--- a/ProjectCloudSurvey.docx
+++ b/ProjectCloudSurvey.docx
@@ -1,6 +1,6 @@
 
 <file path=word/document.xml><?xml version="1.0" encoding="utf-8"?>
-<w:document xmlns:wpc="http://schemas.microsoft.com/office/word/2010/wordprocessingCanvas" xmlns:mo="http://schemas.microsoft.com/office/mac/office/2008/main" xmlns:mc="http://schemas.openxmlformats.org/markup-compatibility/2006" xmlns:mv="urn:schemas-microsoft-com:mac:vml" xmlns:o="urn:schemas-microsoft-com:office:office" xmlns:r="http://schemas.openxmlformats.org/officeDocument/2006/relationships" xmlns:m="http://schemas.openxmlformats.org/officeDocument/2006/math" xmlns:v="urn:schemas-microsoft-com:vml" xmlns:wp14="http://schemas.microsoft.com/office/word/2010/wordprocessingDrawing" xmlns:wp="http://schemas.openxmlformats.org/drawingml/2006/wordprocessingDrawing" xmlns:w10="urn:schemas-microsoft-com:office:word" xmlns:w="http://schemas.openxmlformats.org/wordprocessingml/2006/main" xmlns:w14="http://schemas.microsoft.com/office/word/2010/wordml" xmlns:w15="http://schemas.microsoft.com/office/word/2012/wordml" xmlns:wpg="http://schemas.microsoft.com/office/word/2010/wordprocessingGroup" xmlns:wpi="http://schemas.microsoft.com/office/word/2010/wordprocessingInk" xmlns:wne="http://schemas.microsoft.com/office/word/2006/wordml" xmlns:wps="http://schemas.microsoft.com/office/word/2010/wordprocessingShape" mc:Ignorable="w14 w15 wp14">
+<w:document xmlns:wpc="http://schemas.microsoft.com/office/word/2010/wordprocessingCanvas" xmlns:mo="http://schemas.microsoft.com/office/mac/office/2008/main" xmlns:mc="http://schemas.openxmlformats.org/markup-compatibility/2006" xmlns:mv="urn:schemas-microsoft-com:mac:vml" xmlns:o="urn:schemas-microsoft-com:office:office" xmlns:r="http://schemas.openxmlformats.org/officeDocument/2006/relationships" xmlns:m="http://schemas.openxmlformats.org/officeDocument/2006/math" xmlns:v="urn:schemas-microsoft-com:vml" xmlns:wp14="http://schemas.microsoft.com/office/word/2010/wordprocessingDrawing" xmlns:wp="http://schemas.openxmlformats.org/drawingml/2006/wordprocessingDrawing" xmlns:w10="urn:schemas-microsoft-com:office:word" xmlns:w="http://schemas.openxmlformats.org/wordprocessingml/2006/main" xmlns:w14="http://schemas.microsoft.com/office/word/2010/wordml" xmlns:wpg="http://schemas.microsoft.com/office/word/2010/wordprocessingGroup" xmlns:wpi="http://schemas.microsoft.com/office/word/2010/wordprocessingInk" xmlns:wne="http://schemas.microsoft.com/office/word/2006/wordml" xmlns:wps="http://schemas.microsoft.com/office/word/2010/wordprocessingShape" mc:Ignorable="w14 wp14">
   <w:body>
     <w:p>
       <w:pPr>
@@ -33,35 +33,7 @@
         <w:rPr>
           <w:rFonts w:ascii="Times New Roman" w:eastAsia="Times New Roman" w:hAnsi="Times New Roman" w:cs="Times New Roman"/>
         </w:rPr>
-        <w:t xml:space="preserve">Sneha Kasetty Sudarshan, Mohamad </w:t>
-      </w:r>
-      <w:proofErr w:type="spellStart"/>
-      <w:r>
-        <w:rPr>
-          <w:rFonts w:ascii="Times New Roman" w:eastAsia="Times New Roman" w:hAnsi="Times New Roman" w:cs="Times New Roman"/>
-        </w:rPr>
-        <w:t>Shafaat</w:t>
-      </w:r>
-      <w:proofErr w:type="spellEnd"/>
-      <w:r>
-        <w:rPr>
-          <w:rFonts w:ascii="Times New Roman" w:eastAsia="Times New Roman" w:hAnsi="Times New Roman" w:cs="Times New Roman"/>
-        </w:rPr>
-        <w:t xml:space="preserve"> Ali Khan, </w:t>
-      </w:r>
-      <w:proofErr w:type="spellStart"/>
-      <w:r>
-        <w:rPr>
-          <w:rFonts w:ascii="Times New Roman" w:eastAsia="Times New Roman" w:hAnsi="Times New Roman" w:cs="Times New Roman"/>
-        </w:rPr>
-        <w:t>Khanh</w:t>
-      </w:r>
-      <w:proofErr w:type="spellEnd"/>
-      <w:r>
-        <w:rPr>
-          <w:rFonts w:ascii="Times New Roman" w:eastAsia="Times New Roman" w:hAnsi="Times New Roman" w:cs="Times New Roman"/>
-        </w:rPr>
-        <w:t xml:space="preserve"> Dao, Tran Pham</w:t>
+        <w:t>Sneha Kasetty Sudarshan, Mohamad Shafaat Ali Khan, Khanh Dao, Tran Pham</w:t>
       </w:r>
     </w:p>
     <w:p>
@@ -80,27 +52,7 @@
           <w:sz w:val="20"/>
           <w:szCs w:val="20"/>
         </w:rPr>
-        <w:t xml:space="preserve">Department </w:t>
-      </w:r>
-      <w:proofErr w:type="gramStart"/>
-      <w:r>
-        <w:rPr>
-          <w:rFonts w:ascii="Times New Roman" w:eastAsia="Times New Roman" w:hAnsi="Times New Roman" w:cs="Times New Roman"/>
-          <w:i/>
-          <w:sz w:val="20"/>
-          <w:szCs w:val="20"/>
-        </w:rPr>
-        <w:t>Of</w:t>
-      </w:r>
-      <w:proofErr w:type="gramEnd"/>
-      <w:r>
-        <w:rPr>
-          <w:rFonts w:ascii="Times New Roman" w:eastAsia="Times New Roman" w:hAnsi="Times New Roman" w:cs="Times New Roman"/>
-          <w:i/>
-          <w:sz w:val="20"/>
-          <w:szCs w:val="20"/>
-        </w:rPr>
-        <w:t xml:space="preserve"> Software Engineering, San Jose State University </w:t>
+        <w:t xml:space="preserve">Department Of Software Engineering, San Jose State University </w:t>
       </w:r>
     </w:p>
     <w:p>
@@ -112,7 +64,7 @@
           <w:rFonts w:ascii="Times New Roman" w:hAnsi="Times New Roman" w:cs="Times New Roman"/>
         </w:rPr>
       </w:pPr>
-      <w:hyperlink r:id="rId8">
+      <w:hyperlink r:id="rId9">
         <w:r>
           <w:rPr>
             <w:rFonts w:ascii="Times New Roman" w:eastAsia="Courier New" w:hAnsi="Times New Roman" w:cs="Times New Roman"/>
@@ -138,7 +90,7 @@
           <w:u w:val="single"/>
         </w:rPr>
       </w:pPr>
-      <w:hyperlink r:id="rId9">
+      <w:hyperlink r:id="rId10">
         <w:r>
           <w:rPr>
             <w:rFonts w:ascii="Times New Roman" w:eastAsia="Courier New" w:hAnsi="Times New Roman" w:cs="Times New Roman"/>
@@ -160,7 +112,7 @@
           <w:rFonts w:ascii="Times New Roman" w:hAnsi="Times New Roman" w:cs="Times New Roman"/>
         </w:rPr>
       </w:pPr>
-      <w:hyperlink r:id="rId10">
+      <w:hyperlink r:id="rId11">
         <w:r>
           <w:rPr>
             <w:rFonts w:ascii="Times New Roman" w:eastAsia="Courier New" w:hAnsi="Times New Roman" w:cs="Times New Roman"/>
@@ -182,7 +134,7 @@
           <w:rFonts w:ascii="Times New Roman" w:hAnsi="Times New Roman" w:cs="Times New Roman"/>
         </w:rPr>
       </w:pPr>
-      <w:hyperlink r:id="rId11">
+      <w:hyperlink r:id="rId12">
         <w:r>
           <w:rPr>
             <w:rFonts w:ascii="Times New Roman" w:eastAsia="Courier New" w:hAnsi="Times New Roman" w:cs="Times New Roman"/>
@@ -203,7 +155,7 @@
           <w:rFonts w:eastAsia="MS Mincho"/>
         </w:rPr>
         <w:sectPr>
-          <w:headerReference w:type="default" r:id="rId12"/>
+          <w:headerReference w:type="default" r:id="rId13"/>
           <w:pgSz w:w="11909" w:h="16834" w:code="9"/>
           <w:pgMar w:top="1080" w:right="734" w:bottom="2434" w:left="734" w:header="720" w:footer="720" w:gutter="0"/>
           <w:cols w:space="720"/>
@@ -361,33 +313,7 @@
           <w:szCs w:val="18"/>
           <w:shd w:val="clear" w:color="auto" w:fill="FFFFFF"/>
         </w:rPr>
-        <w:t xml:space="preserve">. The paper highlights important research areas to enhance the efficiency in managing data, in order to maintain a powerful and high-performance computing storage for real-time and offline processing and complex analysis. It also examines, classifies and analyzes </w:t>
-      </w:r>
-      <w:proofErr w:type="spellStart"/>
-      <w:r>
-        <w:rPr>
-          <w:b/>
-          <w:bCs/>
-          <w:iCs/>
-          <w:color w:val="000000" w:themeColor="text1"/>
-          <w:sz w:val="18"/>
-          <w:szCs w:val="18"/>
-          <w:shd w:val="clear" w:color="auto" w:fill="FFFFFF"/>
-        </w:rPr>
-        <w:t>IoT</w:t>
-      </w:r>
-      <w:proofErr w:type="spellEnd"/>
-      <w:r>
-        <w:rPr>
-          <w:b/>
-          <w:bCs/>
-          <w:iCs/>
-          <w:color w:val="000000" w:themeColor="text1"/>
-          <w:sz w:val="18"/>
-          <w:szCs w:val="18"/>
-          <w:shd w:val="clear" w:color="auto" w:fill="FFFFFF"/>
-        </w:rPr>
-        <w:t xml:space="preserve"> sensing</w:t>
+        <w:t>. The paper highlights important research areas to enhance the efficiency in managing data, in order to maintain a powerful and high-performance computing storage for real-time and offline processing and complex analysis. It also examines, classifies and analyzes IoT sensing</w:t>
       </w:r>
       <w:r>
         <w:rPr>
@@ -816,49 +742,7 @@
         <w:rPr>
           <w:color w:val="000000"/>
         </w:rPr>
-        <w:t xml:space="preserve"> Many mobile sensor cloud services with different functionalities are available in today’s market to meet the different needs of mobile applications e.g., Apple’s “</w:t>
-      </w:r>
-      <w:proofErr w:type="spellStart"/>
-      <w:r>
-        <w:rPr>
-          <w:color w:val="000000"/>
-        </w:rPr>
-        <w:t>icloud</w:t>
-      </w:r>
-      <w:proofErr w:type="spellEnd"/>
-      <w:r>
-        <w:rPr>
-          <w:color w:val="000000"/>
-        </w:rPr>
-        <w:t xml:space="preserve">”, </w:t>
-      </w:r>
-      <w:proofErr w:type="spellStart"/>
-      <w:r>
-        <w:rPr>
-          <w:color w:val="000000"/>
-        </w:rPr>
-        <w:t>Microsofts’s</w:t>
-      </w:r>
-      <w:proofErr w:type="spellEnd"/>
-      <w:r>
-        <w:rPr>
-          <w:color w:val="000000"/>
-        </w:rPr>
-        <w:t xml:space="preserve"> “</w:t>
-      </w:r>
-      <w:proofErr w:type="spellStart"/>
-      <w:r>
-        <w:rPr>
-          <w:color w:val="000000"/>
-        </w:rPr>
-        <w:t>LiveMesh</w:t>
-      </w:r>
-      <w:proofErr w:type="spellEnd"/>
-      <w:r>
-        <w:rPr>
-          <w:color w:val="000000"/>
-        </w:rPr>
-        <w:t xml:space="preserve">”, and Google’s “Google Drive”. Based on the application usage situation such as device type, available network access rate and location </w:t>
+        <w:t xml:space="preserve"> Many mobile sensor cloud services with different functionalities are available in today’s market to meet the different needs of mobile applications e.g., Apple’s “icloud”, Microsofts’s “LiveMesh”, and Google’s “Google Drive”. Based on the application usage situation such as device type, available network access rate and location </w:t>
       </w:r>
       <w:r>
         <w:rPr>
@@ -980,6 +864,7 @@
         <w:rPr>
           <w:color w:val="000000"/>
         </w:rPr>
+        <w:lastRenderedPageBreak/>
         <w:t>sensing activity is done automatically without the intervention of the mobile user</w:t>
       </w:r>
       <w:r>
@@ -1230,21 +1115,7 @@
         <w:rPr>
           <w:rFonts w:ascii="Times" w:hAnsi="Times"/>
         </w:rPr>
-        <w:t xml:space="preserve"> </w:t>
-      </w:r>
-      <w:proofErr w:type="spellStart"/>
-      <w:r>
-        <w:rPr>
-          <w:rFonts w:ascii="Times" w:hAnsi="Times"/>
-        </w:rPr>
-        <w:t>etc</w:t>
-      </w:r>
-      <w:proofErr w:type="spellEnd"/>
-      <w:r>
-        <w:rPr>
-          <w:rFonts w:ascii="Times" w:hAnsi="Times"/>
-        </w:rPr>
-        <w:t xml:space="preserve"> along with</w:t>
+        <w:t xml:space="preserve"> etc along with</w:t>
       </w:r>
       <w:r>
         <w:rPr>
@@ -1601,7 +1472,14 @@
         <w:rPr>
           <w:color w:val="000000"/>
         </w:rPr>
-        <w:t xml:space="preserve"> Since the mobile device have constraints such as </w:t>
+        <w:t xml:space="preserve"> Since the mobile device have constraints such </w:t>
+      </w:r>
+      <w:r>
+        <w:rPr>
+          <w:color w:val="000000"/>
+        </w:rPr>
+        <w:lastRenderedPageBreak/>
+        <w:t xml:space="preserve">as </w:t>
       </w:r>
       <w:r>
         <w:rPr>
@@ -1649,14 +1527,7 @@
         <w:rPr>
           <w:color w:val="000000"/>
         </w:rPr>
-        <w:t xml:space="preserve">comply </w:t>
-      </w:r>
-      <w:r>
-        <w:rPr>
-          <w:color w:val="000000"/>
-        </w:rPr>
-        <w:lastRenderedPageBreak/>
-        <w:t>wi</w:t>
+        <w:t>comply wi</w:t>
       </w:r>
       <w:r>
         <w:rPr>
@@ -1782,15 +1653,7 @@
         <w:t>.</w:t>
       </w:r>
       <w:r>
-        <w:t xml:space="preserve"> Energy efficiency is the energy required to deliver a mobile service at a given quality of service (</w:t>
-      </w:r>
-      <w:proofErr w:type="spellStart"/>
-      <w:r>
-        <w:t>QoS</w:t>
-      </w:r>
-      <w:proofErr w:type="spellEnd"/>
-      <w:r>
-        <w:t>)</w:t>
+        <w:t xml:space="preserve"> Energy efficiency is the energy required to deliver a mobile service at a given quality of service (QoS)</w:t>
       </w:r>
       <w:r>
         <w:t>.</w:t>
@@ -2121,7 +1984,11 @@
         <w:t>sensor,</w:t>
       </w:r>
       <w:r>
-        <w:t xml:space="preserve"> and potholes on road surface. Wearable objects with mobile sensors came into existence in early 1990's to monitor and map movement patterns of living organisms like a</w:t>
+        <w:t xml:space="preserve"> and potholes </w:t>
+      </w:r>
+      <w:r>
+        <w:lastRenderedPageBreak/>
+        <w:t>on road surface. Wearable objects with mobile sensors came into existence in early 1990's to monitor and map movement patterns of living organisms like a</w:t>
       </w:r>
       <w:r>
         <w:t xml:space="preserve">nimals, birds, humans, </w:t>
@@ -2130,11 +1997,7 @@
         <w:t>etc.</w:t>
       </w:r>
       <w:r>
-        <w:t xml:space="preserve"> In mid 2000's smart </w:t>
-      </w:r>
-      <w:r>
-        <w:lastRenderedPageBreak/>
-        <w:t xml:space="preserve">phones came into play with a number of mobile sensors like GPS, accelerometer </w:t>
+        <w:t xml:space="preserve"> In mid 2000's smart phones came into play with a number of mobile sensors like GPS, accelerometer </w:t>
       </w:r>
       <w:r>
         <w:t>etc. Today</w:t>
@@ -2258,9 +2121,9 @@
         <w:tblLook w:val="04A0" w:firstRow="1" w:lastRow="0" w:firstColumn="1" w:lastColumn="0" w:noHBand="0" w:noVBand="1"/>
       </w:tblPr>
       <w:tblGrid>
-        <w:gridCol w:w="1701"/>
-        <w:gridCol w:w="1677"/>
-        <w:gridCol w:w="1652"/>
+        <w:gridCol w:w="1752"/>
+        <w:gridCol w:w="1752"/>
+        <w:gridCol w:w="1752"/>
       </w:tblGrid>
       <w:tr>
         <w:trPr>
@@ -2723,6 +2586,7 @@
         <w:jc w:val="both"/>
       </w:pPr>
       <w:r>
+        <w:lastRenderedPageBreak/>
         <w:t>External and Embedded sensors</w:t>
       </w:r>
     </w:p>
@@ -2739,15 +2603,7 @@
         <w:jc w:val="both"/>
       </w:pPr>
       <w:r>
-        <w:t xml:space="preserve">Proprioceptive and </w:t>
-      </w:r>
-      <w:proofErr w:type="spellStart"/>
-      <w:r>
-        <w:t>Exteroceptive</w:t>
-      </w:r>
-      <w:proofErr w:type="spellEnd"/>
-      <w:r>
-        <w:t xml:space="preserve"> sensors</w:t>
+        <w:t>Proprioceptive and Exteroceptive sensors</w:t>
       </w:r>
     </w:p>
     <w:p>
@@ -2777,7 +2633,6 @@
         <w:rPr>
           <w:i/>
         </w:rPr>
-        <w:lastRenderedPageBreak/>
         <w:t>Digital and Analog Sensors</w:t>
       </w:r>
       <w:r>
@@ -2798,23 +2653,7 @@
         <w:t>External and Embedded sensors</w:t>
       </w:r>
       <w:r>
-        <w:t xml:space="preserve">: Embedded sensors are integrated parts of a device and is accessed by pre-defined interface. </w:t>
-      </w:r>
-      <w:proofErr w:type="spellStart"/>
-      <w:r>
-        <w:t>Eg</w:t>
-      </w:r>
-      <w:proofErr w:type="spellEnd"/>
-      <w:r>
-        <w:t xml:space="preserve">: Accelerometer in smart phones. External sensors are not internal parts of a device, they are present in the surrounding of the environment and the devices communicate with them via communication channel and wireless protocols. </w:t>
-      </w:r>
-      <w:proofErr w:type="spellStart"/>
-      <w:r>
-        <w:t>Eg</w:t>
-      </w:r>
-      <w:proofErr w:type="spellEnd"/>
-      <w:r>
-        <w:t>: Bluetooth etc.</w:t>
+        <w:t>: Embedded sensors are integrated parts of a device and is accessed by pre-defined interface. Eg: Accelerometer in smart phones. External sensors are not internal parts of a device, they are present in the surrounding of the environment and the devices communicate with them via communication channel and wireless protocols. Eg: Bluetooth etc.</w:t>
       </w:r>
     </w:p>
     <w:p>
@@ -2828,36 +2667,20 @@
         <w:rPr>
           <w:i/>
         </w:rPr>
-        <w:t xml:space="preserve">Proprioceptive and </w:t>
-      </w:r>
-      <w:proofErr w:type="spellStart"/>
-      <w:r>
-        <w:rPr>
-          <w:i/>
-        </w:rPr>
+        <w:t>Proprioceptive and Exteroceptive sensors</w:t>
+      </w:r>
+      <w:r>
+        <w:t xml:space="preserve">: </w:t>
+      </w:r>
+      <w:r>
+        <w:t>Proprioceptive</w:t>
+      </w:r>
+      <w:r>
+        <w:t xml:space="preserve"> sensors measure/determine physical properties which are related to internal conditions of a system/device. </w:t>
+      </w:r>
+      <w:r>
         <w:t>Exteroceptive</w:t>
       </w:r>
-      <w:proofErr w:type="spellEnd"/>
-      <w:r>
-        <w:rPr>
-          <w:i/>
-        </w:rPr>
-        <w:t xml:space="preserve"> sensors</w:t>
-      </w:r>
-      <w:r>
-        <w:t xml:space="preserve">: </w:t>
-      </w:r>
-      <w:r>
-        <w:t>Proprioceptive</w:t>
-      </w:r>
-      <w:r>
-        <w:t xml:space="preserve"> sensors measure/determine physical properties which are related to internal conditions of a system/device. </w:t>
-      </w:r>
-      <w:proofErr w:type="spellStart"/>
-      <w:r>
-        <w:t>Exteroceptive</w:t>
-      </w:r>
-      <w:proofErr w:type="spellEnd"/>
       <w:r>
         <w:t xml:space="preserve"> sensors gets information from the surrounding in an environment external to a device.</w:t>
       </w:r>
@@ -2882,23 +2705,7 @@
         <w:t>don’t</w:t>
       </w:r>
       <w:r>
-        <w:t xml:space="preserve"> need supply of power or charged battery. They gain power from electromagnetic waves generated by requesting device. </w:t>
-      </w:r>
-      <w:proofErr w:type="spellStart"/>
-      <w:r>
-        <w:t>eg</w:t>
-      </w:r>
-      <w:proofErr w:type="spellEnd"/>
-      <w:r>
-        <w:t xml:space="preserve">: RFID. Active sensors generate energy into the surrounding of the environment and later measure the generated reaction. </w:t>
-      </w:r>
-      <w:proofErr w:type="spellStart"/>
-      <w:r>
-        <w:t>Eg</w:t>
-      </w:r>
-      <w:proofErr w:type="spellEnd"/>
-      <w:r>
-        <w:t>. LiDAR. These sensors battery or power supply to operate.</w:t>
+        <w:t xml:space="preserve"> need supply of power or charged battery. They gain power from electromagnetic waves generated by requesting device. eg: RFID. Active sensors generate energy into the surrounding of the environment and later measure the generated reaction. Eg. LiDAR. These sensors battery or power supply to operate.</w:t>
       </w:r>
     </w:p>
     <w:p>
@@ -2948,7 +2755,7 @@
                     <pic:cNvPicPr/>
                   </pic:nvPicPr>
                   <pic:blipFill>
-                    <a:blip r:embed="rId13"/>
+                    <a:blip r:embed="rId14"/>
                     <a:stretch>
                       <a:fillRect/>
                     </a:stretch>
@@ -3151,6 +2958,7 @@
         <w:jc w:val="both"/>
       </w:pPr>
       <w:r>
+        <w:lastRenderedPageBreak/>
         <w:t>Smart City mobile sensors.</w:t>
       </w:r>
     </w:p>
@@ -3195,7 +3003,6 @@
         <w:rPr>
           <w:noProof/>
         </w:rPr>
-        <w:lastRenderedPageBreak/>
         <w:drawing>
           <wp:inline distT="0" distB="0" distL="0" distR="0" wp14:anchorId="3406C3EE" wp14:editId="029740C8">
             <wp:extent cx="3283763" cy="2897436"/>
@@ -3212,7 +3019,7 @@
                     <pic:cNvPicPr/>
                   </pic:nvPicPr>
                   <pic:blipFill>
-                    <a:blip r:embed="rId14"/>
+                    <a:blip r:embed="rId15"/>
                     <a:stretch>
                       <a:fillRect/>
                     </a:stretch>
@@ -3635,25 +3442,7 @@
           <w:sz w:val="20"/>
           <w:szCs w:val="20"/>
         </w:rPr>
-        <w:t xml:space="preserve">The challenges of social sensing and a middleware, like Comm2sense, uses </w:t>
-      </w:r>
-      <w:proofErr w:type="spellStart"/>
-      <w:r>
-        <w:rPr>
-          <w:rFonts w:ascii="Times New Roman" w:hAnsi="Times New Roman" w:cs="Times New Roman"/>
-          <w:sz w:val="20"/>
-          <w:szCs w:val="20"/>
-        </w:rPr>
-        <w:t>WiFi</w:t>
-      </w:r>
-      <w:proofErr w:type="spellEnd"/>
-      <w:r>
-        <w:rPr>
-          <w:rFonts w:ascii="Times New Roman" w:hAnsi="Times New Roman" w:cs="Times New Roman"/>
-          <w:sz w:val="20"/>
-          <w:szCs w:val="20"/>
-        </w:rPr>
-        <w:t xml:space="preserve"> signal to recognize physical proximity that have been produced. A survey on future applications of mobile sensing reviews various ways to do mobile sensing, challenges on mobile sensing and use the web services for </w:t>
+        <w:t xml:space="preserve">The challenges of social sensing and a middleware, like Comm2sense, uses WiFi signal to recognize physical proximity that have been produced. A survey on future applications of mobile sensing reviews various ways to do mobile sensing, challenges on mobile sensing and use the web services for </w:t>
       </w:r>
     </w:p>
     <w:p>
@@ -3984,7 +3773,7 @@
                           <pic:cNvPicPr/>
                         </pic:nvPicPr>
                         <pic:blipFill>
-                          <a:blip r:embed="rId15">
+                          <a:blip r:embed="rId16">
                             <a:extLst>
                               <a:ext uri="{28A0092B-C50C-407E-A947-70E740481C1C}">
                                 <a14:useLocalDpi xmlns:a14="http://schemas.microsoft.com/office/drawing/2010/main" val="0"/>
@@ -4154,7 +3943,6 @@
                 <w:szCs w:val="20"/>
                 <w:shd w:val="clear" w:color="auto" w:fill="FFFFFF"/>
               </w:rPr>
-              <w:lastRenderedPageBreak/>
               <w:t>Sensor nodes in network collaborate and combine data to increase the accuracy of change data.</w:t>
             </w:r>
           </w:p>
@@ -4183,7 +3971,17 @@
                 <w:szCs w:val="20"/>
                 <w:shd w:val="clear" w:color="auto" w:fill="FFFFFF"/>
               </w:rPr>
-              <w:t>Provide extended functionality such as forwarding service.</w:t>
+              <w:t xml:space="preserve">Provide extended functionality such as forwarding </w:t>
+            </w:r>
+            <w:r>
+              <w:rPr>
+                <w:color w:val="333333"/>
+                <w:sz w:val="20"/>
+                <w:szCs w:val="20"/>
+                <w:shd w:val="clear" w:color="auto" w:fill="FFFFFF"/>
+              </w:rPr>
+              <w:lastRenderedPageBreak/>
+              <w:t>service.</w:t>
             </w:r>
           </w:p>
           <w:p>
@@ -5037,7 +4835,6 @@
                 <w:sz w:val="20"/>
                 <w:szCs w:val="20"/>
               </w:rPr>
-              <w:lastRenderedPageBreak/>
               <w:t xml:space="preserve">Wireless sensor network consists of various topology structures to </w:t>
             </w:r>
             <w:r>
@@ -5084,7 +4881,17 @@
                 <w:szCs w:val="20"/>
                 <w:shd w:val="clear" w:color="auto" w:fill="FFFFFF"/>
               </w:rPr>
-              <w:t xml:space="preserve"> This type of network requires that the base station must be within radio transmission range, while allows low latency communications between the remote node and the base station. This structure provides simplicity and ability to keep the remote node’s power consumption to a minimum.  </w:t>
+              <w:t xml:space="preserve"> This type </w:t>
+            </w:r>
+            <w:r>
+              <w:rPr>
+                <w:color w:val="333333"/>
+                <w:sz w:val="20"/>
+                <w:szCs w:val="20"/>
+                <w:shd w:val="clear" w:color="auto" w:fill="FFFFFF"/>
+              </w:rPr>
+              <w:lastRenderedPageBreak/>
+              <w:t xml:space="preserve">of network requires that the base station must be within radio transmission range, while allows low latency communications between the remote node and the base station. This structure provides simplicity and ability to keep the remote node’s power consumption to a minimum.  </w:t>
             </w:r>
           </w:p>
           <w:p>
@@ -5211,7 +5018,7 @@
                           <pic:cNvPicPr/>
                         </pic:nvPicPr>
                         <pic:blipFill>
-                          <a:blip r:embed="rId16">
+                          <a:blip r:embed="rId17">
                             <a:extLst>
                               <a:ext uri="{28A0092B-C50C-407E-A947-70E740481C1C}">
                                 <a14:useLocalDpi xmlns:a14="http://schemas.microsoft.com/office/drawing/2010/main" val="0"/>
@@ -5406,7 +5213,7 @@
                           <pic:cNvPicPr/>
                         </pic:nvPicPr>
                         <pic:blipFill>
-                          <a:blip r:embed="rId17">
+                          <a:blip r:embed="rId18">
                             <a:extLst>
                               <a:ext uri="{28A0092B-C50C-407E-A947-70E740481C1C}">
                                 <a14:useLocalDpi xmlns:a14="http://schemas.microsoft.com/office/drawing/2010/main" val="0"/>
@@ -5471,7 +5278,6 @@
                 <w:szCs w:val="20"/>
                 <w:shd w:val="clear" w:color="auto" w:fill="FFFFFF"/>
               </w:rPr>
-              <w:lastRenderedPageBreak/>
               <w:t>Figure 3.4</w:t>
             </w:r>
             <w:r>
@@ -5536,7 +5342,17 @@
                 <w:szCs w:val="20"/>
                 <w:shd w:val="clear" w:color="auto" w:fill="FFFFFF"/>
               </w:rPr>
-              <w:t xml:space="preserve">Mobile sensor network structures are usually studied in network and nodes level. Mobile network architecture can be classified into three types: </w:t>
+              <w:t xml:space="preserve">Mobile sensor network structures are usually studied in network and nodes level. Mobile network architecture </w:t>
+            </w:r>
+            <w:r>
+              <w:rPr>
+                <w:color w:val="333333"/>
+                <w:sz w:val="20"/>
+                <w:szCs w:val="20"/>
+                <w:shd w:val="clear" w:color="auto" w:fill="FFFFFF"/>
+              </w:rPr>
+              <w:lastRenderedPageBreak/>
+              <w:t xml:space="preserve">can be classified into three types: </w:t>
             </w:r>
             <w:r>
               <w:rPr>
@@ -5546,29 +5362,7 @@
                 <w:shd w:val="clear" w:color="auto" w:fill="FFFFFF"/>
                 <w:vertAlign w:val="superscript"/>
               </w:rPr>
-              <w:t>[</w:t>
-            </w:r>
-            <w:proofErr w:type="gramStart"/>
-            <w:r>
-              <w:rPr>
-                <w:color w:val="333333"/>
-                <w:sz w:val="20"/>
-                <w:szCs w:val="20"/>
-                <w:shd w:val="clear" w:color="auto" w:fill="FFFFFF"/>
-                <w:vertAlign w:val="superscript"/>
-              </w:rPr>
-              <w:t>3.12][</w:t>
-            </w:r>
-            <w:proofErr w:type="gramEnd"/>
-            <w:r>
-              <w:rPr>
-                <w:color w:val="333333"/>
-                <w:sz w:val="20"/>
-                <w:szCs w:val="20"/>
-                <w:shd w:val="clear" w:color="auto" w:fill="FFFFFF"/>
-                <w:vertAlign w:val="superscript"/>
-              </w:rPr>
-              <w:t>3.3]</w:t>
+              <w:t>[3.12][3.3]</w:t>
             </w:r>
           </w:p>
           <w:p>
@@ -5803,7 +5597,7 @@
                 <w:szCs w:val="20"/>
                 <w:shd w:val="clear" w:color="auto" w:fill="FFFFFF"/>
               </w:rPr>
-              <w:t xml:space="preserve">: The network architecture consists of a set of stationary sensor nodes passing data to a set of access points. It is designed to cover wide network areas and can be compatible with several applications simultaneously. For example, to monitor parking space availability in parking </w:t>
+              <w:t xml:space="preserve">: The network architecture consists of a set of stationary sensor nodes passing data to a set of access points. It is designed to cover wide network areas and can be compatible with several applications simultaneously. For example, to monitor parking space availability in parking garage: the first layer senor network broadcasts availability to update to the mobile devices (second layer), the second </w:t>
             </w:r>
             <w:r>
               <w:rPr>
@@ -5813,7 +5607,7 @@
                 <w:shd w:val="clear" w:color="auto" w:fill="FFFFFF"/>
               </w:rPr>
               <w:lastRenderedPageBreak/>
-              <w:t xml:space="preserve">garage: the first layer senor network broadcasts availability to update to the mobile devices (second layer), the second layer – such as cell phones or PDAs, will forward this availability data to access points (third layer) to upload into a centralized database server. </w:t>
+              <w:t xml:space="preserve">layer – such as cell phones or PDAs, will forward this availability data to access points (third layer) to upload into a centralized database server. </w:t>
             </w:r>
           </w:p>
           <w:p>
@@ -6100,7 +5894,7 @@
                           <pic:cNvPicPr/>
                         </pic:nvPicPr>
                         <pic:blipFill>
-                          <a:blip r:embed="rId18">
+                          <a:blip r:embed="rId19">
                             <a:extLst>
                               <a:ext uri="{28A0092B-C50C-407E-A947-70E740481C1C}">
                                 <a14:useLocalDpi xmlns:a14="http://schemas.microsoft.com/office/drawing/2010/main" val="0"/>
@@ -6304,7 +6098,6 @@
                       <w:sz w:val="20"/>
                       <w:szCs w:val="20"/>
                     </w:rPr>
-                    <w:lastRenderedPageBreak/>
                     <w:t>Category</w:t>
                   </w:r>
                 </w:p>
@@ -6365,7 +6158,18 @@
                       <w:sz w:val="20"/>
                       <w:szCs w:val="20"/>
                     </w:rPr>
-                    <w:t>Location-based protocols</w:t>
+                    <w:t xml:space="preserve">Location-based </w:t>
+                  </w:r>
+                  <w:r>
+                    <w:rPr>
+                      <w:rFonts w:ascii="Times New Roman" w:hAnsi="Times New Roman" w:cs="Times New Roman"/>
+                      <w:i/>
+                      <w:color w:val="333333"/>
+                      <w:sz w:val="20"/>
+                      <w:szCs w:val="20"/>
+                    </w:rPr>
+                    <w:lastRenderedPageBreak/>
+                    <w:t>protocols</w:t>
                   </w:r>
                 </w:p>
               </w:tc>
@@ -6392,27 +6196,7 @@
                       <w:sz w:val="20"/>
                       <w:szCs w:val="20"/>
                     </w:rPr>
-                    <w:t xml:space="preserve">GEAR (Geographic and Energy-Aware Routing), GAF (Geographic Adaptive Fidelity), TBF (Trajectory-Based Forwarding), BVGF (Bounded </w:t>
-                  </w:r>
-                  <w:proofErr w:type="spellStart"/>
-                  <w:r>
-                    <w:rPr>
-                      <w:rFonts w:ascii="Times New Roman" w:hAnsi="Times New Roman" w:cs="Times New Roman"/>
-                      <w:color w:val="333333"/>
-                      <w:sz w:val="20"/>
-                      <w:szCs w:val="20"/>
-                    </w:rPr>
-                    <w:t>Voronoi</w:t>
-                  </w:r>
-                  <w:proofErr w:type="spellEnd"/>
-                  <w:r>
-                    <w:rPr>
-                      <w:rFonts w:ascii="Times New Roman" w:hAnsi="Times New Roman" w:cs="Times New Roman"/>
-                      <w:color w:val="333333"/>
-                      <w:sz w:val="20"/>
-                      <w:szCs w:val="20"/>
-                    </w:rPr>
-                    <w:t xml:space="preserve"> Greedy Forwarding), MECN (Minimum Energy Communication Network).</w:t>
+                    <w:t>GEAR (Geographic and Energy-Aware Routing), GAF (Geographic Adaptive Fidelity), TBF (Trajectory-Based Forwarding), BVGF (Bounded Voronoi Greedy Forwarding), MECN (Minimum Energy Communication Network).</w:t>
                   </w:r>
                 </w:p>
               </w:tc>
@@ -6472,27 +6256,7 @@
                       <w:sz w:val="20"/>
                       <w:szCs w:val="20"/>
                     </w:rPr>
-                    <w:t xml:space="preserve">SPIN (Sensor Protocols for Information via Negotiation), Directed Diffusion (DD), Rumor Routing, COUGAR, ACQUIRE (Active Query Forwarding in Sensor Networks), EAD (Energy-Aware Data-Centric Routing), Information-Directed Routing, Gradient-Based Routing, energy-aware Routing, Information-Directed Routing, Quorum-Based </w:t>
-                  </w:r>
-                  <w:proofErr w:type="gramStart"/>
-                  <w:r>
-                    <w:rPr>
-                      <w:rFonts w:ascii="Times New Roman" w:hAnsi="Times New Roman" w:cs="Times New Roman"/>
-                      <w:color w:val="333333"/>
-                      <w:sz w:val="20"/>
-                      <w:szCs w:val="20"/>
-                    </w:rPr>
-                    <w:t>information</w:t>
-                  </w:r>
-                  <w:proofErr w:type="gramEnd"/>
-                  <w:r>
-                    <w:rPr>
-                      <w:rFonts w:ascii="Times New Roman" w:hAnsi="Times New Roman" w:cs="Times New Roman"/>
-                      <w:color w:val="333333"/>
-                      <w:sz w:val="20"/>
-                      <w:szCs w:val="20"/>
-                    </w:rPr>
-                    <w:t xml:space="preserve"> Dissemination. </w:t>
+                    <w:t xml:space="preserve">SPIN (Sensor Protocols for Information via Negotiation), Directed Diffusion (DD), Rumor Routing, COUGAR, ACQUIRE (Active Query Forwarding in Sensor Networks), EAD (Energy-Aware Data-Centric Routing), Information-Directed Routing, Gradient-Based Routing, energy-aware Routing, Information-Directed Routing, Quorum-Based information Dissemination. </w:t>
                   </w:r>
                 </w:p>
               </w:tc>
@@ -6749,7 +6513,6 @@
                       <w:szCs w:val="20"/>
                     </w:rPr>
                   </w:pPr>
-                  <w:proofErr w:type="spellStart"/>
                   <w:r>
                     <w:rPr>
                       <w:rFonts w:ascii="Times New Roman" w:hAnsi="Times New Roman" w:cs="Times New Roman"/>
@@ -6758,18 +6521,7 @@
                       <w:sz w:val="20"/>
                       <w:szCs w:val="20"/>
                     </w:rPr>
-                    <w:t>QoS</w:t>
-                  </w:r>
-                  <w:proofErr w:type="spellEnd"/>
-                  <w:r>
-                    <w:rPr>
-                      <w:rFonts w:ascii="Times New Roman" w:hAnsi="Times New Roman" w:cs="Times New Roman"/>
-                      <w:i/>
-                      <w:color w:val="333333"/>
-                      <w:sz w:val="20"/>
-                      <w:szCs w:val="20"/>
-                    </w:rPr>
-                    <w:t xml:space="preserve"> based protocols</w:t>
+                    <w:t>QoS based protocols</w:t>
                   </w:r>
                 </w:p>
               </w:tc>
@@ -7079,18 +6831,7 @@
                 <w:szCs w:val="20"/>
                 <w:shd w:val="clear" w:color="auto" w:fill="FFFFFF"/>
               </w:rPr>
-              <w:t xml:space="preserve">: In this routing algorithm, each source sensor finds the first k-shortest paths to the sink and divides its load evenly among these paths. Multipath communications can be accomplished in two ways: [1] one path is established as active communication routing while other paths are stored for </w:t>
-            </w:r>
-            <w:r>
-              <w:rPr>
-                <w:rFonts w:ascii="Times New Roman" w:hAnsi="Times New Roman" w:cs="Times New Roman"/>
-                <w:color w:val="333333"/>
-                <w:sz w:val="20"/>
-                <w:szCs w:val="20"/>
-                <w:shd w:val="clear" w:color="auto" w:fill="FFFFFF"/>
-              </w:rPr>
-              <w:lastRenderedPageBreak/>
-              <w:t xml:space="preserve">future need when the current path is broken; [2] Distribute the traffic among the multiple path. </w:t>
+              <w:t xml:space="preserve">: In this routing algorithm, each source sensor finds the first k-shortest paths to the sink and divides its load evenly among these paths. Multipath communications can be accomplished in two ways: [1] one path is established as active communication routing while other paths are stored for future need when the current path is broken; [2] Distribute the traffic among the multiple path. </w:t>
             </w:r>
           </w:p>
           <w:p>
@@ -7125,7 +6866,18 @@
                 <w:szCs w:val="20"/>
                 <w:shd w:val="clear" w:color="auto" w:fill="FFFFFF"/>
               </w:rPr>
-              <w:t xml:space="preserve">: In this network architecture, sensors use available energy efficiently by minimizing the potential of data communication and computation. </w:t>
+              <w:t xml:space="preserve">: In this network architecture, sensors use available energy efficiently by </w:t>
+            </w:r>
+            <w:r>
+              <w:rPr>
+                <w:rFonts w:ascii="Times New Roman" w:hAnsi="Times New Roman" w:cs="Times New Roman"/>
+                <w:color w:val="333333"/>
+                <w:sz w:val="20"/>
+                <w:szCs w:val="20"/>
+                <w:shd w:val="clear" w:color="auto" w:fill="FFFFFF"/>
+              </w:rPr>
+              <w:lastRenderedPageBreak/>
+              <w:t xml:space="preserve">minimizing the potential of data communication and computation. </w:t>
             </w:r>
           </w:p>
           <w:p>
@@ -7150,31 +6902,7 @@
                 <w:szCs w:val="20"/>
                 <w:shd w:val="clear" w:color="auto" w:fill="FFFFFF"/>
               </w:rPr>
-              <w:t xml:space="preserve">7) </w:t>
-            </w:r>
-            <w:proofErr w:type="spellStart"/>
-            <w:r>
-              <w:rPr>
-                <w:rFonts w:ascii="Times New Roman" w:hAnsi="Times New Roman" w:cs="Times New Roman"/>
-                <w:i/>
-                <w:color w:val="333333"/>
-                <w:sz w:val="20"/>
-                <w:szCs w:val="20"/>
-                <w:shd w:val="clear" w:color="auto" w:fill="FFFFFF"/>
-              </w:rPr>
-              <w:t>QoS</w:t>
-            </w:r>
-            <w:proofErr w:type="spellEnd"/>
-            <w:r>
-              <w:rPr>
-                <w:rFonts w:ascii="Times New Roman" w:hAnsi="Times New Roman" w:cs="Times New Roman"/>
-                <w:i/>
-                <w:color w:val="333333"/>
-                <w:sz w:val="20"/>
-                <w:szCs w:val="20"/>
-                <w:shd w:val="clear" w:color="auto" w:fill="FFFFFF"/>
-              </w:rPr>
-              <w:t>-based Protocols</w:t>
+              <w:t>7) QoS-based Protocols</w:t>
             </w:r>
             <w:r>
               <w:rPr>
@@ -7260,7 +6988,7 @@
                           <pic:cNvPicPr/>
                         </pic:nvPicPr>
                         <pic:blipFill>
-                          <a:blip r:embed="rId19">
+                          <a:blip r:embed="rId20">
                             <a:extLst>
                               <a:ext uri="{28A0092B-C50C-407E-A947-70E740481C1C}">
                                 <a14:useLocalDpi xmlns:a14="http://schemas.microsoft.com/office/drawing/2010/main" val="0"/>
@@ -7885,29 +7613,7 @@
                       <w:szCs w:val="20"/>
                       <w:shd w:val="clear" w:color="auto" w:fill="FFFFFF"/>
                     </w:rPr>
-                    <w:t>Lower latency (</w:t>
-                  </w:r>
-                  <w:proofErr w:type="spellStart"/>
-                  <w:r>
-                    <w:rPr>
-                      <w:rFonts w:ascii="Times New Roman" w:hAnsi="Times New Roman" w:cs="Times New Roman"/>
-                      <w:color w:val="333333"/>
-                      <w:sz w:val="20"/>
-                      <w:szCs w:val="20"/>
-                      <w:shd w:val="clear" w:color="auto" w:fill="FFFFFF"/>
-                    </w:rPr>
-                    <w:t>Eg</w:t>
-                  </w:r>
-                  <w:proofErr w:type="spellEnd"/>
-                  <w:r>
-                    <w:rPr>
-                      <w:rFonts w:ascii="Times New Roman" w:hAnsi="Times New Roman" w:cs="Times New Roman"/>
-                      <w:color w:val="333333"/>
-                      <w:sz w:val="20"/>
-                      <w:szCs w:val="20"/>
-                      <w:shd w:val="clear" w:color="auto" w:fill="FFFFFF"/>
-                    </w:rPr>
-                    <w:t>: multiple hops network) formed by cluster-heads always available.</w:t>
+                    <w:t>Lower latency (Eg: multiple hops network) formed by cluster-heads always available.</w:t>
                   </w:r>
                 </w:p>
               </w:tc>
@@ -7998,7 +7704,6 @@
                       <w:szCs w:val="20"/>
                       <w:shd w:val="clear" w:color="auto" w:fill="FFFFFF"/>
                     </w:rPr>
-                    <w:lastRenderedPageBreak/>
                     <w:t>Variable duty cycle by controlling sleep time of nodes.</w:t>
                   </w:r>
                 </w:p>
@@ -8059,6 +7764,7 @@
                       <w:szCs w:val="20"/>
                       <w:shd w:val="clear" w:color="auto" w:fill="FFFFFF"/>
                     </w:rPr>
+                    <w:lastRenderedPageBreak/>
                     <w:t>Fairness not guaranteed.</w:t>
                   </w:r>
                 </w:p>
@@ -8223,29 +7929,7 @@
                 <w:szCs w:val="20"/>
                 <w:shd w:val="clear" w:color="auto" w:fill="FFFFFF"/>
               </w:rPr>
-              <w:t xml:space="preserve">Popular protocols are also surveyed and compared in power usage, position awareness, data aggregation, localization, </w:t>
-            </w:r>
-            <w:proofErr w:type="spellStart"/>
-            <w:r>
-              <w:rPr>
-                <w:rFonts w:ascii="Times New Roman" w:hAnsi="Times New Roman" w:cs="Times New Roman"/>
-                <w:color w:val="333333"/>
-                <w:sz w:val="20"/>
-                <w:szCs w:val="20"/>
-                <w:shd w:val="clear" w:color="auto" w:fill="FFFFFF"/>
-              </w:rPr>
-              <w:t>QoS</w:t>
-            </w:r>
-            <w:proofErr w:type="spellEnd"/>
-            <w:r>
-              <w:rPr>
-                <w:rFonts w:ascii="Times New Roman" w:hAnsi="Times New Roman" w:cs="Times New Roman"/>
-                <w:color w:val="333333"/>
-                <w:sz w:val="20"/>
-                <w:szCs w:val="20"/>
-                <w:shd w:val="clear" w:color="auto" w:fill="FFFFFF"/>
-              </w:rPr>
-              <w:t>, scalability and state complexity. The table below shows the comparison:</w:t>
+              <w:t>Popular protocols are also surveyed and compared in power usage, position awareness, data aggregation, localization, QoS, scalability and state complexity. The table below shows the comparison:</w:t>
             </w:r>
           </w:p>
           <w:p>
@@ -8294,7 +7978,7 @@
                           <pic:cNvPicPr/>
                         </pic:nvPicPr>
                         <pic:blipFill>
-                          <a:blip r:embed="rId20">
+                          <a:blip r:embed="rId21">
                             <a:extLst>
                               <a:ext uri="{28A0092B-C50C-407E-A947-70E740481C1C}">
                                 <a14:useLocalDpi xmlns:a14="http://schemas.microsoft.com/office/drawing/2010/main" val="0"/>
@@ -8593,7 +8277,7 @@
                           <pic:cNvPicPr/>
                         </pic:nvPicPr>
                         <pic:blipFill>
-                          <a:blip r:embed="rId21">
+                          <a:blip r:embed="rId22">
                             <a:extLst>
                               <a:ext uri="{28A0092B-C50C-407E-A947-70E740481C1C}">
                                 <a14:useLocalDpi xmlns:a14="http://schemas.microsoft.com/office/drawing/2010/main" val="0"/>
@@ -8845,7 +8529,7 @@
                           <pic:cNvPicPr/>
                         </pic:nvPicPr>
                         <pic:blipFill>
-                          <a:blip r:embed="rId22">
+                          <a:blip r:embed="rId23">
                             <a:extLst>
                               <a:ext uri="{28A0092B-C50C-407E-A947-70E740481C1C}">
                                 <a14:useLocalDpi xmlns:a14="http://schemas.microsoft.com/office/drawing/2010/main" val="0"/>
@@ -8986,6 +8670,7 @@
                 <w:sz w:val="20"/>
                 <w:szCs w:val="20"/>
               </w:rPr>
+              <w:lastRenderedPageBreak/>
               <w:t>Sensor and sensor owners layer</w:t>
             </w:r>
             <w:r>
@@ -9003,16 +8688,7 @@
                 <w:sz w:val="20"/>
                 <w:szCs w:val="20"/>
               </w:rPr>
-              <w:t xml:space="preserve">A sensor owner </w:t>
-            </w:r>
-            <w:r>
-              <w:rPr>
-                <w:rFonts w:ascii="Times" w:hAnsi="Times"/>
-                <w:sz w:val="20"/>
-                <w:szCs w:val="20"/>
-              </w:rPr>
-              <w:lastRenderedPageBreak/>
-              <w:t xml:space="preserve">makes the final decision on whether to publish </w:t>
+              <w:t xml:space="preserve">A sensor owner makes the final decision on whether to publish </w:t>
             </w:r>
             <w:r>
               <w:rPr>
@@ -9073,47 +8749,7 @@
                 <w:sz w:val="20"/>
                 <w:szCs w:val="20"/>
               </w:rPr>
-              <w:t xml:space="preserve">: By obtaining permission to publish to cloud, SPs layer collects information about the sensor availability, owner preferences, expected return and restriction. Examples on open sources library such as </w:t>
-            </w:r>
-            <w:proofErr w:type="spellStart"/>
-            <w:r>
-              <w:rPr>
-                <w:rFonts w:ascii="Times" w:eastAsia="Times New Roman" w:hAnsi="Times" w:cs="Times New Roman"/>
-                <w:color w:val="auto"/>
-                <w:sz w:val="20"/>
-                <w:szCs w:val="20"/>
-              </w:rPr>
-              <w:t>Xively</w:t>
-            </w:r>
-            <w:proofErr w:type="spellEnd"/>
-            <w:r>
-              <w:rPr>
-                <w:rFonts w:ascii="Times" w:eastAsia="Times New Roman" w:hAnsi="Times" w:cs="Times New Roman"/>
-                <w:color w:val="auto"/>
-                <w:sz w:val="20"/>
-                <w:szCs w:val="20"/>
-              </w:rPr>
-              <w:t xml:space="preserve">, </w:t>
-            </w:r>
-            <w:proofErr w:type="spellStart"/>
-            <w:r>
-              <w:rPr>
-                <w:rFonts w:ascii="Times" w:eastAsia="Times New Roman" w:hAnsi="Times" w:cs="Times New Roman"/>
-                <w:color w:val="auto"/>
-                <w:sz w:val="20"/>
-                <w:szCs w:val="20"/>
-              </w:rPr>
-              <w:t>OpenIoT</w:t>
-            </w:r>
-            <w:proofErr w:type="spellEnd"/>
-            <w:r>
-              <w:rPr>
-                <w:rFonts w:ascii="Times" w:eastAsia="Times New Roman" w:hAnsi="Times" w:cs="Times New Roman"/>
-                <w:color w:val="auto"/>
-                <w:sz w:val="20"/>
-                <w:szCs w:val="20"/>
-              </w:rPr>
-              <w:t>.</w:t>
+              <w:t>: By obtaining permission to publish to cloud, SPs layer collects information about the sensor availability, owner preferences, expected return and restriction. Examples on open sources library such as Xively, OpenIoT.</w:t>
             </w:r>
           </w:p>
           <w:p>
@@ -9360,15 +8996,7 @@
               <w:jc w:val="both"/>
             </w:pPr>
             <w:r>
-              <w:t xml:space="preserve">2. </w:t>
-            </w:r>
-            <w:proofErr w:type="spellStart"/>
-            <w:r>
-              <w:t>IoT</w:t>
-            </w:r>
-            <w:proofErr w:type="spellEnd"/>
-            <w:r>
-              <w:t xml:space="preserve"> sensing and mobile sensor:</w:t>
+              <w:t>2. IoT sensing and mobile sensor:</w:t>
             </w:r>
           </w:p>
           <w:p>
@@ -9381,23 +9009,11 @@
               <w:jc w:val="both"/>
             </w:pPr>
             <w:r>
-              <w:t xml:space="preserve">Study about </w:t>
-            </w:r>
-            <w:proofErr w:type="spellStart"/>
-            <w:r>
-              <w:t>IoT</w:t>
-            </w:r>
-            <w:proofErr w:type="spellEnd"/>
-            <w:r>
-              <w:t xml:space="preserve"> Cloud Computing architecture is mostly at early stages. Most of the researches are coming from the wireless sensor network (WSN) architecture perspective. However, they proved to be successful because of the similarities between </w:t>
-            </w:r>
-            <w:proofErr w:type="spellStart"/>
-            <w:r>
-              <w:t>IoT</w:t>
-            </w:r>
-            <w:proofErr w:type="spellEnd"/>
-            <w:r>
-              <w:t xml:space="preserve"> Sensing and Mobile sensors. With the popularity of wearable devices such as smart phone, smart watch, Google class…which is integrated with internal sensors and actuators, each “thing” now become a mobile sensor </w:t>
+              <w:t xml:space="preserve">Study about IoT Cloud Computing architecture is mostly at early stages. Most of the researches are coming from the wireless sensor network (WSN) architecture perspective. However, they proved to be successful because of the similarities between IoT Sensing and Mobile sensors. With the popularity of wearable devices such as smart phone, smart watch, Google class…which is integrated with internal sensors and actuators, each “thing” now become a mobile </w:t>
+            </w:r>
+            <w:r>
+              <w:lastRenderedPageBreak/>
+              <w:t xml:space="preserve">sensor </w:t>
             </w:r>
           </w:p>
           <w:p>
@@ -9410,7 +9026,6 @@
               <w:jc w:val="both"/>
             </w:pPr>
             <w:r>
-              <w:lastRenderedPageBreak/>
               <w:t>3. Mobile sensor cloud computing infrastructure</w:t>
             </w:r>
           </w:p>
@@ -9424,15 +9039,7 @@
               <w:jc w:val="both"/>
             </w:pPr>
             <w:r>
-              <w:t xml:space="preserve">Mobile sensors have big advantages over static sensors that come from their mobility nature. For instance, when measuring the pollution of city base on the CO2 level, instead of deploying thousands of sensor around the city, equip </w:t>
-            </w:r>
-            <w:proofErr w:type="gramStart"/>
-            <w:r>
-              <w:t>those sensor</w:t>
-            </w:r>
-            <w:proofErr w:type="gramEnd"/>
-            <w:r>
-              <w:t xml:space="preserve"> on garbage collector truck will provide bigger geo-coverage and the transient from low to high level of CO2 between area or time during the day.</w:t>
+              <w:t>Mobile sensors have big advantages over static sensors that come from their mobility nature. For instance, when measuring the pollution of city base on the CO2 level, instead of deploying thousands of sensor around the city, equip those sensor on garbage collector truck will provide bigger geo-coverage and the transient from low to high level of CO2 between area or time during the day.</w:t>
             </w:r>
           </w:p>
           <w:p>
@@ -9479,7 +9086,7 @@
                           </pic:cNvPicPr>
                         </pic:nvPicPr>
                         <pic:blipFill>
-                          <a:blip r:embed="rId23">
+                          <a:blip r:embed="rId24">
                             <a:extLst>
                               <a:ext uri="{28A0092B-C50C-407E-A947-70E740481C1C}">
                                 <a14:useLocalDpi xmlns:a14="http://schemas.microsoft.com/office/drawing/2010/main" val="0"/>
@@ -9534,28 +9141,7 @@
               <w:jc w:val="both"/>
             </w:pPr>
             <w:r>
-              <w:t xml:space="preserve">Each rectangle in the bottom stands for a WSN which connect to the cloud through a base station. Each mobile sensor is a node in a particular WSN. The connectivity to each mobile sensor is managed by that WSN (cellphone GSM network, </w:t>
-            </w:r>
-            <w:proofErr w:type="spellStart"/>
-            <w:r>
-              <w:t>Wifi</w:t>
-            </w:r>
-            <w:proofErr w:type="spellEnd"/>
-            <w:r>
-              <w:t xml:space="preserve"> network, </w:t>
-            </w:r>
-            <w:proofErr w:type="spellStart"/>
-            <w:proofErr w:type="gramStart"/>
-            <w:r>
-              <w:t>WiMax</w:t>
-            </w:r>
-            <w:proofErr w:type="spellEnd"/>
-            <w:r>
-              <w:t>..</w:t>
-            </w:r>
-            <w:proofErr w:type="gramEnd"/>
-            <w:r>
-              <w:t>).</w:t>
+              <w:t>Each rectangle in the bottom stands for a WSN which connect to the cloud through a base station. Each mobile sensor is a node in a particular WSN. The connectivity to each mobile sensor is managed by that WSN (cellphone GSM network, Wifi network, WiMax..).</w:t>
             </w:r>
           </w:p>
           <w:p>
@@ -9568,7 +9154,11 @@
               <w:jc w:val="both"/>
             </w:pPr>
             <w:r>
-              <w:t>Fig4.2 depicted how WSN integrate to the cloud. Sensors owner can easily join the cloud infrastructure. Sensor management service makes it easy to register or remove their sensor off the grid, while maintains the quality and loyalty of sensor owner.</w:t>
+              <w:t xml:space="preserve">Fig4.2 depicted how WSN integrate to the cloud. Sensors owner can easily join the cloud infrastructure. </w:t>
+            </w:r>
+            <w:r>
+              <w:lastRenderedPageBreak/>
+              <w:t>Sensor management service makes it easy to register or remove their sensor off the grid, while maintains the quality and loyalty of sensor owner.</w:t>
             </w:r>
           </w:p>
           <w:p>
@@ -9585,9 +9175,8 @@
               <w:rPr>
                 <w:noProof/>
               </w:rPr>
-              <w:lastRenderedPageBreak/>
               <w:drawing>
-                <wp:inline distT="0" distB="0" distL="0" distR="0" wp14:anchorId="46A58DB7" wp14:editId="4AF6702E">
+                <wp:inline distT="0" distB="0" distL="0" distR="0" wp14:anchorId="46A58DB7" wp14:editId="608D82EF">
                   <wp:extent cx="2379889" cy="3085213"/>
                   <wp:effectExtent l="0" t="0" r="8255" b="0"/>
                   <wp:docPr id="1" name="Picture 1"/>
@@ -9604,7 +9193,7 @@
                           </pic:cNvPicPr>
                         </pic:nvPicPr>
                         <pic:blipFill>
-                          <a:blip r:embed="rId24">
+                          <a:blip r:embed="rId25">
                             <a:extLst>
                               <a:ext uri="{28A0092B-C50C-407E-A947-70E740481C1C}">
                                 <a14:useLocalDpi xmlns:a14="http://schemas.microsoft.com/office/drawing/2010/main" val="0"/>
@@ -9619,7 +9208,7 @@
                         <pic:spPr bwMode="auto">
                           <a:xfrm>
                             <a:off x="0" y="0"/>
-                            <a:ext cx="2459069" cy="3187860"/>
+                            <a:ext cx="2379889" cy="3085213"/>
                           </a:xfrm>
                           <a:prstGeom prst="rect">
                             <a:avLst/>
@@ -9770,7 +9359,7 @@
                           </pic:cNvPicPr>
                         </pic:nvPicPr>
                         <pic:blipFill>
-                          <a:blip r:embed="rId25">
+                          <a:blip r:embed="rId26">
                             <a:extLst>
                               <a:ext uri="{28A0092B-C50C-407E-A947-70E740481C1C}">
                                 <a14:useLocalDpi xmlns:a14="http://schemas.microsoft.com/office/drawing/2010/main" val="0"/>
@@ -9927,19 +9516,11 @@
               <w:rPr>
                 <w:iCs/>
               </w:rPr>
-              <w:t xml:space="preserve">different kinds of “things” and physical sensors have different mechanism to control and collect </w:t>
-            </w:r>
-            <w:proofErr w:type="gramStart"/>
-            <w:r>
-              <w:rPr>
-                <w:iCs/>
-              </w:rPr>
-              <w:t>data</w:t>
+              <w:t>different kinds of “things” and physical sensors have different mechanism to control and collect data</w:t>
             </w:r>
             <w:r>
               <w:t>..</w:t>
             </w:r>
-            <w:proofErr w:type="gramEnd"/>
             <w:r>
               <w:t xml:space="preserve"> By virtualizing the physical sensor and </w:t>
             </w:r>
@@ -9949,13 +9530,8 @@
             <w:r>
               <w:t xml:space="preserve"> we </w:t>
             </w:r>
-            <w:proofErr w:type="gramStart"/>
-            <w:r>
-              <w:t>enables</w:t>
-            </w:r>
-            <w:proofErr w:type="gramEnd"/>
-            <w:r>
-              <w:t xml:space="preserve"> users to access sensors</w:t>
+            <w:r>
+              <w:t>enables users to access sensors</w:t>
             </w:r>
             <w:r>
               <w:t xml:space="preserve"> </w:t>
@@ -9967,11 +9543,11 @@
               <w:t xml:space="preserve"> Mobile</w:t>
             </w:r>
             <w:r>
-              <w:t xml:space="preserve"> Sensor-Cloud infrastructure translates the standard functions for the virtual sensors into specific </w:t>
+              <w:t xml:space="preserve"> Sensor-Cloud infrastructure translates the standard functions for the </w:t>
             </w:r>
             <w:r>
               <w:lastRenderedPageBreak/>
-              <w:t xml:space="preserve">functions for the different kinds of physical sensors. </w:t>
+              <w:t xml:space="preserve">virtual sensors into specific functions for the different kinds of physical sensors. </w:t>
             </w:r>
           </w:p>
           <w:p>
@@ -10141,19 +9717,19 @@
           <w:tbl>
             <w:tblPr>
               <w:tblStyle w:val="TableGrid"/>
-              <w:tblW w:w="0" w:type="auto"/>
+              <w:tblW w:w="8856" w:type="dxa"/>
               <w:tblLayout w:type="fixed"/>
               <w:tblLook w:val="04A0" w:firstRow="1" w:lastRow="0" w:firstColumn="1" w:lastColumn="0" w:noHBand="0" w:noVBand="1"/>
             </w:tblPr>
             <w:tblGrid>
-              <w:gridCol w:w="1668"/>
-              <w:gridCol w:w="4394"/>
+              <w:gridCol w:w="1413"/>
+              <w:gridCol w:w="4649"/>
               <w:gridCol w:w="2794"/>
             </w:tblGrid>
             <w:tr>
               <w:tc>
                 <w:tcPr>
-                  <w:tcW w:w="1668" w:type="dxa"/>
+                  <w:tcW w:w="1413" w:type="dxa"/>
                 </w:tcPr>
                 <w:p>
                   <w:pPr>
@@ -10171,7 +9747,7 @@
               </w:tc>
               <w:tc>
                 <w:tcPr>
-                  <w:tcW w:w="4394" w:type="dxa"/>
+                  <w:tcW w:w="4649" w:type="dxa"/>
                 </w:tcPr>
                 <w:p>
                   <w:pPr>
@@ -10221,7 +9797,7 @@
             <w:tr>
               <w:tc>
                 <w:tcPr>
-                  <w:tcW w:w="1668" w:type="dxa"/>
+                  <w:tcW w:w="1413" w:type="dxa"/>
                 </w:tcPr>
                 <w:p>
                   <w:pPr>
@@ -10239,7 +9815,7 @@
               </w:tc>
               <w:tc>
                 <w:tcPr>
-                  <w:tcW w:w="4394" w:type="dxa"/>
+                  <w:tcW w:w="4649" w:type="dxa"/>
                 </w:tcPr>
                 <w:p>
                   <w:pPr>
@@ -10352,7 +9928,7 @@
               </w:trPr>
               <w:tc>
                 <w:tcPr>
-                  <w:tcW w:w="1668" w:type="dxa"/>
+                  <w:tcW w:w="1413" w:type="dxa"/>
                 </w:tcPr>
                 <w:p>
                   <w:pPr>
@@ -10371,7 +9947,7 @@
               </w:tc>
               <w:tc>
                 <w:tcPr>
-                  <w:tcW w:w="4394" w:type="dxa"/>
+                  <w:tcW w:w="4649" w:type="dxa"/>
                 </w:tcPr>
                 <w:p>
                   <w:pPr>
@@ -10383,12 +9959,7 @@
                     <w:jc w:val="both"/>
                   </w:pPr>
                   <w:r>
-                    <w:t>Direct sharing physical sensors does not have to prepare IT resou</w:t>
-                  </w:r>
-                  <w:bookmarkStart w:id="0" w:name="_GoBack"/>
-                  <w:bookmarkEnd w:id="0"/>
-                  <w:r>
-                    <w:t>rce or the templates..</w:t>
+                    <w:t>Direct sharing physical sensors does not have to prepare IT resource or the templates..</w:t>
                   </w:r>
                 </w:p>
               </w:tc>
@@ -10469,23 +10040,7 @@
                 <w:i/>
                 <w:iCs/>
               </w:rPr>
-              <w:t xml:space="preserve">B. Services of </w:t>
-            </w:r>
-            <w:proofErr w:type="spellStart"/>
-            <w:r>
-              <w:rPr>
-                <w:i/>
-                <w:iCs/>
-              </w:rPr>
-              <w:t>IoT</w:t>
-            </w:r>
-            <w:proofErr w:type="spellEnd"/>
-            <w:r>
-              <w:rPr>
-                <w:i/>
-                <w:iCs/>
-              </w:rPr>
-              <w:t xml:space="preserve"> &amp; Mobile sensor cloud:</w:t>
+              <w:t>B. Services of IoT &amp; Mobile sensor cloud:</w:t>
             </w:r>
           </w:p>
           <w:p>
@@ -10544,7 +10099,7 @@
                           </pic:cNvPicPr>
                         </pic:nvPicPr>
                         <pic:blipFill>
-                          <a:blip r:embed="rId26">
+                          <a:blip r:embed="rId27">
                             <a:extLst>
                               <a:ext uri="{28A0092B-C50C-407E-A947-70E740481C1C}">
                                 <a14:useLocalDpi xmlns:a14="http://schemas.microsoft.com/office/drawing/2010/main" val="0"/>
@@ -10694,7 +10249,7 @@
                           </pic:cNvPicPr>
                         </pic:nvPicPr>
                         <pic:blipFill>
-                          <a:blip r:embed="rId27">
+                          <a:blip r:embed="rId28">
                             <a:extLst>
                               <a:ext uri="{28A0092B-C50C-407E-A947-70E740481C1C}">
                                 <a14:useLocalDpi xmlns:a14="http://schemas.microsoft.com/office/drawing/2010/main" val="0"/>
@@ -10736,11 +10291,7 @@
               <w:jc w:val="both"/>
             </w:pPr>
             <w:r>
-              <w:t xml:space="preserve">Figure 4.4 Relationships between actors and mobile </w:t>
-            </w:r>
-            <w:r>
-              <w:lastRenderedPageBreak/>
-              <w:t>sensor cloud Infrastructure [4.8]</w:t>
+              <w:t>Figure 4.4 Relationships between actors and mobile sensor cloud Infrastructure [4.8]</w:t>
             </w:r>
           </w:p>
           <w:p>
@@ -10756,6 +10307,7 @@
               <w:rPr>
                 <w:iCs/>
               </w:rPr>
+              <w:lastRenderedPageBreak/>
               <w:t>a</w:t>
             </w:r>
             <w:r>
@@ -11263,13 +10815,8 @@
                   <w:pPr>
                     <w:jc w:val="both"/>
                   </w:pPr>
-                  <w:proofErr w:type="spellStart"/>
                   <w:r>
-                    <w:t>SAaaS</w:t>
-                  </w:r>
-                  <w:proofErr w:type="spellEnd"/>
-                  <w:r>
-                    <w:t xml:space="preserve"> (Sensing and Actuation as a Service)</w:t>
+                    <w:t>SAaaS (Sensing and Actuation as a Service)</w:t>
                   </w:r>
                 </w:p>
                 <w:p>
@@ -11287,7 +10834,6 @@
                     <w:jc w:val="both"/>
                   </w:pPr>
                   <w:r>
-                    <w:lastRenderedPageBreak/>
                     <w:t>Enabling automatic control logics implemented in the Cloud;</w:t>
                   </w:r>
                 </w:p>
@@ -11312,14 +10858,12 @@
                   <w:pPr>
                     <w:jc w:val="both"/>
                   </w:pPr>
-                  <w:proofErr w:type="spellStart"/>
+                  <w:r>
+                    <w:t xml:space="preserve">SEaaS (Sensor Event as </w:t>
+                  </w:r>
                   <w:r>
                     <w:lastRenderedPageBreak/>
-                    <w:t>SEaaS</w:t>
-                  </w:r>
-                  <w:proofErr w:type="spellEnd"/>
-                  <w:r>
-                    <w:t xml:space="preserve"> (Sensor Event as a Service), </w:t>
+                    <w:t xml:space="preserve">a Service), </w:t>
                   </w:r>
                 </w:p>
               </w:tc>
@@ -11332,7 +10876,12 @@
                     <w:jc w:val="both"/>
                   </w:pPr>
                   <w:r>
-                    <w:t>Dispatching messaging services triggered by sensor events;</w:t>
+                    <w:lastRenderedPageBreak/>
+                    <w:t xml:space="preserve">Dispatching messaging services </w:t>
+                  </w:r>
+                  <w:r>
+                    <w:lastRenderedPageBreak/>
+                    <w:t>triggered by sensor events;</w:t>
                   </w:r>
                 </w:p>
               </w:tc>
@@ -11356,13 +10905,9 @@
                   <w:pPr>
                     <w:jc w:val="both"/>
                   </w:pPr>
-                  <w:proofErr w:type="spellStart"/>
                   <w:r>
-                    <w:t>SenaaS</w:t>
-                  </w:r>
-                  <w:proofErr w:type="spellEnd"/>
-                  <w:r>
-                    <w:t xml:space="preserve"> (Sensor as a Service)</w:t>
+                    <w:lastRenderedPageBreak/>
+                    <w:t>SenaaS (Sensor as a Service)</w:t>
                   </w:r>
                 </w:p>
                 <w:p>
@@ -11404,21 +10949,8 @@
                   <w:pPr>
                     <w:jc w:val="both"/>
                   </w:pPr>
-                  <w:proofErr w:type="spellStart"/>
                   <w:r>
-                    <w:t>DBaaS</w:t>
-                  </w:r>
-                  <w:proofErr w:type="spellEnd"/>
-                  <w:r>
-                    <w:t xml:space="preserve"> (</w:t>
-                  </w:r>
-                  <w:proofErr w:type="spellStart"/>
-                  <w:r>
-                    <w:t>DataBase</w:t>
-                  </w:r>
-                  <w:proofErr w:type="spellEnd"/>
-                  <w:r>
-                    <w:t xml:space="preserve"> as a Service), </w:t>
+                    <w:t xml:space="preserve">DBaaS (DataBase as a Service), </w:t>
                   </w:r>
                 </w:p>
                 <w:p>
@@ -11460,13 +10992,8 @@
                   <w:pPr>
                     <w:jc w:val="both"/>
                   </w:pPr>
-                  <w:proofErr w:type="spellStart"/>
                   <w:r>
-                    <w:t>DaaS</w:t>
-                  </w:r>
-                  <w:proofErr w:type="spellEnd"/>
-                  <w:r>
-                    <w:t xml:space="preserve"> (Data as a Service)</w:t>
+                    <w:t>DaaS (Data as a Service)</w:t>
                   </w:r>
                 </w:p>
                 <w:p>
@@ -11508,13 +11035,8 @@
                   <w:pPr>
                     <w:jc w:val="both"/>
                   </w:pPr>
-                  <w:proofErr w:type="spellStart"/>
                   <w:r>
-                    <w:t>EaaS</w:t>
-                  </w:r>
-                  <w:proofErr w:type="spellEnd"/>
-                  <w:r>
-                    <w:t xml:space="preserve"> (Ethernet as a Service)</w:t>
+                    <w:t>EaaS (Ethernet as a Service)</w:t>
                   </w:r>
                 </w:p>
                 <w:p>
@@ -11556,13 +11078,8 @@
                   <w:pPr>
                     <w:jc w:val="both"/>
                   </w:pPr>
-                  <w:proofErr w:type="spellStart"/>
                   <w:r>
-                    <w:t>IPMaaS</w:t>
-                  </w:r>
-                  <w:proofErr w:type="spellEnd"/>
-                  <w:r>
-                    <w:t xml:space="preserve"> (Identity and Policy Management as a Service), </w:t>
+                    <w:t xml:space="preserve">IPMaaS (Identity and Policy Management as a Service), </w:t>
                   </w:r>
                 </w:p>
               </w:tc>
@@ -11604,13 +11121,8 @@
                   <w:pPr>
                     <w:jc w:val="both"/>
                   </w:pPr>
-                  <w:proofErr w:type="spellStart"/>
                   <w:r>
-                    <w:t>VSaaS</w:t>
-                  </w:r>
-                  <w:proofErr w:type="spellEnd"/>
-                  <w:r>
-                    <w:t xml:space="preserve"> (Video Surveillance as a Service),</w:t>
+                    <w:t>VSaaS (Video Surveillance as a Service),</w:t>
                   </w:r>
                 </w:p>
               </w:tc>
@@ -11666,8 +11178,21 @@
                 <w:bCs/>
                 <w:i/>
               </w:rPr>
-              <w:t xml:space="preserve">C. Issues and Challenges While - Designing Sensor-Cloud Infrastructure in Several Applications </w:t>
+              <w:t xml:space="preserve">C. </w:t>
+            </w:r>
+            <w:r>
+              <w:rPr>
+                <w:bCs/>
+                <w:i/>
+              </w:rPr>
+              <w:t>Involved i</w:t>
+            </w:r>
+            <w:r>
+              <w:rPr>
+                <w:bCs/>
+                <w:i/>
+              </w:rPr>
+              <w:t>ssues and Challenges</w:t>
             </w:r>
           </w:p>
           <w:p>
@@ -11680,16 +11205,66 @@
               <w:jc w:val="both"/>
             </w:pPr>
             <w:r>
-              <w:t>There are several issues like designing, engineering, relia</w:t>
-            </w:r>
-            <w:r>
-              <w:t>ble connection, continuous datafl</w:t>
-            </w:r>
-            <w:r>
-              <w:t>ow, power issues, and so forth that need to be handled while proposing Sensor-Cloud infrastructu</w:t>
-            </w:r>
-            <w:r>
-              <w:t>re:</w:t>
+              <w:rPr>
+                <w:iCs/>
+              </w:rPr>
+              <w:t>1. Design Issues. The complexity</w:t>
+            </w:r>
+            <w:r>
+              <w:rPr>
+                <w:iCs/>
+              </w:rPr>
+              <w:t xml:space="preserve"> to build an application on Mobile Sensor Cloud</w:t>
+            </w:r>
+            <w:r>
+              <w:rPr>
+                <w:iCs/>
+              </w:rPr>
+              <w:t xml:space="preserve"> is huge, besides there’s great amount of issues to be handled. One particular issues with mobile sensor is </w:t>
+            </w:r>
+            <w:r>
+              <w:rPr>
+                <w:iCs/>
+              </w:rPr>
+              <w:t xml:space="preserve">a </w:t>
+            </w:r>
+            <w:r>
+              <w:rPr>
+                <w:iCs/>
+              </w:rPr>
+              <w:t xml:space="preserve">reliable </w:t>
+            </w:r>
+            <w:r>
+              <w:rPr>
+                <w:iCs/>
+              </w:rPr>
+              <w:t xml:space="preserve">and </w:t>
+            </w:r>
+            <w:r>
+              <w:rPr>
+                <w:iCs/>
+              </w:rPr>
+              <w:t xml:space="preserve">continuous transfer of data </w:t>
+            </w:r>
+            <w:r>
+              <w:t xml:space="preserve">from </w:t>
+            </w:r>
+            <w:r>
+              <w:t xml:space="preserve">mobile </w:t>
+            </w:r>
+            <w:bookmarkStart w:id="0" w:name="_GoBack"/>
+            <w:bookmarkEnd w:id="0"/>
+            <w:r>
+              <w:t>sensor devices to the server. For example,</w:t>
+            </w:r>
+            <w:r>
+              <w:t xml:space="preserve"> the connectivity from the mobile sensor to the gateway can be lost when the sensor move out of coverage area</w:t>
+            </w:r>
+            <w:r>
+              <w:t xml:space="preserve">. </w:t>
+            </w:r>
+            <w:r>
+              <w:t>[4.8] [4.9]</w:t>
             </w:r>
           </w:p>
           <w:p>
@@ -11705,19 +11280,58 @@
               <w:rPr>
                 <w:iCs/>
               </w:rPr>
-              <w:t xml:space="preserve">1. Design Issues. The complexity is huge, besides there’s great amount of issues to be handled. One particular issues with mobile sensor is </w:t>
+              <w:t>2</w:t>
             </w:r>
             <w:r>
               <w:rPr>
                 <w:iCs/>
               </w:rPr>
-              <w:t xml:space="preserve">reliable continuous transfer of data </w:t>
-            </w:r>
-            <w:r>
-              <w:t xml:space="preserve">from sensor devices to the server. For example, in a private health care, the patient may be out of coverage area from the smart-phone gateway because of patients coming in and out frequently. </w:t>
-            </w:r>
-            <w:r>
-              <w:t>[4.8] [4.9]</w:t>
+              <w:t>. Power (Battery)</w:t>
+            </w:r>
+            <w:r>
+              <w:rPr>
+                <w:iCs/>
+              </w:rPr>
+              <w:t>/energy efficiency</w:t>
+            </w:r>
+            <w:r>
+              <w:rPr>
+                <w:iCs/>
+              </w:rPr>
+              <w:t xml:space="preserve"> Issues.</w:t>
+            </w:r>
+            <w:r>
+              <w:rPr>
+                <w:iCs/>
+              </w:rPr>
+              <w:t xml:space="preserve"> Wireless connection uses</w:t>
+            </w:r>
+            <w:r>
+              <w:rPr>
+                <w:iCs/>
+              </w:rPr>
+              <w:t xml:space="preserve"> more energy than a wired connection. </w:t>
+            </w:r>
+            <w:r>
+              <w:rPr>
+                <w:iCs/>
+              </w:rPr>
+              <w:t>This issues become more severe when mobile sensor usually have low power battery and the continuous data transmission to the would drain the battery very quickly</w:t>
+            </w:r>
+            <w:r>
+              <w:rPr>
+                <w:iCs/>
+              </w:rPr>
+              <w:t xml:space="preserve">. Thus, </w:t>
+            </w:r>
+            <w:r>
+              <w:t>e</w:t>
+            </w:r>
+            <w:r>
+              <w:t xml:space="preserve">nergy saving is a major issue and energy efficient management is more than desirable  </w:t>
+            </w:r>
+            <w:r>
+              <w:t>[4.8]</w:t>
             </w:r>
           </w:p>
           <w:p>
@@ -11733,82 +11347,22 @@
               <w:rPr>
                 <w:iCs/>
               </w:rPr>
-              <w:t>2</w:t>
+              <w:t>3</w:t>
             </w:r>
             <w:r>
               <w:rPr>
                 <w:iCs/>
               </w:rPr>
-              <w:t xml:space="preserve">. Power (Battery) Issues. </w:t>
-            </w:r>
-            <w:r>
-              <w:t xml:space="preserve">While using smart phone as a gateway, </w:t>
+              <w:t>. Event Processing and Management.</w:t>
             </w:r>
             <w:r>
               <w:rPr>
                 <w:iCs/>
               </w:rPr>
-              <w:t xml:space="preserve">power (battery) </w:t>
-            </w:r>
-            <w:r>
-              <w:t xml:space="preserve">is the main issue that has to be taken care of because the continuous processing and wireless transmission would drain out the mobile battery within few hours or days. </w:t>
-            </w:r>
-            <w:r>
-              <w:t>Th</w:t>
-            </w:r>
-            <w:r>
-              <w:t xml:space="preserve">us, it is important to tackle power issues while connecting mobile </w:t>
-            </w:r>
-            <w:r>
-              <w:t>sensor</w:t>
-            </w:r>
-            <w:r>
-              <w:t xml:space="preserve"> gateway with the S</w:t>
-            </w:r>
-            <w:r>
-              <w:t>ensor- Cloud infrastructure</w:t>
-            </w:r>
-            <w:r>
-              <w:t xml:space="preserve">. </w:t>
-            </w:r>
-            <w:r>
-              <w:t>[4.8]</w:t>
-            </w:r>
-          </w:p>
-          <w:p>
-            <w:pPr>
-              <w:widowControl w:val="0"/>
-              <w:autoSpaceDE w:val="0"/>
-              <w:autoSpaceDN w:val="0"/>
-              <w:adjustRightInd w:val="0"/>
-              <w:spacing w:after="240"/>
-              <w:jc w:val="both"/>
-            </w:pPr>
-            <w:r>
-              <w:rPr>
-                <w:iCs/>
-              </w:rPr>
-              <w:t>3</w:t>
-            </w:r>
-            <w:r>
-              <w:rPr>
-                <w:iCs/>
-              </w:rPr>
-              <w:t xml:space="preserve">. Event Processing and Management. </w:t>
-            </w:r>
-            <w:r>
-              <w:t>Sensor-Cloud has to cope with very complex event processin</w:t>
-            </w:r>
-            <w:r>
-              <w:t xml:space="preserve">g and management issues, such as the </w:t>
-            </w:r>
-            <w:proofErr w:type="gramStart"/>
-            <w:r>
-              <w:t>following[</w:t>
-            </w:r>
-            <w:proofErr w:type="gramEnd"/>
-            <w:r>
-              <w:t>4.8]:</w:t>
+              <w:t xml:space="preserve"> There’re many complex event processing and management issues to be solved </w:t>
+            </w:r>
+            <w:r>
+              <w:t>[4.8]:</w:t>
             </w:r>
           </w:p>
           <w:p>
@@ -11826,28 +11380,22 @@
               <w:jc w:val="both"/>
             </w:pPr>
             <w:r>
-              <w:t>(</w:t>
-            </w:r>
-            <w:proofErr w:type="spellStart"/>
-            <w:r>
-              <w:t>a</w:t>
-            </w:r>
-            <w:proofErr w:type="spellEnd"/>
-            <w:r>
-              <w:t xml:space="preserve">) </w:t>
-            </w:r>
-            <w:r>
-              <w:t>How the events have to be syn</w:t>
-            </w:r>
-            <w:r>
-              <w:t xml:space="preserve">chronized that may come from different sources in different time </w:t>
-            </w:r>
-            <w:r>
-              <w:t xml:space="preserve">because </w:t>
-            </w:r>
-            <w:r>
-              <w:lastRenderedPageBreak/>
-              <w:t>of delays in network?  +              <w:t xml:space="preserve">(a) </w:t>
+            </w:r>
+            <w:r>
+              <w:t>The events may come from different sources in different time. With delay in network, how the events should</w:t>
+            </w:r>
+            <w:r>
+              <w:t xml:space="preserve"> be </w:t>
+            </w:r>
+            <w:r>
+              <w:t>syn</w:t>
+            </w:r>
+            <w:r>
+              <w:t>chronized?</w:t>
+            </w:r>
+            <w:r>
+              <w:t xml:space="preserve">   </w:t>
             </w:r>
           </w:p>
@@ -11869,10 +11417,16 @@
               <w:t xml:space="preserve">(b) </w:t>
             </w:r>
             <w:r>
-              <w:t xml:space="preserve">How the event processing rules have to be </w:t>
-            </w:r>
-            <w:r>
-              <w:t>changed without aff</w:t>
+              <w:t>Change management. When event-</w:t>
+            </w:r>
+            <w:r>
+              <w:t>processing rules</w:t>
+            </w:r>
+            <w:r>
+              <w:t xml:space="preserve"> change, how to apply it </w:t>
+            </w:r>
+            <w:r>
+              <w:t>without aff</w:t>
             </w:r>
             <w:r>
               <w:t>ecting the system?  @@ -11893,11 +11447,24 @@
               <w:jc w:val="both"/>
             </w:pPr>
             <w:r>
+              <w:lastRenderedPageBreak/>
               <w:tab/>
               <w:t>(c)</w:t>
             </w:r>
             <w:r>
-              <w:t> How the messages and events of varying types are supported?  +              <w:t> </w:t>
+            </w:r>
+            <w:r>
+              <w:t>Different s</w:t>
+            </w:r>
+            <w:r>
+              <w:t>ensors come with different type of messages</w:t>
+            </w:r>
+            <w:r>
+              <w:t xml:space="preserve"> and events. </w:t>
+            </w:r>
+            <w:r>
+              <w:t>How the messages and events of varying types are supported?   </w:t>
             </w:r>
           </w:p>
@@ -11919,41 +11486,17 @@
               <w:t>(d)</w:t>
             </w:r>
             <w:r>
-              <w:t> How to support the enormous numbers of events and its conditions in an optimal way?  +              <w:t xml:space="preserve"> The number</w:t>
+            </w:r>
+            <w:r>
+              <w:t> </w:t>
+            </w:r>
+            <w:r>
+              <w:t>of events and its conditions is enormous, h</w:t>
+            </w:r>
+            <w:r>
+              <w:t>ow to support in an optimal way?   </w:t>
-            </w:r>
-          </w:p>
-          <w:p>
-            <w:pPr>
-              <w:widowControl w:val="0"/>
-              <w:tabs>
-                <w:tab w:val="left" w:pos="220"/>
-                <w:tab w:val="left" w:pos="720"/>
-              </w:tabs>
-              <w:autoSpaceDE w:val="0"/>
-              <w:autoSpaceDN w:val="0"/>
-              <w:adjustRightInd w:val="0"/>
-              <w:spacing w:after="240"/>
-              <w:ind w:left="220"/>
-              <w:jc w:val="both"/>
-            </w:pPr>
-            <w:r>
-              <w:t>(e)</w:t>
-            </w:r>
-            <w:r>
-              <w:t> How can we recognize the context (i.e., spatial, te</w:t>
-            </w:r>
-            <w:r>
-              <w:t>m</w:t>
-            </w:r>
-            <w:r>
-              <w:t>poral, sema</w:t>
-            </w:r>
-            <w:r>
-              <w:t xml:space="preserve">ntic) to its relevant situation </w:t>
-            </w:r>
-            <w:r>
-              <w:t xml:space="preserve">detection? </w:t>
             </w:r>
           </w:p>
           <w:p>
@@ -11990,16 +11533,38 @@
               <w:t xml:space="preserve">So, </w:t>
             </w:r>
             <w:r>
-              <w:t>we need a reliable dynamic collaboration among cloud providers. But opting for the best combination of cloud providers in dynamic collaboration is a big challenge in terms of cost, time, and discrepanc</w:t>
-            </w:r>
-            <w:r>
-              <w:t xml:space="preserve">y between providers and </w:t>
-            </w:r>
-            <w:proofErr w:type="spellStart"/>
-            <w:r>
-              <w:t>QoS</w:t>
-            </w:r>
-            <w:proofErr w:type="spellEnd"/>
+              <w:t xml:space="preserve">we need a reliable dynamic collaboration among cloud providers. </w:t>
+            </w:r>
+            <w:r>
+              <w:t>Agreement betwee</w:t>
+            </w:r>
+            <w:r>
+              <w:t xml:space="preserve">n cloud providers to provide a </w:t>
+            </w:r>
+            <w:r>
+              <w:t>single</w:t>
+            </w:r>
+            <w:r>
+              <w:t xml:space="preserve"> </w:t>
+            </w:r>
+            <w:r>
+              <w:t>standard of QoS to end-</w:t>
+            </w:r>
+            <w:r>
+              <w:t>user</w:t>
+            </w:r>
+            <w:r>
+              <w:t xml:space="preserve"> is</w:t>
+            </w:r>
+            <w:r>
+              <w:t xml:space="preserve"> still</w:t>
+            </w:r>
+            <w:r>
+              <w:t xml:space="preserve"> a big challenge in terms of cost, time, and discrepanc</w:t>
+            </w:r>
+            <w:r>
+              <w:t>y</w:t>
+            </w:r>
             <w:r>
               <w:t xml:space="preserve">. </w:t>
             </w:r>
@@ -12032,16 +11597,110 @@
               <w:rPr>
                 <w:iCs/>
               </w:rPr>
-              <w:t>ity and Privacy Support Issues. Th</w:t>
-            </w:r>
-            <w:r>
-              <w:t xml:space="preserve">ere are fewer standards available to ensure the integrity of the data in response to change due to authorized transactions. </w:t>
-            </w:r>
-            <w:r>
-              <w:t>Th</w:t>
-            </w:r>
-            <w:r>
-              <w:t xml:space="preserve">e consumers need to know whether his/her data at cloud center is well encrypted or who supervises the encryption/decryption keys (i.e., the cloud vendor or customer himself). </w:t>
+              <w:t xml:space="preserve">ity and Privacy Support Issues. </w:t>
+            </w:r>
+            <w:r>
+              <w:rPr>
+                <w:iCs/>
+              </w:rPr>
+              <w:t>As not just sensors but “things” are connected to the internet. It’s very dangerous if a hacker</w:t>
+            </w:r>
+            <w:r>
+              <w:rPr>
+                <w:iCs/>
+              </w:rPr>
+              <w:t xml:space="preserve"> can hijack into the system, </w:t>
+            </w:r>
+            <w:r>
+              <w:rPr>
+                <w:iCs/>
+              </w:rPr>
+              <w:t>take control</w:t>
+            </w:r>
+            <w:r>
+              <w:rPr>
+                <w:iCs/>
+              </w:rPr>
+              <w:t xml:space="preserve"> and get</w:t>
+            </w:r>
+            <w:r>
+              <w:rPr>
+                <w:iCs/>
+              </w:rPr>
+              <w:t xml:space="preserve"> very private</w:t>
+            </w:r>
+            <w:r>
+              <w:rPr>
+                <w:iCs/>
+              </w:rPr>
+              <w:t xml:space="preserve"> and sensitive info from wearable devices of sensor’s owner. Worse, hacker can take control and send command to the actuator to initiate action in physical world and cause harm to the sensor owner.</w:t>
+            </w:r>
+          </w:p>
+          <w:p>
+            <w:pPr>
+              <w:widowControl w:val="0"/>
+              <w:autoSpaceDE w:val="0"/>
+              <w:autoSpaceDN w:val="0"/>
+              <w:adjustRightInd w:val="0"/>
+              <w:spacing w:after="240"/>
+              <w:jc w:val="both"/>
+              <w:rPr>
+                <w:iCs/>
+              </w:rPr>
+            </w:pPr>
+            <w:r>
+              <w:rPr>
+                <w:iCs/>
+              </w:rPr>
+              <w:t>6</w:t>
+            </w:r>
+            <w:r>
+              <w:rPr>
+                <w:iCs/>
+              </w:rPr>
+              <w:t xml:space="preserve">. Real-Time Multimedia Content Processing and Massive Scaling. </w:t>
+            </w:r>
+            <w:r>
+              <w:rPr>
+                <w:iCs/>
+              </w:rPr>
+              <w:t xml:space="preserve">Current technologies </w:t>
+            </w:r>
+            <w:r>
+              <w:rPr>
+                <w:iCs/>
+              </w:rPr>
+              <w:t>have their limitation and cannot</w:t>
+            </w:r>
+            <w:r>
+              <w:rPr>
+                <w:iCs/>
+              </w:rPr>
+              <w:t xml:space="preserve"> completely solve all issues relate</w:t>
+            </w:r>
+            <w:r>
+              <w:rPr>
+                <w:iCs/>
+              </w:rPr>
+              <w:t xml:space="preserve">d to the complexity of big data. Data from IoT sensing is huge and require great processing power. The gap between data available and data can process is getting wider. </w:t>
+            </w:r>
+            <w:r>
+              <w:rPr>
+                <w:iCs/>
+              </w:rPr>
+              <w:t xml:space="preserve">New technologies and </w:t>
+            </w:r>
+            <w:r>
+              <w:rPr>
+                <w:iCs/>
+              </w:rPr>
+              <w:t>data processing techniques</w:t>
+            </w:r>
+            <w:r>
+              <w:rPr>
+                <w:iCs/>
+              </w:rPr>
+              <w:t xml:space="preserve"> are required to analyze large volumes of data faster with efficient resource and power consumption </w:t>
             </w:r>
             <w:r>
               <w:t>[4.8]</w:t>
@@ -12060,22 +11719,58 @@
               <w:rPr>
                 <w:iCs/>
               </w:rPr>
-              <w:t>6</w:t>
+              <w:t>7</w:t>
             </w:r>
             <w:r>
               <w:rPr>
                 <w:iCs/>
               </w:rPr>
-              <w:t xml:space="preserve">. Real-Time Multimedia Content Processing and Massive Scaling. </w:t>
-            </w:r>
-            <w:r>
-              <w:t xml:space="preserve">Usage of large amount of multimedia data and information in real time and its mining is a big challenge in the integration of heterogeneous and massive data sources with cloud. To classify this real-time multimedia information and contents such that it may trigger the relevant services and assist the user in his current location is also a </w:t>
-            </w:r>
-            <w:r>
-              <w:t>big challenge to be handled</w:t>
-            </w:r>
-            <w:r>
-              <w:t xml:space="preserve">. </w:t>
+              <w:t xml:space="preserve">. Bandwidth Limitation. </w:t>
+            </w:r>
+            <w:r>
+              <w:t>Bandwidth limitation is one of the current big challenges tha</w:t>
+            </w:r>
+            <w:r>
+              <w:t>t have to be handled in Sensor-</w:t>
+            </w:r>
+            <w:r>
+              <w:t>Cloud system</w:t>
+            </w:r>
+            <w:r>
+              <w:t>.</w:t>
+            </w:r>
+            <w:r>
+              <w:t xml:space="preserve"> </w:t>
+            </w:r>
+            <w:r>
+              <w:t>T</w:t>
+            </w:r>
+            <w:r>
+              <w:t xml:space="preserve">he number of sensor devices and their cloud users increases dramatically [4.12]. </w:t>
+            </w:r>
+            <w:r>
+              <w:t>The nu</w:t>
+            </w:r>
+            <w:r>
+              <w:t>mber of IoT devices will reach 5</w:t>
+            </w:r>
+            <w:r>
+              <w:t>0 billions by 2025 (Cisco estimation). It’s a very difficult task to manage</w:t>
+            </w:r>
+            <w:r>
+              <w:t xml:space="preserve"> the bandwidth allocation </w:t>
+            </w:r>
+            <w:r>
+              <w:t>for</w:t>
+            </w:r>
+            <w:r>
+              <w:t xml:space="preserve"> a gigantic infrastructure consisting of huge</w:t>
+            </w:r>
+            <w:r>
+              <w:t xml:space="preserve"> number of</w:t>
+            </w:r>
+            <w:r>
+              <w:t xml:space="preserve"> device assets and cloud users. </w:t>
             </w:r>
             <w:r>
               <w:t>[4.8]</w:t>
@@ -12094,39 +11789,40 @@
               <w:rPr>
                 <w:iCs/>
               </w:rPr>
-              <w:t>7</w:t>
+              <w:t>8</w:t>
             </w:r>
             <w:r>
               <w:rPr>
                 <w:iCs/>
               </w:rPr>
-              <w:t xml:space="preserve">. Energy Efficiency Issues. </w:t>
+              <w:t xml:space="preserve">. </w:t>
             </w:r>
             <w:r>
               <w:rPr>
                 <w:iCs/>
               </w:rPr>
-              <w:t>Th</w:t>
-            </w:r>
-            <w:r>
-              <w:t>e basic disadvantages of a WSN and cloud computing are almost the same,</w:t>
-            </w:r>
-            <w:r>
-              <w:t xml:space="preserve"> </w:t>
-            </w:r>
-            <w:r>
-              <w:t>and energy efficiency of sensor nodes is lost due to the limited storage an</w:t>
-            </w:r>
-            <w:r>
-              <w:t xml:space="preserve">d processing capacity of </w:t>
-            </w:r>
-            <w:proofErr w:type="gramStart"/>
-            <w:r>
-              <w:t>nodes[</w:t>
-            </w:r>
-            <w:proofErr w:type="gramEnd"/>
-            <w:r>
-              <w:t>4.8]</w:t>
+              <w:t>The need for standard</w:t>
+            </w:r>
+            <w:r>
+              <w:rPr>
+                <w:iCs/>
+              </w:rPr>
+              <w:t>.</w:t>
+            </w:r>
+            <w:r>
+              <w:rPr>
+                <w:iCs/>
+              </w:rPr>
+              <w:t xml:space="preserve"> IoT is highly heterogeneity so a standard protocol, architecture and APIs are very necessary to facilitate the interconnection between IoT and services that interact with IoT </w:t>
+            </w:r>
+            <w:r>
+              <w:t>[4.13</w:t>
+            </w:r>
+            <w:r>
+              <w:t xml:space="preserve">]. </w:t>
+            </w:r>
+            <w:r>
+              <w:t>[4.8]</w:t>
             </w:r>
           </w:p>
           <w:p>
@@ -12142,38 +11838,44 @@
               <w:rPr>
                 <w:iCs/>
               </w:rPr>
-              <w:t>8</w:t>
+              <w:t>9</w:t>
             </w:r>
             <w:r>
               <w:rPr>
                 <w:iCs/>
               </w:rPr>
-              <w:t xml:space="preserve">. Bandwidth Limitation. </w:t>
-            </w:r>
-            <w:r>
-              <w:t>Bandwidth limitation is one of the current big challenges that have to be handled in Sensor- Cloud system when the number of sensor devices and their cloud users increases dramatically [4.12]. However, there are a number of optimal and the client bandwidth allocation methods proposed, but to manage the bandwidth allocation with such a gigantic infrastr</w:t>
+              <w:t>. Pricing Issues. T</w:t>
+            </w:r>
+            <w:r>
+              <w:t xml:space="preserve">he </w:t>
+            </w:r>
+            <w:r>
+              <w:t>services of</w:t>
+            </w:r>
+            <w:r>
+              <w:t xml:space="preserve"> Mobile</w:t>
+            </w:r>
+            <w:r>
+              <w:t xml:space="preserve"> Sensor-Cloud involve</w:t>
+            </w:r>
+            <w:r>
+              <w:t xml:space="preserve"> both the sensor-service provider (SSP) and cloud- service provider (CSP). </w:t>
+            </w:r>
+            <w:r>
+              <w:t>Therefore</w:t>
+            </w:r>
+            <w:r>
+              <w:t>, both SSPs and CSPs have</w:t>
+            </w:r>
+            <w:r>
+              <w:t xml:space="preserve"> to solve the differences in their</w:t>
+            </w:r>
+            <w:r>
+              <w:t xml:space="preserve"> </w:t>
             </w:r>
             <w:r>
               <w:lastRenderedPageBreak/>
-              <w:t>u</w:t>
-            </w:r>
-            <w:r>
-              <w:lastRenderedPageBreak/>
-              <w:t>c</w:t>
-            </w:r>
-            <w:r>
-              <w:lastRenderedPageBreak/>
-              <w:t>ture consisting of huge device assets and cloud users, the task of allocating bandwidth to every de</w:t>
-            </w:r>
-            <w:r>
-              <w:t xml:space="preserve">vices </w:t>
-            </w:r>
-            <w:r>
-              <w:lastRenderedPageBreak/>
-              <w:t>and users becomes very diffi</w:t>
-            </w:r>
-            <w:r>
-              <w:t xml:space="preserve">cult. </w:t>
+              <w:t xml:space="preserve">customer’s management, services management, and modes and methods of payments and pricing. </w:t>
             </w:r>
             <w:r>
               <w:t>[4.8]</w:t>
@@ -12192,75 +11894,7 @@
               <w:rPr>
                 <w:iCs/>
               </w:rPr>
-              <w:t>9</w:t>
-            </w:r>
-            <w:r>
-              <w:rPr>
-                <w:iCs/>
-              </w:rPr>
-              <w:t>. Network Access Management. Th</w:t>
-            </w:r>
-            <w:r>
-              <w:t>ere are various numbers of networks to deal with in Sensor-Cloud architecture a</w:t>
-            </w:r>
-            <w:r>
-              <w:t>pplications. So a proper and effic</w:t>
-            </w:r>
-            <w:r>
-              <w:t xml:space="preserve">ient access management scheme for these networks is needed because this will optimize the bandwidth usage </w:t>
-            </w:r>
-            <w:r>
-              <w:t>and improve link performance [4.13</w:t>
-            </w:r>
-            <w:r>
-              <w:t xml:space="preserve">]. </w:t>
-            </w:r>
-            <w:r>
-              <w:t>[4.8]</w:t>
-            </w:r>
-          </w:p>
-          <w:p>
-            <w:pPr>
-              <w:widowControl w:val="0"/>
-              <w:autoSpaceDE w:val="0"/>
-              <w:autoSpaceDN w:val="0"/>
-              <w:adjustRightInd w:val="0"/>
-              <w:spacing w:after="240"/>
-              <w:jc w:val="both"/>
-            </w:pPr>
-            <w:r>
-              <w:rPr>
-                <w:iCs/>
-              </w:rPr>
               <w:t>10</w:t>
-            </w:r>
-            <w:r>
-              <w:rPr>
-                <w:iCs/>
-              </w:rPr>
-              <w:t xml:space="preserve">. Pricing Issues. </w:t>
-            </w:r>
-            <w:r>
-              <w:t xml:space="preserve">Access to the services of Sensor-Cloud involves both the sensor-service provider (SSP) and cloud- service provider (CSP). However, both SSPs and CSPs have different customer’s management, services management, and modes and methods of payments and pricing. </w:t>
-            </w:r>
-            <w:r>
-              <w:t>[4.8]</w:t>
-            </w:r>
-          </w:p>
-          <w:p>
-            <w:pPr>
-              <w:widowControl w:val="0"/>
-              <w:autoSpaceDE w:val="0"/>
-              <w:autoSpaceDN w:val="0"/>
-              <w:adjustRightInd w:val="0"/>
-              <w:spacing w:after="240"/>
-              <w:jc w:val="both"/>
-            </w:pPr>
-            <w:r>
-              <w:rPr>
-                <w:iCs/>
-              </w:rPr>
-              <w:t>11</w:t>
             </w:r>
             <w:r>
               <w:rPr>
@@ -12728,161 +12362,15 @@
           <w:szCs w:val="18"/>
         </w:rPr>
       </w:pPr>
-      <w:proofErr w:type="spellStart"/>
       <w:r>
         <w:rPr>
           <w:color w:val="000000"/>
           <w:sz w:val="18"/>
           <w:szCs w:val="18"/>
         </w:rPr>
-        <w:t>Shahnawaz</w:t>
-      </w:r>
-      <w:proofErr w:type="spellEnd"/>
-      <w:r>
-        <w:rPr>
-          <w:color w:val="000000"/>
-          <w:sz w:val="18"/>
-          <w:szCs w:val="18"/>
-        </w:rPr>
-        <w:t xml:space="preserve"> </w:t>
-      </w:r>
-      <w:proofErr w:type="spellStart"/>
-      <w:r>
-        <w:rPr>
-          <w:color w:val="000000"/>
-          <w:sz w:val="18"/>
-          <w:szCs w:val="18"/>
-        </w:rPr>
-        <w:t>Alam</w:t>
-      </w:r>
-      <w:proofErr w:type="spellEnd"/>
-      <w:r>
-        <w:rPr>
-          <w:color w:val="000000"/>
-          <w:sz w:val="18"/>
-          <w:szCs w:val="18"/>
-        </w:rPr>
-        <w:t xml:space="preserve">, </w:t>
-      </w:r>
-      <w:proofErr w:type="spellStart"/>
-      <w:r>
-        <w:rPr>
-          <w:color w:val="000000"/>
-          <w:sz w:val="18"/>
-          <w:szCs w:val="18"/>
-        </w:rPr>
-        <w:t>Keshaw</w:t>
-      </w:r>
-      <w:proofErr w:type="spellEnd"/>
-      <w:r>
-        <w:rPr>
-          <w:color w:val="000000"/>
-          <w:sz w:val="18"/>
-          <w:szCs w:val="18"/>
-        </w:rPr>
-        <w:t xml:space="preserve"> </w:t>
-      </w:r>
-      <w:proofErr w:type="spellStart"/>
-      <w:r>
-        <w:rPr>
-          <w:color w:val="000000"/>
-          <w:sz w:val="18"/>
-          <w:szCs w:val="18"/>
-        </w:rPr>
-        <w:t>Dewangan</w:t>
-      </w:r>
-      <w:proofErr w:type="spellEnd"/>
-      <w:r>
-        <w:rPr>
-          <w:color w:val="000000"/>
-          <w:sz w:val="18"/>
-          <w:szCs w:val="18"/>
-        </w:rPr>
-        <w:t xml:space="preserve">, </w:t>
-      </w:r>
-      <w:proofErr w:type="spellStart"/>
-      <w:r>
-        <w:rPr>
-          <w:color w:val="000000"/>
-          <w:sz w:val="18"/>
-          <w:szCs w:val="18"/>
-        </w:rPr>
-        <w:t>Arijit</w:t>
-      </w:r>
-      <w:proofErr w:type="spellEnd"/>
-      <w:r>
-        <w:rPr>
-          <w:color w:val="000000"/>
-          <w:sz w:val="18"/>
-          <w:szCs w:val="18"/>
-        </w:rPr>
-        <w:t xml:space="preserve"> </w:t>
-      </w:r>
-      <w:proofErr w:type="spellStart"/>
-      <w:r>
-        <w:rPr>
-          <w:color w:val="000000"/>
-          <w:sz w:val="18"/>
-          <w:szCs w:val="18"/>
-        </w:rPr>
-        <w:t>Sinharay</w:t>
-      </w:r>
-      <w:proofErr w:type="spellEnd"/>
-      <w:r>
-        <w:rPr>
-          <w:color w:val="000000"/>
-          <w:sz w:val="18"/>
-          <w:szCs w:val="18"/>
-        </w:rPr>
-        <w:t xml:space="preserve">, </w:t>
-      </w:r>
-      <w:proofErr w:type="spellStart"/>
-      <w:r>
-        <w:rPr>
-          <w:color w:val="000000"/>
-          <w:sz w:val="18"/>
-          <w:szCs w:val="18"/>
-        </w:rPr>
-        <w:t>Avik</w:t>
-      </w:r>
-      <w:proofErr w:type="spellEnd"/>
-      <w:r>
-        <w:rPr>
-          <w:color w:val="000000"/>
-          <w:sz w:val="18"/>
-          <w:szCs w:val="18"/>
-        </w:rPr>
-        <w:t xml:space="preserve"> </w:t>
-      </w:r>
-      <w:proofErr w:type="spellStart"/>
-      <w:proofErr w:type="gramStart"/>
-      <w:r>
-        <w:rPr>
-          <w:color w:val="000000"/>
-          <w:sz w:val="18"/>
-          <w:szCs w:val="18"/>
-        </w:rPr>
-        <w:t>Ghose</w:t>
-      </w:r>
-      <w:proofErr w:type="spellEnd"/>
-      <w:r>
-        <w:rPr>
-          <w:color w:val="000000"/>
-          <w:sz w:val="18"/>
-          <w:szCs w:val="18"/>
-        </w:rPr>
-        <w:t>.(</w:t>
-      </w:r>
-      <w:proofErr w:type="gramEnd"/>
-      <w:r>
-        <w:rPr>
-          <w:color w:val="000000"/>
-          <w:sz w:val="18"/>
-          <w:szCs w:val="18"/>
-        </w:rPr>
-        <w:t>2016). Mobile Sensing Framework for Task Partitioning Between Cloud and Edge Device for Improved Performance[Online]. Available:</w:t>
-      </w:r>
-      <w:hyperlink r:id="rId28" w:history="1">
+        <w:t>Shahnawaz Alam, Keshaw Dewangan, Arijit Sinharay, Avik Ghose.(2016). Mobile Sensing Framework for Task Partitioning Between Cloud and Edge Device for Improved Performance[Online]. Available:</w:t>
+      </w:r>
+      <w:hyperlink r:id="rId29" w:history="1">
         <w:r>
           <w:rPr>
             <w:rStyle w:val="Hyperlink"/>
@@ -12919,88 +12407,15 @@
           <w:szCs w:val="18"/>
         </w:rPr>
       </w:pPr>
-      <w:proofErr w:type="spellStart"/>
       <w:r>
         <w:rPr>
           <w:color w:val="000000"/>
           <w:sz w:val="18"/>
           <w:szCs w:val="18"/>
         </w:rPr>
-        <w:t>Xiaoyun</w:t>
-      </w:r>
-      <w:proofErr w:type="spellEnd"/>
-      <w:r>
-        <w:rPr>
-          <w:color w:val="000000"/>
-          <w:sz w:val="18"/>
-          <w:szCs w:val="18"/>
-        </w:rPr>
-        <w:t xml:space="preserve"> Mo, </w:t>
-      </w:r>
-      <w:proofErr w:type="spellStart"/>
-      <w:r>
-        <w:rPr>
-          <w:color w:val="000000"/>
-          <w:sz w:val="18"/>
-          <w:szCs w:val="18"/>
-        </w:rPr>
-        <w:t>Dianxi</w:t>
-      </w:r>
-      <w:proofErr w:type="spellEnd"/>
-      <w:r>
-        <w:rPr>
-          <w:color w:val="000000"/>
-          <w:sz w:val="18"/>
-          <w:szCs w:val="18"/>
-        </w:rPr>
-        <w:t xml:space="preserve"> Shi, </w:t>
-      </w:r>
-      <w:proofErr w:type="spellStart"/>
-      <w:r>
-        <w:rPr>
-          <w:color w:val="000000"/>
-          <w:sz w:val="18"/>
-          <w:szCs w:val="18"/>
-        </w:rPr>
-        <w:t>Ruosong</w:t>
-      </w:r>
-      <w:proofErr w:type="spellEnd"/>
-      <w:r>
-        <w:rPr>
-          <w:color w:val="000000"/>
-          <w:sz w:val="18"/>
-          <w:szCs w:val="18"/>
-        </w:rPr>
-        <w:t xml:space="preserve"> Yang, Han Li, </w:t>
-      </w:r>
-      <w:proofErr w:type="spellStart"/>
-      <w:r>
-        <w:rPr>
-          <w:color w:val="000000"/>
-          <w:sz w:val="18"/>
-          <w:szCs w:val="18"/>
-        </w:rPr>
-        <w:t>ZheHang</w:t>
-      </w:r>
-      <w:proofErr w:type="spellEnd"/>
-      <w:r>
-        <w:rPr>
-          <w:color w:val="000000"/>
-          <w:sz w:val="18"/>
-          <w:szCs w:val="18"/>
-        </w:rPr>
-        <w:t xml:space="preserve"> Tong, Feng Wang. (2015). A Framework of Fine-grained Mobile Sensing Data Collection and Behavior Analysis in an Energy-configurable Way[Online]. </w:t>
-      </w:r>
-      <w:r>
-        <w:rPr>
-          <w:color w:val="000000"/>
-          <w:sz w:val="18"/>
-          <w:szCs w:val="18"/>
-        </w:rPr>
-        <w:lastRenderedPageBreak/>
-        <w:t>Available:</w:t>
-      </w:r>
-      <w:hyperlink r:id="rId29" w:history="1">
+        <w:t>Xiaoyun Mo, Dianxi Shi, Ruosong Yang, Han Li, ZheHang Tong, Feng Wang. (2015). A Framework of Fine-grained Mobile Sensing Data Collection and Behavior Analysis in an Energy-configurable Way[Online]. Available:</w:t>
+      </w:r>
+      <w:hyperlink r:id="rId30" w:history="1">
         <w:r>
           <w:rPr>
             <w:rStyle w:val="Hyperlink"/>
@@ -13047,7 +12462,6 @@
         </w:rPr>
         <w:t>Xiang Sheng</w:t>
       </w:r>
-      <w:proofErr w:type="gramStart"/>
       <w:r>
         <w:rPr>
           <w:rFonts w:ascii="Lucida Sans Unicode" w:hAnsi="Lucida Sans Unicode" w:cs="Lucida Sans Unicode"/>
@@ -13063,106 +12477,43 @@
           <w:sz w:val="18"/>
           <w:szCs w:val="18"/>
         </w:rPr>
-        <w:t xml:space="preserve"> ,</w:t>
-      </w:r>
-      <w:proofErr w:type="gramEnd"/>
-      <w:r>
-        <w:rPr>
+        <w:t xml:space="preserve"> , Xuejie Xiao</w:t>
+      </w:r>
+      <w:r>
+        <w:rPr>
+          <w:rFonts w:ascii="Lucida Sans Unicode" w:hAnsi="Lucida Sans Unicode" w:cs="Lucida Sans Unicode"/>
           <w:color w:val="000000"/>
           <w:sz w:val="18"/>
           <w:szCs w:val="18"/>
         </w:rPr>
-        <w:t xml:space="preserve"> </w:t>
-      </w:r>
-      <w:proofErr w:type="spellStart"/>
+        <w:t>∗</w:t>
+      </w:r>
       <w:r>
         <w:rPr>
           <w:color w:val="000000"/>
           <w:sz w:val="18"/>
           <w:szCs w:val="18"/>
         </w:rPr>
-        <w:t>Xuejie</w:t>
-      </w:r>
-      <w:proofErr w:type="spellEnd"/>
-      <w:r>
-        <w:rPr>
+        <w:t xml:space="preserve"> , Jian Tang</w:t>
+      </w:r>
+      <w:r>
+        <w:rPr>
+          <w:rFonts w:ascii="Lucida Sans Unicode" w:hAnsi="Lucida Sans Unicode" w:cs="Lucida Sans Unicode"/>
           <w:color w:val="000000"/>
           <w:sz w:val="18"/>
           <w:szCs w:val="18"/>
         </w:rPr>
-        <w:t xml:space="preserve"> Xiao</w:t>
-      </w:r>
-      <w:r>
-        <w:rPr>
-          <w:rFonts w:ascii="Lucida Sans Unicode" w:hAnsi="Lucida Sans Unicode" w:cs="Lucida Sans Unicode"/>
+        <w:t>∗</w:t>
+      </w:r>
+      <w:r>
+        <w:rPr>
           <w:color w:val="000000"/>
           <w:sz w:val="18"/>
           <w:szCs w:val="18"/>
         </w:rPr>
-        <w:t>∗</w:t>
-      </w:r>
-      <w:r>
-        <w:rPr>
-          <w:color w:val="000000"/>
-          <w:sz w:val="18"/>
-          <w:szCs w:val="18"/>
-        </w:rPr>
-        <w:t xml:space="preserve"> , Jian Tang</w:t>
-      </w:r>
-      <w:r>
-        <w:rPr>
-          <w:rFonts w:ascii="Lucida Sans Unicode" w:hAnsi="Lucida Sans Unicode" w:cs="Lucida Sans Unicode"/>
-          <w:color w:val="000000"/>
-          <w:sz w:val="18"/>
-          <w:szCs w:val="18"/>
-        </w:rPr>
-        <w:t>∗</w:t>
-      </w:r>
-      <w:r>
-        <w:rPr>
-          <w:color w:val="000000"/>
-          <w:sz w:val="18"/>
-          <w:szCs w:val="18"/>
-        </w:rPr>
-        <w:t xml:space="preserve"> and </w:t>
-      </w:r>
-      <w:proofErr w:type="spellStart"/>
-      <w:r>
-        <w:rPr>
-          <w:color w:val="000000"/>
-          <w:sz w:val="18"/>
-          <w:szCs w:val="18"/>
-        </w:rPr>
-        <w:t>Guoliang</w:t>
-      </w:r>
-      <w:proofErr w:type="spellEnd"/>
-      <w:r>
-        <w:rPr>
-          <w:color w:val="000000"/>
-          <w:sz w:val="18"/>
-          <w:szCs w:val="18"/>
-        </w:rPr>
-        <w:t xml:space="preserve"> </w:t>
-      </w:r>
-      <w:proofErr w:type="spellStart"/>
-      <w:r>
-        <w:rPr>
-          <w:color w:val="000000"/>
-          <w:sz w:val="18"/>
-          <w:szCs w:val="18"/>
-        </w:rPr>
-        <w:t>Xue</w:t>
-      </w:r>
-      <w:proofErr w:type="spellEnd"/>
-      <w:r>
-        <w:rPr>
-          <w:color w:val="000000"/>
-          <w:sz w:val="18"/>
-          <w:szCs w:val="18"/>
-        </w:rPr>
-        <w:t>. (2012-1-1). Sensing as a service: A cloud computing system for mobile phone sensing[Online]. Available:</w:t>
-      </w:r>
-      <w:hyperlink r:id="rId30" w:history="1">
+        <w:t xml:space="preserve"> and Guoliang Xue. (2012-1-1). Sensing as a service: A cloud computing system for mobile phone sensing[Online]. Available:</w:t>
+      </w:r>
+      <w:hyperlink r:id="rId31" w:history="1">
         <w:r>
           <w:rPr>
             <w:rStyle w:val="Hyperlink"/>
@@ -13196,29 +12547,37 @@
           <w:sz w:val="18"/>
           <w:szCs w:val="18"/>
         </w:rPr>
-        <w:t xml:space="preserve">Oscar </w:t>
-      </w:r>
-      <w:proofErr w:type="spellStart"/>
+        <w:t>Oscar Alvear, Willian Zamora, Carlos T. Calafate, Juan-Carlos Cano and Pietro Manzoni.</w:t>
+      </w:r>
       <w:r>
         <w:rPr>
           <w:sz w:val="18"/>
           <w:szCs w:val="18"/>
         </w:rPr>
-        <w:t>Alvear</w:t>
-      </w:r>
-      <w:proofErr w:type="spellEnd"/>
+        <w:t xml:space="preserve"> </w:t>
+      </w:r>
       <w:r>
         <w:rPr>
           <w:sz w:val="18"/>
           <w:szCs w:val="18"/>
         </w:rPr>
-        <w:t>, Willian Zamora, Carlos T. Calafate, Juan-Carlos Cano and Pietro Manzoni.</w:t>
+        <w:t>(</w:t>
       </w:r>
       <w:r>
         <w:rPr>
           <w:sz w:val="18"/>
           <w:szCs w:val="18"/>
         </w:rPr>
+        <w:t>2016-june-24</w:t>
+      </w:r>
+      <w:r>
+        <w:rPr>
+          <w:sz w:val="18"/>
+          <w:szCs w:val="18"/>
+        </w:rPr>
+        <w:t>).</w:t>
+      </w:r>
+      <w:r>
         <w:t xml:space="preserve"> </w:t>
       </w:r>
       <w:r>
@@ -13226,42 +12585,9 @@
           <w:sz w:val="18"/>
           <w:szCs w:val="18"/>
         </w:rPr>
-        <w:t>(</w:t>
-      </w:r>
-      <w:r>
-        <w:rPr>
-          <w:sz w:val="18"/>
-          <w:szCs w:val="18"/>
-        </w:rPr>
-        <w:t>2016-june-24</w:t>
-      </w:r>
-      <w:r>
-        <w:rPr>
-          <w:sz w:val="18"/>
-          <w:szCs w:val="18"/>
-        </w:rPr>
-        <w:t>).</w:t>
-      </w:r>
-      <w:r>
-        <w:t xml:space="preserve"> </w:t>
-      </w:r>
-      <w:proofErr w:type="spellStart"/>
-      <w:r>
-        <w:rPr>
-          <w:sz w:val="18"/>
-          <w:szCs w:val="18"/>
-        </w:rPr>
-        <w:t>EcoSensor</w:t>
-      </w:r>
-      <w:proofErr w:type="spellEnd"/>
-      <w:r>
-        <w:rPr>
-          <w:sz w:val="18"/>
-          <w:szCs w:val="18"/>
-        </w:rPr>
-        <w:t>: Monitoring environmental pollution using mobile sensors [Online]. Available:</w:t>
-      </w:r>
-      <w:hyperlink r:id="rId31" w:history="1">
+        <w:t>EcoSensor: Monitoring environmental pollution using mobile sensors [Online]. Available:</w:t>
+      </w:r>
+      <w:hyperlink r:id="rId32" w:history="1">
         <w:r>
           <w:rPr>
             <w:rStyle w:val="Hyperlink"/>
@@ -13293,69 +12619,13 @@
           <w:sz w:val="18"/>
           <w:szCs w:val="18"/>
         </w:rPr>
-        <w:t xml:space="preserve">Wei </w:t>
-      </w:r>
-      <w:proofErr w:type="gramStart"/>
-      <w:r>
-        <w:rPr>
-          <w:sz w:val="18"/>
-          <w:szCs w:val="18"/>
-        </w:rPr>
-        <w:t>Tang ,</w:t>
-      </w:r>
-      <w:proofErr w:type="gramEnd"/>
-      <w:r>
-        <w:rPr>
-          <w:sz w:val="18"/>
-          <w:szCs w:val="18"/>
-        </w:rPr>
-        <w:t xml:space="preserve"> Zheng Yan. (2015</w:t>
-      </w:r>
-      <w:proofErr w:type="gramStart"/>
-      <w:r>
-        <w:rPr>
-          <w:sz w:val="18"/>
-          <w:szCs w:val="18"/>
-        </w:rPr>
-        <w:t>).</w:t>
-      </w:r>
-      <w:proofErr w:type="spellStart"/>
-      <w:r>
-        <w:rPr>
-          <w:sz w:val="18"/>
-          <w:szCs w:val="18"/>
-        </w:rPr>
-        <w:t>CloudRec</w:t>
-      </w:r>
-      <w:proofErr w:type="spellEnd"/>
-      <w:proofErr w:type="gramEnd"/>
-      <w:r>
-        <w:rPr>
-          <w:sz w:val="18"/>
-          <w:szCs w:val="18"/>
-        </w:rPr>
-        <w:t xml:space="preserve">: A Mobile Cloud Service Recommender System based on Adaptive </w:t>
-      </w:r>
-      <w:proofErr w:type="spellStart"/>
-      <w:r>
-        <w:rPr>
-          <w:sz w:val="18"/>
-          <w:szCs w:val="18"/>
-        </w:rPr>
-        <w:t>QoS</w:t>
-      </w:r>
-      <w:proofErr w:type="spellEnd"/>
-      <w:r>
-        <w:rPr>
-          <w:sz w:val="18"/>
-          <w:szCs w:val="18"/>
-        </w:rPr>
-        <w:t xml:space="preserve"> Management  [Online]. Available:</w:t>
+        <w:lastRenderedPageBreak/>
+        <w:t>Wei Tang , Zheng Yan. (2015).CloudRec: A Mobile Cloud Service Recommender System based on Adaptive QoS Management  [Online]. Available:</w:t>
       </w:r>
       <w:r>
         <w:t xml:space="preserve"> </w:t>
       </w:r>
-      <w:hyperlink r:id="rId32" w:history="1">
+      <w:hyperlink r:id="rId33" w:history="1">
         <w:r>
           <w:rPr>
             <w:rStyle w:val="Hyperlink"/>
@@ -13390,117 +12660,9 @@
           <w:sz w:val="18"/>
           <w:szCs w:val="18"/>
         </w:rPr>
-        <w:t xml:space="preserve">Chao Xu, </w:t>
-      </w:r>
-      <w:proofErr w:type="spellStart"/>
-      <w:r>
-        <w:rPr>
-          <w:color w:val="000000"/>
-          <w:sz w:val="18"/>
-          <w:szCs w:val="18"/>
-        </w:rPr>
-        <w:t>Shaohan</w:t>
-      </w:r>
-      <w:proofErr w:type="spellEnd"/>
-      <w:r>
-        <w:rPr>
-          <w:color w:val="000000"/>
-          <w:sz w:val="18"/>
-          <w:szCs w:val="18"/>
-        </w:rPr>
-        <w:t xml:space="preserve"> Hu, Wei Zheng, Tarek F. </w:t>
-      </w:r>
-      <w:proofErr w:type="spellStart"/>
-      <w:r>
-        <w:rPr>
-          <w:color w:val="000000"/>
-          <w:sz w:val="18"/>
-          <w:szCs w:val="18"/>
-        </w:rPr>
-        <w:t>Abdelzaher</w:t>
-      </w:r>
-      <w:proofErr w:type="spellEnd"/>
-      <w:r>
-        <w:rPr>
-          <w:color w:val="000000"/>
-          <w:sz w:val="18"/>
-          <w:szCs w:val="18"/>
-        </w:rPr>
-        <w:t xml:space="preserve">, Pan Hui, </w:t>
-      </w:r>
-      <w:proofErr w:type="spellStart"/>
-      <w:r>
-        <w:rPr>
-          <w:color w:val="000000"/>
-          <w:sz w:val="18"/>
-          <w:szCs w:val="18"/>
-        </w:rPr>
-        <w:t>Zhiheng</w:t>
-      </w:r>
-      <w:proofErr w:type="spellEnd"/>
-      <w:r>
-        <w:rPr>
-          <w:color w:val="000000"/>
-          <w:sz w:val="18"/>
-          <w:szCs w:val="18"/>
-        </w:rPr>
-        <w:t xml:space="preserve"> </w:t>
-      </w:r>
-      <w:proofErr w:type="spellStart"/>
-      <w:r>
-        <w:rPr>
-          <w:color w:val="000000"/>
-          <w:sz w:val="18"/>
-          <w:szCs w:val="18"/>
-        </w:rPr>
-        <w:t>Xie</w:t>
-      </w:r>
-      <w:proofErr w:type="spellEnd"/>
-      <w:r>
-        <w:rPr>
-          <w:color w:val="000000"/>
-          <w:sz w:val="18"/>
-          <w:szCs w:val="18"/>
-        </w:rPr>
-        <w:t xml:space="preserve">, </w:t>
-      </w:r>
-      <w:proofErr w:type="spellStart"/>
-      <w:r>
-        <w:rPr>
-          <w:color w:val="000000"/>
-          <w:sz w:val="18"/>
-          <w:szCs w:val="18"/>
-        </w:rPr>
-        <w:t>Hengchang</w:t>
-      </w:r>
-      <w:proofErr w:type="spellEnd"/>
-      <w:r>
-        <w:rPr>
-          <w:color w:val="000000"/>
-          <w:sz w:val="18"/>
-          <w:szCs w:val="18"/>
-        </w:rPr>
-        <w:t xml:space="preserve"> Liu, and John </w:t>
-      </w:r>
-      <w:proofErr w:type="spellStart"/>
-      <w:r>
-        <w:rPr>
-          <w:color w:val="000000"/>
-          <w:sz w:val="18"/>
-          <w:szCs w:val="18"/>
-        </w:rPr>
-        <w:t>Stankovic</w:t>
-      </w:r>
-      <w:proofErr w:type="spellEnd"/>
-      <w:r>
-        <w:rPr>
-          <w:color w:val="000000"/>
-          <w:sz w:val="18"/>
-          <w:szCs w:val="18"/>
-        </w:rPr>
-        <w:t>, Fellow, IEEE. (2015). Efficient 3G/4G Budget Utilization in Mobile Sensing Applications [Online]. Available:</w:t>
-      </w:r>
-      <w:hyperlink r:id="rId33" w:history="1">
+        <w:t>Chao Xu, Shaohan Hu, Wei Zheng, Tarek F. Abdelzaher, Pan Hui, Zhiheng Xie, Hengchang Liu, and John Stankovic, Fellow, IEEE. (2015). Efficient 3G/4G Budget Utilization in Mobile Sensing Applications [Online]. Available:</w:t>
+      </w:r>
+      <w:hyperlink r:id="rId34" w:history="1">
         <w:r>
           <w:rPr>
             <w:rStyle w:val="Hyperlink"/>
@@ -13534,51 +12696,26 @@
           <w:sz w:val="18"/>
           <w:szCs w:val="18"/>
         </w:rPr>
-        <w:t xml:space="preserve">Michael J. O’Sullivan, Dan </w:t>
-      </w:r>
-      <w:proofErr w:type="spellStart"/>
-      <w:proofErr w:type="gramStart"/>
+        <w:t>Michael J. O’Sullivan, Dan Grigoras .(2015).</w:t>
+      </w:r>
       <w:r>
         <w:rPr>
           <w:sz w:val="18"/>
           <w:szCs w:val="18"/>
         </w:rPr>
-        <w:t>Grigoras</w:t>
-      </w:r>
-      <w:proofErr w:type="spellEnd"/>
+        <w:t xml:space="preserve">Delivering Mobile Cloud Services to the User: Description, Discovery, and Consumption </w:t>
+      </w:r>
       <w:r>
         <w:rPr>
           <w:sz w:val="18"/>
           <w:szCs w:val="18"/>
         </w:rPr>
-        <w:t xml:space="preserve"> .</w:t>
-      </w:r>
-      <w:proofErr w:type="gramEnd"/>
-      <w:r>
-        <w:rPr>
-          <w:sz w:val="18"/>
-          <w:szCs w:val="18"/>
-        </w:rPr>
-        <w:t>(2015).</w:t>
-      </w:r>
-      <w:r>
-        <w:rPr>
-          <w:sz w:val="18"/>
-          <w:szCs w:val="18"/>
-        </w:rPr>
-        <w:t xml:space="preserve">Delivering Mobile Cloud Services to the User: Description, Discovery, and Consumption </w:t>
-      </w:r>
-      <w:r>
-        <w:rPr>
-          <w:sz w:val="18"/>
-          <w:szCs w:val="18"/>
-        </w:rPr>
         <w:t>[Online]. Available:</w:t>
       </w:r>
       <w:r>
         <w:t xml:space="preserve"> </w:t>
       </w:r>
-      <w:hyperlink r:id="rId34" w:history="1">
+      <w:hyperlink r:id="rId35" w:history="1">
         <w:r>
           <w:rPr>
             <w:rStyle w:val="Hyperlink"/>
@@ -13612,9 +12749,16 @@
           <w:szCs w:val="18"/>
           <w:shd w:val="clear" w:color="auto" w:fill="FFFFFF"/>
         </w:rPr>
-        <w:t>Elsa Macias,</w:t>
-      </w:r>
-      <w:proofErr w:type="gramStart"/>
+        <w:t xml:space="preserve">Elsa Macias,1,* Alvaro Suarez,1 and Jaime Lloret2. (2013.Dec.16). Mobile Sensing Systems </w:t>
+      </w:r>
+      <w:r>
+        <w:rPr>
+          <w:color w:val="000000"/>
+          <w:sz w:val="18"/>
+          <w:szCs w:val="18"/>
+        </w:rPr>
+        <w:t>[Online]</w:t>
+      </w:r>
       <w:r>
         <w:rPr>
           <w:color w:val="000000"/>
@@ -13622,66 +12766,9 @@
           <w:szCs w:val="18"/>
           <w:shd w:val="clear" w:color="auto" w:fill="FFFFFF"/>
         </w:rPr>
-        <w:t>1,*</w:t>
-      </w:r>
-      <w:proofErr w:type="gramEnd"/>
-      <w:r>
-        <w:rPr>
-          <w:color w:val="000000"/>
-          <w:sz w:val="18"/>
-          <w:szCs w:val="18"/>
-          <w:shd w:val="clear" w:color="auto" w:fill="FFFFFF"/>
-        </w:rPr>
-        <w:t xml:space="preserve"> Alvaro Suarez,1 and Jaime Lloret2. (</w:t>
-      </w:r>
-      <w:proofErr w:type="gramStart"/>
-      <w:r>
-        <w:rPr>
-          <w:color w:val="000000"/>
-          <w:sz w:val="18"/>
-          <w:szCs w:val="18"/>
-          <w:shd w:val="clear" w:color="auto" w:fill="FFFFFF"/>
-        </w:rPr>
-        <w:t>2013.Dec.</w:t>
-      </w:r>
-      <w:proofErr w:type="gramEnd"/>
-      <w:r>
-        <w:rPr>
-          <w:color w:val="000000"/>
-          <w:sz w:val="18"/>
-          <w:szCs w:val="18"/>
-          <w:shd w:val="clear" w:color="auto" w:fill="FFFFFF"/>
-        </w:rPr>
-        <w:t xml:space="preserve">16). Mobile Sensing Systems </w:t>
-      </w:r>
-      <w:r>
-        <w:rPr>
-          <w:color w:val="000000"/>
-          <w:sz w:val="18"/>
-          <w:szCs w:val="18"/>
-        </w:rPr>
-        <w:t>[Online]</w:t>
-      </w:r>
-      <w:r>
-        <w:rPr>
-          <w:color w:val="000000"/>
-          <w:sz w:val="18"/>
-          <w:szCs w:val="18"/>
-          <w:shd w:val="clear" w:color="auto" w:fill="FFFFFF"/>
-        </w:rPr>
-        <w:t xml:space="preserve">. </w:t>
-      </w:r>
-      <w:proofErr w:type="spellStart"/>
-      <w:r>
-        <w:rPr>
-          <w:color w:val="000000"/>
-          <w:sz w:val="18"/>
-          <w:szCs w:val="18"/>
-          <w:shd w:val="clear" w:color="auto" w:fill="FFFFFF"/>
-        </w:rPr>
-        <w:t>Available:</w:t>
-      </w:r>
-      <w:hyperlink r:id="rId35" w:history="1">
+        <w:t>. Available:</w:t>
+      </w:r>
+      <w:hyperlink r:id="rId36" w:history="1">
         <w:r>
           <w:rPr>
             <w:rStyle w:val="Hyperlink"/>
@@ -13691,19 +12778,7 @@
             <w:szCs w:val="18"/>
             <w:shd w:val="clear" w:color="auto" w:fill="FFFFFF"/>
           </w:rPr>
-          <w:t>http</w:t>
-        </w:r>
-        <w:proofErr w:type="spellEnd"/>
-        <w:r>
-          <w:rPr>
-            <w:rStyle w:val="Hyperlink"/>
-            <w:rFonts w:eastAsia="MS Mincho"/>
-            <w:color w:val="1155CC"/>
-            <w:sz w:val="18"/>
-            <w:szCs w:val="18"/>
-            <w:shd w:val="clear" w:color="auto" w:fill="FFFFFF"/>
-          </w:rPr>
-          <w:t>://www.ncbi.nlm.nih.gov/pmc/articles/PMC3892889/</w:t>
+          <w:t>http://www.ncbi.nlm.nih.gov/pmc/articles/PMC3892889/</w:t>
         </w:r>
       </w:hyperlink>
     </w:p>
@@ -13723,79 +12798,15 @@
           <w:szCs w:val="18"/>
         </w:rPr>
       </w:pPr>
-      <w:proofErr w:type="spellStart"/>
       <w:r>
         <w:rPr>
           <w:color w:val="000000"/>
           <w:sz w:val="18"/>
           <w:szCs w:val="18"/>
         </w:rPr>
-        <w:t>Mikkel</w:t>
-      </w:r>
-      <w:proofErr w:type="spellEnd"/>
-      <w:r>
-        <w:rPr>
-          <w:color w:val="000000"/>
-          <w:sz w:val="18"/>
-          <w:szCs w:val="18"/>
-        </w:rPr>
-        <w:t xml:space="preserve"> </w:t>
-      </w:r>
-      <w:proofErr w:type="spellStart"/>
-      <w:r>
-        <w:rPr>
-          <w:color w:val="000000"/>
-          <w:sz w:val="18"/>
-          <w:szCs w:val="18"/>
-        </w:rPr>
-        <w:t>Baun</w:t>
-      </w:r>
-      <w:proofErr w:type="spellEnd"/>
-      <w:r>
-        <w:rPr>
-          <w:color w:val="000000"/>
-          <w:sz w:val="18"/>
-          <w:szCs w:val="18"/>
-        </w:rPr>
-        <w:t xml:space="preserve"> </w:t>
-      </w:r>
-      <w:proofErr w:type="spellStart"/>
-      <w:r>
-        <w:rPr>
-          <w:color w:val="000000"/>
-          <w:sz w:val="18"/>
-          <w:szCs w:val="18"/>
-        </w:rPr>
-        <w:t>Kjærgaard</w:t>
-      </w:r>
-      <w:proofErr w:type="spellEnd"/>
-      <w:r>
-        <w:rPr>
-          <w:color w:val="000000"/>
-          <w:sz w:val="18"/>
-          <w:szCs w:val="18"/>
-        </w:rPr>
-        <w:t xml:space="preserve"> and Marco </w:t>
-      </w:r>
-      <w:proofErr w:type="spellStart"/>
-      <w:r>
-        <w:rPr>
-          <w:color w:val="000000"/>
-          <w:sz w:val="18"/>
-          <w:szCs w:val="18"/>
-        </w:rPr>
-        <w:t>Kuhrmann</w:t>
-      </w:r>
-      <w:proofErr w:type="spellEnd"/>
-      <w:r>
-        <w:rPr>
-          <w:color w:val="000000"/>
-          <w:sz w:val="18"/>
-          <w:szCs w:val="18"/>
-        </w:rPr>
-        <w:t>. (2015). On Architectural Qualities and Tactics for Mobile Sensing [Online]. Available:</w:t>
-      </w:r>
-      <w:hyperlink r:id="rId36" w:history="1">
+        <w:t>Mikkel Baun Kjærgaard and Marco Kuhrmann. (2015). On Architectural Qualities and Tactics for Mobile Sensing [Online]. Available:</w:t>
+      </w:r>
+      <w:hyperlink r:id="rId37" w:history="1">
         <w:r>
           <w:rPr>
             <w:rStyle w:val="Hyperlink"/>
@@ -13824,61 +12835,15 @@
           <w:szCs w:val="18"/>
         </w:rPr>
       </w:pPr>
-      <w:proofErr w:type="spellStart"/>
       <w:r>
         <w:rPr>
           <w:color w:val="000000"/>
           <w:sz w:val="18"/>
           <w:szCs w:val="18"/>
         </w:rPr>
-        <w:t>Qinghua</w:t>
-      </w:r>
-      <w:proofErr w:type="spellEnd"/>
-      <w:r>
-        <w:rPr>
-          <w:color w:val="000000"/>
-          <w:sz w:val="18"/>
-          <w:szCs w:val="18"/>
-        </w:rPr>
-        <w:t xml:space="preserve"> Li and </w:t>
-      </w:r>
-      <w:proofErr w:type="spellStart"/>
-      <w:r>
-        <w:rPr>
-          <w:color w:val="000000"/>
-          <w:sz w:val="18"/>
-          <w:szCs w:val="18"/>
-        </w:rPr>
-        <w:t>Guohong</w:t>
-      </w:r>
-      <w:proofErr w:type="spellEnd"/>
-      <w:r>
-        <w:rPr>
-          <w:color w:val="000000"/>
-          <w:sz w:val="18"/>
-          <w:szCs w:val="18"/>
-        </w:rPr>
-        <w:t xml:space="preserve"> </w:t>
-      </w:r>
-      <w:proofErr w:type="spellStart"/>
-      <w:r>
-        <w:rPr>
-          <w:color w:val="000000"/>
-          <w:sz w:val="18"/>
-          <w:szCs w:val="18"/>
-        </w:rPr>
-        <w:t>CaoProviding</w:t>
-      </w:r>
-      <w:proofErr w:type="spellEnd"/>
-      <w:r>
-        <w:rPr>
-          <w:color w:val="000000"/>
-          <w:sz w:val="18"/>
-          <w:szCs w:val="18"/>
-        </w:rPr>
-        <w:t>. (2016-june). Privacy-Aware Incentives in Mobile Sensing Systems [Online]. Available:</w:t>
-      </w:r>
-      <w:hyperlink r:id="rId37" w:history="1">
+        <w:t>Qinghua Li and Guohong CaoProviding. (2016-june). Privacy-Aware Incentives in Mobile Sensing Systems [Online]. Available:</w:t>
+      </w:r>
+      <w:hyperlink r:id="rId38" w:history="1">
         <w:r>
           <w:rPr>
             <w:rStyle w:val="Hyperlink"/>
@@ -13929,63 +12894,17 @@
           <w:sz w:val="18"/>
           <w:szCs w:val="18"/>
         </w:rPr>
-        <w:t xml:space="preserve">S. Ali, S. </w:t>
-      </w:r>
-      <w:proofErr w:type="spellStart"/>
-      <w:r>
-        <w:rPr>
-          <w:color w:val="000000"/>
+        <w:t xml:space="preserve">S. Ali, S. Khusro, A. Rauf and S. Mahfooz.(2014, Dec 1). Sensors and Mobile Phones: Evolution and State-of-the-Art [Online]. </w:t>
+      </w:r>
+      <w:r>
+        <w:rPr>
+          <w:color w:val="333333"/>
           <w:sz w:val="18"/>
           <w:szCs w:val="18"/>
         </w:rPr>
-        <w:t>Khusro</w:t>
-      </w:r>
-      <w:proofErr w:type="spellEnd"/>
-      <w:r>
-        <w:rPr>
-          <w:color w:val="000000"/>
-          <w:sz w:val="18"/>
-          <w:szCs w:val="18"/>
-        </w:rPr>
-        <w:t xml:space="preserve">, A. Rauf and S. </w:t>
-      </w:r>
-      <w:proofErr w:type="spellStart"/>
-      <w:proofErr w:type="gramStart"/>
-      <w:r>
-        <w:rPr>
-          <w:color w:val="000000"/>
-          <w:sz w:val="18"/>
-          <w:szCs w:val="18"/>
-        </w:rPr>
-        <w:t>Mahfooz</w:t>
-      </w:r>
-      <w:proofErr w:type="spellEnd"/>
-      <w:r>
-        <w:rPr>
-          <w:color w:val="000000"/>
-          <w:sz w:val="18"/>
-          <w:szCs w:val="18"/>
-        </w:rPr>
-        <w:t>.(</w:t>
-      </w:r>
-      <w:proofErr w:type="gramEnd"/>
-      <w:r>
-        <w:rPr>
-          <w:color w:val="000000"/>
-          <w:sz w:val="18"/>
-          <w:szCs w:val="18"/>
-        </w:rPr>
-        <w:t xml:space="preserve">2014, Dec 1). Sensors and Mobile Phones: Evolution and State-of-the-Art [Online]. </w:t>
-      </w:r>
-      <w:r>
-        <w:rPr>
-          <w:color w:val="333333"/>
-          <w:sz w:val="18"/>
-          <w:szCs w:val="18"/>
-        </w:rPr>
         <w:t>Available:</w:t>
       </w:r>
-      <w:hyperlink r:id="rId38" w:history="1">
+      <w:hyperlink r:id="rId39" w:history="1">
         <w:r>
           <w:rPr>
             <w:rStyle w:val="Hyperlink"/>
@@ -14012,183 +12931,55 @@
           <w:szCs w:val="18"/>
         </w:rPr>
       </w:pPr>
-      <w:proofErr w:type="spellStart"/>
       <w:r>
         <w:rPr>
           <w:color w:val="333333"/>
           <w:sz w:val="18"/>
           <w:szCs w:val="18"/>
         </w:rPr>
-        <w:t>Tanveer</w:t>
-      </w:r>
-      <w:proofErr w:type="spellEnd"/>
+        <w:t>Tanveer Hossen Sakkhor</w:t>
+      </w:r>
       <w:r>
         <w:rPr>
           <w:color w:val="333333"/>
           <w:sz w:val="18"/>
           <w:szCs w:val="18"/>
         </w:rPr>
-        <w:t xml:space="preserve"> </w:t>
-      </w:r>
-      <w:proofErr w:type="spellStart"/>
+        <w:t>, Samin Saksiat Zaman, Md. Arafat Al Sadi, Abdullah Al Nayeem Mahmud.(2015, Jan</w:t>
+      </w:r>
       <w:r>
         <w:rPr>
           <w:color w:val="333333"/>
           <w:sz w:val="18"/>
           <w:szCs w:val="18"/>
         </w:rPr>
-        <w:t>Hossen</w:t>
-      </w:r>
-      <w:proofErr w:type="spellEnd"/>
+        <w:t xml:space="preserve"> 1). </w:t>
+      </w:r>
       <w:r>
         <w:rPr>
           <w:color w:val="333333"/>
           <w:sz w:val="18"/>
           <w:szCs w:val="18"/>
         </w:rPr>
-        <w:t xml:space="preserve"> </w:t>
-      </w:r>
-      <w:proofErr w:type="spellStart"/>
+        <w:t xml:space="preserve">Autonomous Car Using Full Mapping GPS System </w:t>
+      </w:r>
+      <w:r>
+        <w:rPr>
+          <w:color w:val="000000"/>
+          <w:sz w:val="18"/>
+          <w:szCs w:val="18"/>
+        </w:rPr>
+        <w:t xml:space="preserve">[Online]. </w:t>
+      </w:r>
       <w:r>
         <w:rPr>
           <w:color w:val="333333"/>
           <w:sz w:val="18"/>
           <w:szCs w:val="18"/>
         </w:rPr>
-        <w:t>Sakkhor</w:t>
-      </w:r>
-      <w:proofErr w:type="spellEnd"/>
-      <w:r>
-        <w:rPr>
-          <w:color w:val="333333"/>
-          <w:sz w:val="18"/>
-          <w:szCs w:val="18"/>
-        </w:rPr>
-        <w:t xml:space="preserve">, </w:t>
-      </w:r>
-      <w:proofErr w:type="spellStart"/>
-      <w:r>
-        <w:rPr>
-          <w:color w:val="333333"/>
-          <w:sz w:val="18"/>
-          <w:szCs w:val="18"/>
-        </w:rPr>
-        <w:t>Samin</w:t>
-      </w:r>
-      <w:proofErr w:type="spellEnd"/>
-      <w:r>
-        <w:rPr>
-          <w:color w:val="333333"/>
-          <w:sz w:val="18"/>
-          <w:szCs w:val="18"/>
-        </w:rPr>
-        <w:t xml:space="preserve"> </w:t>
-      </w:r>
-      <w:proofErr w:type="spellStart"/>
-      <w:r>
-        <w:rPr>
-          <w:color w:val="333333"/>
-          <w:sz w:val="18"/>
-          <w:szCs w:val="18"/>
-        </w:rPr>
-        <w:t>Saksiat</w:t>
-      </w:r>
-      <w:proofErr w:type="spellEnd"/>
-      <w:r>
-        <w:rPr>
-          <w:color w:val="333333"/>
-          <w:sz w:val="18"/>
-          <w:szCs w:val="18"/>
-        </w:rPr>
-        <w:t xml:space="preserve"> Zaman, Md. Arafat Al </w:t>
-      </w:r>
-      <w:proofErr w:type="spellStart"/>
-      <w:r>
-        <w:rPr>
-          <w:color w:val="333333"/>
-          <w:sz w:val="18"/>
-          <w:szCs w:val="18"/>
-        </w:rPr>
-        <w:t>Sadi</w:t>
-      </w:r>
-      <w:proofErr w:type="spellEnd"/>
-      <w:r>
-        <w:rPr>
-          <w:color w:val="333333"/>
-          <w:sz w:val="18"/>
-          <w:szCs w:val="18"/>
-        </w:rPr>
-        <w:t xml:space="preserve">, Abdullah Al </w:t>
-      </w:r>
-      <w:proofErr w:type="spellStart"/>
-      <w:r>
-        <w:rPr>
-          <w:color w:val="333333"/>
-          <w:sz w:val="18"/>
-          <w:szCs w:val="18"/>
-        </w:rPr>
-        <w:t>Nayeem</w:t>
-      </w:r>
-      <w:proofErr w:type="spellEnd"/>
-      <w:r>
-        <w:rPr>
-          <w:color w:val="333333"/>
-          <w:sz w:val="18"/>
-          <w:szCs w:val="18"/>
-        </w:rPr>
-        <w:t xml:space="preserve"> </w:t>
-      </w:r>
-      <w:proofErr w:type="gramStart"/>
-      <w:r>
-        <w:rPr>
-          <w:color w:val="333333"/>
-          <w:sz w:val="18"/>
-          <w:szCs w:val="18"/>
-        </w:rPr>
-        <w:t>Mahmud.(</w:t>
-      </w:r>
-      <w:proofErr w:type="gramEnd"/>
-      <w:r>
-        <w:rPr>
-          <w:color w:val="333333"/>
-          <w:sz w:val="18"/>
-          <w:szCs w:val="18"/>
-        </w:rPr>
-        <w:t>2015, Jan</w:t>
-      </w:r>
-      <w:r>
-        <w:rPr>
-          <w:color w:val="333333"/>
-          <w:sz w:val="18"/>
-          <w:szCs w:val="18"/>
-        </w:rPr>
-        <w:t xml:space="preserve"> 1). </w:t>
-      </w:r>
-      <w:r>
-        <w:rPr>
-          <w:color w:val="333333"/>
-          <w:sz w:val="18"/>
-          <w:szCs w:val="18"/>
-        </w:rPr>
-        <w:t xml:space="preserve">Autonomous Car Using Full Mapping GPS System </w:t>
-      </w:r>
-      <w:r>
-        <w:rPr>
-          <w:color w:val="000000"/>
-          <w:sz w:val="18"/>
-          <w:szCs w:val="18"/>
-        </w:rPr>
-        <w:t xml:space="preserve">[Online]. </w:t>
-      </w:r>
-      <w:r>
-        <w:rPr>
-          <w:color w:val="333333"/>
-          <w:sz w:val="18"/>
-          <w:szCs w:val="18"/>
-        </w:rPr>
         <w:t>Available:</w:t>
       </w:r>
-      <w:hyperlink r:id="rId39" w:history="1">
+      <w:hyperlink r:id="rId40" w:history="1">
         <w:r>
           <w:rPr>
             <w:rStyle w:val="Hyperlink"/>
@@ -14221,87 +13012,41 @@
           <w:sz w:val="18"/>
           <w:szCs w:val="18"/>
         </w:rPr>
-        <w:t xml:space="preserve">Elsa </w:t>
-      </w:r>
-      <w:proofErr w:type="spellStart"/>
+        <w:t>Elsa Marcias, Alvaro Suarez and Jaime Lioret.(2013, Dec</w:t>
+      </w:r>
       <w:r>
         <w:rPr>
           <w:color w:val="333333"/>
           <w:sz w:val="18"/>
           <w:szCs w:val="18"/>
         </w:rPr>
-        <w:t>Marcias</w:t>
-      </w:r>
-      <w:proofErr w:type="spellEnd"/>
+        <w:t xml:space="preserve"> 1).  </w:t>
+      </w:r>
       <w:r>
         <w:rPr>
           <w:color w:val="333333"/>
           <w:sz w:val="18"/>
           <w:szCs w:val="18"/>
         </w:rPr>
-        <w:t xml:space="preserve">, Alvaro Suarez and Jaime </w:t>
-      </w:r>
-      <w:proofErr w:type="spellStart"/>
-      <w:proofErr w:type="gramStart"/>
+        <w:t xml:space="preserve">Mobile Sensing Systems </w:t>
+      </w:r>
+      <w:r>
+        <w:rPr>
+          <w:color w:val="000000"/>
+          <w:sz w:val="18"/>
+          <w:szCs w:val="18"/>
+        </w:rPr>
+        <w:t xml:space="preserve">[Online]. </w:t>
+      </w:r>
       <w:r>
         <w:rPr>
           <w:color w:val="333333"/>
           <w:sz w:val="18"/>
           <w:szCs w:val="18"/>
         </w:rPr>
-        <w:t>Lioret</w:t>
-      </w:r>
-      <w:proofErr w:type="spellEnd"/>
-      <w:r>
-        <w:rPr>
-          <w:color w:val="333333"/>
-          <w:sz w:val="18"/>
-          <w:szCs w:val="18"/>
-        </w:rPr>
-        <w:t>.(</w:t>
-      </w:r>
-      <w:proofErr w:type="gramEnd"/>
-      <w:r>
-        <w:rPr>
-          <w:color w:val="333333"/>
-          <w:sz w:val="18"/>
-          <w:szCs w:val="18"/>
-        </w:rPr>
-        <w:t>2013, Dec</w:t>
-      </w:r>
-      <w:r>
-        <w:rPr>
-          <w:color w:val="333333"/>
-          <w:sz w:val="18"/>
-          <w:szCs w:val="18"/>
-        </w:rPr>
-        <w:t xml:space="preserve"> 1).  </w:t>
-      </w:r>
-      <w:r>
-        <w:rPr>
-          <w:color w:val="333333"/>
-          <w:sz w:val="18"/>
-          <w:szCs w:val="18"/>
-        </w:rPr>
-        <w:t xml:space="preserve">Mobile Sensing Systems </w:t>
-      </w:r>
-      <w:r>
-        <w:rPr>
-          <w:color w:val="000000"/>
-          <w:sz w:val="18"/>
-          <w:szCs w:val="18"/>
-        </w:rPr>
-        <w:t xml:space="preserve">[Online]. </w:t>
-      </w:r>
-      <w:r>
-        <w:rPr>
-          <w:color w:val="333333"/>
-          <w:sz w:val="18"/>
-          <w:szCs w:val="18"/>
-        </w:rPr>
         <w:t>Available:</w:t>
       </w:r>
-      <w:hyperlink r:id="rId40" w:history="1">
+      <w:hyperlink r:id="rId41" w:history="1">
         <w:r>
           <w:rPr>
             <w:rStyle w:val="Hyperlink"/>
@@ -14330,24 +13075,21 @@
           <w:szCs w:val="18"/>
         </w:rPr>
       </w:pPr>
-      <w:proofErr w:type="spellStart"/>
       <w:r>
         <w:rPr>
           <w:color w:val="333333"/>
           <w:sz w:val="18"/>
           <w:szCs w:val="18"/>
         </w:rPr>
-        <w:lastRenderedPageBreak/>
-        <w:t>Zhixian</w:t>
-      </w:r>
-      <w:proofErr w:type="spellEnd"/>
+        <w:t xml:space="preserve">Zhixian Yan </w:t>
+      </w:r>
       <w:r>
         <w:rPr>
           <w:color w:val="333333"/>
           <w:sz w:val="18"/>
           <w:szCs w:val="18"/>
         </w:rPr>
-        <w:t xml:space="preserve"> Yan </w:t>
+        <w:t xml:space="preserve">and </w:t>
       </w:r>
       <w:r>
         <w:rPr>
@@ -14355,34 +13097,39 @@
           <w:sz w:val="18"/>
           <w:szCs w:val="18"/>
         </w:rPr>
-        <w:t xml:space="preserve">and </w:t>
-      </w:r>
-      <w:proofErr w:type="spellStart"/>
+        <w:t>Dipanjan Chakraborty</w:t>
+      </w:r>
       <w:r>
         <w:rPr>
           <w:color w:val="333333"/>
           <w:sz w:val="18"/>
           <w:szCs w:val="18"/>
         </w:rPr>
-        <w:t>Dipanjan</w:t>
-      </w:r>
-      <w:proofErr w:type="spellEnd"/>
+        <w:t>.(2014, July</w:t>
+      </w:r>
       <w:r>
         <w:rPr>
           <w:color w:val="333333"/>
           <w:sz w:val="18"/>
           <w:szCs w:val="18"/>
         </w:rPr>
-        <w:t xml:space="preserve"> </w:t>
-      </w:r>
-      <w:proofErr w:type="gramStart"/>
+        <w:t xml:space="preserve"> 1)</w:t>
+      </w:r>
       <w:r>
         <w:rPr>
           <w:color w:val="333333"/>
           <w:sz w:val="18"/>
           <w:szCs w:val="18"/>
         </w:rPr>
-        <w:t>Chakraborty</w:t>
+        <w:t xml:space="preserve"> Semantics in Mobile Sensing</w:t>
+      </w:r>
+      <w:r>
+        <w:rPr>
+          <w:color w:val="000000"/>
+          <w:sz w:val="18"/>
+          <w:szCs w:val="18"/>
+        </w:rPr>
+        <w:t xml:space="preserve">[Online]. </w:t>
       </w:r>
       <w:r>
         <w:rPr>
@@ -14390,50 +13137,9 @@
           <w:sz w:val="18"/>
           <w:szCs w:val="18"/>
         </w:rPr>
-        <w:t>.(</w:t>
-      </w:r>
-      <w:proofErr w:type="gramEnd"/>
-      <w:r>
-        <w:rPr>
-          <w:color w:val="333333"/>
-          <w:sz w:val="18"/>
-          <w:szCs w:val="18"/>
-        </w:rPr>
-        <w:t>2014, July</w:t>
-      </w:r>
-      <w:r>
-        <w:rPr>
-          <w:color w:val="333333"/>
-          <w:sz w:val="18"/>
-          <w:szCs w:val="18"/>
-        </w:rPr>
-        <w:t xml:space="preserve"> 1)</w:t>
-      </w:r>
-      <w:r>
-        <w:rPr>
-          <w:color w:val="333333"/>
-          <w:sz w:val="18"/>
-          <w:szCs w:val="18"/>
-        </w:rPr>
-        <w:t xml:space="preserve"> Semantics in Mobile Sensing</w:t>
-      </w:r>
-      <w:r>
-        <w:rPr>
-          <w:color w:val="000000"/>
-          <w:sz w:val="18"/>
-          <w:szCs w:val="18"/>
-        </w:rPr>
-        <w:t xml:space="preserve">[Online]. </w:t>
-      </w:r>
-      <w:r>
-        <w:rPr>
-          <w:color w:val="333333"/>
-          <w:sz w:val="18"/>
-          <w:szCs w:val="18"/>
-        </w:rPr>
         <w:t>Available:</w:t>
       </w:r>
-      <w:hyperlink r:id="rId41" w:history="1">
+      <w:hyperlink r:id="rId42" w:history="1">
         <w:r>
           <w:rPr>
             <w:rStyle w:val="Hyperlink"/>
@@ -14466,97 +13172,25 @@
           <w:sz w:val="18"/>
           <w:szCs w:val="18"/>
         </w:rPr>
-        <w:t xml:space="preserve">Bodhi </w:t>
-      </w:r>
-      <w:proofErr w:type="spellStart"/>
+        <w:t xml:space="preserve">Bodhi Priyantha, Dimitrios Lymberopoulos, and Jie Liu. (2011, April 11). Little Rock: Enabling Energy Efficient Continuous Sensing on Mobile Phones </w:t>
+      </w:r>
+      <w:r>
+        <w:rPr>
+          <w:color w:val="000000"/>
+          <w:sz w:val="18"/>
+          <w:szCs w:val="18"/>
+        </w:rPr>
+        <w:t xml:space="preserve">[Online]. </w:t>
+      </w:r>
       <w:r>
         <w:rPr>
           <w:color w:val="333333"/>
           <w:sz w:val="18"/>
           <w:szCs w:val="18"/>
         </w:rPr>
-        <w:t>Priyantha</w:t>
-      </w:r>
-      <w:proofErr w:type="spellEnd"/>
-      <w:r>
-        <w:rPr>
-          <w:color w:val="333333"/>
-          <w:sz w:val="18"/>
-          <w:szCs w:val="18"/>
-        </w:rPr>
-        <w:t xml:space="preserve">, </w:t>
-      </w:r>
-      <w:proofErr w:type="spellStart"/>
-      <w:r>
-        <w:rPr>
-          <w:color w:val="333333"/>
-          <w:sz w:val="18"/>
-          <w:szCs w:val="18"/>
-        </w:rPr>
-        <w:t>Dimitrios</w:t>
-      </w:r>
-      <w:proofErr w:type="spellEnd"/>
-      <w:r>
-        <w:rPr>
-          <w:color w:val="333333"/>
-          <w:sz w:val="18"/>
-          <w:szCs w:val="18"/>
-        </w:rPr>
-        <w:t xml:space="preserve"> </w:t>
-      </w:r>
-      <w:proofErr w:type="spellStart"/>
-      <w:r>
-        <w:rPr>
-          <w:color w:val="333333"/>
-          <w:sz w:val="18"/>
-          <w:szCs w:val="18"/>
-        </w:rPr>
-        <w:t>Lymberopoulos</w:t>
-      </w:r>
-      <w:proofErr w:type="spellEnd"/>
-      <w:r>
-        <w:rPr>
-          <w:color w:val="333333"/>
-          <w:sz w:val="18"/>
-          <w:szCs w:val="18"/>
-        </w:rPr>
-        <w:t xml:space="preserve">, and </w:t>
-      </w:r>
-      <w:proofErr w:type="spellStart"/>
-      <w:r>
-        <w:rPr>
-          <w:color w:val="333333"/>
-          <w:sz w:val="18"/>
-          <w:szCs w:val="18"/>
-        </w:rPr>
-        <w:t>Jie</w:t>
-      </w:r>
-      <w:proofErr w:type="spellEnd"/>
-      <w:r>
-        <w:rPr>
-          <w:color w:val="333333"/>
-          <w:sz w:val="18"/>
-          <w:szCs w:val="18"/>
-        </w:rPr>
-        <w:t xml:space="preserve"> Liu. (2011, April 11). Little Rock: Enabling Energy Efficient Continuous Sensing on Mobile Phones </w:t>
-      </w:r>
-      <w:r>
-        <w:rPr>
-          <w:color w:val="000000"/>
-          <w:sz w:val="18"/>
-          <w:szCs w:val="18"/>
-        </w:rPr>
-        <w:t xml:space="preserve">[Online]. </w:t>
-      </w:r>
-      <w:r>
-        <w:rPr>
-          <w:color w:val="333333"/>
-          <w:sz w:val="18"/>
-          <w:szCs w:val="18"/>
-        </w:rPr>
         <w:t>Available:</w:t>
       </w:r>
-      <w:hyperlink r:id="rId42" w:history="1">
+      <w:hyperlink r:id="rId43" w:history="1">
         <w:r>
           <w:rPr>
             <w:rStyle w:val="Hyperlink"/>
@@ -14585,95 +13219,32 @@
           <w:szCs w:val="18"/>
         </w:rPr>
       </w:pPr>
-      <w:proofErr w:type="spellStart"/>
       <w:r>
         <w:rPr>
           <w:color w:val="333333"/>
           <w:sz w:val="18"/>
           <w:szCs w:val="18"/>
         </w:rPr>
-        <w:t>Niranjini</w:t>
-      </w:r>
-      <w:proofErr w:type="spellEnd"/>
+        <w:t xml:space="preserve">Niranjini Rajagopal, Patrick Lazik, Anthony G. Rowe .(2014, April 1). Visual Light Landmarks for Mobile Devices </w:t>
+      </w:r>
+      <w:r>
+        <w:rPr>
+          <w:color w:val="000000"/>
+          <w:sz w:val="18"/>
+          <w:szCs w:val="18"/>
+        </w:rPr>
+        <w:t xml:space="preserve">[Online]. </w:t>
+      </w:r>
       <w:r>
         <w:rPr>
           <w:color w:val="333333"/>
           <w:sz w:val="18"/>
           <w:szCs w:val="18"/>
         </w:rPr>
-        <w:t xml:space="preserve"> </w:t>
-      </w:r>
-      <w:proofErr w:type="spellStart"/>
-      <w:r>
-        <w:rPr>
-          <w:color w:val="333333"/>
-          <w:sz w:val="18"/>
-          <w:szCs w:val="18"/>
-        </w:rPr>
-        <w:t>Rajagopal</w:t>
-      </w:r>
-      <w:proofErr w:type="spellEnd"/>
-      <w:r>
-        <w:rPr>
-          <w:color w:val="333333"/>
-          <w:sz w:val="18"/>
-          <w:szCs w:val="18"/>
-        </w:rPr>
-        <w:t xml:space="preserve">, Patrick </w:t>
-      </w:r>
-      <w:proofErr w:type="spellStart"/>
-      <w:r>
-        <w:rPr>
-          <w:color w:val="333333"/>
-          <w:sz w:val="18"/>
-          <w:szCs w:val="18"/>
-        </w:rPr>
-        <w:t>Lazik</w:t>
-      </w:r>
-      <w:proofErr w:type="spellEnd"/>
-      <w:r>
-        <w:rPr>
-          <w:color w:val="333333"/>
-          <w:sz w:val="18"/>
-          <w:szCs w:val="18"/>
-        </w:rPr>
-        <w:t xml:space="preserve">, Anthony G. </w:t>
-      </w:r>
-      <w:proofErr w:type="gramStart"/>
-      <w:r>
-        <w:rPr>
-          <w:color w:val="333333"/>
-          <w:sz w:val="18"/>
-          <w:szCs w:val="18"/>
-        </w:rPr>
-        <w:t>Rowe .</w:t>
-      </w:r>
-      <w:proofErr w:type="gramEnd"/>
-      <w:r>
-        <w:rPr>
-          <w:color w:val="333333"/>
-          <w:sz w:val="18"/>
-          <w:szCs w:val="18"/>
-        </w:rPr>
-        <w:t xml:space="preserve">(2014, April 1). Visual Light Landmarks for Mobile Devices </w:t>
-      </w:r>
-      <w:r>
-        <w:rPr>
-          <w:color w:val="000000"/>
-          <w:sz w:val="18"/>
-          <w:szCs w:val="18"/>
-        </w:rPr>
-        <w:t xml:space="preserve">[Online]. </w:t>
-      </w:r>
-      <w:r>
-        <w:rPr>
-          <w:color w:val="333333"/>
-          <w:sz w:val="18"/>
-          <w:szCs w:val="18"/>
-        </w:rPr>
+        <w:lastRenderedPageBreak/>
         <w:t>Available:</w:t>
       </w:r>
-      <w:hyperlink r:id="rId43" w:history="1">
+      <w:hyperlink r:id="rId44" w:history="1">
         <w:r>
           <w:rPr>
             <w:rStyle w:val="Hyperlink"/>
@@ -14708,43 +13279,25 @@
           <w:sz w:val="18"/>
           <w:szCs w:val="18"/>
         </w:rPr>
-        <w:t xml:space="preserve">Jennifer R. </w:t>
-      </w:r>
-      <w:proofErr w:type="spellStart"/>
+        <w:t xml:space="preserve">Jennifer R. Kwapisz, Gary M. Weiss, Samuel A. Moore. (2010, July 25). Activity Recognition using Cell Phone Accelerometers </w:t>
+      </w:r>
+      <w:r>
+        <w:rPr>
+          <w:color w:val="000000"/>
+          <w:sz w:val="18"/>
+          <w:szCs w:val="18"/>
+        </w:rPr>
+        <w:t xml:space="preserve">[Online]. </w:t>
+      </w:r>
       <w:r>
         <w:rPr>
           <w:color w:val="333333"/>
           <w:sz w:val="18"/>
           <w:szCs w:val="18"/>
         </w:rPr>
-        <w:t>Kwapisz</w:t>
-      </w:r>
-      <w:proofErr w:type="spellEnd"/>
-      <w:r>
-        <w:rPr>
-          <w:color w:val="333333"/>
-          <w:sz w:val="18"/>
-          <w:szCs w:val="18"/>
-        </w:rPr>
-        <w:t xml:space="preserve">, Gary M. Weiss, Samuel A. Moore. (2010, July 25). Activity Recognition using Cell Phone Accelerometers </w:t>
-      </w:r>
-      <w:r>
-        <w:rPr>
-          <w:color w:val="000000"/>
-          <w:sz w:val="18"/>
-          <w:szCs w:val="18"/>
-        </w:rPr>
-        <w:t xml:space="preserve">[Online]. </w:t>
-      </w:r>
-      <w:r>
-        <w:rPr>
-          <w:color w:val="333333"/>
-          <w:sz w:val="18"/>
-          <w:szCs w:val="18"/>
-        </w:rPr>
         <w:t>Available:</w:t>
       </w:r>
-      <w:hyperlink r:id="rId44" w:history="1">
+      <w:hyperlink r:id="rId45" w:history="1">
         <w:r>
           <w:rPr>
             <w:rStyle w:val="Hyperlink"/>
@@ -14773,131 +13326,31 @@
           <w:szCs w:val="18"/>
         </w:rPr>
       </w:pPr>
-      <w:proofErr w:type="spellStart"/>
       <w:r>
         <w:rPr>
           <w:color w:val="333333"/>
           <w:sz w:val="18"/>
           <w:szCs w:val="18"/>
         </w:rPr>
-        <w:t>Hamed</w:t>
-      </w:r>
-      <w:proofErr w:type="spellEnd"/>
+        <w:t xml:space="preserve">Hamed Ketabdar, Amirhossein Jahnbekam, Kamer Ali Yüksel. (2011, March 1)MagiMusic: Using Embedded Compass (Magnetic) Sensor for Touch-less Gesture Based Interaction with Digital Music Instruments in Mobile Devices </w:t>
+      </w:r>
+      <w:r>
+        <w:rPr>
+          <w:color w:val="000000"/>
+          <w:sz w:val="18"/>
+          <w:szCs w:val="18"/>
+        </w:rPr>
+        <w:t xml:space="preserve">[Online], </w:t>
+      </w:r>
       <w:r>
         <w:rPr>
           <w:color w:val="333333"/>
           <w:sz w:val="18"/>
           <w:szCs w:val="18"/>
         </w:rPr>
-        <w:t xml:space="preserve"> </w:t>
-      </w:r>
-      <w:proofErr w:type="spellStart"/>
-      <w:r>
-        <w:rPr>
-          <w:color w:val="333333"/>
-          <w:sz w:val="18"/>
-          <w:szCs w:val="18"/>
-        </w:rPr>
-        <w:t>Ketabdar</w:t>
-      </w:r>
-      <w:proofErr w:type="spellEnd"/>
-      <w:r>
-        <w:rPr>
-          <w:color w:val="333333"/>
-          <w:sz w:val="18"/>
-          <w:szCs w:val="18"/>
-        </w:rPr>
-        <w:t xml:space="preserve">, </w:t>
-      </w:r>
-      <w:proofErr w:type="spellStart"/>
-      <w:r>
-        <w:rPr>
-          <w:color w:val="333333"/>
-          <w:sz w:val="18"/>
-          <w:szCs w:val="18"/>
-        </w:rPr>
-        <w:t>Amirhossein</w:t>
-      </w:r>
-      <w:proofErr w:type="spellEnd"/>
-      <w:r>
-        <w:rPr>
-          <w:color w:val="333333"/>
-          <w:sz w:val="18"/>
-          <w:szCs w:val="18"/>
-        </w:rPr>
-        <w:t xml:space="preserve"> </w:t>
-      </w:r>
-      <w:proofErr w:type="spellStart"/>
-      <w:r>
-        <w:rPr>
-          <w:color w:val="333333"/>
-          <w:sz w:val="18"/>
-          <w:szCs w:val="18"/>
-        </w:rPr>
-        <w:t>Jahnbekam</w:t>
-      </w:r>
-      <w:proofErr w:type="spellEnd"/>
-      <w:r>
-        <w:rPr>
-          <w:color w:val="333333"/>
-          <w:sz w:val="18"/>
-          <w:szCs w:val="18"/>
-        </w:rPr>
-        <w:t xml:space="preserve">, Kamer Ali </w:t>
-      </w:r>
-      <w:proofErr w:type="spellStart"/>
-      <w:r>
-        <w:rPr>
-          <w:color w:val="333333"/>
-          <w:sz w:val="18"/>
-          <w:szCs w:val="18"/>
-        </w:rPr>
-        <w:t>Yüksel</w:t>
-      </w:r>
-      <w:proofErr w:type="spellEnd"/>
-      <w:r>
-        <w:rPr>
-          <w:color w:val="333333"/>
-          <w:sz w:val="18"/>
-          <w:szCs w:val="18"/>
-        </w:rPr>
-        <w:t>. (2011, March 1)</w:t>
-      </w:r>
-      <w:proofErr w:type="spellStart"/>
-      <w:r>
-        <w:rPr>
-          <w:color w:val="333333"/>
-          <w:sz w:val="18"/>
-          <w:szCs w:val="18"/>
-        </w:rPr>
-        <w:t>MagiMusic</w:t>
-      </w:r>
-      <w:proofErr w:type="spellEnd"/>
-      <w:r>
-        <w:rPr>
-          <w:color w:val="333333"/>
-          <w:sz w:val="18"/>
-          <w:szCs w:val="18"/>
-        </w:rPr>
-        <w:t xml:space="preserve">: Using Embedded Compass (Magnetic) Sensor for Touch-less Gesture Based Interaction with Digital Music Instruments in Mobile Devices </w:t>
-      </w:r>
-      <w:r>
-        <w:rPr>
-          <w:color w:val="000000"/>
-          <w:sz w:val="18"/>
-          <w:szCs w:val="18"/>
-        </w:rPr>
-        <w:t xml:space="preserve">[Online], </w:t>
-      </w:r>
-      <w:r>
-        <w:rPr>
-          <w:color w:val="333333"/>
-          <w:sz w:val="18"/>
-          <w:szCs w:val="18"/>
-        </w:rPr>
         <w:t>Available:</w:t>
       </w:r>
-      <w:hyperlink r:id="rId45" w:history="1">
+      <w:hyperlink r:id="rId46" w:history="1">
         <w:r>
           <w:rPr>
             <w:rStyle w:val="Hyperlink"/>
@@ -14926,114 +13379,31 @@
           <w:szCs w:val="18"/>
         </w:rPr>
       </w:pPr>
-      <w:proofErr w:type="spellStart"/>
       <w:r>
         <w:rPr>
           <w:color w:val="333333"/>
           <w:sz w:val="18"/>
           <w:szCs w:val="18"/>
         </w:rPr>
-        <w:t>Dr</w:t>
-      </w:r>
-      <w:proofErr w:type="spellEnd"/>
+        <w:t xml:space="preserve">Dr Glenn Boyce, Dr Gayan Padmasekara, Dr Martin Blum. (2012, June 1). Accuracy of Mobile Phone Pedometer Technology </w:t>
+      </w:r>
+      <w:r>
+        <w:rPr>
+          <w:color w:val="000000"/>
+          <w:sz w:val="18"/>
+          <w:szCs w:val="18"/>
+        </w:rPr>
+        <w:t xml:space="preserve">[Online], </w:t>
+      </w:r>
       <w:r>
         <w:rPr>
           <w:color w:val="333333"/>
           <w:sz w:val="18"/>
           <w:szCs w:val="18"/>
         </w:rPr>
-        <w:t xml:space="preserve"> Glenn Boyce, </w:t>
-      </w:r>
-      <w:proofErr w:type="spellStart"/>
-      <w:r>
-        <w:rPr>
-          <w:color w:val="333333"/>
-          <w:sz w:val="18"/>
-          <w:szCs w:val="18"/>
-        </w:rPr>
-        <w:t>Dr</w:t>
-      </w:r>
-      <w:proofErr w:type="spellEnd"/>
-      <w:r>
-        <w:rPr>
-          <w:color w:val="333333"/>
-          <w:sz w:val="18"/>
-          <w:szCs w:val="18"/>
-        </w:rPr>
-        <w:t xml:space="preserve"> </w:t>
-      </w:r>
-      <w:proofErr w:type="spellStart"/>
-      <w:r>
-        <w:rPr>
-          <w:color w:val="333333"/>
-          <w:sz w:val="18"/>
-          <w:szCs w:val="18"/>
-        </w:rPr>
-        <w:t>Gayan</w:t>
-      </w:r>
-      <w:proofErr w:type="spellEnd"/>
-      <w:r>
-        <w:rPr>
-          <w:color w:val="333333"/>
-          <w:sz w:val="18"/>
-          <w:szCs w:val="18"/>
-        </w:rPr>
-        <w:t xml:space="preserve"> </w:t>
-      </w:r>
-      <w:proofErr w:type="spellStart"/>
-      <w:r>
-        <w:rPr>
-          <w:color w:val="333333"/>
-          <w:sz w:val="18"/>
-          <w:szCs w:val="18"/>
-        </w:rPr>
-        <w:t>Padmasekara</w:t>
-      </w:r>
-      <w:proofErr w:type="spellEnd"/>
-      <w:r>
-        <w:rPr>
-          <w:color w:val="333333"/>
-          <w:sz w:val="18"/>
-          <w:szCs w:val="18"/>
-        </w:rPr>
-        <w:t xml:space="preserve">, </w:t>
-      </w:r>
-      <w:proofErr w:type="spellStart"/>
-      <w:r>
-        <w:rPr>
-          <w:color w:val="333333"/>
-          <w:sz w:val="18"/>
-          <w:szCs w:val="18"/>
-        </w:rPr>
-        <w:t>Dr</w:t>
-      </w:r>
-      <w:proofErr w:type="spellEnd"/>
-      <w:r>
-        <w:rPr>
-          <w:color w:val="333333"/>
-          <w:sz w:val="18"/>
-          <w:szCs w:val="18"/>
-        </w:rPr>
-        <w:t xml:space="preserve"> Martin Blum. (2012, June 1). Accuracy of Mobile Phone Pedometer Technology </w:t>
-      </w:r>
-      <w:r>
-        <w:rPr>
-          <w:color w:val="000000"/>
-          <w:sz w:val="18"/>
-          <w:szCs w:val="18"/>
-        </w:rPr>
-        <w:t xml:space="preserve">[Online], </w:t>
-      </w:r>
-      <w:proofErr w:type="spellStart"/>
-      <w:r>
-        <w:rPr>
-          <w:color w:val="333333"/>
-          <w:sz w:val="18"/>
-          <w:szCs w:val="18"/>
-        </w:rPr>
         <w:t>Available:</w:t>
       </w:r>
-      <w:hyperlink r:id="rId46" w:history="1">
+      <w:hyperlink r:id="rId47" w:history="1">
         <w:r>
           <w:rPr>
             <w:rStyle w:val="Hyperlink"/>
@@ -15042,18 +13412,7 @@
             <w:sz w:val="18"/>
             <w:szCs w:val="18"/>
           </w:rPr>
-          <w:t>http</w:t>
-        </w:r>
-        <w:proofErr w:type="spellEnd"/>
-        <w:r>
-          <w:rPr>
-            <w:rStyle w:val="Hyperlink"/>
-            <w:rFonts w:eastAsia="MS Mincho"/>
-            <w:color w:val="1155CC"/>
-            <w:sz w:val="18"/>
-            <w:szCs w:val="18"/>
-          </w:rPr>
-          <w:t>://articles.journalmtm.com/1.2.16-22%20Boyce.pdf</w:t>
+          <w:t>http://articles.journalmtm.com/1.2.16-22%20Boyce.pdf</w:t>
         </w:r>
       </w:hyperlink>
     </w:p>
@@ -15081,61 +13440,25 @@
           <w:sz w:val="18"/>
           <w:szCs w:val="18"/>
         </w:rPr>
-        <w:t xml:space="preserve">Dr. </w:t>
-      </w:r>
-      <w:proofErr w:type="spellStart"/>
+        <w:t xml:space="preserve">Dr. Xuegang and Zhanbo Sun. (2013, April 1). Vehicle Classification Using Mobile Sensors </w:t>
+      </w:r>
+      <w:r>
+        <w:rPr>
+          <w:color w:val="000000"/>
+          <w:sz w:val="18"/>
+          <w:szCs w:val="18"/>
+        </w:rPr>
+        <w:t xml:space="preserve">[Online], </w:t>
+      </w:r>
       <w:r>
         <w:rPr>
           <w:color w:val="333333"/>
           <w:sz w:val="18"/>
           <w:szCs w:val="18"/>
         </w:rPr>
-        <w:t>Xuegang</w:t>
-      </w:r>
-      <w:proofErr w:type="spellEnd"/>
-      <w:r>
-        <w:rPr>
-          <w:color w:val="333333"/>
-          <w:sz w:val="18"/>
-          <w:szCs w:val="18"/>
-        </w:rPr>
-        <w:t xml:space="preserve"> and </w:t>
-      </w:r>
-      <w:proofErr w:type="spellStart"/>
-      <w:r>
-        <w:rPr>
-          <w:color w:val="333333"/>
-          <w:sz w:val="18"/>
-          <w:szCs w:val="18"/>
-        </w:rPr>
-        <w:t>Zhanbo</w:t>
-      </w:r>
-      <w:proofErr w:type="spellEnd"/>
-      <w:r>
-        <w:rPr>
-          <w:color w:val="333333"/>
-          <w:sz w:val="18"/>
-          <w:szCs w:val="18"/>
-        </w:rPr>
-        <w:t xml:space="preserve"> Sun. (2013, April 1). Vehicle Classification Using Mobile Sensors </w:t>
-      </w:r>
-      <w:r>
-        <w:rPr>
-          <w:color w:val="000000"/>
-          <w:sz w:val="18"/>
-          <w:szCs w:val="18"/>
-        </w:rPr>
-        <w:t xml:space="preserve">[Online], </w:t>
-      </w:r>
-      <w:r>
-        <w:rPr>
-          <w:color w:val="333333"/>
-          <w:sz w:val="18"/>
-          <w:szCs w:val="18"/>
-        </w:rPr>
         <w:t>Available:</w:t>
       </w:r>
-      <w:hyperlink r:id="rId47" w:history="1">
+      <w:hyperlink r:id="rId48" w:history="1">
         <w:r>
           <w:rPr>
             <w:rStyle w:val="Hyperlink"/>
@@ -15185,15 +13508,22 @@
           <w:sz w:val="18"/>
           <w:szCs w:val="18"/>
         </w:rPr>
-        <w:t>Jose F </w:t>
-      </w:r>
-      <w:proofErr w:type="gramStart"/>
-      <w:r>
-        <w:rPr>
+        <w:t>Jose F Monserrat</w:t>
+      </w:r>
+      <w:r>
+        <w:rPr>
+          <w:color w:val="333333"/>
           <w:sz w:val="18"/>
           <w:szCs w:val="18"/>
         </w:rPr>
-        <w:t>Monserrat</w:t>
+        <w:t xml:space="preserve"> , </w:t>
+      </w:r>
+      <w:r>
+        <w:rPr>
+          <w:sz w:val="18"/>
+          <w:szCs w:val="18"/>
+        </w:rPr>
+        <w:t>Genevieve Mange</w:t>
       </w:r>
       <w:r>
         <w:rPr>
@@ -15201,23 +13531,29 @@
           <w:sz w:val="18"/>
           <w:szCs w:val="18"/>
         </w:rPr>
-        <w:t xml:space="preserve"> ,</w:t>
-      </w:r>
-      <w:proofErr w:type="gramEnd"/>
+        <w:t xml:space="preserve"> , </w:t>
+      </w:r>
+      <w:r>
+        <w:rPr>
+          <w:sz w:val="18"/>
+          <w:szCs w:val="18"/>
+        </w:rPr>
+        <w:t>Volker Braun</w:t>
+      </w:r>
       <w:r>
         <w:rPr>
           <w:color w:val="333333"/>
           <w:sz w:val="18"/>
           <w:szCs w:val="18"/>
         </w:rPr>
-        <w:t xml:space="preserve"> </w:t>
+        <w:t xml:space="preserve"> , </w:t>
       </w:r>
       <w:r>
         <w:rPr>
           <w:sz w:val="18"/>
           <w:szCs w:val="18"/>
         </w:rPr>
-        <w:t>Genevieve Mange</w:t>
+        <w:t>Hugo Tullberg</w:t>
       </w:r>
       <w:r>
         <w:rPr>
@@ -15232,7 +13568,7 @@
           <w:sz w:val="18"/>
           <w:szCs w:val="18"/>
         </w:rPr>
-        <w:t>Volker Braun</w:t>
+        <w:t>Gerd Zimmermann</w:t>
       </w:r>
       <w:r>
         <w:rPr>
@@ -15240,88 +13576,15 @@
           <w:sz w:val="18"/>
           <w:szCs w:val="18"/>
         </w:rPr>
-        <w:t xml:space="preserve"> , </w:t>
+        <w:t>,</w:t>
       </w:r>
       <w:r>
         <w:rPr>
           <w:sz w:val="18"/>
           <w:szCs w:val="18"/>
         </w:rPr>
-        <w:t>Hugo </w:t>
-      </w:r>
-      <w:proofErr w:type="spellStart"/>
-      <w:r>
-        <w:rPr>
-          <w:sz w:val="18"/>
-          <w:szCs w:val="18"/>
-        </w:rPr>
-        <w:t>Tullberg</w:t>
-      </w:r>
-      <w:proofErr w:type="spellEnd"/>
-      <w:r>
-        <w:rPr>
-          <w:color w:val="333333"/>
-          <w:sz w:val="18"/>
-          <w:szCs w:val="18"/>
-        </w:rPr>
-        <w:t xml:space="preserve"> , </w:t>
-      </w:r>
-      <w:proofErr w:type="spellStart"/>
-      <w:r>
-        <w:rPr>
-          <w:sz w:val="18"/>
-          <w:szCs w:val="18"/>
-        </w:rPr>
-        <w:t>Gerd</w:t>
-      </w:r>
-      <w:proofErr w:type="spellEnd"/>
-      <w:r>
-        <w:rPr>
-          <w:sz w:val="18"/>
-          <w:szCs w:val="18"/>
-        </w:rPr>
-        <w:t> Zimmermann</w:t>
-      </w:r>
-      <w:r>
-        <w:rPr>
-          <w:color w:val="333333"/>
-          <w:sz w:val="18"/>
-          <w:szCs w:val="18"/>
-        </w:rPr>
-        <w:t>,</w:t>
-      </w:r>
-      <w:r>
-        <w:rPr>
-          <w:sz w:val="18"/>
-          <w:szCs w:val="18"/>
-        </w:rPr>
-        <w:t xml:space="preserve"> </w:t>
-      </w:r>
-      <w:proofErr w:type="spellStart"/>
-      <w:r>
-        <w:rPr>
-          <w:sz w:val="18"/>
-          <w:szCs w:val="18"/>
-        </w:rPr>
-        <w:t>Ömer</w:t>
-      </w:r>
-      <w:proofErr w:type="spellEnd"/>
-      <w:r>
-        <w:rPr>
-          <w:sz w:val="18"/>
-          <w:szCs w:val="18"/>
-        </w:rPr>
-        <w:t> </w:t>
-      </w:r>
-      <w:proofErr w:type="spellStart"/>
-      <w:r>
-        <w:rPr>
-          <w:sz w:val="18"/>
-          <w:szCs w:val="18"/>
-        </w:rPr>
-        <w:t>Bulakci</w:t>
-      </w:r>
-      <w:proofErr w:type="spellEnd"/>
+        <w:t xml:space="preserve"> Ömer Bulakci</w:t>
+      </w:r>
       <w:r>
         <w:rPr>
           <w:color w:val="333333"/>
@@ -15383,7 +13646,7 @@
         </w:rPr>
         <w:t>Available:</w:t>
       </w:r>
-      <w:hyperlink r:id="rId48" w:history="1">
+      <w:hyperlink r:id="rId49" w:history="1">
         <w:r>
           <w:rPr>
             <w:rStyle w:val="Hyperlink"/>
@@ -15410,61 +13673,15 @@
           <w:szCs w:val="18"/>
         </w:rPr>
       </w:pPr>
-      <w:proofErr w:type="spellStart"/>
       <w:r>
         <w:rPr>
           <w:color w:val="333333"/>
           <w:sz w:val="18"/>
           <w:szCs w:val="18"/>
         </w:rPr>
-        <w:t>Natalizio</w:t>
-      </w:r>
-      <w:proofErr w:type="spellEnd"/>
-      <w:r>
-        <w:rPr>
-          <w:color w:val="333333"/>
-          <w:sz w:val="18"/>
-          <w:szCs w:val="18"/>
-        </w:rPr>
-        <w:t xml:space="preserve">, Enrico, and </w:t>
-      </w:r>
-      <w:proofErr w:type="spellStart"/>
-      <w:r>
-        <w:rPr>
-          <w:color w:val="333333"/>
-          <w:sz w:val="18"/>
-          <w:szCs w:val="18"/>
-        </w:rPr>
-        <w:t>Valer</w:t>
-      </w:r>
-      <w:proofErr w:type="spellEnd"/>
-      <w:r>
-        <w:rPr>
-          <w:color w:val="333333"/>
-          <w:sz w:val="18"/>
-          <w:szCs w:val="18"/>
-        </w:rPr>
-        <w:t xml:space="preserve"> </w:t>
-      </w:r>
-      <w:proofErr w:type="spellStart"/>
-      <w:r>
-        <w:rPr>
-          <w:color w:val="333333"/>
-          <w:sz w:val="18"/>
-          <w:szCs w:val="18"/>
-        </w:rPr>
-        <w:t>Loscr</w:t>
-      </w:r>
-      <w:proofErr w:type="spellEnd"/>
-      <w:r>
-        <w:rPr>
-          <w:color w:val="333333"/>
-          <w:sz w:val="18"/>
-          <w:szCs w:val="18"/>
-        </w:rPr>
-        <w:t xml:space="preserve"> (2011). "Controlled Mobility in Mobile Sensor Networks: Advantages, Issues and Challenges." [Online].Available:</w:t>
-      </w:r>
-      <w:hyperlink r:id="rId49" w:history="1">
+        <w:t>Natalizio, Enrico, and Valer Loscr (2011). "Controlled Mobility in Mobile Sensor Networks: Advantages, Issues and Challenges." [Online].Available:</w:t>
+      </w:r>
+      <w:hyperlink r:id="rId50" w:history="1">
         <w:r>
           <w:rPr>
             <w:rStyle w:val="Hyperlink"/>
@@ -15499,79 +13716,25 @@
           <w:sz w:val="18"/>
           <w:szCs w:val="18"/>
         </w:rPr>
-        <w:t xml:space="preserve">M.A. </w:t>
-      </w:r>
-      <w:proofErr w:type="spellStart"/>
+        <w:t>M.A. Matin and M.M. Islam (2012</w:t>
+      </w:r>
       <w:r>
         <w:rPr>
           <w:color w:val="333333"/>
           <w:sz w:val="18"/>
           <w:szCs w:val="18"/>
         </w:rPr>
-        <w:t>Matin</w:t>
-      </w:r>
-      <w:proofErr w:type="spellEnd"/>
+        <w:t>, Sep 06</w:t>
+      </w:r>
       <w:r>
         <w:rPr>
           <w:color w:val="333333"/>
           <w:sz w:val="18"/>
           <w:szCs w:val="18"/>
         </w:rPr>
-        <w:t xml:space="preserve"> and M.M. Islam (2012</w:t>
-      </w:r>
-      <w:r>
-        <w:rPr>
-          <w:color w:val="333333"/>
-          <w:sz w:val="18"/>
-          <w:szCs w:val="18"/>
-        </w:rPr>
-        <w:t>, Sep 06</w:t>
-      </w:r>
-      <w:r>
-        <w:rPr>
-          <w:color w:val="333333"/>
-          <w:sz w:val="18"/>
-          <w:szCs w:val="18"/>
-        </w:rPr>
-        <w:t xml:space="preserve">). Overview of Wireless Sensor Network, Wireless Sensor Networks - Technology and Protocols, Dr. Mohammad </w:t>
-      </w:r>
-      <w:proofErr w:type="spellStart"/>
-      <w:r>
-        <w:rPr>
-          <w:color w:val="333333"/>
-          <w:sz w:val="18"/>
-          <w:szCs w:val="18"/>
-        </w:rPr>
-        <w:t>Matin</w:t>
-      </w:r>
-      <w:proofErr w:type="spellEnd"/>
-      <w:r>
-        <w:rPr>
-          <w:color w:val="333333"/>
-          <w:sz w:val="18"/>
-          <w:szCs w:val="18"/>
-        </w:rPr>
-        <w:t xml:space="preserve"> (Ed.), </w:t>
-      </w:r>
-      <w:proofErr w:type="spellStart"/>
-      <w:r>
-        <w:rPr>
-          <w:color w:val="333333"/>
-          <w:sz w:val="18"/>
-          <w:szCs w:val="18"/>
-        </w:rPr>
-        <w:t>InTech</w:t>
-      </w:r>
-      <w:proofErr w:type="spellEnd"/>
-      <w:r>
-        <w:rPr>
-          <w:color w:val="333333"/>
-          <w:sz w:val="18"/>
-          <w:szCs w:val="18"/>
-        </w:rPr>
-        <w:t>, DOI: 10.5772/49376. Available:</w:t>
-      </w:r>
-      <w:hyperlink r:id="rId50" w:history="1">
+        <w:t>). Overview of Wireless Sensor Network, Wireless Sensor Networks - Technology and Protocols, Dr. Mohammad Matin (Ed.), InTech, DOI: 10.5772/49376. Available:</w:t>
+      </w:r>
+      <w:hyperlink r:id="rId51" w:history="1">
         <w:r>
           <w:rPr>
             <w:rStyle w:val="Hyperlink"/>
@@ -15600,41 +13763,13 @@
           <w:szCs w:val="18"/>
         </w:rPr>
       </w:pPr>
-      <w:proofErr w:type="spellStart"/>
       <w:r>
         <w:rPr>
           <w:color w:val="000000"/>
           <w:sz w:val="18"/>
           <w:szCs w:val="18"/>
         </w:rPr>
-        <w:t>Xuihui</w:t>
-      </w:r>
-      <w:proofErr w:type="spellEnd"/>
-      <w:r>
-        <w:rPr>
-          <w:color w:val="000000"/>
-          <w:sz w:val="18"/>
-          <w:szCs w:val="18"/>
-        </w:rPr>
-        <w:t xml:space="preserve"> Chen, </w:t>
-      </w:r>
-      <w:proofErr w:type="spellStart"/>
-      <w:r>
-        <w:rPr>
-          <w:color w:val="000000"/>
-          <w:sz w:val="18"/>
-          <w:szCs w:val="18"/>
-        </w:rPr>
-        <w:t>Peigiang</w:t>
-      </w:r>
-      <w:proofErr w:type="spellEnd"/>
-      <w:r>
-        <w:rPr>
-          <w:color w:val="000000"/>
-          <w:sz w:val="18"/>
-          <w:szCs w:val="18"/>
-        </w:rPr>
-        <w:t xml:space="preserve"> Yu (2010, Oct). Research on hierarchical mobile wireless sensor network architecture with mobile sensor nodes [Online]</w:t>
+        <w:t>Xuihui Chen, Peigiang Yu (2010, Oct). Research on hierarchical mobile wireless sensor network architecture with mobile sensor nodes [Online]</w:t>
       </w:r>
     </w:p>
     <w:p>
@@ -15657,7 +13792,7 @@
         </w:rPr>
         <w:t xml:space="preserve">Available: </w:t>
       </w:r>
-      <w:hyperlink r:id="rId51" w:history="1">
+      <w:hyperlink r:id="rId52" w:history="1">
         <w:r>
           <w:rPr>
             <w:rStyle w:val="Hyperlink"/>
@@ -15690,46 +13825,9 @@
           <w:sz w:val="18"/>
           <w:szCs w:val="18"/>
         </w:rPr>
-        <w:lastRenderedPageBreak/>
-        <w:t xml:space="preserve">Lawson, Victor, Vinay Kumar, and </w:t>
-      </w:r>
-      <w:proofErr w:type="spellStart"/>
-      <w:r>
-        <w:rPr>
-          <w:color w:val="333333"/>
-          <w:sz w:val="18"/>
-          <w:szCs w:val="18"/>
-        </w:rPr>
-        <w:t>Lakshmish</w:t>
-      </w:r>
-      <w:proofErr w:type="spellEnd"/>
-      <w:r>
-        <w:rPr>
-          <w:color w:val="333333"/>
-          <w:sz w:val="18"/>
-          <w:szCs w:val="18"/>
-        </w:rPr>
-        <w:t xml:space="preserve"> </w:t>
-      </w:r>
-      <w:proofErr w:type="spellStart"/>
-      <w:r>
-        <w:rPr>
-          <w:color w:val="333333"/>
-          <w:sz w:val="18"/>
-          <w:szCs w:val="18"/>
-        </w:rPr>
-        <w:t>Ramaswamy</w:t>
-      </w:r>
-      <w:proofErr w:type="spellEnd"/>
-      <w:r>
-        <w:rPr>
-          <w:color w:val="333333"/>
-          <w:sz w:val="18"/>
-          <w:szCs w:val="18"/>
-        </w:rPr>
-        <w:t xml:space="preserve"> (2015). "Mobile Cloud Enabled Sensor Services: Opportunities, Challenges and Approaches." [Online]. Available:</w:t>
-      </w:r>
-      <w:hyperlink r:id="rId52" w:history="1">
+        <w:t>Lawson, Victor, Vinay Kumar, and Lakshmish Ramaswamy (2015). "Mobile Cloud Enabled Sensor Services: Opportunities, Challenges and Approaches." [Online]. Available:</w:t>
+      </w:r>
+      <w:hyperlink r:id="rId53" w:history="1">
         <w:r>
           <w:rPr>
             <w:rStyle w:val="Hyperlink"/>
@@ -15764,99 +13862,9 @@
           <w:sz w:val="18"/>
           <w:szCs w:val="18"/>
         </w:rPr>
-        <w:t xml:space="preserve">Sen, </w:t>
-      </w:r>
-      <w:proofErr w:type="spellStart"/>
-      <w:r>
-        <w:rPr>
-          <w:color w:val="333333"/>
-          <w:sz w:val="18"/>
-          <w:szCs w:val="18"/>
-        </w:rPr>
-        <w:t>Sougata</w:t>
-      </w:r>
-      <w:proofErr w:type="spellEnd"/>
-      <w:r>
-        <w:rPr>
-          <w:color w:val="333333"/>
-          <w:sz w:val="18"/>
-          <w:szCs w:val="18"/>
-        </w:rPr>
-        <w:t xml:space="preserve">, </w:t>
-      </w:r>
-      <w:proofErr w:type="spellStart"/>
-      <w:r>
-        <w:rPr>
-          <w:color w:val="333333"/>
-          <w:sz w:val="18"/>
-          <w:szCs w:val="18"/>
-        </w:rPr>
-        <w:t>Archan</w:t>
-      </w:r>
-      <w:proofErr w:type="spellEnd"/>
-      <w:r>
-        <w:rPr>
-          <w:color w:val="333333"/>
-          <w:sz w:val="18"/>
-          <w:szCs w:val="18"/>
-        </w:rPr>
-        <w:t xml:space="preserve"> </w:t>
-      </w:r>
-      <w:proofErr w:type="spellStart"/>
-      <w:r>
-        <w:rPr>
-          <w:color w:val="333333"/>
-          <w:sz w:val="18"/>
-          <w:szCs w:val="18"/>
-        </w:rPr>
-        <w:t>Misra</w:t>
-      </w:r>
-      <w:proofErr w:type="spellEnd"/>
-      <w:r>
-        <w:rPr>
-          <w:color w:val="333333"/>
-          <w:sz w:val="18"/>
-          <w:szCs w:val="18"/>
-        </w:rPr>
-        <w:t xml:space="preserve">, Rajesh </w:t>
-      </w:r>
-      <w:proofErr w:type="spellStart"/>
-      <w:r>
-        <w:rPr>
-          <w:color w:val="333333"/>
-          <w:sz w:val="18"/>
-          <w:szCs w:val="18"/>
-        </w:rPr>
-        <w:t>Balan</w:t>
-      </w:r>
-      <w:proofErr w:type="spellEnd"/>
-      <w:r>
-        <w:rPr>
-          <w:color w:val="333333"/>
-          <w:sz w:val="18"/>
-          <w:szCs w:val="18"/>
-        </w:rPr>
-        <w:t xml:space="preserve">, and </w:t>
-      </w:r>
-      <w:proofErr w:type="spellStart"/>
-      <w:r>
-        <w:rPr>
-          <w:color w:val="333333"/>
-          <w:sz w:val="18"/>
-          <w:szCs w:val="18"/>
-        </w:rPr>
-        <w:t>Lipyeow</w:t>
-      </w:r>
-      <w:proofErr w:type="spellEnd"/>
-      <w:r>
-        <w:rPr>
-          <w:color w:val="333333"/>
-          <w:sz w:val="18"/>
-          <w:szCs w:val="18"/>
-        </w:rPr>
-        <w:t xml:space="preserve"> Lim (2012). "The Case for Cloud-Enabled Mobile Sensing Services." [Online]. Available:</w:t>
-      </w:r>
-      <w:hyperlink r:id="rId53" w:history="1">
+        <w:t>Sen, Sougata, Archan Misra, Rajesh Balan, and Lipyeow Lim (2012). "The Case for Cloud-Enabled Mobile Sensing Services." [Online]. Available:</w:t>
+      </w:r>
+      <w:hyperlink r:id="rId54" w:history="1">
         <w:r>
           <w:rPr>
             <w:rStyle w:val="Hyperlink"/>
@@ -15885,124 +13893,24 @@
           <w:szCs w:val="18"/>
         </w:rPr>
       </w:pPr>
-      <w:proofErr w:type="spellStart"/>
       <w:r>
         <w:rPr>
           <w:color w:val="333333"/>
           <w:sz w:val="18"/>
           <w:szCs w:val="18"/>
         </w:rPr>
-        <w:t>Biradar</w:t>
-      </w:r>
-      <w:proofErr w:type="spellEnd"/>
+        <w:t xml:space="preserve">Biradar, Rajashree V., V. C. Patil, S. R. Sawat, Dr, and R. R. Mudholkar, Dr. "Classification and comparison of </w:t>
+      </w:r>
       <w:r>
         <w:rPr>
           <w:color w:val="333333"/>
           <w:sz w:val="18"/>
           <w:szCs w:val="18"/>
         </w:rPr>
-        <w:t xml:space="preserve">, </w:t>
-      </w:r>
-      <w:proofErr w:type="spellStart"/>
-      <w:r>
-        <w:rPr>
-          <w:color w:val="333333"/>
-          <w:sz w:val="18"/>
-          <w:szCs w:val="18"/>
-        </w:rPr>
-        <w:t>Rajashree</w:t>
-      </w:r>
-      <w:proofErr w:type="spellEnd"/>
-      <w:r>
-        <w:rPr>
-          <w:color w:val="333333"/>
-          <w:sz w:val="18"/>
-          <w:szCs w:val="18"/>
-        </w:rPr>
-        <w:t xml:space="preserve"> V., V. C. </w:t>
-      </w:r>
-      <w:proofErr w:type="spellStart"/>
-      <w:r>
-        <w:rPr>
-          <w:color w:val="333333"/>
-          <w:sz w:val="18"/>
-          <w:szCs w:val="18"/>
-        </w:rPr>
-        <w:t>Patil</w:t>
-      </w:r>
-      <w:proofErr w:type="spellEnd"/>
-      <w:r>
-        <w:rPr>
-          <w:color w:val="333333"/>
-          <w:sz w:val="18"/>
-          <w:szCs w:val="18"/>
-        </w:rPr>
-        <w:t xml:space="preserve">, S. R. </w:t>
-      </w:r>
-      <w:proofErr w:type="spellStart"/>
-      <w:r>
-        <w:rPr>
-          <w:color w:val="333333"/>
-          <w:sz w:val="18"/>
-          <w:szCs w:val="18"/>
-        </w:rPr>
-        <w:t>Sawat</w:t>
-      </w:r>
-      <w:proofErr w:type="spellEnd"/>
-      <w:r>
-        <w:rPr>
-          <w:color w:val="333333"/>
-          <w:sz w:val="18"/>
-          <w:szCs w:val="18"/>
-        </w:rPr>
-        <w:t xml:space="preserve">, </w:t>
-      </w:r>
-      <w:proofErr w:type="spellStart"/>
-      <w:r>
-        <w:rPr>
-          <w:color w:val="333333"/>
-          <w:sz w:val="18"/>
-          <w:szCs w:val="18"/>
-        </w:rPr>
-        <w:t>Dr</w:t>
-      </w:r>
-      <w:proofErr w:type="spellEnd"/>
-      <w:r>
-        <w:rPr>
-          <w:color w:val="333333"/>
-          <w:sz w:val="18"/>
-          <w:szCs w:val="18"/>
-        </w:rPr>
-        <w:t xml:space="preserve">, and R. R. </w:t>
-      </w:r>
-      <w:proofErr w:type="spellStart"/>
-      <w:r>
-        <w:rPr>
-          <w:color w:val="333333"/>
-          <w:sz w:val="18"/>
-          <w:szCs w:val="18"/>
-        </w:rPr>
-        <w:t>Mudholkar</w:t>
-      </w:r>
-      <w:proofErr w:type="spellEnd"/>
-      <w:r>
-        <w:rPr>
-          <w:color w:val="333333"/>
-          <w:sz w:val="18"/>
-          <w:szCs w:val="18"/>
-        </w:rPr>
-        <w:t xml:space="preserve">, Dr. "Classification and comparison of routing protocols in wireless sensor network" (2009) [Online]. </w:t>
-      </w:r>
-      <w:proofErr w:type="spellStart"/>
-      <w:r>
-        <w:rPr>
-          <w:color w:val="333333"/>
-          <w:sz w:val="18"/>
-          <w:szCs w:val="18"/>
-        </w:rPr>
-        <w:t>Available:</w:t>
-      </w:r>
-      <w:hyperlink r:id="rId54" w:history="1">
+        <w:lastRenderedPageBreak/>
+        <w:t>routing protocols in wireless sensor network" (2009) [Online]. Available:</w:t>
+      </w:r>
+      <w:hyperlink r:id="rId55" w:history="1">
         <w:r>
           <w:rPr>
             <w:rStyle w:val="Hyperlink"/>
@@ -16011,18 +13919,7 @@
             <w:sz w:val="18"/>
             <w:szCs w:val="18"/>
           </w:rPr>
-          <w:t>http</w:t>
-        </w:r>
-        <w:proofErr w:type="spellEnd"/>
-        <w:r>
-          <w:rPr>
-            <w:rStyle w:val="Hyperlink"/>
-            <w:rFonts w:eastAsia="MS Mincho"/>
-            <w:color w:val="1155CC"/>
-            <w:sz w:val="18"/>
-            <w:szCs w:val="18"/>
-          </w:rPr>
-          <w:t>://www.ubicc.org/files/pdf/5_351.pdf</w:t>
+          <w:t>http://www.ubicc.org/files/pdf/5_351.pdf</w:t>
         </w:r>
       </w:hyperlink>
     </w:p>
@@ -16050,65 +13947,9 @@
           <w:sz w:val="18"/>
           <w:szCs w:val="18"/>
         </w:rPr>
-        <w:t xml:space="preserve">Luis M. Borges, </w:t>
-      </w:r>
-      <w:proofErr w:type="spellStart"/>
-      <w:r>
-        <w:rPr>
-          <w:color w:val="000000"/>
-          <w:sz w:val="18"/>
-          <w:szCs w:val="18"/>
-        </w:rPr>
-        <w:t>Ferando</w:t>
-      </w:r>
-      <w:proofErr w:type="spellEnd"/>
-      <w:r>
-        <w:rPr>
-          <w:color w:val="000000"/>
-          <w:sz w:val="18"/>
-          <w:szCs w:val="18"/>
-        </w:rPr>
-        <w:t xml:space="preserve"> </w:t>
-      </w:r>
-      <w:proofErr w:type="spellStart"/>
-      <w:proofErr w:type="gramStart"/>
-      <w:r>
-        <w:rPr>
-          <w:color w:val="000000"/>
-          <w:sz w:val="18"/>
-          <w:szCs w:val="18"/>
-        </w:rPr>
-        <w:t>J.Velez</w:t>
-      </w:r>
-      <w:proofErr w:type="spellEnd"/>
-      <w:proofErr w:type="gramEnd"/>
-      <w:r>
-        <w:rPr>
-          <w:color w:val="000000"/>
-          <w:sz w:val="18"/>
-          <w:szCs w:val="18"/>
-        </w:rPr>
-        <w:t xml:space="preserve">, Antonio </w:t>
-      </w:r>
-      <w:proofErr w:type="spellStart"/>
-      <w:r>
-        <w:rPr>
-          <w:color w:val="000000"/>
-          <w:sz w:val="18"/>
-          <w:szCs w:val="18"/>
-        </w:rPr>
-        <w:t>S.Lebres</w:t>
-      </w:r>
-      <w:proofErr w:type="spellEnd"/>
-      <w:r>
-        <w:rPr>
-          <w:color w:val="000000"/>
-          <w:sz w:val="18"/>
-          <w:szCs w:val="18"/>
-        </w:rPr>
-        <w:t xml:space="preserve"> (2014, April 24). Survey on the Characterization and Classification of Wireless Sensor Network Applications. Available: </w:t>
-      </w:r>
-      <w:hyperlink r:id="rId55" w:history="1">
+        <w:t xml:space="preserve">Luis M. Borges, Ferando J.Velez, Antonio S.Lebres (2014, April 24). Survey on the Characterization and Classification of Wireless Sensor Network Applications. Available: </w:t>
+      </w:r>
+      <w:hyperlink r:id="rId56" w:history="1">
         <w:r>
           <w:rPr>
             <w:rStyle w:val="Hyperlink"/>
@@ -16141,43 +13982,25 @@
           <w:sz w:val="18"/>
           <w:szCs w:val="18"/>
         </w:rPr>
-        <w:t xml:space="preserve">Shio Kumar Singh, M P Singh, D K </w:t>
-      </w:r>
-      <w:proofErr w:type="spellStart"/>
+        <w:t>Shio Kumar Singh, M P Singh, D K Signh (2010, Nov). Routing Protocols in Wireless Sensor Networks – A survey [Online]</w:t>
+      </w:r>
       <w:r>
         <w:rPr>
           <w:color w:val="000000"/>
           <w:sz w:val="18"/>
           <w:szCs w:val="18"/>
         </w:rPr>
-        <w:t>Signh</w:t>
-      </w:r>
-      <w:proofErr w:type="spellEnd"/>
+        <w:t xml:space="preserve">. </w:t>
+      </w:r>
       <w:r>
         <w:rPr>
           <w:color w:val="000000"/>
           <w:sz w:val="18"/>
           <w:szCs w:val="18"/>
         </w:rPr>
-        <w:t xml:space="preserve"> (2010, Nov). Routing Protocols in Wireless Sensor Networks – A survey [Online]</w:t>
-      </w:r>
-      <w:r>
-        <w:rPr>
-          <w:color w:val="000000"/>
-          <w:sz w:val="18"/>
-          <w:szCs w:val="18"/>
-        </w:rPr>
-        <w:t xml:space="preserve">. </w:t>
-      </w:r>
-      <w:r>
-        <w:rPr>
-          <w:color w:val="000000"/>
-          <w:sz w:val="18"/>
-          <w:szCs w:val="18"/>
-        </w:rPr>
         <w:t>Available:</w:t>
       </w:r>
-      <w:hyperlink r:id="rId56" w:history="1">
+      <w:hyperlink r:id="rId57" w:history="1">
         <w:r>
           <w:rPr>
             <w:rStyle w:val="Hyperlink"/>
@@ -16210,135 +14033,25 @@
           <w:sz w:val="18"/>
           <w:szCs w:val="18"/>
         </w:rPr>
-        <w:t xml:space="preserve">Islam </w:t>
-      </w:r>
-      <w:proofErr w:type="spellStart"/>
-      <w:proofErr w:type="gramStart"/>
+        <w:t>Islam T.Almalkawi, Manel Guerro Zapata, JN Al-Karaki (2012 May). A Cross-Layer-Based Clustered Multipath Routing with QoS-Aware Scheduling for Wireless Multimedia Sensor Networks.[Online]</w:t>
+      </w:r>
       <w:r>
         <w:rPr>
           <w:color w:val="000000"/>
           <w:sz w:val="18"/>
           <w:szCs w:val="18"/>
         </w:rPr>
-        <w:t>T.Almalkawi</w:t>
-      </w:r>
-      <w:proofErr w:type="spellEnd"/>
-      <w:proofErr w:type="gramEnd"/>
+        <w:t xml:space="preserve">. </w:t>
+      </w:r>
       <w:r>
         <w:rPr>
           <w:color w:val="000000"/>
           <w:sz w:val="18"/>
           <w:szCs w:val="18"/>
         </w:rPr>
-        <w:t xml:space="preserve">, </w:t>
-      </w:r>
-      <w:proofErr w:type="spellStart"/>
-      <w:r>
-        <w:rPr>
-          <w:color w:val="000000"/>
-          <w:sz w:val="18"/>
-          <w:szCs w:val="18"/>
-        </w:rPr>
-        <w:t>Manel</w:t>
-      </w:r>
-      <w:proofErr w:type="spellEnd"/>
-      <w:r>
-        <w:rPr>
-          <w:color w:val="000000"/>
-          <w:sz w:val="18"/>
-          <w:szCs w:val="18"/>
-        </w:rPr>
-        <w:t xml:space="preserve"> </w:t>
-      </w:r>
-      <w:proofErr w:type="spellStart"/>
-      <w:r>
-        <w:rPr>
-          <w:color w:val="000000"/>
-          <w:sz w:val="18"/>
-          <w:szCs w:val="18"/>
-        </w:rPr>
-        <w:t>Guerro</w:t>
-      </w:r>
-      <w:proofErr w:type="spellEnd"/>
-      <w:r>
-        <w:rPr>
-          <w:color w:val="000000"/>
-          <w:sz w:val="18"/>
-          <w:szCs w:val="18"/>
-        </w:rPr>
-        <w:t xml:space="preserve"> Zapata, JN Al-</w:t>
-      </w:r>
-      <w:proofErr w:type="spellStart"/>
-      <w:r>
-        <w:rPr>
-          <w:color w:val="000000"/>
-          <w:sz w:val="18"/>
-          <w:szCs w:val="18"/>
-        </w:rPr>
-        <w:t>Karaki</w:t>
-      </w:r>
-      <w:proofErr w:type="spellEnd"/>
-      <w:r>
-        <w:rPr>
-          <w:color w:val="000000"/>
-          <w:sz w:val="18"/>
-          <w:szCs w:val="18"/>
-        </w:rPr>
-        <w:t xml:space="preserve"> (2012 May). A Cross-Layer-Based Clustered Multipath Routing with </w:t>
-      </w:r>
-      <w:proofErr w:type="spellStart"/>
-      <w:r>
-        <w:rPr>
-          <w:color w:val="000000"/>
-          <w:sz w:val="18"/>
-          <w:szCs w:val="18"/>
-        </w:rPr>
-        <w:t>QoS</w:t>
-      </w:r>
-      <w:proofErr w:type="spellEnd"/>
-      <w:r>
-        <w:rPr>
-          <w:color w:val="000000"/>
-          <w:sz w:val="18"/>
-          <w:szCs w:val="18"/>
-        </w:rPr>
-        <w:t xml:space="preserve">-Aware Scheduling for Wireless Multimedia Sensor </w:t>
-      </w:r>
-      <w:proofErr w:type="gramStart"/>
-      <w:r>
-        <w:rPr>
-          <w:color w:val="000000"/>
-          <w:sz w:val="18"/>
-          <w:szCs w:val="18"/>
-        </w:rPr>
-        <w:t>Networks.[</w:t>
-      </w:r>
-      <w:proofErr w:type="gramEnd"/>
-      <w:r>
-        <w:rPr>
-          <w:color w:val="000000"/>
-          <w:sz w:val="18"/>
-          <w:szCs w:val="18"/>
-        </w:rPr>
-        <w:t>Online]</w:t>
-      </w:r>
-      <w:r>
-        <w:rPr>
-          <w:color w:val="000000"/>
-          <w:sz w:val="18"/>
-          <w:szCs w:val="18"/>
-        </w:rPr>
-        <w:t xml:space="preserve">. </w:t>
-      </w:r>
-      <w:r>
-        <w:rPr>
-          <w:color w:val="000000"/>
-          <w:sz w:val="18"/>
-          <w:szCs w:val="18"/>
-        </w:rPr>
         <w:t>Available:</w:t>
       </w:r>
-      <w:hyperlink r:id="rId57" w:history="1">
+      <w:hyperlink r:id="rId58" w:history="1">
         <w:r>
           <w:rPr>
             <w:rStyle w:val="Hyperlink"/>
@@ -16382,169 +14095,15 @@
           <w:szCs w:val="18"/>
         </w:rPr>
       </w:pPr>
-      <w:proofErr w:type="spellStart"/>
       <w:r>
         <w:rPr>
           <w:color w:val="000000"/>
           <w:sz w:val="18"/>
           <w:szCs w:val="18"/>
         </w:rPr>
-        <w:t>Jayavardhana</w:t>
-      </w:r>
-      <w:proofErr w:type="spellEnd"/>
-      <w:r>
-        <w:rPr>
-          <w:color w:val="000000"/>
-          <w:sz w:val="18"/>
-          <w:szCs w:val="18"/>
-        </w:rPr>
-        <w:t xml:space="preserve"> </w:t>
-      </w:r>
-      <w:proofErr w:type="spellStart"/>
-      <w:r>
-        <w:rPr>
-          <w:color w:val="000000"/>
-          <w:sz w:val="18"/>
-          <w:szCs w:val="18"/>
-        </w:rPr>
-        <w:t>Gubbia</w:t>
-      </w:r>
-      <w:proofErr w:type="spellEnd"/>
-      <w:r>
-        <w:rPr>
-          <w:color w:val="000000"/>
-          <w:sz w:val="18"/>
-          <w:szCs w:val="18"/>
-        </w:rPr>
-        <w:t xml:space="preserve">, </w:t>
-      </w:r>
-      <w:proofErr w:type="spellStart"/>
-      <w:r>
-        <w:rPr>
-          <w:color w:val="000000"/>
-          <w:sz w:val="18"/>
-          <w:szCs w:val="18"/>
-        </w:rPr>
-        <w:t>Rajkumar</w:t>
-      </w:r>
-      <w:proofErr w:type="spellEnd"/>
-      <w:r>
-        <w:rPr>
-          <w:color w:val="000000"/>
-          <w:sz w:val="18"/>
-          <w:szCs w:val="18"/>
-        </w:rPr>
-        <w:t xml:space="preserve"> </w:t>
-      </w:r>
-      <w:proofErr w:type="spellStart"/>
-      <w:r>
-        <w:rPr>
-          <w:color w:val="000000"/>
-          <w:sz w:val="18"/>
-          <w:szCs w:val="18"/>
-        </w:rPr>
-        <w:t>Buyyab</w:t>
-      </w:r>
-      <w:proofErr w:type="spellEnd"/>
-      <w:r>
-        <w:rPr>
-          <w:color w:val="000000"/>
-          <w:sz w:val="18"/>
-          <w:szCs w:val="18"/>
-        </w:rPr>
-        <w:t xml:space="preserve">, </w:t>
-      </w:r>
-      <w:proofErr w:type="spellStart"/>
-      <w:r>
-        <w:rPr>
-          <w:color w:val="000000"/>
-          <w:sz w:val="18"/>
-          <w:szCs w:val="18"/>
-        </w:rPr>
-        <w:t>Slaven</w:t>
-      </w:r>
-      <w:proofErr w:type="spellEnd"/>
-      <w:r>
-        <w:rPr>
-          <w:color w:val="000000"/>
-          <w:sz w:val="18"/>
-          <w:szCs w:val="18"/>
-        </w:rPr>
-        <w:t xml:space="preserve"> </w:t>
-      </w:r>
-      <w:proofErr w:type="spellStart"/>
-      <w:r>
-        <w:rPr>
-          <w:color w:val="000000"/>
-          <w:sz w:val="18"/>
-          <w:szCs w:val="18"/>
-        </w:rPr>
-        <w:t>Marusica</w:t>
-      </w:r>
-      <w:proofErr w:type="spellEnd"/>
-      <w:r>
-        <w:rPr>
-          <w:color w:val="000000"/>
-          <w:sz w:val="18"/>
-          <w:szCs w:val="18"/>
-        </w:rPr>
-        <w:t xml:space="preserve">, </w:t>
-      </w:r>
-      <w:proofErr w:type="spellStart"/>
-      <w:r>
-        <w:rPr>
-          <w:color w:val="000000"/>
-          <w:sz w:val="18"/>
-          <w:szCs w:val="18"/>
-        </w:rPr>
-        <w:t>Marimuthu</w:t>
-      </w:r>
-      <w:proofErr w:type="spellEnd"/>
-      <w:r>
-        <w:rPr>
-          <w:color w:val="000000"/>
-          <w:sz w:val="18"/>
-          <w:szCs w:val="18"/>
-        </w:rPr>
-        <w:t xml:space="preserve"> </w:t>
-      </w:r>
-      <w:proofErr w:type="spellStart"/>
-      <w:r>
-        <w:rPr>
-          <w:color w:val="000000"/>
-          <w:sz w:val="18"/>
-          <w:szCs w:val="18"/>
-        </w:rPr>
-        <w:t>Palaniswamia</w:t>
-      </w:r>
-      <w:proofErr w:type="spellEnd"/>
-      <w:r>
-        <w:rPr>
-          <w:color w:val="000000"/>
-          <w:sz w:val="18"/>
-          <w:szCs w:val="18"/>
-        </w:rPr>
-        <w:t>. (2013, Feb 24). Internet of Things (</w:t>
-      </w:r>
-      <w:proofErr w:type="spellStart"/>
-      <w:r>
-        <w:rPr>
-          <w:color w:val="000000"/>
-          <w:sz w:val="18"/>
-          <w:szCs w:val="18"/>
-        </w:rPr>
-        <w:t>IoT</w:t>
-      </w:r>
-      <w:proofErr w:type="spellEnd"/>
-      <w:r>
-        <w:rPr>
-          <w:color w:val="000000"/>
-          <w:sz w:val="18"/>
-          <w:szCs w:val="18"/>
-        </w:rPr>
-        <w:t>): A vision, architectural elements, and future directions [Online]. Available:</w:t>
-      </w:r>
-      <w:hyperlink r:id="rId58" w:history="1">
+        <w:t>Jayavardhana Gubbia, Rajkumar Buyyab, Slaven Marusica, Marimuthu Palaniswamia. (2013, Feb 24). Internet of Things (IoT): A vision, architectural elements, and future directions [Online]. Available:</w:t>
+      </w:r>
+      <w:hyperlink r:id="rId59" w:history="1">
         <w:r>
           <w:rPr>
             <w:rStyle w:val="Hyperlink"/>
@@ -16580,45 +14139,9 @@
           <w:sz w:val="18"/>
           <w:szCs w:val="18"/>
         </w:rPr>
-        <w:t xml:space="preserve">Raghu K. </w:t>
-      </w:r>
-      <w:proofErr w:type="spellStart"/>
-      <w:r>
-        <w:rPr>
-          <w:color w:val="000000"/>
-          <w:sz w:val="18"/>
-          <w:szCs w:val="18"/>
-        </w:rPr>
-        <w:t>Ganti</w:t>
-      </w:r>
-      <w:proofErr w:type="spellEnd"/>
-      <w:r>
-        <w:rPr>
-          <w:color w:val="000000"/>
-          <w:sz w:val="18"/>
-          <w:szCs w:val="18"/>
-        </w:rPr>
-        <w:t xml:space="preserve">, Fan Ye, and Hui Lei. (2011, Nov 1). Mobile </w:t>
-      </w:r>
-      <w:proofErr w:type="spellStart"/>
-      <w:r>
-        <w:rPr>
-          <w:color w:val="000000"/>
-          <w:sz w:val="18"/>
-          <w:szCs w:val="18"/>
-        </w:rPr>
-        <w:t>Crowdsensing</w:t>
-      </w:r>
-      <w:proofErr w:type="spellEnd"/>
-      <w:r>
-        <w:rPr>
-          <w:color w:val="000000"/>
-          <w:sz w:val="18"/>
-          <w:szCs w:val="18"/>
-        </w:rPr>
-        <w:t>: Current State and Future Challenges[Online]. Available:</w:t>
-      </w:r>
-      <w:hyperlink r:id="rId59" w:history="1">
+        <w:t>Raghu K. Ganti, Fan Ye, and Hui Lei. (2011, Nov 1). Mobile Crowdsensing: Current State and Future Challenges[Online]. Available:</w:t>
+      </w:r>
+      <w:hyperlink r:id="rId60" w:history="1">
         <w:r>
           <w:rPr>
             <w:rStyle w:val="Hyperlink"/>
@@ -16654,18 +14177,9 @@
           <w:sz w:val="18"/>
           <w:szCs w:val="18"/>
         </w:rPr>
-        <w:t xml:space="preserve">Melanie Swan. (2012, Nov 8). Sensor Mania! The Internet of Things, Wearable Computing, Objective Metrics, and the Quantified Self 2.0 [Online]. </w:t>
-      </w:r>
-      <w:proofErr w:type="spellStart"/>
-      <w:r>
-        <w:rPr>
-          <w:color w:val="000000"/>
-          <w:sz w:val="18"/>
-          <w:szCs w:val="18"/>
-        </w:rPr>
-        <w:t>Available:</w:t>
-      </w:r>
-      <w:hyperlink r:id="rId60" w:history="1">
+        <w:t>Melanie Swan. (2012, Nov 8). Sensor Mania! The Internet of Things, Wearable Computing, Objective Metrics, and the Quantified Self 2.0 [Online]. Available:</w:t>
+      </w:r>
+      <w:hyperlink r:id="rId61" w:history="1">
         <w:r>
           <w:rPr>
             <w:rStyle w:val="Hyperlink"/>
@@ -16674,18 +14188,7 @@
             <w:sz w:val="18"/>
             <w:szCs w:val="18"/>
           </w:rPr>
-          <w:t>http</w:t>
-        </w:r>
-        <w:proofErr w:type="spellEnd"/>
-        <w:r>
-          <w:rPr>
-            <w:rStyle w:val="Hyperlink"/>
-            <w:rFonts w:eastAsia="MS Mincho"/>
-            <w:color w:val="1155CC"/>
-            <w:sz w:val="18"/>
-            <w:szCs w:val="18"/>
-          </w:rPr>
-          <w:t>://www.mdpi.com/2224-2708/1/3/217</w:t>
+          <w:t>http://www.mdpi.com/2224-2708/1/3/217</w:t>
         </w:r>
       </w:hyperlink>
     </w:p>
@@ -16706,115 +14209,15 @@
           <w:szCs w:val="18"/>
         </w:rPr>
       </w:pPr>
-      <w:proofErr w:type="spellStart"/>
       <w:r>
         <w:rPr>
           <w:color w:val="000000"/>
           <w:sz w:val="18"/>
           <w:szCs w:val="18"/>
         </w:rPr>
-        <w:t>Charith</w:t>
-      </w:r>
-      <w:proofErr w:type="spellEnd"/>
-      <w:r>
-        <w:rPr>
-          <w:color w:val="000000"/>
-          <w:sz w:val="18"/>
-          <w:szCs w:val="18"/>
-        </w:rPr>
-        <w:t xml:space="preserve"> </w:t>
-      </w:r>
-      <w:proofErr w:type="spellStart"/>
-      <w:r>
-        <w:rPr>
-          <w:color w:val="000000"/>
-          <w:sz w:val="18"/>
-          <w:szCs w:val="18"/>
-        </w:rPr>
-        <w:t>Perera</w:t>
-      </w:r>
-      <w:proofErr w:type="spellEnd"/>
-      <w:r>
-        <w:rPr>
-          <w:color w:val="000000"/>
-          <w:sz w:val="18"/>
-          <w:szCs w:val="18"/>
-        </w:rPr>
-        <w:t xml:space="preserve">, </w:t>
-      </w:r>
-      <w:proofErr w:type="spellStart"/>
-      <w:r>
-        <w:rPr>
-          <w:color w:val="000000"/>
-          <w:sz w:val="18"/>
-          <w:szCs w:val="18"/>
-        </w:rPr>
-        <w:t>Arkady</w:t>
-      </w:r>
-      <w:proofErr w:type="spellEnd"/>
-      <w:r>
-        <w:rPr>
-          <w:color w:val="000000"/>
-          <w:sz w:val="18"/>
-          <w:szCs w:val="18"/>
-        </w:rPr>
-        <w:t xml:space="preserve"> </w:t>
-      </w:r>
-      <w:proofErr w:type="spellStart"/>
-      <w:r>
-        <w:rPr>
-          <w:color w:val="000000"/>
-          <w:sz w:val="18"/>
-          <w:szCs w:val="18"/>
-        </w:rPr>
-        <w:t>Zaslavsky</w:t>
-      </w:r>
-      <w:proofErr w:type="spellEnd"/>
-      <w:r>
-        <w:rPr>
-          <w:color w:val="000000"/>
-          <w:sz w:val="18"/>
-          <w:szCs w:val="18"/>
-        </w:rPr>
-        <w:t xml:space="preserve">, Peter Christen, </w:t>
-      </w:r>
-      <w:proofErr w:type="spellStart"/>
-      <w:r>
-        <w:rPr>
-          <w:color w:val="000000"/>
-          <w:sz w:val="18"/>
-          <w:szCs w:val="18"/>
-        </w:rPr>
-        <w:t>Dimitrios</w:t>
-      </w:r>
-      <w:proofErr w:type="spellEnd"/>
-      <w:r>
-        <w:rPr>
-          <w:color w:val="000000"/>
-          <w:sz w:val="18"/>
-          <w:szCs w:val="18"/>
-        </w:rPr>
-        <w:t xml:space="preserve"> </w:t>
-      </w:r>
-      <w:proofErr w:type="spellStart"/>
-      <w:r>
-        <w:rPr>
-          <w:color w:val="000000"/>
-          <w:sz w:val="18"/>
-          <w:szCs w:val="18"/>
-        </w:rPr>
-        <w:t>Georgakopoulos</w:t>
-      </w:r>
-      <w:proofErr w:type="spellEnd"/>
-      <w:r>
-        <w:rPr>
-          <w:color w:val="000000"/>
-          <w:sz w:val="18"/>
-          <w:szCs w:val="18"/>
-        </w:rPr>
-        <w:t>. (2013, Sep 2). Sensing as a service model for smart cities supported by Internet of Things [Online]. Available:</w:t>
-      </w:r>
-      <w:hyperlink r:id="rId61" w:history="1">
+        <w:t>Charith Perera, Arkady Zaslavsky, Peter Christen, Dimitrios Georgakopoulos. (2013, Sep 2). Sensing as a service model for smart cities supported by Internet of Things [Online]. Available:</w:t>
+      </w:r>
+      <w:hyperlink r:id="rId62" w:history="1">
         <w:r>
           <w:rPr>
             <w:rStyle w:val="Hyperlink"/>
@@ -16844,160 +14247,15 @@
           <w:szCs w:val="18"/>
         </w:rPr>
       </w:pPr>
-      <w:proofErr w:type="spellStart"/>
       <w:r>
         <w:rPr>
           <w:color w:val="000000"/>
           <w:sz w:val="18"/>
           <w:szCs w:val="18"/>
         </w:rPr>
-        <w:t>Atif</w:t>
-      </w:r>
-      <w:proofErr w:type="spellEnd"/>
-      <w:r>
-        <w:rPr>
-          <w:color w:val="000000"/>
-          <w:sz w:val="18"/>
-          <w:szCs w:val="18"/>
-        </w:rPr>
-        <w:t xml:space="preserve"> </w:t>
-      </w:r>
-      <w:proofErr w:type="spellStart"/>
-      <w:r>
-        <w:rPr>
-          <w:color w:val="000000"/>
-          <w:sz w:val="18"/>
-          <w:szCs w:val="18"/>
-        </w:rPr>
-        <w:t>Alamri</w:t>
-      </w:r>
-      <w:proofErr w:type="spellEnd"/>
-      <w:r>
-        <w:rPr>
-          <w:color w:val="000000"/>
-          <w:sz w:val="18"/>
-          <w:szCs w:val="18"/>
-        </w:rPr>
-        <w:t xml:space="preserve">, </w:t>
-      </w:r>
-      <w:proofErr w:type="spellStart"/>
-      <w:r>
-        <w:rPr>
-          <w:color w:val="000000"/>
-          <w:sz w:val="18"/>
-          <w:szCs w:val="18"/>
-        </w:rPr>
-        <w:t>Wasai</w:t>
-      </w:r>
-      <w:proofErr w:type="spellEnd"/>
-      <w:r>
-        <w:rPr>
-          <w:color w:val="000000"/>
-          <w:sz w:val="18"/>
-          <w:szCs w:val="18"/>
-        </w:rPr>
-        <w:t xml:space="preserve"> </w:t>
-      </w:r>
-      <w:proofErr w:type="spellStart"/>
-      <w:r>
-        <w:rPr>
-          <w:color w:val="000000"/>
-          <w:sz w:val="18"/>
-          <w:szCs w:val="18"/>
-        </w:rPr>
-        <w:t>Shadab</w:t>
-      </w:r>
-      <w:proofErr w:type="spellEnd"/>
-      <w:r>
-        <w:rPr>
-          <w:color w:val="000000"/>
-          <w:sz w:val="18"/>
-          <w:szCs w:val="18"/>
-        </w:rPr>
-        <w:t xml:space="preserve"> Ansari, Mohammad </w:t>
-      </w:r>
-      <w:proofErr w:type="spellStart"/>
-      <w:r>
-        <w:rPr>
-          <w:color w:val="000000"/>
-          <w:sz w:val="18"/>
-          <w:szCs w:val="18"/>
-        </w:rPr>
-        <w:t>Mehedi</w:t>
-      </w:r>
-      <w:proofErr w:type="spellEnd"/>
-      <w:r>
-        <w:rPr>
-          <w:color w:val="000000"/>
-          <w:sz w:val="18"/>
-          <w:szCs w:val="18"/>
-        </w:rPr>
-        <w:t xml:space="preserve"> Hassan M. </w:t>
-      </w:r>
-      <w:proofErr w:type="spellStart"/>
-      <w:r>
-        <w:rPr>
-          <w:color w:val="000000"/>
-          <w:sz w:val="18"/>
-          <w:szCs w:val="18"/>
-        </w:rPr>
-        <w:t>Shamim</w:t>
-      </w:r>
-      <w:proofErr w:type="spellEnd"/>
-      <w:r>
-        <w:rPr>
-          <w:color w:val="000000"/>
-          <w:sz w:val="18"/>
-          <w:szCs w:val="18"/>
-        </w:rPr>
-        <w:t xml:space="preserve"> Hossain, </w:t>
-      </w:r>
-      <w:proofErr w:type="spellStart"/>
-      <w:r>
-        <w:rPr>
-          <w:color w:val="000000"/>
-          <w:sz w:val="18"/>
-          <w:szCs w:val="18"/>
-        </w:rPr>
-        <w:t>Abdulhameed</w:t>
-      </w:r>
-      <w:proofErr w:type="spellEnd"/>
-      <w:r>
-        <w:rPr>
-          <w:color w:val="000000"/>
-          <w:sz w:val="18"/>
-          <w:szCs w:val="18"/>
-        </w:rPr>
-        <w:t xml:space="preserve"> </w:t>
-      </w:r>
-      <w:proofErr w:type="spellStart"/>
-      <w:r>
-        <w:rPr>
-          <w:color w:val="000000"/>
-          <w:sz w:val="18"/>
-          <w:szCs w:val="18"/>
-        </w:rPr>
-        <w:t>Alelaiwi</w:t>
-      </w:r>
-      <w:proofErr w:type="spellEnd"/>
-      <w:r>
-        <w:rPr>
-          <w:color w:val="000000"/>
-          <w:sz w:val="18"/>
-          <w:szCs w:val="18"/>
-        </w:rPr>
-        <w:t>, M. Anwar Hossain. (2016, June 13). A Survey on Sensor-Cloud: Architecture, Applications, and Approaches [Online].  </w:t>
-      </w:r>
-      <w:proofErr w:type="spellStart"/>
-      <w:r>
-        <w:rPr>
-          <w:color w:val="000000"/>
-          <w:sz w:val="18"/>
-          <w:szCs w:val="18"/>
-        </w:rPr>
-        <w:t>Available:</w:t>
-      </w:r>
-      <w:hyperlink r:id="rId62" w:history="1">
+        <w:t>Atif Alamri, Wasai Shadab Ansari, Mohammad Mehedi Hassan M. Shamim Hossain, Abdulhameed Alelaiwi, M. Anwar Hossain. (2016, June 13). A Survey on Sensor-Cloud: Architecture, Applications, and Approaches [Online].  Available:</w:t>
+      </w:r>
+      <w:hyperlink r:id="rId63" w:history="1">
         <w:r>
           <w:rPr>
             <w:rStyle w:val="Hyperlink"/>
@@ -17006,18 +14264,7 @@
             <w:sz w:val="18"/>
             <w:szCs w:val="18"/>
           </w:rPr>
-          <w:t>http</w:t>
-        </w:r>
-        <w:proofErr w:type="spellEnd"/>
-        <w:r>
-          <w:rPr>
-            <w:rStyle w:val="Hyperlink"/>
-            <w:rFonts w:eastAsia="MS Mincho"/>
-            <w:color w:val="1155CC"/>
-            <w:sz w:val="18"/>
-            <w:szCs w:val="18"/>
-          </w:rPr>
-          <w:t>://dsn.sagepub.com/content/9/2/917923.full</w:t>
+          <w:t>http://dsn.sagepub.com/content/9/2/917923.full</w:t>
         </w:r>
       </w:hyperlink>
     </w:p>
@@ -17038,26 +14285,15 @@
           <w:szCs w:val="18"/>
         </w:rPr>
       </w:pPr>
-      <w:proofErr w:type="spellStart"/>
       <w:r>
         <w:rPr>
           <w:color w:val="000000"/>
           <w:sz w:val="18"/>
           <w:szCs w:val="18"/>
         </w:rPr>
-        <w:lastRenderedPageBreak/>
-        <w:t>Vintesh</w:t>
-      </w:r>
-      <w:proofErr w:type="spellEnd"/>
-      <w:r>
-        <w:rPr>
-          <w:color w:val="000000"/>
-          <w:sz w:val="18"/>
-          <w:szCs w:val="18"/>
-        </w:rPr>
-        <w:t xml:space="preserve"> Patel. (2013, Oct 19). Sensor Cloud Infrastructure - Small Survey Report [Online]. Available:</w:t>
-      </w:r>
-      <w:hyperlink r:id="rId63" w:history="1">
+        <w:t>Vintesh Patel. (2013, Oct 19). Sensor Cloud Infrastructure - Small Survey Report [Online]. Available:</w:t>
+      </w:r>
+      <w:hyperlink r:id="rId64" w:history="1">
         <w:r>
           <w:rPr>
             <w:rStyle w:val="Hyperlink"/>
@@ -17094,82 +14330,9 @@
           <w:sz w:val="18"/>
           <w:szCs w:val="18"/>
         </w:rPr>
-        <w:t xml:space="preserve">C. </w:t>
-      </w:r>
-      <w:proofErr w:type="spellStart"/>
-      <w:proofErr w:type="gramStart"/>
-      <w:r>
-        <w:rPr>
-          <w:color w:val="000000"/>
-          <w:sz w:val="18"/>
-          <w:szCs w:val="18"/>
-        </w:rPr>
-        <w:t>Doukas</w:t>
-      </w:r>
-      <w:proofErr w:type="spellEnd"/>
-      <w:r>
-        <w:rPr>
-          <w:color w:val="000000"/>
-          <w:sz w:val="18"/>
-          <w:szCs w:val="18"/>
-        </w:rPr>
-        <w:t xml:space="preserve"> ;</w:t>
-      </w:r>
-      <w:proofErr w:type="gramEnd"/>
-      <w:r>
-        <w:rPr>
-          <w:color w:val="000000"/>
-          <w:sz w:val="18"/>
-          <w:szCs w:val="18"/>
-        </w:rPr>
-        <w:t xml:space="preserve"> I. </w:t>
-      </w:r>
-      <w:proofErr w:type="spellStart"/>
-      <w:r>
-        <w:rPr>
-          <w:color w:val="000000"/>
-          <w:sz w:val="18"/>
-          <w:szCs w:val="18"/>
-        </w:rPr>
-        <w:t>Maglogiannis</w:t>
-      </w:r>
-      <w:proofErr w:type="spellEnd"/>
-      <w:r>
-        <w:rPr>
-          <w:color w:val="000000"/>
-          <w:sz w:val="18"/>
-          <w:szCs w:val="18"/>
-        </w:rPr>
-        <w:t xml:space="preserve">. (2012, Sep 10). Bringing </w:t>
-      </w:r>
-      <w:proofErr w:type="spellStart"/>
-      <w:r>
-        <w:rPr>
-          <w:color w:val="000000"/>
-          <w:sz w:val="18"/>
-          <w:szCs w:val="18"/>
-        </w:rPr>
-        <w:t>IoT</w:t>
-      </w:r>
-      <w:proofErr w:type="spellEnd"/>
-      <w:r>
-        <w:rPr>
-          <w:color w:val="000000"/>
-          <w:sz w:val="18"/>
-          <w:szCs w:val="18"/>
-        </w:rPr>
-        <w:t xml:space="preserve"> and Cloud Computing towards Pervasive Healthcare [Online], </w:t>
-      </w:r>
-      <w:proofErr w:type="spellStart"/>
-      <w:r>
-        <w:rPr>
-          <w:color w:val="000000"/>
-          <w:sz w:val="18"/>
-          <w:szCs w:val="18"/>
-        </w:rPr>
-        <w:t>Available:</w:t>
-      </w:r>
-      <w:hyperlink r:id="rId64" w:history="1">
+        <w:t>C. Doukas ; I. Maglogiannis. (2012, Sep 10). Bringing IoT and Cloud Computing towards Pervasive Healthcare [Online], Available:</w:t>
+      </w:r>
+      <w:hyperlink r:id="rId65" w:history="1">
         <w:r>
           <w:rPr>
             <w:rStyle w:val="Hyperlink"/>
@@ -17178,18 +14341,7 @@
             <w:sz w:val="18"/>
             <w:szCs w:val="18"/>
           </w:rPr>
-          <w:t>http</w:t>
-        </w:r>
-        <w:proofErr w:type="spellEnd"/>
-        <w:r>
-          <w:rPr>
-            <w:rStyle w:val="Hyperlink"/>
-            <w:rFonts w:eastAsia="MS Mincho"/>
-            <w:color w:val="1155CC"/>
-            <w:sz w:val="18"/>
-            <w:szCs w:val="18"/>
-          </w:rPr>
-          <w:t>://ieeexplore.ieee.org/document/6296978/</w:t>
+          <w:t>http://ieeexplore.ieee.org/document/6296978/</w:t>
         </w:r>
       </w:hyperlink>
     </w:p>
@@ -17210,41 +14362,37 @@
           <w:szCs w:val="18"/>
         </w:rPr>
       </w:pPr>
-      <w:proofErr w:type="spellStart"/>
       <w:r>
         <w:rPr>
           <w:color w:val="000000"/>
           <w:sz w:val="18"/>
           <w:szCs w:val="18"/>
         </w:rPr>
-        <w:t>Madoka</w:t>
-      </w:r>
-      <w:proofErr w:type="spellEnd"/>
+        <w:t>Madoka Yuriyama</w:t>
+      </w:r>
       <w:r>
         <w:rPr>
           <w:color w:val="000000"/>
           <w:sz w:val="18"/>
           <w:szCs w:val="18"/>
         </w:rPr>
-        <w:t xml:space="preserve"> </w:t>
-      </w:r>
-      <w:proofErr w:type="spellStart"/>
+        <w:t>,</w:t>
+      </w:r>
       <w:r>
         <w:rPr>
           <w:color w:val="000000"/>
           <w:sz w:val="18"/>
           <w:szCs w:val="18"/>
         </w:rPr>
-        <w:t>Yuriyama</w:t>
-      </w:r>
-      <w:proofErr w:type="spellEnd"/>
+        <w:t xml:space="preserve"> Takayuki Kushida</w:t>
+      </w:r>
       <w:r>
         <w:rPr>
           <w:color w:val="000000"/>
           <w:sz w:val="18"/>
           <w:szCs w:val="18"/>
         </w:rPr>
-        <w:t>,</w:t>
+        <w:t xml:space="preserve"> (2010, Nov 15). </w:t>
       </w:r>
       <w:r>
         <w:rPr>
@@ -17252,43 +14400,17 @@
           <w:sz w:val="18"/>
           <w:szCs w:val="18"/>
         </w:rPr>
-        <w:t xml:space="preserve"> Takayuki </w:t>
-      </w:r>
-      <w:proofErr w:type="spellStart"/>
+        <w:t>Sensor-Cloud Infrastructure - Physical Sensor Management with Virtualized Sensors on Cloud Computing</w:t>
+      </w:r>
       <w:r>
         <w:rPr>
           <w:color w:val="000000"/>
           <w:sz w:val="18"/>
           <w:szCs w:val="18"/>
         </w:rPr>
-        <w:t>Kushida</w:t>
-      </w:r>
-      <w:proofErr w:type="spellEnd"/>
-      <w:r>
-        <w:rPr>
-          <w:color w:val="000000"/>
-          <w:sz w:val="18"/>
-          <w:szCs w:val="18"/>
-        </w:rPr>
-        <w:t xml:space="preserve"> (2010, Nov 15). </w:t>
-      </w:r>
-      <w:r>
-        <w:rPr>
-          <w:color w:val="000000"/>
-          <w:sz w:val="18"/>
-          <w:szCs w:val="18"/>
-        </w:rPr>
-        <w:t>Sensor-Cloud Infrastructure - Physical Sensor Management with Virtualized Sensors on Cloud Computing</w:t>
-      </w:r>
-      <w:r>
-        <w:rPr>
-          <w:color w:val="000000"/>
-          <w:sz w:val="18"/>
-          <w:szCs w:val="18"/>
-        </w:rPr>
         <w:t xml:space="preserve"> [Online]. Available: </w:t>
       </w:r>
-      <w:hyperlink r:id="rId65" w:history="1">
+      <w:hyperlink r:id="rId66" w:history="1">
         <w:r>
           <w:rPr>
             <w:rStyle w:val="Hyperlink"/>
@@ -17324,175 +14446,40 @@
           <w:szCs w:val="18"/>
         </w:rPr>
       </w:pPr>
-      <w:proofErr w:type="spellStart"/>
       <w:r>
         <w:rPr>
           <w:color w:val="000000"/>
           <w:sz w:val="18"/>
           <w:szCs w:val="18"/>
         </w:rPr>
-        <w:t>Atif</w:t>
-      </w:r>
-      <w:proofErr w:type="spellEnd"/>
+        <w:lastRenderedPageBreak/>
+        <w:t>Atif Alamri, Wasai Shadab Ansari, Mohammad Mehedi Hassan, M. Shamim Hossain, Abdulhameed Alelaiwi, and M. Anwar Hossain</w:t>
+      </w:r>
       <w:r>
         <w:rPr>
           <w:color w:val="000000"/>
           <w:sz w:val="18"/>
           <w:szCs w:val="18"/>
         </w:rPr>
-        <w:t xml:space="preserve"> </w:t>
-      </w:r>
-      <w:proofErr w:type="spellStart"/>
+        <w:t xml:space="preserve"> (2012, Nov 28). </w:t>
+      </w:r>
       <w:r>
         <w:rPr>
           <w:color w:val="000000"/>
           <w:sz w:val="18"/>
           <w:szCs w:val="18"/>
         </w:rPr>
-        <w:t>Alamri</w:t>
-      </w:r>
-      <w:proofErr w:type="spellEnd"/>
+        <w:t>A Survey on Sensor-Cloud: Architecture, Applications, and Approaches</w:t>
+      </w:r>
       <w:r>
         <w:rPr>
           <w:color w:val="000000"/>
           <w:sz w:val="18"/>
           <w:szCs w:val="18"/>
         </w:rPr>
-        <w:t xml:space="preserve">, </w:t>
-      </w:r>
-      <w:proofErr w:type="spellStart"/>
-      <w:r>
-        <w:rPr>
-          <w:color w:val="000000"/>
-          <w:sz w:val="18"/>
-          <w:szCs w:val="18"/>
-        </w:rPr>
-        <w:t>Wasai</w:t>
-      </w:r>
-      <w:proofErr w:type="spellEnd"/>
-      <w:r>
-        <w:rPr>
-          <w:color w:val="000000"/>
-          <w:sz w:val="18"/>
-          <w:szCs w:val="18"/>
-        </w:rPr>
-        <w:t xml:space="preserve"> </w:t>
-      </w:r>
-      <w:proofErr w:type="spellStart"/>
-      <w:r>
-        <w:rPr>
-          <w:color w:val="000000"/>
-          <w:sz w:val="18"/>
-          <w:szCs w:val="18"/>
-        </w:rPr>
-        <w:t>Shadab</w:t>
-      </w:r>
-      <w:proofErr w:type="spellEnd"/>
-      <w:r>
-        <w:rPr>
-          <w:color w:val="000000"/>
-          <w:sz w:val="18"/>
-          <w:szCs w:val="18"/>
-        </w:rPr>
-        <w:t xml:space="preserve"> Ansari, Mohammad </w:t>
-      </w:r>
-      <w:proofErr w:type="spellStart"/>
-      <w:r>
-        <w:rPr>
-          <w:color w:val="000000"/>
-          <w:sz w:val="18"/>
-          <w:szCs w:val="18"/>
-        </w:rPr>
-        <w:t>Mehedi</w:t>
-      </w:r>
-      <w:proofErr w:type="spellEnd"/>
-      <w:r>
-        <w:rPr>
-          <w:color w:val="000000"/>
-          <w:sz w:val="18"/>
-          <w:szCs w:val="18"/>
-        </w:rPr>
-        <w:t xml:space="preserve"> Hassan, M. </w:t>
-      </w:r>
-      <w:proofErr w:type="spellStart"/>
-      <w:r>
-        <w:rPr>
-          <w:color w:val="000000"/>
-          <w:sz w:val="18"/>
-          <w:szCs w:val="18"/>
-        </w:rPr>
-        <w:t>Shamim</w:t>
-      </w:r>
-      <w:proofErr w:type="spellEnd"/>
-      <w:r>
-        <w:rPr>
-          <w:color w:val="000000"/>
-          <w:sz w:val="18"/>
-          <w:szCs w:val="18"/>
-        </w:rPr>
-        <w:t xml:space="preserve"> Hossain, </w:t>
-      </w:r>
-      <w:proofErr w:type="spellStart"/>
-      <w:r>
-        <w:rPr>
-          <w:color w:val="000000"/>
-          <w:sz w:val="18"/>
-          <w:szCs w:val="18"/>
-        </w:rPr>
-        <w:t>Abdulhameed</w:t>
-      </w:r>
-      <w:proofErr w:type="spellEnd"/>
-      <w:r>
-        <w:rPr>
-          <w:color w:val="000000"/>
-          <w:sz w:val="18"/>
-          <w:szCs w:val="18"/>
-        </w:rPr>
-        <w:t xml:space="preserve"> </w:t>
-      </w:r>
-      <w:proofErr w:type="spellStart"/>
-      <w:r>
-        <w:rPr>
-          <w:color w:val="000000"/>
-          <w:sz w:val="18"/>
-          <w:szCs w:val="18"/>
-        </w:rPr>
-        <w:t>Alelaiwi</w:t>
-      </w:r>
-      <w:proofErr w:type="spellEnd"/>
-      <w:r>
-        <w:rPr>
-          <w:color w:val="000000"/>
-          <w:sz w:val="18"/>
-          <w:szCs w:val="18"/>
-        </w:rPr>
-        <w:t>, and M. Anwar Hossain</w:t>
-      </w:r>
-      <w:r>
-        <w:rPr>
-          <w:color w:val="000000"/>
-          <w:sz w:val="18"/>
-          <w:szCs w:val="18"/>
-        </w:rPr>
-        <w:t xml:space="preserve"> (2012, Nov 28). </w:t>
-      </w:r>
-      <w:r>
-        <w:rPr>
-          <w:color w:val="000000"/>
-          <w:sz w:val="18"/>
-          <w:szCs w:val="18"/>
-        </w:rPr>
-        <w:t>A Survey on Sensor-Cloud: Architecture, Applications, and Approaches</w:t>
-      </w:r>
-      <w:r>
-        <w:rPr>
-          <w:color w:val="000000"/>
-          <w:sz w:val="18"/>
-          <w:szCs w:val="18"/>
-        </w:rPr>
         <w:t xml:space="preserve"> [Online]. Available: </w:t>
       </w:r>
-      <w:hyperlink r:id="rId66" w:history="1">
+      <w:hyperlink r:id="rId67" w:history="1">
         <w:r>
           <w:rPr>
             <w:rStyle w:val="Hyperlink"/>
@@ -17528,95 +14515,39 @@
           <w:szCs w:val="18"/>
         </w:rPr>
       </w:pPr>
-      <w:proofErr w:type="spellStart"/>
       <w:r>
         <w:rPr>
           <w:color w:val="000000"/>
           <w:sz w:val="18"/>
           <w:szCs w:val="18"/>
         </w:rPr>
-        <w:t>Alessio</w:t>
-      </w:r>
-      <w:proofErr w:type="spellEnd"/>
+        <w:t>Alessio Botta, Walter de Donato, Valerio Persico, Antonio Pescape</w:t>
+      </w:r>
       <w:r>
         <w:rPr>
           <w:color w:val="000000"/>
           <w:sz w:val="18"/>
           <w:szCs w:val="18"/>
         </w:rPr>
-        <w:t xml:space="preserve"> </w:t>
-      </w:r>
-      <w:proofErr w:type="spellStart"/>
+        <w:t xml:space="preserve"> (2014, Dec 25). </w:t>
+      </w:r>
       <w:r>
         <w:rPr>
           <w:color w:val="000000"/>
           <w:sz w:val="18"/>
           <w:szCs w:val="18"/>
         </w:rPr>
-        <w:t>Botta</w:t>
-      </w:r>
-      <w:proofErr w:type="spellEnd"/>
+        <w:t>On the Integration of Cloud Computing and Internet of Things</w:t>
+      </w:r>
       <w:r>
         <w:rPr>
           <w:color w:val="000000"/>
           <w:sz w:val="18"/>
           <w:szCs w:val="18"/>
         </w:rPr>
-        <w:t xml:space="preserve">, Walter de Donato, Valerio </w:t>
-      </w:r>
-      <w:proofErr w:type="spellStart"/>
-      <w:r>
-        <w:rPr>
-          <w:color w:val="000000"/>
-          <w:sz w:val="18"/>
-          <w:szCs w:val="18"/>
-        </w:rPr>
-        <w:t>Persico</w:t>
-      </w:r>
-      <w:proofErr w:type="spellEnd"/>
-      <w:r>
-        <w:rPr>
-          <w:color w:val="000000"/>
-          <w:sz w:val="18"/>
-          <w:szCs w:val="18"/>
-        </w:rPr>
-        <w:t xml:space="preserve">, Antonio </w:t>
-      </w:r>
-      <w:proofErr w:type="spellStart"/>
-      <w:r>
-        <w:rPr>
-          <w:color w:val="000000"/>
-          <w:sz w:val="18"/>
-          <w:szCs w:val="18"/>
-        </w:rPr>
-        <w:t>Pescape</w:t>
-      </w:r>
-      <w:proofErr w:type="spellEnd"/>
-      <w:r>
-        <w:rPr>
-          <w:color w:val="000000"/>
-          <w:sz w:val="18"/>
-          <w:szCs w:val="18"/>
-        </w:rPr>
-        <w:t xml:space="preserve"> (2014, Dec 25). </w:t>
-      </w:r>
-      <w:r>
-        <w:rPr>
-          <w:color w:val="000000"/>
-          <w:sz w:val="18"/>
-          <w:szCs w:val="18"/>
-        </w:rPr>
-        <w:t>On the Integration of Cloud Computing and Internet of Things</w:t>
-      </w:r>
-      <w:r>
-        <w:rPr>
-          <w:color w:val="000000"/>
-          <w:sz w:val="18"/>
-          <w:szCs w:val="18"/>
-        </w:rPr>
         <w:t xml:space="preserve"> [Online]. Available: </w:t>
       </w:r>
-      <w:hyperlink r:id="rId67" w:history="1">
+      <w:hyperlink r:id="rId68" w:history="1">
         <w:r>
           <w:rPr>
             <w:rStyle w:val="Hyperlink"/>
@@ -17649,63 +14580,31 @@
           <w:sz w:val="18"/>
           <w:szCs w:val="20"/>
         </w:rPr>
-        <w:t xml:space="preserve">C. </w:t>
-      </w:r>
-      <w:proofErr w:type="spellStart"/>
-      <w:r>
-        <w:rPr>
+        <w:t xml:space="preserve">C. Doukas and I. Maglogiannis, “Managing wearable sensor data through cloud computing,” in </w:t>
+      </w:r>
+      <w:r>
+        <w:rPr>
+          <w:iCs/>
           <w:sz w:val="18"/>
           <w:szCs w:val="20"/>
         </w:rPr>
-        <w:t>Doukas</w:t>
-      </w:r>
-      <w:proofErr w:type="spellEnd"/>
+        <w:t>Proceedings of the IEEE 3rd International Conference on Cloud Computing</w:t>
+      </w:r>
       <w:r>
         <w:rPr>
           <w:sz w:val="18"/>
           <w:szCs w:val="20"/>
         </w:rPr>
-        <w:t xml:space="preserve"> and I. </w:t>
-      </w:r>
-      <w:proofErr w:type="spellStart"/>
+        <w:t xml:space="preserve"> </w:t>
+      </w:r>
       <w:r>
         <w:rPr>
           <w:sz w:val="18"/>
           <w:szCs w:val="20"/>
         </w:rPr>
-        <w:t>Maglogiannis</w:t>
-      </w:r>
-      <w:proofErr w:type="spellEnd"/>
-      <w:r>
-        <w:rPr>
-          <w:sz w:val="18"/>
-          <w:szCs w:val="20"/>
-        </w:rPr>
-        <w:t xml:space="preserve">, “Managing wearable sensor data through cloud computing,” in </w:t>
-      </w:r>
-      <w:r>
-        <w:rPr>
-          <w:iCs/>
-          <w:sz w:val="18"/>
-          <w:szCs w:val="20"/>
-        </w:rPr>
-        <w:t>Proceedings of the IEEE 3rd International Conference on Cloud Computing</w:t>
-      </w:r>
-      <w:r>
-        <w:rPr>
-          <w:sz w:val="18"/>
-          <w:szCs w:val="20"/>
-        </w:rPr>
-        <w:t xml:space="preserve"> </w:t>
-      </w:r>
-      <w:r>
-        <w:rPr>
-          <w:sz w:val="18"/>
-          <w:szCs w:val="20"/>
-        </w:rPr>
         <w:t xml:space="preserve">(2011, Dec 1) [Online]. Available: </w:t>
       </w:r>
-      <w:hyperlink r:id="rId68" w:history="1">
+      <w:hyperlink r:id="rId69" w:history="1">
         <w:r>
           <w:rPr>
             <w:rStyle w:val="Hyperlink"/>
@@ -17744,49 +14643,7 @@
         <w:rPr>
           <w:sz w:val="18"/>
         </w:rPr>
-        <w:t xml:space="preserve">Y. Xu, S. </w:t>
-      </w:r>
-      <w:proofErr w:type="spellStart"/>
-      <w:r>
-        <w:rPr>
-          <w:sz w:val="18"/>
-        </w:rPr>
-        <w:t>Helal</w:t>
-      </w:r>
-      <w:proofErr w:type="spellEnd"/>
-      <w:r>
-        <w:rPr>
-          <w:sz w:val="18"/>
-        </w:rPr>
-        <w:t xml:space="preserve">, T. My </w:t>
-      </w:r>
-      <w:proofErr w:type="spellStart"/>
-      <w:r>
-        <w:rPr>
-          <w:sz w:val="18"/>
-        </w:rPr>
-        <w:t>ai</w:t>
-      </w:r>
-      <w:proofErr w:type="spellEnd"/>
-      <w:r>
-        <w:rPr>
-          <w:sz w:val="18"/>
-        </w:rPr>
-        <w:t xml:space="preserve">, and M. </w:t>
-      </w:r>
-      <w:proofErr w:type="spellStart"/>
-      <w:r>
-        <w:rPr>
-          <w:sz w:val="18"/>
-        </w:rPr>
-        <w:t>Schmalz</w:t>
-      </w:r>
-      <w:proofErr w:type="spellEnd"/>
-      <w:r>
-        <w:rPr>
-          <w:sz w:val="18"/>
-        </w:rPr>
-        <w:t xml:space="preserve"> (2011).</w:t>
+        <w:t>Y. Xu, S. Helal, T. My ai, and M. Schmalz (2011).</w:t>
       </w:r>
       <w:r>
         <w:rPr>
@@ -17817,23 +14674,7 @@
           <w:iCs/>
           <w:sz w:val="18"/>
         </w:rPr>
-        <w:t>Proceedings of the 14th ACM international conference (</w:t>
-      </w:r>
-      <w:proofErr w:type="spellStart"/>
-      <w:r>
-        <w:rPr>
-          <w:iCs/>
-          <w:sz w:val="18"/>
-        </w:rPr>
-        <w:t>MSWiM</w:t>
-      </w:r>
-      <w:proofErr w:type="spellEnd"/>
-      <w:r>
-        <w:rPr>
-          <w:iCs/>
-          <w:sz w:val="18"/>
-        </w:rPr>
-        <w:t xml:space="preserve"> ’11) [Online]</w:t>
+        <w:t>Proceedings of the 14th ACM international conference (MSWiM ’11) [Online]</w:t>
       </w:r>
       <w:r>
         <w:rPr>
@@ -17841,7 +14682,7 @@
         </w:rPr>
         <w:t xml:space="preserve">. Available: </w:t>
       </w:r>
-      <w:hyperlink r:id="rId69" w:history="1">
+      <w:hyperlink r:id="rId70" w:history="1">
         <w:r>
           <w:rPr>
             <w:rStyle w:val="Hyperlink"/>
@@ -17875,23 +14716,7 @@
           <w:sz w:val="18"/>
           <w:szCs w:val="18"/>
         </w:rPr>
-        <w:t xml:space="preserve">F. Ge, H. Lin, A. </w:t>
-      </w:r>
-      <w:proofErr w:type="spellStart"/>
-      <w:r>
-        <w:rPr>
-          <w:sz w:val="18"/>
-          <w:szCs w:val="18"/>
-        </w:rPr>
-        <w:t>Khajeh</w:t>
-      </w:r>
-      <w:proofErr w:type="spellEnd"/>
-      <w:r>
-        <w:rPr>
-          <w:sz w:val="18"/>
-          <w:szCs w:val="18"/>
-        </w:rPr>
-        <w:t xml:space="preserve"> et al</w:t>
+        <w:t>F. Ge, H. Lin, A. Khajeh et al</w:t>
       </w:r>
       <w:r>
         <w:rPr>
@@ -17964,75 +14789,11 @@
           <w:color w:val="000000"/>
         </w:rPr>
       </w:pPr>
-      <w:proofErr w:type="spellStart"/>
-      <w:r>
-        <w:rPr>
-          <w:color w:val="000000"/>
-        </w:rPr>
-        <w:t>Özgür</w:t>
-      </w:r>
-      <w:proofErr w:type="spellEnd"/>
-      <w:r>
-        <w:rPr>
-          <w:color w:val="000000"/>
-        </w:rPr>
-        <w:t xml:space="preserve"> </w:t>
-      </w:r>
-      <w:proofErr w:type="spellStart"/>
-      <w:r>
-        <w:rPr>
-          <w:color w:val="000000"/>
-        </w:rPr>
-        <w:t>Yürür</w:t>
-      </w:r>
-      <w:proofErr w:type="spellEnd"/>
-      <w:r>
-        <w:rPr>
-          <w:color w:val="000000"/>
-        </w:rPr>
-        <w:t xml:space="preserve">, Member, IEEE, Chi Harold Liu, Member, IEEE, </w:t>
-      </w:r>
-      <w:proofErr w:type="spellStart"/>
-      <w:r>
-        <w:rPr>
-          <w:color w:val="000000"/>
-        </w:rPr>
-        <w:t>Zhengguo</w:t>
-      </w:r>
-      <w:proofErr w:type="spellEnd"/>
-      <w:r>
-        <w:rPr>
-          <w:color w:val="000000"/>
-        </w:rPr>
-        <w:t xml:space="preserve"> Sheng, Member, IEEE, Victor C. M. Leung, Fellow, IEEE, </w:t>
-      </w:r>
-      <w:proofErr w:type="spellStart"/>
-      <w:r>
-        <w:rPr>
-          <w:color w:val="000000"/>
-        </w:rPr>
-        <w:t>Wilfrido</w:t>
-      </w:r>
-      <w:proofErr w:type="spellEnd"/>
-      <w:r>
-        <w:rPr>
-          <w:color w:val="000000"/>
-        </w:rPr>
-        <w:t xml:space="preserve"> Moreno, and Kin K. Leung, Fellow, IEEE. (2016</w:t>
-      </w:r>
-      <w:proofErr w:type="gramStart"/>
-      <w:r>
-        <w:rPr>
-          <w:color w:val="000000"/>
-        </w:rPr>
-        <w:t>) .</w:t>
-      </w:r>
-      <w:proofErr w:type="gramEnd"/>
-      <w:r>
-        <w:rPr>
-          <w:color w:val="000000"/>
-        </w:rPr>
-        <w:t xml:space="preserve"> Context-Awareness for Mobile Sensing:</w:t>
+      <w:r>
+        <w:rPr>
+          <w:color w:val="000000"/>
+        </w:rPr>
+        <w:t>Özgür Yürür, Member, IEEE, Chi Harold Liu, Member, IEEE, Zhengguo Sheng, Member, IEEE, Victor C. M. Leung, Fellow, IEEE, Wilfrido Moreno, and Kin K. Leung, Fellow, IEEE. (2016) . Context-Awareness for Mobile Sensing:</w:t>
       </w:r>
       <w:r>
         <w:rPr>
@@ -18046,7 +14807,7 @@
         </w:rPr>
         <w:t>[Online]. Availabe:</w:t>
       </w:r>
-      <w:hyperlink r:id="rId70" w:history="1">
+      <w:hyperlink r:id="rId71" w:history="1">
         <w:r>
           <w:rPr>
             <w:rStyle w:val="Hyperlink"/>
@@ -18110,7 +14871,7 @@
 </file>
 
 <file path=word/endnotes.xml><?xml version="1.0" encoding="utf-8"?>
-<w:endnotes xmlns:wpc="http://schemas.microsoft.com/office/word/2010/wordprocessingCanvas" xmlns:mo="http://schemas.microsoft.com/office/mac/office/2008/main" xmlns:mc="http://schemas.openxmlformats.org/markup-compatibility/2006" xmlns:mv="urn:schemas-microsoft-com:mac:vml" xmlns:o="urn:schemas-microsoft-com:office:office" xmlns:r="http://schemas.openxmlformats.org/officeDocument/2006/relationships" xmlns:m="http://schemas.openxmlformats.org/officeDocument/2006/math" xmlns:v="urn:schemas-microsoft-com:vml" xmlns:wp14="http://schemas.microsoft.com/office/word/2010/wordprocessingDrawing" xmlns:wp="http://schemas.openxmlformats.org/drawingml/2006/wordprocessingDrawing" xmlns:w10="urn:schemas-microsoft-com:office:word" xmlns:w="http://schemas.openxmlformats.org/wordprocessingml/2006/main" xmlns:w14="http://schemas.microsoft.com/office/word/2010/wordml" xmlns:w15="http://schemas.microsoft.com/office/word/2012/wordml" xmlns:wpg="http://schemas.microsoft.com/office/word/2010/wordprocessingGroup" xmlns:wpi="http://schemas.microsoft.com/office/word/2010/wordprocessingInk" xmlns:wne="http://schemas.microsoft.com/office/word/2006/wordml" xmlns:wps="http://schemas.microsoft.com/office/word/2010/wordprocessingShape" mc:Ignorable="w14 w15 wp14">
+<w:endnotes xmlns:wpc="http://schemas.microsoft.com/office/word/2010/wordprocessingCanvas" xmlns:mo="http://schemas.microsoft.com/office/mac/office/2008/main" xmlns:mc="http://schemas.openxmlformats.org/markup-compatibility/2006" xmlns:mv="urn:schemas-microsoft-com:mac:vml" xmlns:o="urn:schemas-microsoft-com:office:office" xmlns:r="http://schemas.openxmlformats.org/officeDocument/2006/relationships" xmlns:m="http://schemas.openxmlformats.org/officeDocument/2006/math" xmlns:v="urn:schemas-microsoft-com:vml" xmlns:wp14="http://schemas.microsoft.com/office/word/2010/wordprocessingDrawing" xmlns:wp="http://schemas.openxmlformats.org/drawingml/2006/wordprocessingDrawing" xmlns:w10="urn:schemas-microsoft-com:office:word" xmlns:w="http://schemas.openxmlformats.org/wordprocessingml/2006/main" xmlns:w14="http://schemas.microsoft.com/office/word/2010/wordml" xmlns:wpg="http://schemas.microsoft.com/office/word/2010/wordprocessingGroup" xmlns:wpi="http://schemas.microsoft.com/office/word/2010/wordprocessingInk" xmlns:wne="http://schemas.microsoft.com/office/word/2006/wordml" xmlns:wps="http://schemas.microsoft.com/office/word/2010/wordprocessingShape" mc:Ignorable="w14 wp14">
   <w:endnote w:type="separator" w:id="-1">
     <w:p>
       <w:r>
@@ -18129,7 +14890,7 @@
 </file>
 
 <file path=word/footnotes.xml><?xml version="1.0" encoding="utf-8"?>
-<w:footnotes xmlns:wpc="http://schemas.microsoft.com/office/word/2010/wordprocessingCanvas" xmlns:mo="http://schemas.microsoft.com/office/mac/office/2008/main" xmlns:mc="http://schemas.openxmlformats.org/markup-compatibility/2006" xmlns:mv="urn:schemas-microsoft-com:mac:vml" xmlns:o="urn:schemas-microsoft-com:office:office" xmlns:r="http://schemas.openxmlformats.org/officeDocument/2006/relationships" xmlns:m="http://schemas.openxmlformats.org/officeDocument/2006/math" xmlns:v="urn:schemas-microsoft-com:vml" xmlns:wp14="http://schemas.microsoft.com/office/word/2010/wordprocessingDrawing" xmlns:wp="http://schemas.openxmlformats.org/drawingml/2006/wordprocessingDrawing" xmlns:w10="urn:schemas-microsoft-com:office:word" xmlns:w="http://schemas.openxmlformats.org/wordprocessingml/2006/main" xmlns:w14="http://schemas.microsoft.com/office/word/2010/wordml" xmlns:w15="http://schemas.microsoft.com/office/word/2012/wordml" xmlns:wpg="http://schemas.microsoft.com/office/word/2010/wordprocessingGroup" xmlns:wpi="http://schemas.microsoft.com/office/word/2010/wordprocessingInk" xmlns:wne="http://schemas.microsoft.com/office/word/2006/wordml" xmlns:wps="http://schemas.microsoft.com/office/word/2010/wordprocessingShape" mc:Ignorable="w14 w15 wp14">
+<w:footnotes xmlns:wpc="http://schemas.microsoft.com/office/word/2010/wordprocessingCanvas" xmlns:mo="http://schemas.microsoft.com/office/mac/office/2008/main" xmlns:mc="http://schemas.openxmlformats.org/markup-compatibility/2006" xmlns:mv="urn:schemas-microsoft-com:mac:vml" xmlns:o="urn:schemas-microsoft-com:office:office" xmlns:r="http://schemas.openxmlformats.org/officeDocument/2006/relationships" xmlns:m="http://schemas.openxmlformats.org/officeDocument/2006/math" xmlns:v="urn:schemas-microsoft-com:vml" xmlns:wp14="http://schemas.microsoft.com/office/word/2010/wordprocessingDrawing" xmlns:wp="http://schemas.openxmlformats.org/drawingml/2006/wordprocessingDrawing" xmlns:w10="urn:schemas-microsoft-com:office:word" xmlns:w="http://schemas.openxmlformats.org/wordprocessingml/2006/main" xmlns:w14="http://schemas.microsoft.com/office/word/2010/wordml" xmlns:wpg="http://schemas.microsoft.com/office/word/2010/wordprocessingGroup" xmlns:wpi="http://schemas.microsoft.com/office/word/2010/wordprocessingInk" xmlns:wne="http://schemas.microsoft.com/office/word/2006/wordml" xmlns:wps="http://schemas.microsoft.com/office/word/2010/wordprocessingShape" mc:Ignorable="w14 wp14">
   <w:footnote w:type="separator" w:id="-1">
     <w:p>
       <w:r>
@@ -18148,7 +14909,7 @@
 </file>
 
 <file path=word/header1.xml><?xml version="1.0" encoding="utf-8"?>
-<w:hdr xmlns:wpc="http://schemas.microsoft.com/office/word/2010/wordprocessingCanvas" xmlns:mo="http://schemas.microsoft.com/office/mac/office/2008/main" xmlns:mc="http://schemas.openxmlformats.org/markup-compatibility/2006" xmlns:mv="urn:schemas-microsoft-com:mac:vml" xmlns:o="urn:schemas-microsoft-com:office:office" xmlns:r="http://schemas.openxmlformats.org/officeDocument/2006/relationships" xmlns:m="http://schemas.openxmlformats.org/officeDocument/2006/math" xmlns:v="urn:schemas-microsoft-com:vml" xmlns:wp14="http://schemas.microsoft.com/office/word/2010/wordprocessingDrawing" xmlns:wp="http://schemas.openxmlformats.org/drawingml/2006/wordprocessingDrawing" xmlns:w10="urn:schemas-microsoft-com:office:word" xmlns:w="http://schemas.openxmlformats.org/wordprocessingml/2006/main" xmlns:w14="http://schemas.microsoft.com/office/word/2010/wordml" xmlns:w15="http://schemas.microsoft.com/office/word/2012/wordml" xmlns:wpg="http://schemas.microsoft.com/office/word/2010/wordprocessingGroup" xmlns:wpi="http://schemas.microsoft.com/office/word/2010/wordprocessingInk" xmlns:wne="http://schemas.microsoft.com/office/word/2006/wordml" xmlns:wps="http://schemas.microsoft.com/office/word/2010/wordprocessingShape" mc:Ignorable="w14 w15 wp14">
+<w:hdr xmlns:wpc="http://schemas.microsoft.com/office/word/2010/wordprocessingCanvas" xmlns:mo="http://schemas.microsoft.com/office/mac/office/2008/main" xmlns:mc="http://schemas.openxmlformats.org/markup-compatibility/2006" xmlns:mv="urn:schemas-microsoft-com:mac:vml" xmlns:o="urn:schemas-microsoft-com:office:office" xmlns:r="http://schemas.openxmlformats.org/officeDocument/2006/relationships" xmlns:m="http://schemas.openxmlformats.org/officeDocument/2006/math" xmlns:v="urn:schemas-microsoft-com:vml" xmlns:wp14="http://schemas.microsoft.com/office/word/2010/wordprocessingDrawing" xmlns:wp="http://schemas.openxmlformats.org/drawingml/2006/wordprocessingDrawing" xmlns:w10="urn:schemas-microsoft-com:office:word" xmlns:w="http://schemas.openxmlformats.org/wordprocessingml/2006/main" xmlns:w14="http://schemas.microsoft.com/office/word/2010/wordml" xmlns:wpg="http://schemas.microsoft.com/office/word/2010/wordprocessingGroup" xmlns:wpi="http://schemas.microsoft.com/office/word/2010/wordprocessingInk" xmlns:wne="http://schemas.microsoft.com/office/word/2006/wordml" xmlns:wps="http://schemas.microsoft.com/office/word/2010/wordprocessingShape" mc:Ignorable="w14 wp14">
   <w:p>
     <w:pPr>
       <w:jc w:val="left"/>
@@ -18223,7 +14984,7 @@
 </file>
 
 <file path=word/numbering.xml><?xml version="1.0" encoding="utf-8"?>
-<w:numbering xmlns:wpc="http://schemas.microsoft.com/office/word/2010/wordprocessingCanvas" xmlns:mo="http://schemas.microsoft.com/office/mac/office/2008/main" xmlns:mc="http://schemas.openxmlformats.org/markup-compatibility/2006" xmlns:mv="urn:schemas-microsoft-com:mac:vml" xmlns:o="urn:schemas-microsoft-com:office:office" xmlns:r="http://schemas.openxmlformats.org/officeDocument/2006/relationships" xmlns:m="http://schemas.openxmlformats.org/officeDocument/2006/math" xmlns:v="urn:schemas-microsoft-com:vml" xmlns:wp14="http://schemas.microsoft.com/office/word/2010/wordprocessingDrawing" xmlns:wp="http://schemas.openxmlformats.org/drawingml/2006/wordprocessingDrawing" xmlns:w10="urn:schemas-microsoft-com:office:word" xmlns:w="http://schemas.openxmlformats.org/wordprocessingml/2006/main" xmlns:w14="http://schemas.microsoft.com/office/word/2010/wordml" xmlns:w15="http://schemas.microsoft.com/office/word/2012/wordml" xmlns:wpg="http://schemas.microsoft.com/office/word/2010/wordprocessingGroup" xmlns:wpi="http://schemas.microsoft.com/office/word/2010/wordprocessingInk" xmlns:wne="http://schemas.microsoft.com/office/word/2006/wordml" xmlns:wps="http://schemas.microsoft.com/office/word/2010/wordprocessingShape" mc:Ignorable="w14 w15 wp14">
+<w:numbering xmlns:wpc="http://schemas.microsoft.com/office/word/2010/wordprocessingCanvas" xmlns:mo="http://schemas.microsoft.com/office/mac/office/2008/main" xmlns:mc="http://schemas.openxmlformats.org/markup-compatibility/2006" xmlns:mv="urn:schemas-microsoft-com:mac:vml" xmlns:o="urn:schemas-microsoft-com:office:office" xmlns:r="http://schemas.openxmlformats.org/officeDocument/2006/relationships" xmlns:m="http://schemas.openxmlformats.org/officeDocument/2006/math" xmlns:v="urn:schemas-microsoft-com:vml" xmlns:wp14="http://schemas.microsoft.com/office/word/2010/wordprocessingDrawing" xmlns:wp="http://schemas.openxmlformats.org/drawingml/2006/wordprocessingDrawing" xmlns:w10="urn:schemas-microsoft-com:office:word" xmlns:w="http://schemas.openxmlformats.org/wordprocessingml/2006/main" xmlns:w14="http://schemas.microsoft.com/office/word/2010/wordml" xmlns:wpg="http://schemas.microsoft.com/office/word/2010/wordprocessingGroup" xmlns:wpi="http://schemas.microsoft.com/office/word/2010/wordprocessingInk" xmlns:wne="http://schemas.microsoft.com/office/word/2006/wordml" xmlns:wps="http://schemas.microsoft.com/office/word/2010/wordprocessingShape" mc:Ignorable="w14 wp14">
   <w:abstractNum w:abstractNumId="0">
     <w:nsid w:val="FFFFFF1D"/>
     <w:multiLevelType w:val="multilevel"/>
@@ -22062,7 +18823,7 @@
 </file>
 
 <file path=word/styles.xml><?xml version="1.0" encoding="utf-8"?>
-<w:styles xmlns:mc="http://schemas.openxmlformats.org/markup-compatibility/2006" xmlns:r="http://schemas.openxmlformats.org/officeDocument/2006/relationships" xmlns:w="http://schemas.openxmlformats.org/wordprocessingml/2006/main" xmlns:w14="http://schemas.microsoft.com/office/word/2010/wordml" xmlns:w15="http://schemas.microsoft.com/office/word/2012/wordml" mc:Ignorable="w14 w15">
+<w:styles xmlns:mc="http://schemas.openxmlformats.org/markup-compatibility/2006" xmlns:r="http://schemas.openxmlformats.org/officeDocument/2006/relationships" xmlns:w="http://schemas.openxmlformats.org/wordprocessingml/2006/main" xmlns:w14="http://schemas.microsoft.com/office/word/2010/wordml" mc:Ignorable="w14">
   <w:docDefaults>
     <w:rPrDefault>
       <w:rPr>
@@ -22072,389 +18833,145 @@
     </w:rPrDefault>
     <w:pPrDefault/>
   </w:docDefaults>
-  <w:latentStyles w:defLockedState="0" w:defUIPriority="99" w:defSemiHidden="0" w:defUnhideWhenUsed="0" w:defQFormat="0" w:count="382">
-    <w:lsdException w:name="Normal" w:uiPriority="0" w:qFormat="1"/>
-    <w:lsdException w:name="heading 1" w:qFormat="1"/>
-    <w:lsdException w:name="heading 2" w:qFormat="1"/>
-    <w:lsdException w:name="heading 3" w:qFormat="1"/>
-    <w:lsdException w:name="heading 4" w:qFormat="1"/>
-    <w:lsdException w:name="heading 5" w:qFormat="1"/>
-    <w:lsdException w:name="heading 6" w:semiHidden="1" w:uiPriority="9" w:unhideWhenUsed="1" w:qFormat="1"/>
-    <w:lsdException w:name="heading 7" w:semiHidden="1" w:uiPriority="9" w:unhideWhenUsed="1" w:qFormat="1"/>
-    <w:lsdException w:name="heading 8" w:semiHidden="1" w:uiPriority="9" w:unhideWhenUsed="1" w:qFormat="1"/>
-    <w:lsdException w:name="heading 9" w:semiHidden="1" w:uiPriority="9" w:unhideWhenUsed="1" w:qFormat="1"/>
-    <w:lsdException w:name="index 1" w:semiHidden="1" w:unhideWhenUsed="1"/>
-    <w:lsdException w:name="index 2" w:semiHidden="1" w:unhideWhenUsed="1"/>
-    <w:lsdException w:name="index 3" w:semiHidden="1" w:unhideWhenUsed="1"/>
-    <w:lsdException w:name="index 4" w:semiHidden="1" w:unhideWhenUsed="1"/>
-    <w:lsdException w:name="index 5" w:semiHidden="1" w:unhideWhenUsed="1"/>
-    <w:lsdException w:name="index 6" w:semiHidden="1" w:unhideWhenUsed="1"/>
-    <w:lsdException w:name="index 7" w:semiHidden="1" w:unhideWhenUsed="1"/>
-    <w:lsdException w:name="index 8" w:semiHidden="1" w:unhideWhenUsed="1"/>
-    <w:lsdException w:name="index 9" w:semiHidden="1" w:unhideWhenUsed="1"/>
-    <w:lsdException w:name="toc 1" w:semiHidden="1" w:uiPriority="39" w:unhideWhenUsed="1"/>
-    <w:lsdException w:name="toc 2" w:semiHidden="1" w:uiPriority="39" w:unhideWhenUsed="1"/>
-    <w:lsdException w:name="toc 3" w:semiHidden="1" w:uiPriority="39" w:unhideWhenUsed="1"/>
-    <w:lsdException w:name="toc 4" w:semiHidden="1" w:uiPriority="39" w:unhideWhenUsed="1"/>
-    <w:lsdException w:name="toc 5" w:semiHidden="1" w:uiPriority="39" w:unhideWhenUsed="1"/>
-    <w:lsdException w:name="toc 6" w:semiHidden="1" w:uiPriority="39" w:unhideWhenUsed="1"/>
-    <w:lsdException w:name="toc 7" w:semiHidden="1" w:uiPriority="39" w:unhideWhenUsed="1"/>
-    <w:lsdException w:name="toc 8" w:semiHidden="1" w:uiPriority="39" w:unhideWhenUsed="1"/>
-    <w:lsdException w:name="toc 9" w:semiHidden="1" w:uiPriority="39" w:unhideWhenUsed="1"/>
-    <w:lsdException w:name="Normal Indent" w:semiHidden="1" w:unhideWhenUsed="1"/>
-    <w:lsdException w:name="footnote text" w:semiHidden="1" w:unhideWhenUsed="1"/>
-    <w:lsdException w:name="annotation text" w:semiHidden="1" w:unhideWhenUsed="1"/>
-    <w:lsdException w:name="header" w:semiHidden="1" w:unhideWhenUsed="1"/>
-    <w:lsdException w:name="footer" w:semiHidden="1" w:unhideWhenUsed="1"/>
-    <w:lsdException w:name="index heading" w:semiHidden="1" w:unhideWhenUsed="1"/>
-    <w:lsdException w:name="caption" w:semiHidden="1" w:uiPriority="35" w:unhideWhenUsed="1" w:qFormat="1"/>
-    <w:lsdException w:name="table of figures" w:semiHidden="1" w:unhideWhenUsed="1"/>
-    <w:lsdException w:name="envelope address" w:semiHidden="1" w:unhideWhenUsed="1"/>
-    <w:lsdException w:name="envelope return" w:semiHidden="1" w:unhideWhenUsed="1"/>
-    <w:lsdException w:name="footnote reference" w:semiHidden="1" w:unhideWhenUsed="1"/>
-    <w:lsdException w:name="annotation reference" w:semiHidden="1" w:unhideWhenUsed="1"/>
-    <w:lsdException w:name="line number" w:semiHidden="1" w:unhideWhenUsed="1"/>
-    <w:lsdException w:name="page number" w:semiHidden="1" w:unhideWhenUsed="1"/>
-    <w:lsdException w:name="endnote reference" w:semiHidden="1" w:unhideWhenUsed="1"/>
-    <w:lsdException w:name="endnote text" w:semiHidden="1" w:unhideWhenUsed="1"/>
-    <w:lsdException w:name="table of authorities" w:semiHidden="1" w:unhideWhenUsed="1"/>
-    <w:lsdException w:name="macro" w:semiHidden="1" w:unhideWhenUsed="1"/>
-    <w:lsdException w:name="toa heading" w:semiHidden="1" w:unhideWhenUsed="1"/>
-    <w:lsdException w:name="List" w:semiHidden="1" w:unhideWhenUsed="1"/>
-    <w:lsdException w:name="List Bullet" w:semiHidden="1" w:unhideWhenUsed="1"/>
-    <w:lsdException w:name="List Number" w:semiHidden="1" w:unhideWhenUsed="1"/>
-    <w:lsdException w:name="List 2" w:semiHidden="1" w:unhideWhenUsed="1"/>
-    <w:lsdException w:name="List 3" w:semiHidden="1" w:unhideWhenUsed="1"/>
-    <w:lsdException w:name="List 4" w:semiHidden="1" w:unhideWhenUsed="1"/>
-    <w:lsdException w:name="List 5" w:semiHidden="1" w:unhideWhenUsed="1"/>
-    <w:lsdException w:name="List Bullet 2" w:semiHidden="1" w:unhideWhenUsed="1"/>
-    <w:lsdException w:name="List Bullet 3" w:semiHidden="1" w:unhideWhenUsed="1"/>
-    <w:lsdException w:name="List Bullet 4" w:semiHidden="1" w:unhideWhenUsed="1"/>
-    <w:lsdException w:name="List Bullet 5" w:semiHidden="1" w:unhideWhenUsed="1"/>
-    <w:lsdException w:name="List Number 2" w:semiHidden="1" w:unhideWhenUsed="1"/>
-    <w:lsdException w:name="List Number 3" w:semiHidden="1" w:unhideWhenUsed="1"/>
-    <w:lsdException w:name="List Number 4" w:semiHidden="1" w:unhideWhenUsed="1"/>
-    <w:lsdException w:name="List Number 5" w:semiHidden="1" w:unhideWhenUsed="1"/>
-    <w:lsdException w:name="Title" w:uiPriority="10" w:qFormat="1"/>
-    <w:lsdException w:name="Closing" w:semiHidden="1" w:unhideWhenUsed="1"/>
-    <w:lsdException w:name="Signature" w:semiHidden="1" w:unhideWhenUsed="1"/>
-    <w:lsdException w:name="Default Paragraph Font" w:semiHidden="1"/>
-    <w:lsdException w:name="Body Text" w:semiHidden="1"/>
-    <w:lsdException w:name="Body Text Indent" w:semiHidden="1" w:unhideWhenUsed="1"/>
-    <w:lsdException w:name="List Continue" w:semiHidden="1" w:unhideWhenUsed="1"/>
-    <w:lsdException w:name="List Continue 2" w:semiHidden="1" w:unhideWhenUsed="1"/>
-    <w:lsdException w:name="List Continue 3" w:semiHidden="1" w:unhideWhenUsed="1"/>
-    <w:lsdException w:name="List Continue 4" w:semiHidden="1" w:unhideWhenUsed="1"/>
-    <w:lsdException w:name="List Continue 5" w:semiHidden="1" w:unhideWhenUsed="1"/>
-    <w:lsdException w:name="Message Header" w:semiHidden="1" w:unhideWhenUsed="1"/>
-    <w:lsdException w:name="Subtitle" w:uiPriority="11" w:qFormat="1"/>
-    <w:lsdException w:name="Salutation" w:semiHidden="1" w:unhideWhenUsed="1"/>
-    <w:lsdException w:name="Date" w:semiHidden="1" w:unhideWhenUsed="1"/>
-    <w:lsdException w:name="Body Text First Indent" w:semiHidden="1" w:unhideWhenUsed="1"/>
-    <w:lsdException w:name="Body Text First Indent 2" w:semiHidden="1" w:unhideWhenUsed="1"/>
-    <w:lsdException w:name="Note Heading" w:semiHidden="1" w:unhideWhenUsed="1"/>
-    <w:lsdException w:name="Body Text 2" w:semiHidden="1" w:unhideWhenUsed="1"/>
-    <w:lsdException w:name="Body Text 3" w:semiHidden="1" w:unhideWhenUsed="1"/>
-    <w:lsdException w:name="Body Text Indent 2" w:semiHidden="1" w:unhideWhenUsed="1"/>
-    <w:lsdException w:name="Body Text Indent 3" w:semiHidden="1" w:unhideWhenUsed="1"/>
-    <w:lsdException w:name="Block Text" w:semiHidden="1" w:unhideWhenUsed="1"/>
-    <w:lsdException w:name="Hyperlink" w:semiHidden="1" w:unhideWhenUsed="1"/>
-    <w:lsdException w:name="FollowedHyperlink" w:semiHidden="1" w:unhideWhenUsed="1"/>
-    <w:lsdException w:name="Strong" w:uiPriority="22" w:qFormat="1"/>
-    <w:lsdException w:name="Emphasis" w:uiPriority="20" w:qFormat="1"/>
-    <w:lsdException w:name="Document Map" w:semiHidden="1" w:unhideWhenUsed="1"/>
-    <w:lsdException w:name="Plain Text" w:semiHidden="1" w:unhideWhenUsed="1"/>
-    <w:lsdException w:name="E-mail Signature" w:semiHidden="1" w:unhideWhenUsed="1"/>
-    <w:lsdException w:name="HTML Top of Form" w:semiHidden="1" w:unhideWhenUsed="1"/>
-    <w:lsdException w:name="HTML Bottom of Form" w:semiHidden="1" w:unhideWhenUsed="1"/>
-    <w:lsdException w:name="Normal (Web)" w:semiHidden="1" w:unhideWhenUsed="1"/>
-    <w:lsdException w:name="HTML Acronym" w:semiHidden="1" w:unhideWhenUsed="1"/>
-    <w:lsdException w:name="HTML Address" w:semiHidden="1" w:unhideWhenUsed="1"/>
-    <w:lsdException w:name="HTML Cite" w:semiHidden="1" w:unhideWhenUsed="1"/>
-    <w:lsdException w:name="HTML Code" w:semiHidden="1" w:unhideWhenUsed="1"/>
-    <w:lsdException w:name="HTML Definition" w:semiHidden="1" w:unhideWhenUsed="1"/>
-    <w:lsdException w:name="HTML Keyboard" w:semiHidden="1" w:unhideWhenUsed="1"/>
-    <w:lsdException w:name="HTML Preformatted" w:semiHidden="1" w:unhideWhenUsed="1"/>
-    <w:lsdException w:name="HTML Sample" w:semiHidden="1" w:unhideWhenUsed="1"/>
-    <w:lsdException w:name="HTML Typewriter" w:semiHidden="1" w:unhideWhenUsed="1"/>
-    <w:lsdException w:name="HTML Variable" w:semiHidden="1" w:unhideWhenUsed="1"/>
-    <w:lsdException w:name="Normal Table" w:semiHidden="1" w:unhideWhenUsed="1"/>
-    <w:lsdException w:name="annotation subject" w:semiHidden="1" w:unhideWhenUsed="1"/>
-    <w:lsdException w:name="No List" w:semiHidden="1" w:unhideWhenUsed="1"/>
-    <w:lsdException w:name="Outline List 1" w:semiHidden="1" w:unhideWhenUsed="1"/>
-    <w:lsdException w:name="Outline List 2" w:semiHidden="1" w:unhideWhenUsed="1"/>
-    <w:lsdException w:name="Outline List 3" w:semiHidden="1" w:unhideWhenUsed="1"/>
-    <w:lsdException w:name="Table Simple 1" w:semiHidden="1" w:unhideWhenUsed="1"/>
-    <w:lsdException w:name="Table Simple 2" w:semiHidden="1" w:unhideWhenUsed="1"/>
-    <w:lsdException w:name="Table Simple 3" w:semiHidden="1" w:unhideWhenUsed="1"/>
-    <w:lsdException w:name="Table Classic 1" w:semiHidden="1" w:unhideWhenUsed="1"/>
-    <w:lsdException w:name="Table Classic 2" w:semiHidden="1" w:unhideWhenUsed="1"/>
-    <w:lsdException w:name="Table Classic 3" w:semiHidden="1" w:unhideWhenUsed="1"/>
-    <w:lsdException w:name="Table Classic 4" w:semiHidden="1" w:unhideWhenUsed="1"/>
-    <w:lsdException w:name="Table Colorful 1" w:semiHidden="1" w:unhideWhenUsed="1"/>
-    <w:lsdException w:name="Table Colorful 2" w:semiHidden="1" w:unhideWhenUsed="1"/>
-    <w:lsdException w:name="Table Colorful 3" w:semiHidden="1" w:unhideWhenUsed="1"/>
-    <w:lsdException w:name="Table Columns 1" w:semiHidden="1" w:unhideWhenUsed="1"/>
-    <w:lsdException w:name="Table Columns 2" w:semiHidden="1" w:unhideWhenUsed="1"/>
-    <w:lsdException w:name="Table Columns 3" w:semiHidden="1" w:unhideWhenUsed="1"/>
-    <w:lsdException w:name="Table Columns 4" w:semiHidden="1" w:unhideWhenUsed="1"/>
-    <w:lsdException w:name="Table Columns 5" w:semiHidden="1" w:unhideWhenUsed="1"/>
-    <w:lsdException w:name="Table Grid 1" w:semiHidden="1" w:unhideWhenUsed="1"/>
-    <w:lsdException w:name="Table Grid 2" w:semiHidden="1" w:unhideWhenUsed="1"/>
-    <w:lsdException w:name="Table Grid 3" w:semiHidden="1" w:unhideWhenUsed="1"/>
-    <w:lsdException w:name="Table Grid 4" w:semiHidden="1" w:unhideWhenUsed="1"/>
-    <w:lsdException w:name="Table Grid 5" w:semiHidden="1" w:unhideWhenUsed="1"/>
-    <w:lsdException w:name="Table Grid 6" w:semiHidden="1" w:unhideWhenUsed="1"/>
-    <w:lsdException w:name="Table Grid 7" w:semiHidden="1" w:unhideWhenUsed="1"/>
-    <w:lsdException w:name="Table Grid 8" w:semiHidden="1" w:unhideWhenUsed="1"/>
-    <w:lsdException w:name="Table List 1" w:semiHidden="1" w:unhideWhenUsed="1"/>
-    <w:lsdException w:name="Table List 2" w:semiHidden="1" w:unhideWhenUsed="1"/>
-    <w:lsdException w:name="Table List 3" w:semiHidden="1" w:unhideWhenUsed="1"/>
-    <w:lsdException w:name="Table List 4" w:semiHidden="1" w:unhideWhenUsed="1"/>
-    <w:lsdException w:name="Table List 5" w:semiHidden="1" w:unhideWhenUsed="1"/>
-    <w:lsdException w:name="Table List 6" w:semiHidden="1" w:unhideWhenUsed="1"/>
-    <w:lsdException w:name="Table List 7" w:semiHidden="1" w:unhideWhenUsed="1"/>
-    <w:lsdException w:name="Table List 8" w:semiHidden="1" w:unhideWhenUsed="1"/>
-    <w:lsdException w:name="Table 3D effects 1" w:semiHidden="1" w:unhideWhenUsed="1"/>
-    <w:lsdException w:name="Table 3D effects 2" w:semiHidden="1" w:unhideWhenUsed="1"/>
-    <w:lsdException w:name="Table 3D effects 3" w:semiHidden="1" w:unhideWhenUsed="1"/>
-    <w:lsdException w:name="Table Contemporary" w:semiHidden="1" w:unhideWhenUsed="1"/>
-    <w:lsdException w:name="Table Elegant" w:semiHidden="1" w:unhideWhenUsed="1"/>
-    <w:lsdException w:name="Table Professional" w:semiHidden="1" w:unhideWhenUsed="1"/>
-    <w:lsdException w:name="Table Subtle 1" w:semiHidden="1" w:unhideWhenUsed="1"/>
-    <w:lsdException w:name="Table Subtle 2" w:semiHidden="1" w:unhideWhenUsed="1"/>
-    <w:lsdException w:name="Table Web 1" w:semiHidden="1" w:unhideWhenUsed="1"/>
-    <w:lsdException w:name="Table Web 2" w:semiHidden="1" w:unhideWhenUsed="1"/>
-    <w:lsdException w:name="Table Web 3" w:semiHidden="1" w:unhideWhenUsed="1"/>
-    <w:lsdException w:name="Balloon Text" w:semiHidden="1" w:unhideWhenUsed="1"/>
-    <w:lsdException w:name="Table Grid" w:uiPriority="59"/>
-    <w:lsdException w:name="Table Theme" w:semiHidden="1" w:unhideWhenUsed="1"/>
-    <w:lsdException w:name="Note Level 1" w:semiHidden="1" w:unhideWhenUsed="1"/>
-    <w:lsdException w:name="Note Level 2" w:semiHidden="1" w:unhideWhenUsed="1"/>
-    <w:lsdException w:name="Note Level 3" w:semiHidden="1" w:unhideWhenUsed="1"/>
-    <w:lsdException w:name="Note Level 4" w:semiHidden="1" w:unhideWhenUsed="1"/>
-    <w:lsdException w:name="Note Level 5" w:semiHidden="1" w:unhideWhenUsed="1"/>
-    <w:lsdException w:name="Note Level 6" w:semiHidden="1" w:unhideWhenUsed="1"/>
-    <w:lsdException w:name="Note Level 7" w:semiHidden="1" w:unhideWhenUsed="1"/>
-    <w:lsdException w:name="Note Level 8" w:semiHidden="1" w:unhideWhenUsed="1"/>
-    <w:lsdException w:name="Note Level 9" w:semiHidden="1" w:unhideWhenUsed="1"/>
-    <w:lsdException w:name="Placeholder Text" w:uiPriority="67"/>
-    <w:lsdException w:name="No Spacing" w:uiPriority="68"/>
-    <w:lsdException w:name="Light Shading" w:uiPriority="69"/>
-    <w:lsdException w:name="Light List" w:uiPriority="70"/>
-    <w:lsdException w:name="Light Grid" w:uiPriority="71"/>
-    <w:lsdException w:name="Medium Shading 1" w:uiPriority="72"/>
-    <w:lsdException w:name="Medium Shading 2" w:uiPriority="73"/>
-    <w:lsdException w:name="Medium List 1" w:uiPriority="60"/>
-    <w:lsdException w:name="Medium List 2" w:uiPriority="61"/>
-    <w:lsdException w:name="Medium Grid 1" w:uiPriority="62"/>
-    <w:lsdException w:name="Medium Grid 2" w:uiPriority="63"/>
-    <w:lsdException w:name="Medium Grid 3" w:uiPriority="64"/>
-    <w:lsdException w:name="Dark List" w:uiPriority="65"/>
-    <w:lsdException w:name="Colorful Shading"/>
-    <w:lsdException w:name="Colorful List" w:uiPriority="34" w:qFormat="1"/>
-    <w:lsdException w:name="Colorful Grid" w:uiPriority="29" w:qFormat="1"/>
-    <w:lsdException w:name="Light Shading Accent 1" w:uiPriority="30" w:qFormat="1"/>
-    <w:lsdException w:name="Light List Accent 1" w:uiPriority="66"/>
-    <w:lsdException w:name="Light Grid Accent 1" w:uiPriority="67"/>
-    <w:lsdException w:name="Medium Shading 1 Accent 1" w:uiPriority="68"/>
-    <w:lsdException w:name="Medium Shading 2 Accent 1" w:uiPriority="69"/>
-    <w:lsdException w:name="Medium List 1 Accent 1" w:uiPriority="70"/>
-    <w:lsdException w:name="Revision" w:uiPriority="71"/>
-    <w:lsdException w:name="List Paragraph" w:uiPriority="72" w:qFormat="1"/>
-    <w:lsdException w:name="Quote" w:uiPriority="73"/>
-    <w:lsdException w:name="Intense Quote" w:uiPriority="60"/>
-    <w:lsdException w:name="Medium List 2 Accent 1" w:uiPriority="61"/>
-    <w:lsdException w:name="Medium Grid 1 Accent 1" w:uiPriority="62"/>
-    <w:lsdException w:name="Medium Grid 2 Accent 1" w:uiPriority="63"/>
-    <w:lsdException w:name="Medium Grid 3 Accent 1" w:uiPriority="64"/>
-    <w:lsdException w:name="Dark List Accent 1" w:uiPriority="65"/>
-    <w:lsdException w:name="Colorful Shading Accent 1" w:uiPriority="66"/>
-    <w:lsdException w:name="Colorful List Accent 1" w:uiPriority="67"/>
-    <w:lsdException w:name="Colorful Grid Accent 1" w:uiPriority="68"/>
-    <w:lsdException w:name="Light Shading Accent 2" w:uiPriority="69"/>
-    <w:lsdException w:name="Light List Accent 2" w:uiPriority="70"/>
-    <w:lsdException w:name="Light Grid Accent 2" w:uiPriority="71"/>
-    <w:lsdException w:name="Medium Shading 1 Accent 2" w:uiPriority="72"/>
-    <w:lsdException w:name="Medium Shading 2 Accent 2" w:uiPriority="73"/>
-    <w:lsdException w:name="Medium List 1 Accent 2" w:uiPriority="60"/>
-    <w:lsdException w:name="Medium List 2 Accent 2" w:uiPriority="61"/>
-    <w:lsdException w:name="Medium Grid 1 Accent 2" w:uiPriority="62"/>
-    <w:lsdException w:name="Medium Grid 2 Accent 2" w:uiPriority="63"/>
-    <w:lsdException w:name="Medium Grid 3 Accent 2" w:uiPriority="64"/>
-    <w:lsdException w:name="Dark List Accent 2" w:uiPriority="65"/>
-    <w:lsdException w:name="Colorful Shading Accent 2" w:uiPriority="66"/>
-    <w:lsdException w:name="Colorful List Accent 2" w:uiPriority="67"/>
-    <w:lsdException w:name="Colorful Grid Accent 2" w:uiPriority="68"/>
-    <w:lsdException w:name="Light Shading Accent 3" w:uiPriority="69"/>
-    <w:lsdException w:name="Light List Accent 3" w:uiPriority="70"/>
-    <w:lsdException w:name="Light Grid Accent 3" w:uiPriority="71"/>
-    <w:lsdException w:name="Medium Shading 1 Accent 3" w:uiPriority="72"/>
-    <w:lsdException w:name="Medium Shading 2 Accent 3" w:uiPriority="73"/>
-    <w:lsdException w:name="Medium List 1 Accent 3" w:uiPriority="60"/>
-    <w:lsdException w:name="Medium List 2 Accent 3" w:uiPriority="61"/>
-    <w:lsdException w:name="Medium Grid 1 Accent 3" w:uiPriority="62"/>
-    <w:lsdException w:name="Medium Grid 2 Accent 3" w:uiPriority="63"/>
-    <w:lsdException w:name="Medium Grid 3 Accent 3" w:uiPriority="64"/>
-    <w:lsdException w:name="Dark List Accent 3" w:uiPriority="65"/>
-    <w:lsdException w:name="Colorful Shading Accent 3" w:uiPriority="66"/>
-    <w:lsdException w:name="Colorful List Accent 3" w:uiPriority="67"/>
-    <w:lsdException w:name="Colorful Grid Accent 3" w:uiPriority="68"/>
-    <w:lsdException w:name="Light Shading Accent 4" w:uiPriority="69"/>
-    <w:lsdException w:name="Light List Accent 4" w:uiPriority="70"/>
-    <w:lsdException w:name="Light Grid Accent 4" w:uiPriority="71"/>
-    <w:lsdException w:name="Medium Shading 1 Accent 4" w:uiPriority="72"/>
-    <w:lsdException w:name="Medium Shading 2 Accent 4" w:uiPriority="73"/>
-    <w:lsdException w:name="Medium List 1 Accent 4" w:uiPriority="60"/>
-    <w:lsdException w:name="Medium List 2 Accent 4" w:uiPriority="61"/>
-    <w:lsdException w:name="Medium Grid 1 Accent 4" w:uiPriority="62"/>
-    <w:lsdException w:name="Medium Grid 2 Accent 4" w:uiPriority="63"/>
-    <w:lsdException w:name="Medium Grid 3 Accent 4" w:uiPriority="64"/>
-    <w:lsdException w:name="Dark List Accent 4" w:uiPriority="65"/>
-    <w:lsdException w:name="Colorful Shading Accent 4" w:uiPriority="66"/>
-    <w:lsdException w:name="Colorful List Accent 4" w:uiPriority="67"/>
-    <w:lsdException w:name="Colorful Grid Accent 4" w:uiPriority="68"/>
-    <w:lsdException w:name="Light Shading Accent 5" w:uiPriority="69"/>
-    <w:lsdException w:name="Light List Accent 5" w:uiPriority="70"/>
-    <w:lsdException w:name="Light Grid Accent 5" w:uiPriority="71"/>
-    <w:lsdException w:name="Medium Shading 1 Accent 5" w:uiPriority="72"/>
-    <w:lsdException w:name="Medium Shading 2 Accent 5" w:uiPriority="73"/>
-    <w:lsdException w:name="Medium List 1 Accent 5" w:uiPriority="60"/>
-    <w:lsdException w:name="Medium List 2 Accent 5" w:uiPriority="61"/>
-    <w:lsdException w:name="Medium Grid 1 Accent 5" w:uiPriority="62"/>
-    <w:lsdException w:name="Medium Grid 2 Accent 5" w:uiPriority="63"/>
-    <w:lsdException w:name="Medium Grid 3 Accent 5" w:uiPriority="64"/>
-    <w:lsdException w:name="Dark List Accent 5" w:uiPriority="65"/>
-    <w:lsdException w:name="Colorful Shading Accent 5" w:uiPriority="66"/>
-    <w:lsdException w:name="Colorful List Accent 5" w:uiPriority="67"/>
-    <w:lsdException w:name="Colorful Grid Accent 5" w:uiPriority="68"/>
-    <w:lsdException w:name="Light Shading Accent 6" w:uiPriority="69"/>
-    <w:lsdException w:name="Light List Accent 6" w:uiPriority="70"/>
-    <w:lsdException w:name="Light Grid Accent 6" w:uiPriority="71"/>
-    <w:lsdException w:name="Medium Shading 1 Accent 6" w:uiPriority="72"/>
-    <w:lsdException w:name="Medium Shading 2 Accent 6" w:uiPriority="73"/>
-    <w:lsdException w:name="Medium List 1 Accent 6" w:uiPriority="19" w:qFormat="1"/>
-    <w:lsdException w:name="Medium List 2 Accent 6" w:uiPriority="21" w:qFormat="1"/>
-    <w:lsdException w:name="Medium Grid 1 Accent 6" w:uiPriority="31" w:qFormat="1"/>
-    <w:lsdException w:name="Medium Grid 2 Accent 6" w:uiPriority="32" w:qFormat="1"/>
-    <w:lsdException w:name="Medium Grid 3 Accent 6" w:uiPriority="33" w:qFormat="1"/>
-    <w:lsdException w:name="Dark List Accent 6" w:uiPriority="37"/>
-    <w:lsdException w:name="Colorful Shading Accent 6" w:uiPriority="39" w:qFormat="1"/>
-    <w:lsdException w:name="Colorful List Accent 6" w:uiPriority="72"/>
-    <w:lsdException w:name="Colorful Grid Accent 6" w:uiPriority="73"/>
-    <w:lsdException w:name="Subtle Emphasis" w:uiPriority="19" w:qFormat="1"/>
-    <w:lsdException w:name="Intense Emphasis" w:uiPriority="21" w:qFormat="1"/>
-    <w:lsdException w:name="Subtle Reference" w:uiPriority="31" w:qFormat="1"/>
-    <w:lsdException w:name="Intense Reference" w:uiPriority="32" w:qFormat="1"/>
-    <w:lsdException w:name="Book Title" w:uiPriority="33" w:qFormat="1"/>
-    <w:lsdException w:name="Bibliography" w:semiHidden="1" w:uiPriority="37" w:unhideWhenUsed="1"/>
-    <w:lsdException w:name="TOC Heading" w:semiHidden="1" w:uiPriority="39" w:unhideWhenUsed="1" w:qFormat="1"/>
-    <w:lsdException w:name="Plain Table 1" w:uiPriority="41"/>
-    <w:lsdException w:name="Plain Table 2" w:uiPriority="42"/>
-    <w:lsdException w:name="Plain Table 3" w:uiPriority="43"/>
-    <w:lsdException w:name="Plain Table 4" w:uiPriority="44"/>
-    <w:lsdException w:name="Plain Table 5" w:uiPriority="45"/>
-    <w:lsdException w:name="Grid Table Light" w:uiPriority="40"/>
-    <w:lsdException w:name="Grid Table 1 Light" w:uiPriority="46"/>
-    <w:lsdException w:name="Grid Table 2" w:uiPriority="47"/>
-    <w:lsdException w:name="Grid Table 3" w:uiPriority="48"/>
-    <w:lsdException w:name="Grid Table 4" w:uiPriority="49"/>
-    <w:lsdException w:name="Grid Table 5 Dark" w:uiPriority="50"/>
-    <w:lsdException w:name="Grid Table 6 Colorful" w:uiPriority="51"/>
-    <w:lsdException w:name="Grid Table 7 Colorful" w:uiPriority="52"/>
-    <w:lsdException w:name="Grid Table 1 Light Accent 1" w:uiPriority="46"/>
-    <w:lsdException w:name="Grid Table 2 Accent 1" w:uiPriority="47"/>
-    <w:lsdException w:name="Grid Table 3 Accent 1" w:uiPriority="48"/>
-    <w:lsdException w:name="Grid Table 4 Accent 1" w:uiPriority="49"/>
-    <w:lsdException w:name="Grid Table 5 Dark Accent 1" w:uiPriority="50"/>
-    <w:lsdException w:name="Grid Table 6 Colorful Accent 1" w:uiPriority="51"/>
-    <w:lsdException w:name="Grid Table 7 Colorful Accent 1" w:uiPriority="52"/>
-    <w:lsdException w:name="Grid Table 1 Light Accent 2" w:uiPriority="46"/>
-    <w:lsdException w:name="Grid Table 2 Accent 2" w:uiPriority="47"/>
-    <w:lsdException w:name="Grid Table 3 Accent 2" w:uiPriority="48"/>
-    <w:lsdException w:name="Grid Table 4 Accent 2" w:uiPriority="49"/>
-    <w:lsdException w:name="Grid Table 5 Dark Accent 2" w:uiPriority="50"/>
-    <w:lsdException w:name="Grid Table 6 Colorful Accent 2" w:uiPriority="51"/>
-    <w:lsdException w:name="Grid Table 7 Colorful Accent 2" w:uiPriority="52"/>
-    <w:lsdException w:name="Grid Table 1 Light Accent 3" w:uiPriority="46"/>
-    <w:lsdException w:name="Grid Table 2 Accent 3" w:uiPriority="47"/>
-    <w:lsdException w:name="Grid Table 3 Accent 3" w:uiPriority="48"/>
-    <w:lsdException w:name="Grid Table 4 Accent 3" w:uiPriority="49"/>
-    <w:lsdException w:name="Grid Table 5 Dark Accent 3" w:uiPriority="50"/>
-    <w:lsdException w:name="Grid Table 6 Colorful Accent 3" w:uiPriority="51"/>
-    <w:lsdException w:name="Grid Table 7 Colorful Accent 3" w:uiPriority="52"/>
-    <w:lsdException w:name="Grid Table 1 Light Accent 4" w:uiPriority="46"/>
-    <w:lsdException w:name="Grid Table 2 Accent 4" w:uiPriority="47"/>
-    <w:lsdException w:name="Grid Table 3 Accent 4" w:uiPriority="48"/>
-    <w:lsdException w:name="Grid Table 4 Accent 4" w:uiPriority="49"/>
-    <w:lsdException w:name="Grid Table 5 Dark Accent 4" w:uiPriority="50"/>
-    <w:lsdException w:name="Grid Table 6 Colorful Accent 4" w:uiPriority="51"/>
-    <w:lsdException w:name="Grid Table 7 Colorful Accent 4" w:uiPriority="52"/>
-    <w:lsdException w:name="Grid Table 1 Light Accent 5" w:uiPriority="46"/>
-    <w:lsdException w:name="Grid Table 2 Accent 5" w:uiPriority="47"/>
-    <w:lsdException w:name="Grid Table 3 Accent 5" w:uiPriority="48"/>
-    <w:lsdException w:name="Grid Table 4 Accent 5" w:uiPriority="49"/>
-    <w:lsdException w:name="Grid Table 5 Dark Accent 5" w:uiPriority="50"/>
-    <w:lsdException w:name="Grid Table 6 Colorful Accent 5" w:uiPriority="51"/>
-    <w:lsdException w:name="Grid Table 7 Colorful Accent 5" w:uiPriority="52"/>
-    <w:lsdException w:name="Grid Table 1 Light Accent 6" w:uiPriority="46"/>
-    <w:lsdException w:name="Grid Table 2 Accent 6" w:uiPriority="47"/>
-    <w:lsdException w:name="Grid Table 3 Accent 6" w:uiPriority="48"/>
-    <w:lsdException w:name="Grid Table 4 Accent 6" w:uiPriority="49"/>
-    <w:lsdException w:name="Grid Table 5 Dark Accent 6" w:uiPriority="50"/>
-    <w:lsdException w:name="Grid Table 6 Colorful Accent 6" w:uiPriority="51"/>
-    <w:lsdException w:name="Grid Table 7 Colorful Accent 6" w:uiPriority="52"/>
-    <w:lsdException w:name="List Table 1 Light" w:uiPriority="46"/>
-    <w:lsdException w:name="List Table 2" w:uiPriority="47"/>
-    <w:lsdException w:name="List Table 3" w:uiPriority="48"/>
-    <w:lsdException w:name="List Table 4" w:uiPriority="49"/>
-    <w:lsdException w:name="List Table 5 Dark" w:uiPriority="50"/>
-    <w:lsdException w:name="List Table 6 Colorful" w:uiPriority="51"/>
-    <w:lsdException w:name="List Table 7 Colorful" w:uiPriority="52"/>
-    <w:lsdException w:name="List Table 1 Light Accent 1" w:uiPriority="46"/>
-    <w:lsdException w:name="List Table 2 Accent 1" w:uiPriority="47"/>
-    <w:lsdException w:name="List Table 3 Accent 1" w:uiPriority="48"/>
-    <w:lsdException w:name="List Table 4 Accent 1" w:uiPriority="49"/>
-    <w:lsdException w:name="List Table 5 Dark Accent 1" w:uiPriority="50"/>
-    <w:lsdException w:name="List Table 6 Colorful Accent 1" w:uiPriority="51"/>
-    <w:lsdException w:name="List Table 7 Colorful Accent 1" w:uiPriority="52"/>
-    <w:lsdException w:name="List Table 1 Light Accent 2" w:uiPriority="46"/>
-    <w:lsdException w:name="List Table 2 Accent 2" w:uiPriority="47"/>
-    <w:lsdException w:name="List Table 3 Accent 2" w:uiPriority="48"/>
-    <w:lsdException w:name="List Table 4 Accent 2" w:uiPriority="49"/>
-    <w:lsdException w:name="List Table 5 Dark Accent 2" w:uiPriority="50"/>
-    <w:lsdException w:name="List Table 6 Colorful Accent 2" w:uiPriority="51"/>
-    <w:lsdException w:name="List Table 7 Colorful Accent 2" w:uiPriority="52"/>
-    <w:lsdException w:name="List Table 1 Light Accent 3" w:uiPriority="46"/>
-    <w:lsdException w:name="List Table 2 Accent 3" w:uiPriority="47"/>
-    <w:lsdException w:name="List Table 3 Accent 3" w:uiPriority="48"/>
-    <w:lsdException w:name="List Table 4 Accent 3" w:uiPriority="49"/>
-    <w:lsdException w:name="List Table 5 Dark Accent 3" w:uiPriority="50"/>
-    <w:lsdException w:name="List Table 6 Colorful Accent 3" w:uiPriority="51"/>
-    <w:lsdException w:name="List Table 7 Colorful Accent 3" w:uiPriority="52"/>
-    <w:lsdException w:name="List Table 1 Light Accent 4" w:uiPriority="46"/>
-    <w:lsdException w:name="List Table 2 Accent 4" w:uiPriority="47"/>
-    <w:lsdException w:name="List Table 3 Accent 4" w:uiPriority="48"/>
-    <w:lsdException w:name="List Table 4 Accent 4" w:uiPriority="49"/>
-    <w:lsdException w:name="List Table 5 Dark Accent 4" w:uiPriority="50"/>
-    <w:lsdException w:name="List Table 6 Colorful Accent 4" w:uiPriority="51"/>
-    <w:lsdException w:name="List Table 7 Colorful Accent 4" w:uiPriority="52"/>
-    <w:lsdException w:name="List Table 1 Light Accent 5" w:uiPriority="46"/>
-    <w:lsdException w:name="List Table 2 Accent 5" w:uiPriority="47"/>
-    <w:lsdException w:name="List Table 3 Accent 5" w:uiPriority="48"/>
-    <w:lsdException w:name="List Table 4 Accent 5" w:uiPriority="49"/>
-    <w:lsdException w:name="List Table 5 Dark Accent 5" w:uiPriority="50"/>
-    <w:lsdException w:name="List Table 6 Colorful Accent 5" w:uiPriority="51"/>
-    <w:lsdException w:name="List Table 7 Colorful Accent 5" w:uiPriority="52"/>
-    <w:lsdException w:name="List Table 1 Light Accent 6" w:uiPriority="46"/>
-    <w:lsdException w:name="List Table 2 Accent 6" w:uiPriority="47"/>
-    <w:lsdException w:name="List Table 3 Accent 6" w:uiPriority="48"/>
-    <w:lsdException w:name="List Table 4 Accent 6" w:uiPriority="49"/>
-    <w:lsdException w:name="List Table 5 Dark Accent 6" w:uiPriority="50"/>
-    <w:lsdException w:name="List Table 6 Colorful Accent 6" w:uiPriority="51"/>
-    <w:lsdException w:name="List Table 7 Colorful Accent 6" w:uiPriority="52"/>
-    <w:lsdException w:name="Mention" w:semiHidden="1" w:unhideWhenUsed="1"/>
-    <w:lsdException w:name="Smart Hyperlink" w:semiHidden="1" w:unhideWhenUsed="1"/>
+  <w:latentStyles w:defLockedState="0" w:defUIPriority="99" w:defSemiHidden="1" w:defUnhideWhenUsed="1" w:defQFormat="0" w:count="276">
+    <w:lsdException w:name="Normal" w:semiHidden="0" w:uiPriority="0" w:unhideWhenUsed="0" w:qFormat="1"/>
+    <w:lsdException w:name="heading 1" w:semiHidden="0" w:unhideWhenUsed="0" w:qFormat="1"/>
+    <w:lsdException w:name="heading 2" w:semiHidden="0" w:unhideWhenUsed="0" w:qFormat="1"/>
+    <w:lsdException w:name="heading 3" w:semiHidden="0" w:unhideWhenUsed="0" w:qFormat="1"/>
+    <w:lsdException w:name="heading 4" w:semiHidden="0" w:unhideWhenUsed="0" w:qFormat="1"/>
+    <w:lsdException w:name="heading 5" w:semiHidden="0" w:unhideWhenUsed="0" w:qFormat="1"/>
+    <w:lsdException w:name="heading 6" w:uiPriority="9" w:qFormat="1"/>
+    <w:lsdException w:name="heading 7" w:uiPriority="9" w:qFormat="1"/>
+    <w:lsdException w:name="heading 8" w:uiPriority="9" w:qFormat="1"/>
+    <w:lsdException w:name="heading 9" w:uiPriority="9" w:qFormat="1"/>
+    <w:lsdException w:name="toc 1" w:uiPriority="39"/>
+    <w:lsdException w:name="toc 2" w:uiPriority="39"/>
+    <w:lsdException w:name="toc 3" w:uiPriority="39"/>
+    <w:lsdException w:name="toc 4" w:uiPriority="39"/>
+    <w:lsdException w:name="toc 5" w:uiPriority="39"/>
+    <w:lsdException w:name="toc 6" w:uiPriority="39"/>
+    <w:lsdException w:name="toc 7" w:uiPriority="39"/>
+    <w:lsdException w:name="toc 8" w:uiPriority="39"/>
+    <w:lsdException w:name="toc 9" w:uiPriority="39"/>
+    <w:lsdException w:name="caption" w:uiPriority="35" w:qFormat="1"/>
+    <w:lsdException w:name="Title" w:semiHidden="0" w:uiPriority="10" w:unhideWhenUsed="0" w:qFormat="1"/>
+    <w:lsdException w:name="Default Paragraph Font" w:unhideWhenUsed="0"/>
+    <w:lsdException w:name="Body Text" w:unhideWhenUsed="0"/>
+    <w:lsdException w:name="Subtitle" w:semiHidden="0" w:uiPriority="11" w:unhideWhenUsed="0" w:qFormat="1"/>
+    <w:lsdException w:name="Strong" w:semiHidden="0" w:uiPriority="22" w:unhideWhenUsed="0" w:qFormat="1"/>
+    <w:lsdException w:name="Emphasis" w:semiHidden="0" w:uiPriority="20" w:unhideWhenUsed="0" w:qFormat="1"/>
+    <w:lsdException w:name="Table Grid" w:semiHidden="0" w:uiPriority="59" w:unhideWhenUsed="0"/>
+    <w:lsdException w:name="Placeholder Text" w:semiHidden="0" w:uiPriority="67" w:unhideWhenUsed="0"/>
+    <w:lsdException w:name="No Spacing" w:semiHidden="0" w:uiPriority="68" w:unhideWhenUsed="0"/>
+    <w:lsdException w:name="Light Shading" w:semiHidden="0" w:uiPriority="69" w:unhideWhenUsed="0"/>
+    <w:lsdException w:name="Light List" w:semiHidden="0" w:uiPriority="70" w:unhideWhenUsed="0"/>
+    <w:lsdException w:name="Light Grid" w:semiHidden="0" w:uiPriority="71" w:unhideWhenUsed="0"/>
+    <w:lsdException w:name="Medium Shading 1" w:semiHidden="0" w:uiPriority="72" w:unhideWhenUsed="0"/>
+    <w:lsdException w:name="Medium Shading 2" w:semiHidden="0" w:uiPriority="73" w:unhideWhenUsed="0"/>
+    <w:lsdException w:name="Medium List 1" w:semiHidden="0" w:uiPriority="60" w:unhideWhenUsed="0"/>
+    <w:lsdException w:name="Medium List 2" w:semiHidden="0" w:uiPriority="61" w:unhideWhenUsed="0"/>
+    <w:lsdException w:name="Medium Grid 1" w:semiHidden="0" w:uiPriority="62" w:unhideWhenUsed="0"/>
+    <w:lsdException w:name="Medium Grid 2" w:semiHidden="0" w:uiPriority="63" w:unhideWhenUsed="0"/>
+    <w:lsdException w:name="Medium Grid 3" w:semiHidden="0" w:uiPriority="64" w:unhideWhenUsed="0"/>
+    <w:lsdException w:name="Dark List" w:semiHidden="0" w:uiPriority="65" w:unhideWhenUsed="0"/>
+    <w:lsdException w:name="Colorful Shading" w:semiHidden="0" w:unhideWhenUsed="0"/>
+    <w:lsdException w:name="Colorful List" w:semiHidden="0" w:uiPriority="34" w:unhideWhenUsed="0" w:qFormat="1"/>
+    <w:lsdException w:name="Colorful Grid" w:semiHidden="0" w:uiPriority="29" w:unhideWhenUsed="0" w:qFormat="1"/>
+    <w:lsdException w:name="Light Shading Accent 1" w:semiHidden="0" w:uiPriority="30" w:unhideWhenUsed="0" w:qFormat="1"/>
+    <w:lsdException w:name="Light List Accent 1" w:semiHidden="0" w:uiPriority="66" w:unhideWhenUsed="0"/>
+    <w:lsdException w:name="Light Grid Accent 1" w:semiHidden="0" w:uiPriority="67" w:unhideWhenUsed="0"/>
+    <w:lsdException w:name="Medium Shading 1 Accent 1" w:semiHidden="0" w:uiPriority="68" w:unhideWhenUsed="0"/>
+    <w:lsdException w:name="Medium Shading 2 Accent 1" w:semiHidden="0" w:uiPriority="69" w:unhideWhenUsed="0"/>
+    <w:lsdException w:name="Medium List 1 Accent 1" w:semiHidden="0" w:uiPriority="70" w:unhideWhenUsed="0"/>
+    <w:lsdException w:name="Revision" w:semiHidden="0" w:uiPriority="71" w:unhideWhenUsed="0"/>
+    <w:lsdException w:name="List Paragraph" w:semiHidden="0" w:uiPriority="72" w:unhideWhenUsed="0" w:qFormat="1"/>
+    <w:lsdException w:name="Quote" w:semiHidden="0" w:uiPriority="73" w:unhideWhenUsed="0"/>
+    <w:lsdException w:name="Intense Quote" w:semiHidden="0" w:uiPriority="60" w:unhideWhenUsed="0"/>
+    <w:lsdException w:name="Medium List 2 Accent 1" w:semiHidden="0" w:uiPriority="61" w:unhideWhenUsed="0"/>
+    <w:lsdException w:name="Medium Grid 1 Accent 1" w:semiHidden="0" w:uiPriority="62" w:unhideWhenUsed="0"/>
+    <w:lsdException w:name="Medium Grid 2 Accent 1" w:semiHidden="0" w:uiPriority="63" w:unhideWhenUsed="0"/>
+    <w:lsdException w:name="Medium Grid 3 Accent 1" w:semiHidden="0" w:uiPriority="64" w:unhideWhenUsed="0"/>
+    <w:lsdException w:name="Dark List Accent 1" w:semiHidden="0" w:uiPriority="65" w:unhideWhenUsed="0"/>
+    <w:lsdException w:name="Colorful Shading Accent 1" w:semiHidden="0" w:uiPriority="66" w:unhideWhenUsed="0"/>
+    <w:lsdException w:name="Colorful List Accent 1" w:semiHidden="0" w:uiPriority="67" w:unhideWhenUsed="0"/>
+    <w:lsdException w:name="Colorful Grid Accent 1" w:semiHidden="0" w:uiPriority="68" w:unhideWhenUsed="0"/>
+    <w:lsdException w:name="Light Shading Accent 2" w:semiHidden="0" w:uiPriority="69" w:unhideWhenUsed="0"/>
+    <w:lsdException w:name="Light List Accent 2" w:semiHidden="0" w:uiPriority="70" w:unhideWhenUsed="0"/>
+    <w:lsdException w:name="Light Grid Accent 2" w:semiHidden="0" w:uiPriority="71" w:unhideWhenUsed="0"/>
+    <w:lsdException w:name="Medium Shading 1 Accent 2" w:semiHidden="0" w:uiPriority="72" w:unhideWhenUsed="0"/>
+    <w:lsdException w:name="Medium Shading 2 Accent 2" w:semiHidden="0" w:uiPriority="73" w:unhideWhenUsed="0"/>
+    <w:lsdException w:name="Medium List 1 Accent 2" w:semiHidden="0" w:uiPriority="60" w:unhideWhenUsed="0"/>
+    <w:lsdException w:name="Medium List 2 Accent 2" w:semiHidden="0" w:uiPriority="61" w:unhideWhenUsed="0"/>
+    <w:lsdException w:name="Medium Grid 1 Accent 2" w:semiHidden="0" w:uiPriority="62" w:unhideWhenUsed="0"/>
+    <w:lsdException w:name="Medium Grid 2 Accent 2" w:semiHidden="0" w:uiPriority="63" w:unhideWhenUsed="0"/>
+    <w:lsdException w:name="Medium Grid 3 Accent 2" w:semiHidden="0" w:uiPriority="64" w:unhideWhenUsed="0"/>
+    <w:lsdException w:name="Dark List Accent 2" w:semiHidden="0" w:uiPriority="65" w:unhideWhenUsed="0"/>
+    <w:lsdException w:name="Colorful Shading Accent 2" w:semiHidden="0" w:uiPriority="66" w:unhideWhenUsed="0"/>
+    <w:lsdException w:name="Colorful List Accent 2" w:semiHidden="0" w:uiPriority="67" w:unhideWhenUsed="0"/>
+    <w:lsdException w:name="Colorful Grid Accent 2" w:semiHidden="0" w:uiPriority="68" w:unhideWhenUsed="0"/>
+    <w:lsdException w:name="Light Shading Accent 3" w:semiHidden="0" w:uiPriority="69" w:unhideWhenUsed="0"/>
+    <w:lsdException w:name="Light List Accent 3" w:semiHidden="0" w:uiPriority="70" w:unhideWhenUsed="0"/>
+    <w:lsdException w:name="Light Grid Accent 3" w:semiHidden="0" w:uiPriority="71" w:unhideWhenUsed="0"/>
+    <w:lsdException w:name="Medium Shading 1 Accent 3" w:semiHidden="0" w:uiPriority="72" w:unhideWhenUsed="0"/>
+    <w:lsdException w:name="Medium Shading 2 Accent 3" w:semiHidden="0" w:uiPriority="73" w:unhideWhenUsed="0"/>
+    <w:lsdException w:name="Medium List 1 Accent 3" w:semiHidden="0" w:uiPriority="60" w:unhideWhenUsed="0"/>
+    <w:lsdException w:name="Medium List 2 Accent 3" w:semiHidden="0" w:uiPriority="61" w:unhideWhenUsed="0"/>
+    <w:lsdException w:name="Medium Grid 1 Accent 3" w:semiHidden="0" w:uiPriority="62" w:unhideWhenUsed="0"/>
+    <w:lsdException w:name="Medium Grid 2 Accent 3" w:semiHidden="0" w:uiPriority="63" w:unhideWhenUsed="0"/>
+    <w:lsdException w:name="Medium Grid 3 Accent 3" w:semiHidden="0" w:uiPriority="64" w:unhideWhenUsed="0"/>
+    <w:lsdException w:name="Dark List Accent 3" w:semiHidden="0" w:uiPriority="65" w:unhideWhenUsed="0"/>
+    <w:lsdException w:name="Colorful Shading Accent 3" w:semiHidden="0" w:uiPriority="66" w:unhideWhenUsed="0"/>
+    <w:lsdException w:name="Colorful List Accent 3" w:semiHidden="0" w:uiPriority="67" w:unhideWhenUsed="0"/>
+    <w:lsdException w:name="Colorful Grid Accent 3" w:semiHidden="0" w:uiPriority="68" w:unhideWhenUsed="0"/>
+    <w:lsdException w:name="Light Shading Accent 4" w:semiHidden="0" w:uiPriority="69" w:unhideWhenUsed="0"/>
+    <w:lsdException w:name="Light List Accent 4" w:semiHidden="0" w:uiPriority="70" w:unhideWhenUsed="0"/>
+    <w:lsdException w:name="Light Grid Accent 4" w:semiHidden="0" w:uiPriority="71" w:unhideWhenUsed="0"/>
+    <w:lsdException w:name="Medium Shading 1 Accent 4" w:semiHidden="0" w:uiPriority="72" w:unhideWhenUsed="0"/>
+    <w:lsdException w:name="Medium Shading 2 Accent 4" w:semiHidden="0" w:uiPriority="73" w:unhideWhenUsed="0"/>
+    <w:lsdException w:name="Medium List 1 Accent 4" w:semiHidden="0" w:uiPriority="60" w:unhideWhenUsed="0"/>
+    <w:lsdException w:name="Medium List 2 Accent 4" w:semiHidden="0" w:uiPriority="61" w:unhideWhenUsed="0"/>
+    <w:lsdException w:name="Medium Grid 1 Accent 4" w:semiHidden="0" w:uiPriority="62" w:unhideWhenUsed="0"/>
+    <w:lsdException w:name="Medium Grid 2 Accent 4" w:semiHidden="0" w:uiPriority="63" w:unhideWhenUsed="0"/>
+    <w:lsdException w:name="Medium Grid 3 Accent 4" w:semiHidden="0" w:uiPriority="64" w:unhideWhenUsed="0"/>
+    <w:lsdException w:name="Dark List Accent 4" w:semiHidden="0" w:uiPriority="65" w:unhideWhenUsed="0"/>
+    <w:lsdException w:name="Colorful Shading Accent 4" w:semiHidden="0" w:uiPriority="66" w:unhideWhenUsed="0"/>
+    <w:lsdException w:name="Colorful List Accent 4" w:semiHidden="0" w:uiPriority="67" w:unhideWhenUsed="0"/>
+    <w:lsdException w:name="Colorful Grid Accent 4" w:semiHidden="0" w:uiPriority="68" w:unhideWhenUsed="0"/>
+    <w:lsdException w:name="Light Shading Accent 5" w:semiHidden="0" w:uiPriority="69" w:unhideWhenUsed="0"/>
+    <w:lsdException w:name="Light List Accent 5" w:semiHidden="0" w:uiPriority="70" w:unhideWhenUsed="0"/>
+    <w:lsdException w:name="Light Grid Accent 5" w:semiHidden="0" w:uiPriority="71" w:unhideWhenUsed="0"/>
+    <w:lsdException w:name="Medium Shading 1 Accent 5" w:semiHidden="0" w:uiPriority="72" w:unhideWhenUsed="0"/>
+    <w:lsdException w:name="Medium Shading 2 Accent 5" w:semiHidden="0" w:uiPriority="73" w:unhideWhenUsed="0"/>
+    <w:lsdException w:name="Medium List 1 Accent 5" w:semiHidden="0" w:uiPriority="60" w:unhideWhenUsed="0"/>
+    <w:lsdException w:name="Medium List 2 Accent 5" w:semiHidden="0" w:uiPriority="61" w:unhideWhenUsed="0"/>
+    <w:lsdException w:name="Medium Grid 1 Accent 5" w:semiHidden="0" w:uiPriority="62" w:unhideWhenUsed="0"/>
+    <w:lsdException w:name="Medium Grid 2 Accent 5" w:semiHidden="0" w:uiPriority="63" w:unhideWhenUsed="0"/>
+    <w:lsdException w:name="Medium Grid 3 Accent 5" w:semiHidden="0" w:uiPriority="64" w:unhideWhenUsed="0"/>
+    <w:lsdException w:name="Dark List Accent 5" w:semiHidden="0" w:uiPriority="65" w:unhideWhenUsed="0"/>
+    <w:lsdException w:name="Colorful Shading Accent 5" w:semiHidden="0" w:uiPriority="66" w:unhideWhenUsed="0"/>
+    <w:lsdException w:name="Colorful List Accent 5" w:semiHidden="0" w:uiPriority="67" w:unhideWhenUsed="0"/>
+    <w:lsdException w:name="Colorful Grid Accent 5" w:semiHidden="0" w:uiPriority="68" w:unhideWhenUsed="0"/>
+    <w:lsdException w:name="Light Shading Accent 6" w:semiHidden="0" w:uiPriority="69" w:unhideWhenUsed="0"/>
+    <w:lsdException w:name="Light List Accent 6" w:semiHidden="0" w:uiPriority="70" w:unhideWhenUsed="0"/>
+    <w:lsdException w:name="Light Grid Accent 6" w:semiHidden="0" w:uiPriority="71" w:unhideWhenUsed="0"/>
+    <w:lsdException w:name="Medium Shading 1 Accent 6" w:semiHidden="0" w:uiPriority="72" w:unhideWhenUsed="0"/>
+    <w:lsdException w:name="Medium Shading 2 Accent 6" w:semiHidden="0" w:uiPriority="73" w:unhideWhenUsed="0"/>
+    <w:lsdException w:name="Medium List 1 Accent 6" w:semiHidden="0" w:uiPriority="19" w:unhideWhenUsed="0" w:qFormat="1"/>
+    <w:lsdException w:name="Medium List 2 Accent 6" w:semiHidden="0" w:uiPriority="21" w:unhideWhenUsed="0" w:qFormat="1"/>
+    <w:lsdException w:name="Medium Grid 1 Accent 6" w:semiHidden="0" w:uiPriority="31" w:unhideWhenUsed="0" w:qFormat="1"/>
+    <w:lsdException w:name="Medium Grid 2 Accent 6" w:semiHidden="0" w:uiPriority="32" w:unhideWhenUsed="0" w:qFormat="1"/>
+    <w:lsdException w:name="Medium Grid 3 Accent 6" w:semiHidden="0" w:uiPriority="33" w:unhideWhenUsed="0" w:qFormat="1"/>
+    <w:lsdException w:name="Dark List Accent 6" w:semiHidden="0" w:uiPriority="37" w:unhideWhenUsed="0"/>
+    <w:lsdException w:name="Colorful Shading Accent 6" w:semiHidden="0" w:uiPriority="39" w:unhideWhenUsed="0" w:qFormat="1"/>
+    <w:lsdException w:name="Colorful List Accent 6" w:semiHidden="0" w:uiPriority="72" w:unhideWhenUsed="0"/>
+    <w:lsdException w:name="Colorful Grid Accent 6" w:semiHidden="0" w:uiPriority="73" w:unhideWhenUsed="0"/>
+    <w:lsdException w:name="Subtle Emphasis" w:semiHidden="0" w:uiPriority="19" w:unhideWhenUsed="0" w:qFormat="1"/>
+    <w:lsdException w:name="Intense Emphasis" w:semiHidden="0" w:uiPriority="21" w:unhideWhenUsed="0" w:qFormat="1"/>
+    <w:lsdException w:name="Subtle Reference" w:semiHidden="0" w:uiPriority="31" w:unhideWhenUsed="0" w:qFormat="1"/>
+    <w:lsdException w:name="Intense Reference" w:semiHidden="0" w:uiPriority="32" w:unhideWhenUsed="0" w:qFormat="1"/>
+    <w:lsdException w:name="Book Title" w:semiHidden="0" w:uiPriority="33" w:unhideWhenUsed="0" w:qFormat="1"/>
+    <w:lsdException w:name="Bibliography" w:uiPriority="37"/>
+    <w:lsdException w:name="TOC Heading" w:uiPriority="39" w:qFormat="1"/>
   </w:latentStyles>
   <w:style w:type="paragraph" w:default="1" w:styleId="Normal">
     <w:name w:val="Normal"/>
@@ -22600,7 +19117,864 @@
   <w:style w:type="character" w:default="1" w:styleId="DefaultParagraphFont">
     <w:name w:val="Default Paragraph Font"/>
     <w:uiPriority w:val="1"/>
+    <w:unhideWhenUsed/>
+  </w:style>
+  <w:style w:type="table" w:default="1" w:styleId="TableNormal">
+    <w:name w:val="Normal Table"/>
+    <w:uiPriority w:val="99"/>
     <w:semiHidden/>
+    <w:unhideWhenUsed/>
+    <w:tblPr>
+      <w:tblInd w:w="0" w:type="dxa"/>
+      <w:tblCellMar>
+        <w:top w:w="0" w:type="dxa"/>
+        <w:left w:w="108" w:type="dxa"/>
+        <w:bottom w:w="0" w:type="dxa"/>
+        <w:right w:w="108" w:type="dxa"/>
+      </w:tblCellMar>
+    </w:tblPr>
+  </w:style>
+  <w:style w:type="numbering" w:default="1" w:styleId="NoList">
+    <w:name w:val="No List"/>
+    <w:uiPriority w:val="99"/>
+    <w:semiHidden/>
+    <w:unhideWhenUsed/>
+  </w:style>
+  <w:style w:type="character" w:customStyle="1" w:styleId="Heading1Char">
+    <w:name w:val="Heading 1 Char"/>
+    <w:link w:val="Heading1"/>
+    <w:uiPriority w:val="99"/>
+    <w:locked/>
+    <w:rsid w:val="00CB1404"/>
+    <w:rPr>
+      <w:rFonts w:ascii="Times New Roman" w:eastAsia="MS Mincho" w:hAnsi="Times New Roman"/>
+      <w:smallCaps/>
+      <w:noProof/>
+    </w:rPr>
+  </w:style>
+  <w:style w:type="character" w:customStyle="1" w:styleId="Heading2Char">
+    <w:name w:val="Heading 2 Char"/>
+    <w:link w:val="Heading2"/>
+    <w:uiPriority w:val="99"/>
+    <w:locked/>
+    <w:rsid w:val="00EF3A1A"/>
+    <w:rPr>
+      <w:rFonts w:ascii="Times New Roman" w:eastAsia="MS Mincho" w:hAnsi="Times New Roman"/>
+      <w:i/>
+      <w:iCs/>
+      <w:noProof/>
+    </w:rPr>
+  </w:style>
+  <w:style w:type="character" w:customStyle="1" w:styleId="Heading3Char">
+    <w:name w:val="Heading 3 Char"/>
+    <w:link w:val="Heading3"/>
+    <w:uiPriority w:val="99"/>
+    <w:locked/>
+    <w:rsid w:val="004059FE"/>
+    <w:rPr>
+      <w:rFonts w:ascii="Times New Roman" w:eastAsia="MS Mincho" w:hAnsi="Times New Roman"/>
+      <w:i/>
+      <w:iCs/>
+      <w:noProof/>
+    </w:rPr>
+  </w:style>
+  <w:style w:type="character" w:customStyle="1" w:styleId="Heading4Char">
+    <w:name w:val="Heading 4 Char"/>
+    <w:link w:val="Heading4"/>
+    <w:uiPriority w:val="99"/>
+    <w:locked/>
+    <w:rsid w:val="004059FE"/>
+    <w:rPr>
+      <w:rFonts w:ascii="Times New Roman" w:eastAsia="MS Mincho" w:hAnsi="Times New Roman"/>
+      <w:i/>
+      <w:iCs/>
+      <w:noProof/>
+    </w:rPr>
+  </w:style>
+  <w:style w:type="character" w:customStyle="1" w:styleId="Heading5Char">
+    <w:name w:val="Heading 5 Char"/>
+    <w:link w:val="Heading5"/>
+    <w:uiPriority w:val="9"/>
+    <w:semiHidden/>
+    <w:locked/>
+    <w:rsid w:val="00C20240"/>
+    <w:rPr>
+      <w:rFonts w:cs="Times New Roman"/>
+      <w:b/>
+      <w:bCs/>
+      <w:i/>
+      <w:iCs/>
+      <w:sz w:val="26"/>
+      <w:szCs w:val="26"/>
+    </w:rPr>
+  </w:style>
+  <w:style w:type="paragraph" w:customStyle="1" w:styleId="Abstract">
+    <w:name w:val="Abstract"/>
+    <w:uiPriority w:val="99"/>
+    <w:rsid w:val="0097508D"/>
+    <w:pPr>
+      <w:spacing w:after="200"/>
+      <w:ind w:firstLine="274"/>
+      <w:jc w:val="both"/>
+    </w:pPr>
+    <w:rPr>
+      <w:rFonts w:ascii="Times New Roman" w:hAnsi="Times New Roman"/>
+      <w:b/>
+      <w:bCs/>
+      <w:sz w:val="18"/>
+      <w:szCs w:val="18"/>
+    </w:rPr>
+  </w:style>
+  <w:style w:type="paragraph" w:customStyle="1" w:styleId="Affiliation">
+    <w:name w:val="Affiliation"/>
+    <w:uiPriority w:val="99"/>
+    <w:rsid w:val="00C20240"/>
+    <w:pPr>
+      <w:jc w:val="center"/>
+    </w:pPr>
+    <w:rPr>
+      <w:rFonts w:ascii="Times New Roman" w:hAnsi="Times New Roman"/>
+    </w:rPr>
+  </w:style>
+  <w:style w:type="paragraph" w:customStyle="1" w:styleId="Author">
+    <w:name w:val="Author"/>
+    <w:uiPriority w:val="99"/>
+    <w:rsid w:val="00C20240"/>
+    <w:pPr>
+      <w:spacing w:before="360" w:after="40"/>
+      <w:jc w:val="center"/>
+    </w:pPr>
+    <w:rPr>
+      <w:rFonts w:ascii="Times New Roman" w:hAnsi="Times New Roman"/>
+      <w:noProof/>
+      <w:sz w:val="22"/>
+      <w:szCs w:val="22"/>
+    </w:rPr>
+  </w:style>
+  <w:style w:type="paragraph" w:styleId="BodyText">
+    <w:name w:val="Body Text"/>
+    <w:basedOn w:val="Normal"/>
+    <w:link w:val="BodyTextChar"/>
+    <w:uiPriority w:val="99"/>
+    <w:rsid w:val="00753F7B"/>
+    <w:pPr>
+      <w:tabs>
+        <w:tab w:val="left" w:pos="288"/>
+      </w:tabs>
+      <w:spacing w:after="120" w:line="228" w:lineRule="auto"/>
+      <w:ind w:firstLine="288"/>
+      <w:jc w:val="both"/>
+    </w:pPr>
+    <w:rPr>
+      <w:rFonts w:eastAsia="MS Mincho"/>
+      <w:spacing w:val="-1"/>
+    </w:rPr>
+  </w:style>
+  <w:style w:type="character" w:customStyle="1" w:styleId="BodyTextChar">
+    <w:name w:val="Body Text Char"/>
+    <w:link w:val="BodyText"/>
+    <w:uiPriority w:val="99"/>
+    <w:locked/>
+    <w:rsid w:val="00753F7B"/>
+    <w:rPr>
+      <w:rFonts w:ascii="Times New Roman" w:eastAsia="MS Mincho" w:hAnsi="Times New Roman" w:cs="Times New Roman"/>
+      <w:sz w:val="20"/>
+      <w:szCs w:val="20"/>
+    </w:rPr>
+  </w:style>
+  <w:style w:type="paragraph" w:customStyle="1" w:styleId="bulletlist">
+    <w:name w:val="bullet list"/>
+    <w:basedOn w:val="BodyText"/>
+    <w:rsid w:val="008054BC"/>
+    <w:pPr>
+      <w:numPr>
+        <w:numId w:val="1"/>
+      </w:numPr>
+      <w:tabs>
+        <w:tab w:val="clear" w:pos="648"/>
+      </w:tabs>
+      <w:ind w:left="576" w:hanging="288"/>
+    </w:pPr>
+  </w:style>
+  <w:style w:type="paragraph" w:customStyle="1" w:styleId="equation">
+    <w:name w:val="equation"/>
+    <w:basedOn w:val="Normal"/>
+    <w:uiPriority w:val="99"/>
+    <w:rsid w:val="00127EDD"/>
+    <w:pPr>
+      <w:tabs>
+        <w:tab w:val="center" w:pos="2520"/>
+        <w:tab w:val="right" w:pos="5040"/>
+      </w:tabs>
+      <w:spacing w:before="240" w:after="240" w:line="216" w:lineRule="auto"/>
+    </w:pPr>
+    <w:rPr>
+      <w:rFonts w:ascii="Symbol" w:hAnsi="Symbol" w:cs="Symbol"/>
+    </w:rPr>
+  </w:style>
+  <w:style w:type="paragraph" w:customStyle="1" w:styleId="figurecaption">
+    <w:name w:val="figure caption"/>
+    <w:rsid w:val="003A47B5"/>
+    <w:pPr>
+      <w:numPr>
+        <w:numId w:val="2"/>
+      </w:numPr>
+      <w:tabs>
+        <w:tab w:val="left" w:pos="533"/>
+      </w:tabs>
+      <w:spacing w:before="80" w:after="200"/>
+      <w:ind w:left="0" w:firstLine="0"/>
+      <w:jc w:val="both"/>
+    </w:pPr>
+    <w:rPr>
+      <w:rFonts w:ascii="Times New Roman" w:hAnsi="Times New Roman"/>
+      <w:noProof/>
+      <w:sz w:val="16"/>
+      <w:szCs w:val="16"/>
+    </w:rPr>
+  </w:style>
+  <w:style w:type="paragraph" w:customStyle="1" w:styleId="footnote">
+    <w:name w:val="footnote"/>
+    <w:uiPriority w:val="99"/>
+    <w:rsid w:val="00C20240"/>
+    <w:pPr>
+      <w:framePr w:hSpace="187" w:vSpace="187" w:wrap="notBeside" w:vAnchor="text" w:hAnchor="page" w:x="6121" w:y="577"/>
+      <w:numPr>
+        <w:numId w:val="3"/>
+      </w:numPr>
+      <w:spacing w:after="40"/>
+    </w:pPr>
+    <w:rPr>
+      <w:rFonts w:ascii="Times New Roman" w:hAnsi="Times New Roman"/>
+      <w:sz w:val="16"/>
+      <w:szCs w:val="16"/>
+    </w:rPr>
+  </w:style>
+  <w:style w:type="paragraph" w:customStyle="1" w:styleId="keywords">
+    <w:name w:val="key words"/>
+    <w:uiPriority w:val="99"/>
+    <w:rsid w:val="0097508D"/>
+    <w:pPr>
+      <w:spacing w:after="120"/>
+      <w:ind w:firstLine="274"/>
+      <w:jc w:val="both"/>
+    </w:pPr>
+    <w:rPr>
+      <w:rFonts w:ascii="Times New Roman" w:hAnsi="Times New Roman"/>
+      <w:b/>
+      <w:bCs/>
+      <w:i/>
+      <w:iCs/>
+      <w:noProof/>
+      <w:sz w:val="18"/>
+      <w:szCs w:val="18"/>
+    </w:rPr>
+  </w:style>
+  <w:style w:type="paragraph" w:customStyle="1" w:styleId="papersubtitle">
+    <w:name w:val="paper subtitle"/>
+    <w:uiPriority w:val="99"/>
+    <w:rsid w:val="0097508D"/>
+    <w:pPr>
+      <w:spacing w:after="120"/>
+      <w:jc w:val="center"/>
+    </w:pPr>
+    <w:rPr>
+      <w:rFonts w:ascii="Times New Roman" w:hAnsi="Times New Roman"/>
+      <w:bCs/>
+      <w:noProof/>
+      <w:sz w:val="28"/>
+      <w:szCs w:val="28"/>
+    </w:rPr>
+  </w:style>
+  <w:style w:type="paragraph" w:customStyle="1" w:styleId="papertitle">
+    <w:name w:val="paper title"/>
+    <w:uiPriority w:val="99"/>
+    <w:rsid w:val="0097508D"/>
+    <w:pPr>
+      <w:spacing w:after="120"/>
+      <w:jc w:val="center"/>
+    </w:pPr>
+    <w:rPr>
+      <w:rFonts w:ascii="Times New Roman" w:hAnsi="Times New Roman"/>
+      <w:bCs/>
+      <w:noProof/>
+      <w:sz w:val="48"/>
+      <w:szCs w:val="48"/>
+    </w:rPr>
+  </w:style>
+  <w:style w:type="paragraph" w:customStyle="1" w:styleId="references">
+    <w:name w:val="references"/>
+    <w:uiPriority w:val="99"/>
+    <w:rsid w:val="004445B3"/>
+    <w:pPr>
+      <w:numPr>
+        <w:numId w:val="8"/>
+      </w:numPr>
+      <w:spacing w:after="50" w:line="180" w:lineRule="exact"/>
+      <w:jc w:val="both"/>
+    </w:pPr>
+    <w:rPr>
+      <w:rFonts w:ascii="Times New Roman" w:hAnsi="Times New Roman"/>
+      <w:noProof/>
+      <w:sz w:val="16"/>
+      <w:szCs w:val="16"/>
+    </w:rPr>
+  </w:style>
+  <w:style w:type="paragraph" w:customStyle="1" w:styleId="sponsors">
+    <w:name w:val="sponsors"/>
+    <w:rsid w:val="00C20240"/>
+    <w:pPr>
+      <w:framePr w:wrap="auto" w:hAnchor="text" w:x="615" w:y="2239"/>
+      <w:pBdr>
+        <w:top w:val="single" w:sz="4" w:space="2" w:color="auto"/>
+      </w:pBdr>
+      <w:ind w:firstLine="288"/>
+    </w:pPr>
+    <w:rPr>
+      <w:rFonts w:ascii="Times New Roman" w:hAnsi="Times New Roman"/>
+      <w:sz w:val="16"/>
+      <w:szCs w:val="16"/>
+    </w:rPr>
+  </w:style>
+  <w:style w:type="paragraph" w:customStyle="1" w:styleId="tablecolhead">
+    <w:name w:val="table col head"/>
+    <w:basedOn w:val="Normal"/>
+    <w:uiPriority w:val="99"/>
+    <w:rsid w:val="00C20240"/>
+    <w:rPr>
+      <w:b/>
+      <w:bCs/>
+      <w:sz w:val="16"/>
+      <w:szCs w:val="16"/>
+    </w:rPr>
+  </w:style>
+  <w:style w:type="paragraph" w:customStyle="1" w:styleId="tablecolsubhead">
+    <w:name w:val="table col subhead"/>
+    <w:basedOn w:val="tablecolhead"/>
+    <w:uiPriority w:val="99"/>
+    <w:rsid w:val="00C20240"/>
+    <w:rPr>
+      <w:i/>
+      <w:iCs/>
+      <w:sz w:val="15"/>
+      <w:szCs w:val="15"/>
+    </w:rPr>
+  </w:style>
+  <w:style w:type="paragraph" w:customStyle="1" w:styleId="tablecopy">
+    <w:name w:val="table copy"/>
+    <w:uiPriority w:val="99"/>
+    <w:rsid w:val="00C20240"/>
+    <w:pPr>
+      <w:jc w:val="both"/>
+    </w:pPr>
+    <w:rPr>
+      <w:rFonts w:ascii="Times New Roman" w:hAnsi="Times New Roman"/>
+      <w:noProof/>
+      <w:sz w:val="16"/>
+      <w:szCs w:val="16"/>
+    </w:rPr>
+  </w:style>
+  <w:style w:type="paragraph" w:customStyle="1" w:styleId="tablefootnote">
+    <w:name w:val="table footnote"/>
+    <w:uiPriority w:val="99"/>
+    <w:rsid w:val="00CB66E6"/>
+    <w:pPr>
+      <w:numPr>
+        <w:numId w:val="10"/>
+      </w:numPr>
+      <w:tabs>
+        <w:tab w:val="left" w:pos="29"/>
+      </w:tabs>
+      <w:spacing w:before="60" w:after="30"/>
+      <w:ind w:left="360"/>
+      <w:jc w:val="right"/>
+    </w:pPr>
+    <w:rPr>
+      <w:rFonts w:ascii="Times New Roman" w:eastAsia="MS Mincho" w:hAnsi="Times New Roman"/>
+      <w:sz w:val="12"/>
+      <w:szCs w:val="12"/>
+    </w:rPr>
+  </w:style>
+  <w:style w:type="paragraph" w:customStyle="1" w:styleId="tablehead">
+    <w:name w:val="table head"/>
+    <w:uiPriority w:val="99"/>
+    <w:rsid w:val="00C20240"/>
+    <w:pPr>
+      <w:numPr>
+        <w:numId w:val="9"/>
+      </w:numPr>
+      <w:spacing w:before="240" w:after="120" w:line="216" w:lineRule="auto"/>
+      <w:jc w:val="center"/>
+    </w:pPr>
+    <w:rPr>
+      <w:rFonts w:ascii="Times New Roman" w:hAnsi="Times New Roman"/>
+      <w:smallCaps/>
+      <w:noProof/>
+      <w:sz w:val="16"/>
+      <w:szCs w:val="16"/>
+    </w:rPr>
+  </w:style>
+  <w:style w:type="paragraph" w:customStyle="1" w:styleId="Normal1">
+    <w:name w:val="Normal1"/>
+    <w:rsid w:val="000D026C"/>
+    <w:pPr>
+      <w:spacing w:line="276" w:lineRule="auto"/>
+    </w:pPr>
+    <w:rPr>
+      <w:rFonts w:ascii="Arial" w:eastAsia="Arial" w:hAnsi="Arial" w:cs="Arial"/>
+      <w:color w:val="000000"/>
+      <w:sz w:val="22"/>
+      <w:szCs w:val="22"/>
+    </w:rPr>
+  </w:style>
+  <w:style w:type="paragraph" w:styleId="NormalWeb">
+    <w:name w:val="Normal (Web)"/>
+    <w:basedOn w:val="Normal"/>
+    <w:uiPriority w:val="99"/>
+    <w:unhideWhenUsed/>
+    <w:rsid w:val="00B90B5E"/>
+    <w:pPr>
+      <w:spacing w:before="100" w:beforeAutospacing="1" w:after="100" w:afterAutospacing="1"/>
+      <w:jc w:val="left"/>
+    </w:pPr>
+    <w:rPr>
+      <w:sz w:val="24"/>
+      <w:szCs w:val="24"/>
+    </w:rPr>
+  </w:style>
+  <w:style w:type="character" w:styleId="Hyperlink">
+    <w:name w:val="Hyperlink"/>
+    <w:uiPriority w:val="99"/>
+    <w:unhideWhenUsed/>
+    <w:rsid w:val="00B90B5E"/>
+    <w:rPr>
+      <w:color w:val="0000FF"/>
+      <w:u w:val="single"/>
+    </w:rPr>
+  </w:style>
+  <w:style w:type="character" w:customStyle="1" w:styleId="apple-tab-span">
+    <w:name w:val="apple-tab-span"/>
+    <w:rsid w:val="00B90B5E"/>
+  </w:style>
+  <w:style w:type="paragraph" w:styleId="ListParagraph">
+    <w:name w:val="List Paragraph"/>
+    <w:basedOn w:val="Normal"/>
+    <w:uiPriority w:val="72"/>
+    <w:qFormat/>
+    <w:rsid w:val="00273C52"/>
+    <w:pPr>
+      <w:ind w:left="720"/>
+      <w:contextualSpacing/>
+    </w:pPr>
+  </w:style>
+  <w:style w:type="paragraph" w:styleId="Header">
+    <w:name w:val="header"/>
+    <w:basedOn w:val="Normal"/>
+    <w:link w:val="HeaderChar"/>
+    <w:uiPriority w:val="99"/>
+    <w:unhideWhenUsed/>
+    <w:rsid w:val="00273C52"/>
+    <w:pPr>
+      <w:tabs>
+        <w:tab w:val="center" w:pos="4320"/>
+        <w:tab w:val="right" w:pos="8640"/>
+      </w:tabs>
+    </w:pPr>
+  </w:style>
+  <w:style w:type="character" w:customStyle="1" w:styleId="HeaderChar">
+    <w:name w:val="Header Char"/>
+    <w:basedOn w:val="DefaultParagraphFont"/>
+    <w:link w:val="Header"/>
+    <w:uiPriority w:val="99"/>
+    <w:rsid w:val="00273C52"/>
+    <w:rPr>
+      <w:rFonts w:ascii="Times New Roman" w:hAnsi="Times New Roman"/>
+    </w:rPr>
+  </w:style>
+  <w:style w:type="paragraph" w:styleId="Footer">
+    <w:name w:val="footer"/>
+    <w:basedOn w:val="Normal"/>
+    <w:link w:val="FooterChar"/>
+    <w:uiPriority w:val="99"/>
+    <w:unhideWhenUsed/>
+    <w:rsid w:val="00273C52"/>
+    <w:pPr>
+      <w:tabs>
+        <w:tab w:val="center" w:pos="4320"/>
+        <w:tab w:val="right" w:pos="8640"/>
+      </w:tabs>
+    </w:pPr>
+  </w:style>
+  <w:style w:type="character" w:customStyle="1" w:styleId="FooterChar">
+    <w:name w:val="Footer Char"/>
+    <w:basedOn w:val="DefaultParagraphFont"/>
+    <w:link w:val="Footer"/>
+    <w:uiPriority w:val="99"/>
+    <w:rsid w:val="00273C52"/>
+    <w:rPr>
+      <w:rFonts w:ascii="Times New Roman" w:hAnsi="Times New Roman"/>
+    </w:rPr>
+  </w:style>
+  <w:style w:type="paragraph" w:styleId="BalloonText">
+    <w:name w:val="Balloon Text"/>
+    <w:basedOn w:val="Normal"/>
+    <w:link w:val="BalloonTextChar"/>
+    <w:uiPriority w:val="99"/>
+    <w:semiHidden/>
+    <w:unhideWhenUsed/>
+    <w:rsid w:val="00273C52"/>
+    <w:rPr>
+      <w:rFonts w:ascii="Lucida Grande" w:hAnsi="Lucida Grande" w:cs="Lucida Grande"/>
+      <w:sz w:val="18"/>
+      <w:szCs w:val="18"/>
+    </w:rPr>
+  </w:style>
+  <w:style w:type="character" w:customStyle="1" w:styleId="BalloonTextChar">
+    <w:name w:val="Balloon Text Char"/>
+    <w:basedOn w:val="DefaultParagraphFont"/>
+    <w:link w:val="BalloonText"/>
+    <w:uiPriority w:val="99"/>
+    <w:semiHidden/>
+    <w:rsid w:val="00273C52"/>
+    <w:rPr>
+      <w:rFonts w:ascii="Lucida Grande" w:hAnsi="Lucida Grande" w:cs="Lucida Grande"/>
+      <w:sz w:val="18"/>
+      <w:szCs w:val="18"/>
+    </w:rPr>
+  </w:style>
+  <w:style w:type="character" w:styleId="FollowedHyperlink">
+    <w:name w:val="FollowedHyperlink"/>
+    <w:basedOn w:val="DefaultParagraphFont"/>
+    <w:uiPriority w:val="99"/>
+    <w:semiHidden/>
+    <w:unhideWhenUsed/>
+    <w:rsid w:val="00772B5F"/>
+    <w:rPr>
+      <w:color w:val="954F72" w:themeColor="followedHyperlink"/>
+      <w:u w:val="single"/>
+    </w:rPr>
+  </w:style>
+  <w:style w:type="table" w:styleId="TableGrid">
+    <w:name w:val="Table Grid"/>
+    <w:basedOn w:val="TableNormal"/>
+    <w:uiPriority w:val="59"/>
+    <w:rsid w:val="00CF740E"/>
+    <w:tblPr>
+      <w:tblInd w:w="0" w:type="dxa"/>
+      <w:tblBorders>
+        <w:top w:val="single" w:sz="4" w:space="0" w:color="auto"/>
+        <w:left w:val="single" w:sz="4" w:space="0" w:color="auto"/>
+        <w:bottom w:val="single" w:sz="4" w:space="0" w:color="auto"/>
+        <w:right w:val="single" w:sz="4" w:space="0" w:color="auto"/>
+        <w:insideH w:val="single" w:sz="4" w:space="0" w:color="auto"/>
+        <w:insideV w:val="single" w:sz="4" w:space="0" w:color="auto"/>
+      </w:tblBorders>
+      <w:tblCellMar>
+        <w:top w:w="0" w:type="dxa"/>
+        <w:left w:w="108" w:type="dxa"/>
+        <w:bottom w:w="0" w:type="dxa"/>
+        <w:right w:w="108" w:type="dxa"/>
+      </w:tblCellMar>
+    </w:tblPr>
+  </w:style>
+</w:styles>
+</file>
+
+<file path=word/stylesWithEffects.xml><?xml version="1.0" encoding="utf-8"?>
+<w:styles xmlns:wpc="http://schemas.microsoft.com/office/word/2010/wordprocessingCanvas" xmlns:mo="http://schemas.microsoft.com/office/mac/office/2008/main" xmlns:mc="http://schemas.openxmlformats.org/markup-compatibility/2006" xmlns:mv="urn:schemas-microsoft-com:mac:vml" xmlns:o="urn:schemas-microsoft-com:office:office" xmlns:r="http://schemas.openxmlformats.org/officeDocument/2006/relationships" xmlns:m="http://schemas.openxmlformats.org/officeDocument/2006/math" xmlns:v="urn:schemas-microsoft-com:vml" xmlns:wp14="http://schemas.microsoft.com/office/word/2010/wordprocessingDrawing" xmlns:wp="http://schemas.openxmlformats.org/drawingml/2006/wordprocessingDrawing" xmlns:w10="urn:schemas-microsoft-com:office:word" xmlns:w="http://schemas.openxmlformats.org/wordprocessingml/2006/main" xmlns:w14="http://schemas.microsoft.com/office/word/2010/wordml" xmlns:wpg="http://schemas.microsoft.com/office/word/2010/wordprocessingGroup" xmlns:wpi="http://schemas.microsoft.com/office/word/2010/wordprocessingInk" xmlns:wne="http://schemas.microsoft.com/office/word/2006/wordml" xmlns:wps="http://schemas.microsoft.com/office/word/2010/wordprocessingShape" mc:Ignorable="w14 wp14">
+  <w:docDefaults>
+    <w:rPrDefault>
+      <w:rPr>
+        <w:rFonts w:ascii="Calibri" w:eastAsia="Times New Roman" w:hAnsi="Calibri" w:cs="Times New Roman"/>
+        <w:lang w:val="en-US" w:eastAsia="en-US" w:bidi="ar-SA"/>
+      </w:rPr>
+    </w:rPrDefault>
+    <w:pPrDefault/>
+  </w:docDefaults>
+  <w:latentStyles w:defLockedState="0" w:defUIPriority="99" w:defSemiHidden="1" w:defUnhideWhenUsed="1" w:defQFormat="0" w:count="276">
+    <w:lsdException w:name="Normal" w:semiHidden="0" w:uiPriority="0" w:unhideWhenUsed="0" w:qFormat="1"/>
+    <w:lsdException w:name="heading 1" w:semiHidden="0" w:unhideWhenUsed="0" w:qFormat="1"/>
+    <w:lsdException w:name="heading 2" w:semiHidden="0" w:unhideWhenUsed="0" w:qFormat="1"/>
+    <w:lsdException w:name="heading 3" w:semiHidden="0" w:unhideWhenUsed="0" w:qFormat="1"/>
+    <w:lsdException w:name="heading 4" w:semiHidden="0" w:unhideWhenUsed="0" w:qFormat="1"/>
+    <w:lsdException w:name="heading 5" w:semiHidden="0" w:unhideWhenUsed="0" w:qFormat="1"/>
+    <w:lsdException w:name="heading 6" w:uiPriority="9" w:qFormat="1"/>
+    <w:lsdException w:name="heading 7" w:uiPriority="9" w:qFormat="1"/>
+    <w:lsdException w:name="heading 8" w:uiPriority="9" w:qFormat="1"/>
+    <w:lsdException w:name="heading 9" w:uiPriority="9" w:qFormat="1"/>
+    <w:lsdException w:name="toc 1" w:uiPriority="39"/>
+    <w:lsdException w:name="toc 2" w:uiPriority="39"/>
+    <w:lsdException w:name="toc 3" w:uiPriority="39"/>
+    <w:lsdException w:name="toc 4" w:uiPriority="39"/>
+    <w:lsdException w:name="toc 5" w:uiPriority="39"/>
+    <w:lsdException w:name="toc 6" w:uiPriority="39"/>
+    <w:lsdException w:name="toc 7" w:uiPriority="39"/>
+    <w:lsdException w:name="toc 8" w:uiPriority="39"/>
+    <w:lsdException w:name="toc 9" w:uiPriority="39"/>
+    <w:lsdException w:name="caption" w:uiPriority="35" w:qFormat="1"/>
+    <w:lsdException w:name="Title" w:semiHidden="0" w:uiPriority="10" w:unhideWhenUsed="0" w:qFormat="1"/>
+    <w:lsdException w:name="Default Paragraph Font" w:unhideWhenUsed="0"/>
+    <w:lsdException w:name="Body Text" w:unhideWhenUsed="0"/>
+    <w:lsdException w:name="Subtitle" w:semiHidden="0" w:uiPriority="11" w:unhideWhenUsed="0" w:qFormat="1"/>
+    <w:lsdException w:name="Strong" w:semiHidden="0" w:uiPriority="22" w:unhideWhenUsed="0" w:qFormat="1"/>
+    <w:lsdException w:name="Emphasis" w:semiHidden="0" w:uiPriority="20" w:unhideWhenUsed="0" w:qFormat="1"/>
+    <w:lsdException w:name="Table Grid" w:semiHidden="0" w:uiPriority="59" w:unhideWhenUsed="0"/>
+    <w:lsdException w:name="Placeholder Text" w:semiHidden="0" w:uiPriority="67" w:unhideWhenUsed="0"/>
+    <w:lsdException w:name="No Spacing" w:semiHidden="0" w:uiPriority="68" w:unhideWhenUsed="0"/>
+    <w:lsdException w:name="Light Shading" w:semiHidden="0" w:uiPriority="69" w:unhideWhenUsed="0"/>
+    <w:lsdException w:name="Light List" w:semiHidden="0" w:uiPriority="70" w:unhideWhenUsed="0"/>
+    <w:lsdException w:name="Light Grid" w:semiHidden="0" w:uiPriority="71" w:unhideWhenUsed="0"/>
+    <w:lsdException w:name="Medium Shading 1" w:semiHidden="0" w:uiPriority="72" w:unhideWhenUsed="0"/>
+    <w:lsdException w:name="Medium Shading 2" w:semiHidden="0" w:uiPriority="73" w:unhideWhenUsed="0"/>
+    <w:lsdException w:name="Medium List 1" w:semiHidden="0" w:uiPriority="60" w:unhideWhenUsed="0"/>
+    <w:lsdException w:name="Medium List 2" w:semiHidden="0" w:uiPriority="61" w:unhideWhenUsed="0"/>
+    <w:lsdException w:name="Medium Grid 1" w:semiHidden="0" w:uiPriority="62" w:unhideWhenUsed="0"/>
+    <w:lsdException w:name="Medium Grid 2" w:semiHidden="0" w:uiPriority="63" w:unhideWhenUsed="0"/>
+    <w:lsdException w:name="Medium Grid 3" w:semiHidden="0" w:uiPriority="64" w:unhideWhenUsed="0"/>
+    <w:lsdException w:name="Dark List" w:semiHidden="0" w:uiPriority="65" w:unhideWhenUsed="0"/>
+    <w:lsdException w:name="Colorful Shading" w:semiHidden="0" w:unhideWhenUsed="0"/>
+    <w:lsdException w:name="Colorful List" w:semiHidden="0" w:uiPriority="34" w:unhideWhenUsed="0" w:qFormat="1"/>
+    <w:lsdException w:name="Colorful Grid" w:semiHidden="0" w:uiPriority="29" w:unhideWhenUsed="0" w:qFormat="1"/>
+    <w:lsdException w:name="Light Shading Accent 1" w:semiHidden="0" w:uiPriority="30" w:unhideWhenUsed="0" w:qFormat="1"/>
+    <w:lsdException w:name="Light List Accent 1" w:semiHidden="0" w:uiPriority="66" w:unhideWhenUsed="0"/>
+    <w:lsdException w:name="Light Grid Accent 1" w:semiHidden="0" w:uiPriority="67" w:unhideWhenUsed="0"/>
+    <w:lsdException w:name="Medium Shading 1 Accent 1" w:semiHidden="0" w:uiPriority="68" w:unhideWhenUsed="0"/>
+    <w:lsdException w:name="Medium Shading 2 Accent 1" w:semiHidden="0" w:uiPriority="69" w:unhideWhenUsed="0"/>
+    <w:lsdException w:name="Medium List 1 Accent 1" w:semiHidden="0" w:uiPriority="70" w:unhideWhenUsed="0"/>
+    <w:lsdException w:name="Revision" w:semiHidden="0" w:uiPriority="71" w:unhideWhenUsed="0"/>
+    <w:lsdException w:name="List Paragraph" w:semiHidden="0" w:uiPriority="72" w:unhideWhenUsed="0" w:qFormat="1"/>
+    <w:lsdException w:name="Quote" w:semiHidden="0" w:uiPriority="73" w:unhideWhenUsed="0"/>
+    <w:lsdException w:name="Intense Quote" w:semiHidden="0" w:uiPriority="60" w:unhideWhenUsed="0"/>
+    <w:lsdException w:name="Medium List 2 Accent 1" w:semiHidden="0" w:uiPriority="61" w:unhideWhenUsed="0"/>
+    <w:lsdException w:name="Medium Grid 1 Accent 1" w:semiHidden="0" w:uiPriority="62" w:unhideWhenUsed="0"/>
+    <w:lsdException w:name="Medium Grid 2 Accent 1" w:semiHidden="0" w:uiPriority="63" w:unhideWhenUsed="0"/>
+    <w:lsdException w:name="Medium Grid 3 Accent 1" w:semiHidden="0" w:uiPriority="64" w:unhideWhenUsed="0"/>
+    <w:lsdException w:name="Dark List Accent 1" w:semiHidden="0" w:uiPriority="65" w:unhideWhenUsed="0"/>
+    <w:lsdException w:name="Colorful Shading Accent 1" w:semiHidden="0" w:uiPriority="66" w:unhideWhenUsed="0"/>
+    <w:lsdException w:name="Colorful List Accent 1" w:semiHidden="0" w:uiPriority="67" w:unhideWhenUsed="0"/>
+    <w:lsdException w:name="Colorful Grid Accent 1" w:semiHidden="0" w:uiPriority="68" w:unhideWhenUsed="0"/>
+    <w:lsdException w:name="Light Shading Accent 2" w:semiHidden="0" w:uiPriority="69" w:unhideWhenUsed="0"/>
+    <w:lsdException w:name="Light List Accent 2" w:semiHidden="0" w:uiPriority="70" w:unhideWhenUsed="0"/>
+    <w:lsdException w:name="Light Grid Accent 2" w:semiHidden="0" w:uiPriority="71" w:unhideWhenUsed="0"/>
+    <w:lsdException w:name="Medium Shading 1 Accent 2" w:semiHidden="0" w:uiPriority="72" w:unhideWhenUsed="0"/>
+    <w:lsdException w:name="Medium Shading 2 Accent 2" w:semiHidden="0" w:uiPriority="73" w:unhideWhenUsed="0"/>
+    <w:lsdException w:name="Medium List 1 Accent 2" w:semiHidden="0" w:uiPriority="60" w:unhideWhenUsed="0"/>
+    <w:lsdException w:name="Medium List 2 Accent 2" w:semiHidden="0" w:uiPriority="61" w:unhideWhenUsed="0"/>
+    <w:lsdException w:name="Medium Grid 1 Accent 2" w:semiHidden="0" w:uiPriority="62" w:unhideWhenUsed="0"/>
+    <w:lsdException w:name="Medium Grid 2 Accent 2" w:semiHidden="0" w:uiPriority="63" w:unhideWhenUsed="0"/>
+    <w:lsdException w:name="Medium Grid 3 Accent 2" w:semiHidden="0" w:uiPriority="64" w:unhideWhenUsed="0"/>
+    <w:lsdException w:name="Dark List Accent 2" w:semiHidden="0" w:uiPriority="65" w:unhideWhenUsed="0"/>
+    <w:lsdException w:name="Colorful Shading Accent 2" w:semiHidden="0" w:uiPriority="66" w:unhideWhenUsed="0"/>
+    <w:lsdException w:name="Colorful List Accent 2" w:semiHidden="0" w:uiPriority="67" w:unhideWhenUsed="0"/>
+    <w:lsdException w:name="Colorful Grid Accent 2" w:semiHidden="0" w:uiPriority="68" w:unhideWhenUsed="0"/>
+    <w:lsdException w:name="Light Shading Accent 3" w:semiHidden="0" w:uiPriority="69" w:unhideWhenUsed="0"/>
+    <w:lsdException w:name="Light List Accent 3" w:semiHidden="0" w:uiPriority="70" w:unhideWhenUsed="0"/>
+    <w:lsdException w:name="Light Grid Accent 3" w:semiHidden="0" w:uiPriority="71" w:unhideWhenUsed="0"/>
+    <w:lsdException w:name="Medium Shading 1 Accent 3" w:semiHidden="0" w:uiPriority="72" w:unhideWhenUsed="0"/>
+    <w:lsdException w:name="Medium Shading 2 Accent 3" w:semiHidden="0" w:uiPriority="73" w:unhideWhenUsed="0"/>
+    <w:lsdException w:name="Medium List 1 Accent 3" w:semiHidden="0" w:uiPriority="60" w:unhideWhenUsed="0"/>
+    <w:lsdException w:name="Medium List 2 Accent 3" w:semiHidden="0" w:uiPriority="61" w:unhideWhenUsed="0"/>
+    <w:lsdException w:name="Medium Grid 1 Accent 3" w:semiHidden="0" w:uiPriority="62" w:unhideWhenUsed="0"/>
+    <w:lsdException w:name="Medium Grid 2 Accent 3" w:semiHidden="0" w:uiPriority="63" w:unhideWhenUsed="0"/>
+    <w:lsdException w:name="Medium Grid 3 Accent 3" w:semiHidden="0" w:uiPriority="64" w:unhideWhenUsed="0"/>
+    <w:lsdException w:name="Dark List Accent 3" w:semiHidden="0" w:uiPriority="65" w:unhideWhenUsed="0"/>
+    <w:lsdException w:name="Colorful Shading Accent 3" w:semiHidden="0" w:uiPriority="66" w:unhideWhenUsed="0"/>
+    <w:lsdException w:name="Colorful List Accent 3" w:semiHidden="0" w:uiPriority="67" w:unhideWhenUsed="0"/>
+    <w:lsdException w:name="Colorful Grid Accent 3" w:semiHidden="0" w:uiPriority="68" w:unhideWhenUsed="0"/>
+    <w:lsdException w:name="Light Shading Accent 4" w:semiHidden="0" w:uiPriority="69" w:unhideWhenUsed="0"/>
+    <w:lsdException w:name="Light List Accent 4" w:semiHidden="0" w:uiPriority="70" w:unhideWhenUsed="0"/>
+    <w:lsdException w:name="Light Grid Accent 4" w:semiHidden="0" w:uiPriority="71" w:unhideWhenUsed="0"/>
+    <w:lsdException w:name="Medium Shading 1 Accent 4" w:semiHidden="0" w:uiPriority="72" w:unhideWhenUsed="0"/>
+    <w:lsdException w:name="Medium Shading 2 Accent 4" w:semiHidden="0" w:uiPriority="73" w:unhideWhenUsed="0"/>
+    <w:lsdException w:name="Medium List 1 Accent 4" w:semiHidden="0" w:uiPriority="60" w:unhideWhenUsed="0"/>
+    <w:lsdException w:name="Medium List 2 Accent 4" w:semiHidden="0" w:uiPriority="61" w:unhideWhenUsed="0"/>
+    <w:lsdException w:name="Medium Grid 1 Accent 4" w:semiHidden="0" w:uiPriority="62" w:unhideWhenUsed="0"/>
+    <w:lsdException w:name="Medium Grid 2 Accent 4" w:semiHidden="0" w:uiPriority="63" w:unhideWhenUsed="0"/>
+    <w:lsdException w:name="Medium Grid 3 Accent 4" w:semiHidden="0" w:uiPriority="64" w:unhideWhenUsed="0"/>
+    <w:lsdException w:name="Dark List Accent 4" w:semiHidden="0" w:uiPriority="65" w:unhideWhenUsed="0"/>
+    <w:lsdException w:name="Colorful Shading Accent 4" w:semiHidden="0" w:uiPriority="66" w:unhideWhenUsed="0"/>
+    <w:lsdException w:name="Colorful List Accent 4" w:semiHidden="0" w:uiPriority="67" w:unhideWhenUsed="0"/>
+    <w:lsdException w:name="Colorful Grid Accent 4" w:semiHidden="0" w:uiPriority="68" w:unhideWhenUsed="0"/>
+    <w:lsdException w:name="Light Shading Accent 5" w:semiHidden="0" w:uiPriority="69" w:unhideWhenUsed="0"/>
+    <w:lsdException w:name="Light List Accent 5" w:semiHidden="0" w:uiPriority="70" w:unhideWhenUsed="0"/>
+    <w:lsdException w:name="Light Grid Accent 5" w:semiHidden="0" w:uiPriority="71" w:unhideWhenUsed="0"/>
+    <w:lsdException w:name="Medium Shading 1 Accent 5" w:semiHidden="0" w:uiPriority="72" w:unhideWhenUsed="0"/>
+    <w:lsdException w:name="Medium Shading 2 Accent 5" w:semiHidden="0" w:uiPriority="73" w:unhideWhenUsed="0"/>
+    <w:lsdException w:name="Medium List 1 Accent 5" w:semiHidden="0" w:uiPriority="60" w:unhideWhenUsed="0"/>
+    <w:lsdException w:name="Medium List 2 Accent 5" w:semiHidden="0" w:uiPriority="61" w:unhideWhenUsed="0"/>
+    <w:lsdException w:name="Medium Grid 1 Accent 5" w:semiHidden="0" w:uiPriority="62" w:unhideWhenUsed="0"/>
+    <w:lsdException w:name="Medium Grid 2 Accent 5" w:semiHidden="0" w:uiPriority="63" w:unhideWhenUsed="0"/>
+    <w:lsdException w:name="Medium Grid 3 Accent 5" w:semiHidden="0" w:uiPriority="64" w:unhideWhenUsed="0"/>
+    <w:lsdException w:name="Dark List Accent 5" w:semiHidden="0" w:uiPriority="65" w:unhideWhenUsed="0"/>
+    <w:lsdException w:name="Colorful Shading Accent 5" w:semiHidden="0" w:uiPriority="66" w:unhideWhenUsed="0"/>
+    <w:lsdException w:name="Colorful List Accent 5" w:semiHidden="0" w:uiPriority="67" w:unhideWhenUsed="0"/>
+    <w:lsdException w:name="Colorful Grid Accent 5" w:semiHidden="0" w:uiPriority="68" w:unhideWhenUsed="0"/>
+    <w:lsdException w:name="Light Shading Accent 6" w:semiHidden="0" w:uiPriority="69" w:unhideWhenUsed="0"/>
+    <w:lsdException w:name="Light List Accent 6" w:semiHidden="0" w:uiPriority="70" w:unhideWhenUsed="0"/>
+    <w:lsdException w:name="Light Grid Accent 6" w:semiHidden="0" w:uiPriority="71" w:unhideWhenUsed="0"/>
+    <w:lsdException w:name="Medium Shading 1 Accent 6" w:semiHidden="0" w:uiPriority="72" w:unhideWhenUsed="0"/>
+    <w:lsdException w:name="Medium Shading 2 Accent 6" w:semiHidden="0" w:uiPriority="73" w:unhideWhenUsed="0"/>
+    <w:lsdException w:name="Medium List 1 Accent 6" w:semiHidden="0" w:uiPriority="19" w:unhideWhenUsed="0" w:qFormat="1"/>
+    <w:lsdException w:name="Medium List 2 Accent 6" w:semiHidden="0" w:uiPriority="21" w:unhideWhenUsed="0" w:qFormat="1"/>
+    <w:lsdException w:name="Medium Grid 1 Accent 6" w:semiHidden="0" w:uiPriority="31" w:unhideWhenUsed="0" w:qFormat="1"/>
+    <w:lsdException w:name="Medium Grid 2 Accent 6" w:semiHidden="0" w:uiPriority="32" w:unhideWhenUsed="0" w:qFormat="1"/>
+    <w:lsdException w:name="Medium Grid 3 Accent 6" w:semiHidden="0" w:uiPriority="33" w:unhideWhenUsed="0" w:qFormat="1"/>
+    <w:lsdException w:name="Dark List Accent 6" w:semiHidden="0" w:uiPriority="37" w:unhideWhenUsed="0"/>
+    <w:lsdException w:name="Colorful Shading Accent 6" w:semiHidden="0" w:uiPriority="39" w:unhideWhenUsed="0" w:qFormat="1"/>
+    <w:lsdException w:name="Colorful List Accent 6" w:semiHidden="0" w:uiPriority="72" w:unhideWhenUsed="0"/>
+    <w:lsdException w:name="Colorful Grid Accent 6" w:semiHidden="0" w:uiPriority="73" w:unhideWhenUsed="0"/>
+    <w:lsdException w:name="Subtle Emphasis" w:semiHidden="0" w:uiPriority="19" w:unhideWhenUsed="0" w:qFormat="1"/>
+    <w:lsdException w:name="Intense Emphasis" w:semiHidden="0" w:uiPriority="21" w:unhideWhenUsed="0" w:qFormat="1"/>
+    <w:lsdException w:name="Subtle Reference" w:semiHidden="0" w:uiPriority="31" w:unhideWhenUsed="0" w:qFormat="1"/>
+    <w:lsdException w:name="Intense Reference" w:semiHidden="0" w:uiPriority="32" w:unhideWhenUsed="0" w:qFormat="1"/>
+    <w:lsdException w:name="Book Title" w:semiHidden="0" w:uiPriority="33" w:unhideWhenUsed="0" w:qFormat="1"/>
+    <w:lsdException w:name="Bibliography" w:uiPriority="37"/>
+    <w:lsdException w:name="TOC Heading" w:uiPriority="39" w:qFormat="1"/>
+  </w:latentStyles>
+  <w:style w:type="paragraph" w:default="1" w:styleId="Normal">
+    <w:name w:val="Normal"/>
+    <w:qFormat/>
+    <w:rsid w:val="005B535B"/>
+    <w:pPr>
+      <w:jc w:val="center"/>
+    </w:pPr>
+    <w:rPr>
+      <w:rFonts w:ascii="Times New Roman" w:hAnsi="Times New Roman"/>
+    </w:rPr>
+  </w:style>
+  <w:style w:type="paragraph" w:styleId="Heading1">
+    <w:name w:val="heading 1"/>
+    <w:basedOn w:val="Normal"/>
+    <w:next w:val="Normal"/>
+    <w:link w:val="Heading1Char"/>
+    <w:uiPriority w:val="99"/>
+    <w:qFormat/>
+    <w:rsid w:val="00CB1404"/>
+    <w:pPr>
+      <w:keepNext/>
+      <w:keepLines/>
+      <w:numPr>
+        <w:numId w:val="4"/>
+      </w:numPr>
+      <w:tabs>
+        <w:tab w:val="left" w:pos="216"/>
+      </w:tabs>
+      <w:spacing w:before="160" w:after="80"/>
+      <w:ind w:firstLine="0"/>
+      <w:outlineLvl w:val="0"/>
+    </w:pPr>
+    <w:rPr>
+      <w:rFonts w:eastAsia="MS Mincho"/>
+      <w:smallCaps/>
+      <w:noProof/>
+    </w:rPr>
+  </w:style>
+  <w:style w:type="paragraph" w:styleId="Heading2">
+    <w:name w:val="heading 2"/>
+    <w:basedOn w:val="Normal"/>
+    <w:next w:val="Normal"/>
+    <w:link w:val="Heading2Char"/>
+    <w:uiPriority w:val="99"/>
+    <w:qFormat/>
+    <w:rsid w:val="00EF3A1A"/>
+    <w:pPr>
+      <w:keepNext/>
+      <w:keepLines/>
+      <w:numPr>
+        <w:ilvl w:val="1"/>
+        <w:numId w:val="5"/>
+      </w:numPr>
+      <w:tabs>
+        <w:tab w:val="clear" w:pos="360"/>
+        <w:tab w:val="num" w:pos="288"/>
+      </w:tabs>
+      <w:spacing w:before="120" w:after="60"/>
+      <w:jc w:val="left"/>
+      <w:outlineLvl w:val="1"/>
+    </w:pPr>
+    <w:rPr>
+      <w:rFonts w:eastAsia="MS Mincho"/>
+      <w:i/>
+      <w:iCs/>
+      <w:noProof/>
+    </w:rPr>
+  </w:style>
+  <w:style w:type="paragraph" w:styleId="Heading3">
+    <w:name w:val="heading 3"/>
+    <w:basedOn w:val="Normal"/>
+    <w:next w:val="Normal"/>
+    <w:link w:val="Heading3Char"/>
+    <w:uiPriority w:val="99"/>
+    <w:qFormat/>
+    <w:rsid w:val="004059FE"/>
+    <w:pPr>
+      <w:numPr>
+        <w:ilvl w:val="2"/>
+        <w:numId w:val="6"/>
+      </w:numPr>
+      <w:spacing w:line="240" w:lineRule="exact"/>
+      <w:ind w:firstLine="288"/>
+      <w:jc w:val="both"/>
+      <w:outlineLvl w:val="2"/>
+    </w:pPr>
+    <w:rPr>
+      <w:rFonts w:eastAsia="MS Mincho"/>
+      <w:i/>
+      <w:iCs/>
+      <w:noProof/>
+    </w:rPr>
+  </w:style>
+  <w:style w:type="paragraph" w:styleId="Heading4">
+    <w:name w:val="heading 4"/>
+    <w:basedOn w:val="Normal"/>
+    <w:next w:val="Normal"/>
+    <w:link w:val="Heading4Char"/>
+    <w:uiPriority w:val="99"/>
+    <w:qFormat/>
+    <w:rsid w:val="004059FE"/>
+    <w:pPr>
+      <w:numPr>
+        <w:ilvl w:val="3"/>
+        <w:numId w:val="7"/>
+      </w:numPr>
+      <w:tabs>
+        <w:tab w:val="left" w:pos="821"/>
+      </w:tabs>
+      <w:spacing w:before="40" w:after="40"/>
+      <w:ind w:firstLine="504"/>
+      <w:jc w:val="both"/>
+      <w:outlineLvl w:val="3"/>
+    </w:pPr>
+    <w:rPr>
+      <w:rFonts w:eastAsia="MS Mincho"/>
+      <w:i/>
+      <w:iCs/>
+      <w:noProof/>
+    </w:rPr>
+  </w:style>
+  <w:style w:type="paragraph" w:styleId="Heading5">
+    <w:name w:val="heading 5"/>
+    <w:basedOn w:val="Normal"/>
+    <w:next w:val="Normal"/>
+    <w:link w:val="Heading5Char"/>
+    <w:uiPriority w:val="99"/>
+    <w:qFormat/>
+    <w:rsid w:val="00C20240"/>
+    <w:pPr>
+      <w:tabs>
+        <w:tab w:val="left" w:pos="360"/>
+      </w:tabs>
+      <w:spacing w:before="160" w:after="80"/>
+      <w:outlineLvl w:val="4"/>
+    </w:pPr>
+    <w:rPr>
+      <w:smallCaps/>
+      <w:noProof/>
+    </w:rPr>
+  </w:style>
+  <w:style w:type="character" w:default="1" w:styleId="DefaultParagraphFont">
+    <w:name w:val="Default Paragraph Font"/>
+    <w:uiPriority w:val="1"/>
     <w:unhideWhenUsed/>
   </w:style>
   <w:style w:type="table" w:default="1" w:styleId="TableNormal">
@@ -23419,7 +20793,7 @@
   <a:extraClrSchemeLst/>
   <a:extLst>
     <a:ext uri="{05A4C25C-085E-4340-85A3-A5531E510DB2}">
-      <thm15:themeFamily xmlns:thm15="http://schemas.microsoft.com/office/thememl/2012/main" name="Office Theme" id="{62F939B6-93AF-4DB8-9C6B-D6C7DFDC589F}" vid="{4A3C46E8-61CC-4603-A589-7422A47A8E4A}"/>
+      <thm15:themeFamily xmlns:thm15="http://schemas.microsoft.com/office/thememl/2012/main" xmlns="" name="Office Theme" id="{62F939B6-93AF-4DB8-9C6B-D6C7DFDC589F}" vid="{4A3C46E8-61CC-4603-A589-7422A47A8E4A}"/>
     </a:ext>
   </a:extLst>
 </a:theme>
@@ -23430,7 +20804,7 @@
 </file>
 
 <file path=customXml/itemProps1.xml><?xml version="1.0" encoding="utf-8"?>
-<ds:datastoreItem xmlns:ds="http://schemas.openxmlformats.org/officeDocument/2006/customXml" ds:itemID="{1C5F6A36-8203-BA49-8878-1B9B631A008B}">
+<ds:datastoreItem xmlns:ds="http://schemas.openxmlformats.org/officeDocument/2006/customXml" ds:itemID="{071439B9-4948-3446-9157-06CC8F0E9108}">
   <ds:schemaRefs>
     <ds:schemaRef ds:uri="http://schemas.openxmlformats.org/officeDocument/2006/bibliography"/>
   </ds:schemaRefs>

--- a/ProjectCloudSurvey.docx
+++ b/ProjectCloudSurvey.docx
@@ -29,11 +29,89 @@
           <w:rFonts w:ascii="Times New Roman" w:hAnsi="Times New Roman" w:cs="Times New Roman"/>
         </w:rPr>
       </w:pPr>
+      <w:proofErr w:type="spellStart"/>
       <w:r>
         <w:rPr>
           <w:rFonts w:ascii="Times New Roman" w:eastAsia="Times New Roman" w:hAnsi="Times New Roman" w:cs="Times New Roman"/>
         </w:rPr>
-        <w:t>Sneha Kasetty Sudarshan, Mohamad Shafaat Ali Khan, Khanh Dao, Tran Pham</w:t>
+        <w:t>Sneha</w:t>
+      </w:r>
+      <w:proofErr w:type="spellEnd"/>
+      <w:r>
+        <w:rPr>
+          <w:rFonts w:ascii="Times New Roman" w:eastAsia="Times New Roman" w:hAnsi="Times New Roman" w:cs="Times New Roman"/>
+        </w:rPr>
+        <w:t xml:space="preserve"> </w:t>
+      </w:r>
+      <w:proofErr w:type="spellStart"/>
+      <w:r>
+        <w:rPr>
+          <w:rFonts w:ascii="Times New Roman" w:eastAsia="Times New Roman" w:hAnsi="Times New Roman" w:cs="Times New Roman"/>
+        </w:rPr>
+        <w:t>Kasetty</w:t>
+      </w:r>
+      <w:proofErr w:type="spellEnd"/>
+      <w:r>
+        <w:rPr>
+          <w:rFonts w:ascii="Times New Roman" w:eastAsia="Times New Roman" w:hAnsi="Times New Roman" w:cs="Times New Roman"/>
+        </w:rPr>
+        <w:t xml:space="preserve"> </w:t>
+      </w:r>
+      <w:proofErr w:type="spellStart"/>
+      <w:r>
+        <w:rPr>
+          <w:rFonts w:ascii="Times New Roman" w:eastAsia="Times New Roman" w:hAnsi="Times New Roman" w:cs="Times New Roman"/>
+        </w:rPr>
+        <w:t>Sudarshan</w:t>
+      </w:r>
+      <w:proofErr w:type="spellEnd"/>
+      <w:r>
+        <w:rPr>
+          <w:rFonts w:ascii="Times New Roman" w:eastAsia="Times New Roman" w:hAnsi="Times New Roman" w:cs="Times New Roman"/>
+        </w:rPr>
+        <w:t xml:space="preserve">, </w:t>
+      </w:r>
+      <w:proofErr w:type="spellStart"/>
+      <w:r>
+        <w:rPr>
+          <w:rFonts w:ascii="Times New Roman" w:eastAsia="Times New Roman" w:hAnsi="Times New Roman" w:cs="Times New Roman"/>
+        </w:rPr>
+        <w:t>Mohamad</w:t>
+      </w:r>
+      <w:proofErr w:type="spellEnd"/>
+      <w:r>
+        <w:rPr>
+          <w:rFonts w:ascii="Times New Roman" w:eastAsia="Times New Roman" w:hAnsi="Times New Roman" w:cs="Times New Roman"/>
+        </w:rPr>
+        <w:t xml:space="preserve"> </w:t>
+      </w:r>
+      <w:proofErr w:type="spellStart"/>
+      <w:r>
+        <w:rPr>
+          <w:rFonts w:ascii="Times New Roman" w:eastAsia="Times New Roman" w:hAnsi="Times New Roman" w:cs="Times New Roman"/>
+        </w:rPr>
+        <w:t>Shafaat</w:t>
+      </w:r>
+      <w:proofErr w:type="spellEnd"/>
+      <w:r>
+        <w:rPr>
+          <w:rFonts w:ascii="Times New Roman" w:eastAsia="Times New Roman" w:hAnsi="Times New Roman" w:cs="Times New Roman"/>
+        </w:rPr>
+        <w:t xml:space="preserve"> Ali Khan, </w:t>
+      </w:r>
+      <w:proofErr w:type="spellStart"/>
+      <w:r>
+        <w:rPr>
+          <w:rFonts w:ascii="Times New Roman" w:eastAsia="Times New Roman" w:hAnsi="Times New Roman" w:cs="Times New Roman"/>
+        </w:rPr>
+        <w:t>Khanh</w:t>
+      </w:r>
+      <w:proofErr w:type="spellEnd"/>
+      <w:r>
+        <w:rPr>
+          <w:rFonts w:ascii="Times New Roman" w:eastAsia="Times New Roman" w:hAnsi="Times New Roman" w:cs="Times New Roman"/>
+        </w:rPr>
+        <w:t xml:space="preserve"> Dao, Tran Pham</w:t>
       </w:r>
     </w:p>
     <w:p>
@@ -230,6 +308,7 @@
         <w:lastRenderedPageBreak/>
         <w:t>Abstract</w:t>
       </w:r>
+      <w:proofErr w:type="gramStart"/>
       <w:r>
         <w:rPr>
           <w:sz w:val="18"/>
@@ -254,7 +333,19 @@
           <w:sz w:val="18"/>
           <w:szCs w:val="18"/>
         </w:rPr>
-        <w:t>Mobile Sensing technology is an emerging technology which is being explored extensively. This research survey paper studies what is mobile sensing and cloud services. It explores the various mobile sensors available and their classifications</w:t>
+        <w:t>Mobile</w:t>
+      </w:r>
+      <w:proofErr w:type="gramEnd"/>
+      <w:r>
+        <w:rPr>
+          <w:b/>
+          <w:bCs/>
+          <w:iCs/>
+          <w:color w:val="000000"/>
+          <w:sz w:val="18"/>
+          <w:szCs w:val="18"/>
+        </w:rPr>
+        <w:t xml:space="preserve"> Sensing technology is an emerging technology which is being explored extensively. This research survey paper studies what is mobile sensing and cloud services. It explores the various mobile sensors available and their classifications</w:t>
       </w:r>
       <w:r>
         <w:rPr>
@@ -313,7 +404,33 @@
           <w:szCs w:val="18"/>
           <w:shd w:val="clear" w:color="auto" w:fill="FFFFFF"/>
         </w:rPr>
-        <w:t>. The paper highlights important research areas to enhance the efficiency in managing data, in order to maintain a powerful and high-performance computing storage for real-time and offline processing and complex analysis. It also examines, classifies and analyzes IoT sensing</w:t>
+        <w:t xml:space="preserve">. The paper highlights important research areas to enhance the efficiency in managing data, in order to maintain a powerful and high-performance computing storage for real-time and offline processing and complex analysis. It also examines, classifies and analyzes </w:t>
+      </w:r>
+      <w:proofErr w:type="spellStart"/>
+      <w:r>
+        <w:rPr>
+          <w:b/>
+          <w:bCs/>
+          <w:iCs/>
+          <w:color w:val="000000" w:themeColor="text1"/>
+          <w:sz w:val="18"/>
+          <w:szCs w:val="18"/>
+          <w:shd w:val="clear" w:color="auto" w:fill="FFFFFF"/>
+        </w:rPr>
+        <w:t>IoT</w:t>
+      </w:r>
+      <w:proofErr w:type="spellEnd"/>
+      <w:r>
+        <w:rPr>
+          <w:b/>
+          <w:bCs/>
+          <w:iCs/>
+          <w:color w:val="000000" w:themeColor="text1"/>
+          <w:sz w:val="18"/>
+          <w:szCs w:val="18"/>
+          <w:shd w:val="clear" w:color="auto" w:fill="FFFFFF"/>
+        </w:rPr>
+        <w:t xml:space="preserve"> sensing</w:t>
       </w:r>
       <w:r>
         <w:rPr>
@@ -490,8 +607,9 @@
           <w:sz w:val="20"/>
           <w:szCs w:val="20"/>
         </w:rPr>
-        <w:t>What is Mo</w:t>
-      </w:r>
+        <w:t xml:space="preserve">What </w:t>
+      </w:r>
+      <w:proofErr w:type="gramStart"/>
       <w:r>
         <w:rPr>
           <w:rFonts w:ascii="Times New Roman" w:hAnsi="Times New Roman" w:cs="Times New Roman"/>
@@ -500,8 +618,9 @@
           <w:sz w:val="20"/>
           <w:szCs w:val="20"/>
         </w:rPr>
-        <w:t xml:space="preserve">bile Sensing and </w:t>
-      </w:r>
+        <w:t>is</w:t>
+      </w:r>
+      <w:proofErr w:type="gramEnd"/>
       <w:r>
         <w:rPr>
           <w:rFonts w:ascii="Times New Roman" w:hAnsi="Times New Roman" w:cs="Times New Roman"/>
@@ -510,7 +629,7 @@
           <w:sz w:val="20"/>
           <w:szCs w:val="20"/>
         </w:rPr>
-        <w:t xml:space="preserve">Mobile Cloud </w:t>
+        <w:t xml:space="preserve"> Mo</w:t>
       </w:r>
       <w:r>
         <w:rPr>
@@ -520,6 +639,26 @@
           <w:sz w:val="20"/>
           <w:szCs w:val="20"/>
         </w:rPr>
+        <w:t xml:space="preserve">bile Sensing and </w:t>
+      </w:r>
+      <w:r>
+        <w:rPr>
+          <w:rFonts w:ascii="Times New Roman" w:hAnsi="Times New Roman" w:cs="Times New Roman"/>
+          <w:bCs/>
+          <w:i/>
+          <w:sz w:val="20"/>
+          <w:szCs w:val="20"/>
+        </w:rPr>
+        <w:t xml:space="preserve">Mobile Cloud </w:t>
+      </w:r>
+      <w:r>
+        <w:rPr>
+          <w:rFonts w:ascii="Times New Roman" w:hAnsi="Times New Roman" w:cs="Times New Roman"/>
+          <w:bCs/>
+          <w:i/>
+          <w:sz w:val="20"/>
+          <w:szCs w:val="20"/>
+        </w:rPr>
         <w:t>Services</w:t>
       </w:r>
     </w:p>
@@ -742,7 +881,49 @@
         <w:rPr>
           <w:color w:val="000000"/>
         </w:rPr>
-        <w:t xml:space="preserve"> Many mobile sensor cloud services with different functionalities are available in today’s market to meet the different needs of mobile applications e.g., Apple’s “icloud”, Microsofts’s “LiveMesh”, and Google’s “Google Drive”. Based on the application usage situation such as device type, available network access rate and location </w:t>
+        <w:t xml:space="preserve"> Many mobile sensor cloud services with different functionalities are available in today’s market to meet the different needs of mobile applications e.g., Apple’s “</w:t>
+      </w:r>
+      <w:proofErr w:type="spellStart"/>
+      <w:r>
+        <w:rPr>
+          <w:color w:val="000000"/>
+        </w:rPr>
+        <w:t>icloud</w:t>
+      </w:r>
+      <w:proofErr w:type="spellEnd"/>
+      <w:r>
+        <w:rPr>
+          <w:color w:val="000000"/>
+        </w:rPr>
+        <w:t xml:space="preserve">”, </w:t>
+      </w:r>
+      <w:proofErr w:type="spellStart"/>
+      <w:r>
+        <w:rPr>
+          <w:color w:val="000000"/>
+        </w:rPr>
+        <w:t>Microsofts’s</w:t>
+      </w:r>
+      <w:proofErr w:type="spellEnd"/>
+      <w:r>
+        <w:rPr>
+          <w:color w:val="000000"/>
+        </w:rPr>
+        <w:t xml:space="preserve"> “</w:t>
+      </w:r>
+      <w:proofErr w:type="spellStart"/>
+      <w:r>
+        <w:rPr>
+          <w:color w:val="000000"/>
+        </w:rPr>
+        <w:t>LiveMesh</w:t>
+      </w:r>
+      <w:proofErr w:type="spellEnd"/>
+      <w:r>
+        <w:rPr>
+          <w:color w:val="000000"/>
+        </w:rPr>
+        <w:t xml:space="preserve">”, and Google’s “Google Drive”. Based on the application usage situation such as device type, available network access rate and location </w:t>
       </w:r>
       <w:r>
         <w:rPr>
@@ -784,7 +965,14 @@
         <w:rPr>
           <w:color w:val="000000"/>
         </w:rPr>
-        <w:t xml:space="preserve">e phone sensing paradigms - </w:t>
+        <w:t xml:space="preserve">e phone sensing paradigms </w:t>
+      </w:r>
+      <w:proofErr w:type="gramStart"/>
+      <w:r>
+        <w:rPr>
+          <w:color w:val="000000"/>
+        </w:rPr>
+        <w:t xml:space="preserve">- </w:t>
       </w:r>
       <w:r>
         <w:rPr>
@@ -797,7 +985,15 @@
           <w:i/>
           <w:color w:val="000000"/>
         </w:rPr>
-        <w:t>Participatory Sensing and Opportunistic Sensing</w:t>
+        <w:t>Participatory</w:t>
+      </w:r>
+      <w:proofErr w:type="gramEnd"/>
+      <w:r>
+        <w:rPr>
+          <w:i/>
+          <w:color w:val="000000"/>
+        </w:rPr>
+        <w:t xml:space="preserve"> Sensing and Opportunistic Sensing</w:t>
       </w:r>
       <w:r>
         <w:rPr>
@@ -1001,18 +1197,32 @@
         <w:rPr>
           <w:rFonts w:ascii="Times" w:hAnsi="Times"/>
         </w:rPr>
-        <w:t xml:space="preserve">, mobile sensing </w:t>
-      </w:r>
+        <w:t xml:space="preserve">, </w:t>
+      </w:r>
+      <w:proofErr w:type="gramStart"/>
       <w:r>
         <w:rPr>
           <w:rFonts w:ascii="Times" w:hAnsi="Times"/>
         </w:rPr>
-        <w:t xml:space="preserve">systems has the potential to reach a </w:t>
+        <w:t xml:space="preserve">mobile sensing </w:t>
       </w:r>
       <w:r>
         <w:rPr>
           <w:rFonts w:ascii="Times" w:hAnsi="Times"/>
         </w:rPr>
+        <w:t>systems has</w:t>
+      </w:r>
+      <w:proofErr w:type="gramEnd"/>
+      <w:r>
+        <w:rPr>
+          <w:rFonts w:ascii="Times" w:hAnsi="Times"/>
+        </w:rPr>
+        <w:t xml:space="preserve"> the potential to reach a </w:t>
+      </w:r>
+      <w:r>
+        <w:rPr>
+          <w:rFonts w:ascii="Times" w:hAnsi="Times"/>
+        </w:rPr>
         <w:t>very large user population</w:t>
       </w:r>
       <w:r>
@@ -1037,12 +1247,26 @@
         <w:rPr>
           <w:rFonts w:ascii="Times" w:hAnsi="Times"/>
         </w:rPr>
-        <w:t xml:space="preserve"> is convenient and economical to use the sensors available in the mobile device’s or externally add sensors to the mobile device to gather data and</w:t>
-      </w:r>
+        <w:t xml:space="preserve"> is convenient and economical to use the sensors available in the mobile </w:t>
+      </w:r>
+      <w:proofErr w:type="gramStart"/>
       <w:r>
         <w:rPr>
           <w:rFonts w:ascii="Times" w:hAnsi="Times"/>
         </w:rPr>
+        <w:t>device’s</w:t>
+      </w:r>
+      <w:proofErr w:type="gramEnd"/>
+      <w:r>
+        <w:rPr>
+          <w:rFonts w:ascii="Times" w:hAnsi="Times"/>
+        </w:rPr>
+        <w:t xml:space="preserve"> or externally add sensors to the mobile device to gather data and</w:t>
+      </w:r>
+      <w:r>
+        <w:rPr>
+          <w:rFonts w:ascii="Times" w:hAnsi="Times"/>
+        </w:rPr>
         <w:t xml:space="preserve"> d</w:t>
       </w:r>
       <w:r>
@@ -1115,24 +1339,66 @@
         <w:rPr>
           <w:rFonts w:ascii="Times" w:hAnsi="Times"/>
         </w:rPr>
-        <w:t xml:space="preserve"> etc along with</w:t>
-      </w:r>
+        <w:t xml:space="preserve"> </w:t>
+      </w:r>
+      <w:proofErr w:type="spellStart"/>
       <w:r>
         <w:rPr>
           <w:rFonts w:ascii="Times" w:hAnsi="Times"/>
         </w:rPr>
-        <w:t xml:space="preserve"> internet readiness which make them powerful devices [1.1].</w:t>
-      </w:r>
+        <w:t>etc</w:t>
+      </w:r>
+      <w:proofErr w:type="spellEnd"/>
       <w:r>
         <w:rPr>
           <w:rFonts w:ascii="Times" w:hAnsi="Times"/>
         </w:rPr>
-        <w:t xml:space="preserve"> As an IOT solution various smartphone apps are ported with complex algorithm which uses various sensors.</w:t>
+        <w:t xml:space="preserve"> along with</w:t>
       </w:r>
       <w:r>
         <w:rPr>
           <w:rFonts w:ascii="Times" w:hAnsi="Times"/>
         </w:rPr>
+        <w:t xml:space="preserve"> </w:t>
+      </w:r>
+      <w:proofErr w:type="gramStart"/>
+      <w:r>
+        <w:rPr>
+          <w:rFonts w:ascii="Times" w:hAnsi="Times"/>
+        </w:rPr>
+        <w:t>internet</w:t>
+      </w:r>
+      <w:proofErr w:type="gramEnd"/>
+      <w:r>
+        <w:rPr>
+          <w:rFonts w:ascii="Times" w:hAnsi="Times"/>
+        </w:rPr>
+        <w:t xml:space="preserve"> readiness which make them powerful devices [1.1].</w:t>
+      </w:r>
+      <w:r>
+        <w:rPr>
+          <w:rFonts w:ascii="Times" w:hAnsi="Times"/>
+        </w:rPr>
+        <w:t xml:space="preserve"> As an IOT solution various smartphone apps are ported with complex </w:t>
+      </w:r>
+      <w:proofErr w:type="gramStart"/>
+      <w:r>
+        <w:rPr>
+          <w:rFonts w:ascii="Times" w:hAnsi="Times"/>
+        </w:rPr>
+        <w:t>algorithm which</w:t>
+      </w:r>
+      <w:proofErr w:type="gramEnd"/>
+      <w:r>
+        <w:rPr>
+          <w:rFonts w:ascii="Times" w:hAnsi="Times"/>
+        </w:rPr>
+        <w:t xml:space="preserve"> uses various sensors.</w:t>
+      </w:r>
+      <w:r>
+        <w:rPr>
+          <w:rFonts w:ascii="Times" w:hAnsi="Times"/>
+        </w:rPr>
         <w:t xml:space="preserve"> Sensors such as magnetometer along with Wi-Fi can be used to detect the presence of person’s zone in a building during an emergency evacuation [1.1].</w:t>
       </w:r>
       <w:r>
@@ -1229,7 +1495,21 @@
         <w:rPr>
           <w:rFonts w:ascii="Times" w:hAnsi="Times"/>
         </w:rPr>
-        <w:t xml:space="preserve"> sensing. Mobile sensors can be used to monitor air pollution which is economical compared to </w:t>
+        <w:t xml:space="preserve"> sensing. Mobile sensors can be used to monitor air </w:t>
+      </w:r>
+      <w:proofErr w:type="gramStart"/>
+      <w:r>
+        <w:rPr>
+          <w:rFonts w:ascii="Times" w:hAnsi="Times"/>
+        </w:rPr>
+        <w:t>pollution which</w:t>
+      </w:r>
+      <w:proofErr w:type="gramEnd"/>
+      <w:r>
+        <w:rPr>
+          <w:rFonts w:ascii="Times" w:hAnsi="Times"/>
+        </w:rPr>
+        <w:t xml:space="preserve"> is economical compared to </w:t>
       </w:r>
       <w:r>
         <w:rPr>
@@ -1474,12 +1754,20 @@
         </w:rPr>
         <w:t xml:space="preserve"> Since the mobile device have constraints such </w:t>
       </w:r>
+      <w:proofErr w:type="gramStart"/>
       <w:r>
         <w:rPr>
           <w:color w:val="000000"/>
         </w:rPr>
         <w:lastRenderedPageBreak/>
-        <w:t xml:space="preserve">as </w:t>
+        <w:t>as</w:t>
+      </w:r>
+      <w:proofErr w:type="gramEnd"/>
+      <w:r>
+        <w:rPr>
+          <w:color w:val="000000"/>
+        </w:rPr>
+        <w:t xml:space="preserve"> </w:t>
       </w:r>
       <w:r>
         <w:rPr>
@@ -1547,12 +1835,14 @@
         </w:rPr>
         <w:t xml:space="preserve"> </w:t>
       </w:r>
+      <w:proofErr w:type="spellStart"/>
       <w:r>
         <w:rPr>
           <w:color w:val="000000"/>
         </w:rPr>
         <w:t>RESTful</w:t>
       </w:r>
+      <w:proofErr w:type="spellEnd"/>
       <w:r>
         <w:rPr>
           <w:color w:val="000000"/>
@@ -1653,7 +1943,15 @@
         <w:t>.</w:t>
       </w:r>
       <w:r>
-        <w:t xml:space="preserve"> Energy efficiency is the energy required to deliver a mobile service at a given quality of service (QoS)</w:t>
+        <w:t xml:space="preserve"> Energy efficiency is the energy required to deliver a mobile service at a given quality of service (</w:t>
+      </w:r>
+      <w:proofErr w:type="spellStart"/>
+      <w:r>
+        <w:t>QoS</w:t>
+      </w:r>
+      <w:proofErr w:type="spellEnd"/>
+      <w:r>
+        <w:t>)</w:t>
       </w:r>
       <w:r>
         <w:t>.</w:t>
@@ -1668,7 +1966,15 @@
         <w:t xml:space="preserve">ince the mobile device is impacted by </w:t>
       </w:r>
       <w:r>
-        <w:t>the use of high energy consumption</w:t>
+        <w:t xml:space="preserve">the use of </w:t>
+      </w:r>
+      <w:proofErr w:type="gramStart"/>
+      <w:r>
+        <w:t>high energy</w:t>
+      </w:r>
+      <w:proofErr w:type="gramEnd"/>
+      <w:r>
+        <w:t xml:space="preserve"> consumption</w:t>
       </w:r>
       <w:r>
         <w:t xml:space="preserve"> sensors, heavy </w:t>
@@ -1677,8 +1983,13 @@
         <w:t>computation load</w:t>
       </w:r>
       <w:r>
-        <w:t>, screens etc</w:t>
-      </w:r>
+        <w:t xml:space="preserve">, screens </w:t>
+      </w:r>
+      <w:proofErr w:type="spellStart"/>
+      <w:r>
+        <w:t>etc</w:t>
+      </w:r>
+      <w:proofErr w:type="spellEnd"/>
       <w:r>
         <w:t xml:space="preserve"> [1.9</w:t>
       </w:r>
@@ -1767,7 +2078,15 @@
         <w:t xml:space="preserve"> m</w:t>
       </w:r>
       <w:r>
-        <w:t>obile Cloud services has a disadvantage of limited network bandwidth and a weak power endurance p</w:t>
+        <w:t xml:space="preserve">obile Cloud </w:t>
+      </w:r>
+      <w:proofErr w:type="gramStart"/>
+      <w:r>
+        <w:t>services has</w:t>
+      </w:r>
+      <w:proofErr w:type="gramEnd"/>
+      <w:r>
+        <w:t xml:space="preserve"> a disadvantage of limited network bandwidth and a weak power endurance p</w:t>
       </w:r>
       <w:r>
         <w:t>rovided by a mobile device [1.5</w:t>
@@ -1808,7 +2127,15 @@
         <w:t>a, which may consume much power.</w:t>
       </w:r>
       <w:r>
-        <w:t xml:space="preserve"> also user need</w:t>
+        <w:t xml:space="preserve"> </w:t>
+      </w:r>
+      <w:proofErr w:type="gramStart"/>
+      <w:r>
+        <w:t>also</w:t>
+      </w:r>
+      <w:proofErr w:type="gramEnd"/>
+      <w:r>
+        <w:t xml:space="preserve"> user need</w:t>
       </w:r>
       <w:r>
         <w:t>s</w:t>
@@ -1908,8 +2235,13 @@
         <w:t xml:space="preserve">Discussed the existing mobile sensing network and </w:t>
       </w:r>
       <w:r>
-        <w:t>service framework. Explored on IOT sensing,</w:t>
-      </w:r>
+        <w:t xml:space="preserve">service framework. Explored on IOT </w:t>
+      </w:r>
+      <w:proofErr w:type="gramStart"/>
+      <w:r>
+        <w:t>sensing,</w:t>
+      </w:r>
+      <w:proofErr w:type="gramEnd"/>
       <w:r>
         <w:t xml:space="preserve"> challenges and concerns.</w:t>
       </w:r>
@@ -2075,19 +2407,43 @@
         <w:t>phenomena</w:t>
       </w:r>
       <w:r>
-        <w:t xml:space="preserve"> of environment. The result or the output is signal which is generally in the form of human-readable LED display or transmitted over a physical or wireless network for analysis or further </w:t>
+        <w:t xml:space="preserve"> of environment. The result or the output is </w:t>
+      </w:r>
+      <w:proofErr w:type="gramStart"/>
+      <w:r>
+        <w:t>signal which</w:t>
+      </w:r>
+      <w:proofErr w:type="gramEnd"/>
+      <w:r>
+        <w:t xml:space="preserve"> is generally in the form of human-readable LED display or transmitted over a physical or wireless network for analysis or further </w:t>
       </w:r>
       <w:r>
         <w:t>processing [</w:t>
       </w:r>
       <w:r>
-        <w:t xml:space="preserve">2.2]. These sensors are generally stationary sensor nodes in a network topology. Mobile sensors are wireless sensors in a wireless sensor network(WSN). </w:t>
+        <w:t xml:space="preserve">2.2]. These sensors are generally stationary sensor nodes in a network topology. Mobile sensors are wireless sensors in a wireless sensor </w:t>
+      </w:r>
+      <w:proofErr w:type="gramStart"/>
+      <w:r>
+        <w:t>network(</w:t>
+      </w:r>
+      <w:proofErr w:type="gramEnd"/>
+      <w:r>
+        <w:t xml:space="preserve">WSN). </w:t>
       </w:r>
       <w:r>
         <w:t>The sensor</w:t>
       </w:r>
       <w:r>
-        <w:t xml:space="preserve"> nodes in WSM are mobile. This nature of mobility of the sensors in a mobile wireless sensor network(MWSN) made a crucial spot in smart phones.</w:t>
+        <w:t xml:space="preserve"> nodes in WSM are mobile. This nature of mobility of the sensors in a mobile wireless sensor </w:t>
+      </w:r>
+      <w:proofErr w:type="gramStart"/>
+      <w:r>
+        <w:t>network(</w:t>
+      </w:r>
+      <w:proofErr w:type="gramEnd"/>
+      <w:r>
+        <w:t>MWSN) made a crucial spot in smart phones.</w:t>
       </w:r>
     </w:p>
     <w:p>
@@ -2100,13 +2456,21 @@
         <w:jc w:val="both"/>
       </w:pPr>
       <w:r>
-        <w:t xml:space="preserve">      Mobile sensors have grown as a vital data source on the web, satisfying companies to analyze and investigate methods of building WSNs and to capture, process and generate hidden patterns using sensors generated data. An apprehension on the </w:t>
+        <w:t xml:space="preserve">      Mobile sensors have grown as a vital data source on the web, satisfying companies to analyze and investigate methods of building WSNs and to capture, process and generate hidden patterns using sensors generated data. </w:t>
+      </w:r>
+      <w:proofErr w:type="gramStart"/>
+      <w:r>
+        <w:t xml:space="preserve">An apprehension on the </w:t>
       </w:r>
       <w:r>
         <w:t>advantages [</w:t>
       </w:r>
       <w:r>
-        <w:t xml:space="preserve">2.1] of mobile sensors over stationary sensors have created ways of sensor integration into mobile phones. </w:t>
+        <w:t>2.1] of mobile sensors over stationary sensors have</w:t>
+      </w:r>
+      <w:proofErr w:type="gramEnd"/>
+      <w:r>
+        <w:t xml:space="preserve"> created ways of sensor integration into mobile phones. </w:t>
       </w:r>
       <w:r>
         <w:br/>
@@ -2554,7 +2918,15 @@
         <w:jc w:val="both"/>
       </w:pPr>
       <w:r>
-        <w:t xml:space="preserve">     Mobile sensors, in a broad sense can by classified [2.1] based on their nature or type. They are classified as:</w:t>
+        <w:t xml:space="preserve">     Mobile sensors, in a broad sense can by </w:t>
+      </w:r>
+      <w:proofErr w:type="gramStart"/>
+      <w:r>
+        <w:t>classified</w:t>
+      </w:r>
+      <w:proofErr w:type="gramEnd"/>
+      <w:r>
+        <w:t xml:space="preserve"> [2.1] based on their nature or type. They are classified as:</w:t>
       </w:r>
     </w:p>
     <w:p>
@@ -2603,7 +2975,15 @@
         <w:jc w:val="both"/>
       </w:pPr>
       <w:r>
-        <w:t>Proprioceptive and Exteroceptive sensors</w:t>
+        <w:t xml:space="preserve">Proprioceptive and </w:t>
+      </w:r>
+      <w:proofErr w:type="spellStart"/>
+      <w:r>
+        <w:t>Exteroceptive</w:t>
+      </w:r>
+      <w:proofErr w:type="spellEnd"/>
+      <w:r>
+        <w:t xml:space="preserve"> sensors</w:t>
       </w:r>
     </w:p>
     <w:p>
@@ -2653,7 +3033,31 @@
         <w:t>External and Embedded sensors</w:t>
       </w:r>
       <w:r>
-        <w:t>: Embedded sensors are integrated parts of a device and is accessed by pre-defined interface. Eg: Accelerometer in smart phones. External sensors are not internal parts of a device, they are present in the surrounding of the environment and the devices communicate with them via communication channel and wireless protocols. Eg: Bluetooth etc.</w:t>
+        <w:t xml:space="preserve">: </w:t>
+      </w:r>
+      <w:proofErr w:type="gramStart"/>
+      <w:r>
+        <w:t>Embedded sensors are integrated parts of a device and is</w:t>
+      </w:r>
+      <w:proofErr w:type="gramEnd"/>
+      <w:r>
+        <w:t xml:space="preserve"> accessed by pre-defined interface. </w:t>
+      </w:r>
+      <w:proofErr w:type="spellStart"/>
+      <w:r>
+        <w:t>Eg</w:t>
+      </w:r>
+      <w:proofErr w:type="spellEnd"/>
+      <w:r>
+        <w:t xml:space="preserve">: Accelerometer in smart phones. External sensors are not internal parts of a device, they are present in the surrounding of the environment and the devices communicate with them via communication channel and wireless protocols. </w:t>
+      </w:r>
+      <w:proofErr w:type="spellStart"/>
+      <w:r>
+        <w:t>Eg</w:t>
+      </w:r>
+      <w:proofErr w:type="spellEnd"/>
+      <w:r>
+        <w:t>: Bluetooth etc.</w:t>
       </w:r>
     </w:p>
     <w:p>
@@ -2667,7 +3071,21 @@
         <w:rPr>
           <w:i/>
         </w:rPr>
-        <w:t>Proprioceptive and Exteroceptive sensors</w:t>
+        <w:t xml:space="preserve">Proprioceptive and </w:t>
+      </w:r>
+      <w:proofErr w:type="spellStart"/>
+      <w:r>
+        <w:rPr>
+          <w:i/>
+        </w:rPr>
+        <w:t>Exteroceptive</w:t>
+      </w:r>
+      <w:proofErr w:type="spellEnd"/>
+      <w:r>
+        <w:rPr>
+          <w:i/>
+        </w:rPr>
+        <w:t xml:space="preserve"> sensors</w:t>
       </w:r>
       <w:r>
         <w:t xml:space="preserve">: </w:t>
@@ -2678,11 +3096,18 @@
       <w:r>
         <w:t xml:space="preserve"> sensors measure/determine physical properties which are related to internal conditions of a system/device. </w:t>
       </w:r>
+      <w:proofErr w:type="spellStart"/>
+      <w:proofErr w:type="gramStart"/>
       <w:r>
         <w:t>Exteroceptive</w:t>
       </w:r>
-      <w:r>
-        <w:t xml:space="preserve"> sensors gets information from the surrounding in an environment external to a device.</w:t>
+      <w:proofErr w:type="spellEnd"/>
+      <w:r>
+        <w:t xml:space="preserve"> sensors gets</w:t>
+      </w:r>
+      <w:proofErr w:type="gramEnd"/>
+      <w:r>
+        <w:t xml:space="preserve"> information from the surrounding in an environment external to a device.</w:t>
       </w:r>
     </w:p>
     <w:p>
@@ -2705,8 +3130,39 @@
         <w:t>don’t</w:t>
       </w:r>
       <w:r>
-        <w:t xml:space="preserve"> need supply of power or charged battery. They gain power from electromagnetic waves generated by requesting device. eg: RFID. Active sensors generate energy into the surrounding of the environment and later measure the generated reaction. Eg. LiDAR. These sensors battery or power supply to operate.</w:t>
-      </w:r>
+        <w:t xml:space="preserve"> need supply of power or charged battery. They gain power from electromagnetic waves generated by requesting device. </w:t>
+      </w:r>
+      <w:proofErr w:type="spellStart"/>
+      <w:proofErr w:type="gramStart"/>
+      <w:r>
+        <w:t>eg</w:t>
+      </w:r>
+      <w:proofErr w:type="spellEnd"/>
+      <w:proofErr w:type="gramEnd"/>
+      <w:r>
+        <w:t xml:space="preserve">: RFID. Active sensors generate energy into the surrounding of the environment and later measure the generated reaction. </w:t>
+      </w:r>
+      <w:proofErr w:type="spellStart"/>
+      <w:r>
+        <w:t>Eg</w:t>
+      </w:r>
+      <w:proofErr w:type="spellEnd"/>
+      <w:r>
+        <w:t xml:space="preserve">. </w:t>
+      </w:r>
+      <w:proofErr w:type="spellStart"/>
+      <w:r>
+        <w:t>LiDAR</w:t>
+      </w:r>
+      <w:proofErr w:type="spellEnd"/>
+      <w:r>
+        <w:t xml:space="preserve">. </w:t>
+      </w:r>
+      <w:proofErr w:type="gramStart"/>
+      <w:r>
+        <w:t>These sensors battery or power supply to operate.</w:t>
+      </w:r>
+      <w:proofErr w:type="gramEnd"/>
     </w:p>
     <w:p>
       <w:pPr>
@@ -3442,7 +3898,43 @@
           <w:sz w:val="20"/>
           <w:szCs w:val="20"/>
         </w:rPr>
-        <w:t xml:space="preserve">The challenges of social sensing and a middleware, like Comm2sense, uses WiFi signal to recognize physical proximity that have been produced. A survey on future applications of mobile sensing reviews various ways to do mobile sensing, challenges on mobile sensing and use the web services for </w:t>
+        <w:t xml:space="preserve">The challenges of social sensing and a middleware, like Comm2sense, uses </w:t>
+      </w:r>
+      <w:proofErr w:type="spellStart"/>
+      <w:r>
+        <w:rPr>
+          <w:rFonts w:ascii="Times New Roman" w:hAnsi="Times New Roman" w:cs="Times New Roman"/>
+          <w:sz w:val="20"/>
+          <w:szCs w:val="20"/>
+        </w:rPr>
+        <w:t>WiFi</w:t>
+      </w:r>
+      <w:proofErr w:type="spellEnd"/>
+      <w:r>
+        <w:rPr>
+          <w:rFonts w:ascii="Times New Roman" w:hAnsi="Times New Roman" w:cs="Times New Roman"/>
+          <w:sz w:val="20"/>
+          <w:szCs w:val="20"/>
+        </w:rPr>
+        <w:t xml:space="preserve"> signal to recognize physical proximity that </w:t>
+      </w:r>
+      <w:proofErr w:type="gramStart"/>
+      <w:r>
+        <w:rPr>
+          <w:rFonts w:ascii="Times New Roman" w:hAnsi="Times New Roman" w:cs="Times New Roman"/>
+          <w:sz w:val="20"/>
+          <w:szCs w:val="20"/>
+        </w:rPr>
+        <w:t>have</w:t>
+      </w:r>
+      <w:proofErr w:type="gramEnd"/>
+      <w:r>
+        <w:rPr>
+          <w:rFonts w:ascii="Times New Roman" w:hAnsi="Times New Roman" w:cs="Times New Roman"/>
+          <w:sz w:val="20"/>
+          <w:szCs w:val="20"/>
+        </w:rPr>
+        <w:t xml:space="preserve"> been produced. A survey on future applications of mobile sensing reviews various ways to do mobile sensing, challenges on mobile sensing and use the web services for </w:t>
       </w:r>
     </w:p>
     <w:p>
@@ -4033,7 +4525,27 @@
                 <w:szCs w:val="20"/>
                 <w:shd w:val="clear" w:color="auto" w:fill="FFFFFF"/>
               </w:rPr>
-              <w:t>Sensor networks have a variety of applications. Examples include physical security for military operations, bio-medical applications, health and wellness monitoring, environmental monitoring water and air soil, industrial automation, seismic detection, and consumer applications such as smart home. Despite the diversity, sensor network poses design and technical issues, such as:</w:t>
+              <w:t xml:space="preserve">Sensor networks have a variety of applications. Examples include physical security for military </w:t>
+            </w:r>
+            <w:proofErr w:type="gramStart"/>
+            <w:r>
+              <w:rPr>
+                <w:color w:val="333333"/>
+                <w:sz w:val="20"/>
+                <w:szCs w:val="20"/>
+                <w:shd w:val="clear" w:color="auto" w:fill="FFFFFF"/>
+              </w:rPr>
+              <w:t>operations,</w:t>
+            </w:r>
+            <w:proofErr w:type="gramEnd"/>
+            <w:r>
+              <w:rPr>
+                <w:color w:val="333333"/>
+                <w:sz w:val="20"/>
+                <w:szCs w:val="20"/>
+                <w:shd w:val="clear" w:color="auto" w:fill="FFFFFF"/>
+              </w:rPr>
+              <w:t xml:space="preserve"> bio-medical applications, health and wellness monitoring, environmental monitoring water and air soil, industrial automation, seismic detection, and consumer applications such as smart home. Despite the diversity, sensor network poses design and technical issues, such as:</w:t>
             </w:r>
           </w:p>
           <w:p>
@@ -5410,7 +5922,27 @@
                 <w:szCs w:val="20"/>
                 <w:shd w:val="clear" w:color="auto" w:fill="FFFFFF"/>
               </w:rPr>
-              <w:t xml:space="preserve">: In this architectures, heterogeneous devices </w:t>
+              <w:t xml:space="preserve">: </w:t>
+            </w:r>
+            <w:proofErr w:type="gramStart"/>
+            <w:r>
+              <w:rPr>
+                <w:color w:val="333333"/>
+                <w:sz w:val="20"/>
+                <w:szCs w:val="20"/>
+                <w:shd w:val="clear" w:color="auto" w:fill="FFFFFF"/>
+              </w:rPr>
+              <w:t>In this architectures</w:t>
+            </w:r>
+            <w:proofErr w:type="gramEnd"/>
+            <w:r>
+              <w:rPr>
+                <w:color w:val="333333"/>
+                <w:sz w:val="20"/>
+                <w:szCs w:val="20"/>
+                <w:shd w:val="clear" w:color="auto" w:fill="FFFFFF"/>
+              </w:rPr>
+              <w:t xml:space="preserve">, heterogeneous devices </w:t>
             </w:r>
             <w:r>
               <w:rPr>
@@ -6196,7 +6728,27 @@
                       <w:sz w:val="20"/>
                       <w:szCs w:val="20"/>
                     </w:rPr>
-                    <w:t>GEAR (Geographic and Energy-Aware Routing), GAF (Geographic Adaptive Fidelity), TBF (Trajectory-Based Forwarding), BVGF (Bounded Voronoi Greedy Forwarding), MECN (Minimum Energy Communication Network).</w:t>
+                    <w:t xml:space="preserve">GEAR (Geographic and Energy-Aware Routing), GAF (Geographic Adaptive Fidelity), TBF (Trajectory-Based Forwarding), BVGF (Bounded </w:t>
+                  </w:r>
+                  <w:proofErr w:type="spellStart"/>
+                  <w:r>
+                    <w:rPr>
+                      <w:rFonts w:ascii="Times New Roman" w:hAnsi="Times New Roman" w:cs="Times New Roman"/>
+                      <w:color w:val="333333"/>
+                      <w:sz w:val="20"/>
+                      <w:szCs w:val="20"/>
+                    </w:rPr>
+                    <w:t>Voronoi</w:t>
+                  </w:r>
+                  <w:proofErr w:type="spellEnd"/>
+                  <w:r>
+                    <w:rPr>
+                      <w:rFonts w:ascii="Times New Roman" w:hAnsi="Times New Roman" w:cs="Times New Roman"/>
+                      <w:color w:val="333333"/>
+                      <w:sz w:val="20"/>
+                      <w:szCs w:val="20"/>
+                    </w:rPr>
+                    <w:t xml:space="preserve"> Greedy Forwarding), MECN (Minimum Energy Communication Network).</w:t>
                   </w:r>
                 </w:p>
               </w:tc>
@@ -6513,6 +7065,7 @@
                       <w:szCs w:val="20"/>
                     </w:rPr>
                   </w:pPr>
+                  <w:proofErr w:type="spellStart"/>
                   <w:r>
                     <w:rPr>
                       <w:rFonts w:ascii="Times New Roman" w:hAnsi="Times New Roman" w:cs="Times New Roman"/>
@@ -6521,7 +7074,18 @@
                       <w:sz w:val="20"/>
                       <w:szCs w:val="20"/>
                     </w:rPr>
-                    <w:t>QoS based protocols</w:t>
+                    <w:t>QoS</w:t>
+                  </w:r>
+                  <w:proofErr w:type="spellEnd"/>
+                  <w:r>
+                    <w:rPr>
+                      <w:rFonts w:ascii="Times New Roman" w:hAnsi="Times New Roman" w:cs="Times New Roman"/>
+                      <w:i/>
+                      <w:color w:val="333333"/>
+                      <w:sz w:val="20"/>
+                      <w:szCs w:val="20"/>
+                    </w:rPr>
+                    <w:t xml:space="preserve"> based protocols</w:t>
                   </w:r>
                 </w:p>
               </w:tc>
@@ -6902,7 +7466,31 @@
                 <w:szCs w:val="20"/>
                 <w:shd w:val="clear" w:color="auto" w:fill="FFFFFF"/>
               </w:rPr>
-              <w:t>7) QoS-based Protocols</w:t>
+              <w:t xml:space="preserve">7) </w:t>
+            </w:r>
+            <w:proofErr w:type="spellStart"/>
+            <w:r>
+              <w:rPr>
+                <w:rFonts w:ascii="Times New Roman" w:hAnsi="Times New Roman" w:cs="Times New Roman"/>
+                <w:i/>
+                <w:color w:val="333333"/>
+                <w:sz w:val="20"/>
+                <w:szCs w:val="20"/>
+                <w:shd w:val="clear" w:color="auto" w:fill="FFFFFF"/>
+              </w:rPr>
+              <w:t>QoS</w:t>
+            </w:r>
+            <w:proofErr w:type="spellEnd"/>
+            <w:r>
+              <w:rPr>
+                <w:rFonts w:ascii="Times New Roman" w:hAnsi="Times New Roman" w:cs="Times New Roman"/>
+                <w:i/>
+                <w:color w:val="333333"/>
+                <w:sz w:val="20"/>
+                <w:szCs w:val="20"/>
+                <w:shd w:val="clear" w:color="auto" w:fill="FFFFFF"/>
+              </w:rPr>
+              <w:t>-based Protocols</w:t>
             </w:r>
             <w:r>
               <w:rPr>
@@ -7613,7 +8201,29 @@
                       <w:szCs w:val="20"/>
                       <w:shd w:val="clear" w:color="auto" w:fill="FFFFFF"/>
                     </w:rPr>
-                    <w:t>Lower latency (Eg: multiple hops network) formed by cluster-heads always available.</w:t>
+                    <w:t>Lower latency (</w:t>
+                  </w:r>
+                  <w:proofErr w:type="spellStart"/>
+                  <w:r>
+                    <w:rPr>
+                      <w:rFonts w:ascii="Times New Roman" w:hAnsi="Times New Roman" w:cs="Times New Roman"/>
+                      <w:color w:val="333333"/>
+                      <w:sz w:val="20"/>
+                      <w:szCs w:val="20"/>
+                      <w:shd w:val="clear" w:color="auto" w:fill="FFFFFF"/>
+                    </w:rPr>
+                    <w:t>Eg</w:t>
+                  </w:r>
+                  <w:proofErr w:type="spellEnd"/>
+                  <w:r>
+                    <w:rPr>
+                      <w:rFonts w:ascii="Times New Roman" w:hAnsi="Times New Roman" w:cs="Times New Roman"/>
+                      <w:color w:val="333333"/>
+                      <w:sz w:val="20"/>
+                      <w:szCs w:val="20"/>
+                      <w:shd w:val="clear" w:color="auto" w:fill="FFFFFF"/>
+                    </w:rPr>
+                    <w:t>: multiple hops network) formed by cluster-heads always available.</w:t>
                   </w:r>
                 </w:p>
               </w:tc>
@@ -7929,7 +8539,29 @@
                 <w:szCs w:val="20"/>
                 <w:shd w:val="clear" w:color="auto" w:fill="FFFFFF"/>
               </w:rPr>
-              <w:t>Popular protocols are also surveyed and compared in power usage, position awareness, data aggregation, localization, QoS, scalability and state complexity. The table below shows the comparison:</w:t>
+              <w:t xml:space="preserve">Popular protocols are also surveyed and compared in power usage, position awareness, data aggregation, localization, </w:t>
+            </w:r>
+            <w:proofErr w:type="spellStart"/>
+            <w:r>
+              <w:rPr>
+                <w:rFonts w:ascii="Times New Roman" w:hAnsi="Times New Roman" w:cs="Times New Roman"/>
+                <w:color w:val="333333"/>
+                <w:sz w:val="20"/>
+                <w:szCs w:val="20"/>
+                <w:shd w:val="clear" w:color="auto" w:fill="FFFFFF"/>
+              </w:rPr>
+              <w:t>QoS</w:t>
+            </w:r>
+            <w:proofErr w:type="spellEnd"/>
+            <w:r>
+              <w:rPr>
+                <w:rFonts w:ascii="Times New Roman" w:hAnsi="Times New Roman" w:cs="Times New Roman"/>
+                <w:color w:val="333333"/>
+                <w:sz w:val="20"/>
+                <w:szCs w:val="20"/>
+                <w:shd w:val="clear" w:color="auto" w:fill="FFFFFF"/>
+              </w:rPr>
+              <w:t>, scalability and state complexity. The table below shows the comparison:</w:t>
             </w:r>
           </w:p>
           <w:p>
@@ -8749,7 +9381,47 @@
                 <w:sz w:val="20"/>
                 <w:szCs w:val="20"/>
               </w:rPr>
-              <w:t>: By obtaining permission to publish to cloud, SPs layer collects information about the sensor availability, owner preferences, expected return and restriction. Examples on open sources library such as Xively, OpenIoT.</w:t>
+              <w:t xml:space="preserve">: By obtaining permission to publish to cloud, SPs layer collects information about the sensor availability, owner preferences, expected return and restriction. Examples on open sources library such as </w:t>
+            </w:r>
+            <w:proofErr w:type="spellStart"/>
+            <w:r>
+              <w:rPr>
+                <w:rFonts w:ascii="Times" w:eastAsia="Times New Roman" w:hAnsi="Times" w:cs="Times New Roman"/>
+                <w:color w:val="auto"/>
+                <w:sz w:val="20"/>
+                <w:szCs w:val="20"/>
+              </w:rPr>
+              <w:t>Xively</w:t>
+            </w:r>
+            <w:proofErr w:type="spellEnd"/>
+            <w:r>
+              <w:rPr>
+                <w:rFonts w:ascii="Times" w:eastAsia="Times New Roman" w:hAnsi="Times" w:cs="Times New Roman"/>
+                <w:color w:val="auto"/>
+                <w:sz w:val="20"/>
+                <w:szCs w:val="20"/>
+              </w:rPr>
+              <w:t xml:space="preserve">, </w:t>
+            </w:r>
+            <w:proofErr w:type="spellStart"/>
+            <w:r>
+              <w:rPr>
+                <w:rFonts w:ascii="Times" w:eastAsia="Times New Roman" w:hAnsi="Times" w:cs="Times New Roman"/>
+                <w:color w:val="auto"/>
+                <w:sz w:val="20"/>
+                <w:szCs w:val="20"/>
+              </w:rPr>
+              <w:t>OpenIoT</w:t>
+            </w:r>
+            <w:proofErr w:type="spellEnd"/>
+            <w:r>
+              <w:rPr>
+                <w:rFonts w:ascii="Times" w:eastAsia="Times New Roman" w:hAnsi="Times" w:cs="Times New Roman"/>
+                <w:color w:val="auto"/>
+                <w:sz w:val="20"/>
+                <w:szCs w:val="20"/>
+              </w:rPr>
+              <w:t>.</w:t>
             </w:r>
           </w:p>
           <w:p>
@@ -8950,12 +9622,37 @@
                 <w:szCs w:val="22"/>
               </w:rPr>
             </w:pPr>
+            <w:proofErr w:type="gramStart"/>
             <w:r>
               <w:rPr>
                 <w:rFonts w:ascii="Times" w:hAnsi="Times" w:cs="Times"/>
                 <w:szCs w:val="22"/>
               </w:rPr>
-              <w:t>The term “Internet of Things” was first used by Kevin Ashton in 1999, when he presented about supply chain management. Up till now the term is extended with the broaden of “things” that went out the border of supply chain management. One of the most popular definitions which is currently in use is:</w:t>
+              <w:t>The term “Internet of Things” was first used by Kevin Ashton</w:t>
+            </w:r>
+            <w:proofErr w:type="gramEnd"/>
+            <w:r>
+              <w:rPr>
+                <w:rFonts w:ascii="Times" w:hAnsi="Times" w:cs="Times"/>
+                <w:szCs w:val="22"/>
+              </w:rPr>
+              <w:t xml:space="preserve"> in 1999, when he presented about supply chain management. Up till now the term is extended with </w:t>
+            </w:r>
+            <w:proofErr w:type="gramStart"/>
+            <w:r>
+              <w:rPr>
+                <w:rFonts w:ascii="Times" w:hAnsi="Times" w:cs="Times"/>
+                <w:szCs w:val="22"/>
+              </w:rPr>
+              <w:t>the broaden</w:t>
+            </w:r>
+            <w:proofErr w:type="gramEnd"/>
+            <w:r>
+              <w:rPr>
+                <w:rFonts w:ascii="Times" w:hAnsi="Times" w:cs="Times"/>
+                <w:szCs w:val="22"/>
+              </w:rPr>
+              <w:t xml:space="preserve"> of “things” that went out the border of supply chain management. One of the most popular definitions which is currently in use is:</w:t>
             </w:r>
           </w:p>
           <w:p>
@@ -8996,7 +9693,15 @@
               <w:jc w:val="both"/>
             </w:pPr>
             <w:r>
-              <w:t>2. IoT sensing and mobile sensor:</w:t>
+              <w:t xml:space="preserve">2. </w:t>
+            </w:r>
+            <w:proofErr w:type="spellStart"/>
+            <w:r>
+              <w:t>IoT</w:t>
+            </w:r>
+            <w:proofErr w:type="spellEnd"/>
+            <w:r>
+              <w:t xml:space="preserve"> sensing and mobile sensor:</w:t>
             </w:r>
           </w:p>
           <w:p>
@@ -9009,7 +9714,23 @@
               <w:jc w:val="both"/>
             </w:pPr>
             <w:r>
-              <w:t xml:space="preserve">Study about IoT Cloud Computing architecture is mostly at early stages. Most of the researches are coming from the wireless sensor network (WSN) architecture perspective. However, they proved to be successful because of the similarities between IoT Sensing and Mobile sensors. With the popularity of wearable devices such as smart phone, smart watch, Google class…which is integrated with internal sensors and actuators, each “thing” now become a mobile </w:t>
+              <w:t xml:space="preserve">Study about </w:t>
+            </w:r>
+            <w:proofErr w:type="spellStart"/>
+            <w:r>
+              <w:t>IoT</w:t>
+            </w:r>
+            <w:proofErr w:type="spellEnd"/>
+            <w:r>
+              <w:t xml:space="preserve"> Cloud Computing architecture is mostly at early stages. Most of the researches are coming from the wireless sensor network (WSN) architecture perspective. However, they proved to be successful because of the similarities between </w:t>
+            </w:r>
+            <w:proofErr w:type="spellStart"/>
+            <w:r>
+              <w:t>IoT</w:t>
+            </w:r>
+            <w:proofErr w:type="spellEnd"/>
+            <w:r>
+              <w:t xml:space="preserve"> Sensing and Mobile sensors. With the popularity of wearable devices such as smart phone, smart watch, Google class…which is integrated with internal sensors and actuators, each “thing” now become a mobile </w:t>
             </w:r>
             <w:r>
               <w:lastRenderedPageBreak/>
@@ -9141,7 +9862,36 @@
               <w:jc w:val="both"/>
             </w:pPr>
             <w:r>
-              <w:t>Each rectangle in the bottom stands for a WSN which connect to the cloud through a base station. Each mobile sensor is a node in a particular WSN. The connectivity to each mobile sensor is managed by that WSN (cellphone GSM network, Wifi network, WiMax..).</w:t>
+              <w:t xml:space="preserve">Each rectangle in the bottom stands for a </w:t>
+            </w:r>
+            <w:proofErr w:type="gramStart"/>
+            <w:r>
+              <w:t>WSN which</w:t>
+            </w:r>
+            <w:proofErr w:type="gramEnd"/>
+            <w:r>
+              <w:t xml:space="preserve"> connect to the cloud through a base station. Each mobile sensor is a node in a particular WSN. The connectivity to each mobile sensor is managed by that WSN (cellphone GSM network, </w:t>
+            </w:r>
+            <w:proofErr w:type="spellStart"/>
+            <w:r>
+              <w:t>Wifi</w:t>
+            </w:r>
+            <w:proofErr w:type="spellEnd"/>
+            <w:r>
+              <w:t xml:space="preserve"> network, </w:t>
+            </w:r>
+            <w:proofErr w:type="spellStart"/>
+            <w:r>
+              <w:t>WiMax</w:t>
+            </w:r>
+            <w:proofErr w:type="spellEnd"/>
+            <w:proofErr w:type="gramStart"/>
+            <w:r>
+              <w:t>..</w:t>
+            </w:r>
+            <w:proofErr w:type="gramEnd"/>
+            <w:r>
+              <w:t>).</w:t>
             </w:r>
           </w:p>
           <w:p>
@@ -9518,9 +10268,11 @@
               </w:rPr>
               <w:t>different kinds of “things” and physical sensors have different mechanism to control and collect data</w:t>
             </w:r>
+            <w:proofErr w:type="gramStart"/>
             <w:r>
               <w:t>..</w:t>
             </w:r>
+            <w:proofErr w:type="gramEnd"/>
             <w:r>
               <w:t xml:space="preserve"> By virtualizing the physical sensor and </w:t>
             </w:r>
@@ -9717,16 +10469,18 @@
           <w:tbl>
             <w:tblPr>
               <w:tblStyle w:val="TableGrid"/>
-              <w:tblW w:w="8856" w:type="dxa"/>
+              <w:tblW w:w="4501" w:type="dxa"/>
               <w:tblLayout w:type="fixed"/>
               <w:tblLook w:val="04A0" w:firstRow="1" w:lastRow="0" w:firstColumn="1" w:lastColumn="0" w:noHBand="0" w:noVBand="1"/>
             </w:tblPr>
             <w:tblGrid>
               <w:gridCol w:w="1413"/>
-              <w:gridCol w:w="4649"/>
-              <w:gridCol w:w="2794"/>
+              <w:gridCol w:w="3088"/>
             </w:tblGrid>
             <w:tr>
+              <w:trPr>
+                <w:trHeight w:val="475"/>
+              </w:trPr>
               <w:tc>
                 <w:tcPr>
                   <w:tcW w:w="1413" w:type="dxa"/>
@@ -9737,8 +10491,7 @@
                     <w:autoSpaceDE w:val="0"/>
                     <w:autoSpaceDN w:val="0"/>
                     <w:adjustRightInd w:val="0"/>
-                    <w:spacing w:after="240"/>
-                    <w:jc w:val="both"/>
+                    <w:spacing w:after="240" w:line="300" w:lineRule="atLeast"/>
                     <w:rPr>
                       <w:b/>
                     </w:rPr>
@@ -9747,7 +10500,7 @@
               </w:tc>
               <w:tc>
                 <w:tcPr>
-                  <w:tcW w:w="4649" w:type="dxa"/>
+                  <w:tcW w:w="3088" w:type="dxa"/>
                 </w:tcPr>
                 <w:p>
                   <w:pPr>
@@ -9755,8 +10508,7 @@
                     <w:autoSpaceDE w:val="0"/>
                     <w:autoSpaceDN w:val="0"/>
                     <w:adjustRightInd w:val="0"/>
-                    <w:spacing w:after="240"/>
-                    <w:jc w:val="both"/>
+                    <w:spacing w:after="240" w:line="300" w:lineRule="atLeast"/>
                     <w:rPr>
                       <w:b/>
                     </w:rPr>
@@ -9769,32 +10521,11 @@
                   </w:r>
                 </w:p>
               </w:tc>
-              <w:tc>
-                <w:tcPr>
-                  <w:tcW w:w="2794" w:type="dxa"/>
-                </w:tcPr>
-                <w:p>
-                  <w:pPr>
-                    <w:widowControl w:val="0"/>
-                    <w:autoSpaceDE w:val="0"/>
-                    <w:autoSpaceDN w:val="0"/>
-                    <w:adjustRightInd w:val="0"/>
-                    <w:spacing w:after="240"/>
-                    <w:jc w:val="both"/>
-                    <w:rPr>
-                      <w:b/>
-                    </w:rPr>
-                  </w:pPr>
-                  <w:r>
-                    <w:rPr>
-                      <w:b/>
-                    </w:rPr>
-                    <w:t>Cons</w:t>
-                  </w:r>
-                </w:p>
-              </w:tc>
             </w:tr>
             <w:tr>
+              <w:trPr>
+                <w:trHeight w:val="165"/>
+              </w:trPr>
               <w:tc>
                 <w:tcPr>
                   <w:tcW w:w="1413" w:type="dxa"/>
@@ -9805,8 +10536,7 @@
                     <w:autoSpaceDE w:val="0"/>
                     <w:autoSpaceDN w:val="0"/>
                     <w:adjustRightInd w:val="0"/>
-                    <w:spacing w:after="240"/>
-                    <w:jc w:val="both"/>
+                    <w:spacing w:after="240" w:line="300" w:lineRule="atLeast"/>
                   </w:pPr>
                   <w:r>
                     <w:t>Sensor-Cloud Infrastructure</w:t>
@@ -9815,7 +10545,7 @@
               </w:tc>
               <w:tc>
                 <w:tcPr>
-                  <w:tcW w:w="4649" w:type="dxa"/>
+                  <w:tcW w:w="3088" w:type="dxa"/>
                 </w:tcPr>
                 <w:p>
                   <w:pPr>
@@ -9823,8 +10553,8 @@
                     <w:autoSpaceDE w:val="0"/>
                     <w:autoSpaceDN w:val="0"/>
                     <w:adjustRightInd w:val="0"/>
-                    <w:spacing w:after="240"/>
-                    <w:jc w:val="both"/>
+                    <w:spacing w:after="240" w:line="300" w:lineRule="atLeast"/>
+                    <w:jc w:val="left"/>
                   </w:pPr>
                   <w:r>
                     <w:t xml:space="preserve">-  </w:t>
@@ -9837,7 +10567,7 @@
                   </w:r>
                   <w:r>
                     <w:br/>
-                    <w:t xml:space="preserve">-  </w:t>
+                    <w:t xml:space="preserve">- </w:t>
                   </w:r>
                   <w:r>
                     <w:t>End users can control their virtual sensors freely.</w:t>
@@ -9867,7 +10597,11 @@
                     <w:t>-</w:t>
                   </w:r>
                   <w:r>
-                    <w:t xml:space="preserve"> End users can create the group of sensors dynamically by virtual</w:t>
+                    <w:t xml:space="preserve"> End users can create the group of </w:t>
+                  </w:r>
+                  <w:r>
+                    <w:lastRenderedPageBreak/>
+                    <w:t>sensors dynamically by virtual</w:t>
                   </w:r>
                   <w:r>
                     <w:t xml:space="preserve"> </w:t>
@@ -9884,9 +10618,14 @@
                   </w:r>
                 </w:p>
               </w:tc>
+            </w:tr>
+            <w:tr>
+              <w:trPr>
+                <w:trHeight w:val="1656"/>
+              </w:trPr>
               <w:tc>
                 <w:tcPr>
-                  <w:tcW w:w="2794" w:type="dxa"/>
+                  <w:tcW w:w="1413" w:type="dxa"/>
                 </w:tcPr>
                 <w:p>
                   <w:pPr>
@@ -9894,8 +10633,159 @@
                     <w:autoSpaceDE w:val="0"/>
                     <w:autoSpaceDN w:val="0"/>
                     <w:adjustRightInd w:val="0"/>
-                    <w:spacing w:after="240"/>
-                    <w:jc w:val="both"/>
+                    <w:spacing w:after="240" w:line="300" w:lineRule="atLeast"/>
+                  </w:pPr>
+                  <w:r>
+                    <w:lastRenderedPageBreak/>
+                    <w:t>Direct Sharing Physical sensors</w:t>
+                  </w:r>
+                </w:p>
+              </w:tc>
+              <w:tc>
+                <w:tcPr>
+                  <w:tcW w:w="3088" w:type="dxa"/>
+                </w:tcPr>
+                <w:p>
+                  <w:pPr>
+                    <w:widowControl w:val="0"/>
+                    <w:autoSpaceDE w:val="0"/>
+                    <w:autoSpaceDN w:val="0"/>
+                    <w:adjustRightInd w:val="0"/>
+                    <w:spacing w:after="240" w:line="300" w:lineRule="atLeast"/>
+                    <w:jc w:val="left"/>
+                  </w:pPr>
+                  <w:r>
+                    <w:t>Direct sharing physical sensors does not have to prep</w:t>
+                  </w:r>
+                  <w:bookmarkStart w:id="0" w:name="_GoBack"/>
+                  <w:bookmarkEnd w:id="0"/>
+                  <w:r>
+                    <w:t>are IT resource or the templates</w:t>
+                  </w:r>
+                  <w:proofErr w:type="gramStart"/>
+                  <w:r>
+                    <w:t>..</w:t>
+                  </w:r>
+                  <w:proofErr w:type="gramEnd"/>
+                </w:p>
+              </w:tc>
+            </w:tr>
+          </w:tbl>
+          <w:p>
+            <w:pPr>
+              <w:widowControl w:val="0"/>
+              <w:autoSpaceDE w:val="0"/>
+              <w:autoSpaceDN w:val="0"/>
+              <w:adjustRightInd w:val="0"/>
+              <w:spacing w:after="240"/>
+              <w:jc w:val="both"/>
+              <w:rPr>
+                <w:iCs/>
+              </w:rPr>
+            </w:pPr>
+          </w:p>
+          <w:p>
+            <w:pPr>
+              <w:widowControl w:val="0"/>
+              <w:autoSpaceDE w:val="0"/>
+              <w:autoSpaceDN w:val="0"/>
+              <w:adjustRightInd w:val="0"/>
+              <w:spacing w:after="240"/>
+              <w:jc w:val="both"/>
+              <w:rPr>
+                <w:iCs/>
+              </w:rPr>
+            </w:pPr>
+            <w:r>
+              <w:rPr>
+                <w:iCs/>
+              </w:rPr>
+              <w:t>And cons:</w:t>
+            </w:r>
+          </w:p>
+          <w:tbl>
+            <w:tblPr>
+              <w:tblStyle w:val="TableGrid"/>
+              <w:tblW w:w="4531" w:type="dxa"/>
+              <w:tblLayout w:type="fixed"/>
+              <w:tblLook w:val="04A0" w:firstRow="1" w:lastRow="0" w:firstColumn="1" w:lastColumn="0" w:noHBand="0" w:noVBand="1"/>
+            </w:tblPr>
+            <w:tblGrid>
+              <w:gridCol w:w="1644"/>
+              <w:gridCol w:w="2887"/>
+            </w:tblGrid>
+            <w:tr>
+              <w:tc>
+                <w:tcPr>
+                  <w:tcW w:w="1644" w:type="dxa"/>
+                </w:tcPr>
+                <w:p>
+                  <w:pPr>
+                    <w:widowControl w:val="0"/>
+                    <w:autoSpaceDE w:val="0"/>
+                    <w:autoSpaceDN w:val="0"/>
+                    <w:adjustRightInd w:val="0"/>
+                    <w:spacing w:after="240" w:line="300" w:lineRule="atLeast"/>
+                    <w:rPr>
+                      <w:b/>
+                    </w:rPr>
+                  </w:pPr>
+                </w:p>
+              </w:tc>
+              <w:tc>
+                <w:tcPr>
+                  <w:tcW w:w="2887" w:type="dxa"/>
+                </w:tcPr>
+                <w:p>
+                  <w:pPr>
+                    <w:widowControl w:val="0"/>
+                    <w:autoSpaceDE w:val="0"/>
+                    <w:autoSpaceDN w:val="0"/>
+                    <w:adjustRightInd w:val="0"/>
+                    <w:spacing w:after="240" w:line="300" w:lineRule="atLeast"/>
+                    <w:rPr>
+                      <w:b/>
+                    </w:rPr>
+                  </w:pPr>
+                  <w:r>
+                    <w:rPr>
+                      <w:b/>
+                    </w:rPr>
+                    <w:t>Cons</w:t>
+                  </w:r>
+                </w:p>
+              </w:tc>
+            </w:tr>
+            <w:tr>
+              <w:tc>
+                <w:tcPr>
+                  <w:tcW w:w="1644" w:type="dxa"/>
+                </w:tcPr>
+                <w:p>
+                  <w:pPr>
+                    <w:widowControl w:val="0"/>
+                    <w:autoSpaceDE w:val="0"/>
+                    <w:autoSpaceDN w:val="0"/>
+                    <w:adjustRightInd w:val="0"/>
+                    <w:spacing w:after="240" w:line="300" w:lineRule="atLeast"/>
+                  </w:pPr>
+                  <w:r>
+                    <w:t>Sensor-Cloud Infrastructure</w:t>
+                  </w:r>
+                </w:p>
+              </w:tc>
+              <w:tc>
+                <w:tcPr>
+                  <w:tcW w:w="2887" w:type="dxa"/>
+                </w:tcPr>
+                <w:p>
+                  <w:pPr>
+                    <w:widowControl w:val="0"/>
+                    <w:autoSpaceDE w:val="0"/>
+                    <w:autoSpaceDN w:val="0"/>
+                    <w:adjustRightInd w:val="0"/>
+                    <w:spacing w:after="240" w:line="300" w:lineRule="atLeast"/>
+                    <w:jc w:val="left"/>
                   </w:pPr>
                   <w:r>
                     <w:t xml:space="preserve">- </w:t>
@@ -9910,8 +10800,8 @@
                     <w:autoSpaceDE w:val="0"/>
                     <w:autoSpaceDN w:val="0"/>
                     <w:adjustRightInd w:val="0"/>
-                    <w:spacing w:after="240"/>
-                    <w:jc w:val="both"/>
+                    <w:spacing w:after="240" w:line="300" w:lineRule="atLeast"/>
+                    <w:jc w:val="left"/>
                   </w:pPr>
                   <w:r>
                     <w:t>-</w:t>
@@ -9923,12 +10813,9 @@
               </w:tc>
             </w:tr>
             <w:tr>
-              <w:trPr>
-                <w:trHeight w:val="2384"/>
-              </w:trPr>
               <w:tc>
                 <w:tcPr>
-                  <w:tcW w:w="1413" w:type="dxa"/>
+                  <w:tcW w:w="1644" w:type="dxa"/>
                 </w:tcPr>
                 <w:p>
                   <w:pPr>
@@ -9936,18 +10823,16 @@
                     <w:autoSpaceDE w:val="0"/>
                     <w:autoSpaceDN w:val="0"/>
                     <w:adjustRightInd w:val="0"/>
-                    <w:spacing w:after="240"/>
-                    <w:jc w:val="both"/>
+                    <w:spacing w:after="240" w:line="300" w:lineRule="atLeast"/>
                   </w:pPr>
                   <w:r>
-                    <w:lastRenderedPageBreak/>
                     <w:t>Direct Sharing Physical sensors</w:t>
                   </w:r>
                 </w:p>
               </w:tc>
               <w:tc>
                 <w:tcPr>
-                  <w:tcW w:w="4649" w:type="dxa"/>
+                  <w:tcW w:w="2887" w:type="dxa"/>
                 </w:tcPr>
                 <w:p>
                   <w:pPr>
@@ -9955,26 +10840,8 @@
                     <w:autoSpaceDE w:val="0"/>
                     <w:autoSpaceDN w:val="0"/>
                     <w:adjustRightInd w:val="0"/>
-                    <w:spacing w:after="240"/>
-                    <w:jc w:val="both"/>
-                  </w:pPr>
-                  <w:r>
-                    <w:t>Direct sharing physical sensors does not have to prepare IT resource or the templates..</w:t>
-                  </w:r>
-                </w:p>
-              </w:tc>
-              <w:tc>
-                <w:tcPr>
-                  <w:tcW w:w="2794" w:type="dxa"/>
-                </w:tcPr>
-                <w:p>
-                  <w:pPr>
-                    <w:widowControl w:val="0"/>
-                    <w:autoSpaceDE w:val="0"/>
-                    <w:autoSpaceDN w:val="0"/>
-                    <w:adjustRightInd w:val="0"/>
-                    <w:spacing w:after="240"/>
-                    <w:jc w:val="both"/>
+                    <w:spacing w:after="240" w:line="300" w:lineRule="atLeast"/>
+                    <w:jc w:val="left"/>
                   </w:pPr>
                   <w:r>
                     <w:t xml:space="preserve"> - </w:t>
@@ -9996,7 +10863,15 @@
                     <w:t>so</w:t>
                   </w:r>
                   <w:r>
-                    <w:t xml:space="preserve">rs.. </w:t>
+                    <w:t>rs</w:t>
+                  </w:r>
+                  <w:proofErr w:type="gramStart"/>
+                  <w:r>
+                    <w:t>..</w:t>
+                  </w:r>
+                  <w:proofErr w:type="gramEnd"/>
+                  <w:r>
+                    <w:t xml:space="preserve"> </w:t>
                   </w:r>
                   <w:r>
                     <w:br/>
@@ -10031,6 +10906,19 @@
               <w:spacing w:after="240"/>
               <w:jc w:val="both"/>
               <w:rPr>
+                <w:iCs/>
+              </w:rPr>
+            </w:pPr>
+          </w:p>
+          <w:p>
+            <w:pPr>
+              <w:widowControl w:val="0"/>
+              <w:autoSpaceDE w:val="0"/>
+              <w:autoSpaceDN w:val="0"/>
+              <w:adjustRightInd w:val="0"/>
+              <w:spacing w:after="240"/>
+              <w:jc w:val="both"/>
+              <w:rPr>
                 <w:i/>
                 <w:iCs/>
               </w:rPr>
@@ -10040,7 +10928,23 @@
                 <w:i/>
                 <w:iCs/>
               </w:rPr>
-              <w:t>B. Services of IoT &amp; Mobile sensor cloud:</w:t>
+              <w:t xml:space="preserve">B. Services of </w:t>
+            </w:r>
+            <w:proofErr w:type="spellStart"/>
+            <w:r>
+              <w:rPr>
+                <w:i/>
+                <w:iCs/>
+              </w:rPr>
+              <w:t>IoT</w:t>
+            </w:r>
+            <w:proofErr w:type="spellEnd"/>
+            <w:r>
+              <w:rPr>
+                <w:i/>
+                <w:iCs/>
+              </w:rPr>
+              <w:t xml:space="preserve"> &amp; Mobile sensor cloud:</w:t>
             </w:r>
           </w:p>
           <w:p>
@@ -10081,6 +10985,7 @@
               <w:rPr>
                 <w:noProof/>
               </w:rPr>
+              <w:lastRenderedPageBreak/>
               <w:drawing>
                 <wp:inline distT="0" distB="0" distL="0" distR="0" wp14:anchorId="42A5AB14" wp14:editId="1CC57CC9">
                   <wp:extent cx="2379889" cy="2124710"/>
@@ -10307,7 +11212,6 @@
               <w:rPr>
                 <w:iCs/>
               </w:rPr>
-              <w:lastRenderedPageBreak/>
               <w:t>a</w:t>
             </w:r>
             <w:r>
@@ -10402,6 +11306,7 @@
               <w:rPr>
                 <w:iCs/>
               </w:rPr>
+              <w:lastRenderedPageBreak/>
               <w:t xml:space="preserve">b) </w:t>
             </w:r>
             <w:r>
@@ -10669,47 +11574,105 @@
           </w:p>
           <w:p>
             <w:pPr>
+              <w:widowControl w:val="0"/>
+              <w:autoSpaceDE w:val="0"/>
+              <w:autoSpaceDN w:val="0"/>
+              <w:adjustRightInd w:val="0"/>
+              <w:spacing w:after="240"/>
               <w:jc w:val="both"/>
             </w:pPr>
-            <w:r>
-              <w:t>2. Services and c</w:t>
-            </w:r>
-            <w:r>
-              <w:t>omparison</w:t>
-            </w:r>
-            <w:r>
-              <w:t xml:space="preserve"> [4.10]</w:t>
-            </w:r>
-            <w:r>
-              <w:t>:</w:t>
-            </w:r>
           </w:p>
           <w:p>
             <w:pPr>
+              <w:widowControl w:val="0"/>
+              <w:autoSpaceDE w:val="0"/>
+              <w:autoSpaceDN w:val="0"/>
+              <w:adjustRightInd w:val="0"/>
+              <w:spacing w:after="240"/>
+              <w:jc w:val="both"/>
+            </w:pPr>
+          </w:p>
+          <w:p>
+            <w:pPr>
+              <w:widowControl w:val="0"/>
+              <w:autoSpaceDE w:val="0"/>
+              <w:autoSpaceDN w:val="0"/>
+              <w:adjustRightInd w:val="0"/>
+              <w:spacing w:after="240"/>
+              <w:jc w:val="both"/>
+            </w:pPr>
+          </w:p>
+          <w:p>
+            <w:pPr>
+              <w:widowControl w:val="0"/>
+              <w:autoSpaceDE w:val="0"/>
+              <w:autoSpaceDN w:val="0"/>
+              <w:adjustRightInd w:val="0"/>
+              <w:spacing w:after="240"/>
+              <w:jc w:val="both"/>
+            </w:pPr>
+          </w:p>
+          <w:p>
+            <w:pPr>
+              <w:widowControl w:val="0"/>
+              <w:autoSpaceDE w:val="0"/>
+              <w:autoSpaceDN w:val="0"/>
+              <w:adjustRightInd w:val="0"/>
+              <w:spacing w:after="240"/>
+              <w:jc w:val="both"/>
+            </w:pPr>
+          </w:p>
+          <w:p>
+            <w:pPr>
+              <w:pStyle w:val="ListParagraph"/>
+              <w:numPr>
+                <w:ilvl w:val="0"/>
+                <w:numId w:val="34"/>
+              </w:numPr>
+              <w:jc w:val="both"/>
+            </w:pPr>
+            <w:r>
+              <w:t>Services and c</w:t>
+            </w:r>
+            <w:r>
+              <w:t>omparison</w:t>
+            </w:r>
+            <w:r>
+              <w:t xml:space="preserve"> [4.10]</w:t>
+            </w:r>
+            <w:r>
+              <w:t>:</w:t>
+            </w:r>
+          </w:p>
+          <w:p>
+            <w:pPr>
+              <w:pStyle w:val="ListParagraph"/>
+              <w:ind w:left="360"/>
               <w:jc w:val="both"/>
             </w:pPr>
           </w:p>
           <w:tbl>
             <w:tblPr>
               <w:tblStyle w:val="TableGrid"/>
-              <w:tblW w:w="8897" w:type="dxa"/>
+              <w:tblW w:w="4500" w:type="dxa"/>
               <w:tblLayout w:type="fixed"/>
               <w:tblLook w:val="04A0" w:firstRow="1" w:lastRow="0" w:firstColumn="1" w:lastColumn="0" w:noHBand="0" w:noVBand="1"/>
             </w:tblPr>
             <w:tblGrid>
-              <w:gridCol w:w="2214"/>
-              <w:gridCol w:w="2997"/>
-              <w:gridCol w:w="3686"/>
+              <w:gridCol w:w="1696"/>
+              <w:gridCol w:w="2804"/>
             </w:tblGrid>
             <w:tr>
+              <w:trPr>
+                <w:trHeight w:val="297"/>
+              </w:trPr>
               <w:tc>
                 <w:tcPr>
-                  <w:tcW w:w="2214" w:type="dxa"/>
+                  <w:tcW w:w="1696" w:type="dxa"/>
                   <w:shd w:val="clear" w:color="auto" w:fill="BFBFBF" w:themeFill="background1" w:themeFillShade="BF"/>
                 </w:tcPr>
                 <w:p>
                   <w:pPr>
-                    <w:jc w:val="both"/>
                     <w:rPr>
                       <w:b/>
                     </w:rPr>
@@ -10724,12 +11687,12 @@
               </w:tc>
               <w:tc>
                 <w:tcPr>
-                  <w:tcW w:w="2997" w:type="dxa"/>
+                  <w:tcW w:w="2804" w:type="dxa"/>
                   <w:shd w:val="clear" w:color="auto" w:fill="BFBFBF" w:themeFill="background1" w:themeFillShade="BF"/>
                 </w:tcPr>
                 <w:p>
                   <w:pPr>
-                    <w:jc w:val="both"/>
+                    <w:jc w:val="left"/>
                     <w:rPr>
                       <w:b/>
                     </w:rPr>
@@ -10742,48 +11705,33 @@
                   </w:r>
                 </w:p>
               </w:tc>
+            </w:tr>
+            <w:tr>
+              <w:trPr>
+                <w:trHeight w:val="863"/>
+              </w:trPr>
               <w:tc>
                 <w:tcPr>
-                  <w:tcW w:w="3686" w:type="dxa"/>
-                  <w:shd w:val="clear" w:color="auto" w:fill="BFBFBF" w:themeFill="background1" w:themeFillShade="BF"/>
+                  <w:tcW w:w="1696" w:type="dxa"/>
                 </w:tcPr>
                 <w:p>
-                  <w:pPr>
-                    <w:jc w:val="both"/>
-                    <w:rPr>
-                      <w:b/>
-                    </w:rPr>
-                  </w:pPr>
+                  <w:proofErr w:type="spellStart"/>
                   <w:r>
-                    <w:rPr>
-                      <w:b/>
-                    </w:rPr>
-                    <w:t>End User</w:t>
+                    <w:t>SaaS</w:t>
                   </w:r>
-                </w:p>
-              </w:tc>
-            </w:tr>
-            <w:tr>
-              <w:tc>
-                <w:tcPr>
-                  <w:tcW w:w="2214" w:type="dxa"/>
-                </w:tcPr>
-                <w:p>
-                  <w:pPr>
-                    <w:jc w:val="both"/>
-                  </w:pPr>
+                  <w:proofErr w:type="spellEnd"/>
                   <w:r>
-                    <w:t>SaaS (Sensing as a Service)</w:t>
+                    <w:t xml:space="preserve"> (Sensing as a Service)</w:t>
                   </w:r>
                 </w:p>
               </w:tc>
               <w:tc>
                 <w:tcPr>
-                  <w:tcW w:w="2997" w:type="dxa"/>
+                  <w:tcW w:w="2804" w:type="dxa"/>
                 </w:tcPr>
                 <w:p>
                   <w:pPr>
-                    <w:jc w:val="both"/>
+                    <w:jc w:val="left"/>
                   </w:pPr>
                   <w:r>
                     <w:t xml:space="preserve">Providing ubiquitous access to sensor data; </w:t>
@@ -10791,305 +11739,249 @@
                 </w:p>
                 <w:p>
                   <w:pPr>
-                    <w:jc w:val="both"/>
-                  </w:pPr>
-                </w:p>
-              </w:tc>
-              <w:tc>
-                <w:tcPr>
-                  <w:tcW w:w="3686" w:type="dxa"/>
-                </w:tcPr>
-                <w:p>
-                  <w:pPr>
-                    <w:jc w:val="both"/>
+                    <w:jc w:val="left"/>
                   </w:pPr>
                 </w:p>
               </w:tc>
             </w:tr>
             <w:tr>
+              <w:trPr>
+                <w:trHeight w:val="1172"/>
+              </w:trPr>
               <w:tc>
                 <w:tcPr>
-                  <w:tcW w:w="2214" w:type="dxa"/>
+                  <w:tcW w:w="1696" w:type="dxa"/>
+                </w:tcPr>
+                <w:p>
+                  <w:proofErr w:type="spellStart"/>
+                  <w:r>
+                    <w:t>SAaaS</w:t>
+                  </w:r>
+                  <w:proofErr w:type="spellEnd"/>
+                  <w:r>
+                    <w:t xml:space="preserve"> (Sensing and Actuation as a Service)</w:t>
+                  </w:r>
+                </w:p>
+                <w:p/>
+              </w:tc>
+              <w:tc>
+                <w:tcPr>
+                  <w:tcW w:w="2804" w:type="dxa"/>
                 </w:tcPr>
                 <w:p>
                   <w:pPr>
-                    <w:jc w:val="both"/>
-                  </w:pPr>
-                  <w:r>
-                    <w:t>SAaaS (Sensing and Actuation as a Service)</w:t>
-                  </w:r>
-                </w:p>
-                <w:p>
-                  <w:pPr>
-                    <w:jc w:val="both"/>
-                  </w:pPr>
-                </w:p>
-              </w:tc>
-              <w:tc>
-                <w:tcPr>
-                  <w:tcW w:w="2997" w:type="dxa"/>
-                </w:tcPr>
-                <w:p>
-                  <w:pPr>
-                    <w:jc w:val="both"/>
+                    <w:jc w:val="left"/>
                   </w:pPr>
                   <w:r>
                     <w:t>Enabling automatic control logics implemented in the Cloud;</w:t>
                   </w:r>
                 </w:p>
               </w:tc>
+            </w:tr>
+            <w:tr>
+              <w:trPr>
+                <w:trHeight w:val="180"/>
+              </w:trPr>
               <w:tc>
                 <w:tcPr>
-                  <w:tcW w:w="3686" w:type="dxa"/>
+                  <w:tcW w:w="1696" w:type="dxa"/>
                 </w:tcPr>
                 <w:p>
-                  <w:pPr>
-                    <w:jc w:val="both"/>
-                  </w:pPr>
-                </w:p>
-              </w:tc>
-            </w:tr>
-            <w:tr>
-              <w:tc>
-                <w:tcPr>
-                  <w:tcW w:w="2214" w:type="dxa"/>
-                </w:tcPr>
-                <w:p>
-                  <w:pPr>
-                    <w:jc w:val="both"/>
-                  </w:pPr>
-                  <w:r>
-                    <w:t xml:space="preserve">SEaaS (Sensor Event as </w:t>
-                  </w:r>
+                  <w:proofErr w:type="spellStart"/>
                   <w:r>
                     <w:lastRenderedPageBreak/>
-                    <w:t xml:space="preserve">a Service), </w:t>
+                    <w:t>SEaaS</w:t>
+                  </w:r>
+                  <w:proofErr w:type="spellEnd"/>
+                  <w:r>
+                    <w:t xml:space="preserve"> (Sensor Event as a Service), </w:t>
                   </w:r>
                 </w:p>
               </w:tc>
               <w:tc>
                 <w:tcPr>
-                  <w:tcW w:w="2997" w:type="dxa"/>
+                  <w:tcW w:w="2804" w:type="dxa"/>
                 </w:tcPr>
                 <w:p>
                   <w:pPr>
-                    <w:jc w:val="both"/>
+                    <w:jc w:val="left"/>
                   </w:pPr>
                   <w:r>
-                    <w:lastRenderedPageBreak/>
-                    <w:t xml:space="preserve">Dispatching messaging services </w:t>
+                    <w:t>Dispatching messaging services triggered by sensor events;</w:t>
                   </w:r>
-                  <w:r>
-                    <w:lastRenderedPageBreak/>
-                    <w:t>triggered by sensor events;</w:t>
-                  </w:r>
-                </w:p>
-              </w:tc>
-              <w:tc>
-                <w:tcPr>
-                  <w:tcW w:w="3686" w:type="dxa"/>
-                </w:tcPr>
-                <w:p>
-                  <w:pPr>
-                    <w:jc w:val="both"/>
-                  </w:pPr>
                 </w:p>
               </w:tc>
             </w:tr>
             <w:tr>
+              <w:trPr>
+                <w:trHeight w:val="180"/>
+              </w:trPr>
               <w:tc>
                 <w:tcPr>
-                  <w:tcW w:w="2214" w:type="dxa"/>
+                  <w:tcW w:w="1696" w:type="dxa"/>
+                </w:tcPr>
+                <w:p>
+                  <w:proofErr w:type="spellStart"/>
+                  <w:r>
+                    <w:t>SenaaS</w:t>
+                  </w:r>
+                  <w:proofErr w:type="spellEnd"/>
+                  <w:r>
+                    <w:t xml:space="preserve"> (Sensor as a Service)</w:t>
+                  </w:r>
+                </w:p>
+                <w:p/>
+              </w:tc>
+              <w:tc>
+                <w:tcPr>
+                  <w:tcW w:w="2804" w:type="dxa"/>
                 </w:tcPr>
                 <w:p>
                   <w:pPr>
-                    <w:jc w:val="both"/>
-                  </w:pPr>
-                  <w:r>
-                    <w:lastRenderedPageBreak/>
-                    <w:t>SenaaS (Sensor as a Service)</w:t>
-                  </w:r>
-                </w:p>
-                <w:p>
-                  <w:pPr>
-                    <w:jc w:val="both"/>
-                  </w:pPr>
-                </w:p>
-              </w:tc>
-              <w:tc>
-                <w:tcPr>
-                  <w:tcW w:w="2997" w:type="dxa"/>
-                </w:tcPr>
-                <w:p>
-                  <w:pPr>
-                    <w:jc w:val="both"/>
+                    <w:jc w:val="left"/>
                   </w:pPr>
                   <w:r>
                     <w:t>Enabling ubiquitous management of remote sensors;</w:t>
                   </w:r>
                 </w:p>
               </w:tc>
+            </w:tr>
+            <w:tr>
+              <w:trPr>
+                <w:trHeight w:val="180"/>
+              </w:trPr>
               <w:tc>
                 <w:tcPr>
-                  <w:tcW w:w="3686" w:type="dxa"/>
+                  <w:tcW w:w="1696" w:type="dxa"/>
+                </w:tcPr>
+                <w:p>
+                  <w:proofErr w:type="spellStart"/>
+                  <w:r>
+                    <w:t>DBaaS</w:t>
+                  </w:r>
+                  <w:proofErr w:type="spellEnd"/>
+                  <w:r>
+                    <w:t xml:space="preserve"> (</w:t>
+                  </w:r>
+                  <w:proofErr w:type="spellStart"/>
+                  <w:r>
+                    <w:t>DataBase</w:t>
+                  </w:r>
+                  <w:proofErr w:type="spellEnd"/>
+                  <w:r>
+                    <w:t xml:space="preserve"> as a Service), </w:t>
+                  </w:r>
+                </w:p>
+                <w:p/>
+              </w:tc>
+              <w:tc>
+                <w:tcPr>
+                  <w:tcW w:w="2804" w:type="dxa"/>
                 </w:tcPr>
                 <w:p>
                   <w:pPr>
-                    <w:jc w:val="both"/>
-                  </w:pPr>
-                </w:p>
-              </w:tc>
-            </w:tr>
-            <w:tr>
-              <w:tc>
-                <w:tcPr>
-                  <w:tcW w:w="2214" w:type="dxa"/>
-                </w:tcPr>
-                <w:p>
-                  <w:pPr>
-                    <w:jc w:val="both"/>
-                  </w:pPr>
-                  <w:r>
-                    <w:t xml:space="preserve">DBaaS (DataBase as a Service), </w:t>
-                  </w:r>
-                </w:p>
-                <w:p>
-                  <w:pPr>
-                    <w:jc w:val="both"/>
-                  </w:pPr>
-                </w:p>
-              </w:tc>
-              <w:tc>
-                <w:tcPr>
-                  <w:tcW w:w="2997" w:type="dxa"/>
-                </w:tcPr>
-                <w:p>
-                  <w:pPr>
-                    <w:jc w:val="both"/>
+                    <w:jc w:val="left"/>
                   </w:pPr>
                   <w:r>
                     <w:t>Enabling ubiquitous database management;</w:t>
                   </w:r>
                 </w:p>
               </w:tc>
+            </w:tr>
+            <w:tr>
+              <w:trPr>
+                <w:trHeight w:val="180"/>
+              </w:trPr>
               <w:tc>
                 <w:tcPr>
-                  <w:tcW w:w="3686" w:type="dxa"/>
+                  <w:tcW w:w="1696" w:type="dxa"/>
+                </w:tcPr>
+                <w:p>
+                  <w:proofErr w:type="spellStart"/>
+                  <w:r>
+                    <w:t>DaaS</w:t>
+                  </w:r>
+                  <w:proofErr w:type="spellEnd"/>
+                  <w:r>
+                    <w:t xml:space="preserve"> (Data as a Service)</w:t>
+                  </w:r>
+                </w:p>
+                <w:p/>
+              </w:tc>
+              <w:tc>
+                <w:tcPr>
+                  <w:tcW w:w="2804" w:type="dxa"/>
                 </w:tcPr>
                 <w:p>
                   <w:pPr>
-                    <w:jc w:val="both"/>
-                  </w:pPr>
-                </w:p>
-              </w:tc>
-            </w:tr>
-            <w:tr>
-              <w:tc>
-                <w:tcPr>
-                  <w:tcW w:w="2214" w:type="dxa"/>
-                </w:tcPr>
-                <w:p>
-                  <w:pPr>
-                    <w:jc w:val="both"/>
-                  </w:pPr>
-                  <w:r>
-                    <w:t>DaaS (Data as a Service)</w:t>
-                  </w:r>
-                </w:p>
-                <w:p>
-                  <w:pPr>
-                    <w:jc w:val="both"/>
-                  </w:pPr>
-                </w:p>
-              </w:tc>
-              <w:tc>
-                <w:tcPr>
-                  <w:tcW w:w="2997" w:type="dxa"/>
-                </w:tcPr>
-                <w:p>
-                  <w:pPr>
-                    <w:jc w:val="both"/>
+                    <w:jc w:val="left"/>
                   </w:pPr>
                   <w:r>
                     <w:t>Providing ubiquitous access to any kind of data;</w:t>
                   </w:r>
                 </w:p>
               </w:tc>
+            </w:tr>
+            <w:tr>
+              <w:trPr>
+                <w:trHeight w:val="180"/>
+              </w:trPr>
               <w:tc>
                 <w:tcPr>
-                  <w:tcW w:w="3686" w:type="dxa"/>
+                  <w:tcW w:w="1696" w:type="dxa"/>
+                </w:tcPr>
+                <w:p>
+                  <w:proofErr w:type="spellStart"/>
+                  <w:r>
+                    <w:t>EaaS</w:t>
+                  </w:r>
+                  <w:proofErr w:type="spellEnd"/>
+                  <w:r>
+                    <w:t xml:space="preserve"> (Ethernet as a Service)</w:t>
+                  </w:r>
+                </w:p>
+                <w:p/>
+              </w:tc>
+              <w:tc>
+                <w:tcPr>
+                  <w:tcW w:w="2804" w:type="dxa"/>
                 </w:tcPr>
                 <w:p>
                   <w:pPr>
-                    <w:jc w:val="both"/>
-                  </w:pPr>
-                </w:p>
-              </w:tc>
-            </w:tr>
-            <w:tr>
-              <w:tc>
-                <w:tcPr>
-                  <w:tcW w:w="2214" w:type="dxa"/>
-                </w:tcPr>
-                <w:p>
-                  <w:pPr>
-                    <w:jc w:val="both"/>
-                  </w:pPr>
-                  <w:r>
-                    <w:t>EaaS (Ethernet as a Service)</w:t>
-                  </w:r>
-                </w:p>
-                <w:p>
-                  <w:pPr>
-                    <w:jc w:val="both"/>
-                  </w:pPr>
-                </w:p>
-              </w:tc>
-              <w:tc>
-                <w:tcPr>
-                  <w:tcW w:w="2997" w:type="dxa"/>
-                </w:tcPr>
-                <w:p>
-                  <w:pPr>
-                    <w:jc w:val="both"/>
+                    <w:jc w:val="left"/>
                   </w:pPr>
                   <w:r>
                     <w:t>Providing ubiquitous layer-2 connectivity to remote devices;</w:t>
                   </w:r>
                 </w:p>
               </w:tc>
+            </w:tr>
+            <w:tr>
+              <w:trPr>
+                <w:trHeight w:val="180"/>
+              </w:trPr>
               <w:tc>
                 <w:tcPr>
-                  <w:tcW w:w="3686" w:type="dxa"/>
+                  <w:tcW w:w="1696" w:type="dxa"/>
                 </w:tcPr>
                 <w:p>
-                  <w:pPr>
-                    <w:jc w:val="both"/>
-                  </w:pPr>
-                </w:p>
-              </w:tc>
-            </w:tr>
-            <w:tr>
-              <w:tc>
-                <w:tcPr>
-                  <w:tcW w:w="2214" w:type="dxa"/>
-                </w:tcPr>
-                <w:p>
-                  <w:pPr>
-                    <w:jc w:val="both"/>
-                  </w:pPr>
+                  <w:proofErr w:type="spellStart"/>
                   <w:r>
-                    <w:t xml:space="preserve">IPMaaS (Identity and Policy Management as a Service), </w:t>
+                    <w:t>IPMaaS</w:t>
+                  </w:r>
+                  <w:proofErr w:type="spellEnd"/>
+                  <w:r>
+                    <w:t xml:space="preserve"> (Identity and Policy Management as a Service), </w:t>
                   </w:r>
                 </w:p>
               </w:tc>
               <w:tc>
                 <w:tcPr>
-                  <w:tcW w:w="2997" w:type="dxa"/>
+                  <w:tcW w:w="2804" w:type="dxa"/>
                 </w:tcPr>
                 <w:p>
                   <w:pPr>
-                    <w:jc w:val="both"/>
+                    <w:jc w:val="left"/>
                   </w:pPr>
                   <w:r>
                     <w:t xml:space="preserve">Enabling ubiquitous access to policy and identity management functionalities </w:t>
@@ -11097,56 +11989,41 @@
                 </w:p>
                 <w:p>
                   <w:pPr>
-                    <w:jc w:val="both"/>
-                  </w:pPr>
-                </w:p>
-              </w:tc>
-              <w:tc>
-                <w:tcPr>
-                  <w:tcW w:w="3686" w:type="dxa"/>
-                </w:tcPr>
-                <w:p>
-                  <w:pPr>
-                    <w:jc w:val="both"/>
+                    <w:jc w:val="left"/>
                   </w:pPr>
                 </w:p>
               </w:tc>
             </w:tr>
             <w:tr>
+              <w:trPr>
+                <w:trHeight w:val="180"/>
+              </w:trPr>
               <w:tc>
                 <w:tcPr>
-                  <w:tcW w:w="2214" w:type="dxa"/>
+                  <w:tcW w:w="1696" w:type="dxa"/>
                 </w:tcPr>
                 <w:p>
-                  <w:pPr>
-                    <w:jc w:val="both"/>
-                  </w:pPr>
+                  <w:proofErr w:type="spellStart"/>
                   <w:r>
-                    <w:t>VSaaS (Video Surveillance as a Service),</w:t>
+                    <w:t>VSaaS</w:t>
+                  </w:r>
+                  <w:proofErr w:type="spellEnd"/>
+                  <w:r>
+                    <w:t xml:space="preserve"> (Video Surveillance as a Service),</w:t>
                   </w:r>
                 </w:p>
               </w:tc>
               <w:tc>
                 <w:tcPr>
-                  <w:tcW w:w="2997" w:type="dxa"/>
+                  <w:tcW w:w="2804" w:type="dxa"/>
                 </w:tcPr>
                 <w:p>
                   <w:pPr>
-                    <w:jc w:val="both"/>
+                    <w:jc w:val="left"/>
                   </w:pPr>
                   <w:r>
                     <w:t>Providing ubiquitous access to recorded video and implementing complex analyses in the Cloud.</w:t>
                   </w:r>
-                </w:p>
-              </w:tc>
-              <w:tc>
-                <w:tcPr>
-                  <w:tcW w:w="3686" w:type="dxa"/>
-                </w:tcPr>
-                <w:p>
-                  <w:pPr>
-                    <w:jc w:val="both"/>
-                  </w:pPr>
                 </w:p>
               </w:tc>
             </w:tr>
@@ -11252,8 +12129,6 @@
             <w:r>
               <w:t xml:space="preserve">mobile </w:t>
             </w:r>
-            <w:bookmarkStart w:id="0" w:name="_GoBack"/>
-            <w:bookmarkEnd w:id="0"/>
             <w:r>
               <w:t>sensor devices to the server. For example,</w:t>
             </w:r>
@@ -11316,7 +12191,21 @@
               <w:rPr>
                 <w:iCs/>
               </w:rPr>
-              <w:t>This issues become more severe when mobile sensor usually have low power battery and the continuous data transmission to the would drain the battery very quickly</w:t>
+              <w:t xml:space="preserve">This issues become more severe when mobile sensor usually have low power battery and the continuous data transmission to </w:t>
+            </w:r>
+            <w:proofErr w:type="gramStart"/>
+            <w:r>
+              <w:rPr>
+                <w:iCs/>
+              </w:rPr>
+              <w:t>the would</w:t>
+            </w:r>
+            <w:proofErr w:type="gramEnd"/>
+            <w:r>
+              <w:rPr>
+                <w:iCs/>
+              </w:rPr>
+              <w:t xml:space="preserve"> drain the battery very quickly</w:t>
             </w:r>
             <w:r>
               <w:rPr>
@@ -11413,6 +12302,7 @@
               <w:jc w:val="both"/>
             </w:pPr>
             <w:r>
+              <w:lastRenderedPageBreak/>
               <w:tab/>
               <w:t xml:space="preserve">(b) </w:t>
             </w:r>
@@ -11447,7 +12337,6 @@
               <w:jc w:val="both"/>
             </w:pPr>
             <w:r>
-              <w:lastRenderedPageBreak/>
               <w:tab/>
               <w:t>(c)</w:t>
             </w:r>
@@ -11548,7 +12437,15 @@
               <w:t xml:space="preserve"> </w:t>
             </w:r>
             <w:r>
-              <w:t>standard of QoS to end-</w:t>
+              <w:t xml:space="preserve">standard of </w:t>
+            </w:r>
+            <w:proofErr w:type="spellStart"/>
+            <w:r>
+              <w:t>QoS</w:t>
+            </w:r>
+            <w:proofErr w:type="spellEnd"/>
+            <w:r>
+              <w:t xml:space="preserve"> to end-</w:t>
             </w:r>
             <w:r>
               <w:t>user</w:t>
@@ -11682,7 +12579,21 @@
               <w:rPr>
                 <w:iCs/>
               </w:rPr>
-              <w:t xml:space="preserve">d to the complexity of big data. Data from IoT sensing is huge and require great processing power. The gap between data available and data can process is getting wider. </w:t>
+              <w:t xml:space="preserve">d to the complexity of big data. Data from </w:t>
+            </w:r>
+            <w:proofErr w:type="spellStart"/>
+            <w:r>
+              <w:rPr>
+                <w:iCs/>
+              </w:rPr>
+              <w:t>IoT</w:t>
+            </w:r>
+            <w:proofErr w:type="spellEnd"/>
+            <w:r>
+              <w:rPr>
+                <w:iCs/>
+              </w:rPr>
+              <w:t xml:space="preserve"> sensing is huge and require great processing power. The gap between data available and data can process is getting wider. </w:t>
             </w:r>
             <w:r>
               <w:rPr>
@@ -11752,7 +12663,15 @@
               <w:t>The nu</w:t>
             </w:r>
             <w:r>
-              <w:t>mber of IoT devices will reach 5</w:t>
+              <w:t xml:space="preserve">mber of </w:t>
+            </w:r>
+            <w:proofErr w:type="spellStart"/>
+            <w:r>
+              <w:t>IoT</w:t>
+            </w:r>
+            <w:proofErr w:type="spellEnd"/>
+            <w:r>
+              <w:t xml:space="preserve"> devices will reach 5</w:t>
             </w:r>
             <w:r>
               <w:t>0 billions by 2025 (Cisco estimation). It’s a very difficult task to manage</w:t>
@@ -11813,7 +12732,49 @@
               <w:rPr>
                 <w:iCs/>
               </w:rPr>
-              <w:t xml:space="preserve"> IoT is highly heterogeneity so a standard protocol, architecture and APIs are very necessary to facilitate the interconnection between IoT and services that interact with IoT </w:t>
+              <w:t xml:space="preserve"> </w:t>
+            </w:r>
+            <w:proofErr w:type="spellStart"/>
+            <w:r>
+              <w:rPr>
+                <w:iCs/>
+              </w:rPr>
+              <w:t>IoT</w:t>
+            </w:r>
+            <w:proofErr w:type="spellEnd"/>
+            <w:r>
+              <w:rPr>
+                <w:iCs/>
+              </w:rPr>
+              <w:t xml:space="preserve"> is highly heterogeneity so a standard protocol, architecture and APIs are very necessary to facilitate the interconnection between </w:t>
+            </w:r>
+            <w:proofErr w:type="spellStart"/>
+            <w:r>
+              <w:rPr>
+                <w:iCs/>
+              </w:rPr>
+              <w:t>IoT</w:t>
+            </w:r>
+            <w:proofErr w:type="spellEnd"/>
+            <w:r>
+              <w:rPr>
+                <w:iCs/>
+              </w:rPr>
+              <w:t xml:space="preserve"> and services that interact with </w:t>
+            </w:r>
+            <w:proofErr w:type="spellStart"/>
+            <w:r>
+              <w:rPr>
+                <w:iCs/>
+              </w:rPr>
+              <w:t>IoT</w:t>
+            </w:r>
+            <w:proofErr w:type="spellEnd"/>
+            <w:r>
+              <w:rPr>
+                <w:iCs/>
+              </w:rPr>
+              <w:t xml:space="preserve"> </w:t>
             </w:r>
             <w:r>
               <w:t>[4.13</w:t>
@@ -11838,6 +12799,7 @@
               <w:rPr>
                 <w:iCs/>
               </w:rPr>
+              <w:lastRenderedPageBreak/>
               <w:t>9</w:t>
             </w:r>
             <w:r>
@@ -11871,11 +12833,7 @@
               <w:t xml:space="preserve"> to solve the differences in their</w:t>
             </w:r>
             <w:r>
-              <w:t xml:space="preserve"> </w:t>
-            </w:r>
-            <w:r>
-              <w:lastRenderedPageBreak/>
-              <w:t xml:space="preserve">customer’s management, services management, and modes and methods of payments and pricing. </w:t>
+              <w:t xml:space="preserve"> customer’s management, services management, and modes and methods of payments and pricing. </w:t>
             </w:r>
             <w:r>
               <w:t>[4.8]</w:t>
@@ -12362,13 +13320,177 @@
           <w:szCs w:val="18"/>
         </w:rPr>
       </w:pPr>
-      <w:r>
-        <w:rPr>
-          <w:color w:val="000000"/>
-          <w:sz w:val="18"/>
-          <w:szCs w:val="18"/>
-        </w:rPr>
-        <w:t>Shahnawaz Alam, Keshaw Dewangan, Arijit Sinharay, Avik Ghose.(2016). Mobile Sensing Framework for Task Partitioning Between Cloud and Edge Device for Improved Performance[Online]. Available:</w:t>
+      <w:proofErr w:type="spellStart"/>
+      <w:r>
+        <w:rPr>
+          <w:color w:val="000000"/>
+          <w:sz w:val="18"/>
+          <w:szCs w:val="18"/>
+        </w:rPr>
+        <w:t>Shahnawaz</w:t>
+      </w:r>
+      <w:proofErr w:type="spellEnd"/>
+      <w:r>
+        <w:rPr>
+          <w:color w:val="000000"/>
+          <w:sz w:val="18"/>
+          <w:szCs w:val="18"/>
+        </w:rPr>
+        <w:t xml:space="preserve"> </w:t>
+      </w:r>
+      <w:proofErr w:type="spellStart"/>
+      <w:r>
+        <w:rPr>
+          <w:color w:val="000000"/>
+          <w:sz w:val="18"/>
+          <w:szCs w:val="18"/>
+        </w:rPr>
+        <w:t>Alam</w:t>
+      </w:r>
+      <w:proofErr w:type="spellEnd"/>
+      <w:r>
+        <w:rPr>
+          <w:color w:val="000000"/>
+          <w:sz w:val="18"/>
+          <w:szCs w:val="18"/>
+        </w:rPr>
+        <w:t xml:space="preserve">, </w:t>
+      </w:r>
+      <w:proofErr w:type="spellStart"/>
+      <w:r>
+        <w:rPr>
+          <w:color w:val="000000"/>
+          <w:sz w:val="18"/>
+          <w:szCs w:val="18"/>
+        </w:rPr>
+        <w:t>Keshaw</w:t>
+      </w:r>
+      <w:proofErr w:type="spellEnd"/>
+      <w:r>
+        <w:rPr>
+          <w:color w:val="000000"/>
+          <w:sz w:val="18"/>
+          <w:szCs w:val="18"/>
+        </w:rPr>
+        <w:t xml:space="preserve"> </w:t>
+      </w:r>
+      <w:proofErr w:type="spellStart"/>
+      <w:r>
+        <w:rPr>
+          <w:color w:val="000000"/>
+          <w:sz w:val="18"/>
+          <w:szCs w:val="18"/>
+        </w:rPr>
+        <w:t>Dewangan</w:t>
+      </w:r>
+      <w:proofErr w:type="spellEnd"/>
+      <w:r>
+        <w:rPr>
+          <w:color w:val="000000"/>
+          <w:sz w:val="18"/>
+          <w:szCs w:val="18"/>
+        </w:rPr>
+        <w:t xml:space="preserve">, </w:t>
+      </w:r>
+      <w:proofErr w:type="spellStart"/>
+      <w:r>
+        <w:rPr>
+          <w:color w:val="000000"/>
+          <w:sz w:val="18"/>
+          <w:szCs w:val="18"/>
+        </w:rPr>
+        <w:t>Arijit</w:t>
+      </w:r>
+      <w:proofErr w:type="spellEnd"/>
+      <w:r>
+        <w:rPr>
+          <w:color w:val="000000"/>
+          <w:sz w:val="18"/>
+          <w:szCs w:val="18"/>
+        </w:rPr>
+        <w:t xml:space="preserve"> </w:t>
+      </w:r>
+      <w:proofErr w:type="spellStart"/>
+      <w:r>
+        <w:rPr>
+          <w:color w:val="000000"/>
+          <w:sz w:val="18"/>
+          <w:szCs w:val="18"/>
+        </w:rPr>
+        <w:t>Sinharay</w:t>
+      </w:r>
+      <w:proofErr w:type="spellEnd"/>
+      <w:r>
+        <w:rPr>
+          <w:color w:val="000000"/>
+          <w:sz w:val="18"/>
+          <w:szCs w:val="18"/>
+        </w:rPr>
+        <w:t xml:space="preserve">, </w:t>
+      </w:r>
+      <w:proofErr w:type="spellStart"/>
+      <w:r>
+        <w:rPr>
+          <w:color w:val="000000"/>
+          <w:sz w:val="18"/>
+          <w:szCs w:val="18"/>
+        </w:rPr>
+        <w:t>Avik</w:t>
+      </w:r>
+      <w:proofErr w:type="spellEnd"/>
+      <w:r>
+        <w:rPr>
+          <w:color w:val="000000"/>
+          <w:sz w:val="18"/>
+          <w:szCs w:val="18"/>
+        </w:rPr>
+        <w:t xml:space="preserve"> </w:t>
+      </w:r>
+      <w:proofErr w:type="spellStart"/>
+      <w:r>
+        <w:rPr>
+          <w:color w:val="000000"/>
+          <w:sz w:val="18"/>
+          <w:szCs w:val="18"/>
+        </w:rPr>
+        <w:t>Ghose</w:t>
+      </w:r>
+      <w:proofErr w:type="spellEnd"/>
+      <w:proofErr w:type="gramStart"/>
+      <w:r>
+        <w:rPr>
+          <w:color w:val="000000"/>
+          <w:sz w:val="18"/>
+          <w:szCs w:val="18"/>
+        </w:rPr>
+        <w:t>.(</w:t>
+      </w:r>
+      <w:proofErr w:type="gramEnd"/>
+      <w:r>
+        <w:rPr>
+          <w:color w:val="000000"/>
+          <w:sz w:val="18"/>
+          <w:szCs w:val="18"/>
+        </w:rPr>
+        <w:t xml:space="preserve">2016). Mobile Sensing Framework for Task Partitioning Between Cloud and Edge Device for Improved </w:t>
+      </w:r>
+      <w:proofErr w:type="gramStart"/>
+      <w:r>
+        <w:rPr>
+          <w:color w:val="000000"/>
+          <w:sz w:val="18"/>
+          <w:szCs w:val="18"/>
+        </w:rPr>
+        <w:t>Performance[</w:t>
+      </w:r>
+      <w:proofErr w:type="gramEnd"/>
+      <w:r>
+        <w:rPr>
+          <w:color w:val="000000"/>
+          <w:sz w:val="18"/>
+          <w:szCs w:val="18"/>
+        </w:rPr>
+        <w:t>Online]. Available:</w:t>
       </w:r>
       <w:hyperlink r:id="rId29" w:history="1">
         <w:r>
@@ -12407,13 +13529,113 @@
           <w:szCs w:val="18"/>
         </w:rPr>
       </w:pPr>
-      <w:r>
-        <w:rPr>
-          <w:color w:val="000000"/>
-          <w:sz w:val="18"/>
-          <w:szCs w:val="18"/>
-        </w:rPr>
-        <w:t>Xiaoyun Mo, Dianxi Shi, Ruosong Yang, Han Li, ZheHang Tong, Feng Wang. (2015). A Framework of Fine-grained Mobile Sensing Data Collection and Behavior Analysis in an Energy-configurable Way[Online]. Available:</w:t>
+      <w:proofErr w:type="spellStart"/>
+      <w:r>
+        <w:rPr>
+          <w:color w:val="000000"/>
+          <w:sz w:val="18"/>
+          <w:szCs w:val="18"/>
+        </w:rPr>
+        <w:t>Xiaoyun</w:t>
+      </w:r>
+      <w:proofErr w:type="spellEnd"/>
+      <w:r>
+        <w:rPr>
+          <w:color w:val="000000"/>
+          <w:sz w:val="18"/>
+          <w:szCs w:val="18"/>
+        </w:rPr>
+        <w:t xml:space="preserve"> Mo, </w:t>
+      </w:r>
+      <w:proofErr w:type="spellStart"/>
+      <w:r>
+        <w:rPr>
+          <w:color w:val="000000"/>
+          <w:sz w:val="18"/>
+          <w:szCs w:val="18"/>
+        </w:rPr>
+        <w:t>Dianxi</w:t>
+      </w:r>
+      <w:proofErr w:type="spellEnd"/>
+      <w:r>
+        <w:rPr>
+          <w:color w:val="000000"/>
+          <w:sz w:val="18"/>
+          <w:szCs w:val="18"/>
+        </w:rPr>
+        <w:t xml:space="preserve"> Shi, </w:t>
+      </w:r>
+      <w:proofErr w:type="spellStart"/>
+      <w:r>
+        <w:rPr>
+          <w:color w:val="000000"/>
+          <w:sz w:val="18"/>
+          <w:szCs w:val="18"/>
+        </w:rPr>
+        <w:t>Ruosong</w:t>
+      </w:r>
+      <w:proofErr w:type="spellEnd"/>
+      <w:r>
+        <w:rPr>
+          <w:color w:val="000000"/>
+          <w:sz w:val="18"/>
+          <w:szCs w:val="18"/>
+        </w:rPr>
+        <w:t xml:space="preserve"> Yang, Han Li, </w:t>
+      </w:r>
+      <w:proofErr w:type="spellStart"/>
+      <w:r>
+        <w:rPr>
+          <w:color w:val="000000"/>
+          <w:sz w:val="18"/>
+          <w:szCs w:val="18"/>
+        </w:rPr>
+        <w:t>ZheHang</w:t>
+      </w:r>
+      <w:proofErr w:type="spellEnd"/>
+      <w:r>
+        <w:rPr>
+          <w:color w:val="000000"/>
+          <w:sz w:val="18"/>
+          <w:szCs w:val="18"/>
+        </w:rPr>
+        <w:t xml:space="preserve"> Tong, </w:t>
+      </w:r>
+      <w:proofErr w:type="spellStart"/>
+      <w:r>
+        <w:rPr>
+          <w:color w:val="000000"/>
+          <w:sz w:val="18"/>
+          <w:szCs w:val="18"/>
+        </w:rPr>
+        <w:t>Feng</w:t>
+      </w:r>
+      <w:proofErr w:type="spellEnd"/>
+      <w:r>
+        <w:rPr>
+          <w:color w:val="000000"/>
+          <w:sz w:val="18"/>
+          <w:szCs w:val="18"/>
+        </w:rPr>
+        <w:t xml:space="preserve"> Wang. (2015). A Framework of Fine-grained Mobile Sensing Data Collection and Behavior Analysis in an Energy-configurable </w:t>
+      </w:r>
+      <w:proofErr w:type="gramStart"/>
+      <w:r>
+        <w:rPr>
+          <w:color w:val="000000"/>
+          <w:sz w:val="18"/>
+          <w:szCs w:val="18"/>
+        </w:rPr>
+        <w:t>Way[</w:t>
+      </w:r>
+      <w:proofErr w:type="gramEnd"/>
+      <w:r>
+        <w:rPr>
+          <w:color w:val="000000"/>
+          <w:sz w:val="18"/>
+          <w:szCs w:val="18"/>
+        </w:rPr>
+        <w:t>Online]. Available:</w:t>
       </w:r>
       <w:hyperlink r:id="rId30" w:history="1">
         <w:r>
@@ -12460,7 +13682,16 @@
           <w:sz w:val="18"/>
           <w:szCs w:val="18"/>
         </w:rPr>
-        <w:t>Xiang Sheng</w:t>
+        <w:t xml:space="preserve">Xiang </w:t>
+      </w:r>
+      <w:proofErr w:type="gramStart"/>
+      <w:r>
+        <w:rPr>
+          <w:color w:val="000000"/>
+          <w:sz w:val="18"/>
+          <w:szCs w:val="18"/>
+        </w:rPr>
+        <w:t>Sheng</w:t>
       </w:r>
       <w:r>
         <w:rPr>
@@ -12477,7 +13708,34 @@
           <w:sz w:val="18"/>
           <w:szCs w:val="18"/>
         </w:rPr>
-        <w:t xml:space="preserve"> , Xuejie Xiao</w:t>
+        <w:t xml:space="preserve"> ,</w:t>
+      </w:r>
+      <w:proofErr w:type="gramEnd"/>
+      <w:r>
+        <w:rPr>
+          <w:color w:val="000000"/>
+          <w:sz w:val="18"/>
+          <w:szCs w:val="18"/>
+        </w:rPr>
+        <w:t xml:space="preserve"> </w:t>
+      </w:r>
+      <w:proofErr w:type="spellStart"/>
+      <w:r>
+        <w:rPr>
+          <w:color w:val="000000"/>
+          <w:sz w:val="18"/>
+          <w:szCs w:val="18"/>
+        </w:rPr>
+        <w:t>Xuejie</w:t>
+      </w:r>
+      <w:proofErr w:type="spellEnd"/>
+      <w:r>
+        <w:rPr>
+          <w:color w:val="000000"/>
+          <w:sz w:val="18"/>
+          <w:szCs w:val="18"/>
+        </w:rPr>
+        <w:t xml:space="preserve"> Xiao</w:t>
       </w:r>
       <w:r>
         <w:rPr>
@@ -12494,7 +13752,25 @@
           <w:sz w:val="18"/>
           <w:szCs w:val="18"/>
         </w:rPr>
-        <w:t xml:space="preserve"> , Jian Tang</w:t>
+        <w:t xml:space="preserve"> , </w:t>
+      </w:r>
+      <w:proofErr w:type="spellStart"/>
+      <w:r>
+        <w:rPr>
+          <w:color w:val="000000"/>
+          <w:sz w:val="18"/>
+          <w:szCs w:val="18"/>
+        </w:rPr>
+        <w:t>Jian</w:t>
+      </w:r>
+      <w:proofErr w:type="spellEnd"/>
+      <w:r>
+        <w:rPr>
+          <w:color w:val="000000"/>
+          <w:sz w:val="18"/>
+          <w:szCs w:val="18"/>
+        </w:rPr>
+        <w:t xml:space="preserve"> Tang</w:t>
       </w:r>
       <w:r>
         <w:rPr>
@@ -12511,7 +13787,61 @@
           <w:sz w:val="18"/>
           <w:szCs w:val="18"/>
         </w:rPr>
-        <w:t xml:space="preserve"> and Guoliang Xue. (2012-1-1). Sensing as a service: A cloud computing system for mobile phone sensing[Online]. Available:</w:t>
+        <w:t xml:space="preserve"> and </w:t>
+      </w:r>
+      <w:proofErr w:type="spellStart"/>
+      <w:r>
+        <w:rPr>
+          <w:color w:val="000000"/>
+          <w:sz w:val="18"/>
+          <w:szCs w:val="18"/>
+        </w:rPr>
+        <w:t>Guoliang</w:t>
+      </w:r>
+      <w:proofErr w:type="spellEnd"/>
+      <w:r>
+        <w:rPr>
+          <w:color w:val="000000"/>
+          <w:sz w:val="18"/>
+          <w:szCs w:val="18"/>
+        </w:rPr>
+        <w:t xml:space="preserve"> </w:t>
+      </w:r>
+      <w:proofErr w:type="spellStart"/>
+      <w:r>
+        <w:rPr>
+          <w:color w:val="000000"/>
+          <w:sz w:val="18"/>
+          <w:szCs w:val="18"/>
+        </w:rPr>
+        <w:t>Xue</w:t>
+      </w:r>
+      <w:proofErr w:type="spellEnd"/>
+      <w:r>
+        <w:rPr>
+          <w:color w:val="000000"/>
+          <w:sz w:val="18"/>
+          <w:szCs w:val="18"/>
+        </w:rPr>
+        <w:t xml:space="preserve">. (2012-1-1). Sensing as a service: A cloud computing system for mobile phone </w:t>
+      </w:r>
+      <w:proofErr w:type="gramStart"/>
+      <w:r>
+        <w:rPr>
+          <w:color w:val="000000"/>
+          <w:sz w:val="18"/>
+          <w:szCs w:val="18"/>
+        </w:rPr>
+        <w:t>sensing[</w:t>
+      </w:r>
+      <w:proofErr w:type="gramEnd"/>
+      <w:r>
+        <w:rPr>
+          <w:color w:val="000000"/>
+          <w:sz w:val="18"/>
+          <w:szCs w:val="18"/>
+        </w:rPr>
+        <w:t>Online]. Available:</w:t>
       </w:r>
       <w:hyperlink r:id="rId31" w:history="1">
         <w:r>
@@ -12547,7 +13877,71 @@
           <w:sz w:val="18"/>
           <w:szCs w:val="18"/>
         </w:rPr>
-        <w:t>Oscar Alvear, Willian Zamora, Carlos T. Calafate, Juan-Carlos Cano and Pietro Manzoni.</w:t>
+        <w:t xml:space="preserve">Oscar </w:t>
+      </w:r>
+      <w:proofErr w:type="spellStart"/>
+      <w:r>
+        <w:rPr>
+          <w:sz w:val="18"/>
+          <w:szCs w:val="18"/>
+        </w:rPr>
+        <w:t>Alvear</w:t>
+      </w:r>
+      <w:proofErr w:type="spellEnd"/>
+      <w:r>
+        <w:rPr>
+          <w:sz w:val="18"/>
+          <w:szCs w:val="18"/>
+        </w:rPr>
+        <w:t xml:space="preserve">, </w:t>
+      </w:r>
+      <w:proofErr w:type="spellStart"/>
+      <w:r>
+        <w:rPr>
+          <w:sz w:val="18"/>
+          <w:szCs w:val="18"/>
+        </w:rPr>
+        <w:t>Willian</w:t>
+      </w:r>
+      <w:proofErr w:type="spellEnd"/>
+      <w:r>
+        <w:rPr>
+          <w:sz w:val="18"/>
+          <w:szCs w:val="18"/>
+        </w:rPr>
+        <w:t xml:space="preserve"> Zamora, Carlos T. </w:t>
+      </w:r>
+      <w:proofErr w:type="spellStart"/>
+      <w:r>
+        <w:rPr>
+          <w:sz w:val="18"/>
+          <w:szCs w:val="18"/>
+        </w:rPr>
+        <w:t>Calafate</w:t>
+      </w:r>
+      <w:proofErr w:type="spellEnd"/>
+      <w:r>
+        <w:rPr>
+          <w:sz w:val="18"/>
+          <w:szCs w:val="18"/>
+        </w:rPr>
+        <w:t xml:space="preserve">, Juan-Carlos Cano and </w:t>
+      </w:r>
+      <w:proofErr w:type="spellStart"/>
+      <w:r>
+        <w:rPr>
+          <w:sz w:val="18"/>
+          <w:szCs w:val="18"/>
+        </w:rPr>
+        <w:t>Pietro</w:t>
+      </w:r>
+      <w:proofErr w:type="spellEnd"/>
+      <w:r>
+        <w:rPr>
+          <w:sz w:val="18"/>
+          <w:szCs w:val="18"/>
+        </w:rPr>
+        <w:t xml:space="preserve"> Manzoni.</w:t>
       </w:r>
       <w:r>
         <w:rPr>
@@ -12580,12 +13974,22 @@
       <w:r>
         <w:t xml:space="preserve"> </w:t>
       </w:r>
-      <w:r>
-        <w:rPr>
-          <w:sz w:val="18"/>
-          <w:szCs w:val="18"/>
-        </w:rPr>
-        <w:t>EcoSensor: Monitoring environmental pollution using mobile sensors [Online]. Available:</w:t>
+      <w:proofErr w:type="spellStart"/>
+      <w:r>
+        <w:rPr>
+          <w:sz w:val="18"/>
+          <w:szCs w:val="18"/>
+        </w:rPr>
+        <w:lastRenderedPageBreak/>
+        <w:t>EcoSensor</w:t>
+      </w:r>
+      <w:proofErr w:type="spellEnd"/>
+      <w:r>
+        <w:rPr>
+          <w:sz w:val="18"/>
+          <w:szCs w:val="18"/>
+        </w:rPr>
+        <w:t>: Monitoring environmental pollution using mobile sensors [Online]. Available:</w:t>
       </w:r>
       <w:hyperlink r:id="rId32" w:history="1">
         <w:r>
@@ -12619,8 +14023,80 @@
           <w:sz w:val="18"/>
           <w:szCs w:val="18"/>
         </w:rPr>
-        <w:lastRenderedPageBreak/>
-        <w:t>Wei Tang , Zheng Yan. (2015).CloudRec: A Mobile Cloud Service Recommender System based on Adaptive QoS Management  [Online]. Available:</w:t>
+        <w:t xml:space="preserve">Wei </w:t>
+      </w:r>
+      <w:proofErr w:type="gramStart"/>
+      <w:r>
+        <w:rPr>
+          <w:sz w:val="18"/>
+          <w:szCs w:val="18"/>
+        </w:rPr>
+        <w:t>Tang ,</w:t>
+      </w:r>
+      <w:proofErr w:type="gramEnd"/>
+      <w:r>
+        <w:rPr>
+          <w:sz w:val="18"/>
+          <w:szCs w:val="18"/>
+        </w:rPr>
+        <w:t xml:space="preserve"> </w:t>
+      </w:r>
+      <w:proofErr w:type="spellStart"/>
+      <w:r>
+        <w:rPr>
+          <w:sz w:val="18"/>
+          <w:szCs w:val="18"/>
+        </w:rPr>
+        <w:t>Zheng</w:t>
+      </w:r>
+      <w:proofErr w:type="spellEnd"/>
+      <w:r>
+        <w:rPr>
+          <w:sz w:val="18"/>
+          <w:szCs w:val="18"/>
+        </w:rPr>
+        <w:t xml:space="preserve"> Yan. (2015)</w:t>
+      </w:r>
+      <w:proofErr w:type="gramStart"/>
+      <w:r>
+        <w:rPr>
+          <w:sz w:val="18"/>
+          <w:szCs w:val="18"/>
+        </w:rPr>
+        <w:t>.</w:t>
+      </w:r>
+      <w:proofErr w:type="spellStart"/>
+      <w:r>
+        <w:rPr>
+          <w:sz w:val="18"/>
+          <w:szCs w:val="18"/>
+        </w:rPr>
+        <w:t>CloudRec</w:t>
+      </w:r>
+      <w:proofErr w:type="spellEnd"/>
+      <w:proofErr w:type="gramEnd"/>
+      <w:r>
+        <w:rPr>
+          <w:sz w:val="18"/>
+          <w:szCs w:val="18"/>
+        </w:rPr>
+        <w:t xml:space="preserve">: A Mobile Cloud Service Recommender System based on Adaptive </w:t>
+      </w:r>
+      <w:proofErr w:type="spellStart"/>
+      <w:r>
+        <w:rPr>
+          <w:sz w:val="18"/>
+          <w:szCs w:val="18"/>
+        </w:rPr>
+        <w:t>QoS</w:t>
+      </w:r>
+      <w:proofErr w:type="spellEnd"/>
+      <w:r>
+        <w:rPr>
+          <w:sz w:val="18"/>
+          <w:szCs w:val="18"/>
+        </w:rPr>
+        <w:t xml:space="preserve"> Management  [Online]. Available:</w:t>
       </w:r>
       <w:r>
         <w:t xml:space="preserve"> </w:t>
@@ -12660,7 +14136,187 @@
           <w:sz w:val="18"/>
           <w:szCs w:val="18"/>
         </w:rPr>
-        <w:t>Chao Xu, Shaohan Hu, Wei Zheng, Tarek F. Abdelzaher, Pan Hui, Zhiheng Xie, Hengchang Liu, and John Stankovic, Fellow, IEEE. (2015). Efficient 3G/4G Budget Utilization in Mobile Sensing Applications [Online]. Available:</w:t>
+        <w:t xml:space="preserve">Chao </w:t>
+      </w:r>
+      <w:proofErr w:type="spellStart"/>
+      <w:r>
+        <w:rPr>
+          <w:color w:val="000000"/>
+          <w:sz w:val="18"/>
+          <w:szCs w:val="18"/>
+        </w:rPr>
+        <w:t>Xu</w:t>
+      </w:r>
+      <w:proofErr w:type="spellEnd"/>
+      <w:r>
+        <w:rPr>
+          <w:color w:val="000000"/>
+          <w:sz w:val="18"/>
+          <w:szCs w:val="18"/>
+        </w:rPr>
+        <w:t xml:space="preserve">, </w:t>
+      </w:r>
+      <w:proofErr w:type="spellStart"/>
+      <w:r>
+        <w:rPr>
+          <w:color w:val="000000"/>
+          <w:sz w:val="18"/>
+          <w:szCs w:val="18"/>
+        </w:rPr>
+        <w:t>Shaohan</w:t>
+      </w:r>
+      <w:proofErr w:type="spellEnd"/>
+      <w:r>
+        <w:rPr>
+          <w:color w:val="000000"/>
+          <w:sz w:val="18"/>
+          <w:szCs w:val="18"/>
+        </w:rPr>
+        <w:t xml:space="preserve"> Hu, Wei </w:t>
+      </w:r>
+      <w:proofErr w:type="spellStart"/>
+      <w:r>
+        <w:rPr>
+          <w:color w:val="000000"/>
+          <w:sz w:val="18"/>
+          <w:szCs w:val="18"/>
+        </w:rPr>
+        <w:t>Zheng</w:t>
+      </w:r>
+      <w:proofErr w:type="spellEnd"/>
+      <w:r>
+        <w:rPr>
+          <w:color w:val="000000"/>
+          <w:sz w:val="18"/>
+          <w:szCs w:val="18"/>
+        </w:rPr>
+        <w:t xml:space="preserve">, </w:t>
+      </w:r>
+      <w:proofErr w:type="spellStart"/>
+      <w:r>
+        <w:rPr>
+          <w:color w:val="000000"/>
+          <w:sz w:val="18"/>
+          <w:szCs w:val="18"/>
+        </w:rPr>
+        <w:t>Tarek</w:t>
+      </w:r>
+      <w:proofErr w:type="spellEnd"/>
+      <w:r>
+        <w:rPr>
+          <w:color w:val="000000"/>
+          <w:sz w:val="18"/>
+          <w:szCs w:val="18"/>
+        </w:rPr>
+        <w:t xml:space="preserve"> F. </w:t>
+      </w:r>
+      <w:proofErr w:type="spellStart"/>
+      <w:r>
+        <w:rPr>
+          <w:color w:val="000000"/>
+          <w:sz w:val="18"/>
+          <w:szCs w:val="18"/>
+        </w:rPr>
+        <w:t>Abdelzaher</w:t>
+      </w:r>
+      <w:proofErr w:type="spellEnd"/>
+      <w:r>
+        <w:rPr>
+          <w:color w:val="000000"/>
+          <w:sz w:val="18"/>
+          <w:szCs w:val="18"/>
+        </w:rPr>
+        <w:t xml:space="preserve">, Pan </w:t>
+      </w:r>
+      <w:proofErr w:type="spellStart"/>
+      <w:r>
+        <w:rPr>
+          <w:color w:val="000000"/>
+          <w:sz w:val="18"/>
+          <w:szCs w:val="18"/>
+        </w:rPr>
+        <w:t>Hui</w:t>
+      </w:r>
+      <w:proofErr w:type="spellEnd"/>
+      <w:r>
+        <w:rPr>
+          <w:color w:val="000000"/>
+          <w:sz w:val="18"/>
+          <w:szCs w:val="18"/>
+        </w:rPr>
+        <w:t xml:space="preserve">, </w:t>
+      </w:r>
+      <w:proofErr w:type="spellStart"/>
+      <w:r>
+        <w:rPr>
+          <w:color w:val="000000"/>
+          <w:sz w:val="18"/>
+          <w:szCs w:val="18"/>
+        </w:rPr>
+        <w:t>Zhiheng</w:t>
+      </w:r>
+      <w:proofErr w:type="spellEnd"/>
+      <w:r>
+        <w:rPr>
+          <w:color w:val="000000"/>
+          <w:sz w:val="18"/>
+          <w:szCs w:val="18"/>
+        </w:rPr>
+        <w:t xml:space="preserve"> </w:t>
+      </w:r>
+      <w:proofErr w:type="spellStart"/>
+      <w:r>
+        <w:rPr>
+          <w:color w:val="000000"/>
+          <w:sz w:val="18"/>
+          <w:szCs w:val="18"/>
+        </w:rPr>
+        <w:t>Xie</w:t>
+      </w:r>
+      <w:proofErr w:type="spellEnd"/>
+      <w:r>
+        <w:rPr>
+          <w:color w:val="000000"/>
+          <w:sz w:val="18"/>
+          <w:szCs w:val="18"/>
+        </w:rPr>
+        <w:t xml:space="preserve">, </w:t>
+      </w:r>
+      <w:proofErr w:type="spellStart"/>
+      <w:r>
+        <w:rPr>
+          <w:color w:val="000000"/>
+          <w:sz w:val="18"/>
+          <w:szCs w:val="18"/>
+        </w:rPr>
+        <w:t>Hengchang</w:t>
+      </w:r>
+      <w:proofErr w:type="spellEnd"/>
+      <w:r>
+        <w:rPr>
+          <w:color w:val="000000"/>
+          <w:sz w:val="18"/>
+          <w:szCs w:val="18"/>
+        </w:rPr>
+        <w:t xml:space="preserve"> Liu, and John </w:t>
+      </w:r>
+      <w:proofErr w:type="spellStart"/>
+      <w:r>
+        <w:rPr>
+          <w:color w:val="000000"/>
+          <w:sz w:val="18"/>
+          <w:szCs w:val="18"/>
+        </w:rPr>
+        <w:t>Stankovic</w:t>
+      </w:r>
+      <w:proofErr w:type="spellEnd"/>
+      <w:r>
+        <w:rPr>
+          <w:color w:val="000000"/>
+          <w:sz w:val="18"/>
+          <w:szCs w:val="18"/>
+        </w:rPr>
+        <w:t>, Fellow, IEEE. (2015). Efficient 3G/4G Budget Utilization in Mobile Sensing Applications [Online]. Available:</w:t>
       </w:r>
       <w:hyperlink r:id="rId34" w:history="1">
         <w:r>
@@ -12696,7 +14352,32 @@
           <w:sz w:val="18"/>
           <w:szCs w:val="18"/>
         </w:rPr>
-        <w:t>Michael J. O’Sullivan, Dan Grigoras .(2015).</w:t>
+        <w:t xml:space="preserve">Michael J. O’Sullivan, Dan </w:t>
+      </w:r>
+      <w:proofErr w:type="spellStart"/>
+      <w:proofErr w:type="gramStart"/>
+      <w:r>
+        <w:rPr>
+          <w:sz w:val="18"/>
+          <w:szCs w:val="18"/>
+        </w:rPr>
+        <w:t>Grigoras</w:t>
+      </w:r>
+      <w:proofErr w:type="spellEnd"/>
+      <w:r>
+        <w:rPr>
+          <w:sz w:val="18"/>
+          <w:szCs w:val="18"/>
+        </w:rPr>
+        <w:t xml:space="preserve"> .(</w:t>
+      </w:r>
+      <w:proofErr w:type="gramEnd"/>
+      <w:r>
+        <w:rPr>
+          <w:sz w:val="18"/>
+          <w:szCs w:val="18"/>
+        </w:rPr>
+        <w:t>2015).</w:t>
       </w:r>
       <w:r>
         <w:rPr>
@@ -12749,7 +14430,27 @@
           <w:szCs w:val="18"/>
           <w:shd w:val="clear" w:color="auto" w:fill="FFFFFF"/>
         </w:rPr>
-        <w:t xml:space="preserve">Elsa Macias,1,* Alvaro Suarez,1 and Jaime Lloret2. (2013.Dec.16). Mobile Sensing Systems </w:t>
+        <w:t>Elsa Macias</w:t>
+      </w:r>
+      <w:proofErr w:type="gramStart"/>
+      <w:r>
+        <w:rPr>
+          <w:color w:val="000000"/>
+          <w:sz w:val="18"/>
+          <w:szCs w:val="18"/>
+          <w:shd w:val="clear" w:color="auto" w:fill="FFFFFF"/>
+        </w:rPr>
+        <w:t>,1</w:t>
+      </w:r>
+      <w:proofErr w:type="gramEnd"/>
+      <w:r>
+        <w:rPr>
+          <w:color w:val="000000"/>
+          <w:sz w:val="18"/>
+          <w:szCs w:val="18"/>
+          <w:shd w:val="clear" w:color="auto" w:fill="FFFFFF"/>
+        </w:rPr>
+        <w:t xml:space="preserve">,* Alvaro Suarez,1 and Jaime Lloret2. (2013.Dec.16). Mobile Sensing Systems </w:t>
       </w:r>
       <w:r>
         <w:rPr>
@@ -12766,7 +14467,17 @@
           <w:szCs w:val="18"/>
           <w:shd w:val="clear" w:color="auto" w:fill="FFFFFF"/>
         </w:rPr>
-        <w:t>. Available:</w:t>
+        <w:t xml:space="preserve">. </w:t>
+      </w:r>
+      <w:proofErr w:type="spellStart"/>
+      <w:r>
+        <w:rPr>
+          <w:color w:val="000000"/>
+          <w:sz w:val="18"/>
+          <w:szCs w:val="18"/>
+          <w:shd w:val="clear" w:color="auto" w:fill="FFFFFF"/>
+        </w:rPr>
+        <w:t>Available:</w:t>
       </w:r>
       <w:hyperlink r:id="rId36" w:history="1">
         <w:r>
@@ -12778,7 +14489,19 @@
             <w:szCs w:val="18"/>
             <w:shd w:val="clear" w:color="auto" w:fill="FFFFFF"/>
           </w:rPr>
-          <w:t>http://www.ncbi.nlm.nih.gov/pmc/articles/PMC3892889/</w:t>
+          <w:t>http</w:t>
+        </w:r>
+        <w:proofErr w:type="spellEnd"/>
+        <w:r>
+          <w:rPr>
+            <w:rStyle w:val="Hyperlink"/>
+            <w:rFonts w:eastAsia="MS Mincho"/>
+            <w:color w:val="1155CC"/>
+            <w:sz w:val="18"/>
+            <w:szCs w:val="18"/>
+            <w:shd w:val="clear" w:color="auto" w:fill="FFFFFF"/>
+          </w:rPr>
+          <w:t>://www.ncbi.nlm.nih.gov/pmc/articles/PMC3892889/</w:t>
         </w:r>
       </w:hyperlink>
     </w:p>
@@ -12798,13 +14521,77 @@
           <w:szCs w:val="18"/>
         </w:rPr>
       </w:pPr>
-      <w:r>
-        <w:rPr>
-          <w:color w:val="000000"/>
-          <w:sz w:val="18"/>
-          <w:szCs w:val="18"/>
-        </w:rPr>
-        <w:t>Mikkel Baun Kjærgaard and Marco Kuhrmann. (2015). On Architectural Qualities and Tactics for Mobile Sensing [Online]. Available:</w:t>
+      <w:proofErr w:type="spellStart"/>
+      <w:r>
+        <w:rPr>
+          <w:color w:val="000000"/>
+          <w:sz w:val="18"/>
+          <w:szCs w:val="18"/>
+        </w:rPr>
+        <w:t>Mikkel</w:t>
+      </w:r>
+      <w:proofErr w:type="spellEnd"/>
+      <w:r>
+        <w:rPr>
+          <w:color w:val="000000"/>
+          <w:sz w:val="18"/>
+          <w:szCs w:val="18"/>
+        </w:rPr>
+        <w:t xml:space="preserve"> </w:t>
+      </w:r>
+      <w:proofErr w:type="spellStart"/>
+      <w:r>
+        <w:rPr>
+          <w:color w:val="000000"/>
+          <w:sz w:val="18"/>
+          <w:szCs w:val="18"/>
+        </w:rPr>
+        <w:t>Baun</w:t>
+      </w:r>
+      <w:proofErr w:type="spellEnd"/>
+      <w:r>
+        <w:rPr>
+          <w:color w:val="000000"/>
+          <w:sz w:val="18"/>
+          <w:szCs w:val="18"/>
+        </w:rPr>
+        <w:t xml:space="preserve"> </w:t>
+      </w:r>
+      <w:proofErr w:type="spellStart"/>
+      <w:r>
+        <w:rPr>
+          <w:color w:val="000000"/>
+          <w:sz w:val="18"/>
+          <w:szCs w:val="18"/>
+        </w:rPr>
+        <w:t>Kjærgaard</w:t>
+      </w:r>
+      <w:proofErr w:type="spellEnd"/>
+      <w:r>
+        <w:rPr>
+          <w:color w:val="000000"/>
+          <w:sz w:val="18"/>
+          <w:szCs w:val="18"/>
+        </w:rPr>
+        <w:t xml:space="preserve"> and Marco </w:t>
+      </w:r>
+      <w:proofErr w:type="spellStart"/>
+      <w:r>
+        <w:rPr>
+          <w:color w:val="000000"/>
+          <w:sz w:val="18"/>
+          <w:szCs w:val="18"/>
+        </w:rPr>
+        <w:t>Kuhrmann</w:t>
+      </w:r>
+      <w:proofErr w:type="spellEnd"/>
+      <w:r>
+        <w:rPr>
+          <w:color w:val="000000"/>
+          <w:sz w:val="18"/>
+          <w:szCs w:val="18"/>
+        </w:rPr>
+        <w:t>. (2015). On Architectural Qualities and Tactics for Mobile Sensing [Online]. Available:</w:t>
       </w:r>
       <w:hyperlink r:id="rId37" w:history="1">
         <w:r>
@@ -12835,13 +14622,59 @@
           <w:szCs w:val="18"/>
         </w:rPr>
       </w:pPr>
-      <w:r>
-        <w:rPr>
-          <w:color w:val="000000"/>
-          <w:sz w:val="18"/>
-          <w:szCs w:val="18"/>
-        </w:rPr>
-        <w:t>Qinghua Li and Guohong CaoProviding. (2016-june). Privacy-Aware Incentives in Mobile Sensing Systems [Online]. Available:</w:t>
+      <w:proofErr w:type="spellStart"/>
+      <w:r>
+        <w:rPr>
+          <w:color w:val="000000"/>
+          <w:sz w:val="18"/>
+          <w:szCs w:val="18"/>
+        </w:rPr>
+        <w:t>Qinghua</w:t>
+      </w:r>
+      <w:proofErr w:type="spellEnd"/>
+      <w:r>
+        <w:rPr>
+          <w:color w:val="000000"/>
+          <w:sz w:val="18"/>
+          <w:szCs w:val="18"/>
+        </w:rPr>
+        <w:t xml:space="preserve"> Li and </w:t>
+      </w:r>
+      <w:proofErr w:type="spellStart"/>
+      <w:r>
+        <w:rPr>
+          <w:color w:val="000000"/>
+          <w:sz w:val="18"/>
+          <w:szCs w:val="18"/>
+        </w:rPr>
+        <w:t>Guohong</w:t>
+      </w:r>
+      <w:proofErr w:type="spellEnd"/>
+      <w:r>
+        <w:rPr>
+          <w:color w:val="000000"/>
+          <w:sz w:val="18"/>
+          <w:szCs w:val="18"/>
+        </w:rPr>
+        <w:t xml:space="preserve"> </w:t>
+      </w:r>
+      <w:proofErr w:type="spellStart"/>
+      <w:r>
+        <w:rPr>
+          <w:color w:val="000000"/>
+          <w:sz w:val="18"/>
+          <w:szCs w:val="18"/>
+        </w:rPr>
+        <w:t>CaoProviding</w:t>
+      </w:r>
+      <w:proofErr w:type="spellEnd"/>
+      <w:r>
+        <w:rPr>
+          <w:color w:val="000000"/>
+          <w:sz w:val="18"/>
+          <w:szCs w:val="18"/>
+        </w:rPr>
+        <w:t>. (2016-june). Privacy-Aware Incentives in Mobile Sensing Systems [Online]. Available:</w:t>
       </w:r>
       <w:hyperlink r:id="rId38" w:history="1">
         <w:r>
@@ -12894,7 +14727,71 @@
           <w:sz w:val="18"/>
           <w:szCs w:val="18"/>
         </w:rPr>
-        <w:t xml:space="preserve">S. Ali, S. Khusro, A. Rauf and S. Mahfooz.(2014, Dec 1). Sensors and Mobile Phones: Evolution and State-of-the-Art [Online]. </w:t>
+        <w:t xml:space="preserve">S. Ali, S. </w:t>
+      </w:r>
+      <w:proofErr w:type="spellStart"/>
+      <w:r>
+        <w:rPr>
+          <w:color w:val="000000"/>
+          <w:sz w:val="18"/>
+          <w:szCs w:val="18"/>
+        </w:rPr>
+        <w:t>Khusro</w:t>
+      </w:r>
+      <w:proofErr w:type="spellEnd"/>
+      <w:r>
+        <w:rPr>
+          <w:color w:val="000000"/>
+          <w:sz w:val="18"/>
+          <w:szCs w:val="18"/>
+        </w:rPr>
+        <w:t xml:space="preserve">, A. </w:t>
+      </w:r>
+      <w:proofErr w:type="spellStart"/>
+      <w:r>
+        <w:rPr>
+          <w:color w:val="000000"/>
+          <w:sz w:val="18"/>
+          <w:szCs w:val="18"/>
+        </w:rPr>
+        <w:t>Rauf</w:t>
+      </w:r>
+      <w:proofErr w:type="spellEnd"/>
+      <w:r>
+        <w:rPr>
+          <w:color w:val="000000"/>
+          <w:sz w:val="18"/>
+          <w:szCs w:val="18"/>
+        </w:rPr>
+        <w:t xml:space="preserve"> and S. </w:t>
+      </w:r>
+      <w:proofErr w:type="spellStart"/>
+      <w:r>
+        <w:rPr>
+          <w:color w:val="000000"/>
+          <w:sz w:val="18"/>
+          <w:szCs w:val="18"/>
+        </w:rPr>
+        <w:t>Mahfooz</w:t>
+      </w:r>
+      <w:proofErr w:type="spellEnd"/>
+      <w:proofErr w:type="gramStart"/>
+      <w:r>
+        <w:rPr>
+          <w:color w:val="000000"/>
+          <w:sz w:val="18"/>
+          <w:szCs w:val="18"/>
+        </w:rPr>
+        <w:t>.(</w:t>
+      </w:r>
+      <w:proofErr w:type="gramEnd"/>
+      <w:r>
+        <w:rPr>
+          <w:color w:val="000000"/>
+          <w:sz w:val="18"/>
+          <w:szCs w:val="18"/>
+        </w:rPr>
+        <w:t xml:space="preserve">2014, Dec 1). Sensors and Mobile Phones: Evolution and State-of-the-Art [Online]. </w:t>
       </w:r>
       <w:r>
         <w:rPr>
@@ -12931,21 +14828,167 @@
           <w:szCs w:val="18"/>
         </w:rPr>
       </w:pPr>
+      <w:proofErr w:type="spellStart"/>
       <w:r>
         <w:rPr>
           <w:color w:val="333333"/>
           <w:sz w:val="18"/>
           <w:szCs w:val="18"/>
         </w:rPr>
-        <w:t>Tanveer Hossen Sakkhor</w:t>
-      </w:r>
+        <w:t>Tanveer</w:t>
+      </w:r>
+      <w:proofErr w:type="spellEnd"/>
       <w:r>
         <w:rPr>
           <w:color w:val="333333"/>
           <w:sz w:val="18"/>
           <w:szCs w:val="18"/>
         </w:rPr>
-        <w:t>, Samin Saksiat Zaman, Md. Arafat Al Sadi, Abdullah Al Nayeem Mahmud.(2015, Jan</w:t>
+        <w:t xml:space="preserve"> </w:t>
+      </w:r>
+      <w:proofErr w:type="spellStart"/>
+      <w:r>
+        <w:rPr>
+          <w:color w:val="333333"/>
+          <w:sz w:val="18"/>
+          <w:szCs w:val="18"/>
+        </w:rPr>
+        <w:t>Hossen</w:t>
+      </w:r>
+      <w:proofErr w:type="spellEnd"/>
+      <w:r>
+        <w:rPr>
+          <w:color w:val="333333"/>
+          <w:sz w:val="18"/>
+          <w:szCs w:val="18"/>
+        </w:rPr>
+        <w:t xml:space="preserve"> </w:t>
+      </w:r>
+      <w:proofErr w:type="spellStart"/>
+      <w:r>
+        <w:rPr>
+          <w:color w:val="333333"/>
+          <w:sz w:val="18"/>
+          <w:szCs w:val="18"/>
+        </w:rPr>
+        <w:t>Sakkhor</w:t>
+      </w:r>
+      <w:proofErr w:type="spellEnd"/>
+      <w:r>
+        <w:rPr>
+          <w:color w:val="333333"/>
+          <w:sz w:val="18"/>
+          <w:szCs w:val="18"/>
+        </w:rPr>
+        <w:t xml:space="preserve">, </w:t>
+      </w:r>
+      <w:proofErr w:type="spellStart"/>
+      <w:r>
+        <w:rPr>
+          <w:color w:val="333333"/>
+          <w:sz w:val="18"/>
+          <w:szCs w:val="18"/>
+        </w:rPr>
+        <w:t>Samin</w:t>
+      </w:r>
+      <w:proofErr w:type="spellEnd"/>
+      <w:r>
+        <w:rPr>
+          <w:color w:val="333333"/>
+          <w:sz w:val="18"/>
+          <w:szCs w:val="18"/>
+        </w:rPr>
+        <w:t xml:space="preserve"> </w:t>
+      </w:r>
+      <w:proofErr w:type="spellStart"/>
+      <w:r>
+        <w:rPr>
+          <w:color w:val="333333"/>
+          <w:sz w:val="18"/>
+          <w:szCs w:val="18"/>
+        </w:rPr>
+        <w:t>Saksiat</w:t>
+      </w:r>
+      <w:proofErr w:type="spellEnd"/>
+      <w:r>
+        <w:rPr>
+          <w:color w:val="333333"/>
+          <w:sz w:val="18"/>
+          <w:szCs w:val="18"/>
+        </w:rPr>
+        <w:t xml:space="preserve"> </w:t>
+      </w:r>
+      <w:proofErr w:type="spellStart"/>
+      <w:r>
+        <w:rPr>
+          <w:color w:val="333333"/>
+          <w:sz w:val="18"/>
+          <w:szCs w:val="18"/>
+        </w:rPr>
+        <w:t>Zaman</w:t>
+      </w:r>
+      <w:proofErr w:type="spellEnd"/>
+      <w:r>
+        <w:rPr>
+          <w:color w:val="333333"/>
+          <w:sz w:val="18"/>
+          <w:szCs w:val="18"/>
+        </w:rPr>
+        <w:t xml:space="preserve">, Md. Arafat Al </w:t>
+      </w:r>
+      <w:proofErr w:type="spellStart"/>
+      <w:r>
+        <w:rPr>
+          <w:color w:val="333333"/>
+          <w:sz w:val="18"/>
+          <w:szCs w:val="18"/>
+        </w:rPr>
+        <w:t>Sadi</w:t>
+      </w:r>
+      <w:proofErr w:type="spellEnd"/>
+      <w:r>
+        <w:rPr>
+          <w:color w:val="333333"/>
+          <w:sz w:val="18"/>
+          <w:szCs w:val="18"/>
+        </w:rPr>
+        <w:t xml:space="preserve">, Abdullah Al </w:t>
+      </w:r>
+      <w:proofErr w:type="spellStart"/>
+      <w:r>
+        <w:rPr>
+          <w:color w:val="333333"/>
+          <w:sz w:val="18"/>
+          <w:szCs w:val="18"/>
+        </w:rPr>
+        <w:t>Nayeem</w:t>
+      </w:r>
+      <w:proofErr w:type="spellEnd"/>
+      <w:r>
+        <w:rPr>
+          <w:color w:val="333333"/>
+          <w:sz w:val="18"/>
+          <w:szCs w:val="18"/>
+        </w:rPr>
+        <w:t xml:space="preserve"> Mahmud</w:t>
+      </w:r>
+      <w:proofErr w:type="gramStart"/>
+      <w:r>
+        <w:rPr>
+          <w:color w:val="333333"/>
+          <w:sz w:val="18"/>
+          <w:szCs w:val="18"/>
+        </w:rPr>
+        <w:t>.(</w:t>
+      </w:r>
+      <w:proofErr w:type="gramEnd"/>
+      <w:r>
+        <w:rPr>
+          <w:color w:val="333333"/>
+          <w:sz w:val="18"/>
+          <w:szCs w:val="18"/>
+        </w:rPr>
+        <w:t>2015, Jan</w:t>
       </w:r>
       <w:r>
         <w:rPr>
@@ -13012,7 +15055,53 @@
           <w:sz w:val="18"/>
           <w:szCs w:val="18"/>
         </w:rPr>
-        <w:t>Elsa Marcias, Alvaro Suarez and Jaime Lioret.(2013, Dec</w:t>
+        <w:t xml:space="preserve">Elsa </w:t>
+      </w:r>
+      <w:proofErr w:type="spellStart"/>
+      <w:r>
+        <w:rPr>
+          <w:color w:val="333333"/>
+          <w:sz w:val="18"/>
+          <w:szCs w:val="18"/>
+        </w:rPr>
+        <w:t>Marcias</w:t>
+      </w:r>
+      <w:proofErr w:type="spellEnd"/>
+      <w:r>
+        <w:rPr>
+          <w:color w:val="333333"/>
+          <w:sz w:val="18"/>
+          <w:szCs w:val="18"/>
+        </w:rPr>
+        <w:t xml:space="preserve">, Alvaro Suarez and Jaime </w:t>
+      </w:r>
+      <w:proofErr w:type="spellStart"/>
+      <w:r>
+        <w:rPr>
+          <w:color w:val="333333"/>
+          <w:sz w:val="18"/>
+          <w:szCs w:val="18"/>
+        </w:rPr>
+        <w:t>Lioret</w:t>
+      </w:r>
+      <w:proofErr w:type="spellEnd"/>
+      <w:proofErr w:type="gramStart"/>
+      <w:r>
+        <w:rPr>
+          <w:color w:val="333333"/>
+          <w:sz w:val="18"/>
+          <w:szCs w:val="18"/>
+        </w:rPr>
+        <w:t>.(</w:t>
+      </w:r>
+      <w:proofErr w:type="gramEnd"/>
+      <w:r>
+        <w:rPr>
+          <w:color w:val="333333"/>
+          <w:sz w:val="18"/>
+          <w:szCs w:val="18"/>
+        </w:rPr>
+        <w:t>2013, Dec</w:t>
       </w:r>
       <w:r>
         <w:rPr>
@@ -13075,37 +15164,77 @@
           <w:szCs w:val="18"/>
         </w:rPr>
       </w:pPr>
+      <w:proofErr w:type="spellStart"/>
       <w:r>
         <w:rPr>
           <w:color w:val="333333"/>
           <w:sz w:val="18"/>
           <w:szCs w:val="18"/>
         </w:rPr>
-        <w:t xml:space="preserve">Zhixian Yan </w:t>
-      </w:r>
+        <w:t>Zhixian</w:t>
+      </w:r>
+      <w:proofErr w:type="spellEnd"/>
       <w:r>
         <w:rPr>
           <w:color w:val="333333"/>
           <w:sz w:val="18"/>
           <w:szCs w:val="18"/>
         </w:rPr>
+        <w:t xml:space="preserve"> Yan </w:t>
+      </w:r>
+      <w:r>
+        <w:rPr>
+          <w:color w:val="333333"/>
+          <w:sz w:val="18"/>
+          <w:szCs w:val="18"/>
+        </w:rPr>
         <w:t xml:space="preserve">and </w:t>
       </w:r>
+      <w:proofErr w:type="spellStart"/>
       <w:r>
         <w:rPr>
           <w:color w:val="333333"/>
           <w:sz w:val="18"/>
           <w:szCs w:val="18"/>
         </w:rPr>
-        <w:t>Dipanjan Chakraborty</w:t>
-      </w:r>
+        <w:t>Dipanjan</w:t>
+      </w:r>
+      <w:proofErr w:type="spellEnd"/>
       <w:r>
         <w:rPr>
           <w:color w:val="333333"/>
           <w:sz w:val="18"/>
           <w:szCs w:val="18"/>
         </w:rPr>
-        <w:t>.(2014, July</w:t>
+        <w:t xml:space="preserve"> </w:t>
+      </w:r>
+      <w:proofErr w:type="spellStart"/>
+      <w:r>
+        <w:rPr>
+          <w:color w:val="333333"/>
+          <w:sz w:val="18"/>
+          <w:szCs w:val="18"/>
+        </w:rPr>
+        <w:t>Chakraborty</w:t>
+      </w:r>
+      <w:proofErr w:type="spellEnd"/>
+      <w:proofErr w:type="gramStart"/>
+      <w:r>
+        <w:rPr>
+          <w:color w:val="333333"/>
+          <w:sz w:val="18"/>
+          <w:szCs w:val="18"/>
+        </w:rPr>
+        <w:t>.(</w:t>
+      </w:r>
+      <w:proofErr w:type="gramEnd"/>
+      <w:r>
+        <w:rPr>
+          <w:color w:val="333333"/>
+          <w:sz w:val="18"/>
+          <w:szCs w:val="18"/>
+        </w:rPr>
+        <w:t>2014, July</w:t>
       </w:r>
       <w:r>
         <w:rPr>
@@ -13172,7 +15301,79 @@
           <w:sz w:val="18"/>
           <w:szCs w:val="18"/>
         </w:rPr>
-        <w:t xml:space="preserve">Bodhi Priyantha, Dimitrios Lymberopoulos, and Jie Liu. (2011, April 11). Little Rock: Enabling Energy Efficient Continuous Sensing on Mobile Phones </w:t>
+        <w:t xml:space="preserve">Bodhi </w:t>
+      </w:r>
+      <w:proofErr w:type="spellStart"/>
+      <w:r>
+        <w:rPr>
+          <w:color w:val="333333"/>
+          <w:sz w:val="18"/>
+          <w:szCs w:val="18"/>
+        </w:rPr>
+        <w:t>Priyantha</w:t>
+      </w:r>
+      <w:proofErr w:type="spellEnd"/>
+      <w:r>
+        <w:rPr>
+          <w:color w:val="333333"/>
+          <w:sz w:val="18"/>
+          <w:szCs w:val="18"/>
+        </w:rPr>
+        <w:t xml:space="preserve">, </w:t>
+      </w:r>
+      <w:proofErr w:type="spellStart"/>
+      <w:r>
+        <w:rPr>
+          <w:color w:val="333333"/>
+          <w:sz w:val="18"/>
+          <w:szCs w:val="18"/>
+        </w:rPr>
+        <w:t>Dimitrios</w:t>
+      </w:r>
+      <w:proofErr w:type="spellEnd"/>
+      <w:r>
+        <w:rPr>
+          <w:color w:val="333333"/>
+          <w:sz w:val="18"/>
+          <w:szCs w:val="18"/>
+        </w:rPr>
+        <w:t xml:space="preserve"> </w:t>
+      </w:r>
+      <w:proofErr w:type="spellStart"/>
+      <w:r>
+        <w:rPr>
+          <w:color w:val="333333"/>
+          <w:sz w:val="18"/>
+          <w:szCs w:val="18"/>
+        </w:rPr>
+        <w:t>Lymberopoulos</w:t>
+      </w:r>
+      <w:proofErr w:type="spellEnd"/>
+      <w:r>
+        <w:rPr>
+          <w:color w:val="333333"/>
+          <w:sz w:val="18"/>
+          <w:szCs w:val="18"/>
+        </w:rPr>
+        <w:t xml:space="preserve">, and </w:t>
+      </w:r>
+      <w:proofErr w:type="spellStart"/>
+      <w:r>
+        <w:rPr>
+          <w:color w:val="333333"/>
+          <w:sz w:val="18"/>
+          <w:szCs w:val="18"/>
+        </w:rPr>
+        <w:t>Jie</w:t>
+      </w:r>
+      <w:proofErr w:type="spellEnd"/>
+      <w:r>
+        <w:rPr>
+          <w:color w:val="333333"/>
+          <w:sz w:val="18"/>
+          <w:szCs w:val="18"/>
+        </w:rPr>
+        <w:t xml:space="preserve"> Liu. (2011, April 11). Little Rock: Enabling Energy Efficient Continuous Sensing on Mobile Phones </w:t>
       </w:r>
       <w:r>
         <w:rPr>
@@ -13219,13 +15420,78 @@
           <w:szCs w:val="18"/>
         </w:rPr>
       </w:pPr>
+      <w:proofErr w:type="spellStart"/>
       <w:r>
         <w:rPr>
           <w:color w:val="333333"/>
           <w:sz w:val="18"/>
           <w:szCs w:val="18"/>
         </w:rPr>
-        <w:t xml:space="preserve">Niranjini Rajagopal, Patrick Lazik, Anthony G. Rowe .(2014, April 1). Visual Light Landmarks for Mobile Devices </w:t>
+        <w:lastRenderedPageBreak/>
+        <w:t>Niranjini</w:t>
+      </w:r>
+      <w:proofErr w:type="spellEnd"/>
+      <w:r>
+        <w:rPr>
+          <w:color w:val="333333"/>
+          <w:sz w:val="18"/>
+          <w:szCs w:val="18"/>
+        </w:rPr>
+        <w:t xml:space="preserve"> </w:t>
+      </w:r>
+      <w:proofErr w:type="spellStart"/>
+      <w:r>
+        <w:rPr>
+          <w:color w:val="333333"/>
+          <w:sz w:val="18"/>
+          <w:szCs w:val="18"/>
+        </w:rPr>
+        <w:t>Rajagopal</w:t>
+      </w:r>
+      <w:proofErr w:type="spellEnd"/>
+      <w:r>
+        <w:rPr>
+          <w:color w:val="333333"/>
+          <w:sz w:val="18"/>
+          <w:szCs w:val="18"/>
+        </w:rPr>
+        <w:t xml:space="preserve">, Patrick </w:t>
+      </w:r>
+      <w:proofErr w:type="spellStart"/>
+      <w:r>
+        <w:rPr>
+          <w:color w:val="333333"/>
+          <w:sz w:val="18"/>
+          <w:szCs w:val="18"/>
+        </w:rPr>
+        <w:t>Lazik</w:t>
+      </w:r>
+      <w:proofErr w:type="spellEnd"/>
+      <w:r>
+        <w:rPr>
+          <w:color w:val="333333"/>
+          <w:sz w:val="18"/>
+          <w:szCs w:val="18"/>
+        </w:rPr>
+        <w:t xml:space="preserve">, Anthony G. </w:t>
+      </w:r>
+      <w:proofErr w:type="gramStart"/>
+      <w:r>
+        <w:rPr>
+          <w:color w:val="333333"/>
+          <w:sz w:val="18"/>
+          <w:szCs w:val="18"/>
+        </w:rPr>
+        <w:t>Rowe .(</w:t>
+      </w:r>
+      <w:proofErr w:type="gramEnd"/>
+      <w:r>
+        <w:rPr>
+          <w:color w:val="333333"/>
+          <w:sz w:val="18"/>
+          <w:szCs w:val="18"/>
+        </w:rPr>
+        <w:t xml:space="preserve">2014, April 1). Visual Light Landmarks for Mobile Devices </w:t>
       </w:r>
       <w:r>
         <w:rPr>
@@ -13241,7 +15507,6 @@
           <w:sz w:val="18"/>
           <w:szCs w:val="18"/>
         </w:rPr>
-        <w:lastRenderedPageBreak/>
         <w:t>Available:</w:t>
       </w:r>
       <w:hyperlink r:id="rId44" w:history="1">
@@ -13279,7 +15544,25 @@
           <w:sz w:val="18"/>
           <w:szCs w:val="18"/>
         </w:rPr>
-        <w:t xml:space="preserve">Jennifer R. Kwapisz, Gary M. Weiss, Samuel A. Moore. (2010, July 25). Activity Recognition using Cell Phone Accelerometers </w:t>
+        <w:t xml:space="preserve">Jennifer R. </w:t>
+      </w:r>
+      <w:proofErr w:type="spellStart"/>
+      <w:r>
+        <w:rPr>
+          <w:color w:val="333333"/>
+          <w:sz w:val="18"/>
+          <w:szCs w:val="18"/>
+        </w:rPr>
+        <w:t>Kwapisz</w:t>
+      </w:r>
+      <w:proofErr w:type="spellEnd"/>
+      <w:r>
+        <w:rPr>
+          <w:color w:val="333333"/>
+          <w:sz w:val="18"/>
+          <w:szCs w:val="18"/>
+        </w:rPr>
+        <w:t xml:space="preserve">, Gary M. Weiss, Samuel A. Moore. (2010, July 25). Activity Recognition using Cell Phone Accelerometers </w:t>
       </w:r>
       <w:r>
         <w:rPr>
@@ -13326,13 +15609,141 @@
           <w:szCs w:val="18"/>
         </w:rPr>
       </w:pPr>
+      <w:proofErr w:type="spellStart"/>
       <w:r>
         <w:rPr>
           <w:color w:val="333333"/>
           <w:sz w:val="18"/>
           <w:szCs w:val="18"/>
         </w:rPr>
-        <w:t xml:space="preserve">Hamed Ketabdar, Amirhossein Jahnbekam, Kamer Ali Yüksel. (2011, March 1)MagiMusic: Using Embedded Compass (Magnetic) Sensor for Touch-less Gesture Based Interaction with Digital Music Instruments in Mobile Devices </w:t>
+        <w:t>Hamed</w:t>
+      </w:r>
+      <w:proofErr w:type="spellEnd"/>
+      <w:r>
+        <w:rPr>
+          <w:color w:val="333333"/>
+          <w:sz w:val="18"/>
+          <w:szCs w:val="18"/>
+        </w:rPr>
+        <w:t xml:space="preserve"> </w:t>
+      </w:r>
+      <w:proofErr w:type="spellStart"/>
+      <w:r>
+        <w:rPr>
+          <w:color w:val="333333"/>
+          <w:sz w:val="18"/>
+          <w:szCs w:val="18"/>
+        </w:rPr>
+        <w:t>Ketabdar</w:t>
+      </w:r>
+      <w:proofErr w:type="spellEnd"/>
+      <w:r>
+        <w:rPr>
+          <w:color w:val="333333"/>
+          <w:sz w:val="18"/>
+          <w:szCs w:val="18"/>
+        </w:rPr>
+        <w:t xml:space="preserve">, </w:t>
+      </w:r>
+      <w:proofErr w:type="spellStart"/>
+      <w:r>
+        <w:rPr>
+          <w:color w:val="333333"/>
+          <w:sz w:val="18"/>
+          <w:szCs w:val="18"/>
+        </w:rPr>
+        <w:t>Amirhossein</w:t>
+      </w:r>
+      <w:proofErr w:type="spellEnd"/>
+      <w:r>
+        <w:rPr>
+          <w:color w:val="333333"/>
+          <w:sz w:val="18"/>
+          <w:szCs w:val="18"/>
+        </w:rPr>
+        <w:t xml:space="preserve"> </w:t>
+      </w:r>
+      <w:proofErr w:type="spellStart"/>
+      <w:r>
+        <w:rPr>
+          <w:color w:val="333333"/>
+          <w:sz w:val="18"/>
+          <w:szCs w:val="18"/>
+        </w:rPr>
+        <w:t>Jahnbekam</w:t>
+      </w:r>
+      <w:proofErr w:type="spellEnd"/>
+      <w:r>
+        <w:rPr>
+          <w:color w:val="333333"/>
+          <w:sz w:val="18"/>
+          <w:szCs w:val="18"/>
+        </w:rPr>
+        <w:t xml:space="preserve">, </w:t>
+      </w:r>
+      <w:proofErr w:type="spellStart"/>
+      <w:r>
+        <w:rPr>
+          <w:color w:val="333333"/>
+          <w:sz w:val="18"/>
+          <w:szCs w:val="18"/>
+        </w:rPr>
+        <w:t>Kamer</w:t>
+      </w:r>
+      <w:proofErr w:type="spellEnd"/>
+      <w:r>
+        <w:rPr>
+          <w:color w:val="333333"/>
+          <w:sz w:val="18"/>
+          <w:szCs w:val="18"/>
+        </w:rPr>
+        <w:t xml:space="preserve"> Ali </w:t>
+      </w:r>
+      <w:proofErr w:type="spellStart"/>
+      <w:r>
+        <w:rPr>
+          <w:color w:val="333333"/>
+          <w:sz w:val="18"/>
+          <w:szCs w:val="18"/>
+        </w:rPr>
+        <w:t>Yüksel</w:t>
+      </w:r>
+      <w:proofErr w:type="spellEnd"/>
+      <w:r>
+        <w:rPr>
+          <w:color w:val="333333"/>
+          <w:sz w:val="18"/>
+          <w:szCs w:val="18"/>
+        </w:rPr>
+        <w:t xml:space="preserve">. (2011, March </w:t>
+      </w:r>
+      <w:proofErr w:type="gramStart"/>
+      <w:r>
+        <w:rPr>
+          <w:color w:val="333333"/>
+          <w:sz w:val="18"/>
+          <w:szCs w:val="18"/>
+        </w:rPr>
+        <w:t>1)</w:t>
+      </w:r>
+      <w:proofErr w:type="spellStart"/>
+      <w:proofErr w:type="gramEnd"/>
+      <w:r>
+        <w:rPr>
+          <w:color w:val="333333"/>
+          <w:sz w:val="18"/>
+          <w:szCs w:val="18"/>
+        </w:rPr>
+        <w:t>MagiMusic</w:t>
+      </w:r>
+      <w:proofErr w:type="spellEnd"/>
+      <w:r>
+        <w:rPr>
+          <w:color w:val="333333"/>
+          <w:sz w:val="18"/>
+          <w:szCs w:val="18"/>
+        </w:rPr>
+        <w:t xml:space="preserve">: Using Embedded Compass (Magnetic) Sensor for Touch-less Gesture Based Interaction with Digital Music Instruments in Mobile Devices </w:t>
       </w:r>
       <w:r>
         <w:rPr>
@@ -13379,13 +15790,95 @@
           <w:szCs w:val="18"/>
         </w:rPr>
       </w:pPr>
+      <w:proofErr w:type="spellStart"/>
       <w:r>
         <w:rPr>
           <w:color w:val="333333"/>
           <w:sz w:val="18"/>
           <w:szCs w:val="18"/>
         </w:rPr>
-        <w:t xml:space="preserve">Dr Glenn Boyce, Dr Gayan Padmasekara, Dr Martin Blum. (2012, June 1). Accuracy of Mobile Phone Pedometer Technology </w:t>
+        <w:t>Dr</w:t>
+      </w:r>
+      <w:proofErr w:type="spellEnd"/>
+      <w:r>
+        <w:rPr>
+          <w:color w:val="333333"/>
+          <w:sz w:val="18"/>
+          <w:szCs w:val="18"/>
+        </w:rPr>
+        <w:t xml:space="preserve"> Glenn Boyce, </w:t>
+      </w:r>
+      <w:proofErr w:type="spellStart"/>
+      <w:r>
+        <w:rPr>
+          <w:color w:val="333333"/>
+          <w:sz w:val="18"/>
+          <w:szCs w:val="18"/>
+        </w:rPr>
+        <w:t>Dr</w:t>
+      </w:r>
+      <w:proofErr w:type="spellEnd"/>
+      <w:r>
+        <w:rPr>
+          <w:color w:val="333333"/>
+          <w:sz w:val="18"/>
+          <w:szCs w:val="18"/>
+        </w:rPr>
+        <w:t xml:space="preserve"> </w:t>
+      </w:r>
+      <w:proofErr w:type="spellStart"/>
+      <w:r>
+        <w:rPr>
+          <w:color w:val="333333"/>
+          <w:sz w:val="18"/>
+          <w:szCs w:val="18"/>
+        </w:rPr>
+        <w:t>Gayan</w:t>
+      </w:r>
+      <w:proofErr w:type="spellEnd"/>
+      <w:r>
+        <w:rPr>
+          <w:color w:val="333333"/>
+          <w:sz w:val="18"/>
+          <w:szCs w:val="18"/>
+        </w:rPr>
+        <w:t xml:space="preserve"> </w:t>
+      </w:r>
+      <w:proofErr w:type="spellStart"/>
+      <w:r>
+        <w:rPr>
+          <w:color w:val="333333"/>
+          <w:sz w:val="18"/>
+          <w:szCs w:val="18"/>
+        </w:rPr>
+        <w:t>Padmasekara</w:t>
+      </w:r>
+      <w:proofErr w:type="spellEnd"/>
+      <w:r>
+        <w:rPr>
+          <w:color w:val="333333"/>
+          <w:sz w:val="18"/>
+          <w:szCs w:val="18"/>
+        </w:rPr>
+        <w:t xml:space="preserve">, </w:t>
+      </w:r>
+      <w:proofErr w:type="spellStart"/>
+      <w:r>
+        <w:rPr>
+          <w:color w:val="333333"/>
+          <w:sz w:val="18"/>
+          <w:szCs w:val="18"/>
+        </w:rPr>
+        <w:t>Dr</w:t>
+      </w:r>
+      <w:proofErr w:type="spellEnd"/>
+      <w:r>
+        <w:rPr>
+          <w:color w:val="333333"/>
+          <w:sz w:val="18"/>
+          <w:szCs w:val="18"/>
+        </w:rPr>
+        <w:t xml:space="preserve"> Martin Blum. (2012, June 1). Accuracy of Mobile Phone Pedometer Technology </w:t>
       </w:r>
       <w:r>
         <w:rPr>
@@ -13395,6 +15888,7 @@
         </w:rPr>
         <w:t xml:space="preserve">[Online], </w:t>
       </w:r>
+      <w:proofErr w:type="spellStart"/>
       <w:r>
         <w:rPr>
           <w:color w:val="333333"/>
@@ -13412,7 +15906,18 @@
             <w:sz w:val="18"/>
             <w:szCs w:val="18"/>
           </w:rPr>
-          <w:t>http://articles.journalmtm.com/1.2.16-22%20Boyce.pdf</w:t>
+          <w:t>http</w:t>
+        </w:r>
+        <w:proofErr w:type="spellEnd"/>
+        <w:r>
+          <w:rPr>
+            <w:rStyle w:val="Hyperlink"/>
+            <w:rFonts w:eastAsia="MS Mincho"/>
+            <w:color w:val="1155CC"/>
+            <w:sz w:val="18"/>
+            <w:szCs w:val="18"/>
+          </w:rPr>
+          <w:t>://articles.journalmtm.com/1.2.16-22%20Boyce.pdf</w:t>
         </w:r>
       </w:hyperlink>
     </w:p>
@@ -13440,7 +15945,43 @@
           <w:sz w:val="18"/>
           <w:szCs w:val="18"/>
         </w:rPr>
-        <w:t xml:space="preserve">Dr. Xuegang and Zhanbo Sun. (2013, April 1). Vehicle Classification Using Mobile Sensors </w:t>
+        <w:t xml:space="preserve">Dr. </w:t>
+      </w:r>
+      <w:proofErr w:type="spellStart"/>
+      <w:r>
+        <w:rPr>
+          <w:color w:val="333333"/>
+          <w:sz w:val="18"/>
+          <w:szCs w:val="18"/>
+        </w:rPr>
+        <w:t>Xuegang</w:t>
+      </w:r>
+      <w:proofErr w:type="spellEnd"/>
+      <w:r>
+        <w:rPr>
+          <w:color w:val="333333"/>
+          <w:sz w:val="18"/>
+          <w:szCs w:val="18"/>
+        </w:rPr>
+        <w:t xml:space="preserve"> and </w:t>
+      </w:r>
+      <w:proofErr w:type="spellStart"/>
+      <w:r>
+        <w:rPr>
+          <w:color w:val="333333"/>
+          <w:sz w:val="18"/>
+          <w:szCs w:val="18"/>
+        </w:rPr>
+        <w:t>Zhanbo</w:t>
+      </w:r>
+      <w:proofErr w:type="spellEnd"/>
+      <w:r>
+        <w:rPr>
+          <w:color w:val="333333"/>
+          <w:sz w:val="18"/>
+          <w:szCs w:val="18"/>
+        </w:rPr>
+        <w:t xml:space="preserve"> Sun. (2013, April 1). Vehicle Classification Using Mobile Sensors </w:t>
       </w:r>
       <w:r>
         <w:rPr>
@@ -13508,14 +16049,48 @@
           <w:sz w:val="18"/>
           <w:szCs w:val="18"/>
         </w:rPr>
-        <w:t>Jose F Monserrat</w:t>
-      </w:r>
+        <w:t>Jose F </w:t>
+      </w:r>
+      <w:proofErr w:type="spellStart"/>
+      <w:proofErr w:type="gramStart"/>
+      <w:r>
+        <w:rPr>
+          <w:sz w:val="18"/>
+          <w:szCs w:val="18"/>
+        </w:rPr>
+        <w:t>Monserrat</w:t>
+      </w:r>
+      <w:proofErr w:type="spellEnd"/>
       <w:r>
         <w:rPr>
           <w:color w:val="333333"/>
           <w:sz w:val="18"/>
           <w:szCs w:val="18"/>
         </w:rPr>
+        <w:t xml:space="preserve"> ,</w:t>
+      </w:r>
+      <w:proofErr w:type="gramEnd"/>
+      <w:r>
+        <w:rPr>
+          <w:color w:val="333333"/>
+          <w:sz w:val="18"/>
+          <w:szCs w:val="18"/>
+        </w:rPr>
+        <w:t xml:space="preserve"> </w:t>
+      </w:r>
+      <w:r>
+        <w:rPr>
+          <w:sz w:val="18"/>
+          <w:szCs w:val="18"/>
+        </w:rPr>
+        <w:t>Genevieve Mange</w:t>
+      </w:r>
+      <w:r>
+        <w:rPr>
+          <w:color w:val="333333"/>
+          <w:sz w:val="18"/>
+          <w:szCs w:val="18"/>
+        </w:rPr>
         <w:t xml:space="preserve"> , </w:t>
       </w:r>
       <w:r>
@@ -13523,7 +16098,7 @@
           <w:sz w:val="18"/>
           <w:szCs w:val="18"/>
         </w:rPr>
-        <w:t>Genevieve Mange</w:t>
+        <w:t>Volker Braun</w:t>
       </w:r>
       <w:r>
         <w:rPr>
@@ -13538,8 +16113,17 @@
           <w:sz w:val="18"/>
           <w:szCs w:val="18"/>
         </w:rPr>
-        <w:t>Volker Braun</w:t>
-      </w:r>
+        <w:t>Hugo </w:t>
+      </w:r>
+      <w:proofErr w:type="spellStart"/>
+      <w:r>
+        <w:rPr>
+          <w:sz w:val="18"/>
+          <w:szCs w:val="18"/>
+        </w:rPr>
+        <w:t>Tullberg</w:t>
+      </w:r>
+      <w:proofErr w:type="spellEnd"/>
       <w:r>
         <w:rPr>
           <w:color w:val="333333"/>
@@ -13548,12 +16132,21 @@
         </w:rPr>
         <w:t xml:space="preserve"> , </w:t>
       </w:r>
-      <w:r>
-        <w:rPr>
-          <w:sz w:val="18"/>
-          <w:szCs w:val="18"/>
-        </w:rPr>
-        <w:t>Hugo Tullberg</w:t>
+      <w:proofErr w:type="spellStart"/>
+      <w:r>
+        <w:rPr>
+          <w:sz w:val="18"/>
+          <w:szCs w:val="18"/>
+        </w:rPr>
+        <w:t>Gerd</w:t>
+      </w:r>
+      <w:proofErr w:type="spellEnd"/>
+      <w:r>
+        <w:rPr>
+          <w:sz w:val="18"/>
+          <w:szCs w:val="18"/>
+        </w:rPr>
+        <w:t> Zimmermann</w:t>
       </w:r>
       <w:r>
         <w:rPr>
@@ -13561,21 +16154,6 @@
           <w:sz w:val="18"/>
           <w:szCs w:val="18"/>
         </w:rPr>
-        <w:t xml:space="preserve"> , </w:t>
-      </w:r>
-      <w:r>
-        <w:rPr>
-          <w:sz w:val="18"/>
-          <w:szCs w:val="18"/>
-        </w:rPr>
-        <w:t>Gerd Zimmermann</w:t>
-      </w:r>
-      <w:r>
-        <w:rPr>
-          <w:color w:val="333333"/>
-          <w:sz w:val="18"/>
-          <w:szCs w:val="18"/>
-        </w:rPr>
         <w:t>,</w:t>
       </w:r>
       <w:r>
@@ -13583,8 +16161,33 @@
           <w:sz w:val="18"/>
           <w:szCs w:val="18"/>
         </w:rPr>
-        <w:t xml:space="preserve"> Ömer Bulakci</w:t>
-      </w:r>
+        <w:t xml:space="preserve"> </w:t>
+      </w:r>
+      <w:proofErr w:type="spellStart"/>
+      <w:r>
+        <w:rPr>
+          <w:sz w:val="18"/>
+          <w:szCs w:val="18"/>
+        </w:rPr>
+        <w:t>Ömer</w:t>
+      </w:r>
+      <w:proofErr w:type="spellEnd"/>
+      <w:r>
+        <w:rPr>
+          <w:sz w:val="18"/>
+          <w:szCs w:val="18"/>
+        </w:rPr>
+        <w:t> </w:t>
+      </w:r>
+      <w:proofErr w:type="spellStart"/>
+      <w:r>
+        <w:rPr>
+          <w:sz w:val="18"/>
+          <w:szCs w:val="18"/>
+        </w:rPr>
+        <w:t>Bulakci</w:t>
+      </w:r>
+      <w:proofErr w:type="spellEnd"/>
       <w:r>
         <w:rPr>
           <w:color w:val="333333"/>
@@ -13673,13 +16276,77 @@
           <w:szCs w:val="18"/>
         </w:rPr>
       </w:pPr>
+      <w:proofErr w:type="spellStart"/>
       <w:r>
         <w:rPr>
           <w:color w:val="333333"/>
           <w:sz w:val="18"/>
           <w:szCs w:val="18"/>
         </w:rPr>
-        <w:t>Natalizio, Enrico, and Valer Loscr (2011). "Controlled Mobility in Mobile Sensor Networks: Advantages, Issues and Challenges." [Online].Available:</w:t>
+        <w:t>Natalizio</w:t>
+      </w:r>
+      <w:proofErr w:type="spellEnd"/>
+      <w:r>
+        <w:rPr>
+          <w:color w:val="333333"/>
+          <w:sz w:val="18"/>
+          <w:szCs w:val="18"/>
+        </w:rPr>
+        <w:t xml:space="preserve">, Enrico, and </w:t>
+      </w:r>
+      <w:proofErr w:type="spellStart"/>
+      <w:r>
+        <w:rPr>
+          <w:color w:val="333333"/>
+          <w:sz w:val="18"/>
+          <w:szCs w:val="18"/>
+        </w:rPr>
+        <w:t>Valer</w:t>
+      </w:r>
+      <w:proofErr w:type="spellEnd"/>
+      <w:r>
+        <w:rPr>
+          <w:color w:val="333333"/>
+          <w:sz w:val="18"/>
+          <w:szCs w:val="18"/>
+        </w:rPr>
+        <w:t xml:space="preserve"> </w:t>
+      </w:r>
+      <w:proofErr w:type="spellStart"/>
+      <w:r>
+        <w:rPr>
+          <w:color w:val="333333"/>
+          <w:sz w:val="18"/>
+          <w:szCs w:val="18"/>
+        </w:rPr>
+        <w:t>Loscr</w:t>
+      </w:r>
+      <w:proofErr w:type="spellEnd"/>
+      <w:r>
+        <w:rPr>
+          <w:color w:val="333333"/>
+          <w:sz w:val="18"/>
+          <w:szCs w:val="18"/>
+        </w:rPr>
+        <w:t xml:space="preserve"> (2011). "Controlled Mobility in Mobile Sensor Networks: Advantages, Issues and Challenges." [Online]</w:t>
+      </w:r>
+      <w:proofErr w:type="gramStart"/>
+      <w:r>
+        <w:rPr>
+          <w:color w:val="333333"/>
+          <w:sz w:val="18"/>
+          <w:szCs w:val="18"/>
+        </w:rPr>
+        <w:t>.Available</w:t>
+      </w:r>
+      <w:proofErr w:type="gramEnd"/>
+      <w:r>
+        <w:rPr>
+          <w:color w:val="333333"/>
+          <w:sz w:val="18"/>
+          <w:szCs w:val="18"/>
+        </w:rPr>
+        <w:t>:</w:t>
       </w:r>
       <w:hyperlink r:id="rId50" w:history="1">
         <w:r>
@@ -13716,14 +16383,32 @@
           <w:sz w:val="18"/>
           <w:szCs w:val="18"/>
         </w:rPr>
-        <w:t>M.A. Matin and M.M. Islam (2012</w:t>
-      </w:r>
+        <w:t xml:space="preserve">M.A. </w:t>
+      </w:r>
+      <w:proofErr w:type="spellStart"/>
       <w:r>
         <w:rPr>
           <w:color w:val="333333"/>
           <w:sz w:val="18"/>
           <w:szCs w:val="18"/>
         </w:rPr>
+        <w:t>Matin</w:t>
+      </w:r>
+      <w:proofErr w:type="spellEnd"/>
+      <w:r>
+        <w:rPr>
+          <w:color w:val="333333"/>
+          <w:sz w:val="18"/>
+          <w:szCs w:val="18"/>
+        </w:rPr>
+        <w:t xml:space="preserve"> and M.M. Islam (2012</w:t>
+      </w:r>
+      <w:r>
+        <w:rPr>
+          <w:color w:val="333333"/>
+          <w:sz w:val="18"/>
+          <w:szCs w:val="18"/>
+        </w:rPr>
         <w:t>, Sep 06</w:t>
       </w:r>
       <w:r>
@@ -13732,7 +16417,43 @@
           <w:sz w:val="18"/>
           <w:szCs w:val="18"/>
         </w:rPr>
-        <w:t>). Overview of Wireless Sensor Network, Wireless Sensor Networks - Technology and Protocols, Dr. Mohammad Matin (Ed.), InTech, DOI: 10.5772/49376. Available:</w:t>
+        <w:t xml:space="preserve">). Overview of Wireless Sensor Network, Wireless Sensor Networks - Technology and Protocols, Dr. Mohammad </w:t>
+      </w:r>
+      <w:proofErr w:type="spellStart"/>
+      <w:r>
+        <w:rPr>
+          <w:color w:val="333333"/>
+          <w:sz w:val="18"/>
+          <w:szCs w:val="18"/>
+        </w:rPr>
+        <w:t>Matin</w:t>
+      </w:r>
+      <w:proofErr w:type="spellEnd"/>
+      <w:r>
+        <w:rPr>
+          <w:color w:val="333333"/>
+          <w:sz w:val="18"/>
+          <w:szCs w:val="18"/>
+        </w:rPr>
+        <w:t xml:space="preserve"> (Ed.), </w:t>
+      </w:r>
+      <w:proofErr w:type="spellStart"/>
+      <w:r>
+        <w:rPr>
+          <w:color w:val="333333"/>
+          <w:sz w:val="18"/>
+          <w:szCs w:val="18"/>
+        </w:rPr>
+        <w:t>InTech</w:t>
+      </w:r>
+      <w:proofErr w:type="spellEnd"/>
+      <w:r>
+        <w:rPr>
+          <w:color w:val="333333"/>
+          <w:sz w:val="18"/>
+          <w:szCs w:val="18"/>
+        </w:rPr>
+        <w:t>, DOI: 10.5772/49376. Available:</w:t>
       </w:r>
       <w:hyperlink r:id="rId51" w:history="1">
         <w:r>
@@ -13763,13 +16484,41 @@
           <w:szCs w:val="18"/>
         </w:rPr>
       </w:pPr>
-      <w:r>
-        <w:rPr>
-          <w:color w:val="000000"/>
-          <w:sz w:val="18"/>
-          <w:szCs w:val="18"/>
-        </w:rPr>
-        <w:t>Xuihui Chen, Peigiang Yu (2010, Oct). Research on hierarchical mobile wireless sensor network architecture with mobile sensor nodes [Online]</w:t>
+      <w:proofErr w:type="spellStart"/>
+      <w:r>
+        <w:rPr>
+          <w:color w:val="000000"/>
+          <w:sz w:val="18"/>
+          <w:szCs w:val="18"/>
+        </w:rPr>
+        <w:t>Xuihui</w:t>
+      </w:r>
+      <w:proofErr w:type="spellEnd"/>
+      <w:r>
+        <w:rPr>
+          <w:color w:val="000000"/>
+          <w:sz w:val="18"/>
+          <w:szCs w:val="18"/>
+        </w:rPr>
+        <w:t xml:space="preserve"> Chen, </w:t>
+      </w:r>
+      <w:proofErr w:type="spellStart"/>
+      <w:r>
+        <w:rPr>
+          <w:color w:val="000000"/>
+          <w:sz w:val="18"/>
+          <w:szCs w:val="18"/>
+        </w:rPr>
+        <w:t>Peigiang</w:t>
+      </w:r>
+      <w:proofErr w:type="spellEnd"/>
+      <w:r>
+        <w:rPr>
+          <w:color w:val="000000"/>
+          <w:sz w:val="18"/>
+          <w:szCs w:val="18"/>
+        </w:rPr>
+        <w:t xml:space="preserve"> Yu (2010, Oct). Research on hierarchical mobile wireless sensor network architecture with mobile sensor nodes [Online]</w:t>
       </w:r>
     </w:p>
     <w:p>
@@ -13825,7 +16574,61 @@
           <w:sz w:val="18"/>
           <w:szCs w:val="18"/>
         </w:rPr>
-        <w:t>Lawson, Victor, Vinay Kumar, and Lakshmish Ramaswamy (2015). "Mobile Cloud Enabled Sensor Services: Opportunities, Challenges and Approaches." [Online]. Available:</w:t>
+        <w:t xml:space="preserve">Lawson, Victor, </w:t>
+      </w:r>
+      <w:proofErr w:type="spellStart"/>
+      <w:r>
+        <w:rPr>
+          <w:color w:val="333333"/>
+          <w:sz w:val="18"/>
+          <w:szCs w:val="18"/>
+        </w:rPr>
+        <w:t>Vinay</w:t>
+      </w:r>
+      <w:proofErr w:type="spellEnd"/>
+      <w:r>
+        <w:rPr>
+          <w:color w:val="333333"/>
+          <w:sz w:val="18"/>
+          <w:szCs w:val="18"/>
+        </w:rPr>
+        <w:t xml:space="preserve"> Kumar, and </w:t>
+      </w:r>
+      <w:proofErr w:type="spellStart"/>
+      <w:r>
+        <w:rPr>
+          <w:color w:val="333333"/>
+          <w:sz w:val="18"/>
+          <w:szCs w:val="18"/>
+        </w:rPr>
+        <w:t>Lakshmish</w:t>
+      </w:r>
+      <w:proofErr w:type="spellEnd"/>
+      <w:r>
+        <w:rPr>
+          <w:color w:val="333333"/>
+          <w:sz w:val="18"/>
+          <w:szCs w:val="18"/>
+        </w:rPr>
+        <w:t xml:space="preserve"> </w:t>
+      </w:r>
+      <w:proofErr w:type="spellStart"/>
+      <w:r>
+        <w:rPr>
+          <w:color w:val="333333"/>
+          <w:sz w:val="18"/>
+          <w:szCs w:val="18"/>
+        </w:rPr>
+        <w:t>Ramaswamy</w:t>
+      </w:r>
+      <w:proofErr w:type="spellEnd"/>
+      <w:r>
+        <w:rPr>
+          <w:color w:val="333333"/>
+          <w:sz w:val="18"/>
+          <w:szCs w:val="18"/>
+        </w:rPr>
+        <w:t xml:space="preserve"> (2015). "Mobile Cloud Enabled Sensor Services: Opportunities, Challenges and Approaches." [Online]. Available:</w:t>
       </w:r>
       <w:hyperlink r:id="rId53" w:history="1">
         <w:r>
@@ -13856,13 +16659,122 @@
           <w:szCs w:val="18"/>
         </w:rPr>
       </w:pPr>
+      <w:proofErr w:type="spellStart"/>
       <w:r>
         <w:rPr>
           <w:color w:val="333333"/>
           <w:sz w:val="18"/>
           <w:szCs w:val="18"/>
         </w:rPr>
-        <w:t>Sen, Sougata, Archan Misra, Rajesh Balan, and Lipyeow Lim (2012). "The Case for Cloud-Enabled Mobile Sensing Services." [Online]. Available:</w:t>
+        <w:t>Sen</w:t>
+      </w:r>
+      <w:proofErr w:type="spellEnd"/>
+      <w:r>
+        <w:rPr>
+          <w:color w:val="333333"/>
+          <w:sz w:val="18"/>
+          <w:szCs w:val="18"/>
+        </w:rPr>
+        <w:t xml:space="preserve">, </w:t>
+      </w:r>
+      <w:proofErr w:type="spellStart"/>
+      <w:r>
+        <w:rPr>
+          <w:color w:val="333333"/>
+          <w:sz w:val="18"/>
+          <w:szCs w:val="18"/>
+        </w:rPr>
+        <w:t>Sougata</w:t>
+      </w:r>
+      <w:proofErr w:type="spellEnd"/>
+      <w:r>
+        <w:rPr>
+          <w:color w:val="333333"/>
+          <w:sz w:val="18"/>
+          <w:szCs w:val="18"/>
+        </w:rPr>
+        <w:t xml:space="preserve">, </w:t>
+      </w:r>
+      <w:proofErr w:type="spellStart"/>
+      <w:r>
+        <w:rPr>
+          <w:color w:val="333333"/>
+          <w:sz w:val="18"/>
+          <w:szCs w:val="18"/>
+        </w:rPr>
+        <w:t>Archan</w:t>
+      </w:r>
+      <w:proofErr w:type="spellEnd"/>
+      <w:r>
+        <w:rPr>
+          <w:color w:val="333333"/>
+          <w:sz w:val="18"/>
+          <w:szCs w:val="18"/>
+        </w:rPr>
+        <w:t xml:space="preserve"> </w:t>
+      </w:r>
+      <w:proofErr w:type="spellStart"/>
+      <w:r>
+        <w:rPr>
+          <w:color w:val="333333"/>
+          <w:sz w:val="18"/>
+          <w:szCs w:val="18"/>
+        </w:rPr>
+        <w:t>Misra</w:t>
+      </w:r>
+      <w:proofErr w:type="spellEnd"/>
+      <w:r>
+        <w:rPr>
+          <w:color w:val="333333"/>
+          <w:sz w:val="18"/>
+          <w:szCs w:val="18"/>
+        </w:rPr>
+        <w:t xml:space="preserve">, Rajesh </w:t>
+      </w:r>
+      <w:proofErr w:type="spellStart"/>
+      <w:r>
+        <w:rPr>
+          <w:color w:val="333333"/>
+          <w:sz w:val="18"/>
+          <w:szCs w:val="18"/>
+        </w:rPr>
+        <w:t>Balan</w:t>
+      </w:r>
+      <w:proofErr w:type="spellEnd"/>
+      <w:r>
+        <w:rPr>
+          <w:color w:val="333333"/>
+          <w:sz w:val="18"/>
+          <w:szCs w:val="18"/>
+        </w:rPr>
+        <w:t xml:space="preserve">, and </w:t>
+      </w:r>
+      <w:proofErr w:type="spellStart"/>
+      <w:r>
+        <w:rPr>
+          <w:color w:val="333333"/>
+          <w:sz w:val="18"/>
+          <w:szCs w:val="18"/>
+        </w:rPr>
+        <w:t>Lipyeow</w:t>
+      </w:r>
+      <w:proofErr w:type="spellEnd"/>
+      <w:r>
+        <w:rPr>
+          <w:color w:val="333333"/>
+          <w:sz w:val="18"/>
+          <w:szCs w:val="18"/>
+        </w:rPr>
+        <w:t xml:space="preserve"> Lim (2012). "The Case for Cloud-Enabled Mobile Sensing Services." [Online]. </w:t>
+      </w:r>
+      <w:r>
+        <w:rPr>
+          <w:color w:val="333333"/>
+          <w:sz w:val="18"/>
+          <w:szCs w:val="18"/>
+        </w:rPr>
+        <w:lastRenderedPageBreak/>
+        <w:t>Available:</w:t>
       </w:r>
       <w:hyperlink r:id="rId54" w:history="1">
         <w:r>
@@ -13893,22 +16805,122 @@
           <w:szCs w:val="18"/>
         </w:rPr>
       </w:pPr>
+      <w:proofErr w:type="spellStart"/>
       <w:r>
         <w:rPr>
           <w:color w:val="333333"/>
           <w:sz w:val="18"/>
           <w:szCs w:val="18"/>
         </w:rPr>
-        <w:t xml:space="preserve">Biradar, Rajashree V., V. C. Patil, S. R. Sawat, Dr, and R. R. Mudholkar, Dr. "Classification and comparison of </w:t>
-      </w:r>
+        <w:t>Biradar</w:t>
+      </w:r>
+      <w:proofErr w:type="spellEnd"/>
       <w:r>
         <w:rPr>
           <w:color w:val="333333"/>
           <w:sz w:val="18"/>
           <w:szCs w:val="18"/>
         </w:rPr>
-        <w:lastRenderedPageBreak/>
-        <w:t>routing protocols in wireless sensor network" (2009) [Online]. Available:</w:t>
+        <w:t xml:space="preserve">, </w:t>
+      </w:r>
+      <w:proofErr w:type="spellStart"/>
+      <w:r>
+        <w:rPr>
+          <w:color w:val="333333"/>
+          <w:sz w:val="18"/>
+          <w:szCs w:val="18"/>
+        </w:rPr>
+        <w:t>Rajashree</w:t>
+      </w:r>
+      <w:proofErr w:type="spellEnd"/>
+      <w:r>
+        <w:rPr>
+          <w:color w:val="333333"/>
+          <w:sz w:val="18"/>
+          <w:szCs w:val="18"/>
+        </w:rPr>
+        <w:t xml:space="preserve"> V., V. C. </w:t>
+      </w:r>
+      <w:proofErr w:type="spellStart"/>
+      <w:r>
+        <w:rPr>
+          <w:color w:val="333333"/>
+          <w:sz w:val="18"/>
+          <w:szCs w:val="18"/>
+        </w:rPr>
+        <w:t>Patil</w:t>
+      </w:r>
+      <w:proofErr w:type="spellEnd"/>
+      <w:r>
+        <w:rPr>
+          <w:color w:val="333333"/>
+          <w:sz w:val="18"/>
+          <w:szCs w:val="18"/>
+        </w:rPr>
+        <w:t xml:space="preserve">, S. R. </w:t>
+      </w:r>
+      <w:proofErr w:type="spellStart"/>
+      <w:r>
+        <w:rPr>
+          <w:color w:val="333333"/>
+          <w:sz w:val="18"/>
+          <w:szCs w:val="18"/>
+        </w:rPr>
+        <w:t>Sawat</w:t>
+      </w:r>
+      <w:proofErr w:type="spellEnd"/>
+      <w:r>
+        <w:rPr>
+          <w:color w:val="333333"/>
+          <w:sz w:val="18"/>
+          <w:szCs w:val="18"/>
+        </w:rPr>
+        <w:t xml:space="preserve">, </w:t>
+      </w:r>
+      <w:proofErr w:type="spellStart"/>
+      <w:r>
+        <w:rPr>
+          <w:color w:val="333333"/>
+          <w:sz w:val="18"/>
+          <w:szCs w:val="18"/>
+        </w:rPr>
+        <w:t>Dr</w:t>
+      </w:r>
+      <w:proofErr w:type="spellEnd"/>
+      <w:r>
+        <w:rPr>
+          <w:color w:val="333333"/>
+          <w:sz w:val="18"/>
+          <w:szCs w:val="18"/>
+        </w:rPr>
+        <w:t xml:space="preserve">, and R. R. </w:t>
+      </w:r>
+      <w:proofErr w:type="spellStart"/>
+      <w:r>
+        <w:rPr>
+          <w:color w:val="333333"/>
+          <w:sz w:val="18"/>
+          <w:szCs w:val="18"/>
+        </w:rPr>
+        <w:t>Mudholkar</w:t>
+      </w:r>
+      <w:proofErr w:type="spellEnd"/>
+      <w:r>
+        <w:rPr>
+          <w:color w:val="333333"/>
+          <w:sz w:val="18"/>
+          <w:szCs w:val="18"/>
+        </w:rPr>
+        <w:t xml:space="preserve">, Dr. "Classification and comparison of routing protocols in wireless sensor network" (2009) [Online]. </w:t>
+      </w:r>
+      <w:proofErr w:type="spellStart"/>
+      <w:r>
+        <w:rPr>
+          <w:color w:val="333333"/>
+          <w:sz w:val="18"/>
+          <w:szCs w:val="18"/>
+        </w:rPr>
+        <w:t>Available:</w:t>
       </w:r>
       <w:hyperlink r:id="rId55" w:history="1">
         <w:r>
@@ -13919,7 +16931,18 @@
             <w:sz w:val="18"/>
             <w:szCs w:val="18"/>
           </w:rPr>
-          <w:t>http://www.ubicc.org/files/pdf/5_351.pdf</w:t>
+          <w:t>http</w:t>
+        </w:r>
+        <w:proofErr w:type="spellEnd"/>
+        <w:r>
+          <w:rPr>
+            <w:rStyle w:val="Hyperlink"/>
+            <w:rFonts w:eastAsia="MS Mincho"/>
+            <w:color w:val="1155CC"/>
+            <w:sz w:val="18"/>
+            <w:szCs w:val="18"/>
+          </w:rPr>
+          <w:t>://www.ubicc.org/files/pdf/5_351.pdf</w:t>
         </w:r>
       </w:hyperlink>
     </w:p>
@@ -13947,7 +16970,61 @@
           <w:sz w:val="18"/>
           <w:szCs w:val="18"/>
         </w:rPr>
-        <w:t xml:space="preserve">Luis M. Borges, Ferando J.Velez, Antonio S.Lebres (2014, April 24). Survey on the Characterization and Classification of Wireless Sensor Network Applications. Available: </w:t>
+        <w:t xml:space="preserve">Luis M. Borges, </w:t>
+      </w:r>
+      <w:proofErr w:type="spellStart"/>
+      <w:r>
+        <w:rPr>
+          <w:color w:val="000000"/>
+          <w:sz w:val="18"/>
+          <w:szCs w:val="18"/>
+        </w:rPr>
+        <w:t>Ferando</w:t>
+      </w:r>
+      <w:proofErr w:type="spellEnd"/>
+      <w:r>
+        <w:rPr>
+          <w:color w:val="000000"/>
+          <w:sz w:val="18"/>
+          <w:szCs w:val="18"/>
+        </w:rPr>
+        <w:t xml:space="preserve"> </w:t>
+      </w:r>
+      <w:proofErr w:type="spellStart"/>
+      <w:r>
+        <w:rPr>
+          <w:color w:val="000000"/>
+          <w:sz w:val="18"/>
+          <w:szCs w:val="18"/>
+        </w:rPr>
+        <w:t>J.Velez</w:t>
+      </w:r>
+      <w:proofErr w:type="spellEnd"/>
+      <w:r>
+        <w:rPr>
+          <w:color w:val="000000"/>
+          <w:sz w:val="18"/>
+          <w:szCs w:val="18"/>
+        </w:rPr>
+        <w:t xml:space="preserve">, Antonio </w:t>
+      </w:r>
+      <w:proofErr w:type="spellStart"/>
+      <w:r>
+        <w:rPr>
+          <w:color w:val="000000"/>
+          <w:sz w:val="18"/>
+          <w:szCs w:val="18"/>
+        </w:rPr>
+        <w:t>S.Lebres</w:t>
+      </w:r>
+      <w:proofErr w:type="spellEnd"/>
+      <w:r>
+        <w:rPr>
+          <w:color w:val="000000"/>
+          <w:sz w:val="18"/>
+          <w:szCs w:val="18"/>
+        </w:rPr>
+        <w:t xml:space="preserve"> (2014, April 24). Survey on the Characterization and Classification of Wireless Sensor Network Applications. Available: </w:t>
       </w:r>
       <w:hyperlink r:id="rId56" w:history="1">
         <w:r>
@@ -13976,13 +17053,41 @@
           <w:szCs w:val="18"/>
         </w:rPr>
       </w:pPr>
-      <w:r>
-        <w:rPr>
-          <w:color w:val="000000"/>
-          <w:sz w:val="18"/>
-          <w:szCs w:val="18"/>
-        </w:rPr>
-        <w:t>Shio Kumar Singh, M P Singh, D K Signh (2010, Nov). Routing Protocols in Wireless Sensor Networks – A survey [Online]</w:t>
+      <w:proofErr w:type="spellStart"/>
+      <w:r>
+        <w:rPr>
+          <w:color w:val="000000"/>
+          <w:sz w:val="18"/>
+          <w:szCs w:val="18"/>
+        </w:rPr>
+        <w:t>Shio</w:t>
+      </w:r>
+      <w:proofErr w:type="spellEnd"/>
+      <w:r>
+        <w:rPr>
+          <w:color w:val="000000"/>
+          <w:sz w:val="18"/>
+          <w:szCs w:val="18"/>
+        </w:rPr>
+        <w:t xml:space="preserve"> Kumar Singh, M P Singh, D K </w:t>
+      </w:r>
+      <w:proofErr w:type="spellStart"/>
+      <w:r>
+        <w:rPr>
+          <w:color w:val="000000"/>
+          <w:sz w:val="18"/>
+          <w:szCs w:val="18"/>
+        </w:rPr>
+        <w:t>Signh</w:t>
+      </w:r>
+      <w:proofErr w:type="spellEnd"/>
+      <w:r>
+        <w:rPr>
+          <w:color w:val="000000"/>
+          <w:sz w:val="18"/>
+          <w:szCs w:val="18"/>
+        </w:rPr>
+        <w:t xml:space="preserve"> (2010, Nov). Routing Protocols in Wireless Sensor Networks – A survey [Online]</w:t>
       </w:r>
       <w:r>
         <w:rPr>
@@ -14033,7 +17138,115 @@
           <w:sz w:val="18"/>
           <w:szCs w:val="18"/>
         </w:rPr>
-        <w:t>Islam T.Almalkawi, Manel Guerro Zapata, JN Al-Karaki (2012 May). A Cross-Layer-Based Clustered Multipath Routing with QoS-Aware Scheduling for Wireless Multimedia Sensor Networks.[Online]</w:t>
+        <w:t xml:space="preserve">Islam </w:t>
+      </w:r>
+      <w:proofErr w:type="spellStart"/>
+      <w:r>
+        <w:rPr>
+          <w:color w:val="000000"/>
+          <w:sz w:val="18"/>
+          <w:szCs w:val="18"/>
+        </w:rPr>
+        <w:t>T.Almalkawi</w:t>
+      </w:r>
+      <w:proofErr w:type="spellEnd"/>
+      <w:r>
+        <w:rPr>
+          <w:color w:val="000000"/>
+          <w:sz w:val="18"/>
+          <w:szCs w:val="18"/>
+        </w:rPr>
+        <w:t xml:space="preserve">, </w:t>
+      </w:r>
+      <w:proofErr w:type="spellStart"/>
+      <w:r>
+        <w:rPr>
+          <w:color w:val="000000"/>
+          <w:sz w:val="18"/>
+          <w:szCs w:val="18"/>
+        </w:rPr>
+        <w:t>Manel</w:t>
+      </w:r>
+      <w:proofErr w:type="spellEnd"/>
+      <w:r>
+        <w:rPr>
+          <w:color w:val="000000"/>
+          <w:sz w:val="18"/>
+          <w:szCs w:val="18"/>
+        </w:rPr>
+        <w:t xml:space="preserve"> </w:t>
+      </w:r>
+      <w:proofErr w:type="spellStart"/>
+      <w:r>
+        <w:rPr>
+          <w:color w:val="000000"/>
+          <w:sz w:val="18"/>
+          <w:szCs w:val="18"/>
+        </w:rPr>
+        <w:t>Guerro</w:t>
+      </w:r>
+      <w:proofErr w:type="spellEnd"/>
+      <w:r>
+        <w:rPr>
+          <w:color w:val="000000"/>
+          <w:sz w:val="18"/>
+          <w:szCs w:val="18"/>
+        </w:rPr>
+        <w:t xml:space="preserve"> Zapata, JN Al-</w:t>
+      </w:r>
+      <w:proofErr w:type="spellStart"/>
+      <w:r>
+        <w:rPr>
+          <w:color w:val="000000"/>
+          <w:sz w:val="18"/>
+          <w:szCs w:val="18"/>
+        </w:rPr>
+        <w:t>Karaki</w:t>
+      </w:r>
+      <w:proofErr w:type="spellEnd"/>
+      <w:r>
+        <w:rPr>
+          <w:color w:val="000000"/>
+          <w:sz w:val="18"/>
+          <w:szCs w:val="18"/>
+        </w:rPr>
+        <w:t xml:space="preserve"> (2012 May). A Cross-Layer-Based Clustered Multipath Routing with </w:t>
+      </w:r>
+      <w:proofErr w:type="spellStart"/>
+      <w:r>
+        <w:rPr>
+          <w:color w:val="000000"/>
+          <w:sz w:val="18"/>
+          <w:szCs w:val="18"/>
+        </w:rPr>
+        <w:t>QoS</w:t>
+      </w:r>
+      <w:proofErr w:type="spellEnd"/>
+      <w:r>
+        <w:rPr>
+          <w:color w:val="000000"/>
+          <w:sz w:val="18"/>
+          <w:szCs w:val="18"/>
+        </w:rPr>
+        <w:t>-Aware Scheduling for Wireless Multimedia Sensor Networks</w:t>
+      </w:r>
+      <w:proofErr w:type="gramStart"/>
+      <w:r>
+        <w:rPr>
+          <w:color w:val="000000"/>
+          <w:sz w:val="18"/>
+          <w:szCs w:val="18"/>
+        </w:rPr>
+        <w:t>.[</w:t>
+      </w:r>
+      <w:proofErr w:type="gramEnd"/>
+      <w:r>
+        <w:rPr>
+          <w:color w:val="000000"/>
+          <w:sz w:val="18"/>
+          <w:szCs w:val="18"/>
+        </w:rPr>
+        <w:t>Online]</w:t>
       </w:r>
       <w:r>
         <w:rPr>
@@ -14095,13 +17308,167 @@
           <w:szCs w:val="18"/>
         </w:rPr>
       </w:pPr>
-      <w:r>
-        <w:rPr>
-          <w:color w:val="000000"/>
-          <w:sz w:val="18"/>
-          <w:szCs w:val="18"/>
-        </w:rPr>
-        <w:t>Jayavardhana Gubbia, Rajkumar Buyyab, Slaven Marusica, Marimuthu Palaniswamia. (2013, Feb 24). Internet of Things (IoT): A vision, architectural elements, and future directions [Online]. Available:</w:t>
+      <w:proofErr w:type="spellStart"/>
+      <w:r>
+        <w:rPr>
+          <w:color w:val="000000"/>
+          <w:sz w:val="18"/>
+          <w:szCs w:val="18"/>
+        </w:rPr>
+        <w:t>Jayavardhana</w:t>
+      </w:r>
+      <w:proofErr w:type="spellEnd"/>
+      <w:r>
+        <w:rPr>
+          <w:color w:val="000000"/>
+          <w:sz w:val="18"/>
+          <w:szCs w:val="18"/>
+        </w:rPr>
+        <w:t xml:space="preserve"> </w:t>
+      </w:r>
+      <w:proofErr w:type="spellStart"/>
+      <w:r>
+        <w:rPr>
+          <w:color w:val="000000"/>
+          <w:sz w:val="18"/>
+          <w:szCs w:val="18"/>
+        </w:rPr>
+        <w:t>Gubbia</w:t>
+      </w:r>
+      <w:proofErr w:type="spellEnd"/>
+      <w:r>
+        <w:rPr>
+          <w:color w:val="000000"/>
+          <w:sz w:val="18"/>
+          <w:szCs w:val="18"/>
+        </w:rPr>
+        <w:t xml:space="preserve">, </w:t>
+      </w:r>
+      <w:proofErr w:type="spellStart"/>
+      <w:r>
+        <w:rPr>
+          <w:color w:val="000000"/>
+          <w:sz w:val="18"/>
+          <w:szCs w:val="18"/>
+        </w:rPr>
+        <w:t>Rajkumar</w:t>
+      </w:r>
+      <w:proofErr w:type="spellEnd"/>
+      <w:r>
+        <w:rPr>
+          <w:color w:val="000000"/>
+          <w:sz w:val="18"/>
+          <w:szCs w:val="18"/>
+        </w:rPr>
+        <w:t xml:space="preserve"> </w:t>
+      </w:r>
+      <w:proofErr w:type="spellStart"/>
+      <w:r>
+        <w:rPr>
+          <w:color w:val="000000"/>
+          <w:sz w:val="18"/>
+          <w:szCs w:val="18"/>
+        </w:rPr>
+        <w:t>Buyyab</w:t>
+      </w:r>
+      <w:proofErr w:type="spellEnd"/>
+      <w:r>
+        <w:rPr>
+          <w:color w:val="000000"/>
+          <w:sz w:val="18"/>
+          <w:szCs w:val="18"/>
+        </w:rPr>
+        <w:t xml:space="preserve">, </w:t>
+      </w:r>
+      <w:proofErr w:type="spellStart"/>
+      <w:r>
+        <w:rPr>
+          <w:color w:val="000000"/>
+          <w:sz w:val="18"/>
+          <w:szCs w:val="18"/>
+        </w:rPr>
+        <w:t>Slaven</w:t>
+      </w:r>
+      <w:proofErr w:type="spellEnd"/>
+      <w:r>
+        <w:rPr>
+          <w:color w:val="000000"/>
+          <w:sz w:val="18"/>
+          <w:szCs w:val="18"/>
+        </w:rPr>
+        <w:t xml:space="preserve"> </w:t>
+      </w:r>
+      <w:proofErr w:type="spellStart"/>
+      <w:r>
+        <w:rPr>
+          <w:color w:val="000000"/>
+          <w:sz w:val="18"/>
+          <w:szCs w:val="18"/>
+        </w:rPr>
+        <w:t>Marusica</w:t>
+      </w:r>
+      <w:proofErr w:type="spellEnd"/>
+      <w:r>
+        <w:rPr>
+          <w:color w:val="000000"/>
+          <w:sz w:val="18"/>
+          <w:szCs w:val="18"/>
+        </w:rPr>
+        <w:t xml:space="preserve">, </w:t>
+      </w:r>
+      <w:proofErr w:type="spellStart"/>
+      <w:r>
+        <w:rPr>
+          <w:color w:val="000000"/>
+          <w:sz w:val="18"/>
+          <w:szCs w:val="18"/>
+        </w:rPr>
+        <w:t>Marimuthu</w:t>
+      </w:r>
+      <w:proofErr w:type="spellEnd"/>
+      <w:r>
+        <w:rPr>
+          <w:color w:val="000000"/>
+          <w:sz w:val="18"/>
+          <w:szCs w:val="18"/>
+        </w:rPr>
+        <w:t xml:space="preserve"> </w:t>
+      </w:r>
+      <w:proofErr w:type="spellStart"/>
+      <w:r>
+        <w:rPr>
+          <w:color w:val="000000"/>
+          <w:sz w:val="18"/>
+          <w:szCs w:val="18"/>
+        </w:rPr>
+        <w:t>Palaniswamia</w:t>
+      </w:r>
+      <w:proofErr w:type="spellEnd"/>
+      <w:r>
+        <w:rPr>
+          <w:color w:val="000000"/>
+          <w:sz w:val="18"/>
+          <w:szCs w:val="18"/>
+        </w:rPr>
+        <w:t>. (2013, Feb 24). Internet of Things (</w:t>
+      </w:r>
+      <w:proofErr w:type="spellStart"/>
+      <w:r>
+        <w:rPr>
+          <w:color w:val="000000"/>
+          <w:sz w:val="18"/>
+          <w:szCs w:val="18"/>
+        </w:rPr>
+        <w:t>IoT</w:t>
+      </w:r>
+      <w:proofErr w:type="spellEnd"/>
+      <w:r>
+        <w:rPr>
+          <w:color w:val="000000"/>
+          <w:sz w:val="18"/>
+          <w:szCs w:val="18"/>
+        </w:rPr>
+        <w:t>): A vision, architectural elements, and future directions [Online]. Available:</w:t>
       </w:r>
       <w:hyperlink r:id="rId59" w:history="1">
         <w:r>
@@ -14139,7 +17506,79 @@
           <w:sz w:val="18"/>
           <w:szCs w:val="18"/>
         </w:rPr>
-        <w:t>Raghu K. Ganti, Fan Ye, and Hui Lei. (2011, Nov 1). Mobile Crowdsensing: Current State and Future Challenges[Online]. Available:</w:t>
+        <w:t xml:space="preserve">Raghu K. </w:t>
+      </w:r>
+      <w:proofErr w:type="spellStart"/>
+      <w:r>
+        <w:rPr>
+          <w:color w:val="000000"/>
+          <w:sz w:val="18"/>
+          <w:szCs w:val="18"/>
+        </w:rPr>
+        <w:t>Ganti</w:t>
+      </w:r>
+      <w:proofErr w:type="spellEnd"/>
+      <w:r>
+        <w:rPr>
+          <w:color w:val="000000"/>
+          <w:sz w:val="18"/>
+          <w:szCs w:val="18"/>
+        </w:rPr>
+        <w:t xml:space="preserve">, Fan Ye, and </w:t>
+      </w:r>
+      <w:proofErr w:type="spellStart"/>
+      <w:r>
+        <w:rPr>
+          <w:color w:val="000000"/>
+          <w:sz w:val="18"/>
+          <w:szCs w:val="18"/>
+        </w:rPr>
+        <w:t>Hui</w:t>
+      </w:r>
+      <w:proofErr w:type="spellEnd"/>
+      <w:r>
+        <w:rPr>
+          <w:color w:val="000000"/>
+          <w:sz w:val="18"/>
+          <w:szCs w:val="18"/>
+        </w:rPr>
+        <w:t xml:space="preserve"> Lei. (2011, Nov 1). Mobile </w:t>
+      </w:r>
+      <w:proofErr w:type="spellStart"/>
+      <w:r>
+        <w:rPr>
+          <w:color w:val="000000"/>
+          <w:sz w:val="18"/>
+          <w:szCs w:val="18"/>
+        </w:rPr>
+        <w:t>Crowdsensing</w:t>
+      </w:r>
+      <w:proofErr w:type="spellEnd"/>
+      <w:r>
+        <w:rPr>
+          <w:color w:val="000000"/>
+          <w:sz w:val="18"/>
+          <w:szCs w:val="18"/>
+        </w:rPr>
+        <w:t xml:space="preserve">: Current State and Future </w:t>
+      </w:r>
+      <w:proofErr w:type="gramStart"/>
+      <w:r>
+        <w:rPr>
+          <w:color w:val="000000"/>
+          <w:sz w:val="18"/>
+          <w:szCs w:val="18"/>
+        </w:rPr>
+        <w:t>Challenges[</w:t>
+      </w:r>
+      <w:proofErr w:type="gramEnd"/>
+      <w:r>
+        <w:rPr>
+          <w:color w:val="000000"/>
+          <w:sz w:val="18"/>
+          <w:szCs w:val="18"/>
+        </w:rPr>
+        <w:t>Online]. Available:</w:t>
       </w:r>
       <w:hyperlink r:id="rId60" w:history="1">
         <w:r>
@@ -14177,7 +17616,34 @@
           <w:sz w:val="18"/>
           <w:szCs w:val="18"/>
         </w:rPr>
-        <w:t>Melanie Swan. (2012, Nov 8). Sensor Mania! The Internet of Things, Wearable Computing, Objective Metrics, and the Quantified Self 2.0 [Online]. Available:</w:t>
+        <w:t xml:space="preserve">Melanie Swan. (2012, Nov 8). Sensor Mania! The Internet of Things, Wearable Computing, Objective Metrics, and the Quantified </w:t>
+      </w:r>
+      <w:proofErr w:type="gramStart"/>
+      <w:r>
+        <w:rPr>
+          <w:color w:val="000000"/>
+          <w:sz w:val="18"/>
+          <w:szCs w:val="18"/>
+        </w:rPr>
+        <w:t>Self 2.0</w:t>
+      </w:r>
+      <w:proofErr w:type="gramEnd"/>
+      <w:r>
+        <w:rPr>
+          <w:color w:val="000000"/>
+          <w:sz w:val="18"/>
+          <w:szCs w:val="18"/>
+        </w:rPr>
+        <w:t xml:space="preserve"> [Online]. </w:t>
+      </w:r>
+      <w:proofErr w:type="spellStart"/>
+      <w:r>
+        <w:rPr>
+          <w:color w:val="000000"/>
+          <w:sz w:val="18"/>
+          <w:szCs w:val="18"/>
+        </w:rPr>
+        <w:t>Available:</w:t>
       </w:r>
       <w:hyperlink r:id="rId61" w:history="1">
         <w:r>
@@ -14188,7 +17654,18 @@
             <w:sz w:val="18"/>
             <w:szCs w:val="18"/>
           </w:rPr>
-          <w:t>http://www.mdpi.com/2224-2708/1/3/217</w:t>
+          <w:t>http</w:t>
+        </w:r>
+        <w:proofErr w:type="spellEnd"/>
+        <w:r>
+          <w:rPr>
+            <w:rStyle w:val="Hyperlink"/>
+            <w:rFonts w:eastAsia="MS Mincho"/>
+            <w:color w:val="1155CC"/>
+            <w:sz w:val="18"/>
+            <w:szCs w:val="18"/>
+          </w:rPr>
+          <w:t>://www.mdpi.com/2224-2708/1/3/217</w:t>
         </w:r>
       </w:hyperlink>
     </w:p>
@@ -14209,13 +17686,113 @@
           <w:szCs w:val="18"/>
         </w:rPr>
       </w:pPr>
-      <w:r>
-        <w:rPr>
-          <w:color w:val="000000"/>
-          <w:sz w:val="18"/>
-          <w:szCs w:val="18"/>
-        </w:rPr>
-        <w:t>Charith Perera, Arkady Zaslavsky, Peter Christen, Dimitrios Georgakopoulos. (2013, Sep 2). Sensing as a service model for smart cities supported by Internet of Things [Online]. Available:</w:t>
+      <w:proofErr w:type="spellStart"/>
+      <w:r>
+        <w:rPr>
+          <w:color w:val="000000"/>
+          <w:sz w:val="18"/>
+          <w:szCs w:val="18"/>
+        </w:rPr>
+        <w:t>Charith</w:t>
+      </w:r>
+      <w:proofErr w:type="spellEnd"/>
+      <w:r>
+        <w:rPr>
+          <w:color w:val="000000"/>
+          <w:sz w:val="18"/>
+          <w:szCs w:val="18"/>
+        </w:rPr>
+        <w:t xml:space="preserve"> </w:t>
+      </w:r>
+      <w:proofErr w:type="spellStart"/>
+      <w:r>
+        <w:rPr>
+          <w:color w:val="000000"/>
+          <w:sz w:val="18"/>
+          <w:szCs w:val="18"/>
+        </w:rPr>
+        <w:t>Perera</w:t>
+      </w:r>
+      <w:proofErr w:type="spellEnd"/>
+      <w:r>
+        <w:rPr>
+          <w:color w:val="000000"/>
+          <w:sz w:val="18"/>
+          <w:szCs w:val="18"/>
+        </w:rPr>
+        <w:t xml:space="preserve">, </w:t>
+      </w:r>
+      <w:proofErr w:type="spellStart"/>
+      <w:r>
+        <w:rPr>
+          <w:color w:val="000000"/>
+          <w:sz w:val="18"/>
+          <w:szCs w:val="18"/>
+        </w:rPr>
+        <w:t>Arkady</w:t>
+      </w:r>
+      <w:proofErr w:type="spellEnd"/>
+      <w:r>
+        <w:rPr>
+          <w:color w:val="000000"/>
+          <w:sz w:val="18"/>
+          <w:szCs w:val="18"/>
+        </w:rPr>
+        <w:t xml:space="preserve"> </w:t>
+      </w:r>
+      <w:proofErr w:type="spellStart"/>
+      <w:r>
+        <w:rPr>
+          <w:color w:val="000000"/>
+          <w:sz w:val="18"/>
+          <w:szCs w:val="18"/>
+        </w:rPr>
+        <w:t>Zaslavsky</w:t>
+      </w:r>
+      <w:proofErr w:type="spellEnd"/>
+      <w:r>
+        <w:rPr>
+          <w:color w:val="000000"/>
+          <w:sz w:val="18"/>
+          <w:szCs w:val="18"/>
+        </w:rPr>
+        <w:t xml:space="preserve">, Peter Christen, </w:t>
+      </w:r>
+      <w:proofErr w:type="spellStart"/>
+      <w:r>
+        <w:rPr>
+          <w:color w:val="000000"/>
+          <w:sz w:val="18"/>
+          <w:szCs w:val="18"/>
+        </w:rPr>
+        <w:t>Dimitrios</w:t>
+      </w:r>
+      <w:proofErr w:type="spellEnd"/>
+      <w:r>
+        <w:rPr>
+          <w:color w:val="000000"/>
+          <w:sz w:val="18"/>
+          <w:szCs w:val="18"/>
+        </w:rPr>
+        <w:t xml:space="preserve"> </w:t>
+      </w:r>
+      <w:proofErr w:type="spellStart"/>
+      <w:r>
+        <w:rPr>
+          <w:color w:val="000000"/>
+          <w:sz w:val="18"/>
+          <w:szCs w:val="18"/>
+        </w:rPr>
+        <w:t>Georgakopoulos</w:t>
+      </w:r>
+      <w:proofErr w:type="spellEnd"/>
+      <w:r>
+        <w:rPr>
+          <w:color w:val="000000"/>
+          <w:sz w:val="18"/>
+          <w:szCs w:val="18"/>
+        </w:rPr>
+        <w:t>. (2013, Sep 2). Sensing as a service model for smart cities supported by Internet of Things [Online]. Available:</w:t>
       </w:r>
       <w:hyperlink r:id="rId62" w:history="1">
         <w:r>
@@ -14247,13 +17824,194 @@
           <w:szCs w:val="18"/>
         </w:rPr>
       </w:pPr>
-      <w:r>
-        <w:rPr>
-          <w:color w:val="000000"/>
-          <w:sz w:val="18"/>
-          <w:szCs w:val="18"/>
-        </w:rPr>
-        <w:t>Atif Alamri, Wasai Shadab Ansari, Mohammad Mehedi Hassan M. Shamim Hossain, Abdulhameed Alelaiwi, M. Anwar Hossain. (2016, June 13). A Survey on Sensor-Cloud: Architecture, Applications, and Approaches [Online].  Available:</w:t>
+      <w:proofErr w:type="spellStart"/>
+      <w:r>
+        <w:rPr>
+          <w:color w:val="000000"/>
+          <w:sz w:val="18"/>
+          <w:szCs w:val="18"/>
+        </w:rPr>
+        <w:t>Atif</w:t>
+      </w:r>
+      <w:proofErr w:type="spellEnd"/>
+      <w:r>
+        <w:rPr>
+          <w:color w:val="000000"/>
+          <w:sz w:val="18"/>
+          <w:szCs w:val="18"/>
+        </w:rPr>
+        <w:t xml:space="preserve"> </w:t>
+      </w:r>
+      <w:proofErr w:type="spellStart"/>
+      <w:r>
+        <w:rPr>
+          <w:color w:val="000000"/>
+          <w:sz w:val="18"/>
+          <w:szCs w:val="18"/>
+        </w:rPr>
+        <w:t>Alamri</w:t>
+      </w:r>
+      <w:proofErr w:type="spellEnd"/>
+      <w:r>
+        <w:rPr>
+          <w:color w:val="000000"/>
+          <w:sz w:val="18"/>
+          <w:szCs w:val="18"/>
+        </w:rPr>
+        <w:t xml:space="preserve">, </w:t>
+      </w:r>
+      <w:proofErr w:type="spellStart"/>
+      <w:r>
+        <w:rPr>
+          <w:color w:val="000000"/>
+          <w:sz w:val="18"/>
+          <w:szCs w:val="18"/>
+        </w:rPr>
+        <w:t>Wasai</w:t>
+      </w:r>
+      <w:proofErr w:type="spellEnd"/>
+      <w:r>
+        <w:rPr>
+          <w:color w:val="000000"/>
+          <w:sz w:val="18"/>
+          <w:szCs w:val="18"/>
+        </w:rPr>
+        <w:t xml:space="preserve"> </w:t>
+      </w:r>
+      <w:proofErr w:type="spellStart"/>
+      <w:r>
+        <w:rPr>
+          <w:color w:val="000000"/>
+          <w:sz w:val="18"/>
+          <w:szCs w:val="18"/>
+        </w:rPr>
+        <w:t>Shadab</w:t>
+      </w:r>
+      <w:proofErr w:type="spellEnd"/>
+      <w:r>
+        <w:rPr>
+          <w:color w:val="000000"/>
+          <w:sz w:val="18"/>
+          <w:szCs w:val="18"/>
+        </w:rPr>
+        <w:t xml:space="preserve"> Ansari, Mohammad </w:t>
+      </w:r>
+      <w:proofErr w:type="spellStart"/>
+      <w:r>
+        <w:rPr>
+          <w:color w:val="000000"/>
+          <w:sz w:val="18"/>
+          <w:szCs w:val="18"/>
+        </w:rPr>
+        <w:t>Mehedi</w:t>
+      </w:r>
+      <w:proofErr w:type="spellEnd"/>
+      <w:r>
+        <w:rPr>
+          <w:color w:val="000000"/>
+          <w:sz w:val="18"/>
+          <w:szCs w:val="18"/>
+        </w:rPr>
+        <w:t xml:space="preserve"> Hassan M. </w:t>
+      </w:r>
+      <w:proofErr w:type="spellStart"/>
+      <w:r>
+        <w:rPr>
+          <w:color w:val="000000"/>
+          <w:sz w:val="18"/>
+          <w:szCs w:val="18"/>
+        </w:rPr>
+        <w:t>Shamim</w:t>
+      </w:r>
+      <w:proofErr w:type="spellEnd"/>
+      <w:r>
+        <w:rPr>
+          <w:color w:val="000000"/>
+          <w:sz w:val="18"/>
+          <w:szCs w:val="18"/>
+        </w:rPr>
+        <w:t xml:space="preserve"> </w:t>
+      </w:r>
+      <w:proofErr w:type="spellStart"/>
+      <w:r>
+        <w:rPr>
+          <w:color w:val="000000"/>
+          <w:sz w:val="18"/>
+          <w:szCs w:val="18"/>
+        </w:rPr>
+        <w:t>Hossain</w:t>
+      </w:r>
+      <w:proofErr w:type="spellEnd"/>
+      <w:r>
+        <w:rPr>
+          <w:color w:val="000000"/>
+          <w:sz w:val="18"/>
+          <w:szCs w:val="18"/>
+        </w:rPr>
+        <w:t xml:space="preserve">, </w:t>
+      </w:r>
+      <w:proofErr w:type="spellStart"/>
+      <w:r>
+        <w:rPr>
+          <w:color w:val="000000"/>
+          <w:sz w:val="18"/>
+          <w:szCs w:val="18"/>
+        </w:rPr>
+        <w:t>Abdulhameed</w:t>
+      </w:r>
+      <w:proofErr w:type="spellEnd"/>
+      <w:r>
+        <w:rPr>
+          <w:color w:val="000000"/>
+          <w:sz w:val="18"/>
+          <w:szCs w:val="18"/>
+        </w:rPr>
+        <w:t xml:space="preserve"> </w:t>
+      </w:r>
+      <w:proofErr w:type="spellStart"/>
+      <w:r>
+        <w:rPr>
+          <w:color w:val="000000"/>
+          <w:sz w:val="18"/>
+          <w:szCs w:val="18"/>
+        </w:rPr>
+        <w:t>Alelaiwi</w:t>
+      </w:r>
+      <w:proofErr w:type="spellEnd"/>
+      <w:r>
+        <w:rPr>
+          <w:color w:val="000000"/>
+          <w:sz w:val="18"/>
+          <w:szCs w:val="18"/>
+        </w:rPr>
+        <w:t xml:space="preserve">, M. Anwar </w:t>
+      </w:r>
+      <w:proofErr w:type="spellStart"/>
+      <w:r>
+        <w:rPr>
+          <w:color w:val="000000"/>
+          <w:sz w:val="18"/>
+          <w:szCs w:val="18"/>
+        </w:rPr>
+        <w:t>Hossain</w:t>
+      </w:r>
+      <w:proofErr w:type="spellEnd"/>
+      <w:r>
+        <w:rPr>
+          <w:color w:val="000000"/>
+          <w:sz w:val="18"/>
+          <w:szCs w:val="18"/>
+        </w:rPr>
+        <w:t>. (2016, June 13). A Survey on Sensor-Cloud: Architecture, Applications, and Approaches [Online].  </w:t>
+      </w:r>
+      <w:proofErr w:type="spellStart"/>
+      <w:r>
+        <w:rPr>
+          <w:color w:val="000000"/>
+          <w:sz w:val="18"/>
+          <w:szCs w:val="18"/>
+        </w:rPr>
+        <w:t>Available:</w:t>
       </w:r>
       <w:hyperlink r:id="rId63" w:history="1">
         <w:r>
@@ -14264,7 +18022,18 @@
             <w:sz w:val="18"/>
             <w:szCs w:val="18"/>
           </w:rPr>
-          <w:t>http://dsn.sagepub.com/content/9/2/917923.full</w:t>
+          <w:t>http</w:t>
+        </w:r>
+        <w:proofErr w:type="spellEnd"/>
+        <w:r>
+          <w:rPr>
+            <w:rStyle w:val="Hyperlink"/>
+            <w:rFonts w:eastAsia="MS Mincho"/>
+            <w:color w:val="1155CC"/>
+            <w:sz w:val="18"/>
+            <w:szCs w:val="18"/>
+          </w:rPr>
+          <w:t>://dsn.sagepub.com/content/9/2/917923.full</w:t>
         </w:r>
       </w:hyperlink>
     </w:p>
@@ -14285,13 +18054,23 @@
           <w:szCs w:val="18"/>
         </w:rPr>
       </w:pPr>
-      <w:r>
-        <w:rPr>
-          <w:color w:val="000000"/>
-          <w:sz w:val="18"/>
-          <w:szCs w:val="18"/>
-        </w:rPr>
-        <w:t>Vintesh Patel. (2013, Oct 19). Sensor Cloud Infrastructure - Small Survey Report [Online]. Available:</w:t>
+      <w:proofErr w:type="spellStart"/>
+      <w:r>
+        <w:rPr>
+          <w:color w:val="000000"/>
+          <w:sz w:val="18"/>
+          <w:szCs w:val="18"/>
+        </w:rPr>
+        <w:t>Vintesh</w:t>
+      </w:r>
+      <w:proofErr w:type="spellEnd"/>
+      <w:r>
+        <w:rPr>
+          <w:color w:val="000000"/>
+          <w:sz w:val="18"/>
+          <w:szCs w:val="18"/>
+        </w:rPr>
+        <w:t xml:space="preserve"> Patel. (2013, Oct 19). Sensor Cloud Infrastructure - Small Survey Report [Online]. Available:</w:t>
       </w:r>
       <w:hyperlink r:id="rId64" w:history="1">
         <w:r>
@@ -14330,7 +18109,80 @@
           <w:sz w:val="18"/>
           <w:szCs w:val="18"/>
         </w:rPr>
-        <w:t>C. Doukas ; I. Maglogiannis. (2012, Sep 10). Bringing IoT and Cloud Computing towards Pervasive Healthcare [Online], Available:</w:t>
+        <w:t xml:space="preserve">C. </w:t>
+      </w:r>
+      <w:proofErr w:type="spellStart"/>
+      <w:proofErr w:type="gramStart"/>
+      <w:r>
+        <w:rPr>
+          <w:color w:val="000000"/>
+          <w:sz w:val="18"/>
+          <w:szCs w:val="18"/>
+        </w:rPr>
+        <w:t>Doukas</w:t>
+      </w:r>
+      <w:proofErr w:type="spellEnd"/>
+      <w:r>
+        <w:rPr>
+          <w:color w:val="000000"/>
+          <w:sz w:val="18"/>
+          <w:szCs w:val="18"/>
+        </w:rPr>
+        <w:t xml:space="preserve"> ;</w:t>
+      </w:r>
+      <w:proofErr w:type="gramEnd"/>
+      <w:r>
+        <w:rPr>
+          <w:color w:val="000000"/>
+          <w:sz w:val="18"/>
+          <w:szCs w:val="18"/>
+        </w:rPr>
+        <w:t xml:space="preserve"> I. </w:t>
+      </w:r>
+      <w:proofErr w:type="spellStart"/>
+      <w:r>
+        <w:rPr>
+          <w:color w:val="000000"/>
+          <w:sz w:val="18"/>
+          <w:szCs w:val="18"/>
+        </w:rPr>
+        <w:t>Maglogiannis</w:t>
+      </w:r>
+      <w:proofErr w:type="spellEnd"/>
+      <w:r>
+        <w:rPr>
+          <w:color w:val="000000"/>
+          <w:sz w:val="18"/>
+          <w:szCs w:val="18"/>
+        </w:rPr>
+        <w:t xml:space="preserve">. (2012, Sep 10). Bringing </w:t>
+      </w:r>
+      <w:proofErr w:type="spellStart"/>
+      <w:r>
+        <w:rPr>
+          <w:color w:val="000000"/>
+          <w:sz w:val="18"/>
+          <w:szCs w:val="18"/>
+        </w:rPr>
+        <w:t>IoT</w:t>
+      </w:r>
+      <w:proofErr w:type="spellEnd"/>
+      <w:r>
+        <w:rPr>
+          <w:color w:val="000000"/>
+          <w:sz w:val="18"/>
+          <w:szCs w:val="18"/>
+        </w:rPr>
+        <w:t xml:space="preserve"> and Cloud Computing towards Pervasive Healthcare [Online], </w:t>
+      </w:r>
+      <w:proofErr w:type="spellStart"/>
+      <w:r>
+        <w:rPr>
+          <w:color w:val="000000"/>
+          <w:sz w:val="18"/>
+          <w:szCs w:val="18"/>
+        </w:rPr>
+        <w:t>Available:</w:t>
       </w:r>
       <w:hyperlink r:id="rId65" w:history="1">
         <w:r>
@@ -14341,7 +18193,18 @@
             <w:sz w:val="18"/>
             <w:szCs w:val="18"/>
           </w:rPr>
-          <w:t>http://ieeexplore.ieee.org/document/6296978/</w:t>
+          <w:t>http</w:t>
+        </w:r>
+        <w:proofErr w:type="spellEnd"/>
+        <w:r>
+          <w:rPr>
+            <w:rStyle w:val="Hyperlink"/>
+            <w:rFonts w:eastAsia="MS Mincho"/>
+            <w:color w:val="1155CC"/>
+            <w:sz w:val="18"/>
+            <w:szCs w:val="18"/>
+          </w:rPr>
+          <w:t>://ieeexplore.ieee.org/document/6296978/</w:t>
         </w:r>
       </w:hyperlink>
     </w:p>
@@ -14362,14 +18225,35 @@
           <w:szCs w:val="18"/>
         </w:rPr>
       </w:pPr>
-      <w:r>
-        <w:rPr>
-          <w:color w:val="000000"/>
-          <w:sz w:val="18"/>
-          <w:szCs w:val="18"/>
-        </w:rPr>
-        <w:t>Madoka Yuriyama</w:t>
-      </w:r>
+      <w:proofErr w:type="spellStart"/>
+      <w:r>
+        <w:rPr>
+          <w:color w:val="000000"/>
+          <w:sz w:val="18"/>
+          <w:szCs w:val="18"/>
+        </w:rPr>
+        <w:lastRenderedPageBreak/>
+        <w:t>Madoka</w:t>
+      </w:r>
+      <w:proofErr w:type="spellEnd"/>
+      <w:r>
+        <w:rPr>
+          <w:color w:val="000000"/>
+          <w:sz w:val="18"/>
+          <w:szCs w:val="18"/>
+        </w:rPr>
+        <w:t xml:space="preserve"> </w:t>
+      </w:r>
+      <w:proofErr w:type="spellStart"/>
+      <w:r>
+        <w:rPr>
+          <w:color w:val="000000"/>
+          <w:sz w:val="18"/>
+          <w:szCs w:val="18"/>
+        </w:rPr>
+        <w:t>Yuriyama</w:t>
+      </w:r>
+      <w:proofErr w:type="spellEnd"/>
       <w:r>
         <w:rPr>
           <w:color w:val="000000"/>
@@ -14384,8 +18268,18 @@
           <w:sz w:val="18"/>
           <w:szCs w:val="18"/>
         </w:rPr>
-        <w:t xml:space="preserve"> Takayuki Kushida</w:t>
-      </w:r>
+        <w:t xml:space="preserve"> Takayuki </w:t>
+      </w:r>
+      <w:proofErr w:type="spellStart"/>
+      <w:r>
+        <w:rPr>
+          <w:color w:val="000000"/>
+          <w:sz w:val="18"/>
+          <w:szCs w:val="18"/>
+        </w:rPr>
+        <w:t>Kushida</w:t>
+      </w:r>
+      <w:proofErr w:type="spellEnd"/>
       <w:r>
         <w:rPr>
           <w:color w:val="000000"/>
@@ -14446,15 +18340,178 @@
           <w:szCs w:val="18"/>
         </w:rPr>
       </w:pPr>
-      <w:r>
-        <w:rPr>
-          <w:color w:val="000000"/>
-          <w:sz w:val="18"/>
-          <w:szCs w:val="18"/>
-        </w:rPr>
-        <w:lastRenderedPageBreak/>
-        <w:t>Atif Alamri, Wasai Shadab Ansari, Mohammad Mehedi Hassan, M. Shamim Hossain, Abdulhameed Alelaiwi, and M. Anwar Hossain</w:t>
-      </w:r>
+      <w:proofErr w:type="spellStart"/>
+      <w:r>
+        <w:rPr>
+          <w:color w:val="000000"/>
+          <w:sz w:val="18"/>
+          <w:szCs w:val="18"/>
+        </w:rPr>
+        <w:t>Atif</w:t>
+      </w:r>
+      <w:proofErr w:type="spellEnd"/>
+      <w:r>
+        <w:rPr>
+          <w:color w:val="000000"/>
+          <w:sz w:val="18"/>
+          <w:szCs w:val="18"/>
+        </w:rPr>
+        <w:t xml:space="preserve"> </w:t>
+      </w:r>
+      <w:proofErr w:type="spellStart"/>
+      <w:r>
+        <w:rPr>
+          <w:color w:val="000000"/>
+          <w:sz w:val="18"/>
+          <w:szCs w:val="18"/>
+        </w:rPr>
+        <w:t>Alamri</w:t>
+      </w:r>
+      <w:proofErr w:type="spellEnd"/>
+      <w:r>
+        <w:rPr>
+          <w:color w:val="000000"/>
+          <w:sz w:val="18"/>
+          <w:szCs w:val="18"/>
+        </w:rPr>
+        <w:t xml:space="preserve">, </w:t>
+      </w:r>
+      <w:proofErr w:type="spellStart"/>
+      <w:r>
+        <w:rPr>
+          <w:color w:val="000000"/>
+          <w:sz w:val="18"/>
+          <w:szCs w:val="18"/>
+        </w:rPr>
+        <w:t>Wasai</w:t>
+      </w:r>
+      <w:proofErr w:type="spellEnd"/>
+      <w:r>
+        <w:rPr>
+          <w:color w:val="000000"/>
+          <w:sz w:val="18"/>
+          <w:szCs w:val="18"/>
+        </w:rPr>
+        <w:t xml:space="preserve"> </w:t>
+      </w:r>
+      <w:proofErr w:type="spellStart"/>
+      <w:r>
+        <w:rPr>
+          <w:color w:val="000000"/>
+          <w:sz w:val="18"/>
+          <w:szCs w:val="18"/>
+        </w:rPr>
+        <w:t>Shadab</w:t>
+      </w:r>
+      <w:proofErr w:type="spellEnd"/>
+      <w:r>
+        <w:rPr>
+          <w:color w:val="000000"/>
+          <w:sz w:val="18"/>
+          <w:szCs w:val="18"/>
+        </w:rPr>
+        <w:t xml:space="preserve"> Ansari, Mohammad </w:t>
+      </w:r>
+      <w:proofErr w:type="spellStart"/>
+      <w:r>
+        <w:rPr>
+          <w:color w:val="000000"/>
+          <w:sz w:val="18"/>
+          <w:szCs w:val="18"/>
+        </w:rPr>
+        <w:t>Mehedi</w:t>
+      </w:r>
+      <w:proofErr w:type="spellEnd"/>
+      <w:r>
+        <w:rPr>
+          <w:color w:val="000000"/>
+          <w:sz w:val="18"/>
+          <w:szCs w:val="18"/>
+        </w:rPr>
+        <w:t xml:space="preserve"> Hassan, M. </w:t>
+      </w:r>
+      <w:proofErr w:type="spellStart"/>
+      <w:r>
+        <w:rPr>
+          <w:color w:val="000000"/>
+          <w:sz w:val="18"/>
+          <w:szCs w:val="18"/>
+        </w:rPr>
+        <w:t>Shamim</w:t>
+      </w:r>
+      <w:proofErr w:type="spellEnd"/>
+      <w:r>
+        <w:rPr>
+          <w:color w:val="000000"/>
+          <w:sz w:val="18"/>
+          <w:szCs w:val="18"/>
+        </w:rPr>
+        <w:t xml:space="preserve"> </w:t>
+      </w:r>
+      <w:proofErr w:type="spellStart"/>
+      <w:r>
+        <w:rPr>
+          <w:color w:val="000000"/>
+          <w:sz w:val="18"/>
+          <w:szCs w:val="18"/>
+        </w:rPr>
+        <w:t>Hossain</w:t>
+      </w:r>
+      <w:proofErr w:type="spellEnd"/>
+      <w:r>
+        <w:rPr>
+          <w:color w:val="000000"/>
+          <w:sz w:val="18"/>
+          <w:szCs w:val="18"/>
+        </w:rPr>
+        <w:t xml:space="preserve">, </w:t>
+      </w:r>
+      <w:proofErr w:type="spellStart"/>
+      <w:r>
+        <w:rPr>
+          <w:color w:val="000000"/>
+          <w:sz w:val="18"/>
+          <w:szCs w:val="18"/>
+        </w:rPr>
+        <w:t>Abdulhameed</w:t>
+      </w:r>
+      <w:proofErr w:type="spellEnd"/>
+      <w:r>
+        <w:rPr>
+          <w:color w:val="000000"/>
+          <w:sz w:val="18"/>
+          <w:szCs w:val="18"/>
+        </w:rPr>
+        <w:t xml:space="preserve"> </w:t>
+      </w:r>
+      <w:proofErr w:type="spellStart"/>
+      <w:r>
+        <w:rPr>
+          <w:color w:val="000000"/>
+          <w:sz w:val="18"/>
+          <w:szCs w:val="18"/>
+        </w:rPr>
+        <w:t>Alelaiwi</w:t>
+      </w:r>
+      <w:proofErr w:type="spellEnd"/>
+      <w:r>
+        <w:rPr>
+          <w:color w:val="000000"/>
+          <w:sz w:val="18"/>
+          <w:szCs w:val="18"/>
+        </w:rPr>
+        <w:t xml:space="preserve">, and M. Anwar </w:t>
+      </w:r>
+      <w:proofErr w:type="spellStart"/>
+      <w:r>
+        <w:rPr>
+          <w:color w:val="000000"/>
+          <w:sz w:val="18"/>
+          <w:szCs w:val="18"/>
+        </w:rPr>
+        <w:t>Hossain</w:t>
+      </w:r>
+      <w:proofErr w:type="spellEnd"/>
       <w:r>
         <w:rPr>
           <w:color w:val="000000"/>
@@ -14515,14 +18572,88 @@
           <w:szCs w:val="18"/>
         </w:rPr>
       </w:pPr>
-      <w:r>
-        <w:rPr>
-          <w:color w:val="000000"/>
-          <w:sz w:val="18"/>
-          <w:szCs w:val="18"/>
-        </w:rPr>
-        <w:t>Alessio Botta, Walter de Donato, Valerio Persico, Antonio Pescape</w:t>
-      </w:r>
+      <w:proofErr w:type="spellStart"/>
+      <w:r>
+        <w:rPr>
+          <w:color w:val="000000"/>
+          <w:sz w:val="18"/>
+          <w:szCs w:val="18"/>
+        </w:rPr>
+        <w:t>Alessio</w:t>
+      </w:r>
+      <w:proofErr w:type="spellEnd"/>
+      <w:r>
+        <w:rPr>
+          <w:color w:val="000000"/>
+          <w:sz w:val="18"/>
+          <w:szCs w:val="18"/>
+        </w:rPr>
+        <w:t xml:space="preserve"> </w:t>
+      </w:r>
+      <w:proofErr w:type="spellStart"/>
+      <w:r>
+        <w:rPr>
+          <w:color w:val="000000"/>
+          <w:sz w:val="18"/>
+          <w:szCs w:val="18"/>
+        </w:rPr>
+        <w:t>Botta</w:t>
+      </w:r>
+      <w:proofErr w:type="spellEnd"/>
+      <w:r>
+        <w:rPr>
+          <w:color w:val="000000"/>
+          <w:sz w:val="18"/>
+          <w:szCs w:val="18"/>
+        </w:rPr>
+        <w:t xml:space="preserve">, Walter de </w:t>
+      </w:r>
+      <w:proofErr w:type="spellStart"/>
+      <w:r>
+        <w:rPr>
+          <w:color w:val="000000"/>
+          <w:sz w:val="18"/>
+          <w:szCs w:val="18"/>
+        </w:rPr>
+        <w:t>Donato</w:t>
+      </w:r>
+      <w:proofErr w:type="spellEnd"/>
+      <w:r>
+        <w:rPr>
+          <w:color w:val="000000"/>
+          <w:sz w:val="18"/>
+          <w:szCs w:val="18"/>
+        </w:rPr>
+        <w:t xml:space="preserve">, Valerio </w:t>
+      </w:r>
+      <w:proofErr w:type="spellStart"/>
+      <w:r>
+        <w:rPr>
+          <w:color w:val="000000"/>
+          <w:sz w:val="18"/>
+          <w:szCs w:val="18"/>
+        </w:rPr>
+        <w:t>Persico</w:t>
+      </w:r>
+      <w:proofErr w:type="spellEnd"/>
+      <w:r>
+        <w:rPr>
+          <w:color w:val="000000"/>
+          <w:sz w:val="18"/>
+          <w:szCs w:val="18"/>
+        </w:rPr>
+        <w:t xml:space="preserve">, Antonio </w:t>
+      </w:r>
+      <w:proofErr w:type="spellStart"/>
+      <w:r>
+        <w:rPr>
+          <w:color w:val="000000"/>
+          <w:sz w:val="18"/>
+          <w:szCs w:val="18"/>
+        </w:rPr>
+        <w:t>Pescape</w:t>
+      </w:r>
+      <w:proofErr w:type="spellEnd"/>
       <w:r>
         <w:rPr>
           <w:color w:val="000000"/>
@@ -14580,7 +18711,39 @@
           <w:sz w:val="18"/>
           <w:szCs w:val="20"/>
         </w:rPr>
-        <w:t xml:space="preserve">C. Doukas and I. Maglogiannis, “Managing wearable sensor data through cloud computing,” in </w:t>
+        <w:t xml:space="preserve">C. </w:t>
+      </w:r>
+      <w:proofErr w:type="spellStart"/>
+      <w:r>
+        <w:rPr>
+          <w:sz w:val="18"/>
+          <w:szCs w:val="20"/>
+        </w:rPr>
+        <w:t>Doukas</w:t>
+      </w:r>
+      <w:proofErr w:type="spellEnd"/>
+      <w:r>
+        <w:rPr>
+          <w:sz w:val="18"/>
+          <w:szCs w:val="20"/>
+        </w:rPr>
+        <w:t xml:space="preserve"> and I. </w:t>
+      </w:r>
+      <w:proofErr w:type="spellStart"/>
+      <w:r>
+        <w:rPr>
+          <w:sz w:val="18"/>
+          <w:szCs w:val="20"/>
+        </w:rPr>
+        <w:t>Maglogiannis</w:t>
+      </w:r>
+      <w:proofErr w:type="spellEnd"/>
+      <w:r>
+        <w:rPr>
+          <w:sz w:val="18"/>
+          <w:szCs w:val="20"/>
+        </w:rPr>
+        <w:t xml:space="preserve">, “Managing wearable sensor data through cloud computing,” in </w:t>
       </w:r>
       <w:r>
         <w:rPr>
@@ -14643,7 +18806,63 @@
         <w:rPr>
           <w:sz w:val="18"/>
         </w:rPr>
-        <w:t>Y. Xu, S. Helal, T. My ai, and M. Schmalz (2011).</w:t>
+        <w:t xml:space="preserve">Y. </w:t>
+      </w:r>
+      <w:proofErr w:type="spellStart"/>
+      <w:r>
+        <w:rPr>
+          <w:sz w:val="18"/>
+        </w:rPr>
+        <w:t>Xu</w:t>
+      </w:r>
+      <w:proofErr w:type="spellEnd"/>
+      <w:r>
+        <w:rPr>
+          <w:sz w:val="18"/>
+        </w:rPr>
+        <w:t xml:space="preserve">, S. </w:t>
+      </w:r>
+      <w:proofErr w:type="spellStart"/>
+      <w:r>
+        <w:rPr>
+          <w:sz w:val="18"/>
+        </w:rPr>
+        <w:t>Helal</w:t>
+      </w:r>
+      <w:proofErr w:type="spellEnd"/>
+      <w:r>
+        <w:rPr>
+          <w:sz w:val="18"/>
+        </w:rPr>
+        <w:t xml:space="preserve">, T. My </w:t>
+      </w:r>
+      <w:proofErr w:type="spellStart"/>
+      <w:r>
+        <w:rPr>
+          <w:sz w:val="18"/>
+        </w:rPr>
+        <w:t>ai</w:t>
+      </w:r>
+      <w:proofErr w:type="spellEnd"/>
+      <w:r>
+        <w:rPr>
+          <w:sz w:val="18"/>
+        </w:rPr>
+        <w:t xml:space="preserve">, and M. </w:t>
+      </w:r>
+      <w:proofErr w:type="spellStart"/>
+      <w:r>
+        <w:rPr>
+          <w:sz w:val="18"/>
+        </w:rPr>
+        <w:t>Schmalz</w:t>
+      </w:r>
+      <w:proofErr w:type="spellEnd"/>
+      <w:r>
+        <w:rPr>
+          <w:sz w:val="18"/>
+        </w:rPr>
+        <w:t xml:space="preserve"> (2011).</w:t>
       </w:r>
       <w:r>
         <w:rPr>
@@ -14674,7 +18893,23 @@
           <w:iCs/>
           <w:sz w:val="18"/>
         </w:rPr>
-        <w:t>Proceedings of the 14th ACM international conference (MSWiM ’11) [Online]</w:t>
+        <w:t>Proceedings of the 14th ACM international conference (</w:t>
+      </w:r>
+      <w:proofErr w:type="spellStart"/>
+      <w:r>
+        <w:rPr>
+          <w:iCs/>
+          <w:sz w:val="18"/>
+        </w:rPr>
+        <w:t>MSWiM</w:t>
+      </w:r>
+      <w:proofErr w:type="spellEnd"/>
+      <w:r>
+        <w:rPr>
+          <w:iCs/>
+          <w:sz w:val="18"/>
+        </w:rPr>
+        <w:t xml:space="preserve"> ’11) [Online]</w:t>
       </w:r>
       <w:r>
         <w:rPr>
@@ -14716,7 +18951,39 @@
           <w:sz w:val="18"/>
           <w:szCs w:val="18"/>
         </w:rPr>
-        <w:t>F. Ge, H. Lin, A. Khajeh et al</w:t>
+        <w:t xml:space="preserve">F. </w:t>
+      </w:r>
+      <w:proofErr w:type="spellStart"/>
+      <w:r>
+        <w:rPr>
+          <w:sz w:val="18"/>
+          <w:szCs w:val="18"/>
+        </w:rPr>
+        <w:t>Ge</w:t>
+      </w:r>
+      <w:proofErr w:type="spellEnd"/>
+      <w:r>
+        <w:rPr>
+          <w:sz w:val="18"/>
+          <w:szCs w:val="18"/>
+        </w:rPr>
+        <w:t xml:space="preserve">, H. Lin, A. </w:t>
+      </w:r>
+      <w:proofErr w:type="spellStart"/>
+      <w:r>
+        <w:rPr>
+          <w:sz w:val="18"/>
+          <w:szCs w:val="18"/>
+        </w:rPr>
+        <w:t>Khajeh</w:t>
+      </w:r>
+      <w:proofErr w:type="spellEnd"/>
+      <w:r>
+        <w:rPr>
+          <w:sz w:val="18"/>
+          <w:szCs w:val="18"/>
+        </w:rPr>
+        <w:t xml:space="preserve"> et al</w:t>
       </w:r>
       <w:r>
         <w:rPr>
@@ -14789,11 +19056,75 @@
           <w:color w:val="000000"/>
         </w:rPr>
       </w:pPr>
-      <w:r>
-        <w:rPr>
-          <w:color w:val="000000"/>
-        </w:rPr>
-        <w:t>Özgür Yürür, Member, IEEE, Chi Harold Liu, Member, IEEE, Zhengguo Sheng, Member, IEEE, Victor C. M. Leung, Fellow, IEEE, Wilfrido Moreno, and Kin K. Leung, Fellow, IEEE. (2016) . Context-Awareness for Mobile Sensing:</w:t>
+      <w:proofErr w:type="spellStart"/>
+      <w:r>
+        <w:rPr>
+          <w:color w:val="000000"/>
+        </w:rPr>
+        <w:t>Özgür</w:t>
+      </w:r>
+      <w:proofErr w:type="spellEnd"/>
+      <w:r>
+        <w:rPr>
+          <w:color w:val="000000"/>
+        </w:rPr>
+        <w:t xml:space="preserve"> </w:t>
+      </w:r>
+      <w:proofErr w:type="spellStart"/>
+      <w:r>
+        <w:rPr>
+          <w:color w:val="000000"/>
+        </w:rPr>
+        <w:t>Yürür</w:t>
+      </w:r>
+      <w:proofErr w:type="spellEnd"/>
+      <w:r>
+        <w:rPr>
+          <w:color w:val="000000"/>
+        </w:rPr>
+        <w:t xml:space="preserve">, Member, IEEE, Chi Harold Liu, Member, IEEE, </w:t>
+      </w:r>
+      <w:proofErr w:type="spellStart"/>
+      <w:r>
+        <w:rPr>
+          <w:color w:val="000000"/>
+        </w:rPr>
+        <w:t>Zhengguo</w:t>
+      </w:r>
+      <w:proofErr w:type="spellEnd"/>
+      <w:r>
+        <w:rPr>
+          <w:color w:val="000000"/>
+        </w:rPr>
+        <w:t xml:space="preserve"> Sheng, Member, IEEE, Victor C. M. Leung, Fellow, IEEE, </w:t>
+      </w:r>
+      <w:proofErr w:type="spellStart"/>
+      <w:r>
+        <w:rPr>
+          <w:color w:val="000000"/>
+        </w:rPr>
+        <w:t>Wilfrido</w:t>
+      </w:r>
+      <w:proofErr w:type="spellEnd"/>
+      <w:r>
+        <w:rPr>
+          <w:color w:val="000000"/>
+        </w:rPr>
+        <w:t xml:space="preserve"> Moreno, and Kin K. Leung, Fellow, IEEE. (2016</w:t>
+      </w:r>
+      <w:proofErr w:type="gramStart"/>
+      <w:r>
+        <w:rPr>
+          <w:color w:val="000000"/>
+        </w:rPr>
+        <w:t>) .</w:t>
+      </w:r>
+      <w:proofErr w:type="gramEnd"/>
+      <w:r>
+        <w:rPr>
+          <w:color w:val="000000"/>
+        </w:rPr>
+        <w:t xml:space="preserve"> Context-Awareness for Mobile Sensing:</w:t>
       </w:r>
       <w:r>
         <w:rPr>
@@ -19117,6 +23448,7 @@
   <w:style w:type="character" w:default="1" w:styleId="DefaultParagraphFont">
     <w:name w:val="Default Paragraph Font"/>
     <w:uiPriority w:val="1"/>
+    <w:semiHidden/>
     <w:unhideWhenUsed/>
   </w:style>
   <w:style w:type="table" w:default="1" w:styleId="TableNormal">
@@ -19975,6 +24307,7 @@
   <w:style w:type="character" w:default="1" w:styleId="DefaultParagraphFont">
     <w:name w:val="Default Paragraph Font"/>
     <w:uiPriority w:val="1"/>
+    <w:semiHidden/>
     <w:unhideWhenUsed/>
   </w:style>
   <w:style w:type="table" w:default="1" w:styleId="TableNormal">
@@ -20793,7 +25126,7 @@
   <a:extraClrSchemeLst/>
   <a:extLst>
     <a:ext uri="{05A4C25C-085E-4340-85A3-A5531E510DB2}">
-      <thm15:themeFamily xmlns:thm15="http://schemas.microsoft.com/office/thememl/2012/main" xmlns="" name="Office Theme" id="{62F939B6-93AF-4DB8-9C6B-D6C7DFDC589F}" vid="{4A3C46E8-61CC-4603-A589-7422A47A8E4A}"/>
+      <thm15:themeFamily xmlns="" xmlns:thm15="http://schemas.microsoft.com/office/thememl/2012/main" name="Office Theme" id="{62F939B6-93AF-4DB8-9C6B-D6C7DFDC589F}" vid="{4A3C46E8-61CC-4603-A589-7422A47A8E4A}"/>
     </a:ext>
   </a:extLst>
 </a:theme>
@@ -20804,7 +25137,7 @@
 </file>
 
 <file path=customXml/itemProps1.xml><?xml version="1.0" encoding="utf-8"?>
-<ds:datastoreItem xmlns:ds="http://schemas.openxmlformats.org/officeDocument/2006/customXml" ds:itemID="{071439B9-4948-3446-9157-06CC8F0E9108}">
+<ds:datastoreItem xmlns:ds="http://schemas.openxmlformats.org/officeDocument/2006/customXml" ds:itemID="{5D24C696-C220-5D43-8CEC-0E4F0669A595}">
   <ds:schemaRefs>
     <ds:schemaRef ds:uri="http://schemas.openxmlformats.org/officeDocument/2006/bibliography"/>
   </ds:schemaRefs>

--- a/ProjectCloudSurvey.docx
+++ b/ProjectCloudSurvey.docx
@@ -1,6 +1,6 @@
 
 <file path=word/document.xml><?xml version="1.0" encoding="utf-8"?>
-<w:document xmlns:wpc="http://schemas.microsoft.com/office/word/2010/wordprocessingCanvas" xmlns:mo="http://schemas.microsoft.com/office/mac/office/2008/main" xmlns:mc="http://schemas.openxmlformats.org/markup-compatibility/2006" xmlns:mv="urn:schemas-microsoft-com:mac:vml" xmlns:o="urn:schemas-microsoft-com:office:office" xmlns:r="http://schemas.openxmlformats.org/officeDocument/2006/relationships" xmlns:m="http://schemas.openxmlformats.org/officeDocument/2006/math" xmlns:v="urn:schemas-microsoft-com:vml" xmlns:wp14="http://schemas.microsoft.com/office/word/2010/wordprocessingDrawing" xmlns:wp="http://schemas.openxmlformats.org/drawingml/2006/wordprocessingDrawing" xmlns:w10="urn:schemas-microsoft-com:office:word" xmlns:w="http://schemas.openxmlformats.org/wordprocessingml/2006/main" xmlns:w14="http://schemas.microsoft.com/office/word/2010/wordml" xmlns:w15="http://schemas.microsoft.com/office/word/2012/wordml" xmlns:wpg="http://schemas.microsoft.com/office/word/2010/wordprocessingGroup" xmlns:wpi="http://schemas.microsoft.com/office/word/2010/wordprocessingInk" xmlns:wne="http://schemas.microsoft.com/office/word/2006/wordml" xmlns:wps="http://schemas.microsoft.com/office/word/2010/wordprocessingShape" mc:Ignorable="w14 w15 wp14">
+<w:document xmlns:ve="http://schemas.openxmlformats.org/markup-compatibility/2006" xmlns:o="urn:schemas-microsoft-com:office:office" xmlns:r="http://schemas.openxmlformats.org/officeDocument/2006/relationships" xmlns:m="http://schemas.openxmlformats.org/officeDocument/2006/math" xmlns:v="urn:schemas-microsoft-com:vml" xmlns:wp="http://schemas.openxmlformats.org/drawingml/2006/wordprocessingDrawing" xmlns:w10="urn:schemas-microsoft-com:office:word" xmlns:w="http://schemas.openxmlformats.org/wordprocessingml/2006/main" xmlns:wne="http://schemas.microsoft.com/office/word/2006/wordml">
   <w:body>
     <w:p>
       <w:pPr>
@@ -29,11 +29,75 @@
           <w:rFonts w:ascii="Times New Roman" w:hAnsi="Times New Roman" w:cs="Times New Roman"/>
         </w:rPr>
       </w:pPr>
+      <w:proofErr w:type="spellStart"/>
       <w:r>
         <w:rPr>
           <w:rFonts w:ascii="Times New Roman" w:eastAsia="Times New Roman" w:hAnsi="Times New Roman" w:cs="Times New Roman"/>
         </w:rPr>
-        <w:t>Sneha Kasetty Sudarshan, Mohamad Shafaat Ali Khan, Khanh Dao, Tran Pham</w:t>
+        <w:t>Sneha</w:t>
+      </w:r>
+      <w:proofErr w:type="spellEnd"/>
+      <w:r>
+        <w:rPr>
+          <w:rFonts w:ascii="Times New Roman" w:eastAsia="Times New Roman" w:hAnsi="Times New Roman" w:cs="Times New Roman"/>
+        </w:rPr>
+        <w:t xml:space="preserve"> </w:t>
+      </w:r>
+      <w:proofErr w:type="spellStart"/>
+      <w:r>
+        <w:rPr>
+          <w:rFonts w:ascii="Times New Roman" w:eastAsia="Times New Roman" w:hAnsi="Times New Roman" w:cs="Times New Roman"/>
+        </w:rPr>
+        <w:t>Kasetty</w:t>
+      </w:r>
+      <w:proofErr w:type="spellEnd"/>
+      <w:r>
+        <w:rPr>
+          <w:rFonts w:ascii="Times New Roman" w:eastAsia="Times New Roman" w:hAnsi="Times New Roman" w:cs="Times New Roman"/>
+        </w:rPr>
+        <w:t xml:space="preserve"> </w:t>
+      </w:r>
+      <w:proofErr w:type="spellStart"/>
+      <w:r>
+        <w:rPr>
+          <w:rFonts w:ascii="Times New Roman" w:eastAsia="Times New Roman" w:hAnsi="Times New Roman" w:cs="Times New Roman"/>
+        </w:rPr>
+        <w:t>Sudarshan</w:t>
+      </w:r>
+      <w:proofErr w:type="spellEnd"/>
+      <w:r>
+        <w:rPr>
+          <w:rFonts w:ascii="Times New Roman" w:eastAsia="Times New Roman" w:hAnsi="Times New Roman" w:cs="Times New Roman"/>
+        </w:rPr>
+        <w:t xml:space="preserve">, </w:t>
+      </w:r>
+      <w:proofErr w:type="spellStart"/>
+      <w:r>
+        <w:rPr>
+          <w:rFonts w:ascii="Times New Roman" w:eastAsia="Times New Roman" w:hAnsi="Times New Roman" w:cs="Times New Roman"/>
+        </w:rPr>
+        <w:t>Mohamad</w:t>
+      </w:r>
+      <w:proofErr w:type="spellEnd"/>
+      <w:r>
+        <w:rPr>
+          <w:rFonts w:ascii="Times New Roman" w:eastAsia="Times New Roman" w:hAnsi="Times New Roman" w:cs="Times New Roman"/>
+        </w:rPr>
+        <w:t xml:space="preserve"> Shafaat Ali Khan, </w:t>
+      </w:r>
+      <w:proofErr w:type="spellStart"/>
+      <w:r>
+        <w:rPr>
+          <w:rFonts w:ascii="Times New Roman" w:eastAsia="Times New Roman" w:hAnsi="Times New Roman" w:cs="Times New Roman"/>
+        </w:rPr>
+        <w:t>Khanh</w:t>
+      </w:r>
+      <w:proofErr w:type="spellEnd"/>
+      <w:r>
+        <w:rPr>
+          <w:rFonts w:ascii="Times New Roman" w:eastAsia="Times New Roman" w:hAnsi="Times New Roman" w:cs="Times New Roman"/>
+        </w:rPr>
+        <w:t xml:space="preserve"> Dao, Tran Pham</w:t>
       </w:r>
     </w:p>
     <w:p>
@@ -313,7 +377,33 @@
           <w:szCs w:val="18"/>
           <w:shd w:val="clear" w:color="auto" w:fill="FFFFFF"/>
         </w:rPr>
-        <w:t>. The paper highlights important research areas to enhance the efficiency in managing data, in order to maintain a powerful and high-performance computing storage for real-time and offline processing and complex analysis. It also examines, classifies and analyzes IoT sensing</w:t>
+        <w:t xml:space="preserve">. The paper highlights important research areas to enhance the efficiency in managing data, in order to maintain a powerful and high-performance computing storage for real-time and offline processing and complex analysis. It also examines, classifies and analyzes </w:t>
+      </w:r>
+      <w:proofErr w:type="spellStart"/>
+      <w:r>
+        <w:rPr>
+          <w:b/>
+          <w:bCs/>
+          <w:iCs/>
+          <w:color w:val="000000" w:themeColor="text1"/>
+          <w:sz w:val="18"/>
+          <w:szCs w:val="18"/>
+          <w:shd w:val="clear" w:color="auto" w:fill="FFFFFF"/>
+        </w:rPr>
+        <w:t>IoT</w:t>
+      </w:r>
+      <w:proofErr w:type="spellEnd"/>
+      <w:r>
+        <w:rPr>
+          <w:b/>
+          <w:bCs/>
+          <w:iCs/>
+          <w:color w:val="000000" w:themeColor="text1"/>
+          <w:sz w:val="18"/>
+          <w:szCs w:val="18"/>
+          <w:shd w:val="clear" w:color="auto" w:fill="FFFFFF"/>
+        </w:rPr>
+        <w:t xml:space="preserve"> sensing</w:t>
       </w:r>
       <w:r>
         <w:rPr>
@@ -742,7 +832,49 @@
         <w:rPr>
           <w:color w:val="000000"/>
         </w:rPr>
-        <w:t xml:space="preserve"> Many mobile sensor cloud services with different functionalities are available in today’s market to meet the different needs of mobile applications e.g., Apple’s “icloud”, Microsofts’s “LiveMesh”, and Google’s “Google Drive”. Based on the application usage situation such as device type, available network access rate and location </w:t>
+        <w:t xml:space="preserve"> Many mobile sensor cloud services with different functionalities are available in today’s market to meet the different needs of mobile applications e.g., Apple’s “</w:t>
+      </w:r>
+      <w:proofErr w:type="spellStart"/>
+      <w:r>
+        <w:rPr>
+          <w:color w:val="000000"/>
+        </w:rPr>
+        <w:t>icloud</w:t>
+      </w:r>
+      <w:proofErr w:type="spellEnd"/>
+      <w:r>
+        <w:rPr>
+          <w:color w:val="000000"/>
+        </w:rPr>
+        <w:t xml:space="preserve">”, </w:t>
+      </w:r>
+      <w:proofErr w:type="spellStart"/>
+      <w:r>
+        <w:rPr>
+          <w:color w:val="000000"/>
+        </w:rPr>
+        <w:t>Microsofts’s</w:t>
+      </w:r>
+      <w:proofErr w:type="spellEnd"/>
+      <w:r>
+        <w:rPr>
+          <w:color w:val="000000"/>
+        </w:rPr>
+        <w:t xml:space="preserve"> “</w:t>
+      </w:r>
+      <w:proofErr w:type="spellStart"/>
+      <w:r>
+        <w:rPr>
+          <w:color w:val="000000"/>
+        </w:rPr>
+        <w:t>LiveMesh</w:t>
+      </w:r>
+      <w:proofErr w:type="spellEnd"/>
+      <w:r>
+        <w:rPr>
+          <w:color w:val="000000"/>
+        </w:rPr>
+        <w:t xml:space="preserve">”, and Google’s “Google Drive”. Based on the application usage situation such as device type, available network access rate and location </w:t>
       </w:r>
       <w:r>
         <w:rPr>
@@ -1127,12 +1259,26 @@
         <w:rPr>
           <w:rFonts w:ascii="Times" w:hAnsi="Times"/>
         </w:rPr>
-        <w:t xml:space="preserve"> As an IOT solution various smartphone apps are ported with complex algorithm which uses various sensors.</w:t>
-      </w:r>
+        <w:t xml:space="preserve"> As an IOT solution various </w:t>
+      </w:r>
+      <w:proofErr w:type="spellStart"/>
       <w:r>
         <w:rPr>
           <w:rFonts w:ascii="Times" w:hAnsi="Times"/>
         </w:rPr>
+        <w:t>smartphone</w:t>
+      </w:r>
+      <w:proofErr w:type="spellEnd"/>
+      <w:r>
+        <w:rPr>
+          <w:rFonts w:ascii="Times" w:hAnsi="Times"/>
+        </w:rPr>
+        <w:t xml:space="preserve"> apps are ported with complex algorithm which uses various sensors.</w:t>
+      </w:r>
+      <w:r>
+        <w:rPr>
+          <w:rFonts w:ascii="Times" w:hAnsi="Times"/>
+        </w:rPr>
         <w:t xml:space="preserve"> Sensors such as magnetometer along with Wi-Fi can be used to detect the presence of person’s zone in a building during an emergency evacuation [1.1].</w:t>
       </w:r>
       <w:r>
@@ -1151,18 +1297,32 @@
         <w:rPr>
           <w:rFonts w:ascii="Times" w:hAnsi="Times"/>
         </w:rPr>
-        <w:t xml:space="preserve"> smartphone</w:t>
-      </w:r>
+        <w:t xml:space="preserve"> </w:t>
+      </w:r>
+      <w:proofErr w:type="spellStart"/>
       <w:r>
         <w:rPr>
           <w:rFonts w:ascii="Times" w:hAnsi="Times"/>
         </w:rPr>
-        <w:t>s give rise to two of the most important mobile sensing applications mobile health and vehicular</w:t>
+        <w:t>smartphone</w:t>
       </w:r>
       <w:r>
         <w:rPr>
           <w:rFonts w:ascii="Times" w:hAnsi="Times"/>
         </w:rPr>
+        <w:t>s</w:t>
+      </w:r>
+      <w:proofErr w:type="spellEnd"/>
+      <w:r>
+        <w:rPr>
+          <w:rFonts w:ascii="Times" w:hAnsi="Times"/>
+        </w:rPr>
+        <w:t xml:space="preserve"> give rise to two of the most important mobile sensing applications mobile health and vehicular</w:t>
+      </w:r>
+      <w:r>
+        <w:rPr>
+          <w:rFonts w:ascii="Times" w:hAnsi="Times"/>
+        </w:rPr>
         <w:t xml:space="preserve"> applications</w:t>
       </w:r>
       <w:r>
@@ -1193,7 +1353,21 @@
         <w:rPr>
           <w:rFonts w:ascii="Times" w:hAnsi="Times"/>
         </w:rPr>
-        <w:t xml:space="preserve"> Using smartphones as a sensing device avoids additional costs to</w:t>
+        <w:t xml:space="preserve"> Using </w:t>
+      </w:r>
+      <w:proofErr w:type="spellStart"/>
+      <w:r>
+        <w:rPr>
+          <w:rFonts w:ascii="Times" w:hAnsi="Times"/>
+        </w:rPr>
+        <w:t>smartphones</w:t>
+      </w:r>
+      <w:proofErr w:type="spellEnd"/>
+      <w:r>
+        <w:rPr>
+          <w:rFonts w:ascii="Times" w:hAnsi="Times"/>
+        </w:rPr>
+        <w:t xml:space="preserve"> as a sensing device avoids additional costs to</w:t>
       </w:r>
       <w:r>
         <w:rPr>
@@ -1547,12 +1721,14 @@
         </w:rPr>
         <w:t xml:space="preserve"> </w:t>
       </w:r>
+      <w:proofErr w:type="spellStart"/>
       <w:r>
         <w:rPr>
           <w:color w:val="000000"/>
         </w:rPr>
         <w:t>RESTful</w:t>
       </w:r>
+      <w:proofErr w:type="spellEnd"/>
       <w:r>
         <w:rPr>
           <w:color w:val="000000"/>
@@ -1653,7 +1829,15 @@
         <w:t>.</w:t>
       </w:r>
       <w:r>
-        <w:t xml:space="preserve"> Energy efficiency is the energy required to deliver a mobile service at a given quality of service (QoS)</w:t>
+        <w:t xml:space="preserve"> Energy efficiency is the energy required to deliver a mobile service at a given quality of service (</w:t>
+      </w:r>
+      <w:proofErr w:type="spellStart"/>
+      <w:r>
+        <w:t>QoS</w:t>
+      </w:r>
+      <w:proofErr w:type="spellEnd"/>
+      <w:r>
+        <w:t>)</w:t>
       </w:r>
       <w:r>
         <w:t>.</w:t>
@@ -1746,7 +1930,15 @@
         <w:t>n</w:t>
       </w:r>
       <w:r>
-        <w:t xml:space="preserve"> smartphones </w:t>
+        <w:t xml:space="preserve"> </w:t>
+      </w:r>
+      <w:proofErr w:type="spellStart"/>
+      <w:r>
+        <w:t>smartphones</w:t>
+      </w:r>
+      <w:proofErr w:type="spellEnd"/>
+      <w:r>
+        <w:t xml:space="preserve"> </w:t>
       </w:r>
       <w:r>
         <w:t>[1.1</w:t>
@@ -2118,7 +2310,7 @@
         <w:tblStyle w:val="TableGrid"/>
         <w:tblW w:w="0" w:type="auto"/>
         <w:jc w:val="center"/>
-        <w:tblLook w:val="04A0" w:firstRow="1" w:lastRow="0" w:firstColumn="1" w:lastColumn="0" w:noHBand="0" w:noVBand="1"/>
+        <w:tblLook w:val="04A0"/>
       </w:tblPr>
       <w:tblGrid>
         <w:gridCol w:w="1752"/>
@@ -2633,6 +2825,12 @@
         <w:rPr>
           <w:i/>
         </w:rPr>
+        <w:t>a)</w:t>
+      </w:r>
+      <w:r>
+        <w:rPr>
+          <w:i/>
+        </w:rPr>
         <w:t>Digital and Analog Sensors</w:t>
       </w:r>
       <w:r>
@@ -2650,6 +2848,12 @@
         <w:rPr>
           <w:i/>
         </w:rPr>
+        <w:t>b)</w:t>
+      </w:r>
+      <w:r>
+        <w:rPr>
+          <w:i/>
+        </w:rPr>
         <w:t>External and Embedded sensors</w:t>
       </w:r>
       <w:r>
@@ -2667,6 +2871,12 @@
         <w:rPr>
           <w:i/>
         </w:rPr>
+        <w:t>c)</w:t>
+      </w:r>
+      <w:r>
+        <w:rPr>
+          <w:i/>
+        </w:rPr>
         <w:t>Proprioceptive and Exteroceptive sensors</w:t>
       </w:r>
       <w:r>
@@ -2696,6 +2906,12 @@
         <w:rPr>
           <w:i/>
         </w:rPr>
+        <w:t>d)</w:t>
+      </w:r>
+      <w:r>
+        <w:rPr>
+          <w:i/>
+        </w:rPr>
         <w:t>Active and Passive Sensors</w:t>
       </w:r>
       <w:r>
@@ -2740,7 +2956,7 @@
           <w:noProof/>
         </w:rPr>
         <w:drawing>
-          <wp:inline distT="0" distB="0" distL="0" distR="0" wp14:anchorId="5485F6B5" wp14:editId="32564E4E">
+          <wp:inline distT="0" distB="0" distL="0" distR="0">
             <wp:extent cx="3253228" cy="1997765"/>
             <wp:effectExtent l="19050" t="0" r="4322" b="0"/>
             <wp:docPr id="6" name="Picture 5" descr="Capture.JPG"/>
@@ -3004,7 +3220,7 @@
           <w:noProof/>
         </w:rPr>
         <w:drawing>
-          <wp:inline distT="0" distB="0" distL="0" distR="0" wp14:anchorId="3406C3EE" wp14:editId="029740C8">
+          <wp:inline distT="0" distB="0" distL="0" distR="0">
             <wp:extent cx="3283763" cy="2897436"/>
             <wp:effectExtent l="19050" t="0" r="0" b="0"/>
             <wp:docPr id="10" name="Picture 0" descr="pic1.jpg"/>
@@ -3089,360 +3305,1446 @@
     </w:p>
     <w:p>
       <w:pPr>
-        <w:pStyle w:val="Normal1"/>
         <w:widowControl w:val="0"/>
-        <w:spacing w:line="240" w:lineRule="auto"/>
         <w:jc w:val="both"/>
         <w:rPr>
-          <w:rFonts w:ascii="Times New Roman" w:hAnsi="Times New Roman" w:cs="Times New Roman"/>
-          <w:sz w:val="20"/>
-          <w:szCs w:val="20"/>
-        </w:rPr>
-      </w:pPr>
+          <w:rFonts w:eastAsia="Arial"/>
+          <w:color w:val="000000"/>
+        </w:rPr>
+      </w:pPr>
+      <w:r>
+        <w:rPr>
+          <w:rFonts w:eastAsia="Arial"/>
+          <w:color w:val="000000"/>
+        </w:rPr>
+        <w:t xml:space="preserve">Sensors are available on almost every smart phone available today. Most of the mobile phones include the following sensors: GPS for location, an Accelerometer Sensor(AS) to determine acceleration, a Compass Sensor(CS) to measure angle of rotation of the phone with respect to the earth's magnetic north and south poles, a Gyroscope sensor(GS) to determine the angular rate of how fast the object turns, An Image Sensor(IS) to takes images and videos, an Ambient Light Sensor(ALS) to find how much luminance is present,  Touch Sensors(TS) to find out the location and presence of a touch with a stylus pen or a finger within the display area, a Proximity Sensor(PS) to find out how close the mobile phone is to the body of the user. Atmospheric Sensors(APS), Humidity Sensor(HS) and Temperature Sensors(TS) to detect real time environmental atmospheric pressure, humidity and temperature, respectively. </w:t>
+      </w:r>
     </w:p>
     <w:p>
       <w:pPr>
-        <w:pStyle w:val="Normal1"/>
         <w:widowControl w:val="0"/>
-        <w:spacing w:line="240" w:lineRule="auto"/>
-        <w:rPr>
-          <w:rFonts w:ascii="Times New Roman" w:hAnsi="Times New Roman" w:cs="Times New Roman"/>
-          <w:sz w:val="20"/>
-          <w:szCs w:val="20"/>
-        </w:rPr>
-      </w:pPr>
-      <w:r>
-        <w:rPr>
-          <w:rFonts w:ascii="Times New Roman" w:eastAsia="Times New Roman" w:hAnsi="Times New Roman" w:cs="Times New Roman"/>
+        <w:jc w:val="both"/>
+        <w:rPr>
+          <w:rFonts w:eastAsia="Arial"/>
+          <w:color w:val="000000"/>
+        </w:rPr>
+      </w:pPr>
+      <w:r>
+        <w:rPr>
+          <w:rFonts w:eastAsia="Arial"/>
+          <w:color w:val="000000"/>
+        </w:rPr>
+        <w:t>Mobile phone operating systems provide an Application Programming Interface(API) to manage mobile phone's sensors. Classification and comparison of mobile sensors based on smart phones manufacturing companies and API's is summarized in the figure 2.3</w:t>
+      </w:r>
+    </w:p>
+    <w:p>
+      <w:pPr>
+        <w:widowControl w:val="0"/>
+        <w:jc w:val="both"/>
+        <w:rPr>
+          <w:rFonts w:eastAsia="Arial"/>
+          <w:color w:val="000000"/>
+        </w:rPr>
+      </w:pPr>
+      <w:r>
+        <w:rPr>
+          <w:rFonts w:eastAsia="Arial"/>
+          <w:noProof/>
+          <w:color w:val="000000"/>
+        </w:rPr>
+        <w:lastRenderedPageBreak/>
+        <w:drawing>
+          <wp:inline distT="0" distB="0" distL="0" distR="0">
+            <wp:extent cx="3453354" cy="4217773"/>
+            <wp:effectExtent l="19050" t="0" r="0" b="0"/>
+            <wp:docPr id="19" name="Picture 12" descr="1.JPG"/>
+            <wp:cNvGraphicFramePr>
+              <a:graphicFrameLocks xmlns:a="http://schemas.openxmlformats.org/drawingml/2006/main" noChangeAspect="1"/>
+            </wp:cNvGraphicFramePr>
+            <a:graphic xmlns:a="http://schemas.openxmlformats.org/drawingml/2006/main">
+              <a:graphicData uri="http://schemas.openxmlformats.org/drawingml/2006/picture">
+                <pic:pic xmlns:pic="http://schemas.openxmlformats.org/drawingml/2006/picture">
+                  <pic:nvPicPr>
+                    <pic:cNvPr id="0" name="1.JPG"/>
+                    <pic:cNvPicPr/>
+                  </pic:nvPicPr>
+                  <pic:blipFill>
+                    <a:blip r:embed="rId15"/>
+                    <a:stretch>
+                      <a:fillRect/>
+                    </a:stretch>
+                  </pic:blipFill>
+                  <pic:spPr>
+                    <a:xfrm>
+                      <a:off x="0" y="0"/>
+                      <a:ext cx="3461583" cy="4227824"/>
+                    </a:xfrm>
+                    <a:prstGeom prst="rect">
+                      <a:avLst/>
+                    </a:prstGeom>
+                  </pic:spPr>
+                </pic:pic>
+              </a:graphicData>
+            </a:graphic>
+          </wp:inline>
+        </w:drawing>
+      </w:r>
+    </w:p>
+    <w:p>
+      <w:pPr>
+        <w:widowControl w:val="0"/>
+        <w:rPr>
+          <w:rFonts w:eastAsia="Arial"/>
+          <w:i/>
+          <w:color w:val="000000"/>
+          <w:sz w:val="16"/>
+          <w:szCs w:val="16"/>
+        </w:rPr>
+      </w:pPr>
+      <w:r>
+        <w:rPr>
+          <w:rFonts w:eastAsia="Arial"/>
+          <w:i/>
+          <w:color w:val="000000"/>
+          <w:sz w:val="16"/>
+          <w:szCs w:val="16"/>
+        </w:rPr>
+        <w:t xml:space="preserve">Figure 2.3: Classification and Comparison of mobile sensors based on smart phone manufacturing company and API functions.[2.3] </w:t>
+      </w:r>
+    </w:p>
+    <w:p>
+      <w:pPr>
+        <w:widowControl w:val="0"/>
+        <w:rPr>
+          <w:rFonts w:eastAsia="Arial"/>
+          <w:i/>
+          <w:color w:val="000000"/>
+          <w:sz w:val="16"/>
+          <w:szCs w:val="16"/>
+        </w:rPr>
+      </w:pPr>
+    </w:p>
+    <w:p>
+      <w:pPr>
+        <w:widowControl w:val="0"/>
+        <w:jc w:val="both"/>
+        <w:rPr>
           <w:b/>
           <w:i/>
-          <w:sz w:val="20"/>
-          <w:szCs w:val="20"/>
-        </w:rPr>
-        <w:t>b) Environmenta</w:t>
-      </w:r>
-      <w:r>
-        <w:rPr>
-          <w:rFonts w:ascii="Times New Roman" w:eastAsia="Times New Roman" w:hAnsi="Times New Roman" w:cs="Times New Roman"/>
+          <w:color w:val="000000"/>
+        </w:rPr>
+      </w:pPr>
+      <w:r>
+        <w:rPr>
           <w:b/>
           <w:i/>
-          <w:sz w:val="20"/>
-          <w:szCs w:val="20"/>
-        </w:rPr>
-        <w:t>l mobile sensors:</w:t>
-      </w:r>
-      <w:r>
-        <w:rPr>
-          <w:rFonts w:ascii="Times New Roman" w:eastAsia="Times New Roman" w:hAnsi="Times New Roman" w:cs="Times New Roman"/>
+          <w:color w:val="000000"/>
+        </w:rPr>
+        <w:t>b) Environmental mobile sensors:</w:t>
+      </w:r>
+    </w:p>
+    <w:p>
+      <w:pPr>
+        <w:widowControl w:val="0"/>
+        <w:jc w:val="both"/>
+        <w:rPr>
           <w:b/>
           <w:i/>
-          <w:sz w:val="20"/>
-          <w:szCs w:val="20"/>
+          <w:color w:val="000000"/>
+        </w:rPr>
+      </w:pPr>
+      <w:r>
+        <w:rPr>
+          <w:b/>
+          <w:i/>
+          <w:color w:val="000000"/>
         </w:rPr>
         <w:br/>
+      </w:r>
+      <w:r>
+        <w:rPr>
+          <w:rFonts w:eastAsia="Arial"/>
+          <w:color w:val="000000"/>
+        </w:rPr>
+        <w:t xml:space="preserve">Researcher invested their intellectual and started building advanced algorithm for data mining sensors which help to monitor the environment[2.5]. For air quality monitoring , the classic and traditional focuses are on using either fixed or mobile sensing nodes. E.g. </w:t>
+      </w:r>
+      <w:proofErr w:type="spellStart"/>
+      <w:r>
+        <w:rPr>
+          <w:rFonts w:eastAsia="Arial"/>
+          <w:color w:val="000000"/>
+        </w:rPr>
+        <w:t>OpenSense</w:t>
+      </w:r>
+      <w:proofErr w:type="spellEnd"/>
+      <w:r>
+        <w:rPr>
+          <w:rFonts w:eastAsia="Arial"/>
+          <w:color w:val="000000"/>
+        </w:rPr>
+        <w:t xml:space="preserve"> project in Switzerland. </w:t>
+      </w:r>
+      <w:proofErr w:type="spellStart"/>
+      <w:r>
+        <w:rPr>
+          <w:rFonts w:eastAsia="Arial"/>
+          <w:color w:val="000000"/>
+        </w:rPr>
+        <w:t>OpenSense</w:t>
+      </w:r>
+      <w:proofErr w:type="spellEnd"/>
+      <w:r>
+        <w:rPr>
+          <w:rFonts w:eastAsia="Arial"/>
+          <w:color w:val="000000"/>
+        </w:rPr>
+        <w:t xml:space="preserve"> has installed sensors on top of public transportation vehicles like trams and buses to provide real time monitoring of quality of air. With fast and rapid development of mobile end techniques, researchers started using independent moving devices to monitor the environment. Smart phones provide a large potentials for flexible sensing and monitoring the surrounding in the environment using their embedded sensors.</w:t>
       </w:r>
     </w:p>
     <w:p>
       <w:pPr>
-        <w:pStyle w:val="Normal1"/>
         <w:widowControl w:val="0"/>
-        <w:spacing w:line="240" w:lineRule="auto"/>
-        <w:rPr>
-          <w:rFonts w:ascii="Times New Roman" w:eastAsia="Times New Roman" w:hAnsi="Times New Roman" w:cs="Times New Roman"/>
+        <w:jc w:val="both"/>
+        <w:rPr>
+          <w:rFonts w:eastAsia="Arial"/>
+          <w:color w:val="000000"/>
+        </w:rPr>
+      </w:pPr>
+      <w:r>
+        <w:rPr>
+          <w:rFonts w:eastAsia="Arial"/>
+          <w:color w:val="000000"/>
+        </w:rPr>
+        <w:t>The mobile phone audio sensors are used to generate noise pollution maps and to monitor them. The accelerometer sensors are used to create a community seismic network to detect earthquakes. Mobile phone sensing has gone beyond embedded sensors. Recently, an integrative sensor which is USB pluggable are build for smart phones to detect a better quality set of air information. E.g. the pluggable O</w:t>
+      </w:r>
+      <w:r>
+        <w:rPr>
+          <w:rFonts w:eastAsia="Arial"/>
+          <w:color w:val="000000"/>
+          <w:vertAlign w:val="subscript"/>
+        </w:rPr>
+        <w:t xml:space="preserve">3 </w:t>
+      </w:r>
+      <w:r>
+        <w:rPr>
+          <w:rFonts w:eastAsia="Arial"/>
+          <w:color w:val="000000"/>
+        </w:rPr>
+        <w:t xml:space="preserve">sensor (ozone). </w:t>
+      </w:r>
+    </w:p>
+    <w:p>
+      <w:pPr>
+        <w:widowControl w:val="0"/>
+        <w:jc w:val="both"/>
+        <w:rPr>
+          <w:rFonts w:eastAsia="Arial"/>
+          <w:color w:val="000000"/>
+        </w:rPr>
+      </w:pPr>
+      <w:r>
+        <w:rPr>
+          <w:rFonts w:eastAsia="Arial"/>
+          <w:color w:val="000000"/>
+        </w:rPr>
+        <w:t xml:space="preserve">Environmental mobile sensors also finds its application in </w:t>
+      </w:r>
+      <w:r>
+        <w:rPr>
+          <w:rFonts w:eastAsia="Arial"/>
+          <w:color w:val="000000"/>
+        </w:rPr>
+        <w:lastRenderedPageBreak/>
+        <w:t xml:space="preserve">detecting earthquakes[2.8]. The USGS offers a service named </w:t>
+      </w:r>
+      <w:proofErr w:type="spellStart"/>
+      <w:r>
+        <w:rPr>
+          <w:rFonts w:eastAsia="Arial"/>
+          <w:color w:val="000000"/>
+        </w:rPr>
+        <w:t>ShakeMaps</w:t>
+      </w:r>
+      <w:proofErr w:type="spellEnd"/>
+      <w:r>
+        <w:rPr>
+          <w:rFonts w:eastAsia="Arial"/>
+          <w:color w:val="000000"/>
+        </w:rPr>
+        <w:t xml:space="preserve">. This service provides ground motion maps of earthquakes and shaking intensity, minutes after an earthquake event happens. </w:t>
+      </w:r>
+      <w:proofErr w:type="spellStart"/>
+      <w:r>
+        <w:rPr>
+          <w:rFonts w:eastAsia="Arial"/>
+          <w:color w:val="000000"/>
+        </w:rPr>
+        <w:t>ShakeMaps</w:t>
+      </w:r>
+      <w:proofErr w:type="spellEnd"/>
+      <w:r>
+        <w:rPr>
+          <w:rFonts w:eastAsia="Arial"/>
+          <w:color w:val="000000"/>
+        </w:rPr>
+        <w:t xml:space="preserve"> has a networks of regional stations to create estimation of ground motions. Growing number of smart phone users, specifically in urban areas, a denser mesh of mobile sensors nodes helps in creating a spatial intensity map.</w:t>
+      </w:r>
+    </w:p>
+    <w:p>
+      <w:pPr>
+        <w:widowControl w:val="0"/>
+        <w:jc w:val="both"/>
+        <w:rPr>
+          <w:rFonts w:eastAsia="Arial"/>
+          <w:color w:val="000000"/>
+        </w:rPr>
+      </w:pPr>
+    </w:p>
+    <w:p>
+      <w:pPr>
+        <w:widowControl w:val="0"/>
+        <w:jc w:val="both"/>
+        <w:rPr>
           <w:i/>
-          <w:sz w:val="20"/>
-          <w:szCs w:val="20"/>
-        </w:rPr>
-      </w:pPr>
-      <w:r>
-        <w:rPr>
-          <w:rFonts w:ascii="Times New Roman" w:eastAsia="Times New Roman" w:hAnsi="Times New Roman" w:cs="Times New Roman"/>
+          <w:color w:val="000000"/>
+        </w:rPr>
+      </w:pPr>
+      <w:r>
+        <w:rPr>
           <w:b/>
           <w:i/>
-          <w:sz w:val="20"/>
-          <w:szCs w:val="20"/>
-        </w:rPr>
-        <w:t>c) Healthcare mobile sensors</w:t>
-      </w:r>
-      <w:r>
-        <w:rPr>
-          <w:rFonts w:ascii="Times New Roman" w:eastAsia="Times New Roman" w:hAnsi="Times New Roman" w:cs="Times New Roman"/>
+          <w:color w:val="000000"/>
+        </w:rPr>
+        <w:t>c) Healthcare mobile sensors:</w:t>
+      </w:r>
+    </w:p>
+    <w:p>
+      <w:pPr>
+        <w:widowControl w:val="0"/>
+        <w:jc w:val="both"/>
+        <w:rPr>
+          <w:rFonts w:eastAsia="Arial"/>
+          <w:color w:val="000000"/>
+        </w:rPr>
+      </w:pPr>
+      <w:r>
+        <w:rPr>
+          <w:rFonts w:eastAsia="Arial"/>
+          <w:color w:val="000000"/>
+        </w:rPr>
+        <w:t>Healthcare[2.6] access, quality and affordability are problems all around the globe. There are disparities based on geography and income, and the high expenditure on healthcare present challenges for millions of different people. Not everyone receive the quality healthcare that they need.</w:t>
+      </w:r>
+    </w:p>
+    <w:p>
+      <w:pPr>
+        <w:widowControl w:val="0"/>
+        <w:jc w:val="both"/>
+        <w:rPr>
+          <w:rFonts w:eastAsia="Arial"/>
+          <w:color w:val="000000"/>
+        </w:rPr>
+      </w:pPr>
+      <w:r>
+        <w:rPr>
+          <w:rFonts w:eastAsia="Arial"/>
+          <w:color w:val="000000"/>
+        </w:rPr>
+        <w:t>Mobile sensing technologies offers ways to overcome with these challenges. By using mobile health applications, medical devices, and remote patient monitoring products. there are possibilities through which health care delivery can be improvised. These technologies can provide lower costs facilities of delivery care and connecting people to their health care providers.</w:t>
+      </w:r>
+    </w:p>
+    <w:p>
+      <w:pPr>
+        <w:widowControl w:val="0"/>
+        <w:jc w:val="both"/>
+        <w:rPr>
+          <w:rFonts w:eastAsia="Arial"/>
+          <w:color w:val="000000"/>
+        </w:rPr>
+      </w:pPr>
+      <w:r>
+        <w:rPr>
+          <w:rFonts w:eastAsia="Arial"/>
+          <w:color w:val="000000"/>
+        </w:rPr>
+        <w:t xml:space="preserve">There has been a growth in wearable sensors and remote monitoring sensor devices. Researcher have developed a </w:t>
+      </w:r>
+      <w:r>
+        <w:rPr>
+          <w:rFonts w:eastAsia="Arial"/>
+          <w:i/>
+          <w:color w:val="000000"/>
+        </w:rPr>
+        <w:t>mobile electrocardiogram(ECG) system</w:t>
+      </w:r>
+      <w:r>
+        <w:rPr>
+          <w:rFonts w:eastAsia="Arial"/>
+          <w:color w:val="000000"/>
+        </w:rPr>
+        <w:t xml:space="preserve"> for high risk cardiac patients. It makes use of a smart phone attached to heart monitors to transmit the data of the hearth rhythm to health providers.</w:t>
+      </w:r>
+    </w:p>
+    <w:p>
+      <w:pPr>
+        <w:widowControl w:val="0"/>
+        <w:jc w:val="both"/>
+        <w:rPr>
+          <w:rFonts w:eastAsia="Arial"/>
+          <w:color w:val="000000"/>
+        </w:rPr>
+      </w:pPr>
+      <w:r>
+        <w:rPr>
+          <w:rFonts w:eastAsia="Arial"/>
+          <w:color w:val="000000"/>
+        </w:rPr>
+        <w:t>Researchers have developed an inhaler with asthma sensor inbuilt. The sensor keeps a track of the environmental conditions that provides a possible danger to asthma sufferers. This device tracks how often a person is taking medicine and it provides health keepers informed about the disease management.</w:t>
+      </w:r>
+    </w:p>
+    <w:p>
+      <w:pPr>
+        <w:widowControl w:val="0"/>
+        <w:jc w:val="both"/>
+        <w:rPr>
+          <w:rFonts w:eastAsia="Arial"/>
+          <w:color w:val="000000"/>
+        </w:rPr>
+      </w:pPr>
+      <w:r>
+        <w:rPr>
+          <w:rFonts w:eastAsia="Arial"/>
+          <w:color w:val="000000"/>
+        </w:rPr>
+        <w:t>The following is a list[2.6] of usages of mobile sensors in medical healthcare:</w:t>
+      </w:r>
+    </w:p>
+    <w:p>
+      <w:pPr>
+        <w:widowControl w:val="0"/>
+        <w:numPr>
+          <w:ilvl w:val="0"/>
+          <w:numId w:val="38"/>
+        </w:numPr>
+        <w:jc w:val="both"/>
+        <w:rPr>
+          <w:rFonts w:eastAsia="Arial"/>
+          <w:color w:val="000000"/>
+        </w:rPr>
+      </w:pPr>
+      <w:r>
+        <w:rPr>
+          <w:rFonts w:eastAsia="Arial"/>
+          <w:color w:val="000000"/>
+        </w:rPr>
+        <w:t>use sensors or lead which is connected to a mobile platform to  determine and display the electrical signal which heart produces.</w:t>
+      </w:r>
+    </w:p>
+    <w:p>
+      <w:pPr>
+        <w:widowControl w:val="0"/>
+        <w:numPr>
+          <w:ilvl w:val="0"/>
+          <w:numId w:val="38"/>
+        </w:numPr>
+        <w:jc w:val="both"/>
+        <w:rPr>
+          <w:rFonts w:eastAsia="Arial"/>
+          <w:color w:val="000000"/>
+        </w:rPr>
+      </w:pPr>
+      <w:r>
+        <w:rPr>
+          <w:rFonts w:eastAsia="Arial"/>
+          <w:color w:val="000000"/>
+        </w:rPr>
+        <w:t>use sensors or electrode connected to the mobile platform or within the tools of the mobile platform like speaker and microphone to electronically amplify and transmit sounds associated with the veins, arteries and heart and other organs.</w:t>
+      </w:r>
+    </w:p>
+    <w:p>
+      <w:pPr>
+        <w:widowControl w:val="0"/>
+        <w:numPr>
+          <w:ilvl w:val="0"/>
+          <w:numId w:val="38"/>
+        </w:numPr>
+        <w:jc w:val="both"/>
+        <w:rPr>
+          <w:rFonts w:eastAsia="Arial"/>
+          <w:color w:val="000000"/>
+        </w:rPr>
+      </w:pPr>
+      <w:r>
+        <w:rPr>
+          <w:rFonts w:eastAsia="Arial"/>
+          <w:color w:val="000000"/>
+        </w:rPr>
+        <w:t>use a sensor to determine physiological parameters during cardiopulmonary resuscitation.</w:t>
+      </w:r>
+    </w:p>
+    <w:p>
+      <w:pPr>
+        <w:widowControl w:val="0"/>
+        <w:numPr>
+          <w:ilvl w:val="0"/>
+          <w:numId w:val="38"/>
+        </w:numPr>
+        <w:jc w:val="both"/>
+        <w:rPr>
+          <w:rFonts w:eastAsia="Arial"/>
+          <w:color w:val="000000"/>
+        </w:rPr>
+      </w:pPr>
+      <w:r>
+        <w:rPr>
+          <w:rFonts w:eastAsia="Arial"/>
+          <w:color w:val="000000"/>
+        </w:rPr>
+        <w:t>use a sensor to measure and analyze eye movements for use in the balance disorder diagnosis.</w:t>
+      </w:r>
+    </w:p>
+    <w:p>
+      <w:pPr>
+        <w:widowControl w:val="0"/>
+        <w:numPr>
+          <w:ilvl w:val="0"/>
+          <w:numId w:val="38"/>
+        </w:numPr>
+        <w:jc w:val="both"/>
+        <w:rPr>
+          <w:rFonts w:eastAsia="Arial"/>
+          <w:color w:val="000000"/>
+        </w:rPr>
+      </w:pPr>
+      <w:r>
+        <w:rPr>
+          <w:rFonts w:eastAsia="Arial"/>
+          <w:color w:val="000000"/>
+        </w:rPr>
+        <w:t xml:space="preserve"> use a sensor which examine degree of tremor which is caused by certain diseases, blood glucose levels or blood oxygen saturation, electrical activity of the brain.</w:t>
+      </w:r>
+    </w:p>
+    <w:p>
+      <w:pPr>
+        <w:widowControl w:val="0"/>
+        <w:numPr>
+          <w:ilvl w:val="0"/>
+          <w:numId w:val="38"/>
+        </w:numPr>
+        <w:jc w:val="both"/>
+        <w:rPr>
+          <w:rFonts w:eastAsia="Arial"/>
+          <w:color w:val="000000"/>
+        </w:rPr>
+      </w:pPr>
+      <w:r>
+        <w:rPr>
+          <w:rFonts w:eastAsia="Arial"/>
+          <w:color w:val="000000"/>
+        </w:rPr>
+        <w:t xml:space="preserve">Connecting a sensor to an existing device for purposes of controlling its functions, operations or </w:t>
+      </w:r>
+      <w:r>
+        <w:rPr>
+          <w:rFonts w:eastAsia="Arial"/>
+          <w:color w:val="000000"/>
+        </w:rPr>
+        <w:lastRenderedPageBreak/>
+        <w:t>energy sources.</w:t>
+      </w:r>
+    </w:p>
+    <w:p>
+      <w:pPr>
+        <w:widowControl w:val="0"/>
+        <w:jc w:val="both"/>
+        <w:rPr>
+          <w:rFonts w:eastAsia="Arial"/>
+          <w:color w:val="000000"/>
+        </w:rPr>
+      </w:pPr>
+    </w:p>
+    <w:p>
+      <w:pPr>
+        <w:widowControl w:val="0"/>
+        <w:jc w:val="both"/>
+        <w:rPr>
+          <w:rFonts w:eastAsia="Arial"/>
           <w:b/>
           <w:i/>
-          <w:sz w:val="20"/>
-          <w:szCs w:val="20"/>
-        </w:rPr>
-        <w:t>:</w:t>
+          <w:color w:val="000000"/>
+        </w:rPr>
+      </w:pPr>
+      <w:r>
+        <w:rPr>
+          <w:rFonts w:eastAsia="Arial"/>
+          <w:b/>
+          <w:i/>
+          <w:color w:val="000000"/>
+        </w:rPr>
+        <w:t>d)</w:t>
+      </w:r>
+      <w:proofErr w:type="spellStart"/>
+      <w:r>
+        <w:rPr>
+          <w:rFonts w:eastAsia="Arial"/>
+          <w:b/>
+          <w:i/>
+          <w:color w:val="000000"/>
+        </w:rPr>
+        <w:t>IoT</w:t>
+      </w:r>
+      <w:proofErr w:type="spellEnd"/>
+      <w:r>
+        <w:rPr>
+          <w:rFonts w:eastAsia="Arial"/>
+          <w:b/>
+          <w:i/>
+          <w:color w:val="000000"/>
+        </w:rPr>
+        <w:t>, Smart city and Transportation mobile sensors:</w:t>
       </w:r>
     </w:p>
     <w:p>
       <w:pPr>
-        <w:pStyle w:val="Normal1"/>
         <w:widowControl w:val="0"/>
-        <w:spacing w:line="240" w:lineRule="auto"/>
         <w:jc w:val="both"/>
         <w:rPr>
-          <w:rFonts w:ascii="Times New Roman" w:hAnsi="Times New Roman" w:cs="Times New Roman"/>
-          <w:sz w:val="20"/>
-          <w:szCs w:val="20"/>
-        </w:rPr>
-      </w:pPr>
+          <w:rFonts w:eastAsia="Arial"/>
+          <w:color w:val="000000"/>
+        </w:rPr>
+      </w:pPr>
+      <w:r>
+        <w:rPr>
+          <w:rFonts w:eastAsia="Arial"/>
+          <w:color w:val="000000"/>
+        </w:rPr>
+        <w:t>The Internet of Things(</w:t>
+      </w:r>
+      <w:proofErr w:type="spellStart"/>
+      <w:r>
+        <w:rPr>
+          <w:rFonts w:eastAsia="Arial"/>
+          <w:color w:val="000000"/>
+        </w:rPr>
+        <w:t>IoT</w:t>
+      </w:r>
+      <w:proofErr w:type="spellEnd"/>
+      <w:r>
+        <w:rPr>
+          <w:rFonts w:eastAsia="Arial"/>
+          <w:color w:val="000000"/>
+        </w:rPr>
+        <w:t xml:space="preserve">)[2.9] is a recent communication mechanism which has bright aspect in near future, in which objects of everyday life will be installed with transceivers, microcontrollers and suitable protocols to communicate with each other. </w:t>
+      </w:r>
+      <w:proofErr w:type="spellStart"/>
+      <w:r>
+        <w:rPr>
+          <w:rFonts w:eastAsia="Arial"/>
+          <w:color w:val="000000"/>
+        </w:rPr>
+        <w:t>IoT</w:t>
+      </w:r>
+      <w:proofErr w:type="spellEnd"/>
+      <w:r>
+        <w:rPr>
+          <w:rFonts w:eastAsia="Arial"/>
+          <w:color w:val="000000"/>
+        </w:rPr>
+        <w:t xml:space="preserve"> has enabled interactions and easy access to wide variety of devices such as surveillance cameras, home appliances, monitoring sensors, displays, actuators, vehicle and so on. The </w:t>
+      </w:r>
+      <w:proofErr w:type="spellStart"/>
+      <w:r>
+        <w:rPr>
+          <w:rFonts w:eastAsia="Arial"/>
+          <w:color w:val="000000"/>
+        </w:rPr>
+        <w:t>IoT</w:t>
+      </w:r>
+      <w:proofErr w:type="spellEnd"/>
+      <w:r>
+        <w:rPr>
+          <w:rFonts w:eastAsia="Arial"/>
+          <w:color w:val="000000"/>
+        </w:rPr>
+        <w:t xml:space="preserve"> will foster a number of application development that make use of the data generated by such objects to give new services to companies, citizens and public administrations.</w:t>
+      </w:r>
     </w:p>
     <w:p>
       <w:pPr>
-        <w:pStyle w:val="Normal1"/>
         <w:widowControl w:val="0"/>
-        <w:spacing w:line="240" w:lineRule="auto"/>
-        <w:rPr>
-          <w:rFonts w:ascii="Times New Roman" w:eastAsia="Times New Roman" w:hAnsi="Times New Roman" w:cs="Times New Roman"/>
+        <w:jc w:val="both"/>
+        <w:rPr>
+          <w:rFonts w:eastAsia="Arial"/>
+          <w:color w:val="000000"/>
+        </w:rPr>
+      </w:pPr>
+      <w:r>
+        <w:rPr>
+          <w:rFonts w:eastAsia="Arial"/>
+          <w:color w:val="000000"/>
+        </w:rPr>
+        <w:t xml:space="preserve">A Smart city is an urban vision development to integrate </w:t>
+      </w:r>
+      <w:proofErr w:type="spellStart"/>
+      <w:r>
+        <w:rPr>
+          <w:rFonts w:eastAsia="Arial"/>
+          <w:color w:val="000000"/>
+        </w:rPr>
+        <w:t>IoT</w:t>
+      </w:r>
+      <w:proofErr w:type="spellEnd"/>
+      <w:r>
+        <w:rPr>
+          <w:rFonts w:eastAsia="Arial"/>
+          <w:color w:val="000000"/>
+        </w:rPr>
+        <w:t xml:space="preserve"> and information and communication technology(ICT) in a secure fashion to manage a city's assets. A smart city, indeed, may bring benefits in optimization and management of public services such as parking and transport, surveillance , lighting and maintenance of public areas, garbage collection, preservation of cultural heritage, </w:t>
+      </w:r>
+      <w:proofErr w:type="spellStart"/>
+      <w:r>
+        <w:rPr>
+          <w:rFonts w:eastAsia="Arial"/>
+          <w:color w:val="000000"/>
+        </w:rPr>
+        <w:t>salubrity</w:t>
+      </w:r>
+      <w:proofErr w:type="spellEnd"/>
+      <w:r>
+        <w:rPr>
+          <w:rFonts w:eastAsia="Arial"/>
+          <w:color w:val="000000"/>
+        </w:rPr>
+        <w:t xml:space="preserve"> of school and hospitals etc..</w:t>
+      </w:r>
+    </w:p>
+    <w:p>
+      <w:pPr>
+        <w:widowControl w:val="0"/>
+        <w:jc w:val="both"/>
+        <w:rPr>
+          <w:rFonts w:eastAsia="Arial"/>
+          <w:color w:val="000000"/>
+        </w:rPr>
+      </w:pPr>
+      <w:r>
+        <w:rPr>
+          <w:rFonts w:eastAsia="Arial"/>
+          <w:color w:val="000000"/>
+        </w:rPr>
+        <w:t xml:space="preserve">List of services provided but urban </w:t>
+      </w:r>
+      <w:proofErr w:type="spellStart"/>
+      <w:r>
+        <w:rPr>
+          <w:rFonts w:eastAsia="Arial"/>
+          <w:color w:val="000000"/>
+        </w:rPr>
+        <w:t>Iot</w:t>
+      </w:r>
+      <w:proofErr w:type="spellEnd"/>
+      <w:r>
+        <w:rPr>
+          <w:rFonts w:eastAsia="Arial"/>
+          <w:color w:val="000000"/>
+        </w:rPr>
+        <w:t xml:space="preserve"> sensors are given below.</w:t>
+      </w:r>
+    </w:p>
+    <w:p>
+      <w:pPr>
+        <w:widowControl w:val="0"/>
+        <w:jc w:val="both"/>
+        <w:rPr>
+          <w:rFonts w:eastAsia="Arial"/>
+          <w:color w:val="000000"/>
+        </w:rPr>
+      </w:pPr>
+      <w:r>
+        <w:rPr>
+          <w:rFonts w:eastAsia="Arial"/>
           <w:i/>
-          <w:sz w:val="20"/>
-          <w:szCs w:val="20"/>
-        </w:rPr>
-      </w:pPr>
-      <w:r>
-        <w:rPr>
-          <w:rFonts w:ascii="Times New Roman" w:eastAsia="Times New Roman" w:hAnsi="Times New Roman" w:cs="Times New Roman"/>
+          <w:color w:val="000000"/>
+        </w:rPr>
+        <w:t>Structural Health of Buildings</w:t>
+      </w:r>
+      <w:r>
+        <w:rPr>
+          <w:rFonts w:eastAsia="Arial"/>
+          <w:color w:val="000000"/>
+        </w:rPr>
+        <w:t xml:space="preserve">: The urban </w:t>
+      </w:r>
+      <w:proofErr w:type="spellStart"/>
+      <w:r>
+        <w:rPr>
+          <w:rFonts w:eastAsia="Arial"/>
+          <w:color w:val="000000"/>
+        </w:rPr>
+        <w:t>IoT</w:t>
+      </w:r>
+      <w:proofErr w:type="spellEnd"/>
+      <w:r>
+        <w:rPr>
+          <w:rFonts w:eastAsia="Arial"/>
+          <w:color w:val="000000"/>
+        </w:rPr>
+        <w:t xml:space="preserve"> sensors provides a distributed database of building structures, extracted by sensors located in the building, such as deformation sensors to monitor stress of the building, vibration, humidity and temperature sensor etc.. to identify the health of the buildings.</w:t>
+      </w:r>
+    </w:p>
+    <w:p>
+      <w:pPr>
+        <w:widowControl w:val="0"/>
+        <w:jc w:val="both"/>
+        <w:rPr>
+          <w:rFonts w:eastAsia="Arial"/>
+          <w:color w:val="000000"/>
+        </w:rPr>
+      </w:pPr>
+      <w:r>
+        <w:rPr>
+          <w:rFonts w:eastAsia="Arial"/>
+          <w:i/>
+          <w:color w:val="000000"/>
+        </w:rPr>
+        <w:t>Waste Management</w:t>
+      </w:r>
+      <w:r>
+        <w:rPr>
+          <w:rFonts w:eastAsia="Arial"/>
+          <w:color w:val="000000"/>
+        </w:rPr>
+        <w:t xml:space="preserve">: To determine smart waste management service, the </w:t>
+      </w:r>
+      <w:proofErr w:type="spellStart"/>
+      <w:r>
+        <w:rPr>
+          <w:rFonts w:eastAsia="Arial"/>
+          <w:color w:val="000000"/>
+        </w:rPr>
+        <w:t>IoT</w:t>
+      </w:r>
+      <w:proofErr w:type="spellEnd"/>
+      <w:r>
+        <w:rPr>
+          <w:rFonts w:eastAsia="Arial"/>
+          <w:color w:val="000000"/>
+        </w:rPr>
+        <w:t xml:space="preserve"> sensors connect to end devices like intelligent waste containers and measures the optimal management of the collector truck</w:t>
+      </w:r>
+    </w:p>
+    <w:p>
+      <w:pPr>
+        <w:widowControl w:val="0"/>
+        <w:jc w:val="both"/>
+        <w:rPr>
+          <w:rFonts w:eastAsia="Arial"/>
+          <w:color w:val="000000"/>
+        </w:rPr>
+      </w:pPr>
+      <w:r>
+        <w:rPr>
+          <w:rFonts w:eastAsia="Arial"/>
+          <w:i/>
+          <w:color w:val="000000"/>
+        </w:rPr>
+        <w:t>Air Quality</w:t>
+      </w:r>
+      <w:r>
+        <w:rPr>
+          <w:rFonts w:eastAsia="Arial"/>
+          <w:color w:val="000000"/>
+        </w:rPr>
+        <w:t>:</w:t>
+      </w:r>
+      <w:r>
+        <w:t xml:space="preserve"> </w:t>
+      </w:r>
+      <w:r>
+        <w:rPr>
+          <w:rFonts w:eastAsia="Arial"/>
+          <w:color w:val="000000"/>
+        </w:rPr>
+        <w:t xml:space="preserve">Urban </w:t>
+      </w:r>
+      <w:proofErr w:type="spellStart"/>
+      <w:r>
+        <w:rPr>
+          <w:rFonts w:eastAsia="Arial"/>
+          <w:color w:val="000000"/>
+        </w:rPr>
+        <w:t>IoT</w:t>
+      </w:r>
+      <w:proofErr w:type="spellEnd"/>
+      <w:r>
+        <w:rPr>
+          <w:rFonts w:eastAsia="Arial"/>
+          <w:color w:val="000000"/>
+        </w:rPr>
+        <w:t xml:space="preserve"> can provide ways to monitor the air quality in crowded areas, fitness trails or parks. In this way people can find a healthiest place for outdoor activities.</w:t>
+      </w:r>
+    </w:p>
+    <w:p>
+      <w:pPr>
+        <w:widowControl w:val="0"/>
+        <w:jc w:val="both"/>
+        <w:rPr>
+          <w:rFonts w:eastAsia="Arial"/>
+          <w:color w:val="000000"/>
+        </w:rPr>
+      </w:pPr>
+      <w:r>
+        <w:rPr>
+          <w:rFonts w:eastAsia="Arial"/>
+          <w:i/>
+          <w:color w:val="000000"/>
+        </w:rPr>
+        <w:t>Noise Monitoring</w:t>
+      </w:r>
+      <w:r>
+        <w:rPr>
+          <w:rFonts w:eastAsia="Arial"/>
+          <w:color w:val="000000"/>
+        </w:rPr>
+        <w:t xml:space="preserve">: Urban </w:t>
+      </w:r>
+      <w:proofErr w:type="spellStart"/>
+      <w:r>
+        <w:rPr>
+          <w:rFonts w:eastAsia="Arial"/>
+          <w:color w:val="000000"/>
+        </w:rPr>
+        <w:t>Iot</w:t>
+      </w:r>
+      <w:proofErr w:type="spellEnd"/>
+      <w:r>
+        <w:rPr>
+          <w:rFonts w:eastAsia="Arial"/>
+          <w:color w:val="000000"/>
+        </w:rPr>
+        <w:t xml:space="preserve"> can determine noise monitoring service to calculate the quantity of noise produced at a given hour in a place which has this service. By this service we can determine the noise polluted areas and people can choose to live in the area which are less noise polluted.</w:t>
+      </w:r>
+    </w:p>
+    <w:p>
+      <w:pPr>
+        <w:widowControl w:val="0"/>
+        <w:jc w:val="both"/>
+        <w:rPr>
+          <w:rFonts w:eastAsia="Arial"/>
+          <w:color w:val="000000"/>
+        </w:rPr>
+      </w:pPr>
+      <w:r>
+        <w:rPr>
+          <w:rFonts w:eastAsia="Arial"/>
+          <w:color w:val="000000"/>
+        </w:rPr>
+        <w:t xml:space="preserve">Urban </w:t>
+      </w:r>
+      <w:proofErr w:type="spellStart"/>
+      <w:r>
+        <w:rPr>
+          <w:rFonts w:eastAsia="Arial"/>
+          <w:color w:val="000000"/>
+        </w:rPr>
+        <w:t>IoT</w:t>
+      </w:r>
+      <w:proofErr w:type="spellEnd"/>
+      <w:r>
+        <w:rPr>
+          <w:rFonts w:eastAsia="Arial"/>
+          <w:color w:val="000000"/>
+        </w:rPr>
+        <w:t xml:space="preserve"> also provides a number of services in transportation sector. The following services are a few.</w:t>
+      </w:r>
+    </w:p>
+    <w:p>
+      <w:pPr>
+        <w:widowControl w:val="0"/>
+        <w:jc w:val="both"/>
+        <w:rPr>
+          <w:rFonts w:eastAsia="Arial"/>
+          <w:color w:val="000000"/>
+        </w:rPr>
+      </w:pPr>
+      <w:r>
+        <w:rPr>
+          <w:rFonts w:eastAsia="Arial"/>
+          <w:i/>
+          <w:color w:val="000000"/>
+        </w:rPr>
+        <w:t>Traffic Congestion</w:t>
+      </w:r>
+      <w:r>
+        <w:rPr>
+          <w:rFonts w:eastAsia="Arial"/>
+          <w:color w:val="000000"/>
+        </w:rPr>
+        <w:t>: Traffic monitoring is done using the GPS installed on the vehicles and the sensing capabilities also by adopting a combination of acoustic sensors and air quality sensors on a given road. By this service the driver can determine which route to take to reach the destination faster.</w:t>
+      </w:r>
+    </w:p>
+    <w:p>
+      <w:pPr>
+        <w:widowControl w:val="0"/>
+        <w:jc w:val="both"/>
+        <w:rPr>
+          <w:rFonts w:eastAsia="Arial"/>
+          <w:color w:val="000000"/>
+        </w:rPr>
+      </w:pPr>
+      <w:r>
+        <w:rPr>
+          <w:rFonts w:eastAsia="Arial"/>
+          <w:i/>
+          <w:color w:val="000000"/>
+        </w:rPr>
+        <w:t>Smart Parking</w:t>
+      </w:r>
+      <w:r>
+        <w:rPr>
+          <w:rFonts w:eastAsia="Arial"/>
+          <w:color w:val="000000"/>
+        </w:rPr>
+        <w:t xml:space="preserve">: This service is based on intelligent display and road sensors that direct driver along the best route for parking. This service can be integrated in the smart city infrastructure. Use of RFID and Near Field Communication(NFC) determines electronic verification system of reserved slots parking permits, parking for future residents and parking for </w:t>
+      </w:r>
+      <w:r>
+        <w:rPr>
+          <w:rFonts w:eastAsia="Arial"/>
+          <w:color w:val="000000"/>
+        </w:rPr>
+        <w:lastRenderedPageBreak/>
+        <w:t>disabled people.</w:t>
+      </w:r>
+    </w:p>
+    <w:p>
+      <w:pPr>
+        <w:widowControl w:val="0"/>
+        <w:jc w:val="both"/>
+        <w:rPr>
+          <w:rFonts w:eastAsia="Arial"/>
           <w:b/>
           <w:i/>
-          <w:sz w:val="20"/>
-          <w:szCs w:val="20"/>
-        </w:rPr>
-        <w:t>d</w:t>
-      </w:r>
-      <w:r>
-        <w:rPr>
-          <w:rFonts w:ascii="Times New Roman" w:eastAsia="Times New Roman" w:hAnsi="Times New Roman" w:cs="Times New Roman"/>
+          <w:color w:val="000000"/>
+        </w:rPr>
+      </w:pPr>
+    </w:p>
+    <w:p>
+      <w:pPr>
+        <w:widowControl w:val="0"/>
+        <w:jc w:val="both"/>
+        <w:rPr>
+          <w:rFonts w:eastAsia="Arial"/>
           <w:b/>
           <w:i/>
-          <w:sz w:val="20"/>
-          <w:szCs w:val="20"/>
-        </w:rPr>
-        <w:t xml:space="preserve">) </w:t>
-      </w:r>
-      <w:r>
-        <w:rPr>
-          <w:rFonts w:ascii="Times New Roman" w:eastAsia="Times New Roman" w:hAnsi="Times New Roman" w:cs="Times New Roman"/>
+          <w:color w:val="000000"/>
+        </w:rPr>
+      </w:pPr>
+      <w:r>
+        <w:rPr>
+          <w:rFonts w:eastAsia="Arial"/>
           <w:b/>
           <w:i/>
-          <w:sz w:val="20"/>
-          <w:szCs w:val="20"/>
-        </w:rPr>
-        <w:t>Transportation mobile sensors:</w:t>
+          <w:color w:val="000000"/>
+        </w:rPr>
+        <w:t>e)Wild Life mobile sensors:</w:t>
       </w:r>
     </w:p>
     <w:p>
       <w:pPr>
-        <w:pStyle w:val="Normal1"/>
         <w:widowControl w:val="0"/>
-        <w:spacing w:line="240" w:lineRule="auto"/>
-        <w:rPr>
-          <w:rFonts w:ascii="Times New Roman" w:hAnsi="Times New Roman" w:cs="Times New Roman"/>
+        <w:jc w:val="both"/>
+        <w:rPr>
+          <w:rFonts w:eastAsia="Arial"/>
+          <w:color w:val="000000"/>
+        </w:rPr>
+      </w:pPr>
+      <w:r>
+        <w:rPr>
+          <w:rFonts w:eastAsia="Arial"/>
+          <w:color w:val="000000"/>
+        </w:rPr>
+        <w:t>Mobile sensors in wild life is largely used to monitor the behavior of wild life animals. The sensors used here is call badger[2.7]. The monitoring system consist of distributed wireless sensor network which are designed to monitor wildlife. Active RFID transmitters are attached directly to the badger as wearable collars. This wearable collars are attached to the wild life like birds and ground animals. The activities of the animals is monitored and reported to the zoologist.</w:t>
+      </w:r>
+    </w:p>
+    <w:tbl>
+      <w:tblPr>
+        <w:tblStyle w:val="TableGrid"/>
+        <w:tblW w:w="0" w:type="auto"/>
+        <w:tblLook w:val="04A0"/>
+      </w:tblPr>
+      <w:tblGrid>
+        <w:gridCol w:w="2351"/>
+        <w:gridCol w:w="2351"/>
+      </w:tblGrid>
+      <w:tr>
+        <w:tc>
+          <w:tcPr>
+            <w:tcW w:w="2351" w:type="dxa"/>
+          </w:tcPr>
+          <w:p>
+            <w:pPr>
+              <w:widowControl w:val="0"/>
+              <w:rPr>
+                <w:rFonts w:eastAsia="Arial"/>
+                <w:b/>
+                <w:color w:val="000000"/>
+              </w:rPr>
+            </w:pPr>
+            <w:r>
+              <w:rPr>
+                <w:rFonts w:eastAsia="Arial"/>
+                <w:b/>
+                <w:color w:val="000000"/>
+              </w:rPr>
+              <w:t>Badger Properties</w:t>
+            </w:r>
+          </w:p>
+        </w:tc>
+        <w:tc>
+          <w:tcPr>
+            <w:tcW w:w="2351" w:type="dxa"/>
+          </w:tcPr>
+          <w:p>
+            <w:pPr>
+              <w:widowControl w:val="0"/>
+              <w:rPr>
+                <w:rFonts w:eastAsia="Arial"/>
+                <w:b/>
+                <w:color w:val="000000"/>
+              </w:rPr>
+            </w:pPr>
+            <w:r>
+              <w:rPr>
+                <w:rFonts w:eastAsia="Arial"/>
+                <w:b/>
+                <w:color w:val="000000"/>
+              </w:rPr>
+              <w:t>Comment</w:t>
+            </w:r>
+          </w:p>
+        </w:tc>
+      </w:tr>
+      <w:tr>
+        <w:tc>
+          <w:tcPr>
+            <w:tcW w:w="2351" w:type="dxa"/>
+          </w:tcPr>
+          <w:p>
+            <w:pPr>
+              <w:widowControl w:val="0"/>
+              <w:rPr>
+                <w:rFonts w:eastAsia="Arial"/>
+                <w:color w:val="000000"/>
+              </w:rPr>
+            </w:pPr>
+            <w:r>
+              <w:rPr>
+                <w:rFonts w:eastAsia="Arial"/>
+                <w:color w:val="000000"/>
+              </w:rPr>
+              <w:t>Power consumption</w:t>
+            </w:r>
+          </w:p>
+        </w:tc>
+        <w:tc>
+          <w:tcPr>
+            <w:tcW w:w="2351" w:type="dxa"/>
+          </w:tcPr>
+          <w:p>
+            <w:pPr>
+              <w:widowControl w:val="0"/>
+              <w:rPr>
+                <w:rFonts w:eastAsia="Arial"/>
+                <w:color w:val="000000"/>
+              </w:rPr>
+            </w:pPr>
+            <w:r>
+              <w:rPr>
+                <w:rFonts w:eastAsia="Arial"/>
+                <w:color w:val="000000"/>
+              </w:rPr>
+              <w:t>Low</w:t>
+            </w:r>
+          </w:p>
+        </w:tc>
+      </w:tr>
+      <w:tr>
+        <w:tc>
+          <w:tcPr>
+            <w:tcW w:w="2351" w:type="dxa"/>
+          </w:tcPr>
+          <w:p>
+            <w:pPr>
+              <w:widowControl w:val="0"/>
+              <w:rPr>
+                <w:rFonts w:eastAsia="Arial"/>
+                <w:color w:val="000000"/>
+              </w:rPr>
+            </w:pPr>
+            <w:r>
+              <w:rPr>
+                <w:rFonts w:eastAsia="Arial"/>
+                <w:color w:val="000000"/>
+              </w:rPr>
+              <w:t>Cost</w:t>
+            </w:r>
+          </w:p>
+        </w:tc>
+        <w:tc>
+          <w:tcPr>
+            <w:tcW w:w="2351" w:type="dxa"/>
+          </w:tcPr>
+          <w:p>
+            <w:pPr>
+              <w:widowControl w:val="0"/>
+              <w:rPr>
+                <w:rFonts w:eastAsia="Arial"/>
+                <w:color w:val="000000"/>
+              </w:rPr>
+            </w:pPr>
+            <w:r>
+              <w:rPr>
+                <w:rFonts w:eastAsia="Arial"/>
+                <w:color w:val="000000"/>
+              </w:rPr>
+              <w:t>Less</w:t>
+            </w:r>
+          </w:p>
+        </w:tc>
+      </w:tr>
+      <w:tr>
+        <w:tc>
+          <w:tcPr>
+            <w:tcW w:w="2351" w:type="dxa"/>
+          </w:tcPr>
+          <w:p>
+            <w:pPr>
+              <w:widowControl w:val="0"/>
+              <w:rPr>
+                <w:rFonts w:eastAsia="Arial"/>
+                <w:color w:val="000000"/>
+              </w:rPr>
+            </w:pPr>
+            <w:r>
+              <w:rPr>
+                <w:rFonts w:eastAsia="Arial"/>
+                <w:color w:val="000000"/>
+              </w:rPr>
+              <w:t>Deployment on other devices</w:t>
+            </w:r>
+          </w:p>
+        </w:tc>
+        <w:tc>
+          <w:tcPr>
+            <w:tcW w:w="2351" w:type="dxa"/>
+          </w:tcPr>
+          <w:p>
+            <w:pPr>
+              <w:widowControl w:val="0"/>
+              <w:rPr>
+                <w:rFonts w:eastAsia="Arial"/>
+                <w:color w:val="000000"/>
+              </w:rPr>
+            </w:pPr>
+            <w:r>
+              <w:rPr>
+                <w:rFonts w:eastAsia="Arial"/>
+                <w:color w:val="000000"/>
+              </w:rPr>
+              <w:t>Done easily</w:t>
+            </w:r>
+          </w:p>
+        </w:tc>
+      </w:tr>
+      <w:tr>
+        <w:tc>
+          <w:tcPr>
+            <w:tcW w:w="2351" w:type="dxa"/>
+          </w:tcPr>
+          <w:p>
+            <w:pPr>
+              <w:widowControl w:val="0"/>
+              <w:rPr>
+                <w:rFonts w:eastAsia="Arial"/>
+                <w:color w:val="000000"/>
+              </w:rPr>
+            </w:pPr>
+            <w:r>
+              <w:rPr>
+                <w:rFonts w:eastAsia="Arial"/>
+                <w:color w:val="000000"/>
+              </w:rPr>
+              <w:t>Storage</w:t>
+            </w:r>
+          </w:p>
+        </w:tc>
+        <w:tc>
+          <w:tcPr>
+            <w:tcW w:w="2351" w:type="dxa"/>
+          </w:tcPr>
+          <w:p>
+            <w:pPr>
+              <w:widowControl w:val="0"/>
+              <w:rPr>
+                <w:rFonts w:eastAsia="Arial"/>
+                <w:color w:val="000000"/>
+              </w:rPr>
+            </w:pPr>
+            <w:r>
+              <w:rPr>
+                <w:rFonts w:eastAsia="Arial"/>
+                <w:color w:val="000000"/>
+              </w:rPr>
+              <w:t>Less storage</w:t>
+            </w:r>
+          </w:p>
+        </w:tc>
+      </w:tr>
+      <w:tr>
+        <w:tc>
+          <w:tcPr>
+            <w:tcW w:w="2351" w:type="dxa"/>
+          </w:tcPr>
+          <w:p>
+            <w:pPr>
+              <w:widowControl w:val="0"/>
+              <w:rPr>
+                <w:rFonts w:eastAsia="Arial"/>
+                <w:color w:val="000000"/>
+              </w:rPr>
+            </w:pPr>
+            <w:r>
+              <w:rPr>
+                <w:rFonts w:eastAsia="Arial"/>
+                <w:color w:val="000000"/>
+              </w:rPr>
+              <w:t>Algorithm processing</w:t>
+            </w:r>
+          </w:p>
+        </w:tc>
+        <w:tc>
+          <w:tcPr>
+            <w:tcW w:w="2351" w:type="dxa"/>
+          </w:tcPr>
+          <w:p>
+            <w:pPr>
+              <w:widowControl w:val="0"/>
+              <w:rPr>
+                <w:rFonts w:eastAsia="Arial"/>
+                <w:color w:val="000000"/>
+              </w:rPr>
+            </w:pPr>
+            <w:r>
+              <w:rPr>
+                <w:rFonts w:eastAsia="Arial"/>
+                <w:color w:val="000000"/>
+              </w:rPr>
+              <w:t>Done on wireless nodes in the WSN</w:t>
+            </w:r>
+          </w:p>
+        </w:tc>
+      </w:tr>
+    </w:tbl>
+    <w:p>
+      <w:pPr>
+        <w:widowControl w:val="0"/>
+        <w:rPr>
+          <w:rFonts w:eastAsia="Arial"/>
+          <w:i/>
+          <w:color w:val="000000"/>
+          <w:sz w:val="16"/>
+          <w:szCs w:val="16"/>
+        </w:rPr>
+      </w:pPr>
+      <w:r>
+        <w:rPr>
+          <w:rFonts w:eastAsia="Arial"/>
+          <w:i/>
+          <w:color w:val="000000"/>
+          <w:sz w:val="16"/>
+          <w:szCs w:val="16"/>
+        </w:rPr>
+        <w:t>Figure 2.4: Properties of a mobile sensor badger.</w:t>
+      </w:r>
+    </w:p>
+    <w:p>
+      <w:pPr>
+        <w:widowControl w:val="0"/>
+        <w:rPr>
+          <w:rFonts w:eastAsia="Arial"/>
+          <w:i/>
+          <w:color w:val="000000"/>
+          <w:sz w:val="16"/>
+          <w:szCs w:val="16"/>
+        </w:rPr>
+      </w:pPr>
+    </w:p>
+    <w:p>
+      <w:pPr>
+        <w:widowControl w:val="0"/>
+        <w:jc w:val="both"/>
+        <w:rPr>
+          <w:rFonts w:eastAsia="Arial"/>
+          <w:color w:val="000000"/>
+        </w:rPr>
+      </w:pPr>
+      <w:r>
+        <w:rPr>
+          <w:rFonts w:eastAsia="Arial"/>
           <w:b/>
           <w:i/>
-          <w:sz w:val="20"/>
-          <w:szCs w:val="20"/>
-        </w:rPr>
-      </w:pPr>
+          <w:color w:val="000000"/>
+        </w:rPr>
+        <w:t>g)Social networking mobile sensors:</w:t>
+      </w:r>
     </w:p>
     <w:p>
       <w:pPr>
-        <w:pStyle w:val="Normal1"/>
         <w:widowControl w:val="0"/>
-        <w:spacing w:line="240" w:lineRule="auto"/>
-        <w:rPr>
-          <w:rFonts w:ascii="Times New Roman" w:hAnsi="Times New Roman" w:cs="Times New Roman"/>
-          <w:b/>
-          <w:i/>
-          <w:sz w:val="20"/>
-          <w:szCs w:val="20"/>
-        </w:rPr>
-      </w:pPr>
-      <w:r>
-        <w:rPr>
-          <w:rFonts w:ascii="Times New Roman" w:hAnsi="Times New Roman" w:cs="Times New Roman"/>
-          <w:b/>
-          <w:i/>
-          <w:sz w:val="20"/>
-          <w:szCs w:val="20"/>
-        </w:rPr>
-        <w:t>e) Smart</w:t>
-      </w:r>
-      <w:r>
-        <w:rPr>
-          <w:rFonts w:ascii="Times New Roman" w:hAnsi="Times New Roman" w:cs="Times New Roman"/>
-          <w:b/>
-          <w:i/>
-          <w:sz w:val="20"/>
-          <w:szCs w:val="20"/>
-        </w:rPr>
-        <w:t xml:space="preserve"> city mobile sensors:</w:t>
+        <w:jc w:val="both"/>
+        <w:rPr>
+          <w:rFonts w:eastAsia="Arial"/>
+          <w:color w:val="000000"/>
+        </w:rPr>
+      </w:pPr>
+      <w:r>
+        <w:rPr>
+          <w:rFonts w:eastAsia="Arial"/>
+          <w:color w:val="000000"/>
+        </w:rPr>
+        <w:t>Social network[2.3] sensing includes interaction such as face-to-face interactions, co-located, chatting, social network activities and all other kinds of electronic communications. Crowd++ is an mobile app for counting number of people in different conditional or geographic scenarios. The smart phone camera is used to determine or measure body orientations. The accelerometer is used to detect vibrations from chest wall and hence activity of speech.</w:t>
       </w:r>
     </w:p>
     <w:p>
       <w:pPr>
-        <w:pStyle w:val="Normal1"/>
         <w:widowControl w:val="0"/>
-        <w:spacing w:line="240" w:lineRule="auto"/>
-        <w:rPr>
-          <w:rFonts w:ascii="Times New Roman" w:hAnsi="Times New Roman" w:cs="Times New Roman"/>
-          <w:b/>
-          <w:i/>
-          <w:sz w:val="20"/>
-          <w:szCs w:val="20"/>
-        </w:rPr>
-      </w:pPr>
-    </w:p>
-    <w:p>
-      <w:pPr>
-        <w:pStyle w:val="Normal1"/>
-        <w:widowControl w:val="0"/>
-        <w:spacing w:line="240" w:lineRule="auto"/>
-        <w:rPr>
-          <w:rFonts w:ascii="Times New Roman" w:hAnsi="Times New Roman" w:cs="Times New Roman"/>
-          <w:b/>
-          <w:i/>
-          <w:sz w:val="20"/>
-          <w:szCs w:val="20"/>
-        </w:rPr>
-      </w:pPr>
-      <w:r>
-        <w:rPr>
-          <w:rFonts w:ascii="Times New Roman" w:hAnsi="Times New Roman" w:cs="Times New Roman"/>
-          <w:b/>
-          <w:i/>
-          <w:sz w:val="20"/>
-          <w:szCs w:val="20"/>
-        </w:rPr>
-        <w:t>f) Wild</w:t>
-      </w:r>
-      <w:r>
-        <w:rPr>
-          <w:rFonts w:ascii="Times New Roman" w:hAnsi="Times New Roman" w:cs="Times New Roman"/>
-          <w:b/>
-          <w:i/>
-          <w:sz w:val="20"/>
-          <w:szCs w:val="20"/>
-        </w:rPr>
-        <w:t xml:space="preserve"> Life mobile sensors:</w:t>
-      </w:r>
-    </w:p>
-    <w:p>
-      <w:pPr>
-        <w:pStyle w:val="Normal1"/>
-        <w:widowControl w:val="0"/>
-        <w:spacing w:line="240" w:lineRule="auto"/>
-        <w:rPr>
-          <w:rFonts w:ascii="Times New Roman" w:hAnsi="Times New Roman" w:cs="Times New Roman"/>
-          <w:b/>
-          <w:i/>
-          <w:sz w:val="20"/>
-          <w:szCs w:val="20"/>
-        </w:rPr>
-      </w:pPr>
-    </w:p>
-    <w:p>
-      <w:pPr>
-        <w:pStyle w:val="Normal1"/>
-        <w:widowControl w:val="0"/>
-        <w:spacing w:line="240" w:lineRule="auto"/>
-        <w:rPr>
-          <w:rFonts w:ascii="Times New Roman" w:hAnsi="Times New Roman" w:cs="Times New Roman"/>
-          <w:sz w:val="20"/>
-          <w:szCs w:val="20"/>
-        </w:rPr>
-      </w:pPr>
-      <w:r>
-        <w:rPr>
-          <w:rFonts w:ascii="Times New Roman" w:hAnsi="Times New Roman" w:cs="Times New Roman"/>
-          <w:b/>
-          <w:i/>
-          <w:sz w:val="20"/>
-          <w:szCs w:val="20"/>
-        </w:rPr>
-        <w:t>g) Social</w:t>
-      </w:r>
-      <w:r>
-        <w:rPr>
-          <w:rFonts w:ascii="Times New Roman" w:hAnsi="Times New Roman" w:cs="Times New Roman"/>
-          <w:b/>
-          <w:i/>
-          <w:sz w:val="20"/>
-          <w:szCs w:val="20"/>
-        </w:rPr>
-        <w:t xml:space="preserve"> networking mobile sensors:</w:t>
-      </w:r>
-    </w:p>
-    <w:p>
-      <w:pPr>
-        <w:pStyle w:val="Normal1"/>
-        <w:widowControl w:val="0"/>
-        <w:spacing w:line="240" w:lineRule="auto"/>
-        <w:rPr>
-          <w:rFonts w:ascii="Times New Roman" w:hAnsi="Times New Roman" w:cs="Times New Roman"/>
-          <w:sz w:val="20"/>
-          <w:szCs w:val="20"/>
-        </w:rPr>
-      </w:pPr>
-      <w:r>
-        <w:rPr>
-          <w:rFonts w:ascii="Times New Roman" w:hAnsi="Times New Roman" w:cs="Times New Roman"/>
-          <w:sz w:val="20"/>
-          <w:szCs w:val="20"/>
-        </w:rPr>
-        <w:t xml:space="preserve">Social </w:t>
-      </w:r>
-      <w:r>
-        <w:rPr>
-          <w:rFonts w:ascii="Times New Roman" w:hAnsi="Times New Roman" w:cs="Times New Roman"/>
-          <w:sz w:val="20"/>
-          <w:szCs w:val="20"/>
-        </w:rPr>
-        <w:t>network [</w:t>
-      </w:r>
-      <w:r>
-        <w:rPr>
-          <w:rFonts w:ascii="Times New Roman" w:hAnsi="Times New Roman" w:cs="Times New Roman"/>
-          <w:sz w:val="20"/>
-          <w:szCs w:val="20"/>
-        </w:rPr>
-        <w:t xml:space="preserve">2.3] sensing includes interaction such as face-to-face interactions, co-located, chatting, social network activities and all other kinds of electronic communications. Crowd++ is </w:t>
-      </w:r>
-      <w:r>
-        <w:rPr>
-          <w:rFonts w:ascii="Times New Roman" w:hAnsi="Times New Roman" w:cs="Times New Roman"/>
-          <w:sz w:val="20"/>
-          <w:szCs w:val="20"/>
-        </w:rPr>
-        <w:t>a</w:t>
-      </w:r>
-      <w:r>
-        <w:rPr>
-          <w:rFonts w:ascii="Times New Roman" w:hAnsi="Times New Roman" w:cs="Times New Roman"/>
-          <w:sz w:val="20"/>
-          <w:szCs w:val="20"/>
-        </w:rPr>
-        <w:t xml:space="preserve"> mobile app for counting number of people in different conditional or geographic scenarios. The smart phone camera is used to determine or measure body orientations. The accelerometer is used to detect vibrations from chest wall and hence activity of speech.</w:t>
-      </w:r>
-    </w:p>
-    <w:p>
-      <w:pPr>
-        <w:pStyle w:val="Normal1"/>
-        <w:widowControl w:val="0"/>
-        <w:spacing w:line="240" w:lineRule="auto"/>
-        <w:rPr>
-          <w:rFonts w:ascii="Times New Roman" w:hAnsi="Times New Roman" w:cs="Times New Roman"/>
-          <w:sz w:val="20"/>
-          <w:szCs w:val="20"/>
-        </w:rPr>
-      </w:pPr>
-      <w:r>
-        <w:rPr>
-          <w:rFonts w:ascii="Times New Roman" w:hAnsi="Times New Roman" w:cs="Times New Roman"/>
-          <w:sz w:val="20"/>
-          <w:szCs w:val="20"/>
-        </w:rPr>
-        <w:t xml:space="preserve">The challenges of social sensing and a middleware, like Comm2sense, uses WiFi signal to recognize physical proximity that have been produced. A survey on future applications of mobile sensing reviews various ways to do mobile sensing, challenges on mobile sensing and use the web services for </w:t>
+        <w:jc w:val="both"/>
+        <w:rPr>
+          <w:rFonts w:eastAsia="Arial"/>
+          <w:color w:val="000000"/>
+        </w:rPr>
+      </w:pPr>
+      <w:r>
+        <w:rPr>
+          <w:rFonts w:eastAsia="Arial"/>
+          <w:color w:val="000000"/>
+        </w:rPr>
+        <w:t xml:space="preserve">The challenges[2.3] of social sensing and a middleware, like Comm2sense, uses </w:t>
+      </w:r>
+      <w:proofErr w:type="spellStart"/>
+      <w:r>
+        <w:rPr>
+          <w:rFonts w:eastAsia="Arial"/>
+          <w:color w:val="000000"/>
+        </w:rPr>
+        <w:t>WiFi</w:t>
+      </w:r>
+      <w:proofErr w:type="spellEnd"/>
+      <w:r>
+        <w:rPr>
+          <w:rFonts w:eastAsia="Arial"/>
+          <w:color w:val="000000"/>
+        </w:rPr>
+        <w:t xml:space="preserve"> signal to recognize physical proximity that have been produced. A survey on future applications of mobile sensing reviews various ways to do mobile sensing, challenges on mobile sensing and use the web services for mobile sensing and introduce social and community aware intelligence.</w:t>
       </w:r>
     </w:p>
     <w:p>
@@ -3486,7 +4788,7 @@
       <w:tblPr>
         <w:tblW w:w="9360" w:type="dxa"/>
         <w:tblLayout w:type="fixed"/>
-        <w:tblLook w:val="0600" w:firstRow="0" w:lastRow="0" w:firstColumn="0" w:lastColumn="0" w:noHBand="1" w:noVBand="1"/>
+        <w:tblLook w:val="0600"/>
       </w:tblPr>
       <w:tblGrid>
         <w:gridCol w:w="4680"/>
@@ -3524,7 +4826,6 @@
                 <w:sz w:val="20"/>
                 <w:szCs w:val="20"/>
               </w:rPr>
-              <w:lastRenderedPageBreak/>
               <w:t>III.MOBILE SENSOR NETWORKS AND SERVICE PLATFORMS/FRAMEWORKS</w:t>
             </w:r>
           </w:p>
@@ -3677,7 +4978,17 @@
                 <w:szCs w:val="20"/>
                 <w:shd w:val="clear" w:color="auto" w:fill="FFFFFF"/>
               </w:rPr>
-              <w:t xml:space="preserve"> is a collection of small, portable and lightweight embedded mobile sensor devices with networking capabilities. Sensor is developed to monitor features such as temperature, pressure, humidity, illumination intensity, vibration intensity, sound intensity, chemical concentrations, and vital body functions. Commonly, sensor node in mobile network consists of transducer – responsible for generating electrical signal based on sensed physic effects, transceiver – receives commands from central computer and transmit data, and microcontroller powered by battery.</w:t>
+              <w:t xml:space="preserve"> is a collection of </w:t>
+            </w:r>
+            <w:r>
+              <w:rPr>
+                <w:color w:val="333333"/>
+                <w:sz w:val="20"/>
+                <w:szCs w:val="20"/>
+                <w:shd w:val="clear" w:color="auto" w:fill="FFFFFF"/>
+              </w:rPr>
+              <w:lastRenderedPageBreak/>
+              <w:t>small, portable and lightweight embedded mobile sensor devices with networking capabilities. Sensor is developed to monitor features such as temperature, pressure, humidity, illumination intensity, vibration intensity, sound intensity, chemical concentrations, and vital body functions. Commonly, sensor node in mobile network consists of transducer – responsible for generating electrical signal based on sensed physic effects, transceiver – receives commands from central computer and transmit data, and microcontroller powered by battery.</w:t>
             </w:r>
           </w:p>
           <w:p>
@@ -3701,7 +5012,7 @@
                 <w:shd w:val="clear" w:color="auto" w:fill="FFFFFF"/>
               </w:rPr>
               <w:drawing>
-                <wp:anchor distT="0" distB="0" distL="114300" distR="114300" simplePos="0" relativeHeight="251659264" behindDoc="0" locked="0" layoutInCell="1" allowOverlap="1" wp14:anchorId="75887C46" wp14:editId="10147BA0">
+                <wp:anchor distT="0" distB="0" distL="114300" distR="114300" simplePos="0" relativeHeight="251659264" behindDoc="0" locked="0" layoutInCell="1" allowOverlap="1">
                   <wp:simplePos x="0" y="0"/>
                   <wp:positionH relativeFrom="column">
                     <wp:posOffset>228600</wp:posOffset>
@@ -3724,10 +5035,10 @@
                           <pic:cNvPicPr/>
                         </pic:nvPicPr>
                         <pic:blipFill>
-                          <a:blip r:embed="rId15">
+                          <a:blip r:embed="rId16">
                             <a:extLst>
                               <a:ext uri="{28A0092B-C50C-407E-A947-70E740481C1C}">
-                                <a14:useLocalDpi xmlns:a14="http://schemas.microsoft.com/office/drawing/2010/main" val="0"/>
+                                <a14:useLocalDpi xmlns:a14="http://schemas.microsoft.com/office/drawing/2010/main" xmlns:wps="http://schemas.microsoft.com/office/word/2010/wordprocessingShape" xmlns:wpi="http://schemas.microsoft.com/office/word/2010/wordprocessingInk" xmlns:wpg="http://schemas.microsoft.com/office/word/2010/wordprocessingGroup" xmlns:w15="http://schemas.microsoft.com/office/word/2012/wordml" xmlns:w14="http://schemas.microsoft.com/office/word/2010/wordml" xmlns:w="http://schemas.openxmlformats.org/wordprocessingml/2006/main" xmlns:w10="urn:schemas-microsoft-com:office:word" xmlns:wp14="http://schemas.microsoft.com/office/word/2010/wordprocessingDrawing" xmlns:v="urn:schemas-microsoft-com:vml" xmlns:o="urn:schemas-microsoft-com:office:office" xmlns:mv="urn:schemas-microsoft-com:mac:vml" xmlns:mc="http://schemas.openxmlformats.org/markup-compatibility/2006" xmlns:mo="http://schemas.microsoft.com/office/mac/office/2008/main" xmlns:wpc="http://schemas.microsoft.com/office/word/2010/wordprocessingCanvas" xmlns="" val="0"/>
                               </a:ext>
                             </a:extLst>
                           </a:blip>
@@ -3747,12 +5058,6 @@
                       </pic:pic>
                     </a:graphicData>
                   </a:graphic>
-                  <wp14:sizeRelH relativeFrom="page">
-                    <wp14:pctWidth>0</wp14:pctWidth>
-                  </wp14:sizeRelH>
-                  <wp14:sizeRelV relativeFrom="page">
-                    <wp14:pctHeight>0</wp14:pctHeight>
-                  </wp14:sizeRelV>
                 </wp:anchor>
               </w:drawing>
             </w:r>
@@ -3944,17 +5249,7 @@
                 <w:szCs w:val="20"/>
                 <w:shd w:val="clear" w:color="auto" w:fill="FFFFFF"/>
               </w:rPr>
-              <w:t xml:space="preserve">Provide extended functionality such as forwarding </w:t>
-            </w:r>
-            <w:r>
-              <w:rPr>
-                <w:color w:val="333333"/>
-                <w:sz w:val="20"/>
-                <w:szCs w:val="20"/>
-                <w:shd w:val="clear" w:color="auto" w:fill="FFFFFF"/>
-              </w:rPr>
-              <w:lastRenderedPageBreak/>
-              <w:t>service.</w:t>
+              <w:t>Provide extended functionality such as forwarding service.</w:t>
             </w:r>
           </w:p>
           <w:p>
@@ -4073,7 +5368,17 @@
                 <w:szCs w:val="20"/>
                 <w:shd w:val="clear" w:color="auto" w:fill="FFFFFF"/>
               </w:rPr>
-              <w:t xml:space="preserve">: Every sensor node needs its own sensing, processing, transmission and power supply unit, in addition to built-in sensors and devices if required. Any additional functionality will require more cost and consume more power. </w:t>
+              <w:t xml:space="preserve">: Every sensor node needs its own sensing, processing, transmission and power </w:t>
+            </w:r>
+            <w:r>
+              <w:rPr>
+                <w:color w:val="333333"/>
+                <w:sz w:val="20"/>
+                <w:szCs w:val="20"/>
+                <w:shd w:val="clear" w:color="auto" w:fill="FFFFFF"/>
+              </w:rPr>
+              <w:lastRenderedPageBreak/>
+              <w:t xml:space="preserve">supply unit, in addition to built-in sensors and devices if required. Any additional functionality will require more cost and consume more power. </w:t>
             </w:r>
           </w:p>
           <w:p>
@@ -4324,7 +5629,7 @@
               <w:tblStyle w:val="TableGrid"/>
               <w:tblW w:w="0" w:type="auto"/>
               <w:tblLayout w:type="fixed"/>
-              <w:tblLook w:val="04A0" w:firstRow="1" w:lastRow="0" w:firstColumn="1" w:lastColumn="0" w:noHBand="0" w:noVBand="1"/>
+              <w:tblLook w:val="04A0"/>
             </w:tblPr>
             <w:tblGrid>
               <w:gridCol w:w="1615"/>
@@ -4653,7 +5958,6 @@
                       <w:szCs w:val="20"/>
                       <w:shd w:val="clear" w:color="auto" w:fill="FFFFFF"/>
                     </w:rPr>
-                    <w:lastRenderedPageBreak/>
                     <w:t>Network layer</w:t>
                   </w:r>
                 </w:p>
@@ -4922,6 +6226,7 @@
                 <w:szCs w:val="20"/>
                 <w:shd w:val="clear" w:color="auto" w:fill="FFFFFF"/>
               </w:rPr>
+              <w:lastRenderedPageBreak/>
               <w:t>Star network (single point-to-multipoint):</w:t>
             </w:r>
             <w:r>
@@ -5071,7 +6376,7 @@
                 <w:shd w:val="clear" w:color="auto" w:fill="FFFFFF"/>
               </w:rPr>
               <w:drawing>
-                <wp:anchor distT="0" distB="0" distL="114300" distR="114300" simplePos="0" relativeHeight="251660288" behindDoc="0" locked="0" layoutInCell="1" allowOverlap="1" wp14:anchorId="7CD755B4" wp14:editId="6BFFDD83">
+                <wp:anchor distT="0" distB="0" distL="114300" distR="114300" simplePos="0" relativeHeight="251660288" behindDoc="0" locked="0" layoutInCell="1" allowOverlap="1">
                   <wp:simplePos x="0" y="0"/>
                   <wp:positionH relativeFrom="column">
                     <wp:posOffset>800100</wp:posOffset>
@@ -5094,10 +6399,10 @@
                           <pic:cNvPicPr/>
                         </pic:nvPicPr>
                         <pic:blipFill>
-                          <a:blip r:embed="rId16">
+                          <a:blip r:embed="rId17">
                             <a:extLst>
                               <a:ext uri="{28A0092B-C50C-407E-A947-70E740481C1C}">
-                                <a14:useLocalDpi xmlns:a14="http://schemas.microsoft.com/office/drawing/2010/main" val="0"/>
+                                <a14:useLocalDpi xmlns:a14="http://schemas.microsoft.com/office/drawing/2010/main" xmlns:wps="http://schemas.microsoft.com/office/word/2010/wordprocessingShape" xmlns:wpi="http://schemas.microsoft.com/office/word/2010/wordprocessingInk" xmlns:wpg="http://schemas.microsoft.com/office/word/2010/wordprocessingGroup" xmlns:w15="http://schemas.microsoft.com/office/word/2012/wordml" xmlns:w14="http://schemas.microsoft.com/office/word/2010/wordml" xmlns:w="http://schemas.openxmlformats.org/wordprocessingml/2006/main" xmlns:w10="urn:schemas-microsoft-com:office:word" xmlns:wp14="http://schemas.microsoft.com/office/word/2010/wordprocessingDrawing" xmlns:v="urn:schemas-microsoft-com:vml" xmlns:o="urn:schemas-microsoft-com:office:office" xmlns:mv="urn:schemas-microsoft-com:mac:vml" xmlns:mc="http://schemas.openxmlformats.org/markup-compatibility/2006" xmlns:mo="http://schemas.microsoft.com/office/mac/office/2008/main" xmlns:wpc="http://schemas.microsoft.com/office/word/2010/wordprocessingCanvas" xmlns="" val="0"/>
                               </a:ext>
                             </a:extLst>
                           </a:blip>
@@ -5117,12 +6422,6 @@
                       </pic:pic>
                     </a:graphicData>
                   </a:graphic>
-                  <wp14:sizeRelH relativeFrom="page">
-                    <wp14:pctWidth>0</wp14:pctWidth>
-                  </wp14:sizeRelH>
-                  <wp14:sizeRelV relativeFrom="page">
-                    <wp14:pctHeight>0</wp14:pctHeight>
-                  </wp14:sizeRelV>
                 </wp:anchor>
               </w:drawing>
             </w:r>
@@ -5240,7 +6539,7 @@
               </w:rPr>
               <w:lastRenderedPageBreak/>
               <w:drawing>
-                <wp:anchor distT="0" distB="0" distL="114300" distR="114300" simplePos="0" relativeHeight="251661312" behindDoc="0" locked="0" layoutInCell="1" allowOverlap="1" wp14:anchorId="51E1E5FF" wp14:editId="624147C5">
+                <wp:anchor distT="0" distB="0" distL="114300" distR="114300" simplePos="0" relativeHeight="251661312" behindDoc="0" locked="0" layoutInCell="1" allowOverlap="1">
                   <wp:simplePos x="0" y="0"/>
                   <wp:positionH relativeFrom="column">
                     <wp:posOffset>124460</wp:posOffset>
@@ -5263,10 +6562,10 @@
                           <pic:cNvPicPr/>
                         </pic:nvPicPr>
                         <pic:blipFill>
-                          <a:blip r:embed="rId17">
+                          <a:blip r:embed="rId18">
                             <a:extLst>
                               <a:ext uri="{28A0092B-C50C-407E-A947-70E740481C1C}">
-                                <a14:useLocalDpi xmlns:a14="http://schemas.microsoft.com/office/drawing/2010/main" val="0"/>
+                                <a14:useLocalDpi xmlns:a14="http://schemas.microsoft.com/office/drawing/2010/main" xmlns:wps="http://schemas.microsoft.com/office/word/2010/wordprocessingShape" xmlns:wpi="http://schemas.microsoft.com/office/word/2010/wordprocessingInk" xmlns:wpg="http://schemas.microsoft.com/office/word/2010/wordprocessingGroup" xmlns:w15="http://schemas.microsoft.com/office/word/2012/wordml" xmlns:w14="http://schemas.microsoft.com/office/word/2010/wordml" xmlns:w="http://schemas.openxmlformats.org/wordprocessingml/2006/main" xmlns:w10="urn:schemas-microsoft-com:office:word" xmlns:wp14="http://schemas.microsoft.com/office/word/2010/wordprocessingDrawing" xmlns:v="urn:schemas-microsoft-com:vml" xmlns:o="urn:schemas-microsoft-com:office:office" xmlns:mv="urn:schemas-microsoft-com:mac:vml" xmlns:mc="http://schemas.openxmlformats.org/markup-compatibility/2006" xmlns:mo="http://schemas.microsoft.com/office/mac/office/2008/main" xmlns:wpc="http://schemas.microsoft.com/office/word/2010/wordprocessingCanvas" xmlns="" val="0"/>
                               </a:ext>
                             </a:extLst>
                           </a:blip>
@@ -5286,12 +6585,6 @@
                       </pic:pic>
                     </a:graphicData>
                   </a:graphic>
-                  <wp14:sizeRelH relativeFrom="page">
-                    <wp14:pctWidth>0</wp14:pctWidth>
-                  </wp14:sizeRelH>
-                  <wp14:sizeRelV relativeFrom="page">
-                    <wp14:pctHeight>0</wp14:pctHeight>
-                  </wp14:sizeRelV>
                 </wp:anchor>
               </w:drawing>
             </w:r>
@@ -5925,7 +7218,7 @@
               </w:rPr>
               <w:lastRenderedPageBreak/>
               <w:drawing>
-                <wp:anchor distT="0" distB="0" distL="114300" distR="114300" simplePos="0" relativeHeight="251662336" behindDoc="0" locked="0" layoutInCell="1" allowOverlap="1" wp14:anchorId="7D6B2C20" wp14:editId="1388C67B">
+                <wp:anchor distT="0" distB="0" distL="114300" distR="114300" simplePos="0" relativeHeight="251662336" behindDoc="0" locked="0" layoutInCell="1" allowOverlap="1">
                   <wp:simplePos x="0" y="0"/>
                   <wp:positionH relativeFrom="column">
                     <wp:posOffset>0</wp:posOffset>
@@ -5948,10 +7241,10 @@
                           <pic:cNvPicPr/>
                         </pic:nvPicPr>
                         <pic:blipFill>
-                          <a:blip r:embed="rId18">
+                          <a:blip r:embed="rId19">
                             <a:extLst>
                               <a:ext uri="{28A0092B-C50C-407E-A947-70E740481C1C}">
-                                <a14:useLocalDpi xmlns:a14="http://schemas.microsoft.com/office/drawing/2010/main" val="0"/>
+                                <a14:useLocalDpi xmlns:a14="http://schemas.microsoft.com/office/drawing/2010/main" xmlns:wps="http://schemas.microsoft.com/office/word/2010/wordprocessingShape" xmlns:wpi="http://schemas.microsoft.com/office/word/2010/wordprocessingInk" xmlns:wpg="http://schemas.microsoft.com/office/word/2010/wordprocessingGroup" xmlns:w15="http://schemas.microsoft.com/office/word/2012/wordml" xmlns:w14="http://schemas.microsoft.com/office/word/2010/wordml" xmlns:w="http://schemas.openxmlformats.org/wordprocessingml/2006/main" xmlns:w10="urn:schemas-microsoft-com:office:word" xmlns:wp14="http://schemas.microsoft.com/office/word/2010/wordprocessingDrawing" xmlns:v="urn:schemas-microsoft-com:vml" xmlns:o="urn:schemas-microsoft-com:office:office" xmlns:mv="urn:schemas-microsoft-com:mac:vml" xmlns:mc="http://schemas.openxmlformats.org/markup-compatibility/2006" xmlns:mo="http://schemas.microsoft.com/office/mac/office/2008/main" xmlns:wpc="http://schemas.microsoft.com/office/word/2010/wordprocessingCanvas" xmlns="" val="0"/>
                               </a:ext>
                             </a:extLst>
                           </a:blip>
@@ -5971,12 +7264,6 @@
                       </pic:pic>
                     </a:graphicData>
                   </a:graphic>
-                  <wp14:sizeRelH relativeFrom="page">
-                    <wp14:pctWidth>0</wp14:pctWidth>
-                  </wp14:sizeRelH>
-                  <wp14:sizeRelV relativeFrom="page">
-                    <wp14:pctHeight>0</wp14:pctHeight>
-                  </wp14:sizeRelV>
                 </wp:anchor>
               </w:drawing>
             </w:r>
@@ -6076,7 +7363,7 @@
               <w:tblStyle w:val="TableGrid"/>
               <w:tblW w:w="0" w:type="auto"/>
               <w:tblLayout w:type="fixed"/>
-              <w:tblLook w:val="04A0" w:firstRow="1" w:lastRow="0" w:firstColumn="1" w:lastColumn="0" w:noHBand="0" w:noVBand="1"/>
+              <w:tblLook w:val="04A0"/>
             </w:tblPr>
             <w:tblGrid>
               <w:gridCol w:w="1525"/>
@@ -6196,7 +7483,27 @@
                       <w:sz w:val="20"/>
                       <w:szCs w:val="20"/>
                     </w:rPr>
-                    <w:t>GEAR (Geographic and Energy-Aware Routing), GAF (Geographic Adaptive Fidelity), TBF (Trajectory-Based Forwarding), BVGF (Bounded Voronoi Greedy Forwarding), MECN (Minimum Energy Communication Network).</w:t>
+                    <w:t xml:space="preserve">GEAR (Geographic and Energy-Aware Routing), GAF (Geographic Adaptive Fidelity), TBF (Trajectory-Based Forwarding), BVGF (Bounded </w:t>
+                  </w:r>
+                  <w:proofErr w:type="spellStart"/>
+                  <w:r>
+                    <w:rPr>
+                      <w:rFonts w:ascii="Times New Roman" w:hAnsi="Times New Roman" w:cs="Times New Roman"/>
+                      <w:color w:val="333333"/>
+                      <w:sz w:val="20"/>
+                      <w:szCs w:val="20"/>
+                    </w:rPr>
+                    <w:t>Voronoi</w:t>
+                  </w:r>
+                  <w:proofErr w:type="spellEnd"/>
+                  <w:r>
+                    <w:rPr>
+                      <w:rFonts w:ascii="Times New Roman" w:hAnsi="Times New Roman" w:cs="Times New Roman"/>
+                      <w:color w:val="333333"/>
+                      <w:sz w:val="20"/>
+                      <w:szCs w:val="20"/>
+                    </w:rPr>
+                    <w:t xml:space="preserve"> Greedy Forwarding), MECN (Minimum Energy Communication Network).</w:t>
                   </w:r>
                 </w:p>
                 <w:p>
@@ -6593,6 +7900,7 @@
                       <w:szCs w:val="20"/>
                     </w:rPr>
                   </w:pPr>
+                  <w:proofErr w:type="spellStart"/>
                   <w:r>
                     <w:rPr>
                       <w:rFonts w:ascii="Times New Roman" w:hAnsi="Times New Roman" w:cs="Times New Roman"/>
@@ -6601,7 +7909,18 @@
                       <w:sz w:val="20"/>
                       <w:szCs w:val="20"/>
                     </w:rPr>
-                    <w:t>QoS based protocols</w:t>
+                    <w:t>QoS</w:t>
+                  </w:r>
+                  <w:proofErr w:type="spellEnd"/>
+                  <w:r>
+                    <w:rPr>
+                      <w:rFonts w:ascii="Times New Roman" w:hAnsi="Times New Roman" w:cs="Times New Roman"/>
+                      <w:i/>
+                      <w:color w:val="333333"/>
+                      <w:sz w:val="20"/>
+                      <w:szCs w:val="20"/>
+                    </w:rPr>
+                    <w:t xml:space="preserve"> based protocols</w:t>
                   </w:r>
                 </w:p>
               </w:tc>
@@ -7021,7 +8340,31 @@
                 <w:szCs w:val="20"/>
                 <w:shd w:val="clear" w:color="auto" w:fill="FFFFFF"/>
               </w:rPr>
-              <w:t>7) QoS-based Protocols</w:t>
+              <w:t xml:space="preserve">7) </w:t>
+            </w:r>
+            <w:proofErr w:type="spellStart"/>
+            <w:r>
+              <w:rPr>
+                <w:rFonts w:ascii="Times New Roman" w:hAnsi="Times New Roman" w:cs="Times New Roman"/>
+                <w:i/>
+                <w:color w:val="333333"/>
+                <w:sz w:val="20"/>
+                <w:szCs w:val="20"/>
+                <w:shd w:val="clear" w:color="auto" w:fill="FFFFFF"/>
+              </w:rPr>
+              <w:t>QoS</w:t>
+            </w:r>
+            <w:proofErr w:type="spellEnd"/>
+            <w:r>
+              <w:rPr>
+                <w:rFonts w:ascii="Times New Roman" w:hAnsi="Times New Roman" w:cs="Times New Roman"/>
+                <w:i/>
+                <w:color w:val="333333"/>
+                <w:sz w:val="20"/>
+                <w:szCs w:val="20"/>
+                <w:shd w:val="clear" w:color="auto" w:fill="FFFFFF"/>
+              </w:rPr>
+              <w:t>-based Protocols</w:t>
             </w:r>
             <w:r>
               <w:rPr>
@@ -7080,7 +8423,7 @@
                 <w:shd w:val="clear" w:color="auto" w:fill="FFFFFF"/>
               </w:rPr>
               <w:drawing>
-                <wp:anchor distT="0" distB="0" distL="114300" distR="114300" simplePos="0" relativeHeight="251663360" behindDoc="0" locked="0" layoutInCell="1" allowOverlap="1" wp14:anchorId="01332418" wp14:editId="21FC642B">
+                <wp:anchor distT="0" distB="0" distL="114300" distR="114300" simplePos="0" relativeHeight="251663360" behindDoc="0" locked="0" layoutInCell="1" allowOverlap="1">
                   <wp:simplePos x="0" y="0"/>
                   <wp:positionH relativeFrom="column">
                     <wp:posOffset>0</wp:posOffset>
@@ -7103,10 +8446,10 @@
                           <pic:cNvPicPr/>
                         </pic:nvPicPr>
                         <pic:blipFill>
-                          <a:blip r:embed="rId19">
+                          <a:blip r:embed="rId20">
                             <a:extLst>
                               <a:ext uri="{28A0092B-C50C-407E-A947-70E740481C1C}">
-                                <a14:useLocalDpi xmlns:a14="http://schemas.microsoft.com/office/drawing/2010/main" val="0"/>
+                                <a14:useLocalDpi xmlns:a14="http://schemas.microsoft.com/office/drawing/2010/main" xmlns:wps="http://schemas.microsoft.com/office/word/2010/wordprocessingShape" xmlns:wpi="http://schemas.microsoft.com/office/word/2010/wordprocessingInk" xmlns:wpg="http://schemas.microsoft.com/office/word/2010/wordprocessingGroup" xmlns:w15="http://schemas.microsoft.com/office/word/2012/wordml" xmlns:w14="http://schemas.microsoft.com/office/word/2010/wordml" xmlns:w="http://schemas.openxmlformats.org/wordprocessingml/2006/main" xmlns:w10="urn:schemas-microsoft-com:office:word" xmlns:wp14="http://schemas.microsoft.com/office/word/2010/wordprocessingDrawing" xmlns:v="urn:schemas-microsoft-com:vml" xmlns:o="urn:schemas-microsoft-com:office:office" xmlns:mv="urn:schemas-microsoft-com:mac:vml" xmlns:mc="http://schemas.openxmlformats.org/markup-compatibility/2006" xmlns:mo="http://schemas.microsoft.com/office/mac/office/2008/main" xmlns:wpc="http://schemas.microsoft.com/office/word/2010/wordprocessingCanvas" xmlns="" val="0"/>
                               </a:ext>
                             </a:extLst>
                           </a:blip>
@@ -7126,12 +8469,6 @@
                       </pic:pic>
                     </a:graphicData>
                   </a:graphic>
-                  <wp14:sizeRelH relativeFrom="page">
-                    <wp14:pctWidth>0</wp14:pctWidth>
-                  </wp14:sizeRelH>
-                  <wp14:sizeRelV relativeFrom="page">
-                    <wp14:pctHeight>0</wp14:pctHeight>
-                  </wp14:sizeRelV>
                 </wp:anchor>
               </w:drawing>
             </w:r>
@@ -7230,7 +8567,7 @@
               <w:tblStyle w:val="TableGrid"/>
               <w:tblW w:w="0" w:type="auto"/>
               <w:tblLayout w:type="fixed"/>
-              <w:tblLook w:val="04A0" w:firstRow="1" w:lastRow="0" w:firstColumn="1" w:lastColumn="0" w:noHBand="0" w:noVBand="1"/>
+              <w:tblLook w:val="04A0"/>
             </w:tblPr>
             <w:tblGrid>
               <w:gridCol w:w="2236"/>
@@ -8121,7 +9458,29 @@
                 <w:szCs w:val="20"/>
                 <w:shd w:val="clear" w:color="auto" w:fill="FFFFFF"/>
               </w:rPr>
-              <w:t>Popular protocols are also surveyed and compared in power usage, position awareness, data aggregation, localization, QoS, scalability and state complexity</w:t>
+              <w:t xml:space="preserve">Popular protocols are also surveyed and compared in power usage, position awareness, data aggregation, localization, </w:t>
+            </w:r>
+            <w:proofErr w:type="spellStart"/>
+            <w:r>
+              <w:rPr>
+                <w:rFonts w:ascii="Times New Roman" w:hAnsi="Times New Roman" w:cs="Times New Roman"/>
+                <w:color w:val="333333"/>
+                <w:sz w:val="20"/>
+                <w:szCs w:val="20"/>
+                <w:shd w:val="clear" w:color="auto" w:fill="FFFFFF"/>
+              </w:rPr>
+              <w:t>QoS</w:t>
+            </w:r>
+            <w:proofErr w:type="spellEnd"/>
+            <w:r>
+              <w:rPr>
+                <w:rFonts w:ascii="Times New Roman" w:hAnsi="Times New Roman" w:cs="Times New Roman"/>
+                <w:color w:val="333333"/>
+                <w:sz w:val="20"/>
+                <w:szCs w:val="20"/>
+                <w:shd w:val="clear" w:color="auto" w:fill="FFFFFF"/>
+              </w:rPr>
+              <w:t>, scalability and state complexity</w:t>
             </w:r>
             <w:r>
               <w:rPr>
@@ -8226,7 +9585,7 @@
               </w:rPr>
               <w:lastRenderedPageBreak/>
               <w:drawing>
-                <wp:anchor distT="0" distB="0" distL="114300" distR="114300" simplePos="0" relativeHeight="251666432" behindDoc="0" locked="0" layoutInCell="1" allowOverlap="1" wp14:anchorId="6A9B88FB" wp14:editId="704B19A1">
+                <wp:anchor distT="0" distB="0" distL="114300" distR="114300" simplePos="0" relativeHeight="251666432" behindDoc="0" locked="0" layoutInCell="1" allowOverlap="1">
                   <wp:simplePos x="0" y="0"/>
                   <wp:positionH relativeFrom="column">
                     <wp:posOffset>-2540</wp:posOffset>
@@ -8249,10 +9608,10 @@
                           <pic:cNvPicPr/>
                         </pic:nvPicPr>
                         <pic:blipFill>
-                          <a:blip r:embed="rId20">
+                          <a:blip r:embed="rId21">
                             <a:extLst>
                               <a:ext uri="{28A0092B-C50C-407E-A947-70E740481C1C}">
-                                <a14:useLocalDpi xmlns:a14="http://schemas.microsoft.com/office/drawing/2010/main" val="0"/>
+                                <a14:useLocalDpi xmlns:a14="http://schemas.microsoft.com/office/drawing/2010/main" xmlns:wps="http://schemas.microsoft.com/office/word/2010/wordprocessingShape" xmlns:wpi="http://schemas.microsoft.com/office/word/2010/wordprocessingInk" xmlns:wpg="http://schemas.microsoft.com/office/word/2010/wordprocessingGroup" xmlns:w15="http://schemas.microsoft.com/office/word/2012/wordml" xmlns:w14="http://schemas.microsoft.com/office/word/2010/wordml" xmlns:w="http://schemas.openxmlformats.org/wordprocessingml/2006/main" xmlns:w10="urn:schemas-microsoft-com:office:word" xmlns:wp14="http://schemas.microsoft.com/office/word/2010/wordprocessingDrawing" xmlns:v="urn:schemas-microsoft-com:vml" xmlns:o="urn:schemas-microsoft-com:office:office" xmlns:mv="urn:schemas-microsoft-com:mac:vml" xmlns:mc="http://schemas.openxmlformats.org/markup-compatibility/2006" xmlns:mo="http://schemas.microsoft.com/office/mac/office/2008/main" xmlns:wpc="http://schemas.microsoft.com/office/word/2010/wordprocessingCanvas" xmlns="" val="0"/>
                               </a:ext>
                             </a:extLst>
                           </a:blip>
@@ -8272,12 +9631,6 @@
                       </pic:pic>
                     </a:graphicData>
                   </a:graphic>
-                  <wp14:sizeRelH relativeFrom="page">
-                    <wp14:pctWidth>0</wp14:pctWidth>
-                  </wp14:sizeRelH>
-                  <wp14:sizeRelV relativeFrom="page">
-                    <wp14:pctHeight>0</wp14:pctHeight>
-                  </wp14:sizeRelV>
                 </wp:anchor>
               </w:drawing>
             </w:r>
@@ -8405,7 +9758,27 @@
                 <w:sz w:val="20"/>
                 <w:szCs w:val="20"/>
               </w:rPr>
-              <w:t>Able to support various mobile sensing applications on different smartphone platforms.</w:t>
+              <w:t xml:space="preserve">Able to support various mobile sensing applications on different </w:t>
+            </w:r>
+            <w:proofErr w:type="spellStart"/>
+            <w:r>
+              <w:rPr>
+                <w:rFonts w:ascii="Times New Roman" w:hAnsi="Times New Roman" w:cs="Times New Roman"/>
+                <w:color w:val="333333"/>
+                <w:sz w:val="20"/>
+                <w:szCs w:val="20"/>
+              </w:rPr>
+              <w:t>smartphone</w:t>
+            </w:r>
+            <w:proofErr w:type="spellEnd"/>
+            <w:r>
+              <w:rPr>
+                <w:rFonts w:ascii="Times New Roman" w:hAnsi="Times New Roman" w:cs="Times New Roman"/>
+                <w:color w:val="333333"/>
+                <w:sz w:val="20"/>
+                <w:szCs w:val="20"/>
+              </w:rPr>
+              <w:t xml:space="preserve"> platforms.</w:t>
             </w:r>
           </w:p>
           <w:p>
@@ -8521,7 +9894,7 @@
               </w:rPr>
               <w:lastRenderedPageBreak/>
               <w:drawing>
-                <wp:anchor distT="0" distB="0" distL="114300" distR="114300" simplePos="0" relativeHeight="251664384" behindDoc="0" locked="0" layoutInCell="1" allowOverlap="1" wp14:anchorId="7CFE036E" wp14:editId="37D69A5B">
+                <wp:anchor distT="0" distB="0" distL="114300" distR="114300" simplePos="0" relativeHeight="251664384" behindDoc="0" locked="0" layoutInCell="1" allowOverlap="1">
                   <wp:simplePos x="0" y="0"/>
                   <wp:positionH relativeFrom="column">
                     <wp:posOffset>457200</wp:posOffset>
@@ -8544,10 +9917,10 @@
                           <pic:cNvPicPr/>
                         </pic:nvPicPr>
                         <pic:blipFill>
-                          <a:blip r:embed="rId21">
+                          <a:blip r:embed="rId22">
                             <a:extLst>
                               <a:ext uri="{28A0092B-C50C-407E-A947-70E740481C1C}">
-                                <a14:useLocalDpi xmlns:a14="http://schemas.microsoft.com/office/drawing/2010/main" val="0"/>
+                                <a14:useLocalDpi xmlns:a14="http://schemas.microsoft.com/office/drawing/2010/main" xmlns:wps="http://schemas.microsoft.com/office/word/2010/wordprocessingShape" xmlns:wpi="http://schemas.microsoft.com/office/word/2010/wordprocessingInk" xmlns:wpg="http://schemas.microsoft.com/office/word/2010/wordprocessingGroup" xmlns:w15="http://schemas.microsoft.com/office/word/2012/wordml" xmlns:w14="http://schemas.microsoft.com/office/word/2010/wordml" xmlns:w="http://schemas.openxmlformats.org/wordprocessingml/2006/main" xmlns:w10="urn:schemas-microsoft-com:office:word" xmlns:wp14="http://schemas.microsoft.com/office/word/2010/wordprocessingDrawing" xmlns:v="urn:schemas-microsoft-com:vml" xmlns:o="urn:schemas-microsoft-com:office:office" xmlns:mv="urn:schemas-microsoft-com:mac:vml" xmlns:mc="http://schemas.openxmlformats.org/markup-compatibility/2006" xmlns:mo="http://schemas.microsoft.com/office/mac/office/2008/main" xmlns:wpc="http://schemas.microsoft.com/office/word/2010/wordprocessingCanvas" xmlns="" val="0"/>
                               </a:ext>
                             </a:extLst>
                           </a:blip>
@@ -8567,12 +9940,6 @@
                       </pic:pic>
                     </a:graphicData>
                   </a:graphic>
-                  <wp14:sizeRelH relativeFrom="page">
-                    <wp14:pctWidth>0</wp14:pctWidth>
-                  </wp14:sizeRelH>
-                  <wp14:sizeRelV relativeFrom="page">
-                    <wp14:pctHeight>0</wp14:pctHeight>
-                  </wp14:sizeRelV>
                 </wp:anchor>
               </w:drawing>
             </w:r>
@@ -8796,7 +10163,7 @@
               </w:rPr>
               <w:lastRenderedPageBreak/>
               <w:drawing>
-                <wp:anchor distT="0" distB="0" distL="114300" distR="114300" simplePos="0" relativeHeight="251665408" behindDoc="0" locked="0" layoutInCell="1" allowOverlap="1" wp14:anchorId="3EEC7797" wp14:editId="10B4B03A">
+                <wp:anchor distT="0" distB="0" distL="114300" distR="114300" simplePos="0" relativeHeight="251665408" behindDoc="0" locked="0" layoutInCell="1" allowOverlap="1">
                   <wp:simplePos x="0" y="0"/>
                   <wp:positionH relativeFrom="column">
                     <wp:posOffset>228600</wp:posOffset>
@@ -8819,10 +10186,10 @@
                           <pic:cNvPicPr/>
                         </pic:nvPicPr>
                         <pic:blipFill>
-                          <a:blip r:embed="rId22">
+                          <a:blip r:embed="rId23">
                             <a:extLst>
                               <a:ext uri="{28A0092B-C50C-407E-A947-70E740481C1C}">
-                                <a14:useLocalDpi xmlns:a14="http://schemas.microsoft.com/office/drawing/2010/main" val="0"/>
+                                <a14:useLocalDpi xmlns:a14="http://schemas.microsoft.com/office/drawing/2010/main" xmlns:wps="http://schemas.microsoft.com/office/word/2010/wordprocessingShape" xmlns:wpi="http://schemas.microsoft.com/office/word/2010/wordprocessingInk" xmlns:wpg="http://schemas.microsoft.com/office/word/2010/wordprocessingGroup" xmlns:w15="http://schemas.microsoft.com/office/word/2012/wordml" xmlns:w14="http://schemas.microsoft.com/office/word/2010/wordml" xmlns:w="http://schemas.openxmlformats.org/wordprocessingml/2006/main" xmlns:w10="urn:schemas-microsoft-com:office:word" xmlns:wp14="http://schemas.microsoft.com/office/word/2010/wordprocessingDrawing" xmlns:v="urn:schemas-microsoft-com:vml" xmlns:o="urn:schemas-microsoft-com:office:office" xmlns:mv="urn:schemas-microsoft-com:mac:vml" xmlns:mc="http://schemas.openxmlformats.org/markup-compatibility/2006" xmlns:mo="http://schemas.microsoft.com/office/mac/office/2008/main" xmlns:wpc="http://schemas.microsoft.com/office/word/2010/wordprocessingCanvas" xmlns="" val="0"/>
                               </a:ext>
                             </a:extLst>
                           </a:blip>
@@ -8842,12 +10209,6 @@
                       </pic:pic>
                     </a:graphicData>
                   </a:graphic>
-                  <wp14:sizeRelH relativeFrom="page">
-                    <wp14:pctWidth>0</wp14:pctWidth>
-                  </wp14:sizeRelH>
-                  <wp14:sizeRelV relativeFrom="page">
-                    <wp14:pctHeight>0</wp14:pctHeight>
-                  </wp14:sizeRelV>
                 </wp:anchor>
               </w:drawing>
             </w:r>
@@ -9037,7 +10398,47 @@
                 <w:sz w:val="20"/>
                 <w:szCs w:val="20"/>
               </w:rPr>
-              <w:t>: By obtaining permission to publish to cloud, SPs layer collects information about the sensor availability, owner preferences, expected return and restriction. Examples on open sources library such as Xively, OpenIoT.</w:t>
+              <w:t xml:space="preserve">: By obtaining permission to publish to cloud, SPs layer collects information about the sensor availability, owner preferences, expected return and restriction. Examples on open sources library such as </w:t>
+            </w:r>
+            <w:proofErr w:type="spellStart"/>
+            <w:r>
+              <w:rPr>
+                <w:rFonts w:ascii="Times" w:eastAsia="Times New Roman" w:hAnsi="Times" w:cs="Times New Roman"/>
+                <w:color w:val="auto"/>
+                <w:sz w:val="20"/>
+                <w:szCs w:val="20"/>
+              </w:rPr>
+              <w:t>Xively</w:t>
+            </w:r>
+            <w:proofErr w:type="spellEnd"/>
+            <w:r>
+              <w:rPr>
+                <w:rFonts w:ascii="Times" w:eastAsia="Times New Roman" w:hAnsi="Times" w:cs="Times New Roman"/>
+                <w:color w:val="auto"/>
+                <w:sz w:val="20"/>
+                <w:szCs w:val="20"/>
+              </w:rPr>
+              <w:t xml:space="preserve">, </w:t>
+            </w:r>
+            <w:proofErr w:type="spellStart"/>
+            <w:r>
+              <w:rPr>
+                <w:rFonts w:ascii="Times" w:eastAsia="Times New Roman" w:hAnsi="Times" w:cs="Times New Roman"/>
+                <w:color w:val="auto"/>
+                <w:sz w:val="20"/>
+                <w:szCs w:val="20"/>
+              </w:rPr>
+              <w:t>OpenIoT</w:t>
+            </w:r>
+            <w:proofErr w:type="spellEnd"/>
+            <w:r>
+              <w:rPr>
+                <w:rFonts w:ascii="Times" w:eastAsia="Times New Roman" w:hAnsi="Times" w:cs="Times New Roman"/>
+                <w:color w:val="auto"/>
+                <w:sz w:val="20"/>
+                <w:szCs w:val="20"/>
+              </w:rPr>
+              <w:t>.</w:t>
             </w:r>
           </w:p>
           <w:p>
@@ -9176,7 +10577,47 @@
                 <w:sz w:val="20"/>
                 <w:szCs w:val="20"/>
               </w:rPr>
-              <w:t>In this study, we are comparing two popular sensing platforms Arduino and Raspberry Pi. Arduino is a true trailblazer in the microcontroller area, while Raspberry Pi is the start for microprocessor revolution. The table below display differences in these two platform [3.11]</w:t>
+              <w:t xml:space="preserve">In this study, we are comparing two popular sensing platforms </w:t>
+            </w:r>
+            <w:proofErr w:type="spellStart"/>
+            <w:r>
+              <w:rPr>
+                <w:rFonts w:ascii="Times" w:eastAsia="Times New Roman" w:hAnsi="Times" w:cs="Times New Roman"/>
+                <w:color w:val="auto"/>
+                <w:sz w:val="20"/>
+                <w:szCs w:val="20"/>
+              </w:rPr>
+              <w:t>Arduino</w:t>
+            </w:r>
+            <w:proofErr w:type="spellEnd"/>
+            <w:r>
+              <w:rPr>
+                <w:rFonts w:ascii="Times" w:eastAsia="Times New Roman" w:hAnsi="Times" w:cs="Times New Roman"/>
+                <w:color w:val="auto"/>
+                <w:sz w:val="20"/>
+                <w:szCs w:val="20"/>
+              </w:rPr>
+              <w:t xml:space="preserve"> and Raspberry Pi. </w:t>
+            </w:r>
+            <w:proofErr w:type="spellStart"/>
+            <w:r>
+              <w:rPr>
+                <w:rFonts w:ascii="Times" w:eastAsia="Times New Roman" w:hAnsi="Times" w:cs="Times New Roman"/>
+                <w:color w:val="auto"/>
+                <w:sz w:val="20"/>
+                <w:szCs w:val="20"/>
+              </w:rPr>
+              <w:t>Arduino</w:t>
+            </w:r>
+            <w:proofErr w:type="spellEnd"/>
+            <w:r>
+              <w:rPr>
+                <w:rFonts w:ascii="Times" w:eastAsia="Times New Roman" w:hAnsi="Times" w:cs="Times New Roman"/>
+                <w:color w:val="auto"/>
+                <w:sz w:val="20"/>
+                <w:szCs w:val="20"/>
+              </w:rPr>
+              <w:t xml:space="preserve"> is a true trailblazer in the microcontroller area, while Raspberry Pi is the start for microprocessor revolution. The table below display differences in these two platform [3.11]</w:t>
             </w:r>
           </w:p>
           <w:p>
@@ -9198,7 +10639,7 @@
               <w:tblStyle w:val="TableGrid"/>
               <w:tblW w:w="0" w:type="auto"/>
               <w:tblLayout w:type="fixed"/>
-              <w:tblLook w:val="04A0" w:firstRow="1" w:lastRow="0" w:firstColumn="1" w:lastColumn="0" w:noHBand="0" w:noVBand="1"/>
+              <w:tblLook w:val="04A0"/>
             </w:tblPr>
             <w:tblGrid>
               <w:gridCol w:w="2236"/>
@@ -9223,6 +10664,7 @@
                       <w:szCs w:val="20"/>
                     </w:rPr>
                   </w:pPr>
+                  <w:proofErr w:type="spellStart"/>
                   <w:r>
                     <w:rPr>
                       <w:rFonts w:ascii="Times" w:eastAsia="Times New Roman" w:hAnsi="Times" w:cs="Times New Roman"/>
@@ -9231,7 +10673,18 @@
                       <w:sz w:val="20"/>
                       <w:szCs w:val="20"/>
                     </w:rPr>
-                    <w:t>Arduino Uno</w:t>
+                    <w:t>Arduino</w:t>
+                  </w:r>
+                  <w:proofErr w:type="spellEnd"/>
+                  <w:r>
+                    <w:rPr>
+                      <w:rFonts w:ascii="Times" w:eastAsia="Times New Roman" w:hAnsi="Times" w:cs="Times New Roman"/>
+                      <w:b/>
+                      <w:color w:val="auto"/>
+                      <w:sz w:val="20"/>
+                      <w:szCs w:val="20"/>
+                    </w:rPr>
+                    <w:t xml:space="preserve"> Uno</w:t>
                   </w:r>
                 </w:p>
                 <w:p>
@@ -9299,6 +10752,7 @@
                       <w:szCs w:val="20"/>
                     </w:rPr>
                   </w:pPr>
+                  <w:proofErr w:type="spellStart"/>
                   <w:r>
                     <w:rPr>
                       <w:rFonts w:ascii="Times" w:eastAsia="Times New Roman" w:hAnsi="Times" w:cs="Times New Roman"/>
@@ -9306,7 +10760,17 @@
                       <w:sz w:val="20"/>
                       <w:szCs w:val="20"/>
                     </w:rPr>
-                    <w:t>ATMega 328 Processor</w:t>
+                    <w:t>ATMega</w:t>
+                  </w:r>
+                  <w:proofErr w:type="spellEnd"/>
+                  <w:r>
+                    <w:rPr>
+                      <w:rFonts w:ascii="Times" w:eastAsia="Times New Roman" w:hAnsi="Times" w:cs="Times New Roman"/>
+                      <w:color w:val="auto"/>
+                      <w:sz w:val="20"/>
+                      <w:szCs w:val="20"/>
+                    </w:rPr>
+                    <w:t xml:space="preserve"> 328 Processor</w:t>
                   </w:r>
                 </w:p>
                 <w:p>
@@ -9492,7 +10956,6 @@
                       <w:sz w:val="20"/>
                       <w:szCs w:val="20"/>
                     </w:rPr>
-                    <w:lastRenderedPageBreak/>
                     <w:t>512MB RAM size</w:t>
                   </w:r>
                 </w:p>
@@ -9765,6 +11228,7 @@
               </w:rPr>
               <w:t xml:space="preserve"> </w:t>
             </w:r>
+            <w:proofErr w:type="spellStart"/>
             <w:r>
               <w:rPr>
                 <w:rFonts w:ascii="Times New Roman" w:hAnsi="Times New Roman" w:cs="Times New Roman"/>
@@ -9774,7 +11238,19 @@
                 <w:szCs w:val="20"/>
                 <w:shd w:val="clear" w:color="auto" w:fill="FFFFFF"/>
               </w:rPr>
-              <w:t>Arduino and Raspberry Pi comparison</w:t>
+              <w:t>Arduino</w:t>
+            </w:r>
+            <w:proofErr w:type="spellEnd"/>
+            <w:r>
+              <w:rPr>
+                <w:rFonts w:ascii="Times New Roman" w:hAnsi="Times New Roman" w:cs="Times New Roman"/>
+                <w:i/>
+                <w:color w:val="333333"/>
+                <w:sz w:val="20"/>
+                <w:szCs w:val="20"/>
+                <w:shd w:val="clear" w:color="auto" w:fill="FFFFFF"/>
+              </w:rPr>
+              <w:t xml:space="preserve"> and Raspberry Pi comparison</w:t>
             </w:r>
           </w:p>
           <w:p>
@@ -9928,7 +11404,15 @@
               <w:jc w:val="both"/>
             </w:pPr>
             <w:r>
-              <w:t>2. IoT sensing and mobile sensor:</w:t>
+              <w:t xml:space="preserve">2. </w:t>
+            </w:r>
+            <w:proofErr w:type="spellStart"/>
+            <w:r>
+              <w:t>IoT</w:t>
+            </w:r>
+            <w:proofErr w:type="spellEnd"/>
+            <w:r>
+              <w:t xml:space="preserve"> sensing and mobile sensor:</w:t>
             </w:r>
           </w:p>
           <w:p>
@@ -9941,7 +11425,23 @@
               <w:jc w:val="both"/>
             </w:pPr>
             <w:r>
-              <w:t xml:space="preserve">Study about IoT Cloud Computing architecture is mostly at early stages. Most of the researches are coming from the wireless sensor network (WSN) architecture perspective. However, they proved to be successful because of the similarities between IoT Sensing and Mobile sensors. With the popularity of wearable devices such as smart phone, smart watch, Google class…which is integrated with internal sensors and actuators, each “thing” now become a mobile sensor </w:t>
+              <w:t xml:space="preserve">Study about </w:t>
+            </w:r>
+            <w:proofErr w:type="spellStart"/>
+            <w:r>
+              <w:t>IoT</w:t>
+            </w:r>
+            <w:proofErr w:type="spellEnd"/>
+            <w:r>
+              <w:t xml:space="preserve"> Cloud Computing architecture is mostly at early stages. Most of the researches are coming from the wireless sensor network (WSN) architecture perspective. However, they proved to be successful because of the similarities between </w:t>
+            </w:r>
+            <w:proofErr w:type="spellStart"/>
+            <w:r>
+              <w:t>IoT</w:t>
+            </w:r>
+            <w:proofErr w:type="spellEnd"/>
+            <w:r>
+              <w:t xml:space="preserve"> Sensing and Mobile sensors. With the popularity of wearable devices such as smart phone, smart watch, Google class…which is integrated with internal sensors and actuators, each “thing” now become a mobile sensor </w:t>
             </w:r>
           </w:p>
           <w:p>
@@ -9967,11 +11467,11 @@
               <w:jc w:val="both"/>
             </w:pPr>
             <w:r>
-              <w:t xml:space="preserve">Mobile sensors have big advantages over static sensors </w:t>
+              <w:t xml:space="preserve">Mobile sensors have big advantages over static sensors that come from their mobility nature. For instance, </w:t>
             </w:r>
             <w:r>
               <w:lastRenderedPageBreak/>
-              <w:t>that come from their mobility nature. For instance, when measuring the pollution of city base on the CO2 level, instead of deploying thousands of sensor around the city, equip those sensor on garbage collector truck will provide bigger geo-coverage and the transient from low to high level of CO2 between area or time during the day.</w:t>
+              <w:t>when measuring the pollution of city base on the CO2 level, instead of deploying thousands of sensor around the city, equip those sensor on garbage collector truck will provide bigger geo-coverage and the transient from low to high level of CO2 between area or time during the day.</w:t>
             </w:r>
           </w:p>
           <w:p>
@@ -10001,7 +11501,7 @@
                 <w:noProof/>
               </w:rPr>
               <w:drawing>
-                <wp:inline distT="0" distB="0" distL="0" distR="0" wp14:anchorId="5D8F4BA6" wp14:editId="017D2BB6">
+                <wp:inline distT="0" distB="0" distL="0" distR="0">
                   <wp:extent cx="2837089" cy="2893695"/>
                   <wp:effectExtent l="0" t="0" r="8255" b="1905"/>
                   <wp:docPr id="3" name="Picture 1"/>
@@ -10018,10 +11518,10 @@
                           </pic:cNvPicPr>
                         </pic:nvPicPr>
                         <pic:blipFill>
-                          <a:blip r:embed="rId23">
+                          <a:blip r:embed="rId24">
                             <a:extLst>
                               <a:ext uri="{28A0092B-C50C-407E-A947-70E740481C1C}">
-                                <a14:useLocalDpi xmlns:a14="http://schemas.microsoft.com/office/drawing/2010/main" val="0"/>
+                                <a14:useLocalDpi xmlns:a14="http://schemas.microsoft.com/office/drawing/2010/main" xmlns:wps="http://schemas.microsoft.com/office/word/2010/wordprocessingShape" xmlns:wpi="http://schemas.microsoft.com/office/word/2010/wordprocessingInk" xmlns:wpg="http://schemas.microsoft.com/office/word/2010/wordprocessingGroup" xmlns:w15="http://schemas.microsoft.com/office/word/2012/wordml" xmlns:w14="http://schemas.microsoft.com/office/word/2010/wordml" xmlns:w="http://schemas.openxmlformats.org/wordprocessingml/2006/main" xmlns:w10="urn:schemas-microsoft-com:office:word" xmlns:wp14="http://schemas.microsoft.com/office/word/2010/wordprocessingDrawing" xmlns:v="urn:schemas-microsoft-com:vml" xmlns:o="urn:schemas-microsoft-com:office:office" xmlns:mv="urn:schemas-microsoft-com:mac:vml" xmlns:mc="http://schemas.openxmlformats.org/markup-compatibility/2006" xmlns:mo="http://schemas.microsoft.com/office/mac/office/2008/main" xmlns:wpc="http://schemas.microsoft.com/office/word/2010/wordprocessingCanvas" xmlns="" val="0"/>
                               </a:ext>
                             </a:extLst>
                           </a:blip>
@@ -10073,7 +11573,31 @@
               <w:jc w:val="both"/>
             </w:pPr>
             <w:r>
-              <w:t>Each rectangle in the bottom stands for a WSN which connect to the cloud through a base station. Each mobile sensor is a node in a particular WSN. The connectivity to each mobile sensor is managed by that WSN (cellphone GSM network, Wifi network, WiMax..).</w:t>
+              <w:t>Each rectangle in the bottom stands for a WSN which connect to the cloud through a base station. Each mobile sensor is a node in a particular WSN. The connectivity to each mobile sensor is managed by that WSN (</w:t>
+            </w:r>
+            <w:proofErr w:type="spellStart"/>
+            <w:r>
+              <w:t>cellphone</w:t>
+            </w:r>
+            <w:proofErr w:type="spellEnd"/>
+            <w:r>
+              <w:t xml:space="preserve"> GSM network, </w:t>
+            </w:r>
+            <w:proofErr w:type="spellStart"/>
+            <w:r>
+              <w:t>Wifi</w:t>
+            </w:r>
+            <w:proofErr w:type="spellEnd"/>
+            <w:r>
+              <w:t xml:space="preserve"> network, </w:t>
+            </w:r>
+            <w:proofErr w:type="spellStart"/>
+            <w:r>
+              <w:t>WiMax</w:t>
+            </w:r>
+            <w:proofErr w:type="spellEnd"/>
+            <w:r>
+              <w:t>..).</w:t>
             </w:r>
           </w:p>
           <w:p>
@@ -10105,7 +11629,7 @@
               </w:rPr>
               <w:lastRenderedPageBreak/>
               <w:drawing>
-                <wp:inline distT="0" distB="0" distL="0" distR="0" wp14:anchorId="46A58DB7" wp14:editId="608D82EF">
+                <wp:inline distT="0" distB="0" distL="0" distR="0">
                   <wp:extent cx="2379889" cy="3085213"/>
                   <wp:effectExtent l="0" t="0" r="8255" b="0"/>
                   <wp:docPr id="1" name="Picture 1"/>
@@ -10122,10 +11646,10 @@
                           </pic:cNvPicPr>
                         </pic:nvPicPr>
                         <pic:blipFill>
-                          <a:blip r:embed="rId24">
+                          <a:blip r:embed="rId25">
                             <a:extLst>
                               <a:ext uri="{28A0092B-C50C-407E-A947-70E740481C1C}">
-                                <a14:useLocalDpi xmlns:a14="http://schemas.microsoft.com/office/drawing/2010/main" val="0"/>
+                                <a14:useLocalDpi xmlns:a14="http://schemas.microsoft.com/office/drawing/2010/main" xmlns:wps="http://schemas.microsoft.com/office/word/2010/wordprocessingShape" xmlns:wpi="http://schemas.microsoft.com/office/word/2010/wordprocessingInk" xmlns:wpg="http://schemas.microsoft.com/office/word/2010/wordprocessingGroup" xmlns:w15="http://schemas.microsoft.com/office/word/2012/wordml" xmlns:w14="http://schemas.microsoft.com/office/word/2010/wordml" xmlns:w="http://schemas.openxmlformats.org/wordprocessingml/2006/main" xmlns:w10="urn:schemas-microsoft-com:office:word" xmlns:wp14="http://schemas.microsoft.com/office/word/2010/wordprocessingDrawing" xmlns:v="urn:schemas-microsoft-com:vml" xmlns:o="urn:schemas-microsoft-com:office:office" xmlns:mv="urn:schemas-microsoft-com:mac:vml" xmlns:mc="http://schemas.openxmlformats.org/markup-compatibility/2006" xmlns:mo="http://schemas.microsoft.com/office/mac/office/2008/main" xmlns:wpc="http://schemas.microsoft.com/office/word/2010/wordprocessingCanvas" xmlns="" val="0"/>
                               </a:ext>
                             </a:extLst>
                           </a:blip>
@@ -10271,7 +11795,7 @@
               </w:rPr>
               <w:lastRenderedPageBreak/>
               <w:drawing>
-                <wp:inline distT="0" distB="0" distL="0" distR="0" wp14:anchorId="5921A837" wp14:editId="4EC1E921">
+                <wp:inline distT="0" distB="0" distL="0" distR="0">
                   <wp:extent cx="2876232" cy="2971437"/>
                   <wp:effectExtent l="0" t="0" r="0" b="635"/>
                   <wp:docPr id="17" name="Picture 2"/>
@@ -10288,10 +11812,10 @@
                           </pic:cNvPicPr>
                         </pic:nvPicPr>
                         <pic:blipFill>
-                          <a:blip r:embed="rId25">
+                          <a:blip r:embed="rId26">
                             <a:extLst>
                               <a:ext uri="{28A0092B-C50C-407E-A947-70E740481C1C}">
-                                <a14:useLocalDpi xmlns:a14="http://schemas.microsoft.com/office/drawing/2010/main" val="0"/>
+                                <a14:useLocalDpi xmlns:a14="http://schemas.microsoft.com/office/drawing/2010/main" xmlns:wps="http://schemas.microsoft.com/office/word/2010/wordprocessingShape" xmlns:wpi="http://schemas.microsoft.com/office/word/2010/wordprocessingInk" xmlns:wpg="http://schemas.microsoft.com/office/word/2010/wordprocessingGroup" xmlns:w15="http://schemas.microsoft.com/office/word/2012/wordml" xmlns:w14="http://schemas.microsoft.com/office/word/2010/wordml" xmlns:w="http://schemas.openxmlformats.org/wordprocessingml/2006/main" xmlns:w10="urn:schemas-microsoft-com:office:word" xmlns:wp14="http://schemas.microsoft.com/office/word/2010/wordprocessingDrawing" xmlns:v="urn:schemas-microsoft-com:vml" xmlns:o="urn:schemas-microsoft-com:office:office" xmlns:mv="urn:schemas-microsoft-com:mac:vml" xmlns:mc="http://schemas.openxmlformats.org/markup-compatibility/2006" xmlns:mo="http://schemas.microsoft.com/office/mac/office/2008/main" xmlns:wpc="http://schemas.microsoft.com/office/word/2010/wordprocessingCanvas" xmlns="" val="0"/>
                               </a:ext>
                             </a:extLst>
                           </a:blip>
@@ -10451,7 +11975,15 @@
               <w:t>..</w:t>
             </w:r>
             <w:r>
-              <w:t xml:space="preserve"> By virtualizing the physical sensor and </w:t>
+              <w:t xml:space="preserve"> By </w:t>
+            </w:r>
+            <w:proofErr w:type="spellStart"/>
+            <w:r>
+              <w:t>virtualizing</w:t>
+            </w:r>
+            <w:proofErr w:type="spellEnd"/>
+            <w:r>
+              <w:t xml:space="preserve"> the physical sensor and </w:t>
             </w:r>
             <w:r>
               <w:t>define standard functions for virtual sensors,</w:t>
@@ -10648,7 +12180,7 @@
               <w:tblStyle w:val="TableGrid"/>
               <w:tblW w:w="4501" w:type="dxa"/>
               <w:tblLayout w:type="fixed"/>
-              <w:tblLook w:val="04A0" w:firstRow="1" w:lastRow="0" w:firstColumn="1" w:lastColumn="0" w:noHBand="0" w:noVBand="1"/>
+              <w:tblLook w:val="04A0"/>
             </w:tblPr>
             <w:tblGrid>
               <w:gridCol w:w="1413"/>
@@ -10874,7 +12406,7 @@
               <w:tblStyle w:val="TableGrid"/>
               <w:tblW w:w="4531" w:type="dxa"/>
               <w:tblLayout w:type="fixed"/>
-              <w:tblLook w:val="04A0" w:firstRow="1" w:lastRow="0" w:firstColumn="1" w:lastColumn="0" w:noHBand="0" w:noVBand="1"/>
+              <w:tblLook w:val="04A0"/>
             </w:tblPr>
             <w:tblGrid>
               <w:gridCol w:w="1644"/>
@@ -11086,7 +12618,23 @@
                 <w:i/>
                 <w:iCs/>
               </w:rPr>
-              <w:t>B. Services of IoT &amp; Mobile sensor cloud:</w:t>
+              <w:t xml:space="preserve">B. Services of </w:t>
+            </w:r>
+            <w:proofErr w:type="spellStart"/>
+            <w:r>
+              <w:rPr>
+                <w:i/>
+                <w:iCs/>
+              </w:rPr>
+              <w:t>IoT</w:t>
+            </w:r>
+            <w:proofErr w:type="spellEnd"/>
+            <w:r>
+              <w:rPr>
+                <w:i/>
+                <w:iCs/>
+              </w:rPr>
+              <w:t xml:space="preserve"> &amp; Mobile sensor cloud:</w:t>
             </w:r>
           </w:p>
           <w:p>
@@ -11129,7 +12677,7 @@
               </w:rPr>
               <w:lastRenderedPageBreak/>
               <w:drawing>
-                <wp:inline distT="0" distB="0" distL="0" distR="0" wp14:anchorId="42A5AB14" wp14:editId="1CC57CC9">
+                <wp:inline distT="0" distB="0" distL="0" distR="0">
                   <wp:extent cx="2379889" cy="2124710"/>
                   <wp:effectExtent l="0" t="0" r="8255" b="8890"/>
                   <wp:docPr id="2" name="Picture 2"/>
@@ -11146,10 +12694,10 @@
                           </pic:cNvPicPr>
                         </pic:nvPicPr>
                         <pic:blipFill>
-                          <a:blip r:embed="rId26">
+                          <a:blip r:embed="rId27">
                             <a:extLst>
                               <a:ext uri="{28A0092B-C50C-407E-A947-70E740481C1C}">
-                                <a14:useLocalDpi xmlns:a14="http://schemas.microsoft.com/office/drawing/2010/main" val="0"/>
+                                <a14:useLocalDpi xmlns:a14="http://schemas.microsoft.com/office/drawing/2010/main" xmlns:wps="http://schemas.microsoft.com/office/word/2010/wordprocessingShape" xmlns:wpi="http://schemas.microsoft.com/office/word/2010/wordprocessingInk" xmlns:wpg="http://schemas.microsoft.com/office/word/2010/wordprocessingGroup" xmlns:w15="http://schemas.microsoft.com/office/word/2012/wordml" xmlns:w14="http://schemas.microsoft.com/office/word/2010/wordml" xmlns:w="http://schemas.openxmlformats.org/wordprocessingml/2006/main" xmlns:w10="urn:schemas-microsoft-com:office:word" xmlns:wp14="http://schemas.microsoft.com/office/word/2010/wordprocessingDrawing" xmlns:v="urn:schemas-microsoft-com:vml" xmlns:o="urn:schemas-microsoft-com:office:office" xmlns:mv="urn:schemas-microsoft-com:mac:vml" xmlns:mc="http://schemas.openxmlformats.org/markup-compatibility/2006" xmlns:mo="http://schemas.microsoft.com/office/mac/office/2008/main" xmlns:wpc="http://schemas.microsoft.com/office/word/2010/wordprocessingCanvas" xmlns="" val="0"/>
                               </a:ext>
                             </a:extLst>
                           </a:blip>
@@ -11279,7 +12827,7 @@
                 <w:noProof/>
               </w:rPr>
               <w:drawing>
-                <wp:inline distT="0" distB="0" distL="0" distR="0" wp14:anchorId="0174FFD5" wp14:editId="359EDBC1">
+                <wp:inline distT="0" distB="0" distL="0" distR="0">
                   <wp:extent cx="2837089" cy="1954804"/>
                   <wp:effectExtent l="0" t="0" r="8255" b="1270"/>
                   <wp:docPr id="18" name="Picture 18"/>
@@ -11296,10 +12844,10 @@
                           </pic:cNvPicPr>
                         </pic:nvPicPr>
                         <pic:blipFill>
-                          <a:blip r:embed="rId27">
+                          <a:blip r:embed="rId28">
                             <a:extLst>
                               <a:ext uri="{28A0092B-C50C-407E-A947-70E740481C1C}">
-                                <a14:useLocalDpi xmlns:a14="http://schemas.microsoft.com/office/drawing/2010/main" val="0"/>
+                                <a14:useLocalDpi xmlns:a14="http://schemas.microsoft.com/office/drawing/2010/main" xmlns:wps="http://schemas.microsoft.com/office/word/2010/wordprocessingShape" xmlns:wpi="http://schemas.microsoft.com/office/word/2010/wordprocessingInk" xmlns:wpg="http://schemas.microsoft.com/office/word/2010/wordprocessingGroup" xmlns:w15="http://schemas.microsoft.com/office/word/2012/wordml" xmlns:w14="http://schemas.microsoft.com/office/word/2010/wordml" xmlns:w="http://schemas.openxmlformats.org/wordprocessingml/2006/main" xmlns:w10="urn:schemas-microsoft-com:office:word" xmlns:wp14="http://schemas.microsoft.com/office/word/2010/wordprocessingDrawing" xmlns:v="urn:schemas-microsoft-com:vml" xmlns:o="urn:schemas-microsoft-com:office:office" xmlns:mv="urn:schemas-microsoft-com:mac:vml" xmlns:mc="http://schemas.openxmlformats.org/markup-compatibility/2006" xmlns:mo="http://schemas.microsoft.com/office/mac/office/2008/main" xmlns:wpc="http://schemas.microsoft.com/office/word/2010/wordprocessingCanvas" xmlns="" val="0"/>
                               </a:ext>
                             </a:extLst>
                           </a:blip>
@@ -11759,7 +13307,7 @@
               <w:tblStyle w:val="TableGrid"/>
               <w:tblW w:w="4500" w:type="dxa"/>
               <w:tblLayout w:type="fixed"/>
-              <w:tblLook w:val="04A0" w:firstRow="1" w:lastRow="0" w:firstColumn="1" w:lastColumn="0" w:noHBand="0" w:noVBand="1"/>
+              <w:tblLook w:val="04A0"/>
             </w:tblPr>
             <w:tblGrid>
               <w:gridCol w:w="1696"/>
@@ -11818,8 +13366,13 @@
                   <w:tcW w:w="1696" w:type="dxa"/>
                 </w:tcPr>
                 <w:p>
+                  <w:proofErr w:type="spellStart"/>
                   <w:r>
-                    <w:t>SaaS (Sensing as a Service)</w:t>
+                    <w:t>SaaS</w:t>
+                  </w:r>
+                  <w:proofErr w:type="spellEnd"/>
+                  <w:r>
+                    <w:t xml:space="preserve"> (Sensing as a Service)</w:t>
                   </w:r>
                 </w:p>
               </w:tc>
@@ -11851,8 +13404,13 @@
                   <w:tcW w:w="1696" w:type="dxa"/>
                 </w:tcPr>
                 <w:p>
+                  <w:proofErr w:type="spellStart"/>
                   <w:r>
-                    <w:t>SAaaS (Sensing and Actuation as a Service)</w:t>
+                    <w:t>SAaaS</w:t>
+                  </w:r>
+                  <w:proofErr w:type="spellEnd"/>
+                  <w:r>
+                    <w:t xml:space="preserve"> (Sensing and Actuation as a Service)</w:t>
                   </w:r>
                 </w:p>
                 <w:p/>
@@ -11880,8 +13438,13 @@
                   <w:tcW w:w="1696" w:type="dxa"/>
                 </w:tcPr>
                 <w:p>
+                  <w:proofErr w:type="spellStart"/>
                   <w:r>
-                    <w:t xml:space="preserve">SEaaS (Sensor Event as a Service), </w:t>
+                    <w:t>SEaaS</w:t>
+                  </w:r>
+                  <w:proofErr w:type="spellEnd"/>
+                  <w:r>
+                    <w:t xml:space="preserve"> (Sensor Event as a Service), </w:t>
                   </w:r>
                 </w:p>
               </w:tc>
@@ -11908,8 +13471,13 @@
                   <w:tcW w:w="1696" w:type="dxa"/>
                 </w:tcPr>
                 <w:p>
+                  <w:proofErr w:type="spellStart"/>
                   <w:r>
-                    <w:t>SenaaS (Sensor as a Service)</w:t>
+                    <w:t>SenaaS</w:t>
+                  </w:r>
+                  <w:proofErr w:type="spellEnd"/>
+                  <w:r>
+                    <w:t xml:space="preserve"> (Sensor as a Service)</w:t>
                   </w:r>
                 </w:p>
                 <w:p/>
@@ -11937,8 +13505,21 @@
                   <w:tcW w:w="1696" w:type="dxa"/>
                 </w:tcPr>
                 <w:p>
+                  <w:proofErr w:type="spellStart"/>
                   <w:r>
-                    <w:t xml:space="preserve">DBaaS (DataBase as a Service), </w:t>
+                    <w:t>DBaaS</w:t>
+                  </w:r>
+                  <w:proofErr w:type="spellEnd"/>
+                  <w:r>
+                    <w:t xml:space="preserve"> (</w:t>
+                  </w:r>
+                  <w:proofErr w:type="spellStart"/>
+                  <w:r>
+                    <w:t>DataBase</w:t>
+                  </w:r>
+                  <w:proofErr w:type="spellEnd"/>
+                  <w:r>
+                    <w:t xml:space="preserve"> as a Service), </w:t>
                   </w:r>
                 </w:p>
                 <w:p/>
@@ -11966,8 +13547,13 @@
                   <w:tcW w:w="1696" w:type="dxa"/>
                 </w:tcPr>
                 <w:p>
+                  <w:proofErr w:type="spellStart"/>
                   <w:r>
-                    <w:t xml:space="preserve">DaaS (Data as a </w:t>
+                    <w:t>DaaS</w:t>
+                  </w:r>
+                  <w:proofErr w:type="spellEnd"/>
+                  <w:r>
+                    <w:t xml:space="preserve"> (Data as a </w:t>
                   </w:r>
                   <w:r>
                     <w:lastRenderedPageBreak/>
@@ -12004,9 +13590,14 @@
                   <w:tcW w:w="1696" w:type="dxa"/>
                 </w:tcPr>
                 <w:p>
+                  <w:proofErr w:type="spellStart"/>
                   <w:r>
                     <w:lastRenderedPageBreak/>
-                    <w:t>EaaS (Ethernet as a Service)</w:t>
+                    <w:t>EaaS</w:t>
+                  </w:r>
+                  <w:proofErr w:type="spellEnd"/>
+                  <w:r>
+                    <w:t xml:space="preserve"> (Ethernet as a Service)</w:t>
                   </w:r>
                 </w:p>
                 <w:p/>
@@ -12034,8 +13625,13 @@
                   <w:tcW w:w="1696" w:type="dxa"/>
                 </w:tcPr>
                 <w:p>
+                  <w:proofErr w:type="spellStart"/>
                   <w:r>
-                    <w:t xml:space="preserve">IPMaaS (Identity and Policy Management as a Service), </w:t>
+                    <w:t>IPMaaS</w:t>
+                  </w:r>
+                  <w:proofErr w:type="spellEnd"/>
+                  <w:r>
+                    <w:t xml:space="preserve"> (Identity and Policy Management as a Service), </w:t>
                   </w:r>
                 </w:p>
               </w:tc>
@@ -12067,8 +13663,13 @@
                   <w:tcW w:w="1696" w:type="dxa"/>
                 </w:tcPr>
                 <w:p>
+                  <w:proofErr w:type="spellStart"/>
                   <w:r>
-                    <w:t>VSaaS (Video Surveillance as a Service),</w:t>
+                    <w:t>VSaaS</w:t>
+                  </w:r>
+                  <w:proofErr w:type="spellEnd"/>
+                  <w:r>
+                    <w:t xml:space="preserve"> (Video Surveillance as a Service),</w:t>
                   </w:r>
                 </w:p>
               </w:tc>
@@ -12482,7 +14083,15 @@
               <w:t xml:space="preserve"> </w:t>
             </w:r>
             <w:r>
-              <w:t>standard of QoS to end-</w:t>
+              <w:t xml:space="preserve">standard of </w:t>
+            </w:r>
+            <w:proofErr w:type="spellStart"/>
+            <w:r>
+              <w:t>QoS</w:t>
+            </w:r>
+            <w:proofErr w:type="spellEnd"/>
+            <w:r>
+              <w:t xml:space="preserve"> to end-</w:t>
             </w:r>
             <w:r>
               <w:t>user</w:t>
@@ -12616,7 +14225,21 @@
               <w:rPr>
                 <w:iCs/>
               </w:rPr>
-              <w:t xml:space="preserve">d to the complexity of big data. Data from IoT sensing is huge and require great processing power. The gap between data available and data can process is getting wider. </w:t>
+              <w:t xml:space="preserve">d to the complexity of big data. Data from </w:t>
+            </w:r>
+            <w:proofErr w:type="spellStart"/>
+            <w:r>
+              <w:rPr>
+                <w:iCs/>
+              </w:rPr>
+              <w:t>IoT</w:t>
+            </w:r>
+            <w:proofErr w:type="spellEnd"/>
+            <w:r>
+              <w:rPr>
+                <w:iCs/>
+              </w:rPr>
+              <w:t xml:space="preserve"> sensing is huge and require great processing power. The gap between data available and data can process is getting wider. </w:t>
             </w:r>
             <w:r>
               <w:rPr>
@@ -12686,10 +14309,26 @@
               <w:t>The nu</w:t>
             </w:r>
             <w:r>
-              <w:t>mber of IoT devices will reach 5</w:t>
-            </w:r>
-            <w:r>
-              <w:t>0 billions by 2025 (Cisco estimation). It’s a very difficult task to manage</w:t>
+              <w:t xml:space="preserve">mber of </w:t>
+            </w:r>
+            <w:proofErr w:type="spellStart"/>
+            <w:r>
+              <w:t>IoT</w:t>
+            </w:r>
+            <w:proofErr w:type="spellEnd"/>
+            <w:r>
+              <w:t xml:space="preserve"> devices will reach 5</w:t>
+            </w:r>
+            <w:r>
+              <w:t xml:space="preserve">0 </w:t>
+            </w:r>
+            <w:proofErr w:type="spellStart"/>
+            <w:r>
+              <w:t>billions</w:t>
+            </w:r>
+            <w:proofErr w:type="spellEnd"/>
+            <w:r>
+              <w:t xml:space="preserve"> by 2025 (Cisco estimation). It’s a very difficult task to manage</w:t>
             </w:r>
             <w:r>
               <w:t xml:space="preserve"> the bandwidth allocation </w:t>
@@ -12747,7 +14386,49 @@
               <w:rPr>
                 <w:iCs/>
               </w:rPr>
-              <w:t xml:space="preserve"> IoT is highly heterogeneity so a standard protocol, architecture and APIs are very necessary to facilitate the interconnection between IoT and services that interact with IoT </w:t>
+              <w:t xml:space="preserve"> </w:t>
+            </w:r>
+            <w:proofErr w:type="spellStart"/>
+            <w:r>
+              <w:rPr>
+                <w:iCs/>
+              </w:rPr>
+              <w:t>IoT</w:t>
+            </w:r>
+            <w:proofErr w:type="spellEnd"/>
+            <w:r>
+              <w:rPr>
+                <w:iCs/>
+              </w:rPr>
+              <w:t xml:space="preserve"> is highly heterogeneity so a standard protocol, architecture and APIs are very necessary to facilitate the interconnection between </w:t>
+            </w:r>
+            <w:proofErr w:type="spellStart"/>
+            <w:r>
+              <w:rPr>
+                <w:iCs/>
+              </w:rPr>
+              <w:t>IoT</w:t>
+            </w:r>
+            <w:proofErr w:type="spellEnd"/>
+            <w:r>
+              <w:rPr>
+                <w:iCs/>
+              </w:rPr>
+              <w:t xml:space="preserve"> and services that interact with </w:t>
+            </w:r>
+            <w:proofErr w:type="spellStart"/>
+            <w:r>
+              <w:rPr>
+                <w:iCs/>
+              </w:rPr>
+              <w:t>IoT</w:t>
+            </w:r>
+            <w:proofErr w:type="spellEnd"/>
+            <w:r>
+              <w:rPr>
+                <w:iCs/>
+              </w:rPr>
+              <w:t xml:space="preserve"> </w:t>
             </w:r>
             <w:r>
               <w:t>[4.13</w:t>
@@ -13296,15 +14977,151 @@
           <w:szCs w:val="18"/>
         </w:rPr>
       </w:pPr>
-      <w:r>
-        <w:rPr>
-          <w:color w:val="000000"/>
-          <w:sz w:val="18"/>
-          <w:szCs w:val="18"/>
-        </w:rPr>
-        <w:t>Shahnawaz Alam, Keshaw Dewangan, Arijit Sinharay, Avik Ghose.(2016). Mobile Sensing Framework for Task Partitioning Between Cloud and Edge Device for Improved Performance[Online]. Available:</w:t>
-      </w:r>
-      <w:hyperlink r:id="rId28" w:history="1">
+      <w:proofErr w:type="spellStart"/>
+      <w:r>
+        <w:rPr>
+          <w:color w:val="000000"/>
+          <w:sz w:val="18"/>
+          <w:szCs w:val="18"/>
+        </w:rPr>
+        <w:t>Shahnawaz</w:t>
+      </w:r>
+      <w:proofErr w:type="spellEnd"/>
+      <w:r>
+        <w:rPr>
+          <w:color w:val="000000"/>
+          <w:sz w:val="18"/>
+          <w:szCs w:val="18"/>
+        </w:rPr>
+        <w:t xml:space="preserve"> </w:t>
+      </w:r>
+      <w:proofErr w:type="spellStart"/>
+      <w:r>
+        <w:rPr>
+          <w:color w:val="000000"/>
+          <w:sz w:val="18"/>
+          <w:szCs w:val="18"/>
+        </w:rPr>
+        <w:t>Alam</w:t>
+      </w:r>
+      <w:proofErr w:type="spellEnd"/>
+      <w:r>
+        <w:rPr>
+          <w:color w:val="000000"/>
+          <w:sz w:val="18"/>
+          <w:szCs w:val="18"/>
+        </w:rPr>
+        <w:t xml:space="preserve">, </w:t>
+      </w:r>
+      <w:proofErr w:type="spellStart"/>
+      <w:r>
+        <w:rPr>
+          <w:color w:val="000000"/>
+          <w:sz w:val="18"/>
+          <w:szCs w:val="18"/>
+        </w:rPr>
+        <w:t>Keshaw</w:t>
+      </w:r>
+      <w:proofErr w:type="spellEnd"/>
+      <w:r>
+        <w:rPr>
+          <w:color w:val="000000"/>
+          <w:sz w:val="18"/>
+          <w:szCs w:val="18"/>
+        </w:rPr>
+        <w:t xml:space="preserve"> </w:t>
+      </w:r>
+      <w:proofErr w:type="spellStart"/>
+      <w:r>
+        <w:rPr>
+          <w:color w:val="000000"/>
+          <w:sz w:val="18"/>
+          <w:szCs w:val="18"/>
+        </w:rPr>
+        <w:t>Dewangan</w:t>
+      </w:r>
+      <w:proofErr w:type="spellEnd"/>
+      <w:r>
+        <w:rPr>
+          <w:color w:val="000000"/>
+          <w:sz w:val="18"/>
+          <w:szCs w:val="18"/>
+        </w:rPr>
+        <w:t xml:space="preserve">, </w:t>
+      </w:r>
+      <w:proofErr w:type="spellStart"/>
+      <w:r>
+        <w:rPr>
+          <w:color w:val="000000"/>
+          <w:sz w:val="18"/>
+          <w:szCs w:val="18"/>
+        </w:rPr>
+        <w:t>Arijit</w:t>
+      </w:r>
+      <w:proofErr w:type="spellEnd"/>
+      <w:r>
+        <w:rPr>
+          <w:color w:val="000000"/>
+          <w:sz w:val="18"/>
+          <w:szCs w:val="18"/>
+        </w:rPr>
+        <w:t xml:space="preserve"> </w:t>
+      </w:r>
+      <w:proofErr w:type="spellStart"/>
+      <w:r>
+        <w:rPr>
+          <w:color w:val="000000"/>
+          <w:sz w:val="18"/>
+          <w:szCs w:val="18"/>
+        </w:rPr>
+        <w:t>Sinharay</w:t>
+      </w:r>
+      <w:proofErr w:type="spellEnd"/>
+      <w:r>
+        <w:rPr>
+          <w:color w:val="000000"/>
+          <w:sz w:val="18"/>
+          <w:szCs w:val="18"/>
+        </w:rPr>
+        <w:t xml:space="preserve">, </w:t>
+      </w:r>
+      <w:proofErr w:type="spellStart"/>
+      <w:r>
+        <w:rPr>
+          <w:color w:val="000000"/>
+          <w:sz w:val="18"/>
+          <w:szCs w:val="18"/>
+        </w:rPr>
+        <w:t>Avik</w:t>
+      </w:r>
+      <w:proofErr w:type="spellEnd"/>
+      <w:r>
+        <w:rPr>
+          <w:color w:val="000000"/>
+          <w:sz w:val="18"/>
+          <w:szCs w:val="18"/>
+        </w:rPr>
+        <w:t xml:space="preserve"> </w:t>
+      </w:r>
+      <w:proofErr w:type="spellStart"/>
+      <w:r>
+        <w:rPr>
+          <w:color w:val="000000"/>
+          <w:sz w:val="18"/>
+          <w:szCs w:val="18"/>
+        </w:rPr>
+        <w:t>Ghose</w:t>
+      </w:r>
+      <w:proofErr w:type="spellEnd"/>
+      <w:r>
+        <w:rPr>
+          <w:color w:val="000000"/>
+          <w:sz w:val="18"/>
+          <w:szCs w:val="18"/>
+        </w:rPr>
+        <w:t>.(2016). Mobile Sensing Framework for Task Partitioning Between Cloud and Edge Device for Improved Performance[Online]. Available:</w:t>
+      </w:r>
+      <w:hyperlink r:id="rId29" w:history="1">
         <w:r>
           <w:rPr>
             <w:rStyle w:val="Hyperlink"/>
@@ -13341,15 +15158,97 @@
           <w:szCs w:val="18"/>
         </w:rPr>
       </w:pPr>
-      <w:r>
-        <w:rPr>
-          <w:color w:val="000000"/>
-          <w:sz w:val="18"/>
-          <w:szCs w:val="18"/>
-        </w:rPr>
-        <w:t>Xiaoyun Mo, Dianxi Shi, Ruosong Yang, Han Li, ZheHang Tong, Feng Wang. (2015). A Framework of Fine-grained Mobile Sensing Data Collection and Behavior Analysis in an Energy-configurable Way[Online]. Available:</w:t>
-      </w:r>
-      <w:hyperlink r:id="rId29" w:history="1">
+      <w:proofErr w:type="spellStart"/>
+      <w:r>
+        <w:rPr>
+          <w:color w:val="000000"/>
+          <w:sz w:val="18"/>
+          <w:szCs w:val="18"/>
+        </w:rPr>
+        <w:t>Xiaoyun</w:t>
+      </w:r>
+      <w:proofErr w:type="spellEnd"/>
+      <w:r>
+        <w:rPr>
+          <w:color w:val="000000"/>
+          <w:sz w:val="18"/>
+          <w:szCs w:val="18"/>
+        </w:rPr>
+        <w:t xml:space="preserve"> Mo, </w:t>
+      </w:r>
+      <w:proofErr w:type="spellStart"/>
+      <w:r>
+        <w:rPr>
+          <w:color w:val="000000"/>
+          <w:sz w:val="18"/>
+          <w:szCs w:val="18"/>
+        </w:rPr>
+        <w:t>Dianxi</w:t>
+      </w:r>
+      <w:proofErr w:type="spellEnd"/>
+      <w:r>
+        <w:rPr>
+          <w:color w:val="000000"/>
+          <w:sz w:val="18"/>
+          <w:szCs w:val="18"/>
+        </w:rPr>
+        <w:t xml:space="preserve"> Shi, </w:t>
+      </w:r>
+      <w:proofErr w:type="spellStart"/>
+      <w:r>
+        <w:rPr>
+          <w:color w:val="000000"/>
+          <w:sz w:val="18"/>
+          <w:szCs w:val="18"/>
+        </w:rPr>
+        <w:t>Ruosong</w:t>
+      </w:r>
+      <w:proofErr w:type="spellEnd"/>
+      <w:r>
+        <w:rPr>
+          <w:color w:val="000000"/>
+          <w:sz w:val="18"/>
+          <w:szCs w:val="18"/>
+        </w:rPr>
+        <w:t xml:space="preserve"> Yang, Han Li, </w:t>
+      </w:r>
+      <w:proofErr w:type="spellStart"/>
+      <w:r>
+        <w:rPr>
+          <w:color w:val="000000"/>
+          <w:sz w:val="18"/>
+          <w:szCs w:val="18"/>
+        </w:rPr>
+        <w:t>ZheHang</w:t>
+      </w:r>
+      <w:proofErr w:type="spellEnd"/>
+      <w:r>
+        <w:rPr>
+          <w:color w:val="000000"/>
+          <w:sz w:val="18"/>
+          <w:szCs w:val="18"/>
+        </w:rPr>
+        <w:t xml:space="preserve"> Tong, </w:t>
+      </w:r>
+      <w:proofErr w:type="spellStart"/>
+      <w:r>
+        <w:rPr>
+          <w:color w:val="000000"/>
+          <w:sz w:val="18"/>
+          <w:szCs w:val="18"/>
+        </w:rPr>
+        <w:t>Feng</w:t>
+      </w:r>
+      <w:proofErr w:type="spellEnd"/>
+      <w:r>
+        <w:rPr>
+          <w:color w:val="000000"/>
+          <w:sz w:val="18"/>
+          <w:szCs w:val="18"/>
+        </w:rPr>
+        <w:t xml:space="preserve"> Wang. (2015). A Framework of Fine-grained Mobile Sensing Data Collection and Behavior Analysis in an Energy-configurable Way[Online]. Available:</w:t>
+      </w:r>
+      <w:hyperlink r:id="rId30" w:history="1">
         <w:r>
           <w:rPr>
             <w:rStyle w:val="Hyperlink"/>
@@ -13394,8 +15293,18 @@
           <w:sz w:val="18"/>
           <w:szCs w:val="18"/>
         </w:rPr>
-        <w:t>Xiang Sheng</w:t>
-      </w:r>
+        <w:t xml:space="preserve">Xiang </w:t>
+      </w:r>
+      <w:proofErr w:type="spellStart"/>
+      <w:r>
+        <w:rPr>
+          <w:color w:val="000000"/>
+          <w:sz w:val="18"/>
+          <w:szCs w:val="18"/>
+        </w:rPr>
+        <w:t>Sheng</w:t>
+      </w:r>
+      <w:proofErr w:type="spellEnd"/>
       <w:r>
         <w:rPr>
           <w:rFonts w:ascii="Lucida Sans Unicode" w:hAnsi="Lucida Sans Unicode" w:cs="Lucida Sans Unicode"/>
@@ -13411,7 +15320,25 @@
           <w:sz w:val="18"/>
           <w:szCs w:val="18"/>
         </w:rPr>
-        <w:t xml:space="preserve"> , Xuejie Xiao</w:t>
+        <w:t xml:space="preserve"> , </w:t>
+      </w:r>
+      <w:proofErr w:type="spellStart"/>
+      <w:r>
+        <w:rPr>
+          <w:color w:val="000000"/>
+          <w:sz w:val="18"/>
+          <w:szCs w:val="18"/>
+        </w:rPr>
+        <w:t>Xuejie</w:t>
+      </w:r>
+      <w:proofErr w:type="spellEnd"/>
+      <w:r>
+        <w:rPr>
+          <w:color w:val="000000"/>
+          <w:sz w:val="18"/>
+          <w:szCs w:val="18"/>
+        </w:rPr>
+        <w:t xml:space="preserve"> Xiao</w:t>
       </w:r>
       <w:r>
         <w:rPr>
@@ -13428,7 +15355,25 @@
           <w:sz w:val="18"/>
           <w:szCs w:val="18"/>
         </w:rPr>
-        <w:t xml:space="preserve"> , Jian Tang</w:t>
+        <w:t xml:space="preserve"> , </w:t>
+      </w:r>
+      <w:proofErr w:type="spellStart"/>
+      <w:r>
+        <w:rPr>
+          <w:color w:val="000000"/>
+          <w:sz w:val="18"/>
+          <w:szCs w:val="18"/>
+        </w:rPr>
+        <w:t>Jian</w:t>
+      </w:r>
+      <w:proofErr w:type="spellEnd"/>
+      <w:r>
+        <w:rPr>
+          <w:color w:val="000000"/>
+          <w:sz w:val="18"/>
+          <w:szCs w:val="18"/>
+        </w:rPr>
+        <w:t xml:space="preserve"> Tang</w:t>
       </w:r>
       <w:r>
         <w:rPr>
@@ -13445,9 +15390,45 @@
           <w:sz w:val="18"/>
           <w:szCs w:val="18"/>
         </w:rPr>
-        <w:t xml:space="preserve"> and Guoliang Xue. (2012-1-1). Sensing as a service: A cloud computing system for mobile phone sensing[Online]. Available:</w:t>
-      </w:r>
-      <w:hyperlink r:id="rId30" w:history="1">
+        <w:t xml:space="preserve"> and </w:t>
+      </w:r>
+      <w:proofErr w:type="spellStart"/>
+      <w:r>
+        <w:rPr>
+          <w:color w:val="000000"/>
+          <w:sz w:val="18"/>
+          <w:szCs w:val="18"/>
+        </w:rPr>
+        <w:t>Guoliang</w:t>
+      </w:r>
+      <w:proofErr w:type="spellEnd"/>
+      <w:r>
+        <w:rPr>
+          <w:color w:val="000000"/>
+          <w:sz w:val="18"/>
+          <w:szCs w:val="18"/>
+        </w:rPr>
+        <w:t xml:space="preserve"> </w:t>
+      </w:r>
+      <w:proofErr w:type="spellStart"/>
+      <w:r>
+        <w:rPr>
+          <w:color w:val="000000"/>
+          <w:sz w:val="18"/>
+          <w:szCs w:val="18"/>
+        </w:rPr>
+        <w:t>Xue</w:t>
+      </w:r>
+      <w:proofErr w:type="spellEnd"/>
+      <w:r>
+        <w:rPr>
+          <w:color w:val="000000"/>
+          <w:sz w:val="18"/>
+          <w:szCs w:val="18"/>
+        </w:rPr>
+        <w:t>. (2012-1-1). Sensing as a service: A cloud computing system for mobile phone sensing[Online]. Available:</w:t>
+      </w:r>
+      <w:hyperlink r:id="rId31" w:history="1">
         <w:r>
           <w:rPr>
             <w:rStyle w:val="Hyperlink"/>
@@ -13481,7 +15462,71 @@
           <w:sz w:val="18"/>
           <w:szCs w:val="18"/>
         </w:rPr>
-        <w:t>Oscar Alvear, Willian Zamora, Carlos T. Calafate, Juan-Carlos Cano and Pietro Manzoni.</w:t>
+        <w:t xml:space="preserve">Oscar </w:t>
+      </w:r>
+      <w:proofErr w:type="spellStart"/>
+      <w:r>
+        <w:rPr>
+          <w:sz w:val="18"/>
+          <w:szCs w:val="18"/>
+        </w:rPr>
+        <w:t>Alvear</w:t>
+      </w:r>
+      <w:proofErr w:type="spellEnd"/>
+      <w:r>
+        <w:rPr>
+          <w:sz w:val="18"/>
+          <w:szCs w:val="18"/>
+        </w:rPr>
+        <w:t xml:space="preserve">, </w:t>
+      </w:r>
+      <w:proofErr w:type="spellStart"/>
+      <w:r>
+        <w:rPr>
+          <w:sz w:val="18"/>
+          <w:szCs w:val="18"/>
+        </w:rPr>
+        <w:t>Willian</w:t>
+      </w:r>
+      <w:proofErr w:type="spellEnd"/>
+      <w:r>
+        <w:rPr>
+          <w:sz w:val="18"/>
+          <w:szCs w:val="18"/>
+        </w:rPr>
+        <w:t xml:space="preserve"> Zamora, Carlos T. </w:t>
+      </w:r>
+      <w:proofErr w:type="spellStart"/>
+      <w:r>
+        <w:rPr>
+          <w:sz w:val="18"/>
+          <w:szCs w:val="18"/>
+        </w:rPr>
+        <w:t>Calafate</w:t>
+      </w:r>
+      <w:proofErr w:type="spellEnd"/>
+      <w:r>
+        <w:rPr>
+          <w:sz w:val="18"/>
+          <w:szCs w:val="18"/>
+        </w:rPr>
+        <w:t xml:space="preserve">, Juan-Carlos Cano and </w:t>
+      </w:r>
+      <w:proofErr w:type="spellStart"/>
+      <w:r>
+        <w:rPr>
+          <w:sz w:val="18"/>
+          <w:szCs w:val="18"/>
+        </w:rPr>
+        <w:t>Pietro</w:t>
+      </w:r>
+      <w:proofErr w:type="spellEnd"/>
+      <w:r>
+        <w:rPr>
+          <w:sz w:val="18"/>
+          <w:szCs w:val="18"/>
+        </w:rPr>
+        <w:t xml:space="preserve"> Manzoni.</w:t>
       </w:r>
       <w:r>
         <w:rPr>
@@ -13514,14 +15559,23 @@
       <w:r>
         <w:t xml:space="preserve"> </w:t>
       </w:r>
-      <w:r>
-        <w:rPr>
-          <w:sz w:val="18"/>
-          <w:szCs w:val="18"/>
-        </w:rPr>
-        <w:t>EcoSensor: Monitoring environmental pollution using mobile sensors [Online]. Available:</w:t>
-      </w:r>
-      <w:hyperlink r:id="rId31" w:history="1">
+      <w:proofErr w:type="spellStart"/>
+      <w:r>
+        <w:rPr>
+          <w:sz w:val="18"/>
+          <w:szCs w:val="18"/>
+        </w:rPr>
+        <w:t>EcoSensor</w:t>
+      </w:r>
+      <w:proofErr w:type="spellEnd"/>
+      <w:r>
+        <w:rPr>
+          <w:sz w:val="18"/>
+          <w:szCs w:val="18"/>
+        </w:rPr>
+        <w:t>: Monitoring environmental pollution using mobile sensors [Online]. Available:</w:t>
+      </w:r>
+      <w:hyperlink r:id="rId32" w:history="1">
         <w:r>
           <w:rPr>
             <w:rStyle w:val="Hyperlink"/>
@@ -13553,12 +15607,60 @@
           <w:sz w:val="18"/>
           <w:szCs w:val="18"/>
         </w:rPr>
-        <w:t>Wei Tang , Zheng Yan. (2015).CloudRec: A Mobile Cloud Service Recommender System based on Adaptive QoS Management  [Online]. Available:</w:t>
+        <w:t xml:space="preserve">Wei Tang , </w:t>
+      </w:r>
+      <w:proofErr w:type="spellStart"/>
+      <w:r>
+        <w:rPr>
+          <w:sz w:val="18"/>
+          <w:szCs w:val="18"/>
+        </w:rPr>
+        <w:t>Zheng</w:t>
+      </w:r>
+      <w:proofErr w:type="spellEnd"/>
+      <w:r>
+        <w:rPr>
+          <w:sz w:val="18"/>
+          <w:szCs w:val="18"/>
+        </w:rPr>
+        <w:t xml:space="preserve"> Yan. (2015).</w:t>
+      </w:r>
+      <w:proofErr w:type="spellStart"/>
+      <w:r>
+        <w:rPr>
+          <w:sz w:val="18"/>
+          <w:szCs w:val="18"/>
+        </w:rPr>
+        <w:t>CloudRec</w:t>
+      </w:r>
+      <w:proofErr w:type="spellEnd"/>
+      <w:r>
+        <w:rPr>
+          <w:sz w:val="18"/>
+          <w:szCs w:val="18"/>
+        </w:rPr>
+        <w:t xml:space="preserve">: A Mobile Cloud Service Recommender System based on Adaptive </w:t>
+      </w:r>
+      <w:proofErr w:type="spellStart"/>
+      <w:r>
+        <w:rPr>
+          <w:sz w:val="18"/>
+          <w:szCs w:val="18"/>
+        </w:rPr>
+        <w:t>QoS</w:t>
+      </w:r>
+      <w:proofErr w:type="spellEnd"/>
+      <w:r>
+        <w:rPr>
+          <w:sz w:val="18"/>
+          <w:szCs w:val="18"/>
+        </w:rPr>
+        <w:t xml:space="preserve"> Management  [Online]. Available:</w:t>
       </w:r>
       <w:r>
         <w:t xml:space="preserve"> </w:t>
       </w:r>
-      <w:hyperlink r:id="rId32" w:history="1">
+      <w:hyperlink r:id="rId33" w:history="1">
         <w:r>
           <w:rPr>
             <w:rStyle w:val="Hyperlink"/>
@@ -13593,8 +15695,189 @@
           <w:sz w:val="18"/>
           <w:szCs w:val="18"/>
         </w:rPr>
-        <w:t xml:space="preserve">Chao Xu, Shaohan Hu, Wei Zheng, Tarek F. Abdelzaher, Pan Hui, Zhiheng Xie, Hengchang Liu, and John </w:t>
-      </w:r>
+        <w:t xml:space="preserve">Chao </w:t>
+      </w:r>
+      <w:proofErr w:type="spellStart"/>
+      <w:r>
+        <w:rPr>
+          <w:color w:val="000000"/>
+          <w:sz w:val="18"/>
+          <w:szCs w:val="18"/>
+        </w:rPr>
+        <w:t>Xu</w:t>
+      </w:r>
+      <w:proofErr w:type="spellEnd"/>
+      <w:r>
+        <w:rPr>
+          <w:color w:val="000000"/>
+          <w:sz w:val="18"/>
+          <w:szCs w:val="18"/>
+        </w:rPr>
+        <w:t xml:space="preserve">, </w:t>
+      </w:r>
+      <w:proofErr w:type="spellStart"/>
+      <w:r>
+        <w:rPr>
+          <w:color w:val="000000"/>
+          <w:sz w:val="18"/>
+          <w:szCs w:val="18"/>
+        </w:rPr>
+        <w:t>Shaohan</w:t>
+      </w:r>
+      <w:proofErr w:type="spellEnd"/>
+      <w:r>
+        <w:rPr>
+          <w:color w:val="000000"/>
+          <w:sz w:val="18"/>
+          <w:szCs w:val="18"/>
+        </w:rPr>
+        <w:t xml:space="preserve"> </w:t>
+      </w:r>
+      <w:proofErr w:type="spellStart"/>
+      <w:r>
+        <w:rPr>
+          <w:color w:val="000000"/>
+          <w:sz w:val="18"/>
+          <w:szCs w:val="18"/>
+        </w:rPr>
+        <w:t>Hu</w:t>
+      </w:r>
+      <w:proofErr w:type="spellEnd"/>
+      <w:r>
+        <w:rPr>
+          <w:color w:val="000000"/>
+          <w:sz w:val="18"/>
+          <w:szCs w:val="18"/>
+        </w:rPr>
+        <w:t xml:space="preserve">, Wei </w:t>
+      </w:r>
+      <w:proofErr w:type="spellStart"/>
+      <w:r>
+        <w:rPr>
+          <w:color w:val="000000"/>
+          <w:sz w:val="18"/>
+          <w:szCs w:val="18"/>
+        </w:rPr>
+        <w:t>Zheng</w:t>
+      </w:r>
+      <w:proofErr w:type="spellEnd"/>
+      <w:r>
+        <w:rPr>
+          <w:color w:val="000000"/>
+          <w:sz w:val="18"/>
+          <w:szCs w:val="18"/>
+        </w:rPr>
+        <w:t xml:space="preserve">, </w:t>
+      </w:r>
+      <w:proofErr w:type="spellStart"/>
+      <w:r>
+        <w:rPr>
+          <w:color w:val="000000"/>
+          <w:sz w:val="18"/>
+          <w:szCs w:val="18"/>
+        </w:rPr>
+        <w:t>Tarek</w:t>
+      </w:r>
+      <w:proofErr w:type="spellEnd"/>
+      <w:r>
+        <w:rPr>
+          <w:color w:val="000000"/>
+          <w:sz w:val="18"/>
+          <w:szCs w:val="18"/>
+        </w:rPr>
+        <w:t xml:space="preserve"> F. </w:t>
+      </w:r>
+      <w:proofErr w:type="spellStart"/>
+      <w:r>
+        <w:rPr>
+          <w:color w:val="000000"/>
+          <w:sz w:val="18"/>
+          <w:szCs w:val="18"/>
+        </w:rPr>
+        <w:t>Abdelzaher</w:t>
+      </w:r>
+      <w:proofErr w:type="spellEnd"/>
+      <w:r>
+        <w:rPr>
+          <w:color w:val="000000"/>
+          <w:sz w:val="18"/>
+          <w:szCs w:val="18"/>
+        </w:rPr>
+        <w:t xml:space="preserve">, Pan </w:t>
+      </w:r>
+      <w:proofErr w:type="spellStart"/>
+      <w:r>
+        <w:rPr>
+          <w:color w:val="000000"/>
+          <w:sz w:val="18"/>
+          <w:szCs w:val="18"/>
+        </w:rPr>
+        <w:t>Hui</w:t>
+      </w:r>
+      <w:proofErr w:type="spellEnd"/>
+      <w:r>
+        <w:rPr>
+          <w:color w:val="000000"/>
+          <w:sz w:val="18"/>
+          <w:szCs w:val="18"/>
+        </w:rPr>
+        <w:t xml:space="preserve">, </w:t>
+      </w:r>
+      <w:proofErr w:type="spellStart"/>
+      <w:r>
+        <w:rPr>
+          <w:color w:val="000000"/>
+          <w:sz w:val="18"/>
+          <w:szCs w:val="18"/>
+        </w:rPr>
+        <w:t>Zhiheng</w:t>
+      </w:r>
+      <w:proofErr w:type="spellEnd"/>
+      <w:r>
+        <w:rPr>
+          <w:color w:val="000000"/>
+          <w:sz w:val="18"/>
+          <w:szCs w:val="18"/>
+        </w:rPr>
+        <w:t xml:space="preserve"> </w:t>
+      </w:r>
+      <w:proofErr w:type="spellStart"/>
+      <w:r>
+        <w:rPr>
+          <w:color w:val="000000"/>
+          <w:sz w:val="18"/>
+          <w:szCs w:val="18"/>
+        </w:rPr>
+        <w:t>Xie</w:t>
+      </w:r>
+      <w:proofErr w:type="spellEnd"/>
+      <w:r>
+        <w:rPr>
+          <w:color w:val="000000"/>
+          <w:sz w:val="18"/>
+          <w:szCs w:val="18"/>
+        </w:rPr>
+        <w:t xml:space="preserve">, </w:t>
+      </w:r>
+      <w:proofErr w:type="spellStart"/>
+      <w:r>
+        <w:rPr>
+          <w:color w:val="000000"/>
+          <w:sz w:val="18"/>
+          <w:szCs w:val="18"/>
+        </w:rPr>
+        <w:t>Hengchang</w:t>
+      </w:r>
+      <w:proofErr w:type="spellEnd"/>
+      <w:r>
+        <w:rPr>
+          <w:color w:val="000000"/>
+          <w:sz w:val="18"/>
+          <w:szCs w:val="18"/>
+        </w:rPr>
+        <w:t xml:space="preserve"> Liu, and John </w:t>
+      </w:r>
+      <w:proofErr w:type="spellStart"/>
       <w:r>
         <w:rPr>
           <w:color w:val="000000"/>
@@ -13602,9 +15885,18 @@
           <w:szCs w:val="18"/>
         </w:rPr>
         <w:lastRenderedPageBreak/>
-        <w:t>Stankovic, Fellow, IEEE. (2015). Efficient 3G/4G Budget Utilization in Mobile Sensing Applications [Online]. Available:</w:t>
-      </w:r>
-      <w:hyperlink r:id="rId33" w:history="1">
+        <w:t>Stankovic</w:t>
+      </w:r>
+      <w:proofErr w:type="spellEnd"/>
+      <w:r>
+        <w:rPr>
+          <w:color w:val="000000"/>
+          <w:sz w:val="18"/>
+          <w:szCs w:val="18"/>
+        </w:rPr>
+        <w:t>, Fellow, IEEE. (2015). Efficient 3G/4G Budget Utilization in Mobile Sensing Applications [Online]. Available:</w:t>
+      </w:r>
+      <w:hyperlink r:id="rId34" w:history="1">
         <w:r>
           <w:rPr>
             <w:rStyle w:val="Hyperlink"/>
@@ -13638,7 +15930,23 @@
           <w:sz w:val="18"/>
           <w:szCs w:val="18"/>
         </w:rPr>
-        <w:t>Michael J. O’Sullivan, Dan Grigoras .(2015).</w:t>
+        <w:t xml:space="preserve">Michael J. O’Sullivan, Dan </w:t>
+      </w:r>
+      <w:proofErr w:type="spellStart"/>
+      <w:r>
+        <w:rPr>
+          <w:sz w:val="18"/>
+          <w:szCs w:val="18"/>
+        </w:rPr>
+        <w:t>Grigoras</w:t>
+      </w:r>
+      <w:proofErr w:type="spellEnd"/>
+      <w:r>
+        <w:rPr>
+          <w:sz w:val="18"/>
+          <w:szCs w:val="18"/>
+        </w:rPr>
+        <w:t xml:space="preserve"> .(2015).</w:t>
       </w:r>
       <w:r>
         <w:rPr>
@@ -13657,7 +15965,7 @@
       <w:r>
         <w:t xml:space="preserve"> </w:t>
       </w:r>
-      <w:hyperlink r:id="rId34" w:history="1">
+      <w:hyperlink r:id="rId35" w:history="1">
         <w:r>
           <w:rPr>
             <w:rStyle w:val="Hyperlink"/>
@@ -13708,9 +16016,19 @@
           <w:szCs w:val="18"/>
           <w:shd w:val="clear" w:color="auto" w:fill="FFFFFF"/>
         </w:rPr>
-        <w:t>. Available:</w:t>
-      </w:r>
-      <w:hyperlink r:id="rId35" w:history="1">
+        <w:t xml:space="preserve">. </w:t>
+      </w:r>
+      <w:proofErr w:type="spellStart"/>
+      <w:r>
+        <w:rPr>
+          <w:color w:val="000000"/>
+          <w:sz w:val="18"/>
+          <w:szCs w:val="18"/>
+          <w:shd w:val="clear" w:color="auto" w:fill="FFFFFF"/>
+        </w:rPr>
+        <w:t>Available:</w:t>
+      </w:r>
+      <w:hyperlink r:id="rId36" w:history="1">
         <w:r>
           <w:rPr>
             <w:rStyle w:val="Hyperlink"/>
@@ -13720,7 +16038,19 @@
             <w:szCs w:val="18"/>
             <w:shd w:val="clear" w:color="auto" w:fill="FFFFFF"/>
           </w:rPr>
-          <w:t>http://www.ncbi.nlm.nih.gov/pmc/articles/PMC3892889/</w:t>
+          <w:t>http</w:t>
+        </w:r>
+        <w:proofErr w:type="spellEnd"/>
+        <w:r>
+          <w:rPr>
+            <w:rStyle w:val="Hyperlink"/>
+            <w:rFonts w:eastAsia="MS Mincho"/>
+            <w:color w:val="1155CC"/>
+            <w:sz w:val="18"/>
+            <w:szCs w:val="18"/>
+            <w:shd w:val="clear" w:color="auto" w:fill="FFFFFF"/>
+          </w:rPr>
+          <w:t>://www.ncbi.nlm.nih.gov/pmc/articles/PMC3892889/</w:t>
         </w:r>
       </w:hyperlink>
     </w:p>
@@ -13740,15 +16070,79 @@
           <w:szCs w:val="18"/>
         </w:rPr>
       </w:pPr>
-      <w:r>
-        <w:rPr>
-          <w:color w:val="000000"/>
-          <w:sz w:val="18"/>
-          <w:szCs w:val="18"/>
-        </w:rPr>
-        <w:t>Mikkel Baun Kjærgaard and Marco Kuhrmann. (2015). On Architectural Qualities and Tactics for Mobile Sensing [Online]. Available:</w:t>
-      </w:r>
-      <w:hyperlink r:id="rId36" w:history="1">
+      <w:proofErr w:type="spellStart"/>
+      <w:r>
+        <w:rPr>
+          <w:color w:val="000000"/>
+          <w:sz w:val="18"/>
+          <w:szCs w:val="18"/>
+        </w:rPr>
+        <w:t>Mikkel</w:t>
+      </w:r>
+      <w:proofErr w:type="spellEnd"/>
+      <w:r>
+        <w:rPr>
+          <w:color w:val="000000"/>
+          <w:sz w:val="18"/>
+          <w:szCs w:val="18"/>
+        </w:rPr>
+        <w:t xml:space="preserve"> </w:t>
+      </w:r>
+      <w:proofErr w:type="spellStart"/>
+      <w:r>
+        <w:rPr>
+          <w:color w:val="000000"/>
+          <w:sz w:val="18"/>
+          <w:szCs w:val="18"/>
+        </w:rPr>
+        <w:t>Baun</w:t>
+      </w:r>
+      <w:proofErr w:type="spellEnd"/>
+      <w:r>
+        <w:rPr>
+          <w:color w:val="000000"/>
+          <w:sz w:val="18"/>
+          <w:szCs w:val="18"/>
+        </w:rPr>
+        <w:t xml:space="preserve"> </w:t>
+      </w:r>
+      <w:proofErr w:type="spellStart"/>
+      <w:r>
+        <w:rPr>
+          <w:color w:val="000000"/>
+          <w:sz w:val="18"/>
+          <w:szCs w:val="18"/>
+        </w:rPr>
+        <w:t>Kjærgaard</w:t>
+      </w:r>
+      <w:proofErr w:type="spellEnd"/>
+      <w:r>
+        <w:rPr>
+          <w:color w:val="000000"/>
+          <w:sz w:val="18"/>
+          <w:szCs w:val="18"/>
+        </w:rPr>
+        <w:t xml:space="preserve"> and Marco </w:t>
+      </w:r>
+      <w:proofErr w:type="spellStart"/>
+      <w:r>
+        <w:rPr>
+          <w:color w:val="000000"/>
+          <w:sz w:val="18"/>
+          <w:szCs w:val="18"/>
+        </w:rPr>
+        <w:t>Kuhrmann</w:t>
+      </w:r>
+      <w:proofErr w:type="spellEnd"/>
+      <w:r>
+        <w:rPr>
+          <w:color w:val="000000"/>
+          <w:sz w:val="18"/>
+          <w:szCs w:val="18"/>
+        </w:rPr>
+        <w:t>. (2015). On Architectural Qualities and Tactics for Mobile Sensing [Online]. Available:</w:t>
+      </w:r>
+      <w:hyperlink r:id="rId37" w:history="1">
         <w:r>
           <w:rPr>
             <w:rStyle w:val="Hyperlink"/>
@@ -13777,15 +16171,61 @@
           <w:szCs w:val="18"/>
         </w:rPr>
       </w:pPr>
-      <w:r>
-        <w:rPr>
-          <w:color w:val="000000"/>
-          <w:sz w:val="18"/>
-          <w:szCs w:val="18"/>
-        </w:rPr>
-        <w:t>Qinghua Li and Guohong CaoProviding. (2016-june). Privacy-Aware Incentives in Mobile Sensing Systems [Online]. Available:</w:t>
-      </w:r>
-      <w:hyperlink r:id="rId37" w:history="1">
+      <w:proofErr w:type="spellStart"/>
+      <w:r>
+        <w:rPr>
+          <w:color w:val="000000"/>
+          <w:sz w:val="18"/>
+          <w:szCs w:val="18"/>
+        </w:rPr>
+        <w:t>Qinghua</w:t>
+      </w:r>
+      <w:proofErr w:type="spellEnd"/>
+      <w:r>
+        <w:rPr>
+          <w:color w:val="000000"/>
+          <w:sz w:val="18"/>
+          <w:szCs w:val="18"/>
+        </w:rPr>
+        <w:t xml:space="preserve"> Li and </w:t>
+      </w:r>
+      <w:proofErr w:type="spellStart"/>
+      <w:r>
+        <w:rPr>
+          <w:color w:val="000000"/>
+          <w:sz w:val="18"/>
+          <w:szCs w:val="18"/>
+        </w:rPr>
+        <w:t>Guohong</w:t>
+      </w:r>
+      <w:proofErr w:type="spellEnd"/>
+      <w:r>
+        <w:rPr>
+          <w:color w:val="000000"/>
+          <w:sz w:val="18"/>
+          <w:szCs w:val="18"/>
+        </w:rPr>
+        <w:t xml:space="preserve"> </w:t>
+      </w:r>
+      <w:proofErr w:type="spellStart"/>
+      <w:r>
+        <w:rPr>
+          <w:color w:val="000000"/>
+          <w:sz w:val="18"/>
+          <w:szCs w:val="18"/>
+        </w:rPr>
+        <w:t>CaoProviding</w:t>
+      </w:r>
+      <w:proofErr w:type="spellEnd"/>
+      <w:r>
+        <w:rPr>
+          <w:color w:val="000000"/>
+          <w:sz w:val="18"/>
+          <w:szCs w:val="18"/>
+        </w:rPr>
+        <w:t>. (2016-june). Privacy-Aware Incentives in Mobile Sensing Systems [Online]. Available:</w:t>
+      </w:r>
+      <w:hyperlink r:id="rId38" w:history="1">
         <w:r>
           <w:rPr>
             <w:rStyle w:val="Hyperlink"/>
@@ -13821,32 +16261,75 @@
           <w:ilvl w:val="1"/>
           <w:numId w:val="17"/>
         </w:numPr>
-        <w:spacing w:before="0" w:beforeAutospacing="0" w:after="0" w:afterAutospacing="0"/>
-        <w:ind w:left="720"/>
-        <w:textAlignment w:val="baseline"/>
-        <w:rPr>
-          <w:color w:val="000000"/>
-          <w:sz w:val="18"/>
-          <w:szCs w:val="18"/>
-        </w:rPr>
-      </w:pPr>
-      <w:r>
-        <w:rPr>
-          <w:color w:val="000000"/>
-          <w:sz w:val="18"/>
-          <w:szCs w:val="18"/>
-        </w:rPr>
-        <w:t xml:space="preserve">S. Ali, S. Khusro, A. Rauf and S. Mahfooz.(2014, Dec 1). Sensors and Mobile Phones: Evolution and State-of-the-Art [Online]. </w:t>
-      </w:r>
-      <w:r>
-        <w:rPr>
-          <w:color w:val="333333"/>
-          <w:sz w:val="18"/>
-          <w:szCs w:val="18"/>
-        </w:rPr>
-        <w:t>Available:</w:t>
-      </w:r>
-      <w:hyperlink r:id="rId38" w:history="1">
+        <w:rPr>
+          <w:color w:val="000000"/>
+          <w:sz w:val="18"/>
+          <w:szCs w:val="18"/>
+        </w:rPr>
+      </w:pPr>
+      <w:r>
+        <w:rPr>
+          <w:color w:val="000000"/>
+          <w:sz w:val="18"/>
+          <w:szCs w:val="18"/>
+        </w:rPr>
+        <w:t xml:space="preserve">S. Ali, S. </w:t>
+      </w:r>
+      <w:proofErr w:type="spellStart"/>
+      <w:r>
+        <w:rPr>
+          <w:color w:val="000000"/>
+          <w:sz w:val="18"/>
+          <w:szCs w:val="18"/>
+        </w:rPr>
+        <w:t>Khusro</w:t>
+      </w:r>
+      <w:proofErr w:type="spellEnd"/>
+      <w:r>
+        <w:rPr>
+          <w:color w:val="000000"/>
+          <w:sz w:val="18"/>
+          <w:szCs w:val="18"/>
+        </w:rPr>
+        <w:t xml:space="preserve">, A. </w:t>
+      </w:r>
+      <w:proofErr w:type="spellStart"/>
+      <w:r>
+        <w:rPr>
+          <w:color w:val="000000"/>
+          <w:sz w:val="18"/>
+          <w:szCs w:val="18"/>
+        </w:rPr>
+        <w:t>Rauf</w:t>
+      </w:r>
+      <w:proofErr w:type="spellEnd"/>
+      <w:r>
+        <w:rPr>
+          <w:color w:val="000000"/>
+          <w:sz w:val="18"/>
+          <w:szCs w:val="18"/>
+        </w:rPr>
+        <w:t xml:space="preserve"> and S. </w:t>
+      </w:r>
+      <w:proofErr w:type="spellStart"/>
+      <w:r>
+        <w:rPr>
+          <w:color w:val="000000"/>
+          <w:sz w:val="18"/>
+          <w:szCs w:val="18"/>
+        </w:rPr>
+        <w:t>Mahfooz</w:t>
+      </w:r>
+      <w:proofErr w:type="spellEnd"/>
+      <w:r>
+        <w:rPr>
+          <w:color w:val="000000"/>
+          <w:sz w:val="18"/>
+          <w:szCs w:val="18"/>
+        </w:rPr>
+        <w:t>.(2014, Dec 1). Sensors and Mobile Phones: Evolution and State-of-the-Art [Online]. Available:</w:t>
+      </w:r>
+      <w:hyperlink r:id="rId39" w:history="1">
         <w:r>
           <w:rPr>
             <w:rStyle w:val="Hyperlink"/>
@@ -13864,64 +16347,157 @@
           <w:ilvl w:val="1"/>
           <w:numId w:val="17"/>
         </w:numPr>
-        <w:spacing w:before="0" w:beforeAutospacing="0" w:after="0" w:afterAutospacing="0"/>
-        <w:ind w:left="720"/>
-        <w:textAlignment w:val="baseline"/>
-        <w:rPr>
-          <w:color w:val="000000"/>
-          <w:sz w:val="18"/>
-          <w:szCs w:val="18"/>
-        </w:rPr>
-      </w:pPr>
-      <w:r>
-        <w:rPr>
-          <w:color w:val="333333"/>
-          <w:sz w:val="18"/>
-          <w:szCs w:val="18"/>
-        </w:rPr>
-        <w:t>Tanveer Hossen Sakkhor</w:t>
-      </w:r>
-      <w:r>
-        <w:rPr>
-          <w:color w:val="333333"/>
-          <w:sz w:val="18"/>
-          <w:szCs w:val="18"/>
-        </w:rPr>
-        <w:t>, Samin Saksiat Zaman, Md. Arafat Al Sadi, Abdullah Al Nayeem Mahmud.(2015, Jan</w:t>
-      </w:r>
-      <w:r>
-        <w:rPr>
-          <w:color w:val="333333"/>
-          <w:sz w:val="18"/>
-          <w:szCs w:val="18"/>
-        </w:rPr>
-        <w:t xml:space="preserve"> 1). </w:t>
-      </w:r>
-      <w:r>
-        <w:rPr>
-          <w:color w:val="333333"/>
-          <w:sz w:val="18"/>
-          <w:szCs w:val="18"/>
-        </w:rPr>
-        <w:t xml:space="preserve">Autonomous Car Using Full Mapping GPS System </w:t>
-      </w:r>
-      <w:r>
-        <w:rPr>
-          <w:color w:val="000000"/>
-          <w:sz w:val="18"/>
-          <w:szCs w:val="18"/>
-        </w:rPr>
-        <w:t xml:space="preserve">[Online]. </w:t>
-      </w:r>
-      <w:r>
-        <w:rPr>
-          <w:color w:val="333333"/>
-          <w:sz w:val="18"/>
-          <w:szCs w:val="18"/>
-        </w:rPr>
-        <w:t>Available:</w:t>
-      </w:r>
-      <w:hyperlink r:id="rId39" w:history="1">
+        <w:rPr>
+          <w:color w:val="000000"/>
+          <w:sz w:val="18"/>
+          <w:szCs w:val="18"/>
+        </w:rPr>
+      </w:pPr>
+      <w:proofErr w:type="spellStart"/>
+      <w:r>
+        <w:rPr>
+          <w:color w:val="000000"/>
+          <w:sz w:val="18"/>
+          <w:szCs w:val="18"/>
+        </w:rPr>
+        <w:t>Tanveer</w:t>
+      </w:r>
+      <w:proofErr w:type="spellEnd"/>
+      <w:r>
+        <w:rPr>
+          <w:color w:val="000000"/>
+          <w:sz w:val="18"/>
+          <w:szCs w:val="18"/>
+        </w:rPr>
+        <w:t xml:space="preserve"> </w:t>
+      </w:r>
+      <w:proofErr w:type="spellStart"/>
+      <w:r>
+        <w:rPr>
+          <w:color w:val="000000"/>
+          <w:sz w:val="18"/>
+          <w:szCs w:val="18"/>
+        </w:rPr>
+        <w:t>Hossen</w:t>
+      </w:r>
+      <w:proofErr w:type="spellEnd"/>
+      <w:r>
+        <w:rPr>
+          <w:color w:val="000000"/>
+          <w:sz w:val="18"/>
+          <w:szCs w:val="18"/>
+        </w:rPr>
+        <w:t xml:space="preserve"> </w:t>
+      </w:r>
+      <w:proofErr w:type="spellStart"/>
+      <w:r>
+        <w:rPr>
+          <w:color w:val="000000"/>
+          <w:sz w:val="18"/>
+          <w:szCs w:val="18"/>
+        </w:rPr>
+        <w:t>Sakkhor</w:t>
+      </w:r>
+      <w:proofErr w:type="spellEnd"/>
+      <w:r>
+        <w:rPr>
+          <w:color w:val="000000"/>
+          <w:sz w:val="18"/>
+          <w:szCs w:val="18"/>
+        </w:rPr>
+        <w:t xml:space="preserve">, </w:t>
+      </w:r>
+      <w:proofErr w:type="spellStart"/>
+      <w:r>
+        <w:rPr>
+          <w:color w:val="000000"/>
+          <w:sz w:val="18"/>
+          <w:szCs w:val="18"/>
+        </w:rPr>
+        <w:t>Samin</w:t>
+      </w:r>
+      <w:proofErr w:type="spellEnd"/>
+      <w:r>
+        <w:rPr>
+          <w:color w:val="000000"/>
+          <w:sz w:val="18"/>
+          <w:szCs w:val="18"/>
+        </w:rPr>
+        <w:t xml:space="preserve"> </w:t>
+      </w:r>
+      <w:proofErr w:type="spellStart"/>
+      <w:r>
+        <w:rPr>
+          <w:color w:val="000000"/>
+          <w:sz w:val="18"/>
+          <w:szCs w:val="18"/>
+        </w:rPr>
+        <w:t>Saksiat</w:t>
+      </w:r>
+      <w:proofErr w:type="spellEnd"/>
+      <w:r>
+        <w:rPr>
+          <w:color w:val="000000"/>
+          <w:sz w:val="18"/>
+          <w:szCs w:val="18"/>
+        </w:rPr>
+        <w:t xml:space="preserve"> </w:t>
+      </w:r>
+      <w:proofErr w:type="spellStart"/>
+      <w:r>
+        <w:rPr>
+          <w:color w:val="000000"/>
+          <w:sz w:val="18"/>
+          <w:szCs w:val="18"/>
+        </w:rPr>
+        <w:t>Zaman</w:t>
+      </w:r>
+      <w:proofErr w:type="spellEnd"/>
+      <w:r>
+        <w:rPr>
+          <w:color w:val="000000"/>
+          <w:sz w:val="18"/>
+          <w:szCs w:val="18"/>
+        </w:rPr>
+        <w:t xml:space="preserve">, Md. Arafat Al </w:t>
+      </w:r>
+      <w:proofErr w:type="spellStart"/>
+      <w:r>
+        <w:rPr>
+          <w:color w:val="000000"/>
+          <w:sz w:val="18"/>
+          <w:szCs w:val="18"/>
+        </w:rPr>
+        <w:t>Sadi</w:t>
+      </w:r>
+      <w:proofErr w:type="spellEnd"/>
+      <w:r>
+        <w:rPr>
+          <w:color w:val="000000"/>
+          <w:sz w:val="18"/>
+          <w:szCs w:val="18"/>
+        </w:rPr>
+        <w:t xml:space="preserve">, Abdullah Al </w:t>
+      </w:r>
+      <w:proofErr w:type="spellStart"/>
+      <w:r>
+        <w:rPr>
+          <w:color w:val="000000"/>
+          <w:sz w:val="18"/>
+          <w:szCs w:val="18"/>
+        </w:rPr>
+        <w:t>Nayeem</w:t>
+      </w:r>
+      <w:proofErr w:type="spellEnd"/>
+      <w:r>
+        <w:rPr>
+          <w:color w:val="000000"/>
+          <w:sz w:val="18"/>
+          <w:szCs w:val="18"/>
+        </w:rPr>
+        <w:t xml:space="preserve"> Mahmud.(2015, Jan 1). Autonomous Car Using Full Mapping GPS System [Online]. Available:</w:t>
+      </w:r>
+      <w:hyperlink r:id="rId40" w:history="1">
         <w:r>
           <w:rPr>
             <w:rStyle w:val="Hyperlink"/>
@@ -13939,61 +16515,60 @@
           <w:ilvl w:val="1"/>
           <w:numId w:val="17"/>
         </w:numPr>
-        <w:spacing w:before="0" w:beforeAutospacing="0" w:after="0" w:afterAutospacing="0"/>
-        <w:ind w:left="720"/>
-        <w:textAlignment w:val="baseline"/>
-        <w:rPr>
-          <w:color w:val="000000"/>
-          <w:sz w:val="18"/>
-          <w:szCs w:val="18"/>
-        </w:rPr>
-      </w:pPr>
-      <w:r>
-        <w:rPr>
-          <w:color w:val="333333"/>
-          <w:sz w:val="18"/>
-          <w:szCs w:val="18"/>
-        </w:rPr>
-        <w:t>Elsa Marcias, Alvaro Suarez and Jaime Lioret.(2013, Dec</w:t>
-      </w:r>
-      <w:r>
-        <w:rPr>
-          <w:color w:val="333333"/>
-          <w:sz w:val="18"/>
-          <w:szCs w:val="18"/>
-        </w:rPr>
-        <w:t xml:space="preserve"> 1).  </w:t>
-      </w:r>
-      <w:r>
-        <w:rPr>
-          <w:color w:val="333333"/>
-          <w:sz w:val="18"/>
-          <w:szCs w:val="18"/>
-        </w:rPr>
-        <w:t xml:space="preserve">Mobile Sensing Systems </w:t>
-      </w:r>
-      <w:r>
-        <w:rPr>
-          <w:color w:val="000000"/>
-          <w:sz w:val="18"/>
-          <w:szCs w:val="18"/>
-        </w:rPr>
-        <w:t xml:space="preserve">[Online]. </w:t>
-      </w:r>
-      <w:r>
-        <w:rPr>
-          <w:color w:val="333333"/>
-          <w:sz w:val="18"/>
-          <w:szCs w:val="18"/>
-        </w:rPr>
-        <w:t>Available:</w:t>
-      </w:r>
-      <w:hyperlink r:id="rId40" w:history="1">
+        <w:rPr>
+          <w:color w:val="000000"/>
+          <w:sz w:val="18"/>
+          <w:szCs w:val="18"/>
+        </w:rPr>
+      </w:pPr>
+      <w:r>
+        <w:rPr>
+          <w:color w:val="000000"/>
+          <w:sz w:val="18"/>
+          <w:szCs w:val="18"/>
+        </w:rPr>
+        <w:t xml:space="preserve">Elsa </w:t>
+      </w:r>
+      <w:proofErr w:type="spellStart"/>
+      <w:r>
+        <w:rPr>
+          <w:color w:val="000000"/>
+          <w:sz w:val="18"/>
+          <w:szCs w:val="18"/>
+        </w:rPr>
+        <w:t>Marcias</w:t>
+      </w:r>
+      <w:proofErr w:type="spellEnd"/>
+      <w:r>
+        <w:rPr>
+          <w:color w:val="000000"/>
+          <w:sz w:val="18"/>
+          <w:szCs w:val="18"/>
+        </w:rPr>
+        <w:t xml:space="preserve">, Alvaro Suarez and Jaime </w:t>
+      </w:r>
+      <w:proofErr w:type="spellStart"/>
+      <w:r>
+        <w:rPr>
+          <w:color w:val="000000"/>
+          <w:sz w:val="18"/>
+          <w:szCs w:val="18"/>
+        </w:rPr>
+        <w:t>Lioret</w:t>
+      </w:r>
+      <w:proofErr w:type="spellEnd"/>
+      <w:r>
+        <w:rPr>
+          <w:color w:val="000000"/>
+          <w:sz w:val="18"/>
+          <w:szCs w:val="18"/>
+        </w:rPr>
+        <w:t>.(2013, Dec 1).  Mobile Sensing Systems [Online]. Available:</w:t>
+      </w:r>
+      <w:hyperlink r:id="rId41" w:history="1">
         <w:r>
           <w:rPr>
             <w:rStyle w:val="Hyperlink"/>
-            <w:rFonts w:eastAsia="MS Mincho"/>
-            <w:color w:val="1155CC"/>
             <w:sz w:val="18"/>
             <w:szCs w:val="18"/>
           </w:rPr>
@@ -14008,89 +16583,607 @@
           <w:ilvl w:val="1"/>
           <w:numId w:val="17"/>
         </w:numPr>
-        <w:spacing w:before="0" w:beforeAutospacing="0" w:after="0" w:afterAutospacing="0"/>
-        <w:ind w:left="720"/>
-        <w:textAlignment w:val="baseline"/>
-        <w:rPr>
-          <w:color w:val="000000"/>
-          <w:sz w:val="18"/>
-          <w:szCs w:val="18"/>
-        </w:rPr>
-      </w:pPr>
-      <w:r>
-        <w:rPr>
-          <w:color w:val="333333"/>
-          <w:sz w:val="18"/>
-          <w:szCs w:val="18"/>
-        </w:rPr>
-        <w:t xml:space="preserve">Zhixian Yan </w:t>
-      </w:r>
-      <w:r>
-        <w:rPr>
-          <w:color w:val="333333"/>
-          <w:sz w:val="18"/>
-          <w:szCs w:val="18"/>
-        </w:rPr>
-        <w:t xml:space="preserve">and </w:t>
-      </w:r>
-      <w:r>
-        <w:rPr>
-          <w:color w:val="333333"/>
-          <w:sz w:val="18"/>
-          <w:szCs w:val="18"/>
-        </w:rPr>
-        <w:t>Dipanjan Chakraborty</w:t>
-      </w:r>
-      <w:r>
-        <w:rPr>
-          <w:color w:val="333333"/>
-          <w:sz w:val="18"/>
-          <w:szCs w:val="18"/>
-        </w:rPr>
-        <w:t>.(2014, July</w:t>
-      </w:r>
-      <w:r>
-        <w:rPr>
-          <w:color w:val="333333"/>
-          <w:sz w:val="18"/>
-          <w:szCs w:val="18"/>
-        </w:rPr>
-        <w:t xml:space="preserve"> 1)</w:t>
-      </w:r>
-      <w:r>
-        <w:rPr>
-          <w:color w:val="333333"/>
-          <w:sz w:val="18"/>
-          <w:szCs w:val="18"/>
-        </w:rPr>
-        <w:t xml:space="preserve"> Semantics in Mobile Sensing</w:t>
-      </w:r>
-      <w:r>
-        <w:rPr>
-          <w:color w:val="000000"/>
-          <w:sz w:val="18"/>
-          <w:szCs w:val="18"/>
-        </w:rPr>
-        <w:t xml:space="preserve">[Online]. </w:t>
-      </w:r>
-      <w:r>
-        <w:rPr>
-          <w:color w:val="333333"/>
-          <w:sz w:val="18"/>
-          <w:szCs w:val="18"/>
-        </w:rPr>
-        <w:t>Available:</w:t>
-      </w:r>
-      <w:hyperlink r:id="rId41" w:history="1">
+        <w:rPr>
+          <w:color w:val="000000"/>
+          <w:sz w:val="18"/>
+          <w:szCs w:val="18"/>
+        </w:rPr>
+      </w:pPr>
+      <w:proofErr w:type="spellStart"/>
+      <w:r>
+        <w:rPr>
+          <w:color w:val="000000"/>
+          <w:sz w:val="18"/>
+          <w:szCs w:val="18"/>
+        </w:rPr>
+        <w:t>Zhixian</w:t>
+      </w:r>
+      <w:proofErr w:type="spellEnd"/>
+      <w:r>
+        <w:rPr>
+          <w:color w:val="000000"/>
+          <w:sz w:val="18"/>
+          <w:szCs w:val="18"/>
+        </w:rPr>
+        <w:t xml:space="preserve"> Yan and </w:t>
+      </w:r>
+      <w:proofErr w:type="spellStart"/>
+      <w:r>
+        <w:rPr>
+          <w:color w:val="000000"/>
+          <w:sz w:val="18"/>
+          <w:szCs w:val="18"/>
+        </w:rPr>
+        <w:t>Dipanjan</w:t>
+      </w:r>
+      <w:proofErr w:type="spellEnd"/>
+      <w:r>
+        <w:rPr>
+          <w:color w:val="000000"/>
+          <w:sz w:val="18"/>
+          <w:szCs w:val="18"/>
+        </w:rPr>
+        <w:t xml:space="preserve"> </w:t>
+      </w:r>
+      <w:proofErr w:type="spellStart"/>
+      <w:r>
+        <w:rPr>
+          <w:color w:val="000000"/>
+          <w:sz w:val="18"/>
+          <w:szCs w:val="18"/>
+        </w:rPr>
+        <w:t>Chakraborty</w:t>
+      </w:r>
+      <w:proofErr w:type="spellEnd"/>
+      <w:r>
+        <w:rPr>
+          <w:color w:val="000000"/>
+          <w:sz w:val="18"/>
+          <w:szCs w:val="18"/>
+        </w:rPr>
+        <w:t>.(2014, July 1) Semantics in Mobile Sensing[Online]. Available:</w:t>
+      </w:r>
+      <w:hyperlink r:id="rId42" w:history="1">
         <w:r>
           <w:rPr>
             <w:rStyle w:val="Hyperlink"/>
-            <w:sz w:val="16"/>
-            <w:szCs w:val="16"/>
+            <w:sz w:val="18"/>
+            <w:szCs w:val="18"/>
           </w:rPr>
           <w:t>http://www.odbms.org/wp-content/uploads/2014/07/Yan_Chapter1.pdf</w:t>
         </w:r>
       </w:hyperlink>
+    </w:p>
+    <w:p>
+      <w:pPr>
+        <w:pStyle w:val="NormalWeb"/>
+        <w:numPr>
+          <w:ilvl w:val="1"/>
+          <w:numId w:val="17"/>
+        </w:numPr>
+        <w:rPr>
+          <w:color w:val="000000"/>
+          <w:sz w:val="18"/>
+          <w:szCs w:val="18"/>
+        </w:rPr>
+      </w:pPr>
+      <w:proofErr w:type="spellStart"/>
+      <w:r>
+        <w:rPr>
+          <w:color w:val="000000"/>
+          <w:sz w:val="18"/>
+          <w:szCs w:val="18"/>
+        </w:rPr>
+        <w:t>Bratislav</w:t>
+      </w:r>
+      <w:proofErr w:type="spellEnd"/>
+      <w:r>
+        <w:rPr>
+          <w:color w:val="000000"/>
+          <w:sz w:val="18"/>
+          <w:szCs w:val="18"/>
+        </w:rPr>
+        <w:t xml:space="preserve"> </w:t>
+      </w:r>
+      <w:proofErr w:type="spellStart"/>
+      <w:r>
+        <w:rPr>
+          <w:color w:val="000000"/>
+          <w:sz w:val="18"/>
+          <w:szCs w:val="18"/>
+        </w:rPr>
+        <w:t>Predic</w:t>
+      </w:r>
+      <w:proofErr w:type="spellEnd"/>
+      <w:r>
+        <w:rPr>
+          <w:color w:val="000000"/>
+          <w:sz w:val="18"/>
+          <w:szCs w:val="18"/>
+        </w:rPr>
+        <w:t xml:space="preserve">, </w:t>
+      </w:r>
+      <w:proofErr w:type="spellStart"/>
+      <w:r>
+        <w:rPr>
+          <w:color w:val="000000"/>
+          <w:sz w:val="18"/>
+          <w:szCs w:val="18"/>
+        </w:rPr>
+        <w:t>Zhixian</w:t>
+      </w:r>
+      <w:proofErr w:type="spellEnd"/>
+      <w:r>
+        <w:rPr>
+          <w:color w:val="000000"/>
+          <w:sz w:val="18"/>
+          <w:szCs w:val="18"/>
+        </w:rPr>
+        <w:t xml:space="preserve"> Yan, </w:t>
+      </w:r>
+      <w:proofErr w:type="spellStart"/>
+      <w:r>
+        <w:rPr>
+          <w:color w:val="000000"/>
+          <w:sz w:val="18"/>
+          <w:szCs w:val="18"/>
+        </w:rPr>
+        <w:t>Julien</w:t>
+      </w:r>
+      <w:proofErr w:type="spellEnd"/>
+      <w:r>
+        <w:rPr>
+          <w:color w:val="000000"/>
+          <w:sz w:val="18"/>
+          <w:szCs w:val="18"/>
+        </w:rPr>
+        <w:t xml:space="preserve"> </w:t>
+      </w:r>
+      <w:proofErr w:type="spellStart"/>
+      <w:r>
+        <w:rPr>
+          <w:color w:val="000000"/>
+          <w:sz w:val="18"/>
+          <w:szCs w:val="18"/>
+        </w:rPr>
+        <w:t>Eberle</w:t>
+      </w:r>
+      <w:proofErr w:type="spellEnd"/>
+      <w:r>
+        <w:rPr>
+          <w:color w:val="000000"/>
+          <w:sz w:val="18"/>
+          <w:szCs w:val="18"/>
+        </w:rPr>
+        <w:t xml:space="preserve">, </w:t>
+      </w:r>
+      <w:proofErr w:type="spellStart"/>
+      <w:r>
+        <w:rPr>
+          <w:color w:val="000000"/>
+          <w:sz w:val="18"/>
+          <w:szCs w:val="18"/>
+        </w:rPr>
+        <w:t>Dragan</w:t>
+      </w:r>
+      <w:proofErr w:type="spellEnd"/>
+      <w:r>
+        <w:rPr>
+          <w:color w:val="000000"/>
+          <w:sz w:val="18"/>
+          <w:szCs w:val="18"/>
+        </w:rPr>
+        <w:t xml:space="preserve"> </w:t>
+      </w:r>
+      <w:proofErr w:type="spellStart"/>
+      <w:r>
+        <w:rPr>
+          <w:color w:val="000000"/>
+          <w:sz w:val="18"/>
+          <w:szCs w:val="18"/>
+        </w:rPr>
+        <w:t>Stojanovic</w:t>
+      </w:r>
+      <w:proofErr w:type="spellEnd"/>
+      <w:r>
+        <w:rPr>
+          <w:color w:val="000000"/>
+          <w:sz w:val="18"/>
+          <w:szCs w:val="18"/>
+        </w:rPr>
+        <w:t xml:space="preserve">, Karl </w:t>
+      </w:r>
+      <w:proofErr w:type="spellStart"/>
+      <w:r>
+        <w:rPr>
+          <w:color w:val="000000"/>
+          <w:sz w:val="18"/>
+          <w:szCs w:val="18"/>
+        </w:rPr>
+        <w:t>Aberer</w:t>
+      </w:r>
+      <w:proofErr w:type="spellEnd"/>
+      <w:r>
+        <w:rPr>
+          <w:color w:val="000000"/>
+          <w:sz w:val="18"/>
+          <w:szCs w:val="18"/>
+        </w:rPr>
+        <w:t xml:space="preserve">. (2013, March 19). </w:t>
+      </w:r>
+      <w:proofErr w:type="spellStart"/>
+      <w:r>
+        <w:rPr>
+          <w:color w:val="000000"/>
+          <w:sz w:val="18"/>
+          <w:szCs w:val="18"/>
+        </w:rPr>
+        <w:t>ExposureSense</w:t>
+      </w:r>
+      <w:proofErr w:type="spellEnd"/>
+      <w:r>
+        <w:rPr>
+          <w:color w:val="000000"/>
+          <w:sz w:val="18"/>
+          <w:szCs w:val="18"/>
+        </w:rPr>
+        <w:t>: Integrating Daily Activities with Air Quality using Mobile Participatory Sensing [Online]. Available:</w:t>
+      </w:r>
+      <w:hyperlink r:id="rId43" w:history="1">
+        <w:r>
+          <w:rPr>
+            <w:rStyle w:val="Hyperlink"/>
+            <w:sz w:val="18"/>
+            <w:szCs w:val="18"/>
+          </w:rPr>
+          <w:t>https://pdfs.semanticscholar.org/4f2c/ae46cb80163b7d256e081aa0e8b084b30a08.pdf</w:t>
+        </w:r>
+      </w:hyperlink>
+    </w:p>
+    <w:p>
+      <w:pPr>
+        <w:pStyle w:val="NormalWeb"/>
+        <w:numPr>
+          <w:ilvl w:val="1"/>
+          <w:numId w:val="17"/>
+        </w:numPr>
+        <w:rPr>
+          <w:color w:val="000000"/>
+          <w:sz w:val="18"/>
+          <w:szCs w:val="18"/>
+        </w:rPr>
+      </w:pPr>
+      <w:r>
+        <w:rPr>
+          <w:color w:val="000000"/>
+          <w:sz w:val="18"/>
+          <w:szCs w:val="18"/>
+        </w:rPr>
+        <w:t>Darrell M. West .(2013, Oct 1). Improving Health Care through Mobile Medical Devices and Sensors [Online]. Available:</w:t>
+      </w:r>
+      <w:hyperlink r:id="rId44" w:history="1">
+        <w:r>
+          <w:rPr>
+            <w:rStyle w:val="Hyperlink"/>
+            <w:sz w:val="18"/>
+            <w:szCs w:val="18"/>
+          </w:rPr>
+          <w:t>http://health.economictimes.indiatimes.com/web/files/retail_files/reports/data_file-Improving-Health-Care-through-Mobile-Medical-Devices-and-Sensors-1421909464.pdf</w:t>
+        </w:r>
+      </w:hyperlink>
+    </w:p>
+    <w:p>
+      <w:pPr>
+        <w:pStyle w:val="NormalWeb"/>
+        <w:numPr>
+          <w:ilvl w:val="1"/>
+          <w:numId w:val="17"/>
+        </w:numPr>
+        <w:rPr>
+          <w:color w:val="000000"/>
+          <w:sz w:val="18"/>
+          <w:szCs w:val="18"/>
+        </w:rPr>
+      </w:pPr>
+      <w:r>
+        <w:rPr>
+          <w:color w:val="000000"/>
+          <w:sz w:val="18"/>
+          <w:szCs w:val="18"/>
+        </w:rPr>
+        <w:t xml:space="preserve">Jennifer R. </w:t>
+      </w:r>
+      <w:proofErr w:type="spellStart"/>
+      <w:r>
+        <w:rPr>
+          <w:color w:val="000000"/>
+          <w:sz w:val="18"/>
+          <w:szCs w:val="18"/>
+        </w:rPr>
+        <w:t>Kwapisz</w:t>
+      </w:r>
+      <w:proofErr w:type="spellEnd"/>
+      <w:r>
+        <w:rPr>
+          <w:color w:val="000000"/>
+          <w:sz w:val="18"/>
+          <w:szCs w:val="18"/>
+        </w:rPr>
+        <w:t>, Gary M. Weiss, Samuel A. Moore. (2010, March 1). WILDSENSING: Design and Deployment of a Sustainable Sensor Network for Wildlife Monitoring [Online]. Available:</w:t>
+      </w:r>
+      <w:hyperlink r:id="rId45" w:history="1">
+        <w:r>
+          <w:rPr>
+            <w:rStyle w:val="Hyperlink"/>
+            <w:sz w:val="18"/>
+            <w:szCs w:val="18"/>
+          </w:rPr>
+          <w:t>http://www-ipv4.cl.cam.ac.uk/~cm542/papers/tosn2011.pdf</w:t>
+        </w:r>
+      </w:hyperlink>
+    </w:p>
+    <w:p>
+      <w:pPr>
+        <w:pStyle w:val="NormalWeb"/>
+        <w:numPr>
+          <w:ilvl w:val="1"/>
+          <w:numId w:val="17"/>
+        </w:numPr>
+        <w:rPr>
+          <w:color w:val="000000"/>
+          <w:sz w:val="18"/>
+          <w:szCs w:val="18"/>
+        </w:rPr>
+      </w:pPr>
+      <w:r>
+        <w:rPr>
+          <w:color w:val="000000"/>
+          <w:sz w:val="18"/>
+          <w:szCs w:val="18"/>
+        </w:rPr>
+        <w:lastRenderedPageBreak/>
+        <w:t xml:space="preserve">Jack Reilly, </w:t>
+      </w:r>
+      <w:proofErr w:type="spellStart"/>
+      <w:r>
+        <w:rPr>
+          <w:color w:val="000000"/>
+          <w:sz w:val="18"/>
+          <w:szCs w:val="18"/>
+        </w:rPr>
+        <w:t>Shideh</w:t>
+      </w:r>
+      <w:proofErr w:type="spellEnd"/>
+      <w:r>
+        <w:rPr>
+          <w:color w:val="000000"/>
+          <w:sz w:val="18"/>
+          <w:szCs w:val="18"/>
+        </w:rPr>
+        <w:t xml:space="preserve"> </w:t>
+      </w:r>
+      <w:proofErr w:type="spellStart"/>
+      <w:r>
+        <w:rPr>
+          <w:color w:val="000000"/>
+          <w:sz w:val="18"/>
+          <w:szCs w:val="18"/>
+        </w:rPr>
+        <w:t>Dashti</w:t>
+      </w:r>
+      <w:proofErr w:type="spellEnd"/>
+      <w:r>
+        <w:rPr>
+          <w:color w:val="000000"/>
+          <w:sz w:val="18"/>
+          <w:szCs w:val="18"/>
+        </w:rPr>
+        <w:t xml:space="preserve">, Mari </w:t>
+      </w:r>
+      <w:proofErr w:type="spellStart"/>
+      <w:r>
+        <w:rPr>
+          <w:color w:val="000000"/>
+          <w:sz w:val="18"/>
+          <w:szCs w:val="18"/>
+        </w:rPr>
+        <w:t>Ervasti</w:t>
+      </w:r>
+      <w:proofErr w:type="spellEnd"/>
+      <w:r>
+        <w:rPr>
+          <w:color w:val="000000"/>
+          <w:sz w:val="18"/>
+          <w:szCs w:val="18"/>
+        </w:rPr>
+        <w:t xml:space="preserve">, Jonathan D. Bray, Steven D. Glaser, and </w:t>
+      </w:r>
+      <w:proofErr w:type="spellStart"/>
+      <w:r>
+        <w:rPr>
+          <w:color w:val="000000"/>
+          <w:sz w:val="18"/>
+          <w:szCs w:val="18"/>
+        </w:rPr>
+        <w:t>Alexandre</w:t>
+      </w:r>
+      <w:proofErr w:type="spellEnd"/>
+      <w:r>
+        <w:rPr>
+          <w:color w:val="000000"/>
+          <w:sz w:val="18"/>
+          <w:szCs w:val="18"/>
+        </w:rPr>
+        <w:t xml:space="preserve"> M. </w:t>
+      </w:r>
+      <w:proofErr w:type="spellStart"/>
+      <w:r>
+        <w:rPr>
+          <w:color w:val="000000"/>
+          <w:sz w:val="18"/>
+          <w:szCs w:val="18"/>
+        </w:rPr>
+        <w:t>Bayen</w:t>
+      </w:r>
+      <w:proofErr w:type="spellEnd"/>
+      <w:r>
+        <w:rPr>
+          <w:color w:val="000000"/>
+          <w:sz w:val="18"/>
+          <w:szCs w:val="18"/>
+        </w:rPr>
+        <w:t xml:space="preserve">. (2013, April 1). Mobile Phones as Seismologic Sensors: Automating Data Extraction for the </w:t>
+      </w:r>
+      <w:proofErr w:type="spellStart"/>
+      <w:r>
+        <w:rPr>
+          <w:color w:val="000000"/>
+          <w:sz w:val="18"/>
+          <w:szCs w:val="18"/>
+        </w:rPr>
+        <w:t>iShake</w:t>
+      </w:r>
+      <w:proofErr w:type="spellEnd"/>
+      <w:r>
+        <w:rPr>
+          <w:color w:val="000000"/>
+          <w:sz w:val="18"/>
+          <w:szCs w:val="18"/>
+        </w:rPr>
+        <w:t xml:space="preserve"> System [Online]. Available:</w:t>
+      </w:r>
+      <w:hyperlink r:id="rId46" w:history="1">
+        <w:r>
+          <w:rPr>
+            <w:rStyle w:val="Hyperlink"/>
+            <w:sz w:val="18"/>
+            <w:szCs w:val="18"/>
+          </w:rPr>
+          <w:t>https://www.researchgate.net/profile/Jack_Reilly3/publication/260662472_Mobile_Phones_as_Seismologic_Sensors_Automating_Data_Extraction_for_the_iShake_System/links/55df375408aecb1a7cc19d71.pdf</w:t>
+        </w:r>
+      </w:hyperlink>
+    </w:p>
+    <w:p>
+      <w:pPr>
+        <w:pStyle w:val="NormalWeb"/>
+        <w:numPr>
+          <w:ilvl w:val="1"/>
+          <w:numId w:val="17"/>
+        </w:numPr>
+        <w:rPr>
+          <w:rStyle w:val="Hyperlink"/>
+          <w:color w:val="000000"/>
+          <w:sz w:val="18"/>
+          <w:szCs w:val="18"/>
+          <w:u w:val="none"/>
+        </w:rPr>
+      </w:pPr>
+      <w:r>
+        <w:rPr>
+          <w:color w:val="000000"/>
+          <w:sz w:val="18"/>
+          <w:szCs w:val="18"/>
+        </w:rPr>
+        <w:t xml:space="preserve">Andrea </w:t>
+      </w:r>
+      <w:proofErr w:type="spellStart"/>
+      <w:r>
+        <w:rPr>
+          <w:color w:val="000000"/>
+          <w:sz w:val="18"/>
+          <w:szCs w:val="18"/>
+        </w:rPr>
+        <w:t>Zanella</w:t>
+      </w:r>
+      <w:proofErr w:type="spellEnd"/>
+      <w:r>
+        <w:rPr>
+          <w:color w:val="000000"/>
+          <w:sz w:val="18"/>
+          <w:szCs w:val="18"/>
+        </w:rPr>
+        <w:t xml:space="preserve">, Nicola Bui, Lorenzo </w:t>
+      </w:r>
+      <w:proofErr w:type="spellStart"/>
+      <w:r>
+        <w:rPr>
+          <w:color w:val="000000"/>
+          <w:sz w:val="18"/>
+          <w:szCs w:val="18"/>
+        </w:rPr>
+        <w:t>Vangelista</w:t>
+      </w:r>
+      <w:proofErr w:type="spellEnd"/>
+      <w:r>
+        <w:rPr>
+          <w:color w:val="000000"/>
+          <w:sz w:val="18"/>
+          <w:szCs w:val="18"/>
+        </w:rPr>
+        <w:t xml:space="preserve">, and Michele </w:t>
+      </w:r>
+      <w:proofErr w:type="spellStart"/>
+      <w:r>
+        <w:rPr>
+          <w:color w:val="000000"/>
+          <w:sz w:val="18"/>
+          <w:szCs w:val="18"/>
+        </w:rPr>
+        <w:t>Zorzi</w:t>
+      </w:r>
+      <w:proofErr w:type="spellEnd"/>
+      <w:r>
+        <w:rPr>
+          <w:color w:val="000000"/>
+          <w:sz w:val="18"/>
+          <w:szCs w:val="18"/>
+        </w:rPr>
+        <w:t>. (2014, Feb 1). Internet of Things for Smart Cities [Online]. Available:</w:t>
+      </w:r>
+      <w:hyperlink r:id="rId47" w:history="1">
+        <w:r>
+          <w:rPr>
+            <w:rStyle w:val="Hyperlink"/>
+            <w:sz w:val="18"/>
+            <w:szCs w:val="18"/>
+          </w:rPr>
+          <w:t>http://ieeexplore.ieee.org/stamp/stamp.jsp?arnumber=6740844</w:t>
+        </w:r>
+      </w:hyperlink>
+      <w:r>
+        <w:rPr>
+          <w:color w:val="000000"/>
+          <w:sz w:val="18"/>
+          <w:szCs w:val="18"/>
+        </w:rPr>
+        <w:t xml:space="preserve"> </w:t>
+      </w:r>
+      <w:r>
+        <w:rPr>
+          <w:rStyle w:val="Hyperlink"/>
+          <w:color w:val="000000"/>
+          <w:sz w:val="18"/>
+          <w:szCs w:val="18"/>
+          <w:u w:val="none"/>
+        </w:rPr>
+        <w:t xml:space="preserve"> </w:t>
+      </w:r>
+    </w:p>
+    <w:p>
+      <w:pPr>
+        <w:pStyle w:val="NormalWeb"/>
+        <w:numPr>
+          <w:ilvl w:val="0"/>
+          <w:numId w:val="17"/>
+        </w:numPr>
+        <w:spacing w:before="0" w:beforeAutospacing="0" w:after="0" w:afterAutospacing="0"/>
+        <w:textAlignment w:val="baseline"/>
+        <w:rPr>
+          <w:color w:val="000000"/>
+          <w:sz w:val="18"/>
+          <w:szCs w:val="18"/>
+        </w:rPr>
+      </w:pPr>
     </w:p>
     <w:p>
       <w:pPr>
@@ -14110,19 +17203,34 @@
       </w:pPr>
       <w:r>
         <w:rPr>
+          <w:sz w:val="18"/>
+          <w:szCs w:val="18"/>
+        </w:rPr>
+        <w:t>Jose F </w:t>
+      </w:r>
+      <w:proofErr w:type="spellStart"/>
+      <w:r>
+        <w:rPr>
+          <w:sz w:val="18"/>
+          <w:szCs w:val="18"/>
+        </w:rPr>
+        <w:t>Monserrat</w:t>
+      </w:r>
+      <w:proofErr w:type="spellEnd"/>
+      <w:r>
+        <w:rPr>
           <w:color w:val="333333"/>
           <w:sz w:val="18"/>
           <w:szCs w:val="18"/>
         </w:rPr>
-        <w:t xml:space="preserve">Bodhi Priyantha, Dimitrios Lymberopoulos, and Jie Liu. (2011, April 11). Little Rock: Enabling Energy Efficient Continuous Sensing on Mobile Phones </w:t>
-      </w:r>
-      <w:r>
-        <w:rPr>
-          <w:color w:val="000000"/>
-          <w:sz w:val="18"/>
-          <w:szCs w:val="18"/>
-        </w:rPr>
-        <w:t xml:space="preserve">[Online]. </w:t>
+        <w:t xml:space="preserve"> , </w:t>
+      </w:r>
+      <w:r>
+        <w:rPr>
+          <w:sz w:val="18"/>
+          <w:szCs w:val="18"/>
+        </w:rPr>
+        <w:t>Genevieve Mange</w:t>
       </w:r>
       <w:r>
         <w:rPr>
@@ -14130,436 +17238,136 @@
           <w:sz w:val="18"/>
           <w:szCs w:val="18"/>
         </w:rPr>
-        <w:t>Available:</w:t>
-      </w:r>
-      <w:hyperlink r:id="rId42" w:history="1">
-        <w:r>
-          <w:rPr>
-            <w:rStyle w:val="Hyperlink"/>
-            <w:rFonts w:eastAsia="MS Mincho"/>
-            <w:color w:val="1155CC"/>
-            <w:sz w:val="18"/>
-            <w:szCs w:val="18"/>
-          </w:rPr>
-          <w:t>https://www.microsoft.com/en-us/research/wp-content/uploads/2016/02/LittleRock_TR.pdf</w:t>
-        </w:r>
-      </w:hyperlink>
-    </w:p>
-    <w:p>
-      <w:pPr>
-        <w:pStyle w:val="NormalWeb"/>
-        <w:numPr>
-          <w:ilvl w:val="1"/>
-          <w:numId w:val="17"/>
-        </w:numPr>
-        <w:spacing w:before="0" w:beforeAutospacing="0" w:after="0" w:afterAutospacing="0"/>
-        <w:ind w:left="720"/>
-        <w:textAlignment w:val="baseline"/>
-        <w:rPr>
-          <w:color w:val="000000"/>
-          <w:sz w:val="18"/>
-          <w:szCs w:val="18"/>
-        </w:rPr>
-      </w:pPr>
+        <w:t xml:space="preserve"> , </w:t>
+      </w:r>
+      <w:r>
+        <w:rPr>
+          <w:sz w:val="18"/>
+          <w:szCs w:val="18"/>
+        </w:rPr>
+        <w:t>Volker Braun</w:t>
+      </w:r>
       <w:r>
         <w:rPr>
           <w:color w:val="333333"/>
           <w:sz w:val="18"/>
           <w:szCs w:val="18"/>
         </w:rPr>
-        <w:t xml:space="preserve">Niranjini Rajagopal, Patrick Lazik, Anthony G. Rowe .(2014, April 1). Visual Light Landmarks for Mobile Devices </w:t>
-      </w:r>
-      <w:r>
-        <w:rPr>
-          <w:color w:val="000000"/>
-          <w:sz w:val="18"/>
-          <w:szCs w:val="18"/>
-        </w:rPr>
-        <w:t xml:space="preserve">[Online]. </w:t>
-      </w:r>
+        <w:t xml:space="preserve"> , </w:t>
+      </w:r>
+      <w:r>
+        <w:rPr>
+          <w:sz w:val="18"/>
+          <w:szCs w:val="18"/>
+        </w:rPr>
+        <w:t>Hugo </w:t>
+      </w:r>
+      <w:proofErr w:type="spellStart"/>
+      <w:r>
+        <w:rPr>
+          <w:sz w:val="18"/>
+          <w:szCs w:val="18"/>
+        </w:rPr>
+        <w:t>Tullberg</w:t>
+      </w:r>
+      <w:proofErr w:type="spellEnd"/>
       <w:r>
         <w:rPr>
           <w:color w:val="333333"/>
           <w:sz w:val="18"/>
           <w:szCs w:val="18"/>
         </w:rPr>
-        <w:t>Available:</w:t>
-      </w:r>
-      <w:hyperlink r:id="rId43" w:history="1">
-        <w:r>
-          <w:rPr>
-            <w:rStyle w:val="Hyperlink"/>
-            <w:rFonts w:eastAsia="MS Mincho"/>
-            <w:color w:val="1155CC"/>
-            <w:sz w:val="18"/>
-            <w:szCs w:val="18"/>
-          </w:rPr>
-          <w:t>http://repository.cmu.edu/cgi/viewcontent.cgi?article=1408&amp;context=ece</w:t>
-        </w:r>
-      </w:hyperlink>
-    </w:p>
-    <w:p>
-      <w:pPr>
-        <w:pStyle w:val="NormalWeb"/>
-        <w:numPr>
-          <w:ilvl w:val="1"/>
-          <w:numId w:val="17"/>
-        </w:numPr>
-        <w:spacing w:before="0" w:beforeAutospacing="0" w:after="0" w:afterAutospacing="0"/>
-        <w:ind w:left="720"/>
-        <w:textAlignment w:val="baseline"/>
-        <w:rPr>
-          <w:color w:val="000000"/>
-          <w:sz w:val="18"/>
-          <w:szCs w:val="18"/>
-        </w:rPr>
-      </w:pPr>
+        <w:t xml:space="preserve"> , </w:t>
+      </w:r>
+      <w:proofErr w:type="spellStart"/>
+      <w:r>
+        <w:rPr>
+          <w:sz w:val="18"/>
+          <w:szCs w:val="18"/>
+        </w:rPr>
+        <w:t>Gerd</w:t>
+      </w:r>
+      <w:proofErr w:type="spellEnd"/>
+      <w:r>
+        <w:rPr>
+          <w:sz w:val="18"/>
+          <w:szCs w:val="18"/>
+        </w:rPr>
+        <w:t> Zimmermann</w:t>
+      </w:r>
       <w:r>
         <w:rPr>
           <w:color w:val="333333"/>
           <w:sz w:val="18"/>
           <w:szCs w:val="18"/>
         </w:rPr>
-        <w:t xml:space="preserve">Jennifer R. Kwapisz, Gary M. Weiss, Samuel A. Moore. (2010, July 25). Activity Recognition using Cell Phone Accelerometers </w:t>
-      </w:r>
-      <w:r>
-        <w:rPr>
-          <w:color w:val="000000"/>
-          <w:sz w:val="18"/>
-          <w:szCs w:val="18"/>
-        </w:rPr>
-        <w:t xml:space="preserve">[Online]. </w:t>
-      </w:r>
+        <w:t>,</w:t>
+      </w:r>
+      <w:r>
+        <w:rPr>
+          <w:sz w:val="18"/>
+          <w:szCs w:val="18"/>
+        </w:rPr>
+        <w:t xml:space="preserve"> </w:t>
+      </w:r>
+      <w:proofErr w:type="spellStart"/>
+      <w:r>
+        <w:rPr>
+          <w:sz w:val="18"/>
+          <w:szCs w:val="18"/>
+        </w:rPr>
+        <w:t>Ömer</w:t>
+      </w:r>
+      <w:proofErr w:type="spellEnd"/>
+      <w:r>
+        <w:rPr>
+          <w:sz w:val="18"/>
+          <w:szCs w:val="18"/>
+        </w:rPr>
+        <w:t> </w:t>
+      </w:r>
+      <w:proofErr w:type="spellStart"/>
+      <w:r>
+        <w:rPr>
+          <w:sz w:val="18"/>
+          <w:szCs w:val="18"/>
+        </w:rPr>
+        <w:t>Bulakci</w:t>
+      </w:r>
+      <w:proofErr w:type="spellEnd"/>
       <w:r>
         <w:rPr>
           <w:color w:val="333333"/>
           <w:sz w:val="18"/>
           <w:szCs w:val="18"/>
         </w:rPr>
-        <w:t>Available:</w:t>
-      </w:r>
-      <w:hyperlink r:id="rId44" w:history="1">
-        <w:r>
-          <w:rPr>
-            <w:rStyle w:val="Hyperlink"/>
-            <w:rFonts w:eastAsia="MS Mincho"/>
-            <w:color w:val="1155CC"/>
-            <w:sz w:val="18"/>
-            <w:szCs w:val="18"/>
-          </w:rPr>
-          <w:t>http://plash2.iis.sinica.edu.tw/redmine/attachments/download/332/%5BKwapisz%202010%5D%20Activity</w:t>
-        </w:r>
-        <w:r>
-          <w:rPr>
-            <w:rStyle w:val="Hyperlink"/>
-            <w:rFonts w:eastAsia="MS Mincho"/>
-            <w:color w:val="1155CC"/>
-            <w:sz w:val="18"/>
-            <w:szCs w:val="18"/>
-          </w:rPr>
-          <w:lastRenderedPageBreak/>
-          <w:t>%20Recognition%20using%20Cell%20Phone%20Accelerometers.pdf</w:t>
-        </w:r>
-      </w:hyperlink>
-    </w:p>
-    <w:p>
-      <w:pPr>
-        <w:pStyle w:val="NormalWeb"/>
-        <w:numPr>
-          <w:ilvl w:val="1"/>
-          <w:numId w:val="17"/>
-        </w:numPr>
-        <w:spacing w:before="0" w:beforeAutospacing="0" w:after="0" w:afterAutospacing="0"/>
-        <w:ind w:left="720"/>
-        <w:textAlignment w:val="baseline"/>
-        <w:rPr>
-          <w:color w:val="000000"/>
-          <w:sz w:val="18"/>
-          <w:szCs w:val="18"/>
-        </w:rPr>
-      </w:pPr>
+        <w:t xml:space="preserve"> (2015, March 10). </w:t>
+      </w:r>
       <w:r>
         <w:rPr>
           <w:color w:val="333333"/>
           <w:sz w:val="18"/>
           <w:szCs w:val="18"/>
         </w:rPr>
-        <w:t xml:space="preserve">Hamed Ketabdar, Amirhossein Jahnbekam, Kamer Ali Yüksel. (2011, March 1)MagiMusic: Using Embedded Compass (Magnetic) Sensor for Touch-less Gesture Based Interaction with Digital Music Instruments in Mobile Devices </w:t>
-      </w:r>
-      <w:r>
-        <w:rPr>
-          <w:color w:val="000000"/>
-          <w:sz w:val="18"/>
-          <w:szCs w:val="18"/>
-        </w:rPr>
-        <w:t xml:space="preserve">[Online], </w:t>
-      </w:r>
+        <w:t>"</w:t>
+      </w:r>
+      <w:proofErr w:type="spellStart"/>
       <w:r>
         <w:rPr>
           <w:color w:val="333333"/>
           <w:sz w:val="18"/>
           <w:szCs w:val="18"/>
         </w:rPr>
-        <w:t>Available:</w:t>
-      </w:r>
-      <w:hyperlink r:id="rId45" w:history="1">
-        <w:r>
-          <w:rPr>
-            <w:rStyle w:val="Hyperlink"/>
-            <w:rFonts w:eastAsia="MS Mincho"/>
-            <w:color w:val="1155CC"/>
-            <w:sz w:val="18"/>
-            <w:szCs w:val="18"/>
-          </w:rPr>
-          <w:t>http://citeseerx.ist.psu.edu/viewdoc/download?doi=10.1.1.727.1303&amp;rep=rep1&amp;type=pdf</w:t>
-        </w:r>
-      </w:hyperlink>
-    </w:p>
-    <w:p>
-      <w:pPr>
-        <w:pStyle w:val="NormalWeb"/>
-        <w:numPr>
-          <w:ilvl w:val="1"/>
-          <w:numId w:val="17"/>
-        </w:numPr>
-        <w:spacing w:before="0" w:beforeAutospacing="0" w:after="0" w:afterAutospacing="0"/>
-        <w:ind w:left="720"/>
-        <w:textAlignment w:val="baseline"/>
-        <w:rPr>
-          <w:color w:val="000000"/>
-          <w:sz w:val="18"/>
-          <w:szCs w:val="18"/>
-        </w:rPr>
-      </w:pPr>
+        <w:t>Metis</w:t>
+      </w:r>
+      <w:proofErr w:type="spellEnd"/>
       <w:r>
         <w:rPr>
           <w:color w:val="333333"/>
           <w:sz w:val="18"/>
           <w:szCs w:val="18"/>
         </w:rPr>
-        <w:t xml:space="preserve">Dr Glenn Boyce, Dr Gayan Padmasekara, Dr Martin Blum. (2012, June 1). Accuracy of Mobile Phone Pedometer Technology </w:t>
-      </w:r>
-      <w:r>
-        <w:rPr>
-          <w:color w:val="000000"/>
-          <w:sz w:val="18"/>
-          <w:szCs w:val="18"/>
-        </w:rPr>
-        <w:t xml:space="preserve">[Online], </w:t>
-      </w:r>
-      <w:r>
-        <w:rPr>
-          <w:color w:val="333333"/>
-          <w:sz w:val="18"/>
-          <w:szCs w:val="18"/>
-        </w:rPr>
-        <w:t>Available:</w:t>
-      </w:r>
-      <w:hyperlink r:id="rId46" w:history="1">
-        <w:r>
-          <w:rPr>
-            <w:rStyle w:val="Hyperlink"/>
-            <w:rFonts w:eastAsia="MS Mincho"/>
-            <w:color w:val="1155CC"/>
-            <w:sz w:val="18"/>
-            <w:szCs w:val="18"/>
-          </w:rPr>
-          <w:t>http://articles.journalmtm.com/1.2.16-22%20Boyce.pdf</w:t>
-        </w:r>
-      </w:hyperlink>
-    </w:p>
-    <w:p>
-      <w:pPr>
-        <w:pStyle w:val="NormalWeb"/>
-        <w:numPr>
-          <w:ilvl w:val="1"/>
-          <w:numId w:val="17"/>
-        </w:numPr>
-        <w:spacing w:before="0" w:beforeAutospacing="0" w:after="0" w:afterAutospacing="0"/>
-        <w:ind w:left="720"/>
-        <w:textAlignment w:val="baseline"/>
-        <w:rPr>
-          <w:rStyle w:val="Hyperlink"/>
-          <w:color w:val="000000"/>
-          <w:sz w:val="18"/>
-          <w:szCs w:val="18"/>
-          <w:u w:val="none"/>
-        </w:rPr>
-      </w:pPr>
-      <w:r>
-        <w:rPr>
-          <w:color w:val="333333"/>
-          <w:sz w:val="18"/>
-          <w:szCs w:val="18"/>
-        </w:rPr>
-        <w:t xml:space="preserve">Dr. Xuegang and Zhanbo Sun. (2013, April 1). Vehicle Classification Using Mobile Sensors </w:t>
-      </w:r>
-      <w:r>
-        <w:rPr>
-          <w:color w:val="000000"/>
-          <w:sz w:val="18"/>
-          <w:szCs w:val="18"/>
-        </w:rPr>
-        <w:t xml:space="preserve">[Online], </w:t>
-      </w:r>
-      <w:r>
-        <w:rPr>
-          <w:color w:val="333333"/>
-          <w:sz w:val="18"/>
-          <w:szCs w:val="18"/>
-        </w:rPr>
-        <w:t>Available:</w:t>
-      </w:r>
-      <w:hyperlink r:id="rId47" w:history="1">
-        <w:r>
-          <w:rPr>
-            <w:rStyle w:val="Hyperlink"/>
-            <w:rFonts w:eastAsia="MS Mincho"/>
-            <w:color w:val="1155CC"/>
-            <w:sz w:val="18"/>
-            <w:szCs w:val="18"/>
-          </w:rPr>
-          <w:t>http://www.utrc2.org/sites/default/files/pubs/Vechile-Classification-Final.pd</w:t>
-        </w:r>
-      </w:hyperlink>
-    </w:p>
-    <w:p>
-      <w:pPr>
-        <w:pStyle w:val="NormalWeb"/>
-        <w:numPr>
-          <w:ilvl w:val="0"/>
-          <w:numId w:val="17"/>
-        </w:numPr>
-        <w:spacing w:before="0" w:beforeAutospacing="0" w:after="0" w:afterAutospacing="0"/>
-        <w:textAlignment w:val="baseline"/>
-        <w:rPr>
-          <w:color w:val="000000"/>
-          <w:sz w:val="18"/>
-          <w:szCs w:val="18"/>
-        </w:rPr>
-      </w:pPr>
-    </w:p>
-    <w:p>
-      <w:pPr>
-        <w:pStyle w:val="NormalWeb"/>
-        <w:numPr>
-          <w:ilvl w:val="1"/>
-          <w:numId w:val="17"/>
-        </w:numPr>
-        <w:spacing w:before="0" w:beforeAutospacing="0" w:after="0" w:afterAutospacing="0"/>
-        <w:ind w:left="720"/>
-        <w:textAlignment w:val="baseline"/>
-        <w:rPr>
-          <w:color w:val="000000"/>
-          <w:sz w:val="18"/>
-          <w:szCs w:val="18"/>
-        </w:rPr>
-      </w:pPr>
-      <w:r>
-        <w:rPr>
-          <w:sz w:val="18"/>
-          <w:szCs w:val="18"/>
-        </w:rPr>
-        <w:t>Jose F Monserrat</w:t>
-      </w:r>
-      <w:r>
-        <w:rPr>
-          <w:color w:val="333333"/>
-          <w:sz w:val="18"/>
-          <w:szCs w:val="18"/>
-        </w:rPr>
-        <w:t xml:space="preserve"> , </w:t>
-      </w:r>
-      <w:r>
-        <w:rPr>
-          <w:sz w:val="18"/>
-          <w:szCs w:val="18"/>
-        </w:rPr>
-        <w:t>Genevieve Mange</w:t>
-      </w:r>
-      <w:r>
-        <w:rPr>
-          <w:color w:val="333333"/>
-          <w:sz w:val="18"/>
-          <w:szCs w:val="18"/>
-        </w:rPr>
-        <w:t xml:space="preserve"> , </w:t>
-      </w:r>
-      <w:r>
-        <w:rPr>
-          <w:sz w:val="18"/>
-          <w:szCs w:val="18"/>
-        </w:rPr>
-        <w:t>Volker Braun</w:t>
-      </w:r>
-      <w:r>
-        <w:rPr>
-          <w:color w:val="333333"/>
-          <w:sz w:val="18"/>
-          <w:szCs w:val="18"/>
-        </w:rPr>
-        <w:t xml:space="preserve"> , </w:t>
-      </w:r>
-      <w:r>
-        <w:rPr>
-          <w:sz w:val="18"/>
-          <w:szCs w:val="18"/>
-        </w:rPr>
-        <w:t>Hugo Tullberg</w:t>
-      </w:r>
-      <w:r>
-        <w:rPr>
-          <w:color w:val="333333"/>
-          <w:sz w:val="18"/>
-          <w:szCs w:val="18"/>
-        </w:rPr>
-        <w:t xml:space="preserve"> , </w:t>
-      </w:r>
-      <w:r>
-        <w:rPr>
-          <w:sz w:val="18"/>
-          <w:szCs w:val="18"/>
-        </w:rPr>
-        <w:t>Gerd Zimmermann</w:t>
-      </w:r>
-      <w:r>
-        <w:rPr>
-          <w:color w:val="333333"/>
-          <w:sz w:val="18"/>
-          <w:szCs w:val="18"/>
-        </w:rPr>
-        <w:t>,</w:t>
-      </w:r>
-      <w:r>
-        <w:rPr>
-          <w:sz w:val="18"/>
-          <w:szCs w:val="18"/>
-        </w:rPr>
-        <w:t xml:space="preserve"> Ömer Bulakci</w:t>
-      </w:r>
-      <w:r>
-        <w:rPr>
-          <w:color w:val="333333"/>
-          <w:sz w:val="18"/>
-          <w:szCs w:val="18"/>
-        </w:rPr>
-        <w:t xml:space="preserve"> (2015, March 10). </w:t>
-      </w:r>
-      <w:r>
-        <w:rPr>
-          <w:color w:val="333333"/>
-          <w:sz w:val="18"/>
-          <w:szCs w:val="18"/>
-        </w:rPr>
-        <w:t>"</w:t>
-      </w:r>
-      <w:r>
-        <w:rPr>
-          <w:color w:val="333333"/>
-          <w:sz w:val="18"/>
-          <w:szCs w:val="18"/>
-        </w:rPr>
-        <w:t>Metis: Research advances toward the 5G mobile and wireless system definition</w:t>
+        <w:t>: Research advances toward the 5G mobile and wireless system definition</w:t>
       </w:r>
       <w:r>
         <w:rPr>
@@ -14625,13 +17433,77 @@
           <w:szCs w:val="18"/>
         </w:rPr>
       </w:pPr>
+      <w:proofErr w:type="spellStart"/>
       <w:r>
         <w:rPr>
           <w:color w:val="333333"/>
           <w:sz w:val="18"/>
           <w:szCs w:val="18"/>
         </w:rPr>
-        <w:t>Natalizio, Enrico, and Valer Loscr (2011). "Controlled Mobility in Mobile Sensor Networks: Advantages, Issues and Challenges." [Online].Available:</w:t>
+        <w:t>Natalizio</w:t>
+      </w:r>
+      <w:proofErr w:type="spellEnd"/>
+      <w:r>
+        <w:rPr>
+          <w:color w:val="333333"/>
+          <w:sz w:val="18"/>
+          <w:szCs w:val="18"/>
+        </w:rPr>
+        <w:t xml:space="preserve">, </w:t>
+      </w:r>
+      <w:proofErr w:type="spellStart"/>
+      <w:r>
+        <w:rPr>
+          <w:color w:val="333333"/>
+          <w:sz w:val="18"/>
+          <w:szCs w:val="18"/>
+        </w:rPr>
+        <w:t>Enrico</w:t>
+      </w:r>
+      <w:proofErr w:type="spellEnd"/>
+      <w:r>
+        <w:rPr>
+          <w:color w:val="333333"/>
+          <w:sz w:val="18"/>
+          <w:szCs w:val="18"/>
+        </w:rPr>
+        <w:t xml:space="preserve">, and </w:t>
+      </w:r>
+      <w:proofErr w:type="spellStart"/>
+      <w:r>
+        <w:rPr>
+          <w:color w:val="333333"/>
+          <w:sz w:val="18"/>
+          <w:szCs w:val="18"/>
+        </w:rPr>
+        <w:t>Valer</w:t>
+      </w:r>
+      <w:proofErr w:type="spellEnd"/>
+      <w:r>
+        <w:rPr>
+          <w:color w:val="333333"/>
+          <w:sz w:val="18"/>
+          <w:szCs w:val="18"/>
+        </w:rPr>
+        <w:t xml:space="preserve"> </w:t>
+      </w:r>
+      <w:proofErr w:type="spellStart"/>
+      <w:r>
+        <w:rPr>
+          <w:color w:val="333333"/>
+          <w:sz w:val="18"/>
+          <w:szCs w:val="18"/>
+        </w:rPr>
+        <w:t>Loscr</w:t>
+      </w:r>
+      <w:proofErr w:type="spellEnd"/>
+      <w:r>
+        <w:rPr>
+          <w:color w:val="333333"/>
+          <w:sz w:val="18"/>
+          <w:szCs w:val="18"/>
+        </w:rPr>
+        <w:t xml:space="preserve"> (2011). "Controlled Mobility in Mobile Sensor Networks: Advantages, Issues and Challenges." [Online].Available:</w:t>
       </w:r>
       <w:hyperlink r:id="rId49" w:history="1">
         <w:r>
@@ -14668,14 +17540,32 @@
           <w:sz w:val="18"/>
           <w:szCs w:val="18"/>
         </w:rPr>
-        <w:t>M.A. Matin and M.M. Islam (2012</w:t>
-      </w:r>
+        <w:t xml:space="preserve">M.A. </w:t>
+      </w:r>
+      <w:proofErr w:type="spellStart"/>
       <w:r>
         <w:rPr>
           <w:color w:val="333333"/>
           <w:sz w:val="18"/>
           <w:szCs w:val="18"/>
         </w:rPr>
+        <w:t>Matin</w:t>
+      </w:r>
+      <w:proofErr w:type="spellEnd"/>
+      <w:r>
+        <w:rPr>
+          <w:color w:val="333333"/>
+          <w:sz w:val="18"/>
+          <w:szCs w:val="18"/>
+        </w:rPr>
+        <w:t xml:space="preserve"> and M.M. Islam (2012</w:t>
+      </w:r>
+      <w:r>
+        <w:rPr>
+          <w:color w:val="333333"/>
+          <w:sz w:val="18"/>
+          <w:szCs w:val="18"/>
+        </w:rPr>
         <w:t>, Sep 06</w:t>
       </w:r>
       <w:r>
@@ -14684,7 +17574,43 @@
           <w:sz w:val="18"/>
           <w:szCs w:val="18"/>
         </w:rPr>
-        <w:t>). Overview of Wireless Sensor Network, Wireless Sensor Networks - Technology and Protocols, Dr. Mohammad Matin (Ed.), InTech, DOI: 10.5772/49376. Available:</w:t>
+        <w:t xml:space="preserve">). Overview of Wireless Sensor Network, Wireless Sensor Networks - Technology and Protocols, Dr. Mohammad </w:t>
+      </w:r>
+      <w:proofErr w:type="spellStart"/>
+      <w:r>
+        <w:rPr>
+          <w:color w:val="333333"/>
+          <w:sz w:val="18"/>
+          <w:szCs w:val="18"/>
+        </w:rPr>
+        <w:t>Matin</w:t>
+      </w:r>
+      <w:proofErr w:type="spellEnd"/>
+      <w:r>
+        <w:rPr>
+          <w:color w:val="333333"/>
+          <w:sz w:val="18"/>
+          <w:szCs w:val="18"/>
+        </w:rPr>
+        <w:t xml:space="preserve"> (Ed.), </w:t>
+      </w:r>
+      <w:proofErr w:type="spellStart"/>
+      <w:r>
+        <w:rPr>
+          <w:color w:val="333333"/>
+          <w:sz w:val="18"/>
+          <w:szCs w:val="18"/>
+        </w:rPr>
+        <w:t>InTech</w:t>
+      </w:r>
+      <w:proofErr w:type="spellEnd"/>
+      <w:r>
+        <w:rPr>
+          <w:color w:val="333333"/>
+          <w:sz w:val="18"/>
+          <w:szCs w:val="18"/>
+        </w:rPr>
+        <w:t>, DOI: 10.5772/49376. Available:</w:t>
       </w:r>
       <w:hyperlink r:id="rId50" w:history="1">
         <w:r>
@@ -14715,13 +17641,41 @@
           <w:szCs w:val="18"/>
         </w:rPr>
       </w:pPr>
-      <w:r>
-        <w:rPr>
-          <w:color w:val="000000"/>
-          <w:sz w:val="18"/>
-          <w:szCs w:val="18"/>
-        </w:rPr>
-        <w:t>Xuihui Chen, Peigiang Yu (2010, Oct). Research on hierarchical mobile wireless sensor network architecture with mobile sensor nodes [Online]</w:t>
+      <w:proofErr w:type="spellStart"/>
+      <w:r>
+        <w:rPr>
+          <w:color w:val="000000"/>
+          <w:sz w:val="18"/>
+          <w:szCs w:val="18"/>
+        </w:rPr>
+        <w:t>Xuihui</w:t>
+      </w:r>
+      <w:proofErr w:type="spellEnd"/>
+      <w:r>
+        <w:rPr>
+          <w:color w:val="000000"/>
+          <w:sz w:val="18"/>
+          <w:szCs w:val="18"/>
+        </w:rPr>
+        <w:t xml:space="preserve"> Chen, </w:t>
+      </w:r>
+      <w:proofErr w:type="spellStart"/>
+      <w:r>
+        <w:rPr>
+          <w:color w:val="000000"/>
+          <w:sz w:val="18"/>
+          <w:szCs w:val="18"/>
+        </w:rPr>
+        <w:t>Peigiang</w:t>
+      </w:r>
+      <w:proofErr w:type="spellEnd"/>
+      <w:r>
+        <w:rPr>
+          <w:color w:val="000000"/>
+          <w:sz w:val="18"/>
+          <w:szCs w:val="18"/>
+        </w:rPr>
+        <w:t xml:space="preserve"> Yu (2010, Oct). Research on hierarchical mobile wireless sensor network architecture with mobile sensor nodes [Online]</w:t>
       </w:r>
     </w:p>
     <w:p>
@@ -14777,7 +17731,61 @@
           <w:sz w:val="18"/>
           <w:szCs w:val="18"/>
         </w:rPr>
-        <w:t>Lawson, Victor, Vinay Kumar, and Lakshmish Ramaswamy (2015). "Mobile Cloud Enabled Sensor Services: Opportunities, Challenges and Approaches." [Online]. Available:</w:t>
+        <w:t xml:space="preserve">Lawson, Victor, </w:t>
+      </w:r>
+      <w:proofErr w:type="spellStart"/>
+      <w:r>
+        <w:rPr>
+          <w:color w:val="333333"/>
+          <w:sz w:val="18"/>
+          <w:szCs w:val="18"/>
+        </w:rPr>
+        <w:t>Vinay</w:t>
+      </w:r>
+      <w:proofErr w:type="spellEnd"/>
+      <w:r>
+        <w:rPr>
+          <w:color w:val="333333"/>
+          <w:sz w:val="18"/>
+          <w:szCs w:val="18"/>
+        </w:rPr>
+        <w:t xml:space="preserve"> Kumar, and </w:t>
+      </w:r>
+      <w:proofErr w:type="spellStart"/>
+      <w:r>
+        <w:rPr>
+          <w:color w:val="333333"/>
+          <w:sz w:val="18"/>
+          <w:szCs w:val="18"/>
+        </w:rPr>
+        <w:t>Lakshmish</w:t>
+      </w:r>
+      <w:proofErr w:type="spellEnd"/>
+      <w:r>
+        <w:rPr>
+          <w:color w:val="333333"/>
+          <w:sz w:val="18"/>
+          <w:szCs w:val="18"/>
+        </w:rPr>
+        <w:t xml:space="preserve"> </w:t>
+      </w:r>
+      <w:proofErr w:type="spellStart"/>
+      <w:r>
+        <w:rPr>
+          <w:color w:val="333333"/>
+          <w:sz w:val="18"/>
+          <w:szCs w:val="18"/>
+        </w:rPr>
+        <w:t>Ramaswamy</w:t>
+      </w:r>
+      <w:proofErr w:type="spellEnd"/>
+      <w:r>
+        <w:rPr>
+          <w:color w:val="333333"/>
+          <w:sz w:val="18"/>
+          <w:szCs w:val="18"/>
+        </w:rPr>
+        <w:t xml:space="preserve"> (2015). "Mobile Cloud Enabled Sensor Services: Opportunities, Challenges and Approaches." [Online]. Available:</w:t>
       </w:r>
       <w:hyperlink r:id="rId52" w:history="1">
         <w:r>
@@ -14808,13 +17816,113 @@
           <w:szCs w:val="18"/>
         </w:rPr>
       </w:pPr>
+      <w:proofErr w:type="spellStart"/>
       <w:r>
         <w:rPr>
           <w:color w:val="333333"/>
           <w:sz w:val="18"/>
           <w:szCs w:val="18"/>
         </w:rPr>
-        <w:t>Sen, Sougata, Archan Misra, Rajesh Balan, and Lipyeow Lim (2012). "The Case for Cloud-Enabled Mobile Sensing Services." [Online]. Available:</w:t>
+        <w:t>Sen</w:t>
+      </w:r>
+      <w:proofErr w:type="spellEnd"/>
+      <w:r>
+        <w:rPr>
+          <w:color w:val="333333"/>
+          <w:sz w:val="18"/>
+          <w:szCs w:val="18"/>
+        </w:rPr>
+        <w:t xml:space="preserve">, </w:t>
+      </w:r>
+      <w:proofErr w:type="spellStart"/>
+      <w:r>
+        <w:rPr>
+          <w:color w:val="333333"/>
+          <w:sz w:val="18"/>
+          <w:szCs w:val="18"/>
+        </w:rPr>
+        <w:t>Sougata</w:t>
+      </w:r>
+      <w:proofErr w:type="spellEnd"/>
+      <w:r>
+        <w:rPr>
+          <w:color w:val="333333"/>
+          <w:sz w:val="18"/>
+          <w:szCs w:val="18"/>
+        </w:rPr>
+        <w:t xml:space="preserve">, </w:t>
+      </w:r>
+      <w:proofErr w:type="spellStart"/>
+      <w:r>
+        <w:rPr>
+          <w:color w:val="333333"/>
+          <w:sz w:val="18"/>
+          <w:szCs w:val="18"/>
+        </w:rPr>
+        <w:t>Archan</w:t>
+      </w:r>
+      <w:proofErr w:type="spellEnd"/>
+      <w:r>
+        <w:rPr>
+          <w:color w:val="333333"/>
+          <w:sz w:val="18"/>
+          <w:szCs w:val="18"/>
+        </w:rPr>
+        <w:t xml:space="preserve"> </w:t>
+      </w:r>
+      <w:proofErr w:type="spellStart"/>
+      <w:r>
+        <w:rPr>
+          <w:color w:val="333333"/>
+          <w:sz w:val="18"/>
+          <w:szCs w:val="18"/>
+        </w:rPr>
+        <w:t>Misra</w:t>
+      </w:r>
+      <w:proofErr w:type="spellEnd"/>
+      <w:r>
+        <w:rPr>
+          <w:color w:val="333333"/>
+          <w:sz w:val="18"/>
+          <w:szCs w:val="18"/>
+        </w:rPr>
+        <w:t xml:space="preserve">, Rajesh </w:t>
+      </w:r>
+      <w:proofErr w:type="spellStart"/>
+      <w:r>
+        <w:rPr>
+          <w:color w:val="333333"/>
+          <w:sz w:val="18"/>
+          <w:szCs w:val="18"/>
+        </w:rPr>
+        <w:t>Balan</w:t>
+      </w:r>
+      <w:proofErr w:type="spellEnd"/>
+      <w:r>
+        <w:rPr>
+          <w:color w:val="333333"/>
+          <w:sz w:val="18"/>
+          <w:szCs w:val="18"/>
+        </w:rPr>
+        <w:t xml:space="preserve">, and </w:t>
+      </w:r>
+      <w:proofErr w:type="spellStart"/>
+      <w:r>
+        <w:rPr>
+          <w:color w:val="333333"/>
+          <w:sz w:val="18"/>
+          <w:szCs w:val="18"/>
+        </w:rPr>
+        <w:t>Lipyeow</w:t>
+      </w:r>
+      <w:proofErr w:type="spellEnd"/>
+      <w:r>
+        <w:rPr>
+          <w:color w:val="333333"/>
+          <w:sz w:val="18"/>
+          <w:szCs w:val="18"/>
+        </w:rPr>
+        <w:t xml:space="preserve"> Lim (2012). "The Case for Cloud-Enabled Mobile Sensing Services." [Online]. Available:</w:t>
       </w:r>
       <w:hyperlink r:id="rId53" w:history="1">
         <w:r>
@@ -14845,13 +17953,104 @@
           <w:szCs w:val="18"/>
         </w:rPr>
       </w:pPr>
+      <w:proofErr w:type="spellStart"/>
       <w:r>
         <w:rPr>
           <w:color w:val="333333"/>
           <w:sz w:val="18"/>
           <w:szCs w:val="18"/>
         </w:rPr>
-        <w:t>Biradar, Rajashree V., V. C. Patil, S. R. Sawat, Dr, and R. R. Mudholkar, Dr. "Classification and comparison of routing protocols in wireless sensor network" (2009) [Online]. Available:</w:t>
+        <w:t>Biradar</w:t>
+      </w:r>
+      <w:proofErr w:type="spellEnd"/>
+      <w:r>
+        <w:rPr>
+          <w:color w:val="333333"/>
+          <w:sz w:val="18"/>
+          <w:szCs w:val="18"/>
+        </w:rPr>
+        <w:t xml:space="preserve">, </w:t>
+      </w:r>
+      <w:proofErr w:type="spellStart"/>
+      <w:r>
+        <w:rPr>
+          <w:color w:val="333333"/>
+          <w:sz w:val="18"/>
+          <w:szCs w:val="18"/>
+        </w:rPr>
+        <w:t>Rajashree</w:t>
+      </w:r>
+      <w:proofErr w:type="spellEnd"/>
+      <w:r>
+        <w:rPr>
+          <w:color w:val="333333"/>
+          <w:sz w:val="18"/>
+          <w:szCs w:val="18"/>
+        </w:rPr>
+        <w:t xml:space="preserve"> V., V. C. </w:t>
+      </w:r>
+      <w:proofErr w:type="spellStart"/>
+      <w:r>
+        <w:rPr>
+          <w:color w:val="333333"/>
+          <w:sz w:val="18"/>
+          <w:szCs w:val="18"/>
+        </w:rPr>
+        <w:t>Patil</w:t>
+      </w:r>
+      <w:proofErr w:type="spellEnd"/>
+      <w:r>
+        <w:rPr>
+          <w:color w:val="333333"/>
+          <w:sz w:val="18"/>
+          <w:szCs w:val="18"/>
+        </w:rPr>
+        <w:t xml:space="preserve">, S. R. </w:t>
+      </w:r>
+      <w:proofErr w:type="spellStart"/>
+      <w:r>
+        <w:rPr>
+          <w:color w:val="333333"/>
+          <w:sz w:val="18"/>
+          <w:szCs w:val="18"/>
+        </w:rPr>
+        <w:t>Sawat</w:t>
+      </w:r>
+      <w:proofErr w:type="spellEnd"/>
+      <w:r>
+        <w:rPr>
+          <w:color w:val="333333"/>
+          <w:sz w:val="18"/>
+          <w:szCs w:val="18"/>
+        </w:rPr>
+        <w:t xml:space="preserve">, Dr, and R. R. </w:t>
+      </w:r>
+      <w:proofErr w:type="spellStart"/>
+      <w:r>
+        <w:rPr>
+          <w:color w:val="333333"/>
+          <w:sz w:val="18"/>
+          <w:szCs w:val="18"/>
+        </w:rPr>
+        <w:t>Mudholkar</w:t>
+      </w:r>
+      <w:proofErr w:type="spellEnd"/>
+      <w:r>
+        <w:rPr>
+          <w:color w:val="333333"/>
+          <w:sz w:val="18"/>
+          <w:szCs w:val="18"/>
+        </w:rPr>
+        <w:t xml:space="preserve">, Dr. "Classification and comparison of routing protocols in wireless sensor network" (2009) [Online]. </w:t>
+      </w:r>
+      <w:proofErr w:type="spellStart"/>
+      <w:r>
+        <w:rPr>
+          <w:color w:val="333333"/>
+          <w:sz w:val="18"/>
+          <w:szCs w:val="18"/>
+        </w:rPr>
+        <w:t>Available:</w:t>
       </w:r>
       <w:hyperlink r:id="rId54" w:history="1">
         <w:r>
@@ -14862,7 +18061,18 @@
             <w:sz w:val="18"/>
             <w:szCs w:val="18"/>
           </w:rPr>
-          <w:t>http://www.ubicc.org/files/pdf/5_351.pdf</w:t>
+          <w:t>http</w:t>
+        </w:r>
+        <w:proofErr w:type="spellEnd"/>
+        <w:r>
+          <w:rPr>
+            <w:rStyle w:val="Hyperlink"/>
+            <w:rFonts w:eastAsia="MS Mincho"/>
+            <w:color w:val="1155CC"/>
+            <w:sz w:val="18"/>
+            <w:szCs w:val="18"/>
+          </w:rPr>
+          <w:t>://www.ubicc.org/files/pdf/5_351.pdf</w:t>
         </w:r>
       </w:hyperlink>
     </w:p>
@@ -14890,7 +18100,61 @@
           <w:sz w:val="18"/>
           <w:szCs w:val="18"/>
         </w:rPr>
-        <w:t xml:space="preserve">Luis M. Borges, Ferando J.Velez, Antonio S.Lebres (2014, April 24). Survey on the Characterization and Classification of Wireless Sensor Network Applications. Available: </w:t>
+        <w:t xml:space="preserve">Luis M. Borges, </w:t>
+      </w:r>
+      <w:proofErr w:type="spellStart"/>
+      <w:r>
+        <w:rPr>
+          <w:color w:val="000000"/>
+          <w:sz w:val="18"/>
+          <w:szCs w:val="18"/>
+        </w:rPr>
+        <w:t>Ferando</w:t>
+      </w:r>
+      <w:proofErr w:type="spellEnd"/>
+      <w:r>
+        <w:rPr>
+          <w:color w:val="000000"/>
+          <w:sz w:val="18"/>
+          <w:szCs w:val="18"/>
+        </w:rPr>
+        <w:t xml:space="preserve"> </w:t>
+      </w:r>
+      <w:proofErr w:type="spellStart"/>
+      <w:r>
+        <w:rPr>
+          <w:color w:val="000000"/>
+          <w:sz w:val="18"/>
+          <w:szCs w:val="18"/>
+        </w:rPr>
+        <w:t>J.Velez</w:t>
+      </w:r>
+      <w:proofErr w:type="spellEnd"/>
+      <w:r>
+        <w:rPr>
+          <w:color w:val="000000"/>
+          <w:sz w:val="18"/>
+          <w:szCs w:val="18"/>
+        </w:rPr>
+        <w:t xml:space="preserve">, Antonio </w:t>
+      </w:r>
+      <w:proofErr w:type="spellStart"/>
+      <w:r>
+        <w:rPr>
+          <w:color w:val="000000"/>
+          <w:sz w:val="18"/>
+          <w:szCs w:val="18"/>
+        </w:rPr>
+        <w:t>S.Lebres</w:t>
+      </w:r>
+      <w:proofErr w:type="spellEnd"/>
+      <w:r>
+        <w:rPr>
+          <w:color w:val="000000"/>
+          <w:sz w:val="18"/>
+          <w:szCs w:val="18"/>
+        </w:rPr>
+        <w:t xml:space="preserve"> (2014, April 24). Survey on the Characterization and Classification of Wireless Sensor Network Applications. Available: </w:t>
       </w:r>
       <w:hyperlink r:id="rId55" w:history="1">
         <w:r>
@@ -14919,14 +18183,41 @@
           <w:szCs w:val="18"/>
         </w:rPr>
       </w:pPr>
-      <w:r>
-        <w:rPr>
-          <w:color w:val="000000"/>
-          <w:sz w:val="18"/>
-          <w:szCs w:val="18"/>
-        </w:rPr>
-        <w:lastRenderedPageBreak/>
-        <w:t>Shio Kumar Singh, M P Singh, D K Signh (2010, Nov). Routing Protocols in Wireless Sensor Networks – A survey [Online]</w:t>
+      <w:proofErr w:type="spellStart"/>
+      <w:r>
+        <w:rPr>
+          <w:color w:val="000000"/>
+          <w:sz w:val="18"/>
+          <w:szCs w:val="18"/>
+        </w:rPr>
+        <w:t>Shio</w:t>
+      </w:r>
+      <w:proofErr w:type="spellEnd"/>
+      <w:r>
+        <w:rPr>
+          <w:color w:val="000000"/>
+          <w:sz w:val="18"/>
+          <w:szCs w:val="18"/>
+        </w:rPr>
+        <w:t xml:space="preserve"> Kumar Singh, M P Singh, D K </w:t>
+      </w:r>
+      <w:proofErr w:type="spellStart"/>
+      <w:r>
+        <w:rPr>
+          <w:color w:val="000000"/>
+          <w:sz w:val="18"/>
+          <w:szCs w:val="18"/>
+        </w:rPr>
+        <w:t>Signh</w:t>
+      </w:r>
+      <w:proofErr w:type="spellEnd"/>
+      <w:r>
+        <w:rPr>
+          <w:color w:val="000000"/>
+          <w:sz w:val="18"/>
+          <w:szCs w:val="18"/>
+        </w:rPr>
+        <w:t xml:space="preserve"> (2010, Nov). Routing Protocols in Wireless Sensor Networks – A survey [Online]</w:t>
       </w:r>
       <w:r>
         <w:rPr>
@@ -14977,7 +18268,98 @@
           <w:sz w:val="18"/>
           <w:szCs w:val="18"/>
         </w:rPr>
-        <w:t>Islam T.Almalkawi, Manel Guerro Zapata, JN Al-Karaki (2012 May). A Cross-Layer-Based Clustered Multipath Routing with QoS-Aware Scheduling for Wireless Multimedia Sensor Networks.[Online]</w:t>
+        <w:lastRenderedPageBreak/>
+        <w:t xml:space="preserve">Islam </w:t>
+      </w:r>
+      <w:proofErr w:type="spellStart"/>
+      <w:r>
+        <w:rPr>
+          <w:color w:val="000000"/>
+          <w:sz w:val="18"/>
+          <w:szCs w:val="18"/>
+        </w:rPr>
+        <w:t>T.Almalkawi</w:t>
+      </w:r>
+      <w:proofErr w:type="spellEnd"/>
+      <w:r>
+        <w:rPr>
+          <w:color w:val="000000"/>
+          <w:sz w:val="18"/>
+          <w:szCs w:val="18"/>
+        </w:rPr>
+        <w:t xml:space="preserve">, </w:t>
+      </w:r>
+      <w:proofErr w:type="spellStart"/>
+      <w:r>
+        <w:rPr>
+          <w:color w:val="000000"/>
+          <w:sz w:val="18"/>
+          <w:szCs w:val="18"/>
+        </w:rPr>
+        <w:t>Manel</w:t>
+      </w:r>
+      <w:proofErr w:type="spellEnd"/>
+      <w:r>
+        <w:rPr>
+          <w:color w:val="000000"/>
+          <w:sz w:val="18"/>
+          <w:szCs w:val="18"/>
+        </w:rPr>
+        <w:t xml:space="preserve"> </w:t>
+      </w:r>
+      <w:proofErr w:type="spellStart"/>
+      <w:r>
+        <w:rPr>
+          <w:color w:val="000000"/>
+          <w:sz w:val="18"/>
+          <w:szCs w:val="18"/>
+        </w:rPr>
+        <w:t>Guerro</w:t>
+      </w:r>
+      <w:proofErr w:type="spellEnd"/>
+      <w:r>
+        <w:rPr>
+          <w:color w:val="000000"/>
+          <w:sz w:val="18"/>
+          <w:szCs w:val="18"/>
+        </w:rPr>
+        <w:t xml:space="preserve"> Zapata, JN Al-</w:t>
+      </w:r>
+      <w:proofErr w:type="spellStart"/>
+      <w:r>
+        <w:rPr>
+          <w:color w:val="000000"/>
+          <w:sz w:val="18"/>
+          <w:szCs w:val="18"/>
+        </w:rPr>
+        <w:t>Karaki</w:t>
+      </w:r>
+      <w:proofErr w:type="spellEnd"/>
+      <w:r>
+        <w:rPr>
+          <w:color w:val="000000"/>
+          <w:sz w:val="18"/>
+          <w:szCs w:val="18"/>
+        </w:rPr>
+        <w:t xml:space="preserve"> (2012 May). A Cross-Layer-Based Clustered Multipath Routing with </w:t>
+      </w:r>
+      <w:proofErr w:type="spellStart"/>
+      <w:r>
+        <w:rPr>
+          <w:color w:val="000000"/>
+          <w:sz w:val="18"/>
+          <w:szCs w:val="18"/>
+        </w:rPr>
+        <w:t>QoS</w:t>
+      </w:r>
+      <w:proofErr w:type="spellEnd"/>
+      <w:r>
+        <w:rPr>
+          <w:color w:val="000000"/>
+          <w:sz w:val="18"/>
+          <w:szCs w:val="18"/>
+        </w:rPr>
+        <w:t>-Aware Scheduling for Wireless Multimedia Sensor Networks.[Online]</w:t>
       </w:r>
       <w:r>
         <w:rPr>
@@ -15039,13 +18421,167 @@
           <w:szCs w:val="18"/>
         </w:rPr>
       </w:pPr>
-      <w:r>
-        <w:rPr>
-          <w:color w:val="000000"/>
-          <w:sz w:val="18"/>
-          <w:szCs w:val="18"/>
-        </w:rPr>
-        <w:t>Jayavardhana Gubbia, Rajkumar Buyyab, Slaven Marusica, Marimuthu Palaniswamia. (2013, Feb 24). Internet of Things (IoT): A vision, architectural elements, and future directions [Online]. Available:</w:t>
+      <w:proofErr w:type="spellStart"/>
+      <w:r>
+        <w:rPr>
+          <w:color w:val="000000"/>
+          <w:sz w:val="18"/>
+          <w:szCs w:val="18"/>
+        </w:rPr>
+        <w:t>Jayavardhana</w:t>
+      </w:r>
+      <w:proofErr w:type="spellEnd"/>
+      <w:r>
+        <w:rPr>
+          <w:color w:val="000000"/>
+          <w:sz w:val="18"/>
+          <w:szCs w:val="18"/>
+        </w:rPr>
+        <w:t xml:space="preserve"> </w:t>
+      </w:r>
+      <w:proofErr w:type="spellStart"/>
+      <w:r>
+        <w:rPr>
+          <w:color w:val="000000"/>
+          <w:sz w:val="18"/>
+          <w:szCs w:val="18"/>
+        </w:rPr>
+        <w:t>Gubbia</w:t>
+      </w:r>
+      <w:proofErr w:type="spellEnd"/>
+      <w:r>
+        <w:rPr>
+          <w:color w:val="000000"/>
+          <w:sz w:val="18"/>
+          <w:szCs w:val="18"/>
+        </w:rPr>
+        <w:t xml:space="preserve">, </w:t>
+      </w:r>
+      <w:proofErr w:type="spellStart"/>
+      <w:r>
+        <w:rPr>
+          <w:color w:val="000000"/>
+          <w:sz w:val="18"/>
+          <w:szCs w:val="18"/>
+        </w:rPr>
+        <w:t>Rajkumar</w:t>
+      </w:r>
+      <w:proofErr w:type="spellEnd"/>
+      <w:r>
+        <w:rPr>
+          <w:color w:val="000000"/>
+          <w:sz w:val="18"/>
+          <w:szCs w:val="18"/>
+        </w:rPr>
+        <w:t xml:space="preserve"> </w:t>
+      </w:r>
+      <w:proofErr w:type="spellStart"/>
+      <w:r>
+        <w:rPr>
+          <w:color w:val="000000"/>
+          <w:sz w:val="18"/>
+          <w:szCs w:val="18"/>
+        </w:rPr>
+        <w:t>Buyyab</w:t>
+      </w:r>
+      <w:proofErr w:type="spellEnd"/>
+      <w:r>
+        <w:rPr>
+          <w:color w:val="000000"/>
+          <w:sz w:val="18"/>
+          <w:szCs w:val="18"/>
+        </w:rPr>
+        <w:t xml:space="preserve">, </w:t>
+      </w:r>
+      <w:proofErr w:type="spellStart"/>
+      <w:r>
+        <w:rPr>
+          <w:color w:val="000000"/>
+          <w:sz w:val="18"/>
+          <w:szCs w:val="18"/>
+        </w:rPr>
+        <w:t>Slaven</w:t>
+      </w:r>
+      <w:proofErr w:type="spellEnd"/>
+      <w:r>
+        <w:rPr>
+          <w:color w:val="000000"/>
+          <w:sz w:val="18"/>
+          <w:szCs w:val="18"/>
+        </w:rPr>
+        <w:t xml:space="preserve"> </w:t>
+      </w:r>
+      <w:proofErr w:type="spellStart"/>
+      <w:r>
+        <w:rPr>
+          <w:color w:val="000000"/>
+          <w:sz w:val="18"/>
+          <w:szCs w:val="18"/>
+        </w:rPr>
+        <w:t>Marusica</w:t>
+      </w:r>
+      <w:proofErr w:type="spellEnd"/>
+      <w:r>
+        <w:rPr>
+          <w:color w:val="000000"/>
+          <w:sz w:val="18"/>
+          <w:szCs w:val="18"/>
+        </w:rPr>
+        <w:t xml:space="preserve">, </w:t>
+      </w:r>
+      <w:proofErr w:type="spellStart"/>
+      <w:r>
+        <w:rPr>
+          <w:color w:val="000000"/>
+          <w:sz w:val="18"/>
+          <w:szCs w:val="18"/>
+        </w:rPr>
+        <w:t>Marimuthu</w:t>
+      </w:r>
+      <w:proofErr w:type="spellEnd"/>
+      <w:r>
+        <w:rPr>
+          <w:color w:val="000000"/>
+          <w:sz w:val="18"/>
+          <w:szCs w:val="18"/>
+        </w:rPr>
+        <w:t xml:space="preserve"> </w:t>
+      </w:r>
+      <w:proofErr w:type="spellStart"/>
+      <w:r>
+        <w:rPr>
+          <w:color w:val="000000"/>
+          <w:sz w:val="18"/>
+          <w:szCs w:val="18"/>
+        </w:rPr>
+        <w:t>Palaniswamia</w:t>
+      </w:r>
+      <w:proofErr w:type="spellEnd"/>
+      <w:r>
+        <w:rPr>
+          <w:color w:val="000000"/>
+          <w:sz w:val="18"/>
+          <w:szCs w:val="18"/>
+        </w:rPr>
+        <w:t>. (2013, Feb 24). Internet of Things (</w:t>
+      </w:r>
+      <w:proofErr w:type="spellStart"/>
+      <w:r>
+        <w:rPr>
+          <w:color w:val="000000"/>
+          <w:sz w:val="18"/>
+          <w:szCs w:val="18"/>
+        </w:rPr>
+        <w:t>IoT</w:t>
+      </w:r>
+      <w:proofErr w:type="spellEnd"/>
+      <w:r>
+        <w:rPr>
+          <w:color w:val="000000"/>
+          <w:sz w:val="18"/>
+          <w:szCs w:val="18"/>
+        </w:rPr>
+        <w:t>): A vision, architectural elements, and future directions [Online]. Available:</w:t>
       </w:r>
       <w:hyperlink r:id="rId58" w:history="1">
         <w:r>
@@ -15077,13 +18613,77 @@
           <w:szCs w:val="18"/>
         </w:rPr>
       </w:pPr>
-      <w:r>
-        <w:rPr>
-          <w:color w:val="000000"/>
-          <w:sz w:val="18"/>
-          <w:szCs w:val="18"/>
-        </w:rPr>
-        <w:t>Raghu K. Ganti, Fan Ye, and Hui Lei. (2011, Nov 1). Mobile Crowdsensing: Current State and Future Challenges[Online]. Available:</w:t>
+      <w:proofErr w:type="spellStart"/>
+      <w:r>
+        <w:rPr>
+          <w:color w:val="000000"/>
+          <w:sz w:val="18"/>
+          <w:szCs w:val="18"/>
+        </w:rPr>
+        <w:t>Raghu</w:t>
+      </w:r>
+      <w:proofErr w:type="spellEnd"/>
+      <w:r>
+        <w:rPr>
+          <w:color w:val="000000"/>
+          <w:sz w:val="18"/>
+          <w:szCs w:val="18"/>
+        </w:rPr>
+        <w:t xml:space="preserve"> K. </w:t>
+      </w:r>
+      <w:proofErr w:type="spellStart"/>
+      <w:r>
+        <w:rPr>
+          <w:color w:val="000000"/>
+          <w:sz w:val="18"/>
+          <w:szCs w:val="18"/>
+        </w:rPr>
+        <w:t>Ganti</w:t>
+      </w:r>
+      <w:proofErr w:type="spellEnd"/>
+      <w:r>
+        <w:rPr>
+          <w:color w:val="000000"/>
+          <w:sz w:val="18"/>
+          <w:szCs w:val="18"/>
+        </w:rPr>
+        <w:t xml:space="preserve">, Fan Ye, and </w:t>
+      </w:r>
+      <w:proofErr w:type="spellStart"/>
+      <w:r>
+        <w:rPr>
+          <w:color w:val="000000"/>
+          <w:sz w:val="18"/>
+          <w:szCs w:val="18"/>
+        </w:rPr>
+        <w:t>Hui</w:t>
+      </w:r>
+      <w:proofErr w:type="spellEnd"/>
+      <w:r>
+        <w:rPr>
+          <w:color w:val="000000"/>
+          <w:sz w:val="18"/>
+          <w:szCs w:val="18"/>
+        </w:rPr>
+        <w:t xml:space="preserve"> Lei. (2011, Nov 1). Mobile </w:t>
+      </w:r>
+      <w:proofErr w:type="spellStart"/>
+      <w:r>
+        <w:rPr>
+          <w:color w:val="000000"/>
+          <w:sz w:val="18"/>
+          <w:szCs w:val="18"/>
+        </w:rPr>
+        <w:t>Crowdsensing</w:t>
+      </w:r>
+      <w:proofErr w:type="spellEnd"/>
+      <w:r>
+        <w:rPr>
+          <w:color w:val="000000"/>
+          <w:sz w:val="18"/>
+          <w:szCs w:val="18"/>
+        </w:rPr>
+        <w:t>: Current State and Future Challenges[Online]. Available:</w:t>
       </w:r>
       <w:hyperlink r:id="rId59" w:history="1">
         <w:r>
@@ -15121,7 +18721,16 @@
           <w:sz w:val="18"/>
           <w:szCs w:val="18"/>
         </w:rPr>
-        <w:t>Melanie Swan. (2012, Nov 8). Sensor Mania! The Internet of Things, Wearable Computing, Objective Metrics, and the Quantified Self 2.0 [Online]. Available:</w:t>
+        <w:t xml:space="preserve">Melanie Swan. (2012, Nov 8). Sensor Mania! The Internet of Things, Wearable Computing, Objective Metrics, and the Quantified Self 2.0 [Online]. </w:t>
+      </w:r>
+      <w:proofErr w:type="spellStart"/>
+      <w:r>
+        <w:rPr>
+          <w:color w:val="000000"/>
+          <w:sz w:val="18"/>
+          <w:szCs w:val="18"/>
+        </w:rPr>
+        <w:t>Available:</w:t>
       </w:r>
       <w:hyperlink r:id="rId60" w:history="1">
         <w:r>
@@ -15132,7 +18741,18 @@
             <w:sz w:val="18"/>
             <w:szCs w:val="18"/>
           </w:rPr>
-          <w:t>http://www.mdpi.com/2224-2708/1/3/217</w:t>
+          <w:t>http</w:t>
+        </w:r>
+        <w:proofErr w:type="spellEnd"/>
+        <w:r>
+          <w:rPr>
+            <w:rStyle w:val="Hyperlink"/>
+            <w:rFonts w:eastAsia="MS Mincho"/>
+            <w:color w:val="1155CC"/>
+            <w:sz w:val="18"/>
+            <w:szCs w:val="18"/>
+          </w:rPr>
+          <w:t>://www.mdpi.com/2224-2708/1/3/217</w:t>
         </w:r>
       </w:hyperlink>
     </w:p>
@@ -15153,13 +18773,113 @@
           <w:szCs w:val="18"/>
         </w:rPr>
       </w:pPr>
-      <w:r>
-        <w:rPr>
-          <w:color w:val="000000"/>
-          <w:sz w:val="18"/>
-          <w:szCs w:val="18"/>
-        </w:rPr>
-        <w:t>Charith Perera, Arkady Zaslavsky, Peter Christen, Dimitrios Georgakopoulos. (2013, Sep 2). Sensing as a service model for smart cities supported by Internet of Things [Online]. Available:</w:t>
+      <w:proofErr w:type="spellStart"/>
+      <w:r>
+        <w:rPr>
+          <w:color w:val="000000"/>
+          <w:sz w:val="18"/>
+          <w:szCs w:val="18"/>
+        </w:rPr>
+        <w:t>Charith</w:t>
+      </w:r>
+      <w:proofErr w:type="spellEnd"/>
+      <w:r>
+        <w:rPr>
+          <w:color w:val="000000"/>
+          <w:sz w:val="18"/>
+          <w:szCs w:val="18"/>
+        </w:rPr>
+        <w:t xml:space="preserve"> </w:t>
+      </w:r>
+      <w:proofErr w:type="spellStart"/>
+      <w:r>
+        <w:rPr>
+          <w:color w:val="000000"/>
+          <w:sz w:val="18"/>
+          <w:szCs w:val="18"/>
+        </w:rPr>
+        <w:t>Perera</w:t>
+      </w:r>
+      <w:proofErr w:type="spellEnd"/>
+      <w:r>
+        <w:rPr>
+          <w:color w:val="000000"/>
+          <w:sz w:val="18"/>
+          <w:szCs w:val="18"/>
+        </w:rPr>
+        <w:t xml:space="preserve">, </w:t>
+      </w:r>
+      <w:proofErr w:type="spellStart"/>
+      <w:r>
+        <w:rPr>
+          <w:color w:val="000000"/>
+          <w:sz w:val="18"/>
+          <w:szCs w:val="18"/>
+        </w:rPr>
+        <w:t>Arkady</w:t>
+      </w:r>
+      <w:proofErr w:type="spellEnd"/>
+      <w:r>
+        <w:rPr>
+          <w:color w:val="000000"/>
+          <w:sz w:val="18"/>
+          <w:szCs w:val="18"/>
+        </w:rPr>
+        <w:t xml:space="preserve"> </w:t>
+      </w:r>
+      <w:proofErr w:type="spellStart"/>
+      <w:r>
+        <w:rPr>
+          <w:color w:val="000000"/>
+          <w:sz w:val="18"/>
+          <w:szCs w:val="18"/>
+        </w:rPr>
+        <w:t>Zaslavsky</w:t>
+      </w:r>
+      <w:proofErr w:type="spellEnd"/>
+      <w:r>
+        <w:rPr>
+          <w:color w:val="000000"/>
+          <w:sz w:val="18"/>
+          <w:szCs w:val="18"/>
+        </w:rPr>
+        <w:t xml:space="preserve">, Peter Christen, </w:t>
+      </w:r>
+      <w:proofErr w:type="spellStart"/>
+      <w:r>
+        <w:rPr>
+          <w:color w:val="000000"/>
+          <w:sz w:val="18"/>
+          <w:szCs w:val="18"/>
+        </w:rPr>
+        <w:t>Dimitrios</w:t>
+      </w:r>
+      <w:proofErr w:type="spellEnd"/>
+      <w:r>
+        <w:rPr>
+          <w:color w:val="000000"/>
+          <w:sz w:val="18"/>
+          <w:szCs w:val="18"/>
+        </w:rPr>
+        <w:t xml:space="preserve"> </w:t>
+      </w:r>
+      <w:proofErr w:type="spellStart"/>
+      <w:r>
+        <w:rPr>
+          <w:color w:val="000000"/>
+          <w:sz w:val="18"/>
+          <w:szCs w:val="18"/>
+        </w:rPr>
+        <w:t>Georgakopoulos</w:t>
+      </w:r>
+      <w:proofErr w:type="spellEnd"/>
+      <w:r>
+        <w:rPr>
+          <w:color w:val="000000"/>
+          <w:sz w:val="18"/>
+          <w:szCs w:val="18"/>
+        </w:rPr>
+        <w:t>. (2013, Sep 2). Sensing as a service model for smart cities supported by Internet of Things [Online]. Available:</w:t>
       </w:r>
       <w:hyperlink r:id="rId61" w:history="1">
         <w:r>
@@ -15191,13 +18911,212 @@
           <w:szCs w:val="18"/>
         </w:rPr>
       </w:pPr>
-      <w:r>
-        <w:rPr>
-          <w:color w:val="000000"/>
-          <w:sz w:val="18"/>
-          <w:szCs w:val="18"/>
-        </w:rPr>
-        <w:t>Atif Alamri, Wasai Shadab Ansari, Mohammad Mehedi Hassan M. Shamim Hossain, Abdulhameed Alelaiwi, M. Anwar Hossain. (2016, June 13). A Survey on Sensor-Cloud: Architecture, Applications, and Approaches [Online].  Available:</w:t>
+      <w:proofErr w:type="spellStart"/>
+      <w:r>
+        <w:rPr>
+          <w:color w:val="000000"/>
+          <w:sz w:val="18"/>
+          <w:szCs w:val="18"/>
+        </w:rPr>
+        <w:t>Atif</w:t>
+      </w:r>
+      <w:proofErr w:type="spellEnd"/>
+      <w:r>
+        <w:rPr>
+          <w:color w:val="000000"/>
+          <w:sz w:val="18"/>
+          <w:szCs w:val="18"/>
+        </w:rPr>
+        <w:t xml:space="preserve"> </w:t>
+      </w:r>
+      <w:proofErr w:type="spellStart"/>
+      <w:r>
+        <w:rPr>
+          <w:color w:val="000000"/>
+          <w:sz w:val="18"/>
+          <w:szCs w:val="18"/>
+        </w:rPr>
+        <w:t>Alamri</w:t>
+      </w:r>
+      <w:proofErr w:type="spellEnd"/>
+      <w:r>
+        <w:rPr>
+          <w:color w:val="000000"/>
+          <w:sz w:val="18"/>
+          <w:szCs w:val="18"/>
+        </w:rPr>
+        <w:t xml:space="preserve">, </w:t>
+      </w:r>
+      <w:proofErr w:type="spellStart"/>
+      <w:r>
+        <w:rPr>
+          <w:color w:val="000000"/>
+          <w:sz w:val="18"/>
+          <w:szCs w:val="18"/>
+        </w:rPr>
+        <w:t>Wasai</w:t>
+      </w:r>
+      <w:proofErr w:type="spellEnd"/>
+      <w:r>
+        <w:rPr>
+          <w:color w:val="000000"/>
+          <w:sz w:val="18"/>
+          <w:szCs w:val="18"/>
+        </w:rPr>
+        <w:t xml:space="preserve"> </w:t>
+      </w:r>
+      <w:proofErr w:type="spellStart"/>
+      <w:r>
+        <w:rPr>
+          <w:color w:val="000000"/>
+          <w:sz w:val="18"/>
+          <w:szCs w:val="18"/>
+        </w:rPr>
+        <w:t>Shadab</w:t>
+      </w:r>
+      <w:proofErr w:type="spellEnd"/>
+      <w:r>
+        <w:rPr>
+          <w:color w:val="000000"/>
+          <w:sz w:val="18"/>
+          <w:szCs w:val="18"/>
+        </w:rPr>
+        <w:t xml:space="preserve"> </w:t>
+      </w:r>
+      <w:proofErr w:type="spellStart"/>
+      <w:r>
+        <w:rPr>
+          <w:color w:val="000000"/>
+          <w:sz w:val="18"/>
+          <w:szCs w:val="18"/>
+        </w:rPr>
+        <w:t>Ansari</w:t>
+      </w:r>
+      <w:proofErr w:type="spellEnd"/>
+      <w:r>
+        <w:rPr>
+          <w:color w:val="000000"/>
+          <w:sz w:val="18"/>
+          <w:szCs w:val="18"/>
+        </w:rPr>
+        <w:t xml:space="preserve">, Mohammad </w:t>
+      </w:r>
+      <w:proofErr w:type="spellStart"/>
+      <w:r>
+        <w:rPr>
+          <w:color w:val="000000"/>
+          <w:sz w:val="18"/>
+          <w:szCs w:val="18"/>
+        </w:rPr>
+        <w:t>Mehedi</w:t>
+      </w:r>
+      <w:proofErr w:type="spellEnd"/>
+      <w:r>
+        <w:rPr>
+          <w:color w:val="000000"/>
+          <w:sz w:val="18"/>
+          <w:szCs w:val="18"/>
+        </w:rPr>
+        <w:t xml:space="preserve"> Hassan M. </w:t>
+      </w:r>
+      <w:proofErr w:type="spellStart"/>
+      <w:r>
+        <w:rPr>
+          <w:color w:val="000000"/>
+          <w:sz w:val="18"/>
+          <w:szCs w:val="18"/>
+        </w:rPr>
+        <w:t>Shamim</w:t>
+      </w:r>
+      <w:proofErr w:type="spellEnd"/>
+      <w:r>
+        <w:rPr>
+          <w:color w:val="000000"/>
+          <w:sz w:val="18"/>
+          <w:szCs w:val="18"/>
+        </w:rPr>
+        <w:t xml:space="preserve"> </w:t>
+      </w:r>
+      <w:proofErr w:type="spellStart"/>
+      <w:r>
+        <w:rPr>
+          <w:color w:val="000000"/>
+          <w:sz w:val="18"/>
+          <w:szCs w:val="18"/>
+        </w:rPr>
+        <w:t>Hossain</w:t>
+      </w:r>
+      <w:proofErr w:type="spellEnd"/>
+      <w:r>
+        <w:rPr>
+          <w:color w:val="000000"/>
+          <w:sz w:val="18"/>
+          <w:szCs w:val="18"/>
+        </w:rPr>
+        <w:t xml:space="preserve">, </w:t>
+      </w:r>
+      <w:proofErr w:type="spellStart"/>
+      <w:r>
+        <w:rPr>
+          <w:color w:val="000000"/>
+          <w:sz w:val="18"/>
+          <w:szCs w:val="18"/>
+        </w:rPr>
+        <w:t>Abdulhameed</w:t>
+      </w:r>
+      <w:proofErr w:type="spellEnd"/>
+      <w:r>
+        <w:rPr>
+          <w:color w:val="000000"/>
+          <w:sz w:val="18"/>
+          <w:szCs w:val="18"/>
+        </w:rPr>
+        <w:t xml:space="preserve"> </w:t>
+      </w:r>
+      <w:proofErr w:type="spellStart"/>
+      <w:r>
+        <w:rPr>
+          <w:color w:val="000000"/>
+          <w:sz w:val="18"/>
+          <w:szCs w:val="18"/>
+        </w:rPr>
+        <w:t>Alelaiwi</w:t>
+      </w:r>
+      <w:proofErr w:type="spellEnd"/>
+      <w:r>
+        <w:rPr>
+          <w:color w:val="000000"/>
+          <w:sz w:val="18"/>
+          <w:szCs w:val="18"/>
+        </w:rPr>
+        <w:t xml:space="preserve">, M. Anwar </w:t>
+      </w:r>
+      <w:proofErr w:type="spellStart"/>
+      <w:r>
+        <w:rPr>
+          <w:color w:val="000000"/>
+          <w:sz w:val="18"/>
+          <w:szCs w:val="18"/>
+        </w:rPr>
+        <w:t>Hossain</w:t>
+      </w:r>
+      <w:proofErr w:type="spellEnd"/>
+      <w:r>
+        <w:rPr>
+          <w:color w:val="000000"/>
+          <w:sz w:val="18"/>
+          <w:szCs w:val="18"/>
+        </w:rPr>
+        <w:t>. (2016, June 13). A Survey on Sensor-Cloud: Architecture, Applications, and Approaches [Online].  </w:t>
+      </w:r>
+      <w:proofErr w:type="spellStart"/>
+      <w:r>
+        <w:rPr>
+          <w:color w:val="000000"/>
+          <w:sz w:val="18"/>
+          <w:szCs w:val="18"/>
+        </w:rPr>
+        <w:t>Available:</w:t>
       </w:r>
       <w:hyperlink r:id="rId62" w:history="1">
         <w:r>
@@ -15208,7 +19127,18 @@
             <w:sz w:val="18"/>
             <w:szCs w:val="18"/>
           </w:rPr>
-          <w:t>http://dsn.sagepub.com/content/9/2/917923.full</w:t>
+          <w:t>http</w:t>
+        </w:r>
+        <w:proofErr w:type="spellEnd"/>
+        <w:r>
+          <w:rPr>
+            <w:rStyle w:val="Hyperlink"/>
+            <w:rFonts w:eastAsia="MS Mincho"/>
+            <w:color w:val="1155CC"/>
+            <w:sz w:val="18"/>
+            <w:szCs w:val="18"/>
+          </w:rPr>
+          <w:t>://dsn.sagepub.com/content/9/2/917923.full</w:t>
         </w:r>
       </w:hyperlink>
     </w:p>
@@ -15229,13 +19159,23 @@
           <w:szCs w:val="18"/>
         </w:rPr>
       </w:pPr>
-      <w:r>
-        <w:rPr>
-          <w:color w:val="000000"/>
-          <w:sz w:val="18"/>
-          <w:szCs w:val="18"/>
-        </w:rPr>
-        <w:t>Vintesh Patel. (2013, Oct 19). Sensor Cloud Infrastructure - Small Survey Report [Online]. Available:</w:t>
+      <w:proofErr w:type="spellStart"/>
+      <w:r>
+        <w:rPr>
+          <w:color w:val="000000"/>
+          <w:sz w:val="18"/>
+          <w:szCs w:val="18"/>
+        </w:rPr>
+        <w:t>Vintesh</w:t>
+      </w:r>
+      <w:proofErr w:type="spellEnd"/>
+      <w:r>
+        <w:rPr>
+          <w:color w:val="000000"/>
+          <w:sz w:val="18"/>
+          <w:szCs w:val="18"/>
+        </w:rPr>
+        <w:t xml:space="preserve"> Patel. (2013, Oct 19). Sensor Cloud Infrastructure - Small Survey Report [Online]. Available:</w:t>
       </w:r>
       <w:hyperlink r:id="rId63" w:history="1">
         <w:r>
@@ -15274,7 +19214,70 @@
           <w:sz w:val="18"/>
           <w:szCs w:val="18"/>
         </w:rPr>
-        <w:t>C. Doukas ; I. Maglogiannis. (2012, Sep 10). Bringing IoT and Cloud Computing towards Pervasive Healthcare [Online], Available:</w:t>
+        <w:t xml:space="preserve">C. </w:t>
+      </w:r>
+      <w:proofErr w:type="spellStart"/>
+      <w:r>
+        <w:rPr>
+          <w:color w:val="000000"/>
+          <w:sz w:val="18"/>
+          <w:szCs w:val="18"/>
+        </w:rPr>
+        <w:t>Doukas</w:t>
+      </w:r>
+      <w:proofErr w:type="spellEnd"/>
+      <w:r>
+        <w:rPr>
+          <w:color w:val="000000"/>
+          <w:sz w:val="18"/>
+          <w:szCs w:val="18"/>
+        </w:rPr>
+        <w:t xml:space="preserve"> ; I. </w:t>
+      </w:r>
+      <w:proofErr w:type="spellStart"/>
+      <w:r>
+        <w:rPr>
+          <w:color w:val="000000"/>
+          <w:sz w:val="18"/>
+          <w:szCs w:val="18"/>
+        </w:rPr>
+        <w:t>Maglogiannis</w:t>
+      </w:r>
+      <w:proofErr w:type="spellEnd"/>
+      <w:r>
+        <w:rPr>
+          <w:color w:val="000000"/>
+          <w:sz w:val="18"/>
+          <w:szCs w:val="18"/>
+        </w:rPr>
+        <w:t xml:space="preserve">. (2012, Sep 10). Bringing </w:t>
+      </w:r>
+      <w:proofErr w:type="spellStart"/>
+      <w:r>
+        <w:rPr>
+          <w:color w:val="000000"/>
+          <w:sz w:val="18"/>
+          <w:szCs w:val="18"/>
+        </w:rPr>
+        <w:t>IoT</w:t>
+      </w:r>
+      <w:proofErr w:type="spellEnd"/>
+      <w:r>
+        <w:rPr>
+          <w:color w:val="000000"/>
+          <w:sz w:val="18"/>
+          <w:szCs w:val="18"/>
+        </w:rPr>
+        <w:t xml:space="preserve"> and Cloud Computing towards Pervasive Healthcare [Online], </w:t>
+      </w:r>
+      <w:proofErr w:type="spellStart"/>
+      <w:r>
+        <w:rPr>
+          <w:color w:val="000000"/>
+          <w:sz w:val="18"/>
+          <w:szCs w:val="18"/>
+        </w:rPr>
+        <w:t>Available:</w:t>
       </w:r>
       <w:hyperlink r:id="rId64" w:history="1">
         <w:r>
@@ -15285,7 +19288,18 @@
             <w:sz w:val="18"/>
             <w:szCs w:val="18"/>
           </w:rPr>
-          <w:t>http://ieeexplore.ieee.org/document/6296978/</w:t>
+          <w:t>http</w:t>
+        </w:r>
+        <w:proofErr w:type="spellEnd"/>
+        <w:r>
+          <w:rPr>
+            <w:rStyle w:val="Hyperlink"/>
+            <w:rFonts w:eastAsia="MS Mincho"/>
+            <w:color w:val="1155CC"/>
+            <w:sz w:val="18"/>
+            <w:szCs w:val="18"/>
+          </w:rPr>
+          <w:t>://ieeexplore.ieee.org/document/6296978/</w:t>
         </w:r>
       </w:hyperlink>
     </w:p>
@@ -15306,14 +19320,34 @@
           <w:szCs w:val="18"/>
         </w:rPr>
       </w:pPr>
-      <w:r>
-        <w:rPr>
-          <w:color w:val="000000"/>
-          <w:sz w:val="18"/>
-          <w:szCs w:val="18"/>
-        </w:rPr>
-        <w:t>Madoka Yuriyama</w:t>
-      </w:r>
+      <w:proofErr w:type="spellStart"/>
+      <w:r>
+        <w:rPr>
+          <w:color w:val="000000"/>
+          <w:sz w:val="18"/>
+          <w:szCs w:val="18"/>
+        </w:rPr>
+        <w:t>Madoka</w:t>
+      </w:r>
+      <w:proofErr w:type="spellEnd"/>
+      <w:r>
+        <w:rPr>
+          <w:color w:val="000000"/>
+          <w:sz w:val="18"/>
+          <w:szCs w:val="18"/>
+        </w:rPr>
+        <w:t xml:space="preserve"> </w:t>
+      </w:r>
+      <w:proofErr w:type="spellStart"/>
+      <w:r>
+        <w:rPr>
+          <w:color w:val="000000"/>
+          <w:sz w:val="18"/>
+          <w:szCs w:val="18"/>
+        </w:rPr>
+        <w:t>Yuriyama</w:t>
+      </w:r>
+      <w:proofErr w:type="spellEnd"/>
       <w:r>
         <w:rPr>
           <w:color w:val="000000"/>
@@ -15328,8 +19362,18 @@
           <w:sz w:val="18"/>
           <w:szCs w:val="18"/>
         </w:rPr>
-        <w:t xml:space="preserve"> Takayuki Kushida</w:t>
-      </w:r>
+        <w:t xml:space="preserve"> Takayuki </w:t>
+      </w:r>
+      <w:proofErr w:type="spellStart"/>
+      <w:r>
+        <w:rPr>
+          <w:color w:val="000000"/>
+          <w:sz w:val="18"/>
+          <w:szCs w:val="18"/>
+        </w:rPr>
+        <w:t>Kushida</w:t>
+      </w:r>
+      <w:proofErr w:type="spellEnd"/>
       <w:r>
         <w:rPr>
           <w:color w:val="000000"/>
@@ -15390,14 +19434,196 @@
           <w:szCs w:val="18"/>
         </w:rPr>
       </w:pPr>
-      <w:r>
-        <w:rPr>
-          <w:color w:val="000000"/>
-          <w:sz w:val="18"/>
-          <w:szCs w:val="18"/>
-        </w:rPr>
-        <w:t>Atif Alamri, Wasai Shadab Ansari, Mohammad Mehedi Hassan, M. Shamim Hossain, Abdulhameed Alelaiwi, and M. Anwar Hossain</w:t>
-      </w:r>
+      <w:proofErr w:type="spellStart"/>
+      <w:r>
+        <w:rPr>
+          <w:color w:val="000000"/>
+          <w:sz w:val="18"/>
+          <w:szCs w:val="18"/>
+        </w:rPr>
+        <w:t>Atif</w:t>
+      </w:r>
+      <w:proofErr w:type="spellEnd"/>
+      <w:r>
+        <w:rPr>
+          <w:color w:val="000000"/>
+          <w:sz w:val="18"/>
+          <w:szCs w:val="18"/>
+        </w:rPr>
+        <w:t xml:space="preserve"> </w:t>
+      </w:r>
+      <w:proofErr w:type="spellStart"/>
+      <w:r>
+        <w:rPr>
+          <w:color w:val="000000"/>
+          <w:sz w:val="18"/>
+          <w:szCs w:val="18"/>
+        </w:rPr>
+        <w:t>Alamri</w:t>
+      </w:r>
+      <w:proofErr w:type="spellEnd"/>
+      <w:r>
+        <w:rPr>
+          <w:color w:val="000000"/>
+          <w:sz w:val="18"/>
+          <w:szCs w:val="18"/>
+        </w:rPr>
+        <w:t xml:space="preserve">, </w:t>
+      </w:r>
+      <w:proofErr w:type="spellStart"/>
+      <w:r>
+        <w:rPr>
+          <w:color w:val="000000"/>
+          <w:sz w:val="18"/>
+          <w:szCs w:val="18"/>
+        </w:rPr>
+        <w:t>Wasai</w:t>
+      </w:r>
+      <w:proofErr w:type="spellEnd"/>
+      <w:r>
+        <w:rPr>
+          <w:color w:val="000000"/>
+          <w:sz w:val="18"/>
+          <w:szCs w:val="18"/>
+        </w:rPr>
+        <w:t xml:space="preserve"> </w:t>
+      </w:r>
+      <w:proofErr w:type="spellStart"/>
+      <w:r>
+        <w:rPr>
+          <w:color w:val="000000"/>
+          <w:sz w:val="18"/>
+          <w:szCs w:val="18"/>
+        </w:rPr>
+        <w:t>Shadab</w:t>
+      </w:r>
+      <w:proofErr w:type="spellEnd"/>
+      <w:r>
+        <w:rPr>
+          <w:color w:val="000000"/>
+          <w:sz w:val="18"/>
+          <w:szCs w:val="18"/>
+        </w:rPr>
+        <w:t xml:space="preserve"> </w:t>
+      </w:r>
+      <w:proofErr w:type="spellStart"/>
+      <w:r>
+        <w:rPr>
+          <w:color w:val="000000"/>
+          <w:sz w:val="18"/>
+          <w:szCs w:val="18"/>
+        </w:rPr>
+        <w:t>Ansari</w:t>
+      </w:r>
+      <w:proofErr w:type="spellEnd"/>
+      <w:r>
+        <w:rPr>
+          <w:color w:val="000000"/>
+          <w:sz w:val="18"/>
+          <w:szCs w:val="18"/>
+        </w:rPr>
+        <w:t xml:space="preserve">, Mohammad </w:t>
+      </w:r>
+      <w:proofErr w:type="spellStart"/>
+      <w:r>
+        <w:rPr>
+          <w:color w:val="000000"/>
+          <w:sz w:val="18"/>
+          <w:szCs w:val="18"/>
+        </w:rPr>
+        <w:t>Mehedi</w:t>
+      </w:r>
+      <w:proofErr w:type="spellEnd"/>
+      <w:r>
+        <w:rPr>
+          <w:color w:val="000000"/>
+          <w:sz w:val="18"/>
+          <w:szCs w:val="18"/>
+        </w:rPr>
+        <w:t xml:space="preserve"> Hassan, M. </w:t>
+      </w:r>
+      <w:proofErr w:type="spellStart"/>
+      <w:r>
+        <w:rPr>
+          <w:color w:val="000000"/>
+          <w:sz w:val="18"/>
+          <w:szCs w:val="18"/>
+        </w:rPr>
+        <w:t>Shamim</w:t>
+      </w:r>
+      <w:proofErr w:type="spellEnd"/>
+      <w:r>
+        <w:rPr>
+          <w:color w:val="000000"/>
+          <w:sz w:val="18"/>
+          <w:szCs w:val="18"/>
+        </w:rPr>
+        <w:t xml:space="preserve"> </w:t>
+      </w:r>
+      <w:proofErr w:type="spellStart"/>
+      <w:r>
+        <w:rPr>
+          <w:color w:val="000000"/>
+          <w:sz w:val="18"/>
+          <w:szCs w:val="18"/>
+        </w:rPr>
+        <w:t>Hossain</w:t>
+      </w:r>
+      <w:proofErr w:type="spellEnd"/>
+      <w:r>
+        <w:rPr>
+          <w:color w:val="000000"/>
+          <w:sz w:val="18"/>
+          <w:szCs w:val="18"/>
+        </w:rPr>
+        <w:t xml:space="preserve">, </w:t>
+      </w:r>
+      <w:proofErr w:type="spellStart"/>
+      <w:r>
+        <w:rPr>
+          <w:color w:val="000000"/>
+          <w:sz w:val="18"/>
+          <w:szCs w:val="18"/>
+        </w:rPr>
+        <w:t>Abdulhameed</w:t>
+      </w:r>
+      <w:proofErr w:type="spellEnd"/>
+      <w:r>
+        <w:rPr>
+          <w:color w:val="000000"/>
+          <w:sz w:val="18"/>
+          <w:szCs w:val="18"/>
+        </w:rPr>
+        <w:t xml:space="preserve"> </w:t>
+      </w:r>
+      <w:proofErr w:type="spellStart"/>
+      <w:r>
+        <w:rPr>
+          <w:color w:val="000000"/>
+          <w:sz w:val="18"/>
+          <w:szCs w:val="18"/>
+        </w:rPr>
+        <w:t>Alelaiwi</w:t>
+      </w:r>
+      <w:proofErr w:type="spellEnd"/>
+      <w:r>
+        <w:rPr>
+          <w:color w:val="000000"/>
+          <w:sz w:val="18"/>
+          <w:szCs w:val="18"/>
+        </w:rPr>
+        <w:t xml:space="preserve">, and M. Anwar </w:t>
+      </w:r>
+      <w:proofErr w:type="spellStart"/>
+      <w:r>
+        <w:rPr>
+          <w:color w:val="000000"/>
+          <w:sz w:val="18"/>
+          <w:szCs w:val="18"/>
+        </w:rPr>
+        <w:t>Hossain</w:t>
+      </w:r>
+      <w:proofErr w:type="spellEnd"/>
       <w:r>
         <w:rPr>
           <w:color w:val="000000"/>
@@ -15458,15 +19684,106 @@
           <w:szCs w:val="18"/>
         </w:rPr>
       </w:pPr>
-      <w:r>
-        <w:rPr>
-          <w:color w:val="000000"/>
-          <w:sz w:val="18"/>
-          <w:szCs w:val="18"/>
-        </w:rPr>
-        <w:lastRenderedPageBreak/>
-        <w:t>Alessio Botta, Walter de Donato, Valerio Persico, Antonio Pescape</w:t>
-      </w:r>
+      <w:proofErr w:type="spellStart"/>
+      <w:r>
+        <w:rPr>
+          <w:color w:val="000000"/>
+          <w:sz w:val="18"/>
+          <w:szCs w:val="18"/>
+        </w:rPr>
+        <w:t>Alessio</w:t>
+      </w:r>
+      <w:proofErr w:type="spellEnd"/>
+      <w:r>
+        <w:rPr>
+          <w:color w:val="000000"/>
+          <w:sz w:val="18"/>
+          <w:szCs w:val="18"/>
+        </w:rPr>
+        <w:t xml:space="preserve"> </w:t>
+      </w:r>
+      <w:proofErr w:type="spellStart"/>
+      <w:r>
+        <w:rPr>
+          <w:color w:val="000000"/>
+          <w:sz w:val="18"/>
+          <w:szCs w:val="18"/>
+        </w:rPr>
+        <w:t>Botta</w:t>
+      </w:r>
+      <w:proofErr w:type="spellEnd"/>
+      <w:r>
+        <w:rPr>
+          <w:color w:val="000000"/>
+          <w:sz w:val="18"/>
+          <w:szCs w:val="18"/>
+        </w:rPr>
+        <w:t xml:space="preserve">, Walter de </w:t>
+      </w:r>
+      <w:proofErr w:type="spellStart"/>
+      <w:r>
+        <w:rPr>
+          <w:color w:val="000000"/>
+          <w:sz w:val="18"/>
+          <w:szCs w:val="18"/>
+        </w:rPr>
+        <w:t>Donato</w:t>
+      </w:r>
+      <w:proofErr w:type="spellEnd"/>
+      <w:r>
+        <w:rPr>
+          <w:color w:val="000000"/>
+          <w:sz w:val="18"/>
+          <w:szCs w:val="18"/>
+        </w:rPr>
+        <w:t xml:space="preserve">, </w:t>
+      </w:r>
+      <w:proofErr w:type="spellStart"/>
+      <w:r>
+        <w:rPr>
+          <w:color w:val="000000"/>
+          <w:sz w:val="18"/>
+          <w:szCs w:val="18"/>
+        </w:rPr>
+        <w:t>Valerio</w:t>
+      </w:r>
+      <w:proofErr w:type="spellEnd"/>
+      <w:r>
+        <w:rPr>
+          <w:color w:val="000000"/>
+          <w:sz w:val="18"/>
+          <w:szCs w:val="18"/>
+        </w:rPr>
+        <w:t xml:space="preserve"> </w:t>
+      </w:r>
+      <w:proofErr w:type="spellStart"/>
+      <w:r>
+        <w:rPr>
+          <w:color w:val="000000"/>
+          <w:sz w:val="18"/>
+          <w:szCs w:val="18"/>
+        </w:rPr>
+        <w:t>Persico</w:t>
+      </w:r>
+      <w:proofErr w:type="spellEnd"/>
+      <w:r>
+        <w:rPr>
+          <w:color w:val="000000"/>
+          <w:sz w:val="18"/>
+          <w:szCs w:val="18"/>
+        </w:rPr>
+        <w:t xml:space="preserve">, Antonio </w:t>
+      </w:r>
+      <w:proofErr w:type="spellStart"/>
+      <w:r>
+        <w:rPr>
+          <w:color w:val="000000"/>
+          <w:sz w:val="18"/>
+          <w:szCs w:val="18"/>
+        </w:rPr>
+        <w:t>Pescape</w:t>
+      </w:r>
+      <w:proofErr w:type="spellEnd"/>
       <w:r>
         <w:rPr>
           <w:color w:val="000000"/>
@@ -15524,7 +19841,39 @@
           <w:sz w:val="18"/>
           <w:szCs w:val="20"/>
         </w:rPr>
-        <w:t xml:space="preserve">C. Doukas and I. Maglogiannis, “Managing wearable sensor data through cloud computing,” in </w:t>
+        <w:t xml:space="preserve">C. </w:t>
+      </w:r>
+      <w:proofErr w:type="spellStart"/>
+      <w:r>
+        <w:rPr>
+          <w:sz w:val="18"/>
+          <w:szCs w:val="20"/>
+        </w:rPr>
+        <w:t>Doukas</w:t>
+      </w:r>
+      <w:proofErr w:type="spellEnd"/>
+      <w:r>
+        <w:rPr>
+          <w:sz w:val="18"/>
+          <w:szCs w:val="20"/>
+        </w:rPr>
+        <w:t xml:space="preserve"> and I. </w:t>
+      </w:r>
+      <w:proofErr w:type="spellStart"/>
+      <w:r>
+        <w:rPr>
+          <w:sz w:val="18"/>
+          <w:szCs w:val="20"/>
+        </w:rPr>
+        <w:t>Maglogiannis</w:t>
+      </w:r>
+      <w:proofErr w:type="spellEnd"/>
+      <w:r>
+        <w:rPr>
+          <w:sz w:val="18"/>
+          <w:szCs w:val="20"/>
+        </w:rPr>
+        <w:t xml:space="preserve">, “Managing wearable sensor data through cloud computing,” in </w:t>
       </w:r>
       <w:r>
         <w:rPr>
@@ -15532,7 +19881,16 @@
           <w:sz w:val="18"/>
           <w:szCs w:val="20"/>
         </w:rPr>
-        <w:t>Proceedings of the IEEE 3rd International Conference on Cloud Computing</w:t>
+        <w:t xml:space="preserve">Proceedings of </w:t>
+      </w:r>
+      <w:r>
+        <w:rPr>
+          <w:iCs/>
+          <w:sz w:val="18"/>
+          <w:szCs w:val="20"/>
+        </w:rPr>
+        <w:lastRenderedPageBreak/>
+        <w:t>the IEEE 3rd International Conference on Cloud Computing</w:t>
       </w:r>
       <w:r>
         <w:rPr>
@@ -15587,7 +19945,63 @@
         <w:rPr>
           <w:sz w:val="18"/>
         </w:rPr>
-        <w:t>Y. Xu, S. Helal, T. My ai, and M. Schmalz (2011).</w:t>
+        <w:t xml:space="preserve">Y. </w:t>
+      </w:r>
+      <w:proofErr w:type="spellStart"/>
+      <w:r>
+        <w:rPr>
+          <w:sz w:val="18"/>
+        </w:rPr>
+        <w:t>Xu</w:t>
+      </w:r>
+      <w:proofErr w:type="spellEnd"/>
+      <w:r>
+        <w:rPr>
+          <w:sz w:val="18"/>
+        </w:rPr>
+        <w:t xml:space="preserve">, S. </w:t>
+      </w:r>
+      <w:proofErr w:type="spellStart"/>
+      <w:r>
+        <w:rPr>
+          <w:sz w:val="18"/>
+        </w:rPr>
+        <w:t>Helal</w:t>
+      </w:r>
+      <w:proofErr w:type="spellEnd"/>
+      <w:r>
+        <w:rPr>
+          <w:sz w:val="18"/>
+        </w:rPr>
+        <w:t xml:space="preserve">, T. My </w:t>
+      </w:r>
+      <w:proofErr w:type="spellStart"/>
+      <w:r>
+        <w:rPr>
+          <w:sz w:val="18"/>
+        </w:rPr>
+        <w:t>ai</w:t>
+      </w:r>
+      <w:proofErr w:type="spellEnd"/>
+      <w:r>
+        <w:rPr>
+          <w:sz w:val="18"/>
+        </w:rPr>
+        <w:t xml:space="preserve">, and M. </w:t>
+      </w:r>
+      <w:proofErr w:type="spellStart"/>
+      <w:r>
+        <w:rPr>
+          <w:sz w:val="18"/>
+        </w:rPr>
+        <w:t>Schmalz</w:t>
+      </w:r>
+      <w:proofErr w:type="spellEnd"/>
+      <w:r>
+        <w:rPr>
+          <w:sz w:val="18"/>
+        </w:rPr>
+        <w:t xml:space="preserve"> (2011).</w:t>
       </w:r>
       <w:r>
         <w:rPr>
@@ -15618,7 +20032,23 @@
           <w:iCs/>
           <w:sz w:val="18"/>
         </w:rPr>
-        <w:t>Proceedings of the 14th ACM international conference (MSWiM ’11) [Online]</w:t>
+        <w:t>Proceedings of the 14th ACM international conference (</w:t>
+      </w:r>
+      <w:proofErr w:type="spellStart"/>
+      <w:r>
+        <w:rPr>
+          <w:iCs/>
+          <w:sz w:val="18"/>
+        </w:rPr>
+        <w:t>MSWiM</w:t>
+      </w:r>
+      <w:proofErr w:type="spellEnd"/>
+      <w:r>
+        <w:rPr>
+          <w:iCs/>
+          <w:sz w:val="18"/>
+        </w:rPr>
+        <w:t xml:space="preserve"> ’11) [Online]</w:t>
       </w:r>
       <w:r>
         <w:rPr>
@@ -15660,7 +20090,39 @@
           <w:sz w:val="18"/>
           <w:szCs w:val="18"/>
         </w:rPr>
-        <w:t>F. Ge, H. Lin, A. Khajeh et al</w:t>
+        <w:t xml:space="preserve">F. </w:t>
+      </w:r>
+      <w:proofErr w:type="spellStart"/>
+      <w:r>
+        <w:rPr>
+          <w:sz w:val="18"/>
+          <w:szCs w:val="18"/>
+        </w:rPr>
+        <w:t>Ge</w:t>
+      </w:r>
+      <w:proofErr w:type="spellEnd"/>
+      <w:r>
+        <w:rPr>
+          <w:sz w:val="18"/>
+          <w:szCs w:val="18"/>
+        </w:rPr>
+        <w:t xml:space="preserve">, H. Lin, A. </w:t>
+      </w:r>
+      <w:proofErr w:type="spellStart"/>
+      <w:r>
+        <w:rPr>
+          <w:sz w:val="18"/>
+          <w:szCs w:val="18"/>
+        </w:rPr>
+        <w:t>Khajeh</w:t>
+      </w:r>
+      <w:proofErr w:type="spellEnd"/>
+      <w:r>
+        <w:rPr>
+          <w:sz w:val="18"/>
+          <w:szCs w:val="18"/>
+        </w:rPr>
+        <w:t xml:space="preserve"> et al</w:t>
       </w:r>
       <w:r>
         <w:rPr>
@@ -15733,11 +20195,75 @@
           <w:color w:val="000000"/>
         </w:rPr>
       </w:pPr>
-      <w:r>
-        <w:rPr>
-          <w:color w:val="000000"/>
-        </w:rPr>
-        <w:t>Özgür Yürür, Member, IEEE, Chi Harold Liu, Member, IEEE, Zhengguo Sheng, Member, IEEE, Victor C. M. Leung, Fellow, IEEE, Wilfrido Moreno, and Kin K. Leung, Fellow, IEEE. (2016) . Context-Awareness for Mobile Sensing:</w:t>
+      <w:proofErr w:type="spellStart"/>
+      <w:r>
+        <w:rPr>
+          <w:color w:val="000000"/>
+        </w:rPr>
+        <w:t>Özgür</w:t>
+      </w:r>
+      <w:proofErr w:type="spellEnd"/>
+      <w:r>
+        <w:rPr>
+          <w:color w:val="000000"/>
+        </w:rPr>
+        <w:t xml:space="preserve"> </w:t>
+      </w:r>
+      <w:proofErr w:type="spellStart"/>
+      <w:r>
+        <w:rPr>
+          <w:color w:val="000000"/>
+        </w:rPr>
+        <w:t>Yürür</w:t>
+      </w:r>
+      <w:proofErr w:type="spellEnd"/>
+      <w:r>
+        <w:rPr>
+          <w:color w:val="000000"/>
+        </w:rPr>
+        <w:t xml:space="preserve">, Member, IEEE, Chi Harold Liu, Member, IEEE, </w:t>
+      </w:r>
+      <w:proofErr w:type="spellStart"/>
+      <w:r>
+        <w:rPr>
+          <w:color w:val="000000"/>
+        </w:rPr>
+        <w:t>Zhengguo</w:t>
+      </w:r>
+      <w:proofErr w:type="spellEnd"/>
+      <w:r>
+        <w:rPr>
+          <w:color w:val="000000"/>
+        </w:rPr>
+        <w:t xml:space="preserve"> </w:t>
+      </w:r>
+      <w:proofErr w:type="spellStart"/>
+      <w:r>
+        <w:rPr>
+          <w:color w:val="000000"/>
+        </w:rPr>
+        <w:t>Sheng</w:t>
+      </w:r>
+      <w:proofErr w:type="spellEnd"/>
+      <w:r>
+        <w:rPr>
+          <w:color w:val="000000"/>
+        </w:rPr>
+        <w:t xml:space="preserve">, Member, IEEE, Victor C. M. Leung, Fellow, IEEE, </w:t>
+      </w:r>
+      <w:proofErr w:type="spellStart"/>
+      <w:r>
+        <w:rPr>
+          <w:color w:val="000000"/>
+        </w:rPr>
+        <w:t>Wilfrido</w:t>
+      </w:r>
+      <w:proofErr w:type="spellEnd"/>
+      <w:r>
+        <w:rPr>
+          <w:color w:val="000000"/>
+        </w:rPr>
+        <w:t xml:space="preserve"> Moreno, and Kin K. Leung, Fellow, IEEE. (2016) . Context-Awareness for Mobile Sensing:</w:t>
       </w:r>
       <w:r>
         <w:rPr>
@@ -15815,7 +20341,7 @@
 </file>
 
 <file path=word/endnotes.xml><?xml version="1.0" encoding="utf-8"?>
-<w:endnotes xmlns:wpc="http://schemas.microsoft.com/office/word/2010/wordprocessingCanvas" xmlns:mo="http://schemas.microsoft.com/office/mac/office/2008/main" xmlns:mc="http://schemas.openxmlformats.org/markup-compatibility/2006" xmlns:mv="urn:schemas-microsoft-com:mac:vml" xmlns:o="urn:schemas-microsoft-com:office:office" xmlns:r="http://schemas.openxmlformats.org/officeDocument/2006/relationships" xmlns:m="http://schemas.openxmlformats.org/officeDocument/2006/math" xmlns:v="urn:schemas-microsoft-com:vml" xmlns:wp14="http://schemas.microsoft.com/office/word/2010/wordprocessingDrawing" xmlns:wp="http://schemas.openxmlformats.org/drawingml/2006/wordprocessingDrawing" xmlns:w10="urn:schemas-microsoft-com:office:word" xmlns:w="http://schemas.openxmlformats.org/wordprocessingml/2006/main" xmlns:w14="http://schemas.microsoft.com/office/word/2010/wordml" xmlns:w15="http://schemas.microsoft.com/office/word/2012/wordml" xmlns:wpg="http://schemas.microsoft.com/office/word/2010/wordprocessingGroup" xmlns:wpi="http://schemas.microsoft.com/office/word/2010/wordprocessingInk" xmlns:wne="http://schemas.microsoft.com/office/word/2006/wordml" xmlns:wps="http://schemas.microsoft.com/office/word/2010/wordprocessingShape" mc:Ignorable="w14 w15 wp14">
+<w:endnotes xmlns:ve="http://schemas.openxmlformats.org/markup-compatibility/2006" xmlns:o="urn:schemas-microsoft-com:office:office" xmlns:r="http://schemas.openxmlformats.org/officeDocument/2006/relationships" xmlns:m="http://schemas.openxmlformats.org/officeDocument/2006/math" xmlns:v="urn:schemas-microsoft-com:vml" xmlns:wp="http://schemas.openxmlformats.org/drawingml/2006/wordprocessingDrawing" xmlns:w10="urn:schemas-microsoft-com:office:word" xmlns:w="http://schemas.openxmlformats.org/wordprocessingml/2006/main" xmlns:wne="http://schemas.microsoft.com/office/word/2006/wordml">
   <w:endnote w:type="separator" w:id="-1">
     <w:p>
       <w:r>
@@ -15834,7 +20360,7 @@
 </file>
 
 <file path=word/footnotes.xml><?xml version="1.0" encoding="utf-8"?>
-<w:footnotes xmlns:wpc="http://schemas.microsoft.com/office/word/2010/wordprocessingCanvas" xmlns:mo="http://schemas.microsoft.com/office/mac/office/2008/main" xmlns:mc="http://schemas.openxmlformats.org/markup-compatibility/2006" xmlns:mv="urn:schemas-microsoft-com:mac:vml" xmlns:o="urn:schemas-microsoft-com:office:office" xmlns:r="http://schemas.openxmlformats.org/officeDocument/2006/relationships" xmlns:m="http://schemas.openxmlformats.org/officeDocument/2006/math" xmlns:v="urn:schemas-microsoft-com:vml" xmlns:wp14="http://schemas.microsoft.com/office/word/2010/wordprocessingDrawing" xmlns:wp="http://schemas.openxmlformats.org/drawingml/2006/wordprocessingDrawing" xmlns:w10="urn:schemas-microsoft-com:office:word" xmlns:w="http://schemas.openxmlformats.org/wordprocessingml/2006/main" xmlns:w14="http://schemas.microsoft.com/office/word/2010/wordml" xmlns:w15="http://schemas.microsoft.com/office/word/2012/wordml" xmlns:wpg="http://schemas.microsoft.com/office/word/2010/wordprocessingGroup" xmlns:wpi="http://schemas.microsoft.com/office/word/2010/wordprocessingInk" xmlns:wne="http://schemas.microsoft.com/office/word/2006/wordml" xmlns:wps="http://schemas.microsoft.com/office/word/2010/wordprocessingShape" mc:Ignorable="w14 w15 wp14">
+<w:footnotes xmlns:ve="http://schemas.openxmlformats.org/markup-compatibility/2006" xmlns:o="urn:schemas-microsoft-com:office:office" xmlns:r="http://schemas.openxmlformats.org/officeDocument/2006/relationships" xmlns:m="http://schemas.openxmlformats.org/officeDocument/2006/math" xmlns:v="urn:schemas-microsoft-com:vml" xmlns:wp="http://schemas.openxmlformats.org/drawingml/2006/wordprocessingDrawing" xmlns:w10="urn:schemas-microsoft-com:office:word" xmlns:w="http://schemas.openxmlformats.org/wordprocessingml/2006/main" xmlns:wne="http://schemas.microsoft.com/office/word/2006/wordml">
   <w:footnote w:type="separator" w:id="-1">
     <w:p>
       <w:r>
@@ -15853,7 +20379,7 @@
 </file>
 
 <file path=word/header1.xml><?xml version="1.0" encoding="utf-8"?>
-<w:hdr xmlns:wpc="http://schemas.microsoft.com/office/word/2010/wordprocessingCanvas" xmlns:mo="http://schemas.microsoft.com/office/mac/office/2008/main" xmlns:mc="http://schemas.openxmlformats.org/markup-compatibility/2006" xmlns:mv="urn:schemas-microsoft-com:mac:vml" xmlns:o="urn:schemas-microsoft-com:office:office" xmlns:r="http://schemas.openxmlformats.org/officeDocument/2006/relationships" xmlns:m="http://schemas.openxmlformats.org/officeDocument/2006/math" xmlns:v="urn:schemas-microsoft-com:vml" xmlns:wp14="http://schemas.microsoft.com/office/word/2010/wordprocessingDrawing" xmlns:wp="http://schemas.openxmlformats.org/drawingml/2006/wordprocessingDrawing" xmlns:w10="urn:schemas-microsoft-com:office:word" xmlns:w="http://schemas.openxmlformats.org/wordprocessingml/2006/main" xmlns:w14="http://schemas.microsoft.com/office/word/2010/wordml" xmlns:w15="http://schemas.microsoft.com/office/word/2012/wordml" xmlns:wpg="http://schemas.microsoft.com/office/word/2010/wordprocessingGroup" xmlns:wpi="http://schemas.microsoft.com/office/word/2010/wordprocessingInk" xmlns:wne="http://schemas.microsoft.com/office/word/2006/wordml" xmlns:wps="http://schemas.microsoft.com/office/word/2010/wordprocessingShape" mc:Ignorable="w14 w15 wp14">
+<w:hdr xmlns:ve="http://schemas.openxmlformats.org/markup-compatibility/2006" xmlns:o="urn:schemas-microsoft-com:office:office" xmlns:r="http://schemas.openxmlformats.org/officeDocument/2006/relationships" xmlns:m="http://schemas.openxmlformats.org/officeDocument/2006/math" xmlns:v="urn:schemas-microsoft-com:vml" xmlns:wp="http://schemas.openxmlformats.org/drawingml/2006/wordprocessingDrawing" xmlns:w10="urn:schemas-microsoft-com:office:word" xmlns:w="http://schemas.openxmlformats.org/wordprocessingml/2006/main" xmlns:wne="http://schemas.microsoft.com/office/word/2006/wordml">
   <w:p>
     <w:pPr>
       <w:jc w:val="left"/>
@@ -15870,7 +20396,7 @@
         <w:szCs w:val="22"/>
       </w:rPr>
       <w:drawing>
-        <wp:inline distT="0" distB="0" distL="0" distR="0" wp14:anchorId="068A5184" wp14:editId="0365EDFA">
+        <wp:inline distT="0" distB="0" distL="0" distR="0">
           <wp:extent cx="3543723" cy="462999"/>
           <wp:effectExtent l="0" t="0" r="0" b="0"/>
           <wp:docPr id="5" name="Picture 5" descr="https://lh4.googleusercontent.com/_Hz_rjvtn9L6HW9xRdY-nfjtz3MMC268kk7tjxr7pnU9FMmQ8lpf8cDCG9zDFqCFxe49GTBD4T9tiuboN7QA4SGejHElkMNsraobbmQ0afAeTf22Vnyorlu8np0wmu1NYhUiFBM"/>
@@ -15890,7 +20416,7 @@
                   <a:blip r:embed="rId1">
                     <a:extLst>
                       <a:ext uri="{28A0092B-C50C-407E-A947-70E740481C1C}">
-                        <a14:useLocalDpi xmlns:a14="http://schemas.microsoft.com/office/drawing/2010/main" val="0"/>
+                        <a14:useLocalDpi xmlns:a14="http://schemas.microsoft.com/office/drawing/2010/main" xmlns:wps="http://schemas.microsoft.com/office/word/2010/wordprocessingShape" xmlns:wpi="http://schemas.microsoft.com/office/word/2010/wordprocessingInk" xmlns:wpg="http://schemas.microsoft.com/office/word/2010/wordprocessingGroup" xmlns:w15="http://schemas.microsoft.com/office/word/2012/wordml" xmlns:w14="http://schemas.microsoft.com/office/word/2010/wordml" xmlns:w="http://schemas.openxmlformats.org/wordprocessingml/2006/main" xmlns:w10="urn:schemas-microsoft-com:office:word" xmlns:wp14="http://schemas.microsoft.com/office/word/2010/wordprocessingDrawing" xmlns:v="urn:schemas-microsoft-com:vml" xmlns:o="urn:schemas-microsoft-com:office:office" xmlns:mv="urn:schemas-microsoft-com:mac:vml" xmlns:mc="http://schemas.openxmlformats.org/markup-compatibility/2006" xmlns:mo="http://schemas.microsoft.com/office/mac/office/2008/main" xmlns:wpc="http://schemas.microsoft.com/office/word/2010/wordprocessingCanvas" xmlns="" val="0"/>
                       </a:ext>
                     </a:extLst>
                   </a:blip>
@@ -15928,7 +20454,7 @@
 </file>
 
 <file path=word/numbering.xml><?xml version="1.0" encoding="utf-8"?>
-<w:numbering xmlns:wpc="http://schemas.microsoft.com/office/word/2010/wordprocessingCanvas" xmlns:mo="http://schemas.microsoft.com/office/mac/office/2008/main" xmlns:mc="http://schemas.openxmlformats.org/markup-compatibility/2006" xmlns:mv="urn:schemas-microsoft-com:mac:vml" xmlns:o="urn:schemas-microsoft-com:office:office" xmlns:r="http://schemas.openxmlformats.org/officeDocument/2006/relationships" xmlns:m="http://schemas.openxmlformats.org/officeDocument/2006/math" xmlns:v="urn:schemas-microsoft-com:vml" xmlns:wp14="http://schemas.microsoft.com/office/word/2010/wordprocessingDrawing" xmlns:wp="http://schemas.openxmlformats.org/drawingml/2006/wordprocessingDrawing" xmlns:w10="urn:schemas-microsoft-com:office:word" xmlns:w="http://schemas.openxmlformats.org/wordprocessingml/2006/main" xmlns:w14="http://schemas.microsoft.com/office/word/2010/wordml" xmlns:w15="http://schemas.microsoft.com/office/word/2012/wordml" xmlns:wpg="http://schemas.microsoft.com/office/word/2010/wordprocessingGroup" xmlns:wpi="http://schemas.microsoft.com/office/word/2010/wordprocessingInk" xmlns:wne="http://schemas.microsoft.com/office/word/2006/wordml" xmlns:wps="http://schemas.microsoft.com/office/word/2010/wordprocessingShape" mc:Ignorable="w14 w15 wp14">
+<w:numbering xmlns:ve="http://schemas.openxmlformats.org/markup-compatibility/2006" xmlns:o="urn:schemas-microsoft-com:office:office" xmlns:r="http://schemas.openxmlformats.org/officeDocument/2006/relationships" xmlns:m="http://schemas.openxmlformats.org/officeDocument/2006/math" xmlns:v="urn:schemas-microsoft-com:vml" xmlns:wp="http://schemas.openxmlformats.org/drawingml/2006/wordprocessingDrawing" xmlns:w10="urn:schemas-microsoft-com:office:word" xmlns:w="http://schemas.openxmlformats.org/wordprocessingml/2006/main" xmlns:wne="http://schemas.microsoft.com/office/word/2006/wordml">
   <w:abstractNum w:abstractNumId="0">
     <w:nsid w:val="FFFFFF1D"/>
     <w:multiLevelType w:val="multilevel"/>
@@ -16548,11 +21074,11 @@
   <w:abstractNum w:abstractNumId="5">
     <w:nsid w:val="105E0D29"/>
     <w:multiLevelType w:val="hybridMultilevel"/>
-    <w:tmpl w:val="0F72076C"/>
-    <w:lvl w:ilvl="0" w:tplc="0409000F">
-      <w:start w:val="1"/>
-      <w:numFmt w:val="decimal"/>
-      <w:lvlText w:val="%1."/>
+    <w:tmpl w:val="1332C830"/>
+    <w:lvl w:ilvl="0" w:tplc="04090017">
+      <w:start w:val="1"/>
+      <w:numFmt w:val="lowerLetter"/>
+      <w:lvlText w:val="%1)"/>
       <w:lvlJc w:val="left"/>
       <w:pPr>
         <w:ind w:left="720" w:hanging="360"/>
@@ -17168,6 +21694,119 @@
     </w:lvl>
   </w:abstractNum>
   <w:abstractNum w:abstractNumId="10">
+    <w:nsid w:val="255F565F"/>
+    <w:multiLevelType w:val="hybridMultilevel"/>
+    <w:tmpl w:val="983E233C"/>
+    <w:lvl w:ilvl="0" w:tplc="04090001">
+      <w:start w:val="1"/>
+      <w:numFmt w:val="bullet"/>
+      <w:lvlText w:val=""/>
+      <w:lvlJc w:val="left"/>
+      <w:pPr>
+        <w:ind w:left="720" w:hanging="360"/>
+      </w:pPr>
+      <w:rPr>
+        <w:rFonts w:ascii="Symbol" w:hAnsi="Symbol" w:hint="default"/>
+      </w:rPr>
+    </w:lvl>
+    <w:lvl w:ilvl="1" w:tplc="04090003" w:tentative="1">
+      <w:start w:val="1"/>
+      <w:numFmt w:val="bullet"/>
+      <w:lvlText w:val="o"/>
+      <w:lvlJc w:val="left"/>
+      <w:pPr>
+        <w:ind w:left="1440" w:hanging="360"/>
+      </w:pPr>
+      <w:rPr>
+        <w:rFonts w:ascii="Courier New" w:hAnsi="Courier New" w:cs="Courier New" w:hint="default"/>
+      </w:rPr>
+    </w:lvl>
+    <w:lvl w:ilvl="2" w:tplc="04090005" w:tentative="1">
+      <w:start w:val="1"/>
+      <w:numFmt w:val="bullet"/>
+      <w:lvlText w:val=""/>
+      <w:lvlJc w:val="left"/>
+      <w:pPr>
+        <w:ind w:left="2160" w:hanging="360"/>
+      </w:pPr>
+      <w:rPr>
+        <w:rFonts w:ascii="Wingdings" w:hAnsi="Wingdings" w:hint="default"/>
+      </w:rPr>
+    </w:lvl>
+    <w:lvl w:ilvl="3" w:tplc="04090001" w:tentative="1">
+      <w:start w:val="1"/>
+      <w:numFmt w:val="bullet"/>
+      <w:lvlText w:val=""/>
+      <w:lvlJc w:val="left"/>
+      <w:pPr>
+        <w:ind w:left="2880" w:hanging="360"/>
+      </w:pPr>
+      <w:rPr>
+        <w:rFonts w:ascii="Symbol" w:hAnsi="Symbol" w:hint="default"/>
+      </w:rPr>
+    </w:lvl>
+    <w:lvl w:ilvl="4" w:tplc="04090003" w:tentative="1">
+      <w:start w:val="1"/>
+      <w:numFmt w:val="bullet"/>
+      <w:lvlText w:val="o"/>
+      <w:lvlJc w:val="left"/>
+      <w:pPr>
+        <w:ind w:left="3600" w:hanging="360"/>
+      </w:pPr>
+      <w:rPr>
+        <w:rFonts w:ascii="Courier New" w:hAnsi="Courier New" w:cs="Courier New" w:hint="default"/>
+      </w:rPr>
+    </w:lvl>
+    <w:lvl w:ilvl="5" w:tplc="04090005" w:tentative="1">
+      <w:start w:val="1"/>
+      <w:numFmt w:val="bullet"/>
+      <w:lvlText w:val=""/>
+      <w:lvlJc w:val="left"/>
+      <w:pPr>
+        <w:ind w:left="4320" w:hanging="360"/>
+      </w:pPr>
+      <w:rPr>
+        <w:rFonts w:ascii="Wingdings" w:hAnsi="Wingdings" w:hint="default"/>
+      </w:rPr>
+    </w:lvl>
+    <w:lvl w:ilvl="6" w:tplc="04090001" w:tentative="1">
+      <w:start w:val="1"/>
+      <w:numFmt w:val="bullet"/>
+      <w:lvlText w:val=""/>
+      <w:lvlJc w:val="left"/>
+      <w:pPr>
+        <w:ind w:left="5040" w:hanging="360"/>
+      </w:pPr>
+      <w:rPr>
+        <w:rFonts w:ascii="Symbol" w:hAnsi="Symbol" w:hint="default"/>
+      </w:rPr>
+    </w:lvl>
+    <w:lvl w:ilvl="7" w:tplc="04090003" w:tentative="1">
+      <w:start w:val="1"/>
+      <w:numFmt w:val="bullet"/>
+      <w:lvlText w:val="o"/>
+      <w:lvlJc w:val="left"/>
+      <w:pPr>
+        <w:ind w:left="5760" w:hanging="360"/>
+      </w:pPr>
+      <w:rPr>
+        <w:rFonts w:ascii="Courier New" w:hAnsi="Courier New" w:cs="Courier New" w:hint="default"/>
+      </w:rPr>
+    </w:lvl>
+    <w:lvl w:ilvl="8" w:tplc="04090005" w:tentative="1">
+      <w:start w:val="1"/>
+      <w:numFmt w:val="bullet"/>
+      <w:lvlText w:val=""/>
+      <w:lvlJc w:val="left"/>
+      <w:pPr>
+        <w:ind w:left="6480" w:hanging="360"/>
+      </w:pPr>
+      <w:rPr>
+        <w:rFonts w:ascii="Wingdings" w:hAnsi="Wingdings" w:hint="default"/>
+      </w:rPr>
+    </w:lvl>
+  </w:abstractNum>
+  <w:abstractNum w:abstractNumId="11">
     <w:nsid w:val="26FE1FCF"/>
     <w:multiLevelType w:val="hybridMultilevel"/>
     <w:tmpl w:val="33826962"/>
@@ -17320,7 +21959,7 @@
       </w:rPr>
     </w:lvl>
   </w:abstractNum>
-  <w:abstractNum w:abstractNumId="11">
+  <w:abstractNum w:abstractNumId="12">
     <w:nsid w:val="2AD43041"/>
     <w:multiLevelType w:val="hybridMultilevel"/>
     <w:tmpl w:val="0054FE5C"/>
@@ -17409,7 +22048,7 @@
       </w:pPr>
     </w:lvl>
   </w:abstractNum>
-  <w:abstractNum w:abstractNumId="12">
+  <w:abstractNum w:abstractNumId="13">
     <w:nsid w:val="2B050E47"/>
     <w:multiLevelType w:val="hybridMultilevel"/>
     <w:tmpl w:val="1DCA1558"/>
@@ -17498,7 +22137,7 @@
       </w:pPr>
     </w:lvl>
   </w:abstractNum>
-  <w:abstractNum w:abstractNumId="13">
+  <w:abstractNum w:abstractNumId="14">
     <w:nsid w:val="2CE34556"/>
     <w:multiLevelType w:val="hybridMultilevel"/>
     <w:tmpl w:val="5AE8093C"/>
@@ -17587,7 +22226,7 @@
       </w:pPr>
     </w:lvl>
   </w:abstractNum>
-  <w:abstractNum w:abstractNumId="14">
+  <w:abstractNum w:abstractNumId="15">
     <w:nsid w:val="2D2C1FE3"/>
     <w:multiLevelType w:val="hybridMultilevel"/>
     <w:tmpl w:val="1284D3BC"/>
@@ -17700,7 +22339,7 @@
       </w:rPr>
     </w:lvl>
   </w:abstractNum>
-  <w:abstractNum w:abstractNumId="15">
+  <w:abstractNum w:abstractNumId="16">
     <w:nsid w:val="2F244084"/>
     <w:multiLevelType w:val="hybridMultilevel"/>
     <w:tmpl w:val="5CF223D4"/>
@@ -17792,7 +22431,7 @@
       </w:pPr>
     </w:lvl>
   </w:abstractNum>
-  <w:abstractNum w:abstractNumId="16">
+  <w:abstractNum w:abstractNumId="17">
     <w:nsid w:val="2FED5DFD"/>
     <w:multiLevelType w:val="hybridMultilevel"/>
     <w:tmpl w:val="24344F48"/>
@@ -17881,7 +22520,7 @@
       </w:pPr>
     </w:lvl>
   </w:abstractNum>
-  <w:abstractNum w:abstractNumId="17">
+  <w:abstractNum w:abstractNumId="18">
     <w:nsid w:val="32355C6D"/>
     <w:multiLevelType w:val="hybridMultilevel"/>
     <w:tmpl w:val="258260DE"/>
@@ -17994,7 +22633,7 @@
       </w:rPr>
     </w:lvl>
   </w:abstractNum>
-  <w:abstractNum w:abstractNumId="18">
+  <w:abstractNum w:abstractNumId="19">
     <w:nsid w:val="37660336"/>
     <w:multiLevelType w:val="hybridMultilevel"/>
     <w:tmpl w:val="78D27160"/>
@@ -18135,7 +22774,7 @@
       </w:rPr>
     </w:lvl>
   </w:abstractNum>
-  <w:abstractNum w:abstractNumId="19">
+  <w:abstractNum w:abstractNumId="20">
     <w:nsid w:val="40001405"/>
     <w:multiLevelType w:val="multilevel"/>
     <w:tmpl w:val="04090025"/>
@@ -18221,7 +22860,7 @@
       </w:pPr>
     </w:lvl>
   </w:abstractNum>
-  <w:abstractNum w:abstractNumId="20">
+  <w:abstractNum w:abstractNumId="21">
     <w:nsid w:val="4189603E"/>
     <w:multiLevelType w:val="multilevel"/>
     <w:tmpl w:val="661E0E2A"/>
@@ -18404,7 +23043,7 @@
       </w:rPr>
     </w:lvl>
   </w:abstractNum>
-  <w:abstractNum w:abstractNumId="21">
+  <w:abstractNum w:abstractNumId="22">
     <w:nsid w:val="439B56F0"/>
     <w:multiLevelType w:val="hybridMultilevel"/>
     <w:tmpl w:val="377E65A6"/>
@@ -18493,7 +23132,7 @@
       </w:pPr>
     </w:lvl>
   </w:abstractNum>
-  <w:abstractNum w:abstractNumId="22">
+  <w:abstractNum w:abstractNumId="23">
     <w:nsid w:val="52CA544A"/>
     <w:multiLevelType w:val="singleLevel"/>
     <w:tmpl w:val="987C499A"/>
@@ -18520,7 +23159,7 @@
       </w:rPr>
     </w:lvl>
   </w:abstractNum>
-  <w:abstractNum w:abstractNumId="23">
+  <w:abstractNum w:abstractNumId="24">
     <w:nsid w:val="5ED97DA5"/>
     <w:multiLevelType w:val="hybridMultilevel"/>
     <w:tmpl w:val="3B022A78"/>
@@ -18609,7 +23248,7 @@
       </w:pPr>
     </w:lvl>
   </w:abstractNum>
-  <w:abstractNum w:abstractNumId="24">
+  <w:abstractNum w:abstractNumId="25">
     <w:nsid w:val="674347B4"/>
     <w:multiLevelType w:val="hybridMultilevel"/>
     <w:tmpl w:val="CB0E8BCA"/>
@@ -18698,7 +23337,7 @@
       </w:pPr>
     </w:lvl>
   </w:abstractNum>
-  <w:abstractNum w:abstractNumId="25">
+  <w:abstractNum w:abstractNumId="26">
     <w:nsid w:val="677B26EA"/>
     <w:multiLevelType w:val="hybridMultilevel"/>
     <w:tmpl w:val="58BC90F6"/>
@@ -18787,7 +23426,7 @@
       </w:pPr>
     </w:lvl>
   </w:abstractNum>
-  <w:abstractNum w:abstractNumId="26">
+  <w:abstractNum w:abstractNumId="27">
     <w:nsid w:val="684F6AA8"/>
     <w:multiLevelType w:val="hybridMultilevel"/>
     <w:tmpl w:val="AE4E60BC"/>
@@ -18877,7 +23516,7 @@
       </w:pPr>
     </w:lvl>
   </w:abstractNum>
-  <w:abstractNum w:abstractNumId="27">
+  <w:abstractNum w:abstractNumId="28">
     <w:nsid w:val="6BFD11F2"/>
     <w:multiLevelType w:val="multilevel"/>
     <w:tmpl w:val="10D2A536"/>
@@ -19026,7 +23665,7 @@
       </w:rPr>
     </w:lvl>
   </w:abstractNum>
-  <w:abstractNum w:abstractNumId="28">
+  <w:abstractNum w:abstractNumId="29">
     <w:nsid w:val="6C402C58"/>
     <w:multiLevelType w:val="hybridMultilevel"/>
     <w:tmpl w:val="3C0611EA"/>
@@ -19171,7 +23810,7 @@
       </w:rPr>
     </w:lvl>
   </w:abstractNum>
-  <w:abstractNum w:abstractNumId="29">
+  <w:abstractNum w:abstractNumId="30">
     <w:nsid w:val="6C6666F0"/>
     <w:multiLevelType w:val="hybridMultilevel"/>
     <w:tmpl w:val="B3901412"/>
@@ -19260,7 +23899,7 @@
       </w:pPr>
     </w:lvl>
   </w:abstractNum>
-  <w:abstractNum w:abstractNumId="30">
+  <w:abstractNum w:abstractNumId="31">
     <w:nsid w:val="6CD32DA8"/>
     <w:multiLevelType w:val="singleLevel"/>
     <w:tmpl w:val="166470C2"/>
@@ -19286,7 +23925,7 @@
       </w:rPr>
     </w:lvl>
   </w:abstractNum>
-  <w:abstractNum w:abstractNumId="31">
+  <w:abstractNum w:abstractNumId="32">
     <w:nsid w:val="700E0C67"/>
     <w:multiLevelType w:val="multilevel"/>
     <w:tmpl w:val="10D2A536"/>
@@ -19435,7 +24074,7 @@
       </w:rPr>
     </w:lvl>
   </w:abstractNum>
-  <w:abstractNum w:abstractNumId="32">
+  <w:abstractNum w:abstractNumId="33">
     <w:nsid w:val="77A25BA3"/>
     <w:multiLevelType w:val="hybridMultilevel"/>
     <w:tmpl w:val="2B36441E"/>
@@ -19548,7 +24187,7 @@
       </w:rPr>
     </w:lvl>
   </w:abstractNum>
-  <w:abstractNum w:abstractNumId="33">
+  <w:abstractNum w:abstractNumId="34">
     <w:nsid w:val="7CD255F0"/>
     <w:multiLevelType w:val="hybridMultilevel"/>
     <w:tmpl w:val="1BBC66D6"/>
@@ -19652,34 +24291,34 @@
     </w:lvl>
   </w:abstractNum>
   <w:num w:numId="1">
-    <w:abstractNumId w:val="18"/>
+    <w:abstractNumId w:val="19"/>
   </w:num>
   <w:num w:numId="2">
-    <w:abstractNumId w:val="28"/>
+    <w:abstractNumId w:val="29"/>
   </w:num>
   <w:num w:numId="3">
-    <w:abstractNumId w:val="10"/>
+    <w:abstractNumId w:val="11"/>
   </w:num>
   <w:num w:numId="4">
-    <w:abstractNumId w:val="20"/>
+    <w:abstractNumId w:val="21"/>
   </w:num>
   <w:num w:numId="5">
-    <w:abstractNumId w:val="20"/>
+    <w:abstractNumId w:val="21"/>
   </w:num>
   <w:num w:numId="6">
-    <w:abstractNumId w:val="20"/>
+    <w:abstractNumId w:val="21"/>
   </w:num>
   <w:num w:numId="7">
-    <w:abstractNumId w:val="20"/>
+    <w:abstractNumId w:val="21"/>
   </w:num>
   <w:num w:numId="8">
-    <w:abstractNumId w:val="22"/>
+    <w:abstractNumId w:val="23"/>
   </w:num>
   <w:num w:numId="9">
-    <w:abstractNumId w:val="30"/>
+    <w:abstractNumId w:val="31"/>
   </w:num>
   <w:num w:numId="10">
-    <w:abstractNumId w:val="33"/>
+    <w:abstractNumId w:val="34"/>
   </w:num>
   <w:num w:numId="11">
     <w:abstractNumId w:val="1"/>
@@ -19688,10 +24327,10 @@
     <w:abstractNumId w:val="9"/>
   </w:num>
   <w:num w:numId="13">
-    <w:abstractNumId w:val="27"/>
+    <w:abstractNumId w:val="28"/>
   </w:num>
   <w:num w:numId="14">
-    <w:abstractNumId w:val="31"/>
+    <w:abstractNumId w:val="32"/>
   </w:num>
   <w:num w:numId="15">
     <w:abstractNumId w:val="8"/>
@@ -19700,37 +24339,37 @@
     <w:abstractNumId w:val="4"/>
   </w:num>
   <w:num w:numId="17">
-    <w:abstractNumId w:val="19"/>
+    <w:abstractNumId w:val="20"/>
   </w:num>
   <w:num w:numId="18">
-    <w:abstractNumId w:val="15"/>
+    <w:abstractNumId w:val="16"/>
   </w:num>
   <w:num w:numId="19">
     <w:abstractNumId w:val="2"/>
   </w:num>
   <w:num w:numId="20">
-    <w:abstractNumId w:val="21"/>
+    <w:abstractNumId w:val="22"/>
   </w:num>
   <w:num w:numId="21">
-    <w:abstractNumId w:val="23"/>
+    <w:abstractNumId w:val="24"/>
   </w:num>
   <w:num w:numId="22">
-    <w:abstractNumId w:val="29"/>
+    <w:abstractNumId w:val="30"/>
   </w:num>
   <w:num w:numId="23">
     <w:abstractNumId w:val="6"/>
   </w:num>
   <w:num w:numId="24">
-    <w:abstractNumId w:val="11"/>
+    <w:abstractNumId w:val="12"/>
   </w:num>
   <w:num w:numId="25">
     <w:abstractNumId w:val="3"/>
   </w:num>
   <w:num w:numId="26">
-    <w:abstractNumId w:val="24"/>
+    <w:abstractNumId w:val="25"/>
   </w:num>
   <w:num w:numId="27">
-    <w:abstractNumId w:val="26"/>
+    <w:abstractNumId w:val="27"/>
   </w:num>
   <w:num w:numId="28">
     <w:abstractNumId w:val="0"/>
@@ -19739,35 +24378,38 @@
     <w:abstractNumId w:val="7"/>
   </w:num>
   <w:num w:numId="30">
-    <w:abstractNumId w:val="12"/>
+    <w:abstractNumId w:val="13"/>
   </w:num>
   <w:num w:numId="31">
-    <w:abstractNumId w:val="16"/>
+    <w:abstractNumId w:val="17"/>
   </w:num>
   <w:num w:numId="32">
-    <w:abstractNumId w:val="25"/>
+    <w:abstractNumId w:val="26"/>
   </w:num>
   <w:num w:numId="33">
     <w:abstractNumId w:val="5"/>
   </w:num>
   <w:num w:numId="34">
-    <w:abstractNumId w:val="13"/>
+    <w:abstractNumId w:val="14"/>
   </w:num>
   <w:num w:numId="35">
-    <w:abstractNumId w:val="32"/>
+    <w:abstractNumId w:val="33"/>
   </w:num>
   <w:num w:numId="36">
-    <w:abstractNumId w:val="17"/>
+    <w:abstractNumId w:val="18"/>
   </w:num>
   <w:num w:numId="37">
-    <w:abstractNumId w:val="14"/>
+    <w:abstractNumId w:val="15"/>
+  </w:num>
+  <w:num w:numId="38">
+    <w:abstractNumId w:val="10"/>
   </w:num>
   <w:numIdMacAtCleanup w:val="27"/>
 </w:numbering>
 </file>
 
 <file path=word/styles.xml><?xml version="1.0" encoding="utf-8"?>
-<w:styles xmlns:mc="http://schemas.openxmlformats.org/markup-compatibility/2006" xmlns:r="http://schemas.openxmlformats.org/officeDocument/2006/relationships" xmlns:w="http://schemas.openxmlformats.org/wordprocessingml/2006/main" xmlns:w14="http://schemas.microsoft.com/office/word/2010/wordml" xmlns:w15="http://schemas.microsoft.com/office/word/2012/wordml" mc:Ignorable="w14 w15">
+<w:styles xmlns:r="http://schemas.openxmlformats.org/officeDocument/2006/relationships" xmlns:w="http://schemas.openxmlformats.org/wordprocessingml/2006/main">
   <w:docDefaults>
     <w:rPrDefault>
       <w:rPr>
@@ -19777,389 +24419,145 @@
     </w:rPrDefault>
     <w:pPrDefault/>
   </w:docDefaults>
-  <w:latentStyles w:defLockedState="0" w:defUIPriority="99" w:defSemiHidden="0" w:defUnhideWhenUsed="0" w:defQFormat="0" w:count="382">
-    <w:lsdException w:name="Normal" w:uiPriority="0" w:qFormat="1"/>
-    <w:lsdException w:name="heading 1" w:qFormat="1"/>
-    <w:lsdException w:name="heading 2" w:qFormat="1"/>
-    <w:lsdException w:name="heading 3" w:qFormat="1"/>
-    <w:lsdException w:name="heading 4" w:qFormat="1"/>
-    <w:lsdException w:name="heading 5" w:qFormat="1"/>
-    <w:lsdException w:name="heading 6" w:semiHidden="1" w:uiPriority="9" w:unhideWhenUsed="1" w:qFormat="1"/>
-    <w:lsdException w:name="heading 7" w:semiHidden="1" w:uiPriority="9" w:unhideWhenUsed="1" w:qFormat="1"/>
-    <w:lsdException w:name="heading 8" w:semiHidden="1" w:uiPriority="9" w:unhideWhenUsed="1" w:qFormat="1"/>
-    <w:lsdException w:name="heading 9" w:semiHidden="1" w:uiPriority="9" w:unhideWhenUsed="1" w:qFormat="1"/>
-    <w:lsdException w:name="index 1" w:semiHidden="1" w:unhideWhenUsed="1"/>
-    <w:lsdException w:name="index 2" w:semiHidden="1" w:unhideWhenUsed="1"/>
-    <w:lsdException w:name="index 3" w:semiHidden="1" w:unhideWhenUsed="1"/>
-    <w:lsdException w:name="index 4" w:semiHidden="1" w:unhideWhenUsed="1"/>
-    <w:lsdException w:name="index 5" w:semiHidden="1" w:unhideWhenUsed="1"/>
-    <w:lsdException w:name="index 6" w:semiHidden="1" w:unhideWhenUsed="1"/>
-    <w:lsdException w:name="index 7" w:semiHidden="1" w:unhideWhenUsed="1"/>
-    <w:lsdException w:name="index 8" w:semiHidden="1" w:unhideWhenUsed="1"/>
-    <w:lsdException w:name="index 9" w:semiHidden="1" w:unhideWhenUsed="1"/>
-    <w:lsdException w:name="toc 1" w:semiHidden="1" w:uiPriority="39" w:unhideWhenUsed="1"/>
-    <w:lsdException w:name="toc 2" w:semiHidden="1" w:uiPriority="39" w:unhideWhenUsed="1"/>
-    <w:lsdException w:name="toc 3" w:semiHidden="1" w:uiPriority="39" w:unhideWhenUsed="1"/>
-    <w:lsdException w:name="toc 4" w:semiHidden="1" w:uiPriority="39" w:unhideWhenUsed="1"/>
-    <w:lsdException w:name="toc 5" w:semiHidden="1" w:uiPriority="39" w:unhideWhenUsed="1"/>
-    <w:lsdException w:name="toc 6" w:semiHidden="1" w:uiPriority="39" w:unhideWhenUsed="1"/>
-    <w:lsdException w:name="toc 7" w:semiHidden="1" w:uiPriority="39" w:unhideWhenUsed="1"/>
-    <w:lsdException w:name="toc 8" w:semiHidden="1" w:uiPriority="39" w:unhideWhenUsed="1"/>
-    <w:lsdException w:name="toc 9" w:semiHidden="1" w:uiPriority="39" w:unhideWhenUsed="1"/>
-    <w:lsdException w:name="Normal Indent" w:semiHidden="1" w:unhideWhenUsed="1"/>
-    <w:lsdException w:name="footnote text" w:semiHidden="1" w:unhideWhenUsed="1"/>
-    <w:lsdException w:name="annotation text" w:semiHidden="1" w:unhideWhenUsed="1"/>
-    <w:lsdException w:name="header" w:semiHidden="1" w:unhideWhenUsed="1"/>
-    <w:lsdException w:name="footer" w:semiHidden="1" w:unhideWhenUsed="1"/>
-    <w:lsdException w:name="index heading" w:semiHidden="1" w:unhideWhenUsed="1"/>
-    <w:lsdException w:name="caption" w:semiHidden="1" w:uiPriority="35" w:unhideWhenUsed="1" w:qFormat="1"/>
-    <w:lsdException w:name="table of figures" w:semiHidden="1" w:unhideWhenUsed="1"/>
-    <w:lsdException w:name="envelope address" w:semiHidden="1" w:unhideWhenUsed="1"/>
-    <w:lsdException w:name="envelope return" w:semiHidden="1" w:unhideWhenUsed="1"/>
-    <w:lsdException w:name="footnote reference" w:semiHidden="1" w:unhideWhenUsed="1"/>
-    <w:lsdException w:name="annotation reference" w:semiHidden="1" w:unhideWhenUsed="1"/>
-    <w:lsdException w:name="line number" w:semiHidden="1" w:unhideWhenUsed="1"/>
-    <w:lsdException w:name="page number" w:semiHidden="1" w:unhideWhenUsed="1"/>
-    <w:lsdException w:name="endnote reference" w:semiHidden="1" w:unhideWhenUsed="1"/>
-    <w:lsdException w:name="endnote text" w:semiHidden="1" w:unhideWhenUsed="1"/>
-    <w:lsdException w:name="table of authorities" w:semiHidden="1" w:unhideWhenUsed="1"/>
-    <w:lsdException w:name="macro" w:semiHidden="1" w:unhideWhenUsed="1"/>
-    <w:lsdException w:name="toa heading" w:semiHidden="1" w:unhideWhenUsed="1"/>
-    <w:lsdException w:name="List" w:semiHidden="1" w:unhideWhenUsed="1"/>
-    <w:lsdException w:name="List Bullet" w:semiHidden="1" w:unhideWhenUsed="1"/>
-    <w:lsdException w:name="List Number" w:semiHidden="1" w:unhideWhenUsed="1"/>
-    <w:lsdException w:name="List 2" w:semiHidden="1" w:unhideWhenUsed="1"/>
-    <w:lsdException w:name="List 3" w:semiHidden="1" w:unhideWhenUsed="1"/>
-    <w:lsdException w:name="List 4" w:semiHidden="1" w:unhideWhenUsed="1"/>
-    <w:lsdException w:name="List 5" w:semiHidden="1" w:unhideWhenUsed="1"/>
-    <w:lsdException w:name="List Bullet 2" w:semiHidden="1" w:unhideWhenUsed="1"/>
-    <w:lsdException w:name="List Bullet 3" w:semiHidden="1" w:unhideWhenUsed="1"/>
-    <w:lsdException w:name="List Bullet 4" w:semiHidden="1" w:unhideWhenUsed="1"/>
-    <w:lsdException w:name="List Bullet 5" w:semiHidden="1" w:unhideWhenUsed="1"/>
-    <w:lsdException w:name="List Number 2" w:semiHidden="1" w:unhideWhenUsed="1"/>
-    <w:lsdException w:name="List Number 3" w:semiHidden="1" w:unhideWhenUsed="1"/>
-    <w:lsdException w:name="List Number 4" w:semiHidden="1" w:unhideWhenUsed="1"/>
-    <w:lsdException w:name="List Number 5" w:semiHidden="1" w:unhideWhenUsed="1"/>
-    <w:lsdException w:name="Title" w:uiPriority="10" w:qFormat="1"/>
-    <w:lsdException w:name="Closing" w:semiHidden="1" w:unhideWhenUsed="1"/>
-    <w:lsdException w:name="Signature" w:semiHidden="1" w:unhideWhenUsed="1"/>
-    <w:lsdException w:name="Default Paragraph Font" w:semiHidden="1"/>
-    <w:lsdException w:name="Body Text" w:semiHidden="1"/>
-    <w:lsdException w:name="Body Text Indent" w:semiHidden="1" w:unhideWhenUsed="1"/>
-    <w:lsdException w:name="List Continue" w:semiHidden="1" w:unhideWhenUsed="1"/>
-    <w:lsdException w:name="List Continue 2" w:semiHidden="1" w:unhideWhenUsed="1"/>
-    <w:lsdException w:name="List Continue 3" w:semiHidden="1" w:unhideWhenUsed="1"/>
-    <w:lsdException w:name="List Continue 4" w:semiHidden="1" w:unhideWhenUsed="1"/>
-    <w:lsdException w:name="List Continue 5" w:semiHidden="1" w:unhideWhenUsed="1"/>
-    <w:lsdException w:name="Message Header" w:semiHidden="1" w:unhideWhenUsed="1"/>
-    <w:lsdException w:name="Subtitle" w:uiPriority="11" w:qFormat="1"/>
-    <w:lsdException w:name="Salutation" w:semiHidden="1" w:unhideWhenUsed="1"/>
-    <w:lsdException w:name="Date" w:semiHidden="1" w:unhideWhenUsed="1"/>
-    <w:lsdException w:name="Body Text First Indent" w:semiHidden="1" w:unhideWhenUsed="1"/>
-    <w:lsdException w:name="Body Text First Indent 2" w:semiHidden="1" w:unhideWhenUsed="1"/>
-    <w:lsdException w:name="Note Heading" w:semiHidden="1" w:unhideWhenUsed="1"/>
-    <w:lsdException w:name="Body Text 2" w:semiHidden="1" w:unhideWhenUsed="1"/>
-    <w:lsdException w:name="Body Text 3" w:semiHidden="1" w:unhideWhenUsed="1"/>
-    <w:lsdException w:name="Body Text Indent 2" w:semiHidden="1" w:unhideWhenUsed="1"/>
-    <w:lsdException w:name="Body Text Indent 3" w:semiHidden="1" w:unhideWhenUsed="1"/>
-    <w:lsdException w:name="Block Text" w:semiHidden="1" w:unhideWhenUsed="1"/>
-    <w:lsdException w:name="Hyperlink" w:semiHidden="1" w:unhideWhenUsed="1"/>
-    <w:lsdException w:name="FollowedHyperlink" w:semiHidden="1" w:unhideWhenUsed="1"/>
-    <w:lsdException w:name="Strong" w:uiPriority="22" w:qFormat="1"/>
-    <w:lsdException w:name="Emphasis" w:uiPriority="20" w:qFormat="1"/>
-    <w:lsdException w:name="Document Map" w:semiHidden="1" w:unhideWhenUsed="1"/>
-    <w:lsdException w:name="Plain Text" w:semiHidden="1" w:unhideWhenUsed="1"/>
-    <w:lsdException w:name="E-mail Signature" w:semiHidden="1" w:unhideWhenUsed="1"/>
-    <w:lsdException w:name="HTML Top of Form" w:semiHidden="1" w:unhideWhenUsed="1"/>
-    <w:lsdException w:name="HTML Bottom of Form" w:semiHidden="1" w:unhideWhenUsed="1"/>
-    <w:lsdException w:name="Normal (Web)" w:semiHidden="1" w:unhideWhenUsed="1"/>
-    <w:lsdException w:name="HTML Acronym" w:semiHidden="1" w:unhideWhenUsed="1"/>
-    <w:lsdException w:name="HTML Address" w:semiHidden="1" w:unhideWhenUsed="1"/>
-    <w:lsdException w:name="HTML Cite" w:semiHidden="1" w:unhideWhenUsed="1"/>
-    <w:lsdException w:name="HTML Code" w:semiHidden="1" w:unhideWhenUsed="1"/>
-    <w:lsdException w:name="HTML Definition" w:semiHidden="1" w:unhideWhenUsed="1"/>
-    <w:lsdException w:name="HTML Keyboard" w:semiHidden="1" w:unhideWhenUsed="1"/>
-    <w:lsdException w:name="HTML Preformatted" w:semiHidden="1" w:unhideWhenUsed="1"/>
-    <w:lsdException w:name="HTML Sample" w:semiHidden="1" w:unhideWhenUsed="1"/>
-    <w:lsdException w:name="HTML Typewriter" w:semiHidden="1" w:unhideWhenUsed="1"/>
-    <w:lsdException w:name="HTML Variable" w:semiHidden="1" w:unhideWhenUsed="1"/>
-    <w:lsdException w:name="Normal Table" w:semiHidden="1" w:unhideWhenUsed="1"/>
-    <w:lsdException w:name="annotation subject" w:semiHidden="1" w:unhideWhenUsed="1"/>
-    <w:lsdException w:name="No List" w:semiHidden="1" w:unhideWhenUsed="1"/>
-    <w:lsdException w:name="Outline List 1" w:semiHidden="1" w:unhideWhenUsed="1"/>
-    <w:lsdException w:name="Outline List 2" w:semiHidden="1" w:unhideWhenUsed="1"/>
-    <w:lsdException w:name="Outline List 3" w:semiHidden="1" w:unhideWhenUsed="1"/>
-    <w:lsdException w:name="Table Simple 1" w:semiHidden="1" w:unhideWhenUsed="1"/>
-    <w:lsdException w:name="Table Simple 2" w:semiHidden="1" w:unhideWhenUsed="1"/>
-    <w:lsdException w:name="Table Simple 3" w:semiHidden="1" w:unhideWhenUsed="1"/>
-    <w:lsdException w:name="Table Classic 1" w:semiHidden="1" w:unhideWhenUsed="1"/>
-    <w:lsdException w:name="Table Classic 2" w:semiHidden="1" w:unhideWhenUsed="1"/>
-    <w:lsdException w:name="Table Classic 3" w:semiHidden="1" w:unhideWhenUsed="1"/>
-    <w:lsdException w:name="Table Classic 4" w:semiHidden="1" w:unhideWhenUsed="1"/>
-    <w:lsdException w:name="Table Colorful 1" w:semiHidden="1" w:unhideWhenUsed="1"/>
-    <w:lsdException w:name="Table Colorful 2" w:semiHidden="1" w:unhideWhenUsed="1"/>
-    <w:lsdException w:name="Table Colorful 3" w:semiHidden="1" w:unhideWhenUsed="1"/>
-    <w:lsdException w:name="Table Columns 1" w:semiHidden="1" w:unhideWhenUsed="1"/>
-    <w:lsdException w:name="Table Columns 2" w:semiHidden="1" w:unhideWhenUsed="1"/>
-    <w:lsdException w:name="Table Columns 3" w:semiHidden="1" w:unhideWhenUsed="1"/>
-    <w:lsdException w:name="Table Columns 4" w:semiHidden="1" w:unhideWhenUsed="1"/>
-    <w:lsdException w:name="Table Columns 5" w:semiHidden="1" w:unhideWhenUsed="1"/>
-    <w:lsdException w:name="Table Grid 1" w:semiHidden="1" w:unhideWhenUsed="1"/>
-    <w:lsdException w:name="Table Grid 2" w:semiHidden="1" w:unhideWhenUsed="1"/>
-    <w:lsdException w:name="Table Grid 3" w:semiHidden="1" w:unhideWhenUsed="1"/>
-    <w:lsdException w:name="Table Grid 4" w:semiHidden="1" w:unhideWhenUsed="1"/>
-    <w:lsdException w:name="Table Grid 5" w:semiHidden="1" w:unhideWhenUsed="1"/>
-    <w:lsdException w:name="Table Grid 6" w:semiHidden="1" w:unhideWhenUsed="1"/>
-    <w:lsdException w:name="Table Grid 7" w:semiHidden="1" w:unhideWhenUsed="1"/>
-    <w:lsdException w:name="Table Grid 8" w:semiHidden="1" w:unhideWhenUsed="1"/>
-    <w:lsdException w:name="Table List 1" w:semiHidden="1" w:unhideWhenUsed="1"/>
-    <w:lsdException w:name="Table List 2" w:semiHidden="1" w:unhideWhenUsed="1"/>
-    <w:lsdException w:name="Table List 3" w:semiHidden="1" w:unhideWhenUsed="1"/>
-    <w:lsdException w:name="Table List 4" w:semiHidden="1" w:unhideWhenUsed="1"/>
-    <w:lsdException w:name="Table List 5" w:semiHidden="1" w:unhideWhenUsed="1"/>
-    <w:lsdException w:name="Table List 6" w:semiHidden="1" w:unhideWhenUsed="1"/>
-    <w:lsdException w:name="Table List 7" w:semiHidden="1" w:unhideWhenUsed="1"/>
-    <w:lsdException w:name="Table List 8" w:semiHidden="1" w:unhideWhenUsed="1"/>
-    <w:lsdException w:name="Table 3D effects 1" w:semiHidden="1" w:unhideWhenUsed="1"/>
-    <w:lsdException w:name="Table 3D effects 2" w:semiHidden="1" w:unhideWhenUsed="1"/>
-    <w:lsdException w:name="Table 3D effects 3" w:semiHidden="1" w:unhideWhenUsed="1"/>
-    <w:lsdException w:name="Table Contemporary" w:semiHidden="1" w:unhideWhenUsed="1"/>
-    <w:lsdException w:name="Table Elegant" w:semiHidden="1" w:unhideWhenUsed="1"/>
-    <w:lsdException w:name="Table Professional" w:semiHidden="1" w:unhideWhenUsed="1"/>
-    <w:lsdException w:name="Table Subtle 1" w:semiHidden="1" w:unhideWhenUsed="1"/>
-    <w:lsdException w:name="Table Subtle 2" w:semiHidden="1" w:unhideWhenUsed="1"/>
-    <w:lsdException w:name="Table Web 1" w:semiHidden="1" w:unhideWhenUsed="1"/>
-    <w:lsdException w:name="Table Web 2" w:semiHidden="1" w:unhideWhenUsed="1"/>
-    <w:lsdException w:name="Table Web 3" w:semiHidden="1" w:unhideWhenUsed="1"/>
-    <w:lsdException w:name="Balloon Text" w:semiHidden="1" w:unhideWhenUsed="1"/>
-    <w:lsdException w:name="Table Grid" w:uiPriority="59"/>
-    <w:lsdException w:name="Table Theme" w:semiHidden="1" w:unhideWhenUsed="1"/>
-    <w:lsdException w:name="Note Level 1" w:semiHidden="1" w:unhideWhenUsed="1"/>
-    <w:lsdException w:name="Note Level 2" w:semiHidden="1" w:unhideWhenUsed="1"/>
-    <w:lsdException w:name="Note Level 3" w:semiHidden="1" w:unhideWhenUsed="1"/>
-    <w:lsdException w:name="Note Level 4" w:semiHidden="1" w:unhideWhenUsed="1"/>
-    <w:lsdException w:name="Note Level 5" w:semiHidden="1" w:unhideWhenUsed="1"/>
-    <w:lsdException w:name="Note Level 6" w:semiHidden="1" w:unhideWhenUsed="1"/>
-    <w:lsdException w:name="Note Level 7" w:semiHidden="1" w:unhideWhenUsed="1"/>
-    <w:lsdException w:name="Note Level 8" w:semiHidden="1" w:unhideWhenUsed="1"/>
-    <w:lsdException w:name="Note Level 9" w:semiHidden="1" w:unhideWhenUsed="1"/>
-    <w:lsdException w:name="Placeholder Text" w:uiPriority="67"/>
-    <w:lsdException w:name="No Spacing" w:uiPriority="68"/>
-    <w:lsdException w:name="Light Shading" w:uiPriority="69"/>
-    <w:lsdException w:name="Light List" w:uiPriority="70"/>
-    <w:lsdException w:name="Light Grid" w:uiPriority="71"/>
-    <w:lsdException w:name="Medium Shading 1" w:uiPriority="72"/>
-    <w:lsdException w:name="Medium Shading 2" w:uiPriority="73"/>
-    <w:lsdException w:name="Medium List 1" w:uiPriority="60"/>
-    <w:lsdException w:name="Medium List 2" w:uiPriority="61"/>
-    <w:lsdException w:name="Medium Grid 1" w:uiPriority="62"/>
-    <w:lsdException w:name="Medium Grid 2" w:uiPriority="63"/>
-    <w:lsdException w:name="Medium Grid 3" w:uiPriority="64"/>
-    <w:lsdException w:name="Dark List" w:uiPriority="65"/>
-    <w:lsdException w:name="Colorful Shading"/>
-    <w:lsdException w:name="Colorful List" w:uiPriority="34" w:qFormat="1"/>
-    <w:lsdException w:name="Colorful Grid" w:uiPriority="29" w:qFormat="1"/>
-    <w:lsdException w:name="Light Shading Accent 1" w:uiPriority="30" w:qFormat="1"/>
-    <w:lsdException w:name="Light List Accent 1" w:uiPriority="66"/>
-    <w:lsdException w:name="Light Grid Accent 1" w:uiPriority="67"/>
-    <w:lsdException w:name="Medium Shading 1 Accent 1" w:uiPriority="68"/>
-    <w:lsdException w:name="Medium Shading 2 Accent 1" w:uiPriority="69"/>
-    <w:lsdException w:name="Medium List 1 Accent 1" w:uiPriority="70"/>
-    <w:lsdException w:name="Revision" w:uiPriority="71"/>
-    <w:lsdException w:name="List Paragraph" w:uiPriority="72" w:qFormat="1"/>
-    <w:lsdException w:name="Quote" w:uiPriority="73"/>
-    <w:lsdException w:name="Intense Quote" w:uiPriority="60"/>
-    <w:lsdException w:name="Medium List 2 Accent 1" w:uiPriority="61"/>
-    <w:lsdException w:name="Medium Grid 1 Accent 1" w:uiPriority="62"/>
-    <w:lsdException w:name="Medium Grid 2 Accent 1" w:uiPriority="63"/>
-    <w:lsdException w:name="Medium Grid 3 Accent 1" w:uiPriority="64"/>
-    <w:lsdException w:name="Dark List Accent 1" w:uiPriority="65"/>
-    <w:lsdException w:name="Colorful Shading Accent 1" w:uiPriority="66"/>
-    <w:lsdException w:name="Colorful List Accent 1" w:uiPriority="67"/>
-    <w:lsdException w:name="Colorful Grid Accent 1" w:uiPriority="68"/>
-    <w:lsdException w:name="Light Shading Accent 2" w:uiPriority="69"/>
-    <w:lsdException w:name="Light List Accent 2" w:uiPriority="70"/>
-    <w:lsdException w:name="Light Grid Accent 2" w:uiPriority="71"/>
-    <w:lsdException w:name="Medium Shading 1 Accent 2" w:uiPriority="72"/>
-    <w:lsdException w:name="Medium Shading 2 Accent 2" w:uiPriority="73"/>
-    <w:lsdException w:name="Medium List 1 Accent 2" w:uiPriority="60"/>
-    <w:lsdException w:name="Medium List 2 Accent 2" w:uiPriority="61"/>
-    <w:lsdException w:name="Medium Grid 1 Accent 2" w:uiPriority="62"/>
-    <w:lsdException w:name="Medium Grid 2 Accent 2" w:uiPriority="63"/>
-    <w:lsdException w:name="Medium Grid 3 Accent 2" w:uiPriority="64"/>
-    <w:lsdException w:name="Dark List Accent 2" w:uiPriority="65"/>
-    <w:lsdException w:name="Colorful Shading Accent 2" w:uiPriority="66"/>
-    <w:lsdException w:name="Colorful List Accent 2" w:uiPriority="67"/>
-    <w:lsdException w:name="Colorful Grid Accent 2" w:uiPriority="68"/>
-    <w:lsdException w:name="Light Shading Accent 3" w:uiPriority="69"/>
-    <w:lsdException w:name="Light List Accent 3" w:uiPriority="70"/>
-    <w:lsdException w:name="Light Grid Accent 3" w:uiPriority="71"/>
-    <w:lsdException w:name="Medium Shading 1 Accent 3" w:uiPriority="72"/>
-    <w:lsdException w:name="Medium Shading 2 Accent 3" w:uiPriority="73"/>
-    <w:lsdException w:name="Medium List 1 Accent 3" w:uiPriority="60"/>
-    <w:lsdException w:name="Medium List 2 Accent 3" w:uiPriority="61"/>
-    <w:lsdException w:name="Medium Grid 1 Accent 3" w:uiPriority="62"/>
-    <w:lsdException w:name="Medium Grid 2 Accent 3" w:uiPriority="63"/>
-    <w:lsdException w:name="Medium Grid 3 Accent 3" w:uiPriority="64"/>
-    <w:lsdException w:name="Dark List Accent 3" w:uiPriority="65"/>
-    <w:lsdException w:name="Colorful Shading Accent 3" w:uiPriority="66"/>
-    <w:lsdException w:name="Colorful List Accent 3" w:uiPriority="67"/>
-    <w:lsdException w:name="Colorful Grid Accent 3" w:uiPriority="68"/>
-    <w:lsdException w:name="Light Shading Accent 4" w:uiPriority="69"/>
-    <w:lsdException w:name="Light List Accent 4" w:uiPriority="70"/>
-    <w:lsdException w:name="Light Grid Accent 4" w:uiPriority="71"/>
-    <w:lsdException w:name="Medium Shading 1 Accent 4" w:uiPriority="72"/>
-    <w:lsdException w:name="Medium Shading 2 Accent 4" w:uiPriority="73"/>
-    <w:lsdException w:name="Medium List 1 Accent 4" w:uiPriority="60"/>
-    <w:lsdException w:name="Medium List 2 Accent 4" w:uiPriority="61"/>
-    <w:lsdException w:name="Medium Grid 1 Accent 4" w:uiPriority="62"/>
-    <w:lsdException w:name="Medium Grid 2 Accent 4" w:uiPriority="63"/>
-    <w:lsdException w:name="Medium Grid 3 Accent 4" w:uiPriority="64"/>
-    <w:lsdException w:name="Dark List Accent 4" w:uiPriority="65"/>
-    <w:lsdException w:name="Colorful Shading Accent 4" w:uiPriority="66"/>
-    <w:lsdException w:name="Colorful List Accent 4" w:uiPriority="67"/>
-    <w:lsdException w:name="Colorful Grid Accent 4" w:uiPriority="68"/>
-    <w:lsdException w:name="Light Shading Accent 5" w:uiPriority="69"/>
-    <w:lsdException w:name="Light List Accent 5" w:uiPriority="70"/>
-    <w:lsdException w:name="Light Grid Accent 5" w:uiPriority="71"/>
-    <w:lsdException w:name="Medium Shading 1 Accent 5" w:uiPriority="72"/>
-    <w:lsdException w:name="Medium Shading 2 Accent 5" w:uiPriority="73"/>
-    <w:lsdException w:name="Medium List 1 Accent 5" w:uiPriority="60"/>
-    <w:lsdException w:name="Medium List 2 Accent 5" w:uiPriority="61"/>
-    <w:lsdException w:name="Medium Grid 1 Accent 5" w:uiPriority="62"/>
-    <w:lsdException w:name="Medium Grid 2 Accent 5" w:uiPriority="63"/>
-    <w:lsdException w:name="Medium Grid 3 Accent 5" w:uiPriority="64"/>
-    <w:lsdException w:name="Dark List Accent 5" w:uiPriority="65"/>
-    <w:lsdException w:name="Colorful Shading Accent 5" w:uiPriority="66"/>
-    <w:lsdException w:name="Colorful List Accent 5" w:uiPriority="67"/>
-    <w:lsdException w:name="Colorful Grid Accent 5" w:uiPriority="68"/>
-    <w:lsdException w:name="Light Shading Accent 6" w:uiPriority="69"/>
-    <w:lsdException w:name="Light List Accent 6" w:uiPriority="70"/>
-    <w:lsdException w:name="Light Grid Accent 6" w:uiPriority="71"/>
-    <w:lsdException w:name="Medium Shading 1 Accent 6" w:uiPriority="72"/>
-    <w:lsdException w:name="Medium Shading 2 Accent 6" w:uiPriority="73"/>
-    <w:lsdException w:name="Medium List 1 Accent 6" w:uiPriority="19" w:qFormat="1"/>
-    <w:lsdException w:name="Medium List 2 Accent 6" w:uiPriority="21" w:qFormat="1"/>
-    <w:lsdException w:name="Medium Grid 1 Accent 6" w:uiPriority="31" w:qFormat="1"/>
-    <w:lsdException w:name="Medium Grid 2 Accent 6" w:uiPriority="32" w:qFormat="1"/>
-    <w:lsdException w:name="Medium Grid 3 Accent 6" w:uiPriority="33" w:qFormat="1"/>
-    <w:lsdException w:name="Dark List Accent 6" w:uiPriority="37"/>
-    <w:lsdException w:name="Colorful Shading Accent 6" w:uiPriority="39" w:qFormat="1"/>
-    <w:lsdException w:name="Colorful List Accent 6" w:uiPriority="72"/>
-    <w:lsdException w:name="Colorful Grid Accent 6" w:uiPriority="73"/>
-    <w:lsdException w:name="Subtle Emphasis" w:uiPriority="19" w:qFormat="1"/>
-    <w:lsdException w:name="Intense Emphasis" w:uiPriority="21" w:qFormat="1"/>
-    <w:lsdException w:name="Subtle Reference" w:uiPriority="31" w:qFormat="1"/>
-    <w:lsdException w:name="Intense Reference" w:uiPriority="32" w:qFormat="1"/>
-    <w:lsdException w:name="Book Title" w:uiPriority="33" w:qFormat="1"/>
-    <w:lsdException w:name="Bibliography" w:semiHidden="1" w:uiPriority="37" w:unhideWhenUsed="1"/>
-    <w:lsdException w:name="TOC Heading" w:semiHidden="1" w:uiPriority="39" w:unhideWhenUsed="1" w:qFormat="1"/>
-    <w:lsdException w:name="Plain Table 1" w:uiPriority="41"/>
-    <w:lsdException w:name="Plain Table 2" w:uiPriority="42"/>
-    <w:lsdException w:name="Plain Table 3" w:uiPriority="43"/>
-    <w:lsdException w:name="Plain Table 4" w:uiPriority="44"/>
-    <w:lsdException w:name="Plain Table 5" w:uiPriority="45"/>
-    <w:lsdException w:name="Grid Table Light" w:uiPriority="40"/>
-    <w:lsdException w:name="Grid Table 1 Light" w:uiPriority="46"/>
-    <w:lsdException w:name="Grid Table 2" w:uiPriority="47"/>
-    <w:lsdException w:name="Grid Table 3" w:uiPriority="48"/>
-    <w:lsdException w:name="Grid Table 4" w:uiPriority="49"/>
-    <w:lsdException w:name="Grid Table 5 Dark" w:uiPriority="50"/>
-    <w:lsdException w:name="Grid Table 6 Colorful" w:uiPriority="51"/>
-    <w:lsdException w:name="Grid Table 7 Colorful" w:uiPriority="52"/>
-    <w:lsdException w:name="Grid Table 1 Light Accent 1" w:uiPriority="46"/>
-    <w:lsdException w:name="Grid Table 2 Accent 1" w:uiPriority="47"/>
-    <w:lsdException w:name="Grid Table 3 Accent 1" w:uiPriority="48"/>
-    <w:lsdException w:name="Grid Table 4 Accent 1" w:uiPriority="49"/>
-    <w:lsdException w:name="Grid Table 5 Dark Accent 1" w:uiPriority="50"/>
-    <w:lsdException w:name="Grid Table 6 Colorful Accent 1" w:uiPriority="51"/>
-    <w:lsdException w:name="Grid Table 7 Colorful Accent 1" w:uiPriority="52"/>
-    <w:lsdException w:name="Grid Table 1 Light Accent 2" w:uiPriority="46"/>
-    <w:lsdException w:name="Grid Table 2 Accent 2" w:uiPriority="47"/>
-    <w:lsdException w:name="Grid Table 3 Accent 2" w:uiPriority="48"/>
-    <w:lsdException w:name="Grid Table 4 Accent 2" w:uiPriority="49"/>
-    <w:lsdException w:name="Grid Table 5 Dark Accent 2" w:uiPriority="50"/>
-    <w:lsdException w:name="Grid Table 6 Colorful Accent 2" w:uiPriority="51"/>
-    <w:lsdException w:name="Grid Table 7 Colorful Accent 2" w:uiPriority="52"/>
-    <w:lsdException w:name="Grid Table 1 Light Accent 3" w:uiPriority="46"/>
-    <w:lsdException w:name="Grid Table 2 Accent 3" w:uiPriority="47"/>
-    <w:lsdException w:name="Grid Table 3 Accent 3" w:uiPriority="48"/>
-    <w:lsdException w:name="Grid Table 4 Accent 3" w:uiPriority="49"/>
-    <w:lsdException w:name="Grid Table 5 Dark Accent 3" w:uiPriority="50"/>
-    <w:lsdException w:name="Grid Table 6 Colorful Accent 3" w:uiPriority="51"/>
-    <w:lsdException w:name="Grid Table 7 Colorful Accent 3" w:uiPriority="52"/>
-    <w:lsdException w:name="Grid Table 1 Light Accent 4" w:uiPriority="46"/>
-    <w:lsdException w:name="Grid Table 2 Accent 4" w:uiPriority="47"/>
-    <w:lsdException w:name="Grid Table 3 Accent 4" w:uiPriority="48"/>
-    <w:lsdException w:name="Grid Table 4 Accent 4" w:uiPriority="49"/>
-    <w:lsdException w:name="Grid Table 5 Dark Accent 4" w:uiPriority="50"/>
-    <w:lsdException w:name="Grid Table 6 Colorful Accent 4" w:uiPriority="51"/>
-    <w:lsdException w:name="Grid Table 7 Colorful Accent 4" w:uiPriority="52"/>
-    <w:lsdException w:name="Grid Table 1 Light Accent 5" w:uiPriority="46"/>
-    <w:lsdException w:name="Grid Table 2 Accent 5" w:uiPriority="47"/>
-    <w:lsdException w:name="Grid Table 3 Accent 5" w:uiPriority="48"/>
-    <w:lsdException w:name="Grid Table 4 Accent 5" w:uiPriority="49"/>
-    <w:lsdException w:name="Grid Table 5 Dark Accent 5" w:uiPriority="50"/>
-    <w:lsdException w:name="Grid Table 6 Colorful Accent 5" w:uiPriority="51"/>
-    <w:lsdException w:name="Grid Table 7 Colorful Accent 5" w:uiPriority="52"/>
-    <w:lsdException w:name="Grid Table 1 Light Accent 6" w:uiPriority="46"/>
-    <w:lsdException w:name="Grid Table 2 Accent 6" w:uiPriority="47"/>
-    <w:lsdException w:name="Grid Table 3 Accent 6" w:uiPriority="48"/>
-    <w:lsdException w:name="Grid Table 4 Accent 6" w:uiPriority="49"/>
-    <w:lsdException w:name="Grid Table 5 Dark Accent 6" w:uiPriority="50"/>
-    <w:lsdException w:name="Grid Table 6 Colorful Accent 6" w:uiPriority="51"/>
-    <w:lsdException w:name="Grid Table 7 Colorful Accent 6" w:uiPriority="52"/>
-    <w:lsdException w:name="List Table 1 Light" w:uiPriority="46"/>
-    <w:lsdException w:name="List Table 2" w:uiPriority="47"/>
-    <w:lsdException w:name="List Table 3" w:uiPriority="48"/>
-    <w:lsdException w:name="List Table 4" w:uiPriority="49"/>
-    <w:lsdException w:name="List Table 5 Dark" w:uiPriority="50"/>
-    <w:lsdException w:name="List Table 6 Colorful" w:uiPriority="51"/>
-    <w:lsdException w:name="List Table 7 Colorful" w:uiPriority="52"/>
-    <w:lsdException w:name="List Table 1 Light Accent 1" w:uiPriority="46"/>
-    <w:lsdException w:name="List Table 2 Accent 1" w:uiPriority="47"/>
-    <w:lsdException w:name="List Table 3 Accent 1" w:uiPriority="48"/>
-    <w:lsdException w:name="List Table 4 Accent 1" w:uiPriority="49"/>
-    <w:lsdException w:name="List Table 5 Dark Accent 1" w:uiPriority="50"/>
-    <w:lsdException w:name="List Table 6 Colorful Accent 1" w:uiPriority="51"/>
-    <w:lsdException w:name="List Table 7 Colorful Accent 1" w:uiPriority="52"/>
-    <w:lsdException w:name="List Table 1 Light Accent 2" w:uiPriority="46"/>
-    <w:lsdException w:name="List Table 2 Accent 2" w:uiPriority="47"/>
-    <w:lsdException w:name="List Table 3 Accent 2" w:uiPriority="48"/>
-    <w:lsdException w:name="List Table 4 Accent 2" w:uiPriority="49"/>
-    <w:lsdException w:name="List Table 5 Dark Accent 2" w:uiPriority="50"/>
-    <w:lsdException w:name="List Table 6 Colorful Accent 2" w:uiPriority="51"/>
-    <w:lsdException w:name="List Table 7 Colorful Accent 2" w:uiPriority="52"/>
-    <w:lsdException w:name="List Table 1 Light Accent 3" w:uiPriority="46"/>
-    <w:lsdException w:name="List Table 2 Accent 3" w:uiPriority="47"/>
-    <w:lsdException w:name="List Table 3 Accent 3" w:uiPriority="48"/>
-    <w:lsdException w:name="List Table 4 Accent 3" w:uiPriority="49"/>
-    <w:lsdException w:name="List Table 5 Dark Accent 3" w:uiPriority="50"/>
-    <w:lsdException w:name="List Table 6 Colorful Accent 3" w:uiPriority="51"/>
-    <w:lsdException w:name="List Table 7 Colorful Accent 3" w:uiPriority="52"/>
-    <w:lsdException w:name="List Table 1 Light Accent 4" w:uiPriority="46"/>
-    <w:lsdException w:name="List Table 2 Accent 4" w:uiPriority="47"/>
-    <w:lsdException w:name="List Table 3 Accent 4" w:uiPriority="48"/>
-    <w:lsdException w:name="List Table 4 Accent 4" w:uiPriority="49"/>
-    <w:lsdException w:name="List Table 5 Dark Accent 4" w:uiPriority="50"/>
-    <w:lsdException w:name="List Table 6 Colorful Accent 4" w:uiPriority="51"/>
-    <w:lsdException w:name="List Table 7 Colorful Accent 4" w:uiPriority="52"/>
-    <w:lsdException w:name="List Table 1 Light Accent 5" w:uiPriority="46"/>
-    <w:lsdException w:name="List Table 2 Accent 5" w:uiPriority="47"/>
-    <w:lsdException w:name="List Table 3 Accent 5" w:uiPriority="48"/>
-    <w:lsdException w:name="List Table 4 Accent 5" w:uiPriority="49"/>
-    <w:lsdException w:name="List Table 5 Dark Accent 5" w:uiPriority="50"/>
-    <w:lsdException w:name="List Table 6 Colorful Accent 5" w:uiPriority="51"/>
-    <w:lsdException w:name="List Table 7 Colorful Accent 5" w:uiPriority="52"/>
-    <w:lsdException w:name="List Table 1 Light Accent 6" w:uiPriority="46"/>
-    <w:lsdException w:name="List Table 2 Accent 6" w:uiPriority="47"/>
-    <w:lsdException w:name="List Table 3 Accent 6" w:uiPriority="48"/>
-    <w:lsdException w:name="List Table 4 Accent 6" w:uiPriority="49"/>
-    <w:lsdException w:name="List Table 5 Dark Accent 6" w:uiPriority="50"/>
-    <w:lsdException w:name="List Table 6 Colorful Accent 6" w:uiPriority="51"/>
-    <w:lsdException w:name="List Table 7 Colorful Accent 6" w:uiPriority="52"/>
-    <w:lsdException w:name="Mention" w:semiHidden="1" w:unhideWhenUsed="1"/>
-    <w:lsdException w:name="Smart Hyperlink" w:semiHidden="1" w:unhideWhenUsed="1"/>
+  <w:latentStyles w:defLockedState="0" w:defUIPriority="99" w:defSemiHidden="1" w:defUnhideWhenUsed="1" w:defQFormat="0" w:count="267">
+    <w:lsdException w:name="Normal" w:semiHidden="0" w:uiPriority="0" w:unhideWhenUsed="0" w:qFormat="1"/>
+    <w:lsdException w:name="heading 1" w:semiHidden="0" w:unhideWhenUsed="0" w:qFormat="1"/>
+    <w:lsdException w:name="heading 2" w:semiHidden="0" w:unhideWhenUsed="0" w:qFormat="1"/>
+    <w:lsdException w:name="heading 3" w:semiHidden="0" w:unhideWhenUsed="0" w:qFormat="1"/>
+    <w:lsdException w:name="heading 4" w:semiHidden="0" w:unhideWhenUsed="0" w:qFormat="1"/>
+    <w:lsdException w:name="heading 5" w:semiHidden="0" w:unhideWhenUsed="0" w:qFormat="1"/>
+    <w:lsdException w:name="heading 6" w:uiPriority="9" w:qFormat="1"/>
+    <w:lsdException w:name="heading 7" w:uiPriority="9" w:qFormat="1"/>
+    <w:lsdException w:name="heading 8" w:uiPriority="9" w:qFormat="1"/>
+    <w:lsdException w:name="heading 9" w:uiPriority="9" w:qFormat="1"/>
+    <w:lsdException w:name="toc 1" w:uiPriority="39"/>
+    <w:lsdException w:name="toc 2" w:uiPriority="39"/>
+    <w:lsdException w:name="toc 3" w:uiPriority="39"/>
+    <w:lsdException w:name="toc 4" w:uiPriority="39"/>
+    <w:lsdException w:name="toc 5" w:uiPriority="39"/>
+    <w:lsdException w:name="toc 6" w:uiPriority="39"/>
+    <w:lsdException w:name="toc 7" w:uiPriority="39"/>
+    <w:lsdException w:name="toc 8" w:uiPriority="39"/>
+    <w:lsdException w:name="toc 9" w:uiPriority="39"/>
+    <w:lsdException w:name="caption" w:uiPriority="35" w:qFormat="1"/>
+    <w:lsdException w:name="Title" w:semiHidden="0" w:uiPriority="10" w:unhideWhenUsed="0" w:qFormat="1"/>
+    <w:lsdException w:name="Default Paragraph Font" w:unhideWhenUsed="0"/>
+    <w:lsdException w:name="Body Text" w:unhideWhenUsed="0"/>
+    <w:lsdException w:name="Subtitle" w:semiHidden="0" w:uiPriority="11" w:unhideWhenUsed="0" w:qFormat="1"/>
+    <w:lsdException w:name="Strong" w:semiHidden="0" w:uiPriority="22" w:unhideWhenUsed="0" w:qFormat="1"/>
+    <w:lsdException w:name="Emphasis" w:semiHidden="0" w:uiPriority="20" w:unhideWhenUsed="0" w:qFormat="1"/>
+    <w:lsdException w:name="Table Grid" w:semiHidden="0" w:uiPriority="59" w:unhideWhenUsed="0"/>
+    <w:lsdException w:name="Placeholder Text" w:semiHidden="0" w:uiPriority="67" w:unhideWhenUsed="0"/>
+    <w:lsdException w:name="No Spacing" w:semiHidden="0" w:uiPriority="68" w:unhideWhenUsed="0"/>
+    <w:lsdException w:name="Light Shading" w:semiHidden="0" w:uiPriority="69" w:unhideWhenUsed="0"/>
+    <w:lsdException w:name="Light List" w:semiHidden="0" w:uiPriority="70" w:unhideWhenUsed="0"/>
+    <w:lsdException w:name="Light Grid" w:semiHidden="0" w:uiPriority="71" w:unhideWhenUsed="0"/>
+    <w:lsdException w:name="Medium Shading 1" w:semiHidden="0" w:uiPriority="72" w:unhideWhenUsed="0"/>
+    <w:lsdException w:name="Medium Shading 2" w:semiHidden="0" w:uiPriority="73" w:unhideWhenUsed="0"/>
+    <w:lsdException w:name="Medium List 1" w:semiHidden="0" w:uiPriority="60" w:unhideWhenUsed="0"/>
+    <w:lsdException w:name="Medium List 2" w:semiHidden="0" w:uiPriority="61" w:unhideWhenUsed="0"/>
+    <w:lsdException w:name="Medium Grid 1" w:semiHidden="0" w:uiPriority="62" w:unhideWhenUsed="0"/>
+    <w:lsdException w:name="Medium Grid 2" w:semiHidden="0" w:uiPriority="63" w:unhideWhenUsed="0"/>
+    <w:lsdException w:name="Medium Grid 3" w:semiHidden="0" w:uiPriority="64" w:unhideWhenUsed="0"/>
+    <w:lsdException w:name="Dark List" w:semiHidden="0" w:uiPriority="65" w:unhideWhenUsed="0"/>
+    <w:lsdException w:name="Colorful Shading" w:semiHidden="0" w:unhideWhenUsed="0"/>
+    <w:lsdException w:name="Colorful List" w:semiHidden="0" w:uiPriority="34" w:unhideWhenUsed="0" w:qFormat="1"/>
+    <w:lsdException w:name="Colorful Grid" w:semiHidden="0" w:uiPriority="29" w:unhideWhenUsed="0" w:qFormat="1"/>
+    <w:lsdException w:name="Light Shading Accent 1" w:semiHidden="0" w:uiPriority="30" w:unhideWhenUsed="0" w:qFormat="1"/>
+    <w:lsdException w:name="Light List Accent 1" w:semiHidden="0" w:uiPriority="66" w:unhideWhenUsed="0"/>
+    <w:lsdException w:name="Light Grid Accent 1" w:semiHidden="0" w:uiPriority="67" w:unhideWhenUsed="0"/>
+    <w:lsdException w:name="Medium Shading 1 Accent 1" w:semiHidden="0" w:uiPriority="68" w:unhideWhenUsed="0"/>
+    <w:lsdException w:name="Medium Shading 2 Accent 1" w:semiHidden="0" w:uiPriority="69" w:unhideWhenUsed="0"/>
+    <w:lsdException w:name="Medium List 1 Accent 1" w:semiHidden="0" w:uiPriority="70" w:unhideWhenUsed="0"/>
+    <w:lsdException w:name="Revision" w:semiHidden="0" w:uiPriority="71" w:unhideWhenUsed="0"/>
+    <w:lsdException w:name="List Paragraph" w:semiHidden="0" w:uiPriority="72" w:unhideWhenUsed="0" w:qFormat="1"/>
+    <w:lsdException w:name="Quote" w:semiHidden="0" w:uiPriority="73" w:unhideWhenUsed="0"/>
+    <w:lsdException w:name="Intense Quote" w:semiHidden="0" w:uiPriority="60" w:unhideWhenUsed="0"/>
+    <w:lsdException w:name="Medium List 2 Accent 1" w:semiHidden="0" w:uiPriority="61" w:unhideWhenUsed="0"/>
+    <w:lsdException w:name="Medium Grid 1 Accent 1" w:semiHidden="0" w:uiPriority="62" w:unhideWhenUsed="0"/>
+    <w:lsdException w:name="Medium Grid 2 Accent 1" w:semiHidden="0" w:uiPriority="63" w:unhideWhenUsed="0"/>
+    <w:lsdException w:name="Medium Grid 3 Accent 1" w:semiHidden="0" w:uiPriority="64" w:unhideWhenUsed="0"/>
+    <w:lsdException w:name="Dark List Accent 1" w:semiHidden="0" w:uiPriority="65" w:unhideWhenUsed="0"/>
+    <w:lsdException w:name="Colorful Shading Accent 1" w:semiHidden="0" w:uiPriority="66" w:unhideWhenUsed="0"/>
+    <w:lsdException w:name="Colorful List Accent 1" w:semiHidden="0" w:uiPriority="67" w:unhideWhenUsed="0"/>
+    <w:lsdException w:name="Colorful Grid Accent 1" w:semiHidden="0" w:uiPriority="68" w:unhideWhenUsed="0"/>
+    <w:lsdException w:name="Light Shading Accent 2" w:semiHidden="0" w:uiPriority="69" w:unhideWhenUsed="0"/>
+    <w:lsdException w:name="Light List Accent 2" w:semiHidden="0" w:uiPriority="70" w:unhideWhenUsed="0"/>
+    <w:lsdException w:name="Light Grid Accent 2" w:semiHidden="0" w:uiPriority="71" w:unhideWhenUsed="0"/>
+    <w:lsdException w:name="Medium Shading 1 Accent 2" w:semiHidden="0" w:uiPriority="72" w:unhideWhenUsed="0"/>
+    <w:lsdException w:name="Medium Shading 2 Accent 2" w:semiHidden="0" w:uiPriority="73" w:unhideWhenUsed="0"/>
+    <w:lsdException w:name="Medium List 1 Accent 2" w:semiHidden="0" w:uiPriority="60" w:unhideWhenUsed="0"/>
+    <w:lsdException w:name="Medium List 2 Accent 2" w:semiHidden="0" w:uiPriority="61" w:unhideWhenUsed="0"/>
+    <w:lsdException w:name="Medium Grid 1 Accent 2" w:semiHidden="0" w:uiPriority="62" w:unhideWhenUsed="0"/>
+    <w:lsdException w:name="Medium Grid 2 Accent 2" w:semiHidden="0" w:uiPriority="63" w:unhideWhenUsed="0"/>
+    <w:lsdException w:name="Medium Grid 3 Accent 2" w:semiHidden="0" w:uiPriority="64" w:unhideWhenUsed="0"/>
+    <w:lsdException w:name="Dark List Accent 2" w:semiHidden="0" w:uiPriority="65" w:unhideWhenUsed="0"/>
+    <w:lsdException w:name="Colorful Shading Accent 2" w:semiHidden="0" w:uiPriority="66" w:unhideWhenUsed="0"/>
+    <w:lsdException w:name="Colorful List Accent 2" w:semiHidden="0" w:uiPriority="67" w:unhideWhenUsed="0"/>
+    <w:lsdException w:name="Colorful Grid Accent 2" w:semiHidden="0" w:uiPriority="68" w:unhideWhenUsed="0"/>
+    <w:lsdException w:name="Light Shading Accent 3" w:semiHidden="0" w:uiPriority="69" w:unhideWhenUsed="0"/>
+    <w:lsdException w:name="Light List Accent 3" w:semiHidden="0" w:uiPriority="70" w:unhideWhenUsed="0"/>
+    <w:lsdException w:name="Light Grid Accent 3" w:semiHidden="0" w:uiPriority="71" w:unhideWhenUsed="0"/>
+    <w:lsdException w:name="Medium Shading 1 Accent 3" w:semiHidden="0" w:uiPriority="72" w:unhideWhenUsed="0"/>
+    <w:lsdException w:name="Medium Shading 2 Accent 3" w:semiHidden="0" w:uiPriority="73" w:unhideWhenUsed="0"/>
+    <w:lsdException w:name="Medium List 1 Accent 3" w:semiHidden="0" w:uiPriority="60" w:unhideWhenUsed="0"/>
+    <w:lsdException w:name="Medium List 2 Accent 3" w:semiHidden="0" w:uiPriority="61" w:unhideWhenUsed="0"/>
+    <w:lsdException w:name="Medium Grid 1 Accent 3" w:semiHidden="0" w:uiPriority="62" w:unhideWhenUsed="0"/>
+    <w:lsdException w:name="Medium Grid 2 Accent 3" w:semiHidden="0" w:uiPriority="63" w:unhideWhenUsed="0"/>
+    <w:lsdException w:name="Medium Grid 3 Accent 3" w:semiHidden="0" w:uiPriority="64" w:unhideWhenUsed="0"/>
+    <w:lsdException w:name="Dark List Accent 3" w:semiHidden="0" w:uiPriority="65" w:unhideWhenUsed="0"/>
+    <w:lsdException w:name="Colorful Shading Accent 3" w:semiHidden="0" w:uiPriority="66" w:unhideWhenUsed="0"/>
+    <w:lsdException w:name="Colorful List Accent 3" w:semiHidden="0" w:uiPriority="67" w:unhideWhenUsed="0"/>
+    <w:lsdException w:name="Colorful Grid Accent 3" w:semiHidden="0" w:uiPriority="68" w:unhideWhenUsed="0"/>
+    <w:lsdException w:name="Light Shading Accent 4" w:semiHidden="0" w:uiPriority="69" w:unhideWhenUsed="0"/>
+    <w:lsdException w:name="Light List Accent 4" w:semiHidden="0" w:uiPriority="70" w:unhideWhenUsed="0"/>
+    <w:lsdException w:name="Light Grid Accent 4" w:semiHidden="0" w:uiPriority="71" w:unhideWhenUsed="0"/>
+    <w:lsdException w:name="Medium Shading 1 Accent 4" w:semiHidden="0" w:uiPriority="72" w:unhideWhenUsed="0"/>
+    <w:lsdException w:name="Medium Shading 2 Accent 4" w:semiHidden="0" w:uiPriority="73" w:unhideWhenUsed="0"/>
+    <w:lsdException w:name="Medium List 1 Accent 4" w:semiHidden="0" w:uiPriority="60" w:unhideWhenUsed="0"/>
+    <w:lsdException w:name="Medium List 2 Accent 4" w:semiHidden="0" w:uiPriority="61" w:unhideWhenUsed="0"/>
+    <w:lsdException w:name="Medium Grid 1 Accent 4" w:semiHidden="0" w:uiPriority="62" w:unhideWhenUsed="0"/>
+    <w:lsdException w:name="Medium Grid 2 Accent 4" w:semiHidden="0" w:uiPriority="63" w:unhideWhenUsed="0"/>
+    <w:lsdException w:name="Medium Grid 3 Accent 4" w:semiHidden="0" w:uiPriority="64" w:unhideWhenUsed="0"/>
+    <w:lsdException w:name="Dark List Accent 4" w:semiHidden="0" w:uiPriority="65" w:unhideWhenUsed="0"/>
+    <w:lsdException w:name="Colorful Shading Accent 4" w:semiHidden="0" w:uiPriority="66" w:unhideWhenUsed="0"/>
+    <w:lsdException w:name="Colorful List Accent 4" w:semiHidden="0" w:uiPriority="67" w:unhideWhenUsed="0"/>
+    <w:lsdException w:name="Colorful Grid Accent 4" w:semiHidden="0" w:uiPriority="68" w:unhideWhenUsed="0"/>
+    <w:lsdException w:name="Light Shading Accent 5" w:semiHidden="0" w:uiPriority="69" w:unhideWhenUsed="0"/>
+    <w:lsdException w:name="Light List Accent 5" w:semiHidden="0" w:uiPriority="70" w:unhideWhenUsed="0"/>
+    <w:lsdException w:name="Light Grid Accent 5" w:semiHidden="0" w:uiPriority="71" w:unhideWhenUsed="0"/>
+    <w:lsdException w:name="Medium Shading 1 Accent 5" w:semiHidden="0" w:uiPriority="72" w:unhideWhenUsed="0"/>
+    <w:lsdException w:name="Medium Shading 2 Accent 5" w:semiHidden="0" w:uiPriority="73" w:unhideWhenUsed="0"/>
+    <w:lsdException w:name="Medium List 1 Accent 5" w:semiHidden="0" w:uiPriority="60" w:unhideWhenUsed="0"/>
+    <w:lsdException w:name="Medium List 2 Accent 5" w:semiHidden="0" w:uiPriority="61" w:unhideWhenUsed="0"/>
+    <w:lsdException w:name="Medium Grid 1 Accent 5" w:semiHidden="0" w:uiPriority="62" w:unhideWhenUsed="0"/>
+    <w:lsdException w:name="Medium Grid 2 Accent 5" w:semiHidden="0" w:uiPriority="63" w:unhideWhenUsed="0"/>
+    <w:lsdException w:name="Medium Grid 3 Accent 5" w:semiHidden="0" w:uiPriority="64" w:unhideWhenUsed="0"/>
+    <w:lsdException w:name="Dark List Accent 5" w:semiHidden="0" w:uiPriority="65" w:unhideWhenUsed="0"/>
+    <w:lsdException w:name="Colorful Shading Accent 5" w:semiHidden="0" w:uiPriority="66" w:unhideWhenUsed="0"/>
+    <w:lsdException w:name="Colorful List Accent 5" w:semiHidden="0" w:uiPriority="67" w:unhideWhenUsed="0"/>
+    <w:lsdException w:name="Colorful Grid Accent 5" w:semiHidden="0" w:uiPriority="68" w:unhideWhenUsed="0"/>
+    <w:lsdException w:name="Light Shading Accent 6" w:semiHidden="0" w:uiPriority="69" w:unhideWhenUsed="0"/>
+    <w:lsdException w:name="Light List Accent 6" w:semiHidden="0" w:uiPriority="70" w:unhideWhenUsed="0"/>
+    <w:lsdException w:name="Light Grid Accent 6" w:semiHidden="0" w:uiPriority="71" w:unhideWhenUsed="0"/>
+    <w:lsdException w:name="Medium Shading 1 Accent 6" w:semiHidden="0" w:uiPriority="72" w:unhideWhenUsed="0"/>
+    <w:lsdException w:name="Medium Shading 2 Accent 6" w:semiHidden="0" w:uiPriority="73" w:unhideWhenUsed="0"/>
+    <w:lsdException w:name="Medium List 1 Accent 6" w:semiHidden="0" w:uiPriority="19" w:unhideWhenUsed="0" w:qFormat="1"/>
+    <w:lsdException w:name="Medium List 2 Accent 6" w:semiHidden="0" w:uiPriority="21" w:unhideWhenUsed="0" w:qFormat="1"/>
+    <w:lsdException w:name="Medium Grid 1 Accent 6" w:semiHidden="0" w:uiPriority="31" w:unhideWhenUsed="0" w:qFormat="1"/>
+    <w:lsdException w:name="Medium Grid 2 Accent 6" w:semiHidden="0" w:uiPriority="32" w:unhideWhenUsed="0" w:qFormat="1"/>
+    <w:lsdException w:name="Medium Grid 3 Accent 6" w:semiHidden="0" w:uiPriority="33" w:unhideWhenUsed="0" w:qFormat="1"/>
+    <w:lsdException w:name="Dark List Accent 6" w:semiHidden="0" w:uiPriority="37" w:unhideWhenUsed="0"/>
+    <w:lsdException w:name="Colorful Shading Accent 6" w:semiHidden="0" w:uiPriority="39" w:unhideWhenUsed="0" w:qFormat="1"/>
+    <w:lsdException w:name="Colorful List Accent 6" w:semiHidden="0" w:uiPriority="72" w:unhideWhenUsed="0"/>
+    <w:lsdException w:name="Colorful Grid Accent 6" w:semiHidden="0" w:uiPriority="73" w:unhideWhenUsed="0"/>
+    <w:lsdException w:name="Subtle Emphasis" w:semiHidden="0" w:uiPriority="19" w:unhideWhenUsed="0" w:qFormat="1"/>
+    <w:lsdException w:name="Intense Emphasis" w:semiHidden="0" w:uiPriority="21" w:unhideWhenUsed="0" w:qFormat="1"/>
+    <w:lsdException w:name="Subtle Reference" w:semiHidden="0" w:uiPriority="31" w:unhideWhenUsed="0" w:qFormat="1"/>
+    <w:lsdException w:name="Intense Reference" w:semiHidden="0" w:uiPriority="32" w:unhideWhenUsed="0" w:qFormat="1"/>
+    <w:lsdException w:name="Book Title" w:semiHidden="0" w:uiPriority="33" w:unhideWhenUsed="0" w:qFormat="1"/>
+    <w:lsdException w:name="Bibliography" w:uiPriority="37"/>
+    <w:lsdException w:name="TOC Heading" w:uiPriority="39" w:qFormat="1"/>
   </w:latentStyles>
   <w:style w:type="paragraph" w:default="1" w:styleId="Normal">
     <w:name w:val="Normal"/>
@@ -20305,7 +24703,6 @@
   <w:style w:type="character" w:default="1" w:styleId="DefaultParagraphFont">
     <w:name w:val="Default Paragraph Font"/>
     <w:uiPriority w:val="1"/>
-    <w:semiHidden/>
     <w:unhideWhenUsed/>
   </w:style>
   <w:style w:type="table" w:default="1" w:styleId="TableNormal">
@@ -20313,6 +24710,7 @@
     <w:uiPriority w:val="99"/>
     <w:semiHidden/>
     <w:unhideWhenUsed/>
+    <w:qFormat/>
     <w:tblPr>
       <w:tblInd w:w="0" w:type="dxa"/>
       <w:tblCellMar>
@@ -21124,7 +25522,7 @@
   <a:extraClrSchemeLst/>
   <a:extLst>
     <a:ext uri="{05A4C25C-085E-4340-85A3-A5531E510DB2}">
-      <thm15:themeFamily xmlns:thm15="http://schemas.microsoft.com/office/thememl/2012/main" name="Office Theme" id="{62F939B6-93AF-4DB8-9C6B-D6C7DFDC589F}" vid="{4A3C46E8-61CC-4603-A589-7422A47A8E4A}"/>
+      <thm15:themeFamily xmlns:thm15="http://schemas.microsoft.com/office/thememl/2012/main" xmlns="" name="Office Theme" id="{62F939B6-93AF-4DB8-9C6B-D6C7DFDC589F}" vid="{4A3C46E8-61CC-4603-A589-7422A47A8E4A}"/>
     </a:ext>
   </a:extLst>
 </a:theme>
@@ -21135,7 +25533,7 @@
 </file>
 
 <file path=customXml/itemProps1.xml><?xml version="1.0" encoding="utf-8"?>
-<ds:datastoreItem xmlns:ds="http://schemas.openxmlformats.org/officeDocument/2006/customXml" ds:itemID="{3646F971-8732-CB4F-A332-5BA15799A5D5}">
+<ds:datastoreItem xmlns:ds="http://schemas.openxmlformats.org/officeDocument/2006/customXml" ds:itemID="{6D65D284-E630-43C8-97A8-5FF36489968C}">
   <ds:schemaRefs>
     <ds:schemaRef ds:uri="http://schemas.openxmlformats.org/officeDocument/2006/bibliography"/>
   </ds:schemaRefs>

--- a/ProjectCloudSurvey.docx
+++ b/ProjectCloudSurvey.docx
@@ -1,6 +1,6 @@
 
 <file path=word/document.xml><?xml version="1.0" encoding="utf-8"?>
-<w:document xmlns:ve="http://schemas.openxmlformats.org/markup-compatibility/2006" xmlns:o="urn:schemas-microsoft-com:office:office" xmlns:r="http://schemas.openxmlformats.org/officeDocument/2006/relationships" xmlns:m="http://schemas.openxmlformats.org/officeDocument/2006/math" xmlns:v="urn:schemas-microsoft-com:vml" xmlns:wp="http://schemas.openxmlformats.org/drawingml/2006/wordprocessingDrawing" xmlns:w10="urn:schemas-microsoft-com:office:word" xmlns:w="http://schemas.openxmlformats.org/wordprocessingml/2006/main" xmlns:wne="http://schemas.microsoft.com/office/word/2006/wordml">
+<w:document xmlns:wpc="http://schemas.microsoft.com/office/word/2010/wordprocessingCanvas" xmlns:mo="http://schemas.microsoft.com/office/mac/office/2008/main" xmlns:mc="http://schemas.openxmlformats.org/markup-compatibility/2006" xmlns:mv="urn:schemas-microsoft-com:mac:vml" xmlns:o="urn:schemas-microsoft-com:office:office" xmlns:r="http://schemas.openxmlformats.org/officeDocument/2006/relationships" xmlns:m="http://schemas.openxmlformats.org/officeDocument/2006/math" xmlns:v="urn:schemas-microsoft-com:vml" xmlns:wp14="http://schemas.microsoft.com/office/word/2010/wordprocessingDrawing" xmlns:wp="http://schemas.openxmlformats.org/drawingml/2006/wordprocessingDrawing" xmlns:w10="urn:schemas-microsoft-com:office:word" xmlns:w="http://schemas.openxmlformats.org/wordprocessingml/2006/main" xmlns:w14="http://schemas.microsoft.com/office/word/2010/wordml" xmlns:wpg="http://schemas.microsoft.com/office/word/2010/wordprocessingGroup" xmlns:wpi="http://schemas.microsoft.com/office/word/2010/wordprocessingInk" xmlns:wne="http://schemas.microsoft.com/office/word/2006/wordml" xmlns:wps="http://schemas.microsoft.com/office/word/2010/wordprocessingShape" mc:Ignorable="w14 wp14">
   <w:body>
     <w:p>
       <w:pPr>
@@ -29,75 +29,11 @@
           <w:rFonts w:ascii="Times New Roman" w:hAnsi="Times New Roman" w:cs="Times New Roman"/>
         </w:rPr>
       </w:pPr>
-      <w:proofErr w:type="spellStart"/>
       <w:r>
         <w:rPr>
           <w:rFonts w:ascii="Times New Roman" w:eastAsia="Times New Roman" w:hAnsi="Times New Roman" w:cs="Times New Roman"/>
         </w:rPr>
-        <w:t>Sneha</w:t>
-      </w:r>
-      <w:proofErr w:type="spellEnd"/>
-      <w:r>
-        <w:rPr>
-          <w:rFonts w:ascii="Times New Roman" w:eastAsia="Times New Roman" w:hAnsi="Times New Roman" w:cs="Times New Roman"/>
-        </w:rPr>
-        <w:t xml:space="preserve"> </w:t>
-      </w:r>
-      <w:proofErr w:type="spellStart"/>
-      <w:r>
-        <w:rPr>
-          <w:rFonts w:ascii="Times New Roman" w:eastAsia="Times New Roman" w:hAnsi="Times New Roman" w:cs="Times New Roman"/>
-        </w:rPr>
-        <w:t>Kasetty</w:t>
-      </w:r>
-      <w:proofErr w:type="spellEnd"/>
-      <w:r>
-        <w:rPr>
-          <w:rFonts w:ascii="Times New Roman" w:eastAsia="Times New Roman" w:hAnsi="Times New Roman" w:cs="Times New Roman"/>
-        </w:rPr>
-        <w:t xml:space="preserve"> </w:t>
-      </w:r>
-      <w:proofErr w:type="spellStart"/>
-      <w:r>
-        <w:rPr>
-          <w:rFonts w:ascii="Times New Roman" w:eastAsia="Times New Roman" w:hAnsi="Times New Roman" w:cs="Times New Roman"/>
-        </w:rPr>
-        <w:t>Sudarshan</w:t>
-      </w:r>
-      <w:proofErr w:type="spellEnd"/>
-      <w:r>
-        <w:rPr>
-          <w:rFonts w:ascii="Times New Roman" w:eastAsia="Times New Roman" w:hAnsi="Times New Roman" w:cs="Times New Roman"/>
-        </w:rPr>
-        <w:t xml:space="preserve">, </w:t>
-      </w:r>
-      <w:proofErr w:type="spellStart"/>
-      <w:r>
-        <w:rPr>
-          <w:rFonts w:ascii="Times New Roman" w:eastAsia="Times New Roman" w:hAnsi="Times New Roman" w:cs="Times New Roman"/>
-        </w:rPr>
-        <w:t>Mohamad</w:t>
-      </w:r>
-      <w:proofErr w:type="spellEnd"/>
-      <w:r>
-        <w:rPr>
-          <w:rFonts w:ascii="Times New Roman" w:eastAsia="Times New Roman" w:hAnsi="Times New Roman" w:cs="Times New Roman"/>
-        </w:rPr>
-        <w:t xml:space="preserve"> Shafaat Ali Khan, </w:t>
-      </w:r>
-      <w:proofErr w:type="spellStart"/>
-      <w:r>
-        <w:rPr>
-          <w:rFonts w:ascii="Times New Roman" w:eastAsia="Times New Roman" w:hAnsi="Times New Roman" w:cs="Times New Roman"/>
-        </w:rPr>
-        <w:t>Khanh</w:t>
-      </w:r>
-      <w:proofErr w:type="spellEnd"/>
-      <w:r>
-        <w:rPr>
-          <w:rFonts w:ascii="Times New Roman" w:eastAsia="Times New Roman" w:hAnsi="Times New Roman" w:cs="Times New Roman"/>
-        </w:rPr>
-        <w:t xml:space="preserve"> Dao, Tran Pham</w:t>
+        <w:t>Sneha Kasetty Sudarshan, Mohamad Shafaat Ali Khan, Khanh Dao, Tran Pham</w:t>
       </w:r>
     </w:p>
     <w:p>
@@ -128,7 +64,7 @@
           <w:rFonts w:ascii="Times New Roman" w:hAnsi="Times New Roman" w:cs="Times New Roman"/>
         </w:rPr>
       </w:pPr>
-      <w:hyperlink r:id="rId8">
+      <w:hyperlink r:id="rId9">
         <w:r>
           <w:rPr>
             <w:rFonts w:ascii="Times New Roman" w:eastAsia="Courier New" w:hAnsi="Times New Roman" w:cs="Times New Roman"/>
@@ -154,7 +90,7 @@
           <w:u w:val="single"/>
         </w:rPr>
       </w:pPr>
-      <w:hyperlink r:id="rId9">
+      <w:hyperlink r:id="rId10">
         <w:r>
           <w:rPr>
             <w:rFonts w:ascii="Times New Roman" w:eastAsia="Courier New" w:hAnsi="Times New Roman" w:cs="Times New Roman"/>
@@ -176,7 +112,7 @@
           <w:rFonts w:ascii="Times New Roman" w:hAnsi="Times New Roman" w:cs="Times New Roman"/>
         </w:rPr>
       </w:pPr>
-      <w:hyperlink r:id="rId10">
+      <w:hyperlink r:id="rId11">
         <w:r>
           <w:rPr>
             <w:rFonts w:ascii="Times New Roman" w:eastAsia="Courier New" w:hAnsi="Times New Roman" w:cs="Times New Roman"/>
@@ -198,7 +134,7 @@
           <w:rFonts w:ascii="Times New Roman" w:hAnsi="Times New Roman" w:cs="Times New Roman"/>
         </w:rPr>
       </w:pPr>
-      <w:hyperlink r:id="rId11">
+      <w:hyperlink r:id="rId12">
         <w:r>
           <w:rPr>
             <w:rFonts w:ascii="Times New Roman" w:eastAsia="Courier New" w:hAnsi="Times New Roman" w:cs="Times New Roman"/>
@@ -219,7 +155,7 @@
           <w:rFonts w:eastAsia="MS Mincho"/>
         </w:rPr>
         <w:sectPr>
-          <w:headerReference w:type="default" r:id="rId12"/>
+          <w:headerReference w:type="default" r:id="rId13"/>
           <w:pgSz w:w="11909" w:h="16834" w:code="9"/>
           <w:pgMar w:top="1080" w:right="734" w:bottom="2434" w:left="734" w:header="720" w:footer="720" w:gutter="0"/>
           <w:cols w:space="720"/>
@@ -377,9 +313,8 @@
           <w:szCs w:val="18"/>
           <w:shd w:val="clear" w:color="auto" w:fill="FFFFFF"/>
         </w:rPr>
-        <w:t xml:space="preserve">. The paper highlights important research areas to enhance the efficiency in managing data, in order to maintain a powerful and high-performance computing storage for real-time and offline processing and complex analysis. It also examines, classifies and analyzes </w:t>
-      </w:r>
-      <w:proofErr w:type="spellStart"/>
+        <w:t>. The paper highlights important research areas to enhance the efficiency in managing data, in order to maintain a powerful and high-performance computing storage for real-time and offline processing and complex analysis. It also examines, classifies and analyzes IoT sensing</w:t>
+      </w:r>
       <w:r>
         <w:rPr>
           <w:b/>
@@ -390,9 +325,8 @@
           <w:szCs w:val="18"/>
           <w:shd w:val="clear" w:color="auto" w:fill="FFFFFF"/>
         </w:rPr>
-        <w:t>IoT</w:t>
-      </w:r>
-      <w:proofErr w:type="spellEnd"/>
+        <w:t xml:space="preserve"> and mobile cloud services</w:t>
+      </w:r>
       <w:r>
         <w:rPr>
           <w:b/>
@@ -403,7 +337,7 @@
           <w:szCs w:val="18"/>
           <w:shd w:val="clear" w:color="auto" w:fill="FFFFFF"/>
         </w:rPr>
-        <w:t xml:space="preserve"> sensing</w:t>
+        <w:t xml:space="preserve"> in different applications, including the Infrastructures for mobile sensing and services. The </w:t>
       </w:r>
       <w:r>
         <w:rPr>
@@ -415,7 +349,7 @@
           <w:szCs w:val="18"/>
           <w:shd w:val="clear" w:color="auto" w:fill="FFFFFF"/>
         </w:rPr>
-        <w:t xml:space="preserve"> and mobile cloud services</w:t>
+        <w:t xml:space="preserve">research analyzes </w:t>
       </w:r>
       <w:r>
         <w:rPr>
@@ -427,7 +361,7 @@
           <w:szCs w:val="18"/>
           <w:shd w:val="clear" w:color="auto" w:fill="FFFFFF"/>
         </w:rPr>
-        <w:t xml:space="preserve"> in different applications, including the Infrastructures for mobile sensing and services. The </w:t>
+        <w:t>the existing solutions and approaches of sensor-cloud infrastructure -- including reconfigurable platforms</w:t>
       </w:r>
       <w:r>
         <w:rPr>
@@ -439,7 +373,7 @@
           <w:szCs w:val="18"/>
           <w:shd w:val="clear" w:color="auto" w:fill="FFFFFF"/>
         </w:rPr>
-        <w:t xml:space="preserve">research analyzes </w:t>
+        <w:t xml:space="preserve"> for monitoring and controlling</w:t>
       </w:r>
       <w:r>
         <w:rPr>
@@ -451,30 +385,6 @@
           <w:szCs w:val="18"/>
           <w:shd w:val="clear" w:color="auto" w:fill="FFFFFF"/>
         </w:rPr>
-        <w:t>the existing solutions and approaches of sensor-cloud infrastructure -- including reconfigurable platforms</w:t>
-      </w:r>
-      <w:r>
-        <w:rPr>
-          <w:b/>
-          <w:bCs/>
-          <w:iCs/>
-          <w:color w:val="000000" w:themeColor="text1"/>
-          <w:sz w:val="18"/>
-          <w:szCs w:val="18"/>
-          <w:shd w:val="clear" w:color="auto" w:fill="FFFFFF"/>
-        </w:rPr>
-        <w:t xml:space="preserve"> for monitoring and controlling</w:t>
-      </w:r>
-      <w:r>
-        <w:rPr>
-          <w:b/>
-          <w:bCs/>
-          <w:iCs/>
-          <w:color w:val="000000" w:themeColor="text1"/>
-          <w:sz w:val="18"/>
-          <w:szCs w:val="18"/>
-          <w:shd w:val="clear" w:color="auto" w:fill="FFFFFF"/>
-        </w:rPr>
         <w:t>, as well as provides future research direction on mobile cloud in general.</w:t>
       </w:r>
     </w:p>
@@ -832,49 +742,7 @@
         <w:rPr>
           <w:color w:val="000000"/>
         </w:rPr>
-        <w:t xml:space="preserve"> Many mobile sensor cloud services with different functionalities are available in today’s market to meet the different needs of mobile applications e.g., Apple’s “</w:t>
-      </w:r>
-      <w:proofErr w:type="spellStart"/>
-      <w:r>
-        <w:rPr>
-          <w:color w:val="000000"/>
-        </w:rPr>
-        <w:t>icloud</w:t>
-      </w:r>
-      <w:proofErr w:type="spellEnd"/>
-      <w:r>
-        <w:rPr>
-          <w:color w:val="000000"/>
-        </w:rPr>
-        <w:t xml:space="preserve">”, </w:t>
-      </w:r>
-      <w:proofErr w:type="spellStart"/>
-      <w:r>
-        <w:rPr>
-          <w:color w:val="000000"/>
-        </w:rPr>
-        <w:t>Microsofts’s</w:t>
-      </w:r>
-      <w:proofErr w:type="spellEnd"/>
-      <w:r>
-        <w:rPr>
-          <w:color w:val="000000"/>
-        </w:rPr>
-        <w:t xml:space="preserve"> “</w:t>
-      </w:r>
-      <w:proofErr w:type="spellStart"/>
-      <w:r>
-        <w:rPr>
-          <w:color w:val="000000"/>
-        </w:rPr>
-        <w:t>LiveMesh</w:t>
-      </w:r>
-      <w:proofErr w:type="spellEnd"/>
-      <w:r>
-        <w:rPr>
-          <w:color w:val="000000"/>
-        </w:rPr>
-        <w:t xml:space="preserve">”, and Google’s “Google Drive”. Based on the application usage situation such as device type, available network access rate and location </w:t>
+        <w:t xml:space="preserve"> Many mobile sensor cloud services with different functionalities are available in today’s market to meet the different needs of mobile applications e.g., Apple’s “icloud”, Microsofts’s “LiveMesh”, and Google’s “Google Drive”. Based on the application usage situation such as device type, available network access rate and location </w:t>
       </w:r>
       <w:r>
         <w:rPr>
@@ -1259,115 +1127,73 @@
         <w:rPr>
           <w:rFonts w:ascii="Times" w:hAnsi="Times"/>
         </w:rPr>
-        <w:t xml:space="preserve"> As an IOT solution various </w:t>
-      </w:r>
-      <w:proofErr w:type="spellStart"/>
+        <w:t xml:space="preserve"> As an IOT solution various smartphone apps are ported with complex algorithm which uses various sensors.</w:t>
+      </w:r>
       <w:r>
         <w:rPr>
           <w:rFonts w:ascii="Times" w:hAnsi="Times"/>
         </w:rPr>
-        <w:t>smartphone</w:t>
-      </w:r>
-      <w:proofErr w:type="spellEnd"/>
+        <w:t xml:space="preserve"> Sensors such as magnetometer along with Wi-Fi can be used to detect the presence of person’s zone in a building during an emergency evacuation [1.1].</w:t>
+      </w:r>
       <w:r>
         <w:rPr>
           <w:rFonts w:ascii="Times" w:hAnsi="Times"/>
         </w:rPr>
-        <w:t xml:space="preserve"> apps are ported with complex algorithm which uses various sensors.</w:t>
+        <w:t xml:space="preserve"> Wearable devices, vehicl</w:t>
       </w:r>
       <w:r>
         <w:rPr>
           <w:rFonts w:ascii="Times" w:hAnsi="Times"/>
         </w:rPr>
-        <w:t xml:space="preserve"> Sensors such as magnetometer along with Wi-Fi can be used to detect the presence of person’s zone in a building during an emergency evacuation [1.1].</w:t>
+        <w:t>es and</w:t>
       </w:r>
       <w:r>
         <w:rPr>
           <w:rFonts w:ascii="Times" w:hAnsi="Times"/>
         </w:rPr>
-        <w:t xml:space="preserve"> Wearable devices, vehicl</w:t>
+        <w:t xml:space="preserve"> smartphone</w:t>
       </w:r>
       <w:r>
         <w:rPr>
           <w:rFonts w:ascii="Times" w:hAnsi="Times"/>
         </w:rPr>
-        <w:t>es and</w:t>
+        <w:t>s give rise to two of the most important mobile sensing applications mobile health and vehicular</w:t>
       </w:r>
       <w:r>
         <w:rPr>
           <w:rFonts w:ascii="Times" w:hAnsi="Times"/>
         </w:rPr>
-        <w:t xml:space="preserve"> </w:t>
-      </w:r>
-      <w:proofErr w:type="spellStart"/>
+        <w:t xml:space="preserve"> applications</w:t>
+      </w:r>
       <w:r>
         <w:rPr>
           <w:rFonts w:ascii="Times" w:hAnsi="Times"/>
         </w:rPr>
-        <w:t>smartphone</w:t>
+        <w:t xml:space="preserve"> [1.6].</w:t>
       </w:r>
       <w:r>
         <w:rPr>
           <w:rFonts w:ascii="Times" w:hAnsi="Times"/>
         </w:rPr>
-        <w:t>s</w:t>
-      </w:r>
-      <w:proofErr w:type="spellEnd"/>
+        <w:t xml:space="preserve"> The mobility of vehicles </w:t>
+      </w:r>
       <w:r>
         <w:rPr>
           <w:rFonts w:ascii="Times" w:hAnsi="Times"/>
         </w:rPr>
-        <w:t xml:space="preserve"> give rise to two of the most important mobile sensing applications mobile health and vehicular</w:t>
+        <w:t>makes</w:t>
       </w:r>
       <w:r>
         <w:rPr>
           <w:rFonts w:ascii="Times" w:hAnsi="Times"/>
         </w:rPr>
-        <w:t xml:space="preserve"> applications</w:t>
+        <w:t xml:space="preserve"> them popular for covering many mobile sensing applications.</w:t>
       </w:r>
       <w:r>
         <w:rPr>
           <w:rFonts w:ascii="Times" w:hAnsi="Times"/>
         </w:rPr>
-        <w:t xml:space="preserve"> [1.6].</w:t>
-      </w:r>
-      <w:r>
-        <w:rPr>
-          <w:rFonts w:ascii="Times" w:hAnsi="Times"/>
-        </w:rPr>
-        <w:t xml:space="preserve"> The mobility of vehicles </w:t>
-      </w:r>
-      <w:r>
-        <w:rPr>
-          <w:rFonts w:ascii="Times" w:hAnsi="Times"/>
-        </w:rPr>
-        <w:t>makes</w:t>
-      </w:r>
-      <w:r>
-        <w:rPr>
-          <w:rFonts w:ascii="Times" w:hAnsi="Times"/>
-        </w:rPr>
-        <w:t xml:space="preserve"> them popular for covering many mobile sensing applications.</w:t>
-      </w:r>
-      <w:r>
-        <w:rPr>
-          <w:rFonts w:ascii="Times" w:hAnsi="Times"/>
-        </w:rPr>
-        <w:t xml:space="preserve"> Using </w:t>
-      </w:r>
-      <w:proofErr w:type="spellStart"/>
-      <w:r>
-        <w:rPr>
-          <w:rFonts w:ascii="Times" w:hAnsi="Times"/>
-        </w:rPr>
-        <w:t>smartphones</w:t>
-      </w:r>
-      <w:proofErr w:type="spellEnd"/>
-      <w:r>
-        <w:rPr>
-          <w:rFonts w:ascii="Times" w:hAnsi="Times"/>
-        </w:rPr>
-        <w:t xml:space="preserve"> as a sensing device avoids additional costs to</w:t>
+        <w:t xml:space="preserve"> Using smartphones as a sensing device avoids additional costs to</w:t>
       </w:r>
       <w:r>
         <w:rPr>
@@ -1721,14 +1547,12 @@
         </w:rPr>
         <w:t xml:space="preserve"> </w:t>
       </w:r>
-      <w:proofErr w:type="spellStart"/>
       <w:r>
         <w:rPr>
           <w:color w:val="000000"/>
         </w:rPr>
         <w:t>RESTful</w:t>
       </w:r>
-      <w:proofErr w:type="spellEnd"/>
       <w:r>
         <w:rPr>
           <w:color w:val="000000"/>
@@ -1829,15 +1653,7 @@
         <w:t>.</w:t>
       </w:r>
       <w:r>
-        <w:t xml:space="preserve"> Energy efficiency is the energy required to deliver a mobile service at a given quality of service (</w:t>
-      </w:r>
-      <w:proofErr w:type="spellStart"/>
-      <w:r>
-        <w:t>QoS</w:t>
-      </w:r>
-      <w:proofErr w:type="spellEnd"/>
-      <w:r>
-        <w:t>)</w:t>
+        <w:t xml:space="preserve"> Energy efficiency is the energy required to deliver a mobile service at a given quality of service (QoS)</w:t>
       </w:r>
       <w:r>
         <w:t>.</w:t>
@@ -1930,15 +1746,7 @@
         <w:t>n</w:t>
       </w:r>
       <w:r>
-        <w:t xml:space="preserve"> </w:t>
-      </w:r>
-      <w:proofErr w:type="spellStart"/>
-      <w:r>
-        <w:t>smartphones</w:t>
-      </w:r>
-      <w:proofErr w:type="spellEnd"/>
-      <w:r>
-        <w:t xml:space="preserve"> </w:t>
+        <w:t xml:space="preserve"> smartphones </w:t>
       </w:r>
       <w:r>
         <w:t>[1.1</w:t>
@@ -2310,7 +2118,7 @@
         <w:tblStyle w:val="TableGrid"/>
         <w:tblW w:w="0" w:type="auto"/>
         <w:jc w:val="center"/>
-        <w:tblLook w:val="04A0"/>
+        <w:tblLook w:val="04A0" w:firstRow="1" w:lastRow="0" w:firstColumn="1" w:lastColumn="0" w:noHBand="0" w:noVBand="1"/>
       </w:tblPr>
       <w:tblGrid>
         <w:gridCol w:w="1752"/>
@@ -2956,7 +2764,7 @@
           <w:noProof/>
         </w:rPr>
         <w:drawing>
-          <wp:inline distT="0" distB="0" distL="0" distR="0">
+          <wp:inline distT="0" distB="0" distL="0" distR="0" wp14:anchorId="38157287" wp14:editId="29D76DF3">
             <wp:extent cx="3253228" cy="1997765"/>
             <wp:effectExtent l="19050" t="0" r="4322" b="0"/>
             <wp:docPr id="6" name="Picture 5" descr="Capture.JPG"/>
@@ -2971,7 +2779,7 @@
                     <pic:cNvPicPr/>
                   </pic:nvPicPr>
                   <pic:blipFill>
-                    <a:blip r:embed="rId13"/>
+                    <a:blip r:embed="rId14"/>
                     <a:stretch>
                       <a:fillRect/>
                     </a:stretch>
@@ -3220,7 +3028,7 @@
           <w:noProof/>
         </w:rPr>
         <w:drawing>
-          <wp:inline distT="0" distB="0" distL="0" distR="0">
+          <wp:inline distT="0" distB="0" distL="0" distR="0" wp14:anchorId="48A1D300" wp14:editId="03288B09">
             <wp:extent cx="3283763" cy="2897436"/>
             <wp:effectExtent l="19050" t="0" r="0" b="0"/>
             <wp:docPr id="10" name="Picture 0" descr="pic1.jpg"/>
@@ -3235,7 +3043,7 @@
                     <pic:cNvPicPr/>
                   </pic:nvPicPr>
                   <pic:blipFill>
-                    <a:blip r:embed="rId14"/>
+                    <a:blip r:embed="rId15"/>
                     <a:stretch>
                       <a:fillRect/>
                     </a:stretch>
@@ -3354,7 +3162,7 @@
         </w:rPr>
         <w:lastRenderedPageBreak/>
         <w:drawing>
-          <wp:inline distT="0" distB="0" distL="0" distR="0">
+          <wp:inline distT="0" distB="0" distL="0" distR="0" wp14:anchorId="456A7830" wp14:editId="2091B1D1">
             <wp:extent cx="3453354" cy="4217773"/>
             <wp:effectExtent l="19050" t="0" r="0" b="0"/>
             <wp:docPr id="19" name="Picture 12" descr="1.JPG"/>
@@ -3369,7 +3177,7 @@
                     <pic:cNvPicPr/>
                   </pic:nvPicPr>
                   <pic:blipFill>
-                    <a:blip r:embed="rId15"/>
+                    <a:blip r:embed="rId16"/>
                     <a:stretch>
                       <a:fillRect/>
                     </a:stretch>
@@ -3466,39 +3274,7 @@
           <w:rFonts w:eastAsia="Arial"/>
           <w:color w:val="000000"/>
         </w:rPr>
-        <w:t xml:space="preserve">Researcher invested their intellectual and started building advanced algorithm for data mining sensors which help to monitor the environment[2.5]. For air quality monitoring , the classic and traditional focuses are on using either fixed or mobile sensing nodes. E.g. </w:t>
-      </w:r>
-      <w:proofErr w:type="spellStart"/>
-      <w:r>
-        <w:rPr>
-          <w:rFonts w:eastAsia="Arial"/>
-          <w:color w:val="000000"/>
-        </w:rPr>
-        <w:t>OpenSense</w:t>
-      </w:r>
-      <w:proofErr w:type="spellEnd"/>
-      <w:r>
-        <w:rPr>
-          <w:rFonts w:eastAsia="Arial"/>
-          <w:color w:val="000000"/>
-        </w:rPr>
-        <w:t xml:space="preserve"> project in Switzerland. </w:t>
-      </w:r>
-      <w:proofErr w:type="spellStart"/>
-      <w:r>
-        <w:rPr>
-          <w:rFonts w:eastAsia="Arial"/>
-          <w:color w:val="000000"/>
-        </w:rPr>
-        <w:t>OpenSense</w:t>
-      </w:r>
-      <w:proofErr w:type="spellEnd"/>
-      <w:r>
-        <w:rPr>
-          <w:rFonts w:eastAsia="Arial"/>
-          <w:color w:val="000000"/>
-        </w:rPr>
-        <w:t xml:space="preserve"> has installed sensors on top of public transportation vehicles like trams and buses to provide real time monitoring of quality of air. With fast and rapid development of mobile end techniques, researchers started using independent moving devices to monitor the environment. Smart phones provide a large potentials for flexible sensing and monitoring the surrounding in the environment using their embedded sensors.</w:t>
+        <w:t>Researcher invested their intellectual and started building advanced algorithm for data mining sensors which help to monitor the environment[2.5]. For air quality monitoring , the classic and traditional focuses are on using either fixed or mobile sensing nodes. E.g. OpenSense project in Switzerland. OpenSense has installed sensors on top of public transportation vehicles like trams and buses to provide real time monitoring of quality of air. With fast and rapid development of mobile end techniques, researchers started using independent moving devices to monitor the environment. Smart phones provide a large potentials for flexible sensing and monitoring the surrounding in the environment using their embedded sensors.</w:t>
       </w:r>
     </w:p>
     <w:p>
@@ -3555,39 +3331,7 @@
           <w:color w:val="000000"/>
         </w:rPr>
         <w:lastRenderedPageBreak/>
-        <w:t xml:space="preserve">detecting earthquakes[2.8]. The USGS offers a service named </w:t>
-      </w:r>
-      <w:proofErr w:type="spellStart"/>
-      <w:r>
-        <w:rPr>
-          <w:rFonts w:eastAsia="Arial"/>
-          <w:color w:val="000000"/>
-        </w:rPr>
-        <w:t>ShakeMaps</w:t>
-      </w:r>
-      <w:proofErr w:type="spellEnd"/>
-      <w:r>
-        <w:rPr>
-          <w:rFonts w:eastAsia="Arial"/>
-          <w:color w:val="000000"/>
-        </w:rPr>
-        <w:t xml:space="preserve">. This service provides ground motion maps of earthquakes and shaking intensity, minutes after an earthquake event happens. </w:t>
-      </w:r>
-      <w:proofErr w:type="spellStart"/>
-      <w:r>
-        <w:rPr>
-          <w:rFonts w:eastAsia="Arial"/>
-          <w:color w:val="000000"/>
-        </w:rPr>
-        <w:t>ShakeMaps</w:t>
-      </w:r>
-      <w:proofErr w:type="spellEnd"/>
-      <w:r>
-        <w:rPr>
-          <w:rFonts w:eastAsia="Arial"/>
-          <w:color w:val="000000"/>
-        </w:rPr>
-        <w:t xml:space="preserve"> has a networks of regional stations to create estimation of ground motions. Growing number of smart phone users, specifically in urban areas, a denser mesh of mobile sensors nodes helps in creating a spatial intensity map.</w:t>
+        <w:t>detecting earthquakes[2.8]. The USGS offers a service named ShakeMaps. This service provides ground motion maps of earthquakes and shaking intensity, minutes after an earthquake event happens. ShakeMaps has a networks of regional stations to create estimation of ground motions. Growing number of smart phone users, specifically in urban areas, a denser mesh of mobile sensors nodes helps in creating a spatial intensity map.</w:t>
       </w:r>
     </w:p>
     <w:p>
@@ -3880,27 +3624,7 @@
           <w:i/>
           <w:color w:val="000000"/>
         </w:rPr>
-        <w:t>d)</w:t>
-      </w:r>
-      <w:proofErr w:type="spellStart"/>
-      <w:r>
-        <w:rPr>
-          <w:rFonts w:eastAsia="Arial"/>
-          <w:b/>
-          <w:i/>
-          <w:color w:val="000000"/>
-        </w:rPr>
-        <w:t>IoT</w:t>
-      </w:r>
-      <w:proofErr w:type="spellEnd"/>
-      <w:r>
-        <w:rPr>
-          <w:rFonts w:eastAsia="Arial"/>
-          <w:b/>
-          <w:i/>
-          <w:color w:val="000000"/>
-        </w:rPr>
-        <w:t>, Smart city and Transportation mobile sensors:</w:t>
+        <w:t>d)IoT, Smart city and Transportation mobile sensors:</w:t>
       </w:r>
     </w:p>
     <w:p>
@@ -3917,55 +3641,7 @@
           <w:rFonts w:eastAsia="Arial"/>
           <w:color w:val="000000"/>
         </w:rPr>
-        <w:t>The Internet of Things(</w:t>
-      </w:r>
-      <w:proofErr w:type="spellStart"/>
-      <w:r>
-        <w:rPr>
-          <w:rFonts w:eastAsia="Arial"/>
-          <w:color w:val="000000"/>
-        </w:rPr>
-        <w:t>IoT</w:t>
-      </w:r>
-      <w:proofErr w:type="spellEnd"/>
-      <w:r>
-        <w:rPr>
-          <w:rFonts w:eastAsia="Arial"/>
-          <w:color w:val="000000"/>
-        </w:rPr>
-        <w:t xml:space="preserve">)[2.9] is a recent communication mechanism which has bright aspect in near future, in which objects of everyday life will be installed with transceivers, microcontrollers and suitable protocols to communicate with each other. </w:t>
-      </w:r>
-      <w:proofErr w:type="spellStart"/>
-      <w:r>
-        <w:rPr>
-          <w:rFonts w:eastAsia="Arial"/>
-          <w:color w:val="000000"/>
-        </w:rPr>
-        <w:t>IoT</w:t>
-      </w:r>
-      <w:proofErr w:type="spellEnd"/>
-      <w:r>
-        <w:rPr>
-          <w:rFonts w:eastAsia="Arial"/>
-          <w:color w:val="000000"/>
-        </w:rPr>
-        <w:t xml:space="preserve"> has enabled interactions and easy access to wide variety of devices such as surveillance cameras, home appliances, monitoring sensors, displays, actuators, vehicle and so on. The </w:t>
-      </w:r>
-      <w:proofErr w:type="spellStart"/>
-      <w:r>
-        <w:rPr>
-          <w:rFonts w:eastAsia="Arial"/>
-          <w:color w:val="000000"/>
-        </w:rPr>
-        <w:t>IoT</w:t>
-      </w:r>
-      <w:proofErr w:type="spellEnd"/>
-      <w:r>
-        <w:rPr>
-          <w:rFonts w:eastAsia="Arial"/>
-          <w:color w:val="000000"/>
-        </w:rPr>
-        <w:t xml:space="preserve"> will foster a number of application development that make use of the data generated by such objects to give new services to companies, citizens and public administrations.</w:t>
+        <w:t>The Internet of Things(IoT)[2.9] is a recent communication mechanism which has bright aspect in near future, in which objects of everyday life will be installed with transceivers, microcontrollers and suitable protocols to communicate with each other. IoT has enabled interactions and easy access to wide variety of devices such as surveillance cameras, home appliances, monitoring sensors, displays, actuators, vehicle and so on. The IoT will foster a number of application development that make use of the data generated by such objects to give new services to companies, citizens and public administrations.</w:t>
       </w:r>
     </w:p>
     <w:p>
@@ -3982,39 +3658,21 @@
           <w:rFonts w:eastAsia="Arial"/>
           <w:color w:val="000000"/>
         </w:rPr>
-        <w:t xml:space="preserve">A Smart city is an urban vision development to integrate </w:t>
-      </w:r>
-      <w:proofErr w:type="spellStart"/>
+        <w:t>A Smart city is an urban vision development to integrate IoT and information and communication technology(ICT) in a secure fashion to manage a city's assets. A smart city, indeed, may bring benefits in optimization and management of public services such as park</w:t>
+      </w:r>
       <w:r>
         <w:rPr>
           <w:rFonts w:eastAsia="Arial"/>
           <w:color w:val="000000"/>
         </w:rPr>
-        <w:t>IoT</w:t>
-      </w:r>
-      <w:proofErr w:type="spellEnd"/>
+        <w:t>ing and transport, surveillance</w:t>
+      </w:r>
       <w:r>
         <w:rPr>
           <w:rFonts w:eastAsia="Arial"/>
           <w:color w:val="000000"/>
         </w:rPr>
-        <w:t xml:space="preserve"> and information and communication technology(ICT) in a secure fashion to manage a city's assets. A smart city, indeed, may bring benefits in optimization and management of public services such as parking and transport, surveillance , lighting and maintenance of public areas, garbage collection, preservation of cultural heritage, </w:t>
-      </w:r>
-      <w:proofErr w:type="spellStart"/>
-      <w:r>
-        <w:rPr>
-          <w:rFonts w:eastAsia="Arial"/>
-          <w:color w:val="000000"/>
-        </w:rPr>
-        <w:t>salubrity</w:t>
-      </w:r>
-      <w:proofErr w:type="spellEnd"/>
-      <w:r>
-        <w:rPr>
-          <w:rFonts w:eastAsia="Arial"/>
-          <w:color w:val="000000"/>
-        </w:rPr>
-        <w:t xml:space="preserve"> of school and hospitals etc..</w:t>
+        <w:t>, lighting and maintenance of public areas, garbage collection, preservation of cultural heritage, salubrity of school and hospitals etc..</w:t>
       </w:r>
     </w:p>
     <w:p>
@@ -4031,23 +3689,7 @@
           <w:rFonts w:eastAsia="Arial"/>
           <w:color w:val="000000"/>
         </w:rPr>
-        <w:t xml:space="preserve">List of services provided but urban </w:t>
-      </w:r>
-      <w:proofErr w:type="spellStart"/>
-      <w:r>
-        <w:rPr>
-          <w:rFonts w:eastAsia="Arial"/>
-          <w:color w:val="000000"/>
-        </w:rPr>
-        <w:t>Iot</w:t>
-      </w:r>
-      <w:proofErr w:type="spellEnd"/>
-      <w:r>
-        <w:rPr>
-          <w:rFonts w:eastAsia="Arial"/>
-          <w:color w:val="000000"/>
-        </w:rPr>
-        <w:t xml:space="preserve"> sensors are given below.</w:t>
+        <w:t>List of services provided but urban Iot sensors are given below.</w:t>
       </w:r>
     </w:p>
     <w:p>
@@ -4072,23 +3714,7 @@
           <w:rFonts w:eastAsia="Arial"/>
           <w:color w:val="000000"/>
         </w:rPr>
-        <w:t xml:space="preserve">: The urban </w:t>
-      </w:r>
-      <w:proofErr w:type="spellStart"/>
-      <w:r>
-        <w:rPr>
-          <w:rFonts w:eastAsia="Arial"/>
-          <w:color w:val="000000"/>
-        </w:rPr>
-        <w:t>IoT</w:t>
-      </w:r>
-      <w:proofErr w:type="spellEnd"/>
-      <w:r>
-        <w:rPr>
-          <w:rFonts w:eastAsia="Arial"/>
-          <w:color w:val="000000"/>
-        </w:rPr>
-        <w:t xml:space="preserve"> sensors provides a distributed database of building structures, extracted by sensors located in the building, such as deformation sensors to monitor stress of the building, vibration, humidity and temperature sensor etc.. to identify the health of the buildings.</w:t>
+        <w:t>: The urban IoT sensors provides a distributed database of building structures, extracted by sensors located in the building, such as deformation sensors to monitor stress of the building, vibration, humidity and temperature sensor etc.. to identify the health of the buildings.</w:t>
       </w:r>
     </w:p>
     <w:p>
@@ -4113,23 +3739,7 @@
           <w:rFonts w:eastAsia="Arial"/>
           <w:color w:val="000000"/>
         </w:rPr>
-        <w:t xml:space="preserve">: To determine smart waste management service, the </w:t>
-      </w:r>
-      <w:proofErr w:type="spellStart"/>
-      <w:r>
-        <w:rPr>
-          <w:rFonts w:eastAsia="Arial"/>
-          <w:color w:val="000000"/>
-        </w:rPr>
-        <w:t>IoT</w:t>
-      </w:r>
-      <w:proofErr w:type="spellEnd"/>
-      <w:r>
-        <w:rPr>
-          <w:rFonts w:eastAsia="Arial"/>
-          <w:color w:val="000000"/>
-        </w:rPr>
-        <w:t xml:space="preserve"> sensors connect to end devices like intelligent waste containers and measures the optimal management of the collector truck</w:t>
+        <w:t>: To determine smart waste management service, the IoT sensors connect to end devices like intelligent waste containers and measures the optimal management of the collector truck</w:t>
       </w:r>
     </w:p>
     <w:p>
@@ -4164,23 +3774,7 @@
           <w:rFonts w:eastAsia="Arial"/>
           <w:color w:val="000000"/>
         </w:rPr>
-        <w:t xml:space="preserve">Urban </w:t>
-      </w:r>
-      <w:proofErr w:type="spellStart"/>
-      <w:r>
-        <w:rPr>
-          <w:rFonts w:eastAsia="Arial"/>
-          <w:color w:val="000000"/>
-        </w:rPr>
-        <w:t>IoT</w:t>
-      </w:r>
-      <w:proofErr w:type="spellEnd"/>
-      <w:r>
-        <w:rPr>
-          <w:rFonts w:eastAsia="Arial"/>
-          <w:color w:val="000000"/>
-        </w:rPr>
-        <w:t xml:space="preserve"> can provide ways to monitor the air quality in crowded areas, fitness trails or parks. In this way people can find a healthiest place for outdoor activities.</w:t>
+        <w:t>Urban IoT can provide ways to monitor the air quality in crowded areas, fitness trails or parks. In this way people can find a healthiest place for outdoor activities.</w:t>
       </w:r>
     </w:p>
     <w:p>
@@ -4205,23 +3799,7 @@
           <w:rFonts w:eastAsia="Arial"/>
           <w:color w:val="000000"/>
         </w:rPr>
-        <w:t xml:space="preserve">: Urban </w:t>
-      </w:r>
-      <w:proofErr w:type="spellStart"/>
-      <w:r>
-        <w:rPr>
-          <w:rFonts w:eastAsia="Arial"/>
-          <w:color w:val="000000"/>
-        </w:rPr>
-        <w:t>Iot</w:t>
-      </w:r>
-      <w:proofErr w:type="spellEnd"/>
-      <w:r>
-        <w:rPr>
-          <w:rFonts w:eastAsia="Arial"/>
-          <w:color w:val="000000"/>
-        </w:rPr>
-        <w:t xml:space="preserve"> can determine noise monitoring service to calculate the quantity of noise produced at a given hour in a place which has this service. By this service we can determine the noise polluted areas and people can choose to live in the area which are less noise polluted.</w:t>
+        <w:t>: Urban Iot can determine noise monitoring service to calculate the quantity of noise produced at a given hour in a place which has this service. By this service we can determine the noise polluted areas and people can choose to live in the area which are less noise polluted.</w:t>
       </w:r>
     </w:p>
     <w:p>
@@ -4238,23 +3816,7 @@
           <w:rFonts w:eastAsia="Arial"/>
           <w:color w:val="000000"/>
         </w:rPr>
-        <w:t xml:space="preserve">Urban </w:t>
-      </w:r>
-      <w:proofErr w:type="spellStart"/>
-      <w:r>
-        <w:rPr>
-          <w:rFonts w:eastAsia="Arial"/>
-          <w:color w:val="000000"/>
-        </w:rPr>
-        <w:t>IoT</w:t>
-      </w:r>
-      <w:proofErr w:type="spellEnd"/>
-      <w:r>
-        <w:rPr>
-          <w:rFonts w:eastAsia="Arial"/>
-          <w:color w:val="000000"/>
-        </w:rPr>
-        <w:t xml:space="preserve"> also provides a number of services in transportation sector. The following services are a few.</w:t>
+        <w:t>Urban IoT also provides a number of services in transportation sector. The following services are a few.</w:t>
       </w:r>
     </w:p>
     <w:p>
@@ -4369,7 +3931,7 @@
       <w:tblPr>
         <w:tblStyle w:val="TableGrid"/>
         <w:tblW w:w="0" w:type="auto"/>
-        <w:tblLook w:val="04A0"/>
+        <w:tblLook w:val="04A0" w:firstRow="1" w:lastRow="0" w:firstColumn="1" w:lastColumn="0" w:noHBand="0" w:noVBand="1"/>
       </w:tblPr>
       <w:tblGrid>
         <w:gridCol w:w="2351"/>
@@ -4694,7 +4256,25 @@
           <w:i/>
           <w:color w:val="000000"/>
         </w:rPr>
-        <w:t>g)Social networking mobile sensors:</w:t>
+        <w:t>g)</w:t>
+      </w:r>
+      <w:r>
+        <w:rPr>
+          <w:rFonts w:eastAsia="Arial"/>
+          <w:b/>
+          <w:i/>
+          <w:color w:val="000000"/>
+        </w:rPr>
+        <w:t xml:space="preserve"> </w:t>
+      </w:r>
+      <w:r>
+        <w:rPr>
+          <w:rFonts w:eastAsia="Arial"/>
+          <w:b/>
+          <w:i/>
+          <w:color w:val="000000"/>
+        </w:rPr>
+        <w:t>Social networking mobile sensors:</w:t>
       </w:r>
     </w:p>
     <w:p>
@@ -4728,23 +4308,7 @@
           <w:rFonts w:eastAsia="Arial"/>
           <w:color w:val="000000"/>
         </w:rPr>
-        <w:t xml:space="preserve">The challenges[2.3] of social sensing and a middleware, like Comm2sense, uses </w:t>
-      </w:r>
-      <w:proofErr w:type="spellStart"/>
-      <w:r>
-        <w:rPr>
-          <w:rFonts w:eastAsia="Arial"/>
-          <w:color w:val="000000"/>
-        </w:rPr>
-        <w:t>WiFi</w:t>
-      </w:r>
-      <w:proofErr w:type="spellEnd"/>
-      <w:r>
-        <w:rPr>
-          <w:rFonts w:eastAsia="Arial"/>
-          <w:color w:val="000000"/>
-        </w:rPr>
-        <w:t xml:space="preserve"> signal to recognize physical proximity that have been produced. A survey on future applications of mobile sensing reviews various ways to do mobile sensing, challenges on mobile sensing and use the web services for mobile sensing and introduce social and community aware intelligence.</w:t>
+        <w:t>The challenges[2.3] of social sensing and a middleware, like Comm2sense, uses WiFi signal to recognize physical proximity that have been produced. A survey on future applications of mobile sensing reviews various ways to do mobile sensing, challenges on mobile sensing and use the web services for mobile sensing and introduce social and community aware intelligence.</w:t>
       </w:r>
     </w:p>
     <w:p>
@@ -4788,7 +4352,7 @@
       <w:tblPr>
         <w:tblW w:w="9360" w:type="dxa"/>
         <w:tblLayout w:type="fixed"/>
-        <w:tblLook w:val="0600"/>
+        <w:tblLook w:val="0600" w:firstRow="0" w:lastRow="0" w:firstColumn="0" w:lastColumn="0" w:noHBand="1" w:noVBand="1"/>
       </w:tblPr>
       <w:tblGrid>
         <w:gridCol w:w="4680"/>
@@ -4930,7 +4494,25 @@
                 <w:szCs w:val="20"/>
                 <w:shd w:val="clear" w:color="auto" w:fill="FFFFFF"/>
               </w:rPr>
-              <w:t>) is an emerging topic in this area. Also known as wireless sensor network (</w:t>
+              <w:t>)</w:t>
+            </w:r>
+            <w:r>
+              <w:rPr>
+                <w:color w:val="333333"/>
+                <w:sz w:val="20"/>
+                <w:szCs w:val="20"/>
+                <w:shd w:val="clear" w:color="auto" w:fill="FFFFFF"/>
+              </w:rPr>
+              <w:t xml:space="preserve"> </w:t>
+            </w:r>
+            <w:r>
+              <w:rPr>
+                <w:color w:val="333333"/>
+                <w:sz w:val="20"/>
+                <w:szCs w:val="20"/>
+                <w:shd w:val="clear" w:color="auto" w:fill="FFFFFF"/>
+              </w:rPr>
+              <w:t>is an emerging topic in this area. Also known as wireless sensor network (</w:t>
             </w:r>
             <w:r>
               <w:rPr>
@@ -4988,7 +4570,25 @@
                 <w:shd w:val="clear" w:color="auto" w:fill="FFFFFF"/>
               </w:rPr>
               <w:lastRenderedPageBreak/>
-              <w:t>small, portable and lightweight embedded mobile sensor devices with networking capabilities. Sensor is developed to monitor features such as temperature, pressure, humidity, illumination intensity, vibration intensity, sound intensity, chemical concentrations, and vital body functions. Commonly, sensor node in mobile network consists of transducer – responsible for generating electrical signal based on sensed physic effects, transceiver – receives commands from central computer and transmit data, and microcontroller powered by battery.</w:t>
+              <w:t>small, portable and lightweight embedded mobile sensor devices with networking capabilities. Sensor is developed to monitor features such as temperature, pressure, humidity, illumination intensity, vibration intensity, sound intensity, chemical concentr</w:t>
+            </w:r>
+            <w:r>
+              <w:rPr>
+                <w:color w:val="333333"/>
+                <w:sz w:val="20"/>
+                <w:szCs w:val="20"/>
+                <w:shd w:val="clear" w:color="auto" w:fill="FFFFFF"/>
+              </w:rPr>
+              <w:t xml:space="preserve">ations, and vital body function [3.1]. </w:t>
+            </w:r>
+            <w:r>
+              <w:rPr>
+                <w:color w:val="333333"/>
+                <w:sz w:val="20"/>
+                <w:szCs w:val="20"/>
+                <w:shd w:val="clear" w:color="auto" w:fill="FFFFFF"/>
+              </w:rPr>
+              <w:t>Commonly, sensor node in mobile network consists of transducer – responsible for generating electrical signal based on sensed physic effects, transceiver – receives commands from central computer and transmit data, and microcontroller powered by battery.</w:t>
             </w:r>
           </w:p>
           <w:p>
@@ -5012,7 +4612,7 @@
                 <w:shd w:val="clear" w:color="auto" w:fill="FFFFFF"/>
               </w:rPr>
               <w:drawing>
-                <wp:anchor distT="0" distB="0" distL="114300" distR="114300" simplePos="0" relativeHeight="251659264" behindDoc="0" locked="0" layoutInCell="1" allowOverlap="1">
+                <wp:anchor distT="0" distB="0" distL="114300" distR="114300" simplePos="0" relativeHeight="251659264" behindDoc="0" locked="0" layoutInCell="1" allowOverlap="1" wp14:anchorId="105F6A62" wp14:editId="3780E1B5">
                   <wp:simplePos x="0" y="0"/>
                   <wp:positionH relativeFrom="column">
                     <wp:posOffset>228600</wp:posOffset>
@@ -5035,10 +4635,10 @@
                           <pic:cNvPicPr/>
                         </pic:nvPicPr>
                         <pic:blipFill>
-                          <a:blip r:embed="rId16">
+                          <a:blip r:embed="rId17">
                             <a:extLst>
                               <a:ext uri="{28A0092B-C50C-407E-A947-70E740481C1C}">
-                                <a14:useLocalDpi xmlns:a14="http://schemas.microsoft.com/office/drawing/2010/main" xmlns:wps="http://schemas.microsoft.com/office/word/2010/wordprocessingShape" xmlns:wpi="http://schemas.microsoft.com/office/word/2010/wordprocessingInk" xmlns:wpg="http://schemas.microsoft.com/office/word/2010/wordprocessingGroup" xmlns:w15="http://schemas.microsoft.com/office/word/2012/wordml" xmlns:w14="http://schemas.microsoft.com/office/word/2010/wordml" xmlns:w="http://schemas.openxmlformats.org/wordprocessingml/2006/main" xmlns:w10="urn:schemas-microsoft-com:office:word" xmlns:wp14="http://schemas.microsoft.com/office/word/2010/wordprocessingDrawing" xmlns:v="urn:schemas-microsoft-com:vml" xmlns:o="urn:schemas-microsoft-com:office:office" xmlns:mv="urn:schemas-microsoft-com:mac:vml" xmlns:mc="http://schemas.openxmlformats.org/markup-compatibility/2006" xmlns:mo="http://schemas.microsoft.com/office/mac/office/2008/main" xmlns:wpc="http://schemas.microsoft.com/office/word/2010/wordprocessingCanvas" xmlns="" val="0"/>
+                                <a14:useLocalDpi xmlns:a14="http://schemas.microsoft.com/office/drawing/2010/main" val="0"/>
                               </a:ext>
                             </a:extLst>
                           </a:blip>
@@ -5204,25 +4804,16 @@
                 <w:szCs w:val="20"/>
                 <w:shd w:val="clear" w:color="auto" w:fill="FFFFFF"/>
               </w:rPr>
-              <w:t>Sensor nodes in network collaborate and combine</w:t>
-            </w:r>
-            <w:r>
-              <w:rPr>
-                <w:color w:val="333333"/>
-                <w:sz w:val="20"/>
-                <w:szCs w:val="20"/>
-                <w:shd w:val="clear" w:color="auto" w:fill="FFFFFF"/>
-              </w:rPr>
-              <w:t xml:space="preserve"> </w:t>
-            </w:r>
-            <w:r>
-              <w:rPr>
-                <w:color w:val="333333"/>
-                <w:sz w:val="20"/>
-                <w:szCs w:val="20"/>
-                <w:shd w:val="clear" w:color="auto" w:fill="FFFFFF"/>
-              </w:rPr>
-              <w:t>data to increase the accuracy of change data.</w:t>
+              <w:t>In network, sensor nodes are responsible to combine data and collaborate</w:t>
+            </w:r>
+            <w:r>
+              <w:rPr>
+                <w:color w:val="333333"/>
+                <w:sz w:val="20"/>
+                <w:szCs w:val="20"/>
+                <w:shd w:val="clear" w:color="auto" w:fill="FFFFFF"/>
+              </w:rPr>
+              <w:t xml:space="preserve"> to increase the accuracy of change data.</w:t>
             </w:r>
           </w:p>
           <w:p>
@@ -5249,7 +4840,34 @@
                 <w:szCs w:val="20"/>
                 <w:shd w:val="clear" w:color="auto" w:fill="FFFFFF"/>
               </w:rPr>
-              <w:t>Provide extended functionality such as forwarding service.</w:t>
+              <w:t>It also p</w:t>
+            </w:r>
+            <w:r>
+              <w:rPr>
+                <w:color w:val="333333"/>
+                <w:sz w:val="20"/>
+                <w:szCs w:val="20"/>
+                <w:shd w:val="clear" w:color="auto" w:fill="FFFFFF"/>
+              </w:rPr>
+              <w:t>rovide</w:t>
+            </w:r>
+            <w:r>
+              <w:rPr>
+                <w:color w:val="333333"/>
+                <w:sz w:val="20"/>
+                <w:szCs w:val="20"/>
+                <w:shd w:val="clear" w:color="auto" w:fill="FFFFFF"/>
+              </w:rPr>
+              <w:t>s the extended functionalities,</w:t>
+            </w:r>
+            <w:r>
+              <w:rPr>
+                <w:color w:val="333333"/>
+                <w:sz w:val="20"/>
+                <w:szCs w:val="20"/>
+                <w:shd w:val="clear" w:color="auto" w:fill="FFFFFF"/>
+              </w:rPr>
+              <w:t xml:space="preserve"> such as forwarding service.</w:t>
             </w:r>
           </w:p>
           <w:p>
@@ -5315,7 +4933,52 @@
                 <w:szCs w:val="20"/>
                 <w:shd w:val="clear" w:color="auto" w:fill="FFFFFF"/>
               </w:rPr>
-              <w:t>Sensor networks have a variety of applications. Examples include physical security for military operations, bio-medical applications, health and wellness monitoring, environmental monitoring water and air soil, industrial automation, seismic detection, and consumer applications such as smart home. Despite the diversity, sensor network poses design and technical issues, such as:</w:t>
+              <w:t>There are various types of applications in the s</w:t>
+            </w:r>
+            <w:r>
+              <w:rPr>
+                <w:color w:val="333333"/>
+                <w:sz w:val="20"/>
+                <w:szCs w:val="20"/>
+                <w:shd w:val="clear" w:color="auto" w:fill="FFFFFF"/>
+              </w:rPr>
+              <w:t>ensor network</w:t>
+            </w:r>
+            <w:r>
+              <w:rPr>
+                <w:color w:val="333333"/>
+                <w:sz w:val="20"/>
+                <w:szCs w:val="20"/>
+                <w:shd w:val="clear" w:color="auto" w:fill="FFFFFF"/>
+              </w:rPr>
+              <w:t>s</w:t>
+            </w:r>
+            <w:r>
+              <w:rPr>
+                <w:color w:val="333333"/>
+                <w:sz w:val="20"/>
+                <w:szCs w:val="20"/>
+                <w:shd w:val="clear" w:color="auto" w:fill="FFFFFF"/>
+              </w:rPr>
+              <w:t>. Examples</w:t>
+            </w:r>
+            <w:r>
+              <w:rPr>
+                <w:color w:val="333333"/>
+                <w:sz w:val="20"/>
+                <w:szCs w:val="20"/>
+                <w:shd w:val="clear" w:color="auto" w:fill="FFFFFF"/>
+              </w:rPr>
+              <w:t xml:space="preserve"> can</w:t>
+            </w:r>
+            <w:r>
+              <w:rPr>
+                <w:color w:val="333333"/>
+                <w:sz w:val="20"/>
+                <w:szCs w:val="20"/>
+                <w:shd w:val="clear" w:color="auto" w:fill="FFFFFF"/>
+              </w:rPr>
+              <w:t xml:space="preserve"> include physical security for military operations, bio-medical applications, health and wellness monitoring, environmental monitoring water and air soil, industrial automation, seismic detection, and consumer applications such as smart home. Despite the diversity, sensor network poses design and technical issues, such as:</w:t>
             </w:r>
           </w:p>
           <w:p>
@@ -5368,7 +5031,7 @@
                 <w:szCs w:val="20"/>
                 <w:shd w:val="clear" w:color="auto" w:fill="FFFFFF"/>
               </w:rPr>
-              <w:t xml:space="preserve">: Every sensor node needs its own sensing, processing, transmission and power </w:t>
+              <w:t xml:space="preserve">: Every sensor node needs its </w:t>
             </w:r>
             <w:r>
               <w:rPr>
@@ -5378,7 +5041,7 @@
                 <w:shd w:val="clear" w:color="auto" w:fill="FFFFFF"/>
               </w:rPr>
               <w:lastRenderedPageBreak/>
-              <w:t xml:space="preserve">supply unit, in addition to built-in sensors and devices if required. Any additional functionality will require more cost and consume more power. </w:t>
+              <w:t xml:space="preserve">own sensing, processing, transmission and power supply unit, in addition to built-in sensors and devices if required. Any additional functionality will require more cost and consume more power. </w:t>
             </w:r>
           </w:p>
           <w:p>
@@ -5454,7 +5117,16 @@
                 <w:szCs w:val="20"/>
                 <w:shd w:val="clear" w:color="auto" w:fill="FFFFFF"/>
               </w:rPr>
-              <w:t>: sensor nodes, which are deployed in ad hoc manner – in which sensor nodes are deployed in regions that have no infrastructure, have to identify themselves in some co-ordinate section. [3.2]</w:t>
+              <w:t xml:space="preserve">: sensor nodes </w:t>
+            </w:r>
+            <w:r>
+              <w:rPr>
+                <w:color w:val="333333"/>
+                <w:sz w:val="20"/>
+                <w:szCs w:val="20"/>
+                <w:shd w:val="clear" w:color="auto" w:fill="FFFFFF"/>
+              </w:rPr>
+              <w:t>are deployed in ad hoc manner – in which sensor nodes are deployed in regions that have no infrastructure, have to identify themselves in some co-ordinate section. [3.2]</w:t>
             </w:r>
           </w:p>
           <w:p>
@@ -5492,7 +5164,25 @@
                 <w:szCs w:val="20"/>
                 <w:shd w:val="clear" w:color="auto" w:fill="FFFFFF"/>
               </w:rPr>
-              <w:t>: once deployed, sensor nodes are responsible for reconfiguration in case of changes. [3.3]</w:t>
+              <w:t xml:space="preserve">: </w:t>
+            </w:r>
+            <w:r>
+              <w:rPr>
+                <w:color w:val="333333"/>
+                <w:sz w:val="20"/>
+                <w:szCs w:val="20"/>
+                <w:shd w:val="clear" w:color="auto" w:fill="FFFFFF"/>
+              </w:rPr>
+              <w:t xml:space="preserve">once deployed, sensor nodes take parts </w:t>
+            </w:r>
+            <w:r>
+              <w:rPr>
+                <w:color w:val="333333"/>
+                <w:sz w:val="20"/>
+                <w:szCs w:val="20"/>
+                <w:shd w:val="clear" w:color="auto" w:fill="FFFFFF"/>
+              </w:rPr>
+              <w:t>for reconfiguration in case of changes. [3.3]</w:t>
             </w:r>
           </w:p>
           <w:p>
@@ -5530,7 +5220,52 @@
                 <w:szCs w:val="20"/>
                 <w:shd w:val="clear" w:color="auto" w:fill="FFFFFF"/>
               </w:rPr>
-              <w:t>: traditional routing schemes are no longer useful since energy considerations demand that only essential minimal routing be done.</w:t>
+              <w:t xml:space="preserve">: </w:t>
+            </w:r>
+            <w:r>
+              <w:rPr>
+                <w:color w:val="333333"/>
+                <w:sz w:val="20"/>
+                <w:szCs w:val="20"/>
+                <w:shd w:val="clear" w:color="auto" w:fill="FFFFFF"/>
+              </w:rPr>
+              <w:t xml:space="preserve">Due to the </w:t>
+            </w:r>
+            <w:r>
+              <w:rPr>
+                <w:color w:val="333333"/>
+                <w:sz w:val="20"/>
+                <w:szCs w:val="20"/>
+                <w:shd w:val="clear" w:color="auto" w:fill="FFFFFF"/>
+              </w:rPr>
+              <w:t>energy considerations</w:t>
+            </w:r>
+            <w:r>
+              <w:rPr>
+                <w:color w:val="333333"/>
+                <w:sz w:val="20"/>
+                <w:szCs w:val="20"/>
+                <w:shd w:val="clear" w:color="auto" w:fill="FFFFFF"/>
+              </w:rPr>
+              <w:t xml:space="preserve"> – demand</w:t>
+            </w:r>
+            <w:r>
+              <w:rPr>
+                <w:color w:val="333333"/>
+                <w:sz w:val="20"/>
+                <w:szCs w:val="20"/>
+                <w:shd w:val="clear" w:color="auto" w:fill="FFFFFF"/>
+              </w:rPr>
+              <w:t xml:space="preserve"> that only es</w:t>
+            </w:r>
+            <w:r>
+              <w:rPr>
+                <w:color w:val="333333"/>
+                <w:sz w:val="20"/>
+                <w:szCs w:val="20"/>
+                <w:shd w:val="clear" w:color="auto" w:fill="FFFFFF"/>
+              </w:rPr>
+              <w:t>sential minimal routing be done, traditional routing scheme could no longer be used.</w:t>
             </w:r>
           </w:p>
           <w:p>
@@ -5568,7 +5303,43 @@
                 <w:szCs w:val="20"/>
                 <w:shd w:val="clear" w:color="auto" w:fill="FFFFFF"/>
               </w:rPr>
-              <w:t>: sensor network system has to be adaptable to changing connectivity as well as changing environmental stimuli.</w:t>
+              <w:t xml:space="preserve">: </w:t>
+            </w:r>
+            <w:r>
+              <w:rPr>
+                <w:color w:val="333333"/>
+                <w:sz w:val="20"/>
+                <w:szCs w:val="20"/>
+                <w:shd w:val="clear" w:color="auto" w:fill="FFFFFF"/>
+              </w:rPr>
+              <w:t xml:space="preserve">One of the most important challenges to improve the system, </w:t>
+            </w:r>
+            <w:r>
+              <w:rPr>
+                <w:color w:val="333333"/>
+                <w:sz w:val="20"/>
+                <w:szCs w:val="20"/>
+                <w:shd w:val="clear" w:color="auto" w:fill="FFFFFF"/>
+              </w:rPr>
+              <w:t xml:space="preserve">sensor network system has to be adaptable to changing connectivity </w:t>
+            </w:r>
+            <w:r>
+              <w:rPr>
+                <w:color w:val="333333"/>
+                <w:sz w:val="20"/>
+                <w:szCs w:val="20"/>
+                <w:shd w:val="clear" w:color="auto" w:fill="FFFFFF"/>
+              </w:rPr>
+              <w:t xml:space="preserve">, as well as </w:t>
+            </w:r>
+            <w:r>
+              <w:rPr>
+                <w:color w:val="333333"/>
+                <w:sz w:val="20"/>
+                <w:szCs w:val="20"/>
+                <w:shd w:val="clear" w:color="auto" w:fill="FFFFFF"/>
+              </w:rPr>
+              <w:t>changing environmental stimuli.</w:t>
             </w:r>
           </w:p>
           <w:p>
@@ -5629,7 +5400,7 @@
               <w:tblStyle w:val="TableGrid"/>
               <w:tblW w:w="0" w:type="auto"/>
               <w:tblLayout w:type="fixed"/>
-              <w:tblLook w:val="04A0"/>
+              <w:tblLook w:val="04A0" w:firstRow="1" w:lastRow="0" w:firstColumn="1" w:lastColumn="0" w:noHBand="0" w:noVBand="1"/>
             </w:tblPr>
             <w:tblGrid>
               <w:gridCol w:w="1615"/>
@@ -6165,6 +5936,7 @@
                 <w:szCs w:val="20"/>
                 <w:highlight w:val="white"/>
               </w:rPr>
+              <w:lastRenderedPageBreak/>
               <w:t>Mobile sensors network structures</w:t>
             </w:r>
             <w:r>
@@ -6226,7 +5998,6 @@
                 <w:szCs w:val="20"/>
                 <w:shd w:val="clear" w:color="auto" w:fill="FFFFFF"/>
               </w:rPr>
-              <w:lastRenderedPageBreak/>
               <w:t>Star network (single point-to-multipoint):</w:t>
             </w:r>
             <w:r>
@@ -6236,7 +6007,34 @@
                 <w:szCs w:val="20"/>
                 <w:shd w:val="clear" w:color="auto" w:fill="FFFFFF"/>
               </w:rPr>
-              <w:t xml:space="preserve"> This type of network requires that the base station must be within radio transmission range, while allows low latency communications between the remote node and the base station. This structure provides simplicity and ability to keep the remote node’s power consumption to a minimum.</w:t>
+              <w:t xml:space="preserve"> This type of network requires that the base station must be within radio </w:t>
+            </w:r>
+            <w:r>
+              <w:rPr>
+                <w:color w:val="333333"/>
+                <w:sz w:val="20"/>
+                <w:szCs w:val="20"/>
+                <w:shd w:val="clear" w:color="auto" w:fill="FFFFFF"/>
+              </w:rPr>
+              <w:t>transmission range, while allowing</w:t>
+            </w:r>
+            <w:r>
+              <w:rPr>
+                <w:color w:val="333333"/>
+                <w:sz w:val="20"/>
+                <w:szCs w:val="20"/>
+                <w:shd w:val="clear" w:color="auto" w:fill="FFFFFF"/>
+              </w:rPr>
+              <w:t xml:space="preserve"> low latency communications between the remote node and the base station. This structure provides simplicity and ability to keep the remote node’s power consumption to a minimum.</w:t>
+            </w:r>
+            <w:r>
+              <w:rPr>
+                <w:color w:val="333333"/>
+                <w:sz w:val="20"/>
+                <w:szCs w:val="20"/>
+                <w:shd w:val="clear" w:color="auto" w:fill="FFFFFF"/>
+              </w:rPr>
+              <w:t xml:space="preserve"> [3.2]</w:t>
             </w:r>
           </w:p>
           <w:p>
@@ -6376,7 +6174,7 @@
                 <w:shd w:val="clear" w:color="auto" w:fill="FFFFFF"/>
               </w:rPr>
               <w:drawing>
-                <wp:anchor distT="0" distB="0" distL="114300" distR="114300" simplePos="0" relativeHeight="251660288" behindDoc="0" locked="0" layoutInCell="1" allowOverlap="1">
+                <wp:anchor distT="0" distB="0" distL="114300" distR="114300" simplePos="0" relativeHeight="251660288" behindDoc="0" locked="0" layoutInCell="1" allowOverlap="1" wp14:anchorId="665FA7C1" wp14:editId="7EB3907E">
                   <wp:simplePos x="0" y="0"/>
                   <wp:positionH relativeFrom="column">
                     <wp:posOffset>800100</wp:posOffset>
@@ -6399,10 +6197,10 @@
                           <pic:cNvPicPr/>
                         </pic:nvPicPr>
                         <pic:blipFill>
-                          <a:blip r:embed="rId17">
+                          <a:blip r:embed="rId18">
                             <a:extLst>
                               <a:ext uri="{28A0092B-C50C-407E-A947-70E740481C1C}">
-                                <a14:useLocalDpi xmlns:a14="http://schemas.microsoft.com/office/drawing/2010/main" xmlns:wps="http://schemas.microsoft.com/office/word/2010/wordprocessingShape" xmlns:wpi="http://schemas.microsoft.com/office/word/2010/wordprocessingInk" xmlns:wpg="http://schemas.microsoft.com/office/word/2010/wordprocessingGroup" xmlns:w15="http://schemas.microsoft.com/office/word/2012/wordml" xmlns:w14="http://schemas.microsoft.com/office/word/2010/wordml" xmlns:w="http://schemas.openxmlformats.org/wordprocessingml/2006/main" xmlns:w10="urn:schemas-microsoft-com:office:word" xmlns:wp14="http://schemas.microsoft.com/office/word/2010/wordprocessingDrawing" xmlns:v="urn:schemas-microsoft-com:vml" xmlns:o="urn:schemas-microsoft-com:office:office" xmlns:mv="urn:schemas-microsoft-com:mac:vml" xmlns:mc="http://schemas.openxmlformats.org/markup-compatibility/2006" xmlns:mo="http://schemas.microsoft.com/office/mac/office/2008/main" xmlns:wpc="http://schemas.microsoft.com/office/word/2010/wordprocessingCanvas" xmlns="" val="0"/>
+                                <a14:useLocalDpi xmlns:a14="http://schemas.microsoft.com/office/drawing/2010/main" val="0"/>
                               </a:ext>
                             </a:extLst>
                           </a:blip>
@@ -6497,7 +6295,115 @@
                 <w:szCs w:val="20"/>
                 <w:shd w:val="clear" w:color="auto" w:fill="FFFFFF"/>
               </w:rPr>
-              <w:t>In hybrid Star-Mesh network, sensor nodes with lowest power are not enabled with the ability to forward messages. The nodes with multi-hop capability are higher power, and often plugged into electrical main lines. This is a robust and versatile network that also keeps minimum power consumption.</w:t>
+              <w:t xml:space="preserve">In hybrid Star-Mesh network, </w:t>
+            </w:r>
+            <w:r>
+              <w:rPr>
+                <w:color w:val="333333"/>
+                <w:sz w:val="20"/>
+                <w:szCs w:val="20"/>
+                <w:shd w:val="clear" w:color="auto" w:fill="FFFFFF"/>
+              </w:rPr>
+              <w:t>“</w:t>
+            </w:r>
+            <w:r>
+              <w:rPr>
+                <w:color w:val="333333"/>
+                <w:sz w:val="20"/>
+                <w:szCs w:val="20"/>
+                <w:shd w:val="clear" w:color="auto" w:fill="FFFFFF"/>
+              </w:rPr>
+              <w:t>sensor nodes with lowest power are not enabled with the ability to forward messages</w:t>
+            </w:r>
+            <w:r>
+              <w:rPr>
+                <w:color w:val="333333"/>
+                <w:sz w:val="20"/>
+                <w:szCs w:val="20"/>
+                <w:shd w:val="clear" w:color="auto" w:fill="FFFFFF"/>
+              </w:rPr>
+              <w:t>”</w:t>
+            </w:r>
+            <w:r>
+              <w:rPr>
+                <w:color w:val="333333"/>
+                <w:sz w:val="20"/>
+                <w:szCs w:val="20"/>
+                <w:shd w:val="clear" w:color="auto" w:fill="FFFFFF"/>
+              </w:rPr>
+              <w:t>.</w:t>
+            </w:r>
+            <w:r>
+              <w:rPr>
+                <w:color w:val="333333"/>
+                <w:sz w:val="20"/>
+                <w:szCs w:val="20"/>
+                <w:shd w:val="clear" w:color="auto" w:fill="FFFFFF"/>
+              </w:rPr>
+              <w:t xml:space="preserve"> [3.3]</w:t>
+            </w:r>
+            <w:r>
+              <w:rPr>
+                <w:color w:val="333333"/>
+                <w:sz w:val="20"/>
+                <w:szCs w:val="20"/>
+                <w:shd w:val="clear" w:color="auto" w:fill="FFFFFF"/>
+              </w:rPr>
+              <w:t xml:space="preserve"> </w:t>
+            </w:r>
+            <w:r>
+              <w:rPr>
+                <w:color w:val="333333"/>
+                <w:sz w:val="20"/>
+                <w:szCs w:val="20"/>
+                <w:shd w:val="clear" w:color="auto" w:fill="FFFFFF"/>
+              </w:rPr>
+              <w:t>In this network structure, t</w:t>
+            </w:r>
+            <w:r>
+              <w:rPr>
+                <w:color w:val="333333"/>
+                <w:sz w:val="20"/>
+                <w:szCs w:val="20"/>
+                <w:shd w:val="clear" w:color="auto" w:fill="FFFFFF"/>
+              </w:rPr>
+              <w:t xml:space="preserve">he nodes with multi-hop </w:t>
+            </w:r>
+            <w:r>
+              <w:rPr>
+                <w:color w:val="333333"/>
+                <w:sz w:val="20"/>
+                <w:szCs w:val="20"/>
+                <w:shd w:val="clear" w:color="auto" w:fill="FFFFFF"/>
+              </w:rPr>
+              <w:t>capability have</w:t>
+            </w:r>
+            <w:r>
+              <w:rPr>
+                <w:color w:val="333333"/>
+                <w:sz w:val="20"/>
+                <w:szCs w:val="20"/>
+                <w:shd w:val="clear" w:color="auto" w:fill="FFFFFF"/>
+              </w:rPr>
+              <w:t xml:space="preserve"> higher power, and </w:t>
+            </w:r>
+            <w:r>
+              <w:rPr>
+                <w:color w:val="333333"/>
+                <w:sz w:val="20"/>
+                <w:szCs w:val="20"/>
+                <w:shd w:val="clear" w:color="auto" w:fill="FFFFFF"/>
+              </w:rPr>
+              <w:t xml:space="preserve">are </w:t>
+            </w:r>
+            <w:r>
+              <w:rPr>
+                <w:color w:val="333333"/>
+                <w:sz w:val="20"/>
+                <w:szCs w:val="20"/>
+                <w:shd w:val="clear" w:color="auto" w:fill="FFFFFF"/>
+              </w:rPr>
+              <w:t>often plugged into electrical main lines. This is a robust and versatile network that also keeps minimum power consumption.</w:t>
             </w:r>
           </w:p>
           <w:p>
@@ -6539,7 +6445,7 @@
               </w:rPr>
               <w:lastRenderedPageBreak/>
               <w:drawing>
-                <wp:anchor distT="0" distB="0" distL="114300" distR="114300" simplePos="0" relativeHeight="251661312" behindDoc="0" locked="0" layoutInCell="1" allowOverlap="1">
+                <wp:anchor distT="0" distB="0" distL="114300" distR="114300" simplePos="0" relativeHeight="251661312" behindDoc="0" locked="0" layoutInCell="1" allowOverlap="1" wp14:anchorId="49BB3BDE" wp14:editId="2EF4847F">
                   <wp:simplePos x="0" y="0"/>
                   <wp:positionH relativeFrom="column">
                     <wp:posOffset>124460</wp:posOffset>
@@ -6562,10 +6468,10 @@
                           <pic:cNvPicPr/>
                         </pic:nvPicPr>
                         <pic:blipFill>
-                          <a:blip r:embed="rId18">
+                          <a:blip r:embed="rId19">
                             <a:extLst>
                               <a:ext uri="{28A0092B-C50C-407E-A947-70E740481C1C}">
-                                <a14:useLocalDpi xmlns:a14="http://schemas.microsoft.com/office/drawing/2010/main" xmlns:wps="http://schemas.microsoft.com/office/word/2010/wordprocessingShape" xmlns:wpi="http://schemas.microsoft.com/office/word/2010/wordprocessingInk" xmlns:wpg="http://schemas.microsoft.com/office/word/2010/wordprocessingGroup" xmlns:w15="http://schemas.microsoft.com/office/word/2012/wordml" xmlns:w14="http://schemas.microsoft.com/office/word/2010/wordml" xmlns:w="http://schemas.openxmlformats.org/wordprocessingml/2006/main" xmlns:w10="urn:schemas-microsoft-com:office:word" xmlns:wp14="http://schemas.microsoft.com/office/word/2010/wordprocessingDrawing" xmlns:v="urn:schemas-microsoft-com:vml" xmlns:o="urn:schemas-microsoft-com:office:office" xmlns:mv="urn:schemas-microsoft-com:mac:vml" xmlns:mc="http://schemas.openxmlformats.org/markup-compatibility/2006" xmlns:mo="http://schemas.microsoft.com/office/mac/office/2008/main" xmlns:wpc="http://schemas.microsoft.com/office/word/2010/wordprocessingCanvas" xmlns="" val="0"/>
+                                <a14:useLocalDpi xmlns:a14="http://schemas.microsoft.com/office/drawing/2010/main" val="0"/>
                               </a:ext>
                             </a:extLst>
                           </a:blip>
@@ -6682,47 +6588,8 @@
           <w:p>
             <w:pPr>
               <w:pStyle w:val="NormalWeb"/>
-              <w:numPr>
-                <w:ilvl w:val="0"/>
-                <w:numId w:val="22"/>
-              </w:numPr>
               <w:shd w:val="clear" w:color="auto" w:fill="FFFFFF"/>
               <w:spacing w:before="0" w:beforeAutospacing="0" w:after="0" w:afterAutospacing="0"/>
-              <w:jc w:val="both"/>
-              <w:textAlignment w:val="baseline"/>
-              <w:rPr>
-                <w:color w:val="333333"/>
-                <w:sz w:val="20"/>
-                <w:szCs w:val="20"/>
-                <w:shd w:val="clear" w:color="auto" w:fill="FFFFFF"/>
-              </w:rPr>
-            </w:pPr>
-            <w:r>
-              <w:rPr>
-                <w:i/>
-                <w:color w:val="333333"/>
-                <w:sz w:val="20"/>
-                <w:szCs w:val="20"/>
-                <w:shd w:val="clear" w:color="auto" w:fill="FFFFFF"/>
-              </w:rPr>
-              <w:t>One-layer (Flat or planar network)</w:t>
-            </w:r>
-            <w:r>
-              <w:rPr>
-                <w:color w:val="333333"/>
-                <w:sz w:val="20"/>
-                <w:szCs w:val="20"/>
-                <w:shd w:val="clear" w:color="auto" w:fill="FFFFFF"/>
-              </w:rPr>
-              <w:t>: This architecture heterogeneous devices that communicate in an ad hoc manner. The devices can be mobile or stationary, but all communicate over the same network [3.12]. Using the ad hoc model, planar network poses some disadvantages on network performance. When data sent from one node to the next in a multi-hop network, there is a possibility that a packet may be lost. When a node sends a packet to neighbor node, and the neighbor node do the forwarding, the process takes energy. The bigger the network is, the more nodes must forward data and more energy is consumed.</w:t>
-            </w:r>
-          </w:p>
-          <w:p>
-            <w:pPr>
-              <w:pStyle w:val="NormalWeb"/>
-              <w:shd w:val="clear" w:color="auto" w:fill="FFFFFF"/>
-              <w:spacing w:before="0" w:beforeAutospacing="0" w:after="0" w:afterAutospacing="0"/>
-              <w:ind w:left="450"/>
               <w:jc w:val="both"/>
               <w:textAlignment w:val="baseline"/>
               <w:rPr>
@@ -6759,44 +6626,97 @@
                 <w:szCs w:val="20"/>
                 <w:shd w:val="clear" w:color="auto" w:fill="FFFFFF"/>
               </w:rPr>
-              <w:t>Two-layer network</w:t>
-            </w:r>
-            <w:r>
-              <w:rPr>
-                <w:color w:val="333333"/>
-                <w:sz w:val="20"/>
-                <w:szCs w:val="20"/>
-                <w:shd w:val="clear" w:color="auto" w:fill="FFFFFF"/>
-              </w:rPr>
-              <w:t xml:space="preserve">: The network architecture consists of a combination set of stationary nodes and mobile nodes. The mobile nodes form an overlay network and act as data mules to help moving data through network. The overlay network includes mobile devices, which have greater processing capability, higher bandwidth and longer communication range. The density of overlay network is structured in the way that all nodes are always connected. When nodes become disjoint, mobile entities position themselves to re-establish connectivity, to ensure network packets to reach the intended destinations. There are 2 common types in two-layer network structure: two-tier sensor network with ad hoc configuration and two-tier sensor network with no ad hoc </w:t>
-            </w:r>
-            <w:r>
-              <w:rPr>
-                <w:color w:val="333333"/>
-                <w:sz w:val="20"/>
-                <w:szCs w:val="20"/>
-                <w:shd w:val="clear" w:color="auto" w:fill="FFFFFF"/>
-              </w:rPr>
-              <w:lastRenderedPageBreak/>
-              <w:t>overlay. [3.3] In the first structure, all the mobile agents are self-organized into an ad hoc network; the slower the mobile agents move, the more</w:t>
-            </w:r>
-            <w:r>
-              <w:rPr>
-                <w:color w:val="333333"/>
-                <w:sz w:val="20"/>
-                <w:szCs w:val="20"/>
-                <w:shd w:val="clear" w:color="auto" w:fill="FFFFFF"/>
-              </w:rPr>
-              <w:t xml:space="preserve"> </w:t>
-            </w:r>
-            <w:r>
-              <w:rPr>
-                <w:color w:val="333333"/>
-                <w:sz w:val="20"/>
-                <w:szCs w:val="20"/>
-                <w:shd w:val="clear" w:color="auto" w:fill="FFFFFF"/>
-              </w:rPr>
-              <w:t xml:space="preserve">stably the overlay can be persisted. Some wireless techniques, such as Bluetooth and IEEE 802.11, are suitable for this structure. However, when mobile phone is small or belongs to sparse network, the second structure is preferred in order to avoid data loss in node forwarding.  In two-tier sensor network with no ad hoc overlay structure, when each mobile phone gathers some data from sensor nodes, it does not forward to access point or peers simultaneously, but caches the data in its available memory. </w:t>
+              <w:t>One-layer (Flat or planar network)</w:t>
+            </w:r>
+            <w:r>
+              <w:rPr>
+                <w:color w:val="333333"/>
+                <w:sz w:val="20"/>
+                <w:szCs w:val="20"/>
+                <w:shd w:val="clear" w:color="auto" w:fill="FFFFFF"/>
+              </w:rPr>
+              <w:t xml:space="preserve">: In this architecture, </w:t>
+            </w:r>
+            <w:r>
+              <w:rPr>
+                <w:color w:val="333333"/>
+                <w:sz w:val="20"/>
+                <w:szCs w:val="20"/>
+                <w:shd w:val="clear" w:color="auto" w:fill="FFFFFF"/>
+              </w:rPr>
+              <w:t xml:space="preserve">heterogeneous devices </w:t>
+            </w:r>
+            <w:r>
+              <w:rPr>
+                <w:color w:val="333333"/>
+                <w:sz w:val="20"/>
+                <w:szCs w:val="20"/>
+                <w:shd w:val="clear" w:color="auto" w:fill="FFFFFF"/>
+              </w:rPr>
+              <w:t>communicate</w:t>
+            </w:r>
+            <w:r>
+              <w:rPr>
+                <w:color w:val="333333"/>
+                <w:sz w:val="20"/>
+                <w:szCs w:val="20"/>
+                <w:shd w:val="clear" w:color="auto" w:fill="FFFFFF"/>
+              </w:rPr>
+              <w:t xml:space="preserve"> with each other </w:t>
+            </w:r>
+            <w:r>
+              <w:rPr>
+                <w:color w:val="333333"/>
+                <w:sz w:val="20"/>
+                <w:szCs w:val="20"/>
+                <w:shd w:val="clear" w:color="auto" w:fill="FFFFFF"/>
+              </w:rPr>
+              <w:t xml:space="preserve">in an ad hoc manner. </w:t>
+            </w:r>
+            <w:r>
+              <w:rPr>
+                <w:color w:val="333333"/>
+                <w:sz w:val="20"/>
+                <w:szCs w:val="20"/>
+                <w:shd w:val="clear" w:color="auto" w:fill="FFFFFF"/>
+              </w:rPr>
+              <w:t>All communications happen over the same network, and t</w:t>
+            </w:r>
+            <w:r>
+              <w:rPr>
+                <w:color w:val="333333"/>
+                <w:sz w:val="20"/>
+                <w:szCs w:val="20"/>
+                <w:shd w:val="clear" w:color="auto" w:fill="FFFFFF"/>
+              </w:rPr>
+              <w:t xml:space="preserve">he devices can be mobile or stationary [3.12]. </w:t>
+            </w:r>
+            <w:r>
+              <w:rPr>
+                <w:color w:val="333333"/>
+                <w:sz w:val="20"/>
+                <w:szCs w:val="20"/>
+                <w:shd w:val="clear" w:color="auto" w:fill="FFFFFF"/>
+              </w:rPr>
+              <w:t>However, w</w:t>
+            </w:r>
+            <w:r>
+              <w:rPr>
+                <w:color w:val="333333"/>
+                <w:sz w:val="20"/>
+                <w:szCs w:val="20"/>
+                <w:shd w:val="clear" w:color="auto" w:fill="FFFFFF"/>
+              </w:rPr>
+              <w:t>ith</w:t>
+            </w:r>
+            <w:r>
+              <w:rPr>
+                <w:color w:val="333333"/>
+                <w:sz w:val="20"/>
+                <w:szCs w:val="20"/>
+                <w:shd w:val="clear" w:color="auto" w:fill="FFFFFF"/>
+              </w:rPr>
+              <w:t xml:space="preserve"> the ad hoc model, planar network poses some disadvantages on network performance. When data sent from one node to the next in a multi-hop network, there is a possibility that a packet may be lost. When a node sends a packet to neighbor node, and the neighbor node do the forwarding, the process takes energy. The bigger the network is, the more nodes must forward data and more energy is consumed.</w:t>
             </w:r>
           </w:p>
           <w:p>
@@ -6841,6 +6761,153 @@
                 <w:szCs w:val="20"/>
                 <w:shd w:val="clear" w:color="auto" w:fill="FFFFFF"/>
               </w:rPr>
+              <w:t>Two-layer network</w:t>
+            </w:r>
+            <w:r>
+              <w:rPr>
+                <w:color w:val="333333"/>
+                <w:sz w:val="20"/>
+                <w:szCs w:val="20"/>
+                <w:shd w:val="clear" w:color="auto" w:fill="FFFFFF"/>
+              </w:rPr>
+              <w:t xml:space="preserve">: The network architecture consists of a combination set of stationary nodes and mobile nodes. The mobile nodes form an overlay network and act as data mules to help moving data through network. The overlay network includes mobile devices, which have greater processing capability, higher bandwidth and longer communication range. The density of overlay network is structured in the way that all nodes are always connected. When nodes become disjoint, mobile entities position themselves to re-establish connectivity, to ensure network packets to reach the intended destinations. There are 2 common types in two-layer network structure: </w:t>
+            </w:r>
+            <w:r>
+              <w:rPr>
+                <w:color w:val="333333"/>
+                <w:sz w:val="20"/>
+                <w:szCs w:val="20"/>
+                <w:shd w:val="clear" w:color="auto" w:fill="FFFFFF"/>
+              </w:rPr>
+              <w:t xml:space="preserve">(1) </w:t>
+            </w:r>
+            <w:r>
+              <w:rPr>
+                <w:color w:val="333333"/>
+                <w:sz w:val="20"/>
+                <w:szCs w:val="20"/>
+                <w:shd w:val="clear" w:color="auto" w:fill="FFFFFF"/>
+              </w:rPr>
+              <w:t xml:space="preserve">two-tier sensor network with ad hoc configuration </w:t>
+            </w:r>
+            <w:r>
+              <w:rPr>
+                <w:color w:val="333333"/>
+                <w:sz w:val="20"/>
+                <w:szCs w:val="20"/>
+                <w:shd w:val="clear" w:color="auto" w:fill="FFFFFF"/>
+              </w:rPr>
+              <w:lastRenderedPageBreak/>
+              <w:t xml:space="preserve">and </w:t>
+            </w:r>
+            <w:r>
+              <w:rPr>
+                <w:color w:val="333333"/>
+                <w:sz w:val="20"/>
+                <w:szCs w:val="20"/>
+                <w:shd w:val="clear" w:color="auto" w:fill="FFFFFF"/>
+              </w:rPr>
+              <w:t xml:space="preserve">(2) </w:t>
+            </w:r>
+            <w:bookmarkStart w:id="0" w:name="_GoBack"/>
+            <w:bookmarkEnd w:id="0"/>
+            <w:r>
+              <w:rPr>
+                <w:color w:val="333333"/>
+                <w:sz w:val="20"/>
+                <w:szCs w:val="20"/>
+                <w:shd w:val="clear" w:color="auto" w:fill="FFFFFF"/>
+              </w:rPr>
+              <w:t>two-tier sensor network with no ad hoc overlay. [3.3] In the first structure, all the mobile agents are self-organized into an ad hoc network; the slower the mobile agents move, the more</w:t>
+            </w:r>
+            <w:r>
+              <w:rPr>
+                <w:color w:val="333333"/>
+                <w:sz w:val="20"/>
+                <w:szCs w:val="20"/>
+                <w:shd w:val="clear" w:color="auto" w:fill="FFFFFF"/>
+              </w:rPr>
+              <w:t xml:space="preserve"> </w:t>
+            </w:r>
+            <w:r>
+              <w:rPr>
+                <w:color w:val="333333"/>
+                <w:sz w:val="20"/>
+                <w:szCs w:val="20"/>
+                <w:shd w:val="clear" w:color="auto" w:fill="FFFFFF"/>
+              </w:rPr>
+              <w:t>stably the overlay can be persisted. Some wireless techniques, such as Bluetooth and IEEE 802.11, are suitable for this structure. However, when mobile phone is small or belongs to sparse network, the second structure is preferred in order to avoid data loss in node forwarding.  In two-tier sensor network with no ad hoc overlay structure, when each mobile phone gathers some data from sensor nodes, it caches th</w:t>
+            </w:r>
+            <w:r>
+              <w:rPr>
+                <w:color w:val="333333"/>
+                <w:sz w:val="20"/>
+                <w:szCs w:val="20"/>
+                <w:shd w:val="clear" w:color="auto" w:fill="FFFFFF"/>
+              </w:rPr>
+              <w:t xml:space="preserve">e data in its available memory, and </w:t>
+            </w:r>
+            <w:r>
+              <w:rPr>
+                <w:color w:val="333333"/>
+                <w:sz w:val="20"/>
+                <w:szCs w:val="20"/>
+                <w:shd w:val="clear" w:color="auto" w:fill="FFFFFF"/>
+              </w:rPr>
+              <w:t>does not forward to acces</w:t>
+            </w:r>
+            <w:r>
+              <w:rPr>
+                <w:color w:val="333333"/>
+                <w:sz w:val="20"/>
+                <w:szCs w:val="20"/>
+                <w:shd w:val="clear" w:color="auto" w:fill="FFFFFF"/>
+              </w:rPr>
+              <w:t>s point or peers simultaneously – which improve performance in packet forwarding.</w:t>
+            </w:r>
+          </w:p>
+          <w:p>
+            <w:pPr>
+              <w:pStyle w:val="NormalWeb"/>
+              <w:shd w:val="clear" w:color="auto" w:fill="FFFFFF"/>
+              <w:spacing w:before="0" w:beforeAutospacing="0" w:after="0" w:afterAutospacing="0"/>
+              <w:ind w:left="450"/>
+              <w:jc w:val="both"/>
+              <w:textAlignment w:val="baseline"/>
+              <w:rPr>
+                <w:color w:val="333333"/>
+                <w:sz w:val="20"/>
+                <w:szCs w:val="20"/>
+                <w:shd w:val="clear" w:color="auto" w:fill="FFFFFF"/>
+              </w:rPr>
+            </w:pPr>
+          </w:p>
+          <w:p>
+            <w:pPr>
+              <w:pStyle w:val="NormalWeb"/>
+              <w:numPr>
+                <w:ilvl w:val="0"/>
+                <w:numId w:val="22"/>
+              </w:numPr>
+              <w:shd w:val="clear" w:color="auto" w:fill="FFFFFF"/>
+              <w:spacing w:before="0" w:beforeAutospacing="0" w:after="0" w:afterAutospacing="0"/>
+              <w:jc w:val="both"/>
+              <w:textAlignment w:val="baseline"/>
+              <w:rPr>
+                <w:color w:val="333333"/>
+                <w:sz w:val="20"/>
+                <w:szCs w:val="20"/>
+                <w:shd w:val="clear" w:color="auto" w:fill="FFFFFF"/>
+              </w:rPr>
+            </w:pPr>
+            <w:r>
+              <w:rPr>
+                <w:i/>
+                <w:color w:val="333333"/>
+                <w:sz w:val="20"/>
+                <w:szCs w:val="20"/>
+                <w:shd w:val="clear" w:color="auto" w:fill="FFFFFF"/>
+              </w:rPr>
               <w:t>Three-layer network</w:t>
             </w:r>
             <w:r>
@@ -7136,22 +7203,13 @@
               <w:jc w:val="center"/>
               <w:textAlignment w:val="baseline"/>
               <w:rPr>
-                <w:color w:val="333333"/>
-                <w:sz w:val="20"/>
-                <w:szCs w:val="20"/>
-                <w:shd w:val="clear" w:color="auto" w:fill="FFFFFF"/>
-              </w:rPr>
-            </w:pPr>
-            <w:r>
-              <w:rPr>
                 <w:i/>
                 <w:color w:val="333333"/>
                 <w:sz w:val="20"/>
                 <w:szCs w:val="20"/>
                 <w:shd w:val="clear" w:color="auto" w:fill="FFFFFF"/>
               </w:rPr>
-              <w:t>Figure 3.5 Taxonomy for routing protocols in WSN</w:t>
-            </w:r>
+            </w:pPr>
           </w:p>
           <w:p>
             <w:pPr>
@@ -7161,47 +7219,6 @@
               <w:jc w:val="center"/>
               <w:textAlignment w:val="baseline"/>
               <w:rPr>
-                <w:color w:val="333333"/>
-                <w:sz w:val="20"/>
-                <w:szCs w:val="20"/>
-                <w:shd w:val="clear" w:color="auto" w:fill="FFFFFF"/>
-              </w:rPr>
-            </w:pPr>
-            <w:r>
-              <w:rPr>
-                <w:i/>
-                <w:color w:val="333333"/>
-                <w:sz w:val="20"/>
-                <w:szCs w:val="20"/>
-                <w:shd w:val="clear" w:color="auto" w:fill="FFFFFF"/>
-              </w:rPr>
-              <w:t>Figure 3.5 Taxonomy for routing protocols in WSN</w:t>
-            </w:r>
-          </w:p>
-          <w:p>
-            <w:pPr>
-              <w:pStyle w:val="NormalWeb"/>
-              <w:shd w:val="clear" w:color="auto" w:fill="FFFFFF"/>
-              <w:spacing w:before="0" w:beforeAutospacing="0" w:after="0" w:afterAutospacing="0"/>
-              <w:jc w:val="center"/>
-              <w:textAlignment w:val="baseline"/>
-              <w:rPr>
-                <w:i/>
-                <w:color w:val="333333"/>
-                <w:sz w:val="20"/>
-                <w:szCs w:val="20"/>
-                <w:shd w:val="clear" w:color="auto" w:fill="FFFFFF"/>
-              </w:rPr>
-            </w:pPr>
-          </w:p>
-          <w:p>
-            <w:pPr>
-              <w:pStyle w:val="NormalWeb"/>
-              <w:shd w:val="clear" w:color="auto" w:fill="FFFFFF"/>
-              <w:spacing w:before="0" w:beforeAutospacing="0" w:after="0" w:afterAutospacing="0"/>
-              <w:jc w:val="center"/>
-              <w:textAlignment w:val="baseline"/>
-              <w:rPr>
                 <w:i/>
                 <w:color w:val="333333"/>
                 <w:sz w:val="20"/>
@@ -7218,7 +7235,7 @@
               </w:rPr>
               <w:lastRenderedPageBreak/>
               <w:drawing>
-                <wp:anchor distT="0" distB="0" distL="114300" distR="114300" simplePos="0" relativeHeight="251662336" behindDoc="0" locked="0" layoutInCell="1" allowOverlap="1">
+                <wp:anchor distT="0" distB="0" distL="114300" distR="114300" simplePos="0" relativeHeight="251662336" behindDoc="0" locked="0" layoutInCell="1" allowOverlap="1" wp14:anchorId="758BD599" wp14:editId="108E4A24">
                   <wp:simplePos x="0" y="0"/>
                   <wp:positionH relativeFrom="column">
                     <wp:posOffset>0</wp:posOffset>
@@ -7241,10 +7258,10 @@
                           <pic:cNvPicPr/>
                         </pic:nvPicPr>
                         <pic:blipFill>
-                          <a:blip r:embed="rId19">
+                          <a:blip r:embed="rId20">
                             <a:extLst>
                               <a:ext uri="{28A0092B-C50C-407E-A947-70E740481C1C}">
-                                <a14:useLocalDpi xmlns:a14="http://schemas.microsoft.com/office/drawing/2010/main" xmlns:wps="http://schemas.microsoft.com/office/word/2010/wordprocessingShape" xmlns:wpi="http://schemas.microsoft.com/office/word/2010/wordprocessingInk" xmlns:wpg="http://schemas.microsoft.com/office/word/2010/wordprocessingGroup" xmlns:w15="http://schemas.microsoft.com/office/word/2012/wordml" xmlns:w14="http://schemas.microsoft.com/office/word/2010/wordml" xmlns:w="http://schemas.openxmlformats.org/wordprocessingml/2006/main" xmlns:w10="urn:schemas-microsoft-com:office:word" xmlns:wp14="http://schemas.microsoft.com/office/word/2010/wordprocessingDrawing" xmlns:v="urn:schemas-microsoft-com:vml" xmlns:o="urn:schemas-microsoft-com:office:office" xmlns:mv="urn:schemas-microsoft-com:mac:vml" xmlns:mc="http://schemas.openxmlformats.org/markup-compatibility/2006" xmlns:mo="http://schemas.microsoft.com/office/mac/office/2008/main" xmlns:wpc="http://schemas.microsoft.com/office/word/2010/wordprocessingCanvas" xmlns="" val="0"/>
+                                <a14:useLocalDpi xmlns:a14="http://schemas.microsoft.com/office/drawing/2010/main" val="0"/>
                               </a:ext>
                             </a:extLst>
                           </a:blip>
@@ -7291,7 +7308,47 @@
                 <w:szCs w:val="20"/>
                 <w:shd w:val="clear" w:color="auto" w:fill="FFFFFF"/>
               </w:rPr>
-              <w:t>Figure 3.5 Taxonomy for routing protocols in WSN</w:t>
+              <w:t xml:space="preserve">Figure 3.5 </w:t>
+            </w:r>
+            <w:r>
+              <w:rPr>
+                <w:i/>
+                <w:color w:val="333333"/>
+                <w:sz w:val="20"/>
+                <w:szCs w:val="20"/>
+                <w:shd w:val="clear" w:color="auto" w:fill="FFFFFF"/>
+              </w:rPr>
+              <w:t>R</w:t>
+            </w:r>
+            <w:r>
+              <w:rPr>
+                <w:i/>
+                <w:color w:val="333333"/>
+                <w:sz w:val="20"/>
+                <w:szCs w:val="20"/>
+                <w:shd w:val="clear" w:color="auto" w:fill="FFFFFF"/>
+              </w:rPr>
+              <w:t>outing protocols</w:t>
+            </w:r>
+            <w:r>
+              <w:rPr>
+                <w:i/>
+                <w:color w:val="333333"/>
+                <w:sz w:val="20"/>
+                <w:szCs w:val="20"/>
+                <w:shd w:val="clear" w:color="auto" w:fill="FFFFFF"/>
+              </w:rPr>
+              <w:t xml:space="preserve"> taxonomy</w:t>
+            </w:r>
+            <w:r>
+              <w:rPr>
+                <w:i/>
+                <w:color w:val="333333"/>
+                <w:sz w:val="20"/>
+                <w:szCs w:val="20"/>
+                <w:shd w:val="clear" w:color="auto" w:fill="FFFFFF"/>
+              </w:rPr>
+              <w:t xml:space="preserve"> in WSN</w:t>
             </w:r>
           </w:p>
           <w:p>
@@ -7329,7 +7386,70 @@
                 <w:sz w:val="20"/>
                 <w:szCs w:val="20"/>
               </w:rPr>
-              <w:t>Routing techniques are required for sending data between sensor nodes and the base stations for communications. In general, the design of routing protocols in mobile sensor network is influenced by many challenging factors such as node deployment and link heterogeneity, energy consideration, data delivery model, fault tolerance, connectivity, scalability, data aggregation, coverage and quality of service. Routing protocols algorithms are classified based on different parameters and criteria, such as hierarchy role of nodes in network, data delivery model and optimization techniques for routing in Wireless Sensor Networks. Routing protocols are divided into seven categories, which are structured to serve different purposes, in mobile sensor network: [3.7, 3.8]</w:t>
+              <w:t>Routing techniques are required for sending data between sensor nodes and the base stations for communications. In general, the design of routing protocols in mobile sensor network is influenced by many challenging factors such as node deployment and link heterogeneity, energy consideration, data delivery model, fault tolerance, connectivity, scalability, data aggregation, coverage and quality of service. Routing protocols algorithms are classified based on different parameters and criteria, such as hierarchy role of nodes in network, data delivery model and optimization techniques for routing in Wireless Sensor Networks. Routing protocols are divided into seven categories, which are structured to serve different pur</w:t>
+            </w:r>
+            <w:r>
+              <w:rPr>
+                <w:rFonts w:ascii="Times New Roman" w:hAnsi="Times New Roman" w:cs="Times New Roman"/>
+                <w:color w:val="333333"/>
+                <w:sz w:val="20"/>
+                <w:szCs w:val="20"/>
+              </w:rPr>
+              <w:t>p</w:t>
+            </w:r>
+            <w:r>
+              <w:rPr>
+                <w:rFonts w:ascii="Times New Roman" w:hAnsi="Times New Roman" w:cs="Times New Roman"/>
+                <w:color w:val="333333"/>
+                <w:sz w:val="20"/>
+                <w:szCs w:val="20"/>
+              </w:rPr>
+              <w:t xml:space="preserve">oses, in mobile sensor network </w:t>
+            </w:r>
+            <w:r>
+              <w:rPr>
+                <w:rFonts w:ascii="Times New Roman" w:hAnsi="Times New Roman" w:cs="Times New Roman"/>
+                <w:color w:val="333333"/>
+                <w:sz w:val="20"/>
+                <w:szCs w:val="20"/>
+              </w:rPr>
+              <w:t>[3.7, 3.8]</w:t>
+            </w:r>
+            <w:r>
+              <w:rPr>
+                <w:rFonts w:ascii="Times New Roman" w:hAnsi="Times New Roman" w:cs="Times New Roman"/>
+                <w:color w:val="333333"/>
+                <w:sz w:val="20"/>
+                <w:szCs w:val="20"/>
+              </w:rPr>
+              <w:t xml:space="preserve">. </w:t>
+            </w:r>
+            <w:r>
+              <w:rPr>
+                <w:rFonts w:ascii="Times New Roman" w:hAnsi="Times New Roman" w:cs="Times New Roman"/>
+                <w:color w:val="333333"/>
+                <w:sz w:val="20"/>
+                <w:szCs w:val="20"/>
+              </w:rPr>
+              <w:t>The following table shows each type of protocol classifications:</w:t>
+            </w:r>
+            <w:r>
+              <w:rPr>
+                <w:rFonts w:ascii="Times New Roman" w:hAnsi="Times New Roman" w:cs="Times New Roman"/>
+                <w:color w:val="333333"/>
+                <w:sz w:val="20"/>
+                <w:szCs w:val="20"/>
+              </w:rPr>
+              <w:t xml:space="preserve"> </w:t>
+            </w:r>
+            <w:r>
+              <w:rPr>
+                <w:rFonts w:ascii="Times New Roman" w:hAnsi="Times New Roman" w:cs="Times New Roman"/>
+                <w:color w:val="333333"/>
+                <w:sz w:val="20"/>
+                <w:szCs w:val="20"/>
+              </w:rPr>
+              <w:t>[3.9]</w:t>
             </w:r>
           </w:p>
           <w:p>
@@ -7363,7 +7483,7 @@
               <w:tblStyle w:val="TableGrid"/>
               <w:tblW w:w="0" w:type="auto"/>
               <w:tblLayout w:type="fixed"/>
-              <w:tblLook w:val="04A0"/>
+              <w:tblLook w:val="04A0" w:firstRow="1" w:lastRow="0" w:firstColumn="1" w:lastColumn="0" w:noHBand="0" w:noVBand="1"/>
             </w:tblPr>
             <w:tblGrid>
               <w:gridCol w:w="1525"/>
@@ -7483,27 +7603,7 @@
                       <w:sz w:val="20"/>
                       <w:szCs w:val="20"/>
                     </w:rPr>
-                    <w:t xml:space="preserve">GEAR (Geographic and Energy-Aware Routing), GAF (Geographic Adaptive Fidelity), TBF (Trajectory-Based Forwarding), BVGF (Bounded </w:t>
-                  </w:r>
-                  <w:proofErr w:type="spellStart"/>
-                  <w:r>
-                    <w:rPr>
-                      <w:rFonts w:ascii="Times New Roman" w:hAnsi="Times New Roman" w:cs="Times New Roman"/>
-                      <w:color w:val="333333"/>
-                      <w:sz w:val="20"/>
-                      <w:szCs w:val="20"/>
-                    </w:rPr>
-                    <w:t>Voronoi</w:t>
-                  </w:r>
-                  <w:proofErr w:type="spellEnd"/>
-                  <w:r>
-                    <w:rPr>
-                      <w:rFonts w:ascii="Times New Roman" w:hAnsi="Times New Roman" w:cs="Times New Roman"/>
-                      <w:color w:val="333333"/>
-                      <w:sz w:val="20"/>
-                      <w:szCs w:val="20"/>
-                    </w:rPr>
-                    <w:t xml:space="preserve"> Greedy Forwarding), MECN (Minimum Energy Communication Network).</w:t>
+                    <w:t>GEAR (Geographic and Energy-Aware Routing), GAF (Geographic Adaptive Fidelity), TBF (Trajectory-Based Forwarding), BVGF (Bounded Voronoi Greedy Forwarding), MECN (Minimum Energy Communication Network).</w:t>
                   </w:r>
                 </w:p>
                 <w:p>
@@ -7613,18 +7713,8 @@
                       <w:sz w:val="20"/>
                       <w:szCs w:val="20"/>
                     </w:rPr>
-                    <w:t xml:space="preserve">Hierarchical </w:t>
-                  </w:r>
-                  <w:r>
-                    <w:rPr>
-                      <w:rFonts w:ascii="Times New Roman" w:hAnsi="Times New Roman" w:cs="Times New Roman"/>
-                      <w:i/>
-                      <w:color w:val="333333"/>
-                      <w:sz w:val="20"/>
-                      <w:szCs w:val="20"/>
-                    </w:rPr>
                     <w:lastRenderedPageBreak/>
-                    <w:t>protocols</w:t>
+                    <w:t>Hierarchical protocols</w:t>
                   </w:r>
                 </w:p>
               </w:tc>
@@ -7650,18 +7740,7 @@
                       <w:sz w:val="20"/>
                       <w:szCs w:val="20"/>
                     </w:rPr>
-                    <w:lastRenderedPageBreak/>
-                    <w:t xml:space="preserve">LEACH (Lower-energy adaptive </w:t>
-                  </w:r>
-                  <w:r>
-                    <w:rPr>
-                      <w:rFonts w:ascii="Times New Roman" w:hAnsi="Times New Roman" w:cs="Times New Roman"/>
-                      <w:color w:val="333333"/>
-                      <w:sz w:val="20"/>
-                      <w:szCs w:val="20"/>
-                    </w:rPr>
-                    <w:lastRenderedPageBreak/>
-                    <w:t>clustering hierarchy), PEGASIS (Power-Efficient Gathering in Sensor Information Systems), TEEN (Threshold Sensitive Energy Efficient Sensor Network Protocol), HEED (Hybrid, Energy-Efficient Distributed Clustering), APTEEN (Adaptive Periodic Threshold Sensitive Energy Efficient Sensor Network Protocol)</w:t>
+                    <w:t>LEACH (Lower-energy adaptive clustering hierarchy), PEGASIS (Power-Efficient Gathering in Sensor Information Systems), TEEN (Threshold Sensitive Energy Efficient Sensor Network Protocol), HEED (Hybrid, Energy-Efficient Distributed Clustering), APTEEN (Adaptive Periodic Threshold Sensitive Energy Efficient Sensor Network Protocol)</w:t>
                   </w:r>
                 </w:p>
                 <w:p>
@@ -7703,7 +7782,6 @@
                       <w:sz w:val="20"/>
                       <w:szCs w:val="20"/>
                     </w:rPr>
-                    <w:lastRenderedPageBreak/>
                     <w:t>Mobility-based protocols</w:t>
                   </w:r>
                 </w:p>
@@ -7900,7 +7978,6 @@
                       <w:szCs w:val="20"/>
                     </w:rPr>
                   </w:pPr>
-                  <w:proofErr w:type="spellStart"/>
                   <w:r>
                     <w:rPr>
                       <w:rFonts w:ascii="Times New Roman" w:hAnsi="Times New Roman" w:cs="Times New Roman"/>
@@ -7909,18 +7986,7 @@
                       <w:sz w:val="20"/>
                       <w:szCs w:val="20"/>
                     </w:rPr>
-                    <w:t>QoS</w:t>
-                  </w:r>
-                  <w:proofErr w:type="spellEnd"/>
-                  <w:r>
-                    <w:rPr>
-                      <w:rFonts w:ascii="Times New Roman" w:hAnsi="Times New Roman" w:cs="Times New Roman"/>
-                      <w:i/>
-                      <w:color w:val="333333"/>
-                      <w:sz w:val="20"/>
-                      <w:szCs w:val="20"/>
-                    </w:rPr>
-                    <w:t xml:space="preserve"> based protocols</w:t>
+                    <w:t>QoS based protocols</w:t>
                   </w:r>
                 </w:p>
               </w:tc>
@@ -7999,7 +8065,47 @@
                 <w:szCs w:val="20"/>
                 <w:shd w:val="clear" w:color="auto" w:fill="FFFFFF"/>
               </w:rPr>
-              <w:t xml:space="preserve">Figure 3.6 Mobile sensor Routing Protocol Classifications </w:t>
+              <w:t xml:space="preserve">Figure 3.6 </w:t>
+            </w:r>
+            <w:r>
+              <w:rPr>
+                <w:i/>
+                <w:color w:val="333333"/>
+                <w:sz w:val="20"/>
+                <w:szCs w:val="20"/>
+                <w:shd w:val="clear" w:color="auto" w:fill="FFFFFF"/>
+              </w:rPr>
+              <w:t xml:space="preserve">Classifications of </w:t>
+            </w:r>
+            <w:r>
+              <w:rPr>
+                <w:i/>
+                <w:color w:val="333333"/>
+                <w:sz w:val="20"/>
+                <w:szCs w:val="20"/>
+                <w:shd w:val="clear" w:color="auto" w:fill="FFFFFF"/>
+              </w:rPr>
+              <w:t>Mobile sensor Routing Protocol</w:t>
+            </w:r>
+            <w:r>
+              <w:rPr>
+                <w:i/>
+                <w:color w:val="333333"/>
+                <w:sz w:val="20"/>
+                <w:szCs w:val="20"/>
+                <w:shd w:val="clear" w:color="auto" w:fill="FFFFFF"/>
+              </w:rPr>
+              <w:t>s</w:t>
+            </w:r>
+            <w:r>
+              <w:rPr>
+                <w:i/>
+                <w:color w:val="333333"/>
+                <w:sz w:val="20"/>
+                <w:szCs w:val="20"/>
+                <w:shd w:val="clear" w:color="auto" w:fill="FFFFFF"/>
+              </w:rPr>
+              <w:t xml:space="preserve"> </w:t>
             </w:r>
             <w:r>
               <w:rPr>
@@ -8019,21 +8125,6 @@
               <w:jc w:val="center"/>
               <w:textAlignment w:val="baseline"/>
               <w:rPr>
-                <w:color w:val="333333"/>
-                <w:sz w:val="20"/>
-                <w:szCs w:val="20"/>
-                <w:shd w:val="clear" w:color="auto" w:fill="FFFFFF"/>
-              </w:rPr>
-            </w:pPr>
-          </w:p>
-          <w:p>
-            <w:pPr>
-              <w:pStyle w:val="NormalWeb"/>
-              <w:shd w:val="clear" w:color="auto" w:fill="FFFFFF"/>
-              <w:spacing w:before="0" w:beforeAutospacing="0" w:after="0" w:afterAutospacing="0"/>
-              <w:jc w:val="center"/>
-              <w:textAlignment w:val="baseline"/>
-              <w:rPr>
                 <w:i/>
                 <w:color w:val="333333"/>
                 <w:sz w:val="20"/>
@@ -8340,31 +8431,7 @@
                 <w:szCs w:val="20"/>
                 <w:shd w:val="clear" w:color="auto" w:fill="FFFFFF"/>
               </w:rPr>
-              <w:t xml:space="preserve">7) </w:t>
-            </w:r>
-            <w:proofErr w:type="spellStart"/>
-            <w:r>
-              <w:rPr>
-                <w:rFonts w:ascii="Times New Roman" w:hAnsi="Times New Roman" w:cs="Times New Roman"/>
-                <w:i/>
-                <w:color w:val="333333"/>
-                <w:sz w:val="20"/>
-                <w:szCs w:val="20"/>
-                <w:shd w:val="clear" w:color="auto" w:fill="FFFFFF"/>
-              </w:rPr>
-              <w:t>QoS</w:t>
-            </w:r>
-            <w:proofErr w:type="spellEnd"/>
-            <w:r>
-              <w:rPr>
-                <w:rFonts w:ascii="Times New Roman" w:hAnsi="Times New Roman" w:cs="Times New Roman"/>
-                <w:i/>
-                <w:color w:val="333333"/>
-                <w:sz w:val="20"/>
-                <w:szCs w:val="20"/>
-                <w:shd w:val="clear" w:color="auto" w:fill="FFFFFF"/>
-              </w:rPr>
-              <w:t>-based Protocols</w:t>
+              <w:t>7) QoS-based Protocols</w:t>
             </w:r>
             <w:r>
               <w:rPr>
@@ -8423,7 +8490,7 @@
                 <w:shd w:val="clear" w:color="auto" w:fill="FFFFFF"/>
               </w:rPr>
               <w:drawing>
-                <wp:anchor distT="0" distB="0" distL="114300" distR="114300" simplePos="0" relativeHeight="251663360" behindDoc="0" locked="0" layoutInCell="1" allowOverlap="1">
+                <wp:anchor distT="0" distB="0" distL="114300" distR="114300" simplePos="0" relativeHeight="251663360" behindDoc="0" locked="0" layoutInCell="1" allowOverlap="1" wp14:anchorId="3DBF0EC9" wp14:editId="65A70856">
                   <wp:simplePos x="0" y="0"/>
                   <wp:positionH relativeFrom="column">
                     <wp:posOffset>0</wp:posOffset>
@@ -8446,10 +8513,10 @@
                           <pic:cNvPicPr/>
                         </pic:nvPicPr>
                         <pic:blipFill>
-                          <a:blip r:embed="rId20">
+                          <a:blip r:embed="rId21">
                             <a:extLst>
                               <a:ext uri="{28A0092B-C50C-407E-A947-70E740481C1C}">
-                                <a14:useLocalDpi xmlns:a14="http://schemas.microsoft.com/office/drawing/2010/main" xmlns:wps="http://schemas.microsoft.com/office/word/2010/wordprocessingShape" xmlns:wpi="http://schemas.microsoft.com/office/word/2010/wordprocessingInk" xmlns:wpg="http://schemas.microsoft.com/office/word/2010/wordprocessingGroup" xmlns:w15="http://schemas.microsoft.com/office/word/2012/wordml" xmlns:w14="http://schemas.microsoft.com/office/word/2010/wordml" xmlns:w="http://schemas.openxmlformats.org/wordprocessingml/2006/main" xmlns:w10="urn:schemas-microsoft-com:office:word" xmlns:wp14="http://schemas.microsoft.com/office/word/2010/wordprocessingDrawing" xmlns:v="urn:schemas-microsoft-com:vml" xmlns:o="urn:schemas-microsoft-com:office:office" xmlns:mv="urn:schemas-microsoft-com:mac:vml" xmlns:mc="http://schemas.openxmlformats.org/markup-compatibility/2006" xmlns:mo="http://schemas.microsoft.com/office/mac/office/2008/main" xmlns:wpc="http://schemas.microsoft.com/office/word/2010/wordprocessingCanvas" xmlns="" val="0"/>
+                                <a14:useLocalDpi xmlns:a14="http://schemas.microsoft.com/office/drawing/2010/main" val="0"/>
                               </a:ext>
                             </a:extLst>
                           </a:blip>
@@ -8495,7 +8562,29 @@
                 <w:szCs w:val="20"/>
                 <w:shd w:val="clear" w:color="auto" w:fill="FFFFFF"/>
               </w:rPr>
-              <w:t xml:space="preserve">Figure 3.7.1 Hierarchical vs. flat topologies routing </w:t>
+              <w:t xml:space="preserve">Figure 3.7.1 </w:t>
+            </w:r>
+            <w:r>
+              <w:rPr>
+                <w:rFonts w:ascii="Times New Roman" w:hAnsi="Times New Roman" w:cs="Times New Roman"/>
+                <w:i/>
+                <w:color w:val="333333"/>
+                <w:sz w:val="20"/>
+                <w:szCs w:val="20"/>
+                <w:shd w:val="clear" w:color="auto" w:fill="FFFFFF"/>
+              </w:rPr>
+              <w:t>Comparison between hierarchical and</w:t>
+            </w:r>
+            <w:r>
+              <w:rPr>
+                <w:rFonts w:ascii="Times New Roman" w:hAnsi="Times New Roman" w:cs="Times New Roman"/>
+                <w:i/>
+                <w:color w:val="333333"/>
+                <w:sz w:val="20"/>
+                <w:szCs w:val="20"/>
+                <w:shd w:val="clear" w:color="auto" w:fill="FFFFFF"/>
+              </w:rPr>
+              <w:t xml:space="preserve"> flat topologies routing </w:t>
             </w:r>
             <w:r>
               <w:rPr>
@@ -8567,7 +8656,7 @@
               <w:tblStyle w:val="TableGrid"/>
               <w:tblW w:w="0" w:type="auto"/>
               <w:tblLayout w:type="fixed"/>
-              <w:tblLook w:val="04A0"/>
+              <w:tblLook w:val="04A0" w:firstRow="1" w:lastRow="0" w:firstColumn="1" w:lastColumn="0" w:noHBand="0" w:noVBand="1"/>
             </w:tblPr>
             <w:tblGrid>
               <w:gridCol w:w="2236"/>
@@ -8662,7 +8751,17 @@
                       <w:szCs w:val="20"/>
                       <w:shd w:val="clear" w:color="auto" w:fill="FFFFFF"/>
                     </w:rPr>
-                    <w:t>Contention-based scheduling.</w:t>
+                    <w:t>Scheduling type is contention-based</w:t>
+                  </w:r>
+                  <w:r>
+                    <w:rPr>
+                      <w:rFonts w:ascii="Times New Roman" w:hAnsi="Times New Roman" w:cs="Times New Roman"/>
+                      <w:color w:val="333333"/>
+                      <w:sz w:val="20"/>
+                      <w:szCs w:val="20"/>
+                      <w:shd w:val="clear" w:color="auto" w:fill="FFFFFF"/>
+                    </w:rPr>
+                    <w:t>.</w:t>
                   </w:r>
                 </w:p>
               </w:tc>
@@ -8690,7 +8789,17 @@
                       <w:szCs w:val="20"/>
                       <w:shd w:val="clear" w:color="auto" w:fill="FFFFFF"/>
                     </w:rPr>
-                    <w:t>Reservation-based scheduling.</w:t>
+                    <w:t>Scheduling type is r</w:t>
+                  </w:r>
+                  <w:r>
+                    <w:rPr>
+                      <w:rFonts w:ascii="Times New Roman" w:hAnsi="Times New Roman" w:cs="Times New Roman"/>
+                      <w:color w:val="333333"/>
+                      <w:sz w:val="20"/>
+                      <w:szCs w:val="20"/>
+                      <w:shd w:val="clear" w:color="auto" w:fill="FFFFFF"/>
+                    </w:rPr>
+                    <w:t>eservation-based.</w:t>
                   </w:r>
                 </w:p>
                 <w:p>
@@ -8733,8 +8842,51 @@
                       <w:szCs w:val="20"/>
                       <w:shd w:val="clear" w:color="auto" w:fill="FFFFFF"/>
                     </w:rPr>
-                    <w:t>Collision overhead present.</w:t>
+                    <w:t>In this type of routing, c</w:t>
                   </w:r>
+                  <w:r>
+                    <w:rPr>
+                      <w:rFonts w:ascii="Times New Roman" w:hAnsi="Times New Roman" w:cs="Times New Roman"/>
+                      <w:color w:val="333333"/>
+                      <w:sz w:val="20"/>
+                      <w:szCs w:val="20"/>
+                      <w:shd w:val="clear" w:color="auto" w:fill="FFFFFF"/>
+                    </w:rPr>
+                    <w:t xml:space="preserve">ollision overhead </w:t>
+                  </w:r>
+                  <w:r>
+                    <w:rPr>
+                      <w:rFonts w:ascii="Times New Roman" w:hAnsi="Times New Roman" w:cs="Times New Roman"/>
+                      <w:color w:val="333333"/>
+                      <w:sz w:val="20"/>
+                      <w:szCs w:val="20"/>
+                      <w:shd w:val="clear" w:color="auto" w:fill="FFFFFF"/>
+                    </w:rPr>
+                    <w:t>might happen</w:t>
+                  </w:r>
+                  <w:r>
+                    <w:rPr>
+                      <w:rFonts w:ascii="Times New Roman" w:hAnsi="Times New Roman" w:cs="Times New Roman"/>
+                      <w:color w:val="333333"/>
+                      <w:sz w:val="20"/>
+                      <w:szCs w:val="20"/>
+                      <w:shd w:val="clear" w:color="auto" w:fill="FFFFFF"/>
+                    </w:rPr>
+                    <w:t>.</w:t>
+                  </w:r>
+                </w:p>
+                <w:p>
+                  <w:pPr>
+                    <w:pStyle w:val="Normal1"/>
+                    <w:spacing w:line="240" w:lineRule="auto"/>
+                    <w:rPr>
+                      <w:rFonts w:ascii="Times New Roman" w:hAnsi="Times New Roman" w:cs="Times New Roman"/>
+                      <w:color w:val="333333"/>
+                      <w:sz w:val="20"/>
+                      <w:szCs w:val="20"/>
+                      <w:shd w:val="clear" w:color="auto" w:fill="FFFFFF"/>
+                    </w:rPr>
+                  </w:pPr>
                 </w:p>
               </w:tc>
               <w:tc>
@@ -8761,7 +8913,27 @@
                       <w:szCs w:val="20"/>
                       <w:shd w:val="clear" w:color="auto" w:fill="FFFFFF"/>
                     </w:rPr>
-                    <w:t>Collision avoided.</w:t>
+                    <w:t xml:space="preserve">Collision </w:t>
+                  </w:r>
+                  <w:r>
+                    <w:rPr>
+                      <w:rFonts w:ascii="Times New Roman" w:hAnsi="Times New Roman" w:cs="Times New Roman"/>
+                      <w:color w:val="333333"/>
+                      <w:sz w:val="20"/>
+                      <w:szCs w:val="20"/>
+                      <w:shd w:val="clear" w:color="auto" w:fill="FFFFFF"/>
+                    </w:rPr>
+                    <w:t xml:space="preserve">can be </w:t>
+                  </w:r>
+                  <w:r>
+                    <w:rPr>
+                      <w:rFonts w:ascii="Times New Roman" w:hAnsi="Times New Roman" w:cs="Times New Roman"/>
+                      <w:color w:val="333333"/>
+                      <w:sz w:val="20"/>
+                      <w:szCs w:val="20"/>
+                      <w:shd w:val="clear" w:color="auto" w:fill="FFFFFF"/>
+                    </w:rPr>
+                    <w:t>avoided.</w:t>
                   </w:r>
                 </w:p>
                 <w:p>
@@ -8817,7 +8989,47 @@
                       <w:szCs w:val="20"/>
                       <w:shd w:val="clear" w:color="auto" w:fill="FFFFFF"/>
                     </w:rPr>
-                    <w:t>Node on multi-hop path aggregated incoming data from neighbors.</w:t>
+                    <w:t>No</w:t>
+                  </w:r>
+                  <w:r>
+                    <w:rPr>
+                      <w:rFonts w:ascii="Times New Roman" w:hAnsi="Times New Roman" w:cs="Times New Roman"/>
+                      <w:color w:val="333333"/>
+                      <w:sz w:val="20"/>
+                      <w:szCs w:val="20"/>
+                      <w:shd w:val="clear" w:color="auto" w:fill="FFFFFF"/>
+                    </w:rPr>
+                    <w:t xml:space="preserve">de on multi-hop path aggregated the </w:t>
+                  </w:r>
+                  <w:r>
+                    <w:rPr>
+                      <w:rFonts w:ascii="Times New Roman" w:hAnsi="Times New Roman" w:cs="Times New Roman"/>
+                      <w:color w:val="333333"/>
+                      <w:sz w:val="20"/>
+                      <w:szCs w:val="20"/>
+                      <w:shd w:val="clear" w:color="auto" w:fill="FFFFFF"/>
+                    </w:rPr>
+                    <w:t>neighbors</w:t>
+                  </w:r>
+                  <w:r>
+                    <w:rPr>
+                      <w:rFonts w:ascii="Times New Roman" w:hAnsi="Times New Roman" w:cs="Times New Roman"/>
+                      <w:color w:val="333333"/>
+                      <w:sz w:val="20"/>
+                      <w:szCs w:val="20"/>
+                      <w:shd w:val="clear" w:color="auto" w:fill="FFFFFF"/>
+                    </w:rPr>
+                    <w:t>’ incoming data</w:t>
+                  </w:r>
+                  <w:r>
+                    <w:rPr>
+                      <w:rFonts w:ascii="Times New Roman" w:hAnsi="Times New Roman" w:cs="Times New Roman"/>
+                      <w:color w:val="333333"/>
+                      <w:sz w:val="20"/>
+                      <w:szCs w:val="20"/>
+                      <w:shd w:val="clear" w:color="auto" w:fill="FFFFFF"/>
+                    </w:rPr>
+                    <w:t>.</w:t>
                   </w:r>
                 </w:p>
               </w:tc>
@@ -8845,7 +9057,7 @@
                       <w:szCs w:val="20"/>
                       <w:shd w:val="clear" w:color="auto" w:fill="FFFFFF"/>
                     </w:rPr>
-                    <w:t>Data aggregation by clustered head.</w:t>
+                    <w:t>Clustered head is responsible for data aggregation.</w:t>
                   </w:r>
                 </w:p>
                 <w:p>
@@ -8901,7 +9113,57 @@
                       <w:szCs w:val="20"/>
                       <w:shd w:val="clear" w:color="auto" w:fill="FFFFFF"/>
                     </w:rPr>
-                    <w:t>Routing can be made optimal, but with an added complexity.</w:t>
+                    <w:t>Routing is</w:t>
+                  </w:r>
+                  <w:r>
+                    <w:rPr>
+                      <w:rFonts w:ascii="Times New Roman" w:hAnsi="Times New Roman" w:cs="Times New Roman"/>
+                      <w:color w:val="333333"/>
+                      <w:sz w:val="20"/>
+                      <w:szCs w:val="20"/>
+                      <w:shd w:val="clear" w:color="auto" w:fill="FFFFFF"/>
+                    </w:rPr>
+                    <w:t xml:space="preserve"> made</w:t>
+                  </w:r>
+                  <w:r>
+                    <w:rPr>
+                      <w:rFonts w:ascii="Times New Roman" w:hAnsi="Times New Roman" w:cs="Times New Roman"/>
+                      <w:color w:val="333333"/>
+                      <w:sz w:val="20"/>
+                      <w:szCs w:val="20"/>
+                      <w:shd w:val="clear" w:color="auto" w:fill="FFFFFF"/>
+                    </w:rPr>
+                    <w:t xml:space="preserve"> to be</w:t>
+                  </w:r>
+                  <w:r>
+                    <w:rPr>
+                      <w:rFonts w:ascii="Times New Roman" w:hAnsi="Times New Roman" w:cs="Times New Roman"/>
+                      <w:color w:val="333333"/>
+                      <w:sz w:val="20"/>
+                      <w:szCs w:val="20"/>
+                      <w:shd w:val="clear" w:color="auto" w:fill="FFFFFF"/>
+                    </w:rPr>
+                    <w:t xml:space="preserve"> optimal, but</w:t>
+                  </w:r>
+                  <w:r>
+                    <w:rPr>
+                      <w:rFonts w:ascii="Times New Roman" w:hAnsi="Times New Roman" w:cs="Times New Roman"/>
+                      <w:color w:val="333333"/>
+                      <w:sz w:val="20"/>
+                      <w:szCs w:val="20"/>
+                      <w:shd w:val="clear" w:color="auto" w:fill="FFFFFF"/>
+                    </w:rPr>
+                    <w:t xml:space="preserve"> can be added</w:t>
+                  </w:r>
+                  <w:r>
+                    <w:rPr>
+                      <w:rFonts w:ascii="Times New Roman" w:hAnsi="Times New Roman" w:cs="Times New Roman"/>
+                      <w:color w:val="333333"/>
+                      <w:sz w:val="20"/>
+                      <w:szCs w:val="20"/>
+                      <w:shd w:val="clear" w:color="auto" w:fill="FFFFFF"/>
+                    </w:rPr>
+                    <w:t xml:space="preserve"> with complexity.</w:t>
                   </w:r>
                 </w:p>
               </w:tc>
@@ -8929,7 +9191,27 @@
                       <w:szCs w:val="20"/>
                       <w:shd w:val="clear" w:color="auto" w:fill="FFFFFF"/>
                     </w:rPr>
-                    <w:t>Simple but non-optimal routing.</w:t>
+                    <w:t>N</w:t>
+                  </w:r>
+                  <w:r>
+                    <w:rPr>
+                      <w:rFonts w:ascii="Times New Roman" w:hAnsi="Times New Roman" w:cs="Times New Roman"/>
+                      <w:color w:val="333333"/>
+                      <w:sz w:val="20"/>
+                      <w:szCs w:val="20"/>
+                      <w:shd w:val="clear" w:color="auto" w:fill="FFFFFF"/>
+                    </w:rPr>
+                    <w:t>on-optimal routing</w:t>
+                  </w:r>
+                  <w:r>
+                    <w:rPr>
+                      <w:rFonts w:ascii="Times New Roman" w:hAnsi="Times New Roman" w:cs="Times New Roman"/>
+                      <w:color w:val="333333"/>
+                      <w:sz w:val="20"/>
+                      <w:szCs w:val="20"/>
+                      <w:shd w:val="clear" w:color="auto" w:fill="FFFFFF"/>
+                    </w:rPr>
+                    <w:t xml:space="preserve"> and simple routing.</w:t>
                   </w:r>
                 </w:p>
                 <w:p>
@@ -8985,8 +9267,41 @@
                       <w:szCs w:val="20"/>
                       <w:shd w:val="clear" w:color="auto" w:fill="FFFFFF"/>
                     </w:rPr>
-                    <w:t>Links formed on the fly without synchronization.</w:t>
+                    <w:t xml:space="preserve">Links </w:t>
                   </w:r>
+                  <w:r>
+                    <w:rPr>
+                      <w:rFonts w:ascii="Times New Roman" w:hAnsi="Times New Roman" w:cs="Times New Roman"/>
+                      <w:color w:val="333333"/>
+                      <w:sz w:val="20"/>
+                      <w:szCs w:val="20"/>
+                      <w:shd w:val="clear" w:color="auto" w:fill="FFFFFF"/>
+                    </w:rPr>
+                    <w:t xml:space="preserve">are </w:t>
+                  </w:r>
+                  <w:r>
+                    <w:rPr>
+                      <w:rFonts w:ascii="Times New Roman" w:hAnsi="Times New Roman" w:cs="Times New Roman"/>
+                      <w:color w:val="333333"/>
+                      <w:sz w:val="20"/>
+                      <w:szCs w:val="20"/>
+                      <w:shd w:val="clear" w:color="auto" w:fill="FFFFFF"/>
+                    </w:rPr>
+                    <w:t>formed on the fly without synchronization.</w:t>
+                  </w:r>
+                </w:p>
+                <w:p>
+                  <w:pPr>
+                    <w:pStyle w:val="Normal1"/>
+                    <w:spacing w:line="240" w:lineRule="auto"/>
+                    <w:rPr>
+                      <w:rFonts w:ascii="Times New Roman" w:hAnsi="Times New Roman" w:cs="Times New Roman"/>
+                      <w:color w:val="333333"/>
+                      <w:sz w:val="20"/>
+                      <w:szCs w:val="20"/>
+                      <w:shd w:val="clear" w:color="auto" w:fill="FFFFFF"/>
+                    </w:rPr>
+                  </w:pPr>
                 </w:p>
               </w:tc>
               <w:tc>
@@ -9013,7 +9328,17 @@
                       <w:szCs w:val="20"/>
                       <w:shd w:val="clear" w:color="auto" w:fill="FFFFFF"/>
                     </w:rPr>
-                    <w:t>Requires global and local synchronization.</w:t>
+                    <w:t>Routing r</w:t>
+                  </w:r>
+                  <w:r>
+                    <w:rPr>
+                      <w:rFonts w:ascii="Times New Roman" w:hAnsi="Times New Roman" w:cs="Times New Roman"/>
+                      <w:color w:val="333333"/>
+                      <w:sz w:val="20"/>
+                      <w:szCs w:val="20"/>
+                      <w:shd w:val="clear" w:color="auto" w:fill="FFFFFF"/>
+                    </w:rPr>
+                    <w:t>equires global and local synchronization.</w:t>
                   </w:r>
                 </w:p>
                 <w:p>
@@ -9056,7 +9381,17 @@
                       <w:szCs w:val="20"/>
                       <w:shd w:val="clear" w:color="auto" w:fill="FFFFFF"/>
                     </w:rPr>
-                    <w:t>Routes formed only in regions, which have data for transmission.</w:t>
+                    <w:t>Routes are formed only in regions – w</w:t>
+                  </w:r>
+                  <w:r>
+                    <w:rPr>
+                      <w:rFonts w:ascii="Times New Roman" w:hAnsi="Times New Roman" w:cs="Times New Roman"/>
+                      <w:color w:val="333333"/>
+                      <w:sz w:val="20"/>
+                      <w:szCs w:val="20"/>
+                      <w:shd w:val="clear" w:color="auto" w:fill="FFFFFF"/>
+                    </w:rPr>
+                    <w:t>hich have data for transmission.</w:t>
                   </w:r>
                 </w:p>
               </w:tc>
@@ -9084,7 +9419,27 @@
                       <w:szCs w:val="20"/>
                       <w:shd w:val="clear" w:color="auto" w:fill="FFFFFF"/>
                     </w:rPr>
-                    <w:t>Clusters formation throughout the network overhead.</w:t>
+                    <w:t xml:space="preserve">Clusters formation </w:t>
+                  </w:r>
+                  <w:r>
+                    <w:rPr>
+                      <w:rFonts w:ascii="Times New Roman" w:hAnsi="Times New Roman" w:cs="Times New Roman"/>
+                      <w:color w:val="333333"/>
+                      <w:sz w:val="20"/>
+                      <w:szCs w:val="20"/>
+                      <w:shd w:val="clear" w:color="auto" w:fill="FFFFFF"/>
+                    </w:rPr>
+                    <w:t xml:space="preserve">happens </w:t>
+                  </w:r>
+                  <w:r>
+                    <w:rPr>
+                      <w:rFonts w:ascii="Times New Roman" w:hAnsi="Times New Roman" w:cs="Times New Roman"/>
+                      <w:color w:val="333333"/>
+                      <w:sz w:val="20"/>
+                      <w:szCs w:val="20"/>
+                      <w:shd w:val="clear" w:color="auto" w:fill="FFFFFF"/>
+                    </w:rPr>
+                    <w:t>throughout the network overhead.</w:t>
                   </w:r>
                 </w:p>
                 <w:p>
@@ -9127,7 +9482,17 @@
                       <w:szCs w:val="20"/>
                       <w:shd w:val="clear" w:color="auto" w:fill="FFFFFF"/>
                     </w:rPr>
-                    <w:t>Latency in waking up intermediate nodes and setting up the multipath.</w:t>
+                    <w:t xml:space="preserve">Latency will wake </w:t>
+                  </w:r>
+                  <w:r>
+                    <w:rPr>
+                      <w:rFonts w:ascii="Times New Roman" w:hAnsi="Times New Roman" w:cs="Times New Roman"/>
+                      <w:color w:val="333333"/>
+                      <w:sz w:val="20"/>
+                      <w:szCs w:val="20"/>
+                      <w:shd w:val="clear" w:color="auto" w:fill="FFFFFF"/>
+                    </w:rPr>
+                    <w:t>up intermediate nodes and setting up the multipath.</w:t>
                   </w:r>
                 </w:p>
               </w:tc>
@@ -9155,7 +9520,17 @@
                       <w:szCs w:val="20"/>
                       <w:shd w:val="clear" w:color="auto" w:fill="FFFFFF"/>
                     </w:rPr>
-                    <w:t>Lower latency (Eg: multiple hops network) formed by cluster-heads always available.</w:t>
+                    <w:t xml:space="preserve">Multiple hops network, which usually has a lower latency, </w:t>
+                  </w:r>
+                  <w:r>
+                    <w:rPr>
+                      <w:rFonts w:ascii="Times New Roman" w:hAnsi="Times New Roman" w:cs="Times New Roman"/>
+                      <w:color w:val="333333"/>
+                      <w:sz w:val="20"/>
+                      <w:szCs w:val="20"/>
+                      <w:shd w:val="clear" w:color="auto" w:fill="FFFFFF"/>
+                    </w:rPr>
+                    <w:t>formed by cluster-heads always available.</w:t>
                   </w:r>
                 </w:p>
                 <w:p>
@@ -9198,7 +9573,37 @@
                       <w:szCs w:val="20"/>
                       <w:shd w:val="clear" w:color="auto" w:fill="FFFFFF"/>
                     </w:rPr>
-                    <w:t>Energy dissipation adapt to traffic patterns</w:t>
+                    <w:t>Energy dissipation</w:t>
+                  </w:r>
+                  <w:r>
+                    <w:rPr>
+                      <w:rFonts w:ascii="Times New Roman" w:hAnsi="Times New Roman" w:cs="Times New Roman"/>
+                      <w:color w:val="333333"/>
+                      <w:sz w:val="20"/>
+                      <w:szCs w:val="20"/>
+                      <w:shd w:val="clear" w:color="auto" w:fill="FFFFFF"/>
+                    </w:rPr>
+                    <w:t xml:space="preserve"> can </w:t>
+                  </w:r>
+                  <w:r>
+                    <w:rPr>
+                      <w:rFonts w:ascii="Times New Roman" w:hAnsi="Times New Roman" w:cs="Times New Roman"/>
+                      <w:color w:val="333333"/>
+                      <w:sz w:val="20"/>
+                      <w:szCs w:val="20"/>
+                      <w:shd w:val="clear" w:color="auto" w:fill="FFFFFF"/>
+                    </w:rPr>
+                    <w:t>adapt to traffic patterns</w:t>
+                  </w:r>
+                  <w:r>
+                    <w:rPr>
+                      <w:rFonts w:ascii="Times New Roman" w:hAnsi="Times New Roman" w:cs="Times New Roman"/>
+                      <w:color w:val="333333"/>
+                      <w:sz w:val="20"/>
+                      <w:szCs w:val="20"/>
+                      <w:shd w:val="clear" w:color="auto" w:fill="FFFFFF"/>
+                    </w:rPr>
+                    <w:t>.</w:t>
                   </w:r>
                 </w:p>
               </w:tc>
@@ -9227,6 +9632,16 @@
                       <w:shd w:val="clear" w:color="auto" w:fill="FFFFFF"/>
                     </w:rPr>
                     <w:t>Energy dissipation cannot be controlled</w:t>
+                  </w:r>
+                  <w:r>
+                    <w:rPr>
+                      <w:rFonts w:ascii="Times New Roman" w:hAnsi="Times New Roman" w:cs="Times New Roman"/>
+                      <w:color w:val="333333"/>
+                      <w:sz w:val="20"/>
+                      <w:szCs w:val="20"/>
+                      <w:shd w:val="clear" w:color="auto" w:fill="FFFFFF"/>
+                    </w:rPr>
+                    <w:t>.</w:t>
                   </w:r>
                 </w:p>
                 <w:p>
@@ -9269,8 +9684,41 @@
                       <w:szCs w:val="20"/>
                       <w:shd w:val="clear" w:color="auto" w:fill="FFFFFF"/>
                     </w:rPr>
-                    <w:t>Variable duty cycle by controlling sleep time of nodes.</w:t>
+                    <w:t>B</w:t>
                   </w:r>
+                  <w:r>
+                    <w:rPr>
+                      <w:rFonts w:ascii="Times New Roman" w:hAnsi="Times New Roman" w:cs="Times New Roman"/>
+                      <w:color w:val="333333"/>
+                      <w:sz w:val="20"/>
+                      <w:szCs w:val="20"/>
+                      <w:shd w:val="clear" w:color="auto" w:fill="FFFFFF"/>
+                    </w:rPr>
+                    <w:t xml:space="preserve">y </w:t>
+                  </w:r>
+                  <w:r>
+                    <w:rPr>
+                      <w:rFonts w:ascii="Times New Roman" w:hAnsi="Times New Roman" w:cs="Times New Roman"/>
+                      <w:color w:val="333333"/>
+                      <w:sz w:val="20"/>
+                      <w:szCs w:val="20"/>
+                      <w:shd w:val="clear" w:color="auto" w:fill="FFFFFF"/>
+                    </w:rPr>
+                    <w:t>controlling sleep time of nodes, the routing can have variety of duty cycle</w:t>
+                  </w:r>
+                </w:p>
+                <w:p>
+                  <w:pPr>
+                    <w:pStyle w:val="Normal1"/>
+                    <w:spacing w:line="240" w:lineRule="auto"/>
+                    <w:rPr>
+                      <w:rFonts w:ascii="Times New Roman" w:hAnsi="Times New Roman" w:cs="Times New Roman"/>
+                      <w:color w:val="333333"/>
+                      <w:sz w:val="20"/>
+                      <w:szCs w:val="20"/>
+                      <w:shd w:val="clear" w:color="auto" w:fill="FFFFFF"/>
+                    </w:rPr>
+                  </w:pPr>
                 </w:p>
               </w:tc>
               <w:tc>
@@ -9297,7 +9745,37 @@
                       <w:szCs w:val="20"/>
                       <w:shd w:val="clear" w:color="auto" w:fill="FFFFFF"/>
                     </w:rPr>
-                    <w:t>Reduced duty cycle due to periodic sleeping.</w:t>
+                    <w:t xml:space="preserve">Duty </w:t>
+                  </w:r>
+                  <w:r>
+                    <w:rPr>
+                      <w:rFonts w:ascii="Times New Roman" w:hAnsi="Times New Roman" w:cs="Times New Roman"/>
+                      <w:color w:val="333333"/>
+                      <w:sz w:val="20"/>
+                      <w:szCs w:val="20"/>
+                      <w:shd w:val="clear" w:color="auto" w:fill="FFFFFF"/>
+                    </w:rPr>
+                    <w:t>cycle</w:t>
+                  </w:r>
+                  <w:r>
+                    <w:rPr>
+                      <w:rFonts w:ascii="Times New Roman" w:hAnsi="Times New Roman" w:cs="Times New Roman"/>
+                      <w:color w:val="333333"/>
+                      <w:sz w:val="20"/>
+                      <w:szCs w:val="20"/>
+                      <w:shd w:val="clear" w:color="auto" w:fill="FFFFFF"/>
+                    </w:rPr>
+                    <w:t xml:space="preserve"> is reduced,</w:t>
+                  </w:r>
+                  <w:r>
+                    <w:rPr>
+                      <w:rFonts w:ascii="Times New Roman" w:hAnsi="Times New Roman" w:cs="Times New Roman"/>
+                      <w:color w:val="333333"/>
+                      <w:sz w:val="20"/>
+                      <w:szCs w:val="20"/>
+                      <w:shd w:val="clear" w:color="auto" w:fill="FFFFFF"/>
+                    </w:rPr>
+                    <w:t xml:space="preserve"> due to periodic sleeping.</w:t>
                   </w:r>
                 </w:p>
               </w:tc>
@@ -9458,9 +9936,8 @@
                 <w:szCs w:val="20"/>
                 <w:shd w:val="clear" w:color="auto" w:fill="FFFFFF"/>
               </w:rPr>
-              <w:t xml:space="preserve">Popular protocols are also surveyed and compared in power usage, position awareness, data aggregation, localization, </w:t>
-            </w:r>
-            <w:proofErr w:type="spellStart"/>
+              <w:t>Popular protocols are also surveyed and compared in power usage, position awareness, data aggregation, localization, QoS, scalability and state complexity</w:t>
+            </w:r>
             <w:r>
               <w:rPr>
                 <w:rFonts w:ascii="Times New Roman" w:hAnsi="Times New Roman" w:cs="Times New Roman"/>
@@ -9469,57 +9946,8 @@
                 <w:szCs w:val="20"/>
                 <w:shd w:val="clear" w:color="auto" w:fill="FFFFFF"/>
               </w:rPr>
-              <w:t>QoS</w:t>
-            </w:r>
-            <w:proofErr w:type="spellEnd"/>
-            <w:r>
-              <w:rPr>
-                <w:rFonts w:ascii="Times New Roman" w:hAnsi="Times New Roman" w:cs="Times New Roman"/>
-                <w:color w:val="333333"/>
-                <w:sz w:val="20"/>
-                <w:szCs w:val="20"/>
-                <w:shd w:val="clear" w:color="auto" w:fill="FFFFFF"/>
-              </w:rPr>
-              <w:t>, scalability and state complexity</w:t>
-            </w:r>
-            <w:r>
-              <w:rPr>
-                <w:rFonts w:ascii="Times New Roman" w:hAnsi="Times New Roman" w:cs="Times New Roman"/>
-                <w:color w:val="333333"/>
-                <w:sz w:val="20"/>
-                <w:szCs w:val="20"/>
-                <w:shd w:val="clear" w:color="auto" w:fill="FFFFFF"/>
-              </w:rPr>
               <w:t xml:space="preserve">. </w:t>
             </w:r>
-          </w:p>
-          <w:p>
-            <w:pPr>
-              <w:pStyle w:val="Normal1"/>
-              <w:spacing w:before="180" w:after="180" w:line="240" w:lineRule="auto"/>
-              <w:jc w:val="both"/>
-              <w:rPr>
-                <w:rFonts w:ascii="Times New Roman" w:hAnsi="Times New Roman" w:cs="Times New Roman"/>
-                <w:color w:val="333333"/>
-                <w:sz w:val="20"/>
-                <w:szCs w:val="20"/>
-                <w:shd w:val="clear" w:color="auto" w:fill="FFFFFF"/>
-              </w:rPr>
-            </w:pPr>
-          </w:p>
-          <w:p>
-            <w:pPr>
-              <w:pStyle w:val="Normal1"/>
-              <w:spacing w:before="180" w:after="180" w:line="240" w:lineRule="auto"/>
-              <w:jc w:val="both"/>
-              <w:rPr>
-                <w:rFonts w:ascii="Times New Roman" w:hAnsi="Times New Roman" w:cs="Times New Roman"/>
-                <w:color w:val="333333"/>
-                <w:sz w:val="20"/>
-                <w:szCs w:val="20"/>
-                <w:shd w:val="clear" w:color="auto" w:fill="FFFFFF"/>
-              </w:rPr>
-            </w:pPr>
           </w:p>
           <w:p>
             <w:pPr>
@@ -9583,15 +10011,14 @@
                 <w:sz w:val="28"/>
                 <w:szCs w:val="28"/>
               </w:rPr>
-              <w:lastRenderedPageBreak/>
               <w:drawing>
-                <wp:anchor distT="0" distB="0" distL="114300" distR="114300" simplePos="0" relativeHeight="251666432" behindDoc="0" locked="0" layoutInCell="1" allowOverlap="1">
+                <wp:anchor distT="0" distB="0" distL="114300" distR="114300" simplePos="0" relativeHeight="251666432" behindDoc="0" locked="0" layoutInCell="1" allowOverlap="1" wp14:anchorId="53F7CAD8" wp14:editId="1B21600D">
                   <wp:simplePos x="0" y="0"/>
                   <wp:positionH relativeFrom="column">
-                    <wp:posOffset>-2540</wp:posOffset>
+                    <wp:posOffset>0</wp:posOffset>
                   </wp:positionH>
                   <wp:positionV relativeFrom="paragraph">
-                    <wp:posOffset>354965</wp:posOffset>
+                    <wp:posOffset>66675</wp:posOffset>
                   </wp:positionV>
                   <wp:extent cx="2901950" cy="1838960"/>
                   <wp:effectExtent l="0" t="0" r="0" b="0"/>
@@ -9608,10 +10035,10 @@
                           <pic:cNvPicPr/>
                         </pic:nvPicPr>
                         <pic:blipFill>
-                          <a:blip r:embed="rId21">
+                          <a:blip r:embed="rId22">
                             <a:extLst>
                               <a:ext uri="{28A0092B-C50C-407E-A947-70E740481C1C}">
-                                <a14:useLocalDpi xmlns:a14="http://schemas.microsoft.com/office/drawing/2010/main" xmlns:wps="http://schemas.microsoft.com/office/word/2010/wordprocessingShape" xmlns:wpi="http://schemas.microsoft.com/office/word/2010/wordprocessingInk" xmlns:wpg="http://schemas.microsoft.com/office/word/2010/wordprocessingGroup" xmlns:w15="http://schemas.microsoft.com/office/word/2012/wordml" xmlns:w14="http://schemas.microsoft.com/office/word/2010/wordml" xmlns:w="http://schemas.openxmlformats.org/wordprocessingml/2006/main" xmlns:w10="urn:schemas-microsoft-com:office:word" xmlns:wp14="http://schemas.microsoft.com/office/word/2010/wordprocessingDrawing" xmlns:v="urn:schemas-microsoft-com:vml" xmlns:o="urn:schemas-microsoft-com:office:office" xmlns:mv="urn:schemas-microsoft-com:mac:vml" xmlns:mc="http://schemas.openxmlformats.org/markup-compatibility/2006" xmlns:mo="http://schemas.microsoft.com/office/mac/office/2008/main" xmlns:wpc="http://schemas.microsoft.com/office/word/2010/wordprocessingCanvas" xmlns="" val="0"/>
+                                <a14:useLocalDpi xmlns:a14="http://schemas.microsoft.com/office/drawing/2010/main" val="0"/>
                               </a:ext>
                             </a:extLst>
                           </a:blip>
@@ -9634,8 +10061,6 @@
                 </wp:anchor>
               </w:drawing>
             </w:r>
-            <w:bookmarkStart w:id="0" w:name="_GoBack"/>
-            <w:bookmarkEnd w:id="0"/>
           </w:p>
           <w:p>
             <w:pPr>
@@ -9732,8 +10157,48 @@
                 <w:sz w:val="20"/>
                 <w:szCs w:val="20"/>
               </w:rPr>
-              <w:t>Sensors on mobile devices can enable attractive sensing applications in different domains, such as healthcare, transportation, environment monitoring, and social network. Sensing as a service is a new concept, which provides sensing services using mobile phone via cloud computing system. The platform need to meet the following requirements in architecture:</w:t>
-            </w:r>
+              <w:t>By definition, s</w:t>
+            </w:r>
+            <w:r>
+              <w:rPr>
+                <w:rFonts w:ascii="Times New Roman" w:hAnsi="Times New Roman" w:cs="Times New Roman"/>
+                <w:color w:val="333333"/>
+                <w:sz w:val="20"/>
+                <w:szCs w:val="20"/>
+              </w:rPr>
+              <w:t xml:space="preserve">ensors on mobile devices can enable attractive sensing applications in different domains, such as healthcare, transportation, environment monitoring, and social network. </w:t>
+            </w:r>
+            <w:r>
+              <w:rPr>
+                <w:rFonts w:ascii="Times New Roman" w:hAnsi="Times New Roman" w:cs="Times New Roman"/>
+                <w:color w:val="333333"/>
+                <w:sz w:val="20"/>
+                <w:szCs w:val="20"/>
+              </w:rPr>
+              <w:t xml:space="preserve">[3.10] </w:t>
+            </w:r>
+            <w:r>
+              <w:rPr>
+                <w:rFonts w:ascii="Times New Roman" w:hAnsi="Times New Roman" w:cs="Times New Roman"/>
+                <w:color w:val="333333"/>
+                <w:sz w:val="20"/>
+                <w:szCs w:val="20"/>
+              </w:rPr>
+              <w:t>Sensing as a service is a new concept, which provides sensing services using mobile phone via cloud computing system. The platform need to meet the following requirements in architecture:</w:t>
+            </w:r>
+          </w:p>
+          <w:p>
+            <w:pPr>
+              <w:pStyle w:val="Normal1"/>
+              <w:spacing w:line="240" w:lineRule="auto"/>
+              <w:jc w:val="both"/>
+              <w:rPr>
+                <w:rFonts w:ascii="Times New Roman" w:hAnsi="Times New Roman" w:cs="Times New Roman"/>
+                <w:color w:val="333333"/>
+                <w:sz w:val="20"/>
+                <w:szCs w:val="20"/>
+              </w:rPr>
+            </w:pPr>
           </w:p>
           <w:p>
             <w:pPr>
@@ -9758,9 +10223,8 @@
                 <w:sz w:val="20"/>
                 <w:szCs w:val="20"/>
               </w:rPr>
-              <w:t xml:space="preserve">Able to support various mobile sensing applications on different </w:t>
-            </w:r>
-            <w:proofErr w:type="spellStart"/>
+              <w:t>Sensing as a service should be able</w:t>
+            </w:r>
             <w:r>
               <w:rPr>
                 <w:rFonts w:ascii="Times New Roman" w:hAnsi="Times New Roman" w:cs="Times New Roman"/>
@@ -9768,17 +10232,7 @@
                 <w:sz w:val="20"/>
                 <w:szCs w:val="20"/>
               </w:rPr>
-              <w:t>smartphone</w:t>
-            </w:r>
-            <w:proofErr w:type="spellEnd"/>
-            <w:r>
-              <w:rPr>
-                <w:rFonts w:ascii="Times New Roman" w:hAnsi="Times New Roman" w:cs="Times New Roman"/>
-                <w:color w:val="333333"/>
-                <w:sz w:val="20"/>
-                <w:szCs w:val="20"/>
-              </w:rPr>
-              <w:t xml:space="preserve"> platforms.</w:t>
+              <w:t xml:space="preserve"> to support various mobile sensing applications on different smartphone platforms.</w:t>
             </w:r>
           </w:p>
           <w:p>
@@ -9804,7 +10258,16 @@
                 <w:sz w:val="20"/>
                 <w:szCs w:val="20"/>
               </w:rPr>
-              <w:t>Energy-efficient managing.</w:t>
+              <w:t>The system manages energy efficiently</w:t>
+            </w:r>
+            <w:r>
+              <w:rPr>
+                <w:rFonts w:ascii="Times New Roman" w:hAnsi="Times New Roman" w:cs="Times New Roman"/>
+                <w:color w:val="333333"/>
+                <w:sz w:val="20"/>
+                <w:szCs w:val="20"/>
+              </w:rPr>
+              <w:t>.</w:t>
             </w:r>
           </w:p>
           <w:p>
@@ -9830,7 +10293,34 @@
                 <w:sz w:val="20"/>
                 <w:szCs w:val="20"/>
               </w:rPr>
-              <w:t>Have effective incentive mechanisms used to attract mobile users to participate in sensing activities.</w:t>
+              <w:t>The system has</w:t>
+            </w:r>
+            <w:r>
+              <w:rPr>
+                <w:rFonts w:ascii="Times New Roman" w:hAnsi="Times New Roman" w:cs="Times New Roman"/>
+                <w:color w:val="333333"/>
+                <w:sz w:val="20"/>
+                <w:szCs w:val="20"/>
+              </w:rPr>
+              <w:t xml:space="preserve"> effective incentive mechanisms</w:t>
+            </w:r>
+            <w:r>
+              <w:rPr>
+                <w:rFonts w:ascii="Times New Roman" w:hAnsi="Times New Roman" w:cs="Times New Roman"/>
+                <w:color w:val="333333"/>
+                <w:sz w:val="20"/>
+                <w:szCs w:val="20"/>
+              </w:rPr>
+              <w:t>, which are</w:t>
+            </w:r>
+            <w:r>
+              <w:rPr>
+                <w:rFonts w:ascii="Times New Roman" w:hAnsi="Times New Roman" w:cs="Times New Roman"/>
+                <w:color w:val="333333"/>
+                <w:sz w:val="20"/>
+                <w:szCs w:val="20"/>
+              </w:rPr>
+              <w:t xml:space="preserve"> used to attract mobile users to participate in sensing activities.</w:t>
             </w:r>
           </w:p>
           <w:p>
@@ -9856,7 +10346,16 @@
                 <w:sz w:val="20"/>
                 <w:szCs w:val="20"/>
               </w:rPr>
-              <w:t xml:space="preserve">Address potential privacy threats and security concerns. </w:t>
+              <w:t>Service should a</w:t>
+            </w:r>
+            <w:r>
+              <w:rPr>
+                <w:rFonts w:ascii="Times New Roman" w:hAnsi="Times New Roman" w:cs="Times New Roman"/>
+                <w:color w:val="333333"/>
+                <w:sz w:val="20"/>
+                <w:szCs w:val="20"/>
+              </w:rPr>
+              <w:t xml:space="preserve">ddress potential privacy threats and security concerns. </w:t>
             </w:r>
           </w:p>
           <w:p>
@@ -9894,7 +10393,7 @@
               </w:rPr>
               <w:lastRenderedPageBreak/>
               <w:drawing>
-                <wp:anchor distT="0" distB="0" distL="114300" distR="114300" simplePos="0" relativeHeight="251664384" behindDoc="0" locked="0" layoutInCell="1" allowOverlap="1">
+                <wp:anchor distT="0" distB="0" distL="114300" distR="114300" simplePos="0" relativeHeight="251664384" behindDoc="0" locked="0" layoutInCell="1" allowOverlap="1" wp14:anchorId="46712442" wp14:editId="7D88C333">
                   <wp:simplePos x="0" y="0"/>
                   <wp:positionH relativeFrom="column">
                     <wp:posOffset>457200</wp:posOffset>
@@ -9917,10 +10416,10 @@
                           <pic:cNvPicPr/>
                         </pic:nvPicPr>
                         <pic:blipFill>
-                          <a:blip r:embed="rId22">
+                          <a:blip r:embed="rId23">
                             <a:extLst>
                               <a:ext uri="{28A0092B-C50C-407E-A947-70E740481C1C}">
-                                <a14:useLocalDpi xmlns:a14="http://schemas.microsoft.com/office/drawing/2010/main" xmlns:wps="http://schemas.microsoft.com/office/word/2010/wordprocessingShape" xmlns:wpi="http://schemas.microsoft.com/office/word/2010/wordprocessingInk" xmlns:wpg="http://schemas.microsoft.com/office/word/2010/wordprocessingGroup" xmlns:w15="http://schemas.microsoft.com/office/word/2012/wordml" xmlns:w14="http://schemas.microsoft.com/office/word/2010/wordml" xmlns:w="http://schemas.openxmlformats.org/wordprocessingml/2006/main" xmlns:w10="urn:schemas-microsoft-com:office:word" xmlns:wp14="http://schemas.microsoft.com/office/word/2010/wordprocessingDrawing" xmlns:v="urn:schemas-microsoft-com:vml" xmlns:o="urn:schemas-microsoft-com:office:office" xmlns:mv="urn:schemas-microsoft-com:mac:vml" xmlns:mc="http://schemas.openxmlformats.org/markup-compatibility/2006" xmlns:mo="http://schemas.microsoft.com/office/mac/office/2008/main" xmlns:wpc="http://schemas.microsoft.com/office/word/2010/wordprocessingCanvas" xmlns="" val="0"/>
+                                <a14:useLocalDpi xmlns:a14="http://schemas.microsoft.com/office/drawing/2010/main" val="0"/>
                               </a:ext>
                             </a:extLst>
                           </a:blip>
@@ -10042,7 +10541,37 @@
               <w:rPr>
                 <w:rFonts w:ascii="Times" w:hAnsi="Times"/>
               </w:rPr>
-              <w:t>When a cloud user initiates a sensing request through an online form in a web server from mobile devices, the request will be forwarded to a sensing server. This server then will push the request to a subset of mobile phones that happen to be in the area of interest. The corresponding sensing task will be fulfilled by these mobile phones. The sensed data will then be collected by a sensing server, stored in the database and returned to the requester. [1.3]</w:t>
+              <w:t xml:space="preserve">Figure 3.9 illustrates how sensing as a service work. </w:t>
+            </w:r>
+            <w:r>
+              <w:rPr>
+                <w:rFonts w:ascii="Times" w:hAnsi="Times"/>
+              </w:rPr>
+              <w:t xml:space="preserve">When a cloud user initiates a sensing request </w:t>
+            </w:r>
+            <w:r>
+              <w:rPr>
+                <w:rFonts w:ascii="Times" w:hAnsi="Times"/>
+              </w:rPr>
+              <w:t xml:space="preserve">(Eg: </w:t>
+            </w:r>
+            <w:r>
+              <w:rPr>
+                <w:rFonts w:ascii="Times" w:hAnsi="Times"/>
+              </w:rPr>
+              <w:t>through an online form in a web server from mobile devices</w:t>
+            </w:r>
+            <w:r>
+              <w:rPr>
+                <w:rFonts w:ascii="Times" w:hAnsi="Times"/>
+              </w:rPr>
+              <w:t>)</w:t>
+            </w:r>
+            <w:r>
+              <w:rPr>
+                <w:rFonts w:ascii="Times" w:hAnsi="Times"/>
+              </w:rPr>
+              <w:t>, the request will be forwarded to a sensing server. This server then will push the request to a subset of mobile phones that happen to be in the area of interest. The corresponding sensing task will be fulfilled by these mobile phones. The sensed data will then be collected by a sensing server, stored in the database and returned to the requester. [1.3]</w:t>
             </w:r>
           </w:p>
           <w:p>
@@ -10146,7 +10675,19 @@
               <w:rPr>
                 <w:rFonts w:ascii="Times" w:hAnsi="Times"/>
               </w:rPr>
-              <w:t xml:space="preserve">: Sensing activities are fully automated without involvement of mobile users. </w:t>
+              <w:t xml:space="preserve">: </w:t>
+            </w:r>
+            <w:r>
+              <w:rPr>
+                <w:rFonts w:ascii="Times" w:hAnsi="Times"/>
+              </w:rPr>
+              <w:t>In this model, s</w:t>
+            </w:r>
+            <w:r>
+              <w:rPr>
+                <w:rFonts w:ascii="Times" w:hAnsi="Times"/>
+              </w:rPr>
+              <w:t xml:space="preserve">ensing activities are fully automated without involvement of mobile users. </w:t>
             </w:r>
           </w:p>
           <w:p>
@@ -10163,7 +10704,7 @@
               </w:rPr>
               <w:lastRenderedPageBreak/>
               <w:drawing>
-                <wp:anchor distT="0" distB="0" distL="114300" distR="114300" simplePos="0" relativeHeight="251665408" behindDoc="0" locked="0" layoutInCell="1" allowOverlap="1">
+                <wp:anchor distT="0" distB="0" distL="114300" distR="114300" simplePos="0" relativeHeight="251665408" behindDoc="0" locked="0" layoutInCell="1" allowOverlap="1" wp14:anchorId="02B589D2" wp14:editId="0974EE5F">
                   <wp:simplePos x="0" y="0"/>
                   <wp:positionH relativeFrom="column">
                     <wp:posOffset>228600</wp:posOffset>
@@ -10186,10 +10727,10 @@
                           <pic:cNvPicPr/>
                         </pic:nvPicPr>
                         <pic:blipFill>
-                          <a:blip r:embed="rId23">
+                          <a:blip r:embed="rId24">
                             <a:extLst>
                               <a:ext uri="{28A0092B-C50C-407E-A947-70E740481C1C}">
-                                <a14:useLocalDpi xmlns:a14="http://schemas.microsoft.com/office/drawing/2010/main" xmlns:wps="http://schemas.microsoft.com/office/word/2010/wordprocessingShape" xmlns:wpi="http://schemas.microsoft.com/office/word/2010/wordprocessingInk" xmlns:wpg="http://schemas.microsoft.com/office/word/2010/wordprocessingGroup" xmlns:w15="http://schemas.microsoft.com/office/word/2012/wordml" xmlns:w14="http://schemas.microsoft.com/office/word/2010/wordml" xmlns:w="http://schemas.openxmlformats.org/wordprocessingml/2006/main" xmlns:w10="urn:schemas-microsoft-com:office:word" xmlns:wp14="http://schemas.microsoft.com/office/word/2010/wordprocessingDrawing" xmlns:v="urn:schemas-microsoft-com:vml" xmlns:o="urn:schemas-microsoft-com:office:office" xmlns:mv="urn:schemas-microsoft-com:mac:vml" xmlns:mc="http://schemas.openxmlformats.org/markup-compatibility/2006" xmlns:mo="http://schemas.microsoft.com/office/mac/office/2008/main" xmlns:wpc="http://schemas.microsoft.com/office/word/2010/wordprocessingCanvas" xmlns="" val="0"/>
+                                <a14:useLocalDpi xmlns:a14="http://schemas.microsoft.com/office/drawing/2010/main" val="0"/>
                               </a:ext>
                             </a:extLst>
                           </a:blip>
@@ -10246,7 +10787,29 @@
                 <w:szCs w:val="20"/>
                 <w:shd w:val="clear" w:color="auto" w:fill="FFFFFF"/>
               </w:rPr>
-              <w:t xml:space="preserve"> Sensing as a service model </w:t>
+              <w:t xml:space="preserve"> </w:t>
+            </w:r>
+            <w:r>
+              <w:rPr>
+                <w:rFonts w:ascii="Times New Roman" w:hAnsi="Times New Roman" w:cs="Times New Roman"/>
+                <w:i/>
+                <w:color w:val="333333"/>
+                <w:sz w:val="20"/>
+                <w:szCs w:val="20"/>
+                <w:shd w:val="clear" w:color="auto" w:fill="FFFFFF"/>
+              </w:rPr>
+              <w:t>Model architecture of sensing as a service</w:t>
+            </w:r>
+            <w:r>
+              <w:rPr>
+                <w:rFonts w:ascii="Times New Roman" w:hAnsi="Times New Roman" w:cs="Times New Roman"/>
+                <w:i/>
+                <w:color w:val="333333"/>
+                <w:sz w:val="20"/>
+                <w:szCs w:val="20"/>
+                <w:shd w:val="clear" w:color="auto" w:fill="FFFFFF"/>
+              </w:rPr>
+              <w:t xml:space="preserve"> </w:t>
             </w:r>
             <w:r>
               <w:rPr>
@@ -10346,7 +10909,63 @@
                 <w:sz w:val="20"/>
                 <w:szCs w:val="20"/>
               </w:rPr>
-              <w:t xml:space="preserve">A sensor owner makes the final decision on whether to publish the sensors he owns in the cloud; which protect the security and privacy, prevent unwanted data published to SP layer. </w:t>
+              <w:t>The s</w:t>
+            </w:r>
+            <w:r>
+              <w:rPr>
+                <w:rFonts w:ascii="Times" w:hAnsi="Times"/>
+                <w:sz w:val="20"/>
+                <w:szCs w:val="20"/>
+              </w:rPr>
+              <w:t xml:space="preserve">ensor owner makes the final decision on whether to publish the sensors </w:t>
+            </w:r>
+            <w:r>
+              <w:rPr>
+                <w:rFonts w:ascii="Times" w:hAnsi="Times"/>
+                <w:sz w:val="20"/>
+                <w:szCs w:val="20"/>
+              </w:rPr>
+              <w:t xml:space="preserve">that he owns in the cloud. This model </w:t>
+            </w:r>
+            <w:r>
+              <w:rPr>
+                <w:rFonts w:ascii="Times" w:hAnsi="Times"/>
+                <w:sz w:val="20"/>
+                <w:szCs w:val="20"/>
+              </w:rPr>
+              <w:t>protect</w:t>
+            </w:r>
+            <w:r>
+              <w:rPr>
+                <w:rFonts w:ascii="Times" w:hAnsi="Times"/>
+                <w:sz w:val="20"/>
+                <w:szCs w:val="20"/>
+              </w:rPr>
+              <w:t xml:space="preserve">s the security and privacy, and </w:t>
+            </w:r>
+            <w:r>
+              <w:rPr>
+                <w:rFonts w:ascii="Times" w:hAnsi="Times"/>
+                <w:sz w:val="20"/>
+                <w:szCs w:val="20"/>
+              </w:rPr>
+              <w:t>prevent</w:t>
+            </w:r>
+            <w:r>
+              <w:rPr>
+                <w:rFonts w:ascii="Times" w:hAnsi="Times"/>
+                <w:sz w:val="20"/>
+                <w:szCs w:val="20"/>
+              </w:rPr>
+              <w:t>s</w:t>
+            </w:r>
+            <w:r>
+              <w:rPr>
+                <w:rFonts w:ascii="Times" w:hAnsi="Times"/>
+                <w:sz w:val="20"/>
+                <w:szCs w:val="20"/>
+              </w:rPr>
+              <w:t xml:space="preserve"> unwanted data published to SP layer. </w:t>
             </w:r>
           </w:p>
           <w:p>
@@ -10398,9 +11017,8 @@
                 <w:sz w:val="20"/>
                 <w:szCs w:val="20"/>
               </w:rPr>
-              <w:t xml:space="preserve">: By obtaining permission to publish to cloud, SPs layer collects information about the sensor availability, owner preferences, expected return and restriction. Examples on open sources library such as </w:t>
-            </w:r>
-            <w:proofErr w:type="spellStart"/>
+              <w:t>: By obtaining permission to publish to cloud, SPs layer collects information</w:t>
+            </w:r>
             <w:r>
               <w:rPr>
                 <w:rFonts w:ascii="Times" w:eastAsia="Times New Roman" w:hAnsi="Times" w:cs="Times New Roman"/>
@@ -10408,9 +11026,8 @@
                 <w:sz w:val="20"/>
                 <w:szCs w:val="20"/>
               </w:rPr>
-              <w:t>Xively</w:t>
-            </w:r>
-            <w:proofErr w:type="spellEnd"/>
+              <w:t xml:space="preserve"> about the </w:t>
+            </w:r>
             <w:r>
               <w:rPr>
                 <w:rFonts w:ascii="Times" w:eastAsia="Times New Roman" w:hAnsi="Times" w:cs="Times New Roman"/>
@@ -10418,9 +11035,8 @@
                 <w:sz w:val="20"/>
                 <w:szCs w:val="20"/>
               </w:rPr>
-              <w:t xml:space="preserve">, </w:t>
-            </w:r>
-            <w:proofErr w:type="spellStart"/>
+              <w:t>owner preferences</w:t>
+            </w:r>
             <w:r>
               <w:rPr>
                 <w:rFonts w:ascii="Times" w:eastAsia="Times New Roman" w:hAnsi="Times" w:cs="Times New Roman"/>
@@ -10428,9 +11044,8 @@
                 <w:sz w:val="20"/>
                 <w:szCs w:val="20"/>
               </w:rPr>
-              <w:t>OpenIoT</w:t>
-            </w:r>
-            <w:proofErr w:type="spellEnd"/>
+              <w:t>, the sensor availability</w:t>
+            </w:r>
             <w:r>
               <w:rPr>
                 <w:rFonts w:ascii="Times" w:eastAsia="Times New Roman" w:hAnsi="Times" w:cs="Times New Roman"/>
@@ -10438,7 +11053,115 @@
                 <w:sz w:val="20"/>
                 <w:szCs w:val="20"/>
               </w:rPr>
-              <w:t>.</w:t>
+              <w:t xml:space="preserve">, </w:t>
+            </w:r>
+            <w:r>
+              <w:rPr>
+                <w:rFonts w:ascii="Times" w:eastAsia="Times New Roman" w:hAnsi="Times" w:cs="Times New Roman"/>
+                <w:color w:val="auto"/>
+                <w:sz w:val="20"/>
+                <w:szCs w:val="20"/>
+              </w:rPr>
+              <w:t xml:space="preserve">and the </w:t>
+            </w:r>
+            <w:r>
+              <w:rPr>
+                <w:rFonts w:ascii="Times" w:eastAsia="Times New Roman" w:hAnsi="Times" w:cs="Times New Roman"/>
+                <w:color w:val="auto"/>
+                <w:sz w:val="20"/>
+                <w:szCs w:val="20"/>
+              </w:rPr>
+              <w:t>expected return</w:t>
+            </w:r>
+            <w:r>
+              <w:rPr>
+                <w:rFonts w:ascii="Times" w:eastAsia="Times New Roman" w:hAnsi="Times" w:cs="Times New Roman"/>
+                <w:color w:val="auto"/>
+                <w:sz w:val="20"/>
+                <w:szCs w:val="20"/>
+              </w:rPr>
+              <w:t>s</w:t>
+            </w:r>
+            <w:r>
+              <w:rPr>
+                <w:rFonts w:ascii="Times" w:eastAsia="Times New Roman" w:hAnsi="Times" w:cs="Times New Roman"/>
+                <w:color w:val="auto"/>
+                <w:sz w:val="20"/>
+                <w:szCs w:val="20"/>
+              </w:rPr>
+              <w:t xml:space="preserve"> and restriction</w:t>
+            </w:r>
+            <w:r>
+              <w:rPr>
+                <w:rFonts w:ascii="Times" w:eastAsia="Times New Roman" w:hAnsi="Times" w:cs="Times New Roman"/>
+                <w:color w:val="auto"/>
+                <w:sz w:val="20"/>
+                <w:szCs w:val="20"/>
+              </w:rPr>
+              <w:t>s</w:t>
+            </w:r>
+            <w:r>
+              <w:rPr>
+                <w:rFonts w:ascii="Times" w:eastAsia="Times New Roman" w:hAnsi="Times" w:cs="Times New Roman"/>
+                <w:color w:val="auto"/>
+                <w:sz w:val="20"/>
+                <w:szCs w:val="20"/>
+              </w:rPr>
+              <w:t xml:space="preserve">. </w:t>
+            </w:r>
+            <w:r>
+              <w:rPr>
+                <w:rFonts w:ascii="Times" w:eastAsia="Times New Roman" w:hAnsi="Times" w:cs="Times New Roman"/>
+                <w:color w:val="auto"/>
+                <w:sz w:val="20"/>
+                <w:szCs w:val="20"/>
+              </w:rPr>
+              <w:t>The e</w:t>
+            </w:r>
+            <w:r>
+              <w:rPr>
+                <w:rFonts w:ascii="Times" w:eastAsia="Times New Roman" w:hAnsi="Times" w:cs="Times New Roman"/>
+                <w:color w:val="auto"/>
+                <w:sz w:val="20"/>
+                <w:szCs w:val="20"/>
+              </w:rPr>
+              <w:t xml:space="preserve">xamples on open sources library </w:t>
+            </w:r>
+            <w:r>
+              <w:rPr>
+                <w:rFonts w:ascii="Times" w:eastAsia="Times New Roman" w:hAnsi="Times" w:cs="Times New Roman"/>
+                <w:color w:val="auto"/>
+                <w:sz w:val="20"/>
+                <w:szCs w:val="20"/>
+              </w:rPr>
+              <w:t>are</w:t>
+            </w:r>
+            <w:r>
+              <w:rPr>
+                <w:rFonts w:ascii="Times" w:eastAsia="Times New Roman" w:hAnsi="Times" w:cs="Times New Roman"/>
+                <w:color w:val="auto"/>
+                <w:sz w:val="20"/>
+                <w:szCs w:val="20"/>
+              </w:rPr>
+              <w:t xml:space="preserve"> Xively, </w:t>
+            </w:r>
+            <w:r>
+              <w:rPr>
+                <w:rFonts w:ascii="Times" w:eastAsia="Times New Roman" w:hAnsi="Times" w:cs="Times New Roman"/>
+                <w:color w:val="auto"/>
+                <w:sz w:val="20"/>
+                <w:szCs w:val="20"/>
+              </w:rPr>
+              <w:t xml:space="preserve">and </w:t>
+            </w:r>
+            <w:r>
+              <w:rPr>
+                <w:rFonts w:ascii="Times" w:eastAsia="Times New Roman" w:hAnsi="Times" w:cs="Times New Roman"/>
+                <w:color w:val="auto"/>
+                <w:sz w:val="20"/>
+                <w:szCs w:val="20"/>
+              </w:rPr>
+              <w:t>OpenIoT.</w:t>
             </w:r>
           </w:p>
           <w:p>
@@ -10540,7 +11263,70 @@
                 <w:sz w:val="20"/>
                 <w:szCs w:val="20"/>
               </w:rPr>
-              <w:t xml:space="preserve">: Consists of sensor data consumers. All sensor needs to registered with a valid certificate in order to consume data. Sensor data consumers do no directly communicate with sensors or sensors owner: all the transactions are performed through either SPs or ESPs. </w:t>
+              <w:t xml:space="preserve">: </w:t>
+            </w:r>
+            <w:r>
+              <w:rPr>
+                <w:rFonts w:ascii="Times" w:eastAsia="Times New Roman" w:hAnsi="Times" w:cs="Times New Roman"/>
+                <w:color w:val="auto"/>
+                <w:sz w:val="20"/>
+                <w:szCs w:val="20"/>
+              </w:rPr>
+              <w:t>This model c</w:t>
+            </w:r>
+            <w:r>
+              <w:rPr>
+                <w:rFonts w:ascii="Times" w:eastAsia="Times New Roman" w:hAnsi="Times" w:cs="Times New Roman"/>
+                <w:color w:val="auto"/>
+                <w:sz w:val="20"/>
+                <w:szCs w:val="20"/>
+              </w:rPr>
+              <w:t>onsists of sensor data</w:t>
+            </w:r>
+            <w:r>
+              <w:rPr>
+                <w:rFonts w:ascii="Times" w:eastAsia="Times New Roman" w:hAnsi="Times" w:cs="Times New Roman"/>
+                <w:color w:val="auto"/>
+                <w:sz w:val="20"/>
+                <w:szCs w:val="20"/>
+              </w:rPr>
+              <w:t xml:space="preserve"> from </w:t>
+            </w:r>
+            <w:r>
+              <w:rPr>
+                <w:rFonts w:ascii="Times" w:eastAsia="Times New Roman" w:hAnsi="Times" w:cs="Times New Roman"/>
+                <w:color w:val="auto"/>
+                <w:sz w:val="20"/>
+                <w:szCs w:val="20"/>
+              </w:rPr>
+              <w:t>consumers</w:t>
+            </w:r>
+            <w:r>
+              <w:rPr>
+                <w:rFonts w:ascii="Times" w:eastAsia="Times New Roman" w:hAnsi="Times" w:cs="Times New Roman"/>
+                <w:color w:val="auto"/>
+                <w:sz w:val="20"/>
+                <w:szCs w:val="20"/>
+              </w:rPr>
+              <w:t>. All sensor needs to registered with a valid certificate in order to consume data. Sensor data co</w:t>
+            </w:r>
+            <w:r>
+              <w:rPr>
+                <w:rFonts w:ascii="Times" w:eastAsia="Times New Roman" w:hAnsi="Times" w:cs="Times New Roman"/>
+                <w:color w:val="auto"/>
+                <w:sz w:val="20"/>
+                <w:szCs w:val="20"/>
+              </w:rPr>
+              <w:t xml:space="preserve">nsumers do not </w:t>
+            </w:r>
+            <w:r>
+              <w:rPr>
+                <w:rFonts w:ascii="Times" w:eastAsia="Times New Roman" w:hAnsi="Times" w:cs="Times New Roman"/>
+                <w:color w:val="auto"/>
+                <w:sz w:val="20"/>
+                <w:szCs w:val="20"/>
+              </w:rPr>
+              <w:t xml:space="preserve">directly communicate with sensors or sensors owner: all the transactions are performed through either SPs or ESPs. </w:t>
             </w:r>
           </w:p>
           <w:p>
@@ -10577,47 +11363,7 @@
                 <w:sz w:val="20"/>
                 <w:szCs w:val="20"/>
               </w:rPr>
-              <w:t xml:space="preserve">In this study, we are comparing two popular sensing platforms </w:t>
-            </w:r>
-            <w:proofErr w:type="spellStart"/>
-            <w:r>
-              <w:rPr>
-                <w:rFonts w:ascii="Times" w:eastAsia="Times New Roman" w:hAnsi="Times" w:cs="Times New Roman"/>
-                <w:color w:val="auto"/>
-                <w:sz w:val="20"/>
-                <w:szCs w:val="20"/>
-              </w:rPr>
-              <w:t>Arduino</w:t>
-            </w:r>
-            <w:proofErr w:type="spellEnd"/>
-            <w:r>
-              <w:rPr>
-                <w:rFonts w:ascii="Times" w:eastAsia="Times New Roman" w:hAnsi="Times" w:cs="Times New Roman"/>
-                <w:color w:val="auto"/>
-                <w:sz w:val="20"/>
-                <w:szCs w:val="20"/>
-              </w:rPr>
-              <w:t xml:space="preserve"> and Raspberry Pi. </w:t>
-            </w:r>
-            <w:proofErr w:type="spellStart"/>
-            <w:r>
-              <w:rPr>
-                <w:rFonts w:ascii="Times" w:eastAsia="Times New Roman" w:hAnsi="Times" w:cs="Times New Roman"/>
-                <w:color w:val="auto"/>
-                <w:sz w:val="20"/>
-                <w:szCs w:val="20"/>
-              </w:rPr>
-              <w:t>Arduino</w:t>
-            </w:r>
-            <w:proofErr w:type="spellEnd"/>
-            <w:r>
-              <w:rPr>
-                <w:rFonts w:ascii="Times" w:eastAsia="Times New Roman" w:hAnsi="Times" w:cs="Times New Roman"/>
-                <w:color w:val="auto"/>
-                <w:sz w:val="20"/>
-                <w:szCs w:val="20"/>
-              </w:rPr>
-              <w:t xml:space="preserve"> is a true trailblazer in the microcontroller area, while Raspberry Pi is the start for microprocessor revolution. The table below display differences in these two platform [3.11]</w:t>
+              <w:t>In this study, we are comparing two popular sensing platforms Arduino and Raspberry Pi. Arduino is a true trailblazer in the microcontroller area, while Raspberry Pi is the start for microprocessor revolution. The table below display differences in these two platform [3.11]</w:t>
             </w:r>
           </w:p>
           <w:p>
@@ -10639,7 +11385,7 @@
               <w:tblStyle w:val="TableGrid"/>
               <w:tblW w:w="0" w:type="auto"/>
               <w:tblLayout w:type="fixed"/>
-              <w:tblLook w:val="04A0"/>
+              <w:tblLook w:val="04A0" w:firstRow="1" w:lastRow="0" w:firstColumn="1" w:lastColumn="0" w:noHBand="0" w:noVBand="1"/>
             </w:tblPr>
             <w:tblGrid>
               <w:gridCol w:w="2236"/>
@@ -10664,7 +11410,6 @@
                       <w:szCs w:val="20"/>
                     </w:rPr>
                   </w:pPr>
-                  <w:proofErr w:type="spellStart"/>
                   <w:r>
                     <w:rPr>
                       <w:rFonts w:ascii="Times" w:eastAsia="Times New Roman" w:hAnsi="Times" w:cs="Times New Roman"/>
@@ -10673,18 +11418,7 @@
                       <w:sz w:val="20"/>
                       <w:szCs w:val="20"/>
                     </w:rPr>
-                    <w:t>Arduino</w:t>
-                  </w:r>
-                  <w:proofErr w:type="spellEnd"/>
-                  <w:r>
-                    <w:rPr>
-                      <w:rFonts w:ascii="Times" w:eastAsia="Times New Roman" w:hAnsi="Times" w:cs="Times New Roman"/>
-                      <w:b/>
-                      <w:color w:val="auto"/>
-                      <w:sz w:val="20"/>
-                      <w:szCs w:val="20"/>
-                    </w:rPr>
-                    <w:t xml:space="preserve"> Uno</w:t>
+                    <w:t>Arduino Uno</w:t>
                   </w:r>
                 </w:p>
                 <w:p>
@@ -10752,7 +11486,6 @@
                       <w:szCs w:val="20"/>
                     </w:rPr>
                   </w:pPr>
-                  <w:proofErr w:type="spellStart"/>
                   <w:r>
                     <w:rPr>
                       <w:rFonts w:ascii="Times" w:eastAsia="Times New Roman" w:hAnsi="Times" w:cs="Times New Roman"/>
@@ -10760,17 +11493,7 @@
                       <w:sz w:val="20"/>
                       <w:szCs w:val="20"/>
                     </w:rPr>
-                    <w:t>ATMega</w:t>
-                  </w:r>
-                  <w:proofErr w:type="spellEnd"/>
-                  <w:r>
-                    <w:rPr>
-                      <w:rFonts w:ascii="Times" w:eastAsia="Times New Roman" w:hAnsi="Times" w:cs="Times New Roman"/>
-                      <w:color w:val="auto"/>
-                      <w:sz w:val="20"/>
-                      <w:szCs w:val="20"/>
-                    </w:rPr>
-                    <w:t xml:space="preserve"> 328 Processor</w:t>
+                    <w:t>ATMega 328 Processor</w:t>
                   </w:r>
                 </w:p>
                 <w:p>
@@ -10884,6 +11607,7 @@
                       <w:sz w:val="20"/>
                       <w:szCs w:val="20"/>
                     </w:rPr>
+                    <w:lastRenderedPageBreak/>
                     <w:t>700MHz in speed</w:t>
                   </w:r>
                 </w:p>
@@ -10914,6 +11638,7 @@
                       <w:sz w:val="20"/>
                       <w:szCs w:val="20"/>
                     </w:rPr>
+                    <w:lastRenderedPageBreak/>
                     <w:t>2KB RAM size</w:t>
                   </w:r>
                 </w:p>
@@ -10989,7 +11714,6 @@
                       <w:sz w:val="20"/>
                       <w:szCs w:val="20"/>
                     </w:rPr>
-                    <w:lastRenderedPageBreak/>
                     <w:t>No audio and video support, no Ethernet support</w:t>
                   </w:r>
                 </w:p>
@@ -11228,7 +11952,6 @@
               </w:rPr>
               <w:t xml:space="preserve"> </w:t>
             </w:r>
-            <w:proofErr w:type="spellStart"/>
             <w:r>
               <w:rPr>
                 <w:rFonts w:ascii="Times New Roman" w:hAnsi="Times New Roman" w:cs="Times New Roman"/>
@@ -11238,19 +11961,7 @@
                 <w:szCs w:val="20"/>
                 <w:shd w:val="clear" w:color="auto" w:fill="FFFFFF"/>
               </w:rPr>
-              <w:t>Arduino</w:t>
-            </w:r>
-            <w:proofErr w:type="spellEnd"/>
-            <w:r>
-              <w:rPr>
-                <w:rFonts w:ascii="Times New Roman" w:hAnsi="Times New Roman" w:cs="Times New Roman"/>
-                <w:i/>
-                <w:color w:val="333333"/>
-                <w:sz w:val="20"/>
-                <w:szCs w:val="20"/>
-                <w:shd w:val="clear" w:color="auto" w:fill="FFFFFF"/>
-              </w:rPr>
-              <w:t xml:space="preserve"> and Raspberry Pi comparison</w:t>
+              <w:t>Arduino and Raspberry Pi comparison</w:t>
             </w:r>
           </w:p>
           <w:p>
@@ -11404,15 +12115,7 @@
               <w:jc w:val="both"/>
             </w:pPr>
             <w:r>
-              <w:t xml:space="preserve">2. </w:t>
-            </w:r>
-            <w:proofErr w:type="spellStart"/>
-            <w:r>
-              <w:t>IoT</w:t>
-            </w:r>
-            <w:proofErr w:type="spellEnd"/>
-            <w:r>
-              <w:t xml:space="preserve"> sensing and mobile sensor:</w:t>
+              <w:t>2. IoT sensing and mobile sensor:</w:t>
             </w:r>
           </w:p>
           <w:p>
@@ -11425,23 +12128,7 @@
               <w:jc w:val="both"/>
             </w:pPr>
             <w:r>
-              <w:t xml:space="preserve">Study about </w:t>
-            </w:r>
-            <w:proofErr w:type="spellStart"/>
-            <w:r>
-              <w:t>IoT</w:t>
-            </w:r>
-            <w:proofErr w:type="spellEnd"/>
-            <w:r>
-              <w:t xml:space="preserve"> Cloud Computing architecture is mostly at early stages. Most of the researches are coming from the wireless sensor network (WSN) architecture perspective. However, they proved to be successful because of the similarities between </w:t>
-            </w:r>
-            <w:proofErr w:type="spellStart"/>
-            <w:r>
-              <w:t>IoT</w:t>
-            </w:r>
-            <w:proofErr w:type="spellEnd"/>
-            <w:r>
-              <w:t xml:space="preserve"> Sensing and Mobile sensors. With the popularity of wearable devices such as smart phone, smart watch, Google class…which is integrated with internal sensors and actuators, each “thing” now become a mobile sensor </w:t>
+              <w:t xml:space="preserve">Study about IoT Cloud Computing architecture is mostly at early stages. Most of the researches are coming from the wireless sensor network (WSN) architecture perspective. However, they proved to be successful because of the similarities between IoT Sensing and Mobile sensors. With the popularity of wearable devices such as smart phone, smart watch, Google class…which is integrated with internal sensors and actuators, each “thing” now become a mobile sensor </w:t>
             </w:r>
           </w:p>
           <w:p>
@@ -11467,11 +12154,8 @@
               <w:jc w:val="both"/>
             </w:pPr>
             <w:r>
-              <w:t xml:space="preserve">Mobile sensors have big advantages over static sensors that come from their mobility nature. For instance, </w:t>
-            </w:r>
-            <w:r>
               <w:lastRenderedPageBreak/>
-              <w:t>when measuring the pollution of city base on the CO2 level, instead of deploying thousands of sensor around the city, equip those sensor on garbage collector truck will provide bigger geo-coverage and the transient from low to high level of CO2 between area or time during the day.</w:t>
+              <w:t>Mobile sensors have big advantages over static sensors that come from their mobility nature. For instance, when measuring the pollution of city base on the CO2 level, instead of deploying thousands of sensor around the city, equip those sensor on garbage collector truck will provide bigger geo-coverage and the transient from low to high level of CO2 between area or time during the day.</w:t>
             </w:r>
           </w:p>
           <w:p>
@@ -11501,7 +12185,7 @@
                 <w:noProof/>
               </w:rPr>
               <w:drawing>
-                <wp:inline distT="0" distB="0" distL="0" distR="0">
+                <wp:inline distT="0" distB="0" distL="0" distR="0" wp14:anchorId="65E96504" wp14:editId="45D52542">
                   <wp:extent cx="2837089" cy="2893695"/>
                   <wp:effectExtent l="0" t="0" r="8255" b="1905"/>
                   <wp:docPr id="3" name="Picture 1"/>
@@ -11518,10 +12202,10 @@
                           </pic:cNvPicPr>
                         </pic:nvPicPr>
                         <pic:blipFill>
-                          <a:blip r:embed="rId24">
+                          <a:blip r:embed="rId25">
                             <a:extLst>
                               <a:ext uri="{28A0092B-C50C-407E-A947-70E740481C1C}">
-                                <a14:useLocalDpi xmlns:a14="http://schemas.microsoft.com/office/drawing/2010/main" xmlns:wps="http://schemas.microsoft.com/office/word/2010/wordprocessingShape" xmlns:wpi="http://schemas.microsoft.com/office/word/2010/wordprocessingInk" xmlns:wpg="http://schemas.microsoft.com/office/word/2010/wordprocessingGroup" xmlns:w15="http://schemas.microsoft.com/office/word/2012/wordml" xmlns:w14="http://schemas.microsoft.com/office/word/2010/wordml" xmlns:w="http://schemas.openxmlformats.org/wordprocessingml/2006/main" xmlns:w10="urn:schemas-microsoft-com:office:word" xmlns:wp14="http://schemas.microsoft.com/office/word/2010/wordprocessingDrawing" xmlns:v="urn:schemas-microsoft-com:vml" xmlns:o="urn:schemas-microsoft-com:office:office" xmlns:mv="urn:schemas-microsoft-com:mac:vml" xmlns:mc="http://schemas.openxmlformats.org/markup-compatibility/2006" xmlns:mo="http://schemas.microsoft.com/office/mac/office/2008/main" xmlns:wpc="http://schemas.microsoft.com/office/word/2010/wordprocessingCanvas" xmlns="" val="0"/>
+                                <a14:useLocalDpi xmlns:a14="http://schemas.microsoft.com/office/drawing/2010/main" val="0"/>
                               </a:ext>
                             </a:extLst>
                           </a:blip>
@@ -11573,31 +12257,7 @@
               <w:jc w:val="both"/>
             </w:pPr>
             <w:r>
-              <w:t>Each rectangle in the bottom stands for a WSN which connect to the cloud through a base station. Each mobile sensor is a node in a particular WSN. The connectivity to each mobile sensor is managed by that WSN (</w:t>
-            </w:r>
-            <w:proofErr w:type="spellStart"/>
-            <w:r>
-              <w:t>cellphone</w:t>
-            </w:r>
-            <w:proofErr w:type="spellEnd"/>
-            <w:r>
-              <w:t xml:space="preserve"> GSM network, </w:t>
-            </w:r>
-            <w:proofErr w:type="spellStart"/>
-            <w:r>
-              <w:t>Wifi</w:t>
-            </w:r>
-            <w:proofErr w:type="spellEnd"/>
-            <w:r>
-              <w:t xml:space="preserve"> network, </w:t>
-            </w:r>
-            <w:proofErr w:type="spellStart"/>
-            <w:r>
-              <w:t>WiMax</w:t>
-            </w:r>
-            <w:proofErr w:type="spellEnd"/>
-            <w:r>
-              <w:t>..).</w:t>
+              <w:t>Each rectangle in the bottom stands for a WSN which connect to the cloud through a base station. Each mobile sensor is a node in a particular WSN. The connectivity to each mobile sensor is managed by that WSN (cellphone GSM network, Wifi network, WiMax..).</w:t>
             </w:r>
           </w:p>
           <w:p>
@@ -11629,7 +12289,7 @@
               </w:rPr>
               <w:lastRenderedPageBreak/>
               <w:drawing>
-                <wp:inline distT="0" distB="0" distL="0" distR="0">
+                <wp:inline distT="0" distB="0" distL="0" distR="0" wp14:anchorId="1D03253A" wp14:editId="1CB7EA27">
                   <wp:extent cx="2379889" cy="3085213"/>
                   <wp:effectExtent l="0" t="0" r="8255" b="0"/>
                   <wp:docPr id="1" name="Picture 1"/>
@@ -11646,10 +12306,10 @@
                           </pic:cNvPicPr>
                         </pic:nvPicPr>
                         <pic:blipFill>
-                          <a:blip r:embed="rId25">
+                          <a:blip r:embed="rId26">
                             <a:extLst>
                               <a:ext uri="{28A0092B-C50C-407E-A947-70E740481C1C}">
-                                <a14:useLocalDpi xmlns:a14="http://schemas.microsoft.com/office/drawing/2010/main" xmlns:wps="http://schemas.microsoft.com/office/word/2010/wordprocessingShape" xmlns:wpi="http://schemas.microsoft.com/office/word/2010/wordprocessingInk" xmlns:wpg="http://schemas.microsoft.com/office/word/2010/wordprocessingGroup" xmlns:w15="http://schemas.microsoft.com/office/word/2012/wordml" xmlns:w14="http://schemas.microsoft.com/office/word/2010/wordml" xmlns:w="http://schemas.openxmlformats.org/wordprocessingml/2006/main" xmlns:w10="urn:schemas-microsoft-com:office:word" xmlns:wp14="http://schemas.microsoft.com/office/word/2010/wordprocessingDrawing" xmlns:v="urn:schemas-microsoft-com:vml" xmlns:o="urn:schemas-microsoft-com:office:office" xmlns:mv="urn:schemas-microsoft-com:mac:vml" xmlns:mc="http://schemas.openxmlformats.org/markup-compatibility/2006" xmlns:mo="http://schemas.microsoft.com/office/mac/office/2008/main" xmlns:wpc="http://schemas.microsoft.com/office/word/2010/wordprocessingCanvas" xmlns="" val="0"/>
+                                <a14:useLocalDpi xmlns:a14="http://schemas.microsoft.com/office/drawing/2010/main" val="0"/>
                               </a:ext>
                             </a:extLst>
                           </a:blip>
@@ -11795,7 +12455,7 @@
               </w:rPr>
               <w:lastRenderedPageBreak/>
               <w:drawing>
-                <wp:inline distT="0" distB="0" distL="0" distR="0">
+                <wp:inline distT="0" distB="0" distL="0" distR="0" wp14:anchorId="569EA9F7" wp14:editId="1FEB53BB">
                   <wp:extent cx="2876232" cy="2971437"/>
                   <wp:effectExtent l="0" t="0" r="0" b="635"/>
                   <wp:docPr id="17" name="Picture 2"/>
@@ -11812,10 +12472,10 @@
                           </pic:cNvPicPr>
                         </pic:nvPicPr>
                         <pic:blipFill>
-                          <a:blip r:embed="rId26">
+                          <a:blip r:embed="rId27">
                             <a:extLst>
                               <a:ext uri="{28A0092B-C50C-407E-A947-70E740481C1C}">
-                                <a14:useLocalDpi xmlns:a14="http://schemas.microsoft.com/office/drawing/2010/main" xmlns:wps="http://schemas.microsoft.com/office/word/2010/wordprocessingShape" xmlns:wpi="http://schemas.microsoft.com/office/word/2010/wordprocessingInk" xmlns:wpg="http://schemas.microsoft.com/office/word/2010/wordprocessingGroup" xmlns:w15="http://schemas.microsoft.com/office/word/2012/wordml" xmlns:w14="http://schemas.microsoft.com/office/word/2010/wordml" xmlns:w="http://schemas.openxmlformats.org/wordprocessingml/2006/main" xmlns:w10="urn:schemas-microsoft-com:office:word" xmlns:wp14="http://schemas.microsoft.com/office/word/2010/wordprocessingDrawing" xmlns:v="urn:schemas-microsoft-com:vml" xmlns:o="urn:schemas-microsoft-com:office:office" xmlns:mv="urn:schemas-microsoft-com:mac:vml" xmlns:mc="http://schemas.openxmlformats.org/markup-compatibility/2006" xmlns:mo="http://schemas.microsoft.com/office/mac/office/2008/main" xmlns:wpc="http://schemas.microsoft.com/office/word/2010/wordprocessingCanvas" xmlns="" val="0"/>
+                                <a14:useLocalDpi xmlns:a14="http://schemas.microsoft.com/office/drawing/2010/main" val="0"/>
                               </a:ext>
                             </a:extLst>
                           </a:blip>
@@ -11975,15 +12635,7 @@
               <w:t>..</w:t>
             </w:r>
             <w:r>
-              <w:t xml:space="preserve"> By </w:t>
-            </w:r>
-            <w:proofErr w:type="spellStart"/>
-            <w:r>
-              <w:t>virtualizing</w:t>
-            </w:r>
-            <w:proofErr w:type="spellEnd"/>
-            <w:r>
-              <w:t xml:space="preserve"> the physical sensor and </w:t>
+              <w:t xml:space="preserve"> By virtualizing the physical sensor and </w:t>
             </w:r>
             <w:r>
               <w:t>define standard functions for virtual sensors,</w:t>
@@ -12180,7 +12832,7 @@
               <w:tblStyle w:val="TableGrid"/>
               <w:tblW w:w="4501" w:type="dxa"/>
               <w:tblLayout w:type="fixed"/>
-              <w:tblLook w:val="04A0"/>
+              <w:tblLook w:val="04A0" w:firstRow="1" w:lastRow="0" w:firstColumn="1" w:lastColumn="0" w:noHBand="0" w:noVBand="1"/>
             </w:tblPr>
             <w:tblGrid>
               <w:gridCol w:w="1413"/>
@@ -12406,7 +13058,7 @@
               <w:tblStyle w:val="TableGrid"/>
               <w:tblW w:w="4531" w:type="dxa"/>
               <w:tblLayout w:type="fixed"/>
-              <w:tblLook w:val="04A0"/>
+              <w:tblLook w:val="04A0" w:firstRow="1" w:lastRow="0" w:firstColumn="1" w:lastColumn="0" w:noHBand="0" w:noVBand="1"/>
             </w:tblPr>
             <w:tblGrid>
               <w:gridCol w:w="1644"/>
@@ -12618,23 +13270,7 @@
                 <w:i/>
                 <w:iCs/>
               </w:rPr>
-              <w:t xml:space="preserve">B. Services of </w:t>
-            </w:r>
-            <w:proofErr w:type="spellStart"/>
-            <w:r>
-              <w:rPr>
-                <w:i/>
-                <w:iCs/>
-              </w:rPr>
-              <w:t>IoT</w:t>
-            </w:r>
-            <w:proofErr w:type="spellEnd"/>
-            <w:r>
-              <w:rPr>
-                <w:i/>
-                <w:iCs/>
-              </w:rPr>
-              <w:t xml:space="preserve"> &amp; Mobile sensor cloud:</w:t>
+              <w:t>B. Services of IoT &amp; Mobile sensor cloud:</w:t>
             </w:r>
           </w:p>
           <w:p>
@@ -12677,7 +13313,7 @@
               </w:rPr>
               <w:lastRenderedPageBreak/>
               <w:drawing>
-                <wp:inline distT="0" distB="0" distL="0" distR="0">
+                <wp:inline distT="0" distB="0" distL="0" distR="0" wp14:anchorId="21F7EF19" wp14:editId="3F9C5478">
                   <wp:extent cx="2379889" cy="2124710"/>
                   <wp:effectExtent l="0" t="0" r="8255" b="8890"/>
                   <wp:docPr id="2" name="Picture 2"/>
@@ -12694,10 +13330,10 @@
                           </pic:cNvPicPr>
                         </pic:nvPicPr>
                         <pic:blipFill>
-                          <a:blip r:embed="rId27">
+                          <a:blip r:embed="rId28">
                             <a:extLst>
                               <a:ext uri="{28A0092B-C50C-407E-A947-70E740481C1C}">
-                                <a14:useLocalDpi xmlns:a14="http://schemas.microsoft.com/office/drawing/2010/main" xmlns:wps="http://schemas.microsoft.com/office/word/2010/wordprocessingShape" xmlns:wpi="http://schemas.microsoft.com/office/word/2010/wordprocessingInk" xmlns:wpg="http://schemas.microsoft.com/office/word/2010/wordprocessingGroup" xmlns:w15="http://schemas.microsoft.com/office/word/2012/wordml" xmlns:w14="http://schemas.microsoft.com/office/word/2010/wordml" xmlns:w="http://schemas.openxmlformats.org/wordprocessingml/2006/main" xmlns:w10="urn:schemas-microsoft-com:office:word" xmlns:wp14="http://schemas.microsoft.com/office/word/2010/wordprocessingDrawing" xmlns:v="urn:schemas-microsoft-com:vml" xmlns:o="urn:schemas-microsoft-com:office:office" xmlns:mv="urn:schemas-microsoft-com:mac:vml" xmlns:mc="http://schemas.openxmlformats.org/markup-compatibility/2006" xmlns:mo="http://schemas.microsoft.com/office/mac/office/2008/main" xmlns:wpc="http://schemas.microsoft.com/office/word/2010/wordprocessingCanvas" xmlns="" val="0"/>
+                                <a14:useLocalDpi xmlns:a14="http://schemas.microsoft.com/office/drawing/2010/main" val="0"/>
                               </a:ext>
                             </a:extLst>
                           </a:blip>
@@ -12827,7 +13463,7 @@
                 <w:noProof/>
               </w:rPr>
               <w:drawing>
-                <wp:inline distT="0" distB="0" distL="0" distR="0">
+                <wp:inline distT="0" distB="0" distL="0" distR="0" wp14:anchorId="6B6156E2" wp14:editId="104F0D65">
                   <wp:extent cx="2837089" cy="1954804"/>
                   <wp:effectExtent l="0" t="0" r="8255" b="1270"/>
                   <wp:docPr id="18" name="Picture 18"/>
@@ -12844,10 +13480,10 @@
                           </pic:cNvPicPr>
                         </pic:nvPicPr>
                         <pic:blipFill>
-                          <a:blip r:embed="rId28">
+                          <a:blip r:embed="rId29">
                             <a:extLst>
                               <a:ext uri="{28A0092B-C50C-407E-A947-70E740481C1C}">
-                                <a14:useLocalDpi xmlns:a14="http://schemas.microsoft.com/office/drawing/2010/main" xmlns:wps="http://schemas.microsoft.com/office/word/2010/wordprocessingShape" xmlns:wpi="http://schemas.microsoft.com/office/word/2010/wordprocessingInk" xmlns:wpg="http://schemas.microsoft.com/office/word/2010/wordprocessingGroup" xmlns:w15="http://schemas.microsoft.com/office/word/2012/wordml" xmlns:w14="http://schemas.microsoft.com/office/word/2010/wordml" xmlns:w="http://schemas.openxmlformats.org/wordprocessingml/2006/main" xmlns:w10="urn:schemas-microsoft-com:office:word" xmlns:wp14="http://schemas.microsoft.com/office/word/2010/wordprocessingDrawing" xmlns:v="urn:schemas-microsoft-com:vml" xmlns:o="urn:schemas-microsoft-com:office:office" xmlns:mv="urn:schemas-microsoft-com:mac:vml" xmlns:mc="http://schemas.openxmlformats.org/markup-compatibility/2006" xmlns:mo="http://schemas.microsoft.com/office/mac/office/2008/main" xmlns:wpc="http://schemas.microsoft.com/office/word/2010/wordprocessingCanvas" xmlns="" val="0"/>
+                                <a14:useLocalDpi xmlns:a14="http://schemas.microsoft.com/office/drawing/2010/main" val="0"/>
                               </a:ext>
                             </a:extLst>
                           </a:blip>
@@ -13307,7 +13943,7 @@
               <w:tblStyle w:val="TableGrid"/>
               <w:tblW w:w="4500" w:type="dxa"/>
               <w:tblLayout w:type="fixed"/>
-              <w:tblLook w:val="04A0"/>
+              <w:tblLook w:val="04A0" w:firstRow="1" w:lastRow="0" w:firstColumn="1" w:lastColumn="0" w:noHBand="0" w:noVBand="1"/>
             </w:tblPr>
             <w:tblGrid>
               <w:gridCol w:w="1696"/>
@@ -13366,13 +14002,8 @@
                   <w:tcW w:w="1696" w:type="dxa"/>
                 </w:tcPr>
                 <w:p>
-                  <w:proofErr w:type="spellStart"/>
                   <w:r>
-                    <w:t>SaaS</w:t>
-                  </w:r>
-                  <w:proofErr w:type="spellEnd"/>
-                  <w:r>
-                    <w:t xml:space="preserve"> (Sensing as a Service)</w:t>
+                    <w:t>SaaS (Sensing as a Service)</w:t>
                   </w:r>
                 </w:p>
               </w:tc>
@@ -13404,13 +14035,8 @@
                   <w:tcW w:w="1696" w:type="dxa"/>
                 </w:tcPr>
                 <w:p>
-                  <w:proofErr w:type="spellStart"/>
                   <w:r>
-                    <w:t>SAaaS</w:t>
-                  </w:r>
-                  <w:proofErr w:type="spellEnd"/>
-                  <w:r>
-                    <w:t xml:space="preserve"> (Sensing and Actuation as a Service)</w:t>
+                    <w:t>SAaaS (Sensing and Actuation as a Service)</w:t>
                   </w:r>
                 </w:p>
                 <w:p/>
@@ -13438,13 +14064,8 @@
                   <w:tcW w:w="1696" w:type="dxa"/>
                 </w:tcPr>
                 <w:p>
-                  <w:proofErr w:type="spellStart"/>
                   <w:r>
-                    <w:t>SEaaS</w:t>
-                  </w:r>
-                  <w:proofErr w:type="spellEnd"/>
-                  <w:r>
-                    <w:t xml:space="preserve"> (Sensor Event as a Service), </w:t>
+                    <w:t xml:space="preserve">SEaaS (Sensor Event as a Service), </w:t>
                   </w:r>
                 </w:p>
               </w:tc>
@@ -13471,13 +14092,8 @@
                   <w:tcW w:w="1696" w:type="dxa"/>
                 </w:tcPr>
                 <w:p>
-                  <w:proofErr w:type="spellStart"/>
                   <w:r>
-                    <w:t>SenaaS</w:t>
-                  </w:r>
-                  <w:proofErr w:type="spellEnd"/>
-                  <w:r>
-                    <w:t xml:space="preserve"> (Sensor as a Service)</w:t>
+                    <w:t>SenaaS (Sensor as a Service)</w:t>
                   </w:r>
                 </w:p>
                 <w:p/>
@@ -13505,21 +14121,8 @@
                   <w:tcW w:w="1696" w:type="dxa"/>
                 </w:tcPr>
                 <w:p>
-                  <w:proofErr w:type="spellStart"/>
                   <w:r>
-                    <w:t>DBaaS</w:t>
-                  </w:r>
-                  <w:proofErr w:type="spellEnd"/>
-                  <w:r>
-                    <w:t xml:space="preserve"> (</w:t>
-                  </w:r>
-                  <w:proofErr w:type="spellStart"/>
-                  <w:r>
-                    <w:t>DataBase</w:t>
-                  </w:r>
-                  <w:proofErr w:type="spellEnd"/>
-                  <w:r>
-                    <w:t xml:space="preserve"> as a Service), </w:t>
+                    <w:t xml:space="preserve">DBaaS (DataBase as a Service), </w:t>
                   </w:r>
                 </w:p>
                 <w:p/>
@@ -13547,13 +14150,8 @@
                   <w:tcW w:w="1696" w:type="dxa"/>
                 </w:tcPr>
                 <w:p>
-                  <w:proofErr w:type="spellStart"/>
                   <w:r>
-                    <w:t>DaaS</w:t>
-                  </w:r>
-                  <w:proofErr w:type="spellEnd"/>
-                  <w:r>
-                    <w:t xml:space="preserve"> (Data as a </w:t>
+                    <w:t xml:space="preserve">DaaS (Data as a </w:t>
                   </w:r>
                   <w:r>
                     <w:lastRenderedPageBreak/>
@@ -13590,14 +14188,9 @@
                   <w:tcW w:w="1696" w:type="dxa"/>
                 </w:tcPr>
                 <w:p>
-                  <w:proofErr w:type="spellStart"/>
                   <w:r>
                     <w:lastRenderedPageBreak/>
-                    <w:t>EaaS</w:t>
-                  </w:r>
-                  <w:proofErr w:type="spellEnd"/>
-                  <w:r>
-                    <w:t xml:space="preserve"> (Ethernet as a Service)</w:t>
+                    <w:t>EaaS (Ethernet as a Service)</w:t>
                   </w:r>
                 </w:p>
                 <w:p/>
@@ -13625,13 +14218,8 @@
                   <w:tcW w:w="1696" w:type="dxa"/>
                 </w:tcPr>
                 <w:p>
-                  <w:proofErr w:type="spellStart"/>
                   <w:r>
-                    <w:t>IPMaaS</w:t>
-                  </w:r>
-                  <w:proofErr w:type="spellEnd"/>
-                  <w:r>
-                    <w:t xml:space="preserve"> (Identity and Policy Management as a Service), </w:t>
+                    <w:t xml:space="preserve">IPMaaS (Identity and Policy Management as a Service), </w:t>
                   </w:r>
                 </w:p>
               </w:tc>
@@ -13663,13 +14251,8 @@
                   <w:tcW w:w="1696" w:type="dxa"/>
                 </w:tcPr>
                 <w:p>
-                  <w:proofErr w:type="spellStart"/>
                   <w:r>
-                    <w:t>VSaaS</w:t>
-                  </w:r>
-                  <w:proofErr w:type="spellEnd"/>
-                  <w:r>
-                    <w:t xml:space="preserve"> (Video Surveillance as a Service),</w:t>
+                    <w:t>VSaaS (Video Surveillance as a Service),</w:t>
                   </w:r>
                 </w:p>
               </w:tc>
@@ -14083,15 +14666,7 @@
               <w:t xml:space="preserve"> </w:t>
             </w:r>
             <w:r>
-              <w:t xml:space="preserve">standard of </w:t>
-            </w:r>
-            <w:proofErr w:type="spellStart"/>
-            <w:r>
-              <w:t>QoS</w:t>
-            </w:r>
-            <w:proofErr w:type="spellEnd"/>
-            <w:r>
-              <w:t xml:space="preserve"> to end-</w:t>
+              <w:t>standard of QoS to end-</w:t>
             </w:r>
             <w:r>
               <w:t>user</w:t>
@@ -14225,21 +14800,7 @@
               <w:rPr>
                 <w:iCs/>
               </w:rPr>
-              <w:t xml:space="preserve">d to the complexity of big data. Data from </w:t>
-            </w:r>
-            <w:proofErr w:type="spellStart"/>
-            <w:r>
-              <w:rPr>
-                <w:iCs/>
-              </w:rPr>
-              <w:t>IoT</w:t>
-            </w:r>
-            <w:proofErr w:type="spellEnd"/>
-            <w:r>
-              <w:rPr>
-                <w:iCs/>
-              </w:rPr>
-              <w:t xml:space="preserve"> sensing is huge and require great processing power. The gap between data available and data can process is getting wider. </w:t>
+              <w:t xml:space="preserve">d to the complexity of big data. Data from IoT sensing is huge and require great processing power. The gap between data available and data can process is getting wider. </w:t>
             </w:r>
             <w:r>
               <w:rPr>
@@ -14309,26 +14870,10 @@
               <w:t>The nu</w:t>
             </w:r>
             <w:r>
-              <w:t xml:space="preserve">mber of </w:t>
-            </w:r>
-            <w:proofErr w:type="spellStart"/>
-            <w:r>
-              <w:t>IoT</w:t>
-            </w:r>
-            <w:proofErr w:type="spellEnd"/>
-            <w:r>
-              <w:t xml:space="preserve"> devices will reach 5</w:t>
-            </w:r>
-            <w:r>
-              <w:t xml:space="preserve">0 </w:t>
-            </w:r>
-            <w:proofErr w:type="spellStart"/>
-            <w:r>
-              <w:t>billions</w:t>
-            </w:r>
-            <w:proofErr w:type="spellEnd"/>
-            <w:r>
-              <w:t xml:space="preserve"> by 2025 (Cisco estimation). It’s a very difficult task to manage</w:t>
+              <w:t>mber of IoT devices will reach 5</w:t>
+            </w:r>
+            <w:r>
+              <w:t>0 billions by 2025 (Cisco estimation). It’s a very difficult task to manage</w:t>
             </w:r>
             <w:r>
               <w:t xml:space="preserve"> the bandwidth allocation </w:t>
@@ -14386,49 +14931,7 @@
               <w:rPr>
                 <w:iCs/>
               </w:rPr>
-              <w:t xml:space="preserve"> </w:t>
-            </w:r>
-            <w:proofErr w:type="spellStart"/>
-            <w:r>
-              <w:rPr>
-                <w:iCs/>
-              </w:rPr>
-              <w:t>IoT</w:t>
-            </w:r>
-            <w:proofErr w:type="spellEnd"/>
-            <w:r>
-              <w:rPr>
-                <w:iCs/>
-              </w:rPr>
-              <w:t xml:space="preserve"> is highly heterogeneity so a standard protocol, architecture and APIs are very necessary to facilitate the interconnection between </w:t>
-            </w:r>
-            <w:proofErr w:type="spellStart"/>
-            <w:r>
-              <w:rPr>
-                <w:iCs/>
-              </w:rPr>
-              <w:t>IoT</w:t>
-            </w:r>
-            <w:proofErr w:type="spellEnd"/>
-            <w:r>
-              <w:rPr>
-                <w:iCs/>
-              </w:rPr>
-              <w:t xml:space="preserve"> and services that interact with </w:t>
-            </w:r>
-            <w:proofErr w:type="spellStart"/>
-            <w:r>
-              <w:rPr>
-                <w:iCs/>
-              </w:rPr>
-              <w:t>IoT</w:t>
-            </w:r>
-            <w:proofErr w:type="spellEnd"/>
-            <w:r>
-              <w:rPr>
-                <w:iCs/>
-              </w:rPr>
-              <w:t xml:space="preserve"> </w:t>
+              <w:t xml:space="preserve"> IoT is highly heterogeneity so a standard protocol, architecture and APIs are very necessary to facilitate the interconnection between IoT and services that interact with IoT </w:t>
             </w:r>
             <w:r>
               <w:t>[4.13</w:t>
@@ -14977,151 +15480,15 @@
           <w:szCs w:val="18"/>
         </w:rPr>
       </w:pPr>
-      <w:proofErr w:type="spellStart"/>
       <w:r>
         <w:rPr>
           <w:color w:val="000000"/>
           <w:sz w:val="18"/>
           <w:szCs w:val="18"/>
         </w:rPr>
-        <w:t>Shahnawaz</w:t>
-      </w:r>
-      <w:proofErr w:type="spellEnd"/>
-      <w:r>
-        <w:rPr>
-          <w:color w:val="000000"/>
-          <w:sz w:val="18"/>
-          <w:szCs w:val="18"/>
-        </w:rPr>
-        <w:t xml:space="preserve"> </w:t>
-      </w:r>
-      <w:proofErr w:type="spellStart"/>
-      <w:r>
-        <w:rPr>
-          <w:color w:val="000000"/>
-          <w:sz w:val="18"/>
-          <w:szCs w:val="18"/>
-        </w:rPr>
-        <w:t>Alam</w:t>
-      </w:r>
-      <w:proofErr w:type="spellEnd"/>
-      <w:r>
-        <w:rPr>
-          <w:color w:val="000000"/>
-          <w:sz w:val="18"/>
-          <w:szCs w:val="18"/>
-        </w:rPr>
-        <w:t xml:space="preserve">, </w:t>
-      </w:r>
-      <w:proofErr w:type="spellStart"/>
-      <w:r>
-        <w:rPr>
-          <w:color w:val="000000"/>
-          <w:sz w:val="18"/>
-          <w:szCs w:val="18"/>
-        </w:rPr>
-        <w:t>Keshaw</w:t>
-      </w:r>
-      <w:proofErr w:type="spellEnd"/>
-      <w:r>
-        <w:rPr>
-          <w:color w:val="000000"/>
-          <w:sz w:val="18"/>
-          <w:szCs w:val="18"/>
-        </w:rPr>
-        <w:t xml:space="preserve"> </w:t>
-      </w:r>
-      <w:proofErr w:type="spellStart"/>
-      <w:r>
-        <w:rPr>
-          <w:color w:val="000000"/>
-          <w:sz w:val="18"/>
-          <w:szCs w:val="18"/>
-        </w:rPr>
-        <w:t>Dewangan</w:t>
-      </w:r>
-      <w:proofErr w:type="spellEnd"/>
-      <w:r>
-        <w:rPr>
-          <w:color w:val="000000"/>
-          <w:sz w:val="18"/>
-          <w:szCs w:val="18"/>
-        </w:rPr>
-        <w:t xml:space="preserve">, </w:t>
-      </w:r>
-      <w:proofErr w:type="spellStart"/>
-      <w:r>
-        <w:rPr>
-          <w:color w:val="000000"/>
-          <w:sz w:val="18"/>
-          <w:szCs w:val="18"/>
-        </w:rPr>
-        <w:t>Arijit</w:t>
-      </w:r>
-      <w:proofErr w:type="spellEnd"/>
-      <w:r>
-        <w:rPr>
-          <w:color w:val="000000"/>
-          <w:sz w:val="18"/>
-          <w:szCs w:val="18"/>
-        </w:rPr>
-        <w:t xml:space="preserve"> </w:t>
-      </w:r>
-      <w:proofErr w:type="spellStart"/>
-      <w:r>
-        <w:rPr>
-          <w:color w:val="000000"/>
-          <w:sz w:val="18"/>
-          <w:szCs w:val="18"/>
-        </w:rPr>
-        <w:t>Sinharay</w:t>
-      </w:r>
-      <w:proofErr w:type="spellEnd"/>
-      <w:r>
-        <w:rPr>
-          <w:color w:val="000000"/>
-          <w:sz w:val="18"/>
-          <w:szCs w:val="18"/>
-        </w:rPr>
-        <w:t xml:space="preserve">, </w:t>
-      </w:r>
-      <w:proofErr w:type="spellStart"/>
-      <w:r>
-        <w:rPr>
-          <w:color w:val="000000"/>
-          <w:sz w:val="18"/>
-          <w:szCs w:val="18"/>
-        </w:rPr>
-        <w:t>Avik</w:t>
-      </w:r>
-      <w:proofErr w:type="spellEnd"/>
-      <w:r>
-        <w:rPr>
-          <w:color w:val="000000"/>
-          <w:sz w:val="18"/>
-          <w:szCs w:val="18"/>
-        </w:rPr>
-        <w:t xml:space="preserve"> </w:t>
-      </w:r>
-      <w:proofErr w:type="spellStart"/>
-      <w:r>
-        <w:rPr>
-          <w:color w:val="000000"/>
-          <w:sz w:val="18"/>
-          <w:szCs w:val="18"/>
-        </w:rPr>
-        <w:t>Ghose</w:t>
-      </w:r>
-      <w:proofErr w:type="spellEnd"/>
-      <w:r>
-        <w:rPr>
-          <w:color w:val="000000"/>
-          <w:sz w:val="18"/>
-          <w:szCs w:val="18"/>
-        </w:rPr>
-        <w:t>.(2016). Mobile Sensing Framework for Task Partitioning Between Cloud and Edge Device for Improved Performance[Online]. Available:</w:t>
-      </w:r>
-      <w:hyperlink r:id="rId29" w:history="1">
+        <w:t>Shahnawaz Alam, Keshaw Dewangan, Arijit Sinharay, Avik Ghose.(2016). Mobile Sensing Framework for Task Partitioning Between Cloud and Edge Device for Improved Performance[Online]. Available:</w:t>
+      </w:r>
+      <w:hyperlink r:id="rId30" w:history="1">
         <w:r>
           <w:rPr>
             <w:rStyle w:val="Hyperlink"/>
@@ -15158,97 +15525,15 @@
           <w:szCs w:val="18"/>
         </w:rPr>
       </w:pPr>
-      <w:proofErr w:type="spellStart"/>
       <w:r>
         <w:rPr>
           <w:color w:val="000000"/>
           <w:sz w:val="18"/>
           <w:szCs w:val="18"/>
         </w:rPr>
-        <w:t>Xiaoyun</w:t>
-      </w:r>
-      <w:proofErr w:type="spellEnd"/>
-      <w:r>
-        <w:rPr>
-          <w:color w:val="000000"/>
-          <w:sz w:val="18"/>
-          <w:szCs w:val="18"/>
-        </w:rPr>
-        <w:t xml:space="preserve"> Mo, </w:t>
-      </w:r>
-      <w:proofErr w:type="spellStart"/>
-      <w:r>
-        <w:rPr>
-          <w:color w:val="000000"/>
-          <w:sz w:val="18"/>
-          <w:szCs w:val="18"/>
-        </w:rPr>
-        <w:t>Dianxi</w:t>
-      </w:r>
-      <w:proofErr w:type="spellEnd"/>
-      <w:r>
-        <w:rPr>
-          <w:color w:val="000000"/>
-          <w:sz w:val="18"/>
-          <w:szCs w:val="18"/>
-        </w:rPr>
-        <w:t xml:space="preserve"> Shi, </w:t>
-      </w:r>
-      <w:proofErr w:type="spellStart"/>
-      <w:r>
-        <w:rPr>
-          <w:color w:val="000000"/>
-          <w:sz w:val="18"/>
-          <w:szCs w:val="18"/>
-        </w:rPr>
-        <w:t>Ruosong</w:t>
-      </w:r>
-      <w:proofErr w:type="spellEnd"/>
-      <w:r>
-        <w:rPr>
-          <w:color w:val="000000"/>
-          <w:sz w:val="18"/>
-          <w:szCs w:val="18"/>
-        </w:rPr>
-        <w:t xml:space="preserve"> Yang, Han Li, </w:t>
-      </w:r>
-      <w:proofErr w:type="spellStart"/>
-      <w:r>
-        <w:rPr>
-          <w:color w:val="000000"/>
-          <w:sz w:val="18"/>
-          <w:szCs w:val="18"/>
-        </w:rPr>
-        <w:t>ZheHang</w:t>
-      </w:r>
-      <w:proofErr w:type="spellEnd"/>
-      <w:r>
-        <w:rPr>
-          <w:color w:val="000000"/>
-          <w:sz w:val="18"/>
-          <w:szCs w:val="18"/>
-        </w:rPr>
-        <w:t xml:space="preserve"> Tong, </w:t>
-      </w:r>
-      <w:proofErr w:type="spellStart"/>
-      <w:r>
-        <w:rPr>
-          <w:color w:val="000000"/>
-          <w:sz w:val="18"/>
-          <w:szCs w:val="18"/>
-        </w:rPr>
-        <w:t>Feng</w:t>
-      </w:r>
-      <w:proofErr w:type="spellEnd"/>
-      <w:r>
-        <w:rPr>
-          <w:color w:val="000000"/>
-          <w:sz w:val="18"/>
-          <w:szCs w:val="18"/>
-        </w:rPr>
-        <w:t xml:space="preserve"> Wang. (2015). A Framework of Fine-grained Mobile Sensing Data Collection and Behavior Analysis in an Energy-configurable Way[Online]. Available:</w:t>
-      </w:r>
-      <w:hyperlink r:id="rId30" w:history="1">
+        <w:t>Xiaoyun Mo, Dianxi Shi, Ruosong Yang, Han Li, ZheHang Tong, Feng Wang. (2015). A Framework of Fine-grained Mobile Sensing Data Collection and Behavior Analysis in an Energy-configurable Way[Online]. Available:</w:t>
+      </w:r>
+      <w:hyperlink r:id="rId31" w:history="1">
         <w:r>
           <w:rPr>
             <w:rStyle w:val="Hyperlink"/>
@@ -15293,142 +15578,60 @@
           <w:sz w:val="18"/>
           <w:szCs w:val="18"/>
         </w:rPr>
-        <w:t xml:space="preserve">Xiang </w:t>
-      </w:r>
-      <w:proofErr w:type="spellStart"/>
-      <w:r>
-        <w:rPr>
+        <w:t>Xiang Sheng</w:t>
+      </w:r>
+      <w:r>
+        <w:rPr>
+          <w:rFonts w:ascii="Lucida Sans Unicode" w:hAnsi="Lucida Sans Unicode" w:cs="Lucida Sans Unicode"/>
           <w:color w:val="000000"/>
           <w:sz w:val="18"/>
           <w:szCs w:val="18"/>
         </w:rPr>
-        <w:t>Sheng</w:t>
-      </w:r>
-      <w:proofErr w:type="spellEnd"/>
-      <w:r>
-        <w:rPr>
-          <w:rFonts w:ascii="Lucida Sans Unicode" w:hAnsi="Lucida Sans Unicode" w:cs="Lucida Sans Unicode"/>
+        <w:t>∗</w:t>
+      </w:r>
+      <w:r>
+        <w:rPr>
           <w:color w:val="000000"/>
           <w:sz w:val="18"/>
           <w:szCs w:val="18"/>
         </w:rPr>
-        <w:t>∗</w:t>
-      </w:r>
-      <w:r>
-        <w:rPr>
+        <w:t xml:space="preserve"> , Xuejie Xiao</w:t>
+      </w:r>
+      <w:r>
+        <w:rPr>
+          <w:rFonts w:ascii="Lucida Sans Unicode" w:hAnsi="Lucida Sans Unicode" w:cs="Lucida Sans Unicode"/>
           <w:color w:val="000000"/>
           <w:sz w:val="18"/>
           <w:szCs w:val="18"/>
         </w:rPr>
-        <w:t xml:space="preserve"> , </w:t>
-      </w:r>
-      <w:proofErr w:type="spellStart"/>
+        <w:t>∗</w:t>
+      </w:r>
       <w:r>
         <w:rPr>
           <w:color w:val="000000"/>
           <w:sz w:val="18"/>
           <w:szCs w:val="18"/>
         </w:rPr>
-        <w:t>Xuejie</w:t>
-      </w:r>
-      <w:proofErr w:type="spellEnd"/>
-      <w:r>
-        <w:rPr>
+        <w:t xml:space="preserve"> , Jian Tang</w:t>
+      </w:r>
+      <w:r>
+        <w:rPr>
+          <w:rFonts w:ascii="Lucida Sans Unicode" w:hAnsi="Lucida Sans Unicode" w:cs="Lucida Sans Unicode"/>
           <w:color w:val="000000"/>
           <w:sz w:val="18"/>
           <w:szCs w:val="18"/>
         </w:rPr>
-        <w:t xml:space="preserve"> Xiao</w:t>
-      </w:r>
-      <w:r>
-        <w:rPr>
-          <w:rFonts w:ascii="Lucida Sans Unicode" w:hAnsi="Lucida Sans Unicode" w:cs="Lucida Sans Unicode"/>
+        <w:t>∗</w:t>
+      </w:r>
+      <w:r>
+        <w:rPr>
           <w:color w:val="000000"/>
           <w:sz w:val="18"/>
           <w:szCs w:val="18"/>
         </w:rPr>
-        <w:t>∗</w:t>
-      </w:r>
-      <w:r>
-        <w:rPr>
-          <w:color w:val="000000"/>
-          <w:sz w:val="18"/>
-          <w:szCs w:val="18"/>
-        </w:rPr>
-        <w:t xml:space="preserve"> , </w:t>
-      </w:r>
-      <w:proofErr w:type="spellStart"/>
-      <w:r>
-        <w:rPr>
-          <w:color w:val="000000"/>
-          <w:sz w:val="18"/>
-          <w:szCs w:val="18"/>
-        </w:rPr>
-        <w:t>Jian</w:t>
-      </w:r>
-      <w:proofErr w:type="spellEnd"/>
-      <w:r>
-        <w:rPr>
-          <w:color w:val="000000"/>
-          <w:sz w:val="18"/>
-          <w:szCs w:val="18"/>
-        </w:rPr>
-        <w:t xml:space="preserve"> Tang</w:t>
-      </w:r>
-      <w:r>
-        <w:rPr>
-          <w:rFonts w:ascii="Lucida Sans Unicode" w:hAnsi="Lucida Sans Unicode" w:cs="Lucida Sans Unicode"/>
-          <w:color w:val="000000"/>
-          <w:sz w:val="18"/>
-          <w:szCs w:val="18"/>
-        </w:rPr>
-        <w:t>∗</w:t>
-      </w:r>
-      <w:r>
-        <w:rPr>
-          <w:color w:val="000000"/>
-          <w:sz w:val="18"/>
-          <w:szCs w:val="18"/>
-        </w:rPr>
-        <w:t xml:space="preserve"> and </w:t>
-      </w:r>
-      <w:proofErr w:type="spellStart"/>
-      <w:r>
-        <w:rPr>
-          <w:color w:val="000000"/>
-          <w:sz w:val="18"/>
-          <w:szCs w:val="18"/>
-        </w:rPr>
-        <w:t>Guoliang</w:t>
-      </w:r>
-      <w:proofErr w:type="spellEnd"/>
-      <w:r>
-        <w:rPr>
-          <w:color w:val="000000"/>
-          <w:sz w:val="18"/>
-          <w:szCs w:val="18"/>
-        </w:rPr>
-        <w:t xml:space="preserve"> </w:t>
-      </w:r>
-      <w:proofErr w:type="spellStart"/>
-      <w:r>
-        <w:rPr>
-          <w:color w:val="000000"/>
-          <w:sz w:val="18"/>
-          <w:szCs w:val="18"/>
-        </w:rPr>
-        <w:t>Xue</w:t>
-      </w:r>
-      <w:proofErr w:type="spellEnd"/>
-      <w:r>
-        <w:rPr>
-          <w:color w:val="000000"/>
-          <w:sz w:val="18"/>
-          <w:szCs w:val="18"/>
-        </w:rPr>
-        <w:t>. (2012-1-1). Sensing as a service: A cloud computing system for mobile phone sensing[Online]. Available:</w:t>
-      </w:r>
-      <w:hyperlink r:id="rId31" w:history="1">
+        <w:t xml:space="preserve"> and Guoliang Xue. (2012-1-1). Sensing as a service: A cloud computing system for mobile phone sensing[Online]. Available:</w:t>
+      </w:r>
+      <w:hyperlink r:id="rId32" w:history="1">
         <w:r>
           <w:rPr>
             <w:rStyle w:val="Hyperlink"/>
@@ -15462,120 +15665,47 @@
           <w:sz w:val="18"/>
           <w:szCs w:val="18"/>
         </w:rPr>
-        <w:t xml:space="preserve">Oscar </w:t>
-      </w:r>
-      <w:proofErr w:type="spellStart"/>
+        <w:t>Oscar Alvear, Willian Zamora, Carlos T. Calafate, Juan-Carlos Cano and Pietro Manzoni.</w:t>
+      </w:r>
       <w:r>
         <w:rPr>
           <w:sz w:val="18"/>
           <w:szCs w:val="18"/>
         </w:rPr>
-        <w:t>Alvear</w:t>
-      </w:r>
-      <w:proofErr w:type="spellEnd"/>
+        <w:t xml:space="preserve"> </w:t>
+      </w:r>
       <w:r>
         <w:rPr>
           <w:sz w:val="18"/>
           <w:szCs w:val="18"/>
         </w:rPr>
-        <w:t xml:space="preserve">, </w:t>
-      </w:r>
-      <w:proofErr w:type="spellStart"/>
+        <w:t>(</w:t>
+      </w:r>
       <w:r>
         <w:rPr>
           <w:sz w:val="18"/>
           <w:szCs w:val="18"/>
         </w:rPr>
-        <w:t>Willian</w:t>
-      </w:r>
-      <w:proofErr w:type="spellEnd"/>
+        <w:t>2016-june-24</w:t>
+      </w:r>
       <w:r>
         <w:rPr>
           <w:sz w:val="18"/>
           <w:szCs w:val="18"/>
         </w:rPr>
-        <w:t xml:space="preserve"> Zamora, Carlos T. </w:t>
-      </w:r>
-      <w:proofErr w:type="spellStart"/>
+        <w:t>).</w:t>
+      </w:r>
+      <w:r>
+        <w:t xml:space="preserve"> </w:t>
+      </w:r>
       <w:r>
         <w:rPr>
           <w:sz w:val="18"/>
           <w:szCs w:val="18"/>
         </w:rPr>
-        <w:t>Calafate</w:t>
-      </w:r>
-      <w:proofErr w:type="spellEnd"/>
-      <w:r>
-        <w:rPr>
-          <w:sz w:val="18"/>
-          <w:szCs w:val="18"/>
-        </w:rPr>
-        <w:t xml:space="preserve">, Juan-Carlos Cano and </w:t>
-      </w:r>
-      <w:proofErr w:type="spellStart"/>
-      <w:r>
-        <w:rPr>
-          <w:sz w:val="18"/>
-          <w:szCs w:val="18"/>
-        </w:rPr>
-        <w:t>Pietro</w:t>
-      </w:r>
-      <w:proofErr w:type="spellEnd"/>
-      <w:r>
-        <w:rPr>
-          <w:sz w:val="18"/>
-          <w:szCs w:val="18"/>
-        </w:rPr>
-        <w:t xml:space="preserve"> Manzoni.</w:t>
-      </w:r>
-      <w:r>
-        <w:rPr>
-          <w:sz w:val="18"/>
-          <w:szCs w:val="18"/>
-        </w:rPr>
-        <w:t xml:space="preserve"> </w:t>
-      </w:r>
-      <w:r>
-        <w:rPr>
-          <w:sz w:val="18"/>
-          <w:szCs w:val="18"/>
-        </w:rPr>
-        <w:t>(</w:t>
-      </w:r>
-      <w:r>
-        <w:rPr>
-          <w:sz w:val="18"/>
-          <w:szCs w:val="18"/>
-        </w:rPr>
-        <w:t>2016-june-24</w:t>
-      </w:r>
-      <w:r>
-        <w:rPr>
-          <w:sz w:val="18"/>
-          <w:szCs w:val="18"/>
-        </w:rPr>
-        <w:t>).</w:t>
-      </w:r>
-      <w:r>
-        <w:t xml:space="preserve"> </w:t>
-      </w:r>
-      <w:proofErr w:type="spellStart"/>
-      <w:r>
-        <w:rPr>
-          <w:sz w:val="18"/>
-          <w:szCs w:val="18"/>
-        </w:rPr>
-        <w:t>EcoSensor</w:t>
-      </w:r>
-      <w:proofErr w:type="spellEnd"/>
-      <w:r>
-        <w:rPr>
-          <w:sz w:val="18"/>
-          <w:szCs w:val="18"/>
-        </w:rPr>
-        <w:t>: Monitoring environmental pollution using mobile sensors [Online]. Available:</w:t>
-      </w:r>
-      <w:hyperlink r:id="rId32" w:history="1">
+        <w:t>EcoSensor: Monitoring environmental pollution using mobile sensors [Online]. Available:</w:t>
+      </w:r>
+      <w:hyperlink r:id="rId33" w:history="1">
         <w:r>
           <w:rPr>
             <w:rStyle w:val="Hyperlink"/>
@@ -15607,60 +15737,12 @@
           <w:sz w:val="18"/>
           <w:szCs w:val="18"/>
         </w:rPr>
-        <w:t xml:space="preserve">Wei Tang , </w:t>
-      </w:r>
-      <w:proofErr w:type="spellStart"/>
-      <w:r>
-        <w:rPr>
-          <w:sz w:val="18"/>
-          <w:szCs w:val="18"/>
-        </w:rPr>
-        <w:t>Zheng</w:t>
-      </w:r>
-      <w:proofErr w:type="spellEnd"/>
-      <w:r>
-        <w:rPr>
-          <w:sz w:val="18"/>
-          <w:szCs w:val="18"/>
-        </w:rPr>
-        <w:t xml:space="preserve"> Yan. (2015).</w:t>
-      </w:r>
-      <w:proofErr w:type="spellStart"/>
-      <w:r>
-        <w:rPr>
-          <w:sz w:val="18"/>
-          <w:szCs w:val="18"/>
-        </w:rPr>
-        <w:t>CloudRec</w:t>
-      </w:r>
-      <w:proofErr w:type="spellEnd"/>
-      <w:r>
-        <w:rPr>
-          <w:sz w:val="18"/>
-          <w:szCs w:val="18"/>
-        </w:rPr>
-        <w:t xml:space="preserve">: A Mobile Cloud Service Recommender System based on Adaptive </w:t>
-      </w:r>
-      <w:proofErr w:type="spellStart"/>
-      <w:r>
-        <w:rPr>
-          <w:sz w:val="18"/>
-          <w:szCs w:val="18"/>
-        </w:rPr>
-        <w:t>QoS</w:t>
-      </w:r>
-      <w:proofErr w:type="spellEnd"/>
-      <w:r>
-        <w:rPr>
-          <w:sz w:val="18"/>
-          <w:szCs w:val="18"/>
-        </w:rPr>
-        <w:t xml:space="preserve"> Management  [Online]. Available:</w:t>
+        <w:t>Wei Tang , Zheng Yan. (2015).CloudRec: A Mobile Cloud Service Recommender System based on Adaptive QoS Management  [Online]. Available:</w:t>
       </w:r>
       <w:r>
         <w:t xml:space="preserve"> </w:t>
       </w:r>
-      <w:hyperlink r:id="rId33" w:history="1">
+      <w:hyperlink r:id="rId34" w:history="1">
         <w:r>
           <w:rPr>
             <w:rStyle w:val="Hyperlink"/>
@@ -15695,208 +15777,18 @@
           <w:sz w:val="18"/>
           <w:szCs w:val="18"/>
         </w:rPr>
-        <w:t xml:space="preserve">Chao </w:t>
-      </w:r>
-      <w:proofErr w:type="spellStart"/>
+        <w:t xml:space="preserve">Chao Xu, Shaohan Hu, Wei Zheng, Tarek F. Abdelzaher, Pan Hui, Zhiheng Xie, Hengchang Liu, and John </w:t>
+      </w:r>
       <w:r>
         <w:rPr>
           <w:color w:val="000000"/>
           <w:sz w:val="18"/>
           <w:szCs w:val="18"/>
         </w:rPr>
-        <w:t>Xu</w:t>
-      </w:r>
-      <w:proofErr w:type="spellEnd"/>
-      <w:r>
-        <w:rPr>
-          <w:color w:val="000000"/>
-          <w:sz w:val="18"/>
-          <w:szCs w:val="18"/>
-        </w:rPr>
-        <w:t xml:space="preserve">, </w:t>
-      </w:r>
-      <w:proofErr w:type="spellStart"/>
-      <w:r>
-        <w:rPr>
-          <w:color w:val="000000"/>
-          <w:sz w:val="18"/>
-          <w:szCs w:val="18"/>
-        </w:rPr>
-        <w:t>Shaohan</w:t>
-      </w:r>
-      <w:proofErr w:type="spellEnd"/>
-      <w:r>
-        <w:rPr>
-          <w:color w:val="000000"/>
-          <w:sz w:val="18"/>
-          <w:szCs w:val="18"/>
-        </w:rPr>
-        <w:t xml:space="preserve"> </w:t>
-      </w:r>
-      <w:proofErr w:type="spellStart"/>
-      <w:r>
-        <w:rPr>
-          <w:color w:val="000000"/>
-          <w:sz w:val="18"/>
-          <w:szCs w:val="18"/>
-        </w:rPr>
-        <w:t>Hu</w:t>
-      </w:r>
-      <w:proofErr w:type="spellEnd"/>
-      <w:r>
-        <w:rPr>
-          <w:color w:val="000000"/>
-          <w:sz w:val="18"/>
-          <w:szCs w:val="18"/>
-        </w:rPr>
-        <w:t xml:space="preserve">, Wei </w:t>
-      </w:r>
-      <w:proofErr w:type="spellStart"/>
-      <w:r>
-        <w:rPr>
-          <w:color w:val="000000"/>
-          <w:sz w:val="18"/>
-          <w:szCs w:val="18"/>
-        </w:rPr>
-        <w:t>Zheng</w:t>
-      </w:r>
-      <w:proofErr w:type="spellEnd"/>
-      <w:r>
-        <w:rPr>
-          <w:color w:val="000000"/>
-          <w:sz w:val="18"/>
-          <w:szCs w:val="18"/>
-        </w:rPr>
-        <w:t xml:space="preserve">, </w:t>
-      </w:r>
-      <w:proofErr w:type="spellStart"/>
-      <w:r>
-        <w:rPr>
-          <w:color w:val="000000"/>
-          <w:sz w:val="18"/>
-          <w:szCs w:val="18"/>
-        </w:rPr>
-        <w:t>Tarek</w:t>
-      </w:r>
-      <w:proofErr w:type="spellEnd"/>
-      <w:r>
-        <w:rPr>
-          <w:color w:val="000000"/>
-          <w:sz w:val="18"/>
-          <w:szCs w:val="18"/>
-        </w:rPr>
-        <w:t xml:space="preserve"> F. </w:t>
-      </w:r>
-      <w:proofErr w:type="spellStart"/>
-      <w:r>
-        <w:rPr>
-          <w:color w:val="000000"/>
-          <w:sz w:val="18"/>
-          <w:szCs w:val="18"/>
-        </w:rPr>
-        <w:t>Abdelzaher</w:t>
-      </w:r>
-      <w:proofErr w:type="spellEnd"/>
-      <w:r>
-        <w:rPr>
-          <w:color w:val="000000"/>
-          <w:sz w:val="18"/>
-          <w:szCs w:val="18"/>
-        </w:rPr>
-        <w:t xml:space="preserve">, Pan </w:t>
-      </w:r>
-      <w:proofErr w:type="spellStart"/>
-      <w:r>
-        <w:rPr>
-          <w:color w:val="000000"/>
-          <w:sz w:val="18"/>
-          <w:szCs w:val="18"/>
-        </w:rPr>
-        <w:t>Hui</w:t>
-      </w:r>
-      <w:proofErr w:type="spellEnd"/>
-      <w:r>
-        <w:rPr>
-          <w:color w:val="000000"/>
-          <w:sz w:val="18"/>
-          <w:szCs w:val="18"/>
-        </w:rPr>
-        <w:t xml:space="preserve">, </w:t>
-      </w:r>
-      <w:proofErr w:type="spellStart"/>
-      <w:r>
-        <w:rPr>
-          <w:color w:val="000000"/>
-          <w:sz w:val="18"/>
-          <w:szCs w:val="18"/>
-        </w:rPr>
-        <w:t>Zhiheng</w:t>
-      </w:r>
-      <w:proofErr w:type="spellEnd"/>
-      <w:r>
-        <w:rPr>
-          <w:color w:val="000000"/>
-          <w:sz w:val="18"/>
-          <w:szCs w:val="18"/>
-        </w:rPr>
-        <w:t xml:space="preserve"> </w:t>
-      </w:r>
-      <w:proofErr w:type="spellStart"/>
-      <w:r>
-        <w:rPr>
-          <w:color w:val="000000"/>
-          <w:sz w:val="18"/>
-          <w:szCs w:val="18"/>
-        </w:rPr>
-        <w:t>Xie</w:t>
-      </w:r>
-      <w:proofErr w:type="spellEnd"/>
-      <w:r>
-        <w:rPr>
-          <w:color w:val="000000"/>
-          <w:sz w:val="18"/>
-          <w:szCs w:val="18"/>
-        </w:rPr>
-        <w:t xml:space="preserve">, </w:t>
-      </w:r>
-      <w:proofErr w:type="spellStart"/>
-      <w:r>
-        <w:rPr>
-          <w:color w:val="000000"/>
-          <w:sz w:val="18"/>
-          <w:szCs w:val="18"/>
-        </w:rPr>
-        <w:t>Hengchang</w:t>
-      </w:r>
-      <w:proofErr w:type="spellEnd"/>
-      <w:r>
-        <w:rPr>
-          <w:color w:val="000000"/>
-          <w:sz w:val="18"/>
-          <w:szCs w:val="18"/>
-        </w:rPr>
-        <w:t xml:space="preserve"> Liu, and John </w:t>
-      </w:r>
-      <w:proofErr w:type="spellStart"/>
-      <w:r>
-        <w:rPr>
-          <w:color w:val="000000"/>
-          <w:sz w:val="18"/>
-          <w:szCs w:val="18"/>
-        </w:rPr>
         <w:lastRenderedPageBreak/>
-        <w:t>Stankovic</w:t>
-      </w:r>
-      <w:proofErr w:type="spellEnd"/>
-      <w:r>
-        <w:rPr>
-          <w:color w:val="000000"/>
-          <w:sz w:val="18"/>
-          <w:szCs w:val="18"/>
-        </w:rPr>
-        <w:t>, Fellow, IEEE. (2015). Efficient 3G/4G Budget Utilization in Mobile Sensing Applications [Online]. Available:</w:t>
-      </w:r>
-      <w:hyperlink r:id="rId34" w:history="1">
+        <w:t>Stankovic, Fellow, IEEE. (2015). Efficient 3G/4G Budget Utilization in Mobile Sensing Applications [Online]. Available:</w:t>
+      </w:r>
+      <w:hyperlink r:id="rId35" w:history="1">
         <w:r>
           <w:rPr>
             <w:rStyle w:val="Hyperlink"/>
@@ -15930,42 +15822,26 @@
           <w:sz w:val="18"/>
           <w:szCs w:val="18"/>
         </w:rPr>
-        <w:t xml:space="preserve">Michael J. O’Sullivan, Dan </w:t>
-      </w:r>
-      <w:proofErr w:type="spellStart"/>
+        <w:t>Michael J. O’Sullivan, Dan Grigoras .(2015).</w:t>
+      </w:r>
       <w:r>
         <w:rPr>
           <w:sz w:val="18"/>
           <w:szCs w:val="18"/>
         </w:rPr>
-        <w:t>Grigoras</w:t>
-      </w:r>
-      <w:proofErr w:type="spellEnd"/>
+        <w:t xml:space="preserve">Delivering Mobile Cloud Services to the User: Description, Discovery, and Consumption </w:t>
+      </w:r>
       <w:r>
         <w:rPr>
           <w:sz w:val="18"/>
           <w:szCs w:val="18"/>
         </w:rPr>
-        <w:t xml:space="preserve"> .(2015).</w:t>
-      </w:r>
-      <w:r>
-        <w:rPr>
-          <w:sz w:val="18"/>
-          <w:szCs w:val="18"/>
-        </w:rPr>
-        <w:t xml:space="preserve">Delivering Mobile Cloud Services to the User: Description, Discovery, and Consumption </w:t>
-      </w:r>
-      <w:r>
-        <w:rPr>
-          <w:sz w:val="18"/>
-          <w:szCs w:val="18"/>
-        </w:rPr>
         <w:t>[Online]. Available:</w:t>
       </w:r>
       <w:r>
         <w:t xml:space="preserve"> </w:t>
       </w:r>
-      <w:hyperlink r:id="rId35" w:history="1">
+      <w:hyperlink r:id="rId36" w:history="1">
         <w:r>
           <w:rPr>
             <w:rStyle w:val="Hyperlink"/>
@@ -16016,19 +15892,9 @@
           <w:szCs w:val="18"/>
           <w:shd w:val="clear" w:color="auto" w:fill="FFFFFF"/>
         </w:rPr>
-        <w:t xml:space="preserve">. </w:t>
-      </w:r>
-      <w:proofErr w:type="spellStart"/>
-      <w:r>
-        <w:rPr>
-          <w:color w:val="000000"/>
-          <w:sz w:val="18"/>
-          <w:szCs w:val="18"/>
-          <w:shd w:val="clear" w:color="auto" w:fill="FFFFFF"/>
-        </w:rPr>
-        <w:t>Available:</w:t>
-      </w:r>
-      <w:hyperlink r:id="rId36" w:history="1">
+        <w:t>. Available:</w:t>
+      </w:r>
+      <w:hyperlink r:id="rId37" w:history="1">
         <w:r>
           <w:rPr>
             <w:rStyle w:val="Hyperlink"/>
@@ -16038,19 +15904,7 @@
             <w:szCs w:val="18"/>
             <w:shd w:val="clear" w:color="auto" w:fill="FFFFFF"/>
           </w:rPr>
-          <w:t>http</w:t>
-        </w:r>
-        <w:proofErr w:type="spellEnd"/>
-        <w:r>
-          <w:rPr>
-            <w:rStyle w:val="Hyperlink"/>
-            <w:rFonts w:eastAsia="MS Mincho"/>
-            <w:color w:val="1155CC"/>
-            <w:sz w:val="18"/>
-            <w:szCs w:val="18"/>
-            <w:shd w:val="clear" w:color="auto" w:fill="FFFFFF"/>
-          </w:rPr>
-          <w:t>://www.ncbi.nlm.nih.gov/pmc/articles/PMC3892889/</w:t>
+          <w:t>http://www.ncbi.nlm.nih.gov/pmc/articles/PMC3892889/</w:t>
         </w:r>
       </w:hyperlink>
     </w:p>
@@ -16070,79 +15924,15 @@
           <w:szCs w:val="18"/>
         </w:rPr>
       </w:pPr>
-      <w:proofErr w:type="spellStart"/>
       <w:r>
         <w:rPr>
           <w:color w:val="000000"/>
           <w:sz w:val="18"/>
           <w:szCs w:val="18"/>
         </w:rPr>
-        <w:t>Mikkel</w:t>
-      </w:r>
-      <w:proofErr w:type="spellEnd"/>
-      <w:r>
-        <w:rPr>
-          <w:color w:val="000000"/>
-          <w:sz w:val="18"/>
-          <w:szCs w:val="18"/>
-        </w:rPr>
-        <w:t xml:space="preserve"> </w:t>
-      </w:r>
-      <w:proofErr w:type="spellStart"/>
-      <w:r>
-        <w:rPr>
-          <w:color w:val="000000"/>
-          <w:sz w:val="18"/>
-          <w:szCs w:val="18"/>
-        </w:rPr>
-        <w:t>Baun</w:t>
-      </w:r>
-      <w:proofErr w:type="spellEnd"/>
-      <w:r>
-        <w:rPr>
-          <w:color w:val="000000"/>
-          <w:sz w:val="18"/>
-          <w:szCs w:val="18"/>
-        </w:rPr>
-        <w:t xml:space="preserve"> </w:t>
-      </w:r>
-      <w:proofErr w:type="spellStart"/>
-      <w:r>
-        <w:rPr>
-          <w:color w:val="000000"/>
-          <w:sz w:val="18"/>
-          <w:szCs w:val="18"/>
-        </w:rPr>
-        <w:t>Kjærgaard</w:t>
-      </w:r>
-      <w:proofErr w:type="spellEnd"/>
-      <w:r>
-        <w:rPr>
-          <w:color w:val="000000"/>
-          <w:sz w:val="18"/>
-          <w:szCs w:val="18"/>
-        </w:rPr>
-        <w:t xml:space="preserve"> and Marco </w:t>
-      </w:r>
-      <w:proofErr w:type="spellStart"/>
-      <w:r>
-        <w:rPr>
-          <w:color w:val="000000"/>
-          <w:sz w:val="18"/>
-          <w:szCs w:val="18"/>
-        </w:rPr>
-        <w:t>Kuhrmann</w:t>
-      </w:r>
-      <w:proofErr w:type="spellEnd"/>
-      <w:r>
-        <w:rPr>
-          <w:color w:val="000000"/>
-          <w:sz w:val="18"/>
-          <w:szCs w:val="18"/>
-        </w:rPr>
-        <w:t>. (2015). On Architectural Qualities and Tactics for Mobile Sensing [Online]. Available:</w:t>
-      </w:r>
-      <w:hyperlink r:id="rId37" w:history="1">
+        <w:t>Mikkel Baun Kjærgaard and Marco Kuhrmann. (2015). On Architectural Qualities and Tactics for Mobile Sensing [Online]. Available:</w:t>
+      </w:r>
+      <w:hyperlink r:id="rId38" w:history="1">
         <w:r>
           <w:rPr>
             <w:rStyle w:val="Hyperlink"/>
@@ -16171,61 +15961,15 @@
           <w:szCs w:val="18"/>
         </w:rPr>
       </w:pPr>
-      <w:proofErr w:type="spellStart"/>
       <w:r>
         <w:rPr>
           <w:color w:val="000000"/>
           <w:sz w:val="18"/>
           <w:szCs w:val="18"/>
         </w:rPr>
-        <w:t>Qinghua</w:t>
-      </w:r>
-      <w:proofErr w:type="spellEnd"/>
-      <w:r>
-        <w:rPr>
-          <w:color w:val="000000"/>
-          <w:sz w:val="18"/>
-          <w:szCs w:val="18"/>
-        </w:rPr>
-        <w:t xml:space="preserve"> Li and </w:t>
-      </w:r>
-      <w:proofErr w:type="spellStart"/>
-      <w:r>
-        <w:rPr>
-          <w:color w:val="000000"/>
-          <w:sz w:val="18"/>
-          <w:szCs w:val="18"/>
-        </w:rPr>
-        <w:t>Guohong</w:t>
-      </w:r>
-      <w:proofErr w:type="spellEnd"/>
-      <w:r>
-        <w:rPr>
-          <w:color w:val="000000"/>
-          <w:sz w:val="18"/>
-          <w:szCs w:val="18"/>
-        </w:rPr>
-        <w:t xml:space="preserve"> </w:t>
-      </w:r>
-      <w:proofErr w:type="spellStart"/>
-      <w:r>
-        <w:rPr>
-          <w:color w:val="000000"/>
-          <w:sz w:val="18"/>
-          <w:szCs w:val="18"/>
-        </w:rPr>
-        <w:t>CaoProviding</w:t>
-      </w:r>
-      <w:proofErr w:type="spellEnd"/>
-      <w:r>
-        <w:rPr>
-          <w:color w:val="000000"/>
-          <w:sz w:val="18"/>
-          <w:szCs w:val="18"/>
-        </w:rPr>
-        <w:t>. (2016-june). Privacy-Aware Incentives in Mobile Sensing Systems [Online]. Available:</w:t>
-      </w:r>
-      <w:hyperlink r:id="rId38" w:history="1">
+        <w:t>Qinghua Li and Guohong CaoProviding. (2016-june). Privacy-Aware Incentives in Mobile Sensing Systems [Online]. Available:</w:t>
+      </w:r>
+      <w:hyperlink r:id="rId39" w:history="1">
         <w:r>
           <w:rPr>
             <w:rStyle w:val="Hyperlink"/>
@@ -16273,63 +16017,9 @@
           <w:sz w:val="18"/>
           <w:szCs w:val="18"/>
         </w:rPr>
-        <w:t xml:space="preserve">S. Ali, S. </w:t>
-      </w:r>
-      <w:proofErr w:type="spellStart"/>
-      <w:r>
-        <w:rPr>
-          <w:color w:val="000000"/>
-          <w:sz w:val="18"/>
-          <w:szCs w:val="18"/>
-        </w:rPr>
-        <w:t>Khusro</w:t>
-      </w:r>
-      <w:proofErr w:type="spellEnd"/>
-      <w:r>
-        <w:rPr>
-          <w:color w:val="000000"/>
-          <w:sz w:val="18"/>
-          <w:szCs w:val="18"/>
-        </w:rPr>
-        <w:t xml:space="preserve">, A. </w:t>
-      </w:r>
-      <w:proofErr w:type="spellStart"/>
-      <w:r>
-        <w:rPr>
-          <w:color w:val="000000"/>
-          <w:sz w:val="18"/>
-          <w:szCs w:val="18"/>
-        </w:rPr>
-        <w:t>Rauf</w:t>
-      </w:r>
-      <w:proofErr w:type="spellEnd"/>
-      <w:r>
-        <w:rPr>
-          <w:color w:val="000000"/>
-          <w:sz w:val="18"/>
-          <w:szCs w:val="18"/>
-        </w:rPr>
-        <w:t xml:space="preserve"> and S. </w:t>
-      </w:r>
-      <w:proofErr w:type="spellStart"/>
-      <w:r>
-        <w:rPr>
-          <w:color w:val="000000"/>
-          <w:sz w:val="18"/>
-          <w:szCs w:val="18"/>
-        </w:rPr>
-        <w:t>Mahfooz</w:t>
-      </w:r>
-      <w:proofErr w:type="spellEnd"/>
-      <w:r>
-        <w:rPr>
-          <w:color w:val="000000"/>
-          <w:sz w:val="18"/>
-          <w:szCs w:val="18"/>
-        </w:rPr>
-        <w:t>.(2014, Dec 1). Sensors and Mobile Phones: Evolution and State-of-the-Art [Online]. Available:</w:t>
-      </w:r>
-      <w:hyperlink r:id="rId39" w:history="1">
+        <w:t>S. Ali, S. Khusro, A. Rauf and S. Mahfooz.(2014, Dec 1). Sensors and Mobile Phones: Evolution and State-of-the-Art [Online]. Available:</w:t>
+      </w:r>
+      <w:hyperlink r:id="rId40" w:history="1">
         <w:r>
           <w:rPr>
             <w:rStyle w:val="Hyperlink"/>
@@ -16353,151 +16043,15 @@
           <w:szCs w:val="18"/>
         </w:rPr>
       </w:pPr>
-      <w:proofErr w:type="spellStart"/>
       <w:r>
         <w:rPr>
           <w:color w:val="000000"/>
           <w:sz w:val="18"/>
           <w:szCs w:val="18"/>
         </w:rPr>
-        <w:t>Tanveer</w:t>
-      </w:r>
-      <w:proofErr w:type="spellEnd"/>
-      <w:r>
-        <w:rPr>
-          <w:color w:val="000000"/>
-          <w:sz w:val="18"/>
-          <w:szCs w:val="18"/>
-        </w:rPr>
-        <w:t xml:space="preserve"> </w:t>
-      </w:r>
-      <w:proofErr w:type="spellStart"/>
-      <w:r>
-        <w:rPr>
-          <w:color w:val="000000"/>
-          <w:sz w:val="18"/>
-          <w:szCs w:val="18"/>
-        </w:rPr>
-        <w:t>Hossen</w:t>
-      </w:r>
-      <w:proofErr w:type="spellEnd"/>
-      <w:r>
-        <w:rPr>
-          <w:color w:val="000000"/>
-          <w:sz w:val="18"/>
-          <w:szCs w:val="18"/>
-        </w:rPr>
-        <w:t xml:space="preserve"> </w:t>
-      </w:r>
-      <w:proofErr w:type="spellStart"/>
-      <w:r>
-        <w:rPr>
-          <w:color w:val="000000"/>
-          <w:sz w:val="18"/>
-          <w:szCs w:val="18"/>
-        </w:rPr>
-        <w:t>Sakkhor</w:t>
-      </w:r>
-      <w:proofErr w:type="spellEnd"/>
-      <w:r>
-        <w:rPr>
-          <w:color w:val="000000"/>
-          <w:sz w:val="18"/>
-          <w:szCs w:val="18"/>
-        </w:rPr>
-        <w:t xml:space="preserve">, </w:t>
-      </w:r>
-      <w:proofErr w:type="spellStart"/>
-      <w:r>
-        <w:rPr>
-          <w:color w:val="000000"/>
-          <w:sz w:val="18"/>
-          <w:szCs w:val="18"/>
-        </w:rPr>
-        <w:t>Samin</w:t>
-      </w:r>
-      <w:proofErr w:type="spellEnd"/>
-      <w:r>
-        <w:rPr>
-          <w:color w:val="000000"/>
-          <w:sz w:val="18"/>
-          <w:szCs w:val="18"/>
-        </w:rPr>
-        <w:t xml:space="preserve"> </w:t>
-      </w:r>
-      <w:proofErr w:type="spellStart"/>
-      <w:r>
-        <w:rPr>
-          <w:color w:val="000000"/>
-          <w:sz w:val="18"/>
-          <w:szCs w:val="18"/>
-        </w:rPr>
-        <w:t>Saksiat</w:t>
-      </w:r>
-      <w:proofErr w:type="spellEnd"/>
-      <w:r>
-        <w:rPr>
-          <w:color w:val="000000"/>
-          <w:sz w:val="18"/>
-          <w:szCs w:val="18"/>
-        </w:rPr>
-        <w:t xml:space="preserve"> </w:t>
-      </w:r>
-      <w:proofErr w:type="spellStart"/>
-      <w:r>
-        <w:rPr>
-          <w:color w:val="000000"/>
-          <w:sz w:val="18"/>
-          <w:szCs w:val="18"/>
-        </w:rPr>
-        <w:t>Zaman</w:t>
-      </w:r>
-      <w:proofErr w:type="spellEnd"/>
-      <w:r>
-        <w:rPr>
-          <w:color w:val="000000"/>
-          <w:sz w:val="18"/>
-          <w:szCs w:val="18"/>
-        </w:rPr>
-        <w:t xml:space="preserve">, Md. Arafat Al </w:t>
-      </w:r>
-      <w:proofErr w:type="spellStart"/>
-      <w:r>
-        <w:rPr>
-          <w:color w:val="000000"/>
-          <w:sz w:val="18"/>
-          <w:szCs w:val="18"/>
-        </w:rPr>
-        <w:t>Sadi</w:t>
-      </w:r>
-      <w:proofErr w:type="spellEnd"/>
-      <w:r>
-        <w:rPr>
-          <w:color w:val="000000"/>
-          <w:sz w:val="18"/>
-          <w:szCs w:val="18"/>
-        </w:rPr>
-        <w:t xml:space="preserve">, Abdullah Al </w:t>
-      </w:r>
-      <w:proofErr w:type="spellStart"/>
-      <w:r>
-        <w:rPr>
-          <w:color w:val="000000"/>
-          <w:sz w:val="18"/>
-          <w:szCs w:val="18"/>
-        </w:rPr>
-        <w:t>Nayeem</w:t>
-      </w:r>
-      <w:proofErr w:type="spellEnd"/>
-      <w:r>
-        <w:rPr>
-          <w:color w:val="000000"/>
-          <w:sz w:val="18"/>
-          <w:szCs w:val="18"/>
-        </w:rPr>
-        <w:t xml:space="preserve"> Mahmud.(2015, Jan 1). Autonomous Car Using Full Mapping GPS System [Online]. Available:</w:t>
-      </w:r>
-      <w:hyperlink r:id="rId40" w:history="1">
+        <w:t>Tanveer Hossen Sakkhor, Samin Saksiat Zaman, Md. Arafat Al Sadi, Abdullah Al Nayeem Mahmud.(2015, Jan 1). Autonomous Car Using Full Mapping GPS System [Online]. Available:</w:t>
+      </w:r>
+      <w:hyperlink r:id="rId41" w:history="1">
         <w:r>
           <w:rPr>
             <w:rStyle w:val="Hyperlink"/>
@@ -16527,45 +16081,9 @@
           <w:sz w:val="18"/>
           <w:szCs w:val="18"/>
         </w:rPr>
-        <w:t xml:space="preserve">Elsa </w:t>
-      </w:r>
-      <w:proofErr w:type="spellStart"/>
-      <w:r>
-        <w:rPr>
-          <w:color w:val="000000"/>
-          <w:sz w:val="18"/>
-          <w:szCs w:val="18"/>
-        </w:rPr>
-        <w:t>Marcias</w:t>
-      </w:r>
-      <w:proofErr w:type="spellEnd"/>
-      <w:r>
-        <w:rPr>
-          <w:color w:val="000000"/>
-          <w:sz w:val="18"/>
-          <w:szCs w:val="18"/>
-        </w:rPr>
-        <w:t xml:space="preserve">, Alvaro Suarez and Jaime </w:t>
-      </w:r>
-      <w:proofErr w:type="spellStart"/>
-      <w:r>
-        <w:rPr>
-          <w:color w:val="000000"/>
-          <w:sz w:val="18"/>
-          <w:szCs w:val="18"/>
-        </w:rPr>
-        <w:t>Lioret</w:t>
-      </w:r>
-      <w:proofErr w:type="spellEnd"/>
-      <w:r>
-        <w:rPr>
-          <w:color w:val="000000"/>
-          <w:sz w:val="18"/>
-          <w:szCs w:val="18"/>
-        </w:rPr>
-        <w:t>.(2013, Dec 1).  Mobile Sensing Systems [Online]. Available:</w:t>
-      </w:r>
-      <w:hyperlink r:id="rId41" w:history="1">
+        <w:t>Elsa Marcias, Alvaro Suarez and Jaime Lioret.(2013, Dec 1).  Mobile Sensing Systems [Online]. Available:</w:t>
+      </w:r>
+      <w:hyperlink r:id="rId42" w:history="1">
         <w:r>
           <w:rPr>
             <w:rStyle w:val="Hyperlink"/>
@@ -16589,61 +16107,15 @@
           <w:szCs w:val="18"/>
         </w:rPr>
       </w:pPr>
-      <w:proofErr w:type="spellStart"/>
       <w:r>
         <w:rPr>
           <w:color w:val="000000"/>
           <w:sz w:val="18"/>
           <w:szCs w:val="18"/>
         </w:rPr>
-        <w:t>Zhixian</w:t>
-      </w:r>
-      <w:proofErr w:type="spellEnd"/>
-      <w:r>
-        <w:rPr>
-          <w:color w:val="000000"/>
-          <w:sz w:val="18"/>
-          <w:szCs w:val="18"/>
-        </w:rPr>
-        <w:t xml:space="preserve"> Yan and </w:t>
-      </w:r>
-      <w:proofErr w:type="spellStart"/>
-      <w:r>
-        <w:rPr>
-          <w:color w:val="000000"/>
-          <w:sz w:val="18"/>
-          <w:szCs w:val="18"/>
-        </w:rPr>
-        <w:t>Dipanjan</w:t>
-      </w:r>
-      <w:proofErr w:type="spellEnd"/>
-      <w:r>
-        <w:rPr>
-          <w:color w:val="000000"/>
-          <w:sz w:val="18"/>
-          <w:szCs w:val="18"/>
-        </w:rPr>
-        <w:t xml:space="preserve"> </w:t>
-      </w:r>
-      <w:proofErr w:type="spellStart"/>
-      <w:r>
-        <w:rPr>
-          <w:color w:val="000000"/>
-          <w:sz w:val="18"/>
-          <w:szCs w:val="18"/>
-        </w:rPr>
-        <w:t>Chakraborty</w:t>
-      </w:r>
-      <w:proofErr w:type="spellEnd"/>
-      <w:r>
-        <w:rPr>
-          <w:color w:val="000000"/>
-          <w:sz w:val="18"/>
-          <w:szCs w:val="18"/>
-        </w:rPr>
-        <w:t>.(2014, July 1) Semantics in Mobile Sensing[Online]. Available:</w:t>
-      </w:r>
-      <w:hyperlink r:id="rId42" w:history="1">
+        <w:t>Zhixian Yan and Dipanjan Chakraborty.(2014, July 1) Semantics in Mobile Sensing[Online]. Available:</w:t>
+      </w:r>
+      <w:hyperlink r:id="rId43" w:history="1">
         <w:r>
           <w:rPr>
             <w:rStyle w:val="Hyperlink"/>
@@ -16667,169 +16139,15 @@
           <w:szCs w:val="18"/>
         </w:rPr>
       </w:pPr>
-      <w:proofErr w:type="spellStart"/>
       <w:r>
         <w:rPr>
           <w:color w:val="000000"/>
           <w:sz w:val="18"/>
           <w:szCs w:val="18"/>
         </w:rPr>
-        <w:t>Bratislav</w:t>
-      </w:r>
-      <w:proofErr w:type="spellEnd"/>
-      <w:r>
-        <w:rPr>
-          <w:color w:val="000000"/>
-          <w:sz w:val="18"/>
-          <w:szCs w:val="18"/>
-        </w:rPr>
-        <w:t xml:space="preserve"> </w:t>
-      </w:r>
-      <w:proofErr w:type="spellStart"/>
-      <w:r>
-        <w:rPr>
-          <w:color w:val="000000"/>
-          <w:sz w:val="18"/>
-          <w:szCs w:val="18"/>
-        </w:rPr>
-        <w:t>Predic</w:t>
-      </w:r>
-      <w:proofErr w:type="spellEnd"/>
-      <w:r>
-        <w:rPr>
-          <w:color w:val="000000"/>
-          <w:sz w:val="18"/>
-          <w:szCs w:val="18"/>
-        </w:rPr>
-        <w:t xml:space="preserve">, </w:t>
-      </w:r>
-      <w:proofErr w:type="spellStart"/>
-      <w:r>
-        <w:rPr>
-          <w:color w:val="000000"/>
-          <w:sz w:val="18"/>
-          <w:szCs w:val="18"/>
-        </w:rPr>
-        <w:t>Zhixian</w:t>
-      </w:r>
-      <w:proofErr w:type="spellEnd"/>
-      <w:r>
-        <w:rPr>
-          <w:color w:val="000000"/>
-          <w:sz w:val="18"/>
-          <w:szCs w:val="18"/>
-        </w:rPr>
-        <w:t xml:space="preserve"> Yan, </w:t>
-      </w:r>
-      <w:proofErr w:type="spellStart"/>
-      <w:r>
-        <w:rPr>
-          <w:color w:val="000000"/>
-          <w:sz w:val="18"/>
-          <w:szCs w:val="18"/>
-        </w:rPr>
-        <w:t>Julien</w:t>
-      </w:r>
-      <w:proofErr w:type="spellEnd"/>
-      <w:r>
-        <w:rPr>
-          <w:color w:val="000000"/>
-          <w:sz w:val="18"/>
-          <w:szCs w:val="18"/>
-        </w:rPr>
-        <w:t xml:space="preserve"> </w:t>
-      </w:r>
-      <w:proofErr w:type="spellStart"/>
-      <w:r>
-        <w:rPr>
-          <w:color w:val="000000"/>
-          <w:sz w:val="18"/>
-          <w:szCs w:val="18"/>
-        </w:rPr>
-        <w:t>Eberle</w:t>
-      </w:r>
-      <w:proofErr w:type="spellEnd"/>
-      <w:r>
-        <w:rPr>
-          <w:color w:val="000000"/>
-          <w:sz w:val="18"/>
-          <w:szCs w:val="18"/>
-        </w:rPr>
-        <w:t xml:space="preserve">, </w:t>
-      </w:r>
-      <w:proofErr w:type="spellStart"/>
-      <w:r>
-        <w:rPr>
-          <w:color w:val="000000"/>
-          <w:sz w:val="18"/>
-          <w:szCs w:val="18"/>
-        </w:rPr>
-        <w:t>Dragan</w:t>
-      </w:r>
-      <w:proofErr w:type="spellEnd"/>
-      <w:r>
-        <w:rPr>
-          <w:color w:val="000000"/>
-          <w:sz w:val="18"/>
-          <w:szCs w:val="18"/>
-        </w:rPr>
-        <w:t xml:space="preserve"> </w:t>
-      </w:r>
-      <w:proofErr w:type="spellStart"/>
-      <w:r>
-        <w:rPr>
-          <w:color w:val="000000"/>
-          <w:sz w:val="18"/>
-          <w:szCs w:val="18"/>
-        </w:rPr>
-        <w:t>Stojanovic</w:t>
-      </w:r>
-      <w:proofErr w:type="spellEnd"/>
-      <w:r>
-        <w:rPr>
-          <w:color w:val="000000"/>
-          <w:sz w:val="18"/>
-          <w:szCs w:val="18"/>
-        </w:rPr>
-        <w:t xml:space="preserve">, Karl </w:t>
-      </w:r>
-      <w:proofErr w:type="spellStart"/>
-      <w:r>
-        <w:rPr>
-          <w:color w:val="000000"/>
-          <w:sz w:val="18"/>
-          <w:szCs w:val="18"/>
-        </w:rPr>
-        <w:t>Aberer</w:t>
-      </w:r>
-      <w:proofErr w:type="spellEnd"/>
-      <w:r>
-        <w:rPr>
-          <w:color w:val="000000"/>
-          <w:sz w:val="18"/>
-          <w:szCs w:val="18"/>
-        </w:rPr>
-        <w:t xml:space="preserve">. (2013, March 19). </w:t>
-      </w:r>
-      <w:proofErr w:type="spellStart"/>
-      <w:r>
-        <w:rPr>
-          <w:color w:val="000000"/>
-          <w:sz w:val="18"/>
-          <w:szCs w:val="18"/>
-        </w:rPr>
-        <w:t>ExposureSense</w:t>
-      </w:r>
-      <w:proofErr w:type="spellEnd"/>
-      <w:r>
-        <w:rPr>
-          <w:color w:val="000000"/>
-          <w:sz w:val="18"/>
-          <w:szCs w:val="18"/>
-        </w:rPr>
-        <w:t>: Integrating Daily Activities with Air Quality using Mobile Participatory Sensing [Online]. Available:</w:t>
-      </w:r>
-      <w:hyperlink r:id="rId43" w:history="1">
+        <w:t>Bratislav Predic, Zhixian Yan, Julien Eberle, Dragan Stojanovic, Karl Aberer. (2013, March 19). ExposureSense: Integrating Daily Activities with Air Quality using Mobile Participatory Sensing [Online]. Available:</w:t>
+      </w:r>
+      <w:hyperlink r:id="rId44" w:history="1">
         <w:r>
           <w:rPr>
             <w:rStyle w:val="Hyperlink"/>
@@ -16861,7 +16179,7 @@
         </w:rPr>
         <w:t>Darrell M. West .(2013, Oct 1). Improving Health Care through Mobile Medical Devices and Sensors [Online]. Available:</w:t>
       </w:r>
-      <w:hyperlink r:id="rId44" w:history="1">
+      <w:hyperlink r:id="rId45" w:history="1">
         <w:r>
           <w:rPr>
             <w:rStyle w:val="Hyperlink"/>
@@ -16891,27 +16209,9 @@
           <w:sz w:val="18"/>
           <w:szCs w:val="18"/>
         </w:rPr>
-        <w:t xml:space="preserve">Jennifer R. </w:t>
-      </w:r>
-      <w:proofErr w:type="spellStart"/>
-      <w:r>
-        <w:rPr>
-          <w:color w:val="000000"/>
-          <w:sz w:val="18"/>
-          <w:szCs w:val="18"/>
-        </w:rPr>
-        <w:t>Kwapisz</w:t>
-      </w:r>
-      <w:proofErr w:type="spellEnd"/>
-      <w:r>
-        <w:rPr>
-          <w:color w:val="000000"/>
-          <w:sz w:val="18"/>
-          <w:szCs w:val="18"/>
-        </w:rPr>
-        <w:t>, Gary M. Weiss, Samuel A. Moore. (2010, March 1). WILDSENSING: Design and Deployment of a Sustainable Sensor Network for Wildlife Monitoring [Online]. Available:</w:t>
-      </w:r>
-      <w:hyperlink r:id="rId45" w:history="1">
+        <w:t>Jennifer R. Kwapisz, Gary M. Weiss, Samuel A. Moore. (2010, March 1). WILDSENSING: Design and Deployment of a Sustainable Sensor Network for Wildlife Monitoring [Online]. Available:</w:t>
+      </w:r>
+      <w:hyperlink r:id="rId46" w:history="1">
         <w:r>
           <w:rPr>
             <w:rStyle w:val="Hyperlink"/>
@@ -16942,117 +16242,9 @@
           <w:szCs w:val="18"/>
         </w:rPr>
         <w:lastRenderedPageBreak/>
-        <w:t xml:space="preserve">Jack Reilly, </w:t>
-      </w:r>
-      <w:proofErr w:type="spellStart"/>
-      <w:r>
-        <w:rPr>
-          <w:color w:val="000000"/>
-          <w:sz w:val="18"/>
-          <w:szCs w:val="18"/>
-        </w:rPr>
-        <w:t>Shideh</w:t>
-      </w:r>
-      <w:proofErr w:type="spellEnd"/>
-      <w:r>
-        <w:rPr>
-          <w:color w:val="000000"/>
-          <w:sz w:val="18"/>
-          <w:szCs w:val="18"/>
-        </w:rPr>
-        <w:t xml:space="preserve"> </w:t>
-      </w:r>
-      <w:proofErr w:type="spellStart"/>
-      <w:r>
-        <w:rPr>
-          <w:color w:val="000000"/>
-          <w:sz w:val="18"/>
-          <w:szCs w:val="18"/>
-        </w:rPr>
-        <w:t>Dashti</w:t>
-      </w:r>
-      <w:proofErr w:type="spellEnd"/>
-      <w:r>
-        <w:rPr>
-          <w:color w:val="000000"/>
-          <w:sz w:val="18"/>
-          <w:szCs w:val="18"/>
-        </w:rPr>
-        <w:t xml:space="preserve">, Mari </w:t>
-      </w:r>
-      <w:proofErr w:type="spellStart"/>
-      <w:r>
-        <w:rPr>
-          <w:color w:val="000000"/>
-          <w:sz w:val="18"/>
-          <w:szCs w:val="18"/>
-        </w:rPr>
-        <w:t>Ervasti</w:t>
-      </w:r>
-      <w:proofErr w:type="spellEnd"/>
-      <w:r>
-        <w:rPr>
-          <w:color w:val="000000"/>
-          <w:sz w:val="18"/>
-          <w:szCs w:val="18"/>
-        </w:rPr>
-        <w:t xml:space="preserve">, Jonathan D. Bray, Steven D. Glaser, and </w:t>
-      </w:r>
-      <w:proofErr w:type="spellStart"/>
-      <w:r>
-        <w:rPr>
-          <w:color w:val="000000"/>
-          <w:sz w:val="18"/>
-          <w:szCs w:val="18"/>
-        </w:rPr>
-        <w:t>Alexandre</w:t>
-      </w:r>
-      <w:proofErr w:type="spellEnd"/>
-      <w:r>
-        <w:rPr>
-          <w:color w:val="000000"/>
-          <w:sz w:val="18"/>
-          <w:szCs w:val="18"/>
-        </w:rPr>
-        <w:t xml:space="preserve"> M. </w:t>
-      </w:r>
-      <w:proofErr w:type="spellStart"/>
-      <w:r>
-        <w:rPr>
-          <w:color w:val="000000"/>
-          <w:sz w:val="18"/>
-          <w:szCs w:val="18"/>
-        </w:rPr>
-        <w:t>Bayen</w:t>
-      </w:r>
-      <w:proofErr w:type="spellEnd"/>
-      <w:r>
-        <w:rPr>
-          <w:color w:val="000000"/>
-          <w:sz w:val="18"/>
-          <w:szCs w:val="18"/>
-        </w:rPr>
-        <w:t xml:space="preserve">. (2013, April 1). Mobile Phones as Seismologic Sensors: Automating Data Extraction for the </w:t>
-      </w:r>
-      <w:proofErr w:type="spellStart"/>
-      <w:r>
-        <w:rPr>
-          <w:color w:val="000000"/>
-          <w:sz w:val="18"/>
-          <w:szCs w:val="18"/>
-        </w:rPr>
-        <w:t>iShake</w:t>
-      </w:r>
-      <w:proofErr w:type="spellEnd"/>
-      <w:r>
-        <w:rPr>
-          <w:color w:val="000000"/>
-          <w:sz w:val="18"/>
-          <w:szCs w:val="18"/>
-        </w:rPr>
-        <w:t xml:space="preserve"> System [Online]. Available:</w:t>
-      </w:r>
-      <w:hyperlink r:id="rId46" w:history="1">
+        <w:t>Jack Reilly, Shideh Dashti, Mari Ervasti, Jonathan D. Bray, Steven D. Glaser, and Alexandre M. Bayen. (2013, April 1). Mobile Phones as Seismologic Sensors: Automating Data Extraction for the iShake System [Online]. Available:</w:t>
+      </w:r>
+      <w:hyperlink r:id="rId47" w:history="1">
         <w:r>
           <w:rPr>
             <w:rStyle w:val="Hyperlink"/>
@@ -17084,63 +16276,9 @@
           <w:sz w:val="18"/>
           <w:szCs w:val="18"/>
         </w:rPr>
-        <w:t xml:space="preserve">Andrea </w:t>
-      </w:r>
-      <w:proofErr w:type="spellStart"/>
-      <w:r>
-        <w:rPr>
-          <w:color w:val="000000"/>
-          <w:sz w:val="18"/>
-          <w:szCs w:val="18"/>
-        </w:rPr>
-        <w:t>Zanella</w:t>
-      </w:r>
-      <w:proofErr w:type="spellEnd"/>
-      <w:r>
-        <w:rPr>
-          <w:color w:val="000000"/>
-          <w:sz w:val="18"/>
-          <w:szCs w:val="18"/>
-        </w:rPr>
-        <w:t xml:space="preserve">, Nicola Bui, Lorenzo </w:t>
-      </w:r>
-      <w:proofErr w:type="spellStart"/>
-      <w:r>
-        <w:rPr>
-          <w:color w:val="000000"/>
-          <w:sz w:val="18"/>
-          <w:szCs w:val="18"/>
-        </w:rPr>
-        <w:t>Vangelista</w:t>
-      </w:r>
-      <w:proofErr w:type="spellEnd"/>
-      <w:r>
-        <w:rPr>
-          <w:color w:val="000000"/>
-          <w:sz w:val="18"/>
-          <w:szCs w:val="18"/>
-        </w:rPr>
-        <w:t xml:space="preserve">, and Michele </w:t>
-      </w:r>
-      <w:proofErr w:type="spellStart"/>
-      <w:r>
-        <w:rPr>
-          <w:color w:val="000000"/>
-          <w:sz w:val="18"/>
-          <w:szCs w:val="18"/>
-        </w:rPr>
-        <w:t>Zorzi</w:t>
-      </w:r>
-      <w:proofErr w:type="spellEnd"/>
-      <w:r>
-        <w:rPr>
-          <w:color w:val="000000"/>
-          <w:sz w:val="18"/>
-          <w:szCs w:val="18"/>
-        </w:rPr>
-        <w:t>. (2014, Feb 1). Internet of Things for Smart Cities [Online]. Available:</w:t>
-      </w:r>
-      <w:hyperlink r:id="rId47" w:history="1">
+        <w:t>Andrea Zanella, Nicola Bui, Lorenzo Vangelista, and Michele Zorzi. (2014, Feb 1). Internet of Things for Smart Cities [Online]. Available:</w:t>
+      </w:r>
+      <w:hyperlink r:id="rId48" w:history="1">
         <w:r>
           <w:rPr>
             <w:rStyle w:val="Hyperlink"/>
@@ -17206,17 +16344,8 @@
           <w:sz w:val="18"/>
           <w:szCs w:val="18"/>
         </w:rPr>
-        <w:t>Jose F </w:t>
-      </w:r>
-      <w:proofErr w:type="spellStart"/>
-      <w:r>
-        <w:rPr>
-          <w:sz w:val="18"/>
-          <w:szCs w:val="18"/>
-        </w:rPr>
-        <w:t>Monserrat</w:t>
-      </w:r>
-      <w:proofErr w:type="spellEnd"/>
+        <w:t>Jose F Monserrat</w:t>
+      </w:r>
       <w:r>
         <w:rPr>
           <w:color w:val="333333"/>
@@ -17260,17 +16389,8 @@
           <w:sz w:val="18"/>
           <w:szCs w:val="18"/>
         </w:rPr>
-        <w:t>Hugo </w:t>
-      </w:r>
-      <w:proofErr w:type="spellStart"/>
-      <w:r>
-        <w:rPr>
-          <w:sz w:val="18"/>
-          <w:szCs w:val="18"/>
-        </w:rPr>
-        <w:t>Tullberg</w:t>
-      </w:r>
-      <w:proofErr w:type="spellEnd"/>
+        <w:t>Hugo Tullberg</w:t>
+      </w:r>
       <w:r>
         <w:rPr>
           <w:color w:val="333333"/>
@@ -17279,21 +16399,12 @@
         </w:rPr>
         <w:t xml:space="preserve"> , </w:t>
       </w:r>
-      <w:proofErr w:type="spellStart"/>
       <w:r>
         <w:rPr>
           <w:sz w:val="18"/>
           <w:szCs w:val="18"/>
         </w:rPr>
-        <w:t>Gerd</w:t>
-      </w:r>
-      <w:proofErr w:type="spellEnd"/>
-      <w:r>
-        <w:rPr>
-          <w:sz w:val="18"/>
-          <w:szCs w:val="18"/>
-        </w:rPr>
-        <w:t> Zimmermann</w:t>
+        <w:t>Gerd Zimmermann</w:t>
       </w:r>
       <w:r>
         <w:rPr>
@@ -17308,33 +16419,8 @@
           <w:sz w:val="18"/>
           <w:szCs w:val="18"/>
         </w:rPr>
-        <w:t xml:space="preserve"> </w:t>
-      </w:r>
-      <w:proofErr w:type="spellStart"/>
-      <w:r>
-        <w:rPr>
-          <w:sz w:val="18"/>
-          <w:szCs w:val="18"/>
-        </w:rPr>
-        <w:t>Ömer</w:t>
-      </w:r>
-      <w:proofErr w:type="spellEnd"/>
-      <w:r>
-        <w:rPr>
-          <w:sz w:val="18"/>
-          <w:szCs w:val="18"/>
-        </w:rPr>
-        <w:t> </w:t>
-      </w:r>
-      <w:proofErr w:type="spellStart"/>
-      <w:r>
-        <w:rPr>
-          <w:sz w:val="18"/>
-          <w:szCs w:val="18"/>
-        </w:rPr>
-        <w:t>Bulakci</w:t>
-      </w:r>
-      <w:proofErr w:type="spellEnd"/>
+        <w:t xml:space="preserve"> Ömer Bulakci</w:t>
+      </w:r>
       <w:r>
         <w:rPr>
           <w:color w:val="333333"/>
@@ -17351,23 +16437,13 @@
         </w:rPr>
         <w:t>"</w:t>
       </w:r>
-      <w:proofErr w:type="spellStart"/>
       <w:r>
         <w:rPr>
           <w:color w:val="333333"/>
           <w:sz w:val="18"/>
           <w:szCs w:val="18"/>
         </w:rPr>
-        <w:t>Metis</w:t>
-      </w:r>
-      <w:proofErr w:type="spellEnd"/>
-      <w:r>
-        <w:rPr>
-          <w:color w:val="333333"/>
-          <w:sz w:val="18"/>
-          <w:szCs w:val="18"/>
-        </w:rPr>
-        <w:t>: Research advances toward the 5G mobile and wireless system definition</w:t>
+        <w:t>Metis: Research advances toward the 5G mobile and wireless system definition</w:t>
       </w:r>
       <w:r>
         <w:rPr>
@@ -17406,7 +16482,7 @@
         </w:rPr>
         <w:t>Available:</w:t>
       </w:r>
-      <w:hyperlink r:id="rId48" w:history="1">
+      <w:hyperlink r:id="rId49" w:history="1">
         <w:r>
           <w:rPr>
             <w:rStyle w:val="Hyperlink"/>
@@ -17433,79 +16509,15 @@
           <w:szCs w:val="18"/>
         </w:rPr>
       </w:pPr>
-      <w:proofErr w:type="spellStart"/>
       <w:r>
         <w:rPr>
           <w:color w:val="333333"/>
           <w:sz w:val="18"/>
           <w:szCs w:val="18"/>
         </w:rPr>
-        <w:t>Natalizio</w:t>
-      </w:r>
-      <w:proofErr w:type="spellEnd"/>
-      <w:r>
-        <w:rPr>
-          <w:color w:val="333333"/>
-          <w:sz w:val="18"/>
-          <w:szCs w:val="18"/>
-        </w:rPr>
-        <w:t xml:space="preserve">, </w:t>
-      </w:r>
-      <w:proofErr w:type="spellStart"/>
-      <w:r>
-        <w:rPr>
-          <w:color w:val="333333"/>
-          <w:sz w:val="18"/>
-          <w:szCs w:val="18"/>
-        </w:rPr>
-        <w:t>Enrico</w:t>
-      </w:r>
-      <w:proofErr w:type="spellEnd"/>
-      <w:r>
-        <w:rPr>
-          <w:color w:val="333333"/>
-          <w:sz w:val="18"/>
-          <w:szCs w:val="18"/>
-        </w:rPr>
-        <w:t xml:space="preserve">, and </w:t>
-      </w:r>
-      <w:proofErr w:type="spellStart"/>
-      <w:r>
-        <w:rPr>
-          <w:color w:val="333333"/>
-          <w:sz w:val="18"/>
-          <w:szCs w:val="18"/>
-        </w:rPr>
-        <w:t>Valer</w:t>
-      </w:r>
-      <w:proofErr w:type="spellEnd"/>
-      <w:r>
-        <w:rPr>
-          <w:color w:val="333333"/>
-          <w:sz w:val="18"/>
-          <w:szCs w:val="18"/>
-        </w:rPr>
-        <w:t xml:space="preserve"> </w:t>
-      </w:r>
-      <w:proofErr w:type="spellStart"/>
-      <w:r>
-        <w:rPr>
-          <w:color w:val="333333"/>
-          <w:sz w:val="18"/>
-          <w:szCs w:val="18"/>
-        </w:rPr>
-        <w:t>Loscr</w:t>
-      </w:r>
-      <w:proofErr w:type="spellEnd"/>
-      <w:r>
-        <w:rPr>
-          <w:color w:val="333333"/>
-          <w:sz w:val="18"/>
-          <w:szCs w:val="18"/>
-        </w:rPr>
-        <w:t xml:space="preserve"> (2011). "Controlled Mobility in Mobile Sensor Networks: Advantages, Issues and Challenges." [Online].Available:</w:t>
-      </w:r>
-      <w:hyperlink r:id="rId49" w:history="1">
+        <w:t>Natalizio, Enrico, and Valer Loscr (2011). "Controlled Mobility in Mobile Sensor Networks: Advantages, Issues and Challenges." [Online].Available:</w:t>
+      </w:r>
+      <w:hyperlink r:id="rId50" w:history="1">
         <w:r>
           <w:rPr>
             <w:rStyle w:val="Hyperlink"/>
@@ -17540,79 +16552,25 @@
           <w:sz w:val="18"/>
           <w:szCs w:val="18"/>
         </w:rPr>
-        <w:t xml:space="preserve">M.A. </w:t>
-      </w:r>
-      <w:proofErr w:type="spellStart"/>
+        <w:t>M.A. Matin and M.M. Islam (2012</w:t>
+      </w:r>
       <w:r>
         <w:rPr>
           <w:color w:val="333333"/>
           <w:sz w:val="18"/>
           <w:szCs w:val="18"/>
         </w:rPr>
-        <w:t>Matin</w:t>
-      </w:r>
-      <w:proofErr w:type="spellEnd"/>
+        <w:t>, Sep 06</w:t>
+      </w:r>
       <w:r>
         <w:rPr>
           <w:color w:val="333333"/>
           <w:sz w:val="18"/>
           <w:szCs w:val="18"/>
         </w:rPr>
-        <w:t xml:space="preserve"> and M.M. Islam (2012</w:t>
-      </w:r>
-      <w:r>
-        <w:rPr>
-          <w:color w:val="333333"/>
-          <w:sz w:val="18"/>
-          <w:szCs w:val="18"/>
-        </w:rPr>
-        <w:t>, Sep 06</w:t>
-      </w:r>
-      <w:r>
-        <w:rPr>
-          <w:color w:val="333333"/>
-          <w:sz w:val="18"/>
-          <w:szCs w:val="18"/>
-        </w:rPr>
-        <w:t xml:space="preserve">). Overview of Wireless Sensor Network, Wireless Sensor Networks - Technology and Protocols, Dr. Mohammad </w:t>
-      </w:r>
-      <w:proofErr w:type="spellStart"/>
-      <w:r>
-        <w:rPr>
-          <w:color w:val="333333"/>
-          <w:sz w:val="18"/>
-          <w:szCs w:val="18"/>
-        </w:rPr>
-        <w:t>Matin</w:t>
-      </w:r>
-      <w:proofErr w:type="spellEnd"/>
-      <w:r>
-        <w:rPr>
-          <w:color w:val="333333"/>
-          <w:sz w:val="18"/>
-          <w:szCs w:val="18"/>
-        </w:rPr>
-        <w:t xml:space="preserve"> (Ed.), </w:t>
-      </w:r>
-      <w:proofErr w:type="spellStart"/>
-      <w:r>
-        <w:rPr>
-          <w:color w:val="333333"/>
-          <w:sz w:val="18"/>
-          <w:szCs w:val="18"/>
-        </w:rPr>
-        <w:t>InTech</w:t>
-      </w:r>
-      <w:proofErr w:type="spellEnd"/>
-      <w:r>
-        <w:rPr>
-          <w:color w:val="333333"/>
-          <w:sz w:val="18"/>
-          <w:szCs w:val="18"/>
-        </w:rPr>
-        <w:t>, DOI: 10.5772/49376. Available:</w:t>
-      </w:r>
-      <w:hyperlink r:id="rId50" w:history="1">
+        <w:t>). Overview of Wireless Sensor Network, Wireless Sensor Networks - Technology and Protocols, Dr. Mohammad Matin (Ed.), InTech, DOI: 10.5772/49376. Available:</w:t>
+      </w:r>
+      <w:hyperlink r:id="rId51" w:history="1">
         <w:r>
           <w:rPr>
             <w:rStyle w:val="Hyperlink"/>
@@ -17641,41 +16599,13 @@
           <w:szCs w:val="18"/>
         </w:rPr>
       </w:pPr>
-      <w:proofErr w:type="spellStart"/>
       <w:r>
         <w:rPr>
           <w:color w:val="000000"/>
           <w:sz w:val="18"/>
           <w:szCs w:val="18"/>
         </w:rPr>
-        <w:t>Xuihui</w:t>
-      </w:r>
-      <w:proofErr w:type="spellEnd"/>
-      <w:r>
-        <w:rPr>
-          <w:color w:val="000000"/>
-          <w:sz w:val="18"/>
-          <w:szCs w:val="18"/>
-        </w:rPr>
-        <w:t xml:space="preserve"> Chen, </w:t>
-      </w:r>
-      <w:proofErr w:type="spellStart"/>
-      <w:r>
-        <w:rPr>
-          <w:color w:val="000000"/>
-          <w:sz w:val="18"/>
-          <w:szCs w:val="18"/>
-        </w:rPr>
-        <w:t>Peigiang</w:t>
-      </w:r>
-      <w:proofErr w:type="spellEnd"/>
-      <w:r>
-        <w:rPr>
-          <w:color w:val="000000"/>
-          <w:sz w:val="18"/>
-          <w:szCs w:val="18"/>
-        </w:rPr>
-        <w:t xml:space="preserve"> Yu (2010, Oct). Research on hierarchical mobile wireless sensor network architecture with mobile sensor nodes [Online]</w:t>
+        <w:t>Xuihui Chen, Peigiang Yu (2010, Oct). Research on hierarchical mobile wireless sensor network architecture with mobile sensor nodes [Online]</w:t>
       </w:r>
     </w:p>
     <w:p>
@@ -17698,7 +16628,7 @@
         </w:rPr>
         <w:t xml:space="preserve">Available: </w:t>
       </w:r>
-      <w:hyperlink r:id="rId51" w:history="1">
+      <w:hyperlink r:id="rId52" w:history="1">
         <w:r>
           <w:rPr>
             <w:rStyle w:val="Hyperlink"/>
@@ -17731,63 +16661,9 @@
           <w:sz w:val="18"/>
           <w:szCs w:val="18"/>
         </w:rPr>
-        <w:t xml:space="preserve">Lawson, Victor, </w:t>
-      </w:r>
-      <w:proofErr w:type="spellStart"/>
-      <w:r>
-        <w:rPr>
-          <w:color w:val="333333"/>
-          <w:sz w:val="18"/>
-          <w:szCs w:val="18"/>
-        </w:rPr>
-        <w:t>Vinay</w:t>
-      </w:r>
-      <w:proofErr w:type="spellEnd"/>
-      <w:r>
-        <w:rPr>
-          <w:color w:val="333333"/>
-          <w:sz w:val="18"/>
-          <w:szCs w:val="18"/>
-        </w:rPr>
-        <w:t xml:space="preserve"> Kumar, and </w:t>
-      </w:r>
-      <w:proofErr w:type="spellStart"/>
-      <w:r>
-        <w:rPr>
-          <w:color w:val="333333"/>
-          <w:sz w:val="18"/>
-          <w:szCs w:val="18"/>
-        </w:rPr>
-        <w:t>Lakshmish</w:t>
-      </w:r>
-      <w:proofErr w:type="spellEnd"/>
-      <w:r>
-        <w:rPr>
-          <w:color w:val="333333"/>
-          <w:sz w:val="18"/>
-          <w:szCs w:val="18"/>
-        </w:rPr>
-        <w:t xml:space="preserve"> </w:t>
-      </w:r>
-      <w:proofErr w:type="spellStart"/>
-      <w:r>
-        <w:rPr>
-          <w:color w:val="333333"/>
-          <w:sz w:val="18"/>
-          <w:szCs w:val="18"/>
-        </w:rPr>
-        <w:t>Ramaswamy</w:t>
-      </w:r>
-      <w:proofErr w:type="spellEnd"/>
-      <w:r>
-        <w:rPr>
-          <w:color w:val="333333"/>
-          <w:sz w:val="18"/>
-          <w:szCs w:val="18"/>
-        </w:rPr>
-        <w:t xml:space="preserve"> (2015). "Mobile Cloud Enabled Sensor Services: Opportunities, Challenges and Approaches." [Online]. Available:</w:t>
-      </w:r>
-      <w:hyperlink r:id="rId52" w:history="1">
+        <w:t>Lawson, Victor, Vinay Kumar, and Lakshmish Ramaswamy (2015). "Mobile Cloud Enabled Sensor Services: Opportunities, Challenges and Approaches." [Online]. Available:</w:t>
+      </w:r>
+      <w:hyperlink r:id="rId53" w:history="1">
         <w:r>
           <w:rPr>
             <w:rStyle w:val="Hyperlink"/>
@@ -17816,115 +16692,15 @@
           <w:szCs w:val="18"/>
         </w:rPr>
       </w:pPr>
-      <w:proofErr w:type="spellStart"/>
       <w:r>
         <w:rPr>
           <w:color w:val="333333"/>
           <w:sz w:val="18"/>
           <w:szCs w:val="18"/>
         </w:rPr>
-        <w:t>Sen</w:t>
-      </w:r>
-      <w:proofErr w:type="spellEnd"/>
-      <w:r>
-        <w:rPr>
-          <w:color w:val="333333"/>
-          <w:sz w:val="18"/>
-          <w:szCs w:val="18"/>
-        </w:rPr>
-        <w:t xml:space="preserve">, </w:t>
-      </w:r>
-      <w:proofErr w:type="spellStart"/>
-      <w:r>
-        <w:rPr>
-          <w:color w:val="333333"/>
-          <w:sz w:val="18"/>
-          <w:szCs w:val="18"/>
-        </w:rPr>
-        <w:t>Sougata</w:t>
-      </w:r>
-      <w:proofErr w:type="spellEnd"/>
-      <w:r>
-        <w:rPr>
-          <w:color w:val="333333"/>
-          <w:sz w:val="18"/>
-          <w:szCs w:val="18"/>
-        </w:rPr>
-        <w:t xml:space="preserve">, </w:t>
-      </w:r>
-      <w:proofErr w:type="spellStart"/>
-      <w:r>
-        <w:rPr>
-          <w:color w:val="333333"/>
-          <w:sz w:val="18"/>
-          <w:szCs w:val="18"/>
-        </w:rPr>
-        <w:t>Archan</w:t>
-      </w:r>
-      <w:proofErr w:type="spellEnd"/>
-      <w:r>
-        <w:rPr>
-          <w:color w:val="333333"/>
-          <w:sz w:val="18"/>
-          <w:szCs w:val="18"/>
-        </w:rPr>
-        <w:t xml:space="preserve"> </w:t>
-      </w:r>
-      <w:proofErr w:type="spellStart"/>
-      <w:r>
-        <w:rPr>
-          <w:color w:val="333333"/>
-          <w:sz w:val="18"/>
-          <w:szCs w:val="18"/>
-        </w:rPr>
-        <w:t>Misra</w:t>
-      </w:r>
-      <w:proofErr w:type="spellEnd"/>
-      <w:r>
-        <w:rPr>
-          <w:color w:val="333333"/>
-          <w:sz w:val="18"/>
-          <w:szCs w:val="18"/>
-        </w:rPr>
-        <w:t xml:space="preserve">, Rajesh </w:t>
-      </w:r>
-      <w:proofErr w:type="spellStart"/>
-      <w:r>
-        <w:rPr>
-          <w:color w:val="333333"/>
-          <w:sz w:val="18"/>
-          <w:szCs w:val="18"/>
-        </w:rPr>
-        <w:t>Balan</w:t>
-      </w:r>
-      <w:proofErr w:type="spellEnd"/>
-      <w:r>
-        <w:rPr>
-          <w:color w:val="333333"/>
-          <w:sz w:val="18"/>
-          <w:szCs w:val="18"/>
-        </w:rPr>
-        <w:t xml:space="preserve">, and </w:t>
-      </w:r>
-      <w:proofErr w:type="spellStart"/>
-      <w:r>
-        <w:rPr>
-          <w:color w:val="333333"/>
-          <w:sz w:val="18"/>
-          <w:szCs w:val="18"/>
-        </w:rPr>
-        <w:t>Lipyeow</w:t>
-      </w:r>
-      <w:proofErr w:type="spellEnd"/>
-      <w:r>
-        <w:rPr>
-          <w:color w:val="333333"/>
-          <w:sz w:val="18"/>
-          <w:szCs w:val="18"/>
-        </w:rPr>
-        <w:t xml:space="preserve"> Lim (2012). "The Case for Cloud-Enabled Mobile Sensing Services." [Online]. Available:</w:t>
-      </w:r>
-      <w:hyperlink r:id="rId53" w:history="1">
+        <w:t>Sen, Sougata, Archan Misra, Rajesh Balan, and Lipyeow Lim (2012). "The Case for Cloud-Enabled Mobile Sensing Services." [Online]. Available:</w:t>
+      </w:r>
+      <w:hyperlink r:id="rId54" w:history="1">
         <w:r>
           <w:rPr>
             <w:rStyle w:val="Hyperlink"/>
@@ -17953,106 +16729,15 @@
           <w:szCs w:val="18"/>
         </w:rPr>
       </w:pPr>
-      <w:proofErr w:type="spellStart"/>
       <w:r>
         <w:rPr>
           <w:color w:val="333333"/>
           <w:sz w:val="18"/>
           <w:szCs w:val="18"/>
         </w:rPr>
-        <w:t>Biradar</w:t>
-      </w:r>
-      <w:proofErr w:type="spellEnd"/>
-      <w:r>
-        <w:rPr>
-          <w:color w:val="333333"/>
-          <w:sz w:val="18"/>
-          <w:szCs w:val="18"/>
-        </w:rPr>
-        <w:t xml:space="preserve">, </w:t>
-      </w:r>
-      <w:proofErr w:type="spellStart"/>
-      <w:r>
-        <w:rPr>
-          <w:color w:val="333333"/>
-          <w:sz w:val="18"/>
-          <w:szCs w:val="18"/>
-        </w:rPr>
-        <w:t>Rajashree</w:t>
-      </w:r>
-      <w:proofErr w:type="spellEnd"/>
-      <w:r>
-        <w:rPr>
-          <w:color w:val="333333"/>
-          <w:sz w:val="18"/>
-          <w:szCs w:val="18"/>
-        </w:rPr>
-        <w:t xml:space="preserve"> V., V. C. </w:t>
-      </w:r>
-      <w:proofErr w:type="spellStart"/>
-      <w:r>
-        <w:rPr>
-          <w:color w:val="333333"/>
-          <w:sz w:val="18"/>
-          <w:szCs w:val="18"/>
-        </w:rPr>
-        <w:t>Patil</w:t>
-      </w:r>
-      <w:proofErr w:type="spellEnd"/>
-      <w:r>
-        <w:rPr>
-          <w:color w:val="333333"/>
-          <w:sz w:val="18"/>
-          <w:szCs w:val="18"/>
-        </w:rPr>
-        <w:t xml:space="preserve">, S. R. </w:t>
-      </w:r>
-      <w:proofErr w:type="spellStart"/>
-      <w:r>
-        <w:rPr>
-          <w:color w:val="333333"/>
-          <w:sz w:val="18"/>
-          <w:szCs w:val="18"/>
-        </w:rPr>
-        <w:t>Sawat</w:t>
-      </w:r>
-      <w:proofErr w:type="spellEnd"/>
-      <w:r>
-        <w:rPr>
-          <w:color w:val="333333"/>
-          <w:sz w:val="18"/>
-          <w:szCs w:val="18"/>
-        </w:rPr>
-        <w:t xml:space="preserve">, Dr, and R. R. </w:t>
-      </w:r>
-      <w:proofErr w:type="spellStart"/>
-      <w:r>
-        <w:rPr>
-          <w:color w:val="333333"/>
-          <w:sz w:val="18"/>
-          <w:szCs w:val="18"/>
-        </w:rPr>
-        <w:t>Mudholkar</w:t>
-      </w:r>
-      <w:proofErr w:type="spellEnd"/>
-      <w:r>
-        <w:rPr>
-          <w:color w:val="333333"/>
-          <w:sz w:val="18"/>
-          <w:szCs w:val="18"/>
-        </w:rPr>
-        <w:t xml:space="preserve">, Dr. "Classification and comparison of routing protocols in wireless sensor network" (2009) [Online]. </w:t>
-      </w:r>
-      <w:proofErr w:type="spellStart"/>
-      <w:r>
-        <w:rPr>
-          <w:color w:val="333333"/>
-          <w:sz w:val="18"/>
-          <w:szCs w:val="18"/>
-        </w:rPr>
-        <w:t>Available:</w:t>
-      </w:r>
-      <w:hyperlink r:id="rId54" w:history="1">
+        <w:t>Biradar, Rajashree V., V. C. Patil, S. R. Sawat, Dr, and R. R. Mudholkar, Dr. "Classification and comparison of routing protocols in wireless sensor network" (2009) [Online]. Available:</w:t>
+      </w:r>
+      <w:hyperlink r:id="rId55" w:history="1">
         <w:r>
           <w:rPr>
             <w:rStyle w:val="Hyperlink"/>
@@ -18061,18 +16746,7 @@
             <w:sz w:val="18"/>
             <w:szCs w:val="18"/>
           </w:rPr>
-          <w:t>http</w:t>
-        </w:r>
-        <w:proofErr w:type="spellEnd"/>
-        <w:r>
-          <w:rPr>
-            <w:rStyle w:val="Hyperlink"/>
-            <w:rFonts w:eastAsia="MS Mincho"/>
-            <w:color w:val="1155CC"/>
-            <w:sz w:val="18"/>
-            <w:szCs w:val="18"/>
-          </w:rPr>
-          <w:t>://www.ubicc.org/files/pdf/5_351.pdf</w:t>
+          <w:t>http://www.ubicc.org/files/pdf/5_351.pdf</w:t>
         </w:r>
       </w:hyperlink>
     </w:p>
@@ -18100,63 +16774,9 @@
           <w:sz w:val="18"/>
           <w:szCs w:val="18"/>
         </w:rPr>
-        <w:t xml:space="preserve">Luis M. Borges, </w:t>
-      </w:r>
-      <w:proofErr w:type="spellStart"/>
-      <w:r>
-        <w:rPr>
-          <w:color w:val="000000"/>
-          <w:sz w:val="18"/>
-          <w:szCs w:val="18"/>
-        </w:rPr>
-        <w:t>Ferando</w:t>
-      </w:r>
-      <w:proofErr w:type="spellEnd"/>
-      <w:r>
-        <w:rPr>
-          <w:color w:val="000000"/>
-          <w:sz w:val="18"/>
-          <w:szCs w:val="18"/>
-        </w:rPr>
-        <w:t xml:space="preserve"> </w:t>
-      </w:r>
-      <w:proofErr w:type="spellStart"/>
-      <w:r>
-        <w:rPr>
-          <w:color w:val="000000"/>
-          <w:sz w:val="18"/>
-          <w:szCs w:val="18"/>
-        </w:rPr>
-        <w:t>J.Velez</w:t>
-      </w:r>
-      <w:proofErr w:type="spellEnd"/>
-      <w:r>
-        <w:rPr>
-          <w:color w:val="000000"/>
-          <w:sz w:val="18"/>
-          <w:szCs w:val="18"/>
-        </w:rPr>
-        <w:t xml:space="preserve">, Antonio </w:t>
-      </w:r>
-      <w:proofErr w:type="spellStart"/>
-      <w:r>
-        <w:rPr>
-          <w:color w:val="000000"/>
-          <w:sz w:val="18"/>
-          <w:szCs w:val="18"/>
-        </w:rPr>
-        <w:t>S.Lebres</w:t>
-      </w:r>
-      <w:proofErr w:type="spellEnd"/>
-      <w:r>
-        <w:rPr>
-          <w:color w:val="000000"/>
-          <w:sz w:val="18"/>
-          <w:szCs w:val="18"/>
-        </w:rPr>
-        <w:t xml:space="preserve"> (2014, April 24). Survey on the Characterization and Classification of Wireless Sensor Network Applications. Available: </w:t>
-      </w:r>
-      <w:hyperlink r:id="rId55" w:history="1">
+        <w:t xml:space="preserve">Luis M. Borges, Ferando J.Velez, Antonio S.Lebres (2014, April 24). Survey on the Characterization and Classification of Wireless Sensor Network Applications. Available: </w:t>
+      </w:r>
+      <w:hyperlink r:id="rId56" w:history="1">
         <w:r>
           <w:rPr>
             <w:rStyle w:val="Hyperlink"/>
@@ -18183,59 +16803,31 @@
           <w:szCs w:val="18"/>
         </w:rPr>
       </w:pPr>
-      <w:proofErr w:type="spellStart"/>
       <w:r>
         <w:rPr>
           <w:color w:val="000000"/>
           <w:sz w:val="18"/>
           <w:szCs w:val="18"/>
         </w:rPr>
-        <w:t>Shio</w:t>
-      </w:r>
-      <w:proofErr w:type="spellEnd"/>
+        <w:t>Shio Kumar Singh, M P Singh, D K Signh (2010, Nov). Routing Protocols in Wireless Sensor Networks – A survey [Online]</w:t>
+      </w:r>
       <w:r>
         <w:rPr>
           <w:color w:val="000000"/>
           <w:sz w:val="18"/>
           <w:szCs w:val="18"/>
         </w:rPr>
-        <w:t xml:space="preserve"> Kumar Singh, M P Singh, D K </w:t>
-      </w:r>
-      <w:proofErr w:type="spellStart"/>
+        <w:t xml:space="preserve">. </w:t>
+      </w:r>
       <w:r>
         <w:rPr>
           <w:color w:val="000000"/>
           <w:sz w:val="18"/>
           <w:szCs w:val="18"/>
         </w:rPr>
-        <w:t>Signh</w:t>
-      </w:r>
-      <w:proofErr w:type="spellEnd"/>
-      <w:r>
-        <w:rPr>
-          <w:color w:val="000000"/>
-          <w:sz w:val="18"/>
-          <w:szCs w:val="18"/>
-        </w:rPr>
-        <w:t xml:space="preserve"> (2010, Nov). Routing Protocols in Wireless Sensor Networks – A survey [Online]</w:t>
-      </w:r>
-      <w:r>
-        <w:rPr>
-          <w:color w:val="000000"/>
-          <w:sz w:val="18"/>
-          <w:szCs w:val="18"/>
-        </w:rPr>
-        <w:t xml:space="preserve">. </w:t>
-      </w:r>
-      <w:r>
-        <w:rPr>
-          <w:color w:val="000000"/>
-          <w:sz w:val="18"/>
-          <w:szCs w:val="18"/>
-        </w:rPr>
         <w:t>Available:</w:t>
       </w:r>
-      <w:hyperlink r:id="rId56" w:history="1">
+      <w:hyperlink r:id="rId57" w:history="1">
         <w:r>
           <w:rPr>
             <w:rStyle w:val="Hyperlink"/>
@@ -18269,115 +16861,25 @@
           <w:szCs w:val="18"/>
         </w:rPr>
         <w:lastRenderedPageBreak/>
-        <w:t xml:space="preserve">Islam </w:t>
-      </w:r>
-      <w:proofErr w:type="spellStart"/>
+        <w:t>Islam T.Almalkawi, Manel Guerro Zapata, JN Al-Karaki (2012 May). A Cross-Layer-Based Clustered Multipath Routing with QoS-Aware Scheduling for Wireless Multimedia Sensor Networks.[Online]</w:t>
+      </w:r>
       <w:r>
         <w:rPr>
           <w:color w:val="000000"/>
           <w:sz w:val="18"/>
           <w:szCs w:val="18"/>
         </w:rPr>
-        <w:t>T.Almalkawi</w:t>
-      </w:r>
-      <w:proofErr w:type="spellEnd"/>
+        <w:t xml:space="preserve">. </w:t>
+      </w:r>
       <w:r>
         <w:rPr>
           <w:color w:val="000000"/>
           <w:sz w:val="18"/>
           <w:szCs w:val="18"/>
         </w:rPr>
-        <w:t xml:space="preserve">, </w:t>
-      </w:r>
-      <w:proofErr w:type="spellStart"/>
-      <w:r>
-        <w:rPr>
-          <w:color w:val="000000"/>
-          <w:sz w:val="18"/>
-          <w:szCs w:val="18"/>
-        </w:rPr>
-        <w:t>Manel</w:t>
-      </w:r>
-      <w:proofErr w:type="spellEnd"/>
-      <w:r>
-        <w:rPr>
-          <w:color w:val="000000"/>
-          <w:sz w:val="18"/>
-          <w:szCs w:val="18"/>
-        </w:rPr>
-        <w:t xml:space="preserve"> </w:t>
-      </w:r>
-      <w:proofErr w:type="spellStart"/>
-      <w:r>
-        <w:rPr>
-          <w:color w:val="000000"/>
-          <w:sz w:val="18"/>
-          <w:szCs w:val="18"/>
-        </w:rPr>
-        <w:t>Guerro</w:t>
-      </w:r>
-      <w:proofErr w:type="spellEnd"/>
-      <w:r>
-        <w:rPr>
-          <w:color w:val="000000"/>
-          <w:sz w:val="18"/>
-          <w:szCs w:val="18"/>
-        </w:rPr>
-        <w:t xml:space="preserve"> Zapata, JN Al-</w:t>
-      </w:r>
-      <w:proofErr w:type="spellStart"/>
-      <w:r>
-        <w:rPr>
-          <w:color w:val="000000"/>
-          <w:sz w:val="18"/>
-          <w:szCs w:val="18"/>
-        </w:rPr>
-        <w:t>Karaki</w:t>
-      </w:r>
-      <w:proofErr w:type="spellEnd"/>
-      <w:r>
-        <w:rPr>
-          <w:color w:val="000000"/>
-          <w:sz w:val="18"/>
-          <w:szCs w:val="18"/>
-        </w:rPr>
-        <w:t xml:space="preserve"> (2012 May). A Cross-Layer-Based Clustered Multipath Routing with </w:t>
-      </w:r>
-      <w:proofErr w:type="spellStart"/>
-      <w:r>
-        <w:rPr>
-          <w:color w:val="000000"/>
-          <w:sz w:val="18"/>
-          <w:szCs w:val="18"/>
-        </w:rPr>
-        <w:t>QoS</w:t>
-      </w:r>
-      <w:proofErr w:type="spellEnd"/>
-      <w:r>
-        <w:rPr>
-          <w:color w:val="000000"/>
-          <w:sz w:val="18"/>
-          <w:szCs w:val="18"/>
-        </w:rPr>
-        <w:t>-Aware Scheduling for Wireless Multimedia Sensor Networks.[Online]</w:t>
-      </w:r>
-      <w:r>
-        <w:rPr>
-          <w:color w:val="000000"/>
-          <w:sz w:val="18"/>
-          <w:szCs w:val="18"/>
-        </w:rPr>
-        <w:t xml:space="preserve">. </w:t>
-      </w:r>
-      <w:r>
-        <w:rPr>
-          <w:color w:val="000000"/>
-          <w:sz w:val="18"/>
-          <w:szCs w:val="18"/>
-        </w:rPr>
         <w:t>Available:</w:t>
       </w:r>
-      <w:hyperlink r:id="rId57" w:history="1">
+      <w:hyperlink r:id="rId58" w:history="1">
         <w:r>
           <w:rPr>
             <w:rStyle w:val="Hyperlink"/>
@@ -18421,169 +16923,15 @@
           <w:szCs w:val="18"/>
         </w:rPr>
       </w:pPr>
-      <w:proofErr w:type="spellStart"/>
       <w:r>
         <w:rPr>
           <w:color w:val="000000"/>
           <w:sz w:val="18"/>
           <w:szCs w:val="18"/>
         </w:rPr>
-        <w:t>Jayavardhana</w:t>
-      </w:r>
-      <w:proofErr w:type="spellEnd"/>
-      <w:r>
-        <w:rPr>
-          <w:color w:val="000000"/>
-          <w:sz w:val="18"/>
-          <w:szCs w:val="18"/>
-        </w:rPr>
-        <w:t xml:space="preserve"> </w:t>
-      </w:r>
-      <w:proofErr w:type="spellStart"/>
-      <w:r>
-        <w:rPr>
-          <w:color w:val="000000"/>
-          <w:sz w:val="18"/>
-          <w:szCs w:val="18"/>
-        </w:rPr>
-        <w:t>Gubbia</w:t>
-      </w:r>
-      <w:proofErr w:type="spellEnd"/>
-      <w:r>
-        <w:rPr>
-          <w:color w:val="000000"/>
-          <w:sz w:val="18"/>
-          <w:szCs w:val="18"/>
-        </w:rPr>
-        <w:t xml:space="preserve">, </w:t>
-      </w:r>
-      <w:proofErr w:type="spellStart"/>
-      <w:r>
-        <w:rPr>
-          <w:color w:val="000000"/>
-          <w:sz w:val="18"/>
-          <w:szCs w:val="18"/>
-        </w:rPr>
-        <w:t>Rajkumar</w:t>
-      </w:r>
-      <w:proofErr w:type="spellEnd"/>
-      <w:r>
-        <w:rPr>
-          <w:color w:val="000000"/>
-          <w:sz w:val="18"/>
-          <w:szCs w:val="18"/>
-        </w:rPr>
-        <w:t xml:space="preserve"> </w:t>
-      </w:r>
-      <w:proofErr w:type="spellStart"/>
-      <w:r>
-        <w:rPr>
-          <w:color w:val="000000"/>
-          <w:sz w:val="18"/>
-          <w:szCs w:val="18"/>
-        </w:rPr>
-        <w:t>Buyyab</w:t>
-      </w:r>
-      <w:proofErr w:type="spellEnd"/>
-      <w:r>
-        <w:rPr>
-          <w:color w:val="000000"/>
-          <w:sz w:val="18"/>
-          <w:szCs w:val="18"/>
-        </w:rPr>
-        <w:t xml:space="preserve">, </w:t>
-      </w:r>
-      <w:proofErr w:type="spellStart"/>
-      <w:r>
-        <w:rPr>
-          <w:color w:val="000000"/>
-          <w:sz w:val="18"/>
-          <w:szCs w:val="18"/>
-        </w:rPr>
-        <w:t>Slaven</w:t>
-      </w:r>
-      <w:proofErr w:type="spellEnd"/>
-      <w:r>
-        <w:rPr>
-          <w:color w:val="000000"/>
-          <w:sz w:val="18"/>
-          <w:szCs w:val="18"/>
-        </w:rPr>
-        <w:t xml:space="preserve"> </w:t>
-      </w:r>
-      <w:proofErr w:type="spellStart"/>
-      <w:r>
-        <w:rPr>
-          <w:color w:val="000000"/>
-          <w:sz w:val="18"/>
-          <w:szCs w:val="18"/>
-        </w:rPr>
-        <w:t>Marusica</w:t>
-      </w:r>
-      <w:proofErr w:type="spellEnd"/>
-      <w:r>
-        <w:rPr>
-          <w:color w:val="000000"/>
-          <w:sz w:val="18"/>
-          <w:szCs w:val="18"/>
-        </w:rPr>
-        <w:t xml:space="preserve">, </w:t>
-      </w:r>
-      <w:proofErr w:type="spellStart"/>
-      <w:r>
-        <w:rPr>
-          <w:color w:val="000000"/>
-          <w:sz w:val="18"/>
-          <w:szCs w:val="18"/>
-        </w:rPr>
-        <w:t>Marimuthu</w:t>
-      </w:r>
-      <w:proofErr w:type="spellEnd"/>
-      <w:r>
-        <w:rPr>
-          <w:color w:val="000000"/>
-          <w:sz w:val="18"/>
-          <w:szCs w:val="18"/>
-        </w:rPr>
-        <w:t xml:space="preserve"> </w:t>
-      </w:r>
-      <w:proofErr w:type="spellStart"/>
-      <w:r>
-        <w:rPr>
-          <w:color w:val="000000"/>
-          <w:sz w:val="18"/>
-          <w:szCs w:val="18"/>
-        </w:rPr>
-        <w:t>Palaniswamia</w:t>
-      </w:r>
-      <w:proofErr w:type="spellEnd"/>
-      <w:r>
-        <w:rPr>
-          <w:color w:val="000000"/>
-          <w:sz w:val="18"/>
-          <w:szCs w:val="18"/>
-        </w:rPr>
-        <w:t>. (2013, Feb 24). Internet of Things (</w:t>
-      </w:r>
-      <w:proofErr w:type="spellStart"/>
-      <w:r>
-        <w:rPr>
-          <w:color w:val="000000"/>
-          <w:sz w:val="18"/>
-          <w:szCs w:val="18"/>
-        </w:rPr>
-        <w:t>IoT</w:t>
-      </w:r>
-      <w:proofErr w:type="spellEnd"/>
-      <w:r>
-        <w:rPr>
-          <w:color w:val="000000"/>
-          <w:sz w:val="18"/>
-          <w:szCs w:val="18"/>
-        </w:rPr>
-        <w:t>): A vision, architectural elements, and future directions [Online]. Available:</w:t>
-      </w:r>
-      <w:hyperlink r:id="rId58" w:history="1">
+        <w:t>Jayavardhana Gubbia, Rajkumar Buyyab, Slaven Marusica, Marimuthu Palaniswamia. (2013, Feb 24). Internet of Things (IoT): A vision, architectural elements, and future directions [Online]. Available:</w:t>
+      </w:r>
+      <w:hyperlink r:id="rId59" w:history="1">
         <w:r>
           <w:rPr>
             <w:rStyle w:val="Hyperlink"/>
@@ -18613,79 +16961,15 @@
           <w:szCs w:val="18"/>
         </w:rPr>
       </w:pPr>
-      <w:proofErr w:type="spellStart"/>
       <w:r>
         <w:rPr>
           <w:color w:val="000000"/>
           <w:sz w:val="18"/>
           <w:szCs w:val="18"/>
         </w:rPr>
-        <w:t>Raghu</w:t>
-      </w:r>
-      <w:proofErr w:type="spellEnd"/>
-      <w:r>
-        <w:rPr>
-          <w:color w:val="000000"/>
-          <w:sz w:val="18"/>
-          <w:szCs w:val="18"/>
-        </w:rPr>
-        <w:t xml:space="preserve"> K. </w:t>
-      </w:r>
-      <w:proofErr w:type="spellStart"/>
-      <w:r>
-        <w:rPr>
-          <w:color w:val="000000"/>
-          <w:sz w:val="18"/>
-          <w:szCs w:val="18"/>
-        </w:rPr>
-        <w:t>Ganti</w:t>
-      </w:r>
-      <w:proofErr w:type="spellEnd"/>
-      <w:r>
-        <w:rPr>
-          <w:color w:val="000000"/>
-          <w:sz w:val="18"/>
-          <w:szCs w:val="18"/>
-        </w:rPr>
-        <w:t xml:space="preserve">, Fan Ye, and </w:t>
-      </w:r>
-      <w:proofErr w:type="spellStart"/>
-      <w:r>
-        <w:rPr>
-          <w:color w:val="000000"/>
-          <w:sz w:val="18"/>
-          <w:szCs w:val="18"/>
-        </w:rPr>
-        <w:t>Hui</w:t>
-      </w:r>
-      <w:proofErr w:type="spellEnd"/>
-      <w:r>
-        <w:rPr>
-          <w:color w:val="000000"/>
-          <w:sz w:val="18"/>
-          <w:szCs w:val="18"/>
-        </w:rPr>
-        <w:t xml:space="preserve"> Lei. (2011, Nov 1). Mobile </w:t>
-      </w:r>
-      <w:proofErr w:type="spellStart"/>
-      <w:r>
-        <w:rPr>
-          <w:color w:val="000000"/>
-          <w:sz w:val="18"/>
-          <w:szCs w:val="18"/>
-        </w:rPr>
-        <w:t>Crowdsensing</w:t>
-      </w:r>
-      <w:proofErr w:type="spellEnd"/>
-      <w:r>
-        <w:rPr>
-          <w:color w:val="000000"/>
-          <w:sz w:val="18"/>
-          <w:szCs w:val="18"/>
-        </w:rPr>
-        <w:t>: Current State and Future Challenges[Online]. Available:</w:t>
-      </w:r>
-      <w:hyperlink r:id="rId59" w:history="1">
+        <w:t>Raghu K. Ganti, Fan Ye, and Hui Lei. (2011, Nov 1). Mobile Crowdsensing: Current State and Future Challenges[Online]. Available:</w:t>
+      </w:r>
+      <w:hyperlink r:id="rId60" w:history="1">
         <w:r>
           <w:rPr>
             <w:rStyle w:val="Hyperlink"/>
@@ -18721,18 +17005,9 @@
           <w:sz w:val="18"/>
           <w:szCs w:val="18"/>
         </w:rPr>
-        <w:t xml:space="preserve">Melanie Swan. (2012, Nov 8). Sensor Mania! The Internet of Things, Wearable Computing, Objective Metrics, and the Quantified Self 2.0 [Online]. </w:t>
-      </w:r>
-      <w:proofErr w:type="spellStart"/>
-      <w:r>
-        <w:rPr>
-          <w:color w:val="000000"/>
-          <w:sz w:val="18"/>
-          <w:szCs w:val="18"/>
-        </w:rPr>
-        <w:t>Available:</w:t>
-      </w:r>
-      <w:hyperlink r:id="rId60" w:history="1">
+        <w:t>Melanie Swan. (2012, Nov 8). Sensor Mania! The Internet of Things, Wearable Computing, Objective Metrics, and the Quantified Self 2.0 [Online]. Available:</w:t>
+      </w:r>
+      <w:hyperlink r:id="rId61" w:history="1">
         <w:r>
           <w:rPr>
             <w:rStyle w:val="Hyperlink"/>
@@ -18741,18 +17016,7 @@
             <w:sz w:val="18"/>
             <w:szCs w:val="18"/>
           </w:rPr>
-          <w:t>http</w:t>
-        </w:r>
-        <w:proofErr w:type="spellEnd"/>
-        <w:r>
-          <w:rPr>
-            <w:rStyle w:val="Hyperlink"/>
-            <w:rFonts w:eastAsia="MS Mincho"/>
-            <w:color w:val="1155CC"/>
-            <w:sz w:val="18"/>
-            <w:szCs w:val="18"/>
-          </w:rPr>
-          <w:t>://www.mdpi.com/2224-2708/1/3/217</w:t>
+          <w:t>http://www.mdpi.com/2224-2708/1/3/217</w:t>
         </w:r>
       </w:hyperlink>
     </w:p>
@@ -18773,115 +17037,15 @@
           <w:szCs w:val="18"/>
         </w:rPr>
       </w:pPr>
-      <w:proofErr w:type="spellStart"/>
       <w:r>
         <w:rPr>
           <w:color w:val="000000"/>
           <w:sz w:val="18"/>
           <w:szCs w:val="18"/>
         </w:rPr>
-        <w:t>Charith</w:t>
-      </w:r>
-      <w:proofErr w:type="spellEnd"/>
-      <w:r>
-        <w:rPr>
-          <w:color w:val="000000"/>
-          <w:sz w:val="18"/>
-          <w:szCs w:val="18"/>
-        </w:rPr>
-        <w:t xml:space="preserve"> </w:t>
-      </w:r>
-      <w:proofErr w:type="spellStart"/>
-      <w:r>
-        <w:rPr>
-          <w:color w:val="000000"/>
-          <w:sz w:val="18"/>
-          <w:szCs w:val="18"/>
-        </w:rPr>
-        <w:t>Perera</w:t>
-      </w:r>
-      <w:proofErr w:type="spellEnd"/>
-      <w:r>
-        <w:rPr>
-          <w:color w:val="000000"/>
-          <w:sz w:val="18"/>
-          <w:szCs w:val="18"/>
-        </w:rPr>
-        <w:t xml:space="preserve">, </w:t>
-      </w:r>
-      <w:proofErr w:type="spellStart"/>
-      <w:r>
-        <w:rPr>
-          <w:color w:val="000000"/>
-          <w:sz w:val="18"/>
-          <w:szCs w:val="18"/>
-        </w:rPr>
-        <w:t>Arkady</w:t>
-      </w:r>
-      <w:proofErr w:type="spellEnd"/>
-      <w:r>
-        <w:rPr>
-          <w:color w:val="000000"/>
-          <w:sz w:val="18"/>
-          <w:szCs w:val="18"/>
-        </w:rPr>
-        <w:t xml:space="preserve"> </w:t>
-      </w:r>
-      <w:proofErr w:type="spellStart"/>
-      <w:r>
-        <w:rPr>
-          <w:color w:val="000000"/>
-          <w:sz w:val="18"/>
-          <w:szCs w:val="18"/>
-        </w:rPr>
-        <w:t>Zaslavsky</w:t>
-      </w:r>
-      <w:proofErr w:type="spellEnd"/>
-      <w:r>
-        <w:rPr>
-          <w:color w:val="000000"/>
-          <w:sz w:val="18"/>
-          <w:szCs w:val="18"/>
-        </w:rPr>
-        <w:t xml:space="preserve">, Peter Christen, </w:t>
-      </w:r>
-      <w:proofErr w:type="spellStart"/>
-      <w:r>
-        <w:rPr>
-          <w:color w:val="000000"/>
-          <w:sz w:val="18"/>
-          <w:szCs w:val="18"/>
-        </w:rPr>
-        <w:t>Dimitrios</w:t>
-      </w:r>
-      <w:proofErr w:type="spellEnd"/>
-      <w:r>
-        <w:rPr>
-          <w:color w:val="000000"/>
-          <w:sz w:val="18"/>
-          <w:szCs w:val="18"/>
-        </w:rPr>
-        <w:t xml:space="preserve"> </w:t>
-      </w:r>
-      <w:proofErr w:type="spellStart"/>
-      <w:r>
-        <w:rPr>
-          <w:color w:val="000000"/>
-          <w:sz w:val="18"/>
-          <w:szCs w:val="18"/>
-        </w:rPr>
-        <w:t>Georgakopoulos</w:t>
-      </w:r>
-      <w:proofErr w:type="spellEnd"/>
-      <w:r>
-        <w:rPr>
-          <w:color w:val="000000"/>
-          <w:sz w:val="18"/>
-          <w:szCs w:val="18"/>
-        </w:rPr>
-        <w:t>. (2013, Sep 2). Sensing as a service model for smart cities supported by Internet of Things [Online]. Available:</w:t>
-      </w:r>
-      <w:hyperlink r:id="rId61" w:history="1">
+        <w:t>Charith Perera, Arkady Zaslavsky, Peter Christen, Dimitrios Georgakopoulos. (2013, Sep 2). Sensing as a service model for smart cities supported by Internet of Things [Online]. Available:</w:t>
+      </w:r>
+      <w:hyperlink r:id="rId62" w:history="1">
         <w:r>
           <w:rPr>
             <w:rStyle w:val="Hyperlink"/>
@@ -18911,214 +17075,15 @@
           <w:szCs w:val="18"/>
         </w:rPr>
       </w:pPr>
-      <w:proofErr w:type="spellStart"/>
       <w:r>
         <w:rPr>
           <w:color w:val="000000"/>
           <w:sz w:val="18"/>
           <w:szCs w:val="18"/>
         </w:rPr>
-        <w:t>Atif</w:t>
-      </w:r>
-      <w:proofErr w:type="spellEnd"/>
-      <w:r>
-        <w:rPr>
-          <w:color w:val="000000"/>
-          <w:sz w:val="18"/>
-          <w:szCs w:val="18"/>
-        </w:rPr>
-        <w:t xml:space="preserve"> </w:t>
-      </w:r>
-      <w:proofErr w:type="spellStart"/>
-      <w:r>
-        <w:rPr>
-          <w:color w:val="000000"/>
-          <w:sz w:val="18"/>
-          <w:szCs w:val="18"/>
-        </w:rPr>
-        <w:t>Alamri</w:t>
-      </w:r>
-      <w:proofErr w:type="spellEnd"/>
-      <w:r>
-        <w:rPr>
-          <w:color w:val="000000"/>
-          <w:sz w:val="18"/>
-          <w:szCs w:val="18"/>
-        </w:rPr>
-        <w:t xml:space="preserve">, </w:t>
-      </w:r>
-      <w:proofErr w:type="spellStart"/>
-      <w:r>
-        <w:rPr>
-          <w:color w:val="000000"/>
-          <w:sz w:val="18"/>
-          <w:szCs w:val="18"/>
-        </w:rPr>
-        <w:t>Wasai</w:t>
-      </w:r>
-      <w:proofErr w:type="spellEnd"/>
-      <w:r>
-        <w:rPr>
-          <w:color w:val="000000"/>
-          <w:sz w:val="18"/>
-          <w:szCs w:val="18"/>
-        </w:rPr>
-        <w:t xml:space="preserve"> </w:t>
-      </w:r>
-      <w:proofErr w:type="spellStart"/>
-      <w:r>
-        <w:rPr>
-          <w:color w:val="000000"/>
-          <w:sz w:val="18"/>
-          <w:szCs w:val="18"/>
-        </w:rPr>
-        <w:t>Shadab</w:t>
-      </w:r>
-      <w:proofErr w:type="spellEnd"/>
-      <w:r>
-        <w:rPr>
-          <w:color w:val="000000"/>
-          <w:sz w:val="18"/>
-          <w:szCs w:val="18"/>
-        </w:rPr>
-        <w:t xml:space="preserve"> </w:t>
-      </w:r>
-      <w:proofErr w:type="spellStart"/>
-      <w:r>
-        <w:rPr>
-          <w:color w:val="000000"/>
-          <w:sz w:val="18"/>
-          <w:szCs w:val="18"/>
-        </w:rPr>
-        <w:t>Ansari</w:t>
-      </w:r>
-      <w:proofErr w:type="spellEnd"/>
-      <w:r>
-        <w:rPr>
-          <w:color w:val="000000"/>
-          <w:sz w:val="18"/>
-          <w:szCs w:val="18"/>
-        </w:rPr>
-        <w:t xml:space="preserve">, Mohammad </w:t>
-      </w:r>
-      <w:proofErr w:type="spellStart"/>
-      <w:r>
-        <w:rPr>
-          <w:color w:val="000000"/>
-          <w:sz w:val="18"/>
-          <w:szCs w:val="18"/>
-        </w:rPr>
-        <w:t>Mehedi</w:t>
-      </w:r>
-      <w:proofErr w:type="spellEnd"/>
-      <w:r>
-        <w:rPr>
-          <w:color w:val="000000"/>
-          <w:sz w:val="18"/>
-          <w:szCs w:val="18"/>
-        </w:rPr>
-        <w:t xml:space="preserve"> Hassan M. </w:t>
-      </w:r>
-      <w:proofErr w:type="spellStart"/>
-      <w:r>
-        <w:rPr>
-          <w:color w:val="000000"/>
-          <w:sz w:val="18"/>
-          <w:szCs w:val="18"/>
-        </w:rPr>
-        <w:t>Shamim</w:t>
-      </w:r>
-      <w:proofErr w:type="spellEnd"/>
-      <w:r>
-        <w:rPr>
-          <w:color w:val="000000"/>
-          <w:sz w:val="18"/>
-          <w:szCs w:val="18"/>
-        </w:rPr>
-        <w:t xml:space="preserve"> </w:t>
-      </w:r>
-      <w:proofErr w:type="spellStart"/>
-      <w:r>
-        <w:rPr>
-          <w:color w:val="000000"/>
-          <w:sz w:val="18"/>
-          <w:szCs w:val="18"/>
-        </w:rPr>
-        <w:t>Hossain</w:t>
-      </w:r>
-      <w:proofErr w:type="spellEnd"/>
-      <w:r>
-        <w:rPr>
-          <w:color w:val="000000"/>
-          <w:sz w:val="18"/>
-          <w:szCs w:val="18"/>
-        </w:rPr>
-        <w:t xml:space="preserve">, </w:t>
-      </w:r>
-      <w:proofErr w:type="spellStart"/>
-      <w:r>
-        <w:rPr>
-          <w:color w:val="000000"/>
-          <w:sz w:val="18"/>
-          <w:szCs w:val="18"/>
-        </w:rPr>
-        <w:t>Abdulhameed</w:t>
-      </w:r>
-      <w:proofErr w:type="spellEnd"/>
-      <w:r>
-        <w:rPr>
-          <w:color w:val="000000"/>
-          <w:sz w:val="18"/>
-          <w:szCs w:val="18"/>
-        </w:rPr>
-        <w:t xml:space="preserve"> </w:t>
-      </w:r>
-      <w:proofErr w:type="spellStart"/>
-      <w:r>
-        <w:rPr>
-          <w:color w:val="000000"/>
-          <w:sz w:val="18"/>
-          <w:szCs w:val="18"/>
-        </w:rPr>
-        <w:t>Alelaiwi</w:t>
-      </w:r>
-      <w:proofErr w:type="spellEnd"/>
-      <w:r>
-        <w:rPr>
-          <w:color w:val="000000"/>
-          <w:sz w:val="18"/>
-          <w:szCs w:val="18"/>
-        </w:rPr>
-        <w:t xml:space="preserve">, M. Anwar </w:t>
-      </w:r>
-      <w:proofErr w:type="spellStart"/>
-      <w:r>
-        <w:rPr>
-          <w:color w:val="000000"/>
-          <w:sz w:val="18"/>
-          <w:szCs w:val="18"/>
-        </w:rPr>
-        <w:t>Hossain</w:t>
-      </w:r>
-      <w:proofErr w:type="spellEnd"/>
-      <w:r>
-        <w:rPr>
-          <w:color w:val="000000"/>
-          <w:sz w:val="18"/>
-          <w:szCs w:val="18"/>
-        </w:rPr>
-        <w:t>. (2016, June 13). A Survey on Sensor-Cloud: Architecture, Applications, and Approaches [Online].  </w:t>
-      </w:r>
-      <w:proofErr w:type="spellStart"/>
-      <w:r>
-        <w:rPr>
-          <w:color w:val="000000"/>
-          <w:sz w:val="18"/>
-          <w:szCs w:val="18"/>
-        </w:rPr>
-        <w:t>Available:</w:t>
-      </w:r>
-      <w:hyperlink r:id="rId62" w:history="1">
+        <w:t>Atif Alamri, Wasai Shadab Ansari, Mohammad Mehedi Hassan M. Shamim Hossain, Abdulhameed Alelaiwi, M. Anwar Hossain. (2016, June 13). A Survey on Sensor-Cloud: Architecture, Applications, and Approaches [Online].  Available:</w:t>
+      </w:r>
+      <w:hyperlink r:id="rId63" w:history="1">
         <w:r>
           <w:rPr>
             <w:rStyle w:val="Hyperlink"/>
@@ -19127,18 +17092,7 @@
             <w:sz w:val="18"/>
             <w:szCs w:val="18"/>
           </w:rPr>
-          <w:t>http</w:t>
-        </w:r>
-        <w:proofErr w:type="spellEnd"/>
-        <w:r>
-          <w:rPr>
-            <w:rStyle w:val="Hyperlink"/>
-            <w:rFonts w:eastAsia="MS Mincho"/>
-            <w:color w:val="1155CC"/>
-            <w:sz w:val="18"/>
-            <w:szCs w:val="18"/>
-          </w:rPr>
-          <w:t>://dsn.sagepub.com/content/9/2/917923.full</w:t>
+          <w:t>http://dsn.sagepub.com/content/9/2/917923.full</w:t>
         </w:r>
       </w:hyperlink>
     </w:p>
@@ -19159,25 +17113,15 @@
           <w:szCs w:val="18"/>
         </w:rPr>
       </w:pPr>
-      <w:proofErr w:type="spellStart"/>
       <w:r>
         <w:rPr>
           <w:color w:val="000000"/>
           <w:sz w:val="18"/>
           <w:szCs w:val="18"/>
         </w:rPr>
-        <w:t>Vintesh</w:t>
-      </w:r>
-      <w:proofErr w:type="spellEnd"/>
-      <w:r>
-        <w:rPr>
-          <w:color w:val="000000"/>
-          <w:sz w:val="18"/>
-          <w:szCs w:val="18"/>
-        </w:rPr>
-        <w:t xml:space="preserve"> Patel. (2013, Oct 19). Sensor Cloud Infrastructure - Small Survey Report [Online]. Available:</w:t>
-      </w:r>
-      <w:hyperlink r:id="rId63" w:history="1">
+        <w:t>Vintesh Patel. (2013, Oct 19). Sensor Cloud Infrastructure - Small Survey Report [Online]. Available:</w:t>
+      </w:r>
+      <w:hyperlink r:id="rId64" w:history="1">
         <w:r>
           <w:rPr>
             <w:rStyle w:val="Hyperlink"/>
@@ -19214,72 +17158,9 @@
           <w:sz w:val="18"/>
           <w:szCs w:val="18"/>
         </w:rPr>
-        <w:t xml:space="preserve">C. </w:t>
-      </w:r>
-      <w:proofErr w:type="spellStart"/>
-      <w:r>
-        <w:rPr>
-          <w:color w:val="000000"/>
-          <w:sz w:val="18"/>
-          <w:szCs w:val="18"/>
-        </w:rPr>
-        <w:t>Doukas</w:t>
-      </w:r>
-      <w:proofErr w:type="spellEnd"/>
-      <w:r>
-        <w:rPr>
-          <w:color w:val="000000"/>
-          <w:sz w:val="18"/>
-          <w:szCs w:val="18"/>
-        </w:rPr>
-        <w:t xml:space="preserve"> ; I. </w:t>
-      </w:r>
-      <w:proofErr w:type="spellStart"/>
-      <w:r>
-        <w:rPr>
-          <w:color w:val="000000"/>
-          <w:sz w:val="18"/>
-          <w:szCs w:val="18"/>
-        </w:rPr>
-        <w:t>Maglogiannis</w:t>
-      </w:r>
-      <w:proofErr w:type="spellEnd"/>
-      <w:r>
-        <w:rPr>
-          <w:color w:val="000000"/>
-          <w:sz w:val="18"/>
-          <w:szCs w:val="18"/>
-        </w:rPr>
-        <w:t xml:space="preserve">. (2012, Sep 10). Bringing </w:t>
-      </w:r>
-      <w:proofErr w:type="spellStart"/>
-      <w:r>
-        <w:rPr>
-          <w:color w:val="000000"/>
-          <w:sz w:val="18"/>
-          <w:szCs w:val="18"/>
-        </w:rPr>
-        <w:t>IoT</w:t>
-      </w:r>
-      <w:proofErr w:type="spellEnd"/>
-      <w:r>
-        <w:rPr>
-          <w:color w:val="000000"/>
-          <w:sz w:val="18"/>
-          <w:szCs w:val="18"/>
-        </w:rPr>
-        <w:t xml:space="preserve"> and Cloud Computing towards Pervasive Healthcare [Online], </w:t>
-      </w:r>
-      <w:proofErr w:type="spellStart"/>
-      <w:r>
-        <w:rPr>
-          <w:color w:val="000000"/>
-          <w:sz w:val="18"/>
-          <w:szCs w:val="18"/>
-        </w:rPr>
-        <w:t>Available:</w:t>
-      </w:r>
-      <w:hyperlink r:id="rId64" w:history="1">
+        <w:t>C. Doukas ; I. Maglogiannis. (2012, Sep 10). Bringing IoT and Cloud Computing towards Pervasive Healthcare [Online], Available:</w:t>
+      </w:r>
+      <w:hyperlink r:id="rId65" w:history="1">
         <w:r>
           <w:rPr>
             <w:rStyle w:val="Hyperlink"/>
@@ -19288,18 +17169,7 @@
             <w:sz w:val="18"/>
             <w:szCs w:val="18"/>
           </w:rPr>
-          <w:t>http</w:t>
-        </w:r>
-        <w:proofErr w:type="spellEnd"/>
-        <w:r>
-          <w:rPr>
-            <w:rStyle w:val="Hyperlink"/>
-            <w:rFonts w:eastAsia="MS Mincho"/>
-            <w:color w:val="1155CC"/>
-            <w:sz w:val="18"/>
-            <w:szCs w:val="18"/>
-          </w:rPr>
-          <w:t>://ieeexplore.ieee.org/document/6296978/</w:t>
+          <w:t>http://ieeexplore.ieee.org/document/6296978/</w:t>
         </w:r>
       </w:hyperlink>
     </w:p>
@@ -19320,41 +17190,37 @@
           <w:szCs w:val="18"/>
         </w:rPr>
       </w:pPr>
-      <w:proofErr w:type="spellStart"/>
       <w:r>
         <w:rPr>
           <w:color w:val="000000"/>
           <w:sz w:val="18"/>
           <w:szCs w:val="18"/>
         </w:rPr>
-        <w:t>Madoka</w:t>
-      </w:r>
-      <w:proofErr w:type="spellEnd"/>
+        <w:t>Madoka Yuriyama</w:t>
+      </w:r>
       <w:r>
         <w:rPr>
           <w:color w:val="000000"/>
           <w:sz w:val="18"/>
           <w:szCs w:val="18"/>
         </w:rPr>
-        <w:t xml:space="preserve"> </w:t>
-      </w:r>
-      <w:proofErr w:type="spellStart"/>
+        <w:t>,</w:t>
+      </w:r>
       <w:r>
         <w:rPr>
           <w:color w:val="000000"/>
           <w:sz w:val="18"/>
           <w:szCs w:val="18"/>
         </w:rPr>
-        <w:t>Yuriyama</w:t>
-      </w:r>
-      <w:proofErr w:type="spellEnd"/>
+        <w:t xml:space="preserve"> Takayuki Kushida</w:t>
+      </w:r>
       <w:r>
         <w:rPr>
           <w:color w:val="000000"/>
           <w:sz w:val="18"/>
           <w:szCs w:val="18"/>
         </w:rPr>
-        <w:t>,</w:t>
+        <w:t xml:space="preserve"> (2010, Nov 15). </w:t>
       </w:r>
       <w:r>
         <w:rPr>
@@ -19362,43 +17228,17 @@
           <w:sz w:val="18"/>
           <w:szCs w:val="18"/>
         </w:rPr>
-        <w:t xml:space="preserve"> Takayuki </w:t>
-      </w:r>
-      <w:proofErr w:type="spellStart"/>
+        <w:t>Sensor-Cloud Infrastructure - Physical Sensor Management with Virtualized Sensors on Cloud Computing</w:t>
+      </w:r>
       <w:r>
         <w:rPr>
           <w:color w:val="000000"/>
           <w:sz w:val="18"/>
           <w:szCs w:val="18"/>
         </w:rPr>
-        <w:t>Kushida</w:t>
-      </w:r>
-      <w:proofErr w:type="spellEnd"/>
-      <w:r>
-        <w:rPr>
-          <w:color w:val="000000"/>
-          <w:sz w:val="18"/>
-          <w:szCs w:val="18"/>
-        </w:rPr>
-        <w:t xml:space="preserve"> (2010, Nov 15). </w:t>
-      </w:r>
-      <w:r>
-        <w:rPr>
-          <w:color w:val="000000"/>
-          <w:sz w:val="18"/>
-          <w:szCs w:val="18"/>
-        </w:rPr>
-        <w:t>Sensor-Cloud Infrastructure - Physical Sensor Management with Virtualized Sensors on Cloud Computing</w:t>
-      </w:r>
-      <w:r>
-        <w:rPr>
-          <w:color w:val="000000"/>
-          <w:sz w:val="18"/>
-          <w:szCs w:val="18"/>
-        </w:rPr>
         <w:t xml:space="preserve"> [Online]. Available: </w:t>
       </w:r>
-      <w:hyperlink r:id="rId65" w:history="1">
+      <w:hyperlink r:id="rId66" w:history="1">
         <w:r>
           <w:rPr>
             <w:rStyle w:val="Hyperlink"/>
@@ -19434,221 +17274,39 @@
           <w:szCs w:val="18"/>
         </w:rPr>
       </w:pPr>
-      <w:proofErr w:type="spellStart"/>
       <w:r>
         <w:rPr>
           <w:color w:val="000000"/>
           <w:sz w:val="18"/>
           <w:szCs w:val="18"/>
         </w:rPr>
-        <w:t>Atif</w:t>
-      </w:r>
-      <w:proofErr w:type="spellEnd"/>
+        <w:t>Atif Alamri, Wasai Shadab Ansari, Mohammad Mehedi Hassan, M. Shamim Hossain, Abdulhameed Alelaiwi, and M. Anwar Hossain</w:t>
+      </w:r>
       <w:r>
         <w:rPr>
           <w:color w:val="000000"/>
           <w:sz w:val="18"/>
           <w:szCs w:val="18"/>
         </w:rPr>
-        <w:t xml:space="preserve"> </w:t>
-      </w:r>
-      <w:proofErr w:type="spellStart"/>
+        <w:t xml:space="preserve"> (2012, Nov 28). </w:t>
+      </w:r>
       <w:r>
         <w:rPr>
           <w:color w:val="000000"/>
           <w:sz w:val="18"/>
           <w:szCs w:val="18"/>
         </w:rPr>
-        <w:t>Alamri</w:t>
-      </w:r>
-      <w:proofErr w:type="spellEnd"/>
+        <w:t>A Survey on Sensor-Cloud: Architecture, Applications, and Approaches</w:t>
+      </w:r>
       <w:r>
         <w:rPr>
           <w:color w:val="000000"/>
           <w:sz w:val="18"/>
           <w:szCs w:val="18"/>
         </w:rPr>
-        <w:t xml:space="preserve">, </w:t>
-      </w:r>
-      <w:proofErr w:type="spellStart"/>
-      <w:r>
-        <w:rPr>
-          <w:color w:val="000000"/>
-          <w:sz w:val="18"/>
-          <w:szCs w:val="18"/>
-        </w:rPr>
-        <w:t>Wasai</w:t>
-      </w:r>
-      <w:proofErr w:type="spellEnd"/>
-      <w:r>
-        <w:rPr>
-          <w:color w:val="000000"/>
-          <w:sz w:val="18"/>
-          <w:szCs w:val="18"/>
-        </w:rPr>
-        <w:t xml:space="preserve"> </w:t>
-      </w:r>
-      <w:proofErr w:type="spellStart"/>
-      <w:r>
-        <w:rPr>
-          <w:color w:val="000000"/>
-          <w:sz w:val="18"/>
-          <w:szCs w:val="18"/>
-        </w:rPr>
-        <w:t>Shadab</w:t>
-      </w:r>
-      <w:proofErr w:type="spellEnd"/>
-      <w:r>
-        <w:rPr>
-          <w:color w:val="000000"/>
-          <w:sz w:val="18"/>
-          <w:szCs w:val="18"/>
-        </w:rPr>
-        <w:t xml:space="preserve"> </w:t>
-      </w:r>
-      <w:proofErr w:type="spellStart"/>
-      <w:r>
-        <w:rPr>
-          <w:color w:val="000000"/>
-          <w:sz w:val="18"/>
-          <w:szCs w:val="18"/>
-        </w:rPr>
-        <w:t>Ansari</w:t>
-      </w:r>
-      <w:proofErr w:type="spellEnd"/>
-      <w:r>
-        <w:rPr>
-          <w:color w:val="000000"/>
-          <w:sz w:val="18"/>
-          <w:szCs w:val="18"/>
-        </w:rPr>
-        <w:t xml:space="preserve">, Mohammad </w:t>
-      </w:r>
-      <w:proofErr w:type="spellStart"/>
-      <w:r>
-        <w:rPr>
-          <w:color w:val="000000"/>
-          <w:sz w:val="18"/>
-          <w:szCs w:val="18"/>
-        </w:rPr>
-        <w:t>Mehedi</w:t>
-      </w:r>
-      <w:proofErr w:type="spellEnd"/>
-      <w:r>
-        <w:rPr>
-          <w:color w:val="000000"/>
-          <w:sz w:val="18"/>
-          <w:szCs w:val="18"/>
-        </w:rPr>
-        <w:t xml:space="preserve"> Hassan, M. </w:t>
-      </w:r>
-      <w:proofErr w:type="spellStart"/>
-      <w:r>
-        <w:rPr>
-          <w:color w:val="000000"/>
-          <w:sz w:val="18"/>
-          <w:szCs w:val="18"/>
-        </w:rPr>
-        <w:t>Shamim</w:t>
-      </w:r>
-      <w:proofErr w:type="spellEnd"/>
-      <w:r>
-        <w:rPr>
-          <w:color w:val="000000"/>
-          <w:sz w:val="18"/>
-          <w:szCs w:val="18"/>
-        </w:rPr>
-        <w:t xml:space="preserve"> </w:t>
-      </w:r>
-      <w:proofErr w:type="spellStart"/>
-      <w:r>
-        <w:rPr>
-          <w:color w:val="000000"/>
-          <w:sz w:val="18"/>
-          <w:szCs w:val="18"/>
-        </w:rPr>
-        <w:t>Hossain</w:t>
-      </w:r>
-      <w:proofErr w:type="spellEnd"/>
-      <w:r>
-        <w:rPr>
-          <w:color w:val="000000"/>
-          <w:sz w:val="18"/>
-          <w:szCs w:val="18"/>
-        </w:rPr>
-        <w:t xml:space="preserve">, </w:t>
-      </w:r>
-      <w:proofErr w:type="spellStart"/>
-      <w:r>
-        <w:rPr>
-          <w:color w:val="000000"/>
-          <w:sz w:val="18"/>
-          <w:szCs w:val="18"/>
-        </w:rPr>
-        <w:t>Abdulhameed</w:t>
-      </w:r>
-      <w:proofErr w:type="spellEnd"/>
-      <w:r>
-        <w:rPr>
-          <w:color w:val="000000"/>
-          <w:sz w:val="18"/>
-          <w:szCs w:val="18"/>
-        </w:rPr>
-        <w:t xml:space="preserve"> </w:t>
-      </w:r>
-      <w:proofErr w:type="spellStart"/>
-      <w:r>
-        <w:rPr>
-          <w:color w:val="000000"/>
-          <w:sz w:val="18"/>
-          <w:szCs w:val="18"/>
-        </w:rPr>
-        <w:t>Alelaiwi</w:t>
-      </w:r>
-      <w:proofErr w:type="spellEnd"/>
-      <w:r>
-        <w:rPr>
-          <w:color w:val="000000"/>
-          <w:sz w:val="18"/>
-          <w:szCs w:val="18"/>
-        </w:rPr>
-        <w:t xml:space="preserve">, and M. Anwar </w:t>
-      </w:r>
-      <w:proofErr w:type="spellStart"/>
-      <w:r>
-        <w:rPr>
-          <w:color w:val="000000"/>
-          <w:sz w:val="18"/>
-          <w:szCs w:val="18"/>
-        </w:rPr>
-        <w:t>Hossain</w:t>
-      </w:r>
-      <w:proofErr w:type="spellEnd"/>
-      <w:r>
-        <w:rPr>
-          <w:color w:val="000000"/>
-          <w:sz w:val="18"/>
-          <w:szCs w:val="18"/>
-        </w:rPr>
-        <w:t xml:space="preserve"> (2012, Nov 28). </w:t>
-      </w:r>
-      <w:r>
-        <w:rPr>
-          <w:color w:val="000000"/>
-          <w:sz w:val="18"/>
-          <w:szCs w:val="18"/>
-        </w:rPr>
-        <w:t>A Survey on Sensor-Cloud: Architecture, Applications, and Approaches</w:t>
-      </w:r>
-      <w:r>
-        <w:rPr>
-          <w:color w:val="000000"/>
-          <w:sz w:val="18"/>
-          <w:szCs w:val="18"/>
-        </w:rPr>
         <w:t xml:space="preserve"> [Online]. Available: </w:t>
       </w:r>
-      <w:hyperlink r:id="rId66" w:history="1">
+      <w:hyperlink r:id="rId67" w:history="1">
         <w:r>
           <w:rPr>
             <w:rStyle w:val="Hyperlink"/>
@@ -19684,131 +17342,39 @@
           <w:szCs w:val="18"/>
         </w:rPr>
       </w:pPr>
-      <w:proofErr w:type="spellStart"/>
       <w:r>
         <w:rPr>
           <w:color w:val="000000"/>
           <w:sz w:val="18"/>
           <w:szCs w:val="18"/>
         </w:rPr>
-        <w:t>Alessio</w:t>
-      </w:r>
-      <w:proofErr w:type="spellEnd"/>
+        <w:t>Alessio Botta, Walter de Donato, Valerio Persico, Antonio Pescape</w:t>
+      </w:r>
       <w:r>
         <w:rPr>
           <w:color w:val="000000"/>
           <w:sz w:val="18"/>
           <w:szCs w:val="18"/>
         </w:rPr>
-        <w:t xml:space="preserve"> </w:t>
-      </w:r>
-      <w:proofErr w:type="spellStart"/>
+        <w:t xml:space="preserve"> (2014, Dec 25). </w:t>
+      </w:r>
       <w:r>
         <w:rPr>
           <w:color w:val="000000"/>
           <w:sz w:val="18"/>
           <w:szCs w:val="18"/>
         </w:rPr>
-        <w:t>Botta</w:t>
-      </w:r>
-      <w:proofErr w:type="spellEnd"/>
+        <w:t>On the Integration of Cloud Computing and Internet of Things</w:t>
+      </w:r>
       <w:r>
         <w:rPr>
           <w:color w:val="000000"/>
           <w:sz w:val="18"/>
           <w:szCs w:val="18"/>
         </w:rPr>
-        <w:t xml:space="preserve">, Walter de </w:t>
-      </w:r>
-      <w:proofErr w:type="spellStart"/>
-      <w:r>
-        <w:rPr>
-          <w:color w:val="000000"/>
-          <w:sz w:val="18"/>
-          <w:szCs w:val="18"/>
-        </w:rPr>
-        <w:t>Donato</w:t>
-      </w:r>
-      <w:proofErr w:type="spellEnd"/>
-      <w:r>
-        <w:rPr>
-          <w:color w:val="000000"/>
-          <w:sz w:val="18"/>
-          <w:szCs w:val="18"/>
-        </w:rPr>
-        <w:t xml:space="preserve">, </w:t>
-      </w:r>
-      <w:proofErr w:type="spellStart"/>
-      <w:r>
-        <w:rPr>
-          <w:color w:val="000000"/>
-          <w:sz w:val="18"/>
-          <w:szCs w:val="18"/>
-        </w:rPr>
-        <w:t>Valerio</w:t>
-      </w:r>
-      <w:proofErr w:type="spellEnd"/>
-      <w:r>
-        <w:rPr>
-          <w:color w:val="000000"/>
-          <w:sz w:val="18"/>
-          <w:szCs w:val="18"/>
-        </w:rPr>
-        <w:t xml:space="preserve"> </w:t>
-      </w:r>
-      <w:proofErr w:type="spellStart"/>
-      <w:r>
-        <w:rPr>
-          <w:color w:val="000000"/>
-          <w:sz w:val="18"/>
-          <w:szCs w:val="18"/>
-        </w:rPr>
-        <w:t>Persico</w:t>
-      </w:r>
-      <w:proofErr w:type="spellEnd"/>
-      <w:r>
-        <w:rPr>
-          <w:color w:val="000000"/>
-          <w:sz w:val="18"/>
-          <w:szCs w:val="18"/>
-        </w:rPr>
-        <w:t xml:space="preserve">, Antonio </w:t>
-      </w:r>
-      <w:proofErr w:type="spellStart"/>
-      <w:r>
-        <w:rPr>
-          <w:color w:val="000000"/>
-          <w:sz w:val="18"/>
-          <w:szCs w:val="18"/>
-        </w:rPr>
-        <w:t>Pescape</w:t>
-      </w:r>
-      <w:proofErr w:type="spellEnd"/>
-      <w:r>
-        <w:rPr>
-          <w:color w:val="000000"/>
-          <w:sz w:val="18"/>
-          <w:szCs w:val="18"/>
-        </w:rPr>
-        <w:t xml:space="preserve"> (2014, Dec 25). </w:t>
-      </w:r>
-      <w:r>
-        <w:rPr>
-          <w:color w:val="000000"/>
-          <w:sz w:val="18"/>
-          <w:szCs w:val="18"/>
-        </w:rPr>
-        <w:t>On the Integration of Cloud Computing and Internet of Things</w:t>
-      </w:r>
-      <w:r>
-        <w:rPr>
-          <w:color w:val="000000"/>
-          <w:sz w:val="18"/>
-          <w:szCs w:val="18"/>
-        </w:rPr>
         <w:t xml:space="preserve"> [Online]. Available: </w:t>
       </w:r>
-      <w:hyperlink r:id="rId67" w:history="1">
+      <w:hyperlink r:id="rId68" w:history="1">
         <w:r>
           <w:rPr>
             <w:rStyle w:val="Hyperlink"/>
@@ -19841,39 +17407,7 @@
           <w:sz w:val="18"/>
           <w:szCs w:val="20"/>
         </w:rPr>
-        <w:t xml:space="preserve">C. </w:t>
-      </w:r>
-      <w:proofErr w:type="spellStart"/>
-      <w:r>
-        <w:rPr>
-          <w:sz w:val="18"/>
-          <w:szCs w:val="20"/>
-        </w:rPr>
-        <w:t>Doukas</w:t>
-      </w:r>
-      <w:proofErr w:type="spellEnd"/>
-      <w:r>
-        <w:rPr>
-          <w:sz w:val="18"/>
-          <w:szCs w:val="20"/>
-        </w:rPr>
-        <w:t xml:space="preserve"> and I. </w:t>
-      </w:r>
-      <w:proofErr w:type="spellStart"/>
-      <w:r>
-        <w:rPr>
-          <w:sz w:val="18"/>
-          <w:szCs w:val="20"/>
-        </w:rPr>
-        <w:t>Maglogiannis</w:t>
-      </w:r>
-      <w:proofErr w:type="spellEnd"/>
-      <w:r>
-        <w:rPr>
-          <w:sz w:val="18"/>
-          <w:szCs w:val="20"/>
-        </w:rPr>
-        <w:t xml:space="preserve">, “Managing wearable sensor data through cloud computing,” in </w:t>
+        <w:t xml:space="preserve">C. Doukas and I. Maglogiannis, “Managing wearable sensor data through cloud computing,” in </w:t>
       </w:r>
       <w:r>
         <w:rPr>
@@ -19906,7 +17440,7 @@
         </w:rPr>
         <w:t xml:space="preserve">(2011, Dec 1) [Online]. Available: </w:t>
       </w:r>
-      <w:hyperlink r:id="rId68" w:history="1">
+      <w:hyperlink r:id="rId69" w:history="1">
         <w:r>
           <w:rPr>
             <w:rStyle w:val="Hyperlink"/>
@@ -19945,63 +17479,7 @@
         <w:rPr>
           <w:sz w:val="18"/>
         </w:rPr>
-        <w:t xml:space="preserve">Y. </w:t>
-      </w:r>
-      <w:proofErr w:type="spellStart"/>
-      <w:r>
-        <w:rPr>
-          <w:sz w:val="18"/>
-        </w:rPr>
-        <w:t>Xu</w:t>
-      </w:r>
-      <w:proofErr w:type="spellEnd"/>
-      <w:r>
-        <w:rPr>
-          <w:sz w:val="18"/>
-        </w:rPr>
-        <w:t xml:space="preserve">, S. </w:t>
-      </w:r>
-      <w:proofErr w:type="spellStart"/>
-      <w:r>
-        <w:rPr>
-          <w:sz w:val="18"/>
-        </w:rPr>
-        <w:t>Helal</w:t>
-      </w:r>
-      <w:proofErr w:type="spellEnd"/>
-      <w:r>
-        <w:rPr>
-          <w:sz w:val="18"/>
-        </w:rPr>
-        <w:t xml:space="preserve">, T. My </w:t>
-      </w:r>
-      <w:proofErr w:type="spellStart"/>
-      <w:r>
-        <w:rPr>
-          <w:sz w:val="18"/>
-        </w:rPr>
-        <w:t>ai</w:t>
-      </w:r>
-      <w:proofErr w:type="spellEnd"/>
-      <w:r>
-        <w:rPr>
-          <w:sz w:val="18"/>
-        </w:rPr>
-        <w:t xml:space="preserve">, and M. </w:t>
-      </w:r>
-      <w:proofErr w:type="spellStart"/>
-      <w:r>
-        <w:rPr>
-          <w:sz w:val="18"/>
-        </w:rPr>
-        <w:t>Schmalz</w:t>
-      </w:r>
-      <w:proofErr w:type="spellEnd"/>
-      <w:r>
-        <w:rPr>
-          <w:sz w:val="18"/>
-        </w:rPr>
-        <w:t xml:space="preserve"> (2011).</w:t>
+        <w:t>Y. Xu, S. Helal, T. My ai, and M. Schmalz (2011).</w:t>
       </w:r>
       <w:r>
         <w:rPr>
@@ -20032,31 +17510,15 @@
           <w:iCs/>
           <w:sz w:val="18"/>
         </w:rPr>
-        <w:t>Proceedings of the 14th ACM international conference (</w:t>
-      </w:r>
-      <w:proofErr w:type="spellStart"/>
-      <w:r>
-        <w:rPr>
-          <w:iCs/>
+        <w:t>Proceedings of the 14th ACM international conference (MSWiM ’11) [Online]</w:t>
+      </w:r>
+      <w:r>
+        <w:rPr>
           <w:sz w:val="18"/>
         </w:rPr>
-        <w:t>MSWiM</w:t>
-      </w:r>
-      <w:proofErr w:type="spellEnd"/>
-      <w:r>
-        <w:rPr>
-          <w:iCs/>
-          <w:sz w:val="18"/>
-        </w:rPr>
-        <w:t xml:space="preserve"> ’11) [Online]</w:t>
-      </w:r>
-      <w:r>
-        <w:rPr>
-          <w:sz w:val="18"/>
-        </w:rPr>
         <w:t xml:space="preserve">. Available: </w:t>
       </w:r>
-      <w:hyperlink r:id="rId69" w:history="1">
+      <w:hyperlink r:id="rId70" w:history="1">
         <w:r>
           <w:rPr>
             <w:rStyle w:val="Hyperlink"/>
@@ -20090,39 +17552,7 @@
           <w:sz w:val="18"/>
           <w:szCs w:val="18"/>
         </w:rPr>
-        <w:t xml:space="preserve">F. </w:t>
-      </w:r>
-      <w:proofErr w:type="spellStart"/>
-      <w:r>
-        <w:rPr>
-          <w:sz w:val="18"/>
-          <w:szCs w:val="18"/>
-        </w:rPr>
-        <w:t>Ge</w:t>
-      </w:r>
-      <w:proofErr w:type="spellEnd"/>
-      <w:r>
-        <w:rPr>
-          <w:sz w:val="18"/>
-          <w:szCs w:val="18"/>
-        </w:rPr>
-        <w:t xml:space="preserve">, H. Lin, A. </w:t>
-      </w:r>
-      <w:proofErr w:type="spellStart"/>
-      <w:r>
-        <w:rPr>
-          <w:sz w:val="18"/>
-          <w:szCs w:val="18"/>
-        </w:rPr>
-        <w:t>Khajeh</w:t>
-      </w:r>
-      <w:proofErr w:type="spellEnd"/>
-      <w:r>
-        <w:rPr>
-          <w:sz w:val="18"/>
-          <w:szCs w:val="18"/>
-        </w:rPr>
-        <w:t xml:space="preserve"> et al</w:t>
+        <w:t>F. Ge, H. Lin, A. Khajeh et al</w:t>
       </w:r>
       <w:r>
         <w:rPr>
@@ -20195,75 +17625,11 @@
           <w:color w:val="000000"/>
         </w:rPr>
       </w:pPr>
-      <w:proofErr w:type="spellStart"/>
-      <w:r>
-        <w:rPr>
-          <w:color w:val="000000"/>
-        </w:rPr>
-        <w:t>Özgür</w:t>
-      </w:r>
-      <w:proofErr w:type="spellEnd"/>
-      <w:r>
-        <w:rPr>
-          <w:color w:val="000000"/>
-        </w:rPr>
-        <w:t xml:space="preserve"> </w:t>
-      </w:r>
-      <w:proofErr w:type="spellStart"/>
-      <w:r>
-        <w:rPr>
-          <w:color w:val="000000"/>
-        </w:rPr>
-        <w:t>Yürür</w:t>
-      </w:r>
-      <w:proofErr w:type="spellEnd"/>
-      <w:r>
-        <w:rPr>
-          <w:color w:val="000000"/>
-        </w:rPr>
-        <w:t xml:space="preserve">, Member, IEEE, Chi Harold Liu, Member, IEEE, </w:t>
-      </w:r>
-      <w:proofErr w:type="spellStart"/>
-      <w:r>
-        <w:rPr>
-          <w:color w:val="000000"/>
-        </w:rPr>
-        <w:t>Zhengguo</w:t>
-      </w:r>
-      <w:proofErr w:type="spellEnd"/>
-      <w:r>
-        <w:rPr>
-          <w:color w:val="000000"/>
-        </w:rPr>
-        <w:t xml:space="preserve"> </w:t>
-      </w:r>
-      <w:proofErr w:type="spellStart"/>
-      <w:r>
-        <w:rPr>
-          <w:color w:val="000000"/>
-        </w:rPr>
-        <w:t>Sheng</w:t>
-      </w:r>
-      <w:proofErr w:type="spellEnd"/>
-      <w:r>
-        <w:rPr>
-          <w:color w:val="000000"/>
-        </w:rPr>
-        <w:t xml:space="preserve">, Member, IEEE, Victor C. M. Leung, Fellow, IEEE, </w:t>
-      </w:r>
-      <w:proofErr w:type="spellStart"/>
-      <w:r>
-        <w:rPr>
-          <w:color w:val="000000"/>
-        </w:rPr>
-        <w:t>Wilfrido</w:t>
-      </w:r>
-      <w:proofErr w:type="spellEnd"/>
-      <w:r>
-        <w:rPr>
-          <w:color w:val="000000"/>
-        </w:rPr>
-        <w:t xml:space="preserve"> Moreno, and Kin K. Leung, Fellow, IEEE. (2016) . Context-Awareness for Mobile Sensing:</w:t>
+      <w:r>
+        <w:rPr>
+          <w:color w:val="000000"/>
+        </w:rPr>
+        <w:t>Özgür Yürür, Member, IEEE, Chi Harold Liu, Member, IEEE, Zhengguo Sheng, Member, IEEE, Victor C. M. Leung, Fellow, IEEE, Wilfrido Moreno, and Kin K. Leung, Fellow, IEEE. (2016) . Context-Awareness for Mobile Sensing:</w:t>
       </w:r>
       <w:r>
         <w:rPr>
@@ -20277,7 +17643,7 @@
         </w:rPr>
         <w:t>[Online]. Availabe:</w:t>
       </w:r>
-      <w:hyperlink r:id="rId70" w:history="1">
+      <w:hyperlink r:id="rId71" w:history="1">
         <w:r>
           <w:rPr>
             <w:rStyle w:val="Hyperlink"/>
@@ -20341,7 +17707,7 @@
 </file>
 
 <file path=word/endnotes.xml><?xml version="1.0" encoding="utf-8"?>
-<w:endnotes xmlns:ve="http://schemas.openxmlformats.org/markup-compatibility/2006" xmlns:o="urn:schemas-microsoft-com:office:office" xmlns:r="http://schemas.openxmlformats.org/officeDocument/2006/relationships" xmlns:m="http://schemas.openxmlformats.org/officeDocument/2006/math" xmlns:v="urn:schemas-microsoft-com:vml" xmlns:wp="http://schemas.openxmlformats.org/drawingml/2006/wordprocessingDrawing" xmlns:w10="urn:schemas-microsoft-com:office:word" xmlns:w="http://schemas.openxmlformats.org/wordprocessingml/2006/main" xmlns:wne="http://schemas.microsoft.com/office/word/2006/wordml">
+<w:endnotes xmlns:wpc="http://schemas.microsoft.com/office/word/2010/wordprocessingCanvas" xmlns:mo="http://schemas.microsoft.com/office/mac/office/2008/main" xmlns:mc="http://schemas.openxmlformats.org/markup-compatibility/2006" xmlns:mv="urn:schemas-microsoft-com:mac:vml" xmlns:o="urn:schemas-microsoft-com:office:office" xmlns:r="http://schemas.openxmlformats.org/officeDocument/2006/relationships" xmlns:m="http://schemas.openxmlformats.org/officeDocument/2006/math" xmlns:v="urn:schemas-microsoft-com:vml" xmlns:wp14="http://schemas.microsoft.com/office/word/2010/wordprocessingDrawing" xmlns:wp="http://schemas.openxmlformats.org/drawingml/2006/wordprocessingDrawing" xmlns:w10="urn:schemas-microsoft-com:office:word" xmlns:w="http://schemas.openxmlformats.org/wordprocessingml/2006/main" xmlns:w14="http://schemas.microsoft.com/office/word/2010/wordml" xmlns:wpg="http://schemas.microsoft.com/office/word/2010/wordprocessingGroup" xmlns:wpi="http://schemas.microsoft.com/office/word/2010/wordprocessingInk" xmlns:wne="http://schemas.microsoft.com/office/word/2006/wordml" xmlns:wps="http://schemas.microsoft.com/office/word/2010/wordprocessingShape" mc:Ignorable="w14 wp14">
   <w:endnote w:type="separator" w:id="-1">
     <w:p>
       <w:r>
@@ -20360,7 +17726,7 @@
 </file>
 
 <file path=word/footnotes.xml><?xml version="1.0" encoding="utf-8"?>
-<w:footnotes xmlns:ve="http://schemas.openxmlformats.org/markup-compatibility/2006" xmlns:o="urn:schemas-microsoft-com:office:office" xmlns:r="http://schemas.openxmlformats.org/officeDocument/2006/relationships" xmlns:m="http://schemas.openxmlformats.org/officeDocument/2006/math" xmlns:v="urn:schemas-microsoft-com:vml" xmlns:wp="http://schemas.openxmlformats.org/drawingml/2006/wordprocessingDrawing" xmlns:w10="urn:schemas-microsoft-com:office:word" xmlns:w="http://schemas.openxmlformats.org/wordprocessingml/2006/main" xmlns:wne="http://schemas.microsoft.com/office/word/2006/wordml">
+<w:footnotes xmlns:wpc="http://schemas.microsoft.com/office/word/2010/wordprocessingCanvas" xmlns:mo="http://schemas.microsoft.com/office/mac/office/2008/main" xmlns:mc="http://schemas.openxmlformats.org/markup-compatibility/2006" xmlns:mv="urn:schemas-microsoft-com:mac:vml" xmlns:o="urn:schemas-microsoft-com:office:office" xmlns:r="http://schemas.openxmlformats.org/officeDocument/2006/relationships" xmlns:m="http://schemas.openxmlformats.org/officeDocument/2006/math" xmlns:v="urn:schemas-microsoft-com:vml" xmlns:wp14="http://schemas.microsoft.com/office/word/2010/wordprocessingDrawing" xmlns:wp="http://schemas.openxmlformats.org/drawingml/2006/wordprocessingDrawing" xmlns:w10="urn:schemas-microsoft-com:office:word" xmlns:w="http://schemas.openxmlformats.org/wordprocessingml/2006/main" xmlns:w14="http://schemas.microsoft.com/office/word/2010/wordml" xmlns:wpg="http://schemas.microsoft.com/office/word/2010/wordprocessingGroup" xmlns:wpi="http://schemas.microsoft.com/office/word/2010/wordprocessingInk" xmlns:wne="http://schemas.microsoft.com/office/word/2006/wordml" xmlns:wps="http://schemas.microsoft.com/office/word/2010/wordprocessingShape" mc:Ignorable="w14 wp14">
   <w:footnote w:type="separator" w:id="-1">
     <w:p>
       <w:r>
@@ -20379,7 +17745,7 @@
 </file>
 
 <file path=word/header1.xml><?xml version="1.0" encoding="utf-8"?>
-<w:hdr xmlns:ve="http://schemas.openxmlformats.org/markup-compatibility/2006" xmlns:o="urn:schemas-microsoft-com:office:office" xmlns:r="http://schemas.openxmlformats.org/officeDocument/2006/relationships" xmlns:m="http://schemas.openxmlformats.org/officeDocument/2006/math" xmlns:v="urn:schemas-microsoft-com:vml" xmlns:wp="http://schemas.openxmlformats.org/drawingml/2006/wordprocessingDrawing" xmlns:w10="urn:schemas-microsoft-com:office:word" xmlns:w="http://schemas.openxmlformats.org/wordprocessingml/2006/main" xmlns:wne="http://schemas.microsoft.com/office/word/2006/wordml">
+<w:hdr xmlns:wpc="http://schemas.microsoft.com/office/word/2010/wordprocessingCanvas" xmlns:mo="http://schemas.microsoft.com/office/mac/office/2008/main" xmlns:mc="http://schemas.openxmlformats.org/markup-compatibility/2006" xmlns:mv="urn:schemas-microsoft-com:mac:vml" xmlns:o="urn:schemas-microsoft-com:office:office" xmlns:r="http://schemas.openxmlformats.org/officeDocument/2006/relationships" xmlns:m="http://schemas.openxmlformats.org/officeDocument/2006/math" xmlns:v="urn:schemas-microsoft-com:vml" xmlns:wp14="http://schemas.microsoft.com/office/word/2010/wordprocessingDrawing" xmlns:wp="http://schemas.openxmlformats.org/drawingml/2006/wordprocessingDrawing" xmlns:w10="urn:schemas-microsoft-com:office:word" xmlns:w="http://schemas.openxmlformats.org/wordprocessingml/2006/main" xmlns:w14="http://schemas.microsoft.com/office/word/2010/wordml" xmlns:wpg="http://schemas.microsoft.com/office/word/2010/wordprocessingGroup" xmlns:wpi="http://schemas.microsoft.com/office/word/2010/wordprocessingInk" xmlns:wne="http://schemas.microsoft.com/office/word/2006/wordml" xmlns:wps="http://schemas.microsoft.com/office/word/2010/wordprocessingShape" mc:Ignorable="w14 wp14">
   <w:p>
     <w:pPr>
       <w:jc w:val="left"/>
@@ -20396,7 +17762,7 @@
         <w:szCs w:val="22"/>
       </w:rPr>
       <w:drawing>
-        <wp:inline distT="0" distB="0" distL="0" distR="0">
+        <wp:inline distT="0" distB="0" distL="0" distR="0" wp14:anchorId="2FF40E19" wp14:editId="40CDA555">
           <wp:extent cx="3543723" cy="462999"/>
           <wp:effectExtent l="0" t="0" r="0" b="0"/>
           <wp:docPr id="5" name="Picture 5" descr="https://lh4.googleusercontent.com/_Hz_rjvtn9L6HW9xRdY-nfjtz3MMC268kk7tjxr7pnU9FMmQ8lpf8cDCG9zDFqCFxe49GTBD4T9tiuboN7QA4SGejHElkMNsraobbmQ0afAeTf22Vnyorlu8np0wmu1NYhUiFBM"/>
@@ -20416,7 +17782,7 @@
                   <a:blip r:embed="rId1">
                     <a:extLst>
                       <a:ext uri="{28A0092B-C50C-407E-A947-70E740481C1C}">
-                        <a14:useLocalDpi xmlns:a14="http://schemas.microsoft.com/office/drawing/2010/main" xmlns:wps="http://schemas.microsoft.com/office/word/2010/wordprocessingShape" xmlns:wpi="http://schemas.microsoft.com/office/word/2010/wordprocessingInk" xmlns:wpg="http://schemas.microsoft.com/office/word/2010/wordprocessingGroup" xmlns:w15="http://schemas.microsoft.com/office/word/2012/wordml" xmlns:w14="http://schemas.microsoft.com/office/word/2010/wordml" xmlns:w="http://schemas.openxmlformats.org/wordprocessingml/2006/main" xmlns:w10="urn:schemas-microsoft-com:office:word" xmlns:wp14="http://schemas.microsoft.com/office/word/2010/wordprocessingDrawing" xmlns:v="urn:schemas-microsoft-com:vml" xmlns:o="urn:schemas-microsoft-com:office:office" xmlns:mv="urn:schemas-microsoft-com:mac:vml" xmlns:mc="http://schemas.openxmlformats.org/markup-compatibility/2006" xmlns:mo="http://schemas.microsoft.com/office/mac/office/2008/main" xmlns:wpc="http://schemas.microsoft.com/office/word/2010/wordprocessingCanvas" xmlns="" val="0"/>
+                        <a14:useLocalDpi xmlns:a14="http://schemas.microsoft.com/office/drawing/2010/main" val="0"/>
                       </a:ext>
                     </a:extLst>
                   </a:blip>
@@ -20454,7 +17820,7 @@
 </file>
 
 <file path=word/numbering.xml><?xml version="1.0" encoding="utf-8"?>
-<w:numbering xmlns:ve="http://schemas.openxmlformats.org/markup-compatibility/2006" xmlns:o="urn:schemas-microsoft-com:office:office" xmlns:r="http://schemas.openxmlformats.org/officeDocument/2006/relationships" xmlns:m="http://schemas.openxmlformats.org/officeDocument/2006/math" xmlns:v="urn:schemas-microsoft-com:vml" xmlns:wp="http://schemas.openxmlformats.org/drawingml/2006/wordprocessingDrawing" xmlns:w10="urn:schemas-microsoft-com:office:word" xmlns:w="http://schemas.openxmlformats.org/wordprocessingml/2006/main" xmlns:wne="http://schemas.microsoft.com/office/word/2006/wordml">
+<w:numbering xmlns:wpc="http://schemas.microsoft.com/office/word/2010/wordprocessingCanvas" xmlns:mo="http://schemas.microsoft.com/office/mac/office/2008/main" xmlns:mc="http://schemas.openxmlformats.org/markup-compatibility/2006" xmlns:mv="urn:schemas-microsoft-com:mac:vml" xmlns:o="urn:schemas-microsoft-com:office:office" xmlns:r="http://schemas.openxmlformats.org/officeDocument/2006/relationships" xmlns:m="http://schemas.openxmlformats.org/officeDocument/2006/math" xmlns:v="urn:schemas-microsoft-com:vml" xmlns:wp14="http://schemas.microsoft.com/office/word/2010/wordprocessingDrawing" xmlns:wp="http://schemas.openxmlformats.org/drawingml/2006/wordprocessingDrawing" xmlns:w10="urn:schemas-microsoft-com:office:word" xmlns:w="http://schemas.openxmlformats.org/wordprocessingml/2006/main" xmlns:w14="http://schemas.microsoft.com/office/word/2010/wordml" xmlns:wpg="http://schemas.microsoft.com/office/word/2010/wordprocessingGroup" xmlns:wpi="http://schemas.microsoft.com/office/word/2010/wordprocessingInk" xmlns:wne="http://schemas.microsoft.com/office/word/2006/wordml" xmlns:wps="http://schemas.microsoft.com/office/word/2010/wordprocessingShape" mc:Ignorable="w14 wp14">
   <w:abstractNum w:abstractNumId="0">
     <w:nsid w:val="FFFFFF1D"/>
     <w:multiLevelType w:val="multilevel"/>
@@ -24409,7 +21775,7 @@
 </file>
 
 <file path=word/styles.xml><?xml version="1.0" encoding="utf-8"?>
-<w:styles xmlns:r="http://schemas.openxmlformats.org/officeDocument/2006/relationships" xmlns:w="http://schemas.openxmlformats.org/wordprocessingml/2006/main">
+<w:styles xmlns:mc="http://schemas.openxmlformats.org/markup-compatibility/2006" xmlns:r="http://schemas.openxmlformats.org/officeDocument/2006/relationships" xmlns:w="http://schemas.openxmlformats.org/wordprocessingml/2006/main" xmlns:w14="http://schemas.microsoft.com/office/word/2010/wordml" mc:Ignorable="w14">
   <w:docDefaults>
     <w:rPrDefault>
       <w:rPr>
@@ -24419,7 +21785,7 @@
     </w:rPrDefault>
     <w:pPrDefault/>
   </w:docDefaults>
-  <w:latentStyles w:defLockedState="0" w:defUIPriority="99" w:defSemiHidden="1" w:defUnhideWhenUsed="1" w:defQFormat="0" w:count="267">
+  <w:latentStyles w:defLockedState="0" w:defUIPriority="99" w:defSemiHidden="1" w:defUnhideWhenUsed="1" w:defQFormat="0" w:count="276">
     <w:lsdException w:name="Normal" w:semiHidden="0" w:uiPriority="0" w:unhideWhenUsed="0" w:qFormat="1"/>
     <w:lsdException w:name="heading 1" w:semiHidden="0" w:unhideWhenUsed="0" w:qFormat="1"/>
     <w:lsdException w:name="heading 2" w:semiHidden="0" w:unhideWhenUsed="0" w:qFormat="1"/>
@@ -24703,6 +22069,7 @@
   <w:style w:type="character" w:default="1" w:styleId="DefaultParagraphFont">
     <w:name w:val="Default Paragraph Font"/>
     <w:uiPriority w:val="1"/>
+    <w:semiHidden/>
     <w:unhideWhenUsed/>
   </w:style>
   <w:style w:type="table" w:default="1" w:styleId="TableNormal">
@@ -24710,7 +22077,6 @@
     <w:uiPriority w:val="99"/>
     <w:semiHidden/>
     <w:unhideWhenUsed/>
-    <w:qFormat/>
     <w:tblPr>
       <w:tblInd w:w="0" w:type="dxa"/>
       <w:tblCellMar>
@@ -25267,6 +22633,192 @@
 </w:styles>
 </file>
 
+<file path=word/stylesWithEffects.xml><?xml version="1.0" encoding="utf-8"?>
+<w:styles xmlns:wpc="http://schemas.microsoft.com/office/word/2010/wordprocessingCanvas" xmlns:mo="http://schemas.microsoft.com/office/mac/office/2008/main" xmlns:mc="http://schemas.openxmlformats.org/markup-compatibility/2006" xmlns:mv="urn:schemas-microsoft-com:mac:vml" xmlns:o="urn:schemas-microsoft-com:office:office" xmlns:r="http://schemas.openxmlformats.org/officeDocument/2006/relationships" xmlns:m="http://schemas.openxmlformats.org/officeDocument/2006/math" xmlns:v="urn:schemas-microsoft-com:vml" xmlns:wp14="http://schemas.microsoft.com/office/word/2010/wordprocessingDrawing" xmlns:wp="http://schemas.openxmlformats.org/drawingml/2006/wordprocessingDrawing" xmlns:w10="urn:schemas-microsoft-com:office:word" xmlns:w="http://schemas.openxmlformats.org/wordprocessingml/2006/main" xmlns:w14="http://schemas.microsoft.com/office/word/2010/wordml" xmlns:wpg="http://schemas.microsoft.com/office/word/2010/wordprocessingGroup" xmlns:wpi="http://schemas.microsoft.com/office/word/2010/wordprocessingInk" xmlns:wne="http://schemas.microsoft.com/office/word/2006/wordml" xmlns:wps="http://schemas.microsoft.com/office/word/2010/wordprocessingShape" mc:Ignorable="w14 wp14">
+  <w:docDefaults>
+    <w:rPrDefault>
+      <w:rPr>
+        <w:rFonts w:asciiTheme="minorHAnsi" w:eastAsiaTheme="minorEastAsia" w:hAnsiTheme="minorHAnsi" w:cstheme="minorBidi"/>
+        <w:sz w:val="24"/>
+        <w:szCs w:val="24"/>
+        <w:lang w:val="en-US" w:eastAsia="ja-JP" w:bidi="ar-SA"/>
+      </w:rPr>
+    </w:rPrDefault>
+    <w:pPrDefault/>
+  </w:docDefaults>
+  <w:latentStyles w:defLockedState="0" w:defUIPriority="99" w:defSemiHidden="1" w:defUnhideWhenUsed="1" w:defQFormat="0" w:count="276">
+    <w:lsdException w:name="Normal" w:semiHidden="0" w:uiPriority="0" w:unhideWhenUsed="0" w:qFormat="1"/>
+    <w:lsdException w:name="heading 1" w:semiHidden="0" w:uiPriority="9" w:unhideWhenUsed="0" w:qFormat="1"/>
+    <w:lsdException w:name="heading 2" w:uiPriority="9" w:qFormat="1"/>
+    <w:lsdException w:name="heading 3" w:uiPriority="9" w:qFormat="1"/>
+    <w:lsdException w:name="heading 4" w:uiPriority="9" w:qFormat="1"/>
+    <w:lsdException w:name="heading 5" w:uiPriority="9" w:qFormat="1"/>
+    <w:lsdException w:name="heading 6" w:uiPriority="9" w:qFormat="1"/>
+    <w:lsdException w:name="heading 7" w:uiPriority="9" w:qFormat="1"/>
+    <w:lsdException w:name="heading 8" w:uiPriority="9" w:qFormat="1"/>
+    <w:lsdException w:name="heading 9" w:uiPriority="9" w:qFormat="1"/>
+    <w:lsdException w:name="toc 1" w:uiPriority="39"/>
+    <w:lsdException w:name="toc 2" w:uiPriority="39"/>
+    <w:lsdException w:name="toc 3" w:uiPriority="39"/>
+    <w:lsdException w:name="toc 4" w:uiPriority="39"/>
+    <w:lsdException w:name="toc 5" w:uiPriority="39"/>
+    <w:lsdException w:name="toc 6" w:uiPriority="39"/>
+    <w:lsdException w:name="toc 7" w:uiPriority="39"/>
+    <w:lsdException w:name="toc 8" w:uiPriority="39"/>
+    <w:lsdException w:name="toc 9" w:uiPriority="39"/>
+    <w:lsdException w:name="caption" w:uiPriority="35" w:qFormat="1"/>
+    <w:lsdException w:name="Title" w:semiHidden="0" w:uiPriority="10" w:unhideWhenUsed="0" w:qFormat="1"/>
+    <w:lsdException w:name="Default Paragraph Font" w:uiPriority="1"/>
+    <w:lsdException w:name="Subtitle" w:semiHidden="0" w:uiPriority="11" w:unhideWhenUsed="0" w:qFormat="1"/>
+    <w:lsdException w:name="Strong" w:semiHidden="0" w:uiPriority="22" w:unhideWhenUsed="0" w:qFormat="1"/>
+    <w:lsdException w:name="Emphasis" w:semiHidden="0" w:uiPriority="20" w:unhideWhenUsed="0" w:qFormat="1"/>
+    <w:lsdException w:name="Table Grid" w:semiHidden="0" w:uiPriority="59" w:unhideWhenUsed="0"/>
+    <w:lsdException w:name="Placeholder Text" w:unhideWhenUsed="0"/>
+    <w:lsdException w:name="No Spacing" w:semiHidden="0" w:uiPriority="1" w:unhideWhenUsed="0" w:qFormat="1"/>
+    <w:lsdException w:name="Light Shading" w:semiHidden="0" w:uiPriority="60" w:unhideWhenUsed="0"/>
+    <w:lsdException w:name="Light List" w:semiHidden="0" w:uiPriority="61" w:unhideWhenUsed="0"/>
+    <w:lsdException w:name="Light Grid" w:semiHidden="0" w:uiPriority="62" w:unhideWhenUsed="0"/>
+    <w:lsdException w:name="Medium Shading 1" w:semiHidden="0" w:uiPriority="63" w:unhideWhenUsed="0"/>
+    <w:lsdException w:name="Medium Shading 2" w:semiHidden="0" w:uiPriority="64" w:unhideWhenUsed="0"/>
+    <w:lsdException w:name="Medium List 1" w:semiHidden="0" w:uiPriority="65" w:unhideWhenUsed="0"/>
+    <w:lsdException w:name="Medium List 2" w:semiHidden="0" w:uiPriority="66" w:unhideWhenUsed="0"/>
+    <w:lsdException w:name="Medium Grid 1" w:semiHidden="0" w:uiPriority="67" w:unhideWhenUsed="0"/>
+    <w:lsdException w:name="Medium Grid 2" w:semiHidden="0" w:uiPriority="68" w:unhideWhenUsed="0"/>
+    <w:lsdException w:name="Medium Grid 3" w:semiHidden="0" w:uiPriority="69" w:unhideWhenUsed="0"/>
+    <w:lsdException w:name="Dark List" w:semiHidden="0" w:uiPriority="70" w:unhideWhenUsed="0"/>
+    <w:lsdException w:name="Colorful Shading" w:semiHidden="0" w:uiPriority="71" w:unhideWhenUsed="0"/>
+    <w:lsdException w:name="Colorful List" w:semiHidden="0" w:uiPriority="72" w:unhideWhenUsed="0"/>
+    <w:lsdException w:name="Colorful Grid" w:semiHidden="0" w:uiPriority="73" w:unhideWhenUsed="0"/>
+    <w:lsdException w:name="Light Shading Accent 1" w:semiHidden="0" w:uiPriority="60" w:unhideWhenUsed="0"/>
+    <w:lsdException w:name="Light List Accent 1" w:semiHidden="0" w:uiPriority="61" w:unhideWhenUsed="0"/>
+    <w:lsdException w:name="Light Grid Accent 1" w:semiHidden="0" w:uiPriority="62" w:unhideWhenUsed="0"/>
+    <w:lsdException w:name="Medium Shading 1 Accent 1" w:semiHidden="0" w:uiPriority="63" w:unhideWhenUsed="0"/>
+    <w:lsdException w:name="Medium Shading 2 Accent 1" w:semiHidden="0" w:uiPriority="64" w:unhideWhenUsed="0"/>
+    <w:lsdException w:name="Medium List 1 Accent 1" w:semiHidden="0" w:uiPriority="65" w:unhideWhenUsed="0"/>
+    <w:lsdException w:name="Revision" w:unhideWhenUsed="0"/>
+    <w:lsdException w:name="List Paragraph" w:semiHidden="0" w:uiPriority="34" w:unhideWhenUsed="0" w:qFormat="1"/>
+    <w:lsdException w:name="Quote" w:semiHidden="0" w:uiPriority="29" w:unhideWhenUsed="0" w:qFormat="1"/>
+    <w:lsdException w:name="Intense Quote" w:semiHidden="0" w:uiPriority="30" w:unhideWhenUsed="0" w:qFormat="1"/>
+    <w:lsdException w:name="Medium List 2 Accent 1" w:semiHidden="0" w:uiPriority="66" w:unhideWhenUsed="0"/>
+    <w:lsdException w:name="Medium Grid 1 Accent 1" w:semiHidden="0" w:uiPriority="67" w:unhideWhenUsed="0"/>
+    <w:lsdException w:name="Medium Grid 2 Accent 1" w:semiHidden="0" w:uiPriority="68" w:unhideWhenUsed="0"/>
+    <w:lsdException w:name="Medium Grid 3 Accent 1" w:semiHidden="0" w:uiPriority="69" w:unhideWhenUsed="0"/>
+    <w:lsdException w:name="Dark List Accent 1" w:semiHidden="0" w:uiPriority="70" w:unhideWhenUsed="0"/>
+    <w:lsdException w:name="Colorful Shading Accent 1" w:semiHidden="0" w:uiPriority="71" w:unhideWhenUsed="0"/>
+    <w:lsdException w:name="Colorful List Accent 1" w:semiHidden="0" w:uiPriority="72" w:unhideWhenUsed="0"/>
+    <w:lsdException w:name="Colorful Grid Accent 1" w:semiHidden="0" w:uiPriority="73" w:unhideWhenUsed="0"/>
+    <w:lsdException w:name="Light Shading Accent 2" w:semiHidden="0" w:uiPriority="60" w:unhideWhenUsed="0"/>
+    <w:lsdException w:name="Light List Accent 2" w:semiHidden="0" w:uiPriority="61" w:unhideWhenUsed="0"/>
+    <w:lsdException w:name="Light Grid Accent 2" w:semiHidden="0" w:uiPriority="62" w:unhideWhenUsed="0"/>
+    <w:lsdException w:name="Medium Shading 1 Accent 2" w:semiHidden="0" w:uiPriority="63" w:unhideWhenUsed="0"/>
+    <w:lsdException w:name="Medium Shading 2 Accent 2" w:semiHidden="0" w:uiPriority="64" w:unhideWhenUsed="0"/>
+    <w:lsdException w:name="Medium List 1 Accent 2" w:semiHidden="0" w:uiPriority="65" w:unhideWhenUsed="0"/>
+    <w:lsdException w:name="Medium List 2 Accent 2" w:semiHidden="0" w:uiPriority="66" w:unhideWhenUsed="0"/>
+    <w:lsdException w:name="Medium Grid 1 Accent 2" w:semiHidden="0" w:uiPriority="67" w:unhideWhenUsed="0"/>
+    <w:lsdException w:name="Medium Grid 2 Accent 2" w:semiHidden="0" w:uiPriority="68" w:unhideWhenUsed="0"/>
+    <w:lsdException w:name="Medium Grid 3 Accent 2" w:semiHidden="0" w:uiPriority="69" w:unhideWhenUsed="0"/>
+    <w:lsdException w:name="Dark List Accent 2" w:semiHidden="0" w:uiPriority="70" w:unhideWhenUsed="0"/>
+    <w:lsdException w:name="Colorful Shading Accent 2" w:semiHidden="0" w:uiPriority="71" w:unhideWhenUsed="0"/>
+    <w:lsdException w:name="Colorful List Accent 2" w:semiHidden="0" w:uiPriority="72" w:unhideWhenUsed="0"/>
+    <w:lsdException w:name="Colorful Grid Accent 2" w:semiHidden="0" w:uiPriority="73" w:unhideWhenUsed="0"/>
+    <w:lsdException w:name="Light Shading Accent 3" w:semiHidden="0" w:uiPriority="60" w:unhideWhenUsed="0"/>
+    <w:lsdException w:name="Light List Accent 3" w:semiHidden="0" w:uiPriority="61" w:unhideWhenUsed="0"/>
+    <w:lsdException w:name="Light Grid Accent 3" w:semiHidden="0" w:uiPriority="62" w:unhideWhenUsed="0"/>
+    <w:lsdException w:name="Medium Shading 1 Accent 3" w:semiHidden="0" w:uiPriority="63" w:unhideWhenUsed="0"/>
+    <w:lsdException w:name="Medium Shading 2 Accent 3" w:semiHidden="0" w:uiPriority="64" w:unhideWhenUsed="0"/>
+    <w:lsdException w:name="Medium List 1 Accent 3" w:semiHidden="0" w:uiPriority="65" w:unhideWhenUsed="0"/>
+    <w:lsdException w:name="Medium List 2 Accent 3" w:semiHidden="0" w:uiPriority="66" w:unhideWhenUsed="0"/>
+    <w:lsdException w:name="Medium Grid 1 Accent 3" w:semiHidden="0" w:uiPriority="67" w:unhideWhenUsed="0"/>
+    <w:lsdException w:name="Medium Grid 2 Accent 3" w:semiHidden="0" w:uiPriority="68" w:unhideWhenUsed="0"/>
+    <w:lsdException w:name="Medium Grid 3 Accent 3" w:semiHidden="0" w:uiPriority="69" w:unhideWhenUsed="0"/>
+    <w:lsdException w:name="Dark List Accent 3" w:semiHidden="0" w:uiPriority="70" w:unhideWhenUsed="0"/>
+    <w:lsdException w:name="Colorful Shading Accent 3" w:semiHidden="0" w:uiPriority="71" w:unhideWhenUsed="0"/>
+    <w:lsdException w:name="Colorful List Accent 3" w:semiHidden="0" w:uiPriority="72" w:unhideWhenUsed="0"/>
+    <w:lsdException w:name="Colorful Grid Accent 3" w:semiHidden="0" w:uiPriority="73" w:unhideWhenUsed="0"/>
+    <w:lsdException w:name="Light Shading Accent 4" w:semiHidden="0" w:uiPriority="60" w:unhideWhenUsed="0"/>
+    <w:lsdException w:name="Light List Accent 4" w:semiHidden="0" w:uiPriority="61" w:unhideWhenUsed="0"/>
+    <w:lsdException w:name="Light Grid Accent 4" w:semiHidden="0" w:uiPriority="62" w:unhideWhenUsed="0"/>
+    <w:lsdException w:name="Medium Shading 1 Accent 4" w:semiHidden="0" w:uiPriority="63" w:unhideWhenUsed="0"/>
+    <w:lsdException w:name="Medium Shading 2 Accent 4" w:semiHidden="0" w:uiPriority="64" w:unhideWhenUsed="0"/>
+    <w:lsdException w:name="Medium List 1 Accent 4" w:semiHidden="0" w:uiPriority="65" w:unhideWhenUsed="0"/>
+    <w:lsdException w:name="Medium List 2 Accent 4" w:semiHidden="0" w:uiPriority="66" w:unhideWhenUsed="0"/>
+    <w:lsdException w:name="Medium Grid 1 Accent 4" w:semiHidden="0" w:uiPriority="67" w:unhideWhenUsed="0"/>
+    <w:lsdException w:name="Medium Grid 2 Accent 4" w:semiHidden="0" w:uiPriority="68" w:unhideWhenUsed="0"/>
+    <w:lsdException w:name="Medium Grid 3 Accent 4" w:semiHidden="0" w:uiPriority="69" w:unhideWhenUsed="0"/>
+    <w:lsdException w:name="Dark List Accent 4" w:semiHidden="0" w:uiPriority="70" w:unhideWhenUsed="0"/>
+    <w:lsdException w:name="Colorful Shading Accent 4" w:semiHidden="0" w:uiPriority="71" w:unhideWhenUsed="0"/>
+    <w:lsdException w:name="Colorful List Accent 4" w:semiHidden="0" w:uiPriority="72" w:unhideWhenUsed="0"/>
+    <w:lsdException w:name="Colorful Grid Accent 4" w:semiHidden="0" w:uiPriority="73" w:unhideWhenUsed="0"/>
+    <w:lsdException w:name="Light Shading Accent 5" w:semiHidden="0" w:uiPriority="60" w:unhideWhenUsed="0"/>
+    <w:lsdException w:name="Light List Accent 5" w:semiHidden="0" w:uiPriority="61" w:unhideWhenUsed="0"/>
+    <w:lsdException w:name="Light Grid Accent 5" w:semiHidden="0" w:uiPriority="62" w:unhideWhenUsed="0"/>
+    <w:lsdException w:name="Medium Shading 1 Accent 5" w:semiHidden="0" w:uiPriority="63" w:unhideWhenUsed="0"/>
+    <w:lsdException w:name="Medium Shading 2 Accent 5" w:semiHidden="0" w:uiPriority="64" w:unhideWhenUsed="0"/>
+    <w:lsdException w:name="Medium List 1 Accent 5" w:semiHidden="0" w:uiPriority="65" w:unhideWhenUsed="0"/>
+    <w:lsdException w:name="Medium List 2 Accent 5" w:semiHidden="0" w:uiPriority="66" w:unhideWhenUsed="0"/>
+    <w:lsdException w:name="Medium Grid 1 Accent 5" w:semiHidden="0" w:uiPriority="67" w:unhideWhenUsed="0"/>
+    <w:lsdException w:name="Medium Grid 2 Accent 5" w:semiHidden="0" w:uiPriority="68" w:unhideWhenUsed="0"/>
+    <w:lsdException w:name="Medium Grid 3 Accent 5" w:semiHidden="0" w:uiPriority="69" w:unhideWhenUsed="0"/>
+    <w:lsdException w:name="Dark List Accent 5" w:semiHidden="0" w:uiPriority="70" w:unhideWhenUsed="0"/>
+    <w:lsdException w:name="Colorful Shading Accent 5" w:semiHidden="0" w:uiPriority="71" w:unhideWhenUsed="0"/>
+    <w:lsdException w:name="Colorful List Accent 5" w:semiHidden="0" w:uiPriority="72" w:unhideWhenUsed="0"/>
+    <w:lsdException w:name="Colorful Grid Accent 5" w:semiHidden="0" w:uiPriority="73" w:unhideWhenUsed="0"/>
+    <w:lsdException w:name="Light Shading Accent 6" w:semiHidden="0" w:uiPriority="60" w:unhideWhenUsed="0"/>
+    <w:lsdException w:name="Light List Accent 6" w:semiHidden="0" w:uiPriority="61" w:unhideWhenUsed="0"/>
+    <w:lsdException w:name="Light Grid Accent 6" w:semiHidden="0" w:uiPriority="62" w:unhideWhenUsed="0"/>
+    <w:lsdException w:name="Medium Shading 1 Accent 6" w:semiHidden="0" w:uiPriority="63" w:unhideWhenUsed="0"/>
+    <w:lsdException w:name="Medium Shading 2 Accent 6" w:semiHidden="0" w:uiPriority="64" w:unhideWhenUsed="0"/>
+    <w:lsdException w:name="Medium List 1 Accent 6" w:semiHidden="0" w:uiPriority="65" w:unhideWhenUsed="0"/>
+    <w:lsdException w:name="Medium List 2 Accent 6" w:semiHidden="0" w:uiPriority="66" w:unhideWhenUsed="0"/>
+    <w:lsdException w:name="Medium Grid 1 Accent 6" w:semiHidden="0" w:uiPriority="67" w:unhideWhenUsed="0"/>
+    <w:lsdException w:name="Medium Grid 2 Accent 6" w:semiHidden="0" w:uiPriority="68" w:unhideWhenUsed="0"/>
+    <w:lsdException w:name="Medium Grid 3 Accent 6" w:semiHidden="0" w:uiPriority="69" w:unhideWhenUsed="0"/>
+    <w:lsdException w:name="Dark List Accent 6" w:semiHidden="0" w:uiPriority="70" w:unhideWhenUsed="0"/>
+    <w:lsdException w:name="Colorful Shading Accent 6" w:semiHidden="0" w:uiPriority="71" w:unhideWhenUsed="0"/>
+    <w:lsdException w:name="Colorful List Accent 6" w:semiHidden="0" w:uiPriority="72" w:unhideWhenUsed="0"/>
+    <w:lsdException w:name="Colorful Grid Accent 6" w:semiHidden="0" w:uiPriority="73" w:unhideWhenUsed="0"/>
+    <w:lsdException w:name="Subtle Emphasis" w:semiHidden="0" w:uiPriority="19" w:unhideWhenUsed="0" w:qFormat="1"/>
+    <w:lsdException w:name="Intense Emphasis" w:semiHidden="0" w:uiPriority="21" w:unhideWhenUsed="0" w:qFormat="1"/>
+    <w:lsdException w:name="Subtle Reference" w:semiHidden="0" w:uiPriority="31" w:unhideWhenUsed="0" w:qFormat="1"/>
+    <w:lsdException w:name="Intense Reference" w:semiHidden="0" w:uiPriority="32" w:unhideWhenUsed="0" w:qFormat="1"/>
+    <w:lsdException w:name="Book Title" w:semiHidden="0" w:uiPriority="33" w:unhideWhenUsed="0" w:qFormat="1"/>
+    <w:lsdException w:name="Bibliography" w:uiPriority="37"/>
+    <w:lsdException w:name="TOC Heading" w:uiPriority="39" w:qFormat="1"/>
+  </w:latentStyles>
+  <w:style w:type="paragraph" w:default="1" w:styleId="Normal">
+    <w:name w:val="Normal"/>
+    <w:qFormat/>
+  </w:style>
+  <w:style w:type="character" w:default="1" w:styleId="DefaultParagraphFont">
+    <w:name w:val="Default Paragraph Font"/>
+    <w:uiPriority w:val="1"/>
+    <w:semiHidden/>
+    <w:unhideWhenUsed/>
+  </w:style>
+  <w:style w:type="table" w:default="1" w:styleId="TableNormal">
+    <w:name w:val="Normal Table"/>
+    <w:uiPriority w:val="99"/>
+    <w:semiHidden/>
+    <w:unhideWhenUsed/>
+    <w:tblPr>
+      <w:tblInd w:w="0" w:type="dxa"/>
+      <w:tblCellMar>
+        <w:top w:w="0" w:type="dxa"/>
+        <w:left w:w="108" w:type="dxa"/>
+        <w:bottom w:w="0" w:type="dxa"/>
+        <w:right w:w="108" w:type="dxa"/>
+      </w:tblCellMar>
+    </w:tblPr>
+  </w:style>
+  <w:style w:type="numbering" w:default="1" w:styleId="NoList">
+    <w:name w:val="No List"/>
+    <w:uiPriority w:val="99"/>
+    <w:semiHidden/>
+    <w:unhideWhenUsed/>
+  </w:style>
+</w:styles>
+</file>
+
 <file path=word/theme/theme1.xml><?xml version="1.0" encoding="utf-8"?>
 <a:theme xmlns:a="http://schemas.openxmlformats.org/drawingml/2006/main" name="Office Theme">
   <a:themeElements>
@@ -25522,7 +23074,7 @@
   <a:extraClrSchemeLst/>
   <a:extLst>
     <a:ext uri="{05A4C25C-085E-4340-85A3-A5531E510DB2}">
-      <thm15:themeFamily xmlns:thm15="http://schemas.microsoft.com/office/thememl/2012/main" xmlns="" name="Office Theme" id="{62F939B6-93AF-4DB8-9C6B-D6C7DFDC589F}" vid="{4A3C46E8-61CC-4603-A589-7422A47A8E4A}"/>
+      <thm15:themeFamily xmlns="" xmlns:thm15="http://schemas.microsoft.com/office/thememl/2012/main" name="Office Theme" id="{62F939B6-93AF-4DB8-9C6B-D6C7DFDC589F}" vid="{4A3C46E8-61CC-4603-A589-7422A47A8E4A}"/>
     </a:ext>
   </a:extLst>
 </a:theme>
@@ -25533,7 +23085,7 @@
 </file>
 
 <file path=customXml/itemProps1.xml><?xml version="1.0" encoding="utf-8"?>
-<ds:datastoreItem xmlns:ds="http://schemas.openxmlformats.org/officeDocument/2006/customXml" ds:itemID="{6D65D284-E630-43C8-97A8-5FF36489968C}">
+<ds:datastoreItem xmlns:ds="http://schemas.openxmlformats.org/officeDocument/2006/customXml" ds:itemID="{302FB396-AAD7-9C49-8192-3C297A945E87}">
   <ds:schemaRefs>
     <ds:schemaRef ds:uri="http://schemas.openxmlformats.org/officeDocument/2006/bibliography"/>
   </ds:schemaRefs>

--- a/ProjectCloudSurvey.docx
+++ b/ProjectCloudSurvey.docx
@@ -1,6 +1,6 @@
 
 <file path=word/document.xml><?xml version="1.0" encoding="utf-8"?>
-<w:document xmlns:wpc="http://schemas.microsoft.com/office/word/2010/wordprocessingCanvas" xmlns:mo="http://schemas.microsoft.com/office/mac/office/2008/main" xmlns:mc="http://schemas.openxmlformats.org/markup-compatibility/2006" xmlns:mv="urn:schemas-microsoft-com:mac:vml" xmlns:o="urn:schemas-microsoft-com:office:office" xmlns:r="http://schemas.openxmlformats.org/officeDocument/2006/relationships" xmlns:m="http://schemas.openxmlformats.org/officeDocument/2006/math" xmlns:v="urn:schemas-microsoft-com:vml" xmlns:wp14="http://schemas.microsoft.com/office/word/2010/wordprocessingDrawing" xmlns:wp="http://schemas.openxmlformats.org/drawingml/2006/wordprocessingDrawing" xmlns:w10="urn:schemas-microsoft-com:office:word" xmlns:w="http://schemas.openxmlformats.org/wordprocessingml/2006/main" xmlns:w14="http://schemas.microsoft.com/office/word/2010/wordml" xmlns:w15="http://schemas.microsoft.com/office/word/2012/wordml" xmlns:wpg="http://schemas.microsoft.com/office/word/2010/wordprocessingGroup" xmlns:wpi="http://schemas.microsoft.com/office/word/2010/wordprocessingInk" xmlns:wne="http://schemas.microsoft.com/office/word/2006/wordml" xmlns:wps="http://schemas.microsoft.com/office/word/2010/wordprocessingShape" mc:Ignorable="w14 w15 wp14">
+<w:document xmlns:wpc="http://schemas.microsoft.com/office/word/2010/wordprocessingCanvas" xmlns:mo="http://schemas.microsoft.com/office/mac/office/2008/main" xmlns:mc="http://schemas.openxmlformats.org/markup-compatibility/2006" xmlns:mv="urn:schemas-microsoft-com:mac:vml" xmlns:o="urn:schemas-microsoft-com:office:office" xmlns:r="http://schemas.openxmlformats.org/officeDocument/2006/relationships" xmlns:m="http://schemas.openxmlformats.org/officeDocument/2006/math" xmlns:v="urn:schemas-microsoft-com:vml" xmlns:wp14="http://schemas.microsoft.com/office/word/2010/wordprocessingDrawing" xmlns:wp="http://schemas.openxmlformats.org/drawingml/2006/wordprocessingDrawing" xmlns:w10="urn:schemas-microsoft-com:office:word" xmlns:w="http://schemas.openxmlformats.org/wordprocessingml/2006/main" xmlns:w14="http://schemas.microsoft.com/office/word/2010/wordml" xmlns:wpg="http://schemas.microsoft.com/office/word/2010/wordprocessingGroup" xmlns:wpi="http://schemas.microsoft.com/office/word/2010/wordprocessingInk" xmlns:wne="http://schemas.microsoft.com/office/word/2006/wordml" xmlns:wps="http://schemas.microsoft.com/office/word/2010/wordprocessingShape" mc:Ignorable="w14 wp14">
   <w:body>
     <w:p>
       <w:pPr>
@@ -33,35 +33,7 @@
         <w:rPr>
           <w:rFonts w:ascii="Times New Roman" w:eastAsia="Times New Roman" w:hAnsi="Times New Roman" w:cs="Times New Roman"/>
         </w:rPr>
-        <w:t xml:space="preserve">Sneha Kasetty Sudarshan, Mohamad </w:t>
-      </w:r>
-      <w:proofErr w:type="spellStart"/>
-      <w:r>
-        <w:rPr>
-          <w:rFonts w:ascii="Times New Roman" w:eastAsia="Times New Roman" w:hAnsi="Times New Roman" w:cs="Times New Roman"/>
-        </w:rPr>
-        <w:t>Shafaat</w:t>
-      </w:r>
-      <w:proofErr w:type="spellEnd"/>
-      <w:r>
-        <w:rPr>
-          <w:rFonts w:ascii="Times New Roman" w:eastAsia="Times New Roman" w:hAnsi="Times New Roman" w:cs="Times New Roman"/>
-        </w:rPr>
-        <w:t xml:space="preserve"> Ali Khan, </w:t>
-      </w:r>
-      <w:proofErr w:type="spellStart"/>
-      <w:r>
-        <w:rPr>
-          <w:rFonts w:ascii="Times New Roman" w:eastAsia="Times New Roman" w:hAnsi="Times New Roman" w:cs="Times New Roman"/>
-        </w:rPr>
-        <w:t>Khanh</w:t>
-      </w:r>
-      <w:proofErr w:type="spellEnd"/>
-      <w:r>
-        <w:rPr>
-          <w:rFonts w:ascii="Times New Roman" w:eastAsia="Times New Roman" w:hAnsi="Times New Roman" w:cs="Times New Roman"/>
-        </w:rPr>
-        <w:t xml:space="preserve"> Dao, Tran Pham</w:t>
+        <w:t>Sneha Kasetty Sudarshan, Mohamad Shafaat Ali Khan, Khanh Dao, Tran Pham</w:t>
       </w:r>
     </w:p>
     <w:p>
@@ -80,27 +52,7 @@
           <w:sz w:val="20"/>
           <w:szCs w:val="20"/>
         </w:rPr>
-        <w:t xml:space="preserve">Department </w:t>
-      </w:r>
-      <w:proofErr w:type="gramStart"/>
-      <w:r>
-        <w:rPr>
-          <w:rFonts w:ascii="Times New Roman" w:eastAsia="Times New Roman" w:hAnsi="Times New Roman" w:cs="Times New Roman"/>
-          <w:i/>
-          <w:sz w:val="20"/>
-          <w:szCs w:val="20"/>
-        </w:rPr>
-        <w:t>Of</w:t>
-      </w:r>
-      <w:proofErr w:type="gramEnd"/>
-      <w:r>
-        <w:rPr>
-          <w:rFonts w:ascii="Times New Roman" w:eastAsia="Times New Roman" w:hAnsi="Times New Roman" w:cs="Times New Roman"/>
-          <w:i/>
-          <w:sz w:val="20"/>
-          <w:szCs w:val="20"/>
-        </w:rPr>
-        <w:t xml:space="preserve"> Software Engineering, San Jose State University </w:t>
+        <w:t xml:space="preserve">Department Of Software Engineering, San Jose State University </w:t>
       </w:r>
     </w:p>
     <w:p>
@@ -112,7 +64,7 @@
           <w:rFonts w:ascii="Times New Roman" w:hAnsi="Times New Roman" w:cs="Times New Roman"/>
         </w:rPr>
       </w:pPr>
-      <w:hyperlink r:id="rId8">
+      <w:hyperlink r:id="rId9">
         <w:r>
           <w:rPr>
             <w:rFonts w:ascii="Times New Roman" w:eastAsia="Courier New" w:hAnsi="Times New Roman" w:cs="Times New Roman"/>
@@ -138,7 +90,7 @@
           <w:u w:val="single"/>
         </w:rPr>
       </w:pPr>
-      <w:hyperlink r:id="rId9">
+      <w:hyperlink r:id="rId10">
         <w:r>
           <w:rPr>
             <w:rFonts w:ascii="Times New Roman" w:eastAsia="Courier New" w:hAnsi="Times New Roman" w:cs="Times New Roman"/>
@@ -160,7 +112,7 @@
           <w:rFonts w:ascii="Times New Roman" w:hAnsi="Times New Roman" w:cs="Times New Roman"/>
         </w:rPr>
       </w:pPr>
-      <w:hyperlink r:id="rId10">
+      <w:hyperlink r:id="rId11">
         <w:r>
           <w:rPr>
             <w:rFonts w:ascii="Times New Roman" w:eastAsia="Courier New" w:hAnsi="Times New Roman" w:cs="Times New Roman"/>
@@ -182,7 +134,7 @@
           <w:rFonts w:ascii="Times New Roman" w:hAnsi="Times New Roman" w:cs="Times New Roman"/>
         </w:rPr>
       </w:pPr>
-      <w:hyperlink r:id="rId11">
+      <w:hyperlink r:id="rId12">
         <w:r>
           <w:rPr>
             <w:rFonts w:ascii="Times New Roman" w:eastAsia="Courier New" w:hAnsi="Times New Roman" w:cs="Times New Roman"/>
@@ -203,7 +155,7 @@
           <w:rFonts w:eastAsia="MS Mincho"/>
         </w:rPr>
         <w:sectPr>
-          <w:headerReference w:type="default" r:id="rId12"/>
+          <w:headerReference w:type="default" r:id="rId13"/>
           <w:pgSz w:w="11909" w:h="16834" w:code="9"/>
           <w:pgMar w:top="1080" w:right="734" w:bottom="2434" w:left="734" w:header="720" w:footer="720" w:gutter="0"/>
           <w:cols w:space="720"/>
@@ -280,16 +232,24 @@
       </w:r>
       <w:r>
         <w:rPr>
+          <w:b/>
+          <w:i/>
           <w:sz w:val="18"/>
           <w:szCs w:val="18"/>
         </w:rPr>
-        <w:t xml:space="preserve">— </w:t>
-      </w:r>
-      <w:r>
-        <w:rPr>
-          <w:b/>
-          <w:bCs/>
-          <w:color w:val="000000"/>
+        <w:t xml:space="preserve"> </w:t>
+      </w:r>
+      <w:r>
+        <w:rPr>
+          <w:sz w:val="18"/>
+          <w:szCs w:val="18"/>
+        </w:rPr>
+        <w:t>—</w:t>
+      </w:r>
+      <w:r>
+        <w:rPr>
+          <w:sz w:val="18"/>
+          <w:szCs w:val="18"/>
         </w:rPr>
         <w:t xml:space="preserve"> </w:t>
       </w:r>
@@ -302,7 +262,51 @@
           <w:sz w:val="18"/>
           <w:szCs w:val="18"/>
         </w:rPr>
-        <w:t>Mobile Sensing technology is an emerging technology which is being explored extensively. This research survey paper studies what is mobile sensing and cloud services. It explores the various mobile sensors available and their classifications</w:t>
+        <w:t>Mobile Sensing technology is</w:t>
+      </w:r>
+      <w:r>
+        <w:rPr>
+          <w:b/>
+          <w:bCs/>
+          <w:iCs/>
+          <w:color w:val="000000"/>
+          <w:sz w:val="18"/>
+          <w:szCs w:val="18"/>
+        </w:rPr>
+        <w:t xml:space="preserve"> an emerging technology, which has been</w:t>
+      </w:r>
+      <w:r>
+        <w:rPr>
+          <w:b/>
+          <w:bCs/>
+          <w:iCs/>
+          <w:color w:val="000000"/>
+          <w:sz w:val="18"/>
+          <w:szCs w:val="18"/>
+        </w:rPr>
+        <w:t xml:space="preserve"> explored extensively</w:t>
+      </w:r>
+      <w:r>
+        <w:rPr>
+          <w:b/>
+          <w:bCs/>
+          <w:iCs/>
+          <w:color w:val="000000"/>
+          <w:sz w:val="18"/>
+          <w:szCs w:val="18"/>
+        </w:rPr>
+        <w:t xml:space="preserve"> in the past decade</w:t>
+      </w:r>
+      <w:r>
+        <w:rPr>
+          <w:b/>
+          <w:bCs/>
+          <w:iCs/>
+          <w:color w:val="000000"/>
+          <w:sz w:val="18"/>
+          <w:szCs w:val="18"/>
+        </w:rPr>
+        <w:t>. This research survey paper studies what is mobile sensing and cloud services. It explores the various mobile sensors available and their classifications</w:t>
       </w:r>
       <w:r>
         <w:rPr>
@@ -361,9 +365,8 @@
           <w:szCs w:val="18"/>
           <w:shd w:val="clear" w:color="auto" w:fill="FFFFFF"/>
         </w:rPr>
-        <w:t xml:space="preserve">. The paper highlights important research areas to enhance the efficiency in managing data, in order to maintain a powerful and high-performance computing storage for real-time and offline processing and complex analysis. It also examines, classifies and analyzes </w:t>
-      </w:r>
-      <w:proofErr w:type="spellStart"/>
+        <w:t>. The paper highlights important research areas to enhance the efficiency in managing data, in order to maintain a powerful and high-performance computing storage for real-time and offline processing and complex analysis. It also examines, classifies and analyzes IoT sensing</w:t>
+      </w:r>
       <w:r>
         <w:rPr>
           <w:b/>
@@ -374,9 +377,8 @@
           <w:szCs w:val="18"/>
           <w:shd w:val="clear" w:color="auto" w:fill="FFFFFF"/>
         </w:rPr>
-        <w:t>IoT</w:t>
-      </w:r>
-      <w:proofErr w:type="spellEnd"/>
+        <w:t xml:space="preserve"> and mobile cloud services</w:t>
+      </w:r>
       <w:r>
         <w:rPr>
           <w:b/>
@@ -387,7 +389,7 @@
           <w:szCs w:val="18"/>
           <w:shd w:val="clear" w:color="auto" w:fill="FFFFFF"/>
         </w:rPr>
-        <w:t xml:space="preserve"> sensing</w:t>
+        <w:t xml:space="preserve"> in different applications, including the Infrastructures for mobile sensing and services. The </w:t>
       </w:r>
       <w:r>
         <w:rPr>
@@ -399,7 +401,7 @@
           <w:szCs w:val="18"/>
           <w:shd w:val="clear" w:color="auto" w:fill="FFFFFF"/>
         </w:rPr>
-        <w:t xml:space="preserve"> and mobile cloud services</w:t>
+        <w:t xml:space="preserve">research analyzes </w:t>
       </w:r>
       <w:r>
         <w:rPr>
@@ -411,7 +413,7 @@
           <w:szCs w:val="18"/>
           <w:shd w:val="clear" w:color="auto" w:fill="FFFFFF"/>
         </w:rPr>
-        <w:t xml:space="preserve"> in different applications, including the Infrastructures for mobile sensing and services. The </w:t>
+        <w:t>the existing solutions and approaches of sensor-cloud infrastructure -- including reconfigurable platforms</w:t>
       </w:r>
       <w:r>
         <w:rPr>
@@ -423,7 +425,7 @@
           <w:szCs w:val="18"/>
           <w:shd w:val="clear" w:color="auto" w:fill="FFFFFF"/>
         </w:rPr>
-        <w:t xml:space="preserve">research analyzes </w:t>
+        <w:t xml:space="preserve"> for monitoring and controlling</w:t>
       </w:r>
       <w:r>
         <w:rPr>
@@ -435,30 +437,6 @@
           <w:szCs w:val="18"/>
           <w:shd w:val="clear" w:color="auto" w:fill="FFFFFF"/>
         </w:rPr>
-        <w:t>the existing solutions and approaches of sensor-cloud infrastructure -- including reconfigurable platforms</w:t>
-      </w:r>
-      <w:r>
-        <w:rPr>
-          <w:b/>
-          <w:bCs/>
-          <w:iCs/>
-          <w:color w:val="000000" w:themeColor="text1"/>
-          <w:sz w:val="18"/>
-          <w:szCs w:val="18"/>
-          <w:shd w:val="clear" w:color="auto" w:fill="FFFFFF"/>
-        </w:rPr>
-        <w:t xml:space="preserve"> for monitoring and controlling</w:t>
-      </w:r>
-      <w:r>
-        <w:rPr>
-          <w:b/>
-          <w:bCs/>
-          <w:iCs/>
-          <w:color w:val="000000" w:themeColor="text1"/>
-          <w:sz w:val="18"/>
-          <w:szCs w:val="18"/>
-          <w:shd w:val="clear" w:color="auto" w:fill="FFFFFF"/>
-        </w:rPr>
         <w:t>, as well as provides future research direction on mobile cloud in general.</w:t>
       </w:r>
     </w:p>
@@ -830,49 +808,19 @@
         <w:rPr>
           <w:color w:val="000000"/>
         </w:rPr>
-        <w:t xml:space="preserve"> Many mobile sensor cloud services with different functionalities are available in today’s market to meet the different needs of mobile applications e.g., Apple’s “</w:t>
-      </w:r>
-      <w:proofErr w:type="spellStart"/>
-      <w:r>
-        <w:rPr>
-          <w:color w:val="000000"/>
-        </w:rPr>
-        <w:t>icloud</w:t>
-      </w:r>
-      <w:proofErr w:type="spellEnd"/>
-      <w:r>
-        <w:rPr>
-          <w:color w:val="000000"/>
-        </w:rPr>
-        <w:t xml:space="preserve">”, </w:t>
-      </w:r>
-      <w:proofErr w:type="spellStart"/>
-      <w:r>
-        <w:rPr>
-          <w:color w:val="000000"/>
-        </w:rPr>
-        <w:t>Microsofts’s</w:t>
-      </w:r>
-      <w:proofErr w:type="spellEnd"/>
-      <w:r>
-        <w:rPr>
-          <w:color w:val="000000"/>
-        </w:rPr>
-        <w:t xml:space="preserve"> “</w:t>
-      </w:r>
-      <w:proofErr w:type="spellStart"/>
-      <w:r>
-        <w:rPr>
-          <w:color w:val="000000"/>
-        </w:rPr>
-        <w:t>LiveMesh</w:t>
-      </w:r>
-      <w:proofErr w:type="spellEnd"/>
-      <w:r>
-        <w:rPr>
-          <w:color w:val="000000"/>
-        </w:rPr>
-        <w:t xml:space="preserve">”, and Google’s “Google Drive”. Based on the application usage situation such as device type, available network access rate and location </w:t>
+        <w:t xml:space="preserve"> Many mobile sensor cloud services with different functionalities are available in today’s market to meet the different needs of mobil</w:t>
+      </w:r>
+      <w:r>
+        <w:rPr>
+          <w:color w:val="000000"/>
+        </w:rPr>
+        <w:t>e applications e.g., Apple’s “iCloud”, Microsoft</w:t>
+      </w:r>
+      <w:r>
+        <w:rPr>
+          <w:color w:val="000000"/>
+        </w:rPr>
+        <w:t xml:space="preserve">’s “LiveMesh”, and Google’s “Google Drive”. Based on the application usage situation such as device type, available network access rate and location </w:t>
       </w:r>
       <w:r>
         <w:rPr>
@@ -988,13 +936,19 @@
         <w:rPr>
           <w:color w:val="000000"/>
         </w:rPr>
-        <w:t xml:space="preserve">when, where, what and how to sense. In opportunistic sensing, </w:t>
+        <w:t xml:space="preserve">when, </w:t>
       </w:r>
       <w:r>
         <w:rPr>
           <w:color w:val="000000"/>
         </w:rPr>
         <w:lastRenderedPageBreak/>
+        <w:t xml:space="preserve">where, what and how to sense. In opportunistic sensing, </w:t>
+      </w:r>
+      <w:r>
+        <w:rPr>
+          <w:color w:val="000000"/>
+        </w:rPr>
         <w:t>sensing activity is done automatically without the intervention of the mobile user</w:t>
       </w:r>
       <w:r>
@@ -1176,12 +1130,42 @@
         <w:rPr>
           <w:rFonts w:ascii="Times" w:hAnsi="Times"/>
         </w:rPr>
-        <w:t xml:space="preserve"> is convenient and economical to use the sensors available in the mobile device’s or externally add sensors to the mobile device to gather data and</w:t>
+        <w:t xml:space="preserve"> is convenient and economical to use the sensors a</w:t>
       </w:r>
       <w:r>
         <w:rPr>
           <w:rFonts w:ascii="Times" w:hAnsi="Times"/>
         </w:rPr>
+        <w:t>vailable in the mobile devices</w:t>
+      </w:r>
+      <w:r>
+        <w:rPr>
+          <w:rFonts w:ascii="Times" w:hAnsi="Times"/>
+        </w:rPr>
+        <w:t xml:space="preserve">, </w:t>
+      </w:r>
+      <w:r>
+        <w:rPr>
+          <w:rFonts w:ascii="Times" w:hAnsi="Times"/>
+        </w:rPr>
+        <w:t>or externally add sensors to the mobile device</w:t>
+      </w:r>
+      <w:r>
+        <w:rPr>
+          <w:rFonts w:ascii="Times" w:hAnsi="Times"/>
+        </w:rPr>
+        <w:t>s</w:t>
+      </w:r>
+      <w:r>
+        <w:rPr>
+          <w:rFonts w:ascii="Times" w:hAnsi="Times"/>
+        </w:rPr>
+        <w:t xml:space="preserve"> to gather data and</w:t>
+      </w:r>
+      <w:r>
+        <w:rPr>
+          <w:rFonts w:ascii="Times" w:hAnsi="Times"/>
+        </w:rPr>
         <w:t xml:space="preserve"> d</w:t>
       </w:r>
       <w:r>
@@ -1242,37 +1226,133 @@
         <w:rPr>
           <w:rFonts w:ascii="Times" w:hAnsi="Times"/>
         </w:rPr>
-        <w:t xml:space="preserve"> like gyroscope, accelerometer</w:t>
+        <w:t>,</w:t>
       </w:r>
       <w:r>
         <w:rPr>
           <w:rFonts w:ascii="Times" w:hAnsi="Times"/>
         </w:rPr>
+        <w:t xml:space="preserve"> </w:t>
+      </w:r>
+      <w:r>
+        <w:rPr>
+          <w:rFonts w:ascii="Times" w:hAnsi="Times"/>
+        </w:rPr>
+        <w:t>such as</w:t>
+      </w:r>
+      <w:r>
+        <w:rPr>
+          <w:rFonts w:ascii="Times" w:hAnsi="Times"/>
+        </w:rPr>
+        <w:t xml:space="preserve"> gyroscope, accelerometer</w:t>
+      </w:r>
+      <w:r>
+        <w:rPr>
+          <w:rFonts w:ascii="Times" w:hAnsi="Times"/>
+        </w:rPr>
         <w:t>, camera, radio, digital compass, microphone</w:t>
       </w:r>
       <w:r>
         <w:rPr>
           <w:rFonts w:ascii="Times" w:hAnsi="Times"/>
         </w:rPr>
-        <w:t xml:space="preserve"> etc along with</w:t>
+        <w:t xml:space="preserve">, </w:t>
       </w:r>
       <w:r>
         <w:rPr>
           <w:rFonts w:ascii="Times" w:hAnsi="Times"/>
         </w:rPr>
-        <w:t xml:space="preserve"> internet readiness which make them powerful devices [1.1].</w:t>
+        <w:t>along with</w:t>
       </w:r>
       <w:r>
         <w:rPr>
           <w:rFonts w:ascii="Times" w:hAnsi="Times"/>
         </w:rPr>
-        <w:t xml:space="preserve"> As an IOT solution various smartphone apps are ported with complex algorithm which uses various sensors.</w:t>
+        <w:t xml:space="preserve"> I</w:t>
       </w:r>
       <w:r>
         <w:rPr>
           <w:rFonts w:ascii="Times" w:hAnsi="Times"/>
         </w:rPr>
-        <w:t xml:space="preserve"> Sensors such as magnetometer along with Wi-Fi can be used to detect the presence of person’s zone in a building during an emergency evacuation [1.1].</w:t>
+        <w:t>nternet readiness</w:t>
+      </w:r>
+      <w:r>
+        <w:rPr>
+          <w:rFonts w:ascii="Times" w:hAnsi="Times"/>
+        </w:rPr>
+        <w:t>,</w:t>
+      </w:r>
+      <w:r>
+        <w:rPr>
+          <w:rFonts w:ascii="Times" w:hAnsi="Times"/>
+        </w:rPr>
+        <w:t xml:space="preserve"> which make them powerful devices [1.1].</w:t>
+      </w:r>
+      <w:r>
+        <w:rPr>
+          <w:rFonts w:ascii="Times" w:hAnsi="Times"/>
+        </w:rPr>
+        <w:t xml:space="preserve"> As an Io</w:t>
+      </w:r>
+      <w:r>
+        <w:rPr>
+          <w:rFonts w:ascii="Times" w:hAnsi="Times"/>
+        </w:rPr>
+        <w:t>T solution</w:t>
+      </w:r>
+      <w:r>
+        <w:rPr>
+          <w:rFonts w:ascii="Times" w:hAnsi="Times"/>
+        </w:rPr>
+        <w:t>,</w:t>
+      </w:r>
+      <w:r>
+        <w:rPr>
+          <w:rFonts w:ascii="Times" w:hAnsi="Times"/>
+        </w:rPr>
+        <w:t xml:space="preserve"> various smartphone apps ar</w:t>
+      </w:r>
+      <w:r>
+        <w:rPr>
+          <w:rFonts w:ascii="Times" w:hAnsi="Times"/>
+        </w:rPr>
+        <w:t xml:space="preserve">e ported with complex algorithm, </w:t>
+      </w:r>
+      <w:r>
+        <w:rPr>
+          <w:rFonts w:ascii="Times" w:hAnsi="Times"/>
+        </w:rPr>
+        <w:t>which uses various sensors.</w:t>
+      </w:r>
+      <w:r>
+        <w:rPr>
+          <w:rFonts w:ascii="Times" w:hAnsi="Times"/>
+        </w:rPr>
+        <w:t xml:space="preserve"> Sensors</w:t>
+      </w:r>
+      <w:r>
+        <w:rPr>
+          <w:rFonts w:ascii="Times" w:hAnsi="Times"/>
+        </w:rPr>
+        <w:t>,</w:t>
+      </w:r>
+      <w:r>
+        <w:rPr>
+          <w:rFonts w:ascii="Times" w:hAnsi="Times"/>
+        </w:rPr>
+        <w:t xml:space="preserve"> such as magnetometer</w:t>
+      </w:r>
+      <w:r>
+        <w:rPr>
+          <w:rFonts w:ascii="Times" w:hAnsi="Times"/>
+        </w:rPr>
+        <w:t>,</w:t>
+      </w:r>
+      <w:r>
+        <w:rPr>
+          <w:rFonts w:ascii="Times" w:hAnsi="Times"/>
+        </w:rPr>
+        <w:t xml:space="preserve"> along with Wi-Fi can be used to detect the presence of person’s zone in a building during an emergency evacuation [1.1].</w:t>
       </w:r>
       <w:r>
         <w:rPr>
@@ -1584,7 +1664,14 @@
         <w:rPr>
           <w:color w:val="000000"/>
         </w:rPr>
-        <w:t xml:space="preserve"> must be present on the device,</w:t>
+        <w:t xml:space="preserve"> </w:t>
+      </w:r>
+      <w:r>
+        <w:rPr>
+          <w:color w:val="000000"/>
+        </w:rPr>
+        <w:lastRenderedPageBreak/>
+        <w:t>must be present on the device,</w:t>
       </w:r>
       <w:r>
         <w:rPr>
@@ -1596,7 +1683,6 @@
         <w:rPr>
           <w:color w:val="000000"/>
         </w:rPr>
-        <w:lastRenderedPageBreak/>
         <w:t>Application Programming Inte</w:t>
       </w:r>
       <w:r>
@@ -1804,15 +1890,7 @@
         <w:t>.</w:t>
       </w:r>
       <w:r>
-        <w:t xml:space="preserve"> Energy efficiency is the energy required to deliver a mobile service at a given quality of service (</w:t>
-      </w:r>
-      <w:proofErr w:type="spellStart"/>
-      <w:r>
-        <w:t>QoS</w:t>
-      </w:r>
-      <w:proofErr w:type="spellEnd"/>
-      <w:r>
-        <w:t>)</w:t>
+        <w:t xml:space="preserve"> Energy efficiency is the energy required to deliver a mobile service at a given quality of service (QoS)</w:t>
       </w:r>
       <w:r>
         <w:t>.</w:t>
@@ -1860,13 +1938,13 @@
         <w:t xml:space="preserve"> flexibly </w:t>
       </w:r>
       <w:r>
-        <w:t>to environment changes Example:</w:t>
+        <w:t>to environment changes. For examples,</w:t>
       </w:r>
       <w:r>
         <w:t xml:space="preserve"> </w:t>
       </w:r>
       <w:r>
-        <w:t>F</w:t>
+        <w:t>f</w:t>
       </w:r>
       <w:r>
         <w:t xml:space="preserve">luctuating availability of </w:t>
@@ -2025,8 +2103,6 @@
       <w:pPr>
         <w:jc w:val="both"/>
       </w:pPr>
-      <w:bookmarkStart w:id="0" w:name="_GoBack"/>
-      <w:bookmarkEnd w:id="0"/>
     </w:p>
     <w:p>
       <w:pPr>
@@ -2130,17 +2206,14 @@
         <w:jc w:val="both"/>
       </w:pPr>
       <w:r>
+        <w:lastRenderedPageBreak/>
         <w:t xml:space="preserve">     </w:t>
       </w:r>
       <w:r>
         <w:t xml:space="preserve">Mobile sensing, a branch of mobile and wireless </w:t>
       </w:r>
       <w:r>
-        <w:t xml:space="preserve">computing </w:t>
-      </w:r>
-      <w:r>
-        <w:lastRenderedPageBreak/>
-        <w:t>[</w:t>
+        <w:t>computing [</w:t>
       </w:r>
       <w:r>
         <w:t xml:space="preserve">2.4], came into existence in late 1980's. It was initially used to monitor the phenomena of interest like monitoring atmosphere, odor measurement via gas </w:t>
@@ -2888,36 +2961,20 @@
         <w:rPr>
           <w:i/>
         </w:rPr>
-        <w:t xml:space="preserve">3)Proprioceptive and </w:t>
-      </w:r>
-      <w:proofErr w:type="spellStart"/>
-      <w:r>
-        <w:rPr>
-          <w:i/>
-        </w:rPr>
+        <w:t>3)Proprioceptive and Exteroceptive sensors:</w:t>
+      </w:r>
+      <w:r>
+        <w:t xml:space="preserve"> </w:t>
+      </w:r>
+      <w:r>
+        <w:t>Proprioceptive</w:t>
+      </w:r>
+      <w:r>
+        <w:t xml:space="preserve"> sensors measure/determine physical properties which are related to internal conditions of a system/device. </w:t>
+      </w:r>
+      <w:r>
         <w:t>Exteroceptive</w:t>
       </w:r>
-      <w:proofErr w:type="spellEnd"/>
-      <w:r>
-        <w:rPr>
-          <w:i/>
-        </w:rPr>
-        <w:t xml:space="preserve"> sensors:</w:t>
-      </w:r>
-      <w:r>
-        <w:t xml:space="preserve"> </w:t>
-      </w:r>
-      <w:r>
-        <w:t>Proprioceptive</w:t>
-      </w:r>
-      <w:r>
-        <w:t xml:space="preserve"> sensors measure/determine physical properties which are related to internal conditions of a system/device. </w:t>
-      </w:r>
-      <w:proofErr w:type="spellStart"/>
-      <w:r>
-        <w:t>Exteroceptive</w:t>
-      </w:r>
-      <w:proofErr w:type="spellEnd"/>
       <w:r>
         <w:t xml:space="preserve"> sensors gets information from the surrounding in an environment external to a device.</w:t>
       </w:r>
@@ -3027,31 +3084,13 @@
                 <w:szCs w:val="16"/>
               </w:rPr>
             </w:pPr>
-            <w:proofErr w:type="spellStart"/>
-            <w:r>
-              <w:rPr>
-                <w:sz w:val="16"/>
-                <w:szCs w:val="16"/>
-              </w:rPr>
-              <w:t>Gerenral</w:t>
-            </w:r>
-            <w:proofErr w:type="spellEnd"/>
-            <w:r>
-              <w:rPr>
-                <w:sz w:val="16"/>
-                <w:szCs w:val="16"/>
-              </w:rPr>
-              <w:t xml:space="preserve"> </w:t>
-            </w:r>
-            <w:proofErr w:type="spellStart"/>
-            <w:r>
-              <w:rPr>
-                <w:sz w:val="16"/>
-                <w:szCs w:val="16"/>
-              </w:rPr>
-              <w:t>Classicfication</w:t>
-            </w:r>
-            <w:proofErr w:type="spellEnd"/>
+            <w:r>
+              <w:rPr>
+                <w:sz w:val="16"/>
+                <w:szCs w:val="16"/>
+              </w:rPr>
+              <w:t>Gerenral Classicfication</w:t>
+            </w:r>
           </w:p>
           <w:p>
             <w:pPr>
@@ -3114,23 +3153,7 @@
                 <w:sz w:val="16"/>
                 <w:szCs w:val="16"/>
               </w:rPr>
-              <w:t>Embedded(</w:t>
-            </w:r>
-            <w:proofErr w:type="spellStart"/>
-            <w:r>
-              <w:rPr>
-                <w:sz w:val="16"/>
-                <w:szCs w:val="16"/>
-              </w:rPr>
-              <w:t>Em</w:t>
-            </w:r>
-            <w:proofErr w:type="spellEnd"/>
-            <w:r>
-              <w:rPr>
-                <w:sz w:val="16"/>
-                <w:szCs w:val="16"/>
-              </w:rPr>
-              <w:t>) or External(Ex)</w:t>
+              <w:t>Embedded(Em) or External(Ex)</w:t>
             </w:r>
           </w:p>
         </w:tc>
@@ -3243,21 +3266,12 @@
                 <w:szCs w:val="16"/>
               </w:rPr>
             </w:pPr>
-            <w:proofErr w:type="spellStart"/>
-            <w:r>
-              <w:rPr>
-                <w:sz w:val="16"/>
-                <w:szCs w:val="16"/>
-              </w:rPr>
-              <w:t>Passice</w:t>
-            </w:r>
-            <w:proofErr w:type="spellEnd"/>
-            <w:r>
-              <w:rPr>
-                <w:sz w:val="16"/>
-                <w:szCs w:val="16"/>
-              </w:rPr>
-              <w:t>(P)</w:t>
+            <w:r>
+              <w:rPr>
+                <w:sz w:val="16"/>
+                <w:szCs w:val="16"/>
+              </w:rPr>
+              <w:t>Passice(P)</w:t>
             </w:r>
           </w:p>
         </w:tc>
@@ -3314,7 +3328,6 @@
                 <w:szCs w:val="16"/>
               </w:rPr>
             </w:pPr>
-            <w:proofErr w:type="spellStart"/>
             <w:r>
               <w:rPr>
                 <w:i/>
@@ -3322,17 +3335,7 @@
                 <w:sz w:val="16"/>
                 <w:szCs w:val="16"/>
               </w:rPr>
-              <w:t>Em</w:t>
-            </w:r>
-            <w:proofErr w:type="spellEnd"/>
-            <w:r>
-              <w:rPr>
-                <w:i/>
-                <w:iCs/>
-                <w:sz w:val="16"/>
-                <w:szCs w:val="16"/>
-              </w:rPr>
-              <w:t>/Ex</w:t>
+              <w:t>Em/Ex</w:t>
             </w:r>
           </w:p>
         </w:tc>
@@ -3456,7 +3459,6 @@
                 <w:szCs w:val="16"/>
               </w:rPr>
             </w:pPr>
-            <w:proofErr w:type="spellStart"/>
             <w:r>
               <w:rPr>
                 <w:sz w:val="16"/>
@@ -3464,7 +3466,6 @@
               </w:rPr>
               <w:t>Em</w:t>
             </w:r>
-            <w:proofErr w:type="spellEnd"/>
           </w:p>
           <w:p>
             <w:pPr>
@@ -3487,7 +3488,6 @@
                 <w:szCs w:val="16"/>
               </w:rPr>
             </w:pPr>
-            <w:proofErr w:type="spellStart"/>
             <w:r>
               <w:rPr>
                 <w:sz w:val="16"/>
@@ -3495,7 +3495,6 @@
               </w:rPr>
               <w:t>Em</w:t>
             </w:r>
-            <w:proofErr w:type="spellEnd"/>
           </w:p>
         </w:tc>
         <w:tc>
@@ -3806,7 +3805,6 @@
                 <w:szCs w:val="16"/>
               </w:rPr>
             </w:pPr>
-            <w:proofErr w:type="spellStart"/>
             <w:r>
               <w:rPr>
                 <w:sz w:val="16"/>
@@ -3814,7 +3812,6 @@
               </w:rPr>
               <w:t>Em</w:t>
             </w:r>
-            <w:proofErr w:type="spellEnd"/>
           </w:p>
         </w:tc>
         <w:tc>
@@ -3958,21 +3955,12 @@
                 <w:szCs w:val="16"/>
               </w:rPr>
             </w:pPr>
-            <w:proofErr w:type="spellStart"/>
-            <w:r>
-              <w:rPr>
-                <w:sz w:val="16"/>
-                <w:szCs w:val="16"/>
-              </w:rPr>
-              <w:t>Em</w:t>
-            </w:r>
-            <w:proofErr w:type="spellEnd"/>
-            <w:r>
-              <w:rPr>
-                <w:sz w:val="16"/>
-                <w:szCs w:val="16"/>
-              </w:rPr>
-              <w:t>/Ex</w:t>
+            <w:r>
+              <w:rPr>
+                <w:sz w:val="16"/>
+                <w:szCs w:val="16"/>
+              </w:rPr>
+              <w:t>Em/Ex</w:t>
             </w:r>
           </w:p>
           <w:p>
@@ -4007,7 +3995,6 @@
                 <w:szCs w:val="16"/>
               </w:rPr>
             </w:pPr>
-            <w:proofErr w:type="spellStart"/>
             <w:r>
               <w:rPr>
                 <w:sz w:val="16"/>
@@ -4015,7 +4002,6 @@
               </w:rPr>
               <w:t>Em</w:t>
             </w:r>
-            <w:proofErr w:type="spellEnd"/>
           </w:p>
         </w:tc>
         <w:tc>
@@ -4224,7 +4210,6 @@
                 <w:szCs w:val="16"/>
               </w:rPr>
             </w:pPr>
-            <w:proofErr w:type="spellStart"/>
             <w:r>
               <w:rPr>
                 <w:sz w:val="16"/>
@@ -4232,7 +4217,6 @@
               </w:rPr>
               <w:t>Em</w:t>
             </w:r>
-            <w:proofErr w:type="spellEnd"/>
           </w:p>
           <w:p>
             <w:pPr>
@@ -4448,7 +4432,6 @@
                 <w:szCs w:val="16"/>
               </w:rPr>
             </w:pPr>
-            <w:proofErr w:type="spellStart"/>
             <w:r>
               <w:rPr>
                 <w:sz w:val="16"/>
@@ -4456,7 +4439,6 @@
               </w:rPr>
               <w:t>Em</w:t>
             </w:r>
-            <w:proofErr w:type="spellEnd"/>
           </w:p>
           <w:p>
             <w:pPr>
@@ -4479,7 +4461,6 @@
                 <w:szCs w:val="16"/>
               </w:rPr>
             </w:pPr>
-            <w:proofErr w:type="spellStart"/>
             <w:r>
               <w:rPr>
                 <w:sz w:val="16"/>
@@ -4487,7 +4468,6 @@
               </w:rPr>
               <w:t>Em</w:t>
             </w:r>
-            <w:proofErr w:type="spellEnd"/>
           </w:p>
         </w:tc>
         <w:tc>
@@ -4714,7 +4694,6 @@
                 <w:szCs w:val="16"/>
               </w:rPr>
             </w:pPr>
-            <w:proofErr w:type="spellStart"/>
             <w:r>
               <w:rPr>
                 <w:sz w:val="16"/>
@@ -4722,7 +4701,6 @@
               </w:rPr>
               <w:t>Em</w:t>
             </w:r>
-            <w:proofErr w:type="spellEnd"/>
           </w:p>
         </w:tc>
         <w:tc>
@@ -5127,7 +5105,6 @@
                 <w:szCs w:val="16"/>
               </w:rPr>
             </w:pPr>
-            <w:proofErr w:type="spellStart"/>
             <w:r>
               <w:rPr>
                 <w:sz w:val="16"/>
@@ -5135,7 +5112,6 @@
               </w:rPr>
               <w:t>Em</w:t>
             </w:r>
-            <w:proofErr w:type="spellEnd"/>
           </w:p>
         </w:tc>
         <w:tc>
@@ -5282,7 +5258,6 @@
                 <w:szCs w:val="16"/>
               </w:rPr>
             </w:pPr>
-            <w:proofErr w:type="spellStart"/>
             <w:r>
               <w:rPr>
                 <w:sz w:val="16"/>
@@ -5290,7 +5265,6 @@
               </w:rPr>
               <w:t>Em</w:t>
             </w:r>
-            <w:proofErr w:type="spellEnd"/>
           </w:p>
         </w:tc>
         <w:tc>
@@ -5618,7 +5592,7 @@
                     <pic:cNvPicPr/>
                   </pic:nvPicPr>
                   <pic:blipFill>
-                    <a:blip r:embed="rId13"/>
+                    <a:blip r:embed="rId14"/>
                     <a:stretch>
                       <a:fillRect/>
                     </a:stretch>
@@ -5810,7 +5784,6 @@
                 <w:szCs w:val="16"/>
               </w:rPr>
             </w:pPr>
-            <w:proofErr w:type="spellStart"/>
             <w:r>
               <w:rPr>
                 <w:bCs/>
@@ -5818,9 +5791,15 @@
                 <w:sz w:val="16"/>
                 <w:szCs w:val="16"/>
               </w:rPr>
-              <w:t>AccelerometerData</w:t>
-            </w:r>
-            <w:proofErr w:type="spellEnd"/>
+              <w:t xml:space="preserve">AccelerometerData </w:t>
+            </w:r>
+            <w:r>
+              <w:rPr>
+                <w:sz w:val="16"/>
+                <w:szCs w:val="16"/>
+              </w:rPr>
+              <w:t xml:space="preserve">and </w:t>
+            </w:r>
             <w:r>
               <w:rPr>
                 <w:bCs/>
@@ -5828,34 +5807,7 @@
                 <w:sz w:val="16"/>
                 <w:szCs w:val="16"/>
               </w:rPr>
-              <w:t xml:space="preserve"> </w:t>
-            </w:r>
-            <w:r>
-              <w:rPr>
-                <w:sz w:val="16"/>
-                <w:szCs w:val="16"/>
-              </w:rPr>
-              <w:t xml:space="preserve">and </w:t>
-            </w:r>
-            <w:proofErr w:type="spellStart"/>
-            <w:r>
-              <w:rPr>
-                <w:bCs/>
-                <w:iCs/>
-                <w:sz w:val="16"/>
-                <w:szCs w:val="16"/>
-              </w:rPr>
-              <w:t>AccelerometerSensor</w:t>
-            </w:r>
-            <w:proofErr w:type="spellEnd"/>
-            <w:r>
-              <w:rPr>
-                <w:bCs/>
-                <w:iCs/>
-                <w:sz w:val="16"/>
-                <w:szCs w:val="16"/>
-              </w:rPr>
-              <w:t xml:space="preserve"> </w:t>
+              <w:t xml:space="preserve">AccelerometerSensor </w:t>
             </w:r>
           </w:p>
           <w:p>
@@ -5891,23 +5843,13 @@
               </w:rPr>
               <w:t xml:space="preserve">AS readings. AS changes can be detected using the interface </w:t>
             </w:r>
-            <w:proofErr w:type="spellStart"/>
             <w:r>
               <w:rPr>
                 <w:iCs/>
                 <w:sz w:val="16"/>
                 <w:szCs w:val="16"/>
               </w:rPr>
-              <w:t>AccelerometerListener</w:t>
-            </w:r>
-            <w:proofErr w:type="spellEnd"/>
-            <w:r>
-              <w:rPr>
-                <w:iCs/>
-                <w:sz w:val="16"/>
-                <w:szCs w:val="16"/>
-              </w:rPr>
-              <w:t xml:space="preserve"> </w:t>
+              <w:t xml:space="preserve">AccelerometerListener </w:t>
             </w:r>
           </w:p>
           <w:p>
@@ -5956,7 +5898,6 @@
                 <w:szCs w:val="16"/>
               </w:rPr>
             </w:pPr>
-            <w:proofErr w:type="spellStart"/>
             <w:r>
               <w:rPr>
                 <w:bCs/>
@@ -5964,9 +5905,15 @@
                 <w:sz w:val="16"/>
                 <w:szCs w:val="16"/>
               </w:rPr>
-              <w:t>GPSSettings</w:t>
-            </w:r>
-            <w:proofErr w:type="spellEnd"/>
+              <w:t xml:space="preserve">GPSSettings </w:t>
+            </w:r>
+            <w:r>
+              <w:rPr>
+                <w:sz w:val="16"/>
+                <w:szCs w:val="16"/>
+              </w:rPr>
+              <w:t xml:space="preserve">and </w:t>
+            </w:r>
             <w:r>
               <w:rPr>
                 <w:bCs/>
@@ -5974,34 +5921,7 @@
                 <w:sz w:val="16"/>
                 <w:szCs w:val="16"/>
               </w:rPr>
-              <w:t xml:space="preserve"> </w:t>
-            </w:r>
-            <w:r>
-              <w:rPr>
-                <w:sz w:val="16"/>
-                <w:szCs w:val="16"/>
-              </w:rPr>
-              <w:t xml:space="preserve">and </w:t>
-            </w:r>
-            <w:proofErr w:type="spellStart"/>
-            <w:r>
-              <w:rPr>
-                <w:bCs/>
-                <w:iCs/>
-                <w:sz w:val="16"/>
-                <w:szCs w:val="16"/>
-              </w:rPr>
-              <w:t>GPSInfo</w:t>
-            </w:r>
-            <w:proofErr w:type="spellEnd"/>
-            <w:r>
-              <w:rPr>
-                <w:bCs/>
-                <w:iCs/>
-                <w:sz w:val="16"/>
-                <w:szCs w:val="16"/>
-              </w:rPr>
-              <w:t xml:space="preserve"> </w:t>
+              <w:t xml:space="preserve">GPSInfo </w:t>
             </w:r>
           </w:p>
           <w:p>
@@ -6084,7 +6004,6 @@
                 <w:szCs w:val="16"/>
               </w:rPr>
             </w:pPr>
-            <w:proofErr w:type="spellStart"/>
             <w:r>
               <w:rPr>
                 <w:bCs/>
@@ -6094,7 +6013,6 @@
               </w:rPr>
               <w:t>TouchEvent</w:t>
             </w:r>
-            <w:proofErr w:type="spellEnd"/>
             <w:r>
               <w:rPr>
                 <w:sz w:val="16"/>
@@ -6102,7 +6020,6 @@
               </w:rPr>
               <w:t xml:space="preserve">, </w:t>
             </w:r>
-            <w:proofErr w:type="spellStart"/>
             <w:r>
               <w:rPr>
                 <w:bCs/>
@@ -6110,17 +6027,7 @@
                 <w:sz w:val="16"/>
                 <w:szCs w:val="16"/>
               </w:rPr>
-              <w:t>TouchGesture</w:t>
-            </w:r>
-            <w:proofErr w:type="spellEnd"/>
-            <w:r>
-              <w:rPr>
-                <w:bCs/>
-                <w:iCs/>
-                <w:sz w:val="16"/>
-                <w:szCs w:val="16"/>
-              </w:rPr>
-              <w:t xml:space="preserve"> </w:t>
+              <w:t xml:space="preserve">TouchGesture </w:t>
             </w:r>
             <w:r>
               <w:rPr>
@@ -6165,48 +6072,28 @@
                 <w:szCs w:val="16"/>
               </w:rPr>
             </w:pPr>
-            <w:proofErr w:type="spellStart"/>
             <w:r>
               <w:rPr>
                 <w:iCs/>
                 <w:sz w:val="16"/>
                 <w:szCs w:val="16"/>
               </w:rPr>
-              <w:t>TouchEvent</w:t>
-            </w:r>
-            <w:proofErr w:type="spellEnd"/>
+              <w:t xml:space="preserve">TouchEvent </w:t>
+            </w:r>
+            <w:r>
+              <w:rPr>
+                <w:sz w:val="16"/>
+                <w:szCs w:val="16"/>
+              </w:rPr>
+              <w:t xml:space="preserve">contains touch input events originating from the user. </w:t>
+            </w:r>
             <w:r>
               <w:rPr>
                 <w:iCs/>
                 <w:sz w:val="16"/>
                 <w:szCs w:val="16"/>
               </w:rPr>
-              <w:t xml:space="preserve"> </w:t>
-            </w:r>
-            <w:r>
-              <w:rPr>
-                <w:sz w:val="16"/>
-                <w:szCs w:val="16"/>
-              </w:rPr>
-              <w:t xml:space="preserve">contains touch input events originating from the user. </w:t>
-            </w:r>
-            <w:proofErr w:type="spellStart"/>
-            <w:r>
-              <w:rPr>
-                <w:iCs/>
-                <w:sz w:val="16"/>
-                <w:szCs w:val="16"/>
-              </w:rPr>
-              <w:t>TouchGesture</w:t>
-            </w:r>
-            <w:proofErr w:type="spellEnd"/>
-            <w:r>
-              <w:rPr>
-                <w:iCs/>
-                <w:sz w:val="16"/>
-                <w:szCs w:val="16"/>
-              </w:rPr>
-              <w:t xml:space="preserve"> </w:t>
+              <w:t xml:space="preserve">TouchGesture </w:t>
             </w:r>
             <w:r>
               <w:rPr>
@@ -6260,7 +6147,6 @@
                 <w:szCs w:val="16"/>
               </w:rPr>
             </w:pPr>
-            <w:proofErr w:type="spellStart"/>
             <w:r>
               <w:rPr>
                 <w:bCs/>
@@ -6276,16 +6162,7 @@
                 <w:sz w:val="16"/>
                 <w:szCs w:val="16"/>
               </w:rPr>
-              <w:t>TM</w:t>
-            </w:r>
-            <w:proofErr w:type="spellEnd"/>
-            <w:r>
-              <w:rPr>
-                <w:bCs/>
-                <w:sz w:val="16"/>
-                <w:szCs w:val="16"/>
-              </w:rPr>
-              <w:t xml:space="preserve"> </w:t>
+              <w:t xml:space="preserve">TM </w:t>
             </w:r>
             <w:r>
               <w:rPr>
@@ -6323,8 +6200,6 @@
                 <w:szCs w:val="16"/>
               </w:rPr>
             </w:pPr>
-            <w:proofErr w:type="spellStart"/>
-            <w:proofErr w:type="gramStart"/>
             <w:r>
               <w:rPr>
                 <w:bCs/>
@@ -6332,18 +6207,7 @@
                 <w:sz w:val="16"/>
                 <w:szCs w:val="16"/>
               </w:rPr>
-              <w:t>Microsoft.Devices.Sensors</w:t>
-            </w:r>
-            <w:proofErr w:type="spellEnd"/>
-            <w:proofErr w:type="gramEnd"/>
-            <w:r>
-              <w:rPr>
-                <w:bCs/>
-                <w:iCs/>
-                <w:sz w:val="16"/>
-                <w:szCs w:val="16"/>
-              </w:rPr>
-              <w:t xml:space="preserve"> </w:t>
+              <w:t xml:space="preserve">Microsoft.Devices.Sensors </w:t>
             </w:r>
           </w:p>
           <w:p>
@@ -6486,8 +6350,6 @@
                 <w:szCs w:val="16"/>
               </w:rPr>
             </w:pPr>
-            <w:proofErr w:type="spellStart"/>
-            <w:proofErr w:type="gramStart"/>
             <w:r>
               <w:rPr>
                 <w:bCs/>
@@ -6495,18 +6357,7 @@
                 <w:sz w:val="16"/>
                 <w:szCs w:val="16"/>
               </w:rPr>
-              <w:t>System.Device.Location</w:t>
-            </w:r>
-            <w:proofErr w:type="spellEnd"/>
-            <w:proofErr w:type="gramEnd"/>
-            <w:r>
-              <w:rPr>
-                <w:bCs/>
-                <w:iCs/>
-                <w:sz w:val="16"/>
-                <w:szCs w:val="16"/>
-              </w:rPr>
-              <w:t xml:space="preserve"> </w:t>
+              <w:t xml:space="preserve">System.Device.Location </w:t>
             </w:r>
           </w:p>
           <w:p>
@@ -6897,7 +6748,6 @@
                 <w:szCs w:val="16"/>
               </w:rPr>
             </w:pPr>
-            <w:proofErr w:type="spellStart"/>
             <w:r>
               <w:rPr>
                 <w:bCs/>
@@ -6907,7 +6757,6 @@
               </w:rPr>
               <w:t>SensorManager</w:t>
             </w:r>
-            <w:proofErr w:type="spellEnd"/>
           </w:p>
           <w:p>
             <w:pPr>
@@ -6942,48 +6791,28 @@
               </w:rPr>
               <w:t>Class to access and list sensors (</w:t>
             </w:r>
-            <w:proofErr w:type="spellStart"/>
             <w:r>
               <w:rPr>
                 <w:iCs/>
                 <w:sz w:val="16"/>
                 <w:szCs w:val="16"/>
               </w:rPr>
-              <w:t>getSensorList</w:t>
-            </w:r>
-            <w:proofErr w:type="spellEnd"/>
+              <w:t xml:space="preserve">getSensorList() </w:t>
+            </w:r>
+            <w:r>
+              <w:rPr>
+                <w:sz w:val="16"/>
+                <w:szCs w:val="16"/>
+              </w:rPr>
+              <w:t>method), register sensor event listeners (</w:t>
+            </w:r>
             <w:r>
               <w:rPr>
                 <w:iCs/>
                 <w:sz w:val="16"/>
                 <w:szCs w:val="16"/>
               </w:rPr>
-              <w:t xml:space="preserve">() </w:t>
-            </w:r>
-            <w:r>
-              <w:rPr>
-                <w:sz w:val="16"/>
-                <w:szCs w:val="16"/>
-              </w:rPr>
-              <w:t>method), register sensor event listeners (</w:t>
-            </w:r>
-            <w:proofErr w:type="spellStart"/>
-            <w:r>
-              <w:rPr>
-                <w:iCs/>
-                <w:sz w:val="16"/>
-                <w:szCs w:val="16"/>
-              </w:rPr>
-              <w:t>registerListener</w:t>
-            </w:r>
-            <w:proofErr w:type="spellEnd"/>
-            <w:r>
-              <w:rPr>
-                <w:iCs/>
-                <w:sz w:val="16"/>
-                <w:szCs w:val="16"/>
-              </w:rPr>
-              <w:t>()</w:t>
+              <w:t>registerListener()</w:t>
             </w:r>
             <w:r>
               <w:rPr>
@@ -7071,23 +6900,28 @@
               </w:rPr>
               <w:t xml:space="preserve">Class representing a specific sensor (some methods: </w:t>
             </w:r>
-            <w:proofErr w:type="spellStart"/>
             <w:r>
               <w:rPr>
                 <w:iCs/>
                 <w:sz w:val="16"/>
                 <w:szCs w:val="16"/>
               </w:rPr>
-              <w:t>getResolution</w:t>
-            </w:r>
-            <w:proofErr w:type="spellEnd"/>
+              <w:t>getResolution()</w:t>
+            </w:r>
+            <w:r>
+              <w:rPr>
+                <w:sz w:val="16"/>
+                <w:szCs w:val="16"/>
+              </w:rPr>
+              <w:t xml:space="preserve">, </w:t>
+            </w:r>
             <w:r>
               <w:rPr>
                 <w:iCs/>
                 <w:sz w:val="16"/>
                 <w:szCs w:val="16"/>
               </w:rPr>
-              <w:t>()</w:t>
+              <w:t>getPower()</w:t>
             </w:r>
             <w:r>
               <w:rPr>
@@ -7096,73 +6930,28 @@
               </w:rPr>
               <w:t xml:space="preserve">, </w:t>
             </w:r>
-            <w:proofErr w:type="spellStart"/>
             <w:r>
               <w:rPr>
                 <w:iCs/>
                 <w:sz w:val="16"/>
                 <w:szCs w:val="16"/>
               </w:rPr>
-              <w:t>getPower</w:t>
-            </w:r>
-            <w:proofErr w:type="spellEnd"/>
+              <w:t xml:space="preserve">getMinDelay() </w:t>
+            </w:r>
+            <w:r>
+              <w:rPr>
+                <w:sz w:val="16"/>
+                <w:szCs w:val="16"/>
+              </w:rPr>
+              <w:t xml:space="preserve">and </w:t>
+            </w:r>
             <w:r>
               <w:rPr>
                 <w:iCs/>
                 <w:sz w:val="16"/>
                 <w:szCs w:val="16"/>
               </w:rPr>
-              <w:t>()</w:t>
-            </w:r>
-            <w:r>
-              <w:rPr>
-                <w:sz w:val="16"/>
-                <w:szCs w:val="16"/>
-              </w:rPr>
-              <w:t xml:space="preserve">, </w:t>
-            </w:r>
-            <w:proofErr w:type="spellStart"/>
-            <w:r>
-              <w:rPr>
-                <w:iCs/>
-                <w:sz w:val="16"/>
-                <w:szCs w:val="16"/>
-              </w:rPr>
-              <w:t>getMinDelay</w:t>
-            </w:r>
-            <w:proofErr w:type="spellEnd"/>
-            <w:r>
-              <w:rPr>
-                <w:iCs/>
-                <w:sz w:val="16"/>
-                <w:szCs w:val="16"/>
-              </w:rPr>
-              <w:t xml:space="preserve">() </w:t>
-            </w:r>
-            <w:r>
-              <w:rPr>
-                <w:sz w:val="16"/>
-                <w:szCs w:val="16"/>
-              </w:rPr>
-              <w:t xml:space="preserve">and </w:t>
-            </w:r>
-            <w:proofErr w:type="spellStart"/>
-            <w:r>
-              <w:rPr>
-                <w:iCs/>
-                <w:sz w:val="16"/>
-                <w:szCs w:val="16"/>
-              </w:rPr>
-              <w:t>getMaximumRange</w:t>
-            </w:r>
-            <w:proofErr w:type="spellEnd"/>
-            <w:r>
-              <w:rPr>
-                <w:iCs/>
-                <w:sz w:val="16"/>
-                <w:szCs w:val="16"/>
-              </w:rPr>
-              <w:t>()</w:t>
+              <w:t>getMaximumRange()</w:t>
             </w:r>
             <w:r>
               <w:rPr>
@@ -7207,7 +6996,6 @@
                 <w:szCs w:val="16"/>
               </w:rPr>
             </w:pPr>
-            <w:proofErr w:type="spellStart"/>
             <w:r>
               <w:rPr>
                 <w:bCs/>
@@ -7217,7 +7005,6 @@
               </w:rPr>
               <w:t>SensorEvent</w:t>
             </w:r>
-            <w:proofErr w:type="spellEnd"/>
           </w:p>
           <w:p>
             <w:pPr>
@@ -7288,7 +7075,6 @@
                 <w:szCs w:val="16"/>
               </w:rPr>
             </w:pPr>
-            <w:proofErr w:type="spellStart"/>
             <w:r>
               <w:rPr>
                 <w:bCs/>
@@ -7298,7 +7084,6 @@
               </w:rPr>
               <w:t>SensorEventListener</w:t>
             </w:r>
-            <w:proofErr w:type="spellEnd"/>
           </w:p>
           <w:p>
             <w:pPr>
@@ -7387,7 +7172,6 @@
                 <w:szCs w:val="16"/>
               </w:rPr>
             </w:pPr>
-            <w:proofErr w:type="spellStart"/>
             <w:r>
               <w:rPr>
                 <w:bCs/>
@@ -7397,7 +7181,6 @@
               </w:rPr>
               <w:t>CMMotionManager</w:t>
             </w:r>
-            <w:proofErr w:type="spellEnd"/>
             <w:r>
               <w:rPr>
                 <w:sz w:val="16"/>
@@ -7405,7 +7188,6 @@
               </w:rPr>
               <w:t xml:space="preserve">, </w:t>
             </w:r>
-            <w:proofErr w:type="spellStart"/>
             <w:r>
               <w:rPr>
                 <w:bCs/>
@@ -7415,7 +7197,6 @@
               </w:rPr>
               <w:t>CMAccelerometerData</w:t>
             </w:r>
-            <w:proofErr w:type="spellEnd"/>
             <w:r>
               <w:rPr>
                 <w:sz w:val="16"/>
@@ -7423,7 +7204,6 @@
               </w:rPr>
               <w:t xml:space="preserve">, </w:t>
             </w:r>
-            <w:proofErr w:type="spellStart"/>
             <w:r>
               <w:rPr>
                 <w:bCs/>
@@ -7433,7 +7213,6 @@
               </w:rPr>
               <w:t>CMAttitude</w:t>
             </w:r>
-            <w:proofErr w:type="spellEnd"/>
             <w:r>
               <w:rPr>
                 <w:sz w:val="16"/>
@@ -7441,7 +7220,6 @@
               </w:rPr>
               <w:t xml:space="preserve">, </w:t>
             </w:r>
-            <w:proofErr w:type="spellStart"/>
             <w:r>
               <w:rPr>
                 <w:bCs/>
@@ -7451,7 +7229,6 @@
               </w:rPr>
               <w:t>CMDeviceMotion</w:t>
             </w:r>
-            <w:proofErr w:type="spellEnd"/>
             <w:r>
               <w:rPr>
                 <w:sz w:val="16"/>
@@ -7459,7 +7236,6 @@
               </w:rPr>
               <w:t xml:space="preserve">, </w:t>
             </w:r>
-            <w:proofErr w:type="spellStart"/>
             <w:r>
               <w:rPr>
                 <w:bCs/>
@@ -7467,9 +7243,15 @@
                 <w:sz w:val="16"/>
                 <w:szCs w:val="16"/>
               </w:rPr>
-              <w:t>CMGyroData</w:t>
-            </w:r>
-            <w:proofErr w:type="spellEnd"/>
+              <w:t xml:space="preserve">CMGyroData </w:t>
+            </w:r>
+            <w:r>
+              <w:rPr>
+                <w:sz w:val="16"/>
+                <w:szCs w:val="16"/>
+              </w:rPr>
+              <w:t xml:space="preserve">and </w:t>
+            </w:r>
             <w:r>
               <w:rPr>
                 <w:bCs/>
@@ -7477,26 +7259,8 @@
                 <w:sz w:val="16"/>
                 <w:szCs w:val="16"/>
               </w:rPr>
-              <w:t xml:space="preserve"> </w:t>
-            </w:r>
-            <w:r>
-              <w:rPr>
-                <w:sz w:val="16"/>
-                <w:szCs w:val="16"/>
-              </w:rPr>
-              <w:t xml:space="preserve">and </w:t>
-            </w:r>
-            <w:proofErr w:type="spellStart"/>
-            <w:r>
-              <w:rPr>
-                <w:bCs/>
-                <w:iCs/>
-                <w:sz w:val="16"/>
-                <w:szCs w:val="16"/>
-              </w:rPr>
               <w:t>CMMagnetometerData</w:t>
             </w:r>
-            <w:proofErr w:type="spellEnd"/>
           </w:p>
           <w:p>
             <w:pPr>
@@ -7524,148 +7288,88 @@
                 <w:szCs w:val="16"/>
               </w:rPr>
             </w:pPr>
-            <w:proofErr w:type="spellStart"/>
             <w:r>
               <w:rPr>
                 <w:iCs/>
                 <w:sz w:val="16"/>
                 <w:szCs w:val="16"/>
               </w:rPr>
-              <w:t>CMMotionManager</w:t>
-            </w:r>
-            <w:proofErr w:type="spellEnd"/>
+              <w:t xml:space="preserve">CMMotionManager </w:t>
+            </w:r>
+            <w:r>
+              <w:rPr>
+                <w:sz w:val="16"/>
+                <w:szCs w:val="16"/>
+              </w:rPr>
+              <w:t xml:space="preserve">for AS, magnetometer and GS readings. Processing data of attitude, rotation rate, calibrated magnetic fields, the direction of gravity, and the acceleration. </w:t>
+            </w:r>
             <w:r>
               <w:rPr>
                 <w:iCs/>
                 <w:sz w:val="16"/>
                 <w:szCs w:val="16"/>
               </w:rPr>
-              <w:t xml:space="preserve"> </w:t>
-            </w:r>
-            <w:r>
-              <w:rPr>
-                <w:sz w:val="16"/>
-                <w:szCs w:val="16"/>
-              </w:rPr>
-              <w:t xml:space="preserve">for AS, magnetometer and GS readings. Processing data of attitude, rotation rate, calibrated magnetic fields, the direction of gravity, and the acceleration. </w:t>
-            </w:r>
-            <w:proofErr w:type="spellStart"/>
+              <w:t xml:space="preserve">CMAccelerometerData </w:t>
+            </w:r>
+            <w:r>
+              <w:rPr>
+                <w:sz w:val="16"/>
+                <w:szCs w:val="16"/>
+              </w:rPr>
+              <w:t xml:space="preserve">represents an AS event. </w:t>
+            </w:r>
             <w:r>
               <w:rPr>
                 <w:iCs/>
                 <w:sz w:val="16"/>
                 <w:szCs w:val="16"/>
               </w:rPr>
-              <w:t>CMAccelerometerData</w:t>
-            </w:r>
-            <w:proofErr w:type="spellEnd"/>
+              <w:t xml:space="preserve">CMAttitude </w:t>
+            </w:r>
+            <w:r>
+              <w:rPr>
+                <w:sz w:val="16"/>
+                <w:szCs w:val="16"/>
+              </w:rPr>
+              <w:t xml:space="preserve">offers three different representations of attitude. </w:t>
+            </w:r>
             <w:r>
               <w:rPr>
                 <w:iCs/>
                 <w:sz w:val="16"/>
                 <w:szCs w:val="16"/>
               </w:rPr>
-              <w:t xml:space="preserve"> </w:t>
-            </w:r>
-            <w:r>
-              <w:rPr>
-                <w:sz w:val="16"/>
-                <w:szCs w:val="16"/>
-              </w:rPr>
-              <w:t xml:space="preserve">represents an AS event. </w:t>
-            </w:r>
-            <w:proofErr w:type="spellStart"/>
+              <w:t xml:space="preserve">CMDeviceMotion </w:t>
+            </w:r>
+            <w:r>
+              <w:rPr>
+                <w:sz w:val="16"/>
+                <w:szCs w:val="16"/>
+              </w:rPr>
+              <w:t xml:space="preserve">to know values of the attitude, rotation rate, and acceleration of a device. </w:t>
+            </w:r>
             <w:r>
               <w:rPr>
                 <w:iCs/>
                 <w:sz w:val="16"/>
                 <w:szCs w:val="16"/>
               </w:rPr>
-              <w:t>CMAttitude</w:t>
-            </w:r>
-            <w:proofErr w:type="spellEnd"/>
+              <w:t xml:space="preserve">CMGyroData </w:t>
+            </w:r>
+            <w:r>
+              <w:rPr>
+                <w:sz w:val="16"/>
+                <w:szCs w:val="16"/>
+              </w:rPr>
+              <w:t xml:space="preserve">contains a single measurement of the device’s rotation rate. </w:t>
+            </w:r>
             <w:r>
               <w:rPr>
                 <w:iCs/>
                 <w:sz w:val="16"/>
                 <w:szCs w:val="16"/>
               </w:rPr>
-              <w:t xml:space="preserve"> </w:t>
-            </w:r>
-            <w:r>
-              <w:rPr>
-                <w:sz w:val="16"/>
-                <w:szCs w:val="16"/>
-              </w:rPr>
-              <w:t xml:space="preserve">offers three different representations of attitude. </w:t>
-            </w:r>
-            <w:proofErr w:type="spellStart"/>
-            <w:r>
-              <w:rPr>
-                <w:iCs/>
-                <w:sz w:val="16"/>
-                <w:szCs w:val="16"/>
-              </w:rPr>
-              <w:t>CMDeviceMotion</w:t>
-            </w:r>
-            <w:proofErr w:type="spellEnd"/>
-            <w:r>
-              <w:rPr>
-                <w:iCs/>
-                <w:sz w:val="16"/>
-                <w:szCs w:val="16"/>
-              </w:rPr>
-              <w:t xml:space="preserve"> </w:t>
-            </w:r>
-            <w:r>
-              <w:rPr>
-                <w:sz w:val="16"/>
-                <w:szCs w:val="16"/>
-              </w:rPr>
-              <w:t xml:space="preserve">to know values of the attitude, rotation rate, and acceleration of a device. </w:t>
-            </w:r>
-            <w:proofErr w:type="spellStart"/>
-            <w:r>
-              <w:rPr>
-                <w:iCs/>
-                <w:sz w:val="16"/>
-                <w:szCs w:val="16"/>
-              </w:rPr>
-              <w:t>CMGyroData</w:t>
-            </w:r>
-            <w:proofErr w:type="spellEnd"/>
-            <w:r>
-              <w:rPr>
-                <w:iCs/>
-                <w:sz w:val="16"/>
-                <w:szCs w:val="16"/>
-              </w:rPr>
-              <w:t xml:space="preserve"> </w:t>
-            </w:r>
-            <w:r>
-              <w:rPr>
-                <w:sz w:val="16"/>
-                <w:szCs w:val="16"/>
-              </w:rPr>
-              <w:t xml:space="preserve">contains a single measurement of the device’s rotation rate. </w:t>
-            </w:r>
-            <w:proofErr w:type="spellStart"/>
-            <w:r>
-              <w:rPr>
-                <w:iCs/>
-                <w:sz w:val="16"/>
-                <w:szCs w:val="16"/>
-              </w:rPr>
-              <w:t>CMMagnetometerData</w:t>
-            </w:r>
-            <w:proofErr w:type="spellEnd"/>
-            <w:r>
-              <w:rPr>
-                <w:iCs/>
-                <w:sz w:val="16"/>
-                <w:szCs w:val="16"/>
-              </w:rPr>
-              <w:t xml:space="preserve"> </w:t>
+              <w:t xml:space="preserve">CMMagnetometerData </w:t>
             </w:r>
             <w:r>
               <w:rPr>
@@ -7708,10 +7412,12 @@
           <w:sz w:val="16"/>
           <w:szCs w:val="16"/>
         </w:rPr>
-        <w:t xml:space="preserve">Figure 2.3: Classification and Comparison of mobile sensors based on smart phone manufacturing company and API </w:t>
-      </w:r>
-      <w:proofErr w:type="gramStart"/>
-      <w:r>
+        <w:t xml:space="preserve">Figure 2.3: Classification and Comparison of mobile sensors based on smart phone manufacturing company and API functions.[2.3] </w:t>
+      </w:r>
+    </w:p>
+    <w:p>
+      <w:pPr>
+        <w:widowControl w:val="0"/>
         <w:rPr>
           <w:rFonts w:eastAsia="Arial"/>
           <w:i/>
@@ -7719,31 +7425,46 @@
           <w:sz w:val="16"/>
           <w:szCs w:val="16"/>
         </w:rPr>
-        <w:t>functions.[</w:t>
-      </w:r>
-      <w:proofErr w:type="gramEnd"/>
-      <w:r>
-        <w:rPr>
-          <w:rFonts w:eastAsia="Arial"/>
-          <w:i/>
-          <w:color w:val="000000"/>
-          <w:sz w:val="16"/>
-          <w:szCs w:val="16"/>
-        </w:rPr>
-        <w:t xml:space="preserve">2.3] </w:t>
-      </w:r>
+      </w:pPr>
     </w:p>
     <w:p>
       <w:pPr>
         <w:widowControl w:val="0"/>
-        <w:rPr>
-          <w:rFonts w:eastAsia="Arial"/>
+        <w:jc w:val="both"/>
+        <w:rPr>
           <w:i/>
           <w:color w:val="000000"/>
-          <w:sz w:val="16"/>
-          <w:szCs w:val="16"/>
-        </w:rPr>
-      </w:pPr>
+        </w:rPr>
+      </w:pPr>
+      <w:r>
+        <w:rPr>
+          <w:i/>
+          <w:color w:val="000000"/>
+        </w:rPr>
+        <w:lastRenderedPageBreak/>
+        <w:t xml:space="preserve">     </w:t>
+      </w:r>
+      <w:r>
+        <w:rPr>
+          <w:i/>
+          <w:color w:val="000000"/>
+        </w:rPr>
+        <w:t>2</w:t>
+      </w:r>
+      <w:r>
+        <w:rPr>
+          <w:i/>
+          <w:color w:val="000000"/>
+        </w:rPr>
+        <w:t>) Environmental mobile sensors:</w:t>
+      </w:r>
+      <w:r>
+        <w:rPr>
+          <w:i/>
+          <w:color w:val="000000"/>
+        </w:rPr>
+        <w:t xml:space="preserve"> </w:t>
+      </w:r>
     </w:p>
     <w:p>
       <w:pPr>
@@ -7756,32 +7477,67 @@
       </w:pPr>
       <w:r>
         <w:rPr>
+          <w:b/>
           <w:i/>
           <w:color w:val="000000"/>
         </w:rPr>
-        <w:lastRenderedPageBreak/>
+        <w:br/>
+      </w:r>
+      <w:r>
+        <w:rPr>
+          <w:rFonts w:eastAsia="Arial"/>
+          <w:color w:val="000000"/>
+        </w:rPr>
         <w:t xml:space="preserve">     </w:t>
       </w:r>
       <w:r>
         <w:rPr>
-          <w:i/>
-          <w:color w:val="000000"/>
-        </w:rPr>
-        <w:t>2</w:t>
-      </w:r>
-      <w:r>
-        <w:rPr>
-          <w:i/>
-          <w:color w:val="000000"/>
-        </w:rPr>
-        <w:t>) Environmental mobile sensors:</w:t>
-      </w:r>
-      <w:r>
-        <w:rPr>
-          <w:i/>
-          <w:color w:val="000000"/>
-        </w:rPr>
-        <w:t xml:space="preserve"> </w:t>
+          <w:rFonts w:eastAsia="Arial"/>
+          <w:color w:val="000000"/>
+        </w:rPr>
+        <w:t xml:space="preserve">Researcher invested their intellectual and started building advanced algorithm for data mining sensors which help to monitor the </w:t>
+      </w:r>
+      <w:r>
+        <w:rPr>
+          <w:rFonts w:eastAsia="Arial"/>
+          <w:color w:val="000000"/>
+        </w:rPr>
+        <w:t>environment [</w:t>
+      </w:r>
+      <w:r>
+        <w:rPr>
+          <w:rFonts w:eastAsia="Arial"/>
+          <w:color w:val="000000"/>
+        </w:rPr>
+        <w:t xml:space="preserve">2.5]. For air quality </w:t>
+      </w:r>
+      <w:r>
+        <w:rPr>
+          <w:rFonts w:eastAsia="Arial"/>
+          <w:color w:val="000000"/>
+        </w:rPr>
+        <w:t>monitoring,</w:t>
+      </w:r>
+      <w:r>
+        <w:rPr>
+          <w:rFonts w:eastAsia="Arial"/>
+          <w:color w:val="000000"/>
+        </w:rPr>
+        <w:t xml:space="preserve"> the classic and traditional focuses are on using either fixed or mobile sensing nodes. E.g. OpenSense project in Switzerland. OpenSense has installed sensors on top of public transportation vehicles like trams and buses to provide real time monitoring of quality of air. With fast and rapid development of mobile end techniques, researchers started using independent moving devices to monitor the environment. Smart phones provide </w:t>
+      </w:r>
+      <w:r>
+        <w:rPr>
+          <w:rFonts w:eastAsia="Arial"/>
+          <w:color w:val="000000"/>
+        </w:rPr>
+        <w:t>a large potential</w:t>
+      </w:r>
+      <w:r>
+        <w:rPr>
+          <w:rFonts w:eastAsia="Arial"/>
+          <w:color w:val="000000"/>
+        </w:rPr>
+        <w:t xml:space="preserve"> for flexible sensing and monitoring the surrounding in the environment using their embedded sensors.</w:t>
       </w:r>
     </w:p>
     <w:p>
@@ -7789,23 +7545,15 @@
         <w:widowControl w:val="0"/>
         <w:jc w:val="both"/>
         <w:rPr>
-          <w:i/>
-          <w:color w:val="000000"/>
-        </w:rPr>
-      </w:pPr>
-      <w:r>
-        <w:rPr>
-          <w:b/>
-          <w:i/>
-          <w:color w:val="000000"/>
-        </w:rPr>
-        <w:br/>
-      </w:r>
-      <w:r>
-        <w:rPr>
           <w:rFonts w:eastAsia="Arial"/>
           <w:color w:val="000000"/>
         </w:rPr>
+      </w:pPr>
+      <w:r>
+        <w:rPr>
+          <w:rFonts w:eastAsia="Arial"/>
+          <w:color w:val="000000"/>
+        </w:rPr>
         <w:t xml:space="preserve">     </w:t>
       </w:r>
       <w:r>
@@ -7813,81 +7561,22 @@
           <w:rFonts w:eastAsia="Arial"/>
           <w:color w:val="000000"/>
         </w:rPr>
-        <w:t xml:space="preserve">Researcher invested their intellectual and started building advanced algorithm for data mining sensors which help to monitor the </w:t>
+        <w:t>The mobile phone audio sensors are used to generate noise pollution maps and to monitor them. The accelerometer sensors are used to create a community seismic network to detect earthquakes. Mobile phone sensing has gone beyond embedded sensors. Recently, an integrative sensor which is USB pluggable are build for smart phones to detect a better quality set of air information. E.g. the pluggable O</w:t>
       </w:r>
       <w:r>
         <w:rPr>
           <w:rFonts w:eastAsia="Arial"/>
           <w:color w:val="000000"/>
-        </w:rPr>
-        <w:t>environment [</w:t>
+          <w:vertAlign w:val="subscript"/>
+        </w:rPr>
+        <w:t xml:space="preserve">3 </w:t>
       </w:r>
       <w:r>
         <w:rPr>
           <w:rFonts w:eastAsia="Arial"/>
           <w:color w:val="000000"/>
         </w:rPr>
-        <w:t xml:space="preserve">2.5]. For air quality </w:t>
-      </w:r>
-      <w:r>
-        <w:rPr>
-          <w:rFonts w:eastAsia="Arial"/>
-          <w:color w:val="000000"/>
-        </w:rPr>
-        <w:t>monitoring,</w:t>
-      </w:r>
-      <w:r>
-        <w:rPr>
-          <w:rFonts w:eastAsia="Arial"/>
-          <w:color w:val="000000"/>
-        </w:rPr>
-        <w:t xml:space="preserve"> the classic and traditional focuses are on using either fixed or mobile sensing nodes. E.g. </w:t>
-      </w:r>
-      <w:proofErr w:type="spellStart"/>
-      <w:r>
-        <w:rPr>
-          <w:rFonts w:eastAsia="Arial"/>
-          <w:color w:val="000000"/>
-        </w:rPr>
-        <w:t>OpenSense</w:t>
-      </w:r>
-      <w:proofErr w:type="spellEnd"/>
-      <w:r>
-        <w:rPr>
-          <w:rFonts w:eastAsia="Arial"/>
-          <w:color w:val="000000"/>
-        </w:rPr>
-        <w:t xml:space="preserve"> project in Switzerland. </w:t>
-      </w:r>
-      <w:proofErr w:type="spellStart"/>
-      <w:r>
-        <w:rPr>
-          <w:rFonts w:eastAsia="Arial"/>
-          <w:color w:val="000000"/>
-        </w:rPr>
-        <w:t>OpenSense</w:t>
-      </w:r>
-      <w:proofErr w:type="spellEnd"/>
-      <w:r>
-        <w:rPr>
-          <w:rFonts w:eastAsia="Arial"/>
-          <w:color w:val="000000"/>
-        </w:rPr>
-        <w:t xml:space="preserve"> has installed sensors on top of public transportation vehicles like trams and buses to provide real time monitoring of quality of air. With fast and rapid development of mobile end techniques, researchers started using independent moving devices to monitor the environment. Smart phones provide </w:t>
-      </w:r>
-      <w:r>
-        <w:rPr>
-          <w:rFonts w:eastAsia="Arial"/>
-          <w:color w:val="000000"/>
-        </w:rPr>
-        <w:t>a large potential</w:t>
-      </w:r>
-      <w:r>
-        <w:rPr>
-          <w:rFonts w:eastAsia="Arial"/>
-          <w:color w:val="000000"/>
-        </w:rPr>
-        <w:t xml:space="preserve"> for flexible sensing and monitoring the surrounding in the environment using their embedded sensors.</w:t>
+        <w:t xml:space="preserve">sensor (ozone). </w:t>
       </w:r>
     </w:p>
     <w:p>
@@ -7911,108 +7600,28 @@
           <w:rFonts w:eastAsia="Arial"/>
           <w:color w:val="000000"/>
         </w:rPr>
-        <w:t>The mobile phone audio sensors are used to generate noise pollution maps and to monitor them. The accelerometer sensors are used to create a community seismic network to detect earthquakes. Mobile phone sensing has gone beyond embedded sensors. Recently, an integrative sensor which is USB pluggable are build for smart phones to detect a better quality set of air information. E.g. the pluggable O</w:t>
+        <w:t>Environmental mobile sensor</w:t>
       </w:r>
       <w:r>
         <w:rPr>
           <w:rFonts w:eastAsia="Arial"/>
           <w:color w:val="000000"/>
-          <w:vertAlign w:val="subscript"/>
-        </w:rPr>
-        <w:t xml:space="preserve">3 </w:t>
+        </w:rPr>
+        <w:t xml:space="preserve"> also finds its application in detecting </w:t>
       </w:r>
       <w:r>
         <w:rPr>
           <w:rFonts w:eastAsia="Arial"/>
           <w:color w:val="000000"/>
         </w:rPr>
-        <w:t xml:space="preserve">sensor (ozone). </w:t>
-      </w:r>
-    </w:p>
-    <w:p>
-      <w:pPr>
-        <w:widowControl w:val="0"/>
-        <w:jc w:val="both"/>
+        <w:t>earthquakes [</w:t>
+      </w:r>
+      <w:r>
         <w:rPr>
           <w:rFonts w:eastAsia="Arial"/>
           <w:color w:val="000000"/>
         </w:rPr>
-      </w:pPr>
-      <w:r>
-        <w:rPr>
-          <w:rFonts w:eastAsia="Arial"/>
-          <w:color w:val="000000"/>
-        </w:rPr>
-        <w:t xml:space="preserve">     </w:t>
-      </w:r>
-      <w:r>
-        <w:rPr>
-          <w:rFonts w:eastAsia="Arial"/>
-          <w:color w:val="000000"/>
-        </w:rPr>
-        <w:t xml:space="preserve">Environmental mobile sensors also </w:t>
-      </w:r>
-      <w:proofErr w:type="gramStart"/>
-      <w:r>
-        <w:rPr>
-          <w:rFonts w:eastAsia="Arial"/>
-          <w:color w:val="000000"/>
-        </w:rPr>
-        <w:t>finds</w:t>
-      </w:r>
-      <w:proofErr w:type="gramEnd"/>
-      <w:r>
-        <w:rPr>
-          <w:rFonts w:eastAsia="Arial"/>
-          <w:color w:val="000000"/>
-        </w:rPr>
-        <w:t xml:space="preserve"> its application in detecting </w:t>
-      </w:r>
-      <w:r>
-        <w:rPr>
-          <w:rFonts w:eastAsia="Arial"/>
-          <w:color w:val="000000"/>
-        </w:rPr>
-        <w:t>earthquakes [</w:t>
-      </w:r>
-      <w:r>
-        <w:rPr>
-          <w:rFonts w:eastAsia="Arial"/>
-          <w:color w:val="000000"/>
-        </w:rPr>
-        <w:t xml:space="preserve">2.8]. The USGS offers a service named </w:t>
-      </w:r>
-      <w:proofErr w:type="spellStart"/>
-      <w:r>
-        <w:rPr>
-          <w:rFonts w:eastAsia="Arial"/>
-          <w:color w:val="000000"/>
-        </w:rPr>
-        <w:t>ShakeMaps</w:t>
-      </w:r>
-      <w:proofErr w:type="spellEnd"/>
-      <w:r>
-        <w:rPr>
-          <w:rFonts w:eastAsia="Arial"/>
-          <w:color w:val="000000"/>
-        </w:rPr>
-        <w:t xml:space="preserve">. This service provides ground motion maps of earthquakes and shaking intensity, minutes after an earthquake event happens. </w:t>
-      </w:r>
-      <w:proofErr w:type="spellStart"/>
-      <w:r>
-        <w:rPr>
-          <w:rFonts w:eastAsia="Arial"/>
-          <w:color w:val="000000"/>
-        </w:rPr>
-        <w:t>ShakeMaps</w:t>
-      </w:r>
-      <w:proofErr w:type="spellEnd"/>
-      <w:r>
-        <w:rPr>
-          <w:rFonts w:eastAsia="Arial"/>
-          <w:color w:val="000000"/>
-        </w:rPr>
-        <w:t xml:space="preserve"> has a networks of regional stations to create estimation of ground motions. Growing number of smart phone users, specifically in urban areas, a denser mesh of mobile sensors nodes helps in creating a spatial intensity map.</w:t>
+        <w:t>2.8]. The USGS offers a service named ShakeMaps. This service provides ground motion maps of earthquakes and shaking intensity, minutes after an earthquake event happens. ShakeMaps has a networks of regional stations to create estimation of ground motions. Growing number of smart phone users, specifically in urban areas, a denser mesh of mobile sensors nodes helps in creating a spatial intensity map.</w:t>
       </w:r>
     </w:p>
     <w:p>
@@ -8429,25 +8038,175 @@
           <w:i/>
           <w:color w:val="000000"/>
         </w:rPr>
-        <w:t>)</w:t>
-      </w:r>
-      <w:proofErr w:type="spellStart"/>
-      <w:r>
+        <w:t>)IoT, Smart city and Transportation mobile sensors:</w:t>
+      </w:r>
+    </w:p>
+    <w:p>
+      <w:pPr>
+        <w:widowControl w:val="0"/>
+        <w:jc w:val="both"/>
         <w:rPr>
           <w:rFonts w:eastAsia="Arial"/>
           <w:i/>
           <w:color w:val="000000"/>
         </w:rPr>
-        <w:t>IoT</w:t>
-      </w:r>
-      <w:proofErr w:type="spellEnd"/>
+      </w:pPr>
+    </w:p>
+    <w:p>
+      <w:pPr>
+        <w:widowControl w:val="0"/>
+        <w:jc w:val="both"/>
+        <w:rPr>
+          <w:rFonts w:eastAsia="Arial"/>
+          <w:color w:val="000000"/>
+        </w:rPr>
+      </w:pPr>
+      <w:r>
+        <w:rPr>
+          <w:rFonts w:eastAsia="Arial"/>
+          <w:color w:val="000000"/>
+        </w:rPr>
+        <w:t xml:space="preserve">     </w:t>
+      </w:r>
+      <w:r>
+        <w:rPr>
+          <w:rFonts w:eastAsia="Arial"/>
+          <w:color w:val="000000"/>
+        </w:rPr>
+        <w:t>The Internet of Things(IoT)[2.9] is a</w:t>
+      </w:r>
+      <w:r>
+        <w:rPr>
+          <w:rFonts w:eastAsia="Arial"/>
+          <w:color w:val="000000"/>
+        </w:rPr>
+        <w:t xml:space="preserve"> recent communication mechanism, </w:t>
+      </w:r>
+      <w:r>
+        <w:rPr>
+          <w:rFonts w:eastAsia="Arial"/>
+          <w:color w:val="000000"/>
+        </w:rPr>
+        <w:t>which has bright aspect in near future, in which objects of everyday life will be installed with transceivers, microcontrollers and suitable protocols to communicate with each other. IoT has enabled interactions and easy access to wide variety of devices such as surveillance cameras, home appliances, monitoring sensors, displays, actuators, vehicle and so on. The IoT will foster a number of application development that make use of the data generated by such objects to give new services to companies, citizens and public administrations.</w:t>
+      </w:r>
+    </w:p>
+    <w:p>
+      <w:pPr>
+        <w:widowControl w:val="0"/>
+        <w:jc w:val="both"/>
+        <w:rPr>
+          <w:rFonts w:eastAsia="Arial"/>
+          <w:color w:val="000000"/>
+        </w:rPr>
+      </w:pPr>
+      <w:r>
+        <w:rPr>
+          <w:rFonts w:eastAsia="Arial"/>
+          <w:color w:val="000000"/>
+        </w:rPr>
+        <w:t xml:space="preserve">     </w:t>
+      </w:r>
+      <w:r>
+        <w:rPr>
+          <w:rFonts w:eastAsia="Arial"/>
+          <w:color w:val="000000"/>
+        </w:rPr>
+        <w:t>A Smart city is an urban vision development to integrate IoT and information and communication technology(ICT) in a secure fashion to manage a city's assets. A smart city, indeed, may bring benefits in optimization and management of public services such as park</w:t>
+      </w:r>
+      <w:r>
+        <w:rPr>
+          <w:rFonts w:eastAsia="Arial"/>
+          <w:color w:val="000000"/>
+        </w:rPr>
+        <w:t>ing and transport, surveillance</w:t>
+      </w:r>
+      <w:r>
+        <w:rPr>
+          <w:rFonts w:eastAsia="Arial"/>
+          <w:color w:val="000000"/>
+        </w:rPr>
+        <w:t>, lighting and maintenance of public areas, garbage collection, preservation of cultural heritage, salubrity of school and hospitals etc..</w:t>
+      </w:r>
+    </w:p>
+    <w:p>
+      <w:pPr>
+        <w:widowControl w:val="0"/>
+        <w:jc w:val="both"/>
+        <w:rPr>
+          <w:rFonts w:eastAsia="Arial"/>
+          <w:color w:val="000000"/>
+        </w:rPr>
+      </w:pPr>
+      <w:r>
+        <w:rPr>
+          <w:rFonts w:eastAsia="Arial"/>
+          <w:color w:val="000000"/>
+        </w:rPr>
+        <w:t xml:space="preserve">     </w:t>
+      </w:r>
+      <w:r>
+        <w:rPr>
+          <w:rFonts w:eastAsia="Arial"/>
+          <w:color w:val="000000"/>
+        </w:rPr>
+        <w:t>List of</w:t>
+      </w:r>
+      <w:r>
+        <w:rPr>
+          <w:rFonts w:eastAsia="Arial"/>
+          <w:color w:val="000000"/>
+        </w:rPr>
+        <w:t xml:space="preserve"> services provided but urban IoT</w:t>
+      </w:r>
+      <w:bookmarkStart w:id="0" w:name="_GoBack"/>
+      <w:bookmarkEnd w:id="0"/>
+      <w:r>
+        <w:rPr>
+          <w:rFonts w:eastAsia="Arial"/>
+          <w:color w:val="000000"/>
+        </w:rPr>
+        <w:t xml:space="preserve"> sensors are given below.</w:t>
+      </w:r>
+    </w:p>
+    <w:p>
+      <w:pPr>
+        <w:widowControl w:val="0"/>
+        <w:jc w:val="both"/>
+        <w:rPr>
+          <w:rFonts w:eastAsia="Arial"/>
+          <w:color w:val="000000"/>
+        </w:rPr>
+      </w:pPr>
       <w:r>
         <w:rPr>
           <w:rFonts w:eastAsia="Arial"/>
           <w:i/>
           <w:color w:val="000000"/>
         </w:rPr>
-        <w:t>, Smart city and Transportation mobile sensors:</w:t>
+        <w:t xml:space="preserve">     </w:t>
+      </w:r>
+      <w:r>
+        <w:rPr>
+          <w:rFonts w:eastAsia="Arial"/>
+          <w:i/>
+          <w:color w:val="000000"/>
+        </w:rPr>
+        <w:t>Structural Health of Buildings</w:t>
+      </w:r>
+      <w:r>
+        <w:rPr>
+          <w:rFonts w:eastAsia="Arial"/>
+          <w:color w:val="000000"/>
+        </w:rPr>
+        <w:t xml:space="preserve">: The urban IoT sensors provides a distributed database of building structures, extracted by sensors located in the building, such as deformation sensors to monitor stress of the building, vibration, humidity and temperature sensor etc.. to identify the </w:t>
+      </w:r>
+      <w:r>
+        <w:rPr>
+          <w:rFonts w:eastAsia="Arial"/>
+          <w:color w:val="000000"/>
+        </w:rPr>
+        <w:lastRenderedPageBreak/>
+        <w:t>health of the buildings.</w:t>
       </w:r>
     </w:p>
     <w:p>
@@ -8456,10 +8215,32 @@
         <w:jc w:val="both"/>
         <w:rPr>
           <w:rFonts w:eastAsia="Arial"/>
+          <w:color w:val="000000"/>
+        </w:rPr>
+      </w:pPr>
+      <w:r>
+        <w:rPr>
+          <w:rFonts w:eastAsia="Arial"/>
           <w:i/>
           <w:color w:val="000000"/>
         </w:rPr>
-      </w:pPr>
+        <w:t xml:space="preserve">     </w:t>
+      </w:r>
+      <w:r>
+        <w:rPr>
+          <w:rFonts w:eastAsia="Arial"/>
+          <w:i/>
+          <w:color w:val="000000"/>
+        </w:rPr>
+        <w:t>Waste Management</w:t>
+      </w:r>
+      <w:r>
+        <w:rPr>
+          <w:rFonts w:eastAsia="Arial"/>
+          <w:color w:val="000000"/>
+        </w:rPr>
+        <w:t>: To determine smart waste management service, the IoT sensors connect to end devices like intelligent waste containers and measures the optimal management of the collector truck</w:t>
+      </w:r>
     </w:p>
     <w:p>
       <w:pPr>
@@ -8473,6 +8254,7 @@
       <w:r>
         <w:rPr>
           <w:rFonts w:eastAsia="Arial"/>
+          <w:i/>
           <w:color w:val="000000"/>
         </w:rPr>
         <w:t xml:space="preserve">     </w:t>
@@ -8480,66 +8262,27 @@
       <w:r>
         <w:rPr>
           <w:rFonts w:eastAsia="Arial"/>
-          <w:color w:val="000000"/>
-        </w:rPr>
-        <w:t>The Internet of Things(</w:t>
-      </w:r>
-      <w:proofErr w:type="spellStart"/>
+          <w:i/>
+          <w:color w:val="000000"/>
+        </w:rPr>
+        <w:t>Air Quality</w:t>
+      </w:r>
       <w:r>
         <w:rPr>
           <w:rFonts w:eastAsia="Arial"/>
           <w:color w:val="000000"/>
         </w:rPr>
-        <w:t>IoT</w:t>
-      </w:r>
-      <w:proofErr w:type="spellEnd"/>
-      <w:proofErr w:type="gramStart"/>
+        <w:t>:</w:t>
+      </w:r>
+      <w:r>
+        <w:t xml:space="preserve"> </w:t>
+      </w:r>
       <w:r>
         <w:rPr>
           <w:rFonts w:eastAsia="Arial"/>
           <w:color w:val="000000"/>
         </w:rPr>
-        <w:t>)[</w:t>
-      </w:r>
-      <w:proofErr w:type="gramEnd"/>
-      <w:r>
-        <w:rPr>
-          <w:rFonts w:eastAsia="Arial"/>
-          <w:color w:val="000000"/>
-        </w:rPr>
-        <w:t xml:space="preserve">2.9] is a recent communication mechanism which has bright aspect in near future, in which objects of everyday life will be installed with transceivers, microcontrollers and suitable protocols to communicate with each other. </w:t>
-      </w:r>
-      <w:proofErr w:type="spellStart"/>
-      <w:r>
-        <w:rPr>
-          <w:rFonts w:eastAsia="Arial"/>
-          <w:color w:val="000000"/>
-        </w:rPr>
-        <w:t>IoT</w:t>
-      </w:r>
-      <w:proofErr w:type="spellEnd"/>
-      <w:r>
-        <w:rPr>
-          <w:rFonts w:eastAsia="Arial"/>
-          <w:color w:val="000000"/>
-        </w:rPr>
-        <w:t xml:space="preserve"> has enabled interactions and easy access to wide variety of devices such as surveillance cameras, home appliances, monitoring sensors, displays, actuators, vehicle and so on. The </w:t>
-      </w:r>
-      <w:proofErr w:type="spellStart"/>
-      <w:r>
-        <w:rPr>
-          <w:rFonts w:eastAsia="Arial"/>
-          <w:color w:val="000000"/>
-        </w:rPr>
-        <w:t>IoT</w:t>
-      </w:r>
-      <w:proofErr w:type="spellEnd"/>
-      <w:r>
-        <w:rPr>
-          <w:rFonts w:eastAsia="Arial"/>
-          <w:color w:val="000000"/>
-        </w:rPr>
-        <w:t xml:space="preserve"> will foster a number of application development that make use of the data generated by such objects to give new services to companies, citizens and public administrations.</w:t>
+        <w:t>Urban IoT can provide ways to monitor the air quality in crowded areas, fitness trails or parks. In this way people can find a healthiest place for outdoor activities.</w:t>
       </w:r>
     </w:p>
     <w:p>
@@ -8554,6 +8297,7 @@
       <w:r>
         <w:rPr>
           <w:rFonts w:eastAsia="Arial"/>
+          <w:i/>
           <w:color w:val="000000"/>
         </w:rPr>
         <w:t xml:space="preserve">     </w:t>
@@ -8561,65 +8305,18 @@
       <w:r>
         <w:rPr>
           <w:rFonts w:eastAsia="Arial"/>
-          <w:color w:val="000000"/>
-        </w:rPr>
-        <w:t xml:space="preserve">A Smart city is an urban vision development to integrate </w:t>
-      </w:r>
-      <w:proofErr w:type="spellStart"/>
+          <w:i/>
+          <w:color w:val="000000"/>
+        </w:rPr>
+        <w:t>Noise Monitoring</w:t>
+      </w:r>
       <w:r>
         <w:rPr>
           <w:rFonts w:eastAsia="Arial"/>
           <w:color w:val="000000"/>
         </w:rPr>
-        <w:t>IoT</w:t>
-      </w:r>
-      <w:proofErr w:type="spellEnd"/>
-      <w:r>
-        <w:rPr>
-          <w:rFonts w:eastAsia="Arial"/>
-          <w:color w:val="000000"/>
-        </w:rPr>
-        <w:t xml:space="preserve"> and information and communication technology(ICT) in a secure fashion to manage a city's assets. A smart city, indeed, may bring benefits in optimization and management of public services such as park</w:t>
-      </w:r>
-      <w:r>
-        <w:rPr>
-          <w:rFonts w:eastAsia="Arial"/>
-          <w:color w:val="000000"/>
-        </w:rPr>
-        <w:t>ing and transport, surveillance</w:t>
-      </w:r>
-      <w:r>
-        <w:rPr>
-          <w:rFonts w:eastAsia="Arial"/>
-          <w:color w:val="000000"/>
-        </w:rPr>
-        <w:t xml:space="preserve">, lighting and maintenance of public areas, garbage collection, preservation of cultural heritage, </w:t>
-      </w:r>
-      <w:proofErr w:type="spellStart"/>
-      <w:r>
-        <w:rPr>
-          <w:rFonts w:eastAsia="Arial"/>
-          <w:color w:val="000000"/>
-        </w:rPr>
-        <w:t>salubrity</w:t>
-      </w:r>
-      <w:proofErr w:type="spellEnd"/>
-      <w:r>
-        <w:rPr>
-          <w:rFonts w:eastAsia="Arial"/>
-          <w:color w:val="000000"/>
-        </w:rPr>
-        <w:t xml:space="preserve"> of school and hospitals </w:t>
-      </w:r>
-      <w:proofErr w:type="gramStart"/>
-      <w:r>
-        <w:rPr>
-          <w:rFonts w:eastAsia="Arial"/>
-          <w:color w:val="000000"/>
-        </w:rPr>
-        <w:t>etc..</w:t>
-      </w:r>
-      <w:proofErr w:type="gramEnd"/>
+        <w:t>: Urban Iot can determine noise monitoring service to calculate the quantity of noise produced at a given hour in a place which has this service. By this service we can determine the noise polluted areas and people can choose to live in the area which are less noise polluted.</w:t>
+      </w:r>
     </w:p>
     <w:p>
       <w:pPr>
@@ -8635,293 +8332,7 @@
           <w:rFonts w:eastAsia="Arial"/>
           <w:color w:val="000000"/>
         </w:rPr>
-        <w:t xml:space="preserve">     </w:t>
-      </w:r>
-      <w:r>
-        <w:rPr>
-          <w:rFonts w:eastAsia="Arial"/>
-          <w:color w:val="000000"/>
-        </w:rPr>
-        <w:t xml:space="preserve">List of services provided but urban </w:t>
-      </w:r>
-      <w:proofErr w:type="spellStart"/>
-      <w:r>
-        <w:rPr>
-          <w:rFonts w:eastAsia="Arial"/>
-          <w:color w:val="000000"/>
-        </w:rPr>
-        <w:t>Iot</w:t>
-      </w:r>
-      <w:proofErr w:type="spellEnd"/>
-      <w:r>
-        <w:rPr>
-          <w:rFonts w:eastAsia="Arial"/>
-          <w:color w:val="000000"/>
-        </w:rPr>
-        <w:t xml:space="preserve"> sensors are given below.</w:t>
-      </w:r>
-    </w:p>
-    <w:p>
-      <w:pPr>
-        <w:widowControl w:val="0"/>
-        <w:jc w:val="both"/>
-        <w:rPr>
-          <w:rFonts w:eastAsia="Arial"/>
-          <w:color w:val="000000"/>
-        </w:rPr>
-      </w:pPr>
-      <w:r>
-        <w:rPr>
-          <w:rFonts w:eastAsia="Arial"/>
-          <w:i/>
-          <w:color w:val="000000"/>
-        </w:rPr>
-        <w:t xml:space="preserve">     </w:t>
-      </w:r>
-      <w:r>
-        <w:rPr>
-          <w:rFonts w:eastAsia="Arial"/>
-          <w:i/>
-          <w:color w:val="000000"/>
-        </w:rPr>
-        <w:t>Structural Health of Buildings</w:t>
-      </w:r>
-      <w:r>
-        <w:rPr>
-          <w:rFonts w:eastAsia="Arial"/>
-          <w:color w:val="000000"/>
-        </w:rPr>
-        <w:t xml:space="preserve">: The urban </w:t>
-      </w:r>
-      <w:proofErr w:type="spellStart"/>
-      <w:r>
-        <w:rPr>
-          <w:rFonts w:eastAsia="Arial"/>
-          <w:color w:val="000000"/>
-        </w:rPr>
-        <w:t>IoT</w:t>
-      </w:r>
-      <w:proofErr w:type="spellEnd"/>
-      <w:r>
-        <w:rPr>
-          <w:rFonts w:eastAsia="Arial"/>
-          <w:color w:val="000000"/>
-        </w:rPr>
-        <w:t xml:space="preserve"> sensors provides a distributed database of building structures, extracted by sensors located in the building, such as deformation sensors to monitor stress of the building, vibration, humidity and temperature sensor </w:t>
-      </w:r>
-      <w:proofErr w:type="gramStart"/>
-      <w:r>
-        <w:rPr>
-          <w:rFonts w:eastAsia="Arial"/>
-          <w:color w:val="000000"/>
-        </w:rPr>
-        <w:t>etc..</w:t>
-      </w:r>
-      <w:proofErr w:type="gramEnd"/>
-      <w:r>
-        <w:rPr>
-          <w:rFonts w:eastAsia="Arial"/>
-          <w:color w:val="000000"/>
-        </w:rPr>
-        <w:t xml:space="preserve"> to identify the </w:t>
-      </w:r>
-      <w:r>
-        <w:rPr>
-          <w:rFonts w:eastAsia="Arial"/>
-          <w:color w:val="000000"/>
-        </w:rPr>
-        <w:lastRenderedPageBreak/>
-        <w:t>health of the buildings.</w:t>
-      </w:r>
-    </w:p>
-    <w:p>
-      <w:pPr>
-        <w:widowControl w:val="0"/>
-        <w:jc w:val="both"/>
-        <w:rPr>
-          <w:rFonts w:eastAsia="Arial"/>
-          <w:color w:val="000000"/>
-        </w:rPr>
-      </w:pPr>
-      <w:r>
-        <w:rPr>
-          <w:rFonts w:eastAsia="Arial"/>
-          <w:i/>
-          <w:color w:val="000000"/>
-        </w:rPr>
-        <w:t xml:space="preserve">     </w:t>
-      </w:r>
-      <w:r>
-        <w:rPr>
-          <w:rFonts w:eastAsia="Arial"/>
-          <w:i/>
-          <w:color w:val="000000"/>
-        </w:rPr>
-        <w:t>Waste Management</w:t>
-      </w:r>
-      <w:r>
-        <w:rPr>
-          <w:rFonts w:eastAsia="Arial"/>
-          <w:color w:val="000000"/>
-        </w:rPr>
-        <w:t xml:space="preserve">: To determine smart waste management service, the </w:t>
-      </w:r>
-      <w:proofErr w:type="spellStart"/>
-      <w:r>
-        <w:rPr>
-          <w:rFonts w:eastAsia="Arial"/>
-          <w:color w:val="000000"/>
-        </w:rPr>
-        <w:t>IoT</w:t>
-      </w:r>
-      <w:proofErr w:type="spellEnd"/>
-      <w:r>
-        <w:rPr>
-          <w:rFonts w:eastAsia="Arial"/>
-          <w:color w:val="000000"/>
-        </w:rPr>
-        <w:t xml:space="preserve"> sensors connect to end devices like intelligent waste containers and measures the optimal management of the collector truck</w:t>
-      </w:r>
-    </w:p>
-    <w:p>
-      <w:pPr>
-        <w:widowControl w:val="0"/>
-        <w:jc w:val="both"/>
-        <w:rPr>
-          <w:rFonts w:eastAsia="Arial"/>
-          <w:color w:val="000000"/>
-        </w:rPr>
-      </w:pPr>
-      <w:r>
-        <w:rPr>
-          <w:rFonts w:eastAsia="Arial"/>
-          <w:i/>
-          <w:color w:val="000000"/>
-        </w:rPr>
-        <w:t xml:space="preserve">     </w:t>
-      </w:r>
-      <w:r>
-        <w:rPr>
-          <w:rFonts w:eastAsia="Arial"/>
-          <w:i/>
-          <w:color w:val="000000"/>
-        </w:rPr>
-        <w:t>Air Quality</w:t>
-      </w:r>
-      <w:r>
-        <w:rPr>
-          <w:rFonts w:eastAsia="Arial"/>
-          <w:color w:val="000000"/>
-        </w:rPr>
-        <w:t>:</w:t>
-      </w:r>
-      <w:r>
-        <w:t xml:space="preserve"> </w:t>
-      </w:r>
-      <w:r>
-        <w:rPr>
-          <w:rFonts w:eastAsia="Arial"/>
-          <w:color w:val="000000"/>
-        </w:rPr>
-        <w:t xml:space="preserve">Urban </w:t>
-      </w:r>
-      <w:proofErr w:type="spellStart"/>
-      <w:r>
-        <w:rPr>
-          <w:rFonts w:eastAsia="Arial"/>
-          <w:color w:val="000000"/>
-        </w:rPr>
-        <w:t>IoT</w:t>
-      </w:r>
-      <w:proofErr w:type="spellEnd"/>
-      <w:r>
-        <w:rPr>
-          <w:rFonts w:eastAsia="Arial"/>
-          <w:color w:val="000000"/>
-        </w:rPr>
-        <w:t xml:space="preserve"> can provide ways to monitor the air quality in crowded areas, fitness trails or parks. In this way people can find a healthiest place for outdoor activities.</w:t>
-      </w:r>
-    </w:p>
-    <w:p>
-      <w:pPr>
-        <w:widowControl w:val="0"/>
-        <w:jc w:val="both"/>
-        <w:rPr>
-          <w:rFonts w:eastAsia="Arial"/>
-          <w:color w:val="000000"/>
-        </w:rPr>
-      </w:pPr>
-      <w:r>
-        <w:rPr>
-          <w:rFonts w:eastAsia="Arial"/>
-          <w:i/>
-          <w:color w:val="000000"/>
-        </w:rPr>
-        <w:t xml:space="preserve">     </w:t>
-      </w:r>
-      <w:r>
-        <w:rPr>
-          <w:rFonts w:eastAsia="Arial"/>
-          <w:i/>
-          <w:color w:val="000000"/>
-        </w:rPr>
-        <w:t>Noise Monitoring</w:t>
-      </w:r>
-      <w:r>
-        <w:rPr>
-          <w:rFonts w:eastAsia="Arial"/>
-          <w:color w:val="000000"/>
-        </w:rPr>
-        <w:t xml:space="preserve">: Urban </w:t>
-      </w:r>
-      <w:proofErr w:type="spellStart"/>
-      <w:r>
-        <w:rPr>
-          <w:rFonts w:eastAsia="Arial"/>
-          <w:color w:val="000000"/>
-        </w:rPr>
-        <w:t>Iot</w:t>
-      </w:r>
-      <w:proofErr w:type="spellEnd"/>
-      <w:r>
-        <w:rPr>
-          <w:rFonts w:eastAsia="Arial"/>
-          <w:color w:val="000000"/>
-        </w:rPr>
-        <w:t xml:space="preserve"> can determine noise monitoring service to calculate the quantity of noise produced at a given hour in a place which has this service. By this service we can determine the noise polluted areas and people can choose to live in the area which are less noise polluted.</w:t>
-      </w:r>
-    </w:p>
-    <w:p>
-      <w:pPr>
-        <w:widowControl w:val="0"/>
-        <w:jc w:val="both"/>
-        <w:rPr>
-          <w:rFonts w:eastAsia="Arial"/>
-          <w:color w:val="000000"/>
-        </w:rPr>
-      </w:pPr>
-      <w:r>
-        <w:rPr>
-          <w:rFonts w:eastAsia="Arial"/>
-          <w:color w:val="000000"/>
-        </w:rPr>
-        <w:t xml:space="preserve">Urban </w:t>
-      </w:r>
-      <w:proofErr w:type="spellStart"/>
-      <w:r>
-        <w:rPr>
-          <w:rFonts w:eastAsia="Arial"/>
-          <w:color w:val="000000"/>
-        </w:rPr>
-        <w:t>IoT</w:t>
-      </w:r>
-      <w:proofErr w:type="spellEnd"/>
-      <w:r>
-        <w:rPr>
-          <w:rFonts w:eastAsia="Arial"/>
-          <w:color w:val="000000"/>
-        </w:rPr>
-        <w:t xml:space="preserve"> also provides a number of services in transportation sector. The following services are a few.</w:t>
+        <w:t>Urban IoT also provides a number of services in transportation sector. The following services are a few.</w:t>
       </w:r>
     </w:p>
     <w:p>
@@ -9095,23 +8506,7 @@
           <w:rFonts w:eastAsia="Arial"/>
           <w:color w:val="000000"/>
         </w:rPr>
-        <w:t xml:space="preserve">2.7]. The monitoring system consist of distributed wireless sensor network which are designed to monitor wildlife. Active RFID transmitters are attached directly to the badger as wearable collars. This wearable collars are attached to the wild life like birds and ground animals. The activities of the animals </w:t>
-      </w:r>
-      <w:proofErr w:type="gramStart"/>
-      <w:r>
-        <w:rPr>
-          <w:rFonts w:eastAsia="Arial"/>
-          <w:color w:val="000000"/>
-        </w:rPr>
-        <w:t>is</w:t>
-      </w:r>
-      <w:proofErr w:type="gramEnd"/>
-      <w:r>
-        <w:rPr>
-          <w:rFonts w:eastAsia="Arial"/>
-          <w:color w:val="000000"/>
-        </w:rPr>
-        <w:t xml:space="preserve"> monitored and reported to the zoologist.</w:t>
+        <w:t>2.7]. The monitoring system consist of distributed wireless sensor network which are designed to monitor wildlife. Active RFID transmitters are attached directly to the badger as wearable collars. This wearable collars are attached to the wild life like birds and ground animals. The activities of the animals is monitored and reported to the zoologist.</w:t>
       </w:r>
     </w:p>
     <w:p>
@@ -9582,23 +8977,7 @@
           <w:rFonts w:eastAsia="Arial"/>
           <w:color w:val="000000"/>
         </w:rPr>
-        <w:t xml:space="preserve">2.3] of social sensing and a middleware, like Comm2sense, uses </w:t>
-      </w:r>
-      <w:proofErr w:type="spellStart"/>
-      <w:r>
-        <w:rPr>
-          <w:rFonts w:eastAsia="Arial"/>
-          <w:color w:val="000000"/>
-        </w:rPr>
-        <w:t>WiFi</w:t>
-      </w:r>
-      <w:proofErr w:type="spellEnd"/>
-      <w:r>
-        <w:rPr>
-          <w:rFonts w:eastAsia="Arial"/>
-          <w:color w:val="000000"/>
-        </w:rPr>
-        <w:t xml:space="preserve"> signal to recognize physical proximity that have been produced. A survey on future applications of mobile sensing reviews various ways to do mobile sensing, challenges on mobile sensing and use the web services for mobile sensing and introduce social and community aware intelligence.</w:t>
+        <w:t>2.3] of social sensing and a middleware, like Comm2sense, uses WiFi signal to recognize physical proximity that have been produced. A survey on future applications of mobile sensing reviews various ways to do mobile sensing, challenges on mobile sensing and use the web services for mobile sensing and introduce social and community aware intelligence.</w:t>
       </w:r>
     </w:p>
     <w:p>
@@ -9902,7 +9281,7 @@
                           <pic:cNvPicPr/>
                         </pic:nvPicPr>
                         <pic:blipFill>
-                          <a:blip r:embed="rId14">
+                          <a:blip r:embed="rId15">
                             <a:extLst>
                               <a:ext uri="{28A0092B-C50C-407E-A947-70E740481C1C}">
                                 <a14:useLocalDpi xmlns:a14="http://schemas.microsoft.com/office/drawing/2010/main" val="0"/>
@@ -10564,9 +9943,8 @@
                 <w:szCs w:val="20"/>
                 <w:shd w:val="clear" w:color="auto" w:fill="FFFFFF"/>
               </w:rPr>
-              <w:t xml:space="preserve">sensor network system has to be adaptable to changing </w:t>
-            </w:r>
-            <w:proofErr w:type="gramStart"/>
+              <w:t xml:space="preserve">sensor network system has to be adaptable to changing connectivity </w:t>
+            </w:r>
             <w:r>
               <w:rPr>
                 <w:color w:val="000000" w:themeColor="text1"/>
@@ -10574,26 +9952,7 @@
                 <w:szCs w:val="20"/>
                 <w:shd w:val="clear" w:color="auto" w:fill="FFFFFF"/>
               </w:rPr>
-              <w:t xml:space="preserve">connectivity </w:t>
-            </w:r>
-            <w:r>
-              <w:rPr>
-                <w:color w:val="000000" w:themeColor="text1"/>
-                <w:sz w:val="20"/>
-                <w:szCs w:val="20"/>
-                <w:shd w:val="clear" w:color="auto" w:fill="FFFFFF"/>
-              </w:rPr>
-              <w:t>,</w:t>
-            </w:r>
-            <w:proofErr w:type="gramEnd"/>
-            <w:r>
-              <w:rPr>
-                <w:color w:val="000000" w:themeColor="text1"/>
-                <w:sz w:val="20"/>
-                <w:szCs w:val="20"/>
-                <w:shd w:val="clear" w:color="auto" w:fill="FFFFFF"/>
-              </w:rPr>
-              <w:t xml:space="preserve"> as well as </w:t>
+              <w:t xml:space="preserve">, as well as </w:t>
             </w:r>
             <w:r>
               <w:rPr>
@@ -11379,7 +10738,7 @@
                           <pic:cNvPicPr/>
                         </pic:nvPicPr>
                         <pic:blipFill>
-                          <a:blip r:embed="rId15">
+                          <a:blip r:embed="rId16">
                             <a:extLst>
                               <a:ext uri="{28A0092B-C50C-407E-A947-70E740481C1C}">
                                 <a14:useLocalDpi xmlns:a14="http://schemas.microsoft.com/office/drawing/2010/main" val="0"/>
@@ -11658,7 +11017,7 @@
                           <pic:cNvPicPr/>
                         </pic:nvPicPr>
                         <pic:blipFill>
-                          <a:blip r:embed="rId16">
+                          <a:blip r:embed="rId17">
                             <a:extLst>
                               <a:ext uri="{28A0092B-C50C-407E-A947-70E740481C1C}">
                                 <a14:useLocalDpi xmlns:a14="http://schemas.microsoft.com/office/drawing/2010/main" val="0"/>
@@ -12365,7 +11724,7 @@
                           <pic:cNvPicPr/>
                         </pic:nvPicPr>
                         <pic:blipFill>
-                          <a:blip r:embed="rId17">
+                          <a:blip r:embed="rId18">
                             <a:extLst>
                               <a:ext uri="{28A0092B-C50C-407E-A947-70E740481C1C}">
                                 <a14:useLocalDpi xmlns:a14="http://schemas.microsoft.com/office/drawing/2010/main" val="0"/>
@@ -12686,27 +12045,7 @@
                       <w:sz w:val="20"/>
                       <w:szCs w:val="20"/>
                     </w:rPr>
-                    <w:t xml:space="preserve">GEAR (Geographic and Energy-Aware Routing), GAF (Geographic Adaptive Fidelity), TBF (Trajectory-Based Forwarding), BVGF (Bounded </w:t>
-                  </w:r>
-                  <w:proofErr w:type="spellStart"/>
-                  <w:r>
-                    <w:rPr>
-                      <w:rFonts w:ascii="Times New Roman" w:hAnsi="Times New Roman" w:cs="Times New Roman"/>
-                      <w:color w:val="000000" w:themeColor="text1"/>
-                      <w:sz w:val="20"/>
-                      <w:szCs w:val="20"/>
-                    </w:rPr>
-                    <w:t>Voronoi</w:t>
-                  </w:r>
-                  <w:proofErr w:type="spellEnd"/>
-                  <w:r>
-                    <w:rPr>
-                      <w:rFonts w:ascii="Times New Roman" w:hAnsi="Times New Roman" w:cs="Times New Roman"/>
-                      <w:color w:val="000000" w:themeColor="text1"/>
-                      <w:sz w:val="20"/>
-                      <w:szCs w:val="20"/>
-                    </w:rPr>
-                    <w:t xml:space="preserve"> Greedy Forwarding), MECN (Minimum Energy Communication Network).</w:t>
+                    <w:t>GEAR (Geographic and Energy-Aware Routing), GAF (Geographic Adaptive Fidelity), TBF (Trajectory-Based Forwarding), BVGF (Bounded Voronoi Greedy Forwarding), MECN (Minimum Energy Communication Network).</w:t>
                   </w:r>
                 </w:p>
                 <w:p>
@@ -12774,27 +12113,7 @@
                       <w:sz w:val="20"/>
                       <w:szCs w:val="20"/>
                     </w:rPr>
-                    <w:t xml:space="preserve">SPIN (Sensor Protocols for Information via Negotiation), Directed Diffusion (DD), Rumor Routing, COUGAR, ACQUIRE (Active Query Forwarding in Sensor Networks), EAD (Energy-Aware Data-Centric Routing), Information-Directed Routing, Gradient-Based Routing, energy-aware Routing, Information-Directed Routing, Quorum-Based </w:t>
-                  </w:r>
-                  <w:proofErr w:type="gramStart"/>
-                  <w:r>
-                    <w:rPr>
-                      <w:rFonts w:ascii="Times New Roman" w:hAnsi="Times New Roman" w:cs="Times New Roman"/>
-                      <w:color w:val="000000" w:themeColor="text1"/>
-                      <w:sz w:val="20"/>
-                      <w:szCs w:val="20"/>
-                    </w:rPr>
-                    <w:t>information</w:t>
-                  </w:r>
-                  <w:proofErr w:type="gramEnd"/>
-                  <w:r>
-                    <w:rPr>
-                      <w:rFonts w:ascii="Times New Roman" w:hAnsi="Times New Roman" w:cs="Times New Roman"/>
-                      <w:color w:val="000000" w:themeColor="text1"/>
-                      <w:sz w:val="20"/>
-                      <w:szCs w:val="20"/>
-                    </w:rPr>
-                    <w:t xml:space="preserve"> Dissemination. </w:t>
+                    <w:t xml:space="preserve">SPIN (Sensor Protocols for Information via Negotiation), Directed Diffusion (DD), Rumor Routing, COUGAR, ACQUIRE (Active Query Forwarding in Sensor Networks), EAD (Energy-Aware Data-Centric Routing), Information-Directed Routing, Gradient-Based Routing, energy-aware Routing, Information-Directed Routing, Quorum-Based information Dissemination. </w:t>
                   </w:r>
                 </w:p>
                 <w:p>
@@ -13580,31 +12899,7 @@
                 <w:szCs w:val="20"/>
                 <w:shd w:val="clear" w:color="auto" w:fill="FFFFFF"/>
               </w:rPr>
-              <w:t xml:space="preserve">7) </w:t>
-            </w:r>
-            <w:proofErr w:type="spellStart"/>
-            <w:r>
-              <w:rPr>
-                <w:rFonts w:ascii="Times New Roman" w:hAnsi="Times New Roman" w:cs="Times New Roman"/>
-                <w:i/>
-                <w:color w:val="000000" w:themeColor="text1"/>
-                <w:sz w:val="20"/>
-                <w:szCs w:val="20"/>
-                <w:shd w:val="clear" w:color="auto" w:fill="FFFFFF"/>
-              </w:rPr>
-              <w:t>QoS</w:t>
-            </w:r>
-            <w:proofErr w:type="spellEnd"/>
-            <w:r>
-              <w:rPr>
-                <w:rFonts w:ascii="Times New Roman" w:hAnsi="Times New Roman" w:cs="Times New Roman"/>
-                <w:i/>
-                <w:color w:val="000000" w:themeColor="text1"/>
-                <w:sz w:val="20"/>
-                <w:szCs w:val="20"/>
-                <w:shd w:val="clear" w:color="auto" w:fill="FFFFFF"/>
-              </w:rPr>
-              <w:t>-based Protocols</w:t>
+              <w:t>7) QoS-based Protocols</w:t>
             </w:r>
             <w:r>
               <w:rPr>
@@ -13698,7 +12993,7 @@
                           <pic:cNvPicPr/>
                         </pic:nvPicPr>
                         <pic:blipFill>
-                          <a:blip r:embed="rId18">
+                          <a:blip r:embed="rId19">
                             <a:extLst>
                               <a:ext uri="{28A0092B-C50C-407E-A947-70E740481C1C}">
                                 <a14:useLocalDpi xmlns:a14="http://schemas.microsoft.com/office/drawing/2010/main" val="0"/>
@@ -15051,29 +14346,7 @@
                 <w:szCs w:val="20"/>
                 <w:shd w:val="clear" w:color="auto" w:fill="FFFFFF"/>
               </w:rPr>
-              <w:t xml:space="preserve">Popular protocols are also surveyed and compared in power usage, position awareness, data aggregation, localization, </w:t>
-            </w:r>
-            <w:proofErr w:type="spellStart"/>
-            <w:r>
-              <w:rPr>
-                <w:rFonts w:ascii="Times New Roman" w:hAnsi="Times New Roman" w:cs="Times New Roman"/>
-                <w:color w:val="000000" w:themeColor="text1"/>
-                <w:sz w:val="20"/>
-                <w:szCs w:val="20"/>
-                <w:shd w:val="clear" w:color="auto" w:fill="FFFFFF"/>
-              </w:rPr>
-              <w:t>QoS</w:t>
-            </w:r>
-            <w:proofErr w:type="spellEnd"/>
-            <w:r>
-              <w:rPr>
-                <w:rFonts w:ascii="Times New Roman" w:hAnsi="Times New Roman" w:cs="Times New Roman"/>
-                <w:color w:val="000000" w:themeColor="text1"/>
-                <w:sz w:val="20"/>
-                <w:szCs w:val="20"/>
-                <w:shd w:val="clear" w:color="auto" w:fill="FFFFFF"/>
-              </w:rPr>
-              <w:t xml:space="preserve">, scalability and state complexity. </w:t>
+              <w:t xml:space="preserve">Popular protocols are also surveyed and compared in power usage, position awareness, data aggregation, localization, QoS, scalability and state complexity. </w:t>
             </w:r>
           </w:p>
           <w:p>
@@ -15099,7 +14372,7 @@
                 <w:szCs w:val="16"/>
               </w:rPr>
               <w:drawing>
-                <wp:anchor distT="0" distB="0" distL="114300" distR="114300" simplePos="0" relativeHeight="251666432" behindDoc="0" locked="0" layoutInCell="1" allowOverlap="1" wp14:anchorId="0ACB7853" wp14:editId="3AD3B1AA">
+                <wp:anchor distT="0" distB="0" distL="114300" distR="114300" simplePos="0" relativeHeight="251666432" behindDoc="0" locked="0" layoutInCell="1" allowOverlap="1" wp14:anchorId="0ACB7853" wp14:editId="077E4DCD">
                   <wp:simplePos x="0" y="0"/>
                   <wp:positionH relativeFrom="column">
                     <wp:posOffset>0</wp:posOffset>
@@ -15107,7 +14380,7 @@
                   <wp:positionV relativeFrom="paragraph">
                     <wp:posOffset>66675</wp:posOffset>
                   </wp:positionV>
-                  <wp:extent cx="2901950" cy="1838960"/>
+                  <wp:extent cx="2901950" cy="1584960"/>
                   <wp:effectExtent l="0" t="0" r="0" b="0"/>
                   <wp:wrapTopAndBottom/>
                   <wp:docPr id="14" name="Picture 14"/>
@@ -15122,7 +14395,7 @@
                           <pic:cNvPicPr/>
                         </pic:nvPicPr>
                         <pic:blipFill>
-                          <a:blip r:embed="rId19">
+                          <a:blip r:embed="rId20">
                             <a:extLst>
                               <a:ext uri="{28A0092B-C50C-407E-A947-70E740481C1C}">
                                 <a14:useLocalDpi xmlns:a14="http://schemas.microsoft.com/office/drawing/2010/main" val="0"/>
@@ -15136,7 +14409,7 @@
                         <pic:spPr>
                           <a:xfrm>
                             <a:off x="0" y="0"/>
-                            <a:ext cx="2901950" cy="1838960"/>
+                            <a:ext cx="2901950" cy="1584960"/>
                           </a:xfrm>
                           <a:prstGeom prst="rect">
                             <a:avLst/>
@@ -15145,6 +14418,9 @@
                       </pic:pic>
                     </a:graphicData>
                   </a:graphic>
+                  <wp14:sizeRelV relativeFrom="margin">
+                    <wp14:pctHeight>0</wp14:pctHeight>
+                  </wp14:sizeRelV>
                 </wp:anchor>
               </w:drawing>
             </w:r>
@@ -15472,7 +14748,7 @@
                           <pic:cNvPicPr/>
                         </pic:nvPicPr>
                         <pic:blipFill>
-                          <a:blip r:embed="rId20">
+                          <a:blip r:embed="rId21">
                             <a:extLst>
                               <a:ext uri="{28A0092B-C50C-407E-A947-70E740481C1C}">
                                 <a14:useLocalDpi xmlns:a14="http://schemas.microsoft.com/office/drawing/2010/main" val="0"/>
@@ -15760,7 +15036,7 @@
                           <pic:cNvPicPr/>
                         </pic:nvPicPr>
                         <pic:blipFill>
-                          <a:blip r:embed="rId21">
+                          <a:blip r:embed="rId22">
                             <a:extLst>
                               <a:ext uri="{28A0092B-C50C-407E-A947-70E740481C1C}">
                                 <a14:useLocalDpi xmlns:a14="http://schemas.microsoft.com/office/drawing/2010/main" val="0"/>
@@ -16152,9 +15428,8 @@
                 <w:sz w:val="20"/>
                 <w:szCs w:val="20"/>
               </w:rPr>
-              <w:t xml:space="preserve"> </w:t>
-            </w:r>
-            <w:proofErr w:type="spellStart"/>
+              <w:t xml:space="preserve"> Xively, </w:t>
+            </w:r>
             <w:r>
               <w:rPr>
                 <w:rFonts w:ascii="Times" w:eastAsia="Times New Roman" w:hAnsi="Times" w:cs="Times New Roman"/>
@@ -16162,9 +15437,8 @@
                 <w:sz w:val="20"/>
                 <w:szCs w:val="20"/>
               </w:rPr>
-              <w:t>Xively</w:t>
-            </w:r>
-            <w:proofErr w:type="spellEnd"/>
+              <w:t xml:space="preserve">and </w:t>
+            </w:r>
             <w:r>
               <w:rPr>
                 <w:rFonts w:ascii="Times" w:eastAsia="Times New Roman" w:hAnsi="Times" w:cs="Times New Roman"/>
@@ -16172,36 +15446,7 @@
                 <w:sz w:val="20"/>
                 <w:szCs w:val="20"/>
               </w:rPr>
-              <w:t xml:space="preserve">, </w:t>
-            </w:r>
-            <w:r>
-              <w:rPr>
-                <w:rFonts w:ascii="Times" w:eastAsia="Times New Roman" w:hAnsi="Times" w:cs="Times New Roman"/>
-                <w:color w:val="000000" w:themeColor="text1"/>
-                <w:sz w:val="20"/>
-                <w:szCs w:val="20"/>
-              </w:rPr>
-              <w:t xml:space="preserve">and </w:t>
-            </w:r>
-            <w:proofErr w:type="spellStart"/>
-            <w:r>
-              <w:rPr>
-                <w:rFonts w:ascii="Times" w:eastAsia="Times New Roman" w:hAnsi="Times" w:cs="Times New Roman"/>
-                <w:color w:val="000000" w:themeColor="text1"/>
-                <w:sz w:val="20"/>
-                <w:szCs w:val="20"/>
-              </w:rPr>
-              <w:t>OpenIoT</w:t>
-            </w:r>
-            <w:proofErr w:type="spellEnd"/>
-            <w:r>
-              <w:rPr>
-                <w:rFonts w:ascii="Times" w:eastAsia="Times New Roman" w:hAnsi="Times" w:cs="Times New Roman"/>
-                <w:color w:val="000000" w:themeColor="text1"/>
-                <w:sz w:val="20"/>
-                <w:szCs w:val="20"/>
-              </w:rPr>
-              <w:t>.</w:t>
+              <w:t>OpenIoT.</w:t>
             </w:r>
           </w:p>
           <w:p>
@@ -16526,7 +15771,6 @@
                       <w:szCs w:val="20"/>
                     </w:rPr>
                   </w:pPr>
-                  <w:proofErr w:type="spellStart"/>
                   <w:r>
                     <w:rPr>
                       <w:rFonts w:ascii="Times" w:eastAsia="Times New Roman" w:hAnsi="Times" w:cs="Times New Roman"/>
@@ -16534,17 +15778,7 @@
                       <w:sz w:val="20"/>
                       <w:szCs w:val="20"/>
                     </w:rPr>
-                    <w:t>ATMega</w:t>
-                  </w:r>
-                  <w:proofErr w:type="spellEnd"/>
-                  <w:r>
-                    <w:rPr>
-                      <w:rFonts w:ascii="Times" w:eastAsia="Times New Roman" w:hAnsi="Times" w:cs="Times New Roman"/>
-                      <w:color w:val="000000" w:themeColor="text1"/>
-                      <w:sz w:val="20"/>
-                      <w:szCs w:val="20"/>
-                    </w:rPr>
-                    <w:t xml:space="preserve"> 328 Processor</w:t>
+                    <w:t>ATMega 328 Processor</w:t>
                   </w:r>
                 </w:p>
                 <w:p>
@@ -17149,15 +16383,7 @@
               <w:jc w:val="both"/>
             </w:pPr>
             <w:r>
-              <w:t xml:space="preserve">2. </w:t>
-            </w:r>
-            <w:proofErr w:type="spellStart"/>
-            <w:r>
-              <w:t>IoT</w:t>
-            </w:r>
-            <w:proofErr w:type="spellEnd"/>
-            <w:r>
-              <w:t xml:space="preserve"> sensing and mobile sensor:</w:t>
+              <w:t>2. IoT sensing and mobile sensor:</w:t>
             </w:r>
           </w:p>
           <w:p>
@@ -17173,23 +16399,7 @@
               <w:t xml:space="preserve">     </w:t>
             </w:r>
             <w:r>
-              <w:t xml:space="preserve">Study about </w:t>
-            </w:r>
-            <w:proofErr w:type="spellStart"/>
-            <w:r>
-              <w:t>IoT</w:t>
-            </w:r>
-            <w:proofErr w:type="spellEnd"/>
-            <w:r>
-              <w:t xml:space="preserve"> Cloud Computing architecture is mostly at early stages. Most of the researches are coming from the wireless sensor network (WSN) architecture perspective. However, they proved to be successful because of the similarities between </w:t>
-            </w:r>
-            <w:proofErr w:type="spellStart"/>
-            <w:r>
-              <w:t>IoT</w:t>
-            </w:r>
-            <w:proofErr w:type="spellEnd"/>
-            <w:r>
-              <w:t xml:space="preserve"> Sensing and Mobile sensors. With the popularity of wearable devices such as smart phone, smart watch, Google class…which is integrated with internal sensors and actuators, each “thing” now become a mobile sensor </w:t>
+              <w:t xml:space="preserve">Study about IoT Cloud Computing architecture is mostly at early stages. Most of the researches are coming from the wireless sensor network (WSN) architecture perspective. However, they proved to be successful because of the similarities between IoT Sensing and Mobile sensors. With the popularity of wearable devices such as smart phone, smart watch, Google class…which is integrated with internal sensors and actuators, each “thing” now become a mobile sensor </w:t>
             </w:r>
           </w:p>
           <w:p>
@@ -17277,7 +16487,7 @@
                           </pic:cNvPicPr>
                         </pic:nvPicPr>
                         <pic:blipFill>
-                          <a:blip r:embed="rId22">
+                          <a:blip r:embed="rId23">
                             <a:extLst>
                               <a:ext uri="{28A0092B-C50C-407E-A947-70E740481C1C}">
                                 <a14:useLocalDpi xmlns:a14="http://schemas.microsoft.com/office/drawing/2010/main" val="0"/>
@@ -17339,28 +16549,7 @@
               <w:t xml:space="preserve">     </w:t>
             </w:r>
             <w:r>
-              <w:t xml:space="preserve">Each rectangle in the bottom stands for a WSN which connect to the cloud through a base station. Each mobile sensor is a node in a particular WSN. The connectivity to each mobile sensor is managed by that WSN (cellphone GSM network, </w:t>
-            </w:r>
-            <w:proofErr w:type="spellStart"/>
-            <w:r>
-              <w:t>Wifi</w:t>
-            </w:r>
-            <w:proofErr w:type="spellEnd"/>
-            <w:r>
-              <w:t xml:space="preserve"> network, </w:t>
-            </w:r>
-            <w:proofErr w:type="spellStart"/>
-            <w:proofErr w:type="gramStart"/>
-            <w:r>
-              <w:t>WiMax</w:t>
-            </w:r>
-            <w:proofErr w:type="spellEnd"/>
-            <w:r>
-              <w:t>..</w:t>
-            </w:r>
-            <w:proofErr w:type="gramEnd"/>
-            <w:r>
-              <w:t>).</w:t>
+              <w:t>Each rectangle in the bottom stands for a WSN which connect to the cloud through a base station. Each mobile sensor is a node in a particular WSN. The connectivity to each mobile sensor is managed by that WSN (cellphone GSM network, Wifi network, WiMax..).</w:t>
             </w:r>
           </w:p>
           <w:p>
@@ -17412,7 +16601,7 @@
                           </pic:cNvPicPr>
                         </pic:nvPicPr>
                         <pic:blipFill>
-                          <a:blip r:embed="rId23">
+                          <a:blip r:embed="rId24">
                             <a:extLst>
                               <a:ext uri="{28A0092B-C50C-407E-A947-70E740481C1C}">
                                 <a14:useLocalDpi xmlns:a14="http://schemas.microsoft.com/office/drawing/2010/main" val="0"/>
@@ -17558,7 +16747,7 @@
                           </pic:cNvPicPr>
                         </pic:nvPicPr>
                         <pic:blipFill>
-                          <a:blip r:embed="rId24">
+                          <a:blip r:embed="rId25">
                             <a:extLst>
                               <a:ext uri="{28A0092B-C50C-407E-A947-70E740481C1C}">
                                 <a14:useLocalDpi xmlns:a14="http://schemas.microsoft.com/office/drawing/2010/main" val="0"/>
@@ -17718,19 +16907,11 @@
               <w:rPr>
                 <w:iCs/>
               </w:rPr>
-              <w:t xml:space="preserve">different kinds of “things” and physical sensors have different mechanism to control and collect </w:t>
-            </w:r>
-            <w:proofErr w:type="gramStart"/>
-            <w:r>
-              <w:rPr>
-                <w:iCs/>
-              </w:rPr>
-              <w:t>data</w:t>
+              <w:t>different kinds of “things” and physical sensors have different mechanism to control and collect data</w:t>
             </w:r>
             <w:r>
               <w:t>..</w:t>
             </w:r>
-            <w:proofErr w:type="gramEnd"/>
             <w:r>
               <w:t xml:space="preserve"> By virtualizing the physical sensor and </w:t>
             </w:r>
@@ -18389,23 +17570,7 @@
                 <w:i/>
                 <w:iCs/>
               </w:rPr>
-              <w:t xml:space="preserve">B. Services of </w:t>
-            </w:r>
-            <w:proofErr w:type="spellStart"/>
-            <w:r>
-              <w:rPr>
-                <w:i/>
-                <w:iCs/>
-              </w:rPr>
-              <w:t>IoT</w:t>
-            </w:r>
-            <w:proofErr w:type="spellEnd"/>
-            <w:r>
-              <w:rPr>
-                <w:i/>
-                <w:iCs/>
-              </w:rPr>
-              <w:t xml:space="preserve"> &amp; Mobile sensor cloud:</w:t>
+              <w:t>B. Services of IoT &amp; Mobile sensor cloud:</w:t>
             </w:r>
           </w:p>
           <w:p>
@@ -18465,7 +17630,7 @@
                           </pic:cNvPicPr>
                         </pic:nvPicPr>
                         <pic:blipFill>
-                          <a:blip r:embed="rId25">
+                          <a:blip r:embed="rId26">
                             <a:extLst>
                               <a:ext uri="{28A0092B-C50C-407E-A947-70E740481C1C}">
                                 <a14:useLocalDpi xmlns:a14="http://schemas.microsoft.com/office/drawing/2010/main" val="0"/>
@@ -18612,7 +17777,7 @@
                           </pic:cNvPicPr>
                         </pic:nvPicPr>
                         <pic:blipFill>
-                          <a:blip r:embed="rId26">
+                          <a:blip r:embed="rId27">
                             <a:extLst>
                               <a:ext uri="{28A0092B-C50C-407E-A947-70E740481C1C}">
                                 <a14:useLocalDpi xmlns:a14="http://schemas.microsoft.com/office/drawing/2010/main" val="0"/>
@@ -19197,13 +18362,8 @@
                   <w:tcW w:w="1696" w:type="dxa"/>
                 </w:tcPr>
                 <w:p>
-                  <w:proofErr w:type="spellStart"/>
                   <w:r>
-                    <w:t>SAaaS</w:t>
-                  </w:r>
-                  <w:proofErr w:type="spellEnd"/>
-                  <w:r>
-                    <w:t xml:space="preserve"> (Sensing and Actuation as a Service)</w:t>
+                    <w:t>SAaaS (Sensing and Actuation as a Service)</w:t>
                   </w:r>
                 </w:p>
                 <w:p/>
@@ -19231,13 +18391,8 @@
                   <w:tcW w:w="1696" w:type="dxa"/>
                 </w:tcPr>
                 <w:p>
-                  <w:proofErr w:type="spellStart"/>
                   <w:r>
-                    <w:t>SEaaS</w:t>
-                  </w:r>
-                  <w:proofErr w:type="spellEnd"/>
-                  <w:r>
-                    <w:t xml:space="preserve"> (Sensor Event as a Service), </w:t>
+                    <w:t xml:space="preserve">SEaaS (Sensor Event as a Service), </w:t>
                   </w:r>
                 </w:p>
               </w:tc>
@@ -19264,13 +18419,8 @@
                   <w:tcW w:w="1696" w:type="dxa"/>
                 </w:tcPr>
                 <w:p>
-                  <w:proofErr w:type="spellStart"/>
                   <w:r>
-                    <w:t>SenaaS</w:t>
-                  </w:r>
-                  <w:proofErr w:type="spellEnd"/>
-                  <w:r>
-                    <w:t xml:space="preserve"> (Sensor as a Service)</w:t>
+                    <w:t>SenaaS (Sensor as a Service)</w:t>
                   </w:r>
                 </w:p>
                 <w:p/>
@@ -19298,21 +18448,8 @@
                   <w:tcW w:w="1696" w:type="dxa"/>
                 </w:tcPr>
                 <w:p>
-                  <w:proofErr w:type="spellStart"/>
                   <w:r>
-                    <w:t>DBaaS</w:t>
-                  </w:r>
-                  <w:proofErr w:type="spellEnd"/>
-                  <w:r>
-                    <w:t xml:space="preserve"> (</w:t>
-                  </w:r>
-                  <w:proofErr w:type="spellStart"/>
-                  <w:r>
-                    <w:t>DataBase</w:t>
-                  </w:r>
-                  <w:proofErr w:type="spellEnd"/>
-                  <w:r>
-                    <w:t xml:space="preserve"> as a Service), </w:t>
+                    <w:t xml:space="preserve">DBaaS (DataBase as a Service), </w:t>
                   </w:r>
                 </w:p>
                 <w:p/>
@@ -19340,13 +18477,8 @@
                   <w:tcW w:w="1696" w:type="dxa"/>
                 </w:tcPr>
                 <w:p>
-                  <w:proofErr w:type="spellStart"/>
                   <w:r>
-                    <w:t>DaaS</w:t>
-                  </w:r>
-                  <w:proofErr w:type="spellEnd"/>
-                  <w:r>
-                    <w:t xml:space="preserve"> (Data as a Service)</w:t>
+                    <w:t>DaaS (Data as a Service)</w:t>
                   </w:r>
                 </w:p>
                 <w:p/>
@@ -19374,14 +18506,9 @@
                   <w:tcW w:w="1696" w:type="dxa"/>
                 </w:tcPr>
                 <w:p>
-                  <w:proofErr w:type="spellStart"/>
                   <w:r>
                     <w:lastRenderedPageBreak/>
-                    <w:t>EaaS</w:t>
-                  </w:r>
-                  <w:proofErr w:type="spellEnd"/>
-                  <w:r>
-                    <w:t xml:space="preserve"> (Ethernet as a Service)</w:t>
+                    <w:t>EaaS (Ethernet as a Service)</w:t>
                   </w:r>
                 </w:p>
                 <w:p/>
@@ -19409,13 +18536,8 @@
                   <w:tcW w:w="1696" w:type="dxa"/>
                 </w:tcPr>
                 <w:p>
-                  <w:proofErr w:type="spellStart"/>
                   <w:r>
-                    <w:t>IPMaaS</w:t>
-                  </w:r>
-                  <w:proofErr w:type="spellEnd"/>
-                  <w:r>
-                    <w:t xml:space="preserve"> (Identity and Policy Management as a Service), </w:t>
+                    <w:t xml:space="preserve">IPMaaS (Identity and Policy Management as a Service), </w:t>
                   </w:r>
                 </w:p>
               </w:tc>
@@ -19447,13 +18569,8 @@
                   <w:tcW w:w="1696" w:type="dxa"/>
                 </w:tcPr>
                 <w:p>
-                  <w:proofErr w:type="spellStart"/>
                   <w:r>
-                    <w:t>VSaaS</w:t>
-                  </w:r>
-                  <w:proofErr w:type="spellEnd"/>
-                  <w:r>
-                    <w:t xml:space="preserve"> (Video Surveillance as a Service),</w:t>
+                    <w:t>VSaaS (Video Surveillance as a Service),</w:t>
                   </w:r>
                 </w:p>
               </w:tc>
@@ -19918,15 +19035,7 @@
               <w:t xml:space="preserve"> </w:t>
             </w:r>
             <w:r>
-              <w:t xml:space="preserve">standard of </w:t>
-            </w:r>
-            <w:proofErr w:type="spellStart"/>
-            <w:r>
-              <w:t>QoS</w:t>
-            </w:r>
-            <w:proofErr w:type="spellEnd"/>
-            <w:r>
-              <w:t xml:space="preserve"> to end-</w:t>
+              <w:t>standard of QoS to end-</w:t>
             </w:r>
             <w:r>
               <w:t>user</w:t>
@@ -20072,21 +19181,7 @@
               <w:rPr>
                 <w:iCs/>
               </w:rPr>
-              <w:t xml:space="preserve">d to the complexity of big data. Data from </w:t>
-            </w:r>
-            <w:proofErr w:type="spellStart"/>
-            <w:r>
-              <w:rPr>
-                <w:iCs/>
-              </w:rPr>
-              <w:t>IoT</w:t>
-            </w:r>
-            <w:proofErr w:type="spellEnd"/>
-            <w:r>
-              <w:rPr>
-                <w:iCs/>
-              </w:rPr>
-              <w:t xml:space="preserve"> sensing is huge and require great processing power. The gap between data available and data can process is getting wider. </w:t>
+              <w:t xml:space="preserve">d to the complexity of big data. Data from IoT sensing is huge and require great processing power. The gap between data available and data can process is getting wider. </w:t>
             </w:r>
             <w:r>
               <w:rPr>
@@ -20162,15 +19257,7 @@
               <w:t>The nu</w:t>
             </w:r>
             <w:r>
-              <w:t xml:space="preserve">mber of </w:t>
-            </w:r>
-            <w:proofErr w:type="spellStart"/>
-            <w:r>
-              <w:t>IoT</w:t>
-            </w:r>
-            <w:proofErr w:type="spellEnd"/>
-            <w:r>
-              <w:t xml:space="preserve"> devices will reach 5</w:t>
+              <w:t>mber of IoT devices will reach 5</w:t>
             </w:r>
             <w:r>
               <w:t xml:space="preserve">0 </w:t>
@@ -20243,49 +19330,7 @@
               <w:rPr>
                 <w:iCs/>
               </w:rPr>
-              <w:t xml:space="preserve"> </w:t>
-            </w:r>
-            <w:proofErr w:type="spellStart"/>
-            <w:r>
-              <w:rPr>
-                <w:iCs/>
-              </w:rPr>
-              <w:t>IoT</w:t>
-            </w:r>
-            <w:proofErr w:type="spellEnd"/>
-            <w:r>
-              <w:rPr>
-                <w:iCs/>
-              </w:rPr>
-              <w:t xml:space="preserve"> is highly heterogeneity so a standard protocol, architecture and APIs are very necessary to facilitate the interconnection between </w:t>
-            </w:r>
-            <w:proofErr w:type="spellStart"/>
-            <w:r>
-              <w:rPr>
-                <w:iCs/>
-              </w:rPr>
-              <w:t>IoT</w:t>
-            </w:r>
-            <w:proofErr w:type="spellEnd"/>
-            <w:r>
-              <w:rPr>
-                <w:iCs/>
-              </w:rPr>
-              <w:t xml:space="preserve"> and services that interact with </w:t>
-            </w:r>
-            <w:proofErr w:type="spellStart"/>
-            <w:r>
-              <w:rPr>
-                <w:iCs/>
-              </w:rPr>
-              <w:t>IoT</w:t>
-            </w:r>
-            <w:proofErr w:type="spellEnd"/>
-            <w:r>
-              <w:rPr>
-                <w:iCs/>
-              </w:rPr>
-              <w:t xml:space="preserve"> </w:t>
+              <w:t xml:space="preserve"> IoT is highly heterogeneity so a standard protocol, architecture and APIs are very necessary to facilitate the interconnection between IoT and services that interact with IoT </w:t>
             </w:r>
             <w:r>
               <w:t>[4.13</w:t>
@@ -20851,161 +19896,15 @@
           <w:szCs w:val="18"/>
         </w:rPr>
       </w:pPr>
-      <w:proofErr w:type="spellStart"/>
       <w:r>
         <w:rPr>
           <w:color w:val="000000"/>
           <w:sz w:val="18"/>
           <w:szCs w:val="18"/>
         </w:rPr>
-        <w:t>Shahnawaz</w:t>
-      </w:r>
-      <w:proofErr w:type="spellEnd"/>
-      <w:r>
-        <w:rPr>
-          <w:color w:val="000000"/>
-          <w:sz w:val="18"/>
-          <w:szCs w:val="18"/>
-        </w:rPr>
-        <w:t xml:space="preserve"> </w:t>
-      </w:r>
-      <w:proofErr w:type="spellStart"/>
-      <w:r>
-        <w:rPr>
-          <w:color w:val="000000"/>
-          <w:sz w:val="18"/>
-          <w:szCs w:val="18"/>
-        </w:rPr>
-        <w:t>Alam</w:t>
-      </w:r>
-      <w:proofErr w:type="spellEnd"/>
-      <w:r>
-        <w:rPr>
-          <w:color w:val="000000"/>
-          <w:sz w:val="18"/>
-          <w:szCs w:val="18"/>
-        </w:rPr>
-        <w:t xml:space="preserve">, </w:t>
-      </w:r>
-      <w:proofErr w:type="spellStart"/>
-      <w:r>
-        <w:rPr>
-          <w:color w:val="000000"/>
-          <w:sz w:val="18"/>
-          <w:szCs w:val="18"/>
-        </w:rPr>
-        <w:t>Keshaw</w:t>
-      </w:r>
-      <w:proofErr w:type="spellEnd"/>
-      <w:r>
-        <w:rPr>
-          <w:color w:val="000000"/>
-          <w:sz w:val="18"/>
-          <w:szCs w:val="18"/>
-        </w:rPr>
-        <w:t xml:space="preserve"> </w:t>
-      </w:r>
-      <w:proofErr w:type="spellStart"/>
-      <w:r>
-        <w:rPr>
-          <w:color w:val="000000"/>
-          <w:sz w:val="18"/>
-          <w:szCs w:val="18"/>
-        </w:rPr>
-        <w:t>Dewangan</w:t>
-      </w:r>
-      <w:proofErr w:type="spellEnd"/>
-      <w:r>
-        <w:rPr>
-          <w:color w:val="000000"/>
-          <w:sz w:val="18"/>
-          <w:szCs w:val="18"/>
-        </w:rPr>
-        <w:t xml:space="preserve">, </w:t>
-      </w:r>
-      <w:proofErr w:type="spellStart"/>
-      <w:r>
-        <w:rPr>
-          <w:color w:val="000000"/>
-          <w:sz w:val="18"/>
-          <w:szCs w:val="18"/>
-        </w:rPr>
-        <w:t>Arijit</w:t>
-      </w:r>
-      <w:proofErr w:type="spellEnd"/>
-      <w:r>
-        <w:rPr>
-          <w:color w:val="000000"/>
-          <w:sz w:val="18"/>
-          <w:szCs w:val="18"/>
-        </w:rPr>
-        <w:t xml:space="preserve"> </w:t>
-      </w:r>
-      <w:proofErr w:type="spellStart"/>
-      <w:r>
-        <w:rPr>
-          <w:color w:val="000000"/>
-          <w:sz w:val="18"/>
-          <w:szCs w:val="18"/>
-        </w:rPr>
-        <w:t>Sinharay</w:t>
-      </w:r>
-      <w:proofErr w:type="spellEnd"/>
-      <w:r>
-        <w:rPr>
-          <w:color w:val="000000"/>
-          <w:sz w:val="18"/>
-          <w:szCs w:val="18"/>
-        </w:rPr>
-        <w:t xml:space="preserve">, </w:t>
-      </w:r>
-      <w:proofErr w:type="spellStart"/>
-      <w:r>
-        <w:rPr>
-          <w:color w:val="000000"/>
-          <w:sz w:val="18"/>
-          <w:szCs w:val="18"/>
-        </w:rPr>
-        <w:t>Avik</w:t>
-      </w:r>
-      <w:proofErr w:type="spellEnd"/>
-      <w:r>
-        <w:rPr>
-          <w:color w:val="000000"/>
-          <w:sz w:val="18"/>
-          <w:szCs w:val="18"/>
-        </w:rPr>
-        <w:t xml:space="preserve"> </w:t>
-      </w:r>
-      <w:proofErr w:type="spellStart"/>
-      <w:proofErr w:type="gramStart"/>
-      <w:r>
-        <w:rPr>
-          <w:color w:val="000000"/>
-          <w:sz w:val="18"/>
-          <w:szCs w:val="18"/>
-        </w:rPr>
-        <w:t>Ghose</w:t>
-      </w:r>
-      <w:proofErr w:type="spellEnd"/>
-      <w:r>
-        <w:rPr>
-          <w:color w:val="000000"/>
-          <w:sz w:val="18"/>
-          <w:szCs w:val="18"/>
-        </w:rPr>
-        <w:t>.(</w:t>
-      </w:r>
-      <w:proofErr w:type="gramEnd"/>
-      <w:r>
-        <w:rPr>
-          <w:color w:val="000000"/>
-          <w:sz w:val="18"/>
-          <w:szCs w:val="18"/>
-        </w:rPr>
-        <w:t>2016). Mobile Sensing Framework for Task Partitioning Between Cloud and Edge Device for Improved Performance[Online]. Available:</w:t>
-      </w:r>
-      <w:hyperlink r:id="rId27" w:history="1">
+        <w:t>Shahnawaz Alam, Keshaw Dewangan, Arijit Sinharay, Avik Ghose.(2016). Mobile Sensing Framework for Task Partitioning Between Cloud and Edge Device for Improved Performance[Online]. Available:</w:t>
+      </w:r>
+      <w:hyperlink r:id="rId28" w:history="1">
         <w:r>
           <w:rPr>
             <w:rStyle w:val="Hyperlink"/>
@@ -21042,79 +19941,15 @@
           <w:szCs w:val="18"/>
         </w:rPr>
       </w:pPr>
-      <w:proofErr w:type="spellStart"/>
       <w:r>
         <w:rPr>
           <w:color w:val="000000"/>
           <w:sz w:val="18"/>
           <w:szCs w:val="18"/>
         </w:rPr>
-        <w:t>Xiaoyun</w:t>
-      </w:r>
-      <w:proofErr w:type="spellEnd"/>
-      <w:r>
-        <w:rPr>
-          <w:color w:val="000000"/>
-          <w:sz w:val="18"/>
-          <w:szCs w:val="18"/>
-        </w:rPr>
-        <w:t xml:space="preserve"> Mo, </w:t>
-      </w:r>
-      <w:proofErr w:type="spellStart"/>
-      <w:r>
-        <w:rPr>
-          <w:color w:val="000000"/>
-          <w:sz w:val="18"/>
-          <w:szCs w:val="18"/>
-        </w:rPr>
-        <w:t>Dianxi</w:t>
-      </w:r>
-      <w:proofErr w:type="spellEnd"/>
-      <w:r>
-        <w:rPr>
-          <w:color w:val="000000"/>
-          <w:sz w:val="18"/>
-          <w:szCs w:val="18"/>
-        </w:rPr>
-        <w:t xml:space="preserve"> Shi, </w:t>
-      </w:r>
-      <w:proofErr w:type="spellStart"/>
-      <w:r>
-        <w:rPr>
-          <w:color w:val="000000"/>
-          <w:sz w:val="18"/>
-          <w:szCs w:val="18"/>
-        </w:rPr>
-        <w:t>Ruosong</w:t>
-      </w:r>
-      <w:proofErr w:type="spellEnd"/>
-      <w:r>
-        <w:rPr>
-          <w:color w:val="000000"/>
-          <w:sz w:val="18"/>
-          <w:szCs w:val="18"/>
-        </w:rPr>
-        <w:t xml:space="preserve"> Yang, Han Li, </w:t>
-      </w:r>
-      <w:proofErr w:type="spellStart"/>
-      <w:r>
-        <w:rPr>
-          <w:color w:val="000000"/>
-          <w:sz w:val="18"/>
-          <w:szCs w:val="18"/>
-        </w:rPr>
-        <w:t>ZheHang</w:t>
-      </w:r>
-      <w:proofErr w:type="spellEnd"/>
-      <w:r>
-        <w:rPr>
-          <w:color w:val="000000"/>
-          <w:sz w:val="18"/>
-          <w:szCs w:val="18"/>
-        </w:rPr>
-        <w:t xml:space="preserve"> Tong, Feng Wang. (2015). A Framework of Fine-grained Mobile Sensing Data Collection and Behavior Analysis in an Energy-configurable Way[Online]. Available:</w:t>
-      </w:r>
-      <w:hyperlink r:id="rId28" w:history="1">
+        <w:t>Xiaoyun Mo, Dianxi Shi, Ruosong Yang, Han Li, ZheHang Tong, Feng Wang. (2015). A Framework of Fine-grained Mobile Sensing Data Collection and Behavior Analysis in an Energy-configurable Way[Online]. Available:</w:t>
+      </w:r>
+      <w:hyperlink r:id="rId29" w:history="1">
         <w:r>
           <w:rPr>
             <w:rStyle w:val="Hyperlink"/>
@@ -21161,7 +19996,6 @@
         </w:rPr>
         <w:t>Xiang Sheng</w:t>
       </w:r>
-      <w:proofErr w:type="gramStart"/>
       <w:r>
         <w:rPr>
           <w:rFonts w:ascii="Lucida Sans Unicode" w:hAnsi="Lucida Sans Unicode" w:cs="Lucida Sans Unicode"/>
@@ -21177,106 +20011,43 @@
           <w:sz w:val="18"/>
           <w:szCs w:val="18"/>
         </w:rPr>
-        <w:t xml:space="preserve"> ,</w:t>
-      </w:r>
-      <w:proofErr w:type="gramEnd"/>
-      <w:r>
-        <w:rPr>
+        <w:t xml:space="preserve"> , Xuejie Xiao</w:t>
+      </w:r>
+      <w:r>
+        <w:rPr>
+          <w:rFonts w:ascii="Lucida Sans Unicode" w:hAnsi="Lucida Sans Unicode" w:cs="Lucida Sans Unicode"/>
           <w:color w:val="000000"/>
           <w:sz w:val="18"/>
           <w:szCs w:val="18"/>
         </w:rPr>
-        <w:t xml:space="preserve"> </w:t>
-      </w:r>
-      <w:proofErr w:type="spellStart"/>
+        <w:t>∗</w:t>
+      </w:r>
       <w:r>
         <w:rPr>
           <w:color w:val="000000"/>
           <w:sz w:val="18"/>
           <w:szCs w:val="18"/>
         </w:rPr>
-        <w:t>Xuejie</w:t>
-      </w:r>
-      <w:proofErr w:type="spellEnd"/>
-      <w:r>
-        <w:rPr>
+        <w:t xml:space="preserve"> , Jian Tang</w:t>
+      </w:r>
+      <w:r>
+        <w:rPr>
+          <w:rFonts w:ascii="Lucida Sans Unicode" w:hAnsi="Lucida Sans Unicode" w:cs="Lucida Sans Unicode"/>
           <w:color w:val="000000"/>
           <w:sz w:val="18"/>
           <w:szCs w:val="18"/>
         </w:rPr>
-        <w:t xml:space="preserve"> Xiao</w:t>
-      </w:r>
-      <w:r>
-        <w:rPr>
-          <w:rFonts w:ascii="Lucida Sans Unicode" w:hAnsi="Lucida Sans Unicode" w:cs="Lucida Sans Unicode"/>
+        <w:t>∗</w:t>
+      </w:r>
+      <w:r>
+        <w:rPr>
           <w:color w:val="000000"/>
           <w:sz w:val="18"/>
           <w:szCs w:val="18"/>
         </w:rPr>
-        <w:t>∗</w:t>
-      </w:r>
-      <w:r>
-        <w:rPr>
-          <w:color w:val="000000"/>
-          <w:sz w:val="18"/>
-          <w:szCs w:val="18"/>
-        </w:rPr>
-        <w:t xml:space="preserve"> , Jian Tang</w:t>
-      </w:r>
-      <w:r>
-        <w:rPr>
-          <w:rFonts w:ascii="Lucida Sans Unicode" w:hAnsi="Lucida Sans Unicode" w:cs="Lucida Sans Unicode"/>
-          <w:color w:val="000000"/>
-          <w:sz w:val="18"/>
-          <w:szCs w:val="18"/>
-        </w:rPr>
-        <w:t>∗</w:t>
-      </w:r>
-      <w:r>
-        <w:rPr>
-          <w:color w:val="000000"/>
-          <w:sz w:val="18"/>
-          <w:szCs w:val="18"/>
-        </w:rPr>
-        <w:t xml:space="preserve"> and </w:t>
-      </w:r>
-      <w:proofErr w:type="spellStart"/>
-      <w:r>
-        <w:rPr>
-          <w:color w:val="000000"/>
-          <w:sz w:val="18"/>
-          <w:szCs w:val="18"/>
-        </w:rPr>
-        <w:t>Guoliang</w:t>
-      </w:r>
-      <w:proofErr w:type="spellEnd"/>
-      <w:r>
-        <w:rPr>
-          <w:color w:val="000000"/>
-          <w:sz w:val="18"/>
-          <w:szCs w:val="18"/>
-        </w:rPr>
-        <w:t xml:space="preserve"> </w:t>
-      </w:r>
-      <w:proofErr w:type="spellStart"/>
-      <w:r>
-        <w:rPr>
-          <w:color w:val="000000"/>
-          <w:sz w:val="18"/>
-          <w:szCs w:val="18"/>
-        </w:rPr>
-        <w:t>Xue</w:t>
-      </w:r>
-      <w:proofErr w:type="spellEnd"/>
-      <w:r>
-        <w:rPr>
-          <w:color w:val="000000"/>
-          <w:sz w:val="18"/>
-          <w:szCs w:val="18"/>
-        </w:rPr>
-        <w:t>. (2012-1-1). Sensing as a service: A cloud computing system for mobile phone sensing[Online]. Available:</w:t>
-      </w:r>
-      <w:hyperlink r:id="rId29" w:history="1">
+        <w:t xml:space="preserve"> and Guoliang Xue. (2012-1-1). Sensing as a service: A cloud computing system for mobile phone sensing[Online]. Available:</w:t>
+      </w:r>
+      <w:hyperlink r:id="rId30" w:history="1">
         <w:r>
           <w:rPr>
             <w:rStyle w:val="Hyperlink"/>
@@ -21310,72 +20081,47 @@
           <w:sz w:val="18"/>
           <w:szCs w:val="18"/>
         </w:rPr>
-        <w:t xml:space="preserve">Oscar </w:t>
-      </w:r>
-      <w:proofErr w:type="spellStart"/>
+        <w:t>Oscar Alvear, Willian Zamora, Carlos T. Calafate, Juan-Carlos Cano and Pietro Manzoni.</w:t>
+      </w:r>
       <w:r>
         <w:rPr>
           <w:sz w:val="18"/>
           <w:szCs w:val="18"/>
         </w:rPr>
-        <w:t>Alvear</w:t>
-      </w:r>
-      <w:proofErr w:type="spellEnd"/>
+        <w:t xml:space="preserve"> </w:t>
+      </w:r>
       <w:r>
         <w:rPr>
           <w:sz w:val="18"/>
           <w:szCs w:val="18"/>
         </w:rPr>
-        <w:t>, Willian Zamora, Carlos T. Calafate, Juan-Carlos Cano and Pietro Manzoni.</w:t>
+        <w:t>(</w:t>
       </w:r>
       <w:r>
         <w:rPr>
           <w:sz w:val="18"/>
           <w:szCs w:val="18"/>
         </w:rPr>
-        <w:t xml:space="preserve"> </w:t>
+        <w:t>2016-june-24</w:t>
       </w:r>
       <w:r>
         <w:rPr>
           <w:sz w:val="18"/>
           <w:szCs w:val="18"/>
         </w:rPr>
-        <w:t>(</w:t>
+        <w:t>).</w:t>
+      </w:r>
+      <w:r>
+        <w:t xml:space="preserve"> </w:t>
       </w:r>
       <w:r>
         <w:rPr>
           <w:sz w:val="18"/>
           <w:szCs w:val="18"/>
         </w:rPr>
-        <w:t>2016-june-24</w:t>
-      </w:r>
-      <w:r>
-        <w:rPr>
-          <w:sz w:val="18"/>
-          <w:szCs w:val="18"/>
-        </w:rPr>
-        <w:t>).</w:t>
-      </w:r>
-      <w:r>
-        <w:t xml:space="preserve"> </w:t>
-      </w:r>
-      <w:proofErr w:type="spellStart"/>
-      <w:r>
-        <w:rPr>
-          <w:sz w:val="18"/>
-          <w:szCs w:val="18"/>
-        </w:rPr>
-        <w:t>EcoSensor</w:t>
-      </w:r>
-      <w:proofErr w:type="spellEnd"/>
-      <w:r>
-        <w:rPr>
-          <w:sz w:val="18"/>
-          <w:szCs w:val="18"/>
-        </w:rPr>
-        <w:t>: Monitoring environmental pollution using mobile sensors [Online]. Available:</w:t>
-      </w:r>
-      <w:hyperlink r:id="rId30" w:history="1">
+        <w:t>EcoSensor: Monitoring environmental pollution using mobile sensors [Online]. Available:</w:t>
+      </w:r>
+      <w:hyperlink r:id="rId31" w:history="1">
         <w:r>
           <w:rPr>
             <w:rStyle w:val="Hyperlink"/>
@@ -21407,69 +20153,12 @@
           <w:sz w:val="18"/>
           <w:szCs w:val="18"/>
         </w:rPr>
-        <w:t xml:space="preserve">Wei </w:t>
-      </w:r>
-      <w:proofErr w:type="gramStart"/>
-      <w:r>
-        <w:rPr>
-          <w:sz w:val="18"/>
-          <w:szCs w:val="18"/>
-        </w:rPr>
-        <w:t>Tang ,</w:t>
-      </w:r>
-      <w:proofErr w:type="gramEnd"/>
-      <w:r>
-        <w:rPr>
-          <w:sz w:val="18"/>
-          <w:szCs w:val="18"/>
-        </w:rPr>
-        <w:t xml:space="preserve"> Zheng Yan. (2015</w:t>
-      </w:r>
-      <w:proofErr w:type="gramStart"/>
-      <w:r>
-        <w:rPr>
-          <w:sz w:val="18"/>
-          <w:szCs w:val="18"/>
-        </w:rPr>
-        <w:t>).</w:t>
-      </w:r>
-      <w:proofErr w:type="spellStart"/>
-      <w:r>
-        <w:rPr>
-          <w:sz w:val="18"/>
-          <w:szCs w:val="18"/>
-        </w:rPr>
-        <w:t>CloudRec</w:t>
-      </w:r>
-      <w:proofErr w:type="spellEnd"/>
-      <w:proofErr w:type="gramEnd"/>
-      <w:r>
-        <w:rPr>
-          <w:sz w:val="18"/>
-          <w:szCs w:val="18"/>
-        </w:rPr>
-        <w:t xml:space="preserve">: A Mobile Cloud Service Recommender System based on Adaptive </w:t>
-      </w:r>
-      <w:proofErr w:type="spellStart"/>
-      <w:r>
-        <w:rPr>
-          <w:sz w:val="18"/>
-          <w:szCs w:val="18"/>
-        </w:rPr>
-        <w:t>QoS</w:t>
-      </w:r>
-      <w:proofErr w:type="spellEnd"/>
-      <w:r>
-        <w:rPr>
-          <w:sz w:val="18"/>
-          <w:szCs w:val="18"/>
-        </w:rPr>
-        <w:t xml:space="preserve"> Management  [Online]. Available:</w:t>
+        <w:t>Wei Tang , Zheng Yan. (2015).CloudRec: A Mobile Cloud Service Recommender System based on Adaptive QoS Management  [Online]. Available:</w:t>
       </w:r>
       <w:r>
         <w:t xml:space="preserve"> </w:t>
       </w:r>
-      <w:hyperlink r:id="rId31" w:history="1">
+      <w:hyperlink r:id="rId32" w:history="1">
         <w:r>
           <w:rPr>
             <w:rStyle w:val="Hyperlink"/>
@@ -21504,118 +20193,18 @@
           <w:sz w:val="18"/>
           <w:szCs w:val="18"/>
         </w:rPr>
-        <w:t xml:space="preserve">Chao Xu, </w:t>
-      </w:r>
-      <w:proofErr w:type="spellStart"/>
+        <w:t xml:space="preserve">Chao Xu, Shaohan Hu, Wei Zheng, Tarek F. Abdelzaher, Pan Hui, Zhiheng Xie, Hengchang Liu, and John </w:t>
+      </w:r>
       <w:r>
         <w:rPr>
           <w:color w:val="000000"/>
           <w:sz w:val="18"/>
           <w:szCs w:val="18"/>
         </w:rPr>
-        <w:t>Shaohan</w:t>
-      </w:r>
-      <w:proofErr w:type="spellEnd"/>
-      <w:r>
-        <w:rPr>
-          <w:color w:val="000000"/>
-          <w:sz w:val="18"/>
-          <w:szCs w:val="18"/>
-        </w:rPr>
-        <w:t xml:space="preserve"> Hu, Wei Zheng, Tarek F. </w:t>
-      </w:r>
-      <w:proofErr w:type="spellStart"/>
-      <w:r>
-        <w:rPr>
-          <w:color w:val="000000"/>
-          <w:sz w:val="18"/>
-          <w:szCs w:val="18"/>
-        </w:rPr>
-        <w:t>Abdelzaher</w:t>
-      </w:r>
-      <w:proofErr w:type="spellEnd"/>
-      <w:r>
-        <w:rPr>
-          <w:color w:val="000000"/>
-          <w:sz w:val="18"/>
-          <w:szCs w:val="18"/>
-        </w:rPr>
-        <w:t xml:space="preserve">, Pan Hui, </w:t>
-      </w:r>
-      <w:proofErr w:type="spellStart"/>
-      <w:r>
-        <w:rPr>
-          <w:color w:val="000000"/>
-          <w:sz w:val="18"/>
-          <w:szCs w:val="18"/>
-        </w:rPr>
-        <w:t>Zhiheng</w:t>
-      </w:r>
-      <w:proofErr w:type="spellEnd"/>
-      <w:r>
-        <w:rPr>
-          <w:color w:val="000000"/>
-          <w:sz w:val="18"/>
-          <w:szCs w:val="18"/>
-        </w:rPr>
-        <w:t xml:space="preserve"> </w:t>
-      </w:r>
-      <w:proofErr w:type="spellStart"/>
-      <w:r>
-        <w:rPr>
-          <w:color w:val="000000"/>
-          <w:sz w:val="18"/>
-          <w:szCs w:val="18"/>
-        </w:rPr>
-        <w:t>Xie</w:t>
-      </w:r>
-      <w:proofErr w:type="spellEnd"/>
-      <w:r>
-        <w:rPr>
-          <w:color w:val="000000"/>
-          <w:sz w:val="18"/>
-          <w:szCs w:val="18"/>
-        </w:rPr>
-        <w:t xml:space="preserve">, </w:t>
-      </w:r>
-      <w:proofErr w:type="spellStart"/>
-      <w:r>
-        <w:rPr>
-          <w:color w:val="000000"/>
-          <w:sz w:val="18"/>
-          <w:szCs w:val="18"/>
-        </w:rPr>
-        <w:t>Hengchang</w:t>
-      </w:r>
-      <w:proofErr w:type="spellEnd"/>
-      <w:r>
-        <w:rPr>
-          <w:color w:val="000000"/>
-          <w:sz w:val="18"/>
-          <w:szCs w:val="18"/>
-        </w:rPr>
-        <w:t xml:space="preserve"> Liu, and John </w:t>
-      </w:r>
-      <w:proofErr w:type="spellStart"/>
-      <w:r>
-        <w:rPr>
-          <w:color w:val="000000"/>
-          <w:sz w:val="18"/>
-          <w:szCs w:val="18"/>
-        </w:rPr>
         <w:lastRenderedPageBreak/>
-        <w:t>Stankovic</w:t>
-      </w:r>
-      <w:proofErr w:type="spellEnd"/>
-      <w:r>
-        <w:rPr>
-          <w:color w:val="000000"/>
-          <w:sz w:val="18"/>
-          <w:szCs w:val="18"/>
-        </w:rPr>
-        <w:t>, Fellow, IEEE. (2015). Efficient 3G/4G Budget Utilization in Mobile Sensing Applications [Online]. Available:</w:t>
-      </w:r>
-      <w:hyperlink r:id="rId32" w:history="1">
+        <w:t>Stankovic, Fellow, IEEE. (2015). Efficient 3G/4G Budget Utilization in Mobile Sensing Applications [Online]. Available:</w:t>
+      </w:r>
+      <w:hyperlink r:id="rId33" w:history="1">
         <w:r>
           <w:rPr>
             <w:rStyle w:val="Hyperlink"/>
@@ -21649,51 +20238,26 @@
           <w:sz w:val="18"/>
           <w:szCs w:val="18"/>
         </w:rPr>
-        <w:t xml:space="preserve">Michael J. O’Sullivan, Dan </w:t>
-      </w:r>
-      <w:proofErr w:type="spellStart"/>
-      <w:proofErr w:type="gramStart"/>
+        <w:t>Michael J. O’Sullivan, Dan Grigoras .(2015).</w:t>
+      </w:r>
       <w:r>
         <w:rPr>
           <w:sz w:val="18"/>
           <w:szCs w:val="18"/>
         </w:rPr>
-        <w:t>Grigoras</w:t>
-      </w:r>
-      <w:proofErr w:type="spellEnd"/>
+        <w:t xml:space="preserve">Delivering Mobile Cloud Services to the User: Description, Discovery, and Consumption </w:t>
+      </w:r>
       <w:r>
         <w:rPr>
           <w:sz w:val="18"/>
           <w:szCs w:val="18"/>
         </w:rPr>
-        <w:t xml:space="preserve"> .</w:t>
-      </w:r>
-      <w:proofErr w:type="gramEnd"/>
-      <w:r>
-        <w:rPr>
-          <w:sz w:val="18"/>
-          <w:szCs w:val="18"/>
-        </w:rPr>
-        <w:t>(2015).</w:t>
-      </w:r>
-      <w:r>
-        <w:rPr>
-          <w:sz w:val="18"/>
-          <w:szCs w:val="18"/>
-        </w:rPr>
-        <w:t xml:space="preserve">Delivering Mobile Cloud Services to the User: Description, Discovery, and Consumption </w:t>
-      </w:r>
-      <w:r>
-        <w:rPr>
-          <w:sz w:val="18"/>
-          <w:szCs w:val="18"/>
-        </w:rPr>
         <w:t>[Online]. Available:</w:t>
       </w:r>
       <w:r>
         <w:t xml:space="preserve"> </w:t>
       </w:r>
-      <w:hyperlink r:id="rId33" w:history="1">
+      <w:hyperlink r:id="rId34" w:history="1">
         <w:r>
           <w:rPr>
             <w:rStyle w:val="Hyperlink"/>
@@ -21727,9 +20291,16 @@
           <w:szCs w:val="18"/>
           <w:shd w:val="clear" w:color="auto" w:fill="FFFFFF"/>
         </w:rPr>
-        <w:t>Elsa Macias,</w:t>
-      </w:r>
-      <w:proofErr w:type="gramStart"/>
+        <w:t xml:space="preserve">Elsa Macias,1,* Alvaro Suarez,1 and Jaime Lloret2. (2013.Dec.16). Mobile Sensing Systems </w:t>
+      </w:r>
+      <w:r>
+        <w:rPr>
+          <w:color w:val="000000"/>
+          <w:sz w:val="18"/>
+          <w:szCs w:val="18"/>
+        </w:rPr>
+        <w:t>[Online]</w:t>
+      </w:r>
       <w:r>
         <w:rPr>
           <w:color w:val="000000"/>
@@ -21737,66 +20308,9 @@
           <w:szCs w:val="18"/>
           <w:shd w:val="clear" w:color="auto" w:fill="FFFFFF"/>
         </w:rPr>
-        <w:t>1,*</w:t>
-      </w:r>
-      <w:proofErr w:type="gramEnd"/>
-      <w:r>
-        <w:rPr>
-          <w:color w:val="000000"/>
-          <w:sz w:val="18"/>
-          <w:szCs w:val="18"/>
-          <w:shd w:val="clear" w:color="auto" w:fill="FFFFFF"/>
-        </w:rPr>
-        <w:t xml:space="preserve"> Alvaro Suarez,1 and Jaime Lloret2. (</w:t>
-      </w:r>
-      <w:proofErr w:type="gramStart"/>
-      <w:r>
-        <w:rPr>
-          <w:color w:val="000000"/>
-          <w:sz w:val="18"/>
-          <w:szCs w:val="18"/>
-          <w:shd w:val="clear" w:color="auto" w:fill="FFFFFF"/>
-        </w:rPr>
-        <w:t>2013.Dec.</w:t>
-      </w:r>
-      <w:proofErr w:type="gramEnd"/>
-      <w:r>
-        <w:rPr>
-          <w:color w:val="000000"/>
-          <w:sz w:val="18"/>
-          <w:szCs w:val="18"/>
-          <w:shd w:val="clear" w:color="auto" w:fill="FFFFFF"/>
-        </w:rPr>
-        <w:t xml:space="preserve">16). Mobile Sensing Systems </w:t>
-      </w:r>
-      <w:r>
-        <w:rPr>
-          <w:color w:val="000000"/>
-          <w:sz w:val="18"/>
-          <w:szCs w:val="18"/>
-        </w:rPr>
-        <w:t>[Online]</w:t>
-      </w:r>
-      <w:r>
-        <w:rPr>
-          <w:color w:val="000000"/>
-          <w:sz w:val="18"/>
-          <w:szCs w:val="18"/>
-          <w:shd w:val="clear" w:color="auto" w:fill="FFFFFF"/>
-        </w:rPr>
-        <w:t xml:space="preserve">. </w:t>
-      </w:r>
-      <w:proofErr w:type="spellStart"/>
-      <w:r>
-        <w:rPr>
-          <w:color w:val="000000"/>
-          <w:sz w:val="18"/>
-          <w:szCs w:val="18"/>
-          <w:shd w:val="clear" w:color="auto" w:fill="FFFFFF"/>
-        </w:rPr>
-        <w:t>Available:</w:t>
-      </w:r>
-      <w:hyperlink r:id="rId34" w:history="1">
+        <w:t>. Available:</w:t>
+      </w:r>
+      <w:hyperlink r:id="rId35" w:history="1">
         <w:r>
           <w:rPr>
             <w:rStyle w:val="Hyperlink"/>
@@ -21806,19 +20320,7 @@
             <w:szCs w:val="18"/>
             <w:shd w:val="clear" w:color="auto" w:fill="FFFFFF"/>
           </w:rPr>
-          <w:t>http</w:t>
-        </w:r>
-        <w:proofErr w:type="spellEnd"/>
-        <w:r>
-          <w:rPr>
-            <w:rStyle w:val="Hyperlink"/>
-            <w:rFonts w:eastAsia="MS Mincho"/>
-            <w:color w:val="1155CC"/>
-            <w:sz w:val="18"/>
-            <w:szCs w:val="18"/>
-            <w:shd w:val="clear" w:color="auto" w:fill="FFFFFF"/>
-          </w:rPr>
-          <w:t>://www.ncbi.nlm.nih.gov/pmc/articles/PMC3892889/</w:t>
+          <w:t>http://www.ncbi.nlm.nih.gov/pmc/articles/PMC3892889/</w:t>
         </w:r>
       </w:hyperlink>
     </w:p>
@@ -21838,79 +20340,15 @@
           <w:szCs w:val="18"/>
         </w:rPr>
       </w:pPr>
-      <w:proofErr w:type="spellStart"/>
       <w:r>
         <w:rPr>
           <w:color w:val="000000"/>
           <w:sz w:val="18"/>
           <w:szCs w:val="18"/>
         </w:rPr>
-        <w:t>Mikkel</w:t>
-      </w:r>
-      <w:proofErr w:type="spellEnd"/>
-      <w:r>
-        <w:rPr>
-          <w:color w:val="000000"/>
-          <w:sz w:val="18"/>
-          <w:szCs w:val="18"/>
-        </w:rPr>
-        <w:t xml:space="preserve"> </w:t>
-      </w:r>
-      <w:proofErr w:type="spellStart"/>
-      <w:r>
-        <w:rPr>
-          <w:color w:val="000000"/>
-          <w:sz w:val="18"/>
-          <w:szCs w:val="18"/>
-        </w:rPr>
-        <w:t>Baun</w:t>
-      </w:r>
-      <w:proofErr w:type="spellEnd"/>
-      <w:r>
-        <w:rPr>
-          <w:color w:val="000000"/>
-          <w:sz w:val="18"/>
-          <w:szCs w:val="18"/>
-        </w:rPr>
-        <w:t xml:space="preserve"> </w:t>
-      </w:r>
-      <w:proofErr w:type="spellStart"/>
-      <w:r>
-        <w:rPr>
-          <w:color w:val="000000"/>
-          <w:sz w:val="18"/>
-          <w:szCs w:val="18"/>
-        </w:rPr>
-        <w:t>Kjærgaard</w:t>
-      </w:r>
-      <w:proofErr w:type="spellEnd"/>
-      <w:r>
-        <w:rPr>
-          <w:color w:val="000000"/>
-          <w:sz w:val="18"/>
-          <w:szCs w:val="18"/>
-        </w:rPr>
-        <w:t xml:space="preserve"> and Marco </w:t>
-      </w:r>
-      <w:proofErr w:type="spellStart"/>
-      <w:r>
-        <w:rPr>
-          <w:color w:val="000000"/>
-          <w:sz w:val="18"/>
-          <w:szCs w:val="18"/>
-        </w:rPr>
-        <w:t>Kuhrmann</w:t>
-      </w:r>
-      <w:proofErr w:type="spellEnd"/>
-      <w:r>
-        <w:rPr>
-          <w:color w:val="000000"/>
-          <w:sz w:val="18"/>
-          <w:szCs w:val="18"/>
-        </w:rPr>
-        <w:t>. (2015). On Architectural Qualities and Tactics for Mobile Sensing [Online]. Available:</w:t>
-      </w:r>
-      <w:hyperlink r:id="rId35" w:history="1">
+        <w:t>Mikkel Baun Kjærgaard and Marco Kuhrmann. (2015). On Architectural Qualities and Tactics for Mobile Sensing [Online]. Available:</w:t>
+      </w:r>
+      <w:hyperlink r:id="rId36" w:history="1">
         <w:r>
           <w:rPr>
             <w:rStyle w:val="Hyperlink"/>
@@ -21939,61 +20377,15 @@
           <w:szCs w:val="18"/>
         </w:rPr>
       </w:pPr>
-      <w:proofErr w:type="spellStart"/>
       <w:r>
         <w:rPr>
           <w:color w:val="000000"/>
           <w:sz w:val="18"/>
           <w:szCs w:val="18"/>
         </w:rPr>
-        <w:t>Qinghua</w:t>
-      </w:r>
-      <w:proofErr w:type="spellEnd"/>
-      <w:r>
-        <w:rPr>
-          <w:color w:val="000000"/>
-          <w:sz w:val="18"/>
-          <w:szCs w:val="18"/>
-        </w:rPr>
-        <w:t xml:space="preserve"> Li and </w:t>
-      </w:r>
-      <w:proofErr w:type="spellStart"/>
-      <w:r>
-        <w:rPr>
-          <w:color w:val="000000"/>
-          <w:sz w:val="18"/>
-          <w:szCs w:val="18"/>
-        </w:rPr>
-        <w:t>Guohong</w:t>
-      </w:r>
-      <w:proofErr w:type="spellEnd"/>
-      <w:r>
-        <w:rPr>
-          <w:color w:val="000000"/>
-          <w:sz w:val="18"/>
-          <w:szCs w:val="18"/>
-        </w:rPr>
-        <w:t xml:space="preserve"> </w:t>
-      </w:r>
-      <w:proofErr w:type="spellStart"/>
-      <w:r>
-        <w:rPr>
-          <w:color w:val="000000"/>
-          <w:sz w:val="18"/>
-          <w:szCs w:val="18"/>
-        </w:rPr>
-        <w:t>CaoProviding</w:t>
-      </w:r>
-      <w:proofErr w:type="spellEnd"/>
-      <w:r>
-        <w:rPr>
-          <w:color w:val="000000"/>
-          <w:sz w:val="18"/>
-          <w:szCs w:val="18"/>
-        </w:rPr>
-        <w:t>. (2016-june). Privacy-Aware Incentives in Mobile Sensing Systems [Online]. Available:</w:t>
-      </w:r>
-      <w:hyperlink r:id="rId36" w:history="1">
+        <w:t>Qinghua Li and Guohong CaoProviding. (2016-june). Privacy-Aware Incentives in Mobile Sensing Systems [Online]. Available:</w:t>
+      </w:r>
+      <w:hyperlink r:id="rId37" w:history="1">
         <w:r>
           <w:rPr>
             <w:rStyle w:val="Hyperlink"/>
@@ -22041,55 +20433,9 @@
           <w:sz w:val="18"/>
           <w:szCs w:val="18"/>
         </w:rPr>
-        <w:t xml:space="preserve">S. Ali, S. </w:t>
-      </w:r>
-      <w:proofErr w:type="spellStart"/>
-      <w:r>
-        <w:rPr>
-          <w:color w:val="000000"/>
-          <w:sz w:val="18"/>
-          <w:szCs w:val="18"/>
-        </w:rPr>
-        <w:t>Khusro</w:t>
-      </w:r>
-      <w:proofErr w:type="spellEnd"/>
-      <w:r>
-        <w:rPr>
-          <w:color w:val="000000"/>
-          <w:sz w:val="18"/>
-          <w:szCs w:val="18"/>
-        </w:rPr>
-        <w:t xml:space="preserve">, A. Rauf and S. </w:t>
-      </w:r>
-      <w:proofErr w:type="spellStart"/>
-      <w:proofErr w:type="gramStart"/>
-      <w:r>
-        <w:rPr>
-          <w:color w:val="000000"/>
-          <w:sz w:val="18"/>
-          <w:szCs w:val="18"/>
-        </w:rPr>
-        <w:t>Mahfooz</w:t>
-      </w:r>
-      <w:proofErr w:type="spellEnd"/>
-      <w:r>
-        <w:rPr>
-          <w:color w:val="000000"/>
-          <w:sz w:val="18"/>
-          <w:szCs w:val="18"/>
-        </w:rPr>
-        <w:t>.(</w:t>
-      </w:r>
-      <w:proofErr w:type="gramEnd"/>
-      <w:r>
-        <w:rPr>
-          <w:color w:val="000000"/>
-          <w:sz w:val="18"/>
-          <w:szCs w:val="18"/>
-        </w:rPr>
-        <w:t>2014, Dec 1). Sensors and Mobile Phones: Evolution and State-of-the-Art [Online]. Available:</w:t>
-      </w:r>
-      <w:hyperlink r:id="rId37" w:history="1">
+        <w:t>S. Ali, S. Khusro, A. Rauf and S. Mahfooz.(2014, Dec 1). Sensors and Mobile Phones: Evolution and State-of-the-Art [Online]. Available:</w:t>
+      </w:r>
+      <w:hyperlink r:id="rId38" w:history="1">
         <w:r>
           <w:rPr>
             <w:rStyle w:val="Hyperlink"/>
@@ -22113,151 +20459,15 @@
           <w:szCs w:val="18"/>
         </w:rPr>
       </w:pPr>
-      <w:proofErr w:type="spellStart"/>
       <w:r>
         <w:rPr>
           <w:color w:val="000000"/>
           <w:sz w:val="18"/>
           <w:szCs w:val="18"/>
         </w:rPr>
-        <w:t>Tanveer</w:t>
-      </w:r>
-      <w:proofErr w:type="spellEnd"/>
-      <w:r>
-        <w:rPr>
-          <w:color w:val="000000"/>
-          <w:sz w:val="18"/>
-          <w:szCs w:val="18"/>
-        </w:rPr>
-        <w:t xml:space="preserve"> </w:t>
-      </w:r>
-      <w:proofErr w:type="spellStart"/>
-      <w:r>
-        <w:rPr>
-          <w:color w:val="000000"/>
-          <w:sz w:val="18"/>
-          <w:szCs w:val="18"/>
-        </w:rPr>
-        <w:t>Hossen</w:t>
-      </w:r>
-      <w:proofErr w:type="spellEnd"/>
-      <w:r>
-        <w:rPr>
-          <w:color w:val="000000"/>
-          <w:sz w:val="18"/>
-          <w:szCs w:val="18"/>
-        </w:rPr>
-        <w:t xml:space="preserve"> </w:t>
-      </w:r>
-      <w:proofErr w:type="spellStart"/>
-      <w:r>
-        <w:rPr>
-          <w:color w:val="000000"/>
-          <w:sz w:val="18"/>
-          <w:szCs w:val="18"/>
-        </w:rPr>
-        <w:t>Sakkhor</w:t>
-      </w:r>
-      <w:proofErr w:type="spellEnd"/>
-      <w:r>
-        <w:rPr>
-          <w:color w:val="000000"/>
-          <w:sz w:val="18"/>
-          <w:szCs w:val="18"/>
-        </w:rPr>
-        <w:t xml:space="preserve">, </w:t>
-      </w:r>
-      <w:proofErr w:type="spellStart"/>
-      <w:r>
-        <w:rPr>
-          <w:color w:val="000000"/>
-          <w:sz w:val="18"/>
-          <w:szCs w:val="18"/>
-        </w:rPr>
-        <w:t>Samin</w:t>
-      </w:r>
-      <w:proofErr w:type="spellEnd"/>
-      <w:r>
-        <w:rPr>
-          <w:color w:val="000000"/>
-          <w:sz w:val="18"/>
-          <w:szCs w:val="18"/>
-        </w:rPr>
-        <w:t xml:space="preserve"> </w:t>
-      </w:r>
-      <w:proofErr w:type="spellStart"/>
-      <w:r>
-        <w:rPr>
-          <w:color w:val="000000"/>
-          <w:sz w:val="18"/>
-          <w:szCs w:val="18"/>
-        </w:rPr>
-        <w:t>Saksiat</w:t>
-      </w:r>
-      <w:proofErr w:type="spellEnd"/>
-      <w:r>
-        <w:rPr>
-          <w:color w:val="000000"/>
-          <w:sz w:val="18"/>
-          <w:szCs w:val="18"/>
-        </w:rPr>
-        <w:t xml:space="preserve"> Zaman, Md. Arafat Al </w:t>
-      </w:r>
-      <w:proofErr w:type="spellStart"/>
-      <w:r>
-        <w:rPr>
-          <w:color w:val="000000"/>
-          <w:sz w:val="18"/>
-          <w:szCs w:val="18"/>
-        </w:rPr>
-        <w:t>Sadi</w:t>
-      </w:r>
-      <w:proofErr w:type="spellEnd"/>
-      <w:r>
-        <w:rPr>
-          <w:color w:val="000000"/>
-          <w:sz w:val="18"/>
-          <w:szCs w:val="18"/>
-        </w:rPr>
-        <w:t xml:space="preserve">, Abdullah Al </w:t>
-      </w:r>
-      <w:proofErr w:type="spellStart"/>
-      <w:r>
-        <w:rPr>
-          <w:color w:val="000000"/>
-          <w:sz w:val="18"/>
-          <w:szCs w:val="18"/>
-        </w:rPr>
-        <w:t>Nayeem</w:t>
-      </w:r>
-      <w:proofErr w:type="spellEnd"/>
-      <w:r>
-        <w:rPr>
-          <w:color w:val="000000"/>
-          <w:sz w:val="18"/>
-          <w:szCs w:val="18"/>
-        </w:rPr>
-        <w:t xml:space="preserve"> </w:t>
-      </w:r>
-      <w:proofErr w:type="gramStart"/>
-      <w:r>
-        <w:rPr>
-          <w:color w:val="000000"/>
-          <w:sz w:val="18"/>
-          <w:szCs w:val="18"/>
-        </w:rPr>
-        <w:t>Mahmud.(</w:t>
-      </w:r>
-      <w:proofErr w:type="gramEnd"/>
-      <w:r>
-        <w:rPr>
-          <w:color w:val="000000"/>
-          <w:sz w:val="18"/>
-          <w:szCs w:val="18"/>
-        </w:rPr>
-        <w:t>2015, Jan 1). Autonomous Car Using Full Mapping GPS System [Online]. Available:</w:t>
-      </w:r>
-      <w:hyperlink r:id="rId38" w:history="1">
+        <w:t>Tanveer Hossen Sakkhor, Samin Saksiat Zaman, Md. Arafat Al Sadi, Abdullah Al Nayeem Mahmud.(2015, Jan 1). Autonomous Car Using Full Mapping GPS System [Online]. Available:</w:t>
+      </w:r>
+      <w:hyperlink r:id="rId39" w:history="1">
         <w:r>
           <w:rPr>
             <w:rStyle w:val="Hyperlink"/>
@@ -22287,58 +20497,12 @@
           <w:sz w:val="18"/>
           <w:szCs w:val="18"/>
         </w:rPr>
-        <w:t xml:space="preserve">Elsa </w:t>
-      </w:r>
-      <w:proofErr w:type="spellStart"/>
-      <w:r>
-        <w:rPr>
-          <w:color w:val="000000"/>
-          <w:sz w:val="18"/>
-          <w:szCs w:val="18"/>
-        </w:rPr>
-        <w:t>Marcias</w:t>
-      </w:r>
-      <w:proofErr w:type="spellEnd"/>
-      <w:r>
-        <w:rPr>
-          <w:color w:val="000000"/>
-          <w:sz w:val="18"/>
-          <w:szCs w:val="18"/>
-        </w:rPr>
-        <w:t xml:space="preserve">, Alvaro Suarez and Jaime </w:t>
-      </w:r>
-      <w:proofErr w:type="spellStart"/>
-      <w:proofErr w:type="gramStart"/>
-      <w:r>
-        <w:rPr>
-          <w:color w:val="000000"/>
-          <w:sz w:val="18"/>
-          <w:szCs w:val="18"/>
-        </w:rPr>
-        <w:t>Lioret</w:t>
-      </w:r>
-      <w:proofErr w:type="spellEnd"/>
-      <w:r>
-        <w:rPr>
-          <w:color w:val="000000"/>
-          <w:sz w:val="18"/>
-          <w:szCs w:val="18"/>
-        </w:rPr>
-        <w:t>.(</w:t>
-      </w:r>
-      <w:proofErr w:type="gramEnd"/>
-      <w:r>
-        <w:rPr>
-          <w:color w:val="000000"/>
-          <w:sz w:val="18"/>
-          <w:szCs w:val="18"/>
-        </w:rPr>
-        <w:t>2013, Dec 1).  Mobile Sensing Systems [Online]. Available:</w:t>
+        <w:t>Elsa Marcias, Alvaro Suarez and Jaime Lioret.(2013, Dec 1).  Mobile Sensing Systems [Online]. Available:</w:t>
       </w:r>
       <w:r>
         <w:t xml:space="preserve"> </w:t>
       </w:r>
-      <w:hyperlink r:id="rId39" w:history="1">
+      <w:hyperlink r:id="rId40" w:history="1">
         <w:r>
           <w:rPr>
             <w:rStyle w:val="Hyperlink"/>
@@ -22362,61 +20526,15 @@
           <w:szCs w:val="18"/>
         </w:rPr>
       </w:pPr>
-      <w:proofErr w:type="spellStart"/>
       <w:r>
         <w:rPr>
           <w:color w:val="000000"/>
           <w:sz w:val="18"/>
           <w:szCs w:val="18"/>
         </w:rPr>
-        <w:t>Zhixian</w:t>
-      </w:r>
-      <w:proofErr w:type="spellEnd"/>
-      <w:r>
-        <w:rPr>
-          <w:color w:val="000000"/>
-          <w:sz w:val="18"/>
-          <w:szCs w:val="18"/>
-        </w:rPr>
-        <w:t xml:space="preserve"> Yan and </w:t>
-      </w:r>
-      <w:proofErr w:type="spellStart"/>
-      <w:r>
-        <w:rPr>
-          <w:color w:val="000000"/>
-          <w:sz w:val="18"/>
-          <w:szCs w:val="18"/>
-        </w:rPr>
-        <w:t>Dipanjan</w:t>
-      </w:r>
-      <w:proofErr w:type="spellEnd"/>
-      <w:r>
-        <w:rPr>
-          <w:color w:val="000000"/>
-          <w:sz w:val="18"/>
-          <w:szCs w:val="18"/>
-        </w:rPr>
-        <w:t xml:space="preserve"> </w:t>
-      </w:r>
-      <w:proofErr w:type="gramStart"/>
-      <w:r>
-        <w:rPr>
-          <w:color w:val="000000"/>
-          <w:sz w:val="18"/>
-          <w:szCs w:val="18"/>
-        </w:rPr>
-        <w:t>Chakraborty.(</w:t>
-      </w:r>
-      <w:proofErr w:type="gramEnd"/>
-      <w:r>
-        <w:rPr>
-          <w:color w:val="000000"/>
-          <w:sz w:val="18"/>
-          <w:szCs w:val="18"/>
-        </w:rPr>
-        <w:t>2014, July 1) Semantics in Mobile Sensing[Online]. Available:</w:t>
-      </w:r>
-      <w:hyperlink r:id="rId40" w:history="1">
+        <w:t>Zhixian Yan and Dipanjan Chakraborty.(2014, July 1) Semantics in Mobile Sensing[Online]. Available:</w:t>
+      </w:r>
+      <w:hyperlink r:id="rId41" w:history="1">
         <w:r>
           <w:rPr>
             <w:rStyle w:val="Hyperlink"/>
@@ -22440,133 +20558,15 @@
           <w:szCs w:val="18"/>
         </w:rPr>
       </w:pPr>
-      <w:proofErr w:type="spellStart"/>
       <w:r>
         <w:rPr>
           <w:color w:val="000000"/>
           <w:sz w:val="18"/>
           <w:szCs w:val="18"/>
         </w:rPr>
-        <w:t>Bratislav</w:t>
-      </w:r>
-      <w:proofErr w:type="spellEnd"/>
-      <w:r>
-        <w:rPr>
-          <w:color w:val="000000"/>
-          <w:sz w:val="18"/>
-          <w:szCs w:val="18"/>
-        </w:rPr>
-        <w:t xml:space="preserve"> </w:t>
-      </w:r>
-      <w:proofErr w:type="spellStart"/>
-      <w:r>
-        <w:rPr>
-          <w:color w:val="000000"/>
-          <w:sz w:val="18"/>
-          <w:szCs w:val="18"/>
-        </w:rPr>
-        <w:t>Predic</w:t>
-      </w:r>
-      <w:proofErr w:type="spellEnd"/>
-      <w:r>
-        <w:rPr>
-          <w:color w:val="000000"/>
-          <w:sz w:val="18"/>
-          <w:szCs w:val="18"/>
-        </w:rPr>
-        <w:t xml:space="preserve">, </w:t>
-      </w:r>
-      <w:proofErr w:type="spellStart"/>
-      <w:r>
-        <w:rPr>
-          <w:color w:val="000000"/>
-          <w:sz w:val="18"/>
-          <w:szCs w:val="18"/>
-        </w:rPr>
-        <w:t>Zhixian</w:t>
-      </w:r>
-      <w:proofErr w:type="spellEnd"/>
-      <w:r>
-        <w:rPr>
-          <w:color w:val="000000"/>
-          <w:sz w:val="18"/>
-          <w:szCs w:val="18"/>
-        </w:rPr>
-        <w:t xml:space="preserve"> Yan, Julien </w:t>
-      </w:r>
-      <w:proofErr w:type="spellStart"/>
-      <w:r>
-        <w:rPr>
-          <w:color w:val="000000"/>
-          <w:sz w:val="18"/>
-          <w:szCs w:val="18"/>
-        </w:rPr>
-        <w:t>Eberle</w:t>
-      </w:r>
-      <w:proofErr w:type="spellEnd"/>
-      <w:r>
-        <w:rPr>
-          <w:color w:val="000000"/>
-          <w:sz w:val="18"/>
-          <w:szCs w:val="18"/>
-        </w:rPr>
-        <w:t xml:space="preserve">, Dragan </w:t>
-      </w:r>
-      <w:proofErr w:type="spellStart"/>
-      <w:r>
-        <w:rPr>
-          <w:color w:val="000000"/>
-          <w:sz w:val="18"/>
-          <w:szCs w:val="18"/>
-        </w:rPr>
-        <w:t>Stojanovic</w:t>
-      </w:r>
-      <w:proofErr w:type="spellEnd"/>
-      <w:r>
-        <w:rPr>
-          <w:color w:val="000000"/>
-          <w:sz w:val="18"/>
-          <w:szCs w:val="18"/>
-        </w:rPr>
-        <w:t xml:space="preserve">, Karl </w:t>
-      </w:r>
-      <w:proofErr w:type="spellStart"/>
-      <w:r>
-        <w:rPr>
-          <w:color w:val="000000"/>
-          <w:sz w:val="18"/>
-          <w:szCs w:val="18"/>
-        </w:rPr>
-        <w:t>Aberer</w:t>
-      </w:r>
-      <w:proofErr w:type="spellEnd"/>
-      <w:r>
-        <w:rPr>
-          <w:color w:val="000000"/>
-          <w:sz w:val="18"/>
-          <w:szCs w:val="18"/>
-        </w:rPr>
-        <w:t xml:space="preserve">. (2013, March 19). </w:t>
-      </w:r>
-      <w:proofErr w:type="spellStart"/>
-      <w:r>
-        <w:rPr>
-          <w:color w:val="000000"/>
-          <w:sz w:val="18"/>
-          <w:szCs w:val="18"/>
-        </w:rPr>
-        <w:t>ExposureSense</w:t>
-      </w:r>
-      <w:proofErr w:type="spellEnd"/>
-      <w:r>
-        <w:rPr>
-          <w:color w:val="000000"/>
-          <w:sz w:val="18"/>
-          <w:szCs w:val="18"/>
-        </w:rPr>
-        <w:t>: Integrating Daily Activities with Air Quality using Mobile Participatory Sensing [Online]. Available:</w:t>
-      </w:r>
-      <w:hyperlink r:id="rId41" w:history="1">
+        <w:t>Bratislav Predic, Zhixian Yan, Julien Eberle, Dragan Stojanovic, Karl Aberer. (2013, March 19). ExposureSense: Integrating Daily Activities with Air Quality using Mobile Participatory Sensing [Online]. Available:</w:t>
+      </w:r>
+      <w:hyperlink r:id="rId42" w:history="1">
         <w:r>
           <w:rPr>
             <w:rStyle w:val="Hyperlink"/>
@@ -22596,27 +20596,9 @@
           <w:sz w:val="18"/>
           <w:szCs w:val="18"/>
         </w:rPr>
-        <w:t xml:space="preserve">Darrell M. </w:t>
-      </w:r>
-      <w:proofErr w:type="gramStart"/>
-      <w:r>
-        <w:rPr>
-          <w:color w:val="000000"/>
-          <w:sz w:val="18"/>
-          <w:szCs w:val="18"/>
-        </w:rPr>
-        <w:t>West .</w:t>
-      </w:r>
-      <w:proofErr w:type="gramEnd"/>
-      <w:r>
-        <w:rPr>
-          <w:color w:val="000000"/>
-          <w:sz w:val="18"/>
-          <w:szCs w:val="18"/>
-        </w:rPr>
-        <w:t>(2013, Oct 1). Improving Health Care through Mobile Medical Devices and Sensors [Online]. Available:</w:t>
-      </w:r>
-      <w:hyperlink r:id="rId42" w:history="1">
+        <w:t>Darrell M. West .(2013, Oct 1). Improving Health Care through Mobile Medical Devices and Sensors [Online]. Available:</w:t>
+      </w:r>
+      <w:hyperlink r:id="rId43" w:history="1">
         <w:r>
           <w:rPr>
             <w:rStyle w:val="Hyperlink"/>
@@ -22646,27 +20628,9 @@
           <w:sz w:val="18"/>
           <w:szCs w:val="18"/>
         </w:rPr>
-        <w:t xml:space="preserve">Jennifer R. </w:t>
-      </w:r>
-      <w:proofErr w:type="spellStart"/>
-      <w:r>
-        <w:rPr>
-          <w:color w:val="000000"/>
-          <w:sz w:val="18"/>
-          <w:szCs w:val="18"/>
-        </w:rPr>
-        <w:t>Kwapisz</w:t>
-      </w:r>
-      <w:proofErr w:type="spellEnd"/>
-      <w:r>
-        <w:rPr>
-          <w:color w:val="000000"/>
-          <w:sz w:val="18"/>
-          <w:szCs w:val="18"/>
-        </w:rPr>
-        <w:t>, Gary M. Weiss, Samuel A. Moore. (2010, March 1). WILDSENSING: Design and Deployment of a Sustainable Sensor Network for Wildlife Monitoring [Online]. Available:</w:t>
-      </w:r>
-      <w:hyperlink r:id="rId43" w:history="1">
+        <w:t>Jennifer R. Kwapisz, Gary M. Weiss, Samuel A. Moore. (2010, March 1). WILDSENSING: Design and Deployment of a Sustainable Sensor Network for Wildlife Monitoring [Online]. Available:</w:t>
+      </w:r>
+      <w:hyperlink r:id="rId44" w:history="1">
         <w:r>
           <w:rPr>
             <w:rStyle w:val="Hyperlink"/>
@@ -22697,99 +20661,9 @@
           <w:szCs w:val="18"/>
         </w:rPr>
         <w:lastRenderedPageBreak/>
-        <w:t xml:space="preserve">Jack Reilly, </w:t>
-      </w:r>
-      <w:proofErr w:type="spellStart"/>
-      <w:r>
-        <w:rPr>
-          <w:color w:val="000000"/>
-          <w:sz w:val="18"/>
-          <w:szCs w:val="18"/>
-        </w:rPr>
-        <w:t>Shideh</w:t>
-      </w:r>
-      <w:proofErr w:type="spellEnd"/>
-      <w:r>
-        <w:rPr>
-          <w:color w:val="000000"/>
-          <w:sz w:val="18"/>
-          <w:szCs w:val="18"/>
-        </w:rPr>
-        <w:t xml:space="preserve"> </w:t>
-      </w:r>
-      <w:proofErr w:type="spellStart"/>
-      <w:r>
-        <w:rPr>
-          <w:color w:val="000000"/>
-          <w:sz w:val="18"/>
-          <w:szCs w:val="18"/>
-        </w:rPr>
-        <w:t>Dashti</w:t>
-      </w:r>
-      <w:proofErr w:type="spellEnd"/>
-      <w:r>
-        <w:rPr>
-          <w:color w:val="000000"/>
-          <w:sz w:val="18"/>
-          <w:szCs w:val="18"/>
-        </w:rPr>
-        <w:t xml:space="preserve">, Mari </w:t>
-      </w:r>
-      <w:proofErr w:type="spellStart"/>
-      <w:r>
-        <w:rPr>
-          <w:color w:val="000000"/>
-          <w:sz w:val="18"/>
-          <w:szCs w:val="18"/>
-        </w:rPr>
-        <w:t>Ervasti</w:t>
-      </w:r>
-      <w:proofErr w:type="spellEnd"/>
-      <w:r>
-        <w:rPr>
-          <w:color w:val="000000"/>
-          <w:sz w:val="18"/>
-          <w:szCs w:val="18"/>
-        </w:rPr>
-        <w:t xml:space="preserve">, Jonathan D. Bray, Steven D. Glaser, and Alexandre M. </w:t>
-      </w:r>
-      <w:proofErr w:type="spellStart"/>
-      <w:r>
-        <w:rPr>
-          <w:color w:val="000000"/>
-          <w:sz w:val="18"/>
-          <w:szCs w:val="18"/>
-        </w:rPr>
-        <w:t>Bayen</w:t>
-      </w:r>
-      <w:proofErr w:type="spellEnd"/>
-      <w:r>
-        <w:rPr>
-          <w:color w:val="000000"/>
-          <w:sz w:val="18"/>
-          <w:szCs w:val="18"/>
-        </w:rPr>
-        <w:t xml:space="preserve">. (2013, April 1). Mobile Phones as Seismologic Sensors: Automating Data Extraction for the </w:t>
-      </w:r>
-      <w:proofErr w:type="spellStart"/>
-      <w:r>
-        <w:rPr>
-          <w:color w:val="000000"/>
-          <w:sz w:val="18"/>
-          <w:szCs w:val="18"/>
-        </w:rPr>
-        <w:t>iShake</w:t>
-      </w:r>
-      <w:proofErr w:type="spellEnd"/>
-      <w:r>
-        <w:rPr>
-          <w:color w:val="000000"/>
-          <w:sz w:val="18"/>
-          <w:szCs w:val="18"/>
-        </w:rPr>
-        <w:t xml:space="preserve"> System [Online]. Available:</w:t>
-      </w:r>
-      <w:hyperlink r:id="rId44" w:history="1">
+        <w:t>Jack Reilly, Shideh Dashti, Mari Ervasti, Jonathan D. Bray, Steven D. Glaser, and Alexandre M. Bayen. (2013, April 1). Mobile Phones as Seismologic Sensors: Automating Data Extraction for the iShake System [Online]. Available:</w:t>
+      </w:r>
+      <w:hyperlink r:id="rId45" w:history="1">
         <w:r>
           <w:rPr>
             <w:rStyle w:val="Hyperlink"/>
@@ -22821,63 +20695,9 @@
           <w:sz w:val="18"/>
           <w:szCs w:val="18"/>
         </w:rPr>
-        <w:t xml:space="preserve">Andrea </w:t>
-      </w:r>
-      <w:proofErr w:type="spellStart"/>
-      <w:r>
-        <w:rPr>
-          <w:color w:val="000000"/>
-          <w:sz w:val="18"/>
-          <w:szCs w:val="18"/>
-        </w:rPr>
-        <w:t>Zanella</w:t>
-      </w:r>
-      <w:proofErr w:type="spellEnd"/>
-      <w:r>
-        <w:rPr>
-          <w:color w:val="000000"/>
-          <w:sz w:val="18"/>
-          <w:szCs w:val="18"/>
-        </w:rPr>
-        <w:t xml:space="preserve">, Nicola Bui, Lorenzo </w:t>
-      </w:r>
-      <w:proofErr w:type="spellStart"/>
-      <w:r>
-        <w:rPr>
-          <w:color w:val="000000"/>
-          <w:sz w:val="18"/>
-          <w:szCs w:val="18"/>
-        </w:rPr>
-        <w:t>Vangelista</w:t>
-      </w:r>
-      <w:proofErr w:type="spellEnd"/>
-      <w:r>
-        <w:rPr>
-          <w:color w:val="000000"/>
-          <w:sz w:val="18"/>
-          <w:szCs w:val="18"/>
-        </w:rPr>
-        <w:t xml:space="preserve">, and Michele </w:t>
-      </w:r>
-      <w:proofErr w:type="spellStart"/>
-      <w:r>
-        <w:rPr>
-          <w:color w:val="000000"/>
-          <w:sz w:val="18"/>
-          <w:szCs w:val="18"/>
-        </w:rPr>
-        <w:t>Zorzi</w:t>
-      </w:r>
-      <w:proofErr w:type="spellEnd"/>
-      <w:r>
-        <w:rPr>
-          <w:color w:val="000000"/>
-          <w:sz w:val="18"/>
-          <w:szCs w:val="18"/>
-        </w:rPr>
-        <w:t>. (2014, Feb 1). Internet of Things for Smart Cities [Online]. Available:</w:t>
-      </w:r>
-      <w:hyperlink r:id="rId45" w:history="1">
+        <w:t>Andrea Zanella, Nicola Bui, Lorenzo Vangelista, and Michele Zorzi. (2014, Feb 1). Internet of Things for Smart Cities [Online]. Available:</w:t>
+      </w:r>
+      <w:hyperlink r:id="rId46" w:history="1">
         <w:r>
           <w:rPr>
             <w:rStyle w:val="Hyperlink"/>
@@ -22943,15 +20763,7 @@
           <w:sz w:val="18"/>
           <w:szCs w:val="18"/>
         </w:rPr>
-        <w:t>Jose F </w:t>
-      </w:r>
-      <w:proofErr w:type="gramStart"/>
-      <w:r>
-        <w:rPr>
-          <w:sz w:val="18"/>
-          <w:szCs w:val="18"/>
-        </w:rPr>
-        <w:t>Monserrat</w:t>
+        <w:t>Jose F Monserrat</w:t>
       </w:r>
       <w:r>
         <w:rPr>
@@ -22959,23 +20771,29 @@
           <w:sz w:val="18"/>
           <w:szCs w:val="18"/>
         </w:rPr>
-        <w:t xml:space="preserve"> ,</w:t>
-      </w:r>
-      <w:proofErr w:type="gramEnd"/>
+        <w:t xml:space="preserve"> , </w:t>
+      </w:r>
+      <w:r>
+        <w:rPr>
+          <w:sz w:val="18"/>
+          <w:szCs w:val="18"/>
+        </w:rPr>
+        <w:t>Genevieve Mange</w:t>
+      </w:r>
       <w:r>
         <w:rPr>
           <w:color w:val="333333"/>
           <w:sz w:val="18"/>
           <w:szCs w:val="18"/>
         </w:rPr>
-        <w:t xml:space="preserve"> </w:t>
+        <w:t xml:space="preserve"> , </w:t>
       </w:r>
       <w:r>
         <w:rPr>
           <w:sz w:val="18"/>
           <w:szCs w:val="18"/>
         </w:rPr>
-        <w:t>Genevieve Mange</w:t>
+        <w:t>Volker Braun</w:t>
       </w:r>
       <w:r>
         <w:rPr>
@@ -22990,7 +20808,7 @@
           <w:sz w:val="18"/>
           <w:szCs w:val="18"/>
         </w:rPr>
-        <w:t>Volker Braun</w:t>
+        <w:t>Hugo Tullberg</w:t>
       </w:r>
       <w:r>
         <w:rPr>
@@ -23005,81 +20823,23 @@
           <w:sz w:val="18"/>
           <w:szCs w:val="18"/>
         </w:rPr>
-        <w:t>Hugo </w:t>
-      </w:r>
-      <w:proofErr w:type="spellStart"/>
-      <w:r>
-        <w:rPr>
-          <w:sz w:val="18"/>
-          <w:szCs w:val="18"/>
-        </w:rPr>
-        <w:t>Tullberg</w:t>
-      </w:r>
-      <w:proofErr w:type="spellEnd"/>
+        <w:t>Gerd Zimmermann</w:t>
+      </w:r>
       <w:r>
         <w:rPr>
           <w:color w:val="333333"/>
           <w:sz w:val="18"/>
           <w:szCs w:val="18"/>
         </w:rPr>
-        <w:t xml:space="preserve"> , </w:t>
-      </w:r>
-      <w:proofErr w:type="spellStart"/>
+        <w:t>,</w:t>
+      </w:r>
       <w:r>
         <w:rPr>
           <w:sz w:val="18"/>
           <w:szCs w:val="18"/>
         </w:rPr>
-        <w:t>Gerd</w:t>
-      </w:r>
-      <w:proofErr w:type="spellEnd"/>
-      <w:r>
-        <w:rPr>
-          <w:sz w:val="18"/>
-          <w:szCs w:val="18"/>
-        </w:rPr>
-        <w:t> Zimmermann</w:t>
-      </w:r>
-      <w:r>
-        <w:rPr>
-          <w:color w:val="333333"/>
-          <w:sz w:val="18"/>
-          <w:szCs w:val="18"/>
-        </w:rPr>
-        <w:t>,</w:t>
-      </w:r>
-      <w:r>
-        <w:rPr>
-          <w:sz w:val="18"/>
-          <w:szCs w:val="18"/>
-        </w:rPr>
-        <w:t xml:space="preserve"> </w:t>
-      </w:r>
-      <w:proofErr w:type="spellStart"/>
-      <w:r>
-        <w:rPr>
-          <w:sz w:val="18"/>
-          <w:szCs w:val="18"/>
-        </w:rPr>
-        <w:t>Ömer</w:t>
-      </w:r>
-      <w:proofErr w:type="spellEnd"/>
-      <w:r>
-        <w:rPr>
-          <w:sz w:val="18"/>
-          <w:szCs w:val="18"/>
-        </w:rPr>
-        <w:t> </w:t>
-      </w:r>
-      <w:proofErr w:type="spellStart"/>
-      <w:r>
-        <w:rPr>
-          <w:sz w:val="18"/>
-          <w:szCs w:val="18"/>
-        </w:rPr>
-        <w:t>Bulakci</w:t>
-      </w:r>
-      <w:proofErr w:type="spellEnd"/>
+        <w:t xml:space="preserve"> Ömer Bulakci</w:t>
+      </w:r>
       <w:r>
         <w:rPr>
           <w:color w:val="333333"/>
@@ -23141,7 +20901,7 @@
         </w:rPr>
         <w:t>Available:</w:t>
       </w:r>
-      <w:hyperlink r:id="rId46" w:history="1">
+      <w:hyperlink r:id="rId47" w:history="1">
         <w:r>
           <w:rPr>
             <w:rStyle w:val="Hyperlink"/>
@@ -23168,61 +20928,15 @@
           <w:szCs w:val="18"/>
         </w:rPr>
       </w:pPr>
-      <w:proofErr w:type="spellStart"/>
       <w:r>
         <w:rPr>
           <w:color w:val="333333"/>
           <w:sz w:val="18"/>
           <w:szCs w:val="18"/>
         </w:rPr>
-        <w:t>Natalizio</w:t>
-      </w:r>
-      <w:proofErr w:type="spellEnd"/>
-      <w:r>
-        <w:rPr>
-          <w:color w:val="333333"/>
-          <w:sz w:val="18"/>
-          <w:szCs w:val="18"/>
-        </w:rPr>
-        <w:t xml:space="preserve">, Enrico, and </w:t>
-      </w:r>
-      <w:proofErr w:type="spellStart"/>
-      <w:r>
-        <w:rPr>
-          <w:color w:val="333333"/>
-          <w:sz w:val="18"/>
-          <w:szCs w:val="18"/>
-        </w:rPr>
-        <w:t>Valer</w:t>
-      </w:r>
-      <w:proofErr w:type="spellEnd"/>
-      <w:r>
-        <w:rPr>
-          <w:color w:val="333333"/>
-          <w:sz w:val="18"/>
-          <w:szCs w:val="18"/>
-        </w:rPr>
-        <w:t xml:space="preserve"> </w:t>
-      </w:r>
-      <w:proofErr w:type="spellStart"/>
-      <w:r>
-        <w:rPr>
-          <w:color w:val="333333"/>
-          <w:sz w:val="18"/>
-          <w:szCs w:val="18"/>
-        </w:rPr>
-        <w:t>Loscr</w:t>
-      </w:r>
-      <w:proofErr w:type="spellEnd"/>
-      <w:r>
-        <w:rPr>
-          <w:color w:val="333333"/>
-          <w:sz w:val="18"/>
-          <w:szCs w:val="18"/>
-        </w:rPr>
-        <w:t xml:space="preserve"> (2011). "Controlled Mobility in Mobile Sensor Networks: Advantages, Issues and Challenges." [Online].Available:</w:t>
-      </w:r>
-      <w:hyperlink r:id="rId47" w:history="1">
+        <w:t>Natalizio, Enrico, and Valer Loscr (2011). "Controlled Mobility in Mobile Sensor Networks: Advantages, Issues and Challenges." [Online].Available:</w:t>
+      </w:r>
+      <w:hyperlink r:id="rId48" w:history="1">
         <w:r>
           <w:rPr>
             <w:rStyle w:val="Hyperlink"/>
@@ -23257,79 +20971,25 @@
           <w:sz w:val="18"/>
           <w:szCs w:val="18"/>
         </w:rPr>
-        <w:t xml:space="preserve">M.A. </w:t>
-      </w:r>
-      <w:proofErr w:type="spellStart"/>
+        <w:t>M.A. Matin and M.M. Islam (2012</w:t>
+      </w:r>
       <w:r>
         <w:rPr>
           <w:color w:val="333333"/>
           <w:sz w:val="18"/>
           <w:szCs w:val="18"/>
         </w:rPr>
-        <w:t>Matin</w:t>
-      </w:r>
-      <w:proofErr w:type="spellEnd"/>
+        <w:t>, Sep 06</w:t>
+      </w:r>
       <w:r>
         <w:rPr>
           <w:color w:val="333333"/>
           <w:sz w:val="18"/>
           <w:szCs w:val="18"/>
         </w:rPr>
-        <w:t xml:space="preserve"> and M.M. Islam (2012</w:t>
-      </w:r>
-      <w:r>
-        <w:rPr>
-          <w:color w:val="333333"/>
-          <w:sz w:val="18"/>
-          <w:szCs w:val="18"/>
-        </w:rPr>
-        <w:t>, Sep 06</w:t>
-      </w:r>
-      <w:r>
-        <w:rPr>
-          <w:color w:val="333333"/>
-          <w:sz w:val="18"/>
-          <w:szCs w:val="18"/>
-        </w:rPr>
-        <w:t xml:space="preserve">). Overview of Wireless Sensor Network, Wireless Sensor Networks - Technology and Protocols, Dr. Mohammad </w:t>
-      </w:r>
-      <w:proofErr w:type="spellStart"/>
-      <w:r>
-        <w:rPr>
-          <w:color w:val="333333"/>
-          <w:sz w:val="18"/>
-          <w:szCs w:val="18"/>
-        </w:rPr>
-        <w:t>Matin</w:t>
-      </w:r>
-      <w:proofErr w:type="spellEnd"/>
-      <w:r>
-        <w:rPr>
-          <w:color w:val="333333"/>
-          <w:sz w:val="18"/>
-          <w:szCs w:val="18"/>
-        </w:rPr>
-        <w:t xml:space="preserve"> (Ed.), </w:t>
-      </w:r>
-      <w:proofErr w:type="spellStart"/>
-      <w:r>
-        <w:rPr>
-          <w:color w:val="333333"/>
-          <w:sz w:val="18"/>
-          <w:szCs w:val="18"/>
-        </w:rPr>
-        <w:t>InTech</w:t>
-      </w:r>
-      <w:proofErr w:type="spellEnd"/>
-      <w:r>
-        <w:rPr>
-          <w:color w:val="333333"/>
-          <w:sz w:val="18"/>
-          <w:szCs w:val="18"/>
-        </w:rPr>
-        <w:t>, DOI: 10.5772/49376. Available:</w:t>
-      </w:r>
-      <w:hyperlink r:id="rId48" w:history="1">
+        <w:t>). Overview of Wireless Sensor Network, Wireless Sensor Networks - Technology and Protocols, Dr. Mohammad Matin (Ed.), InTech, DOI: 10.5772/49376. Available:</w:t>
+      </w:r>
+      <w:hyperlink r:id="rId49" w:history="1">
         <w:r>
           <w:rPr>
             <w:rStyle w:val="Hyperlink"/>
@@ -23358,41 +21018,13 @@
           <w:szCs w:val="18"/>
         </w:rPr>
       </w:pPr>
-      <w:proofErr w:type="spellStart"/>
       <w:r>
         <w:rPr>
           <w:color w:val="000000"/>
           <w:sz w:val="18"/>
           <w:szCs w:val="18"/>
         </w:rPr>
-        <w:t>Xuihui</w:t>
-      </w:r>
-      <w:proofErr w:type="spellEnd"/>
-      <w:r>
-        <w:rPr>
-          <w:color w:val="000000"/>
-          <w:sz w:val="18"/>
-          <w:szCs w:val="18"/>
-        </w:rPr>
-        <w:t xml:space="preserve"> Chen, </w:t>
-      </w:r>
-      <w:proofErr w:type="spellStart"/>
-      <w:r>
-        <w:rPr>
-          <w:color w:val="000000"/>
-          <w:sz w:val="18"/>
-          <w:szCs w:val="18"/>
-        </w:rPr>
-        <w:t>Peigiang</w:t>
-      </w:r>
-      <w:proofErr w:type="spellEnd"/>
-      <w:r>
-        <w:rPr>
-          <w:color w:val="000000"/>
-          <w:sz w:val="18"/>
-          <w:szCs w:val="18"/>
-        </w:rPr>
-        <w:t xml:space="preserve"> Yu (2010, Oct). Research on hierarchical mobile wireless sensor network architecture with mobile sensor nodes [Online]</w:t>
+        <w:t>Xuihui Chen, Peigiang Yu (2010, Oct). Research on hierarchical mobile wireless sensor network architecture with mobile sensor nodes [Online]</w:t>
       </w:r>
     </w:p>
     <w:p>
@@ -23415,7 +21047,7 @@
         </w:rPr>
         <w:t xml:space="preserve">Available: </w:t>
       </w:r>
-      <w:hyperlink r:id="rId49" w:history="1">
+      <w:hyperlink r:id="rId50" w:history="1">
         <w:r>
           <w:rPr>
             <w:rStyle w:val="Hyperlink"/>
@@ -23448,45 +21080,9 @@
           <w:sz w:val="18"/>
           <w:szCs w:val="18"/>
         </w:rPr>
-        <w:t xml:space="preserve">Lawson, Victor, Vinay Kumar, and </w:t>
-      </w:r>
-      <w:proofErr w:type="spellStart"/>
-      <w:r>
-        <w:rPr>
-          <w:color w:val="333333"/>
-          <w:sz w:val="18"/>
-          <w:szCs w:val="18"/>
-        </w:rPr>
-        <w:t>Lakshmish</w:t>
-      </w:r>
-      <w:proofErr w:type="spellEnd"/>
-      <w:r>
-        <w:rPr>
-          <w:color w:val="333333"/>
-          <w:sz w:val="18"/>
-          <w:szCs w:val="18"/>
-        </w:rPr>
-        <w:t xml:space="preserve"> </w:t>
-      </w:r>
-      <w:proofErr w:type="spellStart"/>
-      <w:r>
-        <w:rPr>
-          <w:color w:val="333333"/>
-          <w:sz w:val="18"/>
-          <w:szCs w:val="18"/>
-        </w:rPr>
-        <w:t>Ramaswamy</w:t>
-      </w:r>
-      <w:proofErr w:type="spellEnd"/>
-      <w:r>
-        <w:rPr>
-          <w:color w:val="333333"/>
-          <w:sz w:val="18"/>
-          <w:szCs w:val="18"/>
-        </w:rPr>
-        <w:t xml:space="preserve"> (2015). "Mobile Cloud Enabled Sensor Services: Opportunities, Challenges and Approaches." [Online]. Available:</w:t>
-      </w:r>
-      <w:hyperlink r:id="rId50" w:history="1">
+        <w:t>Lawson, Victor, Vinay Kumar, and Lakshmish Ramaswamy (2015). "Mobile Cloud Enabled Sensor Services: Opportunities, Challenges and Approaches." [Online]. Available:</w:t>
+      </w:r>
+      <w:hyperlink r:id="rId51" w:history="1">
         <w:r>
           <w:rPr>
             <w:rStyle w:val="Hyperlink"/>
@@ -23521,99 +21117,9 @@
           <w:sz w:val="18"/>
           <w:szCs w:val="18"/>
         </w:rPr>
-        <w:t xml:space="preserve">Sen, </w:t>
-      </w:r>
-      <w:proofErr w:type="spellStart"/>
-      <w:r>
-        <w:rPr>
-          <w:color w:val="333333"/>
-          <w:sz w:val="18"/>
-          <w:szCs w:val="18"/>
-        </w:rPr>
-        <w:t>Sougata</w:t>
-      </w:r>
-      <w:proofErr w:type="spellEnd"/>
-      <w:r>
-        <w:rPr>
-          <w:color w:val="333333"/>
-          <w:sz w:val="18"/>
-          <w:szCs w:val="18"/>
-        </w:rPr>
-        <w:t xml:space="preserve">, </w:t>
-      </w:r>
-      <w:proofErr w:type="spellStart"/>
-      <w:r>
-        <w:rPr>
-          <w:color w:val="333333"/>
-          <w:sz w:val="18"/>
-          <w:szCs w:val="18"/>
-        </w:rPr>
-        <w:t>Archan</w:t>
-      </w:r>
-      <w:proofErr w:type="spellEnd"/>
-      <w:r>
-        <w:rPr>
-          <w:color w:val="333333"/>
-          <w:sz w:val="18"/>
-          <w:szCs w:val="18"/>
-        </w:rPr>
-        <w:t xml:space="preserve"> </w:t>
-      </w:r>
-      <w:proofErr w:type="spellStart"/>
-      <w:r>
-        <w:rPr>
-          <w:color w:val="333333"/>
-          <w:sz w:val="18"/>
-          <w:szCs w:val="18"/>
-        </w:rPr>
-        <w:t>Misra</w:t>
-      </w:r>
-      <w:proofErr w:type="spellEnd"/>
-      <w:r>
-        <w:rPr>
-          <w:color w:val="333333"/>
-          <w:sz w:val="18"/>
-          <w:szCs w:val="18"/>
-        </w:rPr>
-        <w:t xml:space="preserve">, Rajesh </w:t>
-      </w:r>
-      <w:proofErr w:type="spellStart"/>
-      <w:r>
-        <w:rPr>
-          <w:color w:val="333333"/>
-          <w:sz w:val="18"/>
-          <w:szCs w:val="18"/>
-        </w:rPr>
-        <w:t>Balan</w:t>
-      </w:r>
-      <w:proofErr w:type="spellEnd"/>
-      <w:r>
-        <w:rPr>
-          <w:color w:val="333333"/>
-          <w:sz w:val="18"/>
-          <w:szCs w:val="18"/>
-        </w:rPr>
-        <w:t xml:space="preserve">, and </w:t>
-      </w:r>
-      <w:proofErr w:type="spellStart"/>
-      <w:r>
-        <w:rPr>
-          <w:color w:val="333333"/>
-          <w:sz w:val="18"/>
-          <w:szCs w:val="18"/>
-        </w:rPr>
-        <w:t>Lipyeow</w:t>
-      </w:r>
-      <w:proofErr w:type="spellEnd"/>
-      <w:r>
-        <w:rPr>
-          <w:color w:val="333333"/>
-          <w:sz w:val="18"/>
-          <w:szCs w:val="18"/>
-        </w:rPr>
-        <w:t xml:space="preserve"> Lim (2012). "The Case for Cloud-Enabled Mobile Sensing Services." [Online]. Available:</w:t>
-      </w:r>
-      <w:hyperlink r:id="rId51" w:history="1">
+        <w:t>Sen, Sougata, Archan Misra, Rajesh Balan, and Lipyeow Lim (2012). "The Case for Cloud-Enabled Mobile Sensing Services." [Online]. Available:</w:t>
+      </w:r>
+      <w:hyperlink r:id="rId52" w:history="1">
         <w:r>
           <w:rPr>
             <w:rStyle w:val="Hyperlink"/>
@@ -23642,124 +21148,15 @@
           <w:szCs w:val="18"/>
         </w:rPr>
       </w:pPr>
-      <w:proofErr w:type="spellStart"/>
       <w:r>
         <w:rPr>
           <w:color w:val="333333"/>
           <w:sz w:val="18"/>
           <w:szCs w:val="18"/>
         </w:rPr>
-        <w:t>Biradar</w:t>
-      </w:r>
-      <w:proofErr w:type="spellEnd"/>
-      <w:r>
-        <w:rPr>
-          <w:color w:val="333333"/>
-          <w:sz w:val="18"/>
-          <w:szCs w:val="18"/>
-        </w:rPr>
-        <w:t xml:space="preserve">, </w:t>
-      </w:r>
-      <w:proofErr w:type="spellStart"/>
-      <w:r>
-        <w:rPr>
-          <w:color w:val="333333"/>
-          <w:sz w:val="18"/>
-          <w:szCs w:val="18"/>
-        </w:rPr>
-        <w:t>Rajashree</w:t>
-      </w:r>
-      <w:proofErr w:type="spellEnd"/>
-      <w:r>
-        <w:rPr>
-          <w:color w:val="333333"/>
-          <w:sz w:val="18"/>
-          <w:szCs w:val="18"/>
-        </w:rPr>
-        <w:t xml:space="preserve"> V., V. C. </w:t>
-      </w:r>
-      <w:proofErr w:type="spellStart"/>
-      <w:r>
-        <w:rPr>
-          <w:color w:val="333333"/>
-          <w:sz w:val="18"/>
-          <w:szCs w:val="18"/>
-        </w:rPr>
-        <w:t>Patil</w:t>
-      </w:r>
-      <w:proofErr w:type="spellEnd"/>
-      <w:r>
-        <w:rPr>
-          <w:color w:val="333333"/>
-          <w:sz w:val="18"/>
-          <w:szCs w:val="18"/>
-        </w:rPr>
-        <w:t xml:space="preserve">, S. R. </w:t>
-      </w:r>
-      <w:proofErr w:type="spellStart"/>
-      <w:r>
-        <w:rPr>
-          <w:color w:val="333333"/>
-          <w:sz w:val="18"/>
-          <w:szCs w:val="18"/>
-        </w:rPr>
-        <w:t>Sawat</w:t>
-      </w:r>
-      <w:proofErr w:type="spellEnd"/>
-      <w:r>
-        <w:rPr>
-          <w:color w:val="333333"/>
-          <w:sz w:val="18"/>
-          <w:szCs w:val="18"/>
-        </w:rPr>
-        <w:t xml:space="preserve">, </w:t>
-      </w:r>
-      <w:proofErr w:type="spellStart"/>
-      <w:r>
-        <w:rPr>
-          <w:color w:val="333333"/>
-          <w:sz w:val="18"/>
-          <w:szCs w:val="18"/>
-        </w:rPr>
-        <w:t>Dr</w:t>
-      </w:r>
-      <w:proofErr w:type="spellEnd"/>
-      <w:r>
-        <w:rPr>
-          <w:color w:val="333333"/>
-          <w:sz w:val="18"/>
-          <w:szCs w:val="18"/>
-        </w:rPr>
-        <w:t xml:space="preserve">, and R. R. </w:t>
-      </w:r>
-      <w:proofErr w:type="spellStart"/>
-      <w:r>
-        <w:rPr>
-          <w:color w:val="333333"/>
-          <w:sz w:val="18"/>
-          <w:szCs w:val="18"/>
-        </w:rPr>
-        <w:t>Mudholkar</w:t>
-      </w:r>
-      <w:proofErr w:type="spellEnd"/>
-      <w:r>
-        <w:rPr>
-          <w:color w:val="333333"/>
-          <w:sz w:val="18"/>
-          <w:szCs w:val="18"/>
-        </w:rPr>
-        <w:t xml:space="preserve">, Dr. "Classification and comparison of routing protocols in wireless sensor network" (2009) [Online]. </w:t>
-      </w:r>
-      <w:proofErr w:type="spellStart"/>
-      <w:r>
-        <w:rPr>
-          <w:color w:val="333333"/>
-          <w:sz w:val="18"/>
-          <w:szCs w:val="18"/>
-        </w:rPr>
-        <w:t>Available:</w:t>
-      </w:r>
-      <w:hyperlink r:id="rId52" w:history="1">
+        <w:t>Biradar, Rajashree V., V. C. Patil, S. R. Sawat, Dr, and R. R. Mudholkar, Dr. "Classification and comparison of routing protocols in wireless sensor network" (2009) [Online]. Available:</w:t>
+      </w:r>
+      <w:hyperlink r:id="rId53" w:history="1">
         <w:r>
           <w:rPr>
             <w:rStyle w:val="Hyperlink"/>
@@ -23768,18 +21165,7 @@
             <w:sz w:val="18"/>
             <w:szCs w:val="18"/>
           </w:rPr>
-          <w:t>http</w:t>
-        </w:r>
-        <w:proofErr w:type="spellEnd"/>
-        <w:r>
-          <w:rPr>
-            <w:rStyle w:val="Hyperlink"/>
-            <w:rFonts w:eastAsia="MS Mincho"/>
-            <w:color w:val="1155CC"/>
-            <w:sz w:val="18"/>
-            <w:szCs w:val="18"/>
-          </w:rPr>
-          <w:t>://www.ubicc.org/files/pdf/5_351.pdf</w:t>
+          <w:t>http://www.ubicc.org/files/pdf/5_351.pdf</w:t>
         </w:r>
       </w:hyperlink>
     </w:p>
@@ -23807,65 +21193,9 @@
           <w:sz w:val="18"/>
           <w:szCs w:val="18"/>
         </w:rPr>
-        <w:t xml:space="preserve">Luis M. Borges, </w:t>
-      </w:r>
-      <w:proofErr w:type="spellStart"/>
-      <w:r>
-        <w:rPr>
-          <w:color w:val="000000"/>
-          <w:sz w:val="18"/>
-          <w:szCs w:val="18"/>
-        </w:rPr>
-        <w:t>Ferando</w:t>
-      </w:r>
-      <w:proofErr w:type="spellEnd"/>
-      <w:r>
-        <w:rPr>
-          <w:color w:val="000000"/>
-          <w:sz w:val="18"/>
-          <w:szCs w:val="18"/>
-        </w:rPr>
-        <w:t xml:space="preserve"> </w:t>
-      </w:r>
-      <w:proofErr w:type="spellStart"/>
-      <w:proofErr w:type="gramStart"/>
-      <w:r>
-        <w:rPr>
-          <w:color w:val="000000"/>
-          <w:sz w:val="18"/>
-          <w:szCs w:val="18"/>
-        </w:rPr>
-        <w:t>J.Velez</w:t>
-      </w:r>
-      <w:proofErr w:type="spellEnd"/>
-      <w:proofErr w:type="gramEnd"/>
-      <w:r>
-        <w:rPr>
-          <w:color w:val="000000"/>
-          <w:sz w:val="18"/>
-          <w:szCs w:val="18"/>
-        </w:rPr>
-        <w:t xml:space="preserve">, Antonio </w:t>
-      </w:r>
-      <w:proofErr w:type="spellStart"/>
-      <w:r>
-        <w:rPr>
-          <w:color w:val="000000"/>
-          <w:sz w:val="18"/>
-          <w:szCs w:val="18"/>
-        </w:rPr>
-        <w:t>S.Lebres</w:t>
-      </w:r>
-      <w:proofErr w:type="spellEnd"/>
-      <w:r>
-        <w:rPr>
-          <w:color w:val="000000"/>
-          <w:sz w:val="18"/>
-          <w:szCs w:val="18"/>
-        </w:rPr>
-        <w:t xml:space="preserve"> (2014, April 24). Survey on the Characterization and Classification of Wireless Sensor Network Applications. Available: </w:t>
-      </w:r>
-      <w:hyperlink r:id="rId53" w:history="1">
+        <w:t xml:space="preserve">Luis M. Borges, Ferando J.Velez, Antonio S.Lebres (2014, April 24). Survey on the Characterization and Classification of Wireless Sensor Network Applications. Available: </w:t>
+      </w:r>
+      <w:hyperlink r:id="rId54" w:history="1">
         <w:r>
           <w:rPr>
             <w:rStyle w:val="Hyperlink"/>
@@ -23898,43 +21228,25 @@
           <w:sz w:val="18"/>
           <w:szCs w:val="18"/>
         </w:rPr>
-        <w:t xml:space="preserve">Shio Kumar Singh, M P Singh, D K </w:t>
-      </w:r>
-      <w:proofErr w:type="spellStart"/>
+        <w:t>Shio Kumar Singh, M P Singh, D K Signh (2010, Nov). Routing Protocols in Wireless Sensor Networks – A survey [Online]</w:t>
+      </w:r>
       <w:r>
         <w:rPr>
           <w:color w:val="000000"/>
           <w:sz w:val="18"/>
           <w:szCs w:val="18"/>
         </w:rPr>
-        <w:t>Signh</w:t>
-      </w:r>
-      <w:proofErr w:type="spellEnd"/>
+        <w:t xml:space="preserve">. </w:t>
+      </w:r>
       <w:r>
         <w:rPr>
           <w:color w:val="000000"/>
           <w:sz w:val="18"/>
           <w:szCs w:val="18"/>
         </w:rPr>
-        <w:t xml:space="preserve"> (2010, Nov). Routing Protocols in Wireless Sensor Networks – A survey [Online]</w:t>
-      </w:r>
-      <w:r>
-        <w:rPr>
-          <w:color w:val="000000"/>
-          <w:sz w:val="18"/>
-          <w:szCs w:val="18"/>
-        </w:rPr>
-        <w:t xml:space="preserve">. </w:t>
-      </w:r>
-      <w:r>
-        <w:rPr>
-          <w:color w:val="000000"/>
-          <w:sz w:val="18"/>
-          <w:szCs w:val="18"/>
-        </w:rPr>
         <w:t>Available:</w:t>
       </w:r>
-      <w:hyperlink r:id="rId54" w:history="1">
+      <w:hyperlink r:id="rId55" w:history="1">
         <w:r>
           <w:rPr>
             <w:rStyle w:val="Hyperlink"/>
@@ -23968,135 +21280,25 @@
           <w:szCs w:val="18"/>
         </w:rPr>
         <w:lastRenderedPageBreak/>
-        <w:t xml:space="preserve">Islam </w:t>
-      </w:r>
-      <w:proofErr w:type="spellStart"/>
-      <w:proofErr w:type="gramStart"/>
+        <w:t>Islam T.Almalkawi, Manel Guerro Zapata, JN Al-Karaki (2012 May). A Cross-Layer-Based Clustered Multipath Routing with QoS-Aware Scheduling for Wireless Multimedia Sensor Networks.[Online]</w:t>
+      </w:r>
       <w:r>
         <w:rPr>
           <w:color w:val="000000"/>
           <w:sz w:val="18"/>
           <w:szCs w:val="18"/>
         </w:rPr>
-        <w:t>T.Almalkawi</w:t>
-      </w:r>
-      <w:proofErr w:type="spellEnd"/>
-      <w:proofErr w:type="gramEnd"/>
+        <w:t xml:space="preserve">. </w:t>
+      </w:r>
       <w:r>
         <w:rPr>
           <w:color w:val="000000"/>
           <w:sz w:val="18"/>
           <w:szCs w:val="18"/>
         </w:rPr>
-        <w:t xml:space="preserve">, </w:t>
-      </w:r>
-      <w:proofErr w:type="spellStart"/>
-      <w:r>
-        <w:rPr>
-          <w:color w:val="000000"/>
-          <w:sz w:val="18"/>
-          <w:szCs w:val="18"/>
-        </w:rPr>
-        <w:t>Manel</w:t>
-      </w:r>
-      <w:proofErr w:type="spellEnd"/>
-      <w:r>
-        <w:rPr>
-          <w:color w:val="000000"/>
-          <w:sz w:val="18"/>
-          <w:szCs w:val="18"/>
-        </w:rPr>
-        <w:t xml:space="preserve"> </w:t>
-      </w:r>
-      <w:proofErr w:type="spellStart"/>
-      <w:r>
-        <w:rPr>
-          <w:color w:val="000000"/>
-          <w:sz w:val="18"/>
-          <w:szCs w:val="18"/>
-        </w:rPr>
-        <w:t>Guerro</w:t>
-      </w:r>
-      <w:proofErr w:type="spellEnd"/>
-      <w:r>
-        <w:rPr>
-          <w:color w:val="000000"/>
-          <w:sz w:val="18"/>
-          <w:szCs w:val="18"/>
-        </w:rPr>
-        <w:t xml:space="preserve"> Zapata, JN Al-</w:t>
-      </w:r>
-      <w:proofErr w:type="spellStart"/>
-      <w:r>
-        <w:rPr>
-          <w:color w:val="000000"/>
-          <w:sz w:val="18"/>
-          <w:szCs w:val="18"/>
-        </w:rPr>
-        <w:t>Karaki</w:t>
-      </w:r>
-      <w:proofErr w:type="spellEnd"/>
-      <w:r>
-        <w:rPr>
-          <w:color w:val="000000"/>
-          <w:sz w:val="18"/>
-          <w:szCs w:val="18"/>
-        </w:rPr>
-        <w:t xml:space="preserve"> (2012 May). A Cross-Layer-Based Clustered Multipath Routing with </w:t>
-      </w:r>
-      <w:proofErr w:type="spellStart"/>
-      <w:r>
-        <w:rPr>
-          <w:color w:val="000000"/>
-          <w:sz w:val="18"/>
-          <w:szCs w:val="18"/>
-        </w:rPr>
-        <w:t>QoS</w:t>
-      </w:r>
-      <w:proofErr w:type="spellEnd"/>
-      <w:r>
-        <w:rPr>
-          <w:color w:val="000000"/>
-          <w:sz w:val="18"/>
-          <w:szCs w:val="18"/>
-        </w:rPr>
-        <w:t xml:space="preserve">-Aware Scheduling for Wireless Multimedia Sensor </w:t>
-      </w:r>
-      <w:proofErr w:type="gramStart"/>
-      <w:r>
-        <w:rPr>
-          <w:color w:val="000000"/>
-          <w:sz w:val="18"/>
-          <w:szCs w:val="18"/>
-        </w:rPr>
-        <w:t>Networks.[</w:t>
-      </w:r>
-      <w:proofErr w:type="gramEnd"/>
-      <w:r>
-        <w:rPr>
-          <w:color w:val="000000"/>
-          <w:sz w:val="18"/>
-          <w:szCs w:val="18"/>
-        </w:rPr>
-        <w:t>Online]</w:t>
-      </w:r>
-      <w:r>
-        <w:rPr>
-          <w:color w:val="000000"/>
-          <w:sz w:val="18"/>
-          <w:szCs w:val="18"/>
-        </w:rPr>
-        <w:t xml:space="preserve">. </w:t>
-      </w:r>
-      <w:r>
-        <w:rPr>
-          <w:color w:val="000000"/>
-          <w:sz w:val="18"/>
-          <w:szCs w:val="18"/>
-        </w:rPr>
         <w:t>Available:</w:t>
       </w:r>
-      <w:hyperlink r:id="rId55" w:history="1">
+      <w:hyperlink r:id="rId56" w:history="1">
         <w:r>
           <w:rPr>
             <w:rStyle w:val="Hyperlink"/>
@@ -24140,169 +21342,15 @@
           <w:szCs w:val="18"/>
         </w:rPr>
       </w:pPr>
-      <w:proofErr w:type="spellStart"/>
       <w:r>
         <w:rPr>
           <w:color w:val="000000"/>
           <w:sz w:val="18"/>
           <w:szCs w:val="18"/>
         </w:rPr>
-        <w:t>Jayavardhana</w:t>
-      </w:r>
-      <w:proofErr w:type="spellEnd"/>
-      <w:r>
-        <w:rPr>
-          <w:color w:val="000000"/>
-          <w:sz w:val="18"/>
-          <w:szCs w:val="18"/>
-        </w:rPr>
-        <w:t xml:space="preserve"> </w:t>
-      </w:r>
-      <w:proofErr w:type="spellStart"/>
-      <w:r>
-        <w:rPr>
-          <w:color w:val="000000"/>
-          <w:sz w:val="18"/>
-          <w:szCs w:val="18"/>
-        </w:rPr>
-        <w:t>Gubbia</w:t>
-      </w:r>
-      <w:proofErr w:type="spellEnd"/>
-      <w:r>
-        <w:rPr>
-          <w:color w:val="000000"/>
-          <w:sz w:val="18"/>
-          <w:szCs w:val="18"/>
-        </w:rPr>
-        <w:t xml:space="preserve">, </w:t>
-      </w:r>
-      <w:proofErr w:type="spellStart"/>
-      <w:r>
-        <w:rPr>
-          <w:color w:val="000000"/>
-          <w:sz w:val="18"/>
-          <w:szCs w:val="18"/>
-        </w:rPr>
-        <w:t>Rajkumar</w:t>
-      </w:r>
-      <w:proofErr w:type="spellEnd"/>
-      <w:r>
-        <w:rPr>
-          <w:color w:val="000000"/>
-          <w:sz w:val="18"/>
-          <w:szCs w:val="18"/>
-        </w:rPr>
-        <w:t xml:space="preserve"> </w:t>
-      </w:r>
-      <w:proofErr w:type="spellStart"/>
-      <w:r>
-        <w:rPr>
-          <w:color w:val="000000"/>
-          <w:sz w:val="18"/>
-          <w:szCs w:val="18"/>
-        </w:rPr>
-        <w:t>Buyyab</w:t>
-      </w:r>
-      <w:proofErr w:type="spellEnd"/>
-      <w:r>
-        <w:rPr>
-          <w:color w:val="000000"/>
-          <w:sz w:val="18"/>
-          <w:szCs w:val="18"/>
-        </w:rPr>
-        <w:t xml:space="preserve">, </w:t>
-      </w:r>
-      <w:proofErr w:type="spellStart"/>
-      <w:r>
-        <w:rPr>
-          <w:color w:val="000000"/>
-          <w:sz w:val="18"/>
-          <w:szCs w:val="18"/>
-        </w:rPr>
-        <w:t>Slaven</w:t>
-      </w:r>
-      <w:proofErr w:type="spellEnd"/>
-      <w:r>
-        <w:rPr>
-          <w:color w:val="000000"/>
-          <w:sz w:val="18"/>
-          <w:szCs w:val="18"/>
-        </w:rPr>
-        <w:t xml:space="preserve"> </w:t>
-      </w:r>
-      <w:proofErr w:type="spellStart"/>
-      <w:r>
-        <w:rPr>
-          <w:color w:val="000000"/>
-          <w:sz w:val="18"/>
-          <w:szCs w:val="18"/>
-        </w:rPr>
-        <w:t>Marusica</w:t>
-      </w:r>
-      <w:proofErr w:type="spellEnd"/>
-      <w:r>
-        <w:rPr>
-          <w:color w:val="000000"/>
-          <w:sz w:val="18"/>
-          <w:szCs w:val="18"/>
-        </w:rPr>
-        <w:t xml:space="preserve">, </w:t>
-      </w:r>
-      <w:proofErr w:type="spellStart"/>
-      <w:r>
-        <w:rPr>
-          <w:color w:val="000000"/>
-          <w:sz w:val="18"/>
-          <w:szCs w:val="18"/>
-        </w:rPr>
-        <w:t>Marimuthu</w:t>
-      </w:r>
-      <w:proofErr w:type="spellEnd"/>
-      <w:r>
-        <w:rPr>
-          <w:color w:val="000000"/>
-          <w:sz w:val="18"/>
-          <w:szCs w:val="18"/>
-        </w:rPr>
-        <w:t xml:space="preserve"> </w:t>
-      </w:r>
-      <w:proofErr w:type="spellStart"/>
-      <w:r>
-        <w:rPr>
-          <w:color w:val="000000"/>
-          <w:sz w:val="18"/>
-          <w:szCs w:val="18"/>
-        </w:rPr>
-        <w:t>Palaniswamia</w:t>
-      </w:r>
-      <w:proofErr w:type="spellEnd"/>
-      <w:r>
-        <w:rPr>
-          <w:color w:val="000000"/>
-          <w:sz w:val="18"/>
-          <w:szCs w:val="18"/>
-        </w:rPr>
-        <w:t>. (2013, Feb 24). Internet of Things (</w:t>
-      </w:r>
-      <w:proofErr w:type="spellStart"/>
-      <w:r>
-        <w:rPr>
-          <w:color w:val="000000"/>
-          <w:sz w:val="18"/>
-          <w:szCs w:val="18"/>
-        </w:rPr>
-        <w:t>IoT</w:t>
-      </w:r>
-      <w:proofErr w:type="spellEnd"/>
-      <w:r>
-        <w:rPr>
-          <w:color w:val="000000"/>
-          <w:sz w:val="18"/>
-          <w:szCs w:val="18"/>
-        </w:rPr>
-        <w:t>): A vision, architectural elements, and future directions [Online]. Available:</w:t>
-      </w:r>
-      <w:hyperlink r:id="rId56" w:history="1">
+        <w:t>Jayavardhana Gubbia, Rajkumar Buyyab, Slaven Marusica, Marimuthu Palaniswamia. (2013, Feb 24). Internet of Things (IoT): A vision, architectural elements, and future directions [Online]. Available:</w:t>
+      </w:r>
+      <w:hyperlink r:id="rId57" w:history="1">
         <w:r>
           <w:rPr>
             <w:rStyle w:val="Hyperlink"/>
@@ -24338,45 +21386,9 @@
           <w:sz w:val="18"/>
           <w:szCs w:val="18"/>
         </w:rPr>
-        <w:t xml:space="preserve">Raghu K. </w:t>
-      </w:r>
-      <w:proofErr w:type="spellStart"/>
-      <w:r>
-        <w:rPr>
-          <w:color w:val="000000"/>
-          <w:sz w:val="18"/>
-          <w:szCs w:val="18"/>
-        </w:rPr>
-        <w:t>Ganti</w:t>
-      </w:r>
-      <w:proofErr w:type="spellEnd"/>
-      <w:r>
-        <w:rPr>
-          <w:color w:val="000000"/>
-          <w:sz w:val="18"/>
-          <w:szCs w:val="18"/>
-        </w:rPr>
-        <w:t xml:space="preserve">, Fan Ye, and Hui Lei. (2011, Nov 1). Mobile </w:t>
-      </w:r>
-      <w:proofErr w:type="spellStart"/>
-      <w:r>
-        <w:rPr>
-          <w:color w:val="000000"/>
-          <w:sz w:val="18"/>
-          <w:szCs w:val="18"/>
-        </w:rPr>
-        <w:t>Crowdsensing</w:t>
-      </w:r>
-      <w:proofErr w:type="spellEnd"/>
-      <w:r>
-        <w:rPr>
-          <w:color w:val="000000"/>
-          <w:sz w:val="18"/>
-          <w:szCs w:val="18"/>
-        </w:rPr>
-        <w:t>: Current State and Future Challenges[Online]. Available:</w:t>
-      </w:r>
-      <w:hyperlink r:id="rId57" w:history="1">
+        <w:t>Raghu K. Ganti, Fan Ye, and Hui Lei. (2011, Nov 1). Mobile Crowdsensing: Current State and Future Challenges[Online]. Available:</w:t>
+      </w:r>
+      <w:hyperlink r:id="rId58" w:history="1">
         <w:r>
           <w:rPr>
             <w:rStyle w:val="Hyperlink"/>
@@ -24412,18 +21424,9 @@
           <w:sz w:val="18"/>
           <w:szCs w:val="18"/>
         </w:rPr>
-        <w:t xml:space="preserve">Melanie Swan. (2012, Nov 8). Sensor Mania! The Internet of Things, Wearable Computing, Objective Metrics, and the Quantified Self 2.0 [Online]. </w:t>
-      </w:r>
-      <w:proofErr w:type="spellStart"/>
-      <w:r>
-        <w:rPr>
-          <w:color w:val="000000"/>
-          <w:sz w:val="18"/>
-          <w:szCs w:val="18"/>
-        </w:rPr>
-        <w:t>Available:</w:t>
-      </w:r>
-      <w:hyperlink r:id="rId58" w:history="1">
+        <w:t>Melanie Swan. (2012, Nov 8). Sensor Mania! The Internet of Things, Wearable Computing, Objective Metrics, and the Quantified Self 2.0 [Online]. Available:</w:t>
+      </w:r>
+      <w:hyperlink r:id="rId59" w:history="1">
         <w:r>
           <w:rPr>
             <w:rStyle w:val="Hyperlink"/>
@@ -24432,18 +21435,7 @@
             <w:sz w:val="18"/>
             <w:szCs w:val="18"/>
           </w:rPr>
-          <w:t>http</w:t>
-        </w:r>
-        <w:proofErr w:type="spellEnd"/>
-        <w:r>
-          <w:rPr>
-            <w:rStyle w:val="Hyperlink"/>
-            <w:rFonts w:eastAsia="MS Mincho"/>
-            <w:color w:val="1155CC"/>
-            <w:sz w:val="18"/>
-            <w:szCs w:val="18"/>
-          </w:rPr>
-          <w:t>://www.mdpi.com/2224-2708/1/3/217</w:t>
+          <w:t>http://www.mdpi.com/2224-2708/1/3/217</w:t>
         </w:r>
       </w:hyperlink>
     </w:p>
@@ -24464,115 +21456,15 @@
           <w:szCs w:val="18"/>
         </w:rPr>
       </w:pPr>
-      <w:proofErr w:type="spellStart"/>
       <w:r>
         <w:rPr>
           <w:color w:val="000000"/>
           <w:sz w:val="18"/>
           <w:szCs w:val="18"/>
         </w:rPr>
-        <w:t>Charith</w:t>
-      </w:r>
-      <w:proofErr w:type="spellEnd"/>
-      <w:r>
-        <w:rPr>
-          <w:color w:val="000000"/>
-          <w:sz w:val="18"/>
-          <w:szCs w:val="18"/>
-        </w:rPr>
-        <w:t xml:space="preserve"> </w:t>
-      </w:r>
-      <w:proofErr w:type="spellStart"/>
-      <w:r>
-        <w:rPr>
-          <w:color w:val="000000"/>
-          <w:sz w:val="18"/>
-          <w:szCs w:val="18"/>
-        </w:rPr>
-        <w:t>Perera</w:t>
-      </w:r>
-      <w:proofErr w:type="spellEnd"/>
-      <w:r>
-        <w:rPr>
-          <w:color w:val="000000"/>
-          <w:sz w:val="18"/>
-          <w:szCs w:val="18"/>
-        </w:rPr>
-        <w:t xml:space="preserve">, </w:t>
-      </w:r>
-      <w:proofErr w:type="spellStart"/>
-      <w:r>
-        <w:rPr>
-          <w:color w:val="000000"/>
-          <w:sz w:val="18"/>
-          <w:szCs w:val="18"/>
-        </w:rPr>
-        <w:t>Arkady</w:t>
-      </w:r>
-      <w:proofErr w:type="spellEnd"/>
-      <w:r>
-        <w:rPr>
-          <w:color w:val="000000"/>
-          <w:sz w:val="18"/>
-          <w:szCs w:val="18"/>
-        </w:rPr>
-        <w:t xml:space="preserve"> </w:t>
-      </w:r>
-      <w:proofErr w:type="spellStart"/>
-      <w:r>
-        <w:rPr>
-          <w:color w:val="000000"/>
-          <w:sz w:val="18"/>
-          <w:szCs w:val="18"/>
-        </w:rPr>
-        <w:t>Zaslavsky</w:t>
-      </w:r>
-      <w:proofErr w:type="spellEnd"/>
-      <w:r>
-        <w:rPr>
-          <w:color w:val="000000"/>
-          <w:sz w:val="18"/>
-          <w:szCs w:val="18"/>
-        </w:rPr>
-        <w:t xml:space="preserve">, Peter Christen, </w:t>
-      </w:r>
-      <w:proofErr w:type="spellStart"/>
-      <w:r>
-        <w:rPr>
-          <w:color w:val="000000"/>
-          <w:sz w:val="18"/>
-          <w:szCs w:val="18"/>
-        </w:rPr>
-        <w:t>Dimitrios</w:t>
-      </w:r>
-      <w:proofErr w:type="spellEnd"/>
-      <w:r>
-        <w:rPr>
-          <w:color w:val="000000"/>
-          <w:sz w:val="18"/>
-          <w:szCs w:val="18"/>
-        </w:rPr>
-        <w:t xml:space="preserve"> </w:t>
-      </w:r>
-      <w:proofErr w:type="spellStart"/>
-      <w:r>
-        <w:rPr>
-          <w:color w:val="000000"/>
-          <w:sz w:val="18"/>
-          <w:szCs w:val="18"/>
-        </w:rPr>
-        <w:t>Georgakopoulos</w:t>
-      </w:r>
-      <w:proofErr w:type="spellEnd"/>
-      <w:r>
-        <w:rPr>
-          <w:color w:val="000000"/>
-          <w:sz w:val="18"/>
-          <w:szCs w:val="18"/>
-        </w:rPr>
-        <w:t>. (2013, Sep 2). Sensing as a service model for smart cities supported by Internet of Things [Online]. Available:</w:t>
-      </w:r>
-      <w:hyperlink r:id="rId59" w:history="1">
+        <w:t>Charith Perera, Arkady Zaslavsky, Peter Christen, Dimitrios Georgakopoulos. (2013, Sep 2). Sensing as a service model for smart cities supported by Internet of Things [Online]. Available:</w:t>
+      </w:r>
+      <w:hyperlink r:id="rId60" w:history="1">
         <w:r>
           <w:rPr>
             <w:rStyle w:val="Hyperlink"/>
@@ -24602,160 +21494,15 @@
           <w:szCs w:val="18"/>
         </w:rPr>
       </w:pPr>
-      <w:proofErr w:type="spellStart"/>
       <w:r>
         <w:rPr>
           <w:color w:val="000000"/>
           <w:sz w:val="18"/>
           <w:szCs w:val="18"/>
         </w:rPr>
-        <w:t>Atif</w:t>
-      </w:r>
-      <w:proofErr w:type="spellEnd"/>
-      <w:r>
-        <w:rPr>
-          <w:color w:val="000000"/>
-          <w:sz w:val="18"/>
-          <w:szCs w:val="18"/>
-        </w:rPr>
-        <w:t xml:space="preserve"> </w:t>
-      </w:r>
-      <w:proofErr w:type="spellStart"/>
-      <w:r>
-        <w:rPr>
-          <w:color w:val="000000"/>
-          <w:sz w:val="18"/>
-          <w:szCs w:val="18"/>
-        </w:rPr>
-        <w:t>Alamri</w:t>
-      </w:r>
-      <w:proofErr w:type="spellEnd"/>
-      <w:r>
-        <w:rPr>
-          <w:color w:val="000000"/>
-          <w:sz w:val="18"/>
-          <w:szCs w:val="18"/>
-        </w:rPr>
-        <w:t xml:space="preserve">, </w:t>
-      </w:r>
-      <w:proofErr w:type="spellStart"/>
-      <w:r>
-        <w:rPr>
-          <w:color w:val="000000"/>
-          <w:sz w:val="18"/>
-          <w:szCs w:val="18"/>
-        </w:rPr>
-        <w:t>Wasai</w:t>
-      </w:r>
-      <w:proofErr w:type="spellEnd"/>
-      <w:r>
-        <w:rPr>
-          <w:color w:val="000000"/>
-          <w:sz w:val="18"/>
-          <w:szCs w:val="18"/>
-        </w:rPr>
-        <w:t xml:space="preserve"> </w:t>
-      </w:r>
-      <w:proofErr w:type="spellStart"/>
-      <w:r>
-        <w:rPr>
-          <w:color w:val="000000"/>
-          <w:sz w:val="18"/>
-          <w:szCs w:val="18"/>
-        </w:rPr>
-        <w:t>Shadab</w:t>
-      </w:r>
-      <w:proofErr w:type="spellEnd"/>
-      <w:r>
-        <w:rPr>
-          <w:color w:val="000000"/>
-          <w:sz w:val="18"/>
-          <w:szCs w:val="18"/>
-        </w:rPr>
-        <w:t xml:space="preserve"> Ansari, Mohammad </w:t>
-      </w:r>
-      <w:proofErr w:type="spellStart"/>
-      <w:r>
-        <w:rPr>
-          <w:color w:val="000000"/>
-          <w:sz w:val="18"/>
-          <w:szCs w:val="18"/>
-        </w:rPr>
-        <w:t>Mehedi</w:t>
-      </w:r>
-      <w:proofErr w:type="spellEnd"/>
-      <w:r>
-        <w:rPr>
-          <w:color w:val="000000"/>
-          <w:sz w:val="18"/>
-          <w:szCs w:val="18"/>
-        </w:rPr>
-        <w:t xml:space="preserve"> Hassan M. </w:t>
-      </w:r>
-      <w:proofErr w:type="spellStart"/>
-      <w:r>
-        <w:rPr>
-          <w:color w:val="000000"/>
-          <w:sz w:val="18"/>
-          <w:szCs w:val="18"/>
-        </w:rPr>
-        <w:t>Shamim</w:t>
-      </w:r>
-      <w:proofErr w:type="spellEnd"/>
-      <w:r>
-        <w:rPr>
-          <w:color w:val="000000"/>
-          <w:sz w:val="18"/>
-          <w:szCs w:val="18"/>
-        </w:rPr>
-        <w:t xml:space="preserve"> Hossain, </w:t>
-      </w:r>
-      <w:proofErr w:type="spellStart"/>
-      <w:r>
-        <w:rPr>
-          <w:color w:val="000000"/>
-          <w:sz w:val="18"/>
-          <w:szCs w:val="18"/>
-        </w:rPr>
-        <w:t>Abdulhameed</w:t>
-      </w:r>
-      <w:proofErr w:type="spellEnd"/>
-      <w:r>
-        <w:rPr>
-          <w:color w:val="000000"/>
-          <w:sz w:val="18"/>
-          <w:szCs w:val="18"/>
-        </w:rPr>
-        <w:t xml:space="preserve"> </w:t>
-      </w:r>
-      <w:proofErr w:type="spellStart"/>
-      <w:r>
-        <w:rPr>
-          <w:color w:val="000000"/>
-          <w:sz w:val="18"/>
-          <w:szCs w:val="18"/>
-        </w:rPr>
-        <w:t>Alelaiwi</w:t>
-      </w:r>
-      <w:proofErr w:type="spellEnd"/>
-      <w:r>
-        <w:rPr>
-          <w:color w:val="000000"/>
-          <w:sz w:val="18"/>
-          <w:szCs w:val="18"/>
-        </w:rPr>
-        <w:t>, M. Anwar Hossain. (2016, June 13). A Survey on Sensor-Cloud: Architecture, Applications, and Approaches [Online].  </w:t>
-      </w:r>
-      <w:proofErr w:type="spellStart"/>
-      <w:r>
-        <w:rPr>
-          <w:color w:val="000000"/>
-          <w:sz w:val="18"/>
-          <w:szCs w:val="18"/>
-        </w:rPr>
-        <w:t>Available:</w:t>
-      </w:r>
-      <w:hyperlink r:id="rId60" w:history="1">
+        <w:t>Atif Alamri, Wasai Shadab Ansari, Mohammad Mehedi Hassan M. Shamim Hossain, Abdulhameed Alelaiwi, M. Anwar Hossain. (2016, June 13). A Survey on Sensor-Cloud: Architecture, Applications, and Approaches [Online].  Available:</w:t>
+      </w:r>
+      <w:hyperlink r:id="rId61" w:history="1">
         <w:r>
           <w:rPr>
             <w:rStyle w:val="Hyperlink"/>
@@ -24764,18 +21511,7 @@
             <w:sz w:val="18"/>
             <w:szCs w:val="18"/>
           </w:rPr>
-          <w:t>http</w:t>
-        </w:r>
-        <w:proofErr w:type="spellEnd"/>
-        <w:r>
-          <w:rPr>
-            <w:rStyle w:val="Hyperlink"/>
-            <w:rFonts w:eastAsia="MS Mincho"/>
-            <w:color w:val="1155CC"/>
-            <w:sz w:val="18"/>
-            <w:szCs w:val="18"/>
-          </w:rPr>
-          <w:t>://dsn.sagepub.com/content/9/2/917923.full</w:t>
+          <w:t>http://dsn.sagepub.com/content/9/2/917923.full</w:t>
         </w:r>
       </w:hyperlink>
     </w:p>
@@ -24796,25 +21532,15 @@
           <w:szCs w:val="18"/>
         </w:rPr>
       </w:pPr>
-      <w:proofErr w:type="spellStart"/>
       <w:r>
         <w:rPr>
           <w:color w:val="000000"/>
           <w:sz w:val="18"/>
           <w:szCs w:val="18"/>
         </w:rPr>
-        <w:t>Vintesh</w:t>
-      </w:r>
-      <w:proofErr w:type="spellEnd"/>
-      <w:r>
-        <w:rPr>
-          <w:color w:val="000000"/>
-          <w:sz w:val="18"/>
-          <w:szCs w:val="18"/>
-        </w:rPr>
-        <w:t xml:space="preserve"> Patel. (2013, Oct 19). Sensor Cloud Infrastructure - Small Survey Report [Online]. Available:</w:t>
-      </w:r>
-      <w:hyperlink r:id="rId61" w:history="1">
+        <w:t>Vintesh Patel. (2013, Oct 19). Sensor Cloud Infrastructure - Small Survey Report [Online]. Available:</w:t>
+      </w:r>
+      <w:hyperlink r:id="rId62" w:history="1">
         <w:r>
           <w:rPr>
             <w:rStyle w:val="Hyperlink"/>
@@ -24851,82 +21577,9 @@
           <w:sz w:val="18"/>
           <w:szCs w:val="18"/>
         </w:rPr>
-        <w:t xml:space="preserve">C. </w:t>
-      </w:r>
-      <w:proofErr w:type="spellStart"/>
-      <w:proofErr w:type="gramStart"/>
-      <w:r>
-        <w:rPr>
-          <w:color w:val="000000"/>
-          <w:sz w:val="18"/>
-          <w:szCs w:val="18"/>
-        </w:rPr>
-        <w:t>Doukas</w:t>
-      </w:r>
-      <w:proofErr w:type="spellEnd"/>
-      <w:r>
-        <w:rPr>
-          <w:color w:val="000000"/>
-          <w:sz w:val="18"/>
-          <w:szCs w:val="18"/>
-        </w:rPr>
-        <w:t xml:space="preserve"> ;</w:t>
-      </w:r>
-      <w:proofErr w:type="gramEnd"/>
-      <w:r>
-        <w:rPr>
-          <w:color w:val="000000"/>
-          <w:sz w:val="18"/>
-          <w:szCs w:val="18"/>
-        </w:rPr>
-        <w:t xml:space="preserve"> I. </w:t>
-      </w:r>
-      <w:proofErr w:type="spellStart"/>
-      <w:r>
-        <w:rPr>
-          <w:color w:val="000000"/>
-          <w:sz w:val="18"/>
-          <w:szCs w:val="18"/>
-        </w:rPr>
-        <w:t>Maglogiannis</w:t>
-      </w:r>
-      <w:proofErr w:type="spellEnd"/>
-      <w:r>
-        <w:rPr>
-          <w:color w:val="000000"/>
-          <w:sz w:val="18"/>
-          <w:szCs w:val="18"/>
-        </w:rPr>
-        <w:t xml:space="preserve">. (2012, Sep 10). Bringing </w:t>
-      </w:r>
-      <w:proofErr w:type="spellStart"/>
-      <w:r>
-        <w:rPr>
-          <w:color w:val="000000"/>
-          <w:sz w:val="18"/>
-          <w:szCs w:val="18"/>
-        </w:rPr>
-        <w:t>IoT</w:t>
-      </w:r>
-      <w:proofErr w:type="spellEnd"/>
-      <w:r>
-        <w:rPr>
-          <w:color w:val="000000"/>
-          <w:sz w:val="18"/>
-          <w:szCs w:val="18"/>
-        </w:rPr>
-        <w:t xml:space="preserve"> and Cloud Computing towards Pervasive Healthcare [Online], </w:t>
-      </w:r>
-      <w:proofErr w:type="spellStart"/>
-      <w:r>
-        <w:rPr>
-          <w:color w:val="000000"/>
-          <w:sz w:val="18"/>
-          <w:szCs w:val="18"/>
-        </w:rPr>
-        <w:t>Available:</w:t>
-      </w:r>
-      <w:hyperlink r:id="rId62" w:history="1">
+        <w:t>C. Doukas ; I. Maglogiannis. (2012, Sep 10). Bringing IoT and Cloud Computing towards Pervasive Healthcare [Online], Available:</w:t>
+      </w:r>
+      <w:hyperlink r:id="rId63" w:history="1">
         <w:r>
           <w:rPr>
             <w:rStyle w:val="Hyperlink"/>
@@ -24935,18 +21588,7 @@
             <w:sz w:val="18"/>
             <w:szCs w:val="18"/>
           </w:rPr>
-          <w:t>http</w:t>
-        </w:r>
-        <w:proofErr w:type="spellEnd"/>
-        <w:r>
-          <w:rPr>
-            <w:rStyle w:val="Hyperlink"/>
-            <w:rFonts w:eastAsia="MS Mincho"/>
-            <w:color w:val="1155CC"/>
-            <w:sz w:val="18"/>
-            <w:szCs w:val="18"/>
-          </w:rPr>
-          <w:t>://ieeexplore.ieee.org/document/6296978/</w:t>
+          <w:t>http://ieeexplore.ieee.org/document/6296978/</w:t>
         </w:r>
       </w:hyperlink>
     </w:p>
@@ -24967,41 +21609,37 @@
           <w:szCs w:val="18"/>
         </w:rPr>
       </w:pPr>
-      <w:proofErr w:type="spellStart"/>
       <w:r>
         <w:rPr>
           <w:color w:val="000000"/>
           <w:sz w:val="18"/>
           <w:szCs w:val="18"/>
         </w:rPr>
-        <w:t>Madoka</w:t>
-      </w:r>
-      <w:proofErr w:type="spellEnd"/>
+        <w:t>Madoka Yuriyama</w:t>
+      </w:r>
       <w:r>
         <w:rPr>
           <w:color w:val="000000"/>
           <w:sz w:val="18"/>
           <w:szCs w:val="18"/>
         </w:rPr>
-        <w:t xml:space="preserve"> </w:t>
-      </w:r>
-      <w:proofErr w:type="spellStart"/>
+        <w:t>,</w:t>
+      </w:r>
       <w:r>
         <w:rPr>
           <w:color w:val="000000"/>
           <w:sz w:val="18"/>
           <w:szCs w:val="18"/>
         </w:rPr>
-        <w:t>Yuriyama</w:t>
-      </w:r>
-      <w:proofErr w:type="spellEnd"/>
+        <w:t xml:space="preserve"> Takayuki Kushida</w:t>
+      </w:r>
       <w:r>
         <w:rPr>
           <w:color w:val="000000"/>
           <w:sz w:val="18"/>
           <w:szCs w:val="18"/>
         </w:rPr>
-        <w:t>,</w:t>
+        <w:t xml:space="preserve"> (2010, Nov 15). </w:t>
       </w:r>
       <w:r>
         <w:rPr>
@@ -25009,43 +21647,17 @@
           <w:sz w:val="18"/>
           <w:szCs w:val="18"/>
         </w:rPr>
-        <w:t xml:space="preserve"> Takayuki </w:t>
-      </w:r>
-      <w:proofErr w:type="spellStart"/>
+        <w:t>Sensor-Cloud Infrastructure - Physical Sensor Management with Virtualized Sensors on Cloud Computing</w:t>
+      </w:r>
       <w:r>
         <w:rPr>
           <w:color w:val="000000"/>
           <w:sz w:val="18"/>
           <w:szCs w:val="18"/>
         </w:rPr>
-        <w:t>Kushida</w:t>
-      </w:r>
-      <w:proofErr w:type="spellEnd"/>
-      <w:r>
-        <w:rPr>
-          <w:color w:val="000000"/>
-          <w:sz w:val="18"/>
-          <w:szCs w:val="18"/>
-        </w:rPr>
-        <w:t xml:space="preserve"> (2010, Nov 15). </w:t>
-      </w:r>
-      <w:r>
-        <w:rPr>
-          <w:color w:val="000000"/>
-          <w:sz w:val="18"/>
-          <w:szCs w:val="18"/>
-        </w:rPr>
-        <w:t>Sensor-Cloud Infrastructure - Physical Sensor Management with Virtualized Sensors on Cloud Computing</w:t>
-      </w:r>
-      <w:r>
-        <w:rPr>
-          <w:color w:val="000000"/>
-          <w:sz w:val="18"/>
-          <w:szCs w:val="18"/>
-        </w:rPr>
         <w:t xml:space="preserve"> [Online]. Available: </w:t>
       </w:r>
-      <w:hyperlink r:id="rId63" w:history="1">
+      <w:hyperlink r:id="rId64" w:history="1">
         <w:r>
           <w:rPr>
             <w:rStyle w:val="Hyperlink"/>
@@ -25081,175 +21693,39 @@
           <w:szCs w:val="18"/>
         </w:rPr>
       </w:pPr>
-      <w:proofErr w:type="spellStart"/>
       <w:r>
         <w:rPr>
           <w:color w:val="000000"/>
           <w:sz w:val="18"/>
           <w:szCs w:val="18"/>
         </w:rPr>
-        <w:t>Atif</w:t>
-      </w:r>
-      <w:proofErr w:type="spellEnd"/>
+        <w:t>Atif Alamri, Wasai Shadab Ansari, Mohammad Mehedi Hassan, M. Shamim Hossain, Abdulhameed Alelaiwi, and M. Anwar Hossain</w:t>
+      </w:r>
       <w:r>
         <w:rPr>
           <w:color w:val="000000"/>
           <w:sz w:val="18"/>
           <w:szCs w:val="18"/>
         </w:rPr>
-        <w:t xml:space="preserve"> </w:t>
-      </w:r>
-      <w:proofErr w:type="spellStart"/>
+        <w:t xml:space="preserve"> (2012, Nov 28). </w:t>
+      </w:r>
       <w:r>
         <w:rPr>
           <w:color w:val="000000"/>
           <w:sz w:val="18"/>
           <w:szCs w:val="18"/>
         </w:rPr>
-        <w:t>Alamri</w:t>
-      </w:r>
-      <w:proofErr w:type="spellEnd"/>
+        <w:t>A Survey on Sensor-Cloud: Architecture, Applications, and Approaches</w:t>
+      </w:r>
       <w:r>
         <w:rPr>
           <w:color w:val="000000"/>
           <w:sz w:val="18"/>
           <w:szCs w:val="18"/>
         </w:rPr>
-        <w:t xml:space="preserve">, </w:t>
-      </w:r>
-      <w:proofErr w:type="spellStart"/>
-      <w:r>
-        <w:rPr>
-          <w:color w:val="000000"/>
-          <w:sz w:val="18"/>
-          <w:szCs w:val="18"/>
-        </w:rPr>
-        <w:t>Wasai</w:t>
-      </w:r>
-      <w:proofErr w:type="spellEnd"/>
-      <w:r>
-        <w:rPr>
-          <w:color w:val="000000"/>
-          <w:sz w:val="18"/>
-          <w:szCs w:val="18"/>
-        </w:rPr>
-        <w:t xml:space="preserve"> </w:t>
-      </w:r>
-      <w:proofErr w:type="spellStart"/>
-      <w:r>
-        <w:rPr>
-          <w:color w:val="000000"/>
-          <w:sz w:val="18"/>
-          <w:szCs w:val="18"/>
-        </w:rPr>
-        <w:t>Shadab</w:t>
-      </w:r>
-      <w:proofErr w:type="spellEnd"/>
-      <w:r>
-        <w:rPr>
-          <w:color w:val="000000"/>
-          <w:sz w:val="18"/>
-          <w:szCs w:val="18"/>
-        </w:rPr>
-        <w:t xml:space="preserve"> Ansari, Mohammad </w:t>
-      </w:r>
-      <w:proofErr w:type="spellStart"/>
-      <w:r>
-        <w:rPr>
-          <w:color w:val="000000"/>
-          <w:sz w:val="18"/>
-          <w:szCs w:val="18"/>
-        </w:rPr>
-        <w:t>Mehedi</w:t>
-      </w:r>
-      <w:proofErr w:type="spellEnd"/>
-      <w:r>
-        <w:rPr>
-          <w:color w:val="000000"/>
-          <w:sz w:val="18"/>
-          <w:szCs w:val="18"/>
-        </w:rPr>
-        <w:t xml:space="preserve"> Hassan, M. </w:t>
-      </w:r>
-      <w:proofErr w:type="spellStart"/>
-      <w:r>
-        <w:rPr>
-          <w:color w:val="000000"/>
-          <w:sz w:val="18"/>
-          <w:szCs w:val="18"/>
-        </w:rPr>
-        <w:t>Shamim</w:t>
-      </w:r>
-      <w:proofErr w:type="spellEnd"/>
-      <w:r>
-        <w:rPr>
-          <w:color w:val="000000"/>
-          <w:sz w:val="18"/>
-          <w:szCs w:val="18"/>
-        </w:rPr>
-        <w:t xml:space="preserve"> Hossain, </w:t>
-      </w:r>
-      <w:proofErr w:type="spellStart"/>
-      <w:r>
-        <w:rPr>
-          <w:color w:val="000000"/>
-          <w:sz w:val="18"/>
-          <w:szCs w:val="18"/>
-        </w:rPr>
-        <w:t>Abdulhameed</w:t>
-      </w:r>
-      <w:proofErr w:type="spellEnd"/>
-      <w:r>
-        <w:rPr>
-          <w:color w:val="000000"/>
-          <w:sz w:val="18"/>
-          <w:szCs w:val="18"/>
-        </w:rPr>
-        <w:t xml:space="preserve"> </w:t>
-      </w:r>
-      <w:proofErr w:type="spellStart"/>
-      <w:r>
-        <w:rPr>
-          <w:color w:val="000000"/>
-          <w:sz w:val="18"/>
-          <w:szCs w:val="18"/>
-        </w:rPr>
-        <w:t>Alelaiwi</w:t>
-      </w:r>
-      <w:proofErr w:type="spellEnd"/>
-      <w:r>
-        <w:rPr>
-          <w:color w:val="000000"/>
-          <w:sz w:val="18"/>
-          <w:szCs w:val="18"/>
-        </w:rPr>
-        <w:t>, and M. Anwar Hossain</w:t>
-      </w:r>
-      <w:r>
-        <w:rPr>
-          <w:color w:val="000000"/>
-          <w:sz w:val="18"/>
-          <w:szCs w:val="18"/>
-        </w:rPr>
-        <w:t xml:space="preserve"> (2012, Nov 28). </w:t>
-      </w:r>
-      <w:r>
-        <w:rPr>
-          <w:color w:val="000000"/>
-          <w:sz w:val="18"/>
-          <w:szCs w:val="18"/>
-        </w:rPr>
-        <w:t>A Survey on Sensor-Cloud: Architecture, Applications, and Approaches</w:t>
-      </w:r>
-      <w:r>
-        <w:rPr>
-          <w:color w:val="000000"/>
-          <w:sz w:val="18"/>
-          <w:szCs w:val="18"/>
-        </w:rPr>
         <w:t xml:space="preserve"> [Online]. Available: </w:t>
       </w:r>
-      <w:hyperlink r:id="rId64" w:history="1">
+      <w:hyperlink r:id="rId65" w:history="1">
         <w:r>
           <w:rPr>
             <w:rStyle w:val="Hyperlink"/>
@@ -25285,95 +21761,39 @@
           <w:szCs w:val="18"/>
         </w:rPr>
       </w:pPr>
-      <w:proofErr w:type="spellStart"/>
       <w:r>
         <w:rPr>
           <w:color w:val="000000"/>
           <w:sz w:val="18"/>
           <w:szCs w:val="18"/>
         </w:rPr>
-        <w:t>Alessio</w:t>
-      </w:r>
-      <w:proofErr w:type="spellEnd"/>
+        <w:t>Alessio Botta, Walter de Donato, Valerio Persico, Antonio Pescape</w:t>
+      </w:r>
       <w:r>
         <w:rPr>
           <w:color w:val="000000"/>
           <w:sz w:val="18"/>
           <w:szCs w:val="18"/>
         </w:rPr>
-        <w:t xml:space="preserve"> </w:t>
-      </w:r>
-      <w:proofErr w:type="spellStart"/>
+        <w:t xml:space="preserve"> (2014, Dec 25). </w:t>
+      </w:r>
       <w:r>
         <w:rPr>
           <w:color w:val="000000"/>
           <w:sz w:val="18"/>
           <w:szCs w:val="18"/>
         </w:rPr>
-        <w:t>Botta</w:t>
-      </w:r>
-      <w:proofErr w:type="spellEnd"/>
+        <w:t>On the Integration of Cloud Computing and Internet of Things</w:t>
+      </w:r>
       <w:r>
         <w:rPr>
           <w:color w:val="000000"/>
           <w:sz w:val="18"/>
           <w:szCs w:val="18"/>
         </w:rPr>
-        <w:t xml:space="preserve">, Walter de Donato, Valerio </w:t>
-      </w:r>
-      <w:proofErr w:type="spellStart"/>
-      <w:r>
-        <w:rPr>
-          <w:color w:val="000000"/>
-          <w:sz w:val="18"/>
-          <w:szCs w:val="18"/>
-        </w:rPr>
-        <w:t>Persico</w:t>
-      </w:r>
-      <w:proofErr w:type="spellEnd"/>
-      <w:r>
-        <w:rPr>
-          <w:color w:val="000000"/>
-          <w:sz w:val="18"/>
-          <w:szCs w:val="18"/>
-        </w:rPr>
-        <w:t xml:space="preserve">, Antonio </w:t>
-      </w:r>
-      <w:proofErr w:type="spellStart"/>
-      <w:r>
-        <w:rPr>
-          <w:color w:val="000000"/>
-          <w:sz w:val="18"/>
-          <w:szCs w:val="18"/>
-        </w:rPr>
-        <w:t>Pescape</w:t>
-      </w:r>
-      <w:proofErr w:type="spellEnd"/>
-      <w:r>
-        <w:rPr>
-          <w:color w:val="000000"/>
-          <w:sz w:val="18"/>
-          <w:szCs w:val="18"/>
-        </w:rPr>
-        <w:t xml:space="preserve"> (2014, Dec 25). </w:t>
-      </w:r>
-      <w:r>
-        <w:rPr>
-          <w:color w:val="000000"/>
-          <w:sz w:val="18"/>
-          <w:szCs w:val="18"/>
-        </w:rPr>
-        <w:t>On the Integration of Cloud Computing and Internet of Things</w:t>
-      </w:r>
-      <w:r>
-        <w:rPr>
-          <w:color w:val="000000"/>
-          <w:sz w:val="18"/>
-          <w:szCs w:val="18"/>
-        </w:rPr>
         <w:t xml:space="preserve"> [Online]. Available: </w:t>
       </w:r>
-      <w:hyperlink r:id="rId65" w:history="1">
+      <w:hyperlink r:id="rId66" w:history="1">
         <w:r>
           <w:rPr>
             <w:rStyle w:val="Hyperlink"/>
@@ -25406,39 +21826,7 @@
           <w:sz w:val="18"/>
           <w:szCs w:val="20"/>
         </w:rPr>
-        <w:t xml:space="preserve">C. </w:t>
-      </w:r>
-      <w:proofErr w:type="spellStart"/>
-      <w:r>
-        <w:rPr>
-          <w:sz w:val="18"/>
-          <w:szCs w:val="20"/>
-        </w:rPr>
-        <w:t>Doukas</w:t>
-      </w:r>
-      <w:proofErr w:type="spellEnd"/>
-      <w:r>
-        <w:rPr>
-          <w:sz w:val="18"/>
-          <w:szCs w:val="20"/>
-        </w:rPr>
-        <w:t xml:space="preserve"> and I. </w:t>
-      </w:r>
-      <w:proofErr w:type="spellStart"/>
-      <w:r>
-        <w:rPr>
-          <w:sz w:val="18"/>
-          <w:szCs w:val="20"/>
-        </w:rPr>
-        <w:t>Maglogiannis</w:t>
-      </w:r>
-      <w:proofErr w:type="spellEnd"/>
-      <w:r>
-        <w:rPr>
-          <w:sz w:val="18"/>
-          <w:szCs w:val="20"/>
-        </w:rPr>
-        <w:t xml:space="preserve">, “Managing wearable sensor data through cloud computing,” in </w:t>
+        <w:t xml:space="preserve">C. Doukas and I. Maglogiannis, “Managing wearable sensor data through cloud computing,” in </w:t>
       </w:r>
       <w:r>
         <w:rPr>
@@ -25471,7 +21859,7 @@
         </w:rPr>
         <w:t xml:space="preserve">(2011, Dec 1) [Online]. Available: </w:t>
       </w:r>
-      <w:hyperlink r:id="rId66" w:history="1">
+      <w:hyperlink r:id="rId67" w:history="1">
         <w:r>
           <w:rPr>
             <w:rStyle w:val="Hyperlink"/>
@@ -25510,49 +21898,7 @@
         <w:rPr>
           <w:sz w:val="18"/>
         </w:rPr>
-        <w:t xml:space="preserve">Y. Xu, S. </w:t>
-      </w:r>
-      <w:proofErr w:type="spellStart"/>
-      <w:r>
-        <w:rPr>
-          <w:sz w:val="18"/>
-        </w:rPr>
-        <w:t>Helal</w:t>
-      </w:r>
-      <w:proofErr w:type="spellEnd"/>
-      <w:r>
-        <w:rPr>
-          <w:sz w:val="18"/>
-        </w:rPr>
-        <w:t xml:space="preserve">, T. My </w:t>
-      </w:r>
-      <w:proofErr w:type="spellStart"/>
-      <w:r>
-        <w:rPr>
-          <w:sz w:val="18"/>
-        </w:rPr>
-        <w:t>ai</w:t>
-      </w:r>
-      <w:proofErr w:type="spellEnd"/>
-      <w:r>
-        <w:rPr>
-          <w:sz w:val="18"/>
-        </w:rPr>
-        <w:t xml:space="preserve">, and M. </w:t>
-      </w:r>
-      <w:proofErr w:type="spellStart"/>
-      <w:r>
-        <w:rPr>
-          <w:sz w:val="18"/>
-        </w:rPr>
-        <w:t>Schmalz</w:t>
-      </w:r>
-      <w:proofErr w:type="spellEnd"/>
-      <w:r>
-        <w:rPr>
-          <w:sz w:val="18"/>
-        </w:rPr>
-        <w:t xml:space="preserve"> (2011).</w:t>
+        <w:t>Y. Xu, S. Helal, T. My ai, and M. Schmalz (2011).</w:t>
       </w:r>
       <w:r>
         <w:rPr>
@@ -25583,31 +21929,15 @@
           <w:iCs/>
           <w:sz w:val="18"/>
         </w:rPr>
-        <w:t>Proceedings of the 14th ACM international conference (</w:t>
-      </w:r>
-      <w:proofErr w:type="spellStart"/>
-      <w:r>
-        <w:rPr>
-          <w:iCs/>
+        <w:t>Proceedings of the 14th ACM international conference (MSWiM ’11) [Online]</w:t>
+      </w:r>
+      <w:r>
+        <w:rPr>
           <w:sz w:val="18"/>
         </w:rPr>
-        <w:t>MSWiM</w:t>
-      </w:r>
-      <w:proofErr w:type="spellEnd"/>
-      <w:r>
-        <w:rPr>
-          <w:iCs/>
-          <w:sz w:val="18"/>
-        </w:rPr>
-        <w:t xml:space="preserve"> ’11) [Online]</w:t>
-      </w:r>
-      <w:r>
-        <w:rPr>
-          <w:sz w:val="18"/>
-        </w:rPr>
         <w:t xml:space="preserve">. Available: </w:t>
       </w:r>
-      <w:hyperlink r:id="rId67" w:history="1">
+      <w:hyperlink r:id="rId68" w:history="1">
         <w:r>
           <w:rPr>
             <w:rStyle w:val="Hyperlink"/>
@@ -25641,23 +21971,7 @@
           <w:sz w:val="18"/>
           <w:szCs w:val="18"/>
         </w:rPr>
-        <w:t xml:space="preserve">F. Ge, H. Lin, A. </w:t>
-      </w:r>
-      <w:proofErr w:type="spellStart"/>
-      <w:r>
-        <w:rPr>
-          <w:sz w:val="18"/>
-          <w:szCs w:val="18"/>
-        </w:rPr>
-        <w:t>Khajeh</w:t>
-      </w:r>
-      <w:proofErr w:type="spellEnd"/>
-      <w:r>
-        <w:rPr>
-          <w:sz w:val="18"/>
-          <w:szCs w:val="18"/>
-        </w:rPr>
-        <w:t xml:space="preserve"> et al</w:t>
+        <w:t>F. Ge, H. Lin, A. Khajeh et al</w:t>
       </w:r>
       <w:r>
         <w:rPr>
@@ -25730,75 +22044,11 @@
           <w:color w:val="000000"/>
         </w:rPr>
       </w:pPr>
-      <w:proofErr w:type="spellStart"/>
-      <w:r>
-        <w:rPr>
-          <w:color w:val="000000"/>
-        </w:rPr>
-        <w:t>Özgür</w:t>
-      </w:r>
-      <w:proofErr w:type="spellEnd"/>
-      <w:r>
-        <w:rPr>
-          <w:color w:val="000000"/>
-        </w:rPr>
-        <w:t xml:space="preserve"> </w:t>
-      </w:r>
-      <w:proofErr w:type="spellStart"/>
-      <w:r>
-        <w:rPr>
-          <w:color w:val="000000"/>
-        </w:rPr>
-        <w:t>Yürür</w:t>
-      </w:r>
-      <w:proofErr w:type="spellEnd"/>
-      <w:r>
-        <w:rPr>
-          <w:color w:val="000000"/>
-        </w:rPr>
-        <w:t xml:space="preserve">, Member, IEEE, Chi Harold Liu, Member, IEEE, </w:t>
-      </w:r>
-      <w:proofErr w:type="spellStart"/>
-      <w:r>
-        <w:rPr>
-          <w:color w:val="000000"/>
-        </w:rPr>
-        <w:t>Zhengguo</w:t>
-      </w:r>
-      <w:proofErr w:type="spellEnd"/>
-      <w:r>
-        <w:rPr>
-          <w:color w:val="000000"/>
-        </w:rPr>
-        <w:t xml:space="preserve"> Sheng, Member, IEEE, Victor C. M. Leung, Fellow, IEEE, </w:t>
-      </w:r>
-      <w:proofErr w:type="spellStart"/>
-      <w:r>
-        <w:rPr>
-          <w:color w:val="000000"/>
-        </w:rPr>
-        <w:t>Wilfrido</w:t>
-      </w:r>
-      <w:proofErr w:type="spellEnd"/>
-      <w:r>
-        <w:rPr>
-          <w:color w:val="000000"/>
-        </w:rPr>
-        <w:t xml:space="preserve"> Moreno, and Kin K. Leung, Fellow, IEEE. (2016</w:t>
-      </w:r>
-      <w:proofErr w:type="gramStart"/>
-      <w:r>
-        <w:rPr>
-          <w:color w:val="000000"/>
-        </w:rPr>
-        <w:t>) .</w:t>
-      </w:r>
-      <w:proofErr w:type="gramEnd"/>
-      <w:r>
-        <w:rPr>
-          <w:color w:val="000000"/>
-        </w:rPr>
-        <w:t xml:space="preserve"> Context-Awareness for Mobile Sensing:</w:t>
+      <w:r>
+        <w:rPr>
+          <w:color w:val="000000"/>
+        </w:rPr>
+        <w:t>Özgür Yürür, Member, IEEE, Chi Harold Liu, Member, IEEE, Zhengguo Sheng, Member, IEEE, Victor C. M. Leung, Fellow, IEEE, Wilfrido Moreno, and Kin K. Leung, Fellow, IEEE. (2016) . Context-Awareness for Mobile Sensing:</w:t>
       </w:r>
       <w:r>
         <w:rPr>
@@ -25812,7 +22062,7 @@
         </w:rPr>
         <w:t>[Online]. Availabe:</w:t>
       </w:r>
-      <w:hyperlink r:id="rId68" w:history="1">
+      <w:hyperlink r:id="rId69" w:history="1">
         <w:r>
           <w:rPr>
             <w:rStyle w:val="Hyperlink"/>
@@ -25876,7 +22126,7 @@
 </file>
 
 <file path=word/endnotes.xml><?xml version="1.0" encoding="utf-8"?>
-<w:endnotes xmlns:wpc="http://schemas.microsoft.com/office/word/2010/wordprocessingCanvas" xmlns:mo="http://schemas.microsoft.com/office/mac/office/2008/main" xmlns:mc="http://schemas.openxmlformats.org/markup-compatibility/2006" xmlns:mv="urn:schemas-microsoft-com:mac:vml" xmlns:o="urn:schemas-microsoft-com:office:office" xmlns:r="http://schemas.openxmlformats.org/officeDocument/2006/relationships" xmlns:m="http://schemas.openxmlformats.org/officeDocument/2006/math" xmlns:v="urn:schemas-microsoft-com:vml" xmlns:wp14="http://schemas.microsoft.com/office/word/2010/wordprocessingDrawing" xmlns:wp="http://schemas.openxmlformats.org/drawingml/2006/wordprocessingDrawing" xmlns:w10="urn:schemas-microsoft-com:office:word" xmlns:w="http://schemas.openxmlformats.org/wordprocessingml/2006/main" xmlns:w14="http://schemas.microsoft.com/office/word/2010/wordml" xmlns:w15="http://schemas.microsoft.com/office/word/2012/wordml" xmlns:wpg="http://schemas.microsoft.com/office/word/2010/wordprocessingGroup" xmlns:wpi="http://schemas.microsoft.com/office/word/2010/wordprocessingInk" xmlns:wne="http://schemas.microsoft.com/office/word/2006/wordml" xmlns:wps="http://schemas.microsoft.com/office/word/2010/wordprocessingShape" mc:Ignorable="w14 w15 wp14">
+<w:endnotes xmlns:wpc="http://schemas.microsoft.com/office/word/2010/wordprocessingCanvas" xmlns:mo="http://schemas.microsoft.com/office/mac/office/2008/main" xmlns:mc="http://schemas.openxmlformats.org/markup-compatibility/2006" xmlns:mv="urn:schemas-microsoft-com:mac:vml" xmlns:o="urn:schemas-microsoft-com:office:office" xmlns:r="http://schemas.openxmlformats.org/officeDocument/2006/relationships" xmlns:m="http://schemas.openxmlformats.org/officeDocument/2006/math" xmlns:v="urn:schemas-microsoft-com:vml" xmlns:wp14="http://schemas.microsoft.com/office/word/2010/wordprocessingDrawing" xmlns:wp="http://schemas.openxmlformats.org/drawingml/2006/wordprocessingDrawing" xmlns:w10="urn:schemas-microsoft-com:office:word" xmlns:w="http://schemas.openxmlformats.org/wordprocessingml/2006/main" xmlns:w14="http://schemas.microsoft.com/office/word/2010/wordml" xmlns:wpg="http://schemas.microsoft.com/office/word/2010/wordprocessingGroup" xmlns:wpi="http://schemas.microsoft.com/office/word/2010/wordprocessingInk" xmlns:wne="http://schemas.microsoft.com/office/word/2006/wordml" xmlns:wps="http://schemas.microsoft.com/office/word/2010/wordprocessingShape" mc:Ignorable="w14 wp14">
   <w:endnote w:type="separator" w:id="-1">
     <w:p>
       <w:r>
@@ -25895,7 +22145,7 @@
 </file>
 
 <file path=word/footnotes.xml><?xml version="1.0" encoding="utf-8"?>
-<w:footnotes xmlns:wpc="http://schemas.microsoft.com/office/word/2010/wordprocessingCanvas" xmlns:mo="http://schemas.microsoft.com/office/mac/office/2008/main" xmlns:mc="http://schemas.openxmlformats.org/markup-compatibility/2006" xmlns:mv="urn:schemas-microsoft-com:mac:vml" xmlns:o="urn:schemas-microsoft-com:office:office" xmlns:r="http://schemas.openxmlformats.org/officeDocument/2006/relationships" xmlns:m="http://schemas.openxmlformats.org/officeDocument/2006/math" xmlns:v="urn:schemas-microsoft-com:vml" xmlns:wp14="http://schemas.microsoft.com/office/word/2010/wordprocessingDrawing" xmlns:wp="http://schemas.openxmlformats.org/drawingml/2006/wordprocessingDrawing" xmlns:w10="urn:schemas-microsoft-com:office:word" xmlns:w="http://schemas.openxmlformats.org/wordprocessingml/2006/main" xmlns:w14="http://schemas.microsoft.com/office/word/2010/wordml" xmlns:w15="http://schemas.microsoft.com/office/word/2012/wordml" xmlns:wpg="http://schemas.microsoft.com/office/word/2010/wordprocessingGroup" xmlns:wpi="http://schemas.microsoft.com/office/word/2010/wordprocessingInk" xmlns:wne="http://schemas.microsoft.com/office/word/2006/wordml" xmlns:wps="http://schemas.microsoft.com/office/word/2010/wordprocessingShape" mc:Ignorable="w14 w15 wp14">
+<w:footnotes xmlns:wpc="http://schemas.microsoft.com/office/word/2010/wordprocessingCanvas" xmlns:mo="http://schemas.microsoft.com/office/mac/office/2008/main" xmlns:mc="http://schemas.openxmlformats.org/markup-compatibility/2006" xmlns:mv="urn:schemas-microsoft-com:mac:vml" xmlns:o="urn:schemas-microsoft-com:office:office" xmlns:r="http://schemas.openxmlformats.org/officeDocument/2006/relationships" xmlns:m="http://schemas.openxmlformats.org/officeDocument/2006/math" xmlns:v="urn:schemas-microsoft-com:vml" xmlns:wp14="http://schemas.microsoft.com/office/word/2010/wordprocessingDrawing" xmlns:wp="http://schemas.openxmlformats.org/drawingml/2006/wordprocessingDrawing" xmlns:w10="urn:schemas-microsoft-com:office:word" xmlns:w="http://schemas.openxmlformats.org/wordprocessingml/2006/main" xmlns:w14="http://schemas.microsoft.com/office/word/2010/wordml" xmlns:wpg="http://schemas.microsoft.com/office/word/2010/wordprocessingGroup" xmlns:wpi="http://schemas.microsoft.com/office/word/2010/wordprocessingInk" xmlns:wne="http://schemas.microsoft.com/office/word/2006/wordml" xmlns:wps="http://schemas.microsoft.com/office/word/2010/wordprocessingShape" mc:Ignorable="w14 wp14">
   <w:footnote w:type="separator" w:id="-1">
     <w:p>
       <w:r>
@@ -25914,7 +22164,7 @@
 </file>
 
 <file path=word/header1.xml><?xml version="1.0" encoding="utf-8"?>
-<w:hdr xmlns:wpc="http://schemas.microsoft.com/office/word/2010/wordprocessingCanvas" xmlns:mo="http://schemas.microsoft.com/office/mac/office/2008/main" xmlns:mc="http://schemas.openxmlformats.org/markup-compatibility/2006" xmlns:mv="urn:schemas-microsoft-com:mac:vml" xmlns:o="urn:schemas-microsoft-com:office:office" xmlns:r="http://schemas.openxmlformats.org/officeDocument/2006/relationships" xmlns:m="http://schemas.openxmlformats.org/officeDocument/2006/math" xmlns:v="urn:schemas-microsoft-com:vml" xmlns:wp14="http://schemas.microsoft.com/office/word/2010/wordprocessingDrawing" xmlns:wp="http://schemas.openxmlformats.org/drawingml/2006/wordprocessingDrawing" xmlns:w10="urn:schemas-microsoft-com:office:word" xmlns:w="http://schemas.openxmlformats.org/wordprocessingml/2006/main" xmlns:w14="http://schemas.microsoft.com/office/word/2010/wordml" xmlns:w15="http://schemas.microsoft.com/office/word/2012/wordml" xmlns:wpg="http://schemas.microsoft.com/office/word/2010/wordprocessingGroup" xmlns:wpi="http://schemas.microsoft.com/office/word/2010/wordprocessingInk" xmlns:wne="http://schemas.microsoft.com/office/word/2006/wordml" xmlns:wps="http://schemas.microsoft.com/office/word/2010/wordprocessingShape" mc:Ignorable="w14 w15 wp14">
+<w:hdr xmlns:wpc="http://schemas.microsoft.com/office/word/2010/wordprocessingCanvas" xmlns:mo="http://schemas.microsoft.com/office/mac/office/2008/main" xmlns:mc="http://schemas.openxmlformats.org/markup-compatibility/2006" xmlns:mv="urn:schemas-microsoft-com:mac:vml" xmlns:o="urn:schemas-microsoft-com:office:office" xmlns:r="http://schemas.openxmlformats.org/officeDocument/2006/relationships" xmlns:m="http://schemas.openxmlformats.org/officeDocument/2006/math" xmlns:v="urn:schemas-microsoft-com:vml" xmlns:wp14="http://schemas.microsoft.com/office/word/2010/wordprocessingDrawing" xmlns:wp="http://schemas.openxmlformats.org/drawingml/2006/wordprocessingDrawing" xmlns:w10="urn:schemas-microsoft-com:office:word" xmlns:w="http://schemas.openxmlformats.org/wordprocessingml/2006/main" xmlns:w14="http://schemas.microsoft.com/office/word/2010/wordml" xmlns:wpg="http://schemas.microsoft.com/office/word/2010/wordprocessingGroup" xmlns:wpi="http://schemas.microsoft.com/office/word/2010/wordprocessingInk" xmlns:wne="http://schemas.microsoft.com/office/word/2006/wordml" xmlns:wps="http://schemas.microsoft.com/office/word/2010/wordprocessingShape" mc:Ignorable="w14 wp14">
   <w:p>
     <w:pPr>
       <w:jc w:val="left"/>
@@ -25989,7 +22239,7 @@
 </file>
 
 <file path=word/numbering.xml><?xml version="1.0" encoding="utf-8"?>
-<w:numbering xmlns:wpc="http://schemas.microsoft.com/office/word/2010/wordprocessingCanvas" xmlns:mo="http://schemas.microsoft.com/office/mac/office/2008/main" xmlns:mc="http://schemas.openxmlformats.org/markup-compatibility/2006" xmlns:mv="urn:schemas-microsoft-com:mac:vml" xmlns:o="urn:schemas-microsoft-com:office:office" xmlns:r="http://schemas.openxmlformats.org/officeDocument/2006/relationships" xmlns:m="http://schemas.openxmlformats.org/officeDocument/2006/math" xmlns:v="urn:schemas-microsoft-com:vml" xmlns:wp14="http://schemas.microsoft.com/office/word/2010/wordprocessingDrawing" xmlns:wp="http://schemas.openxmlformats.org/drawingml/2006/wordprocessingDrawing" xmlns:w10="urn:schemas-microsoft-com:office:word" xmlns:w="http://schemas.openxmlformats.org/wordprocessingml/2006/main" xmlns:w14="http://schemas.microsoft.com/office/word/2010/wordml" xmlns:w15="http://schemas.microsoft.com/office/word/2012/wordml" xmlns:wpg="http://schemas.microsoft.com/office/word/2010/wordprocessingGroup" xmlns:wpi="http://schemas.microsoft.com/office/word/2010/wordprocessingInk" xmlns:wne="http://schemas.microsoft.com/office/word/2006/wordml" xmlns:wps="http://schemas.microsoft.com/office/word/2010/wordprocessingShape" mc:Ignorable="w14 w15 wp14">
+<w:numbering xmlns:wpc="http://schemas.microsoft.com/office/word/2010/wordprocessingCanvas" xmlns:mo="http://schemas.microsoft.com/office/mac/office/2008/main" xmlns:mc="http://schemas.openxmlformats.org/markup-compatibility/2006" xmlns:mv="urn:schemas-microsoft-com:mac:vml" xmlns:o="urn:schemas-microsoft-com:office:office" xmlns:r="http://schemas.openxmlformats.org/officeDocument/2006/relationships" xmlns:m="http://schemas.openxmlformats.org/officeDocument/2006/math" xmlns:v="urn:schemas-microsoft-com:vml" xmlns:wp14="http://schemas.microsoft.com/office/word/2010/wordprocessingDrawing" xmlns:wp="http://schemas.openxmlformats.org/drawingml/2006/wordprocessingDrawing" xmlns:w10="urn:schemas-microsoft-com:office:word" xmlns:w="http://schemas.openxmlformats.org/wordprocessingml/2006/main" xmlns:w14="http://schemas.microsoft.com/office/word/2010/wordml" xmlns:wpg="http://schemas.microsoft.com/office/word/2010/wordprocessingGroup" xmlns:wpi="http://schemas.microsoft.com/office/word/2010/wordprocessingInk" xmlns:wne="http://schemas.microsoft.com/office/word/2006/wordml" xmlns:wps="http://schemas.microsoft.com/office/word/2010/wordprocessingShape" mc:Ignorable="w14 wp14">
   <w:abstractNum w:abstractNumId="0">
     <w:nsid w:val="FFFFFF1D"/>
     <w:multiLevelType w:val="multilevel"/>
@@ -30312,7 +26562,7 @@
 </file>
 
 <file path=word/styles.xml><?xml version="1.0" encoding="utf-8"?>
-<w:styles xmlns:mc="http://schemas.openxmlformats.org/markup-compatibility/2006" xmlns:r="http://schemas.openxmlformats.org/officeDocument/2006/relationships" xmlns:w="http://schemas.openxmlformats.org/wordprocessingml/2006/main" xmlns:w14="http://schemas.microsoft.com/office/word/2010/wordml" xmlns:w15="http://schemas.microsoft.com/office/word/2012/wordml" mc:Ignorable="w14 w15">
+<w:styles xmlns:mc="http://schemas.openxmlformats.org/markup-compatibility/2006" xmlns:r="http://schemas.openxmlformats.org/officeDocument/2006/relationships" xmlns:w="http://schemas.openxmlformats.org/wordprocessingml/2006/main" xmlns:w14="http://schemas.microsoft.com/office/word/2010/wordml" mc:Ignorable="w14">
   <w:docDefaults>
     <w:rPrDefault>
       <w:rPr>
@@ -30322,389 +26572,145 @@
     </w:rPrDefault>
     <w:pPrDefault/>
   </w:docDefaults>
-  <w:latentStyles w:defLockedState="0" w:defUIPriority="99" w:defSemiHidden="0" w:defUnhideWhenUsed="0" w:defQFormat="0" w:count="382">
-    <w:lsdException w:name="Normal" w:uiPriority="0" w:qFormat="1"/>
-    <w:lsdException w:name="heading 1" w:qFormat="1"/>
-    <w:lsdException w:name="heading 2" w:qFormat="1"/>
-    <w:lsdException w:name="heading 3" w:qFormat="1"/>
-    <w:lsdException w:name="heading 4" w:qFormat="1"/>
-    <w:lsdException w:name="heading 5" w:qFormat="1"/>
-    <w:lsdException w:name="heading 6" w:semiHidden="1" w:uiPriority="9" w:unhideWhenUsed="1" w:qFormat="1"/>
-    <w:lsdException w:name="heading 7" w:semiHidden="1" w:uiPriority="9" w:unhideWhenUsed="1" w:qFormat="1"/>
-    <w:lsdException w:name="heading 8" w:semiHidden="1" w:uiPriority="9" w:unhideWhenUsed="1" w:qFormat="1"/>
-    <w:lsdException w:name="heading 9" w:semiHidden="1" w:uiPriority="9" w:unhideWhenUsed="1" w:qFormat="1"/>
-    <w:lsdException w:name="index 1" w:semiHidden="1" w:unhideWhenUsed="1"/>
-    <w:lsdException w:name="index 2" w:semiHidden="1" w:unhideWhenUsed="1"/>
-    <w:lsdException w:name="index 3" w:semiHidden="1" w:unhideWhenUsed="1"/>
-    <w:lsdException w:name="index 4" w:semiHidden="1" w:unhideWhenUsed="1"/>
-    <w:lsdException w:name="index 5" w:semiHidden="1" w:unhideWhenUsed="1"/>
-    <w:lsdException w:name="index 6" w:semiHidden="1" w:unhideWhenUsed="1"/>
-    <w:lsdException w:name="index 7" w:semiHidden="1" w:unhideWhenUsed="1"/>
-    <w:lsdException w:name="index 8" w:semiHidden="1" w:unhideWhenUsed="1"/>
-    <w:lsdException w:name="index 9" w:semiHidden="1" w:unhideWhenUsed="1"/>
-    <w:lsdException w:name="toc 1" w:semiHidden="1" w:uiPriority="39" w:unhideWhenUsed="1"/>
-    <w:lsdException w:name="toc 2" w:semiHidden="1" w:uiPriority="39" w:unhideWhenUsed="1"/>
-    <w:lsdException w:name="toc 3" w:semiHidden="1" w:uiPriority="39" w:unhideWhenUsed="1"/>
-    <w:lsdException w:name="toc 4" w:semiHidden="1" w:uiPriority="39" w:unhideWhenUsed="1"/>
-    <w:lsdException w:name="toc 5" w:semiHidden="1" w:uiPriority="39" w:unhideWhenUsed="1"/>
-    <w:lsdException w:name="toc 6" w:semiHidden="1" w:uiPriority="39" w:unhideWhenUsed="1"/>
-    <w:lsdException w:name="toc 7" w:semiHidden="1" w:uiPriority="39" w:unhideWhenUsed="1"/>
-    <w:lsdException w:name="toc 8" w:semiHidden="1" w:uiPriority="39" w:unhideWhenUsed="1"/>
-    <w:lsdException w:name="toc 9" w:semiHidden="1" w:uiPriority="39" w:unhideWhenUsed="1"/>
-    <w:lsdException w:name="Normal Indent" w:semiHidden="1" w:unhideWhenUsed="1"/>
-    <w:lsdException w:name="footnote text" w:semiHidden="1" w:unhideWhenUsed="1"/>
-    <w:lsdException w:name="annotation text" w:semiHidden="1" w:unhideWhenUsed="1"/>
-    <w:lsdException w:name="header" w:semiHidden="1" w:unhideWhenUsed="1"/>
-    <w:lsdException w:name="footer" w:semiHidden="1" w:unhideWhenUsed="1"/>
-    <w:lsdException w:name="index heading" w:semiHidden="1" w:unhideWhenUsed="1"/>
-    <w:lsdException w:name="caption" w:semiHidden="1" w:uiPriority="35" w:unhideWhenUsed="1" w:qFormat="1"/>
-    <w:lsdException w:name="table of figures" w:semiHidden="1" w:unhideWhenUsed="1"/>
-    <w:lsdException w:name="envelope address" w:semiHidden="1" w:unhideWhenUsed="1"/>
-    <w:lsdException w:name="envelope return" w:semiHidden="1" w:unhideWhenUsed="1"/>
-    <w:lsdException w:name="footnote reference" w:semiHidden="1" w:unhideWhenUsed="1"/>
-    <w:lsdException w:name="annotation reference" w:semiHidden="1" w:unhideWhenUsed="1"/>
-    <w:lsdException w:name="line number" w:semiHidden="1" w:unhideWhenUsed="1"/>
-    <w:lsdException w:name="page number" w:semiHidden="1" w:unhideWhenUsed="1"/>
-    <w:lsdException w:name="endnote reference" w:semiHidden="1" w:unhideWhenUsed="1"/>
-    <w:lsdException w:name="endnote text" w:semiHidden="1" w:unhideWhenUsed="1"/>
-    <w:lsdException w:name="table of authorities" w:semiHidden="1" w:unhideWhenUsed="1"/>
-    <w:lsdException w:name="macro" w:semiHidden="1" w:unhideWhenUsed="1"/>
-    <w:lsdException w:name="toa heading" w:semiHidden="1" w:unhideWhenUsed="1"/>
-    <w:lsdException w:name="List" w:semiHidden="1" w:unhideWhenUsed="1"/>
-    <w:lsdException w:name="List Bullet" w:semiHidden="1" w:unhideWhenUsed="1"/>
-    <w:lsdException w:name="List Number" w:semiHidden="1" w:unhideWhenUsed="1"/>
-    <w:lsdException w:name="List 2" w:semiHidden="1" w:unhideWhenUsed="1"/>
-    <w:lsdException w:name="List 3" w:semiHidden="1" w:unhideWhenUsed="1"/>
-    <w:lsdException w:name="List 4" w:semiHidden="1" w:unhideWhenUsed="1"/>
-    <w:lsdException w:name="List 5" w:semiHidden="1" w:unhideWhenUsed="1"/>
-    <w:lsdException w:name="List Bullet 2" w:semiHidden="1" w:unhideWhenUsed="1"/>
-    <w:lsdException w:name="List Bullet 3" w:semiHidden="1" w:unhideWhenUsed="1"/>
-    <w:lsdException w:name="List Bullet 4" w:semiHidden="1" w:unhideWhenUsed="1"/>
-    <w:lsdException w:name="List Bullet 5" w:semiHidden="1" w:unhideWhenUsed="1"/>
-    <w:lsdException w:name="List Number 2" w:semiHidden="1" w:unhideWhenUsed="1"/>
-    <w:lsdException w:name="List Number 3" w:semiHidden="1" w:unhideWhenUsed="1"/>
-    <w:lsdException w:name="List Number 4" w:semiHidden="1" w:unhideWhenUsed="1"/>
-    <w:lsdException w:name="List Number 5" w:semiHidden="1" w:unhideWhenUsed="1"/>
-    <w:lsdException w:name="Title" w:uiPriority="10" w:qFormat="1"/>
-    <w:lsdException w:name="Closing" w:semiHidden="1" w:unhideWhenUsed="1"/>
-    <w:lsdException w:name="Signature" w:semiHidden="1" w:unhideWhenUsed="1"/>
-    <w:lsdException w:name="Default Paragraph Font" w:semiHidden="1"/>
-    <w:lsdException w:name="Body Text" w:semiHidden="1"/>
-    <w:lsdException w:name="Body Text Indent" w:semiHidden="1" w:unhideWhenUsed="1"/>
-    <w:lsdException w:name="List Continue" w:semiHidden="1" w:unhideWhenUsed="1"/>
-    <w:lsdException w:name="List Continue 2" w:semiHidden="1" w:unhideWhenUsed="1"/>
-    <w:lsdException w:name="List Continue 3" w:semiHidden="1" w:unhideWhenUsed="1"/>
-    <w:lsdException w:name="List Continue 4" w:semiHidden="1" w:unhideWhenUsed="1"/>
-    <w:lsdException w:name="List Continue 5" w:semiHidden="1" w:unhideWhenUsed="1"/>
-    <w:lsdException w:name="Message Header" w:semiHidden="1" w:unhideWhenUsed="1"/>
-    <w:lsdException w:name="Subtitle" w:uiPriority="11" w:qFormat="1"/>
-    <w:lsdException w:name="Salutation" w:semiHidden="1" w:unhideWhenUsed="1"/>
-    <w:lsdException w:name="Date" w:semiHidden="1" w:unhideWhenUsed="1"/>
-    <w:lsdException w:name="Body Text First Indent" w:semiHidden="1" w:unhideWhenUsed="1"/>
-    <w:lsdException w:name="Body Text First Indent 2" w:semiHidden="1" w:unhideWhenUsed="1"/>
-    <w:lsdException w:name="Note Heading" w:semiHidden="1" w:unhideWhenUsed="1"/>
-    <w:lsdException w:name="Body Text 2" w:semiHidden="1" w:unhideWhenUsed="1"/>
-    <w:lsdException w:name="Body Text 3" w:semiHidden="1" w:unhideWhenUsed="1"/>
-    <w:lsdException w:name="Body Text Indent 2" w:semiHidden="1" w:unhideWhenUsed="1"/>
-    <w:lsdException w:name="Body Text Indent 3" w:semiHidden="1" w:unhideWhenUsed="1"/>
-    <w:lsdException w:name="Block Text" w:semiHidden="1" w:unhideWhenUsed="1"/>
-    <w:lsdException w:name="Hyperlink" w:semiHidden="1" w:unhideWhenUsed="1"/>
-    <w:lsdException w:name="FollowedHyperlink" w:semiHidden="1" w:unhideWhenUsed="1"/>
-    <w:lsdException w:name="Strong" w:uiPriority="22" w:qFormat="1"/>
-    <w:lsdException w:name="Emphasis" w:uiPriority="20" w:qFormat="1"/>
-    <w:lsdException w:name="Document Map" w:semiHidden="1" w:unhideWhenUsed="1"/>
-    <w:lsdException w:name="Plain Text" w:semiHidden="1" w:unhideWhenUsed="1"/>
-    <w:lsdException w:name="E-mail Signature" w:semiHidden="1" w:unhideWhenUsed="1"/>
-    <w:lsdException w:name="HTML Top of Form" w:semiHidden="1" w:unhideWhenUsed="1"/>
-    <w:lsdException w:name="HTML Bottom of Form" w:semiHidden="1" w:unhideWhenUsed="1"/>
-    <w:lsdException w:name="Normal (Web)" w:semiHidden="1" w:unhideWhenUsed="1"/>
-    <w:lsdException w:name="HTML Acronym" w:semiHidden="1" w:unhideWhenUsed="1"/>
-    <w:lsdException w:name="HTML Address" w:semiHidden="1" w:unhideWhenUsed="1"/>
-    <w:lsdException w:name="HTML Cite" w:semiHidden="1" w:unhideWhenUsed="1"/>
-    <w:lsdException w:name="HTML Code" w:semiHidden="1" w:unhideWhenUsed="1"/>
-    <w:lsdException w:name="HTML Definition" w:semiHidden="1" w:unhideWhenUsed="1"/>
-    <w:lsdException w:name="HTML Keyboard" w:semiHidden="1" w:unhideWhenUsed="1"/>
-    <w:lsdException w:name="HTML Preformatted" w:semiHidden="1" w:unhideWhenUsed="1"/>
-    <w:lsdException w:name="HTML Sample" w:semiHidden="1" w:unhideWhenUsed="1"/>
-    <w:lsdException w:name="HTML Typewriter" w:semiHidden="1" w:unhideWhenUsed="1"/>
-    <w:lsdException w:name="HTML Variable" w:semiHidden="1" w:unhideWhenUsed="1"/>
-    <w:lsdException w:name="Normal Table" w:semiHidden="1" w:unhideWhenUsed="1"/>
-    <w:lsdException w:name="annotation subject" w:semiHidden="1" w:unhideWhenUsed="1"/>
-    <w:lsdException w:name="No List" w:semiHidden="1" w:unhideWhenUsed="1"/>
-    <w:lsdException w:name="Outline List 1" w:semiHidden="1" w:unhideWhenUsed="1"/>
-    <w:lsdException w:name="Outline List 2" w:semiHidden="1" w:unhideWhenUsed="1"/>
-    <w:lsdException w:name="Outline List 3" w:semiHidden="1" w:unhideWhenUsed="1"/>
-    <w:lsdException w:name="Table Simple 1" w:semiHidden="1" w:unhideWhenUsed="1"/>
-    <w:lsdException w:name="Table Simple 2" w:semiHidden="1" w:unhideWhenUsed="1"/>
-    <w:lsdException w:name="Table Simple 3" w:semiHidden="1" w:unhideWhenUsed="1"/>
-    <w:lsdException w:name="Table Classic 1" w:semiHidden="1" w:unhideWhenUsed="1"/>
-    <w:lsdException w:name="Table Classic 2" w:semiHidden="1" w:unhideWhenUsed="1"/>
-    <w:lsdException w:name="Table Classic 3" w:semiHidden="1" w:unhideWhenUsed="1"/>
-    <w:lsdException w:name="Table Classic 4" w:semiHidden="1" w:unhideWhenUsed="1"/>
-    <w:lsdException w:name="Table Colorful 1" w:semiHidden="1" w:unhideWhenUsed="1"/>
-    <w:lsdException w:name="Table Colorful 2" w:semiHidden="1" w:unhideWhenUsed="1"/>
-    <w:lsdException w:name="Table Colorful 3" w:semiHidden="1" w:unhideWhenUsed="1"/>
-    <w:lsdException w:name="Table Columns 1" w:semiHidden="1" w:unhideWhenUsed="1"/>
-    <w:lsdException w:name="Table Columns 2" w:semiHidden="1" w:unhideWhenUsed="1"/>
-    <w:lsdException w:name="Table Columns 3" w:semiHidden="1" w:unhideWhenUsed="1"/>
-    <w:lsdException w:name="Table Columns 4" w:semiHidden="1" w:unhideWhenUsed="1"/>
-    <w:lsdException w:name="Table Columns 5" w:semiHidden="1" w:unhideWhenUsed="1"/>
-    <w:lsdException w:name="Table Grid 1" w:semiHidden="1" w:unhideWhenUsed="1"/>
-    <w:lsdException w:name="Table Grid 2" w:semiHidden="1" w:unhideWhenUsed="1"/>
-    <w:lsdException w:name="Table Grid 3" w:semiHidden="1" w:unhideWhenUsed="1"/>
-    <w:lsdException w:name="Table Grid 4" w:semiHidden="1" w:unhideWhenUsed="1"/>
-    <w:lsdException w:name="Table Grid 5" w:semiHidden="1" w:unhideWhenUsed="1"/>
-    <w:lsdException w:name="Table Grid 6" w:semiHidden="1" w:unhideWhenUsed="1"/>
-    <w:lsdException w:name="Table Grid 7" w:semiHidden="1" w:unhideWhenUsed="1"/>
-    <w:lsdException w:name="Table Grid 8" w:semiHidden="1" w:unhideWhenUsed="1"/>
-    <w:lsdException w:name="Table List 1" w:semiHidden="1" w:unhideWhenUsed="1"/>
-    <w:lsdException w:name="Table List 2" w:semiHidden="1" w:unhideWhenUsed="1"/>
-    <w:lsdException w:name="Table List 3" w:semiHidden="1" w:unhideWhenUsed="1"/>
-    <w:lsdException w:name="Table List 4" w:semiHidden="1" w:unhideWhenUsed="1"/>
-    <w:lsdException w:name="Table List 5" w:semiHidden="1" w:unhideWhenUsed="1"/>
-    <w:lsdException w:name="Table List 6" w:semiHidden="1" w:unhideWhenUsed="1"/>
-    <w:lsdException w:name="Table List 7" w:semiHidden="1" w:unhideWhenUsed="1"/>
-    <w:lsdException w:name="Table List 8" w:semiHidden="1" w:unhideWhenUsed="1"/>
-    <w:lsdException w:name="Table 3D effects 1" w:semiHidden="1" w:unhideWhenUsed="1"/>
-    <w:lsdException w:name="Table 3D effects 2" w:semiHidden="1" w:unhideWhenUsed="1"/>
-    <w:lsdException w:name="Table 3D effects 3" w:semiHidden="1" w:unhideWhenUsed="1"/>
-    <w:lsdException w:name="Table Contemporary" w:semiHidden="1" w:unhideWhenUsed="1"/>
-    <w:lsdException w:name="Table Elegant" w:semiHidden="1" w:unhideWhenUsed="1"/>
-    <w:lsdException w:name="Table Professional" w:semiHidden="1" w:unhideWhenUsed="1"/>
-    <w:lsdException w:name="Table Subtle 1" w:semiHidden="1" w:unhideWhenUsed="1"/>
-    <w:lsdException w:name="Table Subtle 2" w:semiHidden="1" w:unhideWhenUsed="1"/>
-    <w:lsdException w:name="Table Web 1" w:semiHidden="1" w:unhideWhenUsed="1"/>
-    <w:lsdException w:name="Table Web 2" w:semiHidden="1" w:unhideWhenUsed="1"/>
-    <w:lsdException w:name="Table Web 3" w:semiHidden="1" w:unhideWhenUsed="1"/>
-    <w:lsdException w:name="Balloon Text" w:semiHidden="1" w:unhideWhenUsed="1"/>
-    <w:lsdException w:name="Table Grid" w:uiPriority="59"/>
-    <w:lsdException w:name="Table Theme" w:semiHidden="1" w:unhideWhenUsed="1"/>
-    <w:lsdException w:name="Note Level 1" w:semiHidden="1" w:unhideWhenUsed="1"/>
-    <w:lsdException w:name="Note Level 2" w:semiHidden="1" w:unhideWhenUsed="1"/>
-    <w:lsdException w:name="Note Level 3" w:semiHidden="1" w:unhideWhenUsed="1"/>
-    <w:lsdException w:name="Note Level 4" w:semiHidden="1" w:unhideWhenUsed="1"/>
-    <w:lsdException w:name="Note Level 5" w:semiHidden="1" w:unhideWhenUsed="1"/>
-    <w:lsdException w:name="Note Level 6" w:semiHidden="1" w:unhideWhenUsed="1"/>
-    <w:lsdException w:name="Note Level 7" w:semiHidden="1" w:unhideWhenUsed="1"/>
-    <w:lsdException w:name="Note Level 8" w:semiHidden="1" w:unhideWhenUsed="1"/>
-    <w:lsdException w:name="Note Level 9" w:semiHidden="1" w:unhideWhenUsed="1"/>
-    <w:lsdException w:name="Placeholder Text" w:uiPriority="67"/>
-    <w:lsdException w:name="No Spacing" w:uiPriority="68"/>
-    <w:lsdException w:name="Light Shading" w:uiPriority="69"/>
-    <w:lsdException w:name="Light List" w:uiPriority="70"/>
-    <w:lsdException w:name="Light Grid" w:uiPriority="71"/>
-    <w:lsdException w:name="Medium Shading 1" w:uiPriority="72"/>
-    <w:lsdException w:name="Medium Shading 2" w:uiPriority="73"/>
-    <w:lsdException w:name="Medium List 1" w:uiPriority="60"/>
-    <w:lsdException w:name="Medium List 2" w:uiPriority="61"/>
-    <w:lsdException w:name="Medium Grid 1" w:uiPriority="62"/>
-    <w:lsdException w:name="Medium Grid 2" w:uiPriority="63"/>
-    <w:lsdException w:name="Medium Grid 3" w:uiPriority="64"/>
-    <w:lsdException w:name="Dark List" w:uiPriority="65"/>
-    <w:lsdException w:name="Colorful Shading"/>
-    <w:lsdException w:name="Colorful List" w:uiPriority="34" w:qFormat="1"/>
-    <w:lsdException w:name="Colorful Grid" w:uiPriority="29" w:qFormat="1"/>
-    <w:lsdException w:name="Light Shading Accent 1" w:uiPriority="30" w:qFormat="1"/>
-    <w:lsdException w:name="Light List Accent 1" w:uiPriority="66"/>
-    <w:lsdException w:name="Light Grid Accent 1" w:uiPriority="67"/>
-    <w:lsdException w:name="Medium Shading 1 Accent 1" w:uiPriority="68"/>
-    <w:lsdException w:name="Medium Shading 2 Accent 1" w:uiPriority="69"/>
-    <w:lsdException w:name="Medium List 1 Accent 1" w:uiPriority="70"/>
-    <w:lsdException w:name="Revision" w:uiPriority="71"/>
-    <w:lsdException w:name="List Paragraph" w:uiPriority="72" w:qFormat="1"/>
-    <w:lsdException w:name="Quote" w:uiPriority="73"/>
-    <w:lsdException w:name="Intense Quote" w:uiPriority="60"/>
-    <w:lsdException w:name="Medium List 2 Accent 1" w:uiPriority="61"/>
-    <w:lsdException w:name="Medium Grid 1 Accent 1" w:uiPriority="62"/>
-    <w:lsdException w:name="Medium Grid 2 Accent 1" w:uiPriority="63"/>
-    <w:lsdException w:name="Medium Grid 3 Accent 1" w:uiPriority="64"/>
-    <w:lsdException w:name="Dark List Accent 1" w:uiPriority="65"/>
-    <w:lsdException w:name="Colorful Shading Accent 1" w:uiPriority="66"/>
-    <w:lsdException w:name="Colorful List Accent 1" w:uiPriority="67"/>
-    <w:lsdException w:name="Colorful Grid Accent 1" w:uiPriority="68"/>
-    <w:lsdException w:name="Light Shading Accent 2" w:uiPriority="69"/>
-    <w:lsdException w:name="Light List Accent 2" w:uiPriority="70"/>
-    <w:lsdException w:name="Light Grid Accent 2" w:uiPriority="71"/>
-    <w:lsdException w:name="Medium Shading 1 Accent 2" w:uiPriority="72"/>
-    <w:lsdException w:name="Medium Shading 2 Accent 2" w:uiPriority="73"/>
-    <w:lsdException w:name="Medium List 1 Accent 2" w:uiPriority="60"/>
-    <w:lsdException w:name="Medium List 2 Accent 2" w:uiPriority="61"/>
-    <w:lsdException w:name="Medium Grid 1 Accent 2" w:uiPriority="62"/>
-    <w:lsdException w:name="Medium Grid 2 Accent 2" w:uiPriority="63"/>
-    <w:lsdException w:name="Medium Grid 3 Accent 2" w:uiPriority="64"/>
-    <w:lsdException w:name="Dark List Accent 2" w:uiPriority="65"/>
-    <w:lsdException w:name="Colorful Shading Accent 2" w:uiPriority="66"/>
-    <w:lsdException w:name="Colorful List Accent 2" w:uiPriority="67"/>
-    <w:lsdException w:name="Colorful Grid Accent 2" w:uiPriority="68"/>
-    <w:lsdException w:name="Light Shading Accent 3" w:uiPriority="69"/>
-    <w:lsdException w:name="Light List Accent 3" w:uiPriority="70"/>
-    <w:lsdException w:name="Light Grid Accent 3" w:uiPriority="71"/>
-    <w:lsdException w:name="Medium Shading 1 Accent 3" w:uiPriority="72"/>
-    <w:lsdException w:name="Medium Shading 2 Accent 3" w:uiPriority="73"/>
-    <w:lsdException w:name="Medium List 1 Accent 3" w:uiPriority="60"/>
-    <w:lsdException w:name="Medium List 2 Accent 3" w:uiPriority="61"/>
-    <w:lsdException w:name="Medium Grid 1 Accent 3" w:uiPriority="62"/>
-    <w:lsdException w:name="Medium Grid 2 Accent 3" w:uiPriority="63"/>
-    <w:lsdException w:name="Medium Grid 3 Accent 3" w:uiPriority="64"/>
-    <w:lsdException w:name="Dark List Accent 3" w:uiPriority="65"/>
-    <w:lsdException w:name="Colorful Shading Accent 3" w:uiPriority="66"/>
-    <w:lsdException w:name="Colorful List Accent 3" w:uiPriority="67"/>
-    <w:lsdException w:name="Colorful Grid Accent 3" w:uiPriority="68"/>
-    <w:lsdException w:name="Light Shading Accent 4" w:uiPriority="69"/>
-    <w:lsdException w:name="Light List Accent 4" w:uiPriority="70"/>
-    <w:lsdException w:name="Light Grid Accent 4" w:uiPriority="71"/>
-    <w:lsdException w:name="Medium Shading 1 Accent 4" w:uiPriority="72"/>
-    <w:lsdException w:name="Medium Shading 2 Accent 4" w:uiPriority="73"/>
-    <w:lsdException w:name="Medium List 1 Accent 4" w:uiPriority="60"/>
-    <w:lsdException w:name="Medium List 2 Accent 4" w:uiPriority="61"/>
-    <w:lsdException w:name="Medium Grid 1 Accent 4" w:uiPriority="62"/>
-    <w:lsdException w:name="Medium Grid 2 Accent 4" w:uiPriority="63"/>
-    <w:lsdException w:name="Medium Grid 3 Accent 4" w:uiPriority="64"/>
-    <w:lsdException w:name="Dark List Accent 4" w:uiPriority="65"/>
-    <w:lsdException w:name="Colorful Shading Accent 4" w:uiPriority="66"/>
-    <w:lsdException w:name="Colorful List Accent 4" w:uiPriority="67"/>
-    <w:lsdException w:name="Colorful Grid Accent 4" w:uiPriority="68"/>
-    <w:lsdException w:name="Light Shading Accent 5" w:uiPriority="69"/>
-    <w:lsdException w:name="Light List Accent 5" w:uiPriority="70"/>
-    <w:lsdException w:name="Light Grid Accent 5" w:uiPriority="71"/>
-    <w:lsdException w:name="Medium Shading 1 Accent 5" w:uiPriority="72"/>
-    <w:lsdException w:name="Medium Shading 2 Accent 5" w:uiPriority="73"/>
-    <w:lsdException w:name="Medium List 1 Accent 5" w:uiPriority="60"/>
-    <w:lsdException w:name="Medium List 2 Accent 5" w:uiPriority="61"/>
-    <w:lsdException w:name="Medium Grid 1 Accent 5" w:uiPriority="62"/>
-    <w:lsdException w:name="Medium Grid 2 Accent 5" w:uiPriority="63"/>
-    <w:lsdException w:name="Medium Grid 3 Accent 5" w:uiPriority="64"/>
-    <w:lsdException w:name="Dark List Accent 5" w:uiPriority="65"/>
-    <w:lsdException w:name="Colorful Shading Accent 5" w:uiPriority="66"/>
-    <w:lsdException w:name="Colorful List Accent 5" w:uiPriority="67"/>
-    <w:lsdException w:name="Colorful Grid Accent 5" w:uiPriority="68"/>
-    <w:lsdException w:name="Light Shading Accent 6" w:uiPriority="69"/>
-    <w:lsdException w:name="Light List Accent 6" w:uiPriority="70"/>
-    <w:lsdException w:name="Light Grid Accent 6" w:uiPriority="71"/>
-    <w:lsdException w:name="Medium Shading 1 Accent 6" w:uiPriority="72"/>
-    <w:lsdException w:name="Medium Shading 2 Accent 6" w:uiPriority="73"/>
-    <w:lsdException w:name="Medium List 1 Accent 6" w:uiPriority="19" w:qFormat="1"/>
-    <w:lsdException w:name="Medium List 2 Accent 6" w:uiPriority="21" w:qFormat="1"/>
-    <w:lsdException w:name="Medium Grid 1 Accent 6" w:uiPriority="31" w:qFormat="1"/>
-    <w:lsdException w:name="Medium Grid 2 Accent 6" w:uiPriority="32" w:qFormat="1"/>
-    <w:lsdException w:name="Medium Grid 3 Accent 6" w:uiPriority="33" w:qFormat="1"/>
-    <w:lsdException w:name="Dark List Accent 6" w:uiPriority="37"/>
-    <w:lsdException w:name="Colorful Shading Accent 6" w:uiPriority="39" w:qFormat="1"/>
-    <w:lsdException w:name="Colorful List Accent 6" w:uiPriority="72"/>
-    <w:lsdException w:name="Colorful Grid Accent 6" w:uiPriority="73"/>
-    <w:lsdException w:name="Subtle Emphasis" w:uiPriority="19" w:qFormat="1"/>
-    <w:lsdException w:name="Intense Emphasis" w:uiPriority="21" w:qFormat="1"/>
-    <w:lsdException w:name="Subtle Reference" w:uiPriority="31" w:qFormat="1"/>
-    <w:lsdException w:name="Intense Reference" w:uiPriority="32" w:qFormat="1"/>
-    <w:lsdException w:name="Book Title" w:uiPriority="33" w:qFormat="1"/>
-    <w:lsdException w:name="Bibliography" w:semiHidden="1" w:uiPriority="37" w:unhideWhenUsed="1"/>
-    <w:lsdException w:name="TOC Heading" w:semiHidden="1" w:uiPriority="39" w:unhideWhenUsed="1" w:qFormat="1"/>
-    <w:lsdException w:name="Plain Table 1" w:uiPriority="41"/>
-    <w:lsdException w:name="Plain Table 2" w:uiPriority="42"/>
-    <w:lsdException w:name="Plain Table 3" w:uiPriority="43"/>
-    <w:lsdException w:name="Plain Table 4" w:uiPriority="44"/>
-    <w:lsdException w:name="Plain Table 5" w:uiPriority="45"/>
-    <w:lsdException w:name="Grid Table Light" w:uiPriority="40"/>
-    <w:lsdException w:name="Grid Table 1 Light" w:uiPriority="46"/>
-    <w:lsdException w:name="Grid Table 2" w:uiPriority="47"/>
-    <w:lsdException w:name="Grid Table 3" w:uiPriority="48"/>
-    <w:lsdException w:name="Grid Table 4" w:uiPriority="49"/>
-    <w:lsdException w:name="Grid Table 5 Dark" w:uiPriority="50"/>
-    <w:lsdException w:name="Grid Table 6 Colorful" w:uiPriority="51"/>
-    <w:lsdException w:name="Grid Table 7 Colorful" w:uiPriority="52"/>
-    <w:lsdException w:name="Grid Table 1 Light Accent 1" w:uiPriority="46"/>
-    <w:lsdException w:name="Grid Table 2 Accent 1" w:uiPriority="47"/>
-    <w:lsdException w:name="Grid Table 3 Accent 1" w:uiPriority="48"/>
-    <w:lsdException w:name="Grid Table 4 Accent 1" w:uiPriority="49"/>
-    <w:lsdException w:name="Grid Table 5 Dark Accent 1" w:uiPriority="50"/>
-    <w:lsdException w:name="Grid Table 6 Colorful Accent 1" w:uiPriority="51"/>
-    <w:lsdException w:name="Grid Table 7 Colorful Accent 1" w:uiPriority="52"/>
-    <w:lsdException w:name="Grid Table 1 Light Accent 2" w:uiPriority="46"/>
-    <w:lsdException w:name="Grid Table 2 Accent 2" w:uiPriority="47"/>
-    <w:lsdException w:name="Grid Table 3 Accent 2" w:uiPriority="48"/>
-    <w:lsdException w:name="Grid Table 4 Accent 2" w:uiPriority="49"/>
-    <w:lsdException w:name="Grid Table 5 Dark Accent 2" w:uiPriority="50"/>
-    <w:lsdException w:name="Grid Table 6 Colorful Accent 2" w:uiPriority="51"/>
-    <w:lsdException w:name="Grid Table 7 Colorful Accent 2" w:uiPriority="52"/>
-    <w:lsdException w:name="Grid Table 1 Light Accent 3" w:uiPriority="46"/>
-    <w:lsdException w:name="Grid Table 2 Accent 3" w:uiPriority="47"/>
-    <w:lsdException w:name="Grid Table 3 Accent 3" w:uiPriority="48"/>
-    <w:lsdException w:name="Grid Table 4 Accent 3" w:uiPriority="49"/>
-    <w:lsdException w:name="Grid Table 5 Dark Accent 3" w:uiPriority="50"/>
-    <w:lsdException w:name="Grid Table 6 Colorful Accent 3" w:uiPriority="51"/>
-    <w:lsdException w:name="Grid Table 7 Colorful Accent 3" w:uiPriority="52"/>
-    <w:lsdException w:name="Grid Table 1 Light Accent 4" w:uiPriority="46"/>
-    <w:lsdException w:name="Grid Table 2 Accent 4" w:uiPriority="47"/>
-    <w:lsdException w:name="Grid Table 3 Accent 4" w:uiPriority="48"/>
-    <w:lsdException w:name="Grid Table 4 Accent 4" w:uiPriority="49"/>
-    <w:lsdException w:name="Grid Table 5 Dark Accent 4" w:uiPriority="50"/>
-    <w:lsdException w:name="Grid Table 6 Colorful Accent 4" w:uiPriority="51"/>
-    <w:lsdException w:name="Grid Table 7 Colorful Accent 4" w:uiPriority="52"/>
-    <w:lsdException w:name="Grid Table 1 Light Accent 5" w:uiPriority="46"/>
-    <w:lsdException w:name="Grid Table 2 Accent 5" w:uiPriority="47"/>
-    <w:lsdException w:name="Grid Table 3 Accent 5" w:uiPriority="48"/>
-    <w:lsdException w:name="Grid Table 4 Accent 5" w:uiPriority="49"/>
-    <w:lsdException w:name="Grid Table 5 Dark Accent 5" w:uiPriority="50"/>
-    <w:lsdException w:name="Grid Table 6 Colorful Accent 5" w:uiPriority="51"/>
-    <w:lsdException w:name="Grid Table 7 Colorful Accent 5" w:uiPriority="52"/>
-    <w:lsdException w:name="Grid Table 1 Light Accent 6" w:uiPriority="46"/>
-    <w:lsdException w:name="Grid Table 2 Accent 6" w:uiPriority="47"/>
-    <w:lsdException w:name="Grid Table 3 Accent 6" w:uiPriority="48"/>
-    <w:lsdException w:name="Grid Table 4 Accent 6" w:uiPriority="49"/>
-    <w:lsdException w:name="Grid Table 5 Dark Accent 6" w:uiPriority="50"/>
-    <w:lsdException w:name="Grid Table 6 Colorful Accent 6" w:uiPriority="51"/>
-    <w:lsdException w:name="Grid Table 7 Colorful Accent 6" w:uiPriority="52"/>
-    <w:lsdException w:name="List Table 1 Light" w:uiPriority="46"/>
-    <w:lsdException w:name="List Table 2" w:uiPriority="47"/>
-    <w:lsdException w:name="List Table 3" w:uiPriority="48"/>
-    <w:lsdException w:name="List Table 4" w:uiPriority="49"/>
-    <w:lsdException w:name="List Table 5 Dark" w:uiPriority="50"/>
-    <w:lsdException w:name="List Table 6 Colorful" w:uiPriority="51"/>
-    <w:lsdException w:name="List Table 7 Colorful" w:uiPriority="52"/>
-    <w:lsdException w:name="List Table 1 Light Accent 1" w:uiPriority="46"/>
-    <w:lsdException w:name="List Table 2 Accent 1" w:uiPriority="47"/>
-    <w:lsdException w:name="List Table 3 Accent 1" w:uiPriority="48"/>
-    <w:lsdException w:name="List Table 4 Accent 1" w:uiPriority="49"/>
-    <w:lsdException w:name="List Table 5 Dark Accent 1" w:uiPriority="50"/>
-    <w:lsdException w:name="List Table 6 Colorful Accent 1" w:uiPriority="51"/>
-    <w:lsdException w:name="List Table 7 Colorful Accent 1" w:uiPriority="52"/>
-    <w:lsdException w:name="List Table 1 Light Accent 2" w:uiPriority="46"/>
-    <w:lsdException w:name="List Table 2 Accent 2" w:uiPriority="47"/>
-    <w:lsdException w:name="List Table 3 Accent 2" w:uiPriority="48"/>
-    <w:lsdException w:name="List Table 4 Accent 2" w:uiPriority="49"/>
-    <w:lsdException w:name="List Table 5 Dark Accent 2" w:uiPriority="50"/>
-    <w:lsdException w:name="List Table 6 Colorful Accent 2" w:uiPriority="51"/>
-    <w:lsdException w:name="List Table 7 Colorful Accent 2" w:uiPriority="52"/>
-    <w:lsdException w:name="List Table 1 Light Accent 3" w:uiPriority="46"/>
-    <w:lsdException w:name="List Table 2 Accent 3" w:uiPriority="47"/>
-    <w:lsdException w:name="List Table 3 Accent 3" w:uiPriority="48"/>
-    <w:lsdException w:name="List Table 4 Accent 3" w:uiPriority="49"/>
-    <w:lsdException w:name="List Table 5 Dark Accent 3" w:uiPriority="50"/>
-    <w:lsdException w:name="List Table 6 Colorful Accent 3" w:uiPriority="51"/>
-    <w:lsdException w:name="List Table 7 Colorful Accent 3" w:uiPriority="52"/>
-    <w:lsdException w:name="List Table 1 Light Accent 4" w:uiPriority="46"/>
-    <w:lsdException w:name="List Table 2 Accent 4" w:uiPriority="47"/>
-    <w:lsdException w:name="List Table 3 Accent 4" w:uiPriority="48"/>
-    <w:lsdException w:name="List Table 4 Accent 4" w:uiPriority="49"/>
-    <w:lsdException w:name="List Table 5 Dark Accent 4" w:uiPriority="50"/>
-    <w:lsdException w:name="List Table 6 Colorful Accent 4" w:uiPriority="51"/>
-    <w:lsdException w:name="List Table 7 Colorful Accent 4" w:uiPriority="52"/>
-    <w:lsdException w:name="List Table 1 Light Accent 5" w:uiPriority="46"/>
-    <w:lsdException w:name="List Table 2 Accent 5" w:uiPriority="47"/>
-    <w:lsdException w:name="List Table 3 Accent 5" w:uiPriority="48"/>
-    <w:lsdException w:name="List Table 4 Accent 5" w:uiPriority="49"/>
-    <w:lsdException w:name="List Table 5 Dark Accent 5" w:uiPriority="50"/>
-    <w:lsdException w:name="List Table 6 Colorful Accent 5" w:uiPriority="51"/>
-    <w:lsdException w:name="List Table 7 Colorful Accent 5" w:uiPriority="52"/>
-    <w:lsdException w:name="List Table 1 Light Accent 6" w:uiPriority="46"/>
-    <w:lsdException w:name="List Table 2 Accent 6" w:uiPriority="47"/>
-    <w:lsdException w:name="List Table 3 Accent 6" w:uiPriority="48"/>
-    <w:lsdException w:name="List Table 4 Accent 6" w:uiPriority="49"/>
-    <w:lsdException w:name="List Table 5 Dark Accent 6" w:uiPriority="50"/>
-    <w:lsdException w:name="List Table 6 Colorful Accent 6" w:uiPriority="51"/>
-    <w:lsdException w:name="List Table 7 Colorful Accent 6" w:uiPriority="52"/>
-    <w:lsdException w:name="Mention" w:semiHidden="1" w:unhideWhenUsed="1"/>
-    <w:lsdException w:name="Smart Hyperlink" w:semiHidden="1" w:unhideWhenUsed="1"/>
+  <w:latentStyles w:defLockedState="0" w:defUIPriority="99" w:defSemiHidden="1" w:defUnhideWhenUsed="1" w:defQFormat="0" w:count="276">
+    <w:lsdException w:name="Normal" w:semiHidden="0" w:uiPriority="0" w:unhideWhenUsed="0" w:qFormat="1"/>
+    <w:lsdException w:name="heading 1" w:semiHidden="0" w:unhideWhenUsed="0" w:qFormat="1"/>
+    <w:lsdException w:name="heading 2" w:semiHidden="0" w:unhideWhenUsed="0" w:qFormat="1"/>
+    <w:lsdException w:name="heading 3" w:semiHidden="0" w:unhideWhenUsed="0" w:qFormat="1"/>
+    <w:lsdException w:name="heading 4" w:semiHidden="0" w:unhideWhenUsed="0" w:qFormat="1"/>
+    <w:lsdException w:name="heading 5" w:semiHidden="0" w:unhideWhenUsed="0" w:qFormat="1"/>
+    <w:lsdException w:name="heading 6" w:uiPriority="9" w:qFormat="1"/>
+    <w:lsdException w:name="heading 7" w:uiPriority="9" w:qFormat="1"/>
+    <w:lsdException w:name="heading 8" w:uiPriority="9" w:qFormat="1"/>
+    <w:lsdException w:name="heading 9" w:uiPriority="9" w:qFormat="1"/>
+    <w:lsdException w:name="toc 1" w:uiPriority="39"/>
+    <w:lsdException w:name="toc 2" w:uiPriority="39"/>
+    <w:lsdException w:name="toc 3" w:uiPriority="39"/>
+    <w:lsdException w:name="toc 4" w:uiPriority="39"/>
+    <w:lsdException w:name="toc 5" w:uiPriority="39"/>
+    <w:lsdException w:name="toc 6" w:uiPriority="39"/>
+    <w:lsdException w:name="toc 7" w:uiPriority="39"/>
+    <w:lsdException w:name="toc 8" w:uiPriority="39"/>
+    <w:lsdException w:name="toc 9" w:uiPriority="39"/>
+    <w:lsdException w:name="caption" w:uiPriority="35" w:qFormat="1"/>
+    <w:lsdException w:name="Title" w:semiHidden="0" w:uiPriority="10" w:unhideWhenUsed="0" w:qFormat="1"/>
+    <w:lsdException w:name="Default Paragraph Font" w:unhideWhenUsed="0"/>
+    <w:lsdException w:name="Body Text" w:unhideWhenUsed="0"/>
+    <w:lsdException w:name="Subtitle" w:semiHidden="0" w:uiPriority="11" w:unhideWhenUsed="0" w:qFormat="1"/>
+    <w:lsdException w:name="Strong" w:semiHidden="0" w:uiPriority="22" w:unhideWhenUsed="0" w:qFormat="1"/>
+    <w:lsdException w:name="Emphasis" w:semiHidden="0" w:uiPriority="20" w:unhideWhenUsed="0" w:qFormat="1"/>
+    <w:lsdException w:name="Table Grid" w:semiHidden="0" w:uiPriority="59" w:unhideWhenUsed="0"/>
+    <w:lsdException w:name="Placeholder Text" w:semiHidden="0" w:uiPriority="67" w:unhideWhenUsed="0"/>
+    <w:lsdException w:name="No Spacing" w:semiHidden="0" w:uiPriority="68" w:unhideWhenUsed="0"/>
+    <w:lsdException w:name="Light Shading" w:semiHidden="0" w:uiPriority="69" w:unhideWhenUsed="0"/>
+    <w:lsdException w:name="Light List" w:semiHidden="0" w:uiPriority="70" w:unhideWhenUsed="0"/>
+    <w:lsdException w:name="Light Grid" w:semiHidden="0" w:uiPriority="71" w:unhideWhenUsed="0"/>
+    <w:lsdException w:name="Medium Shading 1" w:semiHidden="0" w:uiPriority="72" w:unhideWhenUsed="0"/>
+    <w:lsdException w:name="Medium Shading 2" w:semiHidden="0" w:uiPriority="73" w:unhideWhenUsed="0"/>
+    <w:lsdException w:name="Medium List 1" w:semiHidden="0" w:uiPriority="60" w:unhideWhenUsed="0"/>
+    <w:lsdException w:name="Medium List 2" w:semiHidden="0" w:uiPriority="61" w:unhideWhenUsed="0"/>
+    <w:lsdException w:name="Medium Grid 1" w:semiHidden="0" w:uiPriority="62" w:unhideWhenUsed="0"/>
+    <w:lsdException w:name="Medium Grid 2" w:semiHidden="0" w:uiPriority="63" w:unhideWhenUsed="0"/>
+    <w:lsdException w:name="Medium Grid 3" w:semiHidden="0" w:uiPriority="64" w:unhideWhenUsed="0"/>
+    <w:lsdException w:name="Dark List" w:semiHidden="0" w:uiPriority="65" w:unhideWhenUsed="0"/>
+    <w:lsdException w:name="Colorful Shading" w:semiHidden="0" w:unhideWhenUsed="0"/>
+    <w:lsdException w:name="Colorful List" w:semiHidden="0" w:uiPriority="34" w:unhideWhenUsed="0" w:qFormat="1"/>
+    <w:lsdException w:name="Colorful Grid" w:semiHidden="0" w:uiPriority="29" w:unhideWhenUsed="0" w:qFormat="1"/>
+    <w:lsdException w:name="Light Shading Accent 1" w:semiHidden="0" w:uiPriority="30" w:unhideWhenUsed="0" w:qFormat="1"/>
+    <w:lsdException w:name="Light List Accent 1" w:semiHidden="0" w:uiPriority="66" w:unhideWhenUsed="0"/>
+    <w:lsdException w:name="Light Grid Accent 1" w:semiHidden="0" w:uiPriority="67" w:unhideWhenUsed="0"/>
+    <w:lsdException w:name="Medium Shading 1 Accent 1" w:semiHidden="0" w:uiPriority="68" w:unhideWhenUsed="0"/>
+    <w:lsdException w:name="Medium Shading 2 Accent 1" w:semiHidden="0" w:uiPriority="69" w:unhideWhenUsed="0"/>
+    <w:lsdException w:name="Medium List 1 Accent 1" w:semiHidden="0" w:uiPriority="70" w:unhideWhenUsed="0"/>
+    <w:lsdException w:name="Revision" w:semiHidden="0" w:uiPriority="71" w:unhideWhenUsed="0"/>
+    <w:lsdException w:name="List Paragraph" w:semiHidden="0" w:uiPriority="72" w:unhideWhenUsed="0" w:qFormat="1"/>
+    <w:lsdException w:name="Quote" w:semiHidden="0" w:uiPriority="73" w:unhideWhenUsed="0"/>
+    <w:lsdException w:name="Intense Quote" w:semiHidden="0" w:uiPriority="60" w:unhideWhenUsed="0"/>
+    <w:lsdException w:name="Medium List 2 Accent 1" w:semiHidden="0" w:uiPriority="61" w:unhideWhenUsed="0"/>
+    <w:lsdException w:name="Medium Grid 1 Accent 1" w:semiHidden="0" w:uiPriority="62" w:unhideWhenUsed="0"/>
+    <w:lsdException w:name="Medium Grid 2 Accent 1" w:semiHidden="0" w:uiPriority="63" w:unhideWhenUsed="0"/>
+    <w:lsdException w:name="Medium Grid 3 Accent 1" w:semiHidden="0" w:uiPriority="64" w:unhideWhenUsed="0"/>
+    <w:lsdException w:name="Dark List Accent 1" w:semiHidden="0" w:uiPriority="65" w:unhideWhenUsed="0"/>
+    <w:lsdException w:name="Colorful Shading Accent 1" w:semiHidden="0" w:uiPriority="66" w:unhideWhenUsed="0"/>
+    <w:lsdException w:name="Colorful List Accent 1" w:semiHidden="0" w:uiPriority="67" w:unhideWhenUsed="0"/>
+    <w:lsdException w:name="Colorful Grid Accent 1" w:semiHidden="0" w:uiPriority="68" w:unhideWhenUsed="0"/>
+    <w:lsdException w:name="Light Shading Accent 2" w:semiHidden="0" w:uiPriority="69" w:unhideWhenUsed="0"/>
+    <w:lsdException w:name="Light List Accent 2" w:semiHidden="0" w:uiPriority="70" w:unhideWhenUsed="0"/>
+    <w:lsdException w:name="Light Grid Accent 2" w:semiHidden="0" w:uiPriority="71" w:unhideWhenUsed="0"/>
+    <w:lsdException w:name="Medium Shading 1 Accent 2" w:semiHidden="0" w:uiPriority="72" w:unhideWhenUsed="0"/>
+    <w:lsdException w:name="Medium Shading 2 Accent 2" w:semiHidden="0" w:uiPriority="73" w:unhideWhenUsed="0"/>
+    <w:lsdException w:name="Medium List 1 Accent 2" w:semiHidden="0" w:uiPriority="60" w:unhideWhenUsed="0"/>
+    <w:lsdException w:name="Medium List 2 Accent 2" w:semiHidden="0" w:uiPriority="61" w:unhideWhenUsed="0"/>
+    <w:lsdException w:name="Medium Grid 1 Accent 2" w:semiHidden="0" w:uiPriority="62" w:unhideWhenUsed="0"/>
+    <w:lsdException w:name="Medium Grid 2 Accent 2" w:semiHidden="0" w:uiPriority="63" w:unhideWhenUsed="0"/>
+    <w:lsdException w:name="Medium Grid 3 Accent 2" w:semiHidden="0" w:uiPriority="64" w:unhideWhenUsed="0"/>
+    <w:lsdException w:name="Dark List Accent 2" w:semiHidden="0" w:uiPriority="65" w:unhideWhenUsed="0"/>
+    <w:lsdException w:name="Colorful Shading Accent 2" w:semiHidden="0" w:uiPriority="66" w:unhideWhenUsed="0"/>
+    <w:lsdException w:name="Colorful List Accent 2" w:semiHidden="0" w:uiPriority="67" w:unhideWhenUsed="0"/>
+    <w:lsdException w:name="Colorful Grid Accent 2" w:semiHidden="0" w:uiPriority="68" w:unhideWhenUsed="0"/>
+    <w:lsdException w:name="Light Shading Accent 3" w:semiHidden="0" w:uiPriority="69" w:unhideWhenUsed="0"/>
+    <w:lsdException w:name="Light List Accent 3" w:semiHidden="0" w:uiPriority="70" w:unhideWhenUsed="0"/>
+    <w:lsdException w:name="Light Grid Accent 3" w:semiHidden="0" w:uiPriority="71" w:unhideWhenUsed="0"/>
+    <w:lsdException w:name="Medium Shading 1 Accent 3" w:semiHidden="0" w:uiPriority="72" w:unhideWhenUsed="0"/>
+    <w:lsdException w:name="Medium Shading 2 Accent 3" w:semiHidden="0" w:uiPriority="73" w:unhideWhenUsed="0"/>
+    <w:lsdException w:name="Medium List 1 Accent 3" w:semiHidden="0" w:uiPriority="60" w:unhideWhenUsed="0"/>
+    <w:lsdException w:name="Medium List 2 Accent 3" w:semiHidden="0" w:uiPriority="61" w:unhideWhenUsed="0"/>
+    <w:lsdException w:name="Medium Grid 1 Accent 3" w:semiHidden="0" w:uiPriority="62" w:unhideWhenUsed="0"/>
+    <w:lsdException w:name="Medium Grid 2 Accent 3" w:semiHidden="0" w:uiPriority="63" w:unhideWhenUsed="0"/>
+    <w:lsdException w:name="Medium Grid 3 Accent 3" w:semiHidden="0" w:uiPriority="64" w:unhideWhenUsed="0"/>
+    <w:lsdException w:name="Dark List Accent 3" w:semiHidden="0" w:uiPriority="65" w:unhideWhenUsed="0"/>
+    <w:lsdException w:name="Colorful Shading Accent 3" w:semiHidden="0" w:uiPriority="66" w:unhideWhenUsed="0"/>
+    <w:lsdException w:name="Colorful List Accent 3" w:semiHidden="0" w:uiPriority="67" w:unhideWhenUsed="0"/>
+    <w:lsdException w:name="Colorful Grid Accent 3" w:semiHidden="0" w:uiPriority="68" w:unhideWhenUsed="0"/>
+    <w:lsdException w:name="Light Shading Accent 4" w:semiHidden="0" w:uiPriority="69" w:unhideWhenUsed="0"/>
+    <w:lsdException w:name="Light List Accent 4" w:semiHidden="0" w:uiPriority="70" w:unhideWhenUsed="0"/>
+    <w:lsdException w:name="Light Grid Accent 4" w:semiHidden="0" w:uiPriority="71" w:unhideWhenUsed="0"/>
+    <w:lsdException w:name="Medium Shading 1 Accent 4" w:semiHidden="0" w:uiPriority="72" w:unhideWhenUsed="0"/>
+    <w:lsdException w:name="Medium Shading 2 Accent 4" w:semiHidden="0" w:uiPriority="73" w:unhideWhenUsed="0"/>
+    <w:lsdException w:name="Medium List 1 Accent 4" w:semiHidden="0" w:uiPriority="60" w:unhideWhenUsed="0"/>
+    <w:lsdException w:name="Medium List 2 Accent 4" w:semiHidden="0" w:uiPriority="61" w:unhideWhenUsed="0"/>
+    <w:lsdException w:name="Medium Grid 1 Accent 4" w:semiHidden="0" w:uiPriority="62" w:unhideWhenUsed="0"/>
+    <w:lsdException w:name="Medium Grid 2 Accent 4" w:semiHidden="0" w:uiPriority="63" w:unhideWhenUsed="0"/>
+    <w:lsdException w:name="Medium Grid 3 Accent 4" w:semiHidden="0" w:uiPriority="64" w:unhideWhenUsed="0"/>
+    <w:lsdException w:name="Dark List Accent 4" w:semiHidden="0" w:uiPriority="65" w:unhideWhenUsed="0"/>
+    <w:lsdException w:name="Colorful Shading Accent 4" w:semiHidden="0" w:uiPriority="66" w:unhideWhenUsed="0"/>
+    <w:lsdException w:name="Colorful List Accent 4" w:semiHidden="0" w:uiPriority="67" w:unhideWhenUsed="0"/>
+    <w:lsdException w:name="Colorful Grid Accent 4" w:semiHidden="0" w:uiPriority="68" w:unhideWhenUsed="0"/>
+    <w:lsdException w:name="Light Shading Accent 5" w:semiHidden="0" w:uiPriority="69" w:unhideWhenUsed="0"/>
+    <w:lsdException w:name="Light List Accent 5" w:semiHidden="0" w:uiPriority="70" w:unhideWhenUsed="0"/>
+    <w:lsdException w:name="Light Grid Accent 5" w:semiHidden="0" w:uiPriority="71" w:unhideWhenUsed="0"/>
+    <w:lsdException w:name="Medium Shading 1 Accent 5" w:semiHidden="0" w:uiPriority="72" w:unhideWhenUsed="0"/>
+    <w:lsdException w:name="Medium Shading 2 Accent 5" w:semiHidden="0" w:uiPriority="73" w:unhideWhenUsed="0"/>
+    <w:lsdException w:name="Medium List 1 Accent 5" w:semiHidden="0" w:uiPriority="60" w:unhideWhenUsed="0"/>
+    <w:lsdException w:name="Medium List 2 Accent 5" w:semiHidden="0" w:uiPriority="61" w:unhideWhenUsed="0"/>
+    <w:lsdException w:name="Medium Grid 1 Accent 5" w:semiHidden="0" w:uiPriority="62" w:unhideWhenUsed="0"/>
+    <w:lsdException w:name="Medium Grid 2 Accent 5" w:semiHidden="0" w:uiPriority="63" w:unhideWhenUsed="0"/>
+    <w:lsdException w:name="Medium Grid 3 Accent 5" w:semiHidden="0" w:uiPriority="64" w:unhideWhenUsed="0"/>
+    <w:lsdException w:name="Dark List Accent 5" w:semiHidden="0" w:uiPriority="65" w:unhideWhenUsed="0"/>
+    <w:lsdException w:name="Colorful Shading Accent 5" w:semiHidden="0" w:uiPriority="66" w:unhideWhenUsed="0"/>
+    <w:lsdException w:name="Colorful List Accent 5" w:semiHidden="0" w:uiPriority="67" w:unhideWhenUsed="0"/>
+    <w:lsdException w:name="Colorful Grid Accent 5" w:semiHidden="0" w:uiPriority="68" w:unhideWhenUsed="0"/>
+    <w:lsdException w:name="Light Shading Accent 6" w:semiHidden="0" w:uiPriority="69" w:unhideWhenUsed="0"/>
+    <w:lsdException w:name="Light List Accent 6" w:semiHidden="0" w:uiPriority="70" w:unhideWhenUsed="0"/>
+    <w:lsdException w:name="Light Grid Accent 6" w:semiHidden="0" w:uiPriority="71" w:unhideWhenUsed="0"/>
+    <w:lsdException w:name="Medium Shading 1 Accent 6" w:semiHidden="0" w:uiPriority="72" w:unhideWhenUsed="0"/>
+    <w:lsdException w:name="Medium Shading 2 Accent 6" w:semiHidden="0" w:uiPriority="73" w:unhideWhenUsed="0"/>
+    <w:lsdException w:name="Medium List 1 Accent 6" w:semiHidden="0" w:uiPriority="19" w:unhideWhenUsed="0" w:qFormat="1"/>
+    <w:lsdException w:name="Medium List 2 Accent 6" w:semiHidden="0" w:uiPriority="21" w:unhideWhenUsed="0" w:qFormat="1"/>
+    <w:lsdException w:name="Medium Grid 1 Accent 6" w:semiHidden="0" w:uiPriority="31" w:unhideWhenUsed="0" w:qFormat="1"/>
+    <w:lsdException w:name="Medium Grid 2 Accent 6" w:semiHidden="0" w:uiPriority="32" w:unhideWhenUsed="0" w:qFormat="1"/>
+    <w:lsdException w:name="Medium Grid 3 Accent 6" w:semiHidden="0" w:uiPriority="33" w:unhideWhenUsed="0" w:qFormat="1"/>
+    <w:lsdException w:name="Dark List Accent 6" w:semiHidden="0" w:uiPriority="37" w:unhideWhenUsed="0"/>
+    <w:lsdException w:name="Colorful Shading Accent 6" w:semiHidden="0" w:uiPriority="39" w:unhideWhenUsed="0" w:qFormat="1"/>
+    <w:lsdException w:name="Colorful List Accent 6" w:semiHidden="0" w:uiPriority="72" w:unhideWhenUsed="0"/>
+    <w:lsdException w:name="Colorful Grid Accent 6" w:semiHidden="0" w:uiPriority="73" w:unhideWhenUsed="0"/>
+    <w:lsdException w:name="Subtle Emphasis" w:semiHidden="0" w:uiPriority="19" w:unhideWhenUsed="0" w:qFormat="1"/>
+    <w:lsdException w:name="Intense Emphasis" w:semiHidden="0" w:uiPriority="21" w:unhideWhenUsed="0" w:qFormat="1"/>
+    <w:lsdException w:name="Subtle Reference" w:semiHidden="0" w:uiPriority="31" w:unhideWhenUsed="0" w:qFormat="1"/>
+    <w:lsdException w:name="Intense Reference" w:semiHidden="0" w:uiPriority="32" w:unhideWhenUsed="0" w:qFormat="1"/>
+    <w:lsdException w:name="Book Title" w:semiHidden="0" w:uiPriority="33" w:unhideWhenUsed="0" w:qFormat="1"/>
+    <w:lsdException w:name="Bibliography" w:uiPriority="37"/>
+    <w:lsdException w:name="TOC Heading" w:uiPriority="39" w:qFormat="1"/>
   </w:latentStyles>
   <w:style w:type="paragraph" w:default="1" w:styleId="Normal">
     <w:name w:val="Normal"/>
@@ -31429,6 +27435,192 @@
 </w:styles>
 </file>
 
+<file path=word/stylesWithEffects.xml><?xml version="1.0" encoding="utf-8"?>
+<w:styles xmlns:wpc="http://schemas.microsoft.com/office/word/2010/wordprocessingCanvas" xmlns:mo="http://schemas.microsoft.com/office/mac/office/2008/main" xmlns:mc="http://schemas.openxmlformats.org/markup-compatibility/2006" xmlns:mv="urn:schemas-microsoft-com:mac:vml" xmlns:o="urn:schemas-microsoft-com:office:office" xmlns:r="http://schemas.openxmlformats.org/officeDocument/2006/relationships" xmlns:m="http://schemas.openxmlformats.org/officeDocument/2006/math" xmlns:v="urn:schemas-microsoft-com:vml" xmlns:wp14="http://schemas.microsoft.com/office/word/2010/wordprocessingDrawing" xmlns:wp="http://schemas.openxmlformats.org/drawingml/2006/wordprocessingDrawing" xmlns:w10="urn:schemas-microsoft-com:office:word" xmlns:w="http://schemas.openxmlformats.org/wordprocessingml/2006/main" xmlns:w14="http://schemas.microsoft.com/office/word/2010/wordml" xmlns:wpg="http://schemas.microsoft.com/office/word/2010/wordprocessingGroup" xmlns:wpi="http://schemas.microsoft.com/office/word/2010/wordprocessingInk" xmlns:wne="http://schemas.microsoft.com/office/word/2006/wordml" xmlns:wps="http://schemas.microsoft.com/office/word/2010/wordprocessingShape" mc:Ignorable="w14 wp14">
+  <w:docDefaults>
+    <w:rPrDefault>
+      <w:rPr>
+        <w:rFonts w:asciiTheme="minorHAnsi" w:eastAsiaTheme="minorEastAsia" w:hAnsiTheme="minorHAnsi" w:cstheme="minorBidi"/>
+        <w:sz w:val="24"/>
+        <w:szCs w:val="24"/>
+        <w:lang w:val="en-US" w:eastAsia="ja-JP" w:bidi="ar-SA"/>
+      </w:rPr>
+    </w:rPrDefault>
+    <w:pPrDefault/>
+  </w:docDefaults>
+  <w:latentStyles w:defLockedState="0" w:defUIPriority="99" w:defSemiHidden="1" w:defUnhideWhenUsed="1" w:defQFormat="0" w:count="276">
+    <w:lsdException w:name="Normal" w:semiHidden="0" w:uiPriority="0" w:unhideWhenUsed="0" w:qFormat="1"/>
+    <w:lsdException w:name="heading 1" w:semiHidden="0" w:uiPriority="9" w:unhideWhenUsed="0" w:qFormat="1"/>
+    <w:lsdException w:name="heading 2" w:uiPriority="9" w:qFormat="1"/>
+    <w:lsdException w:name="heading 3" w:uiPriority="9" w:qFormat="1"/>
+    <w:lsdException w:name="heading 4" w:uiPriority="9" w:qFormat="1"/>
+    <w:lsdException w:name="heading 5" w:uiPriority="9" w:qFormat="1"/>
+    <w:lsdException w:name="heading 6" w:uiPriority="9" w:qFormat="1"/>
+    <w:lsdException w:name="heading 7" w:uiPriority="9" w:qFormat="1"/>
+    <w:lsdException w:name="heading 8" w:uiPriority="9" w:qFormat="1"/>
+    <w:lsdException w:name="heading 9" w:uiPriority="9" w:qFormat="1"/>
+    <w:lsdException w:name="toc 1" w:uiPriority="39"/>
+    <w:lsdException w:name="toc 2" w:uiPriority="39"/>
+    <w:lsdException w:name="toc 3" w:uiPriority="39"/>
+    <w:lsdException w:name="toc 4" w:uiPriority="39"/>
+    <w:lsdException w:name="toc 5" w:uiPriority="39"/>
+    <w:lsdException w:name="toc 6" w:uiPriority="39"/>
+    <w:lsdException w:name="toc 7" w:uiPriority="39"/>
+    <w:lsdException w:name="toc 8" w:uiPriority="39"/>
+    <w:lsdException w:name="toc 9" w:uiPriority="39"/>
+    <w:lsdException w:name="caption" w:uiPriority="35" w:qFormat="1"/>
+    <w:lsdException w:name="Title" w:semiHidden="0" w:uiPriority="10" w:unhideWhenUsed="0" w:qFormat="1"/>
+    <w:lsdException w:name="Default Paragraph Font" w:uiPriority="1"/>
+    <w:lsdException w:name="Subtitle" w:semiHidden="0" w:uiPriority="11" w:unhideWhenUsed="0" w:qFormat="1"/>
+    <w:lsdException w:name="Strong" w:semiHidden="0" w:uiPriority="22" w:unhideWhenUsed="0" w:qFormat="1"/>
+    <w:lsdException w:name="Emphasis" w:semiHidden="0" w:uiPriority="20" w:unhideWhenUsed="0" w:qFormat="1"/>
+    <w:lsdException w:name="Table Grid" w:semiHidden="0" w:uiPriority="59" w:unhideWhenUsed="0"/>
+    <w:lsdException w:name="Placeholder Text" w:unhideWhenUsed="0"/>
+    <w:lsdException w:name="No Spacing" w:semiHidden="0" w:uiPriority="1" w:unhideWhenUsed="0" w:qFormat="1"/>
+    <w:lsdException w:name="Light Shading" w:semiHidden="0" w:uiPriority="60" w:unhideWhenUsed="0"/>
+    <w:lsdException w:name="Light List" w:semiHidden="0" w:uiPriority="61" w:unhideWhenUsed="0"/>
+    <w:lsdException w:name="Light Grid" w:semiHidden="0" w:uiPriority="62" w:unhideWhenUsed="0"/>
+    <w:lsdException w:name="Medium Shading 1" w:semiHidden="0" w:uiPriority="63" w:unhideWhenUsed="0"/>
+    <w:lsdException w:name="Medium Shading 2" w:semiHidden="0" w:uiPriority="64" w:unhideWhenUsed="0"/>
+    <w:lsdException w:name="Medium List 1" w:semiHidden="0" w:uiPriority="65" w:unhideWhenUsed="0"/>
+    <w:lsdException w:name="Medium List 2" w:semiHidden="0" w:uiPriority="66" w:unhideWhenUsed="0"/>
+    <w:lsdException w:name="Medium Grid 1" w:semiHidden="0" w:uiPriority="67" w:unhideWhenUsed="0"/>
+    <w:lsdException w:name="Medium Grid 2" w:semiHidden="0" w:uiPriority="68" w:unhideWhenUsed="0"/>
+    <w:lsdException w:name="Medium Grid 3" w:semiHidden="0" w:uiPriority="69" w:unhideWhenUsed="0"/>
+    <w:lsdException w:name="Dark List" w:semiHidden="0" w:uiPriority="70" w:unhideWhenUsed="0"/>
+    <w:lsdException w:name="Colorful Shading" w:semiHidden="0" w:uiPriority="71" w:unhideWhenUsed="0"/>
+    <w:lsdException w:name="Colorful List" w:semiHidden="0" w:uiPriority="72" w:unhideWhenUsed="0"/>
+    <w:lsdException w:name="Colorful Grid" w:semiHidden="0" w:uiPriority="73" w:unhideWhenUsed="0"/>
+    <w:lsdException w:name="Light Shading Accent 1" w:semiHidden="0" w:uiPriority="60" w:unhideWhenUsed="0"/>
+    <w:lsdException w:name="Light List Accent 1" w:semiHidden="0" w:uiPriority="61" w:unhideWhenUsed="0"/>
+    <w:lsdException w:name="Light Grid Accent 1" w:semiHidden="0" w:uiPriority="62" w:unhideWhenUsed="0"/>
+    <w:lsdException w:name="Medium Shading 1 Accent 1" w:semiHidden="0" w:uiPriority="63" w:unhideWhenUsed="0"/>
+    <w:lsdException w:name="Medium Shading 2 Accent 1" w:semiHidden="0" w:uiPriority="64" w:unhideWhenUsed="0"/>
+    <w:lsdException w:name="Medium List 1 Accent 1" w:semiHidden="0" w:uiPriority="65" w:unhideWhenUsed="0"/>
+    <w:lsdException w:name="Revision" w:unhideWhenUsed="0"/>
+    <w:lsdException w:name="List Paragraph" w:semiHidden="0" w:uiPriority="34" w:unhideWhenUsed="0" w:qFormat="1"/>
+    <w:lsdException w:name="Quote" w:semiHidden="0" w:uiPriority="29" w:unhideWhenUsed="0" w:qFormat="1"/>
+    <w:lsdException w:name="Intense Quote" w:semiHidden="0" w:uiPriority="30" w:unhideWhenUsed="0" w:qFormat="1"/>
+    <w:lsdException w:name="Medium List 2 Accent 1" w:semiHidden="0" w:uiPriority="66" w:unhideWhenUsed="0"/>
+    <w:lsdException w:name="Medium Grid 1 Accent 1" w:semiHidden="0" w:uiPriority="67" w:unhideWhenUsed="0"/>
+    <w:lsdException w:name="Medium Grid 2 Accent 1" w:semiHidden="0" w:uiPriority="68" w:unhideWhenUsed="0"/>
+    <w:lsdException w:name="Medium Grid 3 Accent 1" w:semiHidden="0" w:uiPriority="69" w:unhideWhenUsed="0"/>
+    <w:lsdException w:name="Dark List Accent 1" w:semiHidden="0" w:uiPriority="70" w:unhideWhenUsed="0"/>
+    <w:lsdException w:name="Colorful Shading Accent 1" w:semiHidden="0" w:uiPriority="71" w:unhideWhenUsed="0"/>
+    <w:lsdException w:name="Colorful List Accent 1" w:semiHidden="0" w:uiPriority="72" w:unhideWhenUsed="0"/>
+    <w:lsdException w:name="Colorful Grid Accent 1" w:semiHidden="0" w:uiPriority="73" w:unhideWhenUsed="0"/>
+    <w:lsdException w:name="Light Shading Accent 2" w:semiHidden="0" w:uiPriority="60" w:unhideWhenUsed="0"/>
+    <w:lsdException w:name="Light List Accent 2" w:semiHidden="0" w:uiPriority="61" w:unhideWhenUsed="0"/>
+    <w:lsdException w:name="Light Grid Accent 2" w:semiHidden="0" w:uiPriority="62" w:unhideWhenUsed="0"/>
+    <w:lsdException w:name="Medium Shading 1 Accent 2" w:semiHidden="0" w:uiPriority="63" w:unhideWhenUsed="0"/>
+    <w:lsdException w:name="Medium Shading 2 Accent 2" w:semiHidden="0" w:uiPriority="64" w:unhideWhenUsed="0"/>
+    <w:lsdException w:name="Medium List 1 Accent 2" w:semiHidden="0" w:uiPriority="65" w:unhideWhenUsed="0"/>
+    <w:lsdException w:name="Medium List 2 Accent 2" w:semiHidden="0" w:uiPriority="66" w:unhideWhenUsed="0"/>
+    <w:lsdException w:name="Medium Grid 1 Accent 2" w:semiHidden="0" w:uiPriority="67" w:unhideWhenUsed="0"/>
+    <w:lsdException w:name="Medium Grid 2 Accent 2" w:semiHidden="0" w:uiPriority="68" w:unhideWhenUsed="0"/>
+    <w:lsdException w:name="Medium Grid 3 Accent 2" w:semiHidden="0" w:uiPriority="69" w:unhideWhenUsed="0"/>
+    <w:lsdException w:name="Dark List Accent 2" w:semiHidden="0" w:uiPriority="70" w:unhideWhenUsed="0"/>
+    <w:lsdException w:name="Colorful Shading Accent 2" w:semiHidden="0" w:uiPriority="71" w:unhideWhenUsed="0"/>
+    <w:lsdException w:name="Colorful List Accent 2" w:semiHidden="0" w:uiPriority="72" w:unhideWhenUsed="0"/>
+    <w:lsdException w:name="Colorful Grid Accent 2" w:semiHidden="0" w:uiPriority="73" w:unhideWhenUsed="0"/>
+    <w:lsdException w:name="Light Shading Accent 3" w:semiHidden="0" w:uiPriority="60" w:unhideWhenUsed="0"/>
+    <w:lsdException w:name="Light List Accent 3" w:semiHidden="0" w:uiPriority="61" w:unhideWhenUsed="0"/>
+    <w:lsdException w:name="Light Grid Accent 3" w:semiHidden="0" w:uiPriority="62" w:unhideWhenUsed="0"/>
+    <w:lsdException w:name="Medium Shading 1 Accent 3" w:semiHidden="0" w:uiPriority="63" w:unhideWhenUsed="0"/>
+    <w:lsdException w:name="Medium Shading 2 Accent 3" w:semiHidden="0" w:uiPriority="64" w:unhideWhenUsed="0"/>
+    <w:lsdException w:name="Medium List 1 Accent 3" w:semiHidden="0" w:uiPriority="65" w:unhideWhenUsed="0"/>
+    <w:lsdException w:name="Medium List 2 Accent 3" w:semiHidden="0" w:uiPriority="66" w:unhideWhenUsed="0"/>
+    <w:lsdException w:name="Medium Grid 1 Accent 3" w:semiHidden="0" w:uiPriority="67" w:unhideWhenUsed="0"/>
+    <w:lsdException w:name="Medium Grid 2 Accent 3" w:semiHidden="0" w:uiPriority="68" w:unhideWhenUsed="0"/>
+    <w:lsdException w:name="Medium Grid 3 Accent 3" w:semiHidden="0" w:uiPriority="69" w:unhideWhenUsed="0"/>
+    <w:lsdException w:name="Dark List Accent 3" w:semiHidden="0" w:uiPriority="70" w:unhideWhenUsed="0"/>
+    <w:lsdException w:name="Colorful Shading Accent 3" w:semiHidden="0" w:uiPriority="71" w:unhideWhenUsed="0"/>
+    <w:lsdException w:name="Colorful List Accent 3" w:semiHidden="0" w:uiPriority="72" w:unhideWhenUsed="0"/>
+    <w:lsdException w:name="Colorful Grid Accent 3" w:semiHidden="0" w:uiPriority="73" w:unhideWhenUsed="0"/>
+    <w:lsdException w:name="Light Shading Accent 4" w:semiHidden="0" w:uiPriority="60" w:unhideWhenUsed="0"/>
+    <w:lsdException w:name="Light List Accent 4" w:semiHidden="0" w:uiPriority="61" w:unhideWhenUsed="0"/>
+    <w:lsdException w:name="Light Grid Accent 4" w:semiHidden="0" w:uiPriority="62" w:unhideWhenUsed="0"/>
+    <w:lsdException w:name="Medium Shading 1 Accent 4" w:semiHidden="0" w:uiPriority="63" w:unhideWhenUsed="0"/>
+    <w:lsdException w:name="Medium Shading 2 Accent 4" w:semiHidden="0" w:uiPriority="64" w:unhideWhenUsed="0"/>
+    <w:lsdException w:name="Medium List 1 Accent 4" w:semiHidden="0" w:uiPriority="65" w:unhideWhenUsed="0"/>
+    <w:lsdException w:name="Medium List 2 Accent 4" w:semiHidden="0" w:uiPriority="66" w:unhideWhenUsed="0"/>
+    <w:lsdException w:name="Medium Grid 1 Accent 4" w:semiHidden="0" w:uiPriority="67" w:unhideWhenUsed="0"/>
+    <w:lsdException w:name="Medium Grid 2 Accent 4" w:semiHidden="0" w:uiPriority="68" w:unhideWhenUsed="0"/>
+    <w:lsdException w:name="Medium Grid 3 Accent 4" w:semiHidden="0" w:uiPriority="69" w:unhideWhenUsed="0"/>
+    <w:lsdException w:name="Dark List Accent 4" w:semiHidden="0" w:uiPriority="70" w:unhideWhenUsed="0"/>
+    <w:lsdException w:name="Colorful Shading Accent 4" w:semiHidden="0" w:uiPriority="71" w:unhideWhenUsed="0"/>
+    <w:lsdException w:name="Colorful List Accent 4" w:semiHidden="0" w:uiPriority="72" w:unhideWhenUsed="0"/>
+    <w:lsdException w:name="Colorful Grid Accent 4" w:semiHidden="0" w:uiPriority="73" w:unhideWhenUsed="0"/>
+    <w:lsdException w:name="Light Shading Accent 5" w:semiHidden="0" w:uiPriority="60" w:unhideWhenUsed="0"/>
+    <w:lsdException w:name="Light List Accent 5" w:semiHidden="0" w:uiPriority="61" w:unhideWhenUsed="0"/>
+    <w:lsdException w:name="Light Grid Accent 5" w:semiHidden="0" w:uiPriority="62" w:unhideWhenUsed="0"/>
+    <w:lsdException w:name="Medium Shading 1 Accent 5" w:semiHidden="0" w:uiPriority="63" w:unhideWhenUsed="0"/>
+    <w:lsdException w:name="Medium Shading 2 Accent 5" w:semiHidden="0" w:uiPriority="64" w:unhideWhenUsed="0"/>
+    <w:lsdException w:name="Medium List 1 Accent 5" w:semiHidden="0" w:uiPriority="65" w:unhideWhenUsed="0"/>
+    <w:lsdException w:name="Medium List 2 Accent 5" w:semiHidden="0" w:uiPriority="66" w:unhideWhenUsed="0"/>
+    <w:lsdException w:name="Medium Grid 1 Accent 5" w:semiHidden="0" w:uiPriority="67" w:unhideWhenUsed="0"/>
+    <w:lsdException w:name="Medium Grid 2 Accent 5" w:semiHidden="0" w:uiPriority="68" w:unhideWhenUsed="0"/>
+    <w:lsdException w:name="Medium Grid 3 Accent 5" w:semiHidden="0" w:uiPriority="69" w:unhideWhenUsed="0"/>
+    <w:lsdException w:name="Dark List Accent 5" w:semiHidden="0" w:uiPriority="70" w:unhideWhenUsed="0"/>
+    <w:lsdException w:name="Colorful Shading Accent 5" w:semiHidden="0" w:uiPriority="71" w:unhideWhenUsed="0"/>
+    <w:lsdException w:name="Colorful List Accent 5" w:semiHidden="0" w:uiPriority="72" w:unhideWhenUsed="0"/>
+    <w:lsdException w:name="Colorful Grid Accent 5" w:semiHidden="0" w:uiPriority="73" w:unhideWhenUsed="0"/>
+    <w:lsdException w:name="Light Shading Accent 6" w:semiHidden="0" w:uiPriority="60" w:unhideWhenUsed="0"/>
+    <w:lsdException w:name="Light List Accent 6" w:semiHidden="0" w:uiPriority="61" w:unhideWhenUsed="0"/>
+    <w:lsdException w:name="Light Grid Accent 6" w:semiHidden="0" w:uiPriority="62" w:unhideWhenUsed="0"/>
+    <w:lsdException w:name="Medium Shading 1 Accent 6" w:semiHidden="0" w:uiPriority="63" w:unhideWhenUsed="0"/>
+    <w:lsdException w:name="Medium Shading 2 Accent 6" w:semiHidden="0" w:uiPriority="64" w:unhideWhenUsed="0"/>
+    <w:lsdException w:name="Medium List 1 Accent 6" w:semiHidden="0" w:uiPriority="65" w:unhideWhenUsed="0"/>
+    <w:lsdException w:name="Medium List 2 Accent 6" w:semiHidden="0" w:uiPriority="66" w:unhideWhenUsed="0"/>
+    <w:lsdException w:name="Medium Grid 1 Accent 6" w:semiHidden="0" w:uiPriority="67" w:unhideWhenUsed="0"/>
+    <w:lsdException w:name="Medium Grid 2 Accent 6" w:semiHidden="0" w:uiPriority="68" w:unhideWhenUsed="0"/>
+    <w:lsdException w:name="Medium Grid 3 Accent 6" w:semiHidden="0" w:uiPriority="69" w:unhideWhenUsed="0"/>
+    <w:lsdException w:name="Dark List Accent 6" w:semiHidden="0" w:uiPriority="70" w:unhideWhenUsed="0"/>
+    <w:lsdException w:name="Colorful Shading Accent 6" w:semiHidden="0" w:uiPriority="71" w:unhideWhenUsed="0"/>
+    <w:lsdException w:name="Colorful List Accent 6" w:semiHidden="0" w:uiPriority="72" w:unhideWhenUsed="0"/>
+    <w:lsdException w:name="Colorful Grid Accent 6" w:semiHidden="0" w:uiPriority="73" w:unhideWhenUsed="0"/>
+    <w:lsdException w:name="Subtle Emphasis" w:semiHidden="0" w:uiPriority="19" w:unhideWhenUsed="0" w:qFormat="1"/>
+    <w:lsdException w:name="Intense Emphasis" w:semiHidden="0" w:uiPriority="21" w:unhideWhenUsed="0" w:qFormat="1"/>
+    <w:lsdException w:name="Subtle Reference" w:semiHidden="0" w:uiPriority="31" w:unhideWhenUsed="0" w:qFormat="1"/>
+    <w:lsdException w:name="Intense Reference" w:semiHidden="0" w:uiPriority="32" w:unhideWhenUsed="0" w:qFormat="1"/>
+    <w:lsdException w:name="Book Title" w:semiHidden="0" w:uiPriority="33" w:unhideWhenUsed="0" w:qFormat="1"/>
+    <w:lsdException w:name="Bibliography" w:uiPriority="37"/>
+    <w:lsdException w:name="TOC Heading" w:uiPriority="39" w:qFormat="1"/>
+  </w:latentStyles>
+  <w:style w:type="paragraph" w:default="1" w:styleId="Normal">
+    <w:name w:val="Normal"/>
+    <w:qFormat/>
+  </w:style>
+  <w:style w:type="character" w:default="1" w:styleId="DefaultParagraphFont">
+    <w:name w:val="Default Paragraph Font"/>
+    <w:uiPriority w:val="1"/>
+    <w:semiHidden/>
+    <w:unhideWhenUsed/>
+  </w:style>
+  <w:style w:type="table" w:default="1" w:styleId="TableNormal">
+    <w:name w:val="Normal Table"/>
+    <w:uiPriority w:val="99"/>
+    <w:semiHidden/>
+    <w:unhideWhenUsed/>
+    <w:tblPr>
+      <w:tblInd w:w="0" w:type="dxa"/>
+      <w:tblCellMar>
+        <w:top w:w="0" w:type="dxa"/>
+        <w:left w:w="108" w:type="dxa"/>
+        <w:bottom w:w="0" w:type="dxa"/>
+        <w:right w:w="108" w:type="dxa"/>
+      </w:tblCellMar>
+    </w:tblPr>
+  </w:style>
+  <w:style w:type="numbering" w:default="1" w:styleId="NoList">
+    <w:name w:val="No List"/>
+    <w:uiPriority w:val="99"/>
+    <w:semiHidden/>
+    <w:unhideWhenUsed/>
+  </w:style>
+</w:styles>
+</file>
+
 <file path=word/theme/theme1.xml><?xml version="1.0" encoding="utf-8"?>
 <a:theme xmlns:a="http://schemas.openxmlformats.org/drawingml/2006/main" name="Office Theme">
   <a:themeElements>
@@ -31684,7 +27876,7 @@
   <a:extraClrSchemeLst/>
   <a:extLst>
     <a:ext uri="{05A4C25C-085E-4340-85A3-A5531E510DB2}">
-      <thm15:themeFamily xmlns:thm15="http://schemas.microsoft.com/office/thememl/2012/main" name="Office Theme" id="{62F939B6-93AF-4DB8-9C6B-D6C7DFDC589F}" vid="{4A3C46E8-61CC-4603-A589-7422A47A8E4A}"/>
+      <thm15:themeFamily xmlns:thm15="http://schemas.microsoft.com/office/thememl/2012/main" xmlns="" name="Office Theme" id="{62F939B6-93AF-4DB8-9C6B-D6C7DFDC589F}" vid="{4A3C46E8-61CC-4603-A589-7422A47A8E4A}"/>
     </a:ext>
   </a:extLst>
 </a:theme>
@@ -31695,7 +27887,7 @@
 </file>
 
 <file path=customXml/itemProps1.xml><?xml version="1.0" encoding="utf-8"?>
-<ds:datastoreItem xmlns:ds="http://schemas.openxmlformats.org/officeDocument/2006/customXml" ds:itemID="{65F21DC9-7B84-0E40-88A0-188A9C06188A}">
+<ds:datastoreItem xmlns:ds="http://schemas.openxmlformats.org/officeDocument/2006/customXml" ds:itemID="{0CE299A7-3FF8-1C4F-9811-D02977EC5EA7}">
   <ds:schemaRefs>
     <ds:schemaRef ds:uri="http://schemas.openxmlformats.org/officeDocument/2006/bibliography"/>
   </ds:schemaRefs>

--- a/ProjectCloudSurvey.docx
+++ b/ProjectCloudSurvey.docx
@@ -1,6 +1,6 @@
 
 <file path=word/document.xml><?xml version="1.0" encoding="utf-8"?>
-<w:document xmlns:wpc="http://schemas.microsoft.com/office/word/2010/wordprocessingCanvas" xmlns:mo="http://schemas.microsoft.com/office/mac/office/2008/main" xmlns:mc="http://schemas.openxmlformats.org/markup-compatibility/2006" xmlns:mv="urn:schemas-microsoft-com:mac:vml" xmlns:o="urn:schemas-microsoft-com:office:office" xmlns:r="http://schemas.openxmlformats.org/officeDocument/2006/relationships" xmlns:m="http://schemas.openxmlformats.org/officeDocument/2006/math" xmlns:v="urn:schemas-microsoft-com:vml" xmlns:wp14="http://schemas.microsoft.com/office/word/2010/wordprocessingDrawing" xmlns:wp="http://schemas.openxmlformats.org/drawingml/2006/wordprocessingDrawing" xmlns:w10="urn:schemas-microsoft-com:office:word" xmlns:w="http://schemas.openxmlformats.org/wordprocessingml/2006/main" xmlns:w14="http://schemas.microsoft.com/office/word/2010/wordml" xmlns:wpg="http://schemas.microsoft.com/office/word/2010/wordprocessingGroup" xmlns:wpi="http://schemas.microsoft.com/office/word/2010/wordprocessingInk" xmlns:wne="http://schemas.microsoft.com/office/word/2006/wordml" xmlns:wps="http://schemas.microsoft.com/office/word/2010/wordprocessingShape" mc:Ignorable="w14 wp14">
+<w:document xmlns:wpc="http://schemas.microsoft.com/office/word/2010/wordprocessingCanvas" xmlns:mo="http://schemas.microsoft.com/office/mac/office/2008/main" xmlns:mc="http://schemas.openxmlformats.org/markup-compatibility/2006" xmlns:mv="urn:schemas-microsoft-com:mac:vml" xmlns:o="urn:schemas-microsoft-com:office:office" xmlns:r="http://schemas.openxmlformats.org/officeDocument/2006/relationships" xmlns:m="http://schemas.openxmlformats.org/officeDocument/2006/math" xmlns:v="urn:schemas-microsoft-com:vml" xmlns:wp14="http://schemas.microsoft.com/office/word/2010/wordprocessingDrawing" xmlns:wp="http://schemas.openxmlformats.org/drawingml/2006/wordprocessingDrawing" xmlns:w10="urn:schemas-microsoft-com:office:word" xmlns:w="http://schemas.openxmlformats.org/wordprocessingml/2006/main" xmlns:w14="http://schemas.microsoft.com/office/word/2010/wordml" xmlns:w15="http://schemas.microsoft.com/office/word/2012/wordml" xmlns:wpg="http://schemas.microsoft.com/office/word/2010/wordprocessingGroup" xmlns:wpi="http://schemas.microsoft.com/office/word/2010/wordprocessingInk" xmlns:wne="http://schemas.microsoft.com/office/word/2006/wordml" xmlns:wps="http://schemas.microsoft.com/office/word/2010/wordprocessingShape" mc:Ignorable="w14 w15 wp14">
   <w:body>
     <w:p>
       <w:pPr>
@@ -64,7 +64,7 @@
           <w:rFonts w:ascii="Times New Roman" w:hAnsi="Times New Roman" w:cs="Times New Roman"/>
         </w:rPr>
       </w:pPr>
-      <w:hyperlink r:id="rId9">
+      <w:hyperlink r:id="rId8">
         <w:r>
           <w:rPr>
             <w:rFonts w:ascii="Times New Roman" w:eastAsia="Courier New" w:hAnsi="Times New Roman" w:cs="Times New Roman"/>
@@ -90,7 +90,7 @@
           <w:u w:val="single"/>
         </w:rPr>
       </w:pPr>
-      <w:hyperlink r:id="rId10">
+      <w:hyperlink r:id="rId9">
         <w:r>
           <w:rPr>
             <w:rFonts w:ascii="Times New Roman" w:eastAsia="Courier New" w:hAnsi="Times New Roman" w:cs="Times New Roman"/>
@@ -112,7 +112,7 @@
           <w:rFonts w:ascii="Times New Roman" w:hAnsi="Times New Roman" w:cs="Times New Roman"/>
         </w:rPr>
       </w:pPr>
-      <w:hyperlink r:id="rId11">
+      <w:hyperlink r:id="rId10">
         <w:r>
           <w:rPr>
             <w:rFonts w:ascii="Times New Roman" w:eastAsia="Courier New" w:hAnsi="Times New Roman" w:cs="Times New Roman"/>
@@ -134,7 +134,7 @@
           <w:rFonts w:ascii="Times New Roman" w:hAnsi="Times New Roman" w:cs="Times New Roman"/>
         </w:rPr>
       </w:pPr>
-      <w:hyperlink r:id="rId12">
+      <w:hyperlink r:id="rId11">
         <w:r>
           <w:rPr>
             <w:rFonts w:ascii="Times New Roman" w:eastAsia="Courier New" w:hAnsi="Times New Roman" w:cs="Times New Roman"/>
@@ -155,7 +155,7 @@
           <w:rFonts w:eastAsia="MS Mincho"/>
         </w:rPr>
         <w:sectPr>
-          <w:headerReference w:type="default" r:id="rId13"/>
+          <w:headerReference w:type="default" r:id="rId12"/>
           <w:pgSz w:w="11909" w:h="16834" w:code="9"/>
           <w:pgMar w:top="1080" w:right="734" w:bottom="2434" w:left="734" w:header="720" w:footer="720" w:gutter="0"/>
           <w:cols w:space="720"/>
@@ -2107,54 +2107,144 @@
     <w:p>
       <w:pPr>
         <w:jc w:val="both"/>
-      </w:pPr>
-      <w:r>
-        <w:t xml:space="preserve">     The goal of this paper is</w:t>
-      </w:r>
-      <w:r>
-        <w:t xml:space="preserve"> to research on the </w:t>
-      </w:r>
-      <w:r>
-        <w:t xml:space="preserve">topic “mobile sensing and cloud services”. We have </w:t>
-      </w:r>
-      <w:r>
-        <w:t xml:space="preserve">dug deep into understanding the basics of mobile sensing and cloud services </w:t>
-      </w:r>
-      <w:r>
-        <w:t xml:space="preserve">and </w:t>
-      </w:r>
-      <w:r>
-        <w:t>their needs.</w:t>
-      </w:r>
-      <w:r>
-        <w:t xml:space="preserve"> </w:t>
-      </w:r>
-      <w:r>
-        <w:t>Have a b</w:t>
-      </w:r>
-      <w:r>
-        <w:t>etter understanding of the available sensors by classifying and comparing them</w:t>
-      </w:r>
-      <w:r>
-        <w:t>.</w:t>
-      </w:r>
-      <w:r>
-        <w:t xml:space="preserve"> </w:t>
-      </w:r>
-      <w:r>
-        <w:t xml:space="preserve">Discussed the existing mobile sensing network and </w:t>
-      </w:r>
-      <w:r>
-        <w:t>service framework. Explored on IOT sensing,</w:t>
-      </w:r>
-      <w:r>
-        <w:t xml:space="preserve"> challenges and concerns.</w:t>
+        <w:rPr>
+          <w:i/>
+        </w:rPr>
+      </w:pPr>
+      <w:r>
+        <w:rPr>
+          <w:i/>
+        </w:rPr>
+        <w:t>E. Goal of the Report</w:t>
       </w:r>
     </w:p>
     <w:p>
       <w:pPr>
         <w:jc w:val="both"/>
         <w:rPr>
+          <w:i/>
+        </w:rPr>
+      </w:pPr>
+    </w:p>
+    <w:p>
+      <w:pPr>
+        <w:jc w:val="both"/>
+      </w:pPr>
+      <w:r>
+        <w:t xml:space="preserve">     The goal of this paper is</w:t>
+      </w:r>
+      <w:r>
+        <w:t xml:space="preserve"> to research on the </w:t>
+      </w:r>
+      <w:r>
+        <w:t xml:space="preserve">topic “mobile sensing and cloud services”. We have </w:t>
+      </w:r>
+      <w:r>
+        <w:t>dug de</w:t>
+      </w:r>
+      <w:r>
+        <w:t>ep into understanding the basic concepts</w:t>
+      </w:r>
+      <w:r>
+        <w:t xml:space="preserve"> of mobile sensing and cloud services </w:t>
+      </w:r>
+      <w:r>
+        <w:t xml:space="preserve">and </w:t>
+      </w:r>
+      <w:r>
+        <w:t>their needs.</w:t>
+      </w:r>
+      <w:r>
+        <w:t xml:space="preserve"> </w:t>
+      </w:r>
+      <w:r>
+        <w:t>Have a b</w:t>
+      </w:r>
+      <w:r>
+        <w:t>etter understanding of the available sensors by classifying and comparing them</w:t>
+      </w:r>
+      <w:r>
+        <w:t>.</w:t>
+      </w:r>
+      <w:r>
+        <w:t xml:space="preserve"> Provided the advantages of mobile sensors over stationary sensors</w:t>
+      </w:r>
+      <w:r>
+        <w:t xml:space="preserve"> which aids in building a Smart City</w:t>
+      </w:r>
+      <w:r>
+        <w:t xml:space="preserve">. </w:t>
+      </w:r>
+      <w:r>
+        <w:t xml:space="preserve">Discussed the existing mobile sensing network and </w:t>
+      </w:r>
+      <w:r>
+        <w:t>s</w:t>
+      </w:r>
+      <w:r>
+        <w:t>ervice framework. Explored on Io</w:t>
+      </w:r>
+      <w:r>
+        <w:t>T sensing,</w:t>
+      </w:r>
+      <w:r>
+        <w:t xml:space="preserve"> challenges and concerns.</w:t>
+      </w:r>
+      <w:r>
+        <w:t xml:space="preserve"> IoT cloud computing architecture</w:t>
+      </w:r>
+      <w:r>
+        <w:t xml:space="preserve"> is fairly a new topic, we</w:t>
+      </w:r>
+      <w:r>
+        <w:t xml:space="preserve"> have researched on </w:t>
+      </w:r>
+      <w:r>
+        <w:t>wireless sensor network (WSN) which is similar to IoT sensing. In this report we have discussed in detail how we can combine wireless sensor network and cloud computing to solve few of the existing problem</w:t>
+      </w:r>
+      <w:r>
+        <w:t>s present in</w:t>
+      </w:r>
+      <w:r>
+        <w:t xml:space="preserve"> mobile </w:t>
+      </w:r>
+      <w:r>
+        <w:lastRenderedPageBreak/>
+        <w:t xml:space="preserve">sensing such as distributed data integration, big data analysis, storage, limited computing power of mobile sensor </w:t>
+      </w:r>
+      <w:r>
+        <w:t>hardware.</w:t>
+      </w:r>
+    </w:p>
+    <w:p>
+      <w:pPr>
+        <w:jc w:val="both"/>
+        <w:rPr>
+          <w:color w:val="000000"/>
+        </w:rPr>
+      </w:pPr>
+    </w:p>
+    <w:p>
+      <w:pPr>
+        <w:jc w:val="both"/>
+        <w:rPr>
+          <w:i/>
+          <w:color w:val="000000"/>
+        </w:rPr>
+      </w:pPr>
+      <w:r>
+        <w:rPr>
+          <w:i/>
+          <w:color w:val="000000"/>
+        </w:rPr>
+        <w:t>F. Structure of the Report</w:t>
+      </w:r>
+    </w:p>
+    <w:p>
+      <w:pPr>
+        <w:jc w:val="both"/>
+        <w:rPr>
+          <w:i/>
           <w:color w:val="000000"/>
         </w:rPr>
       </w:pPr>
@@ -2181,7 +2271,13 @@
         <w:t xml:space="preserve">tion. Section III describes the </w:t>
       </w:r>
       <w:r>
-        <w:t xml:space="preserve">mobile sensor network and service framework. Section IV discusses IOT sensing and mobile sensor cloud infrastructures and systems. Finally, section V concludes the paper. </w:t>
+        <w:t>mobile sensor network and service fr</w:t>
+      </w:r>
+      <w:r>
+        <w:t>amework. Section IV discusses Io</w:t>
+      </w:r>
+      <w:r>
+        <w:t xml:space="preserve">T sensing and mobile sensor cloud infrastructures and systems. Finally, section V concludes the paper. </w:t>
       </w:r>
     </w:p>
     <w:p>
@@ -2206,7 +2302,6 @@
         <w:jc w:val="both"/>
       </w:pPr>
       <w:r>
-        <w:lastRenderedPageBreak/>
         <w:t xml:space="preserve">     </w:t>
       </w:r>
       <w:r>
@@ -2448,6 +2543,7 @@
               <w:spacing w:after="240"/>
             </w:pPr>
             <w:r>
+              <w:lastRenderedPageBreak/>
               <w:t>Motion</w:t>
             </w:r>
           </w:p>
@@ -2739,6 +2835,20 @@
           <w:szCs w:val="16"/>
         </w:rPr>
       </w:pPr>
+    </w:p>
+    <w:p>
+      <w:pPr>
+        <w:widowControl w:val="0"/>
+        <w:autoSpaceDE w:val="0"/>
+        <w:autoSpaceDN w:val="0"/>
+        <w:adjustRightInd w:val="0"/>
+        <w:spacing w:after="240"/>
+        <w:rPr>
+          <w:i/>
+          <w:sz w:val="16"/>
+          <w:szCs w:val="16"/>
+        </w:rPr>
+      </w:pPr>
       <w:r>
         <w:rPr>
           <w:i/>
@@ -2762,7 +2872,6 @@
         <w:rPr>
           <w:i/>
         </w:rPr>
-        <w:lastRenderedPageBreak/>
         <w:t>B. Classification and Comparison of mobile sensors based on their nature:</w:t>
       </w:r>
     </w:p>
@@ -3036,6 +3145,7 @@
         <w:jc w:val="both"/>
       </w:pPr>
       <w:r>
+        <w:lastRenderedPageBreak/>
         <w:t xml:space="preserve">     A comparison [2.1] </w:t>
       </w:r>
       <w:r>
@@ -3881,7 +3991,6 @@
                 <w:sz w:val="16"/>
                 <w:szCs w:val="16"/>
               </w:rPr>
-              <w:lastRenderedPageBreak/>
               <w:t>Light Sensors</w:t>
             </w:r>
           </w:p>
@@ -5351,6 +5460,18 @@
         </w:tc>
       </w:tr>
     </w:tbl>
+    <w:p>
+      <w:pPr>
+        <w:autoSpaceDE w:val="0"/>
+        <w:autoSpaceDN w:val="0"/>
+        <w:adjustRightInd w:val="0"/>
+        <w:rPr>
+          <w:i/>
+          <w:sz w:val="16"/>
+          <w:szCs w:val="16"/>
+        </w:rPr>
+      </w:pPr>
+    </w:p>
     <w:p>
       <w:pPr>
         <w:autoSpaceDE w:val="0"/>
@@ -5576,6 +5697,7 @@
         <w:rPr>
           <w:noProof/>
         </w:rPr>
+        <w:lastRenderedPageBreak/>
         <w:drawing>
           <wp:inline distT="0" distB="0" distL="0" distR="0" wp14:anchorId="094D400E" wp14:editId="33BA7822">
             <wp:extent cx="3283121" cy="2774527"/>
@@ -5592,7 +5714,7 @@
                     <pic:cNvPicPr/>
                   </pic:nvPicPr>
                   <pic:blipFill>
-                    <a:blip r:embed="rId14"/>
+                    <a:blip r:embed="rId13"/>
                     <a:stretch>
                       <a:fillRect/>
                     </a:stretch>
@@ -5612,6 +5734,18 @@
           </wp:inline>
         </w:drawing>
       </w:r>
+    </w:p>
+    <w:p>
+      <w:pPr>
+        <w:autoSpaceDE w:val="0"/>
+        <w:autoSpaceDN w:val="0"/>
+        <w:adjustRightInd w:val="0"/>
+        <w:rPr>
+          <w:i/>
+          <w:sz w:val="16"/>
+          <w:szCs w:val="16"/>
+        </w:rPr>
+      </w:pPr>
     </w:p>
     <w:p>
       <w:pPr>
@@ -6115,6 +6249,7 @@
                 <w:sz w:val="16"/>
                 <w:szCs w:val="16"/>
               </w:rPr>
+              <w:lastRenderedPageBreak/>
               <w:t xml:space="preserve">provides low-level access to the touch screen. </w:t>
             </w:r>
           </w:p>
@@ -7243,6 +7378,7 @@
                 <w:sz w:val="16"/>
                 <w:szCs w:val="16"/>
               </w:rPr>
+              <w:lastRenderedPageBreak/>
               <w:t xml:space="preserve">CMGyroData </w:t>
             </w:r>
             <w:r>
@@ -7294,6 +7430,7 @@
                 <w:sz w:val="16"/>
                 <w:szCs w:val="16"/>
               </w:rPr>
+              <w:lastRenderedPageBreak/>
               <w:t xml:space="preserve">CMMotionManager </w:t>
             </w:r>
             <w:r>
@@ -7301,7 +7438,15 @@
                 <w:sz w:val="16"/>
                 <w:szCs w:val="16"/>
               </w:rPr>
-              <w:t xml:space="preserve">for AS, magnetometer and GS readings. Processing data of attitude, rotation rate, calibrated magnetic fields, the direction of gravity, and the acceleration. </w:t>
+              <w:t xml:space="preserve">for AS, magnetometer and GS readings. Processing data of attitude, rotation rate, </w:t>
+            </w:r>
+            <w:r>
+              <w:rPr>
+                <w:sz w:val="16"/>
+                <w:szCs w:val="16"/>
+              </w:rPr>
+              <w:lastRenderedPageBreak/>
+              <w:t xml:space="preserve">calibrated magnetic fields, the direction of gravity, and the acceleration. </w:t>
             </w:r>
             <w:r>
               <w:rPr>
@@ -7404,7 +7549,10 @@
           <w:szCs w:val="16"/>
         </w:rPr>
       </w:pPr>
-      <w:r>
+    </w:p>
+    <w:p>
+      <w:pPr>
+        <w:widowControl w:val="0"/>
         <w:rPr>
           <w:rFonts w:eastAsia="Arial"/>
           <w:i/>
@@ -7412,6 +7560,15 @@
           <w:sz w:val="16"/>
           <w:szCs w:val="16"/>
         </w:rPr>
+      </w:pPr>
+      <w:r>
+        <w:rPr>
+          <w:rFonts w:eastAsia="Arial"/>
+          <w:i/>
+          <w:color w:val="000000"/>
+          <w:sz w:val="16"/>
+          <w:szCs w:val="16"/>
+        </w:rPr>
         <w:t xml:space="preserve">Figure 2.3: Classification and Comparison of mobile sensors based on smart phone manufacturing company and API functions.[2.3] </w:t>
       </w:r>
     </w:p>
@@ -7441,7 +7598,6 @@
           <w:i/>
           <w:color w:val="000000"/>
         </w:rPr>
-        <w:lastRenderedPageBreak/>
         <w:t xml:space="preserve">     </w:t>
       </w:r>
       <w:r>
@@ -7807,15 +7963,7 @@
           <w:rFonts w:eastAsia="Arial"/>
           <w:color w:val="000000"/>
         </w:rPr>
-        <w:t xml:space="preserve">Researchers have developed an inhaler with asthma sensor inbuilt. The sensor keeps a track of the environmental </w:t>
-      </w:r>
-      <w:r>
-        <w:rPr>
-          <w:rFonts w:eastAsia="Arial"/>
-          <w:color w:val="000000"/>
-        </w:rPr>
-        <w:lastRenderedPageBreak/>
-        <w:t>conditions that provides a possible danger to asthma sufferers. This device tracks how often a person is taking medicine and it provides health keepers informed about the disease management.</w:t>
+        <w:t>Researchers have developed an inhaler with asthma sensor inbuilt. The sensor keeps a track of the environmental conditions that provides a possible danger to asthma sufferers. This device tracks how often a person is taking medicine and it provides health keepers informed about the disease management.</w:t>
       </w:r>
     </w:p>
     <w:p>
@@ -8087,7 +8235,15 @@
           <w:rFonts w:eastAsia="Arial"/>
           <w:color w:val="000000"/>
         </w:rPr>
-        <w:t>which has bright aspect in near future, in which objects of everyday life will be installed with transceivers, microcontrollers and suitable protocols to communicate with each other. IoT has enabled interactions and easy access to wide variety of devices such as surveillance cameras, home appliances, monitoring sensors, displays, actuators, vehicle and so on. The IoT will foster a number of application development that make use of the data generated by such objects to give new services to companies, citizens and public administrations.</w:t>
+        <w:t xml:space="preserve">which has bright aspect in near future, in which objects of everyday life will be installed with transceivers, microcontrollers and suitable protocols to communicate with each other. IoT has enabled interactions and easy access to </w:t>
+      </w:r>
+      <w:r>
+        <w:rPr>
+          <w:rFonts w:eastAsia="Arial"/>
+          <w:color w:val="000000"/>
+        </w:rPr>
+        <w:lastRenderedPageBreak/>
+        <w:t>wide variety of devices such as surveillance cameras, home appliances, monitoring sensors, displays, actuators, vehicle and so on. The IoT will foster a number of application development that make use of the data generated by such objects to give new services to companies, citizens and public administrations.</w:t>
       </w:r>
     </w:p>
     <w:p>
@@ -8156,10 +8312,15 @@
           <w:rFonts w:eastAsia="Arial"/>
           <w:color w:val="000000"/>
         </w:rPr>
-        <w:t xml:space="preserve"> services provided but urban IoT</w:t>
-      </w:r>
-      <w:bookmarkStart w:id="0" w:name="_GoBack"/>
-      <w:bookmarkEnd w:id="0"/>
+        <w:t xml:space="preserve"> services provided by</w:t>
+      </w:r>
+      <w:r>
+        <w:rPr>
+          <w:rFonts w:eastAsia="Arial"/>
+          <w:color w:val="000000"/>
+        </w:rPr>
+        <w:t xml:space="preserve"> urban IoT</w:t>
+      </w:r>
       <w:r>
         <w:rPr>
           <w:rFonts w:eastAsia="Arial"/>
@@ -8198,15 +8359,7 @@
           <w:rFonts w:eastAsia="Arial"/>
           <w:color w:val="000000"/>
         </w:rPr>
-        <w:t xml:space="preserve">: The urban IoT sensors provides a distributed database of building structures, extracted by sensors located in the building, such as deformation sensors to monitor stress of the building, vibration, humidity and temperature sensor etc.. to identify the </w:t>
-      </w:r>
-      <w:r>
-        <w:rPr>
-          <w:rFonts w:eastAsia="Arial"/>
-          <w:color w:val="000000"/>
-        </w:rPr>
-        <w:lastRenderedPageBreak/>
-        <w:t>health of the buildings.</w:t>
+        <w:t>: The urban IoT sensors provides a distributed database of building structures, extracted by sensors located in the building, such as deformation sensors to monitor stress of the building, vibration, humidity and temperature sensor etc.. to identify the health of the buildings.</w:t>
       </w:r>
     </w:p>
     <w:p>
@@ -8506,7 +8659,15 @@
           <w:rFonts w:eastAsia="Arial"/>
           <w:color w:val="000000"/>
         </w:rPr>
-        <w:t>2.7]. The monitoring system consist of distributed wireless sensor network which are designed to monitor wildlife. Active RFID transmitters are attached directly to the badger as wearable collars. This wearable collars are attached to the wild life like birds and ground animals. The activities of the animals is monitored and reported to the zoologist.</w:t>
+        <w:t xml:space="preserve">2.7]. The monitoring system consist of distributed wireless sensor network which are designed to monitor </w:t>
+      </w:r>
+      <w:r>
+        <w:rPr>
+          <w:rFonts w:eastAsia="Arial"/>
+          <w:color w:val="000000"/>
+        </w:rPr>
+        <w:lastRenderedPageBreak/>
+        <w:t>wildlife. Active RFID transmitters are attached directly to the badger as wearable collars. This wearable collars are attached to the wild life like birds and ground animals. The activities of the animals is monitored and reported to the zoologist.</w:t>
       </w:r>
     </w:p>
     <w:p>
@@ -8809,7 +8970,10 @@
           <w:szCs w:val="16"/>
         </w:rPr>
       </w:pPr>
-      <w:r>
+    </w:p>
+    <w:p>
+      <w:pPr>
+        <w:widowControl w:val="0"/>
         <w:rPr>
           <w:rFonts w:eastAsia="Arial"/>
           <w:i/>
@@ -8817,6 +8981,15 @@
           <w:sz w:val="16"/>
           <w:szCs w:val="16"/>
         </w:rPr>
+      </w:pPr>
+      <w:r>
+        <w:rPr>
+          <w:rFonts w:eastAsia="Arial"/>
+          <w:i/>
+          <w:color w:val="000000"/>
+          <w:sz w:val="16"/>
+          <w:szCs w:val="16"/>
+        </w:rPr>
         <w:t>Figure 2.4: Properties of a mobile sensor badger.</w:t>
       </w:r>
     </w:p>
@@ -8931,15 +9104,7 @@
           <w:rFonts w:eastAsia="Arial"/>
           <w:color w:val="000000"/>
         </w:rPr>
-        <w:t xml:space="preserve"> mobile app for counting number of people in </w:t>
-      </w:r>
-      <w:r>
-        <w:rPr>
-          <w:rFonts w:eastAsia="Arial"/>
-          <w:color w:val="000000"/>
-        </w:rPr>
-        <w:lastRenderedPageBreak/>
-        <w:t>different conditional or geographic scenarios. The smart phone camera is used to determine or measure body orientations. The accelerometer is used to detect vibrations from chest wall and hence activity of speech.</w:t>
+        <w:t xml:space="preserve"> mobile app for counting number of people in different conditional or geographic scenarios. The smart phone camera is used to determine or measure body orientations. The accelerometer is used to detect vibrations from chest wall and hence activity of speech.</w:t>
       </w:r>
     </w:p>
     <w:p>
@@ -9233,7 +9398,17 @@
                 <w:szCs w:val="20"/>
                 <w:shd w:val="clear" w:color="auto" w:fill="FFFFFF"/>
               </w:rPr>
-              <w:t>Commonly, sensor node in mobile network consists of transducer – responsible for generating electrical signal based on sensed physic effects, transceiver – receives commands from central computer and transmit data, and microcontroller powered by battery.</w:t>
+              <w:t xml:space="preserve">Commonly, sensor node in </w:t>
+            </w:r>
+            <w:r>
+              <w:rPr>
+                <w:color w:val="000000" w:themeColor="text1"/>
+                <w:sz w:val="20"/>
+                <w:szCs w:val="20"/>
+                <w:shd w:val="clear" w:color="auto" w:fill="FFFFFF"/>
+              </w:rPr>
+              <w:lastRenderedPageBreak/>
+              <w:t>mobile network consists of transducer – responsible for generating electrical signal based on sensed physic effects, transceiver – receives commands from central computer and transmit data, and microcontroller powered by battery.</w:t>
             </w:r>
           </w:p>
           <w:p>
@@ -9281,7 +9456,7 @@
                           <pic:cNvPicPr/>
                         </pic:nvPicPr>
                         <pic:blipFill>
-                          <a:blip r:embed="rId15">
+                          <a:blip r:embed="rId14">
                             <a:extLst>
                               <a:ext uri="{28A0092B-C50C-407E-A947-70E740481C1C}">
                                 <a14:useLocalDpi xmlns:a14="http://schemas.microsoft.com/office/drawing/2010/main" val="0"/>
@@ -9730,6 +9905,7 @@
                 <w:szCs w:val="20"/>
                 <w:shd w:val="clear" w:color="auto" w:fill="FFFFFF"/>
               </w:rPr>
+              <w:lastRenderedPageBreak/>
               <w:t>Localization</w:t>
             </w:r>
             <w:r>
@@ -9943,7 +10119,7 @@
                 <w:szCs w:val="20"/>
                 <w:shd w:val="clear" w:color="auto" w:fill="FFFFFF"/>
               </w:rPr>
-              <w:t xml:space="preserve">sensor network system has to be adaptable to changing connectivity </w:t>
+              <w:t xml:space="preserve">sensor network system has to be adaptable to changing </w:t>
             </w:r>
             <w:r>
               <w:rPr>
@@ -9952,7 +10128,16 @@
                 <w:szCs w:val="20"/>
                 <w:shd w:val="clear" w:color="auto" w:fill="FFFFFF"/>
               </w:rPr>
-              <w:t xml:space="preserve">, as well as </w:t>
+              <w:t>connectivity,</w:t>
+            </w:r>
+            <w:r>
+              <w:rPr>
+                <w:color w:val="000000" w:themeColor="text1"/>
+                <w:sz w:val="20"/>
+                <w:szCs w:val="20"/>
+                <w:shd w:val="clear" w:color="auto" w:fill="FFFFFF"/>
+              </w:rPr>
+              <w:t xml:space="preserve"> as well as </w:t>
             </w:r>
             <w:r>
               <w:rPr>
@@ -10009,17 +10194,7 @@
                 <w:szCs w:val="20"/>
                 <w:shd w:val="clear" w:color="auto" w:fill="FFFFFF"/>
               </w:rPr>
-              <w:t xml:space="preserve">Large number of algorithm, techniques, and protocols has been developed to reduce energy consumption, maintain sensor network topology, and extend the lifetime of the network. Solutions for </w:t>
-            </w:r>
-            <w:r>
-              <w:rPr>
-                <w:color w:val="000000" w:themeColor="text1"/>
-                <w:sz w:val="20"/>
-                <w:szCs w:val="20"/>
-                <w:shd w:val="clear" w:color="auto" w:fill="FFFFFF"/>
-              </w:rPr>
-              <w:lastRenderedPageBreak/>
-              <w:t>conserving energy on each network layer are also proposed as the following: [3.2]</w:t>
+              <w:t>Large number of algorithm, techniques, and protocols has been developed to reduce energy consumption, maintain sensor network topology, and extend the lifetime of the network. Solutions for conserving energy on each network layer are also proposed as the following: [3.2]</w:t>
             </w:r>
           </w:p>
           <w:p>
@@ -10565,7 +10740,17 @@
                 <w:szCs w:val="20"/>
                 <w:shd w:val="clear" w:color="auto" w:fill="FFFFFF"/>
               </w:rPr>
-              <w:t xml:space="preserve"> low latency communications between the remote node and the base station. This structure provides simplicity and ability to keep the remote node’s power consumption to a minimum.</w:t>
+              <w:t xml:space="preserve"> low latency communications between </w:t>
+            </w:r>
+            <w:r>
+              <w:rPr>
+                <w:color w:val="000000" w:themeColor="text1"/>
+                <w:sz w:val="20"/>
+                <w:szCs w:val="20"/>
+                <w:shd w:val="clear" w:color="auto" w:fill="FFFFFF"/>
+              </w:rPr>
+              <w:lastRenderedPageBreak/>
+              <w:t>the remote node and the base station. This structure provides simplicity and ability to keep the remote node’s power consumption to a minimum.</w:t>
             </w:r>
             <w:r>
               <w:rPr>
@@ -10713,7 +10898,6 @@
                 <w:szCs w:val="20"/>
                 <w:shd w:val="clear" w:color="auto" w:fill="FFFFFF"/>
               </w:rPr>
-              <w:lastRenderedPageBreak/>
               <w:drawing>
                 <wp:anchor distT="0" distB="0" distL="114300" distR="114300" simplePos="0" relativeHeight="251660288" behindDoc="0" locked="0" layoutInCell="1" allowOverlap="1" wp14:anchorId="64EBA14E" wp14:editId="3E981ACE">
                   <wp:simplePos x="0" y="0"/>
@@ -10738,7 +10922,7 @@
                           <pic:cNvPicPr/>
                         </pic:nvPicPr>
                         <pic:blipFill>
-                          <a:blip r:embed="rId16">
+                          <a:blip r:embed="rId15">
                             <a:extLst>
                               <a:ext uri="{28A0092B-C50C-407E-A947-70E740481C1C}">
                                 <a14:useLocalDpi xmlns:a14="http://schemas.microsoft.com/office/drawing/2010/main" val="0"/>
@@ -10993,6 +11177,7 @@
                 <w:szCs w:val="20"/>
                 <w:shd w:val="clear" w:color="auto" w:fill="FFFFFF"/>
               </w:rPr>
+              <w:lastRenderedPageBreak/>
               <w:drawing>
                 <wp:anchor distT="0" distB="0" distL="114300" distR="114300" simplePos="0" relativeHeight="251661312" behindDoc="0" locked="0" layoutInCell="1" allowOverlap="1" wp14:anchorId="6C493922" wp14:editId="5021C78F">
                   <wp:simplePos x="0" y="0"/>
@@ -11017,7 +11202,7 @@
                           <pic:cNvPicPr/>
                         </pic:nvPicPr>
                         <pic:blipFill>
-                          <a:blip r:embed="rId17">
+                          <a:blip r:embed="rId16">
                             <a:extLst>
                               <a:ext uri="{28A0092B-C50C-407E-A947-70E740481C1C}">
                                 <a14:useLocalDpi xmlns:a14="http://schemas.microsoft.com/office/drawing/2010/main" val="0"/>
@@ -11242,17 +11427,7 @@
                 <w:szCs w:val="20"/>
                 <w:shd w:val="clear" w:color="auto" w:fill="FFFFFF"/>
               </w:rPr>
-              <w:t xml:space="preserve"> the ad hoc model, planar network poses some disadvantages on network performance. When data sent from one node to the next in a multi-hop network, there is a possibility that a </w:t>
-            </w:r>
-            <w:r>
-              <w:rPr>
-                <w:color w:val="000000" w:themeColor="text1"/>
-                <w:sz w:val="20"/>
-                <w:szCs w:val="20"/>
-                <w:shd w:val="clear" w:color="auto" w:fill="FFFFFF"/>
-              </w:rPr>
-              <w:lastRenderedPageBreak/>
-              <w:t>packet may be lost. When a node sends a packet to neighbor node, and the neighbor node do the forwarding, the process takes energy. The bigger the network is, the more nodes must forward data and more energy is consumed.</w:t>
+              <w:t xml:space="preserve"> the ad hoc model, planar network poses some disadvantages on network performance. When data sent from one node to the next in a multi-hop network, there is a possibility that a packet may be lost. When a node sends a packet to neighbor node, and the neighbor node do the forwarding, the process takes energy. The bigger the network is, the more nodes must forward data and more energy is consumed.</w:t>
             </w:r>
           </w:p>
           <w:p>
@@ -11324,7 +11499,17 @@
                 <w:szCs w:val="20"/>
                 <w:shd w:val="clear" w:color="auto" w:fill="FFFFFF"/>
               </w:rPr>
-              <w:t xml:space="preserve">two-tier sensor network with ad hoc configuration and </w:t>
+              <w:t xml:space="preserve">two-tier sensor network </w:t>
+            </w:r>
+            <w:r>
+              <w:rPr>
+                <w:color w:val="000000" w:themeColor="text1"/>
+                <w:sz w:val="20"/>
+                <w:szCs w:val="20"/>
+                <w:shd w:val="clear" w:color="auto" w:fill="FFFFFF"/>
+              </w:rPr>
+              <w:lastRenderedPageBreak/>
+              <w:t xml:space="preserve">with ad hoc configuration and </w:t>
             </w:r>
             <w:r>
               <w:rPr>
@@ -11405,17 +11590,7 @@
                 <w:szCs w:val="20"/>
                 <w:shd w:val="clear" w:color="auto" w:fill="FFFFFF"/>
               </w:rPr>
-              <w:t xml:space="preserve">: The network architecture consists of a set of stationary sensor nodes passing data to a set of access points. It is designed to cover wide network areas and can be compatible with several applications simultaneously. For example, to monitor parking space availability in parking garage: the first layer senor network broadcasts availability to update to the mobile devices (second layer), the second layer – such as cell phones or PDAs, will forward this availability data to access points (third layer) to upload </w:t>
-            </w:r>
-            <w:r>
-              <w:rPr>
-                <w:color w:val="000000" w:themeColor="text1"/>
-                <w:sz w:val="20"/>
-                <w:szCs w:val="20"/>
-                <w:shd w:val="clear" w:color="auto" w:fill="FFFFFF"/>
-              </w:rPr>
-              <w:lastRenderedPageBreak/>
-              <w:t xml:space="preserve">into a centralized database server. </w:t>
+              <w:t xml:space="preserve">: The network architecture consists of a set of stationary sensor nodes passing data to a set of access points. It is designed to cover wide network areas and can be compatible with several applications simultaneously. For example, to monitor parking space availability in parking garage: the first layer senor network broadcasts availability to update to the mobile devices (second layer), the second layer – such as cell phones or PDAs, will forward this availability data to access points (third layer) to upload into a centralized database server. </w:t>
             </w:r>
           </w:p>
           <w:p>
@@ -11700,6 +11875,7 @@
                 <w:sz w:val="20"/>
                 <w:szCs w:val="20"/>
               </w:rPr>
+              <w:lastRenderedPageBreak/>
               <w:drawing>
                 <wp:anchor distT="0" distB="0" distL="114300" distR="114300" simplePos="0" relativeHeight="251662336" behindDoc="0" locked="0" layoutInCell="1" allowOverlap="1" wp14:anchorId="3AF19CAE" wp14:editId="62148FFB">
                   <wp:simplePos x="0" y="0"/>
@@ -11724,7 +11900,7 @@
                           <pic:cNvPicPr/>
                         </pic:nvPicPr>
                         <pic:blipFill>
-                          <a:blip r:embed="rId18">
+                          <a:blip r:embed="rId17">
                             <a:extLst>
                               <a:ext uri="{28A0092B-C50C-407E-A947-70E740481C1C}">
                                 <a14:useLocalDpi xmlns:a14="http://schemas.microsoft.com/office/drawing/2010/main" val="0"/>
@@ -11959,7 +12135,6 @@
                       <w:sz w:val="20"/>
                       <w:szCs w:val="20"/>
                     </w:rPr>
-                    <w:lastRenderedPageBreak/>
                     <w:t>Category</w:t>
                   </w:r>
                 </w:p>
@@ -12156,7 +12331,18 @@
                       <w:sz w:val="20"/>
                       <w:szCs w:val="20"/>
                     </w:rPr>
-                    <w:t>Hierarchical protocols</w:t>
+                    <w:t xml:space="preserve">Hierarchical </w:t>
+                  </w:r>
+                  <w:r>
+                    <w:rPr>
+                      <w:rFonts w:ascii="Times New Roman" w:hAnsi="Times New Roman" w:cs="Times New Roman"/>
+                      <w:i/>
+                      <w:color w:val="000000" w:themeColor="text1"/>
+                      <w:sz w:val="20"/>
+                      <w:szCs w:val="20"/>
+                    </w:rPr>
+                    <w:lastRenderedPageBreak/>
+                    <w:t>protocols</w:t>
                   </w:r>
                 </w:p>
               </w:tc>
@@ -12182,7 +12368,18 @@
                       <w:sz w:val="20"/>
                       <w:szCs w:val="20"/>
                     </w:rPr>
-                    <w:t>LEACH (Lower-energy adaptive clustering hierarchy), PEGASIS (Power-Efficient Gathering in Sensor Information Systems), TEEN (Threshold Sensitive Energy Efficient Sensor Network Protocol), HEED (Hybrid, Energy-Efficient Distributed Clustering), APTEEN (Adaptive Periodic Threshold Sensitive Energy Efficient Sensor Network Protocol)</w:t>
+                    <w:lastRenderedPageBreak/>
+                    <w:t xml:space="preserve">LEACH (Lower-energy adaptive </w:t>
+                  </w:r>
+                  <w:r>
+                    <w:rPr>
+                      <w:rFonts w:ascii="Times New Roman" w:hAnsi="Times New Roman" w:cs="Times New Roman"/>
+                      <w:color w:val="000000" w:themeColor="text1"/>
+                      <w:sz w:val="20"/>
+                      <w:szCs w:val="20"/>
+                    </w:rPr>
+                    <w:lastRenderedPageBreak/>
+                    <w:t>clustering hierarchy), PEGASIS (Power-Efficient Gathering in Sensor Information Systems), TEEN (Threshold Sensitive Energy Efficient Sensor Network Protocol), HEED (Hybrid, Energy-Efficient Distributed Clustering), APTEEN (Adaptive Periodic Threshold Sensitive Energy Efficient Sensor Network Protocol)</w:t>
                   </w:r>
                 </w:p>
                 <w:p>
@@ -12224,6 +12421,7 @@
                       <w:sz w:val="20"/>
                       <w:szCs w:val="20"/>
                     </w:rPr>
+                    <w:lastRenderedPageBreak/>
                     <w:t>Mobility-based protocols</w:t>
                   </w:r>
                 </w:p>
@@ -12411,6 +12609,21 @@
               <w:spacing w:before="0" w:beforeAutospacing="0" w:after="0" w:afterAutospacing="0"/>
               <w:textAlignment w:val="baseline"/>
               <w:rPr>
+                <w:i/>
+                <w:color w:val="000000" w:themeColor="text1"/>
+                <w:sz w:val="16"/>
+                <w:szCs w:val="16"/>
+                <w:shd w:val="clear" w:color="auto" w:fill="FFFFFF"/>
+              </w:rPr>
+            </w:pPr>
+          </w:p>
+          <w:p>
+            <w:pPr>
+              <w:pStyle w:val="NormalWeb"/>
+              <w:shd w:val="clear" w:color="auto" w:fill="FFFFFF"/>
+              <w:spacing w:before="0" w:beforeAutospacing="0" w:after="0" w:afterAutospacing="0"/>
+              <w:textAlignment w:val="baseline"/>
+              <w:rPr>
                 <w:color w:val="000000" w:themeColor="text1"/>
                 <w:sz w:val="16"/>
                 <w:szCs w:val="16"/>
@@ -12556,18 +12769,7 @@
                 <w:szCs w:val="20"/>
                 <w:shd w:val="clear" w:color="auto" w:fill="FFFFFF"/>
               </w:rPr>
-              <w:t xml:space="preserve">: Sensor nodes are </w:t>
-            </w:r>
-            <w:r>
-              <w:rPr>
-                <w:rFonts w:ascii="Times New Roman" w:hAnsi="Times New Roman" w:cs="Times New Roman"/>
-                <w:color w:val="000000" w:themeColor="text1"/>
-                <w:sz w:val="20"/>
-                <w:szCs w:val="20"/>
-                <w:shd w:val="clear" w:color="auto" w:fill="FFFFFF"/>
-              </w:rPr>
-              <w:lastRenderedPageBreak/>
-              <w:t>addressed by means of their location, the model calculates the distance between two particular nodes so energy consumption can be estimated.</w:t>
+              <w:t>: Sensor nodes are addressed by means of their location, the model calculates the distance between two particular nodes so energy consumption can be estimated.</w:t>
             </w:r>
           </w:p>
           <w:p>
@@ -12803,7 +13005,18 @@
                 <w:szCs w:val="20"/>
                 <w:shd w:val="clear" w:color="auto" w:fill="FFFFFF"/>
               </w:rPr>
-              <w:t xml:space="preserve">: In this routing algorithm, each source sensor finds the first k-shortest paths to the sink and divides its load evenly among these paths. Multipath communications can be accomplished in two ways: [1] one path is established as active communication routing while other paths are stored for future need when the current path is broken; [2] Distribute the traffic among the multiple path. </w:t>
+              <w:t xml:space="preserve">: In this routing </w:t>
+            </w:r>
+            <w:r>
+              <w:rPr>
+                <w:rFonts w:ascii="Times New Roman" w:hAnsi="Times New Roman" w:cs="Times New Roman"/>
+                <w:color w:val="000000" w:themeColor="text1"/>
+                <w:sz w:val="20"/>
+                <w:szCs w:val="20"/>
+                <w:shd w:val="clear" w:color="auto" w:fill="FFFFFF"/>
+              </w:rPr>
+              <w:lastRenderedPageBreak/>
+              <w:t xml:space="preserve">algorithm, each source sensor finds the first k-shortest paths to the sink and divides its load evenly among these paths. Multipath communications can be accomplished in two ways: [1] one path is established as active communication routing while other paths are stored for future need when the current path is broken; [2] Distribute the traffic among the multiple path. </w:t>
             </w:r>
           </w:p>
           <w:p>
@@ -12968,7 +13181,6 @@
                 <w:szCs w:val="20"/>
                 <w:shd w:val="clear" w:color="auto" w:fill="FFFFFF"/>
               </w:rPr>
-              <w:lastRenderedPageBreak/>
               <w:drawing>
                 <wp:anchor distT="0" distB="0" distL="114300" distR="114300" simplePos="0" relativeHeight="251663360" behindDoc="0" locked="0" layoutInCell="1" allowOverlap="1" wp14:anchorId="49E4890B" wp14:editId="5F6A444F">
                   <wp:simplePos x="0" y="0"/>
@@ -12993,7 +13205,7 @@
                           <pic:cNvPicPr/>
                         </pic:nvPicPr>
                         <pic:blipFill>
-                          <a:blip r:embed="rId19">
+                          <a:blip r:embed="rId18">
                             <a:extLst>
                               <a:ext uri="{28A0092B-C50C-407E-A947-70E740481C1C}">
                                 <a14:useLocalDpi xmlns:a14="http://schemas.microsoft.com/office/drawing/2010/main" val="0"/>
@@ -13432,7 +13644,18 @@
                       <w:szCs w:val="20"/>
                       <w:shd w:val="clear" w:color="auto" w:fill="FFFFFF"/>
                     </w:rPr>
-                    <w:t>’ incoming data</w:t>
+                    <w:t xml:space="preserve">’ incoming </w:t>
+                  </w:r>
+                  <w:r>
+                    <w:rPr>
+                      <w:rFonts w:ascii="Times New Roman" w:hAnsi="Times New Roman" w:cs="Times New Roman"/>
+                      <w:color w:val="000000" w:themeColor="text1"/>
+                      <w:sz w:val="20"/>
+                      <w:szCs w:val="20"/>
+                      <w:shd w:val="clear" w:color="auto" w:fill="FFFFFF"/>
+                    </w:rPr>
+                    <w:lastRenderedPageBreak/>
+                    <w:t>data</w:t>
                   </w:r>
                   <w:r>
                     <w:rPr>
@@ -13470,6 +13693,7 @@
                       <w:szCs w:val="20"/>
                       <w:shd w:val="clear" w:color="auto" w:fill="FFFFFF"/>
                     </w:rPr>
+                    <w:lastRenderedPageBreak/>
                     <w:t>Clustered head is responsible for data aggregation.</w:t>
                   </w:r>
                 </w:p>
@@ -13526,6 +13750,7 @@
                       <w:szCs w:val="20"/>
                       <w:shd w:val="clear" w:color="auto" w:fill="FFFFFF"/>
                     </w:rPr>
+                    <w:lastRenderedPageBreak/>
                     <w:t>Routing is</w:t>
                   </w:r>
                   <w:r>
@@ -14117,18 +14342,7 @@
                       <w:szCs w:val="20"/>
                       <w:shd w:val="clear" w:color="auto" w:fill="FFFFFF"/>
                     </w:rPr>
-                    <w:t xml:space="preserve">controlling sleep </w:t>
-                  </w:r>
-                  <w:r>
-                    <w:rPr>
-                      <w:rFonts w:ascii="Times New Roman" w:hAnsi="Times New Roman" w:cs="Times New Roman"/>
-                      <w:color w:val="000000" w:themeColor="text1"/>
-                      <w:sz w:val="20"/>
-                      <w:szCs w:val="20"/>
-                      <w:shd w:val="clear" w:color="auto" w:fill="FFFFFF"/>
-                    </w:rPr>
-                    <w:lastRenderedPageBreak/>
-                    <w:t>time of nodes, the routing can have variety of duty cycle</w:t>
+                    <w:t>controlling sleep time of nodes, the routing can have variety of duty cycle</w:t>
                   </w:r>
                 </w:p>
                 <w:p>
@@ -14169,7 +14383,6 @@
                       <w:szCs w:val="20"/>
                       <w:shd w:val="clear" w:color="auto" w:fill="FFFFFF"/>
                     </w:rPr>
-                    <w:lastRenderedPageBreak/>
                     <w:t xml:space="preserve">Duty </w:t>
                   </w:r>
                   <w:r>
@@ -14200,18 +14413,7 @@
                       <w:szCs w:val="20"/>
                       <w:shd w:val="clear" w:color="auto" w:fill="FFFFFF"/>
                     </w:rPr>
-                    <w:t xml:space="preserve"> </w:t>
-                  </w:r>
-                  <w:r>
-                    <w:rPr>
-                      <w:rFonts w:ascii="Times New Roman" w:hAnsi="Times New Roman" w:cs="Times New Roman"/>
-                      <w:color w:val="000000" w:themeColor="text1"/>
-                      <w:sz w:val="20"/>
-                      <w:szCs w:val="20"/>
-                      <w:shd w:val="clear" w:color="auto" w:fill="FFFFFF"/>
-                    </w:rPr>
-                    <w:lastRenderedPageBreak/>
-                    <w:t>due to periodic sleeping.</w:t>
+                    <w:t xml:space="preserve"> due to periodic sleeping.</w:t>
                   </w:r>
                 </w:p>
               </w:tc>
@@ -14241,7 +14443,6 @@
                       <w:szCs w:val="20"/>
                       <w:shd w:val="clear" w:color="auto" w:fill="FFFFFF"/>
                     </w:rPr>
-                    <w:lastRenderedPageBreak/>
                     <w:t>Fairness not guaranteed.</w:t>
                   </w:r>
                 </w:p>
@@ -14303,6 +14504,21 @@
                 <w:shd w:val="clear" w:color="auto" w:fill="FFFFFF"/>
               </w:rPr>
             </w:pPr>
+          </w:p>
+          <w:p>
+            <w:pPr>
+              <w:pStyle w:val="Normal1"/>
+              <w:spacing w:line="240" w:lineRule="auto"/>
+              <w:jc w:val="center"/>
+              <w:rPr>
+                <w:rFonts w:ascii="Times New Roman" w:hAnsi="Times New Roman" w:cs="Times New Roman"/>
+                <w:i/>
+                <w:color w:val="000000" w:themeColor="text1"/>
+                <w:sz w:val="16"/>
+                <w:szCs w:val="16"/>
+                <w:shd w:val="clear" w:color="auto" w:fill="FFFFFF"/>
+              </w:rPr>
+            </w:pPr>
             <w:r>
               <w:rPr>
                 <w:rFonts w:ascii="Times New Roman" w:hAnsi="Times New Roman" w:cs="Times New Roman"/>
@@ -14395,7 +14611,7 @@
                           <pic:cNvPicPr/>
                         </pic:nvPicPr>
                         <pic:blipFill>
-                          <a:blip r:embed="rId20">
+                          <a:blip r:embed="rId19">
                             <a:extLst>
                               <a:ext uri="{28A0092B-C50C-407E-A947-70E740481C1C}">
                                 <a14:useLocalDpi xmlns:a14="http://schemas.microsoft.com/office/drawing/2010/main" val="0"/>
@@ -14498,7 +14714,17 @@
                 <w:sz w:val="20"/>
                 <w:szCs w:val="20"/>
               </w:rPr>
-              <w:t xml:space="preserve">ensors on mobile devices can enable attractive sensing applications in different domains, such as healthcare, transportation, environment monitoring, and social network. </w:t>
+              <w:t xml:space="preserve">ensors on mobile devices can enable attractive sensing applications in different domains, such as healthcare, transportation, environment </w:t>
+            </w:r>
+            <w:r>
+              <w:rPr>
+                <w:rFonts w:ascii="Times New Roman" w:hAnsi="Times New Roman" w:cs="Times New Roman"/>
+                <w:color w:val="000000" w:themeColor="text1"/>
+                <w:sz w:val="20"/>
+                <w:szCs w:val="20"/>
+              </w:rPr>
+              <w:lastRenderedPageBreak/>
+              <w:t xml:space="preserve">monitoring, and social network. </w:t>
             </w:r>
             <w:r>
               <w:rPr>
@@ -14723,7 +14949,6 @@
                 <w:sz w:val="18"/>
                 <w:szCs w:val="18"/>
               </w:rPr>
-              <w:lastRenderedPageBreak/>
               <w:drawing>
                 <wp:anchor distT="0" distB="0" distL="114300" distR="114300" simplePos="0" relativeHeight="251664384" behindDoc="0" locked="0" layoutInCell="1" allowOverlap="1" wp14:anchorId="6653925C" wp14:editId="2F22B7D4">
                   <wp:simplePos x="0" y="0"/>
@@ -14748,7 +14973,7 @@
                           <pic:cNvPicPr/>
                         </pic:nvPicPr>
                         <pic:blipFill>
-                          <a:blip r:embed="rId21">
+                          <a:blip r:embed="rId20">
                             <a:extLst>
                               <a:ext uri="{28A0092B-C50C-407E-A947-70E740481C1C}">
                                 <a14:useLocalDpi xmlns:a14="http://schemas.microsoft.com/office/drawing/2010/main" val="0"/>
@@ -14933,6 +15158,7 @@
                 <w:i/>
                 <w:color w:val="000000" w:themeColor="text1"/>
               </w:rPr>
+              <w:lastRenderedPageBreak/>
               <w:t>Participatory sensing</w:t>
             </w:r>
             <w:r>
@@ -15011,7 +15237,6 @@
                 <w:noProof/>
                 <w:color w:val="000000" w:themeColor="text1"/>
               </w:rPr>
-              <w:lastRenderedPageBreak/>
               <w:drawing>
                 <wp:anchor distT="0" distB="0" distL="114300" distR="114300" simplePos="0" relativeHeight="251665408" behindDoc="0" locked="0" layoutInCell="1" allowOverlap="1" wp14:anchorId="61F302C6" wp14:editId="42BE6010">
                   <wp:simplePos x="0" y="0"/>
@@ -15036,7 +15261,7 @@
                           <pic:cNvPicPr/>
                         </pic:nvPicPr>
                         <pic:blipFill>
-                          <a:blip r:embed="rId22">
+                          <a:blip r:embed="rId21">
                             <a:extLst>
                               <a:ext uri="{28A0092B-C50C-407E-A947-70E740481C1C}">
                                 <a14:useLocalDpi xmlns:a14="http://schemas.microsoft.com/office/drawing/2010/main" val="0"/>
@@ -15703,6 +15928,7 @@
                       <w:sz w:val="20"/>
                       <w:szCs w:val="20"/>
                     </w:rPr>
+                    <w:lastRenderedPageBreak/>
                     <w:t>Arduino Uno</w:t>
                   </w:r>
                 </w:p>
@@ -16399,7 +16625,11 @@
               <w:t xml:space="preserve">     </w:t>
             </w:r>
             <w:r>
-              <w:t xml:space="preserve">Study about IoT Cloud Computing architecture is mostly at early stages. Most of the researches are coming from the wireless sensor network (WSN) architecture perspective. However, they proved to be successful because of the similarities between IoT Sensing and Mobile sensors. With the popularity of wearable devices such as smart phone, smart watch, Google class…which is integrated with internal sensors and actuators, each “thing” now become a mobile sensor </w:t>
+              <w:t xml:space="preserve">Study about IoT Cloud Computing architecture is mostly at early stages. Most of the researches are coming from the wireless sensor network (WSN) architecture perspective. However, they proved to be successful because of the similarities between IoT Sensing and Mobile sensors. With the popularity of wearable devices such as smart phone, smart watch, </w:t>
+            </w:r>
+            <w:r>
+              <w:lastRenderedPageBreak/>
+              <w:t xml:space="preserve">Google class…which is integrated with internal sensors and actuators, each “thing” now become a mobile sensor </w:t>
             </w:r>
           </w:p>
           <w:p>
@@ -16428,11 +16658,7 @@
               <w:t xml:space="preserve">     </w:t>
             </w:r>
             <w:r>
-              <w:t xml:space="preserve">Mobile sensors have big advantages over static </w:t>
-            </w:r>
-            <w:r>
-              <w:lastRenderedPageBreak/>
-              <w:t xml:space="preserve">sensors that come from their mobility nature. For instance, when measuring the pollution of city base on the CO2 level, instead of deploying thousands of sensor around the city, equip </w:t>
+              <w:t xml:space="preserve">Mobile sensors have big advantages over static sensors that come from their mobility nature. For instance, when measuring the pollution of city base on the CO2 level, instead of deploying thousands of sensor around the city, equip </w:t>
             </w:r>
             <w:r>
               <w:t>those sensors</w:t>
@@ -16487,7 +16713,7 @@
                           </pic:cNvPicPr>
                         </pic:nvPicPr>
                         <pic:blipFill>
-                          <a:blip r:embed="rId23">
+                          <a:blip r:embed="rId22">
                             <a:extLst>
                               <a:ext uri="{28A0092B-C50C-407E-A947-70E740481C1C}">
                                 <a14:useLocalDpi xmlns:a14="http://schemas.microsoft.com/office/drawing/2010/main" val="0"/>
@@ -16565,7 +16791,11 @@
               <w:t xml:space="preserve">     </w:t>
             </w:r>
             <w:r>
-              <w:t>Fig4.2 depicted how WSN integrate to the cloud. Sensors owner can easily join the cloud infrastructure. Sensor management service makes it easy to register or remove their sensor off the grid, while maintains the quality and loyalty of sensor owner.</w:t>
+              <w:t xml:space="preserve">Fig4.2 depicted how WSN integrate to the cloud. </w:t>
+            </w:r>
+            <w:r>
+              <w:lastRenderedPageBreak/>
+              <w:t>Sensors owner can easily join the cloud infrastructure. Sensor management service makes it easy to register or remove their sensor off the grid, while maintains the quality and loyalty of sensor owner.</w:t>
             </w:r>
           </w:p>
           <w:p>
@@ -16582,7 +16812,6 @@
               <w:rPr>
                 <w:noProof/>
               </w:rPr>
-              <w:lastRenderedPageBreak/>
               <w:drawing>
                 <wp:inline distT="0" distB="0" distL="0" distR="0" wp14:anchorId="1E9069D8" wp14:editId="25393992">
                   <wp:extent cx="2379889" cy="3085213"/>
@@ -16601,7 +16830,7 @@
                           </pic:cNvPicPr>
                         </pic:nvPicPr>
                         <pic:blipFill>
-                          <a:blip r:embed="rId24">
+                          <a:blip r:embed="rId23">
                             <a:extLst>
                               <a:ext uri="{28A0092B-C50C-407E-A947-70E740481C1C}">
                                 <a14:useLocalDpi xmlns:a14="http://schemas.microsoft.com/office/drawing/2010/main" val="0"/>
@@ -16747,7 +16976,7 @@
                           </pic:cNvPicPr>
                         </pic:nvPicPr>
                         <pic:blipFill>
-                          <a:blip r:embed="rId25">
+                          <a:blip r:embed="rId24">
                             <a:extLst>
                               <a:ext uri="{28A0092B-C50C-407E-A947-70E740481C1C}">
                                 <a14:useLocalDpi xmlns:a14="http://schemas.microsoft.com/office/drawing/2010/main" val="0"/>
@@ -17570,7 +17799,14 @@
                 <w:i/>
                 <w:iCs/>
               </w:rPr>
-              <w:t>B. Services of IoT &amp; Mobile sensor cloud:</w:t>
+              <w:t>B. Services of Io</w:t>
+            </w:r>
+            <w:r>
+              <w:rPr>
+                <w:i/>
+                <w:iCs/>
+              </w:rPr>
+              <w:t>T &amp; Mobile sensor cloud:</w:t>
             </w:r>
           </w:p>
           <w:p>
@@ -17630,7 +17866,7 @@
                           </pic:cNvPicPr>
                         </pic:nvPicPr>
                         <pic:blipFill>
-                          <a:blip r:embed="rId26">
+                          <a:blip r:embed="rId25">
                             <a:extLst>
                               <a:ext uri="{28A0092B-C50C-407E-A947-70E740481C1C}">
                                 <a14:useLocalDpi xmlns:a14="http://schemas.microsoft.com/office/drawing/2010/main" val="0"/>
@@ -17777,7 +18013,7 @@
                           </pic:cNvPicPr>
                         </pic:nvPicPr>
                         <pic:blipFill>
-                          <a:blip r:embed="rId27">
+                          <a:blip r:embed="rId26">
                             <a:extLst>
                               <a:ext uri="{28A0092B-C50C-407E-A947-70E740481C1C}">
                                 <a14:useLocalDpi xmlns:a14="http://schemas.microsoft.com/office/drawing/2010/main" val="0"/>
@@ -19434,8 +19670,8 @@
               <w:lastRenderedPageBreak/>
               <w:t>[4.8]</w:t>
             </w:r>
-            <w:bookmarkStart w:id="1" w:name="_v48xwpf7qv7a" w:colFirst="0" w:colLast="0"/>
-            <w:bookmarkEnd w:id="1"/>
+            <w:bookmarkStart w:id="0" w:name="_v48xwpf7qv7a" w:colFirst="0" w:colLast="0"/>
+            <w:bookmarkEnd w:id="0"/>
           </w:p>
         </w:tc>
         <w:tc>
@@ -19538,7 +19774,7 @@
           <w:sz w:val="20"/>
           <w:szCs w:val="20"/>
         </w:rPr>
-        <w:t>In This paper we have researched about the emer</w:t>
+        <w:t>In t</w:t>
       </w:r>
       <w:r>
         <w:rPr>
@@ -19546,7 +19782,7 @@
           <w:sz w:val="20"/>
           <w:szCs w:val="20"/>
         </w:rPr>
-        <w:t xml:space="preserve">ging </w:t>
+        <w:t xml:space="preserve">his paper we have </w:t>
       </w:r>
       <w:r>
         <w:rPr>
@@ -19554,7 +19790,7 @@
           <w:sz w:val="20"/>
           <w:szCs w:val="20"/>
         </w:rPr>
-        <w:t xml:space="preserve">topic </w:t>
+        <w:t>presented our research on the</w:t>
       </w:r>
       <w:r>
         <w:rPr>
@@ -19562,7 +19798,7 @@
           <w:sz w:val="20"/>
           <w:szCs w:val="20"/>
         </w:rPr>
-        <w:t>“</w:t>
+        <w:t xml:space="preserve"> </w:t>
       </w:r>
       <w:r>
         <w:rPr>
@@ -19570,7 +19806,7 @@
           <w:sz w:val="20"/>
           <w:szCs w:val="20"/>
         </w:rPr>
-        <w:t>mobile sensing and mobile cloud services</w:t>
+        <w:t xml:space="preserve">topic </w:t>
       </w:r>
       <w:r>
         <w:rPr>
@@ -19578,7 +19814,7 @@
           <w:sz w:val="20"/>
           <w:szCs w:val="20"/>
         </w:rPr>
-        <w:t>”</w:t>
+        <w:t>“</w:t>
       </w:r>
       <w:r>
         <w:rPr>
@@ -19586,7 +19822,7 @@
           <w:sz w:val="20"/>
           <w:szCs w:val="20"/>
         </w:rPr>
-        <w:t>.</w:t>
+        <w:t>mobile sensing and mobile cloud services</w:t>
       </w:r>
       <w:r>
         <w:rPr>
@@ -19594,7 +19830,7 @@
           <w:sz w:val="20"/>
           <w:szCs w:val="20"/>
         </w:rPr>
-        <w:t xml:space="preserve"> Enlisted and compared </w:t>
+        <w:t>”</w:t>
       </w:r>
       <w:r>
         <w:rPr>
@@ -19602,7 +19838,7 @@
           <w:sz w:val="20"/>
           <w:szCs w:val="20"/>
         </w:rPr>
-        <w:t>the various</w:t>
+        <w:t>.</w:t>
       </w:r>
       <w:r>
         <w:rPr>
@@ -19610,7 +19846,7 @@
           <w:sz w:val="20"/>
           <w:szCs w:val="20"/>
         </w:rPr>
-        <w:t xml:space="preserve"> existing </w:t>
+        <w:t xml:space="preserve"> Enlisted and compared </w:t>
       </w:r>
       <w:r>
         <w:rPr>
@@ -19618,7 +19854,7 @@
           <w:sz w:val="20"/>
           <w:szCs w:val="20"/>
         </w:rPr>
-        <w:t>mobile sensors</w:t>
+        <w:t>the various</w:t>
       </w:r>
       <w:r>
         <w:rPr>
@@ -19626,7 +19862,7 @@
           <w:sz w:val="20"/>
           <w:szCs w:val="20"/>
         </w:rPr>
-        <w:t>.</w:t>
+        <w:t xml:space="preserve"> existing </w:t>
       </w:r>
       <w:r>
         <w:rPr>
@@ -19634,7 +19870,7 @@
           <w:sz w:val="20"/>
           <w:szCs w:val="20"/>
         </w:rPr>
-        <w:t xml:space="preserve"> </w:t>
+        <w:t>mobile sensors</w:t>
       </w:r>
       <w:r>
         <w:rPr>
@@ -19642,7 +19878,7 @@
           <w:sz w:val="20"/>
           <w:szCs w:val="20"/>
         </w:rPr>
-        <w:t>Discussed the different</w:t>
+        <w:t xml:space="preserve"> and how they can be used in developing smart applications.</w:t>
       </w:r>
       <w:r>
         <w:rPr>
@@ -19650,7 +19886,7 @@
           <w:sz w:val="20"/>
           <w:szCs w:val="20"/>
         </w:rPr>
-        <w:t xml:space="preserve"> mobile sensor networks and service</w:t>
+        <w:t xml:space="preserve"> Discussed</w:t>
       </w:r>
       <w:r>
         <w:rPr>
@@ -19658,7 +19894,7 @@
           <w:sz w:val="20"/>
           <w:szCs w:val="20"/>
         </w:rPr>
-        <w:t xml:space="preserve"> platforms.</w:t>
+        <w:t xml:space="preserve"> the different</w:t>
       </w:r>
       <w:r>
         <w:rPr>
@@ -19666,7 +19902,7 @@
           <w:sz w:val="20"/>
           <w:szCs w:val="20"/>
         </w:rPr>
-        <w:t xml:space="preserve"> Threw some light on IOT sensing.</w:t>
+        <w:t xml:space="preserve"> mobile sensor networks and service</w:t>
       </w:r>
       <w:r>
         <w:rPr>
@@ -19674,7 +19910,121 @@
           <w:sz w:val="20"/>
           <w:szCs w:val="20"/>
         </w:rPr>
-        <w:t xml:space="preserve"> Provided the advantages of mobile sensors over static sensors.</w:t>
+        <w:t xml:space="preserve"> platforms.</w:t>
+      </w:r>
+      <w:r>
+        <w:rPr>
+          <w:rFonts w:ascii="Times New Roman" w:eastAsia="Times New Roman" w:hAnsi="Times New Roman" w:cs="Times New Roman"/>
+          <w:sz w:val="20"/>
+          <w:szCs w:val="20"/>
+        </w:rPr>
+        <w:t xml:space="preserve"> </w:t>
+      </w:r>
+      <w:r>
+        <w:rPr>
+          <w:rFonts w:ascii="Times New Roman" w:eastAsia="Times New Roman" w:hAnsi="Times New Roman" w:cs="Times New Roman"/>
+          <w:sz w:val="20"/>
+          <w:szCs w:val="20"/>
+        </w:rPr>
+        <w:t>Provided the advantages of mobile sensors over static sensors</w:t>
+      </w:r>
+      <w:r>
+        <w:rPr>
+          <w:rFonts w:ascii="Times New Roman" w:eastAsia="Times New Roman" w:hAnsi="Times New Roman" w:cs="Times New Roman"/>
+          <w:sz w:val="20"/>
+          <w:szCs w:val="20"/>
+        </w:rPr>
+        <w:t xml:space="preserve"> and how it aids in developing a Smart City</w:t>
+      </w:r>
+      <w:r>
+        <w:rPr>
+          <w:rFonts w:ascii="Times New Roman" w:eastAsia="Times New Roman" w:hAnsi="Times New Roman" w:cs="Times New Roman"/>
+          <w:sz w:val="20"/>
+          <w:szCs w:val="20"/>
+        </w:rPr>
+        <w:t>.</w:t>
+      </w:r>
+      <w:r>
+        <w:rPr>
+          <w:rFonts w:ascii="Times New Roman" w:eastAsia="Times New Roman" w:hAnsi="Times New Roman" w:cs="Times New Roman"/>
+          <w:sz w:val="20"/>
+          <w:szCs w:val="20"/>
+        </w:rPr>
+        <w:t xml:space="preserve"> </w:t>
+      </w:r>
+      <w:r>
+        <w:rPr>
+          <w:rFonts w:ascii="Times New Roman" w:eastAsia="Times New Roman" w:hAnsi="Times New Roman" w:cs="Times New Roman"/>
+          <w:sz w:val="20"/>
+          <w:szCs w:val="20"/>
+        </w:rPr>
+        <w:t>Threw some light on Io</w:t>
+      </w:r>
+      <w:r>
+        <w:rPr>
+          <w:rFonts w:ascii="Times New Roman" w:eastAsia="Times New Roman" w:hAnsi="Times New Roman" w:cs="Times New Roman"/>
+          <w:sz w:val="20"/>
+          <w:szCs w:val="20"/>
+        </w:rPr>
+        <w:t>T sensing.</w:t>
+      </w:r>
+      <w:r>
+        <w:rPr>
+          <w:rFonts w:ascii="Times New Roman" w:eastAsia="Times New Roman" w:hAnsi="Times New Roman" w:cs="Times New Roman"/>
+          <w:sz w:val="20"/>
+          <w:szCs w:val="20"/>
+        </w:rPr>
+        <w:t xml:space="preserve"> Since IoT</w:t>
+      </w:r>
+      <w:r>
+        <w:rPr>
+          <w:rFonts w:ascii="Times New Roman" w:eastAsia="Times New Roman" w:hAnsi="Times New Roman" w:cs="Times New Roman"/>
+          <w:sz w:val="20"/>
+          <w:szCs w:val="20"/>
+        </w:rPr>
+        <w:t xml:space="preserve"> sensing is a ne</w:t>
+      </w:r>
+      <w:r>
+        <w:rPr>
+          <w:rFonts w:ascii="Times New Roman" w:eastAsia="Times New Roman" w:hAnsi="Times New Roman" w:cs="Times New Roman"/>
+          <w:sz w:val="20"/>
+          <w:szCs w:val="20"/>
+        </w:rPr>
+        <w:t>w topic our research is based on the findings of Wireless Sensor Network architecture</w:t>
+      </w:r>
+      <w:r>
+        <w:rPr>
+          <w:rFonts w:ascii="Times New Roman" w:eastAsia="Times New Roman" w:hAnsi="Times New Roman" w:cs="Times New Roman"/>
+          <w:sz w:val="20"/>
+          <w:szCs w:val="20"/>
+        </w:rPr>
+        <w:t xml:space="preserve"> because of its resemblance to IoT sensing</w:t>
+      </w:r>
+      <w:r>
+        <w:rPr>
+          <w:rFonts w:ascii="Times New Roman" w:eastAsia="Times New Roman" w:hAnsi="Times New Roman" w:cs="Times New Roman"/>
+          <w:sz w:val="20"/>
+          <w:szCs w:val="20"/>
+        </w:rPr>
+        <w:t>.</w:t>
+      </w:r>
+      <w:r>
+        <w:rPr>
+          <w:rFonts w:ascii="Times New Roman" w:eastAsia="Times New Roman" w:hAnsi="Times New Roman" w:cs="Times New Roman"/>
+          <w:sz w:val="20"/>
+          <w:szCs w:val="20"/>
+        </w:rPr>
+        <w:t xml:space="preserve"> In reality the actual findings of IoT sensing and architecture is yet to be researched in depth.</w:t>
+      </w:r>
+      <w:bookmarkStart w:id="1" w:name="_GoBack"/>
+      <w:bookmarkEnd w:id="1"/>
+      <w:r>
+        <w:rPr>
+          <w:rFonts w:ascii="Times New Roman" w:eastAsia="Times New Roman" w:hAnsi="Times New Roman" w:cs="Times New Roman"/>
+          <w:sz w:val="20"/>
+          <w:szCs w:val="20"/>
+        </w:rPr>
+        <w:t xml:space="preserve"> </w:t>
       </w:r>
     </w:p>
     <w:p>
@@ -19904,7 +20254,7 @@
         </w:rPr>
         <w:t>Shahnawaz Alam, Keshaw Dewangan, Arijit Sinharay, Avik Ghose.(2016). Mobile Sensing Framework for Task Partitioning Between Cloud and Edge Device for Improved Performance[Online]. Available:</w:t>
       </w:r>
-      <w:hyperlink r:id="rId28" w:history="1">
+      <w:hyperlink r:id="rId27" w:history="1">
         <w:r>
           <w:rPr>
             <w:rStyle w:val="Hyperlink"/>
@@ -19949,7 +20299,7 @@
         </w:rPr>
         <w:t>Xiaoyun Mo, Dianxi Shi, Ruosong Yang, Han Li, ZheHang Tong, Feng Wang. (2015). A Framework of Fine-grained Mobile Sensing Data Collection and Behavior Analysis in an Energy-configurable Way[Online]. Available:</w:t>
       </w:r>
-      <w:hyperlink r:id="rId29" w:history="1">
+      <w:hyperlink r:id="rId28" w:history="1">
         <w:r>
           <w:rPr>
             <w:rStyle w:val="Hyperlink"/>
@@ -20047,7 +20397,7 @@
         </w:rPr>
         <w:t xml:space="preserve"> and Guoliang Xue. (2012-1-1). Sensing as a service: A cloud computing system for mobile phone sensing[Online]. Available:</w:t>
       </w:r>
-      <w:hyperlink r:id="rId30" w:history="1">
+      <w:hyperlink r:id="rId29" w:history="1">
         <w:r>
           <w:rPr>
             <w:rStyle w:val="Hyperlink"/>
@@ -20121,7 +20471,7 @@
         </w:rPr>
         <w:t>EcoSensor: Monitoring environmental pollution using mobile sensors [Online]. Available:</w:t>
       </w:r>
-      <w:hyperlink r:id="rId31" w:history="1">
+      <w:hyperlink r:id="rId30" w:history="1">
         <w:r>
           <w:rPr>
             <w:rStyle w:val="Hyperlink"/>
@@ -20153,12 +20503,13 @@
           <w:sz w:val="18"/>
           <w:szCs w:val="18"/>
         </w:rPr>
+        <w:lastRenderedPageBreak/>
         <w:t>Wei Tang , Zheng Yan. (2015).CloudRec: A Mobile Cloud Service Recommender System based on Adaptive QoS Management  [Online]. Available:</w:t>
       </w:r>
       <w:r>
         <w:t xml:space="preserve"> </w:t>
       </w:r>
-      <w:hyperlink r:id="rId32" w:history="1">
+      <w:hyperlink r:id="rId31" w:history="1">
         <w:r>
           <w:rPr>
             <w:rStyle w:val="Hyperlink"/>
@@ -20193,18 +20544,9 @@
           <w:sz w:val="18"/>
           <w:szCs w:val="18"/>
         </w:rPr>
-        <w:t xml:space="preserve">Chao Xu, Shaohan Hu, Wei Zheng, Tarek F. Abdelzaher, Pan Hui, Zhiheng Xie, Hengchang Liu, and John </w:t>
-      </w:r>
-      <w:r>
-        <w:rPr>
-          <w:color w:val="000000"/>
-          <w:sz w:val="18"/>
-          <w:szCs w:val="18"/>
-        </w:rPr>
-        <w:lastRenderedPageBreak/>
-        <w:t>Stankovic, Fellow, IEEE. (2015). Efficient 3G/4G Budget Utilization in Mobile Sensing Applications [Online]. Available:</w:t>
-      </w:r>
-      <w:hyperlink r:id="rId33" w:history="1">
+        <w:t>Chao Xu, Shaohan Hu, Wei Zheng, Tarek F. Abdelzaher, Pan Hui, Zhiheng Xie, Hengchang Liu, and John Stankovic, Fellow, IEEE. (2015). Efficient 3G/4G Budget Utilization in Mobile Sensing Applications [Online]. Available:</w:t>
+      </w:r>
+      <w:hyperlink r:id="rId32" w:history="1">
         <w:r>
           <w:rPr>
             <w:rStyle w:val="Hyperlink"/>
@@ -20257,7 +20599,7 @@
       <w:r>
         <w:t xml:space="preserve"> </w:t>
       </w:r>
-      <w:hyperlink r:id="rId34" w:history="1">
+      <w:hyperlink r:id="rId33" w:history="1">
         <w:r>
           <w:rPr>
             <w:rStyle w:val="Hyperlink"/>
@@ -20310,7 +20652,7 @@
         </w:rPr>
         <w:t>. Available:</w:t>
       </w:r>
-      <w:hyperlink r:id="rId35" w:history="1">
+      <w:hyperlink r:id="rId34" w:history="1">
         <w:r>
           <w:rPr>
             <w:rStyle w:val="Hyperlink"/>
@@ -20348,7 +20690,7 @@
         </w:rPr>
         <w:t>Mikkel Baun Kjærgaard and Marco Kuhrmann. (2015). On Architectural Qualities and Tactics for Mobile Sensing [Online]. Available:</w:t>
       </w:r>
-      <w:hyperlink r:id="rId36" w:history="1">
+      <w:hyperlink r:id="rId35" w:history="1">
         <w:r>
           <w:rPr>
             <w:rStyle w:val="Hyperlink"/>
@@ -20385,7 +20727,7 @@
         </w:rPr>
         <w:t>Qinghua Li and Guohong CaoProviding. (2016-june). Privacy-Aware Incentives in Mobile Sensing Systems [Online]. Available:</w:t>
       </w:r>
-      <w:hyperlink r:id="rId37" w:history="1">
+      <w:hyperlink r:id="rId36" w:history="1">
         <w:r>
           <w:rPr>
             <w:rStyle w:val="Hyperlink"/>
@@ -20435,7 +20777,7 @@
         </w:rPr>
         <w:t>S. Ali, S. Khusro, A. Rauf and S. Mahfooz.(2014, Dec 1). Sensors and Mobile Phones: Evolution and State-of-the-Art [Online]. Available:</w:t>
       </w:r>
-      <w:hyperlink r:id="rId38" w:history="1">
+      <w:hyperlink r:id="rId37" w:history="1">
         <w:r>
           <w:rPr>
             <w:rStyle w:val="Hyperlink"/>
@@ -20467,7 +20809,7 @@
         </w:rPr>
         <w:t>Tanveer Hossen Sakkhor, Samin Saksiat Zaman, Md. Arafat Al Sadi, Abdullah Al Nayeem Mahmud.(2015, Jan 1). Autonomous Car Using Full Mapping GPS System [Online]. Available:</w:t>
       </w:r>
-      <w:hyperlink r:id="rId39" w:history="1">
+      <w:hyperlink r:id="rId38" w:history="1">
         <w:r>
           <w:rPr>
             <w:rStyle w:val="Hyperlink"/>
@@ -20502,7 +20844,7 @@
       <w:r>
         <w:t xml:space="preserve"> </w:t>
       </w:r>
-      <w:hyperlink r:id="rId40" w:history="1">
+      <w:hyperlink r:id="rId39" w:history="1">
         <w:r>
           <w:rPr>
             <w:rStyle w:val="Hyperlink"/>
@@ -20534,7 +20876,7 @@
         </w:rPr>
         <w:t>Zhixian Yan and Dipanjan Chakraborty.(2014, July 1) Semantics in Mobile Sensing[Online]. Available:</w:t>
       </w:r>
-      <w:hyperlink r:id="rId41" w:history="1">
+      <w:hyperlink r:id="rId40" w:history="1">
         <w:r>
           <w:rPr>
             <w:rStyle w:val="Hyperlink"/>
@@ -20566,7 +20908,7 @@
         </w:rPr>
         <w:t>Bratislav Predic, Zhixian Yan, Julien Eberle, Dragan Stojanovic, Karl Aberer. (2013, March 19). ExposureSense: Integrating Daily Activities with Air Quality using Mobile Participatory Sensing [Online]. Available:</w:t>
       </w:r>
-      <w:hyperlink r:id="rId42" w:history="1">
+      <w:hyperlink r:id="rId41" w:history="1">
         <w:r>
           <w:rPr>
             <w:rStyle w:val="Hyperlink"/>
@@ -20598,14 +20940,23 @@
         </w:rPr>
         <w:t>Darrell M. West .(2013, Oct 1). Improving Health Care through Mobile Medical Devices and Sensors [Online]. Available:</w:t>
       </w:r>
-      <w:hyperlink r:id="rId43" w:history="1">
+      <w:hyperlink r:id="rId42" w:history="1">
         <w:r>
           <w:rPr>
             <w:rStyle w:val="Hyperlink"/>
             <w:sz w:val="18"/>
             <w:szCs w:val="18"/>
           </w:rPr>
-          <w:t>http://health.economictimes.indiatimes.com/web/files/retail_files/reports/data_file-Improving-Health-Care-through-Mobile-Medical-Devices-and-Sensors-1421909464.pdf</w:t>
+          <w:t>http://health.economictimes.indiatimes.com/web/files/retail_files/reports/data_file-Improving-Health-Care-</w:t>
+        </w:r>
+        <w:r>
+          <w:rPr>
+            <w:rStyle w:val="Hyperlink"/>
+            <w:sz w:val="18"/>
+            <w:szCs w:val="18"/>
+          </w:rPr>
+          <w:lastRenderedPageBreak/>
+          <w:t>through-Mobile-Medical-Devices-and-Sensors-1421909464.pdf</w:t>
         </w:r>
       </w:hyperlink>
     </w:p>
@@ -20630,7 +20981,7 @@
         </w:rPr>
         <w:t>Jennifer R. Kwapisz, Gary M. Weiss, Samuel A. Moore. (2010, March 1). WILDSENSING: Design and Deployment of a Sustainable Sensor Network for Wildlife Monitoring [Online]. Available:</w:t>
       </w:r>
-      <w:hyperlink r:id="rId44" w:history="1">
+      <w:hyperlink r:id="rId43" w:history="1">
         <w:r>
           <w:rPr>
             <w:rStyle w:val="Hyperlink"/>
@@ -20660,10 +21011,9 @@
           <w:sz w:val="18"/>
           <w:szCs w:val="18"/>
         </w:rPr>
-        <w:lastRenderedPageBreak/>
         <w:t>Jack Reilly, Shideh Dashti, Mari Ervasti, Jonathan D. Bray, Steven D. Glaser, and Alexandre M. Bayen. (2013, April 1). Mobile Phones as Seismologic Sensors: Automating Data Extraction for the iShake System [Online]. Available:</w:t>
       </w:r>
-      <w:hyperlink r:id="rId45" w:history="1">
+      <w:hyperlink r:id="rId44" w:history="1">
         <w:r>
           <w:rPr>
             <w:rStyle w:val="Hyperlink"/>
@@ -20697,7 +21047,7 @@
         </w:rPr>
         <w:t>Andrea Zanella, Nicola Bui, Lorenzo Vangelista, and Michele Zorzi. (2014, Feb 1). Internet of Things for Smart Cities [Online]. Available:</w:t>
       </w:r>
-      <w:hyperlink r:id="rId46" w:history="1">
+      <w:hyperlink r:id="rId45" w:history="1">
         <w:r>
           <w:rPr>
             <w:rStyle w:val="Hyperlink"/>
@@ -20901,7 +21251,7 @@
         </w:rPr>
         <w:t>Available:</w:t>
       </w:r>
-      <w:hyperlink r:id="rId47" w:history="1">
+      <w:hyperlink r:id="rId46" w:history="1">
         <w:r>
           <w:rPr>
             <w:rStyle w:val="Hyperlink"/>
@@ -20936,7 +21286,7 @@
         </w:rPr>
         <w:t>Natalizio, Enrico, and Valer Loscr (2011). "Controlled Mobility in Mobile Sensor Networks: Advantages, Issues and Challenges." [Online].Available:</w:t>
       </w:r>
-      <w:hyperlink r:id="rId48" w:history="1">
+      <w:hyperlink r:id="rId47" w:history="1">
         <w:r>
           <w:rPr>
             <w:rStyle w:val="Hyperlink"/>
@@ -20989,7 +21339,7 @@
         </w:rPr>
         <w:t>). Overview of Wireless Sensor Network, Wireless Sensor Networks - Technology and Protocols, Dr. Mohammad Matin (Ed.), InTech, DOI: 10.5772/49376. Available:</w:t>
       </w:r>
-      <w:hyperlink r:id="rId49" w:history="1">
+      <w:hyperlink r:id="rId48" w:history="1">
         <w:r>
           <w:rPr>
             <w:rStyle w:val="Hyperlink"/>
@@ -21047,7 +21397,7 @@
         </w:rPr>
         <w:t xml:space="preserve">Available: </w:t>
       </w:r>
-      <w:hyperlink r:id="rId50" w:history="1">
+      <w:hyperlink r:id="rId49" w:history="1">
         <w:r>
           <w:rPr>
             <w:rStyle w:val="Hyperlink"/>
@@ -21082,7 +21432,7 @@
         </w:rPr>
         <w:t>Lawson, Victor, Vinay Kumar, and Lakshmish Ramaswamy (2015). "Mobile Cloud Enabled Sensor Services: Opportunities, Challenges and Approaches." [Online]. Available:</w:t>
       </w:r>
-      <w:hyperlink r:id="rId51" w:history="1">
+      <w:hyperlink r:id="rId50" w:history="1">
         <w:r>
           <w:rPr>
             <w:rStyle w:val="Hyperlink"/>
@@ -21119,7 +21469,7 @@
         </w:rPr>
         <w:t>Sen, Sougata, Archan Misra, Rajesh Balan, and Lipyeow Lim (2012). "The Case for Cloud-Enabled Mobile Sensing Services." [Online]. Available:</w:t>
       </w:r>
-      <w:hyperlink r:id="rId52" w:history="1">
+      <w:hyperlink r:id="rId51" w:history="1">
         <w:r>
           <w:rPr>
             <w:rStyle w:val="Hyperlink"/>
@@ -21156,7 +21506,7 @@
         </w:rPr>
         <w:t>Biradar, Rajashree V., V. C. Patil, S. R. Sawat, Dr, and R. R. Mudholkar, Dr. "Classification and comparison of routing protocols in wireless sensor network" (2009) [Online]. Available:</w:t>
       </w:r>
-      <w:hyperlink r:id="rId53" w:history="1">
+      <w:hyperlink r:id="rId52" w:history="1">
         <w:r>
           <w:rPr>
             <w:rStyle w:val="Hyperlink"/>
@@ -21193,9 +21543,18 @@
           <w:sz w:val="18"/>
           <w:szCs w:val="18"/>
         </w:rPr>
-        <w:t xml:space="preserve">Luis M. Borges, Ferando J.Velez, Antonio S.Lebres (2014, April 24). Survey on the Characterization and Classification of Wireless Sensor Network Applications. Available: </w:t>
-      </w:r>
-      <w:hyperlink r:id="rId54" w:history="1">
+        <w:t xml:space="preserve">Luis M. Borges, Ferando J.Velez, Antonio S.Lebres (2014, April 24). Survey on the Characterization and </w:t>
+      </w:r>
+      <w:r>
+        <w:rPr>
+          <w:color w:val="000000"/>
+          <w:sz w:val="18"/>
+          <w:szCs w:val="18"/>
+        </w:rPr>
+        <w:lastRenderedPageBreak/>
+        <w:t xml:space="preserve">Classification of Wireless Sensor Network Applications. Available: </w:t>
+      </w:r>
+      <w:hyperlink r:id="rId53" w:history="1">
         <w:r>
           <w:rPr>
             <w:rStyle w:val="Hyperlink"/>
@@ -21246,7 +21605,7 @@
         </w:rPr>
         <w:t>Available:</w:t>
       </w:r>
-      <w:hyperlink r:id="rId55" w:history="1">
+      <w:hyperlink r:id="rId54" w:history="1">
         <w:r>
           <w:rPr>
             <w:rStyle w:val="Hyperlink"/>
@@ -21279,7 +21638,6 @@
           <w:sz w:val="18"/>
           <w:szCs w:val="18"/>
         </w:rPr>
-        <w:lastRenderedPageBreak/>
         <w:t>Islam T.Almalkawi, Manel Guerro Zapata, JN Al-Karaki (2012 May). A Cross-Layer-Based Clustered Multipath Routing with QoS-Aware Scheduling for Wireless Multimedia Sensor Networks.[Online]</w:t>
       </w:r>
       <w:r>
@@ -21298,7 +21656,7 @@
         </w:rPr>
         <w:t>Available:</w:t>
       </w:r>
-      <w:hyperlink r:id="rId56" w:history="1">
+      <w:hyperlink r:id="rId55" w:history="1">
         <w:r>
           <w:rPr>
             <w:rStyle w:val="Hyperlink"/>
@@ -21350,7 +21708,7 @@
         </w:rPr>
         <w:t>Jayavardhana Gubbia, Rajkumar Buyyab, Slaven Marusica, Marimuthu Palaniswamia. (2013, Feb 24). Internet of Things (IoT): A vision, architectural elements, and future directions [Online]. Available:</w:t>
       </w:r>
-      <w:hyperlink r:id="rId57" w:history="1">
+      <w:hyperlink r:id="rId56" w:history="1">
         <w:r>
           <w:rPr>
             <w:rStyle w:val="Hyperlink"/>
@@ -21388,7 +21746,7 @@
         </w:rPr>
         <w:t>Raghu K. Ganti, Fan Ye, and Hui Lei. (2011, Nov 1). Mobile Crowdsensing: Current State and Future Challenges[Online]. Available:</w:t>
       </w:r>
-      <w:hyperlink r:id="rId58" w:history="1">
+      <w:hyperlink r:id="rId57" w:history="1">
         <w:r>
           <w:rPr>
             <w:rStyle w:val="Hyperlink"/>
@@ -21426,7 +21784,7 @@
         </w:rPr>
         <w:t>Melanie Swan. (2012, Nov 8). Sensor Mania! The Internet of Things, Wearable Computing, Objective Metrics, and the Quantified Self 2.0 [Online]. Available:</w:t>
       </w:r>
-      <w:hyperlink r:id="rId59" w:history="1">
+      <w:hyperlink r:id="rId58" w:history="1">
         <w:r>
           <w:rPr>
             <w:rStyle w:val="Hyperlink"/>
@@ -21464,7 +21822,7 @@
         </w:rPr>
         <w:t>Charith Perera, Arkady Zaslavsky, Peter Christen, Dimitrios Georgakopoulos. (2013, Sep 2). Sensing as a service model for smart cities supported by Internet of Things [Online]. Available:</w:t>
       </w:r>
-      <w:hyperlink r:id="rId60" w:history="1">
+      <w:hyperlink r:id="rId59" w:history="1">
         <w:r>
           <w:rPr>
             <w:rStyle w:val="Hyperlink"/>
@@ -21502,7 +21860,7 @@
         </w:rPr>
         <w:t>Atif Alamri, Wasai Shadab Ansari, Mohammad Mehedi Hassan M. Shamim Hossain, Abdulhameed Alelaiwi, M. Anwar Hossain. (2016, June 13). A Survey on Sensor-Cloud: Architecture, Applications, and Approaches [Online].  Available:</w:t>
       </w:r>
-      <w:hyperlink r:id="rId61" w:history="1">
+      <w:hyperlink r:id="rId60" w:history="1">
         <w:r>
           <w:rPr>
             <w:rStyle w:val="Hyperlink"/>
@@ -21540,7 +21898,7 @@
         </w:rPr>
         <w:t>Vintesh Patel. (2013, Oct 19). Sensor Cloud Infrastructure - Small Survey Report [Online]. Available:</w:t>
       </w:r>
-      <w:hyperlink r:id="rId62" w:history="1">
+      <w:hyperlink r:id="rId61" w:history="1">
         <w:r>
           <w:rPr>
             <w:rStyle w:val="Hyperlink"/>
@@ -21579,7 +21937,7 @@
         </w:rPr>
         <w:t>C. Doukas ; I. Maglogiannis. (2012, Sep 10). Bringing IoT and Cloud Computing towards Pervasive Healthcare [Online], Available:</w:t>
       </w:r>
-      <w:hyperlink r:id="rId63" w:history="1">
+      <w:hyperlink r:id="rId62" w:history="1">
         <w:r>
           <w:rPr>
             <w:rStyle w:val="Hyperlink"/>
@@ -21657,7 +22015,7 @@
         </w:rPr>
         <w:t xml:space="preserve"> [Online]. Available: </w:t>
       </w:r>
-      <w:hyperlink r:id="rId64" w:history="1">
+      <w:hyperlink r:id="rId63" w:history="1">
         <w:r>
           <w:rPr>
             <w:rStyle w:val="Hyperlink"/>
@@ -21723,9 +22081,18 @@
           <w:sz w:val="18"/>
           <w:szCs w:val="18"/>
         </w:rPr>
-        <w:t xml:space="preserve"> [Online]. Available: </w:t>
-      </w:r>
-      <w:hyperlink r:id="rId65" w:history="1">
+        <w:t xml:space="preserve"> </w:t>
+      </w:r>
+      <w:r>
+        <w:rPr>
+          <w:color w:val="000000"/>
+          <w:sz w:val="18"/>
+          <w:szCs w:val="18"/>
+        </w:rPr>
+        <w:lastRenderedPageBreak/>
+        <w:t xml:space="preserve">[Online]. Available: </w:t>
+      </w:r>
+      <w:hyperlink r:id="rId64" w:history="1">
         <w:r>
           <w:rPr>
             <w:rStyle w:val="Hyperlink"/>
@@ -21793,7 +22160,7 @@
         </w:rPr>
         <w:t xml:space="preserve"> [Online]. Available: </w:t>
       </w:r>
-      <w:hyperlink r:id="rId66" w:history="1">
+      <w:hyperlink r:id="rId65" w:history="1">
         <w:r>
           <w:rPr>
             <w:rStyle w:val="Hyperlink"/>
@@ -21834,32 +22201,23 @@
           <w:sz w:val="18"/>
           <w:szCs w:val="20"/>
         </w:rPr>
-        <w:t xml:space="preserve">Proceedings of </w:t>
-      </w:r>
-      <w:r>
-        <w:rPr>
-          <w:iCs/>
+        <w:t>Proceedings of the IEEE 3rd International Conference on Cloud Computing</w:t>
+      </w:r>
+      <w:r>
+        <w:rPr>
           <w:sz w:val="18"/>
           <w:szCs w:val="20"/>
         </w:rPr>
-        <w:lastRenderedPageBreak/>
-        <w:t>the IEEE 3rd International Conference on Cloud Computing</w:t>
+        <w:t xml:space="preserve"> </w:t>
       </w:r>
       <w:r>
         <w:rPr>
           <w:sz w:val="18"/>
           <w:szCs w:val="20"/>
         </w:rPr>
-        <w:t xml:space="preserve"> </w:t>
-      </w:r>
-      <w:r>
-        <w:rPr>
-          <w:sz w:val="18"/>
-          <w:szCs w:val="20"/>
-        </w:rPr>
         <w:t xml:space="preserve">(2011, Dec 1) [Online]. Available: </w:t>
       </w:r>
-      <w:hyperlink r:id="rId67" w:history="1">
+      <w:hyperlink r:id="rId66" w:history="1">
         <w:r>
           <w:rPr>
             <w:rStyle w:val="Hyperlink"/>
@@ -21937,7 +22295,7 @@
         </w:rPr>
         <w:t xml:space="preserve">. Available: </w:t>
       </w:r>
-      <w:hyperlink r:id="rId68" w:history="1">
+      <w:hyperlink r:id="rId67" w:history="1">
         <w:r>
           <w:rPr>
             <w:rStyle w:val="Hyperlink"/>
@@ -22062,7 +22420,7 @@
         </w:rPr>
         <w:t>[Online]. Availabe:</w:t>
       </w:r>
-      <w:hyperlink r:id="rId69" w:history="1">
+      <w:hyperlink r:id="rId68" w:history="1">
         <w:r>
           <w:rPr>
             <w:rStyle w:val="Hyperlink"/>
@@ -22126,7 +22484,7 @@
 </file>
 
 <file path=word/endnotes.xml><?xml version="1.0" encoding="utf-8"?>
-<w:endnotes xmlns:wpc="http://schemas.microsoft.com/office/word/2010/wordprocessingCanvas" xmlns:mo="http://schemas.microsoft.com/office/mac/office/2008/main" xmlns:mc="http://schemas.openxmlformats.org/markup-compatibility/2006" xmlns:mv="urn:schemas-microsoft-com:mac:vml" xmlns:o="urn:schemas-microsoft-com:office:office" xmlns:r="http://schemas.openxmlformats.org/officeDocument/2006/relationships" xmlns:m="http://schemas.openxmlformats.org/officeDocument/2006/math" xmlns:v="urn:schemas-microsoft-com:vml" xmlns:wp14="http://schemas.microsoft.com/office/word/2010/wordprocessingDrawing" xmlns:wp="http://schemas.openxmlformats.org/drawingml/2006/wordprocessingDrawing" xmlns:w10="urn:schemas-microsoft-com:office:word" xmlns:w="http://schemas.openxmlformats.org/wordprocessingml/2006/main" xmlns:w14="http://schemas.microsoft.com/office/word/2010/wordml" xmlns:wpg="http://schemas.microsoft.com/office/word/2010/wordprocessingGroup" xmlns:wpi="http://schemas.microsoft.com/office/word/2010/wordprocessingInk" xmlns:wne="http://schemas.microsoft.com/office/word/2006/wordml" xmlns:wps="http://schemas.microsoft.com/office/word/2010/wordprocessingShape" mc:Ignorable="w14 wp14">
+<w:endnotes xmlns:wpc="http://schemas.microsoft.com/office/word/2010/wordprocessingCanvas" xmlns:mo="http://schemas.microsoft.com/office/mac/office/2008/main" xmlns:mc="http://schemas.openxmlformats.org/markup-compatibility/2006" xmlns:mv="urn:schemas-microsoft-com:mac:vml" xmlns:o="urn:schemas-microsoft-com:office:office" xmlns:r="http://schemas.openxmlformats.org/officeDocument/2006/relationships" xmlns:m="http://schemas.openxmlformats.org/officeDocument/2006/math" xmlns:v="urn:schemas-microsoft-com:vml" xmlns:wp14="http://schemas.microsoft.com/office/word/2010/wordprocessingDrawing" xmlns:wp="http://schemas.openxmlformats.org/drawingml/2006/wordprocessingDrawing" xmlns:w10="urn:schemas-microsoft-com:office:word" xmlns:w="http://schemas.openxmlformats.org/wordprocessingml/2006/main" xmlns:w14="http://schemas.microsoft.com/office/word/2010/wordml" xmlns:w15="http://schemas.microsoft.com/office/word/2012/wordml" xmlns:wpg="http://schemas.microsoft.com/office/word/2010/wordprocessingGroup" xmlns:wpi="http://schemas.microsoft.com/office/word/2010/wordprocessingInk" xmlns:wne="http://schemas.microsoft.com/office/word/2006/wordml" xmlns:wps="http://schemas.microsoft.com/office/word/2010/wordprocessingShape" mc:Ignorable="w14 w15 wp14">
   <w:endnote w:type="separator" w:id="-1">
     <w:p>
       <w:r>
@@ -22145,7 +22503,7 @@
 </file>
 
 <file path=word/footnotes.xml><?xml version="1.0" encoding="utf-8"?>
-<w:footnotes xmlns:wpc="http://schemas.microsoft.com/office/word/2010/wordprocessingCanvas" xmlns:mo="http://schemas.microsoft.com/office/mac/office/2008/main" xmlns:mc="http://schemas.openxmlformats.org/markup-compatibility/2006" xmlns:mv="urn:schemas-microsoft-com:mac:vml" xmlns:o="urn:schemas-microsoft-com:office:office" xmlns:r="http://schemas.openxmlformats.org/officeDocument/2006/relationships" xmlns:m="http://schemas.openxmlformats.org/officeDocument/2006/math" xmlns:v="urn:schemas-microsoft-com:vml" xmlns:wp14="http://schemas.microsoft.com/office/word/2010/wordprocessingDrawing" xmlns:wp="http://schemas.openxmlformats.org/drawingml/2006/wordprocessingDrawing" xmlns:w10="urn:schemas-microsoft-com:office:word" xmlns:w="http://schemas.openxmlformats.org/wordprocessingml/2006/main" xmlns:w14="http://schemas.microsoft.com/office/word/2010/wordml" xmlns:wpg="http://schemas.microsoft.com/office/word/2010/wordprocessingGroup" xmlns:wpi="http://schemas.microsoft.com/office/word/2010/wordprocessingInk" xmlns:wne="http://schemas.microsoft.com/office/word/2006/wordml" xmlns:wps="http://schemas.microsoft.com/office/word/2010/wordprocessingShape" mc:Ignorable="w14 wp14">
+<w:footnotes xmlns:wpc="http://schemas.microsoft.com/office/word/2010/wordprocessingCanvas" xmlns:mo="http://schemas.microsoft.com/office/mac/office/2008/main" xmlns:mc="http://schemas.openxmlformats.org/markup-compatibility/2006" xmlns:mv="urn:schemas-microsoft-com:mac:vml" xmlns:o="urn:schemas-microsoft-com:office:office" xmlns:r="http://schemas.openxmlformats.org/officeDocument/2006/relationships" xmlns:m="http://schemas.openxmlformats.org/officeDocument/2006/math" xmlns:v="urn:schemas-microsoft-com:vml" xmlns:wp14="http://schemas.microsoft.com/office/word/2010/wordprocessingDrawing" xmlns:wp="http://schemas.openxmlformats.org/drawingml/2006/wordprocessingDrawing" xmlns:w10="urn:schemas-microsoft-com:office:word" xmlns:w="http://schemas.openxmlformats.org/wordprocessingml/2006/main" xmlns:w14="http://schemas.microsoft.com/office/word/2010/wordml" xmlns:w15="http://schemas.microsoft.com/office/word/2012/wordml" xmlns:wpg="http://schemas.microsoft.com/office/word/2010/wordprocessingGroup" xmlns:wpi="http://schemas.microsoft.com/office/word/2010/wordprocessingInk" xmlns:wne="http://schemas.microsoft.com/office/word/2006/wordml" xmlns:wps="http://schemas.microsoft.com/office/word/2010/wordprocessingShape" mc:Ignorable="w14 w15 wp14">
   <w:footnote w:type="separator" w:id="-1">
     <w:p>
       <w:r>
@@ -22164,7 +22522,7 @@
 </file>
 
 <file path=word/header1.xml><?xml version="1.0" encoding="utf-8"?>
-<w:hdr xmlns:wpc="http://schemas.microsoft.com/office/word/2010/wordprocessingCanvas" xmlns:mo="http://schemas.microsoft.com/office/mac/office/2008/main" xmlns:mc="http://schemas.openxmlformats.org/markup-compatibility/2006" xmlns:mv="urn:schemas-microsoft-com:mac:vml" xmlns:o="urn:schemas-microsoft-com:office:office" xmlns:r="http://schemas.openxmlformats.org/officeDocument/2006/relationships" xmlns:m="http://schemas.openxmlformats.org/officeDocument/2006/math" xmlns:v="urn:schemas-microsoft-com:vml" xmlns:wp14="http://schemas.microsoft.com/office/word/2010/wordprocessingDrawing" xmlns:wp="http://schemas.openxmlformats.org/drawingml/2006/wordprocessingDrawing" xmlns:w10="urn:schemas-microsoft-com:office:word" xmlns:w="http://schemas.openxmlformats.org/wordprocessingml/2006/main" xmlns:w14="http://schemas.microsoft.com/office/word/2010/wordml" xmlns:wpg="http://schemas.microsoft.com/office/word/2010/wordprocessingGroup" xmlns:wpi="http://schemas.microsoft.com/office/word/2010/wordprocessingInk" xmlns:wne="http://schemas.microsoft.com/office/word/2006/wordml" xmlns:wps="http://schemas.microsoft.com/office/word/2010/wordprocessingShape" mc:Ignorable="w14 wp14">
+<w:hdr xmlns:wpc="http://schemas.microsoft.com/office/word/2010/wordprocessingCanvas" xmlns:mo="http://schemas.microsoft.com/office/mac/office/2008/main" xmlns:mc="http://schemas.openxmlformats.org/markup-compatibility/2006" xmlns:mv="urn:schemas-microsoft-com:mac:vml" xmlns:o="urn:schemas-microsoft-com:office:office" xmlns:r="http://schemas.openxmlformats.org/officeDocument/2006/relationships" xmlns:m="http://schemas.openxmlformats.org/officeDocument/2006/math" xmlns:v="urn:schemas-microsoft-com:vml" xmlns:wp14="http://schemas.microsoft.com/office/word/2010/wordprocessingDrawing" xmlns:wp="http://schemas.openxmlformats.org/drawingml/2006/wordprocessingDrawing" xmlns:w10="urn:schemas-microsoft-com:office:word" xmlns:w="http://schemas.openxmlformats.org/wordprocessingml/2006/main" xmlns:w14="http://schemas.microsoft.com/office/word/2010/wordml" xmlns:w15="http://schemas.microsoft.com/office/word/2012/wordml" xmlns:wpg="http://schemas.microsoft.com/office/word/2010/wordprocessingGroup" xmlns:wpi="http://schemas.microsoft.com/office/word/2010/wordprocessingInk" xmlns:wne="http://schemas.microsoft.com/office/word/2006/wordml" xmlns:wps="http://schemas.microsoft.com/office/word/2010/wordprocessingShape" mc:Ignorable="w14 w15 wp14">
   <w:p>
     <w:pPr>
       <w:jc w:val="left"/>
@@ -22239,7 +22597,7 @@
 </file>
 
 <file path=word/numbering.xml><?xml version="1.0" encoding="utf-8"?>
-<w:numbering xmlns:wpc="http://schemas.microsoft.com/office/word/2010/wordprocessingCanvas" xmlns:mo="http://schemas.microsoft.com/office/mac/office/2008/main" xmlns:mc="http://schemas.openxmlformats.org/markup-compatibility/2006" xmlns:mv="urn:schemas-microsoft-com:mac:vml" xmlns:o="urn:schemas-microsoft-com:office:office" xmlns:r="http://schemas.openxmlformats.org/officeDocument/2006/relationships" xmlns:m="http://schemas.openxmlformats.org/officeDocument/2006/math" xmlns:v="urn:schemas-microsoft-com:vml" xmlns:wp14="http://schemas.microsoft.com/office/word/2010/wordprocessingDrawing" xmlns:wp="http://schemas.openxmlformats.org/drawingml/2006/wordprocessingDrawing" xmlns:w10="urn:schemas-microsoft-com:office:word" xmlns:w="http://schemas.openxmlformats.org/wordprocessingml/2006/main" xmlns:w14="http://schemas.microsoft.com/office/word/2010/wordml" xmlns:wpg="http://schemas.microsoft.com/office/word/2010/wordprocessingGroup" xmlns:wpi="http://schemas.microsoft.com/office/word/2010/wordprocessingInk" xmlns:wne="http://schemas.microsoft.com/office/word/2006/wordml" xmlns:wps="http://schemas.microsoft.com/office/word/2010/wordprocessingShape" mc:Ignorable="w14 wp14">
+<w:numbering xmlns:wpc="http://schemas.microsoft.com/office/word/2010/wordprocessingCanvas" xmlns:mo="http://schemas.microsoft.com/office/mac/office/2008/main" xmlns:mc="http://schemas.openxmlformats.org/markup-compatibility/2006" xmlns:mv="urn:schemas-microsoft-com:mac:vml" xmlns:o="urn:schemas-microsoft-com:office:office" xmlns:r="http://schemas.openxmlformats.org/officeDocument/2006/relationships" xmlns:m="http://schemas.openxmlformats.org/officeDocument/2006/math" xmlns:v="urn:schemas-microsoft-com:vml" xmlns:wp14="http://schemas.microsoft.com/office/word/2010/wordprocessingDrawing" xmlns:wp="http://schemas.openxmlformats.org/drawingml/2006/wordprocessingDrawing" xmlns:w10="urn:schemas-microsoft-com:office:word" xmlns:w="http://schemas.openxmlformats.org/wordprocessingml/2006/main" xmlns:w14="http://schemas.microsoft.com/office/word/2010/wordml" xmlns:w15="http://schemas.microsoft.com/office/word/2012/wordml" xmlns:wpg="http://schemas.microsoft.com/office/word/2010/wordprocessingGroup" xmlns:wpi="http://schemas.microsoft.com/office/word/2010/wordprocessingInk" xmlns:wne="http://schemas.microsoft.com/office/word/2006/wordml" xmlns:wps="http://schemas.microsoft.com/office/word/2010/wordprocessingShape" mc:Ignorable="w14 w15 wp14">
   <w:abstractNum w:abstractNumId="0">
     <w:nsid w:val="FFFFFF1D"/>
     <w:multiLevelType w:val="multilevel"/>
@@ -26562,7 +26920,7 @@
 </file>
 
 <file path=word/styles.xml><?xml version="1.0" encoding="utf-8"?>
-<w:styles xmlns:mc="http://schemas.openxmlformats.org/markup-compatibility/2006" xmlns:r="http://schemas.openxmlformats.org/officeDocument/2006/relationships" xmlns:w="http://schemas.openxmlformats.org/wordprocessingml/2006/main" xmlns:w14="http://schemas.microsoft.com/office/word/2010/wordml" mc:Ignorable="w14">
+<w:styles xmlns:mc="http://schemas.openxmlformats.org/markup-compatibility/2006" xmlns:r="http://schemas.openxmlformats.org/officeDocument/2006/relationships" xmlns:w="http://schemas.openxmlformats.org/wordprocessingml/2006/main" xmlns:w14="http://schemas.microsoft.com/office/word/2010/wordml" xmlns:w15="http://schemas.microsoft.com/office/word/2012/wordml" mc:Ignorable="w14 w15">
   <w:docDefaults>
     <w:rPrDefault>
       <w:rPr>
@@ -26572,145 +26930,389 @@
     </w:rPrDefault>
     <w:pPrDefault/>
   </w:docDefaults>
-  <w:latentStyles w:defLockedState="0" w:defUIPriority="99" w:defSemiHidden="1" w:defUnhideWhenUsed="1" w:defQFormat="0" w:count="276">
-    <w:lsdException w:name="Normal" w:semiHidden="0" w:uiPriority="0" w:unhideWhenUsed="0" w:qFormat="1"/>
-    <w:lsdException w:name="heading 1" w:semiHidden="0" w:unhideWhenUsed="0" w:qFormat="1"/>
-    <w:lsdException w:name="heading 2" w:semiHidden="0" w:unhideWhenUsed="0" w:qFormat="1"/>
-    <w:lsdException w:name="heading 3" w:semiHidden="0" w:unhideWhenUsed="0" w:qFormat="1"/>
-    <w:lsdException w:name="heading 4" w:semiHidden="0" w:unhideWhenUsed="0" w:qFormat="1"/>
-    <w:lsdException w:name="heading 5" w:semiHidden="0" w:unhideWhenUsed="0" w:qFormat="1"/>
-    <w:lsdException w:name="heading 6" w:uiPriority="9" w:qFormat="1"/>
-    <w:lsdException w:name="heading 7" w:uiPriority="9" w:qFormat="1"/>
-    <w:lsdException w:name="heading 8" w:uiPriority="9" w:qFormat="1"/>
-    <w:lsdException w:name="heading 9" w:uiPriority="9" w:qFormat="1"/>
-    <w:lsdException w:name="toc 1" w:uiPriority="39"/>
-    <w:lsdException w:name="toc 2" w:uiPriority="39"/>
-    <w:lsdException w:name="toc 3" w:uiPriority="39"/>
-    <w:lsdException w:name="toc 4" w:uiPriority="39"/>
-    <w:lsdException w:name="toc 5" w:uiPriority="39"/>
-    <w:lsdException w:name="toc 6" w:uiPriority="39"/>
-    <w:lsdException w:name="toc 7" w:uiPriority="39"/>
-    <w:lsdException w:name="toc 8" w:uiPriority="39"/>
-    <w:lsdException w:name="toc 9" w:uiPriority="39"/>
-    <w:lsdException w:name="caption" w:uiPriority="35" w:qFormat="1"/>
-    <w:lsdException w:name="Title" w:semiHidden="0" w:uiPriority="10" w:unhideWhenUsed="0" w:qFormat="1"/>
-    <w:lsdException w:name="Default Paragraph Font" w:unhideWhenUsed="0"/>
-    <w:lsdException w:name="Body Text" w:unhideWhenUsed="0"/>
-    <w:lsdException w:name="Subtitle" w:semiHidden="0" w:uiPriority="11" w:unhideWhenUsed="0" w:qFormat="1"/>
-    <w:lsdException w:name="Strong" w:semiHidden="0" w:uiPriority="22" w:unhideWhenUsed="0" w:qFormat="1"/>
-    <w:lsdException w:name="Emphasis" w:semiHidden="0" w:uiPriority="20" w:unhideWhenUsed="0" w:qFormat="1"/>
-    <w:lsdException w:name="Table Grid" w:semiHidden="0" w:uiPriority="59" w:unhideWhenUsed="0"/>
-    <w:lsdException w:name="Placeholder Text" w:semiHidden="0" w:uiPriority="67" w:unhideWhenUsed="0"/>
-    <w:lsdException w:name="No Spacing" w:semiHidden="0" w:uiPriority="68" w:unhideWhenUsed="0"/>
-    <w:lsdException w:name="Light Shading" w:semiHidden="0" w:uiPriority="69" w:unhideWhenUsed="0"/>
-    <w:lsdException w:name="Light List" w:semiHidden="0" w:uiPriority="70" w:unhideWhenUsed="0"/>
-    <w:lsdException w:name="Light Grid" w:semiHidden="0" w:uiPriority="71" w:unhideWhenUsed="0"/>
-    <w:lsdException w:name="Medium Shading 1" w:semiHidden="0" w:uiPriority="72" w:unhideWhenUsed="0"/>
-    <w:lsdException w:name="Medium Shading 2" w:semiHidden="0" w:uiPriority="73" w:unhideWhenUsed="0"/>
-    <w:lsdException w:name="Medium List 1" w:semiHidden="0" w:uiPriority="60" w:unhideWhenUsed="0"/>
-    <w:lsdException w:name="Medium List 2" w:semiHidden="0" w:uiPriority="61" w:unhideWhenUsed="0"/>
-    <w:lsdException w:name="Medium Grid 1" w:semiHidden="0" w:uiPriority="62" w:unhideWhenUsed="0"/>
-    <w:lsdException w:name="Medium Grid 2" w:semiHidden="0" w:uiPriority="63" w:unhideWhenUsed="0"/>
-    <w:lsdException w:name="Medium Grid 3" w:semiHidden="0" w:uiPriority="64" w:unhideWhenUsed="0"/>
-    <w:lsdException w:name="Dark List" w:semiHidden="0" w:uiPriority="65" w:unhideWhenUsed="0"/>
-    <w:lsdException w:name="Colorful Shading" w:semiHidden="0" w:unhideWhenUsed="0"/>
-    <w:lsdException w:name="Colorful List" w:semiHidden="0" w:uiPriority="34" w:unhideWhenUsed="0" w:qFormat="1"/>
-    <w:lsdException w:name="Colorful Grid" w:semiHidden="0" w:uiPriority="29" w:unhideWhenUsed="0" w:qFormat="1"/>
-    <w:lsdException w:name="Light Shading Accent 1" w:semiHidden="0" w:uiPriority="30" w:unhideWhenUsed="0" w:qFormat="1"/>
-    <w:lsdException w:name="Light List Accent 1" w:semiHidden="0" w:uiPriority="66" w:unhideWhenUsed="0"/>
-    <w:lsdException w:name="Light Grid Accent 1" w:semiHidden="0" w:uiPriority="67" w:unhideWhenUsed="0"/>
-    <w:lsdException w:name="Medium Shading 1 Accent 1" w:semiHidden="0" w:uiPriority="68" w:unhideWhenUsed="0"/>
-    <w:lsdException w:name="Medium Shading 2 Accent 1" w:semiHidden="0" w:uiPriority="69" w:unhideWhenUsed="0"/>
-    <w:lsdException w:name="Medium List 1 Accent 1" w:semiHidden="0" w:uiPriority="70" w:unhideWhenUsed="0"/>
-    <w:lsdException w:name="Revision" w:semiHidden="0" w:uiPriority="71" w:unhideWhenUsed="0"/>
-    <w:lsdException w:name="List Paragraph" w:semiHidden="0" w:uiPriority="72" w:unhideWhenUsed="0" w:qFormat="1"/>
-    <w:lsdException w:name="Quote" w:semiHidden="0" w:uiPriority="73" w:unhideWhenUsed="0"/>
-    <w:lsdException w:name="Intense Quote" w:semiHidden="0" w:uiPriority="60" w:unhideWhenUsed="0"/>
-    <w:lsdException w:name="Medium List 2 Accent 1" w:semiHidden="0" w:uiPriority="61" w:unhideWhenUsed="0"/>
-    <w:lsdException w:name="Medium Grid 1 Accent 1" w:semiHidden="0" w:uiPriority="62" w:unhideWhenUsed="0"/>
-    <w:lsdException w:name="Medium Grid 2 Accent 1" w:semiHidden="0" w:uiPriority="63" w:unhideWhenUsed="0"/>
-    <w:lsdException w:name="Medium Grid 3 Accent 1" w:semiHidden="0" w:uiPriority="64" w:unhideWhenUsed="0"/>
-    <w:lsdException w:name="Dark List Accent 1" w:semiHidden="0" w:uiPriority="65" w:unhideWhenUsed="0"/>
-    <w:lsdException w:name="Colorful Shading Accent 1" w:semiHidden="0" w:uiPriority="66" w:unhideWhenUsed="0"/>
-    <w:lsdException w:name="Colorful List Accent 1" w:semiHidden="0" w:uiPriority="67" w:unhideWhenUsed="0"/>
-    <w:lsdException w:name="Colorful Grid Accent 1" w:semiHidden="0" w:uiPriority="68" w:unhideWhenUsed="0"/>
-    <w:lsdException w:name="Light Shading Accent 2" w:semiHidden="0" w:uiPriority="69" w:unhideWhenUsed="0"/>
-    <w:lsdException w:name="Light List Accent 2" w:semiHidden="0" w:uiPriority="70" w:unhideWhenUsed="0"/>
-    <w:lsdException w:name="Light Grid Accent 2" w:semiHidden="0" w:uiPriority="71" w:unhideWhenUsed="0"/>
-    <w:lsdException w:name="Medium Shading 1 Accent 2" w:semiHidden="0" w:uiPriority="72" w:unhideWhenUsed="0"/>
-    <w:lsdException w:name="Medium Shading 2 Accent 2" w:semiHidden="0" w:uiPriority="73" w:unhideWhenUsed="0"/>
-    <w:lsdException w:name="Medium List 1 Accent 2" w:semiHidden="0" w:uiPriority="60" w:unhideWhenUsed="0"/>
-    <w:lsdException w:name="Medium List 2 Accent 2" w:semiHidden="0" w:uiPriority="61" w:unhideWhenUsed="0"/>
-    <w:lsdException w:name="Medium Grid 1 Accent 2" w:semiHidden="0" w:uiPriority="62" w:unhideWhenUsed="0"/>
-    <w:lsdException w:name="Medium Grid 2 Accent 2" w:semiHidden="0" w:uiPriority="63" w:unhideWhenUsed="0"/>
-    <w:lsdException w:name="Medium Grid 3 Accent 2" w:semiHidden="0" w:uiPriority="64" w:unhideWhenUsed="0"/>
-    <w:lsdException w:name="Dark List Accent 2" w:semiHidden="0" w:uiPriority="65" w:unhideWhenUsed="0"/>
-    <w:lsdException w:name="Colorful Shading Accent 2" w:semiHidden="0" w:uiPriority="66" w:unhideWhenUsed="0"/>
-    <w:lsdException w:name="Colorful List Accent 2" w:semiHidden="0" w:uiPriority="67" w:unhideWhenUsed="0"/>
-    <w:lsdException w:name="Colorful Grid Accent 2" w:semiHidden="0" w:uiPriority="68" w:unhideWhenUsed="0"/>
-    <w:lsdException w:name="Light Shading Accent 3" w:semiHidden="0" w:uiPriority="69" w:unhideWhenUsed="0"/>
-    <w:lsdException w:name="Light List Accent 3" w:semiHidden="0" w:uiPriority="70" w:unhideWhenUsed="0"/>
-    <w:lsdException w:name="Light Grid Accent 3" w:semiHidden="0" w:uiPriority="71" w:unhideWhenUsed="0"/>
-    <w:lsdException w:name="Medium Shading 1 Accent 3" w:semiHidden="0" w:uiPriority="72" w:unhideWhenUsed="0"/>
-    <w:lsdException w:name="Medium Shading 2 Accent 3" w:semiHidden="0" w:uiPriority="73" w:unhideWhenUsed="0"/>
-    <w:lsdException w:name="Medium List 1 Accent 3" w:semiHidden="0" w:uiPriority="60" w:unhideWhenUsed="0"/>
-    <w:lsdException w:name="Medium List 2 Accent 3" w:semiHidden="0" w:uiPriority="61" w:unhideWhenUsed="0"/>
-    <w:lsdException w:name="Medium Grid 1 Accent 3" w:semiHidden="0" w:uiPriority="62" w:unhideWhenUsed="0"/>
-    <w:lsdException w:name="Medium Grid 2 Accent 3" w:semiHidden="0" w:uiPriority="63" w:unhideWhenUsed="0"/>
-    <w:lsdException w:name="Medium Grid 3 Accent 3" w:semiHidden="0" w:uiPriority="64" w:unhideWhenUsed="0"/>
-    <w:lsdException w:name="Dark List Accent 3" w:semiHidden="0" w:uiPriority="65" w:unhideWhenUsed="0"/>
-    <w:lsdException w:name="Colorful Shading Accent 3" w:semiHidden="0" w:uiPriority="66" w:unhideWhenUsed="0"/>
-    <w:lsdException w:name="Colorful List Accent 3" w:semiHidden="0" w:uiPriority="67" w:unhideWhenUsed="0"/>
-    <w:lsdException w:name="Colorful Grid Accent 3" w:semiHidden="0" w:uiPriority="68" w:unhideWhenUsed="0"/>
-    <w:lsdException w:name="Light Shading Accent 4" w:semiHidden="0" w:uiPriority="69" w:unhideWhenUsed="0"/>
-    <w:lsdException w:name="Light List Accent 4" w:semiHidden="0" w:uiPriority="70" w:unhideWhenUsed="0"/>
-    <w:lsdException w:name="Light Grid Accent 4" w:semiHidden="0" w:uiPriority="71" w:unhideWhenUsed="0"/>
-    <w:lsdException w:name="Medium Shading 1 Accent 4" w:semiHidden="0" w:uiPriority="72" w:unhideWhenUsed="0"/>
-    <w:lsdException w:name="Medium Shading 2 Accent 4" w:semiHidden="0" w:uiPriority="73" w:unhideWhenUsed="0"/>
-    <w:lsdException w:name="Medium List 1 Accent 4" w:semiHidden="0" w:uiPriority="60" w:unhideWhenUsed="0"/>
-    <w:lsdException w:name="Medium List 2 Accent 4" w:semiHidden="0" w:uiPriority="61" w:unhideWhenUsed="0"/>
-    <w:lsdException w:name="Medium Grid 1 Accent 4" w:semiHidden="0" w:uiPriority="62" w:unhideWhenUsed="0"/>
-    <w:lsdException w:name="Medium Grid 2 Accent 4" w:semiHidden="0" w:uiPriority="63" w:unhideWhenUsed="0"/>
-    <w:lsdException w:name="Medium Grid 3 Accent 4" w:semiHidden="0" w:uiPriority="64" w:unhideWhenUsed="0"/>
-    <w:lsdException w:name="Dark List Accent 4" w:semiHidden="0" w:uiPriority="65" w:unhideWhenUsed="0"/>
-    <w:lsdException w:name="Colorful Shading Accent 4" w:semiHidden="0" w:uiPriority="66" w:unhideWhenUsed="0"/>
-    <w:lsdException w:name="Colorful List Accent 4" w:semiHidden="0" w:uiPriority="67" w:unhideWhenUsed="0"/>
-    <w:lsdException w:name="Colorful Grid Accent 4" w:semiHidden="0" w:uiPriority="68" w:unhideWhenUsed="0"/>
-    <w:lsdException w:name="Light Shading Accent 5" w:semiHidden="0" w:uiPriority="69" w:unhideWhenUsed="0"/>
-    <w:lsdException w:name="Light List Accent 5" w:semiHidden="0" w:uiPriority="70" w:unhideWhenUsed="0"/>
-    <w:lsdException w:name="Light Grid Accent 5" w:semiHidden="0" w:uiPriority="71" w:unhideWhenUsed="0"/>
-    <w:lsdException w:name="Medium Shading 1 Accent 5" w:semiHidden="0" w:uiPriority="72" w:unhideWhenUsed="0"/>
-    <w:lsdException w:name="Medium Shading 2 Accent 5" w:semiHidden="0" w:uiPriority="73" w:unhideWhenUsed="0"/>
-    <w:lsdException w:name="Medium List 1 Accent 5" w:semiHidden="0" w:uiPriority="60" w:unhideWhenUsed="0"/>
-    <w:lsdException w:name="Medium List 2 Accent 5" w:semiHidden="0" w:uiPriority="61" w:unhideWhenUsed="0"/>
-    <w:lsdException w:name="Medium Grid 1 Accent 5" w:semiHidden="0" w:uiPriority="62" w:unhideWhenUsed="0"/>
-    <w:lsdException w:name="Medium Grid 2 Accent 5" w:semiHidden="0" w:uiPriority="63" w:unhideWhenUsed="0"/>
-    <w:lsdException w:name="Medium Grid 3 Accent 5" w:semiHidden="0" w:uiPriority="64" w:unhideWhenUsed="0"/>
-    <w:lsdException w:name="Dark List Accent 5" w:semiHidden="0" w:uiPriority="65" w:unhideWhenUsed="0"/>
-    <w:lsdException w:name="Colorful Shading Accent 5" w:semiHidden="0" w:uiPriority="66" w:unhideWhenUsed="0"/>
-    <w:lsdException w:name="Colorful List Accent 5" w:semiHidden="0" w:uiPriority="67" w:unhideWhenUsed="0"/>
-    <w:lsdException w:name="Colorful Grid Accent 5" w:semiHidden="0" w:uiPriority="68" w:unhideWhenUsed="0"/>
-    <w:lsdException w:name="Light Shading Accent 6" w:semiHidden="0" w:uiPriority="69" w:unhideWhenUsed="0"/>
-    <w:lsdException w:name="Light List Accent 6" w:semiHidden="0" w:uiPriority="70" w:unhideWhenUsed="0"/>
-    <w:lsdException w:name="Light Grid Accent 6" w:semiHidden="0" w:uiPriority="71" w:unhideWhenUsed="0"/>
-    <w:lsdException w:name="Medium Shading 1 Accent 6" w:semiHidden="0" w:uiPriority="72" w:unhideWhenUsed="0"/>
-    <w:lsdException w:name="Medium Shading 2 Accent 6" w:semiHidden="0" w:uiPriority="73" w:unhideWhenUsed="0"/>
-    <w:lsdException w:name="Medium List 1 Accent 6" w:semiHidden="0" w:uiPriority="19" w:unhideWhenUsed="0" w:qFormat="1"/>
-    <w:lsdException w:name="Medium List 2 Accent 6" w:semiHidden="0" w:uiPriority="21" w:unhideWhenUsed="0" w:qFormat="1"/>
-    <w:lsdException w:name="Medium Grid 1 Accent 6" w:semiHidden="0" w:uiPriority="31" w:unhideWhenUsed="0" w:qFormat="1"/>
-    <w:lsdException w:name="Medium Grid 2 Accent 6" w:semiHidden="0" w:uiPriority="32" w:unhideWhenUsed="0" w:qFormat="1"/>
-    <w:lsdException w:name="Medium Grid 3 Accent 6" w:semiHidden="0" w:uiPriority="33" w:unhideWhenUsed="0" w:qFormat="1"/>
-    <w:lsdException w:name="Dark List Accent 6" w:semiHidden="0" w:uiPriority="37" w:unhideWhenUsed="0"/>
-    <w:lsdException w:name="Colorful Shading Accent 6" w:semiHidden="0" w:uiPriority="39" w:unhideWhenUsed="0" w:qFormat="1"/>
-    <w:lsdException w:name="Colorful List Accent 6" w:semiHidden="0" w:uiPriority="72" w:unhideWhenUsed="0"/>
-    <w:lsdException w:name="Colorful Grid Accent 6" w:semiHidden="0" w:uiPriority="73" w:unhideWhenUsed="0"/>
-    <w:lsdException w:name="Subtle Emphasis" w:semiHidden="0" w:uiPriority="19" w:unhideWhenUsed="0" w:qFormat="1"/>
-    <w:lsdException w:name="Intense Emphasis" w:semiHidden="0" w:uiPriority="21" w:unhideWhenUsed="0" w:qFormat="1"/>
-    <w:lsdException w:name="Subtle Reference" w:semiHidden="0" w:uiPriority="31" w:unhideWhenUsed="0" w:qFormat="1"/>
-    <w:lsdException w:name="Intense Reference" w:semiHidden="0" w:uiPriority="32" w:unhideWhenUsed="0" w:qFormat="1"/>
-    <w:lsdException w:name="Book Title" w:semiHidden="0" w:uiPriority="33" w:unhideWhenUsed="0" w:qFormat="1"/>
-    <w:lsdException w:name="Bibliography" w:uiPriority="37"/>
-    <w:lsdException w:name="TOC Heading" w:uiPriority="39" w:qFormat="1"/>
+  <w:latentStyles w:defLockedState="0" w:defUIPriority="99" w:defSemiHidden="0" w:defUnhideWhenUsed="0" w:defQFormat="0" w:count="382">
+    <w:lsdException w:name="Normal" w:uiPriority="0" w:qFormat="1"/>
+    <w:lsdException w:name="heading 1" w:qFormat="1"/>
+    <w:lsdException w:name="heading 2" w:qFormat="1"/>
+    <w:lsdException w:name="heading 3" w:qFormat="1"/>
+    <w:lsdException w:name="heading 4" w:qFormat="1"/>
+    <w:lsdException w:name="heading 5" w:qFormat="1"/>
+    <w:lsdException w:name="heading 6" w:semiHidden="1" w:uiPriority="9" w:unhideWhenUsed="1" w:qFormat="1"/>
+    <w:lsdException w:name="heading 7" w:semiHidden="1" w:uiPriority="9" w:unhideWhenUsed="1" w:qFormat="1"/>
+    <w:lsdException w:name="heading 8" w:semiHidden="1" w:uiPriority="9" w:unhideWhenUsed="1" w:qFormat="1"/>
+    <w:lsdException w:name="heading 9" w:semiHidden="1" w:uiPriority="9" w:unhideWhenUsed="1" w:qFormat="1"/>
+    <w:lsdException w:name="index 1" w:semiHidden="1" w:unhideWhenUsed="1"/>
+    <w:lsdException w:name="index 2" w:semiHidden="1" w:unhideWhenUsed="1"/>
+    <w:lsdException w:name="index 3" w:semiHidden="1" w:unhideWhenUsed="1"/>
+    <w:lsdException w:name="index 4" w:semiHidden="1" w:unhideWhenUsed="1"/>
+    <w:lsdException w:name="index 5" w:semiHidden="1" w:unhideWhenUsed="1"/>
+    <w:lsdException w:name="index 6" w:semiHidden="1" w:unhideWhenUsed="1"/>
+    <w:lsdException w:name="index 7" w:semiHidden="1" w:unhideWhenUsed="1"/>
+    <w:lsdException w:name="index 8" w:semiHidden="1" w:unhideWhenUsed="1"/>
+    <w:lsdException w:name="index 9" w:semiHidden="1" w:unhideWhenUsed="1"/>
+    <w:lsdException w:name="toc 1" w:semiHidden="1" w:uiPriority="39" w:unhideWhenUsed="1"/>
+    <w:lsdException w:name="toc 2" w:semiHidden="1" w:uiPriority="39" w:unhideWhenUsed="1"/>
+    <w:lsdException w:name="toc 3" w:semiHidden="1" w:uiPriority="39" w:unhideWhenUsed="1"/>
+    <w:lsdException w:name="toc 4" w:semiHidden="1" w:uiPriority="39" w:unhideWhenUsed="1"/>
+    <w:lsdException w:name="toc 5" w:semiHidden="1" w:uiPriority="39" w:unhideWhenUsed="1"/>
+    <w:lsdException w:name="toc 6" w:semiHidden="1" w:uiPriority="39" w:unhideWhenUsed="1"/>
+    <w:lsdException w:name="toc 7" w:semiHidden="1" w:uiPriority="39" w:unhideWhenUsed="1"/>
+    <w:lsdException w:name="toc 8" w:semiHidden="1" w:uiPriority="39" w:unhideWhenUsed="1"/>
+    <w:lsdException w:name="toc 9" w:semiHidden="1" w:uiPriority="39" w:unhideWhenUsed="1"/>
+    <w:lsdException w:name="Normal Indent" w:semiHidden="1" w:unhideWhenUsed="1"/>
+    <w:lsdException w:name="footnote text" w:semiHidden="1" w:unhideWhenUsed="1"/>
+    <w:lsdException w:name="annotation text" w:semiHidden="1" w:unhideWhenUsed="1"/>
+    <w:lsdException w:name="header" w:semiHidden="1" w:unhideWhenUsed="1"/>
+    <w:lsdException w:name="footer" w:semiHidden="1" w:unhideWhenUsed="1"/>
+    <w:lsdException w:name="index heading" w:semiHidden="1" w:unhideWhenUsed="1"/>
+    <w:lsdException w:name="caption" w:semiHidden="1" w:uiPriority="35" w:unhideWhenUsed="1" w:qFormat="1"/>
+    <w:lsdException w:name="table of figures" w:semiHidden="1" w:unhideWhenUsed="1"/>
+    <w:lsdException w:name="envelope address" w:semiHidden="1" w:unhideWhenUsed="1"/>
+    <w:lsdException w:name="envelope return" w:semiHidden="1" w:unhideWhenUsed="1"/>
+    <w:lsdException w:name="footnote reference" w:semiHidden="1" w:unhideWhenUsed="1"/>
+    <w:lsdException w:name="annotation reference" w:semiHidden="1" w:unhideWhenUsed="1"/>
+    <w:lsdException w:name="line number" w:semiHidden="1" w:unhideWhenUsed="1"/>
+    <w:lsdException w:name="page number" w:semiHidden="1" w:unhideWhenUsed="1"/>
+    <w:lsdException w:name="endnote reference" w:semiHidden="1" w:unhideWhenUsed="1"/>
+    <w:lsdException w:name="endnote text" w:semiHidden="1" w:unhideWhenUsed="1"/>
+    <w:lsdException w:name="table of authorities" w:semiHidden="1" w:unhideWhenUsed="1"/>
+    <w:lsdException w:name="macro" w:semiHidden="1" w:unhideWhenUsed="1"/>
+    <w:lsdException w:name="toa heading" w:semiHidden="1" w:unhideWhenUsed="1"/>
+    <w:lsdException w:name="List" w:semiHidden="1" w:unhideWhenUsed="1"/>
+    <w:lsdException w:name="List Bullet" w:semiHidden="1" w:unhideWhenUsed="1"/>
+    <w:lsdException w:name="List Number" w:semiHidden="1" w:unhideWhenUsed="1"/>
+    <w:lsdException w:name="List 2" w:semiHidden="1" w:unhideWhenUsed="1"/>
+    <w:lsdException w:name="List 3" w:semiHidden="1" w:unhideWhenUsed="1"/>
+    <w:lsdException w:name="List 4" w:semiHidden="1" w:unhideWhenUsed="1"/>
+    <w:lsdException w:name="List 5" w:semiHidden="1" w:unhideWhenUsed="1"/>
+    <w:lsdException w:name="List Bullet 2" w:semiHidden="1" w:unhideWhenUsed="1"/>
+    <w:lsdException w:name="List Bullet 3" w:semiHidden="1" w:unhideWhenUsed="1"/>
+    <w:lsdException w:name="List Bullet 4" w:semiHidden="1" w:unhideWhenUsed="1"/>
+    <w:lsdException w:name="List Bullet 5" w:semiHidden="1" w:unhideWhenUsed="1"/>
+    <w:lsdException w:name="List Number 2" w:semiHidden="1" w:unhideWhenUsed="1"/>
+    <w:lsdException w:name="List Number 3" w:semiHidden="1" w:unhideWhenUsed="1"/>
+    <w:lsdException w:name="List Number 4" w:semiHidden="1" w:unhideWhenUsed="1"/>
+    <w:lsdException w:name="List Number 5" w:semiHidden="1" w:unhideWhenUsed="1"/>
+    <w:lsdException w:name="Title" w:uiPriority="10" w:qFormat="1"/>
+    <w:lsdException w:name="Closing" w:semiHidden="1" w:unhideWhenUsed="1"/>
+    <w:lsdException w:name="Signature" w:semiHidden="1" w:unhideWhenUsed="1"/>
+    <w:lsdException w:name="Default Paragraph Font" w:semiHidden="1"/>
+    <w:lsdException w:name="Body Text" w:semiHidden="1"/>
+    <w:lsdException w:name="Body Text Indent" w:semiHidden="1" w:unhideWhenUsed="1"/>
+    <w:lsdException w:name="List Continue" w:semiHidden="1" w:unhideWhenUsed="1"/>
+    <w:lsdException w:name="List Continue 2" w:semiHidden="1" w:unhideWhenUsed="1"/>
+    <w:lsdException w:name="List Continue 3" w:semiHidden="1" w:unhideWhenUsed="1"/>
+    <w:lsdException w:name="List Continue 4" w:semiHidden="1" w:unhideWhenUsed="1"/>
+    <w:lsdException w:name="List Continue 5" w:semiHidden="1" w:unhideWhenUsed="1"/>
+    <w:lsdException w:name="Message Header" w:semiHidden="1" w:unhideWhenUsed="1"/>
+    <w:lsdException w:name="Subtitle" w:uiPriority="11" w:qFormat="1"/>
+    <w:lsdException w:name="Salutation" w:semiHidden="1" w:unhideWhenUsed="1"/>
+    <w:lsdException w:name="Date" w:semiHidden="1" w:unhideWhenUsed="1"/>
+    <w:lsdException w:name="Body Text First Indent" w:semiHidden="1" w:unhideWhenUsed="1"/>
+    <w:lsdException w:name="Body Text First Indent 2" w:semiHidden="1" w:unhideWhenUsed="1"/>
+    <w:lsdException w:name="Note Heading" w:semiHidden="1" w:unhideWhenUsed="1"/>
+    <w:lsdException w:name="Body Text 2" w:semiHidden="1" w:unhideWhenUsed="1"/>
+    <w:lsdException w:name="Body Text 3" w:semiHidden="1" w:unhideWhenUsed="1"/>
+    <w:lsdException w:name="Body Text Indent 2" w:semiHidden="1" w:unhideWhenUsed="1"/>
+    <w:lsdException w:name="Body Text Indent 3" w:semiHidden="1" w:unhideWhenUsed="1"/>
+    <w:lsdException w:name="Block Text" w:semiHidden="1" w:unhideWhenUsed="1"/>
+    <w:lsdException w:name="Hyperlink" w:semiHidden="1" w:unhideWhenUsed="1"/>
+    <w:lsdException w:name="FollowedHyperlink" w:semiHidden="1" w:unhideWhenUsed="1"/>
+    <w:lsdException w:name="Strong" w:uiPriority="22" w:qFormat="1"/>
+    <w:lsdException w:name="Emphasis" w:uiPriority="20" w:qFormat="1"/>
+    <w:lsdException w:name="Document Map" w:semiHidden="1" w:unhideWhenUsed="1"/>
+    <w:lsdException w:name="Plain Text" w:semiHidden="1" w:unhideWhenUsed="1"/>
+    <w:lsdException w:name="E-mail Signature" w:semiHidden="1" w:unhideWhenUsed="1"/>
+    <w:lsdException w:name="HTML Top of Form" w:semiHidden="1" w:unhideWhenUsed="1"/>
+    <w:lsdException w:name="HTML Bottom of Form" w:semiHidden="1" w:unhideWhenUsed="1"/>
+    <w:lsdException w:name="Normal (Web)" w:semiHidden="1" w:unhideWhenUsed="1"/>
+    <w:lsdException w:name="HTML Acronym" w:semiHidden="1" w:unhideWhenUsed="1"/>
+    <w:lsdException w:name="HTML Address" w:semiHidden="1" w:unhideWhenUsed="1"/>
+    <w:lsdException w:name="HTML Cite" w:semiHidden="1" w:unhideWhenUsed="1"/>
+    <w:lsdException w:name="HTML Code" w:semiHidden="1" w:unhideWhenUsed="1"/>
+    <w:lsdException w:name="HTML Definition" w:semiHidden="1" w:unhideWhenUsed="1"/>
+    <w:lsdException w:name="HTML Keyboard" w:semiHidden="1" w:unhideWhenUsed="1"/>
+    <w:lsdException w:name="HTML Preformatted" w:semiHidden="1" w:unhideWhenUsed="1"/>
+    <w:lsdException w:name="HTML Sample" w:semiHidden="1" w:unhideWhenUsed="1"/>
+    <w:lsdException w:name="HTML Typewriter" w:semiHidden="1" w:unhideWhenUsed="1"/>
+    <w:lsdException w:name="HTML Variable" w:semiHidden="1" w:unhideWhenUsed="1"/>
+    <w:lsdException w:name="Normal Table" w:semiHidden="1" w:unhideWhenUsed="1"/>
+    <w:lsdException w:name="annotation subject" w:semiHidden="1" w:unhideWhenUsed="1"/>
+    <w:lsdException w:name="No List" w:semiHidden="1" w:unhideWhenUsed="1"/>
+    <w:lsdException w:name="Outline List 1" w:semiHidden="1" w:unhideWhenUsed="1"/>
+    <w:lsdException w:name="Outline List 2" w:semiHidden="1" w:unhideWhenUsed="1"/>
+    <w:lsdException w:name="Outline List 3" w:semiHidden="1" w:unhideWhenUsed="1"/>
+    <w:lsdException w:name="Table Simple 1" w:semiHidden="1" w:unhideWhenUsed="1"/>
+    <w:lsdException w:name="Table Simple 2" w:semiHidden="1" w:unhideWhenUsed="1"/>
+    <w:lsdException w:name="Table Simple 3" w:semiHidden="1" w:unhideWhenUsed="1"/>
+    <w:lsdException w:name="Table Classic 1" w:semiHidden="1" w:unhideWhenUsed="1"/>
+    <w:lsdException w:name="Table Classic 2" w:semiHidden="1" w:unhideWhenUsed="1"/>
+    <w:lsdException w:name="Table Classic 3" w:semiHidden="1" w:unhideWhenUsed="1"/>
+    <w:lsdException w:name="Table Classic 4" w:semiHidden="1" w:unhideWhenUsed="1"/>
+    <w:lsdException w:name="Table Colorful 1" w:semiHidden="1" w:unhideWhenUsed="1"/>
+    <w:lsdException w:name="Table Colorful 2" w:semiHidden="1" w:unhideWhenUsed="1"/>
+    <w:lsdException w:name="Table Colorful 3" w:semiHidden="1" w:unhideWhenUsed="1"/>
+    <w:lsdException w:name="Table Columns 1" w:semiHidden="1" w:unhideWhenUsed="1"/>
+    <w:lsdException w:name="Table Columns 2" w:semiHidden="1" w:unhideWhenUsed="1"/>
+    <w:lsdException w:name="Table Columns 3" w:semiHidden="1" w:unhideWhenUsed="1"/>
+    <w:lsdException w:name="Table Columns 4" w:semiHidden="1" w:unhideWhenUsed="1"/>
+    <w:lsdException w:name="Table Columns 5" w:semiHidden="1" w:unhideWhenUsed="1"/>
+    <w:lsdException w:name="Table Grid 1" w:semiHidden="1" w:unhideWhenUsed="1"/>
+    <w:lsdException w:name="Table Grid 2" w:semiHidden="1" w:unhideWhenUsed="1"/>
+    <w:lsdException w:name="Table Grid 3" w:semiHidden="1" w:unhideWhenUsed="1"/>
+    <w:lsdException w:name="Table Grid 4" w:semiHidden="1" w:unhideWhenUsed="1"/>
+    <w:lsdException w:name="Table Grid 5" w:semiHidden="1" w:unhideWhenUsed="1"/>
+    <w:lsdException w:name="Table Grid 6" w:semiHidden="1" w:unhideWhenUsed="1"/>
+    <w:lsdException w:name="Table Grid 7" w:semiHidden="1" w:unhideWhenUsed="1"/>
+    <w:lsdException w:name="Table Grid 8" w:semiHidden="1" w:unhideWhenUsed="1"/>
+    <w:lsdException w:name="Table List 1" w:semiHidden="1" w:unhideWhenUsed="1"/>
+    <w:lsdException w:name="Table List 2" w:semiHidden="1" w:unhideWhenUsed="1"/>
+    <w:lsdException w:name="Table List 3" w:semiHidden="1" w:unhideWhenUsed="1"/>
+    <w:lsdException w:name="Table List 4" w:semiHidden="1" w:unhideWhenUsed="1"/>
+    <w:lsdException w:name="Table List 5" w:semiHidden="1" w:unhideWhenUsed="1"/>
+    <w:lsdException w:name="Table List 6" w:semiHidden="1" w:unhideWhenUsed="1"/>
+    <w:lsdException w:name="Table List 7" w:semiHidden="1" w:unhideWhenUsed="1"/>
+    <w:lsdException w:name="Table List 8" w:semiHidden="1" w:unhideWhenUsed="1"/>
+    <w:lsdException w:name="Table 3D effects 1" w:semiHidden="1" w:unhideWhenUsed="1"/>
+    <w:lsdException w:name="Table 3D effects 2" w:semiHidden="1" w:unhideWhenUsed="1"/>
+    <w:lsdException w:name="Table 3D effects 3" w:semiHidden="1" w:unhideWhenUsed="1"/>
+    <w:lsdException w:name="Table Contemporary" w:semiHidden="1" w:unhideWhenUsed="1"/>
+    <w:lsdException w:name="Table Elegant" w:semiHidden="1" w:unhideWhenUsed="1"/>
+    <w:lsdException w:name="Table Professional" w:semiHidden="1" w:unhideWhenUsed="1"/>
+    <w:lsdException w:name="Table Subtle 1" w:semiHidden="1" w:unhideWhenUsed="1"/>
+    <w:lsdException w:name="Table Subtle 2" w:semiHidden="1" w:unhideWhenUsed="1"/>
+    <w:lsdException w:name="Table Web 1" w:semiHidden="1" w:unhideWhenUsed="1"/>
+    <w:lsdException w:name="Table Web 2" w:semiHidden="1" w:unhideWhenUsed="1"/>
+    <w:lsdException w:name="Table Web 3" w:semiHidden="1" w:unhideWhenUsed="1"/>
+    <w:lsdException w:name="Balloon Text" w:semiHidden="1" w:unhideWhenUsed="1"/>
+    <w:lsdException w:name="Table Grid" w:uiPriority="59"/>
+    <w:lsdException w:name="Table Theme" w:semiHidden="1" w:unhideWhenUsed="1"/>
+    <w:lsdException w:name="Note Level 1" w:semiHidden="1" w:unhideWhenUsed="1"/>
+    <w:lsdException w:name="Note Level 2" w:semiHidden="1" w:unhideWhenUsed="1"/>
+    <w:lsdException w:name="Note Level 3" w:semiHidden="1" w:unhideWhenUsed="1"/>
+    <w:lsdException w:name="Note Level 4" w:semiHidden="1" w:unhideWhenUsed="1"/>
+    <w:lsdException w:name="Note Level 5" w:semiHidden="1" w:unhideWhenUsed="1"/>
+    <w:lsdException w:name="Note Level 6" w:semiHidden="1" w:unhideWhenUsed="1"/>
+    <w:lsdException w:name="Note Level 7" w:semiHidden="1" w:unhideWhenUsed="1"/>
+    <w:lsdException w:name="Note Level 8" w:semiHidden="1" w:unhideWhenUsed="1"/>
+    <w:lsdException w:name="Note Level 9" w:semiHidden="1" w:unhideWhenUsed="1"/>
+    <w:lsdException w:name="Placeholder Text" w:uiPriority="67"/>
+    <w:lsdException w:name="No Spacing" w:uiPriority="68"/>
+    <w:lsdException w:name="Light Shading" w:uiPriority="69"/>
+    <w:lsdException w:name="Light List" w:uiPriority="70"/>
+    <w:lsdException w:name="Light Grid" w:uiPriority="71"/>
+    <w:lsdException w:name="Medium Shading 1" w:uiPriority="72"/>
+    <w:lsdException w:name="Medium Shading 2" w:uiPriority="73"/>
+    <w:lsdException w:name="Medium List 1" w:uiPriority="60"/>
+    <w:lsdException w:name="Medium List 2" w:uiPriority="61"/>
+    <w:lsdException w:name="Medium Grid 1" w:uiPriority="62"/>
+    <w:lsdException w:name="Medium Grid 2" w:uiPriority="63"/>
+    <w:lsdException w:name="Medium Grid 3" w:uiPriority="64"/>
+    <w:lsdException w:name="Dark List" w:uiPriority="65"/>
+    <w:lsdException w:name="Colorful Shading"/>
+    <w:lsdException w:name="Colorful List" w:uiPriority="34" w:qFormat="1"/>
+    <w:lsdException w:name="Colorful Grid" w:uiPriority="29" w:qFormat="1"/>
+    <w:lsdException w:name="Light Shading Accent 1" w:uiPriority="30" w:qFormat="1"/>
+    <w:lsdException w:name="Light List Accent 1" w:uiPriority="66"/>
+    <w:lsdException w:name="Light Grid Accent 1" w:uiPriority="67"/>
+    <w:lsdException w:name="Medium Shading 1 Accent 1" w:uiPriority="68"/>
+    <w:lsdException w:name="Medium Shading 2 Accent 1" w:uiPriority="69"/>
+    <w:lsdException w:name="Medium List 1 Accent 1" w:uiPriority="70"/>
+    <w:lsdException w:name="Revision" w:uiPriority="71"/>
+    <w:lsdException w:name="List Paragraph" w:uiPriority="72" w:qFormat="1"/>
+    <w:lsdException w:name="Quote" w:uiPriority="73"/>
+    <w:lsdException w:name="Intense Quote" w:uiPriority="60"/>
+    <w:lsdException w:name="Medium List 2 Accent 1" w:uiPriority="61"/>
+    <w:lsdException w:name="Medium Grid 1 Accent 1" w:uiPriority="62"/>
+    <w:lsdException w:name="Medium Grid 2 Accent 1" w:uiPriority="63"/>
+    <w:lsdException w:name="Medium Grid 3 Accent 1" w:uiPriority="64"/>
+    <w:lsdException w:name="Dark List Accent 1" w:uiPriority="65"/>
+    <w:lsdException w:name="Colorful Shading Accent 1" w:uiPriority="66"/>
+    <w:lsdException w:name="Colorful List Accent 1" w:uiPriority="67"/>
+    <w:lsdException w:name="Colorful Grid Accent 1" w:uiPriority="68"/>
+    <w:lsdException w:name="Light Shading Accent 2" w:uiPriority="69"/>
+    <w:lsdException w:name="Light List Accent 2" w:uiPriority="70"/>
+    <w:lsdException w:name="Light Grid Accent 2" w:uiPriority="71"/>
+    <w:lsdException w:name="Medium Shading 1 Accent 2" w:uiPriority="72"/>
+    <w:lsdException w:name="Medium Shading 2 Accent 2" w:uiPriority="73"/>
+    <w:lsdException w:name="Medium List 1 Accent 2" w:uiPriority="60"/>
+    <w:lsdException w:name="Medium List 2 Accent 2" w:uiPriority="61"/>
+    <w:lsdException w:name="Medium Grid 1 Accent 2" w:uiPriority="62"/>
+    <w:lsdException w:name="Medium Grid 2 Accent 2" w:uiPriority="63"/>
+    <w:lsdException w:name="Medium Grid 3 Accent 2" w:uiPriority="64"/>
+    <w:lsdException w:name="Dark List Accent 2" w:uiPriority="65"/>
+    <w:lsdException w:name="Colorful Shading Accent 2" w:uiPriority="66"/>
+    <w:lsdException w:name="Colorful List Accent 2" w:uiPriority="67"/>
+    <w:lsdException w:name="Colorful Grid Accent 2" w:uiPriority="68"/>
+    <w:lsdException w:name="Light Shading Accent 3" w:uiPriority="69"/>
+    <w:lsdException w:name="Light List Accent 3" w:uiPriority="70"/>
+    <w:lsdException w:name="Light Grid Accent 3" w:uiPriority="71"/>
+    <w:lsdException w:name="Medium Shading 1 Accent 3" w:uiPriority="72"/>
+    <w:lsdException w:name="Medium Shading 2 Accent 3" w:uiPriority="73"/>
+    <w:lsdException w:name="Medium List 1 Accent 3" w:uiPriority="60"/>
+    <w:lsdException w:name="Medium List 2 Accent 3" w:uiPriority="61"/>
+    <w:lsdException w:name="Medium Grid 1 Accent 3" w:uiPriority="62"/>
+    <w:lsdException w:name="Medium Grid 2 Accent 3" w:uiPriority="63"/>
+    <w:lsdException w:name="Medium Grid 3 Accent 3" w:uiPriority="64"/>
+    <w:lsdException w:name="Dark List Accent 3" w:uiPriority="65"/>
+    <w:lsdException w:name="Colorful Shading Accent 3" w:uiPriority="66"/>
+    <w:lsdException w:name="Colorful List Accent 3" w:uiPriority="67"/>
+    <w:lsdException w:name="Colorful Grid Accent 3" w:uiPriority="68"/>
+    <w:lsdException w:name="Light Shading Accent 4" w:uiPriority="69"/>
+    <w:lsdException w:name="Light List Accent 4" w:uiPriority="70"/>
+    <w:lsdException w:name="Light Grid Accent 4" w:uiPriority="71"/>
+    <w:lsdException w:name="Medium Shading 1 Accent 4" w:uiPriority="72"/>
+    <w:lsdException w:name="Medium Shading 2 Accent 4" w:uiPriority="73"/>
+    <w:lsdException w:name="Medium List 1 Accent 4" w:uiPriority="60"/>
+    <w:lsdException w:name="Medium List 2 Accent 4" w:uiPriority="61"/>
+    <w:lsdException w:name="Medium Grid 1 Accent 4" w:uiPriority="62"/>
+    <w:lsdException w:name="Medium Grid 2 Accent 4" w:uiPriority="63"/>
+    <w:lsdException w:name="Medium Grid 3 Accent 4" w:uiPriority="64"/>
+    <w:lsdException w:name="Dark List Accent 4" w:uiPriority="65"/>
+    <w:lsdException w:name="Colorful Shading Accent 4" w:uiPriority="66"/>
+    <w:lsdException w:name="Colorful List Accent 4" w:uiPriority="67"/>
+    <w:lsdException w:name="Colorful Grid Accent 4" w:uiPriority="68"/>
+    <w:lsdException w:name="Light Shading Accent 5" w:uiPriority="69"/>
+    <w:lsdException w:name="Light List Accent 5" w:uiPriority="70"/>
+    <w:lsdException w:name="Light Grid Accent 5" w:uiPriority="71"/>
+    <w:lsdException w:name="Medium Shading 1 Accent 5" w:uiPriority="72"/>
+    <w:lsdException w:name="Medium Shading 2 Accent 5" w:uiPriority="73"/>
+    <w:lsdException w:name="Medium List 1 Accent 5" w:uiPriority="60"/>
+    <w:lsdException w:name="Medium List 2 Accent 5" w:uiPriority="61"/>
+    <w:lsdException w:name="Medium Grid 1 Accent 5" w:uiPriority="62"/>
+    <w:lsdException w:name="Medium Grid 2 Accent 5" w:uiPriority="63"/>
+    <w:lsdException w:name="Medium Grid 3 Accent 5" w:uiPriority="64"/>
+    <w:lsdException w:name="Dark List Accent 5" w:uiPriority="65"/>
+    <w:lsdException w:name="Colorful Shading Accent 5" w:uiPriority="66"/>
+    <w:lsdException w:name="Colorful List Accent 5" w:uiPriority="67"/>
+    <w:lsdException w:name="Colorful Grid Accent 5" w:uiPriority="68"/>
+    <w:lsdException w:name="Light Shading Accent 6" w:uiPriority="69"/>
+    <w:lsdException w:name="Light List Accent 6" w:uiPriority="70"/>
+    <w:lsdException w:name="Light Grid Accent 6" w:uiPriority="71"/>
+    <w:lsdException w:name="Medium Shading 1 Accent 6" w:uiPriority="72"/>
+    <w:lsdException w:name="Medium Shading 2 Accent 6" w:uiPriority="73"/>
+    <w:lsdException w:name="Medium List 1 Accent 6" w:uiPriority="19" w:qFormat="1"/>
+    <w:lsdException w:name="Medium List 2 Accent 6" w:uiPriority="21" w:qFormat="1"/>
+    <w:lsdException w:name="Medium Grid 1 Accent 6" w:uiPriority="31" w:qFormat="1"/>
+    <w:lsdException w:name="Medium Grid 2 Accent 6" w:uiPriority="32" w:qFormat="1"/>
+    <w:lsdException w:name="Medium Grid 3 Accent 6" w:uiPriority="33" w:qFormat="1"/>
+    <w:lsdException w:name="Dark List Accent 6" w:uiPriority="37"/>
+    <w:lsdException w:name="Colorful Shading Accent 6" w:uiPriority="39" w:qFormat="1"/>
+    <w:lsdException w:name="Colorful List Accent 6" w:uiPriority="72"/>
+    <w:lsdException w:name="Colorful Grid Accent 6" w:uiPriority="73"/>
+    <w:lsdException w:name="Subtle Emphasis" w:uiPriority="19" w:qFormat="1"/>
+    <w:lsdException w:name="Intense Emphasis" w:uiPriority="21" w:qFormat="1"/>
+    <w:lsdException w:name="Subtle Reference" w:uiPriority="31" w:qFormat="1"/>
+    <w:lsdException w:name="Intense Reference" w:uiPriority="32" w:qFormat="1"/>
+    <w:lsdException w:name="Book Title" w:uiPriority="33" w:qFormat="1"/>
+    <w:lsdException w:name="Bibliography" w:semiHidden="1" w:uiPriority="37" w:unhideWhenUsed="1"/>
+    <w:lsdException w:name="TOC Heading" w:semiHidden="1" w:uiPriority="39" w:unhideWhenUsed="1" w:qFormat="1"/>
+    <w:lsdException w:name="Plain Table 1" w:uiPriority="41"/>
+    <w:lsdException w:name="Plain Table 2" w:uiPriority="42"/>
+    <w:lsdException w:name="Plain Table 3" w:uiPriority="43"/>
+    <w:lsdException w:name="Plain Table 4" w:uiPriority="44"/>
+    <w:lsdException w:name="Plain Table 5" w:uiPriority="45"/>
+    <w:lsdException w:name="Grid Table Light" w:uiPriority="40"/>
+    <w:lsdException w:name="Grid Table 1 Light" w:uiPriority="46"/>
+    <w:lsdException w:name="Grid Table 2" w:uiPriority="47"/>
+    <w:lsdException w:name="Grid Table 3" w:uiPriority="48"/>
+    <w:lsdException w:name="Grid Table 4" w:uiPriority="49"/>
+    <w:lsdException w:name="Grid Table 5 Dark" w:uiPriority="50"/>
+    <w:lsdException w:name="Grid Table 6 Colorful" w:uiPriority="51"/>
+    <w:lsdException w:name="Grid Table 7 Colorful" w:uiPriority="52"/>
+    <w:lsdException w:name="Grid Table 1 Light Accent 1" w:uiPriority="46"/>
+    <w:lsdException w:name="Grid Table 2 Accent 1" w:uiPriority="47"/>
+    <w:lsdException w:name="Grid Table 3 Accent 1" w:uiPriority="48"/>
+    <w:lsdException w:name="Grid Table 4 Accent 1" w:uiPriority="49"/>
+    <w:lsdException w:name="Grid Table 5 Dark Accent 1" w:uiPriority="50"/>
+    <w:lsdException w:name="Grid Table 6 Colorful Accent 1" w:uiPriority="51"/>
+    <w:lsdException w:name="Grid Table 7 Colorful Accent 1" w:uiPriority="52"/>
+    <w:lsdException w:name="Grid Table 1 Light Accent 2" w:uiPriority="46"/>
+    <w:lsdException w:name="Grid Table 2 Accent 2" w:uiPriority="47"/>
+    <w:lsdException w:name="Grid Table 3 Accent 2" w:uiPriority="48"/>
+    <w:lsdException w:name="Grid Table 4 Accent 2" w:uiPriority="49"/>
+    <w:lsdException w:name="Grid Table 5 Dark Accent 2" w:uiPriority="50"/>
+    <w:lsdException w:name="Grid Table 6 Colorful Accent 2" w:uiPriority="51"/>
+    <w:lsdException w:name="Grid Table 7 Colorful Accent 2" w:uiPriority="52"/>
+    <w:lsdException w:name="Grid Table 1 Light Accent 3" w:uiPriority="46"/>
+    <w:lsdException w:name="Grid Table 2 Accent 3" w:uiPriority="47"/>
+    <w:lsdException w:name="Grid Table 3 Accent 3" w:uiPriority="48"/>
+    <w:lsdException w:name="Grid Table 4 Accent 3" w:uiPriority="49"/>
+    <w:lsdException w:name="Grid Table 5 Dark Accent 3" w:uiPriority="50"/>
+    <w:lsdException w:name="Grid Table 6 Colorful Accent 3" w:uiPriority="51"/>
+    <w:lsdException w:name="Grid Table 7 Colorful Accent 3" w:uiPriority="52"/>
+    <w:lsdException w:name="Grid Table 1 Light Accent 4" w:uiPriority="46"/>
+    <w:lsdException w:name="Grid Table 2 Accent 4" w:uiPriority="47"/>
+    <w:lsdException w:name="Grid Table 3 Accent 4" w:uiPriority="48"/>
+    <w:lsdException w:name="Grid Table 4 Accent 4" w:uiPriority="49"/>
+    <w:lsdException w:name="Grid Table 5 Dark Accent 4" w:uiPriority="50"/>
+    <w:lsdException w:name="Grid Table 6 Colorful Accent 4" w:uiPriority="51"/>
+    <w:lsdException w:name="Grid Table 7 Colorful Accent 4" w:uiPriority="52"/>
+    <w:lsdException w:name="Grid Table 1 Light Accent 5" w:uiPriority="46"/>
+    <w:lsdException w:name="Grid Table 2 Accent 5" w:uiPriority="47"/>
+    <w:lsdException w:name="Grid Table 3 Accent 5" w:uiPriority="48"/>
+    <w:lsdException w:name="Grid Table 4 Accent 5" w:uiPriority="49"/>
+    <w:lsdException w:name="Grid Table 5 Dark Accent 5" w:uiPriority="50"/>
+    <w:lsdException w:name="Grid Table 6 Colorful Accent 5" w:uiPriority="51"/>
+    <w:lsdException w:name="Grid Table 7 Colorful Accent 5" w:uiPriority="52"/>
+    <w:lsdException w:name="Grid Table 1 Light Accent 6" w:uiPriority="46"/>
+    <w:lsdException w:name="Grid Table 2 Accent 6" w:uiPriority="47"/>
+    <w:lsdException w:name="Grid Table 3 Accent 6" w:uiPriority="48"/>
+    <w:lsdException w:name="Grid Table 4 Accent 6" w:uiPriority="49"/>
+    <w:lsdException w:name="Grid Table 5 Dark Accent 6" w:uiPriority="50"/>
+    <w:lsdException w:name="Grid Table 6 Colorful Accent 6" w:uiPriority="51"/>
+    <w:lsdException w:name="Grid Table 7 Colorful Accent 6" w:uiPriority="52"/>
+    <w:lsdException w:name="List Table 1 Light" w:uiPriority="46"/>
+    <w:lsdException w:name="List Table 2" w:uiPriority="47"/>
+    <w:lsdException w:name="List Table 3" w:uiPriority="48"/>
+    <w:lsdException w:name="List Table 4" w:uiPriority="49"/>
+    <w:lsdException w:name="List Table 5 Dark" w:uiPriority="50"/>
+    <w:lsdException w:name="List Table 6 Colorful" w:uiPriority="51"/>
+    <w:lsdException w:name="List Table 7 Colorful" w:uiPriority="52"/>
+    <w:lsdException w:name="List Table 1 Light Accent 1" w:uiPriority="46"/>
+    <w:lsdException w:name="List Table 2 Accent 1" w:uiPriority="47"/>
+    <w:lsdException w:name="List Table 3 Accent 1" w:uiPriority="48"/>
+    <w:lsdException w:name="List Table 4 Accent 1" w:uiPriority="49"/>
+    <w:lsdException w:name="List Table 5 Dark Accent 1" w:uiPriority="50"/>
+    <w:lsdException w:name="List Table 6 Colorful Accent 1" w:uiPriority="51"/>
+    <w:lsdException w:name="List Table 7 Colorful Accent 1" w:uiPriority="52"/>
+    <w:lsdException w:name="List Table 1 Light Accent 2" w:uiPriority="46"/>
+    <w:lsdException w:name="List Table 2 Accent 2" w:uiPriority="47"/>
+    <w:lsdException w:name="List Table 3 Accent 2" w:uiPriority="48"/>
+    <w:lsdException w:name="List Table 4 Accent 2" w:uiPriority="49"/>
+    <w:lsdException w:name="List Table 5 Dark Accent 2" w:uiPriority="50"/>
+    <w:lsdException w:name="List Table 6 Colorful Accent 2" w:uiPriority="51"/>
+    <w:lsdException w:name="List Table 7 Colorful Accent 2" w:uiPriority="52"/>
+    <w:lsdException w:name="List Table 1 Light Accent 3" w:uiPriority="46"/>
+    <w:lsdException w:name="List Table 2 Accent 3" w:uiPriority="47"/>
+    <w:lsdException w:name="List Table 3 Accent 3" w:uiPriority="48"/>
+    <w:lsdException w:name="List Table 4 Accent 3" w:uiPriority="49"/>
+    <w:lsdException w:name="List Table 5 Dark Accent 3" w:uiPriority="50"/>
+    <w:lsdException w:name="List Table 6 Colorful Accent 3" w:uiPriority="51"/>
+    <w:lsdException w:name="List Table 7 Colorful Accent 3" w:uiPriority="52"/>
+    <w:lsdException w:name="List Table 1 Light Accent 4" w:uiPriority="46"/>
+    <w:lsdException w:name="List Table 2 Accent 4" w:uiPriority="47"/>
+    <w:lsdException w:name="List Table 3 Accent 4" w:uiPriority="48"/>
+    <w:lsdException w:name="List Table 4 Accent 4" w:uiPriority="49"/>
+    <w:lsdException w:name="List Table 5 Dark Accent 4" w:uiPriority="50"/>
+    <w:lsdException w:name="List Table 6 Colorful Accent 4" w:uiPriority="51"/>
+    <w:lsdException w:name="List Table 7 Colorful Accent 4" w:uiPriority="52"/>
+    <w:lsdException w:name="List Table 1 Light Accent 5" w:uiPriority="46"/>
+    <w:lsdException w:name="List Table 2 Accent 5" w:uiPriority="47"/>
+    <w:lsdException w:name="List Table 3 Accent 5" w:uiPriority="48"/>
+    <w:lsdException w:name="List Table 4 Accent 5" w:uiPriority="49"/>
+    <w:lsdException w:name="List Table 5 Dark Accent 5" w:uiPriority="50"/>
+    <w:lsdException w:name="List Table 6 Colorful Accent 5" w:uiPriority="51"/>
+    <w:lsdException w:name="List Table 7 Colorful Accent 5" w:uiPriority="52"/>
+    <w:lsdException w:name="List Table 1 Light Accent 6" w:uiPriority="46"/>
+    <w:lsdException w:name="List Table 2 Accent 6" w:uiPriority="47"/>
+    <w:lsdException w:name="List Table 3 Accent 6" w:uiPriority="48"/>
+    <w:lsdException w:name="List Table 4 Accent 6" w:uiPriority="49"/>
+    <w:lsdException w:name="List Table 5 Dark Accent 6" w:uiPriority="50"/>
+    <w:lsdException w:name="List Table 6 Colorful Accent 6" w:uiPriority="51"/>
+    <w:lsdException w:name="List Table 7 Colorful Accent 6" w:uiPriority="52"/>
+    <w:lsdException w:name="Mention" w:semiHidden="1" w:unhideWhenUsed="1"/>
+    <w:lsdException w:name="Smart Hyperlink" w:semiHidden="1" w:unhideWhenUsed="1"/>
   </w:latentStyles>
   <w:style w:type="paragraph" w:default="1" w:styleId="Normal">
     <w:name w:val="Normal"/>
@@ -27435,192 +28037,6 @@
 </w:styles>
 </file>
 
-<file path=word/stylesWithEffects.xml><?xml version="1.0" encoding="utf-8"?>
-<w:styles xmlns:wpc="http://schemas.microsoft.com/office/word/2010/wordprocessingCanvas" xmlns:mo="http://schemas.microsoft.com/office/mac/office/2008/main" xmlns:mc="http://schemas.openxmlformats.org/markup-compatibility/2006" xmlns:mv="urn:schemas-microsoft-com:mac:vml" xmlns:o="urn:schemas-microsoft-com:office:office" xmlns:r="http://schemas.openxmlformats.org/officeDocument/2006/relationships" xmlns:m="http://schemas.openxmlformats.org/officeDocument/2006/math" xmlns:v="urn:schemas-microsoft-com:vml" xmlns:wp14="http://schemas.microsoft.com/office/word/2010/wordprocessingDrawing" xmlns:wp="http://schemas.openxmlformats.org/drawingml/2006/wordprocessingDrawing" xmlns:w10="urn:schemas-microsoft-com:office:word" xmlns:w="http://schemas.openxmlformats.org/wordprocessingml/2006/main" xmlns:w14="http://schemas.microsoft.com/office/word/2010/wordml" xmlns:wpg="http://schemas.microsoft.com/office/word/2010/wordprocessingGroup" xmlns:wpi="http://schemas.microsoft.com/office/word/2010/wordprocessingInk" xmlns:wne="http://schemas.microsoft.com/office/word/2006/wordml" xmlns:wps="http://schemas.microsoft.com/office/word/2010/wordprocessingShape" mc:Ignorable="w14 wp14">
-  <w:docDefaults>
-    <w:rPrDefault>
-      <w:rPr>
-        <w:rFonts w:asciiTheme="minorHAnsi" w:eastAsiaTheme="minorEastAsia" w:hAnsiTheme="minorHAnsi" w:cstheme="minorBidi"/>
-        <w:sz w:val="24"/>
-        <w:szCs w:val="24"/>
-        <w:lang w:val="en-US" w:eastAsia="ja-JP" w:bidi="ar-SA"/>
-      </w:rPr>
-    </w:rPrDefault>
-    <w:pPrDefault/>
-  </w:docDefaults>
-  <w:latentStyles w:defLockedState="0" w:defUIPriority="99" w:defSemiHidden="1" w:defUnhideWhenUsed="1" w:defQFormat="0" w:count="276">
-    <w:lsdException w:name="Normal" w:semiHidden="0" w:uiPriority="0" w:unhideWhenUsed="0" w:qFormat="1"/>
-    <w:lsdException w:name="heading 1" w:semiHidden="0" w:uiPriority="9" w:unhideWhenUsed="0" w:qFormat="1"/>
-    <w:lsdException w:name="heading 2" w:uiPriority="9" w:qFormat="1"/>
-    <w:lsdException w:name="heading 3" w:uiPriority="9" w:qFormat="1"/>
-    <w:lsdException w:name="heading 4" w:uiPriority="9" w:qFormat="1"/>
-    <w:lsdException w:name="heading 5" w:uiPriority="9" w:qFormat="1"/>
-    <w:lsdException w:name="heading 6" w:uiPriority="9" w:qFormat="1"/>
-    <w:lsdException w:name="heading 7" w:uiPriority="9" w:qFormat="1"/>
-    <w:lsdException w:name="heading 8" w:uiPriority="9" w:qFormat="1"/>
-    <w:lsdException w:name="heading 9" w:uiPriority="9" w:qFormat="1"/>
-    <w:lsdException w:name="toc 1" w:uiPriority="39"/>
-    <w:lsdException w:name="toc 2" w:uiPriority="39"/>
-    <w:lsdException w:name="toc 3" w:uiPriority="39"/>
-    <w:lsdException w:name="toc 4" w:uiPriority="39"/>
-    <w:lsdException w:name="toc 5" w:uiPriority="39"/>
-    <w:lsdException w:name="toc 6" w:uiPriority="39"/>
-    <w:lsdException w:name="toc 7" w:uiPriority="39"/>
-    <w:lsdException w:name="toc 8" w:uiPriority="39"/>
-    <w:lsdException w:name="toc 9" w:uiPriority="39"/>
-    <w:lsdException w:name="caption" w:uiPriority="35" w:qFormat="1"/>
-    <w:lsdException w:name="Title" w:semiHidden="0" w:uiPriority="10" w:unhideWhenUsed="0" w:qFormat="1"/>
-    <w:lsdException w:name="Default Paragraph Font" w:uiPriority="1"/>
-    <w:lsdException w:name="Subtitle" w:semiHidden="0" w:uiPriority="11" w:unhideWhenUsed="0" w:qFormat="1"/>
-    <w:lsdException w:name="Strong" w:semiHidden="0" w:uiPriority="22" w:unhideWhenUsed="0" w:qFormat="1"/>
-    <w:lsdException w:name="Emphasis" w:semiHidden="0" w:uiPriority="20" w:unhideWhenUsed="0" w:qFormat="1"/>
-    <w:lsdException w:name="Table Grid" w:semiHidden="0" w:uiPriority="59" w:unhideWhenUsed="0"/>
-    <w:lsdException w:name="Placeholder Text" w:unhideWhenUsed="0"/>
-    <w:lsdException w:name="No Spacing" w:semiHidden="0" w:uiPriority="1" w:unhideWhenUsed="0" w:qFormat="1"/>
-    <w:lsdException w:name="Light Shading" w:semiHidden="0" w:uiPriority="60" w:unhideWhenUsed="0"/>
-    <w:lsdException w:name="Light List" w:semiHidden="0" w:uiPriority="61" w:unhideWhenUsed="0"/>
-    <w:lsdException w:name="Light Grid" w:semiHidden="0" w:uiPriority="62" w:unhideWhenUsed="0"/>
-    <w:lsdException w:name="Medium Shading 1" w:semiHidden="0" w:uiPriority="63" w:unhideWhenUsed="0"/>
-    <w:lsdException w:name="Medium Shading 2" w:semiHidden="0" w:uiPriority="64" w:unhideWhenUsed="0"/>
-    <w:lsdException w:name="Medium List 1" w:semiHidden="0" w:uiPriority="65" w:unhideWhenUsed="0"/>
-    <w:lsdException w:name="Medium List 2" w:semiHidden="0" w:uiPriority="66" w:unhideWhenUsed="0"/>
-    <w:lsdException w:name="Medium Grid 1" w:semiHidden="0" w:uiPriority="67" w:unhideWhenUsed="0"/>
-    <w:lsdException w:name="Medium Grid 2" w:semiHidden="0" w:uiPriority="68" w:unhideWhenUsed="0"/>
-    <w:lsdException w:name="Medium Grid 3" w:semiHidden="0" w:uiPriority="69" w:unhideWhenUsed="0"/>
-    <w:lsdException w:name="Dark List" w:semiHidden="0" w:uiPriority="70" w:unhideWhenUsed="0"/>
-    <w:lsdException w:name="Colorful Shading" w:semiHidden="0" w:uiPriority="71" w:unhideWhenUsed="0"/>
-    <w:lsdException w:name="Colorful List" w:semiHidden="0" w:uiPriority="72" w:unhideWhenUsed="0"/>
-    <w:lsdException w:name="Colorful Grid" w:semiHidden="0" w:uiPriority="73" w:unhideWhenUsed="0"/>
-    <w:lsdException w:name="Light Shading Accent 1" w:semiHidden="0" w:uiPriority="60" w:unhideWhenUsed="0"/>
-    <w:lsdException w:name="Light List Accent 1" w:semiHidden="0" w:uiPriority="61" w:unhideWhenUsed="0"/>
-    <w:lsdException w:name="Light Grid Accent 1" w:semiHidden="0" w:uiPriority="62" w:unhideWhenUsed="0"/>
-    <w:lsdException w:name="Medium Shading 1 Accent 1" w:semiHidden="0" w:uiPriority="63" w:unhideWhenUsed="0"/>
-    <w:lsdException w:name="Medium Shading 2 Accent 1" w:semiHidden="0" w:uiPriority="64" w:unhideWhenUsed="0"/>
-    <w:lsdException w:name="Medium List 1 Accent 1" w:semiHidden="0" w:uiPriority="65" w:unhideWhenUsed="0"/>
-    <w:lsdException w:name="Revision" w:unhideWhenUsed="0"/>
-    <w:lsdException w:name="List Paragraph" w:semiHidden="0" w:uiPriority="34" w:unhideWhenUsed="0" w:qFormat="1"/>
-    <w:lsdException w:name="Quote" w:semiHidden="0" w:uiPriority="29" w:unhideWhenUsed="0" w:qFormat="1"/>
-    <w:lsdException w:name="Intense Quote" w:semiHidden="0" w:uiPriority="30" w:unhideWhenUsed="0" w:qFormat="1"/>
-    <w:lsdException w:name="Medium List 2 Accent 1" w:semiHidden="0" w:uiPriority="66" w:unhideWhenUsed="0"/>
-    <w:lsdException w:name="Medium Grid 1 Accent 1" w:semiHidden="0" w:uiPriority="67" w:unhideWhenUsed="0"/>
-    <w:lsdException w:name="Medium Grid 2 Accent 1" w:semiHidden="0" w:uiPriority="68" w:unhideWhenUsed="0"/>
-    <w:lsdException w:name="Medium Grid 3 Accent 1" w:semiHidden="0" w:uiPriority="69" w:unhideWhenUsed="0"/>
-    <w:lsdException w:name="Dark List Accent 1" w:semiHidden="0" w:uiPriority="70" w:unhideWhenUsed="0"/>
-    <w:lsdException w:name="Colorful Shading Accent 1" w:semiHidden="0" w:uiPriority="71" w:unhideWhenUsed="0"/>
-    <w:lsdException w:name="Colorful List Accent 1" w:semiHidden="0" w:uiPriority="72" w:unhideWhenUsed="0"/>
-    <w:lsdException w:name="Colorful Grid Accent 1" w:semiHidden="0" w:uiPriority="73" w:unhideWhenUsed="0"/>
-    <w:lsdException w:name="Light Shading Accent 2" w:semiHidden="0" w:uiPriority="60" w:unhideWhenUsed="0"/>
-    <w:lsdException w:name="Light List Accent 2" w:semiHidden="0" w:uiPriority="61" w:unhideWhenUsed="0"/>
-    <w:lsdException w:name="Light Grid Accent 2" w:semiHidden="0" w:uiPriority="62" w:unhideWhenUsed="0"/>
-    <w:lsdException w:name="Medium Shading 1 Accent 2" w:semiHidden="0" w:uiPriority="63" w:unhideWhenUsed="0"/>
-    <w:lsdException w:name="Medium Shading 2 Accent 2" w:semiHidden="0" w:uiPriority="64" w:unhideWhenUsed="0"/>
-    <w:lsdException w:name="Medium List 1 Accent 2" w:semiHidden="0" w:uiPriority="65" w:unhideWhenUsed="0"/>
-    <w:lsdException w:name="Medium List 2 Accent 2" w:semiHidden="0" w:uiPriority="66" w:unhideWhenUsed="0"/>
-    <w:lsdException w:name="Medium Grid 1 Accent 2" w:semiHidden="0" w:uiPriority="67" w:unhideWhenUsed="0"/>
-    <w:lsdException w:name="Medium Grid 2 Accent 2" w:semiHidden="0" w:uiPriority="68" w:unhideWhenUsed="0"/>
-    <w:lsdException w:name="Medium Grid 3 Accent 2" w:semiHidden="0" w:uiPriority="69" w:unhideWhenUsed="0"/>
-    <w:lsdException w:name="Dark List Accent 2" w:semiHidden="0" w:uiPriority="70" w:unhideWhenUsed="0"/>
-    <w:lsdException w:name="Colorful Shading Accent 2" w:semiHidden="0" w:uiPriority="71" w:unhideWhenUsed="0"/>
-    <w:lsdException w:name="Colorful List Accent 2" w:semiHidden="0" w:uiPriority="72" w:unhideWhenUsed="0"/>
-    <w:lsdException w:name="Colorful Grid Accent 2" w:semiHidden="0" w:uiPriority="73" w:unhideWhenUsed="0"/>
-    <w:lsdException w:name="Light Shading Accent 3" w:semiHidden="0" w:uiPriority="60" w:unhideWhenUsed="0"/>
-    <w:lsdException w:name="Light List Accent 3" w:semiHidden="0" w:uiPriority="61" w:unhideWhenUsed="0"/>
-    <w:lsdException w:name="Light Grid Accent 3" w:semiHidden="0" w:uiPriority="62" w:unhideWhenUsed="0"/>
-    <w:lsdException w:name="Medium Shading 1 Accent 3" w:semiHidden="0" w:uiPriority="63" w:unhideWhenUsed="0"/>
-    <w:lsdException w:name="Medium Shading 2 Accent 3" w:semiHidden="0" w:uiPriority="64" w:unhideWhenUsed="0"/>
-    <w:lsdException w:name="Medium List 1 Accent 3" w:semiHidden="0" w:uiPriority="65" w:unhideWhenUsed="0"/>
-    <w:lsdException w:name="Medium List 2 Accent 3" w:semiHidden="0" w:uiPriority="66" w:unhideWhenUsed="0"/>
-    <w:lsdException w:name="Medium Grid 1 Accent 3" w:semiHidden="0" w:uiPriority="67" w:unhideWhenUsed="0"/>
-    <w:lsdException w:name="Medium Grid 2 Accent 3" w:semiHidden="0" w:uiPriority="68" w:unhideWhenUsed="0"/>
-    <w:lsdException w:name="Medium Grid 3 Accent 3" w:semiHidden="0" w:uiPriority="69" w:unhideWhenUsed="0"/>
-    <w:lsdException w:name="Dark List Accent 3" w:semiHidden="0" w:uiPriority="70" w:unhideWhenUsed="0"/>
-    <w:lsdException w:name="Colorful Shading Accent 3" w:semiHidden="0" w:uiPriority="71" w:unhideWhenUsed="0"/>
-    <w:lsdException w:name="Colorful List Accent 3" w:semiHidden="0" w:uiPriority="72" w:unhideWhenUsed="0"/>
-    <w:lsdException w:name="Colorful Grid Accent 3" w:semiHidden="0" w:uiPriority="73" w:unhideWhenUsed="0"/>
-    <w:lsdException w:name="Light Shading Accent 4" w:semiHidden="0" w:uiPriority="60" w:unhideWhenUsed="0"/>
-    <w:lsdException w:name="Light List Accent 4" w:semiHidden="0" w:uiPriority="61" w:unhideWhenUsed="0"/>
-    <w:lsdException w:name="Light Grid Accent 4" w:semiHidden="0" w:uiPriority="62" w:unhideWhenUsed="0"/>
-    <w:lsdException w:name="Medium Shading 1 Accent 4" w:semiHidden="0" w:uiPriority="63" w:unhideWhenUsed="0"/>
-    <w:lsdException w:name="Medium Shading 2 Accent 4" w:semiHidden="0" w:uiPriority="64" w:unhideWhenUsed="0"/>
-    <w:lsdException w:name="Medium List 1 Accent 4" w:semiHidden="0" w:uiPriority="65" w:unhideWhenUsed="0"/>
-    <w:lsdException w:name="Medium List 2 Accent 4" w:semiHidden="0" w:uiPriority="66" w:unhideWhenUsed="0"/>
-    <w:lsdException w:name="Medium Grid 1 Accent 4" w:semiHidden="0" w:uiPriority="67" w:unhideWhenUsed="0"/>
-    <w:lsdException w:name="Medium Grid 2 Accent 4" w:semiHidden="0" w:uiPriority="68" w:unhideWhenUsed="0"/>
-    <w:lsdException w:name="Medium Grid 3 Accent 4" w:semiHidden="0" w:uiPriority="69" w:unhideWhenUsed="0"/>
-    <w:lsdException w:name="Dark List Accent 4" w:semiHidden="0" w:uiPriority="70" w:unhideWhenUsed="0"/>
-    <w:lsdException w:name="Colorful Shading Accent 4" w:semiHidden="0" w:uiPriority="71" w:unhideWhenUsed="0"/>
-    <w:lsdException w:name="Colorful List Accent 4" w:semiHidden="0" w:uiPriority="72" w:unhideWhenUsed="0"/>
-    <w:lsdException w:name="Colorful Grid Accent 4" w:semiHidden="0" w:uiPriority="73" w:unhideWhenUsed="0"/>
-    <w:lsdException w:name="Light Shading Accent 5" w:semiHidden="0" w:uiPriority="60" w:unhideWhenUsed="0"/>
-    <w:lsdException w:name="Light List Accent 5" w:semiHidden="0" w:uiPriority="61" w:unhideWhenUsed="0"/>
-    <w:lsdException w:name="Light Grid Accent 5" w:semiHidden="0" w:uiPriority="62" w:unhideWhenUsed="0"/>
-    <w:lsdException w:name="Medium Shading 1 Accent 5" w:semiHidden="0" w:uiPriority="63" w:unhideWhenUsed="0"/>
-    <w:lsdException w:name="Medium Shading 2 Accent 5" w:semiHidden="0" w:uiPriority="64" w:unhideWhenUsed="0"/>
-    <w:lsdException w:name="Medium List 1 Accent 5" w:semiHidden="0" w:uiPriority="65" w:unhideWhenUsed="0"/>
-    <w:lsdException w:name="Medium List 2 Accent 5" w:semiHidden="0" w:uiPriority="66" w:unhideWhenUsed="0"/>
-    <w:lsdException w:name="Medium Grid 1 Accent 5" w:semiHidden="0" w:uiPriority="67" w:unhideWhenUsed="0"/>
-    <w:lsdException w:name="Medium Grid 2 Accent 5" w:semiHidden="0" w:uiPriority="68" w:unhideWhenUsed="0"/>
-    <w:lsdException w:name="Medium Grid 3 Accent 5" w:semiHidden="0" w:uiPriority="69" w:unhideWhenUsed="0"/>
-    <w:lsdException w:name="Dark List Accent 5" w:semiHidden="0" w:uiPriority="70" w:unhideWhenUsed="0"/>
-    <w:lsdException w:name="Colorful Shading Accent 5" w:semiHidden="0" w:uiPriority="71" w:unhideWhenUsed="0"/>
-    <w:lsdException w:name="Colorful List Accent 5" w:semiHidden="0" w:uiPriority="72" w:unhideWhenUsed="0"/>
-    <w:lsdException w:name="Colorful Grid Accent 5" w:semiHidden="0" w:uiPriority="73" w:unhideWhenUsed="0"/>
-    <w:lsdException w:name="Light Shading Accent 6" w:semiHidden="0" w:uiPriority="60" w:unhideWhenUsed="0"/>
-    <w:lsdException w:name="Light List Accent 6" w:semiHidden="0" w:uiPriority="61" w:unhideWhenUsed="0"/>
-    <w:lsdException w:name="Light Grid Accent 6" w:semiHidden="0" w:uiPriority="62" w:unhideWhenUsed="0"/>
-    <w:lsdException w:name="Medium Shading 1 Accent 6" w:semiHidden="0" w:uiPriority="63" w:unhideWhenUsed="0"/>
-    <w:lsdException w:name="Medium Shading 2 Accent 6" w:semiHidden="0" w:uiPriority="64" w:unhideWhenUsed="0"/>
-    <w:lsdException w:name="Medium List 1 Accent 6" w:semiHidden="0" w:uiPriority="65" w:unhideWhenUsed="0"/>
-    <w:lsdException w:name="Medium List 2 Accent 6" w:semiHidden="0" w:uiPriority="66" w:unhideWhenUsed="0"/>
-    <w:lsdException w:name="Medium Grid 1 Accent 6" w:semiHidden="0" w:uiPriority="67" w:unhideWhenUsed="0"/>
-    <w:lsdException w:name="Medium Grid 2 Accent 6" w:semiHidden="0" w:uiPriority="68" w:unhideWhenUsed="0"/>
-    <w:lsdException w:name="Medium Grid 3 Accent 6" w:semiHidden="0" w:uiPriority="69" w:unhideWhenUsed="0"/>
-    <w:lsdException w:name="Dark List Accent 6" w:semiHidden="0" w:uiPriority="70" w:unhideWhenUsed="0"/>
-    <w:lsdException w:name="Colorful Shading Accent 6" w:semiHidden="0" w:uiPriority="71" w:unhideWhenUsed="0"/>
-    <w:lsdException w:name="Colorful List Accent 6" w:semiHidden="0" w:uiPriority="72" w:unhideWhenUsed="0"/>
-    <w:lsdException w:name="Colorful Grid Accent 6" w:semiHidden="0" w:uiPriority="73" w:unhideWhenUsed="0"/>
-    <w:lsdException w:name="Subtle Emphasis" w:semiHidden="0" w:uiPriority="19" w:unhideWhenUsed="0" w:qFormat="1"/>
-    <w:lsdException w:name="Intense Emphasis" w:semiHidden="0" w:uiPriority="21" w:unhideWhenUsed="0" w:qFormat="1"/>
-    <w:lsdException w:name="Subtle Reference" w:semiHidden="0" w:uiPriority="31" w:unhideWhenUsed="0" w:qFormat="1"/>
-    <w:lsdException w:name="Intense Reference" w:semiHidden="0" w:uiPriority="32" w:unhideWhenUsed="0" w:qFormat="1"/>
-    <w:lsdException w:name="Book Title" w:semiHidden="0" w:uiPriority="33" w:unhideWhenUsed="0" w:qFormat="1"/>
-    <w:lsdException w:name="Bibliography" w:uiPriority="37"/>
-    <w:lsdException w:name="TOC Heading" w:uiPriority="39" w:qFormat="1"/>
-  </w:latentStyles>
-  <w:style w:type="paragraph" w:default="1" w:styleId="Normal">
-    <w:name w:val="Normal"/>
-    <w:qFormat/>
-  </w:style>
-  <w:style w:type="character" w:default="1" w:styleId="DefaultParagraphFont">
-    <w:name w:val="Default Paragraph Font"/>
-    <w:uiPriority w:val="1"/>
-    <w:semiHidden/>
-    <w:unhideWhenUsed/>
-  </w:style>
-  <w:style w:type="table" w:default="1" w:styleId="TableNormal">
-    <w:name w:val="Normal Table"/>
-    <w:uiPriority w:val="99"/>
-    <w:semiHidden/>
-    <w:unhideWhenUsed/>
-    <w:tblPr>
-      <w:tblInd w:w="0" w:type="dxa"/>
-      <w:tblCellMar>
-        <w:top w:w="0" w:type="dxa"/>
-        <w:left w:w="108" w:type="dxa"/>
-        <w:bottom w:w="0" w:type="dxa"/>
-        <w:right w:w="108" w:type="dxa"/>
-      </w:tblCellMar>
-    </w:tblPr>
-  </w:style>
-  <w:style w:type="numbering" w:default="1" w:styleId="NoList">
-    <w:name w:val="No List"/>
-    <w:uiPriority w:val="99"/>
-    <w:semiHidden/>
-    <w:unhideWhenUsed/>
-  </w:style>
-</w:styles>
-</file>
-
 <file path=word/theme/theme1.xml><?xml version="1.0" encoding="utf-8"?>
 <a:theme xmlns:a="http://schemas.openxmlformats.org/drawingml/2006/main" name="Office Theme">
   <a:themeElements>
@@ -27876,7 +28292,7 @@
   <a:extraClrSchemeLst/>
   <a:extLst>
     <a:ext uri="{05A4C25C-085E-4340-85A3-A5531E510DB2}">
-      <thm15:themeFamily xmlns:thm15="http://schemas.microsoft.com/office/thememl/2012/main" xmlns="" name="Office Theme" id="{62F939B6-93AF-4DB8-9C6B-D6C7DFDC589F}" vid="{4A3C46E8-61CC-4603-A589-7422A47A8E4A}"/>
+      <thm15:themeFamily xmlns:thm15="http://schemas.microsoft.com/office/thememl/2012/main" name="Office Theme" id="{62F939B6-93AF-4DB8-9C6B-D6C7DFDC589F}" vid="{4A3C46E8-61CC-4603-A589-7422A47A8E4A}"/>
     </a:ext>
   </a:extLst>
 </a:theme>
@@ -27887,7 +28303,7 @@
 </file>
 
 <file path=customXml/itemProps1.xml><?xml version="1.0" encoding="utf-8"?>
-<ds:datastoreItem xmlns:ds="http://schemas.openxmlformats.org/officeDocument/2006/customXml" ds:itemID="{0CE299A7-3FF8-1C4F-9811-D02977EC5EA7}">
+<ds:datastoreItem xmlns:ds="http://schemas.openxmlformats.org/officeDocument/2006/customXml" ds:itemID="{A6281184-04F5-3446-A8C6-54D92503AE75}">
   <ds:schemaRefs>
     <ds:schemaRef ds:uri="http://schemas.openxmlformats.org/officeDocument/2006/bibliography"/>
   </ds:schemaRefs>
